--- a/01 DOCUEMENTOS/PAP FISCAL OBRADOR 2022.docx
+++ b/01 DOCUEMENTOS/PAP FISCAL OBRADOR 2022.docx
@@ -15,6 +15,248 @@
           <w:sz w:val="36"/>
           <w:szCs w:val="36"/>
         </w:rPr>
+        <w:t>14 DE ENERO 2022</w:t>
+      </w:r>
+    </w:p>
+    <w:p>
+      <w:pPr>
+        <w:jc w:val="center"/>
+        <w:rPr>
+          <w:sz w:val="36"/>
+          <w:szCs w:val="36"/>
+        </w:rPr>
+      </w:pPr>
+    </w:p>
+    <w:p>
+      <w:pPr>
+        <w:jc w:val="center"/>
+        <w:rPr>
+          <w:sz w:val="36"/>
+          <w:szCs w:val="36"/>
+        </w:rPr>
+      </w:pPr>
+    </w:p>
+    <w:p>
+      <w:pPr>
+        <w:jc w:val="center"/>
+        <w:rPr>
+          <w:sz w:val="36"/>
+          <w:szCs w:val="36"/>
+        </w:rPr>
+      </w:pPr>
+      <w:r>
+        <w:rPr>
+          <w:sz w:val="36"/>
+          <w:szCs w:val="36"/>
+        </w:rPr>
+        <w:t>OBRADOR</w:t>
+      </w:r>
+    </w:p>
+    <w:p>
+      <w:pPr>
+        <w:jc w:val="center"/>
+        <w:rPr>
+          <w:sz w:val="36"/>
+          <w:szCs w:val="36"/>
+        </w:rPr>
+      </w:pPr>
+    </w:p>
+    <w:p>
+      <w:pPr>
+        <w:jc w:val="center"/>
+        <w:rPr>
+          <w:sz w:val="36"/>
+          <w:szCs w:val="36"/>
+        </w:rPr>
+      </w:pPr>
+    </w:p>
+    <w:p>
+      <w:pPr>
+        <w:jc w:val="center"/>
+        <w:rPr>
+          <w:sz w:val="36"/>
+          <w:szCs w:val="36"/>
+        </w:rPr>
+      </w:pPr>
+    </w:p>
+    <w:p>
+      <w:pPr>
+        <w:jc w:val="center"/>
+        <w:rPr>
+          <w:sz w:val="36"/>
+          <w:szCs w:val="36"/>
+        </w:rPr>
+      </w:pPr>
+    </w:p>
+    <w:p>
+      <w:pPr>
+        <w:jc w:val="center"/>
+        <w:rPr>
+          <w:sz w:val="36"/>
+          <w:szCs w:val="36"/>
+        </w:rPr>
+      </w:pPr>
+      <w:r>
+        <w:rPr>
+          <w:sz w:val="36"/>
+          <w:szCs w:val="36"/>
+        </w:rPr>
+        <w:t>SALIDAS # 0401 I   al   # 0500 I</w:t>
+      </w:r>
+    </w:p>
+    <w:p>
+      <w:pPr>
+        <w:jc w:val="center"/>
+        <w:rPr>
+          <w:sz w:val="36"/>
+          <w:szCs w:val="36"/>
+        </w:rPr>
+      </w:pPr>
+    </w:p>
+    <w:p>
+      <w:pPr>
+        <w:jc w:val="center"/>
+        <w:rPr>
+          <w:sz w:val="36"/>
+          <w:szCs w:val="36"/>
+        </w:rPr>
+      </w:pPr>
+    </w:p>
+    <w:p>
+      <w:pPr>
+        <w:jc w:val="center"/>
+        <w:rPr>
+          <w:sz w:val="36"/>
+          <w:szCs w:val="36"/>
+        </w:rPr>
+      </w:pPr>
+      <w:bookmarkStart w:id="0" w:name="_GoBack"/>
+      <w:bookmarkEnd w:id="0"/>
+    </w:p>
+    <w:p>
+      <w:pPr>
+        <w:jc w:val="center"/>
+        <w:rPr>
+          <w:sz w:val="36"/>
+          <w:szCs w:val="36"/>
+        </w:rPr>
+      </w:pPr>
+    </w:p>
+    <w:p>
+      <w:pPr>
+        <w:jc w:val="center"/>
+        <w:rPr>
+          <w:sz w:val="36"/>
+          <w:szCs w:val="36"/>
+        </w:rPr>
+      </w:pPr>
+    </w:p>
+    <w:p>
+      <w:pPr>
+        <w:jc w:val="center"/>
+        <w:rPr>
+          <w:sz w:val="36"/>
+          <w:szCs w:val="36"/>
+        </w:rPr>
+      </w:pPr>
+      <w:r>
+        <w:rPr>
+          <w:sz w:val="36"/>
+          <w:szCs w:val="36"/>
+        </w:rPr>
+        <w:t>RECIBIO</w:t>
+      </w:r>
+    </w:p>
+    <w:p>
+      <w:pPr>
+        <w:jc w:val="center"/>
+        <w:rPr>
+          <w:sz w:val="36"/>
+          <w:szCs w:val="36"/>
+        </w:rPr>
+      </w:pPr>
+    </w:p>
+    <w:p>
+      <w:pPr>
+        <w:jc w:val="center"/>
+        <w:rPr>
+          <w:sz w:val="36"/>
+          <w:szCs w:val="36"/>
+        </w:rPr>
+      </w:pPr>
+    </w:p>
+    <w:p>
+      <w:pPr>
+        <w:jc w:val="center"/>
+        <w:rPr>
+          <w:sz w:val="36"/>
+          <w:szCs w:val="36"/>
+        </w:rPr>
+      </w:pPr>
+      <w:r>
+        <w:rPr>
+          <w:sz w:val="36"/>
+          <w:szCs w:val="36"/>
+        </w:rPr>
+        <w:t>_____________________________</w:t>
+      </w:r>
+    </w:p>
+    <w:p>
+      <w:pPr>
+        <w:jc w:val="center"/>
+        <w:rPr>
+          <w:sz w:val="36"/>
+          <w:szCs w:val="36"/>
+        </w:rPr>
+      </w:pPr>
+      <w:r>
+        <w:rPr>
+          <w:sz w:val="36"/>
+          <w:szCs w:val="36"/>
+        </w:rPr>
+        <w:t>ADRIANA SORIANO</w:t>
+      </w:r>
+    </w:p>
+    <w:p>
+      <w:pPr>
+        <w:jc w:val="center"/>
+        <w:rPr>
+          <w:sz w:val="36"/>
+          <w:szCs w:val="36"/>
+        </w:rPr>
+      </w:pPr>
+    </w:p>
+    <w:p>
+      <w:pPr>
+        <w:jc w:val="center"/>
+        <w:rPr>
+          <w:sz w:val="36"/>
+          <w:szCs w:val="36"/>
+        </w:rPr>
+      </w:pPr>
+    </w:p>
+    <w:p>
+      <w:pPr>
+        <w:jc w:val="center"/>
+        <w:rPr>
+          <w:sz w:val="36"/>
+          <w:szCs w:val="36"/>
+        </w:rPr>
+      </w:pPr>
+    </w:p>
+    <w:p>
+      <w:pPr>
+        <w:jc w:val="center"/>
+        <w:rPr>
+          <w:sz w:val="36"/>
+          <w:szCs w:val="36"/>
+        </w:rPr>
+      </w:pPr>
+      <w:r>
+        <w:rPr>
+          <w:sz w:val="36"/>
+          <w:szCs w:val="36"/>
+        </w:rPr>
         <w:t>13 DE ENERO  2022</w:t>
       </w:r>
     </w:p>
@@ -100,16 +342,7 @@
           <w:sz w:val="36"/>
           <w:szCs w:val="36"/>
         </w:rPr>
-        <w:t>REMISIONES  #  08751 C  al  10000</w:t>
-      </w:r>
-      <w:bookmarkStart w:id="0" w:name="_GoBack"/>
-      <w:bookmarkEnd w:id="0"/>
-      <w:r>
-        <w:rPr>
-          <w:sz w:val="36"/>
-          <w:szCs w:val="36"/>
-        </w:rPr>
-        <w:t>C</w:t>
+        <w:t>REMISIONES  #  08751 C  al  10000C</w:t>
       </w:r>
     </w:p>
     <w:p>

--- a/01 DOCUEMENTOS/PAP FISCAL OBRADOR 2022.docx
+++ b/01 DOCUEMENTOS/PAP FISCAL OBRADOR 2022.docx
@@ -15,8 +15,17 @@
           <w:sz w:val="36"/>
           <w:szCs w:val="36"/>
         </w:rPr>
-        <w:t>14 DE ENERO 2022</w:t>
-      </w:r>
+        <w:t>24- ENERO  2022</w:t>
+      </w:r>
+    </w:p>
+    <w:p>
+      <w:pPr>
+        <w:jc w:val="center"/>
+        <w:rPr>
+          <w:sz w:val="36"/>
+          <w:szCs w:val="36"/>
+        </w:rPr>
+      </w:pPr>
     </w:p>
     <w:p>
       <w:pPr>
@@ -87,40 +96,124 @@
           <w:szCs w:val="36"/>
         </w:rPr>
       </w:pPr>
-    </w:p>
-    <w:p>
-      <w:pPr>
-        <w:jc w:val="center"/>
-        <w:rPr>
-          <w:sz w:val="36"/>
-          <w:szCs w:val="36"/>
-        </w:rPr>
-      </w:pPr>
-      <w:r>
-        <w:rPr>
-          <w:sz w:val="36"/>
-          <w:szCs w:val="36"/>
-        </w:rPr>
-        <w:t>SALIDAS # 0401 I   al   # 0500 I</w:t>
-      </w:r>
-    </w:p>
-    <w:p>
-      <w:pPr>
-        <w:jc w:val="center"/>
-        <w:rPr>
-          <w:sz w:val="36"/>
-          <w:szCs w:val="36"/>
-        </w:rPr>
-      </w:pPr>
-    </w:p>
-    <w:p>
-      <w:pPr>
-        <w:jc w:val="center"/>
-        <w:rPr>
-          <w:sz w:val="36"/>
-          <w:szCs w:val="36"/>
-        </w:rPr>
-      </w:pPr>
+      <w:proofErr w:type="gramStart"/>
+      <w:r>
+        <w:rPr>
+          <w:sz w:val="36"/>
+          <w:szCs w:val="36"/>
+        </w:rPr>
+        <w:t>REMISIONES  #</w:t>
+      </w:r>
+      <w:proofErr w:type="gramEnd"/>
+      <w:r>
+        <w:rPr>
+          <w:sz w:val="36"/>
+          <w:szCs w:val="36"/>
+        </w:rPr>
+        <w:t xml:space="preserve">  10001 C  al  11250 C</w:t>
+      </w:r>
+    </w:p>
+    <w:p>
+      <w:pPr>
+        <w:jc w:val="center"/>
+        <w:rPr>
+          <w:sz w:val="36"/>
+          <w:szCs w:val="36"/>
+        </w:rPr>
+      </w:pPr>
+    </w:p>
+    <w:p>
+      <w:pPr>
+        <w:jc w:val="center"/>
+        <w:rPr>
+          <w:sz w:val="36"/>
+          <w:szCs w:val="36"/>
+        </w:rPr>
+      </w:pPr>
+    </w:p>
+    <w:p>
+      <w:pPr>
+        <w:jc w:val="center"/>
+        <w:rPr>
+          <w:sz w:val="36"/>
+          <w:szCs w:val="36"/>
+        </w:rPr>
+      </w:pPr>
+    </w:p>
+    <w:p>
+      <w:pPr>
+        <w:jc w:val="center"/>
+        <w:rPr>
+          <w:sz w:val="36"/>
+          <w:szCs w:val="36"/>
+        </w:rPr>
+      </w:pPr>
+    </w:p>
+    <w:p>
+      <w:pPr>
+        <w:jc w:val="center"/>
+        <w:rPr>
+          <w:sz w:val="36"/>
+          <w:szCs w:val="36"/>
+        </w:rPr>
+      </w:pPr>
+      <w:r>
+        <w:rPr>
+          <w:sz w:val="36"/>
+          <w:szCs w:val="36"/>
+        </w:rPr>
+        <w:t>RECIBIO</w:t>
+      </w:r>
+    </w:p>
+    <w:p>
+      <w:pPr>
+        <w:jc w:val="center"/>
+        <w:rPr>
+          <w:sz w:val="36"/>
+          <w:szCs w:val="36"/>
+        </w:rPr>
+      </w:pPr>
+    </w:p>
+    <w:p>
+      <w:pPr>
+        <w:jc w:val="center"/>
+        <w:rPr>
+          <w:sz w:val="36"/>
+          <w:szCs w:val="36"/>
+        </w:rPr>
+      </w:pPr>
+    </w:p>
+    <w:p>
+      <w:pPr>
+        <w:jc w:val="center"/>
+        <w:rPr>
+          <w:sz w:val="36"/>
+          <w:szCs w:val="36"/>
+        </w:rPr>
+      </w:pPr>
+      <w:r>
+        <w:rPr>
+          <w:sz w:val="36"/>
+          <w:szCs w:val="36"/>
+        </w:rPr>
+        <w:t>________________________</w:t>
+      </w:r>
+    </w:p>
+    <w:p>
+      <w:pPr>
+        <w:jc w:val="center"/>
+        <w:rPr>
+          <w:sz w:val="36"/>
+          <w:szCs w:val="36"/>
+        </w:rPr>
+      </w:pPr>
+      <w:r>
+        <w:rPr>
+          <w:sz w:val="36"/>
+          <w:szCs w:val="36"/>
+        </w:rPr>
+        <w:t>ADRIANA SORIANO</w:t>
+      </w:r>
     </w:p>
     <w:p>
       <w:pPr>
@@ -132,6 +225,153 @@
       </w:pPr>
       <w:bookmarkStart w:id="0" w:name="_GoBack"/>
       <w:bookmarkEnd w:id="0"/>
+    </w:p>
+    <w:p>
+      <w:pPr>
+        <w:jc w:val="center"/>
+        <w:rPr>
+          <w:sz w:val="36"/>
+          <w:szCs w:val="36"/>
+        </w:rPr>
+      </w:pPr>
+    </w:p>
+    <w:p>
+      <w:pPr>
+        <w:jc w:val="center"/>
+        <w:rPr>
+          <w:sz w:val="36"/>
+          <w:szCs w:val="36"/>
+        </w:rPr>
+      </w:pPr>
+    </w:p>
+    <w:p>
+      <w:pPr>
+        <w:jc w:val="center"/>
+        <w:rPr>
+          <w:sz w:val="36"/>
+          <w:szCs w:val="36"/>
+        </w:rPr>
+      </w:pPr>
+      <w:r>
+        <w:rPr>
+          <w:sz w:val="36"/>
+          <w:szCs w:val="36"/>
+        </w:rPr>
+        <w:t>14 DE ENERO 2022</w:t>
+      </w:r>
+    </w:p>
+    <w:p>
+      <w:pPr>
+        <w:jc w:val="center"/>
+        <w:rPr>
+          <w:sz w:val="36"/>
+          <w:szCs w:val="36"/>
+        </w:rPr>
+      </w:pPr>
+    </w:p>
+    <w:p>
+      <w:pPr>
+        <w:jc w:val="center"/>
+        <w:rPr>
+          <w:sz w:val="36"/>
+          <w:szCs w:val="36"/>
+        </w:rPr>
+      </w:pPr>
+    </w:p>
+    <w:p>
+      <w:pPr>
+        <w:jc w:val="center"/>
+        <w:rPr>
+          <w:sz w:val="36"/>
+          <w:szCs w:val="36"/>
+        </w:rPr>
+      </w:pPr>
+      <w:r>
+        <w:rPr>
+          <w:sz w:val="36"/>
+          <w:szCs w:val="36"/>
+        </w:rPr>
+        <w:t>OBRADOR</w:t>
+      </w:r>
+    </w:p>
+    <w:p>
+      <w:pPr>
+        <w:jc w:val="center"/>
+        <w:rPr>
+          <w:sz w:val="36"/>
+          <w:szCs w:val="36"/>
+        </w:rPr>
+      </w:pPr>
+    </w:p>
+    <w:p>
+      <w:pPr>
+        <w:jc w:val="center"/>
+        <w:rPr>
+          <w:sz w:val="36"/>
+          <w:szCs w:val="36"/>
+        </w:rPr>
+      </w:pPr>
+    </w:p>
+    <w:p>
+      <w:pPr>
+        <w:jc w:val="center"/>
+        <w:rPr>
+          <w:sz w:val="36"/>
+          <w:szCs w:val="36"/>
+        </w:rPr>
+      </w:pPr>
+    </w:p>
+    <w:p>
+      <w:pPr>
+        <w:jc w:val="center"/>
+        <w:rPr>
+          <w:sz w:val="36"/>
+          <w:szCs w:val="36"/>
+        </w:rPr>
+      </w:pPr>
+    </w:p>
+    <w:p>
+      <w:pPr>
+        <w:jc w:val="center"/>
+        <w:rPr>
+          <w:sz w:val="36"/>
+          <w:szCs w:val="36"/>
+        </w:rPr>
+      </w:pPr>
+      <w:r>
+        <w:rPr>
+          <w:sz w:val="36"/>
+          <w:szCs w:val="36"/>
+        </w:rPr>
+        <w:t>SALIDAS # 0401 I   al   # 0500 I</w:t>
+      </w:r>
+    </w:p>
+    <w:p>
+      <w:pPr>
+        <w:jc w:val="center"/>
+        <w:rPr>
+          <w:sz w:val="36"/>
+          <w:szCs w:val="36"/>
+        </w:rPr>
+      </w:pPr>
+    </w:p>
+    <w:p>
+      <w:pPr>
+        <w:jc w:val="center"/>
+        <w:rPr>
+          <w:sz w:val="36"/>
+          <w:szCs w:val="36"/>
+        </w:rPr>
+      </w:pPr>
+    </w:p>
+    <w:p>
+      <w:pPr>
+        <w:jc w:val="center"/>
+        <w:rPr>
+          <w:sz w:val="36"/>
+          <w:szCs w:val="36"/>
+        </w:rPr>
+      </w:pPr>
     </w:p>
     <w:p>
       <w:pPr>

--- a/01 DOCUEMENTOS/PAP FISCAL OBRADOR 2022.docx
+++ b/01 DOCUEMENTOS/PAP FISCAL OBRADOR 2022.docx
@@ -10,22 +10,27 @@
           <w:szCs w:val="36"/>
         </w:rPr>
       </w:pPr>
-      <w:r>
-        <w:rPr>
-          <w:sz w:val="36"/>
-          <w:szCs w:val="36"/>
-        </w:rPr>
-        <w:t>24- ENERO  2022</w:t>
-      </w:r>
-    </w:p>
-    <w:p>
-      <w:pPr>
-        <w:jc w:val="center"/>
-        <w:rPr>
-          <w:sz w:val="36"/>
-          <w:szCs w:val="36"/>
-        </w:rPr>
-      </w:pPr>
+    </w:p>
+    <w:p>
+      <w:pPr>
+        <w:pStyle w:val="Prrafodelista"/>
+        <w:numPr>
+          <w:ilvl w:val="0"/>
+          <w:numId w:val="1"/>
+        </w:numPr>
+        <w:jc w:val="center"/>
+        <w:rPr>
+          <w:sz w:val="36"/>
+          <w:szCs w:val="36"/>
+        </w:rPr>
+      </w:pPr>
+      <w:r>
+        <w:rPr>
+          <w:sz w:val="36"/>
+          <w:szCs w:val="36"/>
+        </w:rPr>
+        <w:t>DE FEBRERO 2022</w:t>
+      </w:r>
     </w:p>
     <w:p>
       <w:pPr>
@@ -96,13 +101,20 @@
           <w:szCs w:val="36"/>
         </w:rPr>
       </w:pPr>
+      <w:r>
+        <w:rPr>
+          <w:sz w:val="36"/>
+          <w:szCs w:val="36"/>
+        </w:rPr>
+        <w:t xml:space="preserve">NOTAS </w:t>
+      </w:r>
       <w:proofErr w:type="gramStart"/>
       <w:r>
         <w:rPr>
           <w:sz w:val="36"/>
           <w:szCs w:val="36"/>
         </w:rPr>
-        <w:t>REMISIONES  #</w:t>
+        <w:t>SALIDAS  #</w:t>
       </w:r>
       <w:proofErr w:type="gramEnd"/>
       <w:r>
@@ -110,17 +122,24 @@
           <w:sz w:val="36"/>
           <w:szCs w:val="36"/>
         </w:rPr>
-        <w:t xml:space="preserve">  10001 C  al  11250 C</w:t>
-      </w:r>
-    </w:p>
-    <w:p>
-      <w:pPr>
-        <w:jc w:val="center"/>
-        <w:rPr>
-          <w:sz w:val="36"/>
-          <w:szCs w:val="36"/>
-        </w:rPr>
-      </w:pPr>
+        <w:t xml:space="preserve">  0501  AL  #  0750</w:t>
+      </w:r>
+    </w:p>
+    <w:p>
+      <w:pPr>
+        <w:jc w:val="center"/>
+        <w:rPr>
+          <w:sz w:val="36"/>
+          <w:szCs w:val="36"/>
+        </w:rPr>
+      </w:pPr>
+      <w:r>
+        <w:rPr>
+          <w:sz w:val="36"/>
+          <w:szCs w:val="36"/>
+        </w:rPr>
+        <w:t>.</w:t>
+      </w:r>
     </w:p>
     <w:p>
       <w:pPr>
@@ -182,21 +201,12 @@
           <w:szCs w:val="36"/>
         </w:rPr>
       </w:pPr>
-    </w:p>
-    <w:p>
-      <w:pPr>
-        <w:jc w:val="center"/>
-        <w:rPr>
-          <w:sz w:val="36"/>
-          <w:szCs w:val="36"/>
-        </w:rPr>
-      </w:pPr>
-      <w:r>
-        <w:rPr>
-          <w:sz w:val="36"/>
-          <w:szCs w:val="36"/>
-        </w:rPr>
-        <w:t>________________________</w:t>
+      <w:r>
+        <w:rPr>
+          <w:sz w:val="36"/>
+          <w:szCs w:val="36"/>
+        </w:rPr>
+        <w:t>_____________________</w:t>
       </w:r>
     </w:p>
     <w:p>
@@ -225,6 +235,247 @@
       </w:pPr>
       <w:bookmarkStart w:id="0" w:name="_GoBack"/>
       <w:bookmarkEnd w:id="0"/>
+    </w:p>
+    <w:p>
+      <w:pPr>
+        <w:jc w:val="center"/>
+        <w:rPr>
+          <w:sz w:val="36"/>
+          <w:szCs w:val="36"/>
+        </w:rPr>
+      </w:pPr>
+    </w:p>
+    <w:p>
+      <w:pPr>
+        <w:jc w:val="center"/>
+        <w:rPr>
+          <w:sz w:val="36"/>
+          <w:szCs w:val="36"/>
+        </w:rPr>
+      </w:pPr>
+    </w:p>
+    <w:p>
+      <w:pPr>
+        <w:jc w:val="center"/>
+        <w:rPr>
+          <w:sz w:val="36"/>
+          <w:szCs w:val="36"/>
+        </w:rPr>
+      </w:pPr>
+      <w:r>
+        <w:rPr>
+          <w:sz w:val="36"/>
+          <w:szCs w:val="36"/>
+        </w:rPr>
+        <w:lastRenderedPageBreak/>
+        <w:t>24- ENERO  2022</w:t>
+      </w:r>
+    </w:p>
+    <w:p>
+      <w:pPr>
+        <w:jc w:val="center"/>
+        <w:rPr>
+          <w:sz w:val="36"/>
+          <w:szCs w:val="36"/>
+        </w:rPr>
+      </w:pPr>
+    </w:p>
+    <w:p>
+      <w:pPr>
+        <w:jc w:val="center"/>
+        <w:rPr>
+          <w:sz w:val="36"/>
+          <w:szCs w:val="36"/>
+        </w:rPr>
+      </w:pPr>
+    </w:p>
+    <w:p>
+      <w:pPr>
+        <w:jc w:val="center"/>
+        <w:rPr>
+          <w:sz w:val="36"/>
+          <w:szCs w:val="36"/>
+        </w:rPr>
+      </w:pPr>
+    </w:p>
+    <w:p>
+      <w:pPr>
+        <w:jc w:val="center"/>
+        <w:rPr>
+          <w:sz w:val="36"/>
+          <w:szCs w:val="36"/>
+        </w:rPr>
+      </w:pPr>
+      <w:r>
+        <w:rPr>
+          <w:sz w:val="36"/>
+          <w:szCs w:val="36"/>
+        </w:rPr>
+        <w:t>OBRADOR</w:t>
+      </w:r>
+    </w:p>
+    <w:p>
+      <w:pPr>
+        <w:jc w:val="center"/>
+        <w:rPr>
+          <w:sz w:val="36"/>
+          <w:szCs w:val="36"/>
+        </w:rPr>
+      </w:pPr>
+    </w:p>
+    <w:p>
+      <w:pPr>
+        <w:jc w:val="center"/>
+        <w:rPr>
+          <w:sz w:val="36"/>
+          <w:szCs w:val="36"/>
+        </w:rPr>
+      </w:pPr>
+    </w:p>
+    <w:p>
+      <w:pPr>
+        <w:jc w:val="center"/>
+        <w:rPr>
+          <w:sz w:val="36"/>
+          <w:szCs w:val="36"/>
+        </w:rPr>
+      </w:pPr>
+    </w:p>
+    <w:p>
+      <w:pPr>
+        <w:jc w:val="center"/>
+        <w:rPr>
+          <w:sz w:val="36"/>
+          <w:szCs w:val="36"/>
+        </w:rPr>
+      </w:pPr>
+      <w:proofErr w:type="gramStart"/>
+      <w:r>
+        <w:rPr>
+          <w:sz w:val="36"/>
+          <w:szCs w:val="36"/>
+        </w:rPr>
+        <w:t>REMISIONES  #</w:t>
+      </w:r>
+      <w:proofErr w:type="gramEnd"/>
+      <w:r>
+        <w:rPr>
+          <w:sz w:val="36"/>
+          <w:szCs w:val="36"/>
+        </w:rPr>
+        <w:t xml:space="preserve">  10001 C  al  11250 C</w:t>
+      </w:r>
+    </w:p>
+    <w:p>
+      <w:pPr>
+        <w:jc w:val="center"/>
+        <w:rPr>
+          <w:sz w:val="36"/>
+          <w:szCs w:val="36"/>
+        </w:rPr>
+      </w:pPr>
+    </w:p>
+    <w:p>
+      <w:pPr>
+        <w:jc w:val="center"/>
+        <w:rPr>
+          <w:sz w:val="36"/>
+          <w:szCs w:val="36"/>
+        </w:rPr>
+      </w:pPr>
+    </w:p>
+    <w:p>
+      <w:pPr>
+        <w:jc w:val="center"/>
+        <w:rPr>
+          <w:sz w:val="36"/>
+          <w:szCs w:val="36"/>
+        </w:rPr>
+      </w:pPr>
+    </w:p>
+    <w:p>
+      <w:pPr>
+        <w:jc w:val="center"/>
+        <w:rPr>
+          <w:sz w:val="36"/>
+          <w:szCs w:val="36"/>
+        </w:rPr>
+      </w:pPr>
+    </w:p>
+    <w:p>
+      <w:pPr>
+        <w:jc w:val="center"/>
+        <w:rPr>
+          <w:sz w:val="36"/>
+          <w:szCs w:val="36"/>
+        </w:rPr>
+      </w:pPr>
+      <w:r>
+        <w:rPr>
+          <w:sz w:val="36"/>
+          <w:szCs w:val="36"/>
+        </w:rPr>
+        <w:t>RECIBIO</w:t>
+      </w:r>
+    </w:p>
+    <w:p>
+      <w:pPr>
+        <w:jc w:val="center"/>
+        <w:rPr>
+          <w:sz w:val="36"/>
+          <w:szCs w:val="36"/>
+        </w:rPr>
+      </w:pPr>
+    </w:p>
+    <w:p>
+      <w:pPr>
+        <w:jc w:val="center"/>
+        <w:rPr>
+          <w:sz w:val="36"/>
+          <w:szCs w:val="36"/>
+        </w:rPr>
+      </w:pPr>
+    </w:p>
+    <w:p>
+      <w:pPr>
+        <w:jc w:val="center"/>
+        <w:rPr>
+          <w:sz w:val="36"/>
+          <w:szCs w:val="36"/>
+        </w:rPr>
+      </w:pPr>
+      <w:r>
+        <w:rPr>
+          <w:sz w:val="36"/>
+          <w:szCs w:val="36"/>
+        </w:rPr>
+        <w:t>________________________</w:t>
+      </w:r>
+    </w:p>
+    <w:p>
+      <w:pPr>
+        <w:jc w:val="center"/>
+        <w:rPr>
+          <w:sz w:val="36"/>
+          <w:szCs w:val="36"/>
+        </w:rPr>
+      </w:pPr>
+      <w:r>
+        <w:rPr>
+          <w:sz w:val="36"/>
+          <w:szCs w:val="36"/>
+        </w:rPr>
+        <w:t>ADRIANA SORIANO</w:t>
+      </w:r>
+    </w:p>
+    <w:p>
+      <w:pPr>
+        <w:jc w:val="center"/>
+        <w:rPr>
+          <w:sz w:val="36"/>
+          <w:szCs w:val="36"/>
+        </w:rPr>
+      </w:pPr>
     </w:p>
     <w:p>
       <w:pPr>
@@ -678,6 +929,103 @@
     </w:sectPr>
   </w:body>
 </w:document>
+</file>
+
+<file path=word/numbering.xml><?xml version="1.0" encoding="utf-8"?>
+<w:numbering xmlns:wpc="http://schemas.microsoft.com/office/word/2010/wordprocessingCanvas" xmlns:cx="http://schemas.microsoft.com/office/drawing/2014/chartex" xmlns:mc="http://schemas.openxmlformats.org/markup-compatibility/2006" xmlns:o="urn:schemas-microsoft-com:office:office" xmlns:r="http://schemas.openxmlformats.org/officeDocument/2006/relationships" xmlns:m="http://schemas.openxmlformats.org/officeDocument/2006/math" xmlns:v="urn:schemas-microsoft-com:vml" xmlns:wp14="http://schemas.microsoft.com/office/word/2010/wordprocessingDrawing" xmlns:wp="http://schemas.openxmlformats.org/drawingml/2006/wordprocessingDrawing" xmlns:w10="urn:schemas-microsoft-com:office:word" xmlns:w="http://schemas.openxmlformats.org/wordprocessingml/2006/main" xmlns:w14="http://schemas.microsoft.com/office/word/2010/wordml" xmlns:w15="http://schemas.microsoft.com/office/word/2012/wordml" xmlns:w16se="http://schemas.microsoft.com/office/word/2015/wordml/symex" xmlns:wpg="http://schemas.microsoft.com/office/word/2010/wordprocessingGroup" xmlns:wpi="http://schemas.microsoft.com/office/word/2010/wordprocessingInk" xmlns:wne="http://schemas.microsoft.com/office/word/2006/wordml" xmlns:wps="http://schemas.microsoft.com/office/word/2010/wordprocessingShape" mc:Ignorable="w14 w15 w16se wp14">
+  <w:abstractNum w:abstractNumId="0" w15:restartNumberingAfterBreak="0">
+    <w:nsid w:val="707161F2"/>
+    <w:multiLevelType w:val="hybridMultilevel"/>
+    <w:tmpl w:val="E5B28DA4"/>
+    <w:lvl w:ilvl="0" w:tplc="66F42252">
+      <w:start w:val="1"/>
+      <w:numFmt w:val="decimalZero"/>
+      <w:lvlText w:val="%1"/>
+      <w:lvlJc w:val="left"/>
+      <w:pPr>
+        <w:ind w:left="885" w:hanging="525"/>
+      </w:pPr>
+      <w:rPr>
+        <w:rFonts w:hint="default"/>
+      </w:rPr>
+    </w:lvl>
+    <w:lvl w:ilvl="1" w:tplc="080A0019" w:tentative="1">
+      <w:start w:val="1"/>
+      <w:numFmt w:val="lowerLetter"/>
+      <w:lvlText w:val="%2."/>
+      <w:lvlJc w:val="left"/>
+      <w:pPr>
+        <w:ind w:left="1440" w:hanging="360"/>
+      </w:pPr>
+    </w:lvl>
+    <w:lvl w:ilvl="2" w:tplc="080A001B" w:tentative="1">
+      <w:start w:val="1"/>
+      <w:numFmt w:val="lowerRoman"/>
+      <w:lvlText w:val="%3."/>
+      <w:lvlJc w:val="right"/>
+      <w:pPr>
+        <w:ind w:left="2160" w:hanging="180"/>
+      </w:pPr>
+    </w:lvl>
+    <w:lvl w:ilvl="3" w:tplc="080A000F" w:tentative="1">
+      <w:start w:val="1"/>
+      <w:numFmt w:val="decimal"/>
+      <w:lvlText w:val="%4."/>
+      <w:lvlJc w:val="left"/>
+      <w:pPr>
+        <w:ind w:left="2880" w:hanging="360"/>
+      </w:pPr>
+    </w:lvl>
+    <w:lvl w:ilvl="4" w:tplc="080A0019" w:tentative="1">
+      <w:start w:val="1"/>
+      <w:numFmt w:val="lowerLetter"/>
+      <w:lvlText w:val="%5."/>
+      <w:lvlJc w:val="left"/>
+      <w:pPr>
+        <w:ind w:left="3600" w:hanging="360"/>
+      </w:pPr>
+    </w:lvl>
+    <w:lvl w:ilvl="5" w:tplc="080A001B" w:tentative="1">
+      <w:start w:val="1"/>
+      <w:numFmt w:val="lowerRoman"/>
+      <w:lvlText w:val="%6."/>
+      <w:lvlJc w:val="right"/>
+      <w:pPr>
+        <w:ind w:left="4320" w:hanging="180"/>
+      </w:pPr>
+    </w:lvl>
+    <w:lvl w:ilvl="6" w:tplc="080A000F" w:tentative="1">
+      <w:start w:val="1"/>
+      <w:numFmt w:val="decimal"/>
+      <w:lvlText w:val="%7."/>
+      <w:lvlJc w:val="left"/>
+      <w:pPr>
+        <w:ind w:left="5040" w:hanging="360"/>
+      </w:pPr>
+    </w:lvl>
+    <w:lvl w:ilvl="7" w:tplc="080A0019" w:tentative="1">
+      <w:start w:val="1"/>
+      <w:numFmt w:val="lowerLetter"/>
+      <w:lvlText w:val="%8."/>
+      <w:lvlJc w:val="left"/>
+      <w:pPr>
+        <w:ind w:left="5760" w:hanging="360"/>
+      </w:pPr>
+    </w:lvl>
+    <w:lvl w:ilvl="8" w:tplc="080A001B" w:tentative="1">
+      <w:start w:val="1"/>
+      <w:numFmt w:val="lowerRoman"/>
+      <w:lvlText w:val="%9."/>
+      <w:lvlJc w:val="right"/>
+      <w:pPr>
+        <w:ind w:left="6480" w:hanging="180"/>
+      </w:pPr>
+    </w:lvl>
+  </w:abstractNum>
+  <w:num w:numId="1">
+    <w:abstractNumId w:val="0"/>
+  </w:num>
+</w:numbering>
 </file>
 
 <file path=word/styles.xml><?xml version="1.0" encoding="utf-8"?>
@@ -1132,6 +1480,17 @@
       <w:szCs w:val="18"/>
     </w:rPr>
   </w:style>
+  <w:style w:type="paragraph" w:styleId="Prrafodelista">
+    <w:name w:val="List Paragraph"/>
+    <w:basedOn w:val="Normal"/>
+    <w:uiPriority w:val="34"/>
+    <w:qFormat/>
+    <w:rsid w:val="00D83DCE"/>
+    <w:pPr>
+      <w:ind w:left="720"/>
+      <w:contextualSpacing/>
+    </w:pPr>
+  </w:style>
 </w:styles>
 </file>
 

--- a/01 DOCUEMENTOS/PAP FISCAL OBRADOR 2022.docx
+++ b/01 DOCUEMENTOS/PAP FISCAL OBRADOR 2022.docx
@@ -2,6 +2,250 @@
 <file path=word/document.xml><?xml version="1.0" encoding="utf-8"?>
 <w:document xmlns:wpc="http://schemas.microsoft.com/office/word/2010/wordprocessingCanvas" xmlns:cx="http://schemas.microsoft.com/office/drawing/2014/chartex" xmlns:mc="http://schemas.openxmlformats.org/markup-compatibility/2006" xmlns:o="urn:schemas-microsoft-com:office:office" xmlns:r="http://schemas.openxmlformats.org/officeDocument/2006/relationships" xmlns:m="http://schemas.openxmlformats.org/officeDocument/2006/math" xmlns:v="urn:schemas-microsoft-com:vml" xmlns:wp14="http://schemas.microsoft.com/office/word/2010/wordprocessingDrawing" xmlns:wp="http://schemas.openxmlformats.org/drawingml/2006/wordprocessingDrawing" xmlns:w10="urn:schemas-microsoft-com:office:word" xmlns:w="http://schemas.openxmlformats.org/wordprocessingml/2006/main" xmlns:w14="http://schemas.microsoft.com/office/word/2010/wordml" xmlns:w15="http://schemas.microsoft.com/office/word/2012/wordml" xmlns:w16se="http://schemas.microsoft.com/office/word/2015/wordml/symex" xmlns:wpg="http://schemas.microsoft.com/office/word/2010/wordprocessingGroup" xmlns:wpi="http://schemas.microsoft.com/office/word/2010/wordprocessingInk" xmlns:wne="http://schemas.microsoft.com/office/word/2006/wordml" xmlns:wps="http://schemas.microsoft.com/office/word/2010/wordprocessingShape" mc:Ignorable="w14 w15 w16se wp14">
   <w:body>
+    <w:p>
+      <w:pPr>
+        <w:jc w:val="center"/>
+        <w:rPr>
+          <w:sz w:val="36"/>
+          <w:szCs w:val="36"/>
+        </w:rPr>
+      </w:pPr>
+    </w:p>
+    <w:p>
+      <w:pPr>
+        <w:jc w:val="center"/>
+        <w:rPr>
+          <w:sz w:val="36"/>
+          <w:szCs w:val="36"/>
+        </w:rPr>
+      </w:pPr>
+      <w:r>
+        <w:rPr>
+          <w:sz w:val="36"/>
+          <w:szCs w:val="36"/>
+        </w:rPr>
+        <w:t>05 FEBRERO  2022</w:t>
+      </w:r>
+    </w:p>
+    <w:p>
+      <w:pPr>
+        <w:jc w:val="center"/>
+        <w:rPr>
+          <w:sz w:val="36"/>
+          <w:szCs w:val="36"/>
+        </w:rPr>
+      </w:pPr>
+    </w:p>
+    <w:p>
+      <w:pPr>
+        <w:jc w:val="center"/>
+        <w:rPr>
+          <w:sz w:val="36"/>
+          <w:szCs w:val="36"/>
+        </w:rPr>
+      </w:pPr>
+    </w:p>
+    <w:p>
+      <w:pPr>
+        <w:jc w:val="center"/>
+        <w:rPr>
+          <w:sz w:val="36"/>
+          <w:szCs w:val="36"/>
+        </w:rPr>
+      </w:pPr>
+    </w:p>
+    <w:p>
+      <w:pPr>
+        <w:jc w:val="center"/>
+        <w:rPr>
+          <w:sz w:val="36"/>
+          <w:szCs w:val="36"/>
+        </w:rPr>
+      </w:pPr>
+      <w:r>
+        <w:rPr>
+          <w:sz w:val="36"/>
+          <w:szCs w:val="36"/>
+        </w:rPr>
+        <w:t>OBRADOR</w:t>
+      </w:r>
+    </w:p>
+    <w:p>
+      <w:pPr>
+        <w:jc w:val="center"/>
+        <w:rPr>
+          <w:sz w:val="36"/>
+          <w:szCs w:val="36"/>
+        </w:rPr>
+      </w:pPr>
+    </w:p>
+    <w:p>
+      <w:pPr>
+        <w:rPr>
+          <w:sz w:val="36"/>
+          <w:szCs w:val="36"/>
+        </w:rPr>
+      </w:pPr>
+      <w:r>
+        <w:rPr>
+          <w:sz w:val="36"/>
+          <w:szCs w:val="36"/>
+        </w:rPr>
+        <w:t xml:space="preserve">REMISIONES </w:t>
+      </w:r>
+      <w:proofErr w:type="gramStart"/>
+      <w:r>
+        <w:rPr>
+          <w:sz w:val="36"/>
+          <w:szCs w:val="36"/>
+        </w:rPr>
+        <w:t>#  11251</w:t>
+      </w:r>
+      <w:proofErr w:type="gramEnd"/>
+      <w:r>
+        <w:rPr>
+          <w:sz w:val="36"/>
+          <w:szCs w:val="36"/>
+        </w:rPr>
+        <w:t xml:space="preserve"> C   al   #  012500 C</w:t>
+      </w:r>
+    </w:p>
+    <w:p>
+      <w:pPr>
+        <w:rPr>
+          <w:sz w:val="36"/>
+          <w:szCs w:val="36"/>
+        </w:rPr>
+      </w:pPr>
+    </w:p>
+    <w:p>
+      <w:pPr>
+        <w:rPr>
+          <w:sz w:val="36"/>
+          <w:szCs w:val="36"/>
+        </w:rPr>
+      </w:pPr>
+    </w:p>
+    <w:p>
+      <w:pPr>
+        <w:rPr>
+          <w:sz w:val="36"/>
+          <w:szCs w:val="36"/>
+        </w:rPr>
+      </w:pPr>
+    </w:p>
+    <w:p>
+      <w:pPr>
+        <w:rPr>
+          <w:sz w:val="36"/>
+          <w:szCs w:val="36"/>
+        </w:rPr>
+      </w:pPr>
+    </w:p>
+    <w:p>
+      <w:pPr>
+        <w:jc w:val="center"/>
+        <w:rPr>
+          <w:sz w:val="36"/>
+          <w:szCs w:val="36"/>
+        </w:rPr>
+      </w:pPr>
+      <w:r>
+        <w:rPr>
+          <w:sz w:val="36"/>
+          <w:szCs w:val="36"/>
+        </w:rPr>
+        <w:t>RECIBIO</w:t>
+      </w:r>
+    </w:p>
+    <w:p>
+      <w:pPr>
+        <w:jc w:val="center"/>
+        <w:rPr>
+          <w:sz w:val="36"/>
+          <w:szCs w:val="36"/>
+        </w:rPr>
+      </w:pPr>
+    </w:p>
+    <w:p>
+      <w:pPr>
+        <w:jc w:val="center"/>
+        <w:rPr>
+          <w:sz w:val="36"/>
+          <w:szCs w:val="36"/>
+        </w:rPr>
+      </w:pPr>
+    </w:p>
+    <w:p>
+      <w:pPr>
+        <w:jc w:val="center"/>
+        <w:rPr>
+          <w:sz w:val="36"/>
+          <w:szCs w:val="36"/>
+        </w:rPr>
+      </w:pPr>
+    </w:p>
+    <w:p>
+      <w:pPr>
+        <w:jc w:val="center"/>
+        <w:rPr>
+          <w:sz w:val="36"/>
+          <w:szCs w:val="36"/>
+        </w:rPr>
+      </w:pPr>
+      <w:r>
+        <w:rPr>
+          <w:sz w:val="36"/>
+          <w:szCs w:val="36"/>
+        </w:rPr>
+        <w:t>_________________________</w:t>
+      </w:r>
+    </w:p>
+    <w:p>
+      <w:pPr>
+        <w:jc w:val="center"/>
+        <w:rPr>
+          <w:sz w:val="36"/>
+          <w:szCs w:val="36"/>
+        </w:rPr>
+      </w:pPr>
+      <w:r>
+        <w:rPr>
+          <w:sz w:val="36"/>
+          <w:szCs w:val="36"/>
+        </w:rPr>
+        <w:t>Adriana Soriano</w:t>
+      </w:r>
+    </w:p>
+    <w:p>
+      <w:pPr>
+        <w:jc w:val="center"/>
+        <w:rPr>
+          <w:sz w:val="36"/>
+          <w:szCs w:val="36"/>
+        </w:rPr>
+      </w:pPr>
+    </w:p>
+    <w:p>
+      <w:pPr>
+        <w:jc w:val="center"/>
+        <w:rPr>
+          <w:sz w:val="36"/>
+          <w:szCs w:val="36"/>
+        </w:rPr>
+      </w:pPr>
+    </w:p>
+    <w:p>
+      <w:pPr>
+        <w:jc w:val="center"/>
+        <w:rPr>
+          <w:sz w:val="36"/>
+          <w:szCs w:val="36"/>
+        </w:rPr>
+      </w:pPr>
+      <w:bookmarkStart w:id="0" w:name="_GoBack"/>
+      <w:bookmarkEnd w:id="0"/>
+    </w:p>
     <w:p>
       <w:pPr>
         <w:jc w:val="center"/>
@@ -233,26 +477,461 @@
           <w:szCs w:val="36"/>
         </w:rPr>
       </w:pPr>
-      <w:bookmarkStart w:id="0" w:name="_GoBack"/>
-      <w:bookmarkEnd w:id="0"/>
-    </w:p>
-    <w:p>
-      <w:pPr>
-        <w:jc w:val="center"/>
-        <w:rPr>
-          <w:sz w:val="36"/>
-          <w:szCs w:val="36"/>
-        </w:rPr>
-      </w:pPr>
-    </w:p>
-    <w:p>
-      <w:pPr>
-        <w:jc w:val="center"/>
-        <w:rPr>
-          <w:sz w:val="36"/>
-          <w:szCs w:val="36"/>
-        </w:rPr>
-      </w:pPr>
+    </w:p>
+    <w:p>
+      <w:pPr>
+        <w:jc w:val="center"/>
+        <w:rPr>
+          <w:sz w:val="36"/>
+          <w:szCs w:val="36"/>
+        </w:rPr>
+      </w:pPr>
+    </w:p>
+    <w:p>
+      <w:pPr>
+        <w:jc w:val="center"/>
+        <w:rPr>
+          <w:sz w:val="36"/>
+          <w:szCs w:val="36"/>
+        </w:rPr>
+      </w:pPr>
+    </w:p>
+    <w:p>
+      <w:pPr>
+        <w:jc w:val="center"/>
+        <w:rPr>
+          <w:sz w:val="36"/>
+          <w:szCs w:val="36"/>
+        </w:rPr>
+      </w:pPr>
+      <w:r>
+        <w:rPr>
+          <w:sz w:val="36"/>
+          <w:szCs w:val="36"/>
+        </w:rPr>
+        <w:t>24- ENERO  2022</w:t>
+      </w:r>
+    </w:p>
+    <w:p>
+      <w:pPr>
+        <w:jc w:val="center"/>
+        <w:rPr>
+          <w:sz w:val="36"/>
+          <w:szCs w:val="36"/>
+        </w:rPr>
+      </w:pPr>
+    </w:p>
+    <w:p>
+      <w:pPr>
+        <w:jc w:val="center"/>
+        <w:rPr>
+          <w:sz w:val="36"/>
+          <w:szCs w:val="36"/>
+        </w:rPr>
+      </w:pPr>
+    </w:p>
+    <w:p>
+      <w:pPr>
+        <w:jc w:val="center"/>
+        <w:rPr>
+          <w:sz w:val="36"/>
+          <w:szCs w:val="36"/>
+        </w:rPr>
+      </w:pPr>
+    </w:p>
+    <w:p>
+      <w:pPr>
+        <w:jc w:val="center"/>
+        <w:rPr>
+          <w:sz w:val="36"/>
+          <w:szCs w:val="36"/>
+        </w:rPr>
+      </w:pPr>
+      <w:r>
+        <w:rPr>
+          <w:sz w:val="36"/>
+          <w:szCs w:val="36"/>
+        </w:rPr>
+        <w:t>OBRADOR</w:t>
+      </w:r>
+    </w:p>
+    <w:p>
+      <w:pPr>
+        <w:jc w:val="center"/>
+        <w:rPr>
+          <w:sz w:val="36"/>
+          <w:szCs w:val="36"/>
+        </w:rPr>
+      </w:pPr>
+    </w:p>
+    <w:p>
+      <w:pPr>
+        <w:jc w:val="center"/>
+        <w:rPr>
+          <w:sz w:val="36"/>
+          <w:szCs w:val="36"/>
+        </w:rPr>
+      </w:pPr>
+    </w:p>
+    <w:p>
+      <w:pPr>
+        <w:jc w:val="center"/>
+        <w:rPr>
+          <w:sz w:val="36"/>
+          <w:szCs w:val="36"/>
+        </w:rPr>
+      </w:pPr>
+    </w:p>
+    <w:p>
+      <w:pPr>
+        <w:jc w:val="center"/>
+        <w:rPr>
+          <w:sz w:val="36"/>
+          <w:szCs w:val="36"/>
+        </w:rPr>
+      </w:pPr>
+      <w:proofErr w:type="gramStart"/>
+      <w:r>
+        <w:rPr>
+          <w:sz w:val="36"/>
+          <w:szCs w:val="36"/>
+        </w:rPr>
+        <w:t>REMISIONES  #</w:t>
+      </w:r>
+      <w:proofErr w:type="gramEnd"/>
+      <w:r>
+        <w:rPr>
+          <w:sz w:val="36"/>
+          <w:szCs w:val="36"/>
+        </w:rPr>
+        <w:t xml:space="preserve">  10001 C  al  11250 C</w:t>
+      </w:r>
+    </w:p>
+    <w:p>
+      <w:pPr>
+        <w:jc w:val="center"/>
+        <w:rPr>
+          <w:sz w:val="36"/>
+          <w:szCs w:val="36"/>
+        </w:rPr>
+      </w:pPr>
+    </w:p>
+    <w:p>
+      <w:pPr>
+        <w:jc w:val="center"/>
+        <w:rPr>
+          <w:sz w:val="36"/>
+          <w:szCs w:val="36"/>
+        </w:rPr>
+      </w:pPr>
+    </w:p>
+    <w:p>
+      <w:pPr>
+        <w:jc w:val="center"/>
+        <w:rPr>
+          <w:sz w:val="36"/>
+          <w:szCs w:val="36"/>
+        </w:rPr>
+      </w:pPr>
+    </w:p>
+    <w:p>
+      <w:pPr>
+        <w:jc w:val="center"/>
+        <w:rPr>
+          <w:sz w:val="36"/>
+          <w:szCs w:val="36"/>
+        </w:rPr>
+      </w:pPr>
+    </w:p>
+    <w:p>
+      <w:pPr>
+        <w:jc w:val="center"/>
+        <w:rPr>
+          <w:sz w:val="36"/>
+          <w:szCs w:val="36"/>
+        </w:rPr>
+      </w:pPr>
+      <w:r>
+        <w:rPr>
+          <w:sz w:val="36"/>
+          <w:szCs w:val="36"/>
+        </w:rPr>
+        <w:t>RECIBIO</w:t>
+      </w:r>
+    </w:p>
+    <w:p>
+      <w:pPr>
+        <w:jc w:val="center"/>
+        <w:rPr>
+          <w:sz w:val="36"/>
+          <w:szCs w:val="36"/>
+        </w:rPr>
+      </w:pPr>
+    </w:p>
+    <w:p>
+      <w:pPr>
+        <w:jc w:val="center"/>
+        <w:rPr>
+          <w:sz w:val="36"/>
+          <w:szCs w:val="36"/>
+        </w:rPr>
+      </w:pPr>
+    </w:p>
+    <w:p>
+      <w:pPr>
+        <w:jc w:val="center"/>
+        <w:rPr>
+          <w:sz w:val="36"/>
+          <w:szCs w:val="36"/>
+        </w:rPr>
+      </w:pPr>
+      <w:r>
+        <w:rPr>
+          <w:sz w:val="36"/>
+          <w:szCs w:val="36"/>
+        </w:rPr>
+        <w:t>________________________</w:t>
+      </w:r>
+    </w:p>
+    <w:p>
+      <w:pPr>
+        <w:jc w:val="center"/>
+        <w:rPr>
+          <w:sz w:val="36"/>
+          <w:szCs w:val="36"/>
+        </w:rPr>
+      </w:pPr>
+      <w:r>
+        <w:rPr>
+          <w:sz w:val="36"/>
+          <w:szCs w:val="36"/>
+        </w:rPr>
+        <w:t>ADRIANA SORIANO</w:t>
+      </w:r>
+    </w:p>
+    <w:p>
+      <w:pPr>
+        <w:jc w:val="center"/>
+        <w:rPr>
+          <w:sz w:val="36"/>
+          <w:szCs w:val="36"/>
+        </w:rPr>
+      </w:pPr>
+    </w:p>
+    <w:p>
+      <w:pPr>
+        <w:jc w:val="center"/>
+        <w:rPr>
+          <w:sz w:val="36"/>
+          <w:szCs w:val="36"/>
+        </w:rPr>
+      </w:pPr>
+    </w:p>
+    <w:p>
+      <w:pPr>
+        <w:jc w:val="center"/>
+        <w:rPr>
+          <w:sz w:val="36"/>
+          <w:szCs w:val="36"/>
+        </w:rPr>
+      </w:pPr>
+    </w:p>
+    <w:p>
+      <w:pPr>
+        <w:jc w:val="center"/>
+        <w:rPr>
+          <w:sz w:val="36"/>
+          <w:szCs w:val="36"/>
+        </w:rPr>
+      </w:pPr>
+      <w:r>
+        <w:rPr>
+          <w:sz w:val="36"/>
+          <w:szCs w:val="36"/>
+        </w:rPr>
+        <w:t>14 DE ENERO 2022</w:t>
+      </w:r>
+    </w:p>
+    <w:p>
+      <w:pPr>
+        <w:jc w:val="center"/>
+        <w:rPr>
+          <w:sz w:val="36"/>
+          <w:szCs w:val="36"/>
+        </w:rPr>
+      </w:pPr>
+    </w:p>
+    <w:p>
+      <w:pPr>
+        <w:jc w:val="center"/>
+        <w:rPr>
+          <w:sz w:val="36"/>
+          <w:szCs w:val="36"/>
+        </w:rPr>
+      </w:pPr>
+    </w:p>
+    <w:p>
+      <w:pPr>
+        <w:jc w:val="center"/>
+        <w:rPr>
+          <w:sz w:val="36"/>
+          <w:szCs w:val="36"/>
+        </w:rPr>
+      </w:pPr>
+      <w:r>
+        <w:rPr>
+          <w:sz w:val="36"/>
+          <w:szCs w:val="36"/>
+        </w:rPr>
+        <w:t>OBRADOR</w:t>
+      </w:r>
+    </w:p>
+    <w:p>
+      <w:pPr>
+        <w:jc w:val="center"/>
+        <w:rPr>
+          <w:sz w:val="36"/>
+          <w:szCs w:val="36"/>
+        </w:rPr>
+      </w:pPr>
+    </w:p>
+    <w:p>
+      <w:pPr>
+        <w:jc w:val="center"/>
+        <w:rPr>
+          <w:sz w:val="36"/>
+          <w:szCs w:val="36"/>
+        </w:rPr>
+      </w:pPr>
+    </w:p>
+    <w:p>
+      <w:pPr>
+        <w:jc w:val="center"/>
+        <w:rPr>
+          <w:sz w:val="36"/>
+          <w:szCs w:val="36"/>
+        </w:rPr>
+      </w:pPr>
+    </w:p>
+    <w:p>
+      <w:pPr>
+        <w:jc w:val="center"/>
+        <w:rPr>
+          <w:sz w:val="36"/>
+          <w:szCs w:val="36"/>
+        </w:rPr>
+      </w:pPr>
+    </w:p>
+    <w:p>
+      <w:pPr>
+        <w:jc w:val="center"/>
+        <w:rPr>
+          <w:sz w:val="36"/>
+          <w:szCs w:val="36"/>
+        </w:rPr>
+      </w:pPr>
+      <w:r>
+        <w:rPr>
+          <w:sz w:val="36"/>
+          <w:szCs w:val="36"/>
+        </w:rPr>
+        <w:t>SALIDAS # 0401 I   al   # 0500 I</w:t>
+      </w:r>
+    </w:p>
+    <w:p>
+      <w:pPr>
+        <w:jc w:val="center"/>
+        <w:rPr>
+          <w:sz w:val="36"/>
+          <w:szCs w:val="36"/>
+        </w:rPr>
+      </w:pPr>
+    </w:p>
+    <w:p>
+      <w:pPr>
+        <w:jc w:val="center"/>
+        <w:rPr>
+          <w:sz w:val="36"/>
+          <w:szCs w:val="36"/>
+        </w:rPr>
+      </w:pPr>
+    </w:p>
+    <w:p>
+      <w:pPr>
+        <w:jc w:val="center"/>
+        <w:rPr>
+          <w:sz w:val="36"/>
+          <w:szCs w:val="36"/>
+        </w:rPr>
+      </w:pPr>
+    </w:p>
+    <w:p>
+      <w:pPr>
+        <w:jc w:val="center"/>
+        <w:rPr>
+          <w:sz w:val="36"/>
+          <w:szCs w:val="36"/>
+        </w:rPr>
+      </w:pPr>
+    </w:p>
+    <w:p>
+      <w:pPr>
+        <w:jc w:val="center"/>
+        <w:rPr>
+          <w:sz w:val="36"/>
+          <w:szCs w:val="36"/>
+        </w:rPr>
+      </w:pPr>
+    </w:p>
+    <w:p>
+      <w:pPr>
+        <w:jc w:val="center"/>
+        <w:rPr>
+          <w:sz w:val="36"/>
+          <w:szCs w:val="36"/>
+        </w:rPr>
+      </w:pPr>
+      <w:r>
+        <w:rPr>
+          <w:sz w:val="36"/>
+          <w:szCs w:val="36"/>
+        </w:rPr>
+        <w:t>RECIBIO</w:t>
+      </w:r>
+    </w:p>
+    <w:p>
+      <w:pPr>
+        <w:jc w:val="center"/>
+        <w:rPr>
+          <w:sz w:val="36"/>
+          <w:szCs w:val="36"/>
+        </w:rPr>
+      </w:pPr>
+    </w:p>
+    <w:p>
+      <w:pPr>
+        <w:jc w:val="center"/>
+        <w:rPr>
+          <w:sz w:val="36"/>
+          <w:szCs w:val="36"/>
+        </w:rPr>
+      </w:pPr>
+    </w:p>
+    <w:p>
+      <w:pPr>
+        <w:jc w:val="center"/>
+        <w:rPr>
+          <w:sz w:val="36"/>
+          <w:szCs w:val="36"/>
+        </w:rPr>
+      </w:pPr>
+      <w:r>
+        <w:rPr>
+          <w:sz w:val="36"/>
+          <w:szCs w:val="36"/>
+        </w:rPr>
+        <w:t>_____________________________</w:t>
+      </w:r>
     </w:p>
     <w:p>
       <w:pPr>
@@ -268,443 +947,6 @@
           <w:szCs w:val="36"/>
         </w:rPr>
         <w:lastRenderedPageBreak/>
-        <w:t>24- ENERO  2022</w:t>
-      </w:r>
-    </w:p>
-    <w:p>
-      <w:pPr>
-        <w:jc w:val="center"/>
-        <w:rPr>
-          <w:sz w:val="36"/>
-          <w:szCs w:val="36"/>
-        </w:rPr>
-      </w:pPr>
-    </w:p>
-    <w:p>
-      <w:pPr>
-        <w:jc w:val="center"/>
-        <w:rPr>
-          <w:sz w:val="36"/>
-          <w:szCs w:val="36"/>
-        </w:rPr>
-      </w:pPr>
-    </w:p>
-    <w:p>
-      <w:pPr>
-        <w:jc w:val="center"/>
-        <w:rPr>
-          <w:sz w:val="36"/>
-          <w:szCs w:val="36"/>
-        </w:rPr>
-      </w:pPr>
-    </w:p>
-    <w:p>
-      <w:pPr>
-        <w:jc w:val="center"/>
-        <w:rPr>
-          <w:sz w:val="36"/>
-          <w:szCs w:val="36"/>
-        </w:rPr>
-      </w:pPr>
-      <w:r>
-        <w:rPr>
-          <w:sz w:val="36"/>
-          <w:szCs w:val="36"/>
-        </w:rPr>
-        <w:t>OBRADOR</w:t>
-      </w:r>
-    </w:p>
-    <w:p>
-      <w:pPr>
-        <w:jc w:val="center"/>
-        <w:rPr>
-          <w:sz w:val="36"/>
-          <w:szCs w:val="36"/>
-        </w:rPr>
-      </w:pPr>
-    </w:p>
-    <w:p>
-      <w:pPr>
-        <w:jc w:val="center"/>
-        <w:rPr>
-          <w:sz w:val="36"/>
-          <w:szCs w:val="36"/>
-        </w:rPr>
-      </w:pPr>
-    </w:p>
-    <w:p>
-      <w:pPr>
-        <w:jc w:val="center"/>
-        <w:rPr>
-          <w:sz w:val="36"/>
-          <w:szCs w:val="36"/>
-        </w:rPr>
-      </w:pPr>
-    </w:p>
-    <w:p>
-      <w:pPr>
-        <w:jc w:val="center"/>
-        <w:rPr>
-          <w:sz w:val="36"/>
-          <w:szCs w:val="36"/>
-        </w:rPr>
-      </w:pPr>
-      <w:proofErr w:type="gramStart"/>
-      <w:r>
-        <w:rPr>
-          <w:sz w:val="36"/>
-          <w:szCs w:val="36"/>
-        </w:rPr>
-        <w:t>REMISIONES  #</w:t>
-      </w:r>
-      <w:proofErr w:type="gramEnd"/>
-      <w:r>
-        <w:rPr>
-          <w:sz w:val="36"/>
-          <w:szCs w:val="36"/>
-        </w:rPr>
-        <w:t xml:space="preserve">  10001 C  al  11250 C</w:t>
-      </w:r>
-    </w:p>
-    <w:p>
-      <w:pPr>
-        <w:jc w:val="center"/>
-        <w:rPr>
-          <w:sz w:val="36"/>
-          <w:szCs w:val="36"/>
-        </w:rPr>
-      </w:pPr>
-    </w:p>
-    <w:p>
-      <w:pPr>
-        <w:jc w:val="center"/>
-        <w:rPr>
-          <w:sz w:val="36"/>
-          <w:szCs w:val="36"/>
-        </w:rPr>
-      </w:pPr>
-    </w:p>
-    <w:p>
-      <w:pPr>
-        <w:jc w:val="center"/>
-        <w:rPr>
-          <w:sz w:val="36"/>
-          <w:szCs w:val="36"/>
-        </w:rPr>
-      </w:pPr>
-    </w:p>
-    <w:p>
-      <w:pPr>
-        <w:jc w:val="center"/>
-        <w:rPr>
-          <w:sz w:val="36"/>
-          <w:szCs w:val="36"/>
-        </w:rPr>
-      </w:pPr>
-    </w:p>
-    <w:p>
-      <w:pPr>
-        <w:jc w:val="center"/>
-        <w:rPr>
-          <w:sz w:val="36"/>
-          <w:szCs w:val="36"/>
-        </w:rPr>
-      </w:pPr>
-      <w:r>
-        <w:rPr>
-          <w:sz w:val="36"/>
-          <w:szCs w:val="36"/>
-        </w:rPr>
-        <w:t>RECIBIO</w:t>
-      </w:r>
-    </w:p>
-    <w:p>
-      <w:pPr>
-        <w:jc w:val="center"/>
-        <w:rPr>
-          <w:sz w:val="36"/>
-          <w:szCs w:val="36"/>
-        </w:rPr>
-      </w:pPr>
-    </w:p>
-    <w:p>
-      <w:pPr>
-        <w:jc w:val="center"/>
-        <w:rPr>
-          <w:sz w:val="36"/>
-          <w:szCs w:val="36"/>
-        </w:rPr>
-      </w:pPr>
-    </w:p>
-    <w:p>
-      <w:pPr>
-        <w:jc w:val="center"/>
-        <w:rPr>
-          <w:sz w:val="36"/>
-          <w:szCs w:val="36"/>
-        </w:rPr>
-      </w:pPr>
-      <w:r>
-        <w:rPr>
-          <w:sz w:val="36"/>
-          <w:szCs w:val="36"/>
-        </w:rPr>
-        <w:t>________________________</w:t>
-      </w:r>
-    </w:p>
-    <w:p>
-      <w:pPr>
-        <w:jc w:val="center"/>
-        <w:rPr>
-          <w:sz w:val="36"/>
-          <w:szCs w:val="36"/>
-        </w:rPr>
-      </w:pPr>
-      <w:r>
-        <w:rPr>
-          <w:sz w:val="36"/>
-          <w:szCs w:val="36"/>
-        </w:rPr>
-        <w:t>ADRIANA SORIANO</w:t>
-      </w:r>
-    </w:p>
-    <w:p>
-      <w:pPr>
-        <w:jc w:val="center"/>
-        <w:rPr>
-          <w:sz w:val="36"/>
-          <w:szCs w:val="36"/>
-        </w:rPr>
-      </w:pPr>
-    </w:p>
-    <w:p>
-      <w:pPr>
-        <w:jc w:val="center"/>
-        <w:rPr>
-          <w:sz w:val="36"/>
-          <w:szCs w:val="36"/>
-        </w:rPr>
-      </w:pPr>
-    </w:p>
-    <w:p>
-      <w:pPr>
-        <w:jc w:val="center"/>
-        <w:rPr>
-          <w:sz w:val="36"/>
-          <w:szCs w:val="36"/>
-        </w:rPr>
-      </w:pPr>
-    </w:p>
-    <w:p>
-      <w:pPr>
-        <w:jc w:val="center"/>
-        <w:rPr>
-          <w:sz w:val="36"/>
-          <w:szCs w:val="36"/>
-        </w:rPr>
-      </w:pPr>
-      <w:r>
-        <w:rPr>
-          <w:sz w:val="36"/>
-          <w:szCs w:val="36"/>
-        </w:rPr>
-        <w:t>14 DE ENERO 2022</w:t>
-      </w:r>
-    </w:p>
-    <w:p>
-      <w:pPr>
-        <w:jc w:val="center"/>
-        <w:rPr>
-          <w:sz w:val="36"/>
-          <w:szCs w:val="36"/>
-        </w:rPr>
-      </w:pPr>
-    </w:p>
-    <w:p>
-      <w:pPr>
-        <w:jc w:val="center"/>
-        <w:rPr>
-          <w:sz w:val="36"/>
-          <w:szCs w:val="36"/>
-        </w:rPr>
-      </w:pPr>
-    </w:p>
-    <w:p>
-      <w:pPr>
-        <w:jc w:val="center"/>
-        <w:rPr>
-          <w:sz w:val="36"/>
-          <w:szCs w:val="36"/>
-        </w:rPr>
-      </w:pPr>
-      <w:r>
-        <w:rPr>
-          <w:sz w:val="36"/>
-          <w:szCs w:val="36"/>
-        </w:rPr>
-        <w:t>OBRADOR</w:t>
-      </w:r>
-    </w:p>
-    <w:p>
-      <w:pPr>
-        <w:jc w:val="center"/>
-        <w:rPr>
-          <w:sz w:val="36"/>
-          <w:szCs w:val="36"/>
-        </w:rPr>
-      </w:pPr>
-    </w:p>
-    <w:p>
-      <w:pPr>
-        <w:jc w:val="center"/>
-        <w:rPr>
-          <w:sz w:val="36"/>
-          <w:szCs w:val="36"/>
-        </w:rPr>
-      </w:pPr>
-    </w:p>
-    <w:p>
-      <w:pPr>
-        <w:jc w:val="center"/>
-        <w:rPr>
-          <w:sz w:val="36"/>
-          <w:szCs w:val="36"/>
-        </w:rPr>
-      </w:pPr>
-    </w:p>
-    <w:p>
-      <w:pPr>
-        <w:jc w:val="center"/>
-        <w:rPr>
-          <w:sz w:val="36"/>
-          <w:szCs w:val="36"/>
-        </w:rPr>
-      </w:pPr>
-    </w:p>
-    <w:p>
-      <w:pPr>
-        <w:jc w:val="center"/>
-        <w:rPr>
-          <w:sz w:val="36"/>
-          <w:szCs w:val="36"/>
-        </w:rPr>
-      </w:pPr>
-      <w:r>
-        <w:rPr>
-          <w:sz w:val="36"/>
-          <w:szCs w:val="36"/>
-        </w:rPr>
-        <w:t>SALIDAS # 0401 I   al   # 0500 I</w:t>
-      </w:r>
-    </w:p>
-    <w:p>
-      <w:pPr>
-        <w:jc w:val="center"/>
-        <w:rPr>
-          <w:sz w:val="36"/>
-          <w:szCs w:val="36"/>
-        </w:rPr>
-      </w:pPr>
-    </w:p>
-    <w:p>
-      <w:pPr>
-        <w:jc w:val="center"/>
-        <w:rPr>
-          <w:sz w:val="36"/>
-          <w:szCs w:val="36"/>
-        </w:rPr>
-      </w:pPr>
-    </w:p>
-    <w:p>
-      <w:pPr>
-        <w:jc w:val="center"/>
-        <w:rPr>
-          <w:sz w:val="36"/>
-          <w:szCs w:val="36"/>
-        </w:rPr>
-      </w:pPr>
-    </w:p>
-    <w:p>
-      <w:pPr>
-        <w:jc w:val="center"/>
-        <w:rPr>
-          <w:sz w:val="36"/>
-          <w:szCs w:val="36"/>
-        </w:rPr>
-      </w:pPr>
-    </w:p>
-    <w:p>
-      <w:pPr>
-        <w:jc w:val="center"/>
-        <w:rPr>
-          <w:sz w:val="36"/>
-          <w:szCs w:val="36"/>
-        </w:rPr>
-      </w:pPr>
-    </w:p>
-    <w:p>
-      <w:pPr>
-        <w:jc w:val="center"/>
-        <w:rPr>
-          <w:sz w:val="36"/>
-          <w:szCs w:val="36"/>
-        </w:rPr>
-      </w:pPr>
-      <w:r>
-        <w:rPr>
-          <w:sz w:val="36"/>
-          <w:szCs w:val="36"/>
-        </w:rPr>
-        <w:t>RECIBIO</w:t>
-      </w:r>
-    </w:p>
-    <w:p>
-      <w:pPr>
-        <w:jc w:val="center"/>
-        <w:rPr>
-          <w:sz w:val="36"/>
-          <w:szCs w:val="36"/>
-        </w:rPr>
-      </w:pPr>
-    </w:p>
-    <w:p>
-      <w:pPr>
-        <w:jc w:val="center"/>
-        <w:rPr>
-          <w:sz w:val="36"/>
-          <w:szCs w:val="36"/>
-        </w:rPr>
-      </w:pPr>
-    </w:p>
-    <w:p>
-      <w:pPr>
-        <w:jc w:val="center"/>
-        <w:rPr>
-          <w:sz w:val="36"/>
-          <w:szCs w:val="36"/>
-        </w:rPr>
-      </w:pPr>
-      <w:r>
-        <w:rPr>
-          <w:sz w:val="36"/>
-          <w:szCs w:val="36"/>
-        </w:rPr>
-        <w:t>_____________________________</w:t>
-      </w:r>
-    </w:p>
-    <w:p>
-      <w:pPr>
-        <w:jc w:val="center"/>
-        <w:rPr>
-          <w:sz w:val="36"/>
-          <w:szCs w:val="36"/>
-        </w:rPr>
-      </w:pPr>
-      <w:r>
-        <w:rPr>
-          <w:sz w:val="36"/>
-          <w:szCs w:val="36"/>
-        </w:rPr>
         <w:t>ADRIANA SORIANO</w:t>
       </w:r>
     </w:p>

--- a/01 DOCUEMENTOS/PAP FISCAL OBRADOR 2022.docx
+++ b/01 DOCUEMENTOS/PAP FISCAL OBRADOR 2022.docx
@@ -24,39 +24,29 @@
           <w:sz w:val="36"/>
           <w:szCs w:val="36"/>
         </w:rPr>
-        <w:t>05 FEBRERO  2022</w:t>
-      </w:r>
-    </w:p>
-    <w:p>
-      <w:pPr>
-        <w:jc w:val="center"/>
-        <w:rPr>
-          <w:sz w:val="36"/>
-          <w:szCs w:val="36"/>
-        </w:rPr>
-      </w:pPr>
-    </w:p>
-    <w:p>
-      <w:pPr>
-        <w:jc w:val="center"/>
-        <w:rPr>
-          <w:sz w:val="36"/>
-          <w:szCs w:val="36"/>
-        </w:rPr>
-      </w:pPr>
-    </w:p>
-    <w:p>
-      <w:pPr>
-        <w:jc w:val="center"/>
-        <w:rPr>
-          <w:sz w:val="36"/>
-          <w:szCs w:val="36"/>
-        </w:rPr>
-      </w:pPr>
-    </w:p>
-    <w:p>
-      <w:pPr>
-        <w:jc w:val="center"/>
+        <w:t>12 FEBRERO  2022</w:t>
+      </w:r>
+    </w:p>
+    <w:p>
+      <w:pPr>
+        <w:jc w:val="center"/>
+        <w:rPr>
+          <w:sz w:val="36"/>
+          <w:szCs w:val="36"/>
+        </w:rPr>
+      </w:pPr>
+    </w:p>
+    <w:p>
+      <w:pPr>
+        <w:jc w:val="center"/>
+        <w:rPr>
+          <w:sz w:val="36"/>
+          <w:szCs w:val="36"/>
+        </w:rPr>
+      </w:pPr>
+    </w:p>
+    <w:p>
+      <w:pPr>
         <w:rPr>
           <w:sz w:val="36"/>
           <w:szCs w:val="36"/>
@@ -72,34 +62,50 @@
     </w:p>
     <w:p>
       <w:pPr>
-        <w:jc w:val="center"/>
-        <w:rPr>
-          <w:sz w:val="36"/>
-          <w:szCs w:val="36"/>
-        </w:rPr>
-      </w:pPr>
-    </w:p>
-    <w:p>
-      <w:pPr>
-        <w:rPr>
-          <w:sz w:val="36"/>
-          <w:szCs w:val="36"/>
-        </w:rPr>
-      </w:pPr>
-      <w:r>
-        <w:rPr>
-          <w:sz w:val="36"/>
-          <w:szCs w:val="36"/>
-        </w:rPr>
-        <w:t xml:space="preserve">REMISIONES </w:t>
-      </w:r>
+        <w:rPr>
+          <w:sz w:val="36"/>
+          <w:szCs w:val="36"/>
+        </w:rPr>
+      </w:pPr>
+    </w:p>
+    <w:p>
+      <w:pPr>
+        <w:rPr>
+          <w:sz w:val="36"/>
+          <w:szCs w:val="36"/>
+        </w:rPr>
+      </w:pPr>
+    </w:p>
+    <w:p>
+      <w:pPr>
+        <w:rPr>
+          <w:sz w:val="36"/>
+          <w:szCs w:val="36"/>
+        </w:rPr>
+      </w:pPr>
+    </w:p>
+    <w:p>
+      <w:pPr>
+        <w:rPr>
+          <w:sz w:val="36"/>
+          <w:szCs w:val="36"/>
+        </w:rPr>
+      </w:pPr>
+    </w:p>
+    <w:p>
+      <w:pPr>
+        <w:rPr>
+          <w:sz w:val="36"/>
+          <w:szCs w:val="36"/>
+        </w:rPr>
+      </w:pPr>
       <w:proofErr w:type="gramStart"/>
       <w:r>
         <w:rPr>
           <w:sz w:val="36"/>
           <w:szCs w:val="36"/>
         </w:rPr>
-        <w:t>#  11251</w:t>
+        <w:t>REMISIONES  #</w:t>
       </w:r>
       <w:proofErr w:type="gramEnd"/>
       <w:r>
@@ -107,144 +113,366 @@
           <w:sz w:val="36"/>
           <w:szCs w:val="36"/>
         </w:rPr>
-        <w:t xml:space="preserve"> C   al   #  012500 C</w:t>
-      </w:r>
-    </w:p>
-    <w:p>
-      <w:pPr>
-        <w:rPr>
-          <w:sz w:val="36"/>
-          <w:szCs w:val="36"/>
-        </w:rPr>
-      </w:pPr>
-    </w:p>
-    <w:p>
-      <w:pPr>
-        <w:rPr>
-          <w:sz w:val="36"/>
-          <w:szCs w:val="36"/>
-        </w:rPr>
-      </w:pPr>
-    </w:p>
-    <w:p>
-      <w:pPr>
-        <w:rPr>
-          <w:sz w:val="36"/>
-          <w:szCs w:val="36"/>
-        </w:rPr>
-      </w:pPr>
-    </w:p>
-    <w:p>
-      <w:pPr>
-        <w:rPr>
-          <w:sz w:val="36"/>
-          <w:szCs w:val="36"/>
-        </w:rPr>
-      </w:pPr>
-    </w:p>
-    <w:p>
-      <w:pPr>
-        <w:jc w:val="center"/>
-        <w:rPr>
-          <w:sz w:val="36"/>
-          <w:szCs w:val="36"/>
-        </w:rPr>
-      </w:pPr>
-      <w:r>
-        <w:rPr>
-          <w:sz w:val="36"/>
-          <w:szCs w:val="36"/>
-        </w:rPr>
-        <w:t>RECIBIO</w:t>
-      </w:r>
-    </w:p>
-    <w:p>
-      <w:pPr>
-        <w:jc w:val="center"/>
-        <w:rPr>
-          <w:sz w:val="36"/>
-          <w:szCs w:val="36"/>
-        </w:rPr>
-      </w:pPr>
-    </w:p>
-    <w:p>
-      <w:pPr>
-        <w:jc w:val="center"/>
-        <w:rPr>
-          <w:sz w:val="36"/>
-          <w:szCs w:val="36"/>
-        </w:rPr>
-      </w:pPr>
-    </w:p>
-    <w:p>
-      <w:pPr>
-        <w:jc w:val="center"/>
-        <w:rPr>
-          <w:sz w:val="36"/>
-          <w:szCs w:val="36"/>
-        </w:rPr>
-      </w:pPr>
-    </w:p>
-    <w:p>
-      <w:pPr>
-        <w:jc w:val="center"/>
-        <w:rPr>
-          <w:sz w:val="36"/>
-          <w:szCs w:val="36"/>
-        </w:rPr>
-      </w:pPr>
-      <w:r>
-        <w:rPr>
-          <w:sz w:val="36"/>
-          <w:szCs w:val="36"/>
-        </w:rPr>
-        <w:t>_________________________</w:t>
-      </w:r>
-    </w:p>
-    <w:p>
-      <w:pPr>
-        <w:jc w:val="center"/>
-        <w:rPr>
-          <w:sz w:val="36"/>
-          <w:szCs w:val="36"/>
-        </w:rPr>
-      </w:pPr>
-      <w:r>
-        <w:rPr>
-          <w:sz w:val="36"/>
-          <w:szCs w:val="36"/>
-        </w:rPr>
-        <w:t>Adriana Soriano</w:t>
-      </w:r>
-    </w:p>
-    <w:p>
-      <w:pPr>
-        <w:jc w:val="center"/>
-        <w:rPr>
-          <w:sz w:val="36"/>
-          <w:szCs w:val="36"/>
-        </w:rPr>
-      </w:pPr>
-    </w:p>
-    <w:p>
-      <w:pPr>
-        <w:jc w:val="center"/>
-        <w:rPr>
-          <w:sz w:val="36"/>
-          <w:szCs w:val="36"/>
-        </w:rPr>
-      </w:pPr>
-    </w:p>
-    <w:p>
-      <w:pPr>
-        <w:jc w:val="center"/>
-        <w:rPr>
-          <w:sz w:val="36"/>
-          <w:szCs w:val="36"/>
-        </w:rPr>
-      </w:pPr>
+        <w:t xml:space="preserve">  12501 C   al  13750 C</w:t>
+      </w:r>
+    </w:p>
+    <w:p>
+      <w:pPr>
+        <w:rPr>
+          <w:sz w:val="36"/>
+          <w:szCs w:val="36"/>
+        </w:rPr>
+      </w:pPr>
+    </w:p>
+    <w:p>
+      <w:pPr>
+        <w:rPr>
+          <w:sz w:val="36"/>
+          <w:szCs w:val="36"/>
+        </w:rPr>
+      </w:pPr>
+    </w:p>
+    <w:p>
+      <w:pPr>
+        <w:rPr>
+          <w:sz w:val="36"/>
+          <w:szCs w:val="36"/>
+        </w:rPr>
+      </w:pPr>
+    </w:p>
+    <w:p>
+      <w:pPr>
+        <w:rPr>
+          <w:sz w:val="36"/>
+          <w:szCs w:val="36"/>
+        </w:rPr>
+      </w:pPr>
+    </w:p>
+    <w:p>
+      <w:pPr>
+        <w:jc w:val="center"/>
+        <w:rPr>
+          <w:sz w:val="36"/>
+          <w:szCs w:val="36"/>
+        </w:rPr>
+      </w:pPr>
+      <w:r>
+        <w:rPr>
+          <w:sz w:val="36"/>
+          <w:szCs w:val="36"/>
+        </w:rPr>
+        <w:t xml:space="preserve">RECIBIO </w:t>
+      </w:r>
+    </w:p>
+    <w:p>
+      <w:pPr>
+        <w:jc w:val="center"/>
+        <w:rPr>
+          <w:sz w:val="36"/>
+          <w:szCs w:val="36"/>
+        </w:rPr>
+      </w:pPr>
+    </w:p>
+    <w:p>
+      <w:pPr>
+        <w:jc w:val="center"/>
+        <w:rPr>
+          <w:sz w:val="36"/>
+          <w:szCs w:val="36"/>
+        </w:rPr>
+      </w:pPr>
+    </w:p>
+    <w:p>
+      <w:pPr>
+        <w:jc w:val="center"/>
+        <w:rPr>
+          <w:sz w:val="36"/>
+          <w:szCs w:val="36"/>
+        </w:rPr>
+      </w:pPr>
+      <w:r>
+        <w:rPr>
+          <w:sz w:val="36"/>
+          <w:szCs w:val="36"/>
+        </w:rPr>
+        <w:t>__________________________</w:t>
+      </w:r>
       <w:bookmarkStart w:id="0" w:name="_GoBack"/>
       <w:bookmarkEnd w:id="0"/>
+      <w:r>
+        <w:rPr>
+          <w:sz w:val="36"/>
+          <w:szCs w:val="36"/>
+        </w:rPr>
+        <w:t>___</w:t>
+      </w:r>
+    </w:p>
+    <w:p>
+      <w:pPr>
+        <w:jc w:val="center"/>
+        <w:rPr>
+          <w:sz w:val="36"/>
+          <w:szCs w:val="36"/>
+        </w:rPr>
+      </w:pPr>
+      <w:r>
+        <w:rPr>
+          <w:sz w:val="36"/>
+          <w:szCs w:val="36"/>
+        </w:rPr>
+        <w:t xml:space="preserve">ADRIANA SORIANO </w:t>
+      </w:r>
+    </w:p>
+    <w:p>
+      <w:pPr>
+        <w:jc w:val="center"/>
+        <w:rPr>
+          <w:sz w:val="36"/>
+          <w:szCs w:val="36"/>
+        </w:rPr>
+      </w:pPr>
+    </w:p>
+    <w:p>
+      <w:pPr>
+        <w:jc w:val="center"/>
+        <w:rPr>
+          <w:sz w:val="36"/>
+          <w:szCs w:val="36"/>
+        </w:rPr>
+      </w:pPr>
+    </w:p>
+    <w:p>
+      <w:pPr>
+        <w:jc w:val="center"/>
+        <w:rPr>
+          <w:sz w:val="36"/>
+          <w:szCs w:val="36"/>
+        </w:rPr>
+      </w:pPr>
+      <w:r>
+        <w:rPr>
+          <w:sz w:val="36"/>
+          <w:szCs w:val="36"/>
+        </w:rPr>
+        <w:t>05 FEBRERO  2022</w:t>
+      </w:r>
+    </w:p>
+    <w:p>
+      <w:pPr>
+        <w:jc w:val="center"/>
+        <w:rPr>
+          <w:sz w:val="36"/>
+          <w:szCs w:val="36"/>
+        </w:rPr>
+      </w:pPr>
+    </w:p>
+    <w:p>
+      <w:pPr>
+        <w:jc w:val="center"/>
+        <w:rPr>
+          <w:sz w:val="36"/>
+          <w:szCs w:val="36"/>
+        </w:rPr>
+      </w:pPr>
+    </w:p>
+    <w:p>
+      <w:pPr>
+        <w:jc w:val="center"/>
+        <w:rPr>
+          <w:sz w:val="36"/>
+          <w:szCs w:val="36"/>
+        </w:rPr>
+      </w:pPr>
+    </w:p>
+    <w:p>
+      <w:pPr>
+        <w:jc w:val="center"/>
+        <w:rPr>
+          <w:sz w:val="36"/>
+          <w:szCs w:val="36"/>
+        </w:rPr>
+      </w:pPr>
+      <w:r>
+        <w:rPr>
+          <w:sz w:val="36"/>
+          <w:szCs w:val="36"/>
+        </w:rPr>
+        <w:t>OBRADOR</w:t>
+      </w:r>
+    </w:p>
+    <w:p>
+      <w:pPr>
+        <w:jc w:val="center"/>
+        <w:rPr>
+          <w:sz w:val="36"/>
+          <w:szCs w:val="36"/>
+        </w:rPr>
+      </w:pPr>
+    </w:p>
+    <w:p>
+      <w:pPr>
+        <w:rPr>
+          <w:sz w:val="36"/>
+          <w:szCs w:val="36"/>
+        </w:rPr>
+      </w:pPr>
+      <w:r>
+        <w:rPr>
+          <w:sz w:val="36"/>
+          <w:szCs w:val="36"/>
+        </w:rPr>
+        <w:t xml:space="preserve">REMISIONES </w:t>
+      </w:r>
+      <w:proofErr w:type="gramStart"/>
+      <w:r>
+        <w:rPr>
+          <w:sz w:val="36"/>
+          <w:szCs w:val="36"/>
+        </w:rPr>
+        <w:t>#  11251</w:t>
+      </w:r>
+      <w:proofErr w:type="gramEnd"/>
+      <w:r>
+        <w:rPr>
+          <w:sz w:val="36"/>
+          <w:szCs w:val="36"/>
+        </w:rPr>
+        <w:t xml:space="preserve"> C   al   #  012500 C</w:t>
+      </w:r>
+    </w:p>
+    <w:p>
+      <w:pPr>
+        <w:rPr>
+          <w:sz w:val="36"/>
+          <w:szCs w:val="36"/>
+        </w:rPr>
+      </w:pPr>
+    </w:p>
+    <w:p>
+      <w:pPr>
+        <w:rPr>
+          <w:sz w:val="36"/>
+          <w:szCs w:val="36"/>
+        </w:rPr>
+      </w:pPr>
+    </w:p>
+    <w:p>
+      <w:pPr>
+        <w:rPr>
+          <w:sz w:val="36"/>
+          <w:szCs w:val="36"/>
+        </w:rPr>
+      </w:pPr>
+    </w:p>
+    <w:p>
+      <w:pPr>
+        <w:rPr>
+          <w:sz w:val="36"/>
+          <w:szCs w:val="36"/>
+        </w:rPr>
+      </w:pPr>
+    </w:p>
+    <w:p>
+      <w:pPr>
+        <w:jc w:val="center"/>
+        <w:rPr>
+          <w:sz w:val="36"/>
+          <w:szCs w:val="36"/>
+        </w:rPr>
+      </w:pPr>
+      <w:r>
+        <w:rPr>
+          <w:sz w:val="36"/>
+          <w:szCs w:val="36"/>
+        </w:rPr>
+        <w:t>RECIBIO</w:t>
+      </w:r>
+    </w:p>
+    <w:p>
+      <w:pPr>
+        <w:jc w:val="center"/>
+        <w:rPr>
+          <w:sz w:val="36"/>
+          <w:szCs w:val="36"/>
+        </w:rPr>
+      </w:pPr>
+    </w:p>
+    <w:p>
+      <w:pPr>
+        <w:jc w:val="center"/>
+        <w:rPr>
+          <w:sz w:val="36"/>
+          <w:szCs w:val="36"/>
+        </w:rPr>
+      </w:pPr>
+    </w:p>
+    <w:p>
+      <w:pPr>
+        <w:jc w:val="center"/>
+        <w:rPr>
+          <w:sz w:val="36"/>
+          <w:szCs w:val="36"/>
+        </w:rPr>
+      </w:pPr>
+    </w:p>
+    <w:p>
+      <w:pPr>
+        <w:jc w:val="center"/>
+        <w:rPr>
+          <w:sz w:val="36"/>
+          <w:szCs w:val="36"/>
+        </w:rPr>
+      </w:pPr>
+      <w:r>
+        <w:rPr>
+          <w:sz w:val="36"/>
+          <w:szCs w:val="36"/>
+        </w:rPr>
+        <w:t>_________________________</w:t>
+      </w:r>
+    </w:p>
+    <w:p>
+      <w:pPr>
+        <w:jc w:val="center"/>
+        <w:rPr>
+          <w:sz w:val="36"/>
+          <w:szCs w:val="36"/>
+        </w:rPr>
+      </w:pPr>
+      <w:r>
+        <w:rPr>
+          <w:sz w:val="36"/>
+          <w:szCs w:val="36"/>
+        </w:rPr>
+        <w:t>Adriana Soriano</w:t>
+      </w:r>
+    </w:p>
+    <w:p>
+      <w:pPr>
+        <w:jc w:val="center"/>
+        <w:rPr>
+          <w:sz w:val="36"/>
+          <w:szCs w:val="36"/>
+        </w:rPr>
+      </w:pPr>
+    </w:p>
+    <w:p>
+      <w:pPr>
+        <w:jc w:val="center"/>
+        <w:rPr>
+          <w:sz w:val="36"/>
+          <w:szCs w:val="36"/>
+        </w:rPr>
+      </w:pPr>
+    </w:p>
+    <w:p>
+      <w:pPr>
+        <w:jc w:val="center"/>
+        <w:rPr>
+          <w:sz w:val="36"/>
+          <w:szCs w:val="36"/>
+        </w:rPr>
+      </w:pPr>
     </w:p>
     <w:p>
       <w:pPr>

--- a/01 DOCUEMENTOS/PAP FISCAL OBRADOR 2022.docx
+++ b/01 DOCUEMENTOS/PAP FISCAL OBRADOR 2022.docx
@@ -19,34 +19,53 @@
           <w:szCs w:val="36"/>
         </w:rPr>
       </w:pPr>
-      <w:r>
-        <w:rPr>
-          <w:sz w:val="36"/>
-          <w:szCs w:val="36"/>
-        </w:rPr>
-        <w:t>12 FEBRERO  2022</w:t>
-      </w:r>
-    </w:p>
-    <w:p>
-      <w:pPr>
-        <w:jc w:val="center"/>
-        <w:rPr>
-          <w:sz w:val="36"/>
-          <w:szCs w:val="36"/>
-        </w:rPr>
-      </w:pPr>
-    </w:p>
-    <w:p>
-      <w:pPr>
-        <w:jc w:val="center"/>
-        <w:rPr>
-          <w:sz w:val="36"/>
-          <w:szCs w:val="36"/>
-        </w:rPr>
-      </w:pPr>
-    </w:p>
-    <w:p>
-      <w:pPr>
+    </w:p>
+    <w:p>
+      <w:pPr>
+        <w:jc w:val="center"/>
+        <w:rPr>
+          <w:sz w:val="36"/>
+          <w:szCs w:val="36"/>
+        </w:rPr>
+      </w:pPr>
+      <w:r>
+        <w:rPr>
+          <w:sz w:val="36"/>
+          <w:szCs w:val="36"/>
+        </w:rPr>
+        <w:t>26 DE FEBRERO  2022</w:t>
+      </w:r>
+    </w:p>
+    <w:p>
+      <w:pPr>
+        <w:jc w:val="center"/>
+        <w:rPr>
+          <w:sz w:val="36"/>
+          <w:szCs w:val="36"/>
+        </w:rPr>
+      </w:pPr>
+    </w:p>
+    <w:p>
+      <w:pPr>
+        <w:jc w:val="center"/>
+        <w:rPr>
+          <w:sz w:val="36"/>
+          <w:szCs w:val="36"/>
+        </w:rPr>
+      </w:pPr>
+    </w:p>
+    <w:p>
+      <w:pPr>
+        <w:jc w:val="center"/>
+        <w:rPr>
+          <w:sz w:val="36"/>
+          <w:szCs w:val="36"/>
+        </w:rPr>
+      </w:pPr>
+    </w:p>
+    <w:p>
+      <w:pPr>
+        <w:jc w:val="center"/>
         <w:rPr>
           <w:sz w:val="36"/>
           <w:szCs w:val="36"/>
@@ -62,50 +81,53 @@
     </w:p>
     <w:p>
       <w:pPr>
-        <w:rPr>
-          <w:sz w:val="36"/>
-          <w:szCs w:val="36"/>
-        </w:rPr>
-      </w:pPr>
-    </w:p>
-    <w:p>
-      <w:pPr>
-        <w:rPr>
-          <w:sz w:val="36"/>
-          <w:szCs w:val="36"/>
-        </w:rPr>
-      </w:pPr>
-    </w:p>
-    <w:p>
-      <w:pPr>
-        <w:rPr>
-          <w:sz w:val="36"/>
-          <w:szCs w:val="36"/>
-        </w:rPr>
-      </w:pPr>
-    </w:p>
-    <w:p>
-      <w:pPr>
-        <w:rPr>
-          <w:sz w:val="36"/>
-          <w:szCs w:val="36"/>
-        </w:rPr>
-      </w:pPr>
-    </w:p>
-    <w:p>
-      <w:pPr>
-        <w:rPr>
-          <w:sz w:val="36"/>
-          <w:szCs w:val="36"/>
-        </w:rPr>
-      </w:pPr>
+        <w:jc w:val="center"/>
+        <w:rPr>
+          <w:sz w:val="36"/>
+          <w:szCs w:val="36"/>
+        </w:rPr>
+      </w:pPr>
+    </w:p>
+    <w:p>
+      <w:pPr>
+        <w:jc w:val="center"/>
+        <w:rPr>
+          <w:sz w:val="36"/>
+          <w:szCs w:val="36"/>
+        </w:rPr>
+      </w:pPr>
+    </w:p>
+    <w:p>
+      <w:pPr>
+        <w:jc w:val="center"/>
+        <w:rPr>
+          <w:sz w:val="36"/>
+          <w:szCs w:val="36"/>
+        </w:rPr>
+      </w:pPr>
+    </w:p>
+    <w:p>
+      <w:pPr>
+        <w:jc w:val="center"/>
+        <w:rPr>
+          <w:sz w:val="36"/>
+          <w:szCs w:val="36"/>
+        </w:rPr>
+      </w:pPr>
+      <w:r>
+        <w:rPr>
+          <w:sz w:val="36"/>
+          <w:szCs w:val="36"/>
+        </w:rPr>
+        <w:t xml:space="preserve">REMISIONES   </w:t>
+      </w:r>
       <w:proofErr w:type="gramStart"/>
       <w:r>
         <w:rPr>
           <w:sz w:val="36"/>
           <w:szCs w:val="36"/>
         </w:rPr>
-        <w:t>REMISIONES  #</w:t>
+        <w:t>#  13751</w:t>
       </w:r>
       <w:proofErr w:type="gramEnd"/>
       <w:r>
@@ -113,98 +135,314 @@
           <w:sz w:val="36"/>
           <w:szCs w:val="36"/>
         </w:rPr>
-        <w:t xml:space="preserve">  12501 C   al  13750 C</w:t>
-      </w:r>
-    </w:p>
-    <w:p>
-      <w:pPr>
-        <w:rPr>
-          <w:sz w:val="36"/>
-          <w:szCs w:val="36"/>
-        </w:rPr>
-      </w:pPr>
-    </w:p>
-    <w:p>
-      <w:pPr>
-        <w:rPr>
-          <w:sz w:val="36"/>
-          <w:szCs w:val="36"/>
-        </w:rPr>
-      </w:pPr>
-    </w:p>
-    <w:p>
-      <w:pPr>
-        <w:rPr>
-          <w:sz w:val="36"/>
-          <w:szCs w:val="36"/>
-        </w:rPr>
-      </w:pPr>
-    </w:p>
-    <w:p>
-      <w:pPr>
-        <w:rPr>
-          <w:sz w:val="36"/>
-          <w:szCs w:val="36"/>
-        </w:rPr>
-      </w:pPr>
-    </w:p>
-    <w:p>
-      <w:pPr>
-        <w:jc w:val="center"/>
-        <w:rPr>
-          <w:sz w:val="36"/>
-          <w:szCs w:val="36"/>
-        </w:rPr>
-      </w:pPr>
-      <w:r>
-        <w:rPr>
-          <w:sz w:val="36"/>
-          <w:szCs w:val="36"/>
-        </w:rPr>
-        <w:t xml:space="preserve">RECIBIO </w:t>
-      </w:r>
-    </w:p>
-    <w:p>
-      <w:pPr>
-        <w:jc w:val="center"/>
-        <w:rPr>
-          <w:sz w:val="36"/>
-          <w:szCs w:val="36"/>
-        </w:rPr>
-      </w:pPr>
-    </w:p>
-    <w:p>
-      <w:pPr>
-        <w:jc w:val="center"/>
-        <w:rPr>
-          <w:sz w:val="36"/>
-          <w:szCs w:val="36"/>
-        </w:rPr>
-      </w:pPr>
-    </w:p>
-    <w:p>
-      <w:pPr>
-        <w:jc w:val="center"/>
-        <w:rPr>
-          <w:sz w:val="36"/>
-          <w:szCs w:val="36"/>
-        </w:rPr>
-      </w:pPr>
-      <w:r>
-        <w:rPr>
-          <w:sz w:val="36"/>
-          <w:szCs w:val="36"/>
-        </w:rPr>
-        <w:t>__________________________</w:t>
-      </w:r>
+        <w:t xml:space="preserve"> C    al   15000 C</w:t>
+      </w:r>
+    </w:p>
+    <w:p>
+      <w:pPr>
+        <w:jc w:val="center"/>
+        <w:rPr>
+          <w:sz w:val="36"/>
+          <w:szCs w:val="36"/>
+        </w:rPr>
+      </w:pPr>
+      <w:r>
+        <w:rPr>
+          <w:sz w:val="36"/>
+          <w:szCs w:val="36"/>
+        </w:rPr>
+        <w:t>SALIDAS OBRADOR  0751 I   al   1000 I</w:t>
+      </w:r>
+    </w:p>
+    <w:p>
+      <w:pPr>
+        <w:jc w:val="center"/>
+        <w:rPr>
+          <w:sz w:val="36"/>
+          <w:szCs w:val="36"/>
+        </w:rPr>
+      </w:pPr>
+    </w:p>
+    <w:p>
+      <w:pPr>
+        <w:jc w:val="center"/>
+        <w:rPr>
+          <w:sz w:val="36"/>
+          <w:szCs w:val="36"/>
+        </w:rPr>
+      </w:pPr>
+    </w:p>
+    <w:p>
+      <w:pPr>
+        <w:jc w:val="center"/>
+        <w:rPr>
+          <w:sz w:val="36"/>
+          <w:szCs w:val="36"/>
+        </w:rPr>
+      </w:pPr>
       <w:bookmarkStart w:id="0" w:name="_GoBack"/>
       <w:bookmarkEnd w:id="0"/>
-      <w:r>
-        <w:rPr>
-          <w:sz w:val="36"/>
-          <w:szCs w:val="36"/>
-        </w:rPr>
-        <w:t>___</w:t>
+    </w:p>
+    <w:p>
+      <w:pPr>
+        <w:jc w:val="center"/>
+        <w:rPr>
+          <w:sz w:val="36"/>
+          <w:szCs w:val="36"/>
+        </w:rPr>
+      </w:pPr>
+      <w:r>
+        <w:rPr>
+          <w:sz w:val="36"/>
+          <w:szCs w:val="36"/>
+        </w:rPr>
+        <w:t>RECIBIO</w:t>
+      </w:r>
+    </w:p>
+    <w:p>
+      <w:pPr>
+        <w:jc w:val="center"/>
+        <w:rPr>
+          <w:sz w:val="36"/>
+          <w:szCs w:val="36"/>
+        </w:rPr>
+      </w:pPr>
+    </w:p>
+    <w:p>
+      <w:pPr>
+        <w:jc w:val="center"/>
+        <w:rPr>
+          <w:sz w:val="36"/>
+          <w:szCs w:val="36"/>
+        </w:rPr>
+      </w:pPr>
+      <w:r>
+        <w:rPr>
+          <w:sz w:val="36"/>
+          <w:szCs w:val="36"/>
+        </w:rPr>
+        <w:t>_________________</w:t>
+      </w:r>
+    </w:p>
+    <w:p>
+      <w:pPr>
+        <w:jc w:val="center"/>
+        <w:rPr>
+          <w:sz w:val="36"/>
+          <w:szCs w:val="36"/>
+        </w:rPr>
+      </w:pPr>
+      <w:r>
+        <w:rPr>
+          <w:sz w:val="36"/>
+          <w:szCs w:val="36"/>
+        </w:rPr>
+        <w:t xml:space="preserve">ADRIANA SORIANO </w:t>
+      </w:r>
+    </w:p>
+    <w:p>
+      <w:pPr>
+        <w:jc w:val="center"/>
+        <w:rPr>
+          <w:sz w:val="36"/>
+          <w:szCs w:val="36"/>
+        </w:rPr>
+      </w:pPr>
+    </w:p>
+    <w:p>
+      <w:pPr>
+        <w:jc w:val="center"/>
+        <w:rPr>
+          <w:sz w:val="36"/>
+          <w:szCs w:val="36"/>
+        </w:rPr>
+      </w:pPr>
+    </w:p>
+    <w:p>
+      <w:pPr>
+        <w:jc w:val="center"/>
+        <w:rPr>
+          <w:sz w:val="36"/>
+          <w:szCs w:val="36"/>
+        </w:rPr>
+      </w:pPr>
+      <w:r>
+        <w:rPr>
+          <w:sz w:val="36"/>
+          <w:szCs w:val="36"/>
+        </w:rPr>
+        <w:t>12 FEBRERO  2022</w:t>
+      </w:r>
+    </w:p>
+    <w:p>
+      <w:pPr>
+        <w:jc w:val="center"/>
+        <w:rPr>
+          <w:sz w:val="36"/>
+          <w:szCs w:val="36"/>
+        </w:rPr>
+      </w:pPr>
+    </w:p>
+    <w:p>
+      <w:pPr>
+        <w:jc w:val="center"/>
+        <w:rPr>
+          <w:sz w:val="36"/>
+          <w:szCs w:val="36"/>
+        </w:rPr>
+      </w:pPr>
+    </w:p>
+    <w:p>
+      <w:pPr>
+        <w:rPr>
+          <w:sz w:val="36"/>
+          <w:szCs w:val="36"/>
+        </w:rPr>
+      </w:pPr>
+      <w:r>
+        <w:rPr>
+          <w:sz w:val="36"/>
+          <w:szCs w:val="36"/>
+        </w:rPr>
+        <w:t>OBRADOR</w:t>
+      </w:r>
+    </w:p>
+    <w:p>
+      <w:pPr>
+        <w:rPr>
+          <w:sz w:val="36"/>
+          <w:szCs w:val="36"/>
+        </w:rPr>
+      </w:pPr>
+    </w:p>
+    <w:p>
+      <w:pPr>
+        <w:rPr>
+          <w:sz w:val="36"/>
+          <w:szCs w:val="36"/>
+        </w:rPr>
+      </w:pPr>
+    </w:p>
+    <w:p>
+      <w:pPr>
+        <w:rPr>
+          <w:sz w:val="36"/>
+          <w:szCs w:val="36"/>
+        </w:rPr>
+      </w:pPr>
+    </w:p>
+    <w:p>
+      <w:pPr>
+        <w:rPr>
+          <w:sz w:val="36"/>
+          <w:szCs w:val="36"/>
+        </w:rPr>
+      </w:pPr>
+    </w:p>
+    <w:p>
+      <w:pPr>
+        <w:rPr>
+          <w:sz w:val="36"/>
+          <w:szCs w:val="36"/>
+        </w:rPr>
+      </w:pPr>
+      <w:proofErr w:type="gramStart"/>
+      <w:r>
+        <w:rPr>
+          <w:sz w:val="36"/>
+          <w:szCs w:val="36"/>
+        </w:rPr>
+        <w:t>REMISIONES  #</w:t>
+      </w:r>
+      <w:proofErr w:type="gramEnd"/>
+      <w:r>
+        <w:rPr>
+          <w:sz w:val="36"/>
+          <w:szCs w:val="36"/>
+        </w:rPr>
+        <w:t xml:space="preserve">  12501 C   al  13750 C</w:t>
+      </w:r>
+    </w:p>
+    <w:p>
+      <w:pPr>
+        <w:rPr>
+          <w:sz w:val="36"/>
+          <w:szCs w:val="36"/>
+        </w:rPr>
+      </w:pPr>
+    </w:p>
+    <w:p>
+      <w:pPr>
+        <w:rPr>
+          <w:sz w:val="36"/>
+          <w:szCs w:val="36"/>
+        </w:rPr>
+      </w:pPr>
+    </w:p>
+    <w:p>
+      <w:pPr>
+        <w:rPr>
+          <w:sz w:val="36"/>
+          <w:szCs w:val="36"/>
+        </w:rPr>
+      </w:pPr>
+    </w:p>
+    <w:p>
+      <w:pPr>
+        <w:rPr>
+          <w:sz w:val="36"/>
+          <w:szCs w:val="36"/>
+        </w:rPr>
+      </w:pPr>
+    </w:p>
+    <w:p>
+      <w:pPr>
+        <w:jc w:val="center"/>
+        <w:rPr>
+          <w:sz w:val="36"/>
+          <w:szCs w:val="36"/>
+        </w:rPr>
+      </w:pPr>
+      <w:r>
+        <w:rPr>
+          <w:sz w:val="36"/>
+          <w:szCs w:val="36"/>
+        </w:rPr>
+        <w:t xml:space="preserve">RECIBIO </w:t>
+      </w:r>
+    </w:p>
+    <w:p>
+      <w:pPr>
+        <w:jc w:val="center"/>
+        <w:rPr>
+          <w:sz w:val="36"/>
+          <w:szCs w:val="36"/>
+        </w:rPr>
+      </w:pPr>
+    </w:p>
+    <w:p>
+      <w:pPr>
+        <w:jc w:val="center"/>
+        <w:rPr>
+          <w:sz w:val="36"/>
+          <w:szCs w:val="36"/>
+        </w:rPr>
+      </w:pPr>
+    </w:p>
+    <w:p>
+      <w:pPr>
+        <w:jc w:val="center"/>
+        <w:rPr>
+          <w:sz w:val="36"/>
+          <w:szCs w:val="36"/>
+        </w:rPr>
+      </w:pPr>
+      <w:r>
+        <w:rPr>
+          <w:sz w:val="36"/>
+          <w:szCs w:val="36"/>
+        </w:rPr>
+        <w:t>_____________________________</w:t>
       </w:r>
     </w:p>
     <w:p>

--- a/01 DOCUEMENTOS/PAP FISCAL OBRADOR 2022.docx
+++ b/01 DOCUEMENTOS/PAP FISCAL OBRADOR 2022.docx
@@ -33,17 +33,8 @@
           <w:sz w:val="36"/>
           <w:szCs w:val="36"/>
         </w:rPr>
-        <w:t>26 DE FEBRERO  2022</w:t>
-      </w:r>
-    </w:p>
-    <w:p>
-      <w:pPr>
-        <w:jc w:val="center"/>
-        <w:rPr>
-          <w:sz w:val="36"/>
-          <w:szCs w:val="36"/>
-        </w:rPr>
-      </w:pPr>
+        <w:t>11 DE MARZO 2022</w:t>
+      </w:r>
     </w:p>
     <w:p>
       <w:pPr>
@@ -78,90 +69,6 @@
         </w:rPr>
         <w:t>OBRADOR</w:t>
       </w:r>
-    </w:p>
-    <w:p>
-      <w:pPr>
-        <w:jc w:val="center"/>
-        <w:rPr>
-          <w:sz w:val="36"/>
-          <w:szCs w:val="36"/>
-        </w:rPr>
-      </w:pPr>
-    </w:p>
-    <w:p>
-      <w:pPr>
-        <w:jc w:val="center"/>
-        <w:rPr>
-          <w:sz w:val="36"/>
-          <w:szCs w:val="36"/>
-        </w:rPr>
-      </w:pPr>
-    </w:p>
-    <w:p>
-      <w:pPr>
-        <w:jc w:val="center"/>
-        <w:rPr>
-          <w:sz w:val="36"/>
-          <w:szCs w:val="36"/>
-        </w:rPr>
-      </w:pPr>
-    </w:p>
-    <w:p>
-      <w:pPr>
-        <w:jc w:val="center"/>
-        <w:rPr>
-          <w:sz w:val="36"/>
-          <w:szCs w:val="36"/>
-        </w:rPr>
-      </w:pPr>
-      <w:r>
-        <w:rPr>
-          <w:sz w:val="36"/>
-          <w:szCs w:val="36"/>
-        </w:rPr>
-        <w:t xml:space="preserve">REMISIONES   </w:t>
-      </w:r>
-      <w:proofErr w:type="gramStart"/>
-      <w:r>
-        <w:rPr>
-          <w:sz w:val="36"/>
-          <w:szCs w:val="36"/>
-        </w:rPr>
-        <w:t>#  13751</w:t>
-      </w:r>
-      <w:proofErr w:type="gramEnd"/>
-      <w:r>
-        <w:rPr>
-          <w:sz w:val="36"/>
-          <w:szCs w:val="36"/>
-        </w:rPr>
-        <w:t xml:space="preserve"> C    al   15000 C</w:t>
-      </w:r>
-    </w:p>
-    <w:p>
-      <w:pPr>
-        <w:jc w:val="center"/>
-        <w:rPr>
-          <w:sz w:val="36"/>
-          <w:szCs w:val="36"/>
-        </w:rPr>
-      </w:pPr>
-      <w:r>
-        <w:rPr>
-          <w:sz w:val="36"/>
-          <w:szCs w:val="36"/>
-        </w:rPr>
-        <w:t>SALIDAS OBRADOR  0751 I   al   1000 I</w:t>
-      </w:r>
-    </w:p>
-    <w:p>
-      <w:pPr>
-        <w:jc w:val="center"/>
-        <w:rPr>
-          <w:sz w:val="36"/>
-          <w:szCs w:val="36"/>
-        </w:rPr>
-      </w:pPr>
     </w:p>
     <w:p>
       <w:pPr>
@@ -182,6 +89,331 @@
       </w:pPr>
       <w:bookmarkStart w:id="0" w:name="_GoBack"/>
       <w:bookmarkEnd w:id="0"/>
+    </w:p>
+    <w:p>
+      <w:pPr>
+        <w:jc w:val="center"/>
+        <w:rPr>
+          <w:sz w:val="36"/>
+          <w:szCs w:val="36"/>
+        </w:rPr>
+      </w:pPr>
+    </w:p>
+    <w:p>
+      <w:pPr>
+        <w:rPr>
+          <w:sz w:val="36"/>
+          <w:szCs w:val="36"/>
+        </w:rPr>
+      </w:pPr>
+      <w:proofErr w:type="gramStart"/>
+      <w:r>
+        <w:rPr>
+          <w:sz w:val="36"/>
+          <w:szCs w:val="36"/>
+        </w:rPr>
+        <w:t>REMISIONES  #</w:t>
+      </w:r>
+      <w:proofErr w:type="gramEnd"/>
+      <w:r>
+        <w:rPr>
+          <w:sz w:val="36"/>
+          <w:szCs w:val="36"/>
+        </w:rPr>
+        <w:t xml:space="preserve">  015001 C   al   016250 C  </w:t>
+      </w:r>
+    </w:p>
+    <w:p>
+      <w:pPr>
+        <w:rPr>
+          <w:sz w:val="36"/>
+          <w:szCs w:val="36"/>
+        </w:rPr>
+      </w:pPr>
+    </w:p>
+    <w:p>
+      <w:pPr>
+        <w:rPr>
+          <w:sz w:val="36"/>
+          <w:szCs w:val="36"/>
+        </w:rPr>
+      </w:pPr>
+    </w:p>
+    <w:p>
+      <w:pPr>
+        <w:rPr>
+          <w:sz w:val="36"/>
+          <w:szCs w:val="36"/>
+        </w:rPr>
+      </w:pPr>
+    </w:p>
+    <w:p>
+      <w:pPr>
+        <w:jc w:val="center"/>
+        <w:rPr>
+          <w:sz w:val="36"/>
+          <w:szCs w:val="36"/>
+        </w:rPr>
+      </w:pPr>
+      <w:r>
+        <w:rPr>
+          <w:sz w:val="36"/>
+          <w:szCs w:val="36"/>
+        </w:rPr>
+        <w:t>RECIBIO</w:t>
+      </w:r>
+    </w:p>
+    <w:p>
+      <w:pPr>
+        <w:jc w:val="center"/>
+        <w:rPr>
+          <w:sz w:val="36"/>
+          <w:szCs w:val="36"/>
+        </w:rPr>
+      </w:pPr>
+    </w:p>
+    <w:p>
+      <w:pPr>
+        <w:jc w:val="center"/>
+        <w:rPr>
+          <w:sz w:val="36"/>
+          <w:szCs w:val="36"/>
+        </w:rPr>
+      </w:pPr>
+    </w:p>
+    <w:p>
+      <w:pPr>
+        <w:jc w:val="center"/>
+        <w:rPr>
+          <w:sz w:val="36"/>
+          <w:szCs w:val="36"/>
+        </w:rPr>
+      </w:pPr>
+      <w:r>
+        <w:rPr>
+          <w:sz w:val="36"/>
+          <w:szCs w:val="36"/>
+        </w:rPr>
+        <w:t>______________________</w:t>
+      </w:r>
+    </w:p>
+    <w:p>
+      <w:pPr>
+        <w:jc w:val="center"/>
+        <w:rPr>
+          <w:sz w:val="36"/>
+          <w:szCs w:val="36"/>
+        </w:rPr>
+      </w:pPr>
+      <w:r>
+        <w:rPr>
+          <w:sz w:val="36"/>
+          <w:szCs w:val="36"/>
+        </w:rPr>
+        <w:t>ISABEL BRIONES</w:t>
+      </w:r>
+    </w:p>
+    <w:p>
+      <w:pPr>
+        <w:rPr>
+          <w:sz w:val="36"/>
+          <w:szCs w:val="36"/>
+        </w:rPr>
+      </w:pPr>
+    </w:p>
+    <w:p>
+      <w:pPr>
+        <w:rPr>
+          <w:sz w:val="36"/>
+          <w:szCs w:val="36"/>
+        </w:rPr>
+      </w:pPr>
+    </w:p>
+    <w:p>
+      <w:pPr>
+        <w:rPr>
+          <w:sz w:val="36"/>
+          <w:szCs w:val="36"/>
+        </w:rPr>
+      </w:pPr>
+    </w:p>
+    <w:p>
+      <w:pPr>
+        <w:rPr>
+          <w:sz w:val="36"/>
+          <w:szCs w:val="36"/>
+        </w:rPr>
+      </w:pPr>
+    </w:p>
+    <w:p>
+      <w:pPr>
+        <w:jc w:val="center"/>
+        <w:rPr>
+          <w:sz w:val="36"/>
+          <w:szCs w:val="36"/>
+        </w:rPr>
+      </w:pPr>
+    </w:p>
+    <w:p>
+      <w:pPr>
+        <w:jc w:val="center"/>
+        <w:rPr>
+          <w:sz w:val="36"/>
+          <w:szCs w:val="36"/>
+        </w:rPr>
+      </w:pPr>
+      <w:r>
+        <w:rPr>
+          <w:sz w:val="36"/>
+          <w:szCs w:val="36"/>
+        </w:rPr>
+        <w:t>26 DE FEBRERO  2022</w:t>
+      </w:r>
+    </w:p>
+    <w:p>
+      <w:pPr>
+        <w:jc w:val="center"/>
+        <w:rPr>
+          <w:sz w:val="36"/>
+          <w:szCs w:val="36"/>
+        </w:rPr>
+      </w:pPr>
+    </w:p>
+    <w:p>
+      <w:pPr>
+        <w:jc w:val="center"/>
+        <w:rPr>
+          <w:sz w:val="36"/>
+          <w:szCs w:val="36"/>
+        </w:rPr>
+      </w:pPr>
+    </w:p>
+    <w:p>
+      <w:pPr>
+        <w:jc w:val="center"/>
+        <w:rPr>
+          <w:sz w:val="36"/>
+          <w:szCs w:val="36"/>
+        </w:rPr>
+      </w:pPr>
+    </w:p>
+    <w:p>
+      <w:pPr>
+        <w:jc w:val="center"/>
+        <w:rPr>
+          <w:sz w:val="36"/>
+          <w:szCs w:val="36"/>
+        </w:rPr>
+      </w:pPr>
+      <w:r>
+        <w:rPr>
+          <w:sz w:val="36"/>
+          <w:szCs w:val="36"/>
+        </w:rPr>
+        <w:t>OBRADOR</w:t>
+      </w:r>
+    </w:p>
+    <w:p>
+      <w:pPr>
+        <w:jc w:val="center"/>
+        <w:rPr>
+          <w:sz w:val="36"/>
+          <w:szCs w:val="36"/>
+        </w:rPr>
+      </w:pPr>
+    </w:p>
+    <w:p>
+      <w:pPr>
+        <w:jc w:val="center"/>
+        <w:rPr>
+          <w:sz w:val="36"/>
+          <w:szCs w:val="36"/>
+        </w:rPr>
+      </w:pPr>
+    </w:p>
+    <w:p>
+      <w:pPr>
+        <w:jc w:val="center"/>
+        <w:rPr>
+          <w:sz w:val="36"/>
+          <w:szCs w:val="36"/>
+        </w:rPr>
+      </w:pPr>
+    </w:p>
+    <w:p>
+      <w:pPr>
+        <w:jc w:val="center"/>
+        <w:rPr>
+          <w:sz w:val="36"/>
+          <w:szCs w:val="36"/>
+        </w:rPr>
+      </w:pPr>
+      <w:r>
+        <w:rPr>
+          <w:sz w:val="36"/>
+          <w:szCs w:val="36"/>
+        </w:rPr>
+        <w:t xml:space="preserve">REMISIONES   </w:t>
+      </w:r>
+      <w:proofErr w:type="gramStart"/>
+      <w:r>
+        <w:rPr>
+          <w:sz w:val="36"/>
+          <w:szCs w:val="36"/>
+        </w:rPr>
+        <w:t>#  13751</w:t>
+      </w:r>
+      <w:proofErr w:type="gramEnd"/>
+      <w:r>
+        <w:rPr>
+          <w:sz w:val="36"/>
+          <w:szCs w:val="36"/>
+        </w:rPr>
+        <w:t xml:space="preserve"> C    al   15000 C</w:t>
+      </w:r>
+    </w:p>
+    <w:p>
+      <w:pPr>
+        <w:jc w:val="center"/>
+        <w:rPr>
+          <w:sz w:val="36"/>
+          <w:szCs w:val="36"/>
+        </w:rPr>
+      </w:pPr>
+      <w:r>
+        <w:rPr>
+          <w:sz w:val="36"/>
+          <w:szCs w:val="36"/>
+        </w:rPr>
+        <w:t>SALIDAS OBRADOR  0751 I   al   1000 I</w:t>
+      </w:r>
+    </w:p>
+    <w:p>
+      <w:pPr>
+        <w:jc w:val="center"/>
+        <w:rPr>
+          <w:sz w:val="36"/>
+          <w:szCs w:val="36"/>
+        </w:rPr>
+      </w:pPr>
+    </w:p>
+    <w:p>
+      <w:pPr>
+        <w:jc w:val="center"/>
+        <w:rPr>
+          <w:sz w:val="36"/>
+          <w:szCs w:val="36"/>
+        </w:rPr>
+      </w:pPr>
+    </w:p>
+    <w:p>
+      <w:pPr>
+        <w:jc w:val="center"/>
+        <w:rPr>
+          <w:sz w:val="36"/>
+          <w:szCs w:val="36"/>
+        </w:rPr>
+      </w:pPr>
     </w:p>
     <w:p>
       <w:pPr>
@@ -1396,6 +1628,7 @@
           <w:sz w:val="36"/>
           <w:szCs w:val="36"/>
         </w:rPr>
+        <w:lastRenderedPageBreak/>
         <w:t>_____________________________</w:t>
       </w:r>
     </w:p>
@@ -1412,219 +1645,219 @@
           <w:sz w:val="36"/>
           <w:szCs w:val="36"/>
         </w:rPr>
+        <w:t>ADRIANA SORIANO</w:t>
+      </w:r>
+    </w:p>
+    <w:p>
+      <w:pPr>
+        <w:jc w:val="center"/>
+        <w:rPr>
+          <w:sz w:val="36"/>
+          <w:szCs w:val="36"/>
+        </w:rPr>
+      </w:pPr>
+    </w:p>
+    <w:p>
+      <w:pPr>
+        <w:jc w:val="center"/>
+        <w:rPr>
+          <w:sz w:val="36"/>
+          <w:szCs w:val="36"/>
+        </w:rPr>
+      </w:pPr>
+    </w:p>
+    <w:p>
+      <w:pPr>
+        <w:jc w:val="center"/>
+        <w:rPr>
+          <w:sz w:val="36"/>
+          <w:szCs w:val="36"/>
+        </w:rPr>
+      </w:pPr>
+    </w:p>
+    <w:p>
+      <w:pPr>
+        <w:jc w:val="center"/>
+        <w:rPr>
+          <w:sz w:val="36"/>
+          <w:szCs w:val="36"/>
+        </w:rPr>
+      </w:pPr>
+      <w:r>
+        <w:rPr>
+          <w:sz w:val="36"/>
+          <w:szCs w:val="36"/>
+        </w:rPr>
+        <w:t>13 DE ENERO  2022</w:t>
+      </w:r>
+    </w:p>
+    <w:p>
+      <w:pPr>
+        <w:jc w:val="center"/>
+        <w:rPr>
+          <w:sz w:val="36"/>
+          <w:szCs w:val="36"/>
+        </w:rPr>
+      </w:pPr>
+    </w:p>
+    <w:p>
+      <w:pPr>
+        <w:jc w:val="center"/>
+        <w:rPr>
+          <w:sz w:val="36"/>
+          <w:szCs w:val="36"/>
+        </w:rPr>
+      </w:pPr>
+    </w:p>
+    <w:p>
+      <w:pPr>
+        <w:rPr>
+          <w:sz w:val="36"/>
+          <w:szCs w:val="36"/>
+        </w:rPr>
+      </w:pPr>
+      <w:r>
+        <w:rPr>
+          <w:sz w:val="36"/>
+          <w:szCs w:val="36"/>
+        </w:rPr>
+        <w:t>OBRADOR</w:t>
+      </w:r>
+    </w:p>
+    <w:p>
+      <w:pPr>
+        <w:jc w:val="center"/>
+        <w:rPr>
+          <w:sz w:val="36"/>
+          <w:szCs w:val="36"/>
+        </w:rPr>
+      </w:pPr>
+    </w:p>
+    <w:p>
+      <w:pPr>
+        <w:jc w:val="center"/>
+        <w:rPr>
+          <w:sz w:val="36"/>
+          <w:szCs w:val="36"/>
+        </w:rPr>
+      </w:pPr>
+    </w:p>
+    <w:p>
+      <w:pPr>
+        <w:jc w:val="center"/>
+        <w:rPr>
+          <w:sz w:val="36"/>
+          <w:szCs w:val="36"/>
+        </w:rPr>
+      </w:pPr>
+    </w:p>
+    <w:p>
+      <w:pPr>
+        <w:jc w:val="center"/>
+        <w:rPr>
+          <w:sz w:val="36"/>
+          <w:szCs w:val="36"/>
+        </w:rPr>
+      </w:pPr>
+    </w:p>
+    <w:p>
+      <w:pPr>
+        <w:jc w:val="center"/>
+        <w:rPr>
+          <w:sz w:val="36"/>
+          <w:szCs w:val="36"/>
+        </w:rPr>
+      </w:pPr>
+      <w:r>
+        <w:rPr>
+          <w:sz w:val="36"/>
+          <w:szCs w:val="36"/>
+        </w:rPr>
+        <w:t>REMISIONES  #  08751 C  al  10000C</w:t>
+      </w:r>
+    </w:p>
+    <w:p>
+      <w:pPr>
+        <w:jc w:val="center"/>
+        <w:rPr>
+          <w:sz w:val="36"/>
+          <w:szCs w:val="36"/>
+        </w:rPr>
+      </w:pPr>
+    </w:p>
+    <w:p>
+      <w:pPr>
+        <w:jc w:val="center"/>
+        <w:rPr>
+          <w:sz w:val="36"/>
+          <w:szCs w:val="36"/>
+        </w:rPr>
+      </w:pPr>
+    </w:p>
+    <w:p>
+      <w:pPr>
+        <w:jc w:val="center"/>
+        <w:rPr>
+          <w:sz w:val="36"/>
+          <w:szCs w:val="36"/>
+        </w:rPr>
+      </w:pPr>
+    </w:p>
+    <w:p>
+      <w:pPr>
+        <w:jc w:val="center"/>
+        <w:rPr>
+          <w:sz w:val="36"/>
+          <w:szCs w:val="36"/>
+        </w:rPr>
+      </w:pPr>
+      <w:r>
+        <w:rPr>
+          <w:sz w:val="36"/>
+          <w:szCs w:val="36"/>
+        </w:rPr>
+        <w:t>RECIBIO</w:t>
+      </w:r>
+    </w:p>
+    <w:p>
+      <w:pPr>
+        <w:jc w:val="center"/>
+        <w:rPr>
+          <w:sz w:val="36"/>
+          <w:szCs w:val="36"/>
+        </w:rPr>
+      </w:pPr>
+    </w:p>
+    <w:p>
+      <w:pPr>
+        <w:jc w:val="center"/>
+        <w:rPr>
+          <w:sz w:val="36"/>
+          <w:szCs w:val="36"/>
+        </w:rPr>
+      </w:pPr>
+      <w:r>
+        <w:rPr>
+          <w:sz w:val="36"/>
+          <w:szCs w:val="36"/>
+        </w:rPr>
+        <w:t>___________________________</w:t>
+      </w:r>
+    </w:p>
+    <w:p>
+      <w:pPr>
+        <w:jc w:val="center"/>
+        <w:rPr>
+          <w:sz w:val="36"/>
+          <w:szCs w:val="36"/>
+        </w:rPr>
+      </w:pPr>
+      <w:r>
+        <w:rPr>
+          <w:sz w:val="36"/>
+          <w:szCs w:val="36"/>
+        </w:rPr>
         <w:lastRenderedPageBreak/>
-        <w:t>ADRIANA SORIANO</w:t>
-      </w:r>
-    </w:p>
-    <w:p>
-      <w:pPr>
-        <w:jc w:val="center"/>
-        <w:rPr>
-          <w:sz w:val="36"/>
-          <w:szCs w:val="36"/>
-        </w:rPr>
-      </w:pPr>
-    </w:p>
-    <w:p>
-      <w:pPr>
-        <w:jc w:val="center"/>
-        <w:rPr>
-          <w:sz w:val="36"/>
-          <w:szCs w:val="36"/>
-        </w:rPr>
-      </w:pPr>
-    </w:p>
-    <w:p>
-      <w:pPr>
-        <w:jc w:val="center"/>
-        <w:rPr>
-          <w:sz w:val="36"/>
-          <w:szCs w:val="36"/>
-        </w:rPr>
-      </w:pPr>
-    </w:p>
-    <w:p>
-      <w:pPr>
-        <w:jc w:val="center"/>
-        <w:rPr>
-          <w:sz w:val="36"/>
-          <w:szCs w:val="36"/>
-        </w:rPr>
-      </w:pPr>
-      <w:r>
-        <w:rPr>
-          <w:sz w:val="36"/>
-          <w:szCs w:val="36"/>
-        </w:rPr>
-        <w:t>13 DE ENERO  2022</w:t>
-      </w:r>
-    </w:p>
-    <w:p>
-      <w:pPr>
-        <w:jc w:val="center"/>
-        <w:rPr>
-          <w:sz w:val="36"/>
-          <w:szCs w:val="36"/>
-        </w:rPr>
-      </w:pPr>
-    </w:p>
-    <w:p>
-      <w:pPr>
-        <w:jc w:val="center"/>
-        <w:rPr>
-          <w:sz w:val="36"/>
-          <w:szCs w:val="36"/>
-        </w:rPr>
-      </w:pPr>
-    </w:p>
-    <w:p>
-      <w:pPr>
-        <w:rPr>
-          <w:sz w:val="36"/>
-          <w:szCs w:val="36"/>
-        </w:rPr>
-      </w:pPr>
-      <w:r>
-        <w:rPr>
-          <w:sz w:val="36"/>
-          <w:szCs w:val="36"/>
-        </w:rPr>
-        <w:t>OBRADOR</w:t>
-      </w:r>
-    </w:p>
-    <w:p>
-      <w:pPr>
-        <w:jc w:val="center"/>
-        <w:rPr>
-          <w:sz w:val="36"/>
-          <w:szCs w:val="36"/>
-        </w:rPr>
-      </w:pPr>
-    </w:p>
-    <w:p>
-      <w:pPr>
-        <w:jc w:val="center"/>
-        <w:rPr>
-          <w:sz w:val="36"/>
-          <w:szCs w:val="36"/>
-        </w:rPr>
-      </w:pPr>
-    </w:p>
-    <w:p>
-      <w:pPr>
-        <w:jc w:val="center"/>
-        <w:rPr>
-          <w:sz w:val="36"/>
-          <w:szCs w:val="36"/>
-        </w:rPr>
-      </w:pPr>
-    </w:p>
-    <w:p>
-      <w:pPr>
-        <w:jc w:val="center"/>
-        <w:rPr>
-          <w:sz w:val="36"/>
-          <w:szCs w:val="36"/>
-        </w:rPr>
-      </w:pPr>
-    </w:p>
-    <w:p>
-      <w:pPr>
-        <w:jc w:val="center"/>
-        <w:rPr>
-          <w:sz w:val="36"/>
-          <w:szCs w:val="36"/>
-        </w:rPr>
-      </w:pPr>
-      <w:r>
-        <w:rPr>
-          <w:sz w:val="36"/>
-          <w:szCs w:val="36"/>
-        </w:rPr>
-        <w:t>REMISIONES  #  08751 C  al  10000C</w:t>
-      </w:r>
-    </w:p>
-    <w:p>
-      <w:pPr>
-        <w:jc w:val="center"/>
-        <w:rPr>
-          <w:sz w:val="36"/>
-          <w:szCs w:val="36"/>
-        </w:rPr>
-      </w:pPr>
-    </w:p>
-    <w:p>
-      <w:pPr>
-        <w:jc w:val="center"/>
-        <w:rPr>
-          <w:sz w:val="36"/>
-          <w:szCs w:val="36"/>
-        </w:rPr>
-      </w:pPr>
-    </w:p>
-    <w:p>
-      <w:pPr>
-        <w:jc w:val="center"/>
-        <w:rPr>
-          <w:sz w:val="36"/>
-          <w:szCs w:val="36"/>
-        </w:rPr>
-      </w:pPr>
-    </w:p>
-    <w:p>
-      <w:pPr>
-        <w:jc w:val="center"/>
-        <w:rPr>
-          <w:sz w:val="36"/>
-          <w:szCs w:val="36"/>
-        </w:rPr>
-      </w:pPr>
-      <w:r>
-        <w:rPr>
-          <w:sz w:val="36"/>
-          <w:szCs w:val="36"/>
-        </w:rPr>
-        <w:t>RECIBIO</w:t>
-      </w:r>
-    </w:p>
-    <w:p>
-      <w:pPr>
-        <w:jc w:val="center"/>
-        <w:rPr>
-          <w:sz w:val="36"/>
-          <w:szCs w:val="36"/>
-        </w:rPr>
-      </w:pPr>
-    </w:p>
-    <w:p>
-      <w:pPr>
-        <w:jc w:val="center"/>
-        <w:rPr>
-          <w:sz w:val="36"/>
-          <w:szCs w:val="36"/>
-        </w:rPr>
-      </w:pPr>
-      <w:r>
-        <w:rPr>
-          <w:sz w:val="36"/>
-          <w:szCs w:val="36"/>
-        </w:rPr>
-        <w:t>___________________________</w:t>
-      </w:r>
-    </w:p>
-    <w:p>
-      <w:pPr>
-        <w:jc w:val="center"/>
-        <w:rPr>
-          <w:sz w:val="36"/>
-          <w:szCs w:val="36"/>
-        </w:rPr>
-      </w:pPr>
-      <w:r>
-        <w:rPr>
-          <w:sz w:val="36"/>
-          <w:szCs w:val="36"/>
-        </w:rPr>
         <w:t>ADRIANA SORIANO</w:t>
       </w:r>
     </w:p>

--- a/01 DOCUEMENTOS/PAP FISCAL OBRADOR 2022.docx
+++ b/01 DOCUEMENTOS/PAP FISCAL OBRADOR 2022.docx
@@ -19,22 +19,22 @@
           <w:szCs w:val="36"/>
         </w:rPr>
       </w:pPr>
-    </w:p>
-    <w:p>
-      <w:pPr>
-        <w:jc w:val="center"/>
-        <w:rPr>
-          <w:sz w:val="36"/>
-          <w:szCs w:val="36"/>
-        </w:rPr>
-      </w:pPr>
-      <w:r>
-        <w:rPr>
-          <w:sz w:val="36"/>
-          <w:szCs w:val="36"/>
-        </w:rPr>
-        <w:t>11 DE MARZO 2022</w:t>
-      </w:r>
+      <w:r>
+        <w:rPr>
+          <w:sz w:val="36"/>
+          <w:szCs w:val="36"/>
+        </w:rPr>
+        <w:t>19 MARZO 2022</w:t>
+      </w:r>
+    </w:p>
+    <w:p>
+      <w:pPr>
+        <w:jc w:val="center"/>
+        <w:rPr>
+          <w:sz w:val="36"/>
+          <w:szCs w:val="36"/>
+        </w:rPr>
+      </w:pPr>
     </w:p>
     <w:p>
       <w:pPr>
@@ -87,6 +87,142 @@
           <w:szCs w:val="36"/>
         </w:rPr>
       </w:pPr>
+    </w:p>
+    <w:p>
+      <w:pPr>
+        <w:jc w:val="center"/>
+        <w:rPr>
+          <w:sz w:val="36"/>
+          <w:szCs w:val="36"/>
+        </w:rPr>
+      </w:pPr>
+    </w:p>
+    <w:p>
+      <w:pPr>
+        <w:jc w:val="center"/>
+        <w:rPr>
+          <w:sz w:val="36"/>
+          <w:szCs w:val="36"/>
+        </w:rPr>
+      </w:pPr>
+      <w:proofErr w:type="gramStart"/>
+      <w:r>
+        <w:rPr>
+          <w:sz w:val="36"/>
+          <w:szCs w:val="36"/>
+        </w:rPr>
+        <w:t>REMISIONES  #</w:t>
+      </w:r>
+      <w:proofErr w:type="gramEnd"/>
+      <w:r>
+        <w:rPr>
+          <w:sz w:val="36"/>
+          <w:szCs w:val="36"/>
+        </w:rPr>
+        <w:t xml:space="preserve">  16251 C   al   17500 C</w:t>
+      </w:r>
+    </w:p>
+    <w:p>
+      <w:pPr>
+        <w:jc w:val="center"/>
+        <w:rPr>
+          <w:sz w:val="36"/>
+          <w:szCs w:val="36"/>
+        </w:rPr>
+      </w:pPr>
+    </w:p>
+    <w:p>
+      <w:pPr>
+        <w:jc w:val="center"/>
+        <w:rPr>
+          <w:sz w:val="36"/>
+          <w:szCs w:val="36"/>
+        </w:rPr>
+      </w:pPr>
+    </w:p>
+    <w:p>
+      <w:pPr>
+        <w:jc w:val="center"/>
+        <w:rPr>
+          <w:sz w:val="36"/>
+          <w:szCs w:val="36"/>
+        </w:rPr>
+      </w:pPr>
+    </w:p>
+    <w:p>
+      <w:pPr>
+        <w:jc w:val="center"/>
+        <w:rPr>
+          <w:sz w:val="36"/>
+          <w:szCs w:val="36"/>
+        </w:rPr>
+      </w:pPr>
+    </w:p>
+    <w:p>
+      <w:pPr>
+        <w:jc w:val="center"/>
+        <w:rPr>
+          <w:sz w:val="36"/>
+          <w:szCs w:val="36"/>
+        </w:rPr>
+      </w:pPr>
+      <w:r>
+        <w:rPr>
+          <w:sz w:val="36"/>
+          <w:szCs w:val="36"/>
+        </w:rPr>
+        <w:t>RECIBIO</w:t>
+      </w:r>
+    </w:p>
+    <w:p>
+      <w:pPr>
+        <w:jc w:val="center"/>
+        <w:rPr>
+          <w:sz w:val="36"/>
+          <w:szCs w:val="36"/>
+        </w:rPr>
+      </w:pPr>
+    </w:p>
+    <w:p>
+      <w:pPr>
+        <w:jc w:val="center"/>
+        <w:rPr>
+          <w:sz w:val="36"/>
+          <w:szCs w:val="36"/>
+        </w:rPr>
+      </w:pPr>
+    </w:p>
+    <w:p>
+      <w:pPr>
+        <w:jc w:val="center"/>
+        <w:rPr>
+          <w:sz w:val="36"/>
+          <w:szCs w:val="36"/>
+        </w:rPr>
+      </w:pPr>
+      <w:r>
+        <w:rPr>
+          <w:sz w:val="36"/>
+          <w:szCs w:val="36"/>
+        </w:rPr>
+        <w:t>_________________________</w:t>
+      </w:r>
+    </w:p>
+    <w:p>
+      <w:pPr>
+        <w:jc w:val="center"/>
+        <w:rPr>
+          <w:sz w:val="36"/>
+          <w:szCs w:val="36"/>
+        </w:rPr>
+      </w:pPr>
+      <w:r>
+        <w:rPr>
+          <w:sz w:val="36"/>
+          <w:szCs w:val="36"/>
+        </w:rPr>
+        <w:t>Adriana Soriano</w:t>
+      </w:r>
       <w:bookmarkStart w:id="0" w:name="_GoBack"/>
       <w:bookmarkEnd w:id="0"/>
     </w:p>
@@ -101,6 +237,84 @@
     </w:p>
     <w:p>
       <w:pPr>
+        <w:jc w:val="center"/>
+        <w:rPr>
+          <w:sz w:val="36"/>
+          <w:szCs w:val="36"/>
+        </w:rPr>
+      </w:pPr>
+      <w:r>
+        <w:rPr>
+          <w:sz w:val="36"/>
+          <w:szCs w:val="36"/>
+        </w:rPr>
+        <w:lastRenderedPageBreak/>
+        <w:t>11 DE MARZO 2022</w:t>
+      </w:r>
+    </w:p>
+    <w:p>
+      <w:pPr>
+        <w:jc w:val="center"/>
+        <w:rPr>
+          <w:sz w:val="36"/>
+          <w:szCs w:val="36"/>
+        </w:rPr>
+      </w:pPr>
+    </w:p>
+    <w:p>
+      <w:pPr>
+        <w:jc w:val="center"/>
+        <w:rPr>
+          <w:sz w:val="36"/>
+          <w:szCs w:val="36"/>
+        </w:rPr>
+      </w:pPr>
+    </w:p>
+    <w:p>
+      <w:pPr>
+        <w:jc w:val="center"/>
+        <w:rPr>
+          <w:sz w:val="36"/>
+          <w:szCs w:val="36"/>
+        </w:rPr>
+      </w:pPr>
+      <w:r>
+        <w:rPr>
+          <w:sz w:val="36"/>
+          <w:szCs w:val="36"/>
+        </w:rPr>
+        <w:t>OBRADOR</w:t>
+      </w:r>
+    </w:p>
+    <w:p>
+      <w:pPr>
+        <w:jc w:val="center"/>
+        <w:rPr>
+          <w:sz w:val="36"/>
+          <w:szCs w:val="36"/>
+        </w:rPr>
+      </w:pPr>
+    </w:p>
+    <w:p>
+      <w:pPr>
+        <w:jc w:val="center"/>
+        <w:rPr>
+          <w:sz w:val="36"/>
+          <w:szCs w:val="36"/>
+        </w:rPr>
+      </w:pPr>
+    </w:p>
+    <w:p>
+      <w:pPr>
+        <w:jc w:val="center"/>
+        <w:rPr>
+          <w:sz w:val="36"/>
+          <w:szCs w:val="36"/>
+        </w:rPr>
+      </w:pPr>
+    </w:p>
+    <w:p>
+      <w:pPr>
         <w:rPr>
           <w:sz w:val="36"/>
           <w:szCs w:val="36"/>
@@ -503,6 +717,7 @@
           <w:sz w:val="36"/>
           <w:szCs w:val="36"/>
         </w:rPr>
+        <w:lastRenderedPageBreak/>
         <w:t>12 FEBRERO  2022</w:t>
       </w:r>
     </w:p>
@@ -724,6 +939,7 @@
           <w:sz w:val="36"/>
           <w:szCs w:val="36"/>
         </w:rPr>
+        <w:lastRenderedPageBreak/>
         <w:t>05 FEBRERO  2022</w:t>
       </w:r>
     </w:p>
@@ -1207,6 +1423,7 @@
           <w:sz w:val="36"/>
           <w:szCs w:val="36"/>
         </w:rPr>
+        <w:lastRenderedPageBreak/>
         <w:t>24- ENERO  2022</w:t>
       </w:r>
     </w:p>
@@ -1628,7 +1845,6 @@
           <w:sz w:val="36"/>
           <w:szCs w:val="36"/>
         </w:rPr>
-        <w:lastRenderedPageBreak/>
         <w:t>_____________________________</w:t>
       </w:r>
     </w:p>
@@ -1857,7 +2073,6 @@
           <w:sz w:val="36"/>
           <w:szCs w:val="36"/>
         </w:rPr>
-        <w:lastRenderedPageBreak/>
         <w:t>ADRIANA SORIANO</w:t>
       </w:r>
     </w:p>

--- a/01 DOCUEMENTOS/PAP FISCAL OBRADOR 2022.docx
+++ b/01 DOCUEMENTOS/PAP FISCAL OBRADOR 2022.docx
@@ -19,22 +19,22 @@
           <w:szCs w:val="36"/>
         </w:rPr>
       </w:pPr>
-      <w:r>
-        <w:rPr>
-          <w:sz w:val="36"/>
-          <w:szCs w:val="36"/>
-        </w:rPr>
-        <w:t>19 MARZO 2022</w:t>
-      </w:r>
-    </w:p>
-    <w:p>
-      <w:pPr>
-        <w:jc w:val="center"/>
-        <w:rPr>
-          <w:sz w:val="36"/>
-          <w:szCs w:val="36"/>
-        </w:rPr>
-      </w:pPr>
+      <w:proofErr w:type="gramStart"/>
+      <w:r>
+        <w:rPr>
+          <w:sz w:val="36"/>
+          <w:szCs w:val="36"/>
+        </w:rPr>
+        <w:t>29  DE</w:t>
+      </w:r>
+      <w:proofErr w:type="gramEnd"/>
+      <w:r>
+        <w:rPr>
+          <w:sz w:val="36"/>
+          <w:szCs w:val="36"/>
+        </w:rPr>
+        <w:t xml:space="preserve"> MARZO 2022</w:t>
+      </w:r>
     </w:p>
     <w:p>
       <w:pPr>
@@ -105,13 +105,20 @@
           <w:szCs w:val="36"/>
         </w:rPr>
       </w:pPr>
+      <w:r>
+        <w:rPr>
+          <w:sz w:val="36"/>
+          <w:szCs w:val="36"/>
+        </w:rPr>
+        <w:t xml:space="preserve">RECEPCION DE </w:t>
+      </w:r>
       <w:proofErr w:type="gramStart"/>
       <w:r>
         <w:rPr>
           <w:sz w:val="36"/>
           <w:szCs w:val="36"/>
         </w:rPr>
-        <w:t>REMISIONES  #</w:t>
+        <w:t>PRODUCTO  #</w:t>
       </w:r>
       <w:proofErr w:type="gramEnd"/>
       <w:r>
@@ -119,59 +126,50 @@
           <w:sz w:val="36"/>
           <w:szCs w:val="36"/>
         </w:rPr>
-        <w:t xml:space="preserve">  16251 C   al   17500 C</w:t>
-      </w:r>
-    </w:p>
-    <w:p>
-      <w:pPr>
-        <w:jc w:val="center"/>
-        <w:rPr>
-          <w:sz w:val="36"/>
-          <w:szCs w:val="36"/>
-        </w:rPr>
-      </w:pPr>
-    </w:p>
-    <w:p>
-      <w:pPr>
-        <w:jc w:val="center"/>
-        <w:rPr>
-          <w:sz w:val="36"/>
-          <w:szCs w:val="36"/>
-        </w:rPr>
-      </w:pPr>
-    </w:p>
-    <w:p>
-      <w:pPr>
-        <w:jc w:val="center"/>
-        <w:rPr>
-          <w:sz w:val="36"/>
-          <w:szCs w:val="36"/>
-        </w:rPr>
-      </w:pPr>
-    </w:p>
-    <w:p>
-      <w:pPr>
-        <w:jc w:val="center"/>
-        <w:rPr>
-          <w:sz w:val="36"/>
-          <w:szCs w:val="36"/>
-        </w:rPr>
-      </w:pPr>
-    </w:p>
-    <w:p>
-      <w:pPr>
-        <w:jc w:val="center"/>
-        <w:rPr>
-          <w:sz w:val="36"/>
-          <w:szCs w:val="36"/>
-        </w:rPr>
-      </w:pPr>
-      <w:r>
-        <w:rPr>
-          <w:sz w:val="36"/>
-          <w:szCs w:val="36"/>
-        </w:rPr>
-        <w:t>RECIBIO</w:t>
+        <w:t xml:space="preserve">  10751  al  11000</w:t>
+      </w:r>
+    </w:p>
+    <w:p>
+      <w:pPr>
+        <w:jc w:val="center"/>
+        <w:rPr>
+          <w:sz w:val="36"/>
+          <w:szCs w:val="36"/>
+        </w:rPr>
+      </w:pPr>
+    </w:p>
+    <w:p>
+      <w:pPr>
+        <w:jc w:val="center"/>
+        <w:rPr>
+          <w:sz w:val="36"/>
+          <w:szCs w:val="36"/>
+        </w:rPr>
+      </w:pPr>
+    </w:p>
+    <w:p>
+      <w:pPr>
+        <w:jc w:val="center"/>
+        <w:rPr>
+          <w:sz w:val="36"/>
+          <w:szCs w:val="36"/>
+        </w:rPr>
+      </w:pPr>
+    </w:p>
+    <w:p>
+      <w:pPr>
+        <w:jc w:val="center"/>
+        <w:rPr>
+          <w:sz w:val="36"/>
+          <w:szCs w:val="36"/>
+        </w:rPr>
+      </w:pPr>
+      <w:r>
+        <w:rPr>
+          <w:sz w:val="36"/>
+          <w:szCs w:val="36"/>
+        </w:rPr>
+        <w:t>REC IBIO</w:t>
       </w:r>
     </w:p>
     <w:p>
@@ -221,7 +219,7 @@
           <w:sz w:val="36"/>
           <w:szCs w:val="36"/>
         </w:rPr>
-        <w:t>Adriana Soriano</w:t>
+        <w:t>ADRIANA SORIANO</w:t>
       </w:r>
       <w:bookmarkStart w:id="0" w:name="_GoBack"/>
       <w:bookmarkEnd w:id="0"/>
@@ -248,41 +246,263 @@
           <w:sz w:val="36"/>
           <w:szCs w:val="36"/>
         </w:rPr>
+        <w:t>19 MARZO 2022</w:t>
+      </w:r>
+    </w:p>
+    <w:p>
+      <w:pPr>
+        <w:jc w:val="center"/>
+        <w:rPr>
+          <w:sz w:val="36"/>
+          <w:szCs w:val="36"/>
+        </w:rPr>
+      </w:pPr>
+    </w:p>
+    <w:p>
+      <w:pPr>
+        <w:jc w:val="center"/>
+        <w:rPr>
+          <w:sz w:val="36"/>
+          <w:szCs w:val="36"/>
+        </w:rPr>
+      </w:pPr>
+    </w:p>
+    <w:p>
+      <w:pPr>
+        <w:jc w:val="center"/>
+        <w:rPr>
+          <w:sz w:val="36"/>
+          <w:szCs w:val="36"/>
+        </w:rPr>
+      </w:pPr>
+    </w:p>
+    <w:p>
+      <w:pPr>
+        <w:jc w:val="center"/>
+        <w:rPr>
+          <w:sz w:val="36"/>
+          <w:szCs w:val="36"/>
+        </w:rPr>
+      </w:pPr>
+      <w:r>
+        <w:rPr>
+          <w:sz w:val="36"/>
+          <w:szCs w:val="36"/>
+        </w:rPr>
+        <w:t>OBRADOR</w:t>
+      </w:r>
+    </w:p>
+    <w:p>
+      <w:pPr>
+        <w:jc w:val="center"/>
+        <w:rPr>
+          <w:sz w:val="36"/>
+          <w:szCs w:val="36"/>
+        </w:rPr>
+      </w:pPr>
+    </w:p>
+    <w:p>
+      <w:pPr>
+        <w:jc w:val="center"/>
+        <w:rPr>
+          <w:sz w:val="36"/>
+          <w:szCs w:val="36"/>
+        </w:rPr>
+      </w:pPr>
+    </w:p>
+    <w:p>
+      <w:pPr>
+        <w:jc w:val="center"/>
+        <w:rPr>
+          <w:sz w:val="36"/>
+          <w:szCs w:val="36"/>
+        </w:rPr>
+      </w:pPr>
+    </w:p>
+    <w:p>
+      <w:pPr>
+        <w:jc w:val="center"/>
+        <w:rPr>
+          <w:sz w:val="36"/>
+          <w:szCs w:val="36"/>
+        </w:rPr>
+      </w:pPr>
+      <w:proofErr w:type="gramStart"/>
+      <w:r>
+        <w:rPr>
+          <w:sz w:val="36"/>
+          <w:szCs w:val="36"/>
+        </w:rPr>
+        <w:t>REMISIONES  #</w:t>
+      </w:r>
+      <w:proofErr w:type="gramEnd"/>
+      <w:r>
+        <w:rPr>
+          <w:sz w:val="36"/>
+          <w:szCs w:val="36"/>
+        </w:rPr>
+        <w:t xml:space="preserve">  16251 C   al   17500 C</w:t>
+      </w:r>
+    </w:p>
+    <w:p>
+      <w:pPr>
+        <w:jc w:val="center"/>
+        <w:rPr>
+          <w:sz w:val="36"/>
+          <w:szCs w:val="36"/>
+        </w:rPr>
+      </w:pPr>
+    </w:p>
+    <w:p>
+      <w:pPr>
+        <w:jc w:val="center"/>
+        <w:rPr>
+          <w:sz w:val="36"/>
+          <w:szCs w:val="36"/>
+        </w:rPr>
+      </w:pPr>
+    </w:p>
+    <w:p>
+      <w:pPr>
+        <w:jc w:val="center"/>
+        <w:rPr>
+          <w:sz w:val="36"/>
+          <w:szCs w:val="36"/>
+        </w:rPr>
+      </w:pPr>
+    </w:p>
+    <w:p>
+      <w:pPr>
+        <w:jc w:val="center"/>
+        <w:rPr>
+          <w:sz w:val="36"/>
+          <w:szCs w:val="36"/>
+        </w:rPr>
+      </w:pPr>
+    </w:p>
+    <w:p>
+      <w:pPr>
+        <w:jc w:val="center"/>
+        <w:rPr>
+          <w:sz w:val="36"/>
+          <w:szCs w:val="36"/>
+        </w:rPr>
+      </w:pPr>
+      <w:r>
+        <w:rPr>
+          <w:sz w:val="36"/>
+          <w:szCs w:val="36"/>
+        </w:rPr>
+        <w:t>RECIBIO</w:t>
+      </w:r>
+    </w:p>
+    <w:p>
+      <w:pPr>
+        <w:jc w:val="center"/>
+        <w:rPr>
+          <w:sz w:val="36"/>
+          <w:szCs w:val="36"/>
+        </w:rPr>
+      </w:pPr>
+    </w:p>
+    <w:p>
+      <w:pPr>
+        <w:jc w:val="center"/>
+        <w:rPr>
+          <w:sz w:val="36"/>
+          <w:szCs w:val="36"/>
+        </w:rPr>
+      </w:pPr>
+    </w:p>
+    <w:p>
+      <w:pPr>
+        <w:jc w:val="center"/>
+        <w:rPr>
+          <w:sz w:val="36"/>
+          <w:szCs w:val="36"/>
+        </w:rPr>
+      </w:pPr>
+      <w:r>
+        <w:rPr>
+          <w:sz w:val="36"/>
+          <w:szCs w:val="36"/>
+        </w:rPr>
+        <w:t>_________________________</w:t>
+      </w:r>
+    </w:p>
+    <w:p>
+      <w:pPr>
+        <w:jc w:val="center"/>
+        <w:rPr>
+          <w:sz w:val="36"/>
+          <w:szCs w:val="36"/>
+        </w:rPr>
+      </w:pPr>
+      <w:r>
+        <w:rPr>
+          <w:sz w:val="36"/>
+          <w:szCs w:val="36"/>
+        </w:rPr>
+        <w:t>Adriana Soriano</w:t>
+      </w:r>
+    </w:p>
+    <w:p>
+      <w:pPr>
+        <w:jc w:val="center"/>
+        <w:rPr>
+          <w:sz w:val="36"/>
+          <w:szCs w:val="36"/>
+        </w:rPr>
+      </w:pPr>
+    </w:p>
+    <w:p>
+      <w:pPr>
+        <w:jc w:val="center"/>
+        <w:rPr>
+          <w:sz w:val="36"/>
+          <w:szCs w:val="36"/>
+        </w:rPr>
+      </w:pPr>
+      <w:r>
+        <w:rPr>
+          <w:sz w:val="36"/>
+          <w:szCs w:val="36"/>
+        </w:rPr>
+        <w:t>11 DE MARZO 2022</w:t>
+      </w:r>
+    </w:p>
+    <w:p>
+      <w:pPr>
+        <w:jc w:val="center"/>
+        <w:rPr>
+          <w:sz w:val="36"/>
+          <w:szCs w:val="36"/>
+        </w:rPr>
+      </w:pPr>
+    </w:p>
+    <w:p>
+      <w:pPr>
+        <w:jc w:val="center"/>
+        <w:rPr>
+          <w:sz w:val="36"/>
+          <w:szCs w:val="36"/>
+        </w:rPr>
+      </w:pPr>
+    </w:p>
+    <w:p>
+      <w:pPr>
+        <w:jc w:val="center"/>
+        <w:rPr>
+          <w:sz w:val="36"/>
+          <w:szCs w:val="36"/>
+        </w:rPr>
+      </w:pPr>
+      <w:r>
+        <w:rPr>
+          <w:sz w:val="36"/>
+          <w:szCs w:val="36"/>
+        </w:rPr>
         <w:lastRenderedPageBreak/>
-        <w:t>11 DE MARZO 2022</w:t>
-      </w:r>
-    </w:p>
-    <w:p>
-      <w:pPr>
-        <w:jc w:val="center"/>
-        <w:rPr>
-          <w:sz w:val="36"/>
-          <w:szCs w:val="36"/>
-        </w:rPr>
-      </w:pPr>
-    </w:p>
-    <w:p>
-      <w:pPr>
-        <w:jc w:val="center"/>
-        <w:rPr>
-          <w:sz w:val="36"/>
-          <w:szCs w:val="36"/>
-        </w:rPr>
-      </w:pPr>
-    </w:p>
-    <w:p>
-      <w:pPr>
-        <w:jc w:val="center"/>
-        <w:rPr>
-          <w:sz w:val="36"/>
-          <w:szCs w:val="36"/>
-        </w:rPr>
-      </w:pPr>
-      <w:r>
-        <w:rPr>
-          <w:sz w:val="36"/>
-          <w:szCs w:val="36"/>
-        </w:rPr>
         <w:t>OBRADOR</w:t>
       </w:r>
     </w:p>
@@ -717,40 +937,40 @@
           <w:sz w:val="36"/>
           <w:szCs w:val="36"/>
         </w:rPr>
+        <w:t>12 FEBRERO  2022</w:t>
+      </w:r>
+    </w:p>
+    <w:p>
+      <w:pPr>
+        <w:jc w:val="center"/>
+        <w:rPr>
+          <w:sz w:val="36"/>
+          <w:szCs w:val="36"/>
+        </w:rPr>
+      </w:pPr>
+    </w:p>
+    <w:p>
+      <w:pPr>
+        <w:jc w:val="center"/>
+        <w:rPr>
+          <w:sz w:val="36"/>
+          <w:szCs w:val="36"/>
+        </w:rPr>
+      </w:pPr>
+    </w:p>
+    <w:p>
+      <w:pPr>
+        <w:rPr>
+          <w:sz w:val="36"/>
+          <w:szCs w:val="36"/>
+        </w:rPr>
+      </w:pPr>
+      <w:r>
+        <w:rPr>
+          <w:sz w:val="36"/>
+          <w:szCs w:val="36"/>
+        </w:rPr>
         <w:lastRenderedPageBreak/>
-        <w:t>12 FEBRERO  2022</w:t>
-      </w:r>
-    </w:p>
-    <w:p>
-      <w:pPr>
-        <w:jc w:val="center"/>
-        <w:rPr>
-          <w:sz w:val="36"/>
-          <w:szCs w:val="36"/>
-        </w:rPr>
-      </w:pPr>
-    </w:p>
-    <w:p>
-      <w:pPr>
-        <w:jc w:val="center"/>
-        <w:rPr>
-          <w:sz w:val="36"/>
-          <w:szCs w:val="36"/>
-        </w:rPr>
-      </w:pPr>
-    </w:p>
-    <w:p>
-      <w:pPr>
-        <w:rPr>
-          <w:sz w:val="36"/>
-          <w:szCs w:val="36"/>
-        </w:rPr>
-      </w:pPr>
-      <w:r>
-        <w:rPr>
-          <w:sz w:val="36"/>
-          <w:szCs w:val="36"/>
-        </w:rPr>
         <w:t>OBRADOR</w:t>
       </w:r>
     </w:p>
@@ -939,7 +1159,6 @@
           <w:sz w:val="36"/>
           <w:szCs w:val="36"/>
         </w:rPr>
-        <w:lastRenderedPageBreak/>
         <w:t>05 FEBRERO  2022</w:t>
       </w:r>
     </w:p>
@@ -1423,487 +1642,487 @@
           <w:sz w:val="36"/>
           <w:szCs w:val="36"/>
         </w:rPr>
+        <w:t>24- ENERO  2022</w:t>
+      </w:r>
+    </w:p>
+    <w:p>
+      <w:pPr>
+        <w:jc w:val="center"/>
+        <w:rPr>
+          <w:sz w:val="36"/>
+          <w:szCs w:val="36"/>
+        </w:rPr>
+      </w:pPr>
+    </w:p>
+    <w:p>
+      <w:pPr>
+        <w:jc w:val="center"/>
+        <w:rPr>
+          <w:sz w:val="36"/>
+          <w:szCs w:val="36"/>
+        </w:rPr>
+      </w:pPr>
+    </w:p>
+    <w:p>
+      <w:pPr>
+        <w:jc w:val="center"/>
+        <w:rPr>
+          <w:sz w:val="36"/>
+          <w:szCs w:val="36"/>
+        </w:rPr>
+      </w:pPr>
+    </w:p>
+    <w:p>
+      <w:pPr>
+        <w:jc w:val="center"/>
+        <w:rPr>
+          <w:sz w:val="36"/>
+          <w:szCs w:val="36"/>
+        </w:rPr>
+      </w:pPr>
+      <w:r>
+        <w:rPr>
+          <w:sz w:val="36"/>
+          <w:szCs w:val="36"/>
+        </w:rPr>
+        <w:t>OBRADOR</w:t>
+      </w:r>
+    </w:p>
+    <w:p>
+      <w:pPr>
+        <w:jc w:val="center"/>
+        <w:rPr>
+          <w:sz w:val="36"/>
+          <w:szCs w:val="36"/>
+        </w:rPr>
+      </w:pPr>
+    </w:p>
+    <w:p>
+      <w:pPr>
+        <w:jc w:val="center"/>
+        <w:rPr>
+          <w:sz w:val="36"/>
+          <w:szCs w:val="36"/>
+        </w:rPr>
+      </w:pPr>
+    </w:p>
+    <w:p>
+      <w:pPr>
+        <w:jc w:val="center"/>
+        <w:rPr>
+          <w:sz w:val="36"/>
+          <w:szCs w:val="36"/>
+        </w:rPr>
+      </w:pPr>
+    </w:p>
+    <w:p>
+      <w:pPr>
+        <w:jc w:val="center"/>
+        <w:rPr>
+          <w:sz w:val="36"/>
+          <w:szCs w:val="36"/>
+        </w:rPr>
+      </w:pPr>
+      <w:proofErr w:type="gramStart"/>
+      <w:r>
+        <w:rPr>
+          <w:sz w:val="36"/>
+          <w:szCs w:val="36"/>
+        </w:rPr>
+        <w:t>REMISIONES  #</w:t>
+      </w:r>
+      <w:proofErr w:type="gramEnd"/>
+      <w:r>
+        <w:rPr>
+          <w:sz w:val="36"/>
+          <w:szCs w:val="36"/>
+        </w:rPr>
+        <w:t xml:space="preserve">  10001 C  al  11250 C</w:t>
+      </w:r>
+    </w:p>
+    <w:p>
+      <w:pPr>
+        <w:jc w:val="center"/>
+        <w:rPr>
+          <w:sz w:val="36"/>
+          <w:szCs w:val="36"/>
+        </w:rPr>
+      </w:pPr>
+    </w:p>
+    <w:p>
+      <w:pPr>
+        <w:jc w:val="center"/>
+        <w:rPr>
+          <w:sz w:val="36"/>
+          <w:szCs w:val="36"/>
+        </w:rPr>
+      </w:pPr>
+    </w:p>
+    <w:p>
+      <w:pPr>
+        <w:jc w:val="center"/>
+        <w:rPr>
+          <w:sz w:val="36"/>
+          <w:szCs w:val="36"/>
+        </w:rPr>
+      </w:pPr>
+    </w:p>
+    <w:p>
+      <w:pPr>
+        <w:jc w:val="center"/>
+        <w:rPr>
+          <w:sz w:val="36"/>
+          <w:szCs w:val="36"/>
+        </w:rPr>
+      </w:pPr>
+    </w:p>
+    <w:p>
+      <w:pPr>
+        <w:jc w:val="center"/>
+        <w:rPr>
+          <w:sz w:val="36"/>
+          <w:szCs w:val="36"/>
+        </w:rPr>
+      </w:pPr>
+      <w:r>
+        <w:rPr>
+          <w:sz w:val="36"/>
+          <w:szCs w:val="36"/>
+        </w:rPr>
+        <w:t>RECIBIO</w:t>
+      </w:r>
+    </w:p>
+    <w:p>
+      <w:pPr>
+        <w:jc w:val="center"/>
+        <w:rPr>
+          <w:sz w:val="36"/>
+          <w:szCs w:val="36"/>
+        </w:rPr>
+      </w:pPr>
+    </w:p>
+    <w:p>
+      <w:pPr>
+        <w:jc w:val="center"/>
+        <w:rPr>
+          <w:sz w:val="36"/>
+          <w:szCs w:val="36"/>
+        </w:rPr>
+      </w:pPr>
+    </w:p>
+    <w:p>
+      <w:pPr>
+        <w:jc w:val="center"/>
+        <w:rPr>
+          <w:sz w:val="36"/>
+          <w:szCs w:val="36"/>
+        </w:rPr>
+      </w:pPr>
+      <w:r>
+        <w:rPr>
+          <w:sz w:val="36"/>
+          <w:szCs w:val="36"/>
+        </w:rPr>
+        <w:t>________________________</w:t>
+      </w:r>
+    </w:p>
+    <w:p>
+      <w:pPr>
+        <w:jc w:val="center"/>
+        <w:rPr>
+          <w:sz w:val="36"/>
+          <w:szCs w:val="36"/>
+        </w:rPr>
+      </w:pPr>
+      <w:r>
+        <w:rPr>
+          <w:sz w:val="36"/>
+          <w:szCs w:val="36"/>
+        </w:rPr>
+        <w:t>ADRIANA SORIANO</w:t>
+      </w:r>
+    </w:p>
+    <w:p>
+      <w:pPr>
+        <w:jc w:val="center"/>
+        <w:rPr>
+          <w:sz w:val="36"/>
+          <w:szCs w:val="36"/>
+        </w:rPr>
+      </w:pPr>
+    </w:p>
+    <w:p>
+      <w:pPr>
+        <w:jc w:val="center"/>
+        <w:rPr>
+          <w:sz w:val="36"/>
+          <w:szCs w:val="36"/>
+        </w:rPr>
+      </w:pPr>
+    </w:p>
+    <w:p>
+      <w:pPr>
+        <w:jc w:val="center"/>
+        <w:rPr>
+          <w:sz w:val="36"/>
+          <w:szCs w:val="36"/>
+        </w:rPr>
+      </w:pPr>
+    </w:p>
+    <w:p>
+      <w:pPr>
+        <w:jc w:val="center"/>
+        <w:rPr>
+          <w:sz w:val="36"/>
+          <w:szCs w:val="36"/>
+        </w:rPr>
+      </w:pPr>
+      <w:r>
+        <w:rPr>
+          <w:sz w:val="36"/>
+          <w:szCs w:val="36"/>
+        </w:rPr>
+        <w:t>14 DE ENERO 2022</w:t>
+      </w:r>
+    </w:p>
+    <w:p>
+      <w:pPr>
+        <w:jc w:val="center"/>
+        <w:rPr>
+          <w:sz w:val="36"/>
+          <w:szCs w:val="36"/>
+        </w:rPr>
+      </w:pPr>
+    </w:p>
+    <w:p>
+      <w:pPr>
+        <w:jc w:val="center"/>
+        <w:rPr>
+          <w:sz w:val="36"/>
+          <w:szCs w:val="36"/>
+        </w:rPr>
+      </w:pPr>
+    </w:p>
+    <w:p>
+      <w:pPr>
+        <w:jc w:val="center"/>
+        <w:rPr>
+          <w:sz w:val="36"/>
+          <w:szCs w:val="36"/>
+        </w:rPr>
+      </w:pPr>
+      <w:r>
+        <w:rPr>
+          <w:sz w:val="36"/>
+          <w:szCs w:val="36"/>
+        </w:rPr>
+        <w:t>OBRADOR</w:t>
+      </w:r>
+    </w:p>
+    <w:p>
+      <w:pPr>
+        <w:jc w:val="center"/>
+        <w:rPr>
+          <w:sz w:val="36"/>
+          <w:szCs w:val="36"/>
+        </w:rPr>
+      </w:pPr>
+    </w:p>
+    <w:p>
+      <w:pPr>
+        <w:jc w:val="center"/>
+        <w:rPr>
+          <w:sz w:val="36"/>
+          <w:szCs w:val="36"/>
+        </w:rPr>
+      </w:pPr>
+    </w:p>
+    <w:p>
+      <w:pPr>
+        <w:jc w:val="center"/>
+        <w:rPr>
+          <w:sz w:val="36"/>
+          <w:szCs w:val="36"/>
+        </w:rPr>
+      </w:pPr>
+    </w:p>
+    <w:p>
+      <w:pPr>
+        <w:jc w:val="center"/>
+        <w:rPr>
+          <w:sz w:val="36"/>
+          <w:szCs w:val="36"/>
+        </w:rPr>
+      </w:pPr>
+    </w:p>
+    <w:p>
+      <w:pPr>
+        <w:jc w:val="center"/>
+        <w:rPr>
+          <w:sz w:val="36"/>
+          <w:szCs w:val="36"/>
+        </w:rPr>
+      </w:pPr>
+      <w:r>
+        <w:rPr>
+          <w:sz w:val="36"/>
+          <w:szCs w:val="36"/>
+        </w:rPr>
+        <w:t>SALIDAS # 0401 I   al   # 0500 I</w:t>
+      </w:r>
+    </w:p>
+    <w:p>
+      <w:pPr>
+        <w:jc w:val="center"/>
+        <w:rPr>
+          <w:sz w:val="36"/>
+          <w:szCs w:val="36"/>
+        </w:rPr>
+      </w:pPr>
+    </w:p>
+    <w:p>
+      <w:pPr>
+        <w:jc w:val="center"/>
+        <w:rPr>
+          <w:sz w:val="36"/>
+          <w:szCs w:val="36"/>
+        </w:rPr>
+      </w:pPr>
+    </w:p>
+    <w:p>
+      <w:pPr>
+        <w:jc w:val="center"/>
+        <w:rPr>
+          <w:sz w:val="36"/>
+          <w:szCs w:val="36"/>
+        </w:rPr>
+      </w:pPr>
+    </w:p>
+    <w:p>
+      <w:pPr>
+        <w:jc w:val="center"/>
+        <w:rPr>
+          <w:sz w:val="36"/>
+          <w:szCs w:val="36"/>
+        </w:rPr>
+      </w:pPr>
+    </w:p>
+    <w:p>
+      <w:pPr>
+        <w:jc w:val="center"/>
+        <w:rPr>
+          <w:sz w:val="36"/>
+          <w:szCs w:val="36"/>
+        </w:rPr>
+      </w:pPr>
+    </w:p>
+    <w:p>
+      <w:pPr>
+        <w:jc w:val="center"/>
+        <w:rPr>
+          <w:sz w:val="36"/>
+          <w:szCs w:val="36"/>
+        </w:rPr>
+      </w:pPr>
+      <w:r>
+        <w:rPr>
+          <w:sz w:val="36"/>
+          <w:szCs w:val="36"/>
+        </w:rPr>
+        <w:t>RECIBIO</w:t>
+      </w:r>
+    </w:p>
+    <w:p>
+      <w:pPr>
+        <w:jc w:val="center"/>
+        <w:rPr>
+          <w:sz w:val="36"/>
+          <w:szCs w:val="36"/>
+        </w:rPr>
+      </w:pPr>
+    </w:p>
+    <w:p>
+      <w:pPr>
+        <w:jc w:val="center"/>
+        <w:rPr>
+          <w:sz w:val="36"/>
+          <w:szCs w:val="36"/>
+        </w:rPr>
+      </w:pPr>
+    </w:p>
+    <w:p>
+      <w:pPr>
+        <w:jc w:val="center"/>
+        <w:rPr>
+          <w:sz w:val="36"/>
+          <w:szCs w:val="36"/>
+        </w:rPr>
+      </w:pPr>
+      <w:r>
+        <w:rPr>
+          <w:sz w:val="36"/>
+          <w:szCs w:val="36"/>
+        </w:rPr>
+        <w:t>_____________________________</w:t>
+      </w:r>
+    </w:p>
+    <w:p>
+      <w:pPr>
+        <w:jc w:val="center"/>
+        <w:rPr>
+          <w:sz w:val="36"/>
+          <w:szCs w:val="36"/>
+        </w:rPr>
+      </w:pPr>
+      <w:r>
+        <w:rPr>
+          <w:sz w:val="36"/>
+          <w:szCs w:val="36"/>
+        </w:rPr>
+        <w:t>ADRIANA SORIANO</w:t>
+      </w:r>
+    </w:p>
+    <w:p>
+      <w:pPr>
+        <w:jc w:val="center"/>
+        <w:rPr>
+          <w:sz w:val="36"/>
+          <w:szCs w:val="36"/>
+        </w:rPr>
+      </w:pPr>
+    </w:p>
+    <w:p>
+      <w:pPr>
+        <w:jc w:val="center"/>
+        <w:rPr>
+          <w:sz w:val="36"/>
+          <w:szCs w:val="36"/>
+        </w:rPr>
+      </w:pPr>
+    </w:p>
+    <w:p>
+      <w:pPr>
+        <w:jc w:val="center"/>
+        <w:rPr>
+          <w:sz w:val="36"/>
+          <w:szCs w:val="36"/>
+        </w:rPr>
+      </w:pPr>
+    </w:p>
+    <w:p>
+      <w:pPr>
+        <w:jc w:val="center"/>
+        <w:rPr>
+          <w:sz w:val="36"/>
+          <w:szCs w:val="36"/>
+        </w:rPr>
+      </w:pPr>
+      <w:r>
+        <w:rPr>
+          <w:sz w:val="36"/>
+          <w:szCs w:val="36"/>
+        </w:rPr>
         <w:lastRenderedPageBreak/>
-        <w:t>24- ENERO  2022</w:t>
-      </w:r>
-    </w:p>
-    <w:p>
-      <w:pPr>
-        <w:jc w:val="center"/>
-        <w:rPr>
-          <w:sz w:val="36"/>
-          <w:szCs w:val="36"/>
-        </w:rPr>
-      </w:pPr>
-    </w:p>
-    <w:p>
-      <w:pPr>
-        <w:jc w:val="center"/>
-        <w:rPr>
-          <w:sz w:val="36"/>
-          <w:szCs w:val="36"/>
-        </w:rPr>
-      </w:pPr>
-    </w:p>
-    <w:p>
-      <w:pPr>
-        <w:jc w:val="center"/>
-        <w:rPr>
-          <w:sz w:val="36"/>
-          <w:szCs w:val="36"/>
-        </w:rPr>
-      </w:pPr>
-    </w:p>
-    <w:p>
-      <w:pPr>
-        <w:jc w:val="center"/>
-        <w:rPr>
-          <w:sz w:val="36"/>
-          <w:szCs w:val="36"/>
-        </w:rPr>
-      </w:pPr>
-      <w:r>
-        <w:rPr>
-          <w:sz w:val="36"/>
-          <w:szCs w:val="36"/>
-        </w:rPr>
-        <w:t>OBRADOR</w:t>
-      </w:r>
-    </w:p>
-    <w:p>
-      <w:pPr>
-        <w:jc w:val="center"/>
-        <w:rPr>
-          <w:sz w:val="36"/>
-          <w:szCs w:val="36"/>
-        </w:rPr>
-      </w:pPr>
-    </w:p>
-    <w:p>
-      <w:pPr>
-        <w:jc w:val="center"/>
-        <w:rPr>
-          <w:sz w:val="36"/>
-          <w:szCs w:val="36"/>
-        </w:rPr>
-      </w:pPr>
-    </w:p>
-    <w:p>
-      <w:pPr>
-        <w:jc w:val="center"/>
-        <w:rPr>
-          <w:sz w:val="36"/>
-          <w:szCs w:val="36"/>
-        </w:rPr>
-      </w:pPr>
-    </w:p>
-    <w:p>
-      <w:pPr>
-        <w:jc w:val="center"/>
-        <w:rPr>
-          <w:sz w:val="36"/>
-          <w:szCs w:val="36"/>
-        </w:rPr>
-      </w:pPr>
-      <w:proofErr w:type="gramStart"/>
-      <w:r>
-        <w:rPr>
-          <w:sz w:val="36"/>
-          <w:szCs w:val="36"/>
-        </w:rPr>
-        <w:t>REMISIONES  #</w:t>
-      </w:r>
-      <w:proofErr w:type="gramEnd"/>
-      <w:r>
-        <w:rPr>
-          <w:sz w:val="36"/>
-          <w:szCs w:val="36"/>
-        </w:rPr>
-        <w:t xml:space="preserve">  10001 C  al  11250 C</w:t>
-      </w:r>
-    </w:p>
-    <w:p>
-      <w:pPr>
-        <w:jc w:val="center"/>
-        <w:rPr>
-          <w:sz w:val="36"/>
-          <w:szCs w:val="36"/>
-        </w:rPr>
-      </w:pPr>
-    </w:p>
-    <w:p>
-      <w:pPr>
-        <w:jc w:val="center"/>
-        <w:rPr>
-          <w:sz w:val="36"/>
-          <w:szCs w:val="36"/>
-        </w:rPr>
-      </w:pPr>
-    </w:p>
-    <w:p>
-      <w:pPr>
-        <w:jc w:val="center"/>
-        <w:rPr>
-          <w:sz w:val="36"/>
-          <w:szCs w:val="36"/>
-        </w:rPr>
-      </w:pPr>
-    </w:p>
-    <w:p>
-      <w:pPr>
-        <w:jc w:val="center"/>
-        <w:rPr>
-          <w:sz w:val="36"/>
-          <w:szCs w:val="36"/>
-        </w:rPr>
-      </w:pPr>
-    </w:p>
-    <w:p>
-      <w:pPr>
-        <w:jc w:val="center"/>
-        <w:rPr>
-          <w:sz w:val="36"/>
-          <w:szCs w:val="36"/>
-        </w:rPr>
-      </w:pPr>
-      <w:r>
-        <w:rPr>
-          <w:sz w:val="36"/>
-          <w:szCs w:val="36"/>
-        </w:rPr>
-        <w:t>RECIBIO</w:t>
-      </w:r>
-    </w:p>
-    <w:p>
-      <w:pPr>
-        <w:jc w:val="center"/>
-        <w:rPr>
-          <w:sz w:val="36"/>
-          <w:szCs w:val="36"/>
-        </w:rPr>
-      </w:pPr>
-    </w:p>
-    <w:p>
-      <w:pPr>
-        <w:jc w:val="center"/>
-        <w:rPr>
-          <w:sz w:val="36"/>
-          <w:szCs w:val="36"/>
-        </w:rPr>
-      </w:pPr>
-    </w:p>
-    <w:p>
-      <w:pPr>
-        <w:jc w:val="center"/>
-        <w:rPr>
-          <w:sz w:val="36"/>
-          <w:szCs w:val="36"/>
-        </w:rPr>
-      </w:pPr>
-      <w:r>
-        <w:rPr>
-          <w:sz w:val="36"/>
-          <w:szCs w:val="36"/>
-        </w:rPr>
-        <w:t>________________________</w:t>
-      </w:r>
-    </w:p>
-    <w:p>
-      <w:pPr>
-        <w:jc w:val="center"/>
-        <w:rPr>
-          <w:sz w:val="36"/>
-          <w:szCs w:val="36"/>
-        </w:rPr>
-      </w:pPr>
-      <w:r>
-        <w:rPr>
-          <w:sz w:val="36"/>
-          <w:szCs w:val="36"/>
-        </w:rPr>
-        <w:t>ADRIANA SORIANO</w:t>
-      </w:r>
-    </w:p>
-    <w:p>
-      <w:pPr>
-        <w:jc w:val="center"/>
-        <w:rPr>
-          <w:sz w:val="36"/>
-          <w:szCs w:val="36"/>
-        </w:rPr>
-      </w:pPr>
-    </w:p>
-    <w:p>
-      <w:pPr>
-        <w:jc w:val="center"/>
-        <w:rPr>
-          <w:sz w:val="36"/>
-          <w:szCs w:val="36"/>
-        </w:rPr>
-      </w:pPr>
-    </w:p>
-    <w:p>
-      <w:pPr>
-        <w:jc w:val="center"/>
-        <w:rPr>
-          <w:sz w:val="36"/>
-          <w:szCs w:val="36"/>
-        </w:rPr>
-      </w:pPr>
-    </w:p>
-    <w:p>
-      <w:pPr>
-        <w:jc w:val="center"/>
-        <w:rPr>
-          <w:sz w:val="36"/>
-          <w:szCs w:val="36"/>
-        </w:rPr>
-      </w:pPr>
-      <w:r>
-        <w:rPr>
-          <w:sz w:val="36"/>
-          <w:szCs w:val="36"/>
-        </w:rPr>
-        <w:t>14 DE ENERO 2022</w:t>
-      </w:r>
-    </w:p>
-    <w:p>
-      <w:pPr>
-        <w:jc w:val="center"/>
-        <w:rPr>
-          <w:sz w:val="36"/>
-          <w:szCs w:val="36"/>
-        </w:rPr>
-      </w:pPr>
-    </w:p>
-    <w:p>
-      <w:pPr>
-        <w:jc w:val="center"/>
-        <w:rPr>
-          <w:sz w:val="36"/>
-          <w:szCs w:val="36"/>
-        </w:rPr>
-      </w:pPr>
-    </w:p>
-    <w:p>
-      <w:pPr>
-        <w:jc w:val="center"/>
-        <w:rPr>
-          <w:sz w:val="36"/>
-          <w:szCs w:val="36"/>
-        </w:rPr>
-      </w:pPr>
-      <w:r>
-        <w:rPr>
-          <w:sz w:val="36"/>
-          <w:szCs w:val="36"/>
-        </w:rPr>
-        <w:t>OBRADOR</w:t>
-      </w:r>
-    </w:p>
-    <w:p>
-      <w:pPr>
-        <w:jc w:val="center"/>
-        <w:rPr>
-          <w:sz w:val="36"/>
-          <w:szCs w:val="36"/>
-        </w:rPr>
-      </w:pPr>
-    </w:p>
-    <w:p>
-      <w:pPr>
-        <w:jc w:val="center"/>
-        <w:rPr>
-          <w:sz w:val="36"/>
-          <w:szCs w:val="36"/>
-        </w:rPr>
-      </w:pPr>
-    </w:p>
-    <w:p>
-      <w:pPr>
-        <w:jc w:val="center"/>
-        <w:rPr>
-          <w:sz w:val="36"/>
-          <w:szCs w:val="36"/>
-        </w:rPr>
-      </w:pPr>
-    </w:p>
-    <w:p>
-      <w:pPr>
-        <w:jc w:val="center"/>
-        <w:rPr>
-          <w:sz w:val="36"/>
-          <w:szCs w:val="36"/>
-        </w:rPr>
-      </w:pPr>
-    </w:p>
-    <w:p>
-      <w:pPr>
-        <w:jc w:val="center"/>
-        <w:rPr>
-          <w:sz w:val="36"/>
-          <w:szCs w:val="36"/>
-        </w:rPr>
-      </w:pPr>
-      <w:r>
-        <w:rPr>
-          <w:sz w:val="36"/>
-          <w:szCs w:val="36"/>
-        </w:rPr>
-        <w:t>SALIDAS # 0401 I   al   # 0500 I</w:t>
-      </w:r>
-    </w:p>
-    <w:p>
-      <w:pPr>
-        <w:jc w:val="center"/>
-        <w:rPr>
-          <w:sz w:val="36"/>
-          <w:szCs w:val="36"/>
-        </w:rPr>
-      </w:pPr>
-    </w:p>
-    <w:p>
-      <w:pPr>
-        <w:jc w:val="center"/>
-        <w:rPr>
-          <w:sz w:val="36"/>
-          <w:szCs w:val="36"/>
-        </w:rPr>
-      </w:pPr>
-    </w:p>
-    <w:p>
-      <w:pPr>
-        <w:jc w:val="center"/>
-        <w:rPr>
-          <w:sz w:val="36"/>
-          <w:szCs w:val="36"/>
-        </w:rPr>
-      </w:pPr>
-    </w:p>
-    <w:p>
-      <w:pPr>
-        <w:jc w:val="center"/>
-        <w:rPr>
-          <w:sz w:val="36"/>
-          <w:szCs w:val="36"/>
-        </w:rPr>
-      </w:pPr>
-    </w:p>
-    <w:p>
-      <w:pPr>
-        <w:jc w:val="center"/>
-        <w:rPr>
-          <w:sz w:val="36"/>
-          <w:szCs w:val="36"/>
-        </w:rPr>
-      </w:pPr>
-    </w:p>
-    <w:p>
-      <w:pPr>
-        <w:jc w:val="center"/>
-        <w:rPr>
-          <w:sz w:val="36"/>
-          <w:szCs w:val="36"/>
-        </w:rPr>
-      </w:pPr>
-      <w:r>
-        <w:rPr>
-          <w:sz w:val="36"/>
-          <w:szCs w:val="36"/>
-        </w:rPr>
-        <w:t>RECIBIO</w:t>
-      </w:r>
-    </w:p>
-    <w:p>
-      <w:pPr>
-        <w:jc w:val="center"/>
-        <w:rPr>
-          <w:sz w:val="36"/>
-          <w:szCs w:val="36"/>
-        </w:rPr>
-      </w:pPr>
-    </w:p>
-    <w:p>
-      <w:pPr>
-        <w:jc w:val="center"/>
-        <w:rPr>
-          <w:sz w:val="36"/>
-          <w:szCs w:val="36"/>
-        </w:rPr>
-      </w:pPr>
-    </w:p>
-    <w:p>
-      <w:pPr>
-        <w:jc w:val="center"/>
-        <w:rPr>
-          <w:sz w:val="36"/>
-          <w:szCs w:val="36"/>
-        </w:rPr>
-      </w:pPr>
-      <w:r>
-        <w:rPr>
-          <w:sz w:val="36"/>
-          <w:szCs w:val="36"/>
-        </w:rPr>
-        <w:t>_____________________________</w:t>
-      </w:r>
-    </w:p>
-    <w:p>
-      <w:pPr>
-        <w:jc w:val="center"/>
-        <w:rPr>
-          <w:sz w:val="36"/>
-          <w:szCs w:val="36"/>
-        </w:rPr>
-      </w:pPr>
-      <w:r>
-        <w:rPr>
-          <w:sz w:val="36"/>
-          <w:szCs w:val="36"/>
-        </w:rPr>
-        <w:t>ADRIANA SORIANO</w:t>
-      </w:r>
-    </w:p>
-    <w:p>
-      <w:pPr>
-        <w:jc w:val="center"/>
-        <w:rPr>
-          <w:sz w:val="36"/>
-          <w:szCs w:val="36"/>
-        </w:rPr>
-      </w:pPr>
-    </w:p>
-    <w:p>
-      <w:pPr>
-        <w:jc w:val="center"/>
-        <w:rPr>
-          <w:sz w:val="36"/>
-          <w:szCs w:val="36"/>
-        </w:rPr>
-      </w:pPr>
-    </w:p>
-    <w:p>
-      <w:pPr>
-        <w:jc w:val="center"/>
-        <w:rPr>
-          <w:sz w:val="36"/>
-          <w:szCs w:val="36"/>
-        </w:rPr>
-      </w:pPr>
-    </w:p>
-    <w:p>
-      <w:pPr>
-        <w:jc w:val="center"/>
-        <w:rPr>
-          <w:sz w:val="36"/>
-          <w:szCs w:val="36"/>
-        </w:rPr>
-      </w:pPr>
-      <w:r>
-        <w:rPr>
-          <w:sz w:val="36"/>
-          <w:szCs w:val="36"/>
-        </w:rPr>
         <w:t>13 DE ENERO  2022</w:t>
       </w:r>
     </w:p>

--- a/01 DOCUEMENTOS/PAP FISCAL OBRADOR 2022.docx
+++ b/01 DOCUEMENTOS/PAP FISCAL OBRADOR 2022.docx
@@ -10,22 +10,77 @@
           <w:szCs w:val="36"/>
         </w:rPr>
       </w:pPr>
-    </w:p>
-    <w:p>
-      <w:pPr>
-        <w:jc w:val="center"/>
-        <w:rPr>
-          <w:sz w:val="36"/>
-          <w:szCs w:val="36"/>
-        </w:rPr>
-      </w:pPr>
+      <w:r>
+        <w:rPr>
+          <w:sz w:val="36"/>
+          <w:szCs w:val="36"/>
+        </w:rPr>
+        <w:t>02 DE ABRIL 2022</w:t>
+      </w:r>
+    </w:p>
+    <w:p>
+      <w:pPr>
+        <w:jc w:val="center"/>
+        <w:rPr>
+          <w:sz w:val="36"/>
+          <w:szCs w:val="36"/>
+        </w:rPr>
+      </w:pPr>
+    </w:p>
+    <w:p>
+      <w:pPr>
+        <w:jc w:val="center"/>
+        <w:rPr>
+          <w:sz w:val="36"/>
+          <w:szCs w:val="36"/>
+        </w:rPr>
+      </w:pPr>
+      <w:r>
+        <w:rPr>
+          <w:sz w:val="36"/>
+          <w:szCs w:val="36"/>
+        </w:rPr>
+        <w:t>OBRADOR</w:t>
+      </w:r>
+    </w:p>
+    <w:p>
+      <w:pPr>
+        <w:jc w:val="center"/>
+        <w:rPr>
+          <w:sz w:val="36"/>
+          <w:szCs w:val="36"/>
+        </w:rPr>
+      </w:pPr>
+    </w:p>
+    <w:p>
+      <w:pPr>
+        <w:jc w:val="center"/>
+        <w:rPr>
+          <w:sz w:val="36"/>
+          <w:szCs w:val="36"/>
+        </w:rPr>
+      </w:pPr>
+      <w:r>
+        <w:rPr>
+          <w:sz w:val="36"/>
+          <w:szCs w:val="36"/>
+        </w:rPr>
+        <w:t>SE HACE INST</w:t>
+      </w:r>
+      <w:r>
+        <w:rPr>
+          <w:sz w:val="36"/>
+          <w:szCs w:val="36"/>
+        </w:rPr>
+        <w:t xml:space="preserve">ALACION DE UNA IMPRESORA NUEVA PUNTO DE MATRIZ MODELO </w:t>
+      </w:r>
       <w:proofErr w:type="gramStart"/>
       <w:r>
         <w:rPr>
           <w:sz w:val="36"/>
           <w:szCs w:val="36"/>
         </w:rPr>
-        <w:t>29  DE</w:t>
+        <w:t>EPSON  LX</w:t>
       </w:r>
       <w:proofErr w:type="gramEnd"/>
       <w:r>
@@ -33,196 +88,394 @@
           <w:sz w:val="36"/>
           <w:szCs w:val="36"/>
         </w:rPr>
-        <w:t xml:space="preserve"> MARZO 2022</w:t>
-      </w:r>
-    </w:p>
-    <w:p>
-      <w:pPr>
-        <w:jc w:val="center"/>
-        <w:rPr>
-          <w:sz w:val="36"/>
-          <w:szCs w:val="36"/>
-        </w:rPr>
-      </w:pPr>
-    </w:p>
-    <w:p>
-      <w:pPr>
-        <w:jc w:val="center"/>
-        <w:rPr>
-          <w:sz w:val="36"/>
-          <w:szCs w:val="36"/>
-        </w:rPr>
-      </w:pPr>
-    </w:p>
-    <w:p>
-      <w:pPr>
-        <w:jc w:val="center"/>
-        <w:rPr>
-          <w:sz w:val="36"/>
-          <w:szCs w:val="36"/>
-        </w:rPr>
-      </w:pPr>
-      <w:r>
-        <w:rPr>
-          <w:sz w:val="36"/>
-          <w:szCs w:val="36"/>
-        </w:rPr>
-        <w:t>OBRADOR</w:t>
-      </w:r>
-    </w:p>
-    <w:p>
-      <w:pPr>
-        <w:jc w:val="center"/>
-        <w:rPr>
-          <w:sz w:val="36"/>
-          <w:szCs w:val="36"/>
-        </w:rPr>
-      </w:pPr>
-    </w:p>
-    <w:p>
-      <w:pPr>
-        <w:jc w:val="center"/>
-        <w:rPr>
-          <w:sz w:val="36"/>
-          <w:szCs w:val="36"/>
-        </w:rPr>
-      </w:pPr>
-    </w:p>
-    <w:p>
-      <w:pPr>
-        <w:jc w:val="center"/>
-        <w:rPr>
-          <w:sz w:val="36"/>
-          <w:szCs w:val="36"/>
-        </w:rPr>
-      </w:pPr>
-    </w:p>
-    <w:p>
-      <w:pPr>
-        <w:jc w:val="center"/>
-        <w:rPr>
-          <w:sz w:val="36"/>
-          <w:szCs w:val="36"/>
-        </w:rPr>
-      </w:pPr>
-      <w:r>
-        <w:rPr>
-          <w:sz w:val="36"/>
-          <w:szCs w:val="36"/>
-        </w:rPr>
-        <w:t xml:space="preserve">RECEPCION DE </w:t>
-      </w:r>
-      <w:proofErr w:type="gramStart"/>
-      <w:r>
-        <w:rPr>
-          <w:sz w:val="36"/>
-          <w:szCs w:val="36"/>
-        </w:rPr>
-        <w:t>PRODUCTO  #</w:t>
-      </w:r>
-      <w:proofErr w:type="gramEnd"/>
-      <w:r>
-        <w:rPr>
-          <w:sz w:val="36"/>
-          <w:szCs w:val="36"/>
-        </w:rPr>
-        <w:t xml:space="preserve">  10751  al  11000</w:t>
-      </w:r>
-    </w:p>
-    <w:p>
-      <w:pPr>
-        <w:jc w:val="center"/>
-        <w:rPr>
-          <w:sz w:val="36"/>
-          <w:szCs w:val="36"/>
-        </w:rPr>
-      </w:pPr>
-    </w:p>
-    <w:p>
-      <w:pPr>
-        <w:jc w:val="center"/>
-        <w:rPr>
-          <w:sz w:val="36"/>
-          <w:szCs w:val="36"/>
-        </w:rPr>
-      </w:pPr>
-    </w:p>
-    <w:p>
-      <w:pPr>
-        <w:jc w:val="center"/>
-        <w:rPr>
-          <w:sz w:val="36"/>
-          <w:szCs w:val="36"/>
-        </w:rPr>
-      </w:pPr>
-    </w:p>
-    <w:p>
-      <w:pPr>
-        <w:jc w:val="center"/>
-        <w:rPr>
-          <w:sz w:val="36"/>
-          <w:szCs w:val="36"/>
-        </w:rPr>
-      </w:pPr>
-      <w:r>
-        <w:rPr>
-          <w:sz w:val="36"/>
-          <w:szCs w:val="36"/>
-        </w:rPr>
-        <w:t>REC IBIO</w:t>
-      </w:r>
-    </w:p>
-    <w:p>
-      <w:pPr>
-        <w:jc w:val="center"/>
-        <w:rPr>
-          <w:sz w:val="36"/>
-          <w:szCs w:val="36"/>
-        </w:rPr>
-      </w:pPr>
-    </w:p>
-    <w:p>
-      <w:pPr>
-        <w:jc w:val="center"/>
-        <w:rPr>
-          <w:sz w:val="36"/>
-          <w:szCs w:val="36"/>
-        </w:rPr>
-      </w:pPr>
-    </w:p>
-    <w:p>
-      <w:pPr>
-        <w:jc w:val="center"/>
-        <w:rPr>
-          <w:sz w:val="36"/>
-          <w:szCs w:val="36"/>
-        </w:rPr>
-      </w:pPr>
-      <w:r>
-        <w:rPr>
-          <w:sz w:val="36"/>
-          <w:szCs w:val="36"/>
-        </w:rPr>
-        <w:t>_________________________</w:t>
-      </w:r>
-    </w:p>
-    <w:p>
-      <w:pPr>
-        <w:jc w:val="center"/>
-        <w:rPr>
-          <w:sz w:val="36"/>
-          <w:szCs w:val="36"/>
-        </w:rPr>
-      </w:pPr>
-      <w:r>
-        <w:rPr>
-          <w:sz w:val="36"/>
-          <w:szCs w:val="36"/>
-        </w:rPr>
-        <w:t>ADRIANA SORIANO</w:t>
+        <w:t>-350</w:t>
+      </w:r>
+      <w:r>
+        <w:rPr>
+          <w:sz w:val="36"/>
+          <w:szCs w:val="36"/>
+        </w:rPr>
+        <w:t xml:space="preserve">  SERIE Q75Y242220</w:t>
+      </w:r>
+    </w:p>
+    <w:p>
+      <w:pPr>
+        <w:jc w:val="center"/>
+        <w:rPr>
+          <w:sz w:val="36"/>
+          <w:szCs w:val="36"/>
+        </w:rPr>
+      </w:pPr>
+    </w:p>
+    <w:p>
+      <w:pPr>
+        <w:jc w:val="center"/>
+        <w:rPr>
+          <w:sz w:val="36"/>
+          <w:szCs w:val="36"/>
+        </w:rPr>
+      </w:pPr>
+      <w:r>
+        <w:rPr>
+          <w:noProof/>
+          <w:sz w:val="36"/>
+          <w:szCs w:val="36"/>
+          <w:lang w:eastAsia="es-MX"/>
+        </w:rPr>
+        <w:drawing>
+          <wp:inline distT="0" distB="0" distL="0" distR="0">
+            <wp:extent cx="4686300" cy="2636044"/>
+            <wp:effectExtent l="0" t="0" r="0" b="0"/>
+            <wp:docPr id="1" name="Imagen 1" descr="C:\Users\ROUSS\Pictures\2022-03-31 ESCANEO\WhatsApp Image 2022-04-02 at 7.23.27 AM.jpeg"/>
+            <wp:cNvGraphicFramePr>
+              <a:graphicFrameLocks xmlns:a="http://schemas.openxmlformats.org/drawingml/2006/main" noChangeAspect="1"/>
+            </wp:cNvGraphicFramePr>
+            <a:graphic xmlns:a="http://schemas.openxmlformats.org/drawingml/2006/main">
+              <a:graphicData uri="http://schemas.openxmlformats.org/drawingml/2006/picture">
+                <pic:pic xmlns:pic="http://schemas.openxmlformats.org/drawingml/2006/picture">
+                  <pic:nvPicPr>
+                    <pic:cNvPr id="0" name="Picture 1" descr="C:\Users\ROUSS\Pictures\2022-03-31 ESCANEO\WhatsApp Image 2022-04-02 at 7.23.27 AM.jpeg"/>
+                    <pic:cNvPicPr>
+                      <a:picLocks noChangeAspect="1" noChangeArrowheads="1"/>
+                    </pic:cNvPicPr>
+                  </pic:nvPicPr>
+                  <pic:blipFill>
+                    <a:blip r:embed="rId5" cstate="print">
+                      <a:extLst>
+                        <a:ext uri="{28A0092B-C50C-407E-A947-70E740481C1C}">
+                          <a14:useLocalDpi xmlns:a14="http://schemas.microsoft.com/office/drawing/2010/main" val="0"/>
+                        </a:ext>
+                      </a:extLst>
+                    </a:blip>
+                    <a:srcRect/>
+                    <a:stretch>
+                      <a:fillRect/>
+                    </a:stretch>
+                  </pic:blipFill>
+                  <pic:spPr bwMode="auto">
+                    <a:xfrm>
+                      <a:off x="0" y="0"/>
+                      <a:ext cx="4697910" cy="2642574"/>
+                    </a:xfrm>
+                    <a:prstGeom prst="rect">
+                      <a:avLst/>
+                    </a:prstGeom>
+                    <a:noFill/>
+                    <a:ln>
+                      <a:noFill/>
+                    </a:ln>
+                  </pic:spPr>
+                </pic:pic>
+              </a:graphicData>
+            </a:graphic>
+          </wp:inline>
+        </w:drawing>
       </w:r>
       <w:bookmarkStart w:id="0" w:name="_GoBack"/>
       <w:bookmarkEnd w:id="0"/>
+    </w:p>
+    <w:p>
+      <w:pPr>
+        <w:jc w:val="center"/>
+        <w:rPr>
+          <w:sz w:val="36"/>
+          <w:szCs w:val="36"/>
+        </w:rPr>
+      </w:pPr>
+    </w:p>
+    <w:p>
+      <w:pPr>
+        <w:jc w:val="center"/>
+        <w:rPr>
+          <w:sz w:val="36"/>
+          <w:szCs w:val="36"/>
+        </w:rPr>
+      </w:pPr>
+    </w:p>
+    <w:p>
+      <w:pPr>
+        <w:jc w:val="center"/>
+        <w:rPr>
+          <w:sz w:val="36"/>
+          <w:szCs w:val="36"/>
+        </w:rPr>
+      </w:pPr>
+      <w:r>
+        <w:rPr>
+          <w:sz w:val="36"/>
+          <w:szCs w:val="36"/>
+        </w:rPr>
+        <w:t>RECIBIO</w:t>
+      </w:r>
+    </w:p>
+    <w:p>
+      <w:pPr>
+        <w:rPr>
+          <w:sz w:val="36"/>
+          <w:szCs w:val="36"/>
+        </w:rPr>
+      </w:pPr>
+    </w:p>
+    <w:p>
+      <w:pPr>
+        <w:jc w:val="center"/>
+        <w:rPr>
+          <w:sz w:val="36"/>
+          <w:szCs w:val="36"/>
+        </w:rPr>
+      </w:pPr>
+      <w:r>
+        <w:rPr>
+          <w:sz w:val="36"/>
+          <w:szCs w:val="36"/>
+        </w:rPr>
+        <w:t>______________________________</w:t>
+      </w:r>
+    </w:p>
+    <w:p>
+      <w:pPr>
+        <w:jc w:val="center"/>
+        <w:rPr>
+          <w:sz w:val="36"/>
+          <w:szCs w:val="36"/>
+        </w:rPr>
+      </w:pPr>
+      <w:r>
+        <w:rPr>
+          <w:sz w:val="36"/>
+          <w:szCs w:val="36"/>
+        </w:rPr>
+        <w:t xml:space="preserve">Adriana Soriano </w:t>
+      </w:r>
+    </w:p>
+    <w:p>
+      <w:pPr>
+        <w:jc w:val="center"/>
+        <w:rPr>
+          <w:sz w:val="36"/>
+          <w:szCs w:val="36"/>
+        </w:rPr>
+      </w:pPr>
+    </w:p>
+    <w:p>
+      <w:pPr>
+        <w:jc w:val="center"/>
+        <w:rPr>
+          <w:sz w:val="36"/>
+          <w:szCs w:val="36"/>
+        </w:rPr>
+      </w:pPr>
+    </w:p>
+    <w:p>
+      <w:pPr>
+        <w:jc w:val="center"/>
+        <w:rPr>
+          <w:sz w:val="36"/>
+          <w:szCs w:val="36"/>
+        </w:rPr>
+      </w:pPr>
+      <w:proofErr w:type="gramStart"/>
+      <w:r>
+        <w:rPr>
+          <w:sz w:val="36"/>
+          <w:szCs w:val="36"/>
+        </w:rPr>
+        <w:t>29  DE</w:t>
+      </w:r>
+      <w:proofErr w:type="gramEnd"/>
+      <w:r>
+        <w:rPr>
+          <w:sz w:val="36"/>
+          <w:szCs w:val="36"/>
+        </w:rPr>
+        <w:t xml:space="preserve"> MARZO 2022</w:t>
+      </w:r>
+    </w:p>
+    <w:p>
+      <w:pPr>
+        <w:jc w:val="center"/>
+        <w:rPr>
+          <w:sz w:val="36"/>
+          <w:szCs w:val="36"/>
+        </w:rPr>
+      </w:pPr>
+    </w:p>
+    <w:p>
+      <w:pPr>
+        <w:jc w:val="center"/>
+        <w:rPr>
+          <w:sz w:val="36"/>
+          <w:szCs w:val="36"/>
+        </w:rPr>
+      </w:pPr>
+    </w:p>
+    <w:p>
+      <w:pPr>
+        <w:jc w:val="center"/>
+        <w:rPr>
+          <w:sz w:val="36"/>
+          <w:szCs w:val="36"/>
+        </w:rPr>
+      </w:pPr>
+      <w:r>
+        <w:rPr>
+          <w:sz w:val="36"/>
+          <w:szCs w:val="36"/>
+        </w:rPr>
+        <w:t>OBRADOR</w:t>
+      </w:r>
+    </w:p>
+    <w:p>
+      <w:pPr>
+        <w:jc w:val="center"/>
+        <w:rPr>
+          <w:sz w:val="36"/>
+          <w:szCs w:val="36"/>
+        </w:rPr>
+      </w:pPr>
+    </w:p>
+    <w:p>
+      <w:pPr>
+        <w:jc w:val="center"/>
+        <w:rPr>
+          <w:sz w:val="36"/>
+          <w:szCs w:val="36"/>
+        </w:rPr>
+      </w:pPr>
+    </w:p>
+    <w:p>
+      <w:pPr>
+        <w:jc w:val="center"/>
+        <w:rPr>
+          <w:sz w:val="36"/>
+          <w:szCs w:val="36"/>
+        </w:rPr>
+      </w:pPr>
+    </w:p>
+    <w:p>
+      <w:pPr>
+        <w:jc w:val="center"/>
+        <w:rPr>
+          <w:sz w:val="36"/>
+          <w:szCs w:val="36"/>
+        </w:rPr>
+      </w:pPr>
+      <w:r>
+        <w:rPr>
+          <w:sz w:val="36"/>
+          <w:szCs w:val="36"/>
+        </w:rPr>
+        <w:t xml:space="preserve">RECEPCION DE </w:t>
+      </w:r>
+      <w:proofErr w:type="gramStart"/>
+      <w:r>
+        <w:rPr>
+          <w:sz w:val="36"/>
+          <w:szCs w:val="36"/>
+        </w:rPr>
+        <w:t>PRODUCTO  #</w:t>
+      </w:r>
+      <w:proofErr w:type="gramEnd"/>
+      <w:r>
+        <w:rPr>
+          <w:sz w:val="36"/>
+          <w:szCs w:val="36"/>
+        </w:rPr>
+        <w:t xml:space="preserve">  10751  al  11000</w:t>
+      </w:r>
+    </w:p>
+    <w:p>
+      <w:pPr>
+        <w:jc w:val="center"/>
+        <w:rPr>
+          <w:sz w:val="36"/>
+          <w:szCs w:val="36"/>
+        </w:rPr>
+      </w:pPr>
+    </w:p>
+    <w:p>
+      <w:pPr>
+        <w:jc w:val="center"/>
+        <w:rPr>
+          <w:sz w:val="36"/>
+          <w:szCs w:val="36"/>
+        </w:rPr>
+      </w:pPr>
+    </w:p>
+    <w:p>
+      <w:pPr>
+        <w:jc w:val="center"/>
+        <w:rPr>
+          <w:sz w:val="36"/>
+          <w:szCs w:val="36"/>
+        </w:rPr>
+      </w:pPr>
+    </w:p>
+    <w:p>
+      <w:pPr>
+        <w:jc w:val="center"/>
+        <w:rPr>
+          <w:sz w:val="36"/>
+          <w:szCs w:val="36"/>
+        </w:rPr>
+      </w:pPr>
+      <w:r>
+        <w:rPr>
+          <w:sz w:val="36"/>
+          <w:szCs w:val="36"/>
+        </w:rPr>
+        <w:t>REC IBIO</w:t>
+      </w:r>
+    </w:p>
+    <w:p>
+      <w:pPr>
+        <w:jc w:val="center"/>
+        <w:rPr>
+          <w:sz w:val="36"/>
+          <w:szCs w:val="36"/>
+        </w:rPr>
+      </w:pPr>
+    </w:p>
+    <w:p>
+      <w:pPr>
+        <w:jc w:val="center"/>
+        <w:rPr>
+          <w:sz w:val="36"/>
+          <w:szCs w:val="36"/>
+        </w:rPr>
+      </w:pPr>
+    </w:p>
+    <w:p>
+      <w:pPr>
+        <w:jc w:val="center"/>
+        <w:rPr>
+          <w:sz w:val="36"/>
+          <w:szCs w:val="36"/>
+        </w:rPr>
+      </w:pPr>
+      <w:r>
+        <w:rPr>
+          <w:sz w:val="36"/>
+          <w:szCs w:val="36"/>
+        </w:rPr>
+        <w:t>_________________________</w:t>
+      </w:r>
+    </w:p>
+    <w:p>
+      <w:pPr>
+        <w:jc w:val="center"/>
+        <w:rPr>
+          <w:sz w:val="36"/>
+          <w:szCs w:val="36"/>
+        </w:rPr>
+      </w:pPr>
+      <w:r>
+        <w:rPr>
+          <w:sz w:val="36"/>
+          <w:szCs w:val="36"/>
+        </w:rPr>
+        <w:t>ADRIANA SORIANO</w:t>
+      </w:r>
     </w:p>
     <w:p>
       <w:pPr>

--- a/01 DOCUEMENTOS/PAP FISCAL OBRADOR 2022.docx
+++ b/01 DOCUEMENTOS/PAP FISCAL OBRADOR 2022.docx
@@ -2,6 +2,280 @@
 <file path=word/document.xml><?xml version="1.0" encoding="utf-8"?>
 <w:document xmlns:wpc="http://schemas.microsoft.com/office/word/2010/wordprocessingCanvas" xmlns:cx="http://schemas.microsoft.com/office/drawing/2014/chartex" xmlns:mc="http://schemas.openxmlformats.org/markup-compatibility/2006" xmlns:o="urn:schemas-microsoft-com:office:office" xmlns:r="http://schemas.openxmlformats.org/officeDocument/2006/relationships" xmlns:m="http://schemas.openxmlformats.org/officeDocument/2006/math" xmlns:v="urn:schemas-microsoft-com:vml" xmlns:wp14="http://schemas.microsoft.com/office/word/2010/wordprocessingDrawing" xmlns:wp="http://schemas.openxmlformats.org/drawingml/2006/wordprocessingDrawing" xmlns:w10="urn:schemas-microsoft-com:office:word" xmlns:w="http://schemas.openxmlformats.org/wordprocessingml/2006/main" xmlns:w14="http://schemas.microsoft.com/office/word/2010/wordml" xmlns:w15="http://schemas.microsoft.com/office/word/2012/wordml" xmlns:w16se="http://schemas.microsoft.com/office/word/2015/wordml/symex" xmlns:wpg="http://schemas.microsoft.com/office/word/2010/wordprocessingGroup" xmlns:wpi="http://schemas.microsoft.com/office/word/2010/wordprocessingInk" xmlns:wne="http://schemas.microsoft.com/office/word/2006/wordml" xmlns:wps="http://schemas.microsoft.com/office/word/2010/wordprocessingShape" mc:Ignorable="w14 w15 w16se wp14">
   <w:body>
+    <w:p>
+      <w:pPr>
+        <w:jc w:val="center"/>
+        <w:rPr>
+          <w:sz w:val="36"/>
+          <w:szCs w:val="36"/>
+        </w:rPr>
+      </w:pPr>
+      <w:r>
+        <w:rPr>
+          <w:sz w:val="36"/>
+          <w:szCs w:val="36"/>
+        </w:rPr>
+        <w:t>02 DE ABRIL DE 2022</w:t>
+      </w:r>
+    </w:p>
+    <w:p>
+      <w:pPr>
+        <w:jc w:val="center"/>
+        <w:rPr>
+          <w:sz w:val="36"/>
+          <w:szCs w:val="36"/>
+        </w:rPr>
+      </w:pPr>
+    </w:p>
+    <w:p>
+      <w:pPr>
+        <w:jc w:val="center"/>
+        <w:rPr>
+          <w:sz w:val="36"/>
+          <w:szCs w:val="36"/>
+        </w:rPr>
+      </w:pPr>
+    </w:p>
+    <w:p>
+      <w:pPr>
+        <w:jc w:val="center"/>
+        <w:rPr>
+          <w:sz w:val="36"/>
+          <w:szCs w:val="36"/>
+        </w:rPr>
+      </w:pPr>
+      <w:r>
+        <w:rPr>
+          <w:sz w:val="36"/>
+          <w:szCs w:val="36"/>
+        </w:rPr>
+        <w:t>OBRADOR</w:t>
+      </w:r>
+    </w:p>
+    <w:p>
+      <w:pPr>
+        <w:jc w:val="center"/>
+        <w:rPr>
+          <w:sz w:val="36"/>
+          <w:szCs w:val="36"/>
+        </w:rPr>
+      </w:pPr>
+    </w:p>
+    <w:p>
+      <w:pPr>
+        <w:jc w:val="center"/>
+        <w:rPr>
+          <w:sz w:val="36"/>
+          <w:szCs w:val="36"/>
+        </w:rPr>
+      </w:pPr>
+    </w:p>
+    <w:p>
+      <w:pPr>
+        <w:jc w:val="center"/>
+        <w:rPr>
+          <w:sz w:val="36"/>
+          <w:szCs w:val="36"/>
+        </w:rPr>
+      </w:pPr>
+    </w:p>
+    <w:p>
+      <w:pPr>
+        <w:jc w:val="center"/>
+        <w:rPr>
+          <w:sz w:val="36"/>
+          <w:szCs w:val="36"/>
+        </w:rPr>
+      </w:pPr>
+      <w:r>
+        <w:rPr>
+          <w:sz w:val="36"/>
+          <w:szCs w:val="36"/>
+        </w:rPr>
+        <w:t>REMISIONES DEL</w:t>
+      </w:r>
+      <w:r>
+        <w:rPr>
+          <w:sz w:val="36"/>
+          <w:szCs w:val="36"/>
+        </w:rPr>
+        <w:t xml:space="preserve"> </w:t>
+      </w:r>
+      <w:proofErr w:type="gramStart"/>
+      <w:r>
+        <w:rPr>
+          <w:sz w:val="36"/>
+          <w:szCs w:val="36"/>
+        </w:rPr>
+        <w:t>#  17501</w:t>
+      </w:r>
+      <w:proofErr w:type="gramEnd"/>
+      <w:r>
+        <w:rPr>
+          <w:sz w:val="36"/>
+          <w:szCs w:val="36"/>
+        </w:rPr>
+        <w:t xml:space="preserve"> C  al   18750 C</w:t>
+      </w:r>
+    </w:p>
+    <w:p>
+      <w:pPr>
+        <w:jc w:val="center"/>
+        <w:rPr>
+          <w:sz w:val="36"/>
+          <w:szCs w:val="36"/>
+        </w:rPr>
+      </w:pPr>
+    </w:p>
+    <w:p>
+      <w:pPr>
+        <w:jc w:val="center"/>
+        <w:rPr>
+          <w:sz w:val="36"/>
+          <w:szCs w:val="36"/>
+        </w:rPr>
+      </w:pPr>
+      <w:bookmarkStart w:id="0" w:name="_GoBack"/>
+      <w:bookmarkEnd w:id="0"/>
+    </w:p>
+    <w:p>
+      <w:pPr>
+        <w:jc w:val="center"/>
+        <w:rPr>
+          <w:sz w:val="36"/>
+          <w:szCs w:val="36"/>
+        </w:rPr>
+      </w:pPr>
+    </w:p>
+    <w:p>
+      <w:pPr>
+        <w:jc w:val="center"/>
+        <w:rPr>
+          <w:sz w:val="36"/>
+          <w:szCs w:val="36"/>
+        </w:rPr>
+      </w:pPr>
+    </w:p>
+    <w:p>
+      <w:pPr>
+        <w:jc w:val="center"/>
+        <w:rPr>
+          <w:sz w:val="36"/>
+          <w:szCs w:val="36"/>
+        </w:rPr>
+      </w:pPr>
+    </w:p>
+    <w:p>
+      <w:pPr>
+        <w:jc w:val="center"/>
+        <w:rPr>
+          <w:sz w:val="36"/>
+          <w:szCs w:val="36"/>
+        </w:rPr>
+      </w:pPr>
+      <w:r>
+        <w:rPr>
+          <w:sz w:val="36"/>
+          <w:szCs w:val="36"/>
+        </w:rPr>
+        <w:t>RECIBIO</w:t>
+      </w:r>
+    </w:p>
+    <w:p>
+      <w:pPr>
+        <w:jc w:val="center"/>
+        <w:rPr>
+          <w:sz w:val="36"/>
+          <w:szCs w:val="36"/>
+        </w:rPr>
+      </w:pPr>
+    </w:p>
+    <w:p>
+      <w:pPr>
+        <w:jc w:val="center"/>
+        <w:rPr>
+          <w:sz w:val="36"/>
+          <w:szCs w:val="36"/>
+        </w:rPr>
+      </w:pPr>
+      <w:r>
+        <w:rPr>
+          <w:sz w:val="36"/>
+          <w:szCs w:val="36"/>
+        </w:rPr>
+        <w:t>________________________</w:t>
+      </w:r>
+    </w:p>
+    <w:p>
+      <w:pPr>
+        <w:jc w:val="center"/>
+        <w:rPr>
+          <w:sz w:val="36"/>
+          <w:szCs w:val="36"/>
+        </w:rPr>
+      </w:pPr>
+      <w:r>
+        <w:rPr>
+          <w:sz w:val="36"/>
+          <w:szCs w:val="36"/>
+        </w:rPr>
+        <w:t>Adriana Soriano</w:t>
+      </w:r>
+    </w:p>
+    <w:p>
+      <w:pPr>
+        <w:jc w:val="center"/>
+        <w:rPr>
+          <w:sz w:val="36"/>
+          <w:szCs w:val="36"/>
+        </w:rPr>
+      </w:pPr>
+    </w:p>
+    <w:p>
+      <w:pPr>
+        <w:jc w:val="center"/>
+        <w:rPr>
+          <w:sz w:val="36"/>
+          <w:szCs w:val="36"/>
+        </w:rPr>
+      </w:pPr>
+    </w:p>
+    <w:p>
+      <w:pPr>
+        <w:jc w:val="center"/>
+        <w:rPr>
+          <w:sz w:val="36"/>
+          <w:szCs w:val="36"/>
+        </w:rPr>
+      </w:pPr>
+    </w:p>
+    <w:p>
+      <w:pPr>
+        <w:jc w:val="center"/>
+        <w:rPr>
+          <w:sz w:val="36"/>
+          <w:szCs w:val="36"/>
+        </w:rPr>
+      </w:pPr>
+    </w:p>
+    <w:p>
+      <w:pPr>
+        <w:jc w:val="center"/>
+        <w:rPr>
+          <w:sz w:val="36"/>
+          <w:szCs w:val="36"/>
+        </w:rPr>
+      </w:pPr>
+    </w:p>
+    <w:p>
+      <w:pPr>
+        <w:jc w:val="center"/>
+        <w:rPr>
+          <w:sz w:val="36"/>
+          <w:szCs w:val="36"/>
+        </w:rPr>
+      </w:pPr>
+    </w:p>
     <w:p>
       <w:pPr>
         <w:jc w:val="center"/>
@@ -171,8 +445,6 @@
           </wp:inline>
         </w:drawing>
       </w:r>
-      <w:bookmarkStart w:id="0" w:name="_GoBack"/>
-      <w:bookmarkEnd w:id="0"/>
     </w:p>
     <w:p>
       <w:pPr>
@@ -229,6 +501,7 @@
           <w:sz w:val="36"/>
           <w:szCs w:val="36"/>
         </w:rPr>
+        <w:lastRenderedPageBreak/>
         <w:t>______________________________</w:t>
       </w:r>
     </w:p>
@@ -721,6 +994,7 @@
           <w:sz w:val="36"/>
           <w:szCs w:val="36"/>
         </w:rPr>
+        <w:lastRenderedPageBreak/>
         <w:t>11 DE MARZO 2022</w:t>
       </w:r>
     </w:p>
@@ -755,31 +1029,503 @@
           <w:sz w:val="36"/>
           <w:szCs w:val="36"/>
         </w:rPr>
+        <w:t>OBRADOR</w:t>
+      </w:r>
+    </w:p>
+    <w:p>
+      <w:pPr>
+        <w:jc w:val="center"/>
+        <w:rPr>
+          <w:sz w:val="36"/>
+          <w:szCs w:val="36"/>
+        </w:rPr>
+      </w:pPr>
+    </w:p>
+    <w:p>
+      <w:pPr>
+        <w:jc w:val="center"/>
+        <w:rPr>
+          <w:sz w:val="36"/>
+          <w:szCs w:val="36"/>
+        </w:rPr>
+      </w:pPr>
+    </w:p>
+    <w:p>
+      <w:pPr>
+        <w:jc w:val="center"/>
+        <w:rPr>
+          <w:sz w:val="36"/>
+          <w:szCs w:val="36"/>
+        </w:rPr>
+      </w:pPr>
+    </w:p>
+    <w:p>
+      <w:pPr>
+        <w:rPr>
+          <w:sz w:val="36"/>
+          <w:szCs w:val="36"/>
+        </w:rPr>
+      </w:pPr>
+      <w:proofErr w:type="gramStart"/>
+      <w:r>
+        <w:rPr>
+          <w:sz w:val="36"/>
+          <w:szCs w:val="36"/>
+        </w:rPr>
+        <w:t>REMISIONES  #</w:t>
+      </w:r>
+      <w:proofErr w:type="gramEnd"/>
+      <w:r>
+        <w:rPr>
+          <w:sz w:val="36"/>
+          <w:szCs w:val="36"/>
+        </w:rPr>
+        <w:t xml:space="preserve">  015001 C   al   016250 C  </w:t>
+      </w:r>
+    </w:p>
+    <w:p>
+      <w:pPr>
+        <w:rPr>
+          <w:sz w:val="36"/>
+          <w:szCs w:val="36"/>
+        </w:rPr>
+      </w:pPr>
+    </w:p>
+    <w:p>
+      <w:pPr>
+        <w:rPr>
+          <w:sz w:val="36"/>
+          <w:szCs w:val="36"/>
+        </w:rPr>
+      </w:pPr>
+    </w:p>
+    <w:p>
+      <w:pPr>
+        <w:rPr>
+          <w:sz w:val="36"/>
+          <w:szCs w:val="36"/>
+        </w:rPr>
+      </w:pPr>
+    </w:p>
+    <w:p>
+      <w:pPr>
+        <w:jc w:val="center"/>
+        <w:rPr>
+          <w:sz w:val="36"/>
+          <w:szCs w:val="36"/>
+        </w:rPr>
+      </w:pPr>
+      <w:r>
+        <w:rPr>
+          <w:sz w:val="36"/>
+          <w:szCs w:val="36"/>
+        </w:rPr>
+        <w:t>RECIBIO</w:t>
+      </w:r>
+    </w:p>
+    <w:p>
+      <w:pPr>
+        <w:jc w:val="center"/>
+        <w:rPr>
+          <w:sz w:val="36"/>
+          <w:szCs w:val="36"/>
+        </w:rPr>
+      </w:pPr>
+    </w:p>
+    <w:p>
+      <w:pPr>
+        <w:jc w:val="center"/>
+        <w:rPr>
+          <w:sz w:val="36"/>
+          <w:szCs w:val="36"/>
+        </w:rPr>
+      </w:pPr>
+    </w:p>
+    <w:p>
+      <w:pPr>
+        <w:jc w:val="center"/>
+        <w:rPr>
+          <w:sz w:val="36"/>
+          <w:szCs w:val="36"/>
+        </w:rPr>
+      </w:pPr>
+      <w:r>
+        <w:rPr>
+          <w:sz w:val="36"/>
+          <w:szCs w:val="36"/>
+        </w:rPr>
+        <w:t>______________________</w:t>
+      </w:r>
+    </w:p>
+    <w:p>
+      <w:pPr>
+        <w:jc w:val="center"/>
+        <w:rPr>
+          <w:sz w:val="36"/>
+          <w:szCs w:val="36"/>
+        </w:rPr>
+      </w:pPr>
+      <w:r>
+        <w:rPr>
+          <w:sz w:val="36"/>
+          <w:szCs w:val="36"/>
+        </w:rPr>
+        <w:t>ISABEL BRIONES</w:t>
+      </w:r>
+    </w:p>
+    <w:p>
+      <w:pPr>
+        <w:rPr>
+          <w:sz w:val="36"/>
+          <w:szCs w:val="36"/>
+        </w:rPr>
+      </w:pPr>
+    </w:p>
+    <w:p>
+      <w:pPr>
+        <w:rPr>
+          <w:sz w:val="36"/>
+          <w:szCs w:val="36"/>
+        </w:rPr>
+      </w:pPr>
+    </w:p>
+    <w:p>
+      <w:pPr>
+        <w:rPr>
+          <w:sz w:val="36"/>
+          <w:szCs w:val="36"/>
+        </w:rPr>
+      </w:pPr>
+    </w:p>
+    <w:p>
+      <w:pPr>
+        <w:rPr>
+          <w:sz w:val="36"/>
+          <w:szCs w:val="36"/>
+        </w:rPr>
+      </w:pPr>
+    </w:p>
+    <w:p>
+      <w:pPr>
+        <w:jc w:val="center"/>
+        <w:rPr>
+          <w:sz w:val="36"/>
+          <w:szCs w:val="36"/>
+        </w:rPr>
+      </w:pPr>
+    </w:p>
+    <w:p>
+      <w:pPr>
+        <w:jc w:val="center"/>
+        <w:rPr>
+          <w:sz w:val="36"/>
+          <w:szCs w:val="36"/>
+        </w:rPr>
+      </w:pPr>
+      <w:r>
+        <w:rPr>
+          <w:sz w:val="36"/>
+          <w:szCs w:val="36"/>
+        </w:rPr>
+        <w:t>26 DE FEBRERO  2022</w:t>
+      </w:r>
+    </w:p>
+    <w:p>
+      <w:pPr>
+        <w:jc w:val="center"/>
+        <w:rPr>
+          <w:sz w:val="36"/>
+          <w:szCs w:val="36"/>
+        </w:rPr>
+      </w:pPr>
+    </w:p>
+    <w:p>
+      <w:pPr>
+        <w:jc w:val="center"/>
+        <w:rPr>
+          <w:sz w:val="36"/>
+          <w:szCs w:val="36"/>
+        </w:rPr>
+      </w:pPr>
+    </w:p>
+    <w:p>
+      <w:pPr>
+        <w:jc w:val="center"/>
+        <w:rPr>
+          <w:sz w:val="36"/>
+          <w:szCs w:val="36"/>
+        </w:rPr>
+      </w:pPr>
+    </w:p>
+    <w:p>
+      <w:pPr>
+        <w:jc w:val="center"/>
+        <w:rPr>
+          <w:sz w:val="36"/>
+          <w:szCs w:val="36"/>
+        </w:rPr>
+      </w:pPr>
+      <w:r>
+        <w:rPr>
+          <w:sz w:val="36"/>
+          <w:szCs w:val="36"/>
+        </w:rPr>
+        <w:t>OBRADOR</w:t>
+      </w:r>
+    </w:p>
+    <w:p>
+      <w:pPr>
+        <w:jc w:val="center"/>
+        <w:rPr>
+          <w:sz w:val="36"/>
+          <w:szCs w:val="36"/>
+        </w:rPr>
+      </w:pPr>
+    </w:p>
+    <w:p>
+      <w:pPr>
+        <w:jc w:val="center"/>
+        <w:rPr>
+          <w:sz w:val="36"/>
+          <w:szCs w:val="36"/>
+        </w:rPr>
+      </w:pPr>
+    </w:p>
+    <w:p>
+      <w:pPr>
+        <w:jc w:val="center"/>
+        <w:rPr>
+          <w:sz w:val="36"/>
+          <w:szCs w:val="36"/>
+        </w:rPr>
+      </w:pPr>
+    </w:p>
+    <w:p>
+      <w:pPr>
+        <w:jc w:val="center"/>
+        <w:rPr>
+          <w:sz w:val="36"/>
+          <w:szCs w:val="36"/>
+        </w:rPr>
+      </w:pPr>
+      <w:r>
+        <w:rPr>
+          <w:sz w:val="36"/>
+          <w:szCs w:val="36"/>
+        </w:rPr>
+        <w:t xml:space="preserve">REMISIONES   </w:t>
+      </w:r>
+      <w:proofErr w:type="gramStart"/>
+      <w:r>
+        <w:rPr>
+          <w:sz w:val="36"/>
+          <w:szCs w:val="36"/>
+        </w:rPr>
+        <w:t>#  13751</w:t>
+      </w:r>
+      <w:proofErr w:type="gramEnd"/>
+      <w:r>
+        <w:rPr>
+          <w:sz w:val="36"/>
+          <w:szCs w:val="36"/>
+        </w:rPr>
+        <w:t xml:space="preserve"> C    al   15000 C</w:t>
+      </w:r>
+    </w:p>
+    <w:p>
+      <w:pPr>
+        <w:jc w:val="center"/>
+        <w:rPr>
+          <w:sz w:val="36"/>
+          <w:szCs w:val="36"/>
+        </w:rPr>
+      </w:pPr>
+      <w:r>
+        <w:rPr>
+          <w:sz w:val="36"/>
+          <w:szCs w:val="36"/>
+        </w:rPr>
+        <w:t>SALIDAS OBRADOR  0751 I   al   1000 I</w:t>
+      </w:r>
+    </w:p>
+    <w:p>
+      <w:pPr>
+        <w:jc w:val="center"/>
+        <w:rPr>
+          <w:sz w:val="36"/>
+          <w:szCs w:val="36"/>
+        </w:rPr>
+      </w:pPr>
+    </w:p>
+    <w:p>
+      <w:pPr>
+        <w:jc w:val="center"/>
+        <w:rPr>
+          <w:sz w:val="36"/>
+          <w:szCs w:val="36"/>
+        </w:rPr>
+      </w:pPr>
+    </w:p>
+    <w:p>
+      <w:pPr>
+        <w:jc w:val="center"/>
+        <w:rPr>
+          <w:sz w:val="36"/>
+          <w:szCs w:val="36"/>
+        </w:rPr>
+      </w:pPr>
+    </w:p>
+    <w:p>
+      <w:pPr>
+        <w:jc w:val="center"/>
+        <w:rPr>
+          <w:sz w:val="36"/>
+          <w:szCs w:val="36"/>
+        </w:rPr>
+      </w:pPr>
+      <w:r>
+        <w:rPr>
+          <w:sz w:val="36"/>
+          <w:szCs w:val="36"/>
+        </w:rPr>
+        <w:t>RECIBIO</w:t>
+      </w:r>
+    </w:p>
+    <w:p>
+      <w:pPr>
+        <w:jc w:val="center"/>
+        <w:rPr>
+          <w:sz w:val="36"/>
+          <w:szCs w:val="36"/>
+        </w:rPr>
+      </w:pPr>
+    </w:p>
+    <w:p>
+      <w:pPr>
+        <w:jc w:val="center"/>
+        <w:rPr>
+          <w:sz w:val="36"/>
+          <w:szCs w:val="36"/>
+        </w:rPr>
+      </w:pPr>
+      <w:r>
+        <w:rPr>
+          <w:sz w:val="36"/>
+          <w:szCs w:val="36"/>
+        </w:rPr>
+        <w:t>_________________</w:t>
+      </w:r>
+    </w:p>
+    <w:p>
+      <w:pPr>
+        <w:jc w:val="center"/>
+        <w:rPr>
+          <w:sz w:val="36"/>
+          <w:szCs w:val="36"/>
+        </w:rPr>
+      </w:pPr>
+      <w:r>
+        <w:rPr>
+          <w:sz w:val="36"/>
+          <w:szCs w:val="36"/>
+        </w:rPr>
+        <w:t xml:space="preserve">ADRIANA SORIANO </w:t>
+      </w:r>
+    </w:p>
+    <w:p>
+      <w:pPr>
+        <w:jc w:val="center"/>
+        <w:rPr>
+          <w:sz w:val="36"/>
+          <w:szCs w:val="36"/>
+        </w:rPr>
+      </w:pPr>
+    </w:p>
+    <w:p>
+      <w:pPr>
+        <w:jc w:val="center"/>
+        <w:rPr>
+          <w:sz w:val="36"/>
+          <w:szCs w:val="36"/>
+        </w:rPr>
+      </w:pPr>
+    </w:p>
+    <w:p>
+      <w:pPr>
+        <w:jc w:val="center"/>
+        <w:rPr>
+          <w:sz w:val="36"/>
+          <w:szCs w:val="36"/>
+        </w:rPr>
+      </w:pPr>
+      <w:r>
+        <w:rPr>
+          <w:sz w:val="36"/>
+          <w:szCs w:val="36"/>
+        </w:rPr>
         <w:lastRenderedPageBreak/>
+        <w:t>12 FEBRERO  2022</w:t>
+      </w:r>
+    </w:p>
+    <w:p>
+      <w:pPr>
+        <w:jc w:val="center"/>
+        <w:rPr>
+          <w:sz w:val="36"/>
+          <w:szCs w:val="36"/>
+        </w:rPr>
+      </w:pPr>
+    </w:p>
+    <w:p>
+      <w:pPr>
+        <w:jc w:val="center"/>
+        <w:rPr>
+          <w:sz w:val="36"/>
+          <w:szCs w:val="36"/>
+        </w:rPr>
+      </w:pPr>
+    </w:p>
+    <w:p>
+      <w:pPr>
+        <w:rPr>
+          <w:sz w:val="36"/>
+          <w:szCs w:val="36"/>
+        </w:rPr>
+      </w:pPr>
+      <w:r>
+        <w:rPr>
+          <w:sz w:val="36"/>
+          <w:szCs w:val="36"/>
+        </w:rPr>
         <w:t>OBRADOR</w:t>
       </w:r>
     </w:p>
     <w:p>
       <w:pPr>
-        <w:jc w:val="center"/>
-        <w:rPr>
-          <w:sz w:val="36"/>
-          <w:szCs w:val="36"/>
-        </w:rPr>
-      </w:pPr>
-    </w:p>
-    <w:p>
-      <w:pPr>
-        <w:jc w:val="center"/>
-        <w:rPr>
-          <w:sz w:val="36"/>
-          <w:szCs w:val="36"/>
-        </w:rPr>
-      </w:pPr>
-    </w:p>
-    <w:p>
-      <w:pPr>
-        <w:jc w:val="center"/>
+        <w:rPr>
+          <w:sz w:val="36"/>
+          <w:szCs w:val="36"/>
+        </w:rPr>
+      </w:pPr>
+    </w:p>
+    <w:p>
+      <w:pPr>
+        <w:rPr>
+          <w:sz w:val="36"/>
+          <w:szCs w:val="36"/>
+        </w:rPr>
+      </w:pPr>
+    </w:p>
+    <w:p>
+      <w:pPr>
+        <w:rPr>
+          <w:sz w:val="36"/>
+          <w:szCs w:val="36"/>
+        </w:rPr>
+      </w:pPr>
+    </w:p>
+    <w:p>
+      <w:pPr>
         <w:rPr>
           <w:sz w:val="36"/>
           <w:szCs w:val="36"/>
@@ -807,340 +1553,89 @@
           <w:sz w:val="36"/>
           <w:szCs w:val="36"/>
         </w:rPr>
-        <w:t xml:space="preserve">  015001 C   al   016250 C  </w:t>
-      </w:r>
-    </w:p>
-    <w:p>
-      <w:pPr>
-        <w:rPr>
-          <w:sz w:val="36"/>
-          <w:szCs w:val="36"/>
-        </w:rPr>
-      </w:pPr>
-    </w:p>
-    <w:p>
-      <w:pPr>
-        <w:rPr>
-          <w:sz w:val="36"/>
-          <w:szCs w:val="36"/>
-        </w:rPr>
-      </w:pPr>
-    </w:p>
-    <w:p>
-      <w:pPr>
-        <w:rPr>
-          <w:sz w:val="36"/>
-          <w:szCs w:val="36"/>
-        </w:rPr>
-      </w:pPr>
-    </w:p>
-    <w:p>
-      <w:pPr>
-        <w:jc w:val="center"/>
-        <w:rPr>
-          <w:sz w:val="36"/>
-          <w:szCs w:val="36"/>
-        </w:rPr>
-      </w:pPr>
-      <w:r>
-        <w:rPr>
-          <w:sz w:val="36"/>
-          <w:szCs w:val="36"/>
-        </w:rPr>
-        <w:t>RECIBIO</w:t>
-      </w:r>
-    </w:p>
-    <w:p>
-      <w:pPr>
-        <w:jc w:val="center"/>
-        <w:rPr>
-          <w:sz w:val="36"/>
-          <w:szCs w:val="36"/>
-        </w:rPr>
-      </w:pPr>
-    </w:p>
-    <w:p>
-      <w:pPr>
-        <w:jc w:val="center"/>
-        <w:rPr>
-          <w:sz w:val="36"/>
-          <w:szCs w:val="36"/>
-        </w:rPr>
-      </w:pPr>
-    </w:p>
-    <w:p>
-      <w:pPr>
-        <w:jc w:val="center"/>
-        <w:rPr>
-          <w:sz w:val="36"/>
-          <w:szCs w:val="36"/>
-        </w:rPr>
-      </w:pPr>
-      <w:r>
-        <w:rPr>
-          <w:sz w:val="36"/>
-          <w:szCs w:val="36"/>
-        </w:rPr>
-        <w:t>______________________</w:t>
-      </w:r>
-    </w:p>
-    <w:p>
-      <w:pPr>
-        <w:jc w:val="center"/>
-        <w:rPr>
-          <w:sz w:val="36"/>
-          <w:szCs w:val="36"/>
-        </w:rPr>
-      </w:pPr>
-      <w:r>
-        <w:rPr>
-          <w:sz w:val="36"/>
-          <w:szCs w:val="36"/>
-        </w:rPr>
-        <w:t>ISABEL BRIONES</w:t>
-      </w:r>
-    </w:p>
-    <w:p>
-      <w:pPr>
-        <w:rPr>
-          <w:sz w:val="36"/>
-          <w:szCs w:val="36"/>
-        </w:rPr>
-      </w:pPr>
-    </w:p>
-    <w:p>
-      <w:pPr>
-        <w:rPr>
-          <w:sz w:val="36"/>
-          <w:szCs w:val="36"/>
-        </w:rPr>
-      </w:pPr>
-    </w:p>
-    <w:p>
-      <w:pPr>
-        <w:rPr>
-          <w:sz w:val="36"/>
-          <w:szCs w:val="36"/>
-        </w:rPr>
-      </w:pPr>
-    </w:p>
-    <w:p>
-      <w:pPr>
-        <w:rPr>
-          <w:sz w:val="36"/>
-          <w:szCs w:val="36"/>
-        </w:rPr>
-      </w:pPr>
-    </w:p>
-    <w:p>
-      <w:pPr>
-        <w:jc w:val="center"/>
-        <w:rPr>
-          <w:sz w:val="36"/>
-          <w:szCs w:val="36"/>
-        </w:rPr>
-      </w:pPr>
-    </w:p>
-    <w:p>
-      <w:pPr>
-        <w:jc w:val="center"/>
-        <w:rPr>
-          <w:sz w:val="36"/>
-          <w:szCs w:val="36"/>
-        </w:rPr>
-      </w:pPr>
-      <w:r>
-        <w:rPr>
-          <w:sz w:val="36"/>
-          <w:szCs w:val="36"/>
-        </w:rPr>
-        <w:t>26 DE FEBRERO  2022</w:t>
-      </w:r>
-    </w:p>
-    <w:p>
-      <w:pPr>
-        <w:jc w:val="center"/>
-        <w:rPr>
-          <w:sz w:val="36"/>
-          <w:szCs w:val="36"/>
-        </w:rPr>
-      </w:pPr>
-    </w:p>
-    <w:p>
-      <w:pPr>
-        <w:jc w:val="center"/>
-        <w:rPr>
-          <w:sz w:val="36"/>
-          <w:szCs w:val="36"/>
-        </w:rPr>
-      </w:pPr>
-    </w:p>
-    <w:p>
-      <w:pPr>
-        <w:jc w:val="center"/>
-        <w:rPr>
-          <w:sz w:val="36"/>
-          <w:szCs w:val="36"/>
-        </w:rPr>
-      </w:pPr>
-    </w:p>
-    <w:p>
-      <w:pPr>
-        <w:jc w:val="center"/>
-        <w:rPr>
-          <w:sz w:val="36"/>
-          <w:szCs w:val="36"/>
-        </w:rPr>
-      </w:pPr>
-      <w:r>
-        <w:rPr>
-          <w:sz w:val="36"/>
-          <w:szCs w:val="36"/>
-        </w:rPr>
-        <w:t>OBRADOR</w:t>
-      </w:r>
-    </w:p>
-    <w:p>
-      <w:pPr>
-        <w:jc w:val="center"/>
-        <w:rPr>
-          <w:sz w:val="36"/>
-          <w:szCs w:val="36"/>
-        </w:rPr>
-      </w:pPr>
-    </w:p>
-    <w:p>
-      <w:pPr>
-        <w:jc w:val="center"/>
-        <w:rPr>
-          <w:sz w:val="36"/>
-          <w:szCs w:val="36"/>
-        </w:rPr>
-      </w:pPr>
-    </w:p>
-    <w:p>
-      <w:pPr>
-        <w:jc w:val="center"/>
-        <w:rPr>
-          <w:sz w:val="36"/>
-          <w:szCs w:val="36"/>
-        </w:rPr>
-      </w:pPr>
-    </w:p>
-    <w:p>
-      <w:pPr>
-        <w:jc w:val="center"/>
-        <w:rPr>
-          <w:sz w:val="36"/>
-          <w:szCs w:val="36"/>
-        </w:rPr>
-      </w:pPr>
-      <w:r>
-        <w:rPr>
-          <w:sz w:val="36"/>
-          <w:szCs w:val="36"/>
-        </w:rPr>
-        <w:t xml:space="preserve">REMISIONES   </w:t>
-      </w:r>
-      <w:proofErr w:type="gramStart"/>
-      <w:r>
-        <w:rPr>
-          <w:sz w:val="36"/>
-          <w:szCs w:val="36"/>
-        </w:rPr>
-        <w:t>#  13751</w:t>
-      </w:r>
-      <w:proofErr w:type="gramEnd"/>
-      <w:r>
-        <w:rPr>
-          <w:sz w:val="36"/>
-          <w:szCs w:val="36"/>
-        </w:rPr>
-        <w:t xml:space="preserve"> C    al   15000 C</w:t>
-      </w:r>
-    </w:p>
-    <w:p>
-      <w:pPr>
-        <w:jc w:val="center"/>
-        <w:rPr>
-          <w:sz w:val="36"/>
-          <w:szCs w:val="36"/>
-        </w:rPr>
-      </w:pPr>
-      <w:r>
-        <w:rPr>
-          <w:sz w:val="36"/>
-          <w:szCs w:val="36"/>
-        </w:rPr>
-        <w:t>SALIDAS OBRADOR  0751 I   al   1000 I</w:t>
-      </w:r>
-    </w:p>
-    <w:p>
-      <w:pPr>
-        <w:jc w:val="center"/>
-        <w:rPr>
-          <w:sz w:val="36"/>
-          <w:szCs w:val="36"/>
-        </w:rPr>
-      </w:pPr>
-    </w:p>
-    <w:p>
-      <w:pPr>
-        <w:jc w:val="center"/>
-        <w:rPr>
-          <w:sz w:val="36"/>
-          <w:szCs w:val="36"/>
-        </w:rPr>
-      </w:pPr>
-    </w:p>
-    <w:p>
-      <w:pPr>
-        <w:jc w:val="center"/>
-        <w:rPr>
-          <w:sz w:val="36"/>
-          <w:szCs w:val="36"/>
-        </w:rPr>
-      </w:pPr>
-    </w:p>
-    <w:p>
-      <w:pPr>
-        <w:jc w:val="center"/>
-        <w:rPr>
-          <w:sz w:val="36"/>
-          <w:szCs w:val="36"/>
-        </w:rPr>
-      </w:pPr>
-      <w:r>
-        <w:rPr>
-          <w:sz w:val="36"/>
-          <w:szCs w:val="36"/>
-        </w:rPr>
-        <w:t>RECIBIO</w:t>
-      </w:r>
-    </w:p>
-    <w:p>
-      <w:pPr>
-        <w:jc w:val="center"/>
-        <w:rPr>
-          <w:sz w:val="36"/>
-          <w:szCs w:val="36"/>
-        </w:rPr>
-      </w:pPr>
-    </w:p>
-    <w:p>
-      <w:pPr>
-        <w:jc w:val="center"/>
-        <w:rPr>
-          <w:sz w:val="36"/>
-          <w:szCs w:val="36"/>
-        </w:rPr>
-      </w:pPr>
-      <w:r>
-        <w:rPr>
-          <w:sz w:val="36"/>
-          <w:szCs w:val="36"/>
-        </w:rPr>
-        <w:t>_________________</w:t>
+        <w:t xml:space="preserve">  12501 C   al  13750 C</w:t>
+      </w:r>
+    </w:p>
+    <w:p>
+      <w:pPr>
+        <w:rPr>
+          <w:sz w:val="36"/>
+          <w:szCs w:val="36"/>
+        </w:rPr>
+      </w:pPr>
+    </w:p>
+    <w:p>
+      <w:pPr>
+        <w:rPr>
+          <w:sz w:val="36"/>
+          <w:szCs w:val="36"/>
+        </w:rPr>
+      </w:pPr>
+    </w:p>
+    <w:p>
+      <w:pPr>
+        <w:rPr>
+          <w:sz w:val="36"/>
+          <w:szCs w:val="36"/>
+        </w:rPr>
+      </w:pPr>
+    </w:p>
+    <w:p>
+      <w:pPr>
+        <w:rPr>
+          <w:sz w:val="36"/>
+          <w:szCs w:val="36"/>
+        </w:rPr>
+      </w:pPr>
+    </w:p>
+    <w:p>
+      <w:pPr>
+        <w:jc w:val="center"/>
+        <w:rPr>
+          <w:sz w:val="36"/>
+          <w:szCs w:val="36"/>
+        </w:rPr>
+      </w:pPr>
+      <w:r>
+        <w:rPr>
+          <w:sz w:val="36"/>
+          <w:szCs w:val="36"/>
+        </w:rPr>
+        <w:t xml:space="preserve">RECIBIO </w:t>
+      </w:r>
+    </w:p>
+    <w:p>
+      <w:pPr>
+        <w:jc w:val="center"/>
+        <w:rPr>
+          <w:sz w:val="36"/>
+          <w:szCs w:val="36"/>
+        </w:rPr>
+      </w:pPr>
+    </w:p>
+    <w:p>
+      <w:pPr>
+        <w:jc w:val="center"/>
+        <w:rPr>
+          <w:sz w:val="36"/>
+          <w:szCs w:val="36"/>
+        </w:rPr>
+      </w:pPr>
+    </w:p>
+    <w:p>
+      <w:pPr>
+        <w:jc w:val="center"/>
+        <w:rPr>
+          <w:sz w:val="36"/>
+          <w:szCs w:val="36"/>
+        </w:rPr>
+      </w:pPr>
+      <w:r>
+        <w:rPr>
+          <w:sz w:val="36"/>
+          <w:szCs w:val="36"/>
+        </w:rPr>
+        <w:t>_____________________________</w:t>
       </w:r>
     </w:p>
     <w:p>
@@ -1190,228 +1685,7 @@
           <w:sz w:val="36"/>
           <w:szCs w:val="36"/>
         </w:rPr>
-        <w:t>12 FEBRERO  2022</w:t>
-      </w:r>
-    </w:p>
-    <w:p>
-      <w:pPr>
-        <w:jc w:val="center"/>
-        <w:rPr>
-          <w:sz w:val="36"/>
-          <w:szCs w:val="36"/>
-        </w:rPr>
-      </w:pPr>
-    </w:p>
-    <w:p>
-      <w:pPr>
-        <w:jc w:val="center"/>
-        <w:rPr>
-          <w:sz w:val="36"/>
-          <w:szCs w:val="36"/>
-        </w:rPr>
-      </w:pPr>
-    </w:p>
-    <w:p>
-      <w:pPr>
-        <w:rPr>
-          <w:sz w:val="36"/>
-          <w:szCs w:val="36"/>
-        </w:rPr>
-      </w:pPr>
-      <w:r>
-        <w:rPr>
-          <w:sz w:val="36"/>
-          <w:szCs w:val="36"/>
-        </w:rPr>
         <w:lastRenderedPageBreak/>
-        <w:t>OBRADOR</w:t>
-      </w:r>
-    </w:p>
-    <w:p>
-      <w:pPr>
-        <w:rPr>
-          <w:sz w:val="36"/>
-          <w:szCs w:val="36"/>
-        </w:rPr>
-      </w:pPr>
-    </w:p>
-    <w:p>
-      <w:pPr>
-        <w:rPr>
-          <w:sz w:val="36"/>
-          <w:szCs w:val="36"/>
-        </w:rPr>
-      </w:pPr>
-    </w:p>
-    <w:p>
-      <w:pPr>
-        <w:rPr>
-          <w:sz w:val="36"/>
-          <w:szCs w:val="36"/>
-        </w:rPr>
-      </w:pPr>
-    </w:p>
-    <w:p>
-      <w:pPr>
-        <w:rPr>
-          <w:sz w:val="36"/>
-          <w:szCs w:val="36"/>
-        </w:rPr>
-      </w:pPr>
-    </w:p>
-    <w:p>
-      <w:pPr>
-        <w:rPr>
-          <w:sz w:val="36"/>
-          <w:szCs w:val="36"/>
-        </w:rPr>
-      </w:pPr>
-      <w:proofErr w:type="gramStart"/>
-      <w:r>
-        <w:rPr>
-          <w:sz w:val="36"/>
-          <w:szCs w:val="36"/>
-        </w:rPr>
-        <w:t>REMISIONES  #</w:t>
-      </w:r>
-      <w:proofErr w:type="gramEnd"/>
-      <w:r>
-        <w:rPr>
-          <w:sz w:val="36"/>
-          <w:szCs w:val="36"/>
-        </w:rPr>
-        <w:t xml:space="preserve">  12501 C   al  13750 C</w:t>
-      </w:r>
-    </w:p>
-    <w:p>
-      <w:pPr>
-        <w:rPr>
-          <w:sz w:val="36"/>
-          <w:szCs w:val="36"/>
-        </w:rPr>
-      </w:pPr>
-    </w:p>
-    <w:p>
-      <w:pPr>
-        <w:rPr>
-          <w:sz w:val="36"/>
-          <w:szCs w:val="36"/>
-        </w:rPr>
-      </w:pPr>
-    </w:p>
-    <w:p>
-      <w:pPr>
-        <w:rPr>
-          <w:sz w:val="36"/>
-          <w:szCs w:val="36"/>
-        </w:rPr>
-      </w:pPr>
-    </w:p>
-    <w:p>
-      <w:pPr>
-        <w:rPr>
-          <w:sz w:val="36"/>
-          <w:szCs w:val="36"/>
-        </w:rPr>
-      </w:pPr>
-    </w:p>
-    <w:p>
-      <w:pPr>
-        <w:jc w:val="center"/>
-        <w:rPr>
-          <w:sz w:val="36"/>
-          <w:szCs w:val="36"/>
-        </w:rPr>
-      </w:pPr>
-      <w:r>
-        <w:rPr>
-          <w:sz w:val="36"/>
-          <w:szCs w:val="36"/>
-        </w:rPr>
-        <w:t xml:space="preserve">RECIBIO </w:t>
-      </w:r>
-    </w:p>
-    <w:p>
-      <w:pPr>
-        <w:jc w:val="center"/>
-        <w:rPr>
-          <w:sz w:val="36"/>
-          <w:szCs w:val="36"/>
-        </w:rPr>
-      </w:pPr>
-    </w:p>
-    <w:p>
-      <w:pPr>
-        <w:jc w:val="center"/>
-        <w:rPr>
-          <w:sz w:val="36"/>
-          <w:szCs w:val="36"/>
-        </w:rPr>
-      </w:pPr>
-    </w:p>
-    <w:p>
-      <w:pPr>
-        <w:jc w:val="center"/>
-        <w:rPr>
-          <w:sz w:val="36"/>
-          <w:szCs w:val="36"/>
-        </w:rPr>
-      </w:pPr>
-      <w:r>
-        <w:rPr>
-          <w:sz w:val="36"/>
-          <w:szCs w:val="36"/>
-        </w:rPr>
-        <w:t>_____________________________</w:t>
-      </w:r>
-    </w:p>
-    <w:p>
-      <w:pPr>
-        <w:jc w:val="center"/>
-        <w:rPr>
-          <w:sz w:val="36"/>
-          <w:szCs w:val="36"/>
-        </w:rPr>
-      </w:pPr>
-      <w:r>
-        <w:rPr>
-          <w:sz w:val="36"/>
-          <w:szCs w:val="36"/>
-        </w:rPr>
-        <w:t xml:space="preserve">ADRIANA SORIANO </w:t>
-      </w:r>
-    </w:p>
-    <w:p>
-      <w:pPr>
-        <w:jc w:val="center"/>
-        <w:rPr>
-          <w:sz w:val="36"/>
-          <w:szCs w:val="36"/>
-        </w:rPr>
-      </w:pPr>
-    </w:p>
-    <w:p>
-      <w:pPr>
-        <w:jc w:val="center"/>
-        <w:rPr>
-          <w:sz w:val="36"/>
-          <w:szCs w:val="36"/>
-        </w:rPr>
-      </w:pPr>
-    </w:p>
-    <w:p>
-      <w:pPr>
-        <w:jc w:val="center"/>
-        <w:rPr>
-          <w:sz w:val="36"/>
-          <w:szCs w:val="36"/>
-        </w:rPr>
-      </w:pPr>
-      <w:r>
-        <w:rPr>
-          <w:sz w:val="36"/>
-          <w:szCs w:val="36"/>
-        </w:rPr>
         <w:t>05 FEBRERO  2022</w:t>
       </w:r>
     </w:p>
@@ -1895,6 +2169,7 @@
           <w:sz w:val="36"/>
           <w:szCs w:val="36"/>
         </w:rPr>
+        <w:lastRenderedPageBreak/>
         <w:t>24- ENERO  2022</w:t>
       </w:r>
     </w:p>
@@ -2375,7 +2650,6 @@
           <w:sz w:val="36"/>
           <w:szCs w:val="36"/>
         </w:rPr>
-        <w:lastRenderedPageBreak/>
         <w:t>13 DE ENERO  2022</w:t>
       </w:r>
     </w:p>

--- a/01 DOCUEMENTOS/PAP FISCAL OBRADOR 2022.docx
+++ b/01 DOCUEMENTOS/PAP FISCAL OBRADOR 2022.docx
@@ -15,8 +15,17 @@
           <w:sz w:val="36"/>
           <w:szCs w:val="36"/>
         </w:rPr>
-        <w:t>02 DE ABRIL DE 2022</w:t>
-      </w:r>
+        <w:t>13 DE ABRIL 2022</w:t>
+      </w:r>
+    </w:p>
+    <w:p>
+      <w:pPr>
+        <w:jc w:val="center"/>
+        <w:rPr>
+          <w:sz w:val="36"/>
+          <w:szCs w:val="36"/>
+        </w:rPr>
+      </w:pPr>
     </w:p>
     <w:p>
       <w:pPr>
@@ -87,27 +96,13 @@
           <w:szCs w:val="36"/>
         </w:rPr>
       </w:pPr>
-      <w:r>
-        <w:rPr>
-          <w:sz w:val="36"/>
-          <w:szCs w:val="36"/>
-        </w:rPr>
-        <w:t>REMISIONES DEL</w:t>
-      </w:r>
-      <w:r>
-        <w:rPr>
-          <w:sz w:val="36"/>
-          <w:szCs w:val="36"/>
-        </w:rPr>
-        <w:t xml:space="preserve"> </w:t>
-      </w:r>
       <w:proofErr w:type="gramStart"/>
       <w:r>
         <w:rPr>
           <w:sz w:val="36"/>
           <w:szCs w:val="36"/>
         </w:rPr>
-        <w:t>#  17501</w:t>
+        <w:t>REMISIONES  #</w:t>
       </w:r>
       <w:proofErr w:type="gramEnd"/>
       <w:r>
@@ -115,7 +110,100 @@
           <w:sz w:val="36"/>
           <w:szCs w:val="36"/>
         </w:rPr>
-        <w:t xml:space="preserve"> C  al   18750 C</w:t>
+        <w:t xml:space="preserve">  18751 C  al  20000 C</w:t>
+      </w:r>
+    </w:p>
+    <w:p>
+      <w:pPr>
+        <w:jc w:val="center"/>
+        <w:rPr>
+          <w:sz w:val="36"/>
+          <w:szCs w:val="36"/>
+        </w:rPr>
+      </w:pPr>
+    </w:p>
+    <w:p>
+      <w:pPr>
+        <w:jc w:val="center"/>
+        <w:rPr>
+          <w:sz w:val="36"/>
+          <w:szCs w:val="36"/>
+        </w:rPr>
+      </w:pPr>
+    </w:p>
+    <w:p>
+      <w:pPr>
+        <w:jc w:val="center"/>
+        <w:rPr>
+          <w:sz w:val="36"/>
+          <w:szCs w:val="36"/>
+        </w:rPr>
+      </w:pPr>
+    </w:p>
+    <w:p>
+      <w:pPr>
+        <w:jc w:val="center"/>
+        <w:rPr>
+          <w:sz w:val="36"/>
+          <w:szCs w:val="36"/>
+        </w:rPr>
+      </w:pPr>
+    </w:p>
+    <w:p>
+      <w:pPr>
+        <w:jc w:val="center"/>
+        <w:rPr>
+          <w:sz w:val="36"/>
+          <w:szCs w:val="36"/>
+        </w:rPr>
+      </w:pPr>
+      <w:r>
+        <w:rPr>
+          <w:sz w:val="36"/>
+          <w:szCs w:val="36"/>
+        </w:rPr>
+        <w:t>RECIBIO</w:t>
+      </w:r>
+    </w:p>
+    <w:p>
+      <w:pPr>
+        <w:jc w:val="center"/>
+        <w:rPr>
+          <w:sz w:val="36"/>
+          <w:szCs w:val="36"/>
+        </w:rPr>
+      </w:pPr>
+    </w:p>
+    <w:p>
+      <w:pPr>
+        <w:jc w:val="center"/>
+        <w:rPr>
+          <w:sz w:val="36"/>
+          <w:szCs w:val="36"/>
+        </w:rPr>
+      </w:pPr>
+      <w:r>
+        <w:rPr>
+          <w:sz w:val="36"/>
+          <w:szCs w:val="36"/>
+        </w:rPr>
+        <w:t>__________________________</w:t>
+      </w:r>
+    </w:p>
+    <w:p>
+      <w:pPr>
+        <w:jc w:val="center"/>
+        <w:rPr>
+          <w:sz w:val="36"/>
+          <w:szCs w:val="36"/>
+        </w:rPr>
+      </w:pPr>
+      <w:r>
+        <w:rPr>
+          <w:sz w:val="36"/>
+          <w:szCs w:val="36"/>
+        </w:rPr>
+        <w:t>ADRIANA SORIANO</w:t>
       </w:r>
     </w:p>
     <w:p>
@@ -137,6 +225,158 @@
       </w:pPr>
       <w:bookmarkStart w:id="0" w:name="_GoBack"/>
       <w:bookmarkEnd w:id="0"/>
+    </w:p>
+    <w:p>
+      <w:pPr>
+        <w:jc w:val="center"/>
+        <w:rPr>
+          <w:sz w:val="36"/>
+          <w:szCs w:val="36"/>
+        </w:rPr>
+      </w:pPr>
+    </w:p>
+    <w:p>
+      <w:pPr>
+        <w:jc w:val="center"/>
+        <w:rPr>
+          <w:sz w:val="36"/>
+          <w:szCs w:val="36"/>
+        </w:rPr>
+      </w:pPr>
+    </w:p>
+    <w:p>
+      <w:pPr>
+        <w:jc w:val="center"/>
+        <w:rPr>
+          <w:sz w:val="36"/>
+          <w:szCs w:val="36"/>
+        </w:rPr>
+      </w:pPr>
+      <w:r>
+        <w:rPr>
+          <w:sz w:val="36"/>
+          <w:szCs w:val="36"/>
+        </w:rPr>
+        <w:t>02 DE ABRIL DE 2022</w:t>
+      </w:r>
+    </w:p>
+    <w:p>
+      <w:pPr>
+        <w:jc w:val="center"/>
+        <w:rPr>
+          <w:sz w:val="36"/>
+          <w:szCs w:val="36"/>
+        </w:rPr>
+      </w:pPr>
+    </w:p>
+    <w:p>
+      <w:pPr>
+        <w:jc w:val="center"/>
+        <w:rPr>
+          <w:sz w:val="36"/>
+          <w:szCs w:val="36"/>
+        </w:rPr>
+      </w:pPr>
+    </w:p>
+    <w:p>
+      <w:pPr>
+        <w:jc w:val="center"/>
+        <w:rPr>
+          <w:sz w:val="36"/>
+          <w:szCs w:val="36"/>
+        </w:rPr>
+      </w:pPr>
+      <w:r>
+        <w:rPr>
+          <w:sz w:val="36"/>
+          <w:szCs w:val="36"/>
+        </w:rPr>
+        <w:t>OBRADOR</w:t>
+      </w:r>
+    </w:p>
+    <w:p>
+      <w:pPr>
+        <w:jc w:val="center"/>
+        <w:rPr>
+          <w:sz w:val="36"/>
+          <w:szCs w:val="36"/>
+        </w:rPr>
+      </w:pPr>
+    </w:p>
+    <w:p>
+      <w:pPr>
+        <w:jc w:val="center"/>
+        <w:rPr>
+          <w:sz w:val="36"/>
+          <w:szCs w:val="36"/>
+        </w:rPr>
+      </w:pPr>
+    </w:p>
+    <w:p>
+      <w:pPr>
+        <w:jc w:val="center"/>
+        <w:rPr>
+          <w:sz w:val="36"/>
+          <w:szCs w:val="36"/>
+        </w:rPr>
+      </w:pPr>
+    </w:p>
+    <w:p>
+      <w:pPr>
+        <w:jc w:val="center"/>
+        <w:rPr>
+          <w:sz w:val="36"/>
+          <w:szCs w:val="36"/>
+        </w:rPr>
+      </w:pPr>
+      <w:r>
+        <w:rPr>
+          <w:sz w:val="36"/>
+          <w:szCs w:val="36"/>
+        </w:rPr>
+        <w:t>REMISIONES DEL</w:t>
+      </w:r>
+      <w:r>
+        <w:rPr>
+          <w:sz w:val="36"/>
+          <w:szCs w:val="36"/>
+        </w:rPr>
+        <w:t xml:space="preserve"> </w:t>
+      </w:r>
+      <w:proofErr w:type="gramStart"/>
+      <w:r>
+        <w:rPr>
+          <w:sz w:val="36"/>
+          <w:szCs w:val="36"/>
+        </w:rPr>
+        <w:t>#  17501</w:t>
+      </w:r>
+      <w:proofErr w:type="gramEnd"/>
+      <w:r>
+        <w:rPr>
+          <w:sz w:val="36"/>
+          <w:szCs w:val="36"/>
+        </w:rPr>
+        <w:t xml:space="preserve"> C  al   18750 C</w:t>
+      </w:r>
+    </w:p>
+    <w:p>
+      <w:pPr>
+        <w:jc w:val="center"/>
+        <w:rPr>
+          <w:sz w:val="36"/>
+          <w:szCs w:val="36"/>
+        </w:rPr>
+      </w:pPr>
+    </w:p>
+    <w:p>
+      <w:pPr>
+        <w:jc w:val="center"/>
+        <w:rPr>
+          <w:sz w:val="36"/>
+          <w:szCs w:val="36"/>
+        </w:rPr>
+      </w:pPr>
     </w:p>
     <w:p>
       <w:pPr>
@@ -501,25 +741,331 @@
           <w:sz w:val="36"/>
           <w:szCs w:val="36"/>
         </w:rPr>
+        <w:t>______________________________</w:t>
+      </w:r>
+    </w:p>
+    <w:p>
+      <w:pPr>
+        <w:jc w:val="center"/>
+        <w:rPr>
+          <w:sz w:val="36"/>
+          <w:szCs w:val="36"/>
+        </w:rPr>
+      </w:pPr>
+      <w:r>
+        <w:rPr>
+          <w:sz w:val="36"/>
+          <w:szCs w:val="36"/>
+        </w:rPr>
+        <w:t xml:space="preserve">Adriana Soriano </w:t>
+      </w:r>
+    </w:p>
+    <w:p>
+      <w:pPr>
+        <w:jc w:val="center"/>
+        <w:rPr>
+          <w:sz w:val="36"/>
+          <w:szCs w:val="36"/>
+        </w:rPr>
+      </w:pPr>
+    </w:p>
+    <w:p>
+      <w:pPr>
+        <w:jc w:val="center"/>
+        <w:rPr>
+          <w:sz w:val="36"/>
+          <w:szCs w:val="36"/>
+        </w:rPr>
+      </w:pPr>
+    </w:p>
+    <w:p>
+      <w:pPr>
+        <w:jc w:val="center"/>
+        <w:rPr>
+          <w:sz w:val="36"/>
+          <w:szCs w:val="36"/>
+        </w:rPr>
+      </w:pPr>
+      <w:proofErr w:type="gramStart"/>
+      <w:r>
+        <w:rPr>
+          <w:sz w:val="36"/>
+          <w:szCs w:val="36"/>
+        </w:rPr>
+        <w:t>29  DE</w:t>
+      </w:r>
+      <w:proofErr w:type="gramEnd"/>
+      <w:r>
+        <w:rPr>
+          <w:sz w:val="36"/>
+          <w:szCs w:val="36"/>
+        </w:rPr>
+        <w:t xml:space="preserve"> MARZO 2022</w:t>
+      </w:r>
+    </w:p>
+    <w:p>
+      <w:pPr>
+        <w:jc w:val="center"/>
+        <w:rPr>
+          <w:sz w:val="36"/>
+          <w:szCs w:val="36"/>
+        </w:rPr>
+      </w:pPr>
+    </w:p>
+    <w:p>
+      <w:pPr>
+        <w:jc w:val="center"/>
+        <w:rPr>
+          <w:sz w:val="36"/>
+          <w:szCs w:val="36"/>
+        </w:rPr>
+      </w:pPr>
+    </w:p>
+    <w:p>
+      <w:pPr>
+        <w:jc w:val="center"/>
+        <w:rPr>
+          <w:sz w:val="36"/>
+          <w:szCs w:val="36"/>
+        </w:rPr>
+      </w:pPr>
+      <w:r>
+        <w:rPr>
+          <w:sz w:val="36"/>
+          <w:szCs w:val="36"/>
+        </w:rPr>
+        <w:t>OBRADOR</w:t>
+      </w:r>
+    </w:p>
+    <w:p>
+      <w:pPr>
+        <w:jc w:val="center"/>
+        <w:rPr>
+          <w:sz w:val="36"/>
+          <w:szCs w:val="36"/>
+        </w:rPr>
+      </w:pPr>
+    </w:p>
+    <w:p>
+      <w:pPr>
+        <w:jc w:val="center"/>
+        <w:rPr>
+          <w:sz w:val="36"/>
+          <w:szCs w:val="36"/>
+        </w:rPr>
+      </w:pPr>
+    </w:p>
+    <w:p>
+      <w:pPr>
+        <w:jc w:val="center"/>
+        <w:rPr>
+          <w:sz w:val="36"/>
+          <w:szCs w:val="36"/>
+        </w:rPr>
+      </w:pPr>
+    </w:p>
+    <w:p>
+      <w:pPr>
+        <w:jc w:val="center"/>
+        <w:rPr>
+          <w:sz w:val="36"/>
+          <w:szCs w:val="36"/>
+        </w:rPr>
+      </w:pPr>
+      <w:r>
+        <w:rPr>
+          <w:sz w:val="36"/>
+          <w:szCs w:val="36"/>
+        </w:rPr>
+        <w:t xml:space="preserve">RECEPCION DE </w:t>
+      </w:r>
+      <w:proofErr w:type="gramStart"/>
+      <w:r>
+        <w:rPr>
+          <w:sz w:val="36"/>
+          <w:szCs w:val="36"/>
+        </w:rPr>
+        <w:t>PRODUCTO  #</w:t>
+      </w:r>
+      <w:proofErr w:type="gramEnd"/>
+      <w:r>
+        <w:rPr>
+          <w:sz w:val="36"/>
+          <w:szCs w:val="36"/>
+        </w:rPr>
+        <w:t xml:space="preserve">  10751  al  11000</w:t>
+      </w:r>
+    </w:p>
+    <w:p>
+      <w:pPr>
+        <w:jc w:val="center"/>
+        <w:rPr>
+          <w:sz w:val="36"/>
+          <w:szCs w:val="36"/>
+        </w:rPr>
+      </w:pPr>
+    </w:p>
+    <w:p>
+      <w:pPr>
+        <w:jc w:val="center"/>
+        <w:rPr>
+          <w:sz w:val="36"/>
+          <w:szCs w:val="36"/>
+        </w:rPr>
+      </w:pPr>
+    </w:p>
+    <w:p>
+      <w:pPr>
+        <w:jc w:val="center"/>
+        <w:rPr>
+          <w:sz w:val="36"/>
+          <w:szCs w:val="36"/>
+        </w:rPr>
+      </w:pPr>
+    </w:p>
+    <w:p>
+      <w:pPr>
+        <w:jc w:val="center"/>
+        <w:rPr>
+          <w:sz w:val="36"/>
+          <w:szCs w:val="36"/>
+        </w:rPr>
+      </w:pPr>
+      <w:r>
+        <w:rPr>
+          <w:sz w:val="36"/>
+          <w:szCs w:val="36"/>
+        </w:rPr>
+        <w:t>REC IBIO</w:t>
+      </w:r>
+    </w:p>
+    <w:p>
+      <w:pPr>
+        <w:jc w:val="center"/>
+        <w:rPr>
+          <w:sz w:val="36"/>
+          <w:szCs w:val="36"/>
+        </w:rPr>
+      </w:pPr>
+    </w:p>
+    <w:p>
+      <w:pPr>
+        <w:jc w:val="center"/>
+        <w:rPr>
+          <w:sz w:val="36"/>
+          <w:szCs w:val="36"/>
+        </w:rPr>
+      </w:pPr>
+    </w:p>
+    <w:p>
+      <w:pPr>
+        <w:jc w:val="center"/>
+        <w:rPr>
+          <w:sz w:val="36"/>
+          <w:szCs w:val="36"/>
+        </w:rPr>
+      </w:pPr>
+      <w:r>
+        <w:rPr>
+          <w:sz w:val="36"/>
+          <w:szCs w:val="36"/>
+        </w:rPr>
+        <w:t>_________________________</w:t>
+      </w:r>
+    </w:p>
+    <w:p>
+      <w:pPr>
+        <w:jc w:val="center"/>
+        <w:rPr>
+          <w:sz w:val="36"/>
+          <w:szCs w:val="36"/>
+        </w:rPr>
+      </w:pPr>
+      <w:r>
+        <w:rPr>
+          <w:sz w:val="36"/>
+          <w:szCs w:val="36"/>
+        </w:rPr>
         <w:lastRenderedPageBreak/>
-        <w:t>______________________________</w:t>
-      </w:r>
-    </w:p>
-    <w:p>
-      <w:pPr>
-        <w:jc w:val="center"/>
-        <w:rPr>
-          <w:sz w:val="36"/>
-          <w:szCs w:val="36"/>
-        </w:rPr>
-      </w:pPr>
-      <w:r>
-        <w:rPr>
-          <w:sz w:val="36"/>
-          <w:szCs w:val="36"/>
-        </w:rPr>
-        <w:t xml:space="preserve">Adriana Soriano </w:t>
-      </w:r>
+        <w:t>ADRIANA SORIANO</w:t>
+      </w:r>
+    </w:p>
+    <w:p>
+      <w:pPr>
+        <w:jc w:val="center"/>
+        <w:rPr>
+          <w:sz w:val="36"/>
+          <w:szCs w:val="36"/>
+        </w:rPr>
+      </w:pPr>
+    </w:p>
+    <w:p>
+      <w:pPr>
+        <w:jc w:val="center"/>
+        <w:rPr>
+          <w:sz w:val="36"/>
+          <w:szCs w:val="36"/>
+        </w:rPr>
+      </w:pPr>
+      <w:r>
+        <w:rPr>
+          <w:sz w:val="36"/>
+          <w:szCs w:val="36"/>
+        </w:rPr>
+        <w:t>19 MARZO 2022</w:t>
+      </w:r>
+    </w:p>
+    <w:p>
+      <w:pPr>
+        <w:jc w:val="center"/>
+        <w:rPr>
+          <w:sz w:val="36"/>
+          <w:szCs w:val="36"/>
+        </w:rPr>
+      </w:pPr>
+    </w:p>
+    <w:p>
+      <w:pPr>
+        <w:jc w:val="center"/>
+        <w:rPr>
+          <w:sz w:val="36"/>
+          <w:szCs w:val="36"/>
+        </w:rPr>
+      </w:pPr>
+    </w:p>
+    <w:p>
+      <w:pPr>
+        <w:jc w:val="center"/>
+        <w:rPr>
+          <w:sz w:val="36"/>
+          <w:szCs w:val="36"/>
+        </w:rPr>
+      </w:pPr>
+    </w:p>
+    <w:p>
+      <w:pPr>
+        <w:jc w:val="center"/>
+        <w:rPr>
+          <w:sz w:val="36"/>
+          <w:szCs w:val="36"/>
+        </w:rPr>
+      </w:pPr>
+      <w:r>
+        <w:rPr>
+          <w:sz w:val="36"/>
+          <w:szCs w:val="36"/>
+        </w:rPr>
+        <w:t>OBRADOR</w:t>
+      </w:r>
+    </w:p>
+    <w:p>
+      <w:pPr>
+        <w:jc w:val="center"/>
+        <w:rPr>
+          <w:sz w:val="36"/>
+          <w:szCs w:val="36"/>
+        </w:rPr>
+      </w:pPr>
     </w:p>
     <w:p>
       <w:pPr>
@@ -553,7 +1099,7 @@
           <w:sz w:val="36"/>
           <w:szCs w:val="36"/>
         </w:rPr>
-        <w:t>29  DE</w:t>
+        <w:t>REMISIONES  #</w:t>
       </w:r>
       <w:proofErr w:type="gramEnd"/>
       <w:r>
@@ -561,7 +1107,134 @@
           <w:sz w:val="36"/>
           <w:szCs w:val="36"/>
         </w:rPr>
-        <w:t xml:space="preserve"> MARZO 2022</w:t>
+        <w:t xml:space="preserve">  16251 C   al   17500 C</w:t>
+      </w:r>
+    </w:p>
+    <w:p>
+      <w:pPr>
+        <w:jc w:val="center"/>
+        <w:rPr>
+          <w:sz w:val="36"/>
+          <w:szCs w:val="36"/>
+        </w:rPr>
+      </w:pPr>
+    </w:p>
+    <w:p>
+      <w:pPr>
+        <w:jc w:val="center"/>
+        <w:rPr>
+          <w:sz w:val="36"/>
+          <w:szCs w:val="36"/>
+        </w:rPr>
+      </w:pPr>
+    </w:p>
+    <w:p>
+      <w:pPr>
+        <w:jc w:val="center"/>
+        <w:rPr>
+          <w:sz w:val="36"/>
+          <w:szCs w:val="36"/>
+        </w:rPr>
+      </w:pPr>
+    </w:p>
+    <w:p>
+      <w:pPr>
+        <w:jc w:val="center"/>
+        <w:rPr>
+          <w:sz w:val="36"/>
+          <w:szCs w:val="36"/>
+        </w:rPr>
+      </w:pPr>
+    </w:p>
+    <w:p>
+      <w:pPr>
+        <w:jc w:val="center"/>
+        <w:rPr>
+          <w:sz w:val="36"/>
+          <w:szCs w:val="36"/>
+        </w:rPr>
+      </w:pPr>
+      <w:r>
+        <w:rPr>
+          <w:sz w:val="36"/>
+          <w:szCs w:val="36"/>
+        </w:rPr>
+        <w:t>RECIBIO</w:t>
+      </w:r>
+    </w:p>
+    <w:p>
+      <w:pPr>
+        <w:jc w:val="center"/>
+        <w:rPr>
+          <w:sz w:val="36"/>
+          <w:szCs w:val="36"/>
+        </w:rPr>
+      </w:pPr>
+    </w:p>
+    <w:p>
+      <w:pPr>
+        <w:jc w:val="center"/>
+        <w:rPr>
+          <w:sz w:val="36"/>
+          <w:szCs w:val="36"/>
+        </w:rPr>
+      </w:pPr>
+    </w:p>
+    <w:p>
+      <w:pPr>
+        <w:jc w:val="center"/>
+        <w:rPr>
+          <w:sz w:val="36"/>
+          <w:szCs w:val="36"/>
+        </w:rPr>
+      </w:pPr>
+      <w:r>
+        <w:rPr>
+          <w:sz w:val="36"/>
+          <w:szCs w:val="36"/>
+        </w:rPr>
+        <w:t>_________________________</w:t>
+      </w:r>
+    </w:p>
+    <w:p>
+      <w:pPr>
+        <w:jc w:val="center"/>
+        <w:rPr>
+          <w:sz w:val="36"/>
+          <w:szCs w:val="36"/>
+        </w:rPr>
+      </w:pPr>
+      <w:r>
+        <w:rPr>
+          <w:sz w:val="36"/>
+          <w:szCs w:val="36"/>
+        </w:rPr>
+        <w:t>Adriana Soriano</w:t>
+      </w:r>
+    </w:p>
+    <w:p>
+      <w:pPr>
+        <w:jc w:val="center"/>
+        <w:rPr>
+          <w:sz w:val="36"/>
+          <w:szCs w:val="36"/>
+        </w:rPr>
+      </w:pPr>
+    </w:p>
+    <w:p>
+      <w:pPr>
+        <w:jc w:val="center"/>
+        <w:rPr>
+          <w:sz w:val="36"/>
+          <w:szCs w:val="36"/>
+        </w:rPr>
+      </w:pPr>
+      <w:r>
+        <w:rPr>
+          <w:sz w:val="36"/>
+          <w:szCs w:val="36"/>
+        </w:rPr>
+        <w:t>11 DE MARZO 2022</w:t>
       </w:r>
     </w:p>
     <w:p>
@@ -627,26 +1300,18 @@
     </w:p>
     <w:p>
       <w:pPr>
-        <w:jc w:val="center"/>
-        <w:rPr>
-          <w:sz w:val="36"/>
-          <w:szCs w:val="36"/>
-        </w:rPr>
-      </w:pPr>
-      <w:r>
-        <w:rPr>
-          <w:sz w:val="36"/>
-          <w:szCs w:val="36"/>
-        </w:rPr>
-        <w:t xml:space="preserve">RECEPCION DE </w:t>
-      </w:r>
+        <w:rPr>
+          <w:sz w:val="36"/>
+          <w:szCs w:val="36"/>
+        </w:rPr>
+      </w:pPr>
       <w:proofErr w:type="gramStart"/>
       <w:r>
         <w:rPr>
           <w:sz w:val="36"/>
           <w:szCs w:val="36"/>
         </w:rPr>
-        <w:t>PRODUCTO  #</w:t>
+        <w:t>REMISIONES  #</w:t>
       </w:r>
       <w:proofErr w:type="gramEnd"/>
       <w:r>
@@ -654,125 +1319,154 @@
           <w:sz w:val="36"/>
           <w:szCs w:val="36"/>
         </w:rPr>
-        <w:t xml:space="preserve">  10751  al  11000</w:t>
-      </w:r>
-    </w:p>
-    <w:p>
-      <w:pPr>
-        <w:jc w:val="center"/>
-        <w:rPr>
-          <w:sz w:val="36"/>
-          <w:szCs w:val="36"/>
-        </w:rPr>
-      </w:pPr>
-    </w:p>
-    <w:p>
-      <w:pPr>
-        <w:jc w:val="center"/>
-        <w:rPr>
-          <w:sz w:val="36"/>
-          <w:szCs w:val="36"/>
-        </w:rPr>
-      </w:pPr>
-    </w:p>
-    <w:p>
-      <w:pPr>
-        <w:jc w:val="center"/>
-        <w:rPr>
-          <w:sz w:val="36"/>
-          <w:szCs w:val="36"/>
-        </w:rPr>
-      </w:pPr>
-    </w:p>
-    <w:p>
-      <w:pPr>
-        <w:jc w:val="center"/>
-        <w:rPr>
-          <w:sz w:val="36"/>
-          <w:szCs w:val="36"/>
-        </w:rPr>
-      </w:pPr>
-      <w:r>
-        <w:rPr>
-          <w:sz w:val="36"/>
-          <w:szCs w:val="36"/>
-        </w:rPr>
-        <w:t>REC IBIO</w:t>
-      </w:r>
-    </w:p>
-    <w:p>
-      <w:pPr>
-        <w:jc w:val="center"/>
-        <w:rPr>
-          <w:sz w:val="36"/>
-          <w:szCs w:val="36"/>
-        </w:rPr>
-      </w:pPr>
-    </w:p>
-    <w:p>
-      <w:pPr>
-        <w:jc w:val="center"/>
-        <w:rPr>
-          <w:sz w:val="36"/>
-          <w:szCs w:val="36"/>
-        </w:rPr>
-      </w:pPr>
-    </w:p>
-    <w:p>
-      <w:pPr>
-        <w:jc w:val="center"/>
-        <w:rPr>
-          <w:sz w:val="36"/>
-          <w:szCs w:val="36"/>
-        </w:rPr>
-      </w:pPr>
-      <w:r>
-        <w:rPr>
-          <w:sz w:val="36"/>
-          <w:szCs w:val="36"/>
-        </w:rPr>
-        <w:t>_________________________</w:t>
-      </w:r>
-    </w:p>
-    <w:p>
-      <w:pPr>
-        <w:jc w:val="center"/>
-        <w:rPr>
-          <w:sz w:val="36"/>
-          <w:szCs w:val="36"/>
-        </w:rPr>
-      </w:pPr>
-      <w:r>
-        <w:rPr>
-          <w:sz w:val="36"/>
-          <w:szCs w:val="36"/>
-        </w:rPr>
-        <w:t>ADRIANA SORIANO</w:t>
-      </w:r>
-    </w:p>
-    <w:p>
-      <w:pPr>
-        <w:jc w:val="center"/>
-        <w:rPr>
-          <w:sz w:val="36"/>
-          <w:szCs w:val="36"/>
-        </w:rPr>
-      </w:pPr>
-    </w:p>
-    <w:p>
-      <w:pPr>
-        <w:jc w:val="center"/>
-        <w:rPr>
-          <w:sz w:val="36"/>
-          <w:szCs w:val="36"/>
-        </w:rPr>
-      </w:pPr>
-      <w:r>
-        <w:rPr>
-          <w:sz w:val="36"/>
-          <w:szCs w:val="36"/>
-        </w:rPr>
-        <w:t>19 MARZO 2022</w:t>
+        <w:t xml:space="preserve">  015001 C   al   016250 C  </w:t>
+      </w:r>
+    </w:p>
+    <w:p>
+      <w:pPr>
+        <w:rPr>
+          <w:sz w:val="36"/>
+          <w:szCs w:val="36"/>
+        </w:rPr>
+      </w:pPr>
+    </w:p>
+    <w:p>
+      <w:pPr>
+        <w:rPr>
+          <w:sz w:val="36"/>
+          <w:szCs w:val="36"/>
+        </w:rPr>
+      </w:pPr>
+    </w:p>
+    <w:p>
+      <w:pPr>
+        <w:rPr>
+          <w:sz w:val="36"/>
+          <w:szCs w:val="36"/>
+        </w:rPr>
+      </w:pPr>
+    </w:p>
+    <w:p>
+      <w:pPr>
+        <w:jc w:val="center"/>
+        <w:rPr>
+          <w:sz w:val="36"/>
+          <w:szCs w:val="36"/>
+        </w:rPr>
+      </w:pPr>
+      <w:r>
+        <w:rPr>
+          <w:sz w:val="36"/>
+          <w:szCs w:val="36"/>
+        </w:rPr>
+        <w:t>RECIBIO</w:t>
+      </w:r>
+    </w:p>
+    <w:p>
+      <w:pPr>
+        <w:jc w:val="center"/>
+        <w:rPr>
+          <w:sz w:val="36"/>
+          <w:szCs w:val="36"/>
+        </w:rPr>
+      </w:pPr>
+    </w:p>
+    <w:p>
+      <w:pPr>
+        <w:jc w:val="center"/>
+        <w:rPr>
+          <w:sz w:val="36"/>
+          <w:szCs w:val="36"/>
+        </w:rPr>
+      </w:pPr>
+    </w:p>
+    <w:p>
+      <w:pPr>
+        <w:jc w:val="center"/>
+        <w:rPr>
+          <w:sz w:val="36"/>
+          <w:szCs w:val="36"/>
+        </w:rPr>
+      </w:pPr>
+      <w:r>
+        <w:rPr>
+          <w:sz w:val="36"/>
+          <w:szCs w:val="36"/>
+        </w:rPr>
+        <w:t>______________________</w:t>
+      </w:r>
+    </w:p>
+    <w:p>
+      <w:pPr>
+        <w:jc w:val="center"/>
+        <w:rPr>
+          <w:sz w:val="36"/>
+          <w:szCs w:val="36"/>
+        </w:rPr>
+      </w:pPr>
+      <w:r>
+        <w:rPr>
+          <w:sz w:val="36"/>
+          <w:szCs w:val="36"/>
+        </w:rPr>
+        <w:t>ISABEL BRIONES</w:t>
+      </w:r>
+    </w:p>
+    <w:p>
+      <w:pPr>
+        <w:rPr>
+          <w:sz w:val="36"/>
+          <w:szCs w:val="36"/>
+        </w:rPr>
+      </w:pPr>
+    </w:p>
+    <w:p>
+      <w:pPr>
+        <w:rPr>
+          <w:sz w:val="36"/>
+          <w:szCs w:val="36"/>
+        </w:rPr>
+      </w:pPr>
+    </w:p>
+    <w:p>
+      <w:pPr>
+        <w:rPr>
+          <w:sz w:val="36"/>
+          <w:szCs w:val="36"/>
+        </w:rPr>
+      </w:pPr>
+    </w:p>
+    <w:p>
+      <w:pPr>
+        <w:rPr>
+          <w:sz w:val="36"/>
+          <w:szCs w:val="36"/>
+        </w:rPr>
+      </w:pPr>
+    </w:p>
+    <w:p>
+      <w:pPr>
+        <w:jc w:val="center"/>
+        <w:rPr>
+          <w:sz w:val="36"/>
+          <w:szCs w:val="36"/>
+        </w:rPr>
+      </w:pPr>
+    </w:p>
+    <w:p>
+      <w:pPr>
+        <w:jc w:val="center"/>
+        <w:rPr>
+          <w:sz w:val="36"/>
+          <w:szCs w:val="36"/>
+        </w:rPr>
+      </w:pPr>
+      <w:r>
+        <w:rPr>
+          <w:sz w:val="36"/>
+          <w:szCs w:val="36"/>
+        </w:rPr>
+        <w:t>26 DE FEBRERO  2022</w:t>
       </w:r>
     </w:p>
     <w:p>
@@ -853,12 +1547,242 @@
           <w:szCs w:val="36"/>
         </w:rPr>
       </w:pPr>
+      <w:r>
+        <w:rPr>
+          <w:sz w:val="36"/>
+          <w:szCs w:val="36"/>
+        </w:rPr>
+        <w:t xml:space="preserve">REMISIONES   </w:t>
+      </w:r>
       <w:proofErr w:type="gramStart"/>
       <w:r>
         <w:rPr>
           <w:sz w:val="36"/>
           <w:szCs w:val="36"/>
         </w:rPr>
+        <w:t>#  13751</w:t>
+      </w:r>
+      <w:proofErr w:type="gramEnd"/>
+      <w:r>
+        <w:rPr>
+          <w:sz w:val="36"/>
+          <w:szCs w:val="36"/>
+        </w:rPr>
+        <w:t xml:space="preserve"> C    al   15000 C</w:t>
+      </w:r>
+    </w:p>
+    <w:p>
+      <w:pPr>
+        <w:jc w:val="center"/>
+        <w:rPr>
+          <w:sz w:val="36"/>
+          <w:szCs w:val="36"/>
+        </w:rPr>
+      </w:pPr>
+      <w:r>
+        <w:rPr>
+          <w:sz w:val="36"/>
+          <w:szCs w:val="36"/>
+        </w:rPr>
+        <w:t>SALIDAS OBRADOR  0751 I   al   1000 I</w:t>
+      </w:r>
+    </w:p>
+    <w:p>
+      <w:pPr>
+        <w:jc w:val="center"/>
+        <w:rPr>
+          <w:sz w:val="36"/>
+          <w:szCs w:val="36"/>
+        </w:rPr>
+      </w:pPr>
+    </w:p>
+    <w:p>
+      <w:pPr>
+        <w:jc w:val="center"/>
+        <w:rPr>
+          <w:sz w:val="36"/>
+          <w:szCs w:val="36"/>
+        </w:rPr>
+      </w:pPr>
+    </w:p>
+    <w:p>
+      <w:pPr>
+        <w:jc w:val="center"/>
+        <w:rPr>
+          <w:sz w:val="36"/>
+          <w:szCs w:val="36"/>
+        </w:rPr>
+      </w:pPr>
+    </w:p>
+    <w:p>
+      <w:pPr>
+        <w:jc w:val="center"/>
+        <w:rPr>
+          <w:sz w:val="36"/>
+          <w:szCs w:val="36"/>
+        </w:rPr>
+      </w:pPr>
+      <w:r>
+        <w:rPr>
+          <w:sz w:val="36"/>
+          <w:szCs w:val="36"/>
+        </w:rPr>
+        <w:t>RECIBIO</w:t>
+      </w:r>
+    </w:p>
+    <w:p>
+      <w:pPr>
+        <w:jc w:val="center"/>
+        <w:rPr>
+          <w:sz w:val="36"/>
+          <w:szCs w:val="36"/>
+        </w:rPr>
+      </w:pPr>
+    </w:p>
+    <w:p>
+      <w:pPr>
+        <w:jc w:val="center"/>
+        <w:rPr>
+          <w:sz w:val="36"/>
+          <w:szCs w:val="36"/>
+        </w:rPr>
+      </w:pPr>
+      <w:r>
+        <w:rPr>
+          <w:sz w:val="36"/>
+          <w:szCs w:val="36"/>
+        </w:rPr>
+        <w:t>_________________</w:t>
+      </w:r>
+    </w:p>
+    <w:p>
+      <w:pPr>
+        <w:jc w:val="center"/>
+        <w:rPr>
+          <w:sz w:val="36"/>
+          <w:szCs w:val="36"/>
+        </w:rPr>
+      </w:pPr>
+      <w:r>
+        <w:rPr>
+          <w:sz w:val="36"/>
+          <w:szCs w:val="36"/>
+        </w:rPr>
+        <w:t xml:space="preserve">ADRIANA SORIANO </w:t>
+      </w:r>
+    </w:p>
+    <w:p>
+      <w:pPr>
+        <w:jc w:val="center"/>
+        <w:rPr>
+          <w:sz w:val="36"/>
+          <w:szCs w:val="36"/>
+        </w:rPr>
+      </w:pPr>
+    </w:p>
+    <w:p>
+      <w:pPr>
+        <w:jc w:val="center"/>
+        <w:rPr>
+          <w:sz w:val="36"/>
+          <w:szCs w:val="36"/>
+        </w:rPr>
+      </w:pPr>
+    </w:p>
+    <w:p>
+      <w:pPr>
+        <w:jc w:val="center"/>
+        <w:rPr>
+          <w:sz w:val="36"/>
+          <w:szCs w:val="36"/>
+        </w:rPr>
+      </w:pPr>
+      <w:r>
+        <w:rPr>
+          <w:sz w:val="36"/>
+          <w:szCs w:val="36"/>
+        </w:rPr>
+        <w:t>12 FEBRERO  2022</w:t>
+      </w:r>
+    </w:p>
+    <w:p>
+      <w:pPr>
+        <w:jc w:val="center"/>
+        <w:rPr>
+          <w:sz w:val="36"/>
+          <w:szCs w:val="36"/>
+        </w:rPr>
+      </w:pPr>
+    </w:p>
+    <w:p>
+      <w:pPr>
+        <w:jc w:val="center"/>
+        <w:rPr>
+          <w:sz w:val="36"/>
+          <w:szCs w:val="36"/>
+        </w:rPr>
+      </w:pPr>
+    </w:p>
+    <w:p>
+      <w:pPr>
+        <w:rPr>
+          <w:sz w:val="36"/>
+          <w:szCs w:val="36"/>
+        </w:rPr>
+      </w:pPr>
+      <w:r>
+        <w:rPr>
+          <w:sz w:val="36"/>
+          <w:szCs w:val="36"/>
+        </w:rPr>
+        <w:t>OBRADOR</w:t>
+      </w:r>
+    </w:p>
+    <w:p>
+      <w:pPr>
+        <w:rPr>
+          <w:sz w:val="36"/>
+          <w:szCs w:val="36"/>
+        </w:rPr>
+      </w:pPr>
+    </w:p>
+    <w:p>
+      <w:pPr>
+        <w:rPr>
+          <w:sz w:val="36"/>
+          <w:szCs w:val="36"/>
+        </w:rPr>
+      </w:pPr>
+    </w:p>
+    <w:p>
+      <w:pPr>
+        <w:rPr>
+          <w:sz w:val="36"/>
+          <w:szCs w:val="36"/>
+        </w:rPr>
+      </w:pPr>
+    </w:p>
+    <w:p>
+      <w:pPr>
+        <w:rPr>
+          <w:sz w:val="36"/>
+          <w:szCs w:val="36"/>
+        </w:rPr>
+      </w:pPr>
+    </w:p>
+    <w:p>
+      <w:pPr>
+        <w:rPr>
+          <w:sz w:val="36"/>
+          <w:szCs w:val="36"/>
+        </w:rPr>
+      </w:pPr>
+      <w:proofErr w:type="gramStart"/>
+      <w:r>
+        <w:rPr>
+          <w:sz w:val="36"/>
+          <w:szCs w:val="36"/>
+        </w:rPr>
         <w:t>REMISIONES  #</w:t>
       </w:r>
       <w:proofErr w:type="gramEnd"/>
@@ -867,553 +1791,89 @@
           <w:sz w:val="36"/>
           <w:szCs w:val="36"/>
         </w:rPr>
-        <w:t xml:space="preserve">  16251 C   al   17500 C</w:t>
-      </w:r>
-    </w:p>
-    <w:p>
-      <w:pPr>
-        <w:jc w:val="center"/>
-        <w:rPr>
-          <w:sz w:val="36"/>
-          <w:szCs w:val="36"/>
-        </w:rPr>
-      </w:pPr>
-    </w:p>
-    <w:p>
-      <w:pPr>
-        <w:jc w:val="center"/>
-        <w:rPr>
-          <w:sz w:val="36"/>
-          <w:szCs w:val="36"/>
-        </w:rPr>
-      </w:pPr>
-    </w:p>
-    <w:p>
-      <w:pPr>
-        <w:jc w:val="center"/>
-        <w:rPr>
-          <w:sz w:val="36"/>
-          <w:szCs w:val="36"/>
-        </w:rPr>
-      </w:pPr>
-    </w:p>
-    <w:p>
-      <w:pPr>
-        <w:jc w:val="center"/>
-        <w:rPr>
-          <w:sz w:val="36"/>
-          <w:szCs w:val="36"/>
-        </w:rPr>
-      </w:pPr>
-    </w:p>
-    <w:p>
-      <w:pPr>
-        <w:jc w:val="center"/>
-        <w:rPr>
-          <w:sz w:val="36"/>
-          <w:szCs w:val="36"/>
-        </w:rPr>
-      </w:pPr>
-      <w:r>
-        <w:rPr>
-          <w:sz w:val="36"/>
-          <w:szCs w:val="36"/>
-        </w:rPr>
-        <w:t>RECIBIO</w:t>
-      </w:r>
-    </w:p>
-    <w:p>
-      <w:pPr>
-        <w:jc w:val="center"/>
-        <w:rPr>
-          <w:sz w:val="36"/>
-          <w:szCs w:val="36"/>
-        </w:rPr>
-      </w:pPr>
-    </w:p>
-    <w:p>
-      <w:pPr>
-        <w:jc w:val="center"/>
-        <w:rPr>
-          <w:sz w:val="36"/>
-          <w:szCs w:val="36"/>
-        </w:rPr>
-      </w:pPr>
-    </w:p>
-    <w:p>
-      <w:pPr>
-        <w:jc w:val="center"/>
-        <w:rPr>
-          <w:sz w:val="36"/>
-          <w:szCs w:val="36"/>
-        </w:rPr>
-      </w:pPr>
-      <w:r>
-        <w:rPr>
-          <w:sz w:val="36"/>
-          <w:szCs w:val="36"/>
-        </w:rPr>
-        <w:t>_________________________</w:t>
-      </w:r>
-    </w:p>
-    <w:p>
-      <w:pPr>
-        <w:jc w:val="center"/>
-        <w:rPr>
-          <w:sz w:val="36"/>
-          <w:szCs w:val="36"/>
-        </w:rPr>
-      </w:pPr>
-      <w:r>
-        <w:rPr>
-          <w:sz w:val="36"/>
-          <w:szCs w:val="36"/>
-        </w:rPr>
-        <w:t>Adriana Soriano</w:t>
-      </w:r>
-    </w:p>
-    <w:p>
-      <w:pPr>
-        <w:jc w:val="center"/>
-        <w:rPr>
-          <w:sz w:val="36"/>
-          <w:szCs w:val="36"/>
-        </w:rPr>
-      </w:pPr>
-    </w:p>
-    <w:p>
-      <w:pPr>
-        <w:jc w:val="center"/>
-        <w:rPr>
-          <w:sz w:val="36"/>
-          <w:szCs w:val="36"/>
-        </w:rPr>
-      </w:pPr>
-      <w:r>
-        <w:rPr>
-          <w:sz w:val="36"/>
-          <w:szCs w:val="36"/>
-        </w:rPr>
-        <w:lastRenderedPageBreak/>
-        <w:t>11 DE MARZO 2022</w:t>
-      </w:r>
-    </w:p>
-    <w:p>
-      <w:pPr>
-        <w:jc w:val="center"/>
-        <w:rPr>
-          <w:sz w:val="36"/>
-          <w:szCs w:val="36"/>
-        </w:rPr>
-      </w:pPr>
-    </w:p>
-    <w:p>
-      <w:pPr>
-        <w:jc w:val="center"/>
-        <w:rPr>
-          <w:sz w:val="36"/>
-          <w:szCs w:val="36"/>
-        </w:rPr>
-      </w:pPr>
-    </w:p>
-    <w:p>
-      <w:pPr>
-        <w:jc w:val="center"/>
-        <w:rPr>
-          <w:sz w:val="36"/>
-          <w:szCs w:val="36"/>
-        </w:rPr>
-      </w:pPr>
-      <w:r>
-        <w:rPr>
-          <w:sz w:val="36"/>
-          <w:szCs w:val="36"/>
-        </w:rPr>
-        <w:t>OBRADOR</w:t>
-      </w:r>
-    </w:p>
-    <w:p>
-      <w:pPr>
-        <w:jc w:val="center"/>
-        <w:rPr>
-          <w:sz w:val="36"/>
-          <w:szCs w:val="36"/>
-        </w:rPr>
-      </w:pPr>
-    </w:p>
-    <w:p>
-      <w:pPr>
-        <w:jc w:val="center"/>
-        <w:rPr>
-          <w:sz w:val="36"/>
-          <w:szCs w:val="36"/>
-        </w:rPr>
-      </w:pPr>
-    </w:p>
-    <w:p>
-      <w:pPr>
-        <w:jc w:val="center"/>
-        <w:rPr>
-          <w:sz w:val="36"/>
-          <w:szCs w:val="36"/>
-        </w:rPr>
-      </w:pPr>
-    </w:p>
-    <w:p>
-      <w:pPr>
-        <w:rPr>
-          <w:sz w:val="36"/>
-          <w:szCs w:val="36"/>
-        </w:rPr>
-      </w:pPr>
-      <w:proofErr w:type="gramStart"/>
-      <w:r>
-        <w:rPr>
-          <w:sz w:val="36"/>
-          <w:szCs w:val="36"/>
-        </w:rPr>
-        <w:t>REMISIONES  #</w:t>
-      </w:r>
-      <w:proofErr w:type="gramEnd"/>
-      <w:r>
-        <w:rPr>
-          <w:sz w:val="36"/>
-          <w:szCs w:val="36"/>
-        </w:rPr>
-        <w:t xml:space="preserve">  015001 C   al   016250 C  </w:t>
-      </w:r>
-    </w:p>
-    <w:p>
-      <w:pPr>
-        <w:rPr>
-          <w:sz w:val="36"/>
-          <w:szCs w:val="36"/>
-        </w:rPr>
-      </w:pPr>
-    </w:p>
-    <w:p>
-      <w:pPr>
-        <w:rPr>
-          <w:sz w:val="36"/>
-          <w:szCs w:val="36"/>
-        </w:rPr>
-      </w:pPr>
-    </w:p>
-    <w:p>
-      <w:pPr>
-        <w:rPr>
-          <w:sz w:val="36"/>
-          <w:szCs w:val="36"/>
-        </w:rPr>
-      </w:pPr>
-    </w:p>
-    <w:p>
-      <w:pPr>
-        <w:jc w:val="center"/>
-        <w:rPr>
-          <w:sz w:val="36"/>
-          <w:szCs w:val="36"/>
-        </w:rPr>
-      </w:pPr>
-      <w:r>
-        <w:rPr>
-          <w:sz w:val="36"/>
-          <w:szCs w:val="36"/>
-        </w:rPr>
-        <w:t>RECIBIO</w:t>
-      </w:r>
-    </w:p>
-    <w:p>
-      <w:pPr>
-        <w:jc w:val="center"/>
-        <w:rPr>
-          <w:sz w:val="36"/>
-          <w:szCs w:val="36"/>
-        </w:rPr>
-      </w:pPr>
-    </w:p>
-    <w:p>
-      <w:pPr>
-        <w:jc w:val="center"/>
-        <w:rPr>
-          <w:sz w:val="36"/>
-          <w:szCs w:val="36"/>
-        </w:rPr>
-      </w:pPr>
-    </w:p>
-    <w:p>
-      <w:pPr>
-        <w:jc w:val="center"/>
-        <w:rPr>
-          <w:sz w:val="36"/>
-          <w:szCs w:val="36"/>
-        </w:rPr>
-      </w:pPr>
-      <w:r>
-        <w:rPr>
-          <w:sz w:val="36"/>
-          <w:szCs w:val="36"/>
-        </w:rPr>
-        <w:t>______________________</w:t>
-      </w:r>
-    </w:p>
-    <w:p>
-      <w:pPr>
-        <w:jc w:val="center"/>
-        <w:rPr>
-          <w:sz w:val="36"/>
-          <w:szCs w:val="36"/>
-        </w:rPr>
-      </w:pPr>
-      <w:r>
-        <w:rPr>
-          <w:sz w:val="36"/>
-          <w:szCs w:val="36"/>
-        </w:rPr>
-        <w:t>ISABEL BRIONES</w:t>
-      </w:r>
-    </w:p>
-    <w:p>
-      <w:pPr>
-        <w:rPr>
-          <w:sz w:val="36"/>
-          <w:szCs w:val="36"/>
-        </w:rPr>
-      </w:pPr>
-    </w:p>
-    <w:p>
-      <w:pPr>
-        <w:rPr>
-          <w:sz w:val="36"/>
-          <w:szCs w:val="36"/>
-        </w:rPr>
-      </w:pPr>
-    </w:p>
-    <w:p>
-      <w:pPr>
-        <w:rPr>
-          <w:sz w:val="36"/>
-          <w:szCs w:val="36"/>
-        </w:rPr>
-      </w:pPr>
-    </w:p>
-    <w:p>
-      <w:pPr>
-        <w:rPr>
-          <w:sz w:val="36"/>
-          <w:szCs w:val="36"/>
-        </w:rPr>
-      </w:pPr>
-    </w:p>
-    <w:p>
-      <w:pPr>
-        <w:jc w:val="center"/>
-        <w:rPr>
-          <w:sz w:val="36"/>
-          <w:szCs w:val="36"/>
-        </w:rPr>
-      </w:pPr>
-    </w:p>
-    <w:p>
-      <w:pPr>
-        <w:jc w:val="center"/>
-        <w:rPr>
-          <w:sz w:val="36"/>
-          <w:szCs w:val="36"/>
-        </w:rPr>
-      </w:pPr>
-      <w:r>
-        <w:rPr>
-          <w:sz w:val="36"/>
-          <w:szCs w:val="36"/>
-        </w:rPr>
-        <w:t>26 DE FEBRERO  2022</w:t>
-      </w:r>
-    </w:p>
-    <w:p>
-      <w:pPr>
-        <w:jc w:val="center"/>
-        <w:rPr>
-          <w:sz w:val="36"/>
-          <w:szCs w:val="36"/>
-        </w:rPr>
-      </w:pPr>
-    </w:p>
-    <w:p>
-      <w:pPr>
-        <w:jc w:val="center"/>
-        <w:rPr>
-          <w:sz w:val="36"/>
-          <w:szCs w:val="36"/>
-        </w:rPr>
-      </w:pPr>
-    </w:p>
-    <w:p>
-      <w:pPr>
-        <w:jc w:val="center"/>
-        <w:rPr>
-          <w:sz w:val="36"/>
-          <w:szCs w:val="36"/>
-        </w:rPr>
-      </w:pPr>
-    </w:p>
-    <w:p>
-      <w:pPr>
-        <w:jc w:val="center"/>
-        <w:rPr>
-          <w:sz w:val="36"/>
-          <w:szCs w:val="36"/>
-        </w:rPr>
-      </w:pPr>
-      <w:r>
-        <w:rPr>
-          <w:sz w:val="36"/>
-          <w:szCs w:val="36"/>
-        </w:rPr>
-        <w:t>OBRADOR</w:t>
-      </w:r>
-    </w:p>
-    <w:p>
-      <w:pPr>
-        <w:jc w:val="center"/>
-        <w:rPr>
-          <w:sz w:val="36"/>
-          <w:szCs w:val="36"/>
-        </w:rPr>
-      </w:pPr>
-    </w:p>
-    <w:p>
-      <w:pPr>
-        <w:jc w:val="center"/>
-        <w:rPr>
-          <w:sz w:val="36"/>
-          <w:szCs w:val="36"/>
-        </w:rPr>
-      </w:pPr>
-    </w:p>
-    <w:p>
-      <w:pPr>
-        <w:jc w:val="center"/>
-        <w:rPr>
-          <w:sz w:val="36"/>
-          <w:szCs w:val="36"/>
-        </w:rPr>
-      </w:pPr>
-    </w:p>
-    <w:p>
-      <w:pPr>
-        <w:jc w:val="center"/>
-        <w:rPr>
-          <w:sz w:val="36"/>
-          <w:szCs w:val="36"/>
-        </w:rPr>
-      </w:pPr>
-      <w:r>
-        <w:rPr>
-          <w:sz w:val="36"/>
-          <w:szCs w:val="36"/>
-        </w:rPr>
-        <w:t xml:space="preserve">REMISIONES   </w:t>
-      </w:r>
-      <w:proofErr w:type="gramStart"/>
-      <w:r>
-        <w:rPr>
-          <w:sz w:val="36"/>
-          <w:szCs w:val="36"/>
-        </w:rPr>
-        <w:t>#  13751</w:t>
-      </w:r>
-      <w:proofErr w:type="gramEnd"/>
-      <w:r>
-        <w:rPr>
-          <w:sz w:val="36"/>
-          <w:szCs w:val="36"/>
-        </w:rPr>
-        <w:t xml:space="preserve"> C    al   15000 C</w:t>
-      </w:r>
-    </w:p>
-    <w:p>
-      <w:pPr>
-        <w:jc w:val="center"/>
-        <w:rPr>
-          <w:sz w:val="36"/>
-          <w:szCs w:val="36"/>
-        </w:rPr>
-      </w:pPr>
-      <w:r>
-        <w:rPr>
-          <w:sz w:val="36"/>
-          <w:szCs w:val="36"/>
-        </w:rPr>
-        <w:t>SALIDAS OBRADOR  0751 I   al   1000 I</w:t>
-      </w:r>
-    </w:p>
-    <w:p>
-      <w:pPr>
-        <w:jc w:val="center"/>
-        <w:rPr>
-          <w:sz w:val="36"/>
-          <w:szCs w:val="36"/>
-        </w:rPr>
-      </w:pPr>
-    </w:p>
-    <w:p>
-      <w:pPr>
-        <w:jc w:val="center"/>
-        <w:rPr>
-          <w:sz w:val="36"/>
-          <w:szCs w:val="36"/>
-        </w:rPr>
-      </w:pPr>
-    </w:p>
-    <w:p>
-      <w:pPr>
-        <w:jc w:val="center"/>
-        <w:rPr>
-          <w:sz w:val="36"/>
-          <w:szCs w:val="36"/>
-        </w:rPr>
-      </w:pPr>
-    </w:p>
-    <w:p>
-      <w:pPr>
-        <w:jc w:val="center"/>
-        <w:rPr>
-          <w:sz w:val="36"/>
-          <w:szCs w:val="36"/>
-        </w:rPr>
-      </w:pPr>
-      <w:r>
-        <w:rPr>
-          <w:sz w:val="36"/>
-          <w:szCs w:val="36"/>
-        </w:rPr>
-        <w:t>RECIBIO</w:t>
-      </w:r>
-    </w:p>
-    <w:p>
-      <w:pPr>
-        <w:jc w:val="center"/>
-        <w:rPr>
-          <w:sz w:val="36"/>
-          <w:szCs w:val="36"/>
-        </w:rPr>
-      </w:pPr>
-    </w:p>
-    <w:p>
-      <w:pPr>
-        <w:jc w:val="center"/>
-        <w:rPr>
-          <w:sz w:val="36"/>
-          <w:szCs w:val="36"/>
-        </w:rPr>
-      </w:pPr>
-      <w:r>
-        <w:rPr>
-          <w:sz w:val="36"/>
-          <w:szCs w:val="36"/>
-        </w:rPr>
-        <w:t>_________________</w:t>
+        <w:t xml:space="preserve">  12501 C   al  13750 C</w:t>
+      </w:r>
+    </w:p>
+    <w:p>
+      <w:pPr>
+        <w:rPr>
+          <w:sz w:val="36"/>
+          <w:szCs w:val="36"/>
+        </w:rPr>
+      </w:pPr>
+    </w:p>
+    <w:p>
+      <w:pPr>
+        <w:rPr>
+          <w:sz w:val="36"/>
+          <w:szCs w:val="36"/>
+        </w:rPr>
+      </w:pPr>
+    </w:p>
+    <w:p>
+      <w:pPr>
+        <w:rPr>
+          <w:sz w:val="36"/>
+          <w:szCs w:val="36"/>
+        </w:rPr>
+      </w:pPr>
+    </w:p>
+    <w:p>
+      <w:pPr>
+        <w:rPr>
+          <w:sz w:val="36"/>
+          <w:szCs w:val="36"/>
+        </w:rPr>
+      </w:pPr>
+    </w:p>
+    <w:p>
+      <w:pPr>
+        <w:jc w:val="center"/>
+        <w:rPr>
+          <w:sz w:val="36"/>
+          <w:szCs w:val="36"/>
+        </w:rPr>
+      </w:pPr>
+      <w:r>
+        <w:rPr>
+          <w:sz w:val="36"/>
+          <w:szCs w:val="36"/>
+        </w:rPr>
+        <w:t xml:space="preserve">RECIBIO </w:t>
+      </w:r>
+    </w:p>
+    <w:p>
+      <w:pPr>
+        <w:jc w:val="center"/>
+        <w:rPr>
+          <w:sz w:val="36"/>
+          <w:szCs w:val="36"/>
+        </w:rPr>
+      </w:pPr>
+    </w:p>
+    <w:p>
+      <w:pPr>
+        <w:jc w:val="center"/>
+        <w:rPr>
+          <w:sz w:val="36"/>
+          <w:szCs w:val="36"/>
+        </w:rPr>
+      </w:pPr>
+    </w:p>
+    <w:p>
+      <w:pPr>
+        <w:jc w:val="center"/>
+        <w:rPr>
+          <w:sz w:val="36"/>
+          <w:szCs w:val="36"/>
+        </w:rPr>
+      </w:pPr>
+      <w:r>
+        <w:rPr>
+          <w:sz w:val="36"/>
+          <w:szCs w:val="36"/>
+        </w:rPr>
+        <w:t>_____________________________</w:t>
       </w:r>
     </w:p>
     <w:p>
@@ -1463,229 +1923,6 @@
           <w:sz w:val="36"/>
           <w:szCs w:val="36"/>
         </w:rPr>
-        <w:lastRenderedPageBreak/>
-        <w:t>12 FEBRERO  2022</w:t>
-      </w:r>
-    </w:p>
-    <w:p>
-      <w:pPr>
-        <w:jc w:val="center"/>
-        <w:rPr>
-          <w:sz w:val="36"/>
-          <w:szCs w:val="36"/>
-        </w:rPr>
-      </w:pPr>
-    </w:p>
-    <w:p>
-      <w:pPr>
-        <w:jc w:val="center"/>
-        <w:rPr>
-          <w:sz w:val="36"/>
-          <w:szCs w:val="36"/>
-        </w:rPr>
-      </w:pPr>
-    </w:p>
-    <w:p>
-      <w:pPr>
-        <w:rPr>
-          <w:sz w:val="36"/>
-          <w:szCs w:val="36"/>
-        </w:rPr>
-      </w:pPr>
-      <w:r>
-        <w:rPr>
-          <w:sz w:val="36"/>
-          <w:szCs w:val="36"/>
-        </w:rPr>
-        <w:t>OBRADOR</w:t>
-      </w:r>
-    </w:p>
-    <w:p>
-      <w:pPr>
-        <w:rPr>
-          <w:sz w:val="36"/>
-          <w:szCs w:val="36"/>
-        </w:rPr>
-      </w:pPr>
-    </w:p>
-    <w:p>
-      <w:pPr>
-        <w:rPr>
-          <w:sz w:val="36"/>
-          <w:szCs w:val="36"/>
-        </w:rPr>
-      </w:pPr>
-    </w:p>
-    <w:p>
-      <w:pPr>
-        <w:rPr>
-          <w:sz w:val="36"/>
-          <w:szCs w:val="36"/>
-        </w:rPr>
-      </w:pPr>
-    </w:p>
-    <w:p>
-      <w:pPr>
-        <w:rPr>
-          <w:sz w:val="36"/>
-          <w:szCs w:val="36"/>
-        </w:rPr>
-      </w:pPr>
-    </w:p>
-    <w:p>
-      <w:pPr>
-        <w:rPr>
-          <w:sz w:val="36"/>
-          <w:szCs w:val="36"/>
-        </w:rPr>
-      </w:pPr>
-      <w:proofErr w:type="gramStart"/>
-      <w:r>
-        <w:rPr>
-          <w:sz w:val="36"/>
-          <w:szCs w:val="36"/>
-        </w:rPr>
-        <w:t>REMISIONES  #</w:t>
-      </w:r>
-      <w:proofErr w:type="gramEnd"/>
-      <w:r>
-        <w:rPr>
-          <w:sz w:val="36"/>
-          <w:szCs w:val="36"/>
-        </w:rPr>
-        <w:t xml:space="preserve">  12501 C   al  13750 C</w:t>
-      </w:r>
-    </w:p>
-    <w:p>
-      <w:pPr>
-        <w:rPr>
-          <w:sz w:val="36"/>
-          <w:szCs w:val="36"/>
-        </w:rPr>
-      </w:pPr>
-    </w:p>
-    <w:p>
-      <w:pPr>
-        <w:rPr>
-          <w:sz w:val="36"/>
-          <w:szCs w:val="36"/>
-        </w:rPr>
-      </w:pPr>
-    </w:p>
-    <w:p>
-      <w:pPr>
-        <w:rPr>
-          <w:sz w:val="36"/>
-          <w:szCs w:val="36"/>
-        </w:rPr>
-      </w:pPr>
-    </w:p>
-    <w:p>
-      <w:pPr>
-        <w:rPr>
-          <w:sz w:val="36"/>
-          <w:szCs w:val="36"/>
-        </w:rPr>
-      </w:pPr>
-    </w:p>
-    <w:p>
-      <w:pPr>
-        <w:jc w:val="center"/>
-        <w:rPr>
-          <w:sz w:val="36"/>
-          <w:szCs w:val="36"/>
-        </w:rPr>
-      </w:pPr>
-      <w:r>
-        <w:rPr>
-          <w:sz w:val="36"/>
-          <w:szCs w:val="36"/>
-        </w:rPr>
-        <w:t xml:space="preserve">RECIBIO </w:t>
-      </w:r>
-    </w:p>
-    <w:p>
-      <w:pPr>
-        <w:jc w:val="center"/>
-        <w:rPr>
-          <w:sz w:val="36"/>
-          <w:szCs w:val="36"/>
-        </w:rPr>
-      </w:pPr>
-    </w:p>
-    <w:p>
-      <w:pPr>
-        <w:jc w:val="center"/>
-        <w:rPr>
-          <w:sz w:val="36"/>
-          <w:szCs w:val="36"/>
-        </w:rPr>
-      </w:pPr>
-    </w:p>
-    <w:p>
-      <w:pPr>
-        <w:jc w:val="center"/>
-        <w:rPr>
-          <w:sz w:val="36"/>
-          <w:szCs w:val="36"/>
-        </w:rPr>
-      </w:pPr>
-      <w:r>
-        <w:rPr>
-          <w:sz w:val="36"/>
-          <w:szCs w:val="36"/>
-        </w:rPr>
-        <w:t>_____________________________</w:t>
-      </w:r>
-    </w:p>
-    <w:p>
-      <w:pPr>
-        <w:jc w:val="center"/>
-        <w:rPr>
-          <w:sz w:val="36"/>
-          <w:szCs w:val="36"/>
-        </w:rPr>
-      </w:pPr>
-      <w:r>
-        <w:rPr>
-          <w:sz w:val="36"/>
-          <w:szCs w:val="36"/>
-        </w:rPr>
-        <w:t xml:space="preserve">ADRIANA SORIANO </w:t>
-      </w:r>
-    </w:p>
-    <w:p>
-      <w:pPr>
-        <w:jc w:val="center"/>
-        <w:rPr>
-          <w:sz w:val="36"/>
-          <w:szCs w:val="36"/>
-        </w:rPr>
-      </w:pPr>
-    </w:p>
-    <w:p>
-      <w:pPr>
-        <w:jc w:val="center"/>
-        <w:rPr>
-          <w:sz w:val="36"/>
-          <w:szCs w:val="36"/>
-        </w:rPr>
-      </w:pPr>
-    </w:p>
-    <w:p>
-      <w:pPr>
-        <w:jc w:val="center"/>
-        <w:rPr>
-          <w:sz w:val="36"/>
-          <w:szCs w:val="36"/>
-        </w:rPr>
-      </w:pPr>
-      <w:r>
-        <w:rPr>
-          <w:sz w:val="36"/>
-          <w:szCs w:val="36"/>
-        </w:rPr>
-        <w:lastRenderedPageBreak/>
         <w:t>05 FEBRERO  2022</w:t>
       </w:r>
     </w:p>
@@ -2169,444 +2406,444 @@
           <w:sz w:val="36"/>
           <w:szCs w:val="36"/>
         </w:rPr>
+        <w:t>24- ENERO  2022</w:t>
+      </w:r>
+    </w:p>
+    <w:p>
+      <w:pPr>
+        <w:jc w:val="center"/>
+        <w:rPr>
+          <w:sz w:val="36"/>
+          <w:szCs w:val="36"/>
+        </w:rPr>
+      </w:pPr>
+    </w:p>
+    <w:p>
+      <w:pPr>
+        <w:jc w:val="center"/>
+        <w:rPr>
+          <w:sz w:val="36"/>
+          <w:szCs w:val="36"/>
+        </w:rPr>
+      </w:pPr>
+    </w:p>
+    <w:p>
+      <w:pPr>
+        <w:jc w:val="center"/>
+        <w:rPr>
+          <w:sz w:val="36"/>
+          <w:szCs w:val="36"/>
+        </w:rPr>
+      </w:pPr>
+    </w:p>
+    <w:p>
+      <w:pPr>
+        <w:jc w:val="center"/>
+        <w:rPr>
+          <w:sz w:val="36"/>
+          <w:szCs w:val="36"/>
+        </w:rPr>
+      </w:pPr>
+      <w:r>
+        <w:rPr>
+          <w:sz w:val="36"/>
+          <w:szCs w:val="36"/>
+        </w:rPr>
+        <w:t>OBRADOR</w:t>
+      </w:r>
+    </w:p>
+    <w:p>
+      <w:pPr>
+        <w:jc w:val="center"/>
+        <w:rPr>
+          <w:sz w:val="36"/>
+          <w:szCs w:val="36"/>
+        </w:rPr>
+      </w:pPr>
+    </w:p>
+    <w:p>
+      <w:pPr>
+        <w:jc w:val="center"/>
+        <w:rPr>
+          <w:sz w:val="36"/>
+          <w:szCs w:val="36"/>
+        </w:rPr>
+      </w:pPr>
+    </w:p>
+    <w:p>
+      <w:pPr>
+        <w:jc w:val="center"/>
+        <w:rPr>
+          <w:sz w:val="36"/>
+          <w:szCs w:val="36"/>
+        </w:rPr>
+      </w:pPr>
+    </w:p>
+    <w:p>
+      <w:pPr>
+        <w:jc w:val="center"/>
+        <w:rPr>
+          <w:sz w:val="36"/>
+          <w:szCs w:val="36"/>
+        </w:rPr>
+      </w:pPr>
+      <w:proofErr w:type="gramStart"/>
+      <w:r>
+        <w:rPr>
+          <w:sz w:val="36"/>
+          <w:szCs w:val="36"/>
+        </w:rPr>
+        <w:t>REMISIONES  #</w:t>
+      </w:r>
+      <w:proofErr w:type="gramEnd"/>
+      <w:r>
+        <w:rPr>
+          <w:sz w:val="36"/>
+          <w:szCs w:val="36"/>
+        </w:rPr>
+        <w:t xml:space="preserve">  10001 C  al  11250 C</w:t>
+      </w:r>
+    </w:p>
+    <w:p>
+      <w:pPr>
+        <w:jc w:val="center"/>
+        <w:rPr>
+          <w:sz w:val="36"/>
+          <w:szCs w:val="36"/>
+        </w:rPr>
+      </w:pPr>
+    </w:p>
+    <w:p>
+      <w:pPr>
+        <w:jc w:val="center"/>
+        <w:rPr>
+          <w:sz w:val="36"/>
+          <w:szCs w:val="36"/>
+        </w:rPr>
+      </w:pPr>
+    </w:p>
+    <w:p>
+      <w:pPr>
+        <w:jc w:val="center"/>
+        <w:rPr>
+          <w:sz w:val="36"/>
+          <w:szCs w:val="36"/>
+        </w:rPr>
+      </w:pPr>
+    </w:p>
+    <w:p>
+      <w:pPr>
+        <w:jc w:val="center"/>
+        <w:rPr>
+          <w:sz w:val="36"/>
+          <w:szCs w:val="36"/>
+        </w:rPr>
+      </w:pPr>
+    </w:p>
+    <w:p>
+      <w:pPr>
+        <w:jc w:val="center"/>
+        <w:rPr>
+          <w:sz w:val="36"/>
+          <w:szCs w:val="36"/>
+        </w:rPr>
+      </w:pPr>
+      <w:r>
+        <w:rPr>
+          <w:sz w:val="36"/>
+          <w:szCs w:val="36"/>
+        </w:rPr>
+        <w:t>RECIBIO</w:t>
+      </w:r>
+    </w:p>
+    <w:p>
+      <w:pPr>
+        <w:jc w:val="center"/>
+        <w:rPr>
+          <w:sz w:val="36"/>
+          <w:szCs w:val="36"/>
+        </w:rPr>
+      </w:pPr>
+    </w:p>
+    <w:p>
+      <w:pPr>
+        <w:jc w:val="center"/>
+        <w:rPr>
+          <w:sz w:val="36"/>
+          <w:szCs w:val="36"/>
+        </w:rPr>
+      </w:pPr>
+    </w:p>
+    <w:p>
+      <w:pPr>
+        <w:jc w:val="center"/>
+        <w:rPr>
+          <w:sz w:val="36"/>
+          <w:szCs w:val="36"/>
+        </w:rPr>
+      </w:pPr>
+      <w:r>
+        <w:rPr>
+          <w:sz w:val="36"/>
+          <w:szCs w:val="36"/>
+        </w:rPr>
+        <w:t>________________________</w:t>
+      </w:r>
+    </w:p>
+    <w:p>
+      <w:pPr>
+        <w:jc w:val="center"/>
+        <w:rPr>
+          <w:sz w:val="36"/>
+          <w:szCs w:val="36"/>
+        </w:rPr>
+      </w:pPr>
+      <w:r>
+        <w:rPr>
+          <w:sz w:val="36"/>
+          <w:szCs w:val="36"/>
+        </w:rPr>
+        <w:t>ADRIANA SORIANO</w:t>
+      </w:r>
+    </w:p>
+    <w:p>
+      <w:pPr>
+        <w:jc w:val="center"/>
+        <w:rPr>
+          <w:sz w:val="36"/>
+          <w:szCs w:val="36"/>
+        </w:rPr>
+      </w:pPr>
+    </w:p>
+    <w:p>
+      <w:pPr>
+        <w:jc w:val="center"/>
+        <w:rPr>
+          <w:sz w:val="36"/>
+          <w:szCs w:val="36"/>
+        </w:rPr>
+      </w:pPr>
+    </w:p>
+    <w:p>
+      <w:pPr>
+        <w:jc w:val="center"/>
+        <w:rPr>
+          <w:sz w:val="36"/>
+          <w:szCs w:val="36"/>
+        </w:rPr>
+      </w:pPr>
+    </w:p>
+    <w:p>
+      <w:pPr>
+        <w:jc w:val="center"/>
+        <w:rPr>
+          <w:sz w:val="36"/>
+          <w:szCs w:val="36"/>
+        </w:rPr>
+      </w:pPr>
+      <w:r>
+        <w:rPr>
+          <w:sz w:val="36"/>
+          <w:szCs w:val="36"/>
+        </w:rPr>
+        <w:t>14 DE ENERO 2022</w:t>
+      </w:r>
+    </w:p>
+    <w:p>
+      <w:pPr>
+        <w:jc w:val="center"/>
+        <w:rPr>
+          <w:sz w:val="36"/>
+          <w:szCs w:val="36"/>
+        </w:rPr>
+      </w:pPr>
+    </w:p>
+    <w:p>
+      <w:pPr>
+        <w:jc w:val="center"/>
+        <w:rPr>
+          <w:sz w:val="36"/>
+          <w:szCs w:val="36"/>
+        </w:rPr>
+      </w:pPr>
+    </w:p>
+    <w:p>
+      <w:pPr>
+        <w:jc w:val="center"/>
+        <w:rPr>
+          <w:sz w:val="36"/>
+          <w:szCs w:val="36"/>
+        </w:rPr>
+      </w:pPr>
+      <w:r>
+        <w:rPr>
+          <w:sz w:val="36"/>
+          <w:szCs w:val="36"/>
+        </w:rPr>
+        <w:t>OBRADOR</w:t>
+      </w:r>
+    </w:p>
+    <w:p>
+      <w:pPr>
+        <w:jc w:val="center"/>
+        <w:rPr>
+          <w:sz w:val="36"/>
+          <w:szCs w:val="36"/>
+        </w:rPr>
+      </w:pPr>
+    </w:p>
+    <w:p>
+      <w:pPr>
+        <w:jc w:val="center"/>
+        <w:rPr>
+          <w:sz w:val="36"/>
+          <w:szCs w:val="36"/>
+        </w:rPr>
+      </w:pPr>
+    </w:p>
+    <w:p>
+      <w:pPr>
+        <w:jc w:val="center"/>
+        <w:rPr>
+          <w:sz w:val="36"/>
+          <w:szCs w:val="36"/>
+        </w:rPr>
+      </w:pPr>
+    </w:p>
+    <w:p>
+      <w:pPr>
+        <w:jc w:val="center"/>
+        <w:rPr>
+          <w:sz w:val="36"/>
+          <w:szCs w:val="36"/>
+        </w:rPr>
+      </w:pPr>
+    </w:p>
+    <w:p>
+      <w:pPr>
+        <w:jc w:val="center"/>
+        <w:rPr>
+          <w:sz w:val="36"/>
+          <w:szCs w:val="36"/>
+        </w:rPr>
+      </w:pPr>
+      <w:r>
+        <w:rPr>
+          <w:sz w:val="36"/>
+          <w:szCs w:val="36"/>
+        </w:rPr>
+        <w:t>SALIDAS # 0401 I   al   # 0500 I</w:t>
+      </w:r>
+    </w:p>
+    <w:p>
+      <w:pPr>
+        <w:jc w:val="center"/>
+        <w:rPr>
+          <w:sz w:val="36"/>
+          <w:szCs w:val="36"/>
+        </w:rPr>
+      </w:pPr>
+    </w:p>
+    <w:p>
+      <w:pPr>
+        <w:jc w:val="center"/>
+        <w:rPr>
+          <w:sz w:val="36"/>
+          <w:szCs w:val="36"/>
+        </w:rPr>
+      </w:pPr>
+    </w:p>
+    <w:p>
+      <w:pPr>
+        <w:jc w:val="center"/>
+        <w:rPr>
+          <w:sz w:val="36"/>
+          <w:szCs w:val="36"/>
+        </w:rPr>
+      </w:pPr>
+    </w:p>
+    <w:p>
+      <w:pPr>
+        <w:jc w:val="center"/>
+        <w:rPr>
+          <w:sz w:val="36"/>
+          <w:szCs w:val="36"/>
+        </w:rPr>
+      </w:pPr>
+    </w:p>
+    <w:p>
+      <w:pPr>
+        <w:jc w:val="center"/>
+        <w:rPr>
+          <w:sz w:val="36"/>
+          <w:szCs w:val="36"/>
+        </w:rPr>
+      </w:pPr>
+    </w:p>
+    <w:p>
+      <w:pPr>
+        <w:jc w:val="center"/>
+        <w:rPr>
+          <w:sz w:val="36"/>
+          <w:szCs w:val="36"/>
+        </w:rPr>
+      </w:pPr>
+      <w:r>
+        <w:rPr>
+          <w:sz w:val="36"/>
+          <w:szCs w:val="36"/>
+        </w:rPr>
+        <w:t>RECIBIO</w:t>
+      </w:r>
+    </w:p>
+    <w:p>
+      <w:pPr>
+        <w:jc w:val="center"/>
+        <w:rPr>
+          <w:sz w:val="36"/>
+          <w:szCs w:val="36"/>
+        </w:rPr>
+      </w:pPr>
+    </w:p>
+    <w:p>
+      <w:pPr>
+        <w:jc w:val="center"/>
+        <w:rPr>
+          <w:sz w:val="36"/>
+          <w:szCs w:val="36"/>
+        </w:rPr>
+      </w:pPr>
+    </w:p>
+    <w:p>
+      <w:pPr>
+        <w:jc w:val="center"/>
+        <w:rPr>
+          <w:sz w:val="36"/>
+          <w:szCs w:val="36"/>
+        </w:rPr>
+      </w:pPr>
+      <w:r>
+        <w:rPr>
+          <w:sz w:val="36"/>
+          <w:szCs w:val="36"/>
+        </w:rPr>
+        <w:t>_____________________________</w:t>
+      </w:r>
+    </w:p>
+    <w:p>
+      <w:pPr>
+        <w:jc w:val="center"/>
+        <w:rPr>
+          <w:sz w:val="36"/>
+          <w:szCs w:val="36"/>
+        </w:rPr>
+      </w:pPr>
+      <w:r>
+        <w:rPr>
+          <w:sz w:val="36"/>
+          <w:szCs w:val="36"/>
+        </w:rPr>
         <w:lastRenderedPageBreak/>
-        <w:t>24- ENERO  2022</w:t>
-      </w:r>
-    </w:p>
-    <w:p>
-      <w:pPr>
-        <w:jc w:val="center"/>
-        <w:rPr>
-          <w:sz w:val="36"/>
-          <w:szCs w:val="36"/>
-        </w:rPr>
-      </w:pPr>
-    </w:p>
-    <w:p>
-      <w:pPr>
-        <w:jc w:val="center"/>
-        <w:rPr>
-          <w:sz w:val="36"/>
-          <w:szCs w:val="36"/>
-        </w:rPr>
-      </w:pPr>
-    </w:p>
-    <w:p>
-      <w:pPr>
-        <w:jc w:val="center"/>
-        <w:rPr>
-          <w:sz w:val="36"/>
-          <w:szCs w:val="36"/>
-        </w:rPr>
-      </w:pPr>
-    </w:p>
-    <w:p>
-      <w:pPr>
-        <w:jc w:val="center"/>
-        <w:rPr>
-          <w:sz w:val="36"/>
-          <w:szCs w:val="36"/>
-        </w:rPr>
-      </w:pPr>
-      <w:r>
-        <w:rPr>
-          <w:sz w:val="36"/>
-          <w:szCs w:val="36"/>
-        </w:rPr>
-        <w:t>OBRADOR</w:t>
-      </w:r>
-    </w:p>
-    <w:p>
-      <w:pPr>
-        <w:jc w:val="center"/>
-        <w:rPr>
-          <w:sz w:val="36"/>
-          <w:szCs w:val="36"/>
-        </w:rPr>
-      </w:pPr>
-    </w:p>
-    <w:p>
-      <w:pPr>
-        <w:jc w:val="center"/>
-        <w:rPr>
-          <w:sz w:val="36"/>
-          <w:szCs w:val="36"/>
-        </w:rPr>
-      </w:pPr>
-    </w:p>
-    <w:p>
-      <w:pPr>
-        <w:jc w:val="center"/>
-        <w:rPr>
-          <w:sz w:val="36"/>
-          <w:szCs w:val="36"/>
-        </w:rPr>
-      </w:pPr>
-    </w:p>
-    <w:p>
-      <w:pPr>
-        <w:jc w:val="center"/>
-        <w:rPr>
-          <w:sz w:val="36"/>
-          <w:szCs w:val="36"/>
-        </w:rPr>
-      </w:pPr>
-      <w:proofErr w:type="gramStart"/>
-      <w:r>
-        <w:rPr>
-          <w:sz w:val="36"/>
-          <w:szCs w:val="36"/>
-        </w:rPr>
-        <w:t>REMISIONES  #</w:t>
-      </w:r>
-      <w:proofErr w:type="gramEnd"/>
-      <w:r>
-        <w:rPr>
-          <w:sz w:val="36"/>
-          <w:szCs w:val="36"/>
-        </w:rPr>
-        <w:t xml:space="preserve">  10001 C  al  11250 C</w:t>
-      </w:r>
-    </w:p>
-    <w:p>
-      <w:pPr>
-        <w:jc w:val="center"/>
-        <w:rPr>
-          <w:sz w:val="36"/>
-          <w:szCs w:val="36"/>
-        </w:rPr>
-      </w:pPr>
-    </w:p>
-    <w:p>
-      <w:pPr>
-        <w:jc w:val="center"/>
-        <w:rPr>
-          <w:sz w:val="36"/>
-          <w:szCs w:val="36"/>
-        </w:rPr>
-      </w:pPr>
-    </w:p>
-    <w:p>
-      <w:pPr>
-        <w:jc w:val="center"/>
-        <w:rPr>
-          <w:sz w:val="36"/>
-          <w:szCs w:val="36"/>
-        </w:rPr>
-      </w:pPr>
-    </w:p>
-    <w:p>
-      <w:pPr>
-        <w:jc w:val="center"/>
-        <w:rPr>
-          <w:sz w:val="36"/>
-          <w:szCs w:val="36"/>
-        </w:rPr>
-      </w:pPr>
-    </w:p>
-    <w:p>
-      <w:pPr>
-        <w:jc w:val="center"/>
-        <w:rPr>
-          <w:sz w:val="36"/>
-          <w:szCs w:val="36"/>
-        </w:rPr>
-      </w:pPr>
-      <w:r>
-        <w:rPr>
-          <w:sz w:val="36"/>
-          <w:szCs w:val="36"/>
-        </w:rPr>
-        <w:t>RECIBIO</w:t>
-      </w:r>
-    </w:p>
-    <w:p>
-      <w:pPr>
-        <w:jc w:val="center"/>
-        <w:rPr>
-          <w:sz w:val="36"/>
-          <w:szCs w:val="36"/>
-        </w:rPr>
-      </w:pPr>
-    </w:p>
-    <w:p>
-      <w:pPr>
-        <w:jc w:val="center"/>
-        <w:rPr>
-          <w:sz w:val="36"/>
-          <w:szCs w:val="36"/>
-        </w:rPr>
-      </w:pPr>
-    </w:p>
-    <w:p>
-      <w:pPr>
-        <w:jc w:val="center"/>
-        <w:rPr>
-          <w:sz w:val="36"/>
-          <w:szCs w:val="36"/>
-        </w:rPr>
-      </w:pPr>
-      <w:r>
-        <w:rPr>
-          <w:sz w:val="36"/>
-          <w:szCs w:val="36"/>
-        </w:rPr>
-        <w:t>________________________</w:t>
-      </w:r>
-    </w:p>
-    <w:p>
-      <w:pPr>
-        <w:jc w:val="center"/>
-        <w:rPr>
-          <w:sz w:val="36"/>
-          <w:szCs w:val="36"/>
-        </w:rPr>
-      </w:pPr>
-      <w:r>
-        <w:rPr>
-          <w:sz w:val="36"/>
-          <w:szCs w:val="36"/>
-        </w:rPr>
-        <w:t>ADRIANA SORIANO</w:t>
-      </w:r>
-    </w:p>
-    <w:p>
-      <w:pPr>
-        <w:jc w:val="center"/>
-        <w:rPr>
-          <w:sz w:val="36"/>
-          <w:szCs w:val="36"/>
-        </w:rPr>
-      </w:pPr>
-    </w:p>
-    <w:p>
-      <w:pPr>
-        <w:jc w:val="center"/>
-        <w:rPr>
-          <w:sz w:val="36"/>
-          <w:szCs w:val="36"/>
-        </w:rPr>
-      </w:pPr>
-    </w:p>
-    <w:p>
-      <w:pPr>
-        <w:jc w:val="center"/>
-        <w:rPr>
-          <w:sz w:val="36"/>
-          <w:szCs w:val="36"/>
-        </w:rPr>
-      </w:pPr>
-    </w:p>
-    <w:p>
-      <w:pPr>
-        <w:jc w:val="center"/>
-        <w:rPr>
-          <w:sz w:val="36"/>
-          <w:szCs w:val="36"/>
-        </w:rPr>
-      </w:pPr>
-      <w:r>
-        <w:rPr>
-          <w:sz w:val="36"/>
-          <w:szCs w:val="36"/>
-        </w:rPr>
-        <w:t>14 DE ENERO 2022</w:t>
-      </w:r>
-    </w:p>
-    <w:p>
-      <w:pPr>
-        <w:jc w:val="center"/>
-        <w:rPr>
-          <w:sz w:val="36"/>
-          <w:szCs w:val="36"/>
-        </w:rPr>
-      </w:pPr>
-    </w:p>
-    <w:p>
-      <w:pPr>
-        <w:jc w:val="center"/>
-        <w:rPr>
-          <w:sz w:val="36"/>
-          <w:szCs w:val="36"/>
-        </w:rPr>
-      </w:pPr>
-    </w:p>
-    <w:p>
-      <w:pPr>
-        <w:jc w:val="center"/>
-        <w:rPr>
-          <w:sz w:val="36"/>
-          <w:szCs w:val="36"/>
-        </w:rPr>
-      </w:pPr>
-      <w:r>
-        <w:rPr>
-          <w:sz w:val="36"/>
-          <w:szCs w:val="36"/>
-        </w:rPr>
-        <w:t>OBRADOR</w:t>
-      </w:r>
-    </w:p>
-    <w:p>
-      <w:pPr>
-        <w:jc w:val="center"/>
-        <w:rPr>
-          <w:sz w:val="36"/>
-          <w:szCs w:val="36"/>
-        </w:rPr>
-      </w:pPr>
-    </w:p>
-    <w:p>
-      <w:pPr>
-        <w:jc w:val="center"/>
-        <w:rPr>
-          <w:sz w:val="36"/>
-          <w:szCs w:val="36"/>
-        </w:rPr>
-      </w:pPr>
-    </w:p>
-    <w:p>
-      <w:pPr>
-        <w:jc w:val="center"/>
-        <w:rPr>
-          <w:sz w:val="36"/>
-          <w:szCs w:val="36"/>
-        </w:rPr>
-      </w:pPr>
-    </w:p>
-    <w:p>
-      <w:pPr>
-        <w:jc w:val="center"/>
-        <w:rPr>
-          <w:sz w:val="36"/>
-          <w:szCs w:val="36"/>
-        </w:rPr>
-      </w:pPr>
-    </w:p>
-    <w:p>
-      <w:pPr>
-        <w:jc w:val="center"/>
-        <w:rPr>
-          <w:sz w:val="36"/>
-          <w:szCs w:val="36"/>
-        </w:rPr>
-      </w:pPr>
-      <w:r>
-        <w:rPr>
-          <w:sz w:val="36"/>
-          <w:szCs w:val="36"/>
-        </w:rPr>
-        <w:t>SALIDAS # 0401 I   al   # 0500 I</w:t>
-      </w:r>
-    </w:p>
-    <w:p>
-      <w:pPr>
-        <w:jc w:val="center"/>
-        <w:rPr>
-          <w:sz w:val="36"/>
-          <w:szCs w:val="36"/>
-        </w:rPr>
-      </w:pPr>
-    </w:p>
-    <w:p>
-      <w:pPr>
-        <w:jc w:val="center"/>
-        <w:rPr>
-          <w:sz w:val="36"/>
-          <w:szCs w:val="36"/>
-        </w:rPr>
-      </w:pPr>
-    </w:p>
-    <w:p>
-      <w:pPr>
-        <w:jc w:val="center"/>
-        <w:rPr>
-          <w:sz w:val="36"/>
-          <w:szCs w:val="36"/>
-        </w:rPr>
-      </w:pPr>
-    </w:p>
-    <w:p>
-      <w:pPr>
-        <w:jc w:val="center"/>
-        <w:rPr>
-          <w:sz w:val="36"/>
-          <w:szCs w:val="36"/>
-        </w:rPr>
-      </w:pPr>
-    </w:p>
-    <w:p>
-      <w:pPr>
-        <w:jc w:val="center"/>
-        <w:rPr>
-          <w:sz w:val="36"/>
-          <w:szCs w:val="36"/>
-        </w:rPr>
-      </w:pPr>
-    </w:p>
-    <w:p>
-      <w:pPr>
-        <w:jc w:val="center"/>
-        <w:rPr>
-          <w:sz w:val="36"/>
-          <w:szCs w:val="36"/>
-        </w:rPr>
-      </w:pPr>
-      <w:r>
-        <w:rPr>
-          <w:sz w:val="36"/>
-          <w:szCs w:val="36"/>
-        </w:rPr>
-        <w:t>RECIBIO</w:t>
-      </w:r>
-    </w:p>
-    <w:p>
-      <w:pPr>
-        <w:jc w:val="center"/>
-        <w:rPr>
-          <w:sz w:val="36"/>
-          <w:szCs w:val="36"/>
-        </w:rPr>
-      </w:pPr>
-    </w:p>
-    <w:p>
-      <w:pPr>
-        <w:jc w:val="center"/>
-        <w:rPr>
-          <w:sz w:val="36"/>
-          <w:szCs w:val="36"/>
-        </w:rPr>
-      </w:pPr>
-    </w:p>
-    <w:p>
-      <w:pPr>
-        <w:jc w:val="center"/>
-        <w:rPr>
-          <w:sz w:val="36"/>
-          <w:szCs w:val="36"/>
-        </w:rPr>
-      </w:pPr>
-      <w:r>
-        <w:rPr>
-          <w:sz w:val="36"/>
-          <w:szCs w:val="36"/>
-        </w:rPr>
-        <w:t>_____________________________</w:t>
-      </w:r>
-    </w:p>
-    <w:p>
-      <w:pPr>
-        <w:jc w:val="center"/>
-        <w:rPr>
-          <w:sz w:val="36"/>
-          <w:szCs w:val="36"/>
-        </w:rPr>
-      </w:pPr>
-      <w:r>
-        <w:rPr>
-          <w:sz w:val="36"/>
-          <w:szCs w:val="36"/>
-        </w:rPr>
         <w:t>ADRIANA SORIANO</w:t>
       </w:r>
     </w:p>

--- a/01 DOCUEMENTOS/PAP FISCAL OBRADOR 2022.docx
+++ b/01 DOCUEMENTOS/PAP FISCAL OBRADOR 2022.docx
@@ -10,22 +10,22 @@
           <w:szCs w:val="36"/>
         </w:rPr>
       </w:pPr>
-      <w:r>
-        <w:rPr>
-          <w:sz w:val="36"/>
-          <w:szCs w:val="36"/>
-        </w:rPr>
-        <w:t>13 DE ABRIL 2022</w:t>
-      </w:r>
-    </w:p>
-    <w:p>
-      <w:pPr>
-        <w:jc w:val="center"/>
-        <w:rPr>
-          <w:sz w:val="36"/>
-          <w:szCs w:val="36"/>
-        </w:rPr>
-      </w:pPr>
+    </w:p>
+    <w:p>
+      <w:pPr>
+        <w:jc w:val="center"/>
+        <w:rPr>
+          <w:sz w:val="36"/>
+          <w:szCs w:val="36"/>
+        </w:rPr>
+      </w:pPr>
+      <w:r>
+        <w:rPr>
+          <w:sz w:val="36"/>
+          <w:szCs w:val="36"/>
+        </w:rPr>
+        <w:t>25- ABRIL 2022</w:t>
+      </w:r>
     </w:p>
     <w:p>
       <w:pPr>
@@ -96,13 +96,29 @@
           <w:szCs w:val="36"/>
         </w:rPr>
       </w:pPr>
+    </w:p>
+    <w:p>
+      <w:pPr>
+        <w:jc w:val="center"/>
+        <w:rPr>
+          <w:sz w:val="36"/>
+          <w:szCs w:val="36"/>
+        </w:rPr>
+      </w:pPr>
+      <w:r>
+        <w:rPr>
+          <w:sz w:val="36"/>
+          <w:szCs w:val="36"/>
+        </w:rPr>
+        <w:t xml:space="preserve">REMISIONES   </w:t>
+      </w:r>
       <w:proofErr w:type="gramStart"/>
       <w:r>
         <w:rPr>
           <w:sz w:val="36"/>
           <w:szCs w:val="36"/>
         </w:rPr>
-        <w:t>REMISIONES  #</w:t>
+        <w:t>#  020001</w:t>
       </w:r>
       <w:proofErr w:type="gramEnd"/>
       <w:r>
@@ -110,17 +126,8 @@
           <w:sz w:val="36"/>
           <w:szCs w:val="36"/>
         </w:rPr>
-        <w:t xml:space="preserve">  18751 C  al  20000 C</w:t>
-      </w:r>
-    </w:p>
-    <w:p>
-      <w:pPr>
-        <w:jc w:val="center"/>
-        <w:rPr>
-          <w:sz w:val="36"/>
-          <w:szCs w:val="36"/>
-        </w:rPr>
-      </w:pPr>
+        <w:t xml:space="preserve"> C   al    021250 C</w:t>
+      </w:r>
     </w:p>
     <w:p>
       <w:pPr>
@@ -173,38 +180,58 @@
           <w:szCs w:val="36"/>
         </w:rPr>
       </w:pPr>
-    </w:p>
-    <w:p>
-      <w:pPr>
-        <w:jc w:val="center"/>
-        <w:rPr>
-          <w:sz w:val="36"/>
-          <w:szCs w:val="36"/>
-        </w:rPr>
-      </w:pPr>
-      <w:r>
-        <w:rPr>
-          <w:sz w:val="36"/>
-          <w:szCs w:val="36"/>
-        </w:rPr>
-        <w:t>__________________________</w:t>
-      </w:r>
-    </w:p>
-    <w:p>
-      <w:pPr>
-        <w:jc w:val="center"/>
-        <w:rPr>
-          <w:sz w:val="36"/>
-          <w:szCs w:val="36"/>
-        </w:rPr>
-      </w:pPr>
-      <w:r>
-        <w:rPr>
-          <w:sz w:val="36"/>
-          <w:szCs w:val="36"/>
-        </w:rPr>
-        <w:t>ADRIANA SORIANO</w:t>
-      </w:r>
+      <w:r>
+        <w:rPr>
+          <w:sz w:val="36"/>
+          <w:szCs w:val="36"/>
+        </w:rPr>
+        <w:t>_____________________</w:t>
+      </w:r>
+    </w:p>
+    <w:p>
+      <w:pPr>
+        <w:jc w:val="center"/>
+        <w:rPr>
+          <w:sz w:val="36"/>
+          <w:szCs w:val="36"/>
+        </w:rPr>
+      </w:pPr>
+    </w:p>
+    <w:p>
+      <w:pPr>
+        <w:jc w:val="center"/>
+        <w:rPr>
+          <w:sz w:val="36"/>
+          <w:szCs w:val="36"/>
+        </w:rPr>
+      </w:pPr>
+    </w:p>
+    <w:p>
+      <w:pPr>
+        <w:jc w:val="center"/>
+        <w:rPr>
+          <w:sz w:val="36"/>
+          <w:szCs w:val="36"/>
+        </w:rPr>
+      </w:pPr>
+    </w:p>
+    <w:p>
+      <w:pPr>
+        <w:jc w:val="center"/>
+        <w:rPr>
+          <w:sz w:val="36"/>
+          <w:szCs w:val="36"/>
+        </w:rPr>
+      </w:pPr>
+    </w:p>
+    <w:p>
+      <w:pPr>
+        <w:jc w:val="center"/>
+        <w:rPr>
+          <w:sz w:val="36"/>
+          <w:szCs w:val="36"/>
+        </w:rPr>
+      </w:pPr>
     </w:p>
     <w:p>
       <w:pPr>
@@ -243,6 +270,237 @@
           <w:szCs w:val="36"/>
         </w:rPr>
       </w:pPr>
+      <w:r>
+        <w:rPr>
+          <w:sz w:val="36"/>
+          <w:szCs w:val="36"/>
+        </w:rPr>
+        <w:t>13 DE ABRIL 2022</w:t>
+      </w:r>
+    </w:p>
+    <w:p>
+      <w:pPr>
+        <w:jc w:val="center"/>
+        <w:rPr>
+          <w:sz w:val="36"/>
+          <w:szCs w:val="36"/>
+        </w:rPr>
+      </w:pPr>
+    </w:p>
+    <w:p>
+      <w:pPr>
+        <w:jc w:val="center"/>
+        <w:rPr>
+          <w:sz w:val="36"/>
+          <w:szCs w:val="36"/>
+        </w:rPr>
+      </w:pPr>
+    </w:p>
+    <w:p>
+      <w:pPr>
+        <w:jc w:val="center"/>
+        <w:rPr>
+          <w:sz w:val="36"/>
+          <w:szCs w:val="36"/>
+        </w:rPr>
+      </w:pPr>
+    </w:p>
+    <w:p>
+      <w:pPr>
+        <w:jc w:val="center"/>
+        <w:rPr>
+          <w:sz w:val="36"/>
+          <w:szCs w:val="36"/>
+        </w:rPr>
+      </w:pPr>
+      <w:r>
+        <w:rPr>
+          <w:sz w:val="36"/>
+          <w:szCs w:val="36"/>
+        </w:rPr>
+        <w:t>OBRADOR</w:t>
+      </w:r>
+    </w:p>
+    <w:p>
+      <w:pPr>
+        <w:jc w:val="center"/>
+        <w:rPr>
+          <w:sz w:val="36"/>
+          <w:szCs w:val="36"/>
+        </w:rPr>
+      </w:pPr>
+    </w:p>
+    <w:p>
+      <w:pPr>
+        <w:jc w:val="center"/>
+        <w:rPr>
+          <w:sz w:val="36"/>
+          <w:szCs w:val="36"/>
+        </w:rPr>
+      </w:pPr>
+    </w:p>
+    <w:p>
+      <w:pPr>
+        <w:jc w:val="center"/>
+        <w:rPr>
+          <w:sz w:val="36"/>
+          <w:szCs w:val="36"/>
+        </w:rPr>
+      </w:pPr>
+    </w:p>
+    <w:p>
+      <w:pPr>
+        <w:jc w:val="center"/>
+        <w:rPr>
+          <w:sz w:val="36"/>
+          <w:szCs w:val="36"/>
+        </w:rPr>
+      </w:pPr>
+      <w:proofErr w:type="gramStart"/>
+      <w:r>
+        <w:rPr>
+          <w:sz w:val="36"/>
+          <w:szCs w:val="36"/>
+        </w:rPr>
+        <w:t>REMISIONES  #</w:t>
+      </w:r>
+      <w:proofErr w:type="gramEnd"/>
+      <w:r>
+        <w:rPr>
+          <w:sz w:val="36"/>
+          <w:szCs w:val="36"/>
+        </w:rPr>
+        <w:t xml:space="preserve">  18751 C  al  20000 C</w:t>
+      </w:r>
+    </w:p>
+    <w:p>
+      <w:pPr>
+        <w:jc w:val="center"/>
+        <w:rPr>
+          <w:sz w:val="36"/>
+          <w:szCs w:val="36"/>
+        </w:rPr>
+      </w:pPr>
+    </w:p>
+    <w:p>
+      <w:pPr>
+        <w:jc w:val="center"/>
+        <w:rPr>
+          <w:sz w:val="36"/>
+          <w:szCs w:val="36"/>
+        </w:rPr>
+      </w:pPr>
+    </w:p>
+    <w:p>
+      <w:pPr>
+        <w:jc w:val="center"/>
+        <w:rPr>
+          <w:sz w:val="36"/>
+          <w:szCs w:val="36"/>
+        </w:rPr>
+      </w:pPr>
+    </w:p>
+    <w:p>
+      <w:pPr>
+        <w:jc w:val="center"/>
+        <w:rPr>
+          <w:sz w:val="36"/>
+          <w:szCs w:val="36"/>
+        </w:rPr>
+      </w:pPr>
+    </w:p>
+    <w:p>
+      <w:pPr>
+        <w:jc w:val="center"/>
+        <w:rPr>
+          <w:sz w:val="36"/>
+          <w:szCs w:val="36"/>
+        </w:rPr>
+      </w:pPr>
+      <w:r>
+        <w:rPr>
+          <w:sz w:val="36"/>
+          <w:szCs w:val="36"/>
+        </w:rPr>
+        <w:t>RECIBIO</w:t>
+      </w:r>
+    </w:p>
+    <w:p>
+      <w:pPr>
+        <w:jc w:val="center"/>
+        <w:rPr>
+          <w:sz w:val="36"/>
+          <w:szCs w:val="36"/>
+        </w:rPr>
+      </w:pPr>
+    </w:p>
+    <w:p>
+      <w:pPr>
+        <w:jc w:val="center"/>
+        <w:rPr>
+          <w:sz w:val="36"/>
+          <w:szCs w:val="36"/>
+        </w:rPr>
+      </w:pPr>
+      <w:r>
+        <w:rPr>
+          <w:sz w:val="36"/>
+          <w:szCs w:val="36"/>
+        </w:rPr>
+        <w:t>__________________________</w:t>
+      </w:r>
+    </w:p>
+    <w:p>
+      <w:pPr>
+        <w:jc w:val="center"/>
+        <w:rPr>
+          <w:sz w:val="36"/>
+          <w:szCs w:val="36"/>
+        </w:rPr>
+      </w:pPr>
+      <w:r>
+        <w:rPr>
+          <w:sz w:val="36"/>
+          <w:szCs w:val="36"/>
+        </w:rPr>
+        <w:t>ADRIANA SORIANO</w:t>
+      </w:r>
+    </w:p>
+    <w:p>
+      <w:pPr>
+        <w:jc w:val="center"/>
+        <w:rPr>
+          <w:sz w:val="36"/>
+          <w:szCs w:val="36"/>
+        </w:rPr>
+      </w:pPr>
+    </w:p>
+    <w:p>
+      <w:pPr>
+        <w:jc w:val="center"/>
+        <w:rPr>
+          <w:sz w:val="36"/>
+          <w:szCs w:val="36"/>
+        </w:rPr>
+      </w:pPr>
+    </w:p>
+    <w:p>
+      <w:pPr>
+        <w:jc w:val="center"/>
+        <w:rPr>
+          <w:sz w:val="36"/>
+          <w:szCs w:val="36"/>
+        </w:rPr>
+      </w:pPr>
+    </w:p>
+    <w:p>
+      <w:pPr>
+        <w:jc w:val="center"/>
+        <w:rPr>
+          <w:sz w:val="36"/>
+          <w:szCs w:val="36"/>
+        </w:rPr>
+      </w:pPr>
     </w:p>
     <w:p>
       <w:pPr>
@@ -459,6 +717,7 @@
           <w:sz w:val="36"/>
           <w:szCs w:val="36"/>
         </w:rPr>
+        <w:lastRenderedPageBreak/>
         <w:t>Adriana Soriano</w:t>
       </w:r>
     </w:p>
@@ -986,65 +1245,745 @@
           <w:sz w:val="36"/>
           <w:szCs w:val="36"/>
         </w:rPr>
+        <w:t>ADRIANA SORIANO</w:t>
+      </w:r>
+    </w:p>
+    <w:p>
+      <w:pPr>
+        <w:jc w:val="center"/>
+        <w:rPr>
+          <w:sz w:val="36"/>
+          <w:szCs w:val="36"/>
+        </w:rPr>
+      </w:pPr>
+    </w:p>
+    <w:p>
+      <w:pPr>
+        <w:jc w:val="center"/>
+        <w:rPr>
+          <w:sz w:val="36"/>
+          <w:szCs w:val="36"/>
+        </w:rPr>
+      </w:pPr>
+      <w:r>
+        <w:rPr>
+          <w:sz w:val="36"/>
+          <w:szCs w:val="36"/>
+        </w:rPr>
+        <w:t>19 MARZO 2022</w:t>
+      </w:r>
+    </w:p>
+    <w:p>
+      <w:pPr>
+        <w:jc w:val="center"/>
+        <w:rPr>
+          <w:sz w:val="36"/>
+          <w:szCs w:val="36"/>
+        </w:rPr>
+      </w:pPr>
+    </w:p>
+    <w:p>
+      <w:pPr>
+        <w:jc w:val="center"/>
+        <w:rPr>
+          <w:sz w:val="36"/>
+          <w:szCs w:val="36"/>
+        </w:rPr>
+      </w:pPr>
+    </w:p>
+    <w:p>
+      <w:pPr>
+        <w:jc w:val="center"/>
+        <w:rPr>
+          <w:sz w:val="36"/>
+          <w:szCs w:val="36"/>
+        </w:rPr>
+      </w:pPr>
+    </w:p>
+    <w:p>
+      <w:pPr>
+        <w:jc w:val="center"/>
+        <w:rPr>
+          <w:sz w:val="36"/>
+          <w:szCs w:val="36"/>
+        </w:rPr>
+      </w:pPr>
+      <w:r>
+        <w:rPr>
+          <w:sz w:val="36"/>
+          <w:szCs w:val="36"/>
+        </w:rPr>
+        <w:t>OBRADOR</w:t>
+      </w:r>
+    </w:p>
+    <w:p>
+      <w:pPr>
+        <w:jc w:val="center"/>
+        <w:rPr>
+          <w:sz w:val="36"/>
+          <w:szCs w:val="36"/>
+        </w:rPr>
+      </w:pPr>
+    </w:p>
+    <w:p>
+      <w:pPr>
+        <w:jc w:val="center"/>
+        <w:rPr>
+          <w:sz w:val="36"/>
+          <w:szCs w:val="36"/>
+        </w:rPr>
+      </w:pPr>
+    </w:p>
+    <w:p>
+      <w:pPr>
+        <w:jc w:val="center"/>
+        <w:rPr>
+          <w:sz w:val="36"/>
+          <w:szCs w:val="36"/>
+        </w:rPr>
+      </w:pPr>
+    </w:p>
+    <w:p>
+      <w:pPr>
+        <w:jc w:val="center"/>
+        <w:rPr>
+          <w:sz w:val="36"/>
+          <w:szCs w:val="36"/>
+        </w:rPr>
+      </w:pPr>
+      <w:proofErr w:type="gramStart"/>
+      <w:r>
+        <w:rPr>
+          <w:sz w:val="36"/>
+          <w:szCs w:val="36"/>
+        </w:rPr>
+        <w:t>REMISIONES  #</w:t>
+      </w:r>
+      <w:proofErr w:type="gramEnd"/>
+      <w:r>
+        <w:rPr>
+          <w:sz w:val="36"/>
+          <w:szCs w:val="36"/>
+        </w:rPr>
+        <w:t xml:space="preserve">  16251 C   al   17500 C</w:t>
+      </w:r>
+    </w:p>
+    <w:p>
+      <w:pPr>
+        <w:jc w:val="center"/>
+        <w:rPr>
+          <w:sz w:val="36"/>
+          <w:szCs w:val="36"/>
+        </w:rPr>
+      </w:pPr>
+    </w:p>
+    <w:p>
+      <w:pPr>
+        <w:jc w:val="center"/>
+        <w:rPr>
+          <w:sz w:val="36"/>
+          <w:szCs w:val="36"/>
+        </w:rPr>
+      </w:pPr>
+    </w:p>
+    <w:p>
+      <w:pPr>
+        <w:jc w:val="center"/>
+        <w:rPr>
+          <w:sz w:val="36"/>
+          <w:szCs w:val="36"/>
+        </w:rPr>
+      </w:pPr>
+    </w:p>
+    <w:p>
+      <w:pPr>
+        <w:jc w:val="center"/>
+        <w:rPr>
+          <w:sz w:val="36"/>
+          <w:szCs w:val="36"/>
+        </w:rPr>
+      </w:pPr>
+    </w:p>
+    <w:p>
+      <w:pPr>
+        <w:jc w:val="center"/>
+        <w:rPr>
+          <w:sz w:val="36"/>
+          <w:szCs w:val="36"/>
+        </w:rPr>
+      </w:pPr>
+      <w:r>
+        <w:rPr>
+          <w:sz w:val="36"/>
+          <w:szCs w:val="36"/>
+        </w:rPr>
+        <w:t>RECIBIO</w:t>
+      </w:r>
+    </w:p>
+    <w:p>
+      <w:pPr>
+        <w:jc w:val="center"/>
+        <w:rPr>
+          <w:sz w:val="36"/>
+          <w:szCs w:val="36"/>
+        </w:rPr>
+      </w:pPr>
+    </w:p>
+    <w:p>
+      <w:pPr>
+        <w:jc w:val="center"/>
+        <w:rPr>
+          <w:sz w:val="36"/>
+          <w:szCs w:val="36"/>
+        </w:rPr>
+      </w:pPr>
+    </w:p>
+    <w:p>
+      <w:pPr>
+        <w:jc w:val="center"/>
+        <w:rPr>
+          <w:sz w:val="36"/>
+          <w:szCs w:val="36"/>
+        </w:rPr>
+      </w:pPr>
+      <w:r>
+        <w:rPr>
+          <w:sz w:val="36"/>
+          <w:szCs w:val="36"/>
+        </w:rPr>
+        <w:t>_________________________</w:t>
+      </w:r>
+    </w:p>
+    <w:p>
+      <w:pPr>
+        <w:jc w:val="center"/>
+        <w:rPr>
+          <w:sz w:val="36"/>
+          <w:szCs w:val="36"/>
+        </w:rPr>
+      </w:pPr>
+      <w:r>
+        <w:rPr>
+          <w:sz w:val="36"/>
+          <w:szCs w:val="36"/>
+        </w:rPr>
+        <w:t>Adriana Soriano</w:t>
+      </w:r>
+    </w:p>
+    <w:p>
+      <w:pPr>
+        <w:jc w:val="center"/>
+        <w:rPr>
+          <w:sz w:val="36"/>
+          <w:szCs w:val="36"/>
+        </w:rPr>
+      </w:pPr>
+    </w:p>
+    <w:p>
+      <w:pPr>
+        <w:jc w:val="center"/>
+        <w:rPr>
+          <w:sz w:val="36"/>
+          <w:szCs w:val="36"/>
+        </w:rPr>
+      </w:pPr>
+      <w:r>
+        <w:rPr>
+          <w:sz w:val="36"/>
+          <w:szCs w:val="36"/>
+        </w:rPr>
+        <w:t>11 DE MARZO 2022</w:t>
+      </w:r>
+    </w:p>
+    <w:p>
+      <w:pPr>
+        <w:jc w:val="center"/>
+        <w:rPr>
+          <w:sz w:val="36"/>
+          <w:szCs w:val="36"/>
+        </w:rPr>
+      </w:pPr>
+    </w:p>
+    <w:p>
+      <w:pPr>
+        <w:jc w:val="center"/>
+        <w:rPr>
+          <w:sz w:val="36"/>
+          <w:szCs w:val="36"/>
+        </w:rPr>
+      </w:pPr>
+    </w:p>
+    <w:p>
+      <w:pPr>
+        <w:jc w:val="center"/>
+        <w:rPr>
+          <w:sz w:val="36"/>
+          <w:szCs w:val="36"/>
+        </w:rPr>
+      </w:pPr>
+      <w:r>
+        <w:rPr>
+          <w:sz w:val="36"/>
+          <w:szCs w:val="36"/>
+        </w:rPr>
+        <w:t>OBRADOR</w:t>
+      </w:r>
+    </w:p>
+    <w:p>
+      <w:pPr>
+        <w:jc w:val="center"/>
+        <w:rPr>
+          <w:sz w:val="36"/>
+          <w:szCs w:val="36"/>
+        </w:rPr>
+      </w:pPr>
+    </w:p>
+    <w:p>
+      <w:pPr>
+        <w:jc w:val="center"/>
+        <w:rPr>
+          <w:sz w:val="36"/>
+          <w:szCs w:val="36"/>
+        </w:rPr>
+      </w:pPr>
+    </w:p>
+    <w:p>
+      <w:pPr>
+        <w:jc w:val="center"/>
+        <w:rPr>
+          <w:sz w:val="36"/>
+          <w:szCs w:val="36"/>
+        </w:rPr>
+      </w:pPr>
+    </w:p>
+    <w:p>
+      <w:pPr>
+        <w:rPr>
+          <w:sz w:val="36"/>
+          <w:szCs w:val="36"/>
+        </w:rPr>
+      </w:pPr>
+      <w:proofErr w:type="gramStart"/>
+      <w:r>
+        <w:rPr>
+          <w:sz w:val="36"/>
+          <w:szCs w:val="36"/>
+        </w:rPr>
+        <w:t>REMISIONES  #</w:t>
+      </w:r>
+      <w:proofErr w:type="gramEnd"/>
+      <w:r>
+        <w:rPr>
+          <w:sz w:val="36"/>
+          <w:szCs w:val="36"/>
+        </w:rPr>
+        <w:t xml:space="preserve">  015001 C   al   016250 C  </w:t>
+      </w:r>
+    </w:p>
+    <w:p>
+      <w:pPr>
+        <w:rPr>
+          <w:sz w:val="36"/>
+          <w:szCs w:val="36"/>
+        </w:rPr>
+      </w:pPr>
+    </w:p>
+    <w:p>
+      <w:pPr>
+        <w:rPr>
+          <w:sz w:val="36"/>
+          <w:szCs w:val="36"/>
+        </w:rPr>
+      </w:pPr>
+    </w:p>
+    <w:p>
+      <w:pPr>
+        <w:rPr>
+          <w:sz w:val="36"/>
+          <w:szCs w:val="36"/>
+        </w:rPr>
+      </w:pPr>
+    </w:p>
+    <w:p>
+      <w:pPr>
+        <w:jc w:val="center"/>
+        <w:rPr>
+          <w:sz w:val="36"/>
+          <w:szCs w:val="36"/>
+        </w:rPr>
+      </w:pPr>
+      <w:r>
+        <w:rPr>
+          <w:sz w:val="36"/>
+          <w:szCs w:val="36"/>
+        </w:rPr>
+        <w:t>RECIBIO</w:t>
+      </w:r>
+    </w:p>
+    <w:p>
+      <w:pPr>
+        <w:jc w:val="center"/>
+        <w:rPr>
+          <w:sz w:val="36"/>
+          <w:szCs w:val="36"/>
+        </w:rPr>
+      </w:pPr>
+    </w:p>
+    <w:p>
+      <w:pPr>
+        <w:jc w:val="center"/>
+        <w:rPr>
+          <w:sz w:val="36"/>
+          <w:szCs w:val="36"/>
+        </w:rPr>
+      </w:pPr>
+    </w:p>
+    <w:p>
+      <w:pPr>
+        <w:jc w:val="center"/>
+        <w:rPr>
+          <w:sz w:val="36"/>
+          <w:szCs w:val="36"/>
+        </w:rPr>
+      </w:pPr>
+      <w:r>
+        <w:rPr>
+          <w:sz w:val="36"/>
+          <w:szCs w:val="36"/>
+        </w:rPr>
+        <w:t>______________________</w:t>
+      </w:r>
+    </w:p>
+    <w:p>
+      <w:pPr>
+        <w:jc w:val="center"/>
+        <w:rPr>
+          <w:sz w:val="36"/>
+          <w:szCs w:val="36"/>
+        </w:rPr>
+      </w:pPr>
+      <w:r>
+        <w:rPr>
+          <w:sz w:val="36"/>
+          <w:szCs w:val="36"/>
+        </w:rPr>
+        <w:t>ISABEL BRIONES</w:t>
+      </w:r>
+    </w:p>
+    <w:p>
+      <w:pPr>
+        <w:rPr>
+          <w:sz w:val="36"/>
+          <w:szCs w:val="36"/>
+        </w:rPr>
+      </w:pPr>
+    </w:p>
+    <w:p>
+      <w:pPr>
+        <w:rPr>
+          <w:sz w:val="36"/>
+          <w:szCs w:val="36"/>
+        </w:rPr>
+      </w:pPr>
+    </w:p>
+    <w:p>
+      <w:pPr>
+        <w:rPr>
+          <w:sz w:val="36"/>
+          <w:szCs w:val="36"/>
+        </w:rPr>
+      </w:pPr>
+    </w:p>
+    <w:p>
+      <w:pPr>
+        <w:rPr>
+          <w:sz w:val="36"/>
+          <w:szCs w:val="36"/>
+        </w:rPr>
+      </w:pPr>
+    </w:p>
+    <w:p>
+      <w:pPr>
+        <w:jc w:val="center"/>
+        <w:rPr>
+          <w:sz w:val="36"/>
+          <w:szCs w:val="36"/>
+        </w:rPr>
+      </w:pPr>
+    </w:p>
+    <w:p>
+      <w:pPr>
+        <w:jc w:val="center"/>
+        <w:rPr>
+          <w:sz w:val="36"/>
+          <w:szCs w:val="36"/>
+        </w:rPr>
+      </w:pPr>
+      <w:r>
+        <w:rPr>
+          <w:sz w:val="36"/>
+          <w:szCs w:val="36"/>
+        </w:rPr>
+        <w:t>26 DE FEBRERO  2022</w:t>
+      </w:r>
+    </w:p>
+    <w:p>
+      <w:pPr>
+        <w:jc w:val="center"/>
+        <w:rPr>
+          <w:sz w:val="36"/>
+          <w:szCs w:val="36"/>
+        </w:rPr>
+      </w:pPr>
+    </w:p>
+    <w:p>
+      <w:pPr>
+        <w:jc w:val="center"/>
+        <w:rPr>
+          <w:sz w:val="36"/>
+          <w:szCs w:val="36"/>
+        </w:rPr>
+      </w:pPr>
+    </w:p>
+    <w:p>
+      <w:pPr>
+        <w:jc w:val="center"/>
+        <w:rPr>
+          <w:sz w:val="36"/>
+          <w:szCs w:val="36"/>
+        </w:rPr>
+      </w:pPr>
+    </w:p>
+    <w:p>
+      <w:pPr>
+        <w:jc w:val="center"/>
+        <w:rPr>
+          <w:sz w:val="36"/>
+          <w:szCs w:val="36"/>
+        </w:rPr>
+      </w:pPr>
+      <w:r>
+        <w:rPr>
+          <w:sz w:val="36"/>
+          <w:szCs w:val="36"/>
+        </w:rPr>
+        <w:t>OBRADOR</w:t>
+      </w:r>
+    </w:p>
+    <w:p>
+      <w:pPr>
+        <w:jc w:val="center"/>
+        <w:rPr>
+          <w:sz w:val="36"/>
+          <w:szCs w:val="36"/>
+        </w:rPr>
+      </w:pPr>
+    </w:p>
+    <w:p>
+      <w:pPr>
+        <w:jc w:val="center"/>
+        <w:rPr>
+          <w:sz w:val="36"/>
+          <w:szCs w:val="36"/>
+        </w:rPr>
+      </w:pPr>
+    </w:p>
+    <w:p>
+      <w:pPr>
+        <w:jc w:val="center"/>
+        <w:rPr>
+          <w:sz w:val="36"/>
+          <w:szCs w:val="36"/>
+        </w:rPr>
+      </w:pPr>
+    </w:p>
+    <w:p>
+      <w:pPr>
+        <w:jc w:val="center"/>
+        <w:rPr>
+          <w:sz w:val="36"/>
+          <w:szCs w:val="36"/>
+        </w:rPr>
+      </w:pPr>
+      <w:r>
+        <w:rPr>
+          <w:sz w:val="36"/>
+          <w:szCs w:val="36"/>
+        </w:rPr>
+        <w:t xml:space="preserve">REMISIONES   </w:t>
+      </w:r>
+      <w:proofErr w:type="gramStart"/>
+      <w:r>
+        <w:rPr>
+          <w:sz w:val="36"/>
+          <w:szCs w:val="36"/>
+        </w:rPr>
+        <w:t>#  13751</w:t>
+      </w:r>
+      <w:proofErr w:type="gramEnd"/>
+      <w:r>
+        <w:rPr>
+          <w:sz w:val="36"/>
+          <w:szCs w:val="36"/>
+        </w:rPr>
+        <w:t xml:space="preserve"> C    al   15000 C</w:t>
+      </w:r>
+    </w:p>
+    <w:p>
+      <w:pPr>
+        <w:jc w:val="center"/>
+        <w:rPr>
+          <w:sz w:val="36"/>
+          <w:szCs w:val="36"/>
+        </w:rPr>
+      </w:pPr>
+      <w:r>
+        <w:rPr>
+          <w:sz w:val="36"/>
+          <w:szCs w:val="36"/>
+        </w:rPr>
+        <w:t>SALIDAS OBRADOR  0751 I   al   1000 I</w:t>
+      </w:r>
+    </w:p>
+    <w:p>
+      <w:pPr>
+        <w:jc w:val="center"/>
+        <w:rPr>
+          <w:sz w:val="36"/>
+          <w:szCs w:val="36"/>
+        </w:rPr>
+      </w:pPr>
+    </w:p>
+    <w:p>
+      <w:pPr>
+        <w:jc w:val="center"/>
+        <w:rPr>
+          <w:sz w:val="36"/>
+          <w:szCs w:val="36"/>
+        </w:rPr>
+      </w:pPr>
+    </w:p>
+    <w:p>
+      <w:pPr>
+        <w:jc w:val="center"/>
+        <w:rPr>
+          <w:sz w:val="36"/>
+          <w:szCs w:val="36"/>
+        </w:rPr>
+      </w:pPr>
+    </w:p>
+    <w:p>
+      <w:pPr>
+        <w:jc w:val="center"/>
+        <w:rPr>
+          <w:sz w:val="36"/>
+          <w:szCs w:val="36"/>
+        </w:rPr>
+      </w:pPr>
+      <w:r>
+        <w:rPr>
+          <w:sz w:val="36"/>
+          <w:szCs w:val="36"/>
+        </w:rPr>
+        <w:t>RECIBIO</w:t>
+      </w:r>
+    </w:p>
+    <w:p>
+      <w:pPr>
+        <w:jc w:val="center"/>
+        <w:rPr>
+          <w:sz w:val="36"/>
+          <w:szCs w:val="36"/>
+        </w:rPr>
+      </w:pPr>
+    </w:p>
+    <w:p>
+      <w:pPr>
+        <w:jc w:val="center"/>
+        <w:rPr>
+          <w:sz w:val="36"/>
+          <w:szCs w:val="36"/>
+        </w:rPr>
+      </w:pPr>
+      <w:r>
+        <w:rPr>
+          <w:sz w:val="36"/>
+          <w:szCs w:val="36"/>
+        </w:rPr>
         <w:lastRenderedPageBreak/>
-        <w:t>ADRIANA SORIANO</w:t>
-      </w:r>
-    </w:p>
-    <w:p>
-      <w:pPr>
-        <w:jc w:val="center"/>
-        <w:rPr>
-          <w:sz w:val="36"/>
-          <w:szCs w:val="36"/>
-        </w:rPr>
-      </w:pPr>
-    </w:p>
-    <w:p>
-      <w:pPr>
-        <w:jc w:val="center"/>
-        <w:rPr>
-          <w:sz w:val="36"/>
-          <w:szCs w:val="36"/>
-        </w:rPr>
-      </w:pPr>
-      <w:r>
-        <w:rPr>
-          <w:sz w:val="36"/>
-          <w:szCs w:val="36"/>
-        </w:rPr>
-        <w:t>19 MARZO 2022</w:t>
-      </w:r>
-    </w:p>
-    <w:p>
-      <w:pPr>
-        <w:jc w:val="center"/>
-        <w:rPr>
-          <w:sz w:val="36"/>
-          <w:szCs w:val="36"/>
-        </w:rPr>
-      </w:pPr>
-    </w:p>
-    <w:p>
-      <w:pPr>
-        <w:jc w:val="center"/>
-        <w:rPr>
-          <w:sz w:val="36"/>
-          <w:szCs w:val="36"/>
-        </w:rPr>
-      </w:pPr>
-    </w:p>
-    <w:p>
-      <w:pPr>
-        <w:jc w:val="center"/>
-        <w:rPr>
-          <w:sz w:val="36"/>
-          <w:szCs w:val="36"/>
-        </w:rPr>
-      </w:pPr>
-    </w:p>
-    <w:p>
-      <w:pPr>
-        <w:jc w:val="center"/>
+        <w:t>_________________</w:t>
+      </w:r>
+    </w:p>
+    <w:p>
+      <w:pPr>
+        <w:jc w:val="center"/>
+        <w:rPr>
+          <w:sz w:val="36"/>
+          <w:szCs w:val="36"/>
+        </w:rPr>
+      </w:pPr>
+      <w:r>
+        <w:rPr>
+          <w:sz w:val="36"/>
+          <w:szCs w:val="36"/>
+        </w:rPr>
+        <w:t xml:space="preserve">ADRIANA SORIANO </w:t>
+      </w:r>
+    </w:p>
+    <w:p>
+      <w:pPr>
+        <w:jc w:val="center"/>
+        <w:rPr>
+          <w:sz w:val="36"/>
+          <w:szCs w:val="36"/>
+        </w:rPr>
+      </w:pPr>
+    </w:p>
+    <w:p>
+      <w:pPr>
+        <w:jc w:val="center"/>
+        <w:rPr>
+          <w:sz w:val="36"/>
+          <w:szCs w:val="36"/>
+        </w:rPr>
+      </w:pPr>
+    </w:p>
+    <w:p>
+      <w:pPr>
+        <w:jc w:val="center"/>
+        <w:rPr>
+          <w:sz w:val="36"/>
+          <w:szCs w:val="36"/>
+        </w:rPr>
+      </w:pPr>
+      <w:r>
+        <w:rPr>
+          <w:sz w:val="36"/>
+          <w:szCs w:val="36"/>
+        </w:rPr>
+        <w:t>12 FEBRERO  2022</w:t>
+      </w:r>
+    </w:p>
+    <w:p>
+      <w:pPr>
+        <w:jc w:val="center"/>
+        <w:rPr>
+          <w:sz w:val="36"/>
+          <w:szCs w:val="36"/>
+        </w:rPr>
+      </w:pPr>
+    </w:p>
+    <w:p>
+      <w:pPr>
+        <w:jc w:val="center"/>
+        <w:rPr>
+          <w:sz w:val="36"/>
+          <w:szCs w:val="36"/>
+        </w:rPr>
+      </w:pPr>
+    </w:p>
+    <w:p>
+      <w:pPr>
         <w:rPr>
           <w:sz w:val="36"/>
           <w:szCs w:val="36"/>
@@ -1060,34 +1999,38 @@
     </w:p>
     <w:p>
       <w:pPr>
-        <w:jc w:val="center"/>
-        <w:rPr>
-          <w:sz w:val="36"/>
-          <w:szCs w:val="36"/>
-        </w:rPr>
-      </w:pPr>
-    </w:p>
-    <w:p>
-      <w:pPr>
-        <w:jc w:val="center"/>
-        <w:rPr>
-          <w:sz w:val="36"/>
-          <w:szCs w:val="36"/>
-        </w:rPr>
-      </w:pPr>
-    </w:p>
-    <w:p>
-      <w:pPr>
-        <w:jc w:val="center"/>
-        <w:rPr>
-          <w:sz w:val="36"/>
-          <w:szCs w:val="36"/>
-        </w:rPr>
-      </w:pPr>
-    </w:p>
-    <w:p>
-      <w:pPr>
-        <w:jc w:val="center"/>
+        <w:rPr>
+          <w:sz w:val="36"/>
+          <w:szCs w:val="36"/>
+        </w:rPr>
+      </w:pPr>
+    </w:p>
+    <w:p>
+      <w:pPr>
+        <w:rPr>
+          <w:sz w:val="36"/>
+          <w:szCs w:val="36"/>
+        </w:rPr>
+      </w:pPr>
+    </w:p>
+    <w:p>
+      <w:pPr>
+        <w:rPr>
+          <w:sz w:val="36"/>
+          <w:szCs w:val="36"/>
+        </w:rPr>
+      </w:pPr>
+    </w:p>
+    <w:p>
+      <w:pPr>
+        <w:rPr>
+          <w:sz w:val="36"/>
+          <w:szCs w:val="36"/>
+        </w:rPr>
+      </w:pPr>
+    </w:p>
+    <w:p>
+      <w:pPr>
         <w:rPr>
           <w:sz w:val="36"/>
           <w:szCs w:val="36"/>
@@ -1107,39 +2050,251 @@
           <w:sz w:val="36"/>
           <w:szCs w:val="36"/>
         </w:rPr>
-        <w:t xml:space="preserve">  16251 C   al   17500 C</w:t>
-      </w:r>
-    </w:p>
-    <w:p>
-      <w:pPr>
-        <w:jc w:val="center"/>
-        <w:rPr>
-          <w:sz w:val="36"/>
-          <w:szCs w:val="36"/>
-        </w:rPr>
-      </w:pPr>
-    </w:p>
-    <w:p>
-      <w:pPr>
-        <w:jc w:val="center"/>
-        <w:rPr>
-          <w:sz w:val="36"/>
-          <w:szCs w:val="36"/>
-        </w:rPr>
-      </w:pPr>
-    </w:p>
-    <w:p>
-      <w:pPr>
-        <w:jc w:val="center"/>
-        <w:rPr>
-          <w:sz w:val="36"/>
-          <w:szCs w:val="36"/>
-        </w:rPr>
-      </w:pPr>
-    </w:p>
-    <w:p>
-      <w:pPr>
-        <w:jc w:val="center"/>
+        <w:t xml:space="preserve">  12501 C   al  13750 C</w:t>
+      </w:r>
+    </w:p>
+    <w:p>
+      <w:pPr>
+        <w:rPr>
+          <w:sz w:val="36"/>
+          <w:szCs w:val="36"/>
+        </w:rPr>
+      </w:pPr>
+    </w:p>
+    <w:p>
+      <w:pPr>
+        <w:rPr>
+          <w:sz w:val="36"/>
+          <w:szCs w:val="36"/>
+        </w:rPr>
+      </w:pPr>
+    </w:p>
+    <w:p>
+      <w:pPr>
+        <w:rPr>
+          <w:sz w:val="36"/>
+          <w:szCs w:val="36"/>
+        </w:rPr>
+      </w:pPr>
+    </w:p>
+    <w:p>
+      <w:pPr>
+        <w:rPr>
+          <w:sz w:val="36"/>
+          <w:szCs w:val="36"/>
+        </w:rPr>
+      </w:pPr>
+    </w:p>
+    <w:p>
+      <w:pPr>
+        <w:jc w:val="center"/>
+        <w:rPr>
+          <w:sz w:val="36"/>
+          <w:szCs w:val="36"/>
+        </w:rPr>
+      </w:pPr>
+      <w:r>
+        <w:rPr>
+          <w:sz w:val="36"/>
+          <w:szCs w:val="36"/>
+        </w:rPr>
+        <w:t xml:space="preserve">RECIBIO </w:t>
+      </w:r>
+    </w:p>
+    <w:p>
+      <w:pPr>
+        <w:jc w:val="center"/>
+        <w:rPr>
+          <w:sz w:val="36"/>
+          <w:szCs w:val="36"/>
+        </w:rPr>
+      </w:pPr>
+    </w:p>
+    <w:p>
+      <w:pPr>
+        <w:jc w:val="center"/>
+        <w:rPr>
+          <w:sz w:val="36"/>
+          <w:szCs w:val="36"/>
+        </w:rPr>
+      </w:pPr>
+    </w:p>
+    <w:p>
+      <w:pPr>
+        <w:jc w:val="center"/>
+        <w:rPr>
+          <w:sz w:val="36"/>
+          <w:szCs w:val="36"/>
+        </w:rPr>
+      </w:pPr>
+      <w:r>
+        <w:rPr>
+          <w:sz w:val="36"/>
+          <w:szCs w:val="36"/>
+        </w:rPr>
+        <w:lastRenderedPageBreak/>
+        <w:t>_____________________________</w:t>
+      </w:r>
+    </w:p>
+    <w:p>
+      <w:pPr>
+        <w:jc w:val="center"/>
+        <w:rPr>
+          <w:sz w:val="36"/>
+          <w:szCs w:val="36"/>
+        </w:rPr>
+      </w:pPr>
+      <w:r>
+        <w:rPr>
+          <w:sz w:val="36"/>
+          <w:szCs w:val="36"/>
+        </w:rPr>
+        <w:t xml:space="preserve">ADRIANA SORIANO </w:t>
+      </w:r>
+    </w:p>
+    <w:p>
+      <w:pPr>
+        <w:jc w:val="center"/>
+        <w:rPr>
+          <w:sz w:val="36"/>
+          <w:szCs w:val="36"/>
+        </w:rPr>
+      </w:pPr>
+    </w:p>
+    <w:p>
+      <w:pPr>
+        <w:jc w:val="center"/>
+        <w:rPr>
+          <w:sz w:val="36"/>
+          <w:szCs w:val="36"/>
+        </w:rPr>
+      </w:pPr>
+    </w:p>
+    <w:p>
+      <w:pPr>
+        <w:jc w:val="center"/>
+        <w:rPr>
+          <w:sz w:val="36"/>
+          <w:szCs w:val="36"/>
+        </w:rPr>
+      </w:pPr>
+      <w:r>
+        <w:rPr>
+          <w:sz w:val="36"/>
+          <w:szCs w:val="36"/>
+        </w:rPr>
+        <w:t>05 FEBRERO  2022</w:t>
+      </w:r>
+    </w:p>
+    <w:p>
+      <w:pPr>
+        <w:jc w:val="center"/>
+        <w:rPr>
+          <w:sz w:val="36"/>
+          <w:szCs w:val="36"/>
+        </w:rPr>
+      </w:pPr>
+    </w:p>
+    <w:p>
+      <w:pPr>
+        <w:jc w:val="center"/>
+        <w:rPr>
+          <w:sz w:val="36"/>
+          <w:szCs w:val="36"/>
+        </w:rPr>
+      </w:pPr>
+    </w:p>
+    <w:p>
+      <w:pPr>
+        <w:jc w:val="center"/>
+        <w:rPr>
+          <w:sz w:val="36"/>
+          <w:szCs w:val="36"/>
+        </w:rPr>
+      </w:pPr>
+    </w:p>
+    <w:p>
+      <w:pPr>
+        <w:jc w:val="center"/>
+        <w:rPr>
+          <w:sz w:val="36"/>
+          <w:szCs w:val="36"/>
+        </w:rPr>
+      </w:pPr>
+      <w:r>
+        <w:rPr>
+          <w:sz w:val="36"/>
+          <w:szCs w:val="36"/>
+        </w:rPr>
+        <w:t>OBRADOR</w:t>
+      </w:r>
+    </w:p>
+    <w:p>
+      <w:pPr>
+        <w:jc w:val="center"/>
+        <w:rPr>
+          <w:sz w:val="36"/>
+          <w:szCs w:val="36"/>
+        </w:rPr>
+      </w:pPr>
+    </w:p>
+    <w:p>
+      <w:pPr>
+        <w:rPr>
+          <w:sz w:val="36"/>
+          <w:szCs w:val="36"/>
+        </w:rPr>
+      </w:pPr>
+      <w:r>
+        <w:rPr>
+          <w:sz w:val="36"/>
+          <w:szCs w:val="36"/>
+        </w:rPr>
+        <w:t xml:space="preserve">REMISIONES </w:t>
+      </w:r>
+      <w:proofErr w:type="gramStart"/>
+      <w:r>
+        <w:rPr>
+          <w:sz w:val="36"/>
+          <w:szCs w:val="36"/>
+        </w:rPr>
+        <w:t>#  11251</w:t>
+      </w:r>
+      <w:proofErr w:type="gramEnd"/>
+      <w:r>
+        <w:rPr>
+          <w:sz w:val="36"/>
+          <w:szCs w:val="36"/>
+        </w:rPr>
+        <w:t xml:space="preserve"> C   al   #  012500 C</w:t>
+      </w:r>
+    </w:p>
+    <w:p>
+      <w:pPr>
+        <w:rPr>
+          <w:sz w:val="36"/>
+          <w:szCs w:val="36"/>
+        </w:rPr>
+      </w:pPr>
+    </w:p>
+    <w:p>
+      <w:pPr>
+        <w:rPr>
+          <w:sz w:val="36"/>
+          <w:szCs w:val="36"/>
+        </w:rPr>
+      </w:pPr>
+    </w:p>
+    <w:p>
+      <w:pPr>
+        <w:rPr>
+          <w:sz w:val="36"/>
+          <w:szCs w:val="36"/>
+        </w:rPr>
+      </w:pPr>
+    </w:p>
+    <w:p>
+      <w:pPr>
         <w:rPr>
           <w:sz w:val="36"/>
           <w:szCs w:val="36"/>
@@ -1188,6 +2343,15 @@
           <w:szCs w:val="36"/>
         </w:rPr>
       </w:pPr>
+    </w:p>
+    <w:p>
+      <w:pPr>
+        <w:jc w:val="center"/>
+        <w:rPr>
+          <w:sz w:val="36"/>
+          <w:szCs w:val="36"/>
+        </w:rPr>
+      </w:pPr>
       <w:r>
         <w:rPr>
           <w:sz w:val="36"/>
@@ -1209,910 +2373,7 @@
           <w:sz w:val="36"/>
           <w:szCs w:val="36"/>
         </w:rPr>
-        <w:t>Adriana Soriano</w:t>
-      </w:r>
-    </w:p>
-    <w:p>
-      <w:pPr>
-        <w:jc w:val="center"/>
-        <w:rPr>
-          <w:sz w:val="36"/>
-          <w:szCs w:val="36"/>
-        </w:rPr>
-      </w:pPr>
-    </w:p>
-    <w:p>
-      <w:pPr>
-        <w:jc w:val="center"/>
-        <w:rPr>
-          <w:sz w:val="36"/>
-          <w:szCs w:val="36"/>
-        </w:rPr>
-      </w:pPr>
-      <w:r>
-        <w:rPr>
-          <w:sz w:val="36"/>
-          <w:szCs w:val="36"/>
-        </w:rPr>
-        <w:t>11 DE MARZO 2022</w:t>
-      </w:r>
-    </w:p>
-    <w:p>
-      <w:pPr>
-        <w:jc w:val="center"/>
-        <w:rPr>
-          <w:sz w:val="36"/>
-          <w:szCs w:val="36"/>
-        </w:rPr>
-      </w:pPr>
-    </w:p>
-    <w:p>
-      <w:pPr>
-        <w:jc w:val="center"/>
-        <w:rPr>
-          <w:sz w:val="36"/>
-          <w:szCs w:val="36"/>
-        </w:rPr>
-      </w:pPr>
-    </w:p>
-    <w:p>
-      <w:pPr>
-        <w:jc w:val="center"/>
-        <w:rPr>
-          <w:sz w:val="36"/>
-          <w:szCs w:val="36"/>
-        </w:rPr>
-      </w:pPr>
-      <w:r>
-        <w:rPr>
-          <w:sz w:val="36"/>
-          <w:szCs w:val="36"/>
-        </w:rPr>
-        <w:t>OBRADOR</w:t>
-      </w:r>
-    </w:p>
-    <w:p>
-      <w:pPr>
-        <w:jc w:val="center"/>
-        <w:rPr>
-          <w:sz w:val="36"/>
-          <w:szCs w:val="36"/>
-        </w:rPr>
-      </w:pPr>
-    </w:p>
-    <w:p>
-      <w:pPr>
-        <w:jc w:val="center"/>
-        <w:rPr>
-          <w:sz w:val="36"/>
-          <w:szCs w:val="36"/>
-        </w:rPr>
-      </w:pPr>
-    </w:p>
-    <w:p>
-      <w:pPr>
-        <w:jc w:val="center"/>
-        <w:rPr>
-          <w:sz w:val="36"/>
-          <w:szCs w:val="36"/>
-        </w:rPr>
-      </w:pPr>
-    </w:p>
-    <w:p>
-      <w:pPr>
-        <w:rPr>
-          <w:sz w:val="36"/>
-          <w:szCs w:val="36"/>
-        </w:rPr>
-      </w:pPr>
-      <w:proofErr w:type="gramStart"/>
-      <w:r>
-        <w:rPr>
-          <w:sz w:val="36"/>
-          <w:szCs w:val="36"/>
-        </w:rPr>
-        <w:t>REMISIONES  #</w:t>
-      </w:r>
-      <w:proofErr w:type="gramEnd"/>
-      <w:r>
-        <w:rPr>
-          <w:sz w:val="36"/>
-          <w:szCs w:val="36"/>
-        </w:rPr>
-        <w:t xml:space="preserve">  015001 C   al   016250 C  </w:t>
-      </w:r>
-    </w:p>
-    <w:p>
-      <w:pPr>
-        <w:rPr>
-          <w:sz w:val="36"/>
-          <w:szCs w:val="36"/>
-        </w:rPr>
-      </w:pPr>
-    </w:p>
-    <w:p>
-      <w:pPr>
-        <w:rPr>
-          <w:sz w:val="36"/>
-          <w:szCs w:val="36"/>
-        </w:rPr>
-      </w:pPr>
-    </w:p>
-    <w:p>
-      <w:pPr>
-        <w:rPr>
-          <w:sz w:val="36"/>
-          <w:szCs w:val="36"/>
-        </w:rPr>
-      </w:pPr>
-    </w:p>
-    <w:p>
-      <w:pPr>
-        <w:jc w:val="center"/>
-        <w:rPr>
-          <w:sz w:val="36"/>
-          <w:szCs w:val="36"/>
-        </w:rPr>
-      </w:pPr>
-      <w:r>
-        <w:rPr>
-          <w:sz w:val="36"/>
-          <w:szCs w:val="36"/>
-        </w:rPr>
-        <w:t>RECIBIO</w:t>
-      </w:r>
-    </w:p>
-    <w:p>
-      <w:pPr>
-        <w:jc w:val="center"/>
-        <w:rPr>
-          <w:sz w:val="36"/>
-          <w:szCs w:val="36"/>
-        </w:rPr>
-      </w:pPr>
-    </w:p>
-    <w:p>
-      <w:pPr>
-        <w:jc w:val="center"/>
-        <w:rPr>
-          <w:sz w:val="36"/>
-          <w:szCs w:val="36"/>
-        </w:rPr>
-      </w:pPr>
-    </w:p>
-    <w:p>
-      <w:pPr>
-        <w:jc w:val="center"/>
-        <w:rPr>
-          <w:sz w:val="36"/>
-          <w:szCs w:val="36"/>
-        </w:rPr>
-      </w:pPr>
-      <w:r>
-        <w:rPr>
-          <w:sz w:val="36"/>
-          <w:szCs w:val="36"/>
-        </w:rPr>
-        <w:t>______________________</w:t>
-      </w:r>
-    </w:p>
-    <w:p>
-      <w:pPr>
-        <w:jc w:val="center"/>
-        <w:rPr>
-          <w:sz w:val="36"/>
-          <w:szCs w:val="36"/>
-        </w:rPr>
-      </w:pPr>
-      <w:r>
-        <w:rPr>
-          <w:sz w:val="36"/>
-          <w:szCs w:val="36"/>
-        </w:rPr>
-        <w:t>ISABEL BRIONES</w:t>
-      </w:r>
-    </w:p>
-    <w:p>
-      <w:pPr>
-        <w:rPr>
-          <w:sz w:val="36"/>
-          <w:szCs w:val="36"/>
-        </w:rPr>
-      </w:pPr>
-    </w:p>
-    <w:p>
-      <w:pPr>
-        <w:rPr>
-          <w:sz w:val="36"/>
-          <w:szCs w:val="36"/>
-        </w:rPr>
-      </w:pPr>
-    </w:p>
-    <w:p>
-      <w:pPr>
-        <w:rPr>
-          <w:sz w:val="36"/>
-          <w:szCs w:val="36"/>
-        </w:rPr>
-      </w:pPr>
-    </w:p>
-    <w:p>
-      <w:pPr>
-        <w:rPr>
-          <w:sz w:val="36"/>
-          <w:szCs w:val="36"/>
-        </w:rPr>
-      </w:pPr>
-    </w:p>
-    <w:p>
-      <w:pPr>
-        <w:jc w:val="center"/>
-        <w:rPr>
-          <w:sz w:val="36"/>
-          <w:szCs w:val="36"/>
-        </w:rPr>
-      </w:pPr>
-    </w:p>
-    <w:p>
-      <w:pPr>
-        <w:jc w:val="center"/>
-        <w:rPr>
-          <w:sz w:val="36"/>
-          <w:szCs w:val="36"/>
-        </w:rPr>
-      </w:pPr>
-      <w:r>
-        <w:rPr>
-          <w:sz w:val="36"/>
-          <w:szCs w:val="36"/>
-        </w:rPr>
-        <w:t>26 DE FEBRERO  2022</w:t>
-      </w:r>
-    </w:p>
-    <w:p>
-      <w:pPr>
-        <w:jc w:val="center"/>
-        <w:rPr>
-          <w:sz w:val="36"/>
-          <w:szCs w:val="36"/>
-        </w:rPr>
-      </w:pPr>
-    </w:p>
-    <w:p>
-      <w:pPr>
-        <w:jc w:val="center"/>
-        <w:rPr>
-          <w:sz w:val="36"/>
-          <w:szCs w:val="36"/>
-        </w:rPr>
-      </w:pPr>
-    </w:p>
-    <w:p>
-      <w:pPr>
-        <w:jc w:val="center"/>
-        <w:rPr>
-          <w:sz w:val="36"/>
-          <w:szCs w:val="36"/>
-        </w:rPr>
-      </w:pPr>
-    </w:p>
-    <w:p>
-      <w:pPr>
-        <w:jc w:val="center"/>
-        <w:rPr>
-          <w:sz w:val="36"/>
-          <w:szCs w:val="36"/>
-        </w:rPr>
-      </w:pPr>
-      <w:r>
-        <w:rPr>
-          <w:sz w:val="36"/>
-          <w:szCs w:val="36"/>
-        </w:rPr>
-        <w:t>OBRADOR</w:t>
-      </w:r>
-    </w:p>
-    <w:p>
-      <w:pPr>
-        <w:jc w:val="center"/>
-        <w:rPr>
-          <w:sz w:val="36"/>
-          <w:szCs w:val="36"/>
-        </w:rPr>
-      </w:pPr>
-    </w:p>
-    <w:p>
-      <w:pPr>
-        <w:jc w:val="center"/>
-        <w:rPr>
-          <w:sz w:val="36"/>
-          <w:szCs w:val="36"/>
-        </w:rPr>
-      </w:pPr>
-    </w:p>
-    <w:p>
-      <w:pPr>
-        <w:jc w:val="center"/>
-        <w:rPr>
-          <w:sz w:val="36"/>
-          <w:szCs w:val="36"/>
-        </w:rPr>
-      </w:pPr>
-    </w:p>
-    <w:p>
-      <w:pPr>
-        <w:jc w:val="center"/>
-        <w:rPr>
-          <w:sz w:val="36"/>
-          <w:szCs w:val="36"/>
-        </w:rPr>
-      </w:pPr>
-      <w:r>
-        <w:rPr>
-          <w:sz w:val="36"/>
-          <w:szCs w:val="36"/>
-        </w:rPr>
-        <w:t xml:space="preserve">REMISIONES   </w:t>
-      </w:r>
-      <w:proofErr w:type="gramStart"/>
-      <w:r>
-        <w:rPr>
-          <w:sz w:val="36"/>
-          <w:szCs w:val="36"/>
-        </w:rPr>
-        <w:t>#  13751</w:t>
-      </w:r>
-      <w:proofErr w:type="gramEnd"/>
-      <w:r>
-        <w:rPr>
-          <w:sz w:val="36"/>
-          <w:szCs w:val="36"/>
-        </w:rPr>
-        <w:t xml:space="preserve"> C    al   15000 C</w:t>
-      </w:r>
-    </w:p>
-    <w:p>
-      <w:pPr>
-        <w:jc w:val="center"/>
-        <w:rPr>
-          <w:sz w:val="36"/>
-          <w:szCs w:val="36"/>
-        </w:rPr>
-      </w:pPr>
-      <w:r>
-        <w:rPr>
-          <w:sz w:val="36"/>
-          <w:szCs w:val="36"/>
-        </w:rPr>
-        <w:t>SALIDAS OBRADOR  0751 I   al   1000 I</w:t>
-      </w:r>
-    </w:p>
-    <w:p>
-      <w:pPr>
-        <w:jc w:val="center"/>
-        <w:rPr>
-          <w:sz w:val="36"/>
-          <w:szCs w:val="36"/>
-        </w:rPr>
-      </w:pPr>
-    </w:p>
-    <w:p>
-      <w:pPr>
-        <w:jc w:val="center"/>
-        <w:rPr>
-          <w:sz w:val="36"/>
-          <w:szCs w:val="36"/>
-        </w:rPr>
-      </w:pPr>
-    </w:p>
-    <w:p>
-      <w:pPr>
-        <w:jc w:val="center"/>
-        <w:rPr>
-          <w:sz w:val="36"/>
-          <w:szCs w:val="36"/>
-        </w:rPr>
-      </w:pPr>
-    </w:p>
-    <w:p>
-      <w:pPr>
-        <w:jc w:val="center"/>
-        <w:rPr>
-          <w:sz w:val="36"/>
-          <w:szCs w:val="36"/>
-        </w:rPr>
-      </w:pPr>
-      <w:r>
-        <w:rPr>
-          <w:sz w:val="36"/>
-          <w:szCs w:val="36"/>
-        </w:rPr>
-        <w:t>RECIBIO</w:t>
-      </w:r>
-    </w:p>
-    <w:p>
-      <w:pPr>
-        <w:jc w:val="center"/>
-        <w:rPr>
-          <w:sz w:val="36"/>
-          <w:szCs w:val="36"/>
-        </w:rPr>
-      </w:pPr>
-    </w:p>
-    <w:p>
-      <w:pPr>
-        <w:jc w:val="center"/>
-        <w:rPr>
-          <w:sz w:val="36"/>
-          <w:szCs w:val="36"/>
-        </w:rPr>
-      </w:pPr>
-      <w:r>
-        <w:rPr>
-          <w:sz w:val="36"/>
-          <w:szCs w:val="36"/>
-        </w:rPr>
-        <w:t>_________________</w:t>
-      </w:r>
-    </w:p>
-    <w:p>
-      <w:pPr>
-        <w:jc w:val="center"/>
-        <w:rPr>
-          <w:sz w:val="36"/>
-          <w:szCs w:val="36"/>
-        </w:rPr>
-      </w:pPr>
-      <w:r>
-        <w:rPr>
-          <w:sz w:val="36"/>
-          <w:szCs w:val="36"/>
-        </w:rPr>
-        <w:t xml:space="preserve">ADRIANA SORIANO </w:t>
-      </w:r>
-    </w:p>
-    <w:p>
-      <w:pPr>
-        <w:jc w:val="center"/>
-        <w:rPr>
-          <w:sz w:val="36"/>
-          <w:szCs w:val="36"/>
-        </w:rPr>
-      </w:pPr>
-    </w:p>
-    <w:p>
-      <w:pPr>
-        <w:jc w:val="center"/>
-        <w:rPr>
-          <w:sz w:val="36"/>
-          <w:szCs w:val="36"/>
-        </w:rPr>
-      </w:pPr>
-    </w:p>
-    <w:p>
-      <w:pPr>
-        <w:jc w:val="center"/>
-        <w:rPr>
-          <w:sz w:val="36"/>
-          <w:szCs w:val="36"/>
-        </w:rPr>
-      </w:pPr>
-      <w:r>
-        <w:rPr>
-          <w:sz w:val="36"/>
-          <w:szCs w:val="36"/>
-        </w:rPr>
-        <w:t>12 FEBRERO  2022</w:t>
-      </w:r>
-    </w:p>
-    <w:p>
-      <w:pPr>
-        <w:jc w:val="center"/>
-        <w:rPr>
-          <w:sz w:val="36"/>
-          <w:szCs w:val="36"/>
-        </w:rPr>
-      </w:pPr>
-    </w:p>
-    <w:p>
-      <w:pPr>
-        <w:jc w:val="center"/>
-        <w:rPr>
-          <w:sz w:val="36"/>
-          <w:szCs w:val="36"/>
-        </w:rPr>
-      </w:pPr>
-    </w:p>
-    <w:p>
-      <w:pPr>
-        <w:rPr>
-          <w:sz w:val="36"/>
-          <w:szCs w:val="36"/>
-        </w:rPr>
-      </w:pPr>
-      <w:r>
-        <w:rPr>
-          <w:sz w:val="36"/>
-          <w:szCs w:val="36"/>
-        </w:rPr>
-        <w:t>OBRADOR</w:t>
-      </w:r>
-    </w:p>
-    <w:p>
-      <w:pPr>
-        <w:rPr>
-          <w:sz w:val="36"/>
-          <w:szCs w:val="36"/>
-        </w:rPr>
-      </w:pPr>
-    </w:p>
-    <w:p>
-      <w:pPr>
-        <w:rPr>
-          <w:sz w:val="36"/>
-          <w:szCs w:val="36"/>
-        </w:rPr>
-      </w:pPr>
-    </w:p>
-    <w:p>
-      <w:pPr>
-        <w:rPr>
-          <w:sz w:val="36"/>
-          <w:szCs w:val="36"/>
-        </w:rPr>
-      </w:pPr>
-    </w:p>
-    <w:p>
-      <w:pPr>
-        <w:rPr>
-          <w:sz w:val="36"/>
-          <w:szCs w:val="36"/>
-        </w:rPr>
-      </w:pPr>
-    </w:p>
-    <w:p>
-      <w:pPr>
-        <w:rPr>
-          <w:sz w:val="36"/>
-          <w:szCs w:val="36"/>
-        </w:rPr>
-      </w:pPr>
-      <w:proofErr w:type="gramStart"/>
-      <w:r>
-        <w:rPr>
-          <w:sz w:val="36"/>
-          <w:szCs w:val="36"/>
-        </w:rPr>
-        <w:t>REMISIONES  #</w:t>
-      </w:r>
-      <w:proofErr w:type="gramEnd"/>
-      <w:r>
-        <w:rPr>
-          <w:sz w:val="36"/>
-          <w:szCs w:val="36"/>
-        </w:rPr>
-        <w:t xml:space="preserve">  12501 C   al  13750 C</w:t>
-      </w:r>
-    </w:p>
-    <w:p>
-      <w:pPr>
-        <w:rPr>
-          <w:sz w:val="36"/>
-          <w:szCs w:val="36"/>
-        </w:rPr>
-      </w:pPr>
-    </w:p>
-    <w:p>
-      <w:pPr>
-        <w:rPr>
-          <w:sz w:val="36"/>
-          <w:szCs w:val="36"/>
-        </w:rPr>
-      </w:pPr>
-    </w:p>
-    <w:p>
-      <w:pPr>
-        <w:rPr>
-          <w:sz w:val="36"/>
-          <w:szCs w:val="36"/>
-        </w:rPr>
-      </w:pPr>
-    </w:p>
-    <w:p>
-      <w:pPr>
-        <w:rPr>
-          <w:sz w:val="36"/>
-          <w:szCs w:val="36"/>
-        </w:rPr>
-      </w:pPr>
-    </w:p>
-    <w:p>
-      <w:pPr>
-        <w:jc w:val="center"/>
-        <w:rPr>
-          <w:sz w:val="36"/>
-          <w:szCs w:val="36"/>
-        </w:rPr>
-      </w:pPr>
-      <w:r>
-        <w:rPr>
-          <w:sz w:val="36"/>
-          <w:szCs w:val="36"/>
-        </w:rPr>
-        <w:t xml:space="preserve">RECIBIO </w:t>
-      </w:r>
-    </w:p>
-    <w:p>
-      <w:pPr>
-        <w:jc w:val="center"/>
-        <w:rPr>
-          <w:sz w:val="36"/>
-          <w:szCs w:val="36"/>
-        </w:rPr>
-      </w:pPr>
-    </w:p>
-    <w:p>
-      <w:pPr>
-        <w:jc w:val="center"/>
-        <w:rPr>
-          <w:sz w:val="36"/>
-          <w:szCs w:val="36"/>
-        </w:rPr>
-      </w:pPr>
-    </w:p>
-    <w:p>
-      <w:pPr>
-        <w:jc w:val="center"/>
-        <w:rPr>
-          <w:sz w:val="36"/>
-          <w:szCs w:val="36"/>
-        </w:rPr>
-      </w:pPr>
-      <w:r>
-        <w:rPr>
-          <w:sz w:val="36"/>
-          <w:szCs w:val="36"/>
-        </w:rPr>
-        <w:t>_____________________________</w:t>
-      </w:r>
-    </w:p>
-    <w:p>
-      <w:pPr>
-        <w:jc w:val="center"/>
-        <w:rPr>
-          <w:sz w:val="36"/>
-          <w:szCs w:val="36"/>
-        </w:rPr>
-      </w:pPr>
-      <w:r>
-        <w:rPr>
-          <w:sz w:val="36"/>
-          <w:szCs w:val="36"/>
-        </w:rPr>
-        <w:t xml:space="preserve">ADRIANA SORIANO </w:t>
-      </w:r>
-    </w:p>
-    <w:p>
-      <w:pPr>
-        <w:jc w:val="center"/>
-        <w:rPr>
-          <w:sz w:val="36"/>
-          <w:szCs w:val="36"/>
-        </w:rPr>
-      </w:pPr>
-    </w:p>
-    <w:p>
-      <w:pPr>
-        <w:jc w:val="center"/>
-        <w:rPr>
-          <w:sz w:val="36"/>
-          <w:szCs w:val="36"/>
-        </w:rPr>
-      </w:pPr>
-    </w:p>
-    <w:p>
-      <w:pPr>
-        <w:jc w:val="center"/>
-        <w:rPr>
-          <w:sz w:val="36"/>
-          <w:szCs w:val="36"/>
-        </w:rPr>
-      </w:pPr>
-      <w:r>
-        <w:rPr>
-          <w:sz w:val="36"/>
-          <w:szCs w:val="36"/>
-        </w:rPr>
-        <w:t>05 FEBRERO  2022</w:t>
-      </w:r>
-    </w:p>
-    <w:p>
-      <w:pPr>
-        <w:jc w:val="center"/>
-        <w:rPr>
-          <w:sz w:val="36"/>
-          <w:szCs w:val="36"/>
-        </w:rPr>
-      </w:pPr>
-    </w:p>
-    <w:p>
-      <w:pPr>
-        <w:jc w:val="center"/>
-        <w:rPr>
-          <w:sz w:val="36"/>
-          <w:szCs w:val="36"/>
-        </w:rPr>
-      </w:pPr>
-    </w:p>
-    <w:p>
-      <w:pPr>
-        <w:jc w:val="center"/>
-        <w:rPr>
-          <w:sz w:val="36"/>
-          <w:szCs w:val="36"/>
-        </w:rPr>
-      </w:pPr>
-    </w:p>
-    <w:p>
-      <w:pPr>
-        <w:jc w:val="center"/>
-        <w:rPr>
-          <w:sz w:val="36"/>
-          <w:szCs w:val="36"/>
-        </w:rPr>
-      </w:pPr>
-      <w:r>
-        <w:rPr>
-          <w:sz w:val="36"/>
-          <w:szCs w:val="36"/>
-        </w:rPr>
-        <w:t>OBRADOR</w:t>
-      </w:r>
-    </w:p>
-    <w:p>
-      <w:pPr>
-        <w:jc w:val="center"/>
-        <w:rPr>
-          <w:sz w:val="36"/>
-          <w:szCs w:val="36"/>
-        </w:rPr>
-      </w:pPr>
-    </w:p>
-    <w:p>
-      <w:pPr>
-        <w:rPr>
-          <w:sz w:val="36"/>
-          <w:szCs w:val="36"/>
-        </w:rPr>
-      </w:pPr>
-      <w:r>
-        <w:rPr>
-          <w:sz w:val="36"/>
-          <w:szCs w:val="36"/>
-        </w:rPr>
-        <w:t xml:space="preserve">REMISIONES </w:t>
-      </w:r>
-      <w:proofErr w:type="gramStart"/>
-      <w:r>
-        <w:rPr>
-          <w:sz w:val="36"/>
-          <w:szCs w:val="36"/>
-        </w:rPr>
-        <w:t>#  11251</w:t>
-      </w:r>
-      <w:proofErr w:type="gramEnd"/>
-      <w:r>
-        <w:rPr>
-          <w:sz w:val="36"/>
-          <w:szCs w:val="36"/>
-        </w:rPr>
-        <w:t xml:space="preserve"> C   al   #  012500 C</w:t>
-      </w:r>
-    </w:p>
-    <w:p>
-      <w:pPr>
-        <w:rPr>
-          <w:sz w:val="36"/>
-          <w:szCs w:val="36"/>
-        </w:rPr>
-      </w:pPr>
-    </w:p>
-    <w:p>
-      <w:pPr>
-        <w:rPr>
-          <w:sz w:val="36"/>
-          <w:szCs w:val="36"/>
-        </w:rPr>
-      </w:pPr>
-    </w:p>
-    <w:p>
-      <w:pPr>
-        <w:rPr>
-          <w:sz w:val="36"/>
-          <w:szCs w:val="36"/>
-        </w:rPr>
-      </w:pPr>
-    </w:p>
-    <w:p>
-      <w:pPr>
-        <w:rPr>
-          <w:sz w:val="36"/>
-          <w:szCs w:val="36"/>
-        </w:rPr>
-      </w:pPr>
-    </w:p>
-    <w:p>
-      <w:pPr>
-        <w:jc w:val="center"/>
-        <w:rPr>
-          <w:sz w:val="36"/>
-          <w:szCs w:val="36"/>
-        </w:rPr>
-      </w:pPr>
-      <w:r>
-        <w:rPr>
-          <w:sz w:val="36"/>
-          <w:szCs w:val="36"/>
-        </w:rPr>
-        <w:t>RECIBIO</w:t>
-      </w:r>
-    </w:p>
-    <w:p>
-      <w:pPr>
-        <w:jc w:val="center"/>
-        <w:rPr>
-          <w:sz w:val="36"/>
-          <w:szCs w:val="36"/>
-        </w:rPr>
-      </w:pPr>
-    </w:p>
-    <w:p>
-      <w:pPr>
-        <w:jc w:val="center"/>
-        <w:rPr>
-          <w:sz w:val="36"/>
-          <w:szCs w:val="36"/>
-        </w:rPr>
-      </w:pPr>
-    </w:p>
-    <w:p>
-      <w:pPr>
-        <w:jc w:val="center"/>
-        <w:rPr>
-          <w:sz w:val="36"/>
-          <w:szCs w:val="36"/>
-        </w:rPr>
-      </w:pPr>
-    </w:p>
-    <w:p>
-      <w:pPr>
-        <w:jc w:val="center"/>
-        <w:rPr>
-          <w:sz w:val="36"/>
-          <w:szCs w:val="36"/>
-        </w:rPr>
-      </w:pPr>
-      <w:r>
-        <w:rPr>
-          <w:sz w:val="36"/>
-          <w:szCs w:val="36"/>
-        </w:rPr>
-        <w:t>_________________________</w:t>
-      </w:r>
-    </w:p>
-    <w:p>
-      <w:pPr>
-        <w:jc w:val="center"/>
-        <w:rPr>
-          <w:sz w:val="36"/>
-          <w:szCs w:val="36"/>
-        </w:rPr>
-      </w:pPr>
-      <w:r>
-        <w:rPr>
-          <w:sz w:val="36"/>
-          <w:szCs w:val="36"/>
-        </w:rPr>
+        <w:lastRenderedPageBreak/>
         <w:t>Adriana Soriano</w:t>
       </w:r>
     </w:p>
@@ -2363,6 +2624,7 @@
           <w:sz w:val="36"/>
           <w:szCs w:val="36"/>
         </w:rPr>
+        <w:lastRenderedPageBreak/>
         <w:t>ADRIANA SORIANO</w:t>
       </w:r>
     </w:p>
@@ -2587,6 +2849,7 @@
           <w:sz w:val="36"/>
           <w:szCs w:val="36"/>
         </w:rPr>
+        <w:lastRenderedPageBreak/>
         <w:t>________________________</w:t>
       </w:r>
     </w:p>
@@ -2843,7 +3106,6 @@
           <w:sz w:val="36"/>
           <w:szCs w:val="36"/>
         </w:rPr>
-        <w:lastRenderedPageBreak/>
         <w:t>ADRIANA SORIANO</w:t>
       </w:r>
     </w:p>

--- a/01 DOCUEMENTOS/PAP FISCAL OBRADOR 2022.docx
+++ b/01 DOCUEMENTOS/PAP FISCAL OBRADOR 2022.docx
@@ -24,7 +24,7 @@
           <w:sz w:val="36"/>
           <w:szCs w:val="36"/>
         </w:rPr>
-        <w:t>25- ABRIL 2022</w:t>
+        <w:t>5 DE MAYO 2022</w:t>
       </w:r>
     </w:p>
     <w:p>
@@ -87,38 +87,13 @@
           <w:szCs w:val="36"/>
         </w:rPr>
       </w:pPr>
-    </w:p>
-    <w:p>
-      <w:pPr>
-        <w:jc w:val="center"/>
-        <w:rPr>
-          <w:sz w:val="36"/>
-          <w:szCs w:val="36"/>
-        </w:rPr>
-      </w:pPr>
-    </w:p>
-    <w:p>
-      <w:pPr>
-        <w:jc w:val="center"/>
-        <w:rPr>
-          <w:sz w:val="36"/>
-          <w:szCs w:val="36"/>
-        </w:rPr>
-      </w:pPr>
-      <w:r>
-        <w:rPr>
-          <w:sz w:val="36"/>
-          <w:szCs w:val="36"/>
-        </w:rPr>
-        <w:t xml:space="preserve">REMISIONES   </w:t>
-      </w:r>
       <w:proofErr w:type="gramStart"/>
       <w:r>
         <w:rPr>
           <w:sz w:val="36"/>
           <w:szCs w:val="36"/>
         </w:rPr>
-        <w:t>#  020001</w:t>
+        <w:t>REMISIONES  #</w:t>
       </w:r>
       <w:proofErr w:type="gramEnd"/>
       <w:r>
@@ -126,17 +101,40 @@
           <w:sz w:val="36"/>
           <w:szCs w:val="36"/>
         </w:rPr>
-        <w:t xml:space="preserve"> C   al    021250 C</w:t>
-      </w:r>
-    </w:p>
-    <w:p>
-      <w:pPr>
-        <w:jc w:val="center"/>
-        <w:rPr>
-          <w:sz w:val="36"/>
-          <w:szCs w:val="36"/>
-        </w:rPr>
-      </w:pPr>
+        <w:t xml:space="preserve">  22251 C   al   22500 C</w:t>
+      </w:r>
+    </w:p>
+    <w:p>
+      <w:pPr>
+        <w:jc w:val="center"/>
+        <w:rPr>
+          <w:sz w:val="36"/>
+          <w:szCs w:val="36"/>
+        </w:rPr>
+      </w:pPr>
+      <w:r>
+        <w:rPr>
+          <w:sz w:val="36"/>
+          <w:szCs w:val="36"/>
+        </w:rPr>
+        <w:t xml:space="preserve">SALIDAS OBRADOR   </w:t>
+      </w:r>
+      <w:proofErr w:type="gramStart"/>
+      <w:r>
+        <w:rPr>
+          <w:sz w:val="36"/>
+          <w:szCs w:val="36"/>
+        </w:rPr>
+        <w:t>#  0001</w:t>
+      </w:r>
+      <w:proofErr w:type="gramEnd"/>
+      <w:r>
+        <w:rPr>
+          <w:sz w:val="36"/>
+          <w:szCs w:val="36"/>
+        </w:rPr>
+        <w:t xml:space="preserve"> J  al   #  00250 J</w:t>
+      </w:r>
     </w:p>
     <w:p>
       <w:pPr>
@@ -180,31 +178,38 @@
           <w:szCs w:val="36"/>
         </w:rPr>
       </w:pPr>
-      <w:r>
-        <w:rPr>
-          <w:sz w:val="36"/>
-          <w:szCs w:val="36"/>
-        </w:rPr>
-        <w:t>_____________________</w:t>
-      </w:r>
-    </w:p>
-    <w:p>
-      <w:pPr>
-        <w:jc w:val="center"/>
-        <w:rPr>
-          <w:sz w:val="36"/>
-          <w:szCs w:val="36"/>
-        </w:rPr>
-      </w:pPr>
-    </w:p>
-    <w:p>
-      <w:pPr>
-        <w:jc w:val="center"/>
-        <w:rPr>
-          <w:sz w:val="36"/>
-          <w:szCs w:val="36"/>
-        </w:rPr>
-      </w:pPr>
+    </w:p>
+    <w:p>
+      <w:pPr>
+        <w:jc w:val="center"/>
+        <w:rPr>
+          <w:sz w:val="36"/>
+          <w:szCs w:val="36"/>
+        </w:rPr>
+      </w:pPr>
+      <w:r>
+        <w:rPr>
+          <w:sz w:val="36"/>
+          <w:szCs w:val="36"/>
+        </w:rPr>
+        <w:t>___________________</w:t>
+      </w:r>
+    </w:p>
+    <w:p>
+      <w:pPr>
+        <w:jc w:val="center"/>
+        <w:rPr>
+          <w:sz w:val="36"/>
+          <w:szCs w:val="36"/>
+        </w:rPr>
+      </w:pPr>
+      <w:r>
+        <w:rPr>
+          <w:sz w:val="36"/>
+          <w:szCs w:val="36"/>
+        </w:rPr>
+        <w:t>ADRIANA SORIANO</w:t>
+      </w:r>
     </w:p>
     <w:p>
       <w:pPr>
@@ -270,6 +275,264 @@
           <w:szCs w:val="36"/>
         </w:rPr>
       </w:pPr>
+    </w:p>
+    <w:p>
+      <w:pPr>
+        <w:jc w:val="center"/>
+        <w:rPr>
+          <w:sz w:val="36"/>
+          <w:szCs w:val="36"/>
+        </w:rPr>
+      </w:pPr>
+      <w:r>
+        <w:rPr>
+          <w:sz w:val="36"/>
+          <w:szCs w:val="36"/>
+        </w:rPr>
+        <w:t>25- ABRIL 2022</w:t>
+      </w:r>
+    </w:p>
+    <w:p>
+      <w:pPr>
+        <w:jc w:val="center"/>
+        <w:rPr>
+          <w:sz w:val="36"/>
+          <w:szCs w:val="36"/>
+        </w:rPr>
+      </w:pPr>
+    </w:p>
+    <w:p>
+      <w:pPr>
+        <w:jc w:val="center"/>
+        <w:rPr>
+          <w:sz w:val="36"/>
+          <w:szCs w:val="36"/>
+        </w:rPr>
+      </w:pPr>
+    </w:p>
+    <w:p>
+      <w:pPr>
+        <w:jc w:val="center"/>
+        <w:rPr>
+          <w:sz w:val="36"/>
+          <w:szCs w:val="36"/>
+        </w:rPr>
+      </w:pPr>
+      <w:r>
+        <w:rPr>
+          <w:sz w:val="36"/>
+          <w:szCs w:val="36"/>
+        </w:rPr>
+        <w:t>OBRADOR</w:t>
+      </w:r>
+    </w:p>
+    <w:p>
+      <w:pPr>
+        <w:jc w:val="center"/>
+        <w:rPr>
+          <w:sz w:val="36"/>
+          <w:szCs w:val="36"/>
+        </w:rPr>
+      </w:pPr>
+    </w:p>
+    <w:p>
+      <w:pPr>
+        <w:jc w:val="center"/>
+        <w:rPr>
+          <w:sz w:val="36"/>
+          <w:szCs w:val="36"/>
+        </w:rPr>
+      </w:pPr>
+    </w:p>
+    <w:p>
+      <w:pPr>
+        <w:jc w:val="center"/>
+        <w:rPr>
+          <w:sz w:val="36"/>
+          <w:szCs w:val="36"/>
+        </w:rPr>
+      </w:pPr>
+    </w:p>
+    <w:p>
+      <w:pPr>
+        <w:jc w:val="center"/>
+        <w:rPr>
+          <w:sz w:val="36"/>
+          <w:szCs w:val="36"/>
+        </w:rPr>
+      </w:pPr>
+    </w:p>
+    <w:p>
+      <w:pPr>
+        <w:jc w:val="center"/>
+        <w:rPr>
+          <w:sz w:val="36"/>
+          <w:szCs w:val="36"/>
+        </w:rPr>
+      </w:pPr>
+      <w:r>
+        <w:rPr>
+          <w:sz w:val="36"/>
+          <w:szCs w:val="36"/>
+        </w:rPr>
+        <w:t xml:space="preserve">REMISIONES   </w:t>
+      </w:r>
+      <w:proofErr w:type="gramStart"/>
+      <w:r>
+        <w:rPr>
+          <w:sz w:val="36"/>
+          <w:szCs w:val="36"/>
+        </w:rPr>
+        <w:t>#  020001</w:t>
+      </w:r>
+      <w:proofErr w:type="gramEnd"/>
+      <w:r>
+        <w:rPr>
+          <w:sz w:val="36"/>
+          <w:szCs w:val="36"/>
+        </w:rPr>
+        <w:t xml:space="preserve"> C   al    021250 C</w:t>
+      </w:r>
+    </w:p>
+    <w:p>
+      <w:pPr>
+        <w:jc w:val="center"/>
+        <w:rPr>
+          <w:sz w:val="36"/>
+          <w:szCs w:val="36"/>
+        </w:rPr>
+      </w:pPr>
+    </w:p>
+    <w:p>
+      <w:pPr>
+        <w:jc w:val="center"/>
+        <w:rPr>
+          <w:sz w:val="36"/>
+          <w:szCs w:val="36"/>
+        </w:rPr>
+      </w:pPr>
+    </w:p>
+    <w:p>
+      <w:pPr>
+        <w:jc w:val="center"/>
+        <w:rPr>
+          <w:sz w:val="36"/>
+          <w:szCs w:val="36"/>
+        </w:rPr>
+      </w:pPr>
+    </w:p>
+    <w:p>
+      <w:pPr>
+        <w:jc w:val="center"/>
+        <w:rPr>
+          <w:sz w:val="36"/>
+          <w:szCs w:val="36"/>
+        </w:rPr>
+      </w:pPr>
+      <w:r>
+        <w:rPr>
+          <w:sz w:val="36"/>
+          <w:szCs w:val="36"/>
+        </w:rPr>
+        <w:t>RECIBIO</w:t>
+      </w:r>
+    </w:p>
+    <w:p>
+      <w:pPr>
+        <w:jc w:val="center"/>
+        <w:rPr>
+          <w:sz w:val="36"/>
+          <w:szCs w:val="36"/>
+        </w:rPr>
+      </w:pPr>
+      <w:r>
+        <w:rPr>
+          <w:sz w:val="36"/>
+          <w:szCs w:val="36"/>
+        </w:rPr>
+        <w:t>_____________________</w:t>
+      </w:r>
+    </w:p>
+    <w:p>
+      <w:pPr>
+        <w:jc w:val="center"/>
+        <w:rPr>
+          <w:sz w:val="36"/>
+          <w:szCs w:val="36"/>
+        </w:rPr>
+      </w:pPr>
+    </w:p>
+    <w:p>
+      <w:pPr>
+        <w:jc w:val="center"/>
+        <w:rPr>
+          <w:sz w:val="36"/>
+          <w:szCs w:val="36"/>
+        </w:rPr>
+      </w:pPr>
+    </w:p>
+    <w:p>
+      <w:pPr>
+        <w:jc w:val="center"/>
+        <w:rPr>
+          <w:sz w:val="36"/>
+          <w:szCs w:val="36"/>
+        </w:rPr>
+      </w:pPr>
+    </w:p>
+    <w:p>
+      <w:pPr>
+        <w:jc w:val="center"/>
+        <w:rPr>
+          <w:sz w:val="36"/>
+          <w:szCs w:val="36"/>
+        </w:rPr>
+      </w:pPr>
+    </w:p>
+    <w:p>
+      <w:pPr>
+        <w:jc w:val="center"/>
+        <w:rPr>
+          <w:sz w:val="36"/>
+          <w:szCs w:val="36"/>
+        </w:rPr>
+      </w:pPr>
+    </w:p>
+    <w:p>
+      <w:pPr>
+        <w:jc w:val="center"/>
+        <w:rPr>
+          <w:sz w:val="36"/>
+          <w:szCs w:val="36"/>
+        </w:rPr>
+      </w:pPr>
+    </w:p>
+    <w:p>
+      <w:pPr>
+        <w:jc w:val="center"/>
+        <w:rPr>
+          <w:sz w:val="36"/>
+          <w:szCs w:val="36"/>
+        </w:rPr>
+      </w:pPr>
+    </w:p>
+    <w:p>
+      <w:pPr>
+        <w:jc w:val="center"/>
+        <w:rPr>
+          <w:sz w:val="36"/>
+          <w:szCs w:val="36"/>
+        </w:rPr>
+      </w:pPr>
+    </w:p>
+    <w:p>
+      <w:pPr>
+        <w:jc w:val="center"/>
+        <w:rPr>
+          <w:sz w:val="36"/>
+          <w:szCs w:val="36"/>
+        </w:rPr>
+      </w:pPr>
       <w:r>
         <w:rPr>
           <w:sz w:val="36"/>
@@ -463,6 +726,7 @@
           <w:sz w:val="36"/>
           <w:szCs w:val="36"/>
         </w:rPr>
+        <w:lastRenderedPageBreak/>
         <w:t>ADRIANA SORIANO</w:t>
       </w:r>
     </w:p>
@@ -701,6 +965,7 @@
           <w:sz w:val="36"/>
           <w:szCs w:val="36"/>
         </w:rPr>
+        <w:lastRenderedPageBreak/>
         <w:t>________________________</w:t>
       </w:r>
     </w:p>
@@ -717,184 +982,184 @@
           <w:sz w:val="36"/>
           <w:szCs w:val="36"/>
         </w:rPr>
+        <w:t>Adriana Soriano</w:t>
+      </w:r>
+    </w:p>
+    <w:p>
+      <w:pPr>
+        <w:jc w:val="center"/>
+        <w:rPr>
+          <w:sz w:val="36"/>
+          <w:szCs w:val="36"/>
+        </w:rPr>
+      </w:pPr>
+    </w:p>
+    <w:p>
+      <w:pPr>
+        <w:jc w:val="center"/>
+        <w:rPr>
+          <w:sz w:val="36"/>
+          <w:szCs w:val="36"/>
+        </w:rPr>
+      </w:pPr>
+    </w:p>
+    <w:p>
+      <w:pPr>
+        <w:jc w:val="center"/>
+        <w:rPr>
+          <w:sz w:val="36"/>
+          <w:szCs w:val="36"/>
+        </w:rPr>
+      </w:pPr>
+    </w:p>
+    <w:p>
+      <w:pPr>
+        <w:jc w:val="center"/>
+        <w:rPr>
+          <w:sz w:val="36"/>
+          <w:szCs w:val="36"/>
+        </w:rPr>
+      </w:pPr>
+    </w:p>
+    <w:p>
+      <w:pPr>
+        <w:jc w:val="center"/>
+        <w:rPr>
+          <w:sz w:val="36"/>
+          <w:szCs w:val="36"/>
+        </w:rPr>
+      </w:pPr>
+    </w:p>
+    <w:p>
+      <w:pPr>
+        <w:jc w:val="center"/>
+        <w:rPr>
+          <w:sz w:val="36"/>
+          <w:szCs w:val="36"/>
+        </w:rPr>
+      </w:pPr>
+    </w:p>
+    <w:p>
+      <w:pPr>
+        <w:jc w:val="center"/>
+        <w:rPr>
+          <w:sz w:val="36"/>
+          <w:szCs w:val="36"/>
+        </w:rPr>
+      </w:pPr>
+      <w:r>
+        <w:rPr>
+          <w:sz w:val="36"/>
+          <w:szCs w:val="36"/>
+        </w:rPr>
+        <w:t>02 DE ABRIL 2022</w:t>
+      </w:r>
+    </w:p>
+    <w:p>
+      <w:pPr>
+        <w:jc w:val="center"/>
+        <w:rPr>
+          <w:sz w:val="36"/>
+          <w:szCs w:val="36"/>
+        </w:rPr>
+      </w:pPr>
+    </w:p>
+    <w:p>
+      <w:pPr>
+        <w:jc w:val="center"/>
+        <w:rPr>
+          <w:sz w:val="36"/>
+          <w:szCs w:val="36"/>
+        </w:rPr>
+      </w:pPr>
+      <w:r>
+        <w:rPr>
+          <w:sz w:val="36"/>
+          <w:szCs w:val="36"/>
+        </w:rPr>
+        <w:t>OBRADOR</w:t>
+      </w:r>
+    </w:p>
+    <w:p>
+      <w:pPr>
+        <w:jc w:val="center"/>
+        <w:rPr>
+          <w:sz w:val="36"/>
+          <w:szCs w:val="36"/>
+        </w:rPr>
+      </w:pPr>
+    </w:p>
+    <w:p>
+      <w:pPr>
+        <w:jc w:val="center"/>
+        <w:rPr>
+          <w:sz w:val="36"/>
+          <w:szCs w:val="36"/>
+        </w:rPr>
+      </w:pPr>
+      <w:r>
+        <w:rPr>
+          <w:sz w:val="36"/>
+          <w:szCs w:val="36"/>
+        </w:rPr>
+        <w:t>SE HACE INST</w:t>
+      </w:r>
+      <w:r>
+        <w:rPr>
+          <w:sz w:val="36"/>
+          <w:szCs w:val="36"/>
+        </w:rPr>
+        <w:t xml:space="preserve">ALACION DE UNA IMPRESORA NUEVA PUNTO DE MATRIZ MODELO </w:t>
+      </w:r>
+      <w:proofErr w:type="gramStart"/>
+      <w:r>
+        <w:rPr>
+          <w:sz w:val="36"/>
+          <w:szCs w:val="36"/>
+        </w:rPr>
+        <w:t>EPSON  LX</w:t>
+      </w:r>
+      <w:proofErr w:type="gramEnd"/>
+      <w:r>
+        <w:rPr>
+          <w:sz w:val="36"/>
+          <w:szCs w:val="36"/>
+        </w:rPr>
+        <w:t>-350</w:t>
+      </w:r>
+      <w:r>
+        <w:rPr>
+          <w:sz w:val="36"/>
+          <w:szCs w:val="36"/>
+        </w:rPr>
+        <w:t xml:space="preserve">  SERIE Q75Y242220</w:t>
+      </w:r>
+    </w:p>
+    <w:p>
+      <w:pPr>
+        <w:jc w:val="center"/>
+        <w:rPr>
+          <w:sz w:val="36"/>
+          <w:szCs w:val="36"/>
+        </w:rPr>
+      </w:pPr>
+    </w:p>
+    <w:p>
+      <w:pPr>
+        <w:jc w:val="center"/>
+        <w:rPr>
+          <w:sz w:val="36"/>
+          <w:szCs w:val="36"/>
+        </w:rPr>
+      </w:pPr>
+      <w:r>
+        <w:rPr>
+          <w:noProof/>
+          <w:sz w:val="36"/>
+          <w:szCs w:val="36"/>
+          <w:lang w:eastAsia="es-MX"/>
+        </w:rPr>
         <w:lastRenderedPageBreak/>
-        <w:t>Adriana Soriano</w:t>
-      </w:r>
-    </w:p>
-    <w:p>
-      <w:pPr>
-        <w:jc w:val="center"/>
-        <w:rPr>
-          <w:sz w:val="36"/>
-          <w:szCs w:val="36"/>
-        </w:rPr>
-      </w:pPr>
-    </w:p>
-    <w:p>
-      <w:pPr>
-        <w:jc w:val="center"/>
-        <w:rPr>
-          <w:sz w:val="36"/>
-          <w:szCs w:val="36"/>
-        </w:rPr>
-      </w:pPr>
-    </w:p>
-    <w:p>
-      <w:pPr>
-        <w:jc w:val="center"/>
-        <w:rPr>
-          <w:sz w:val="36"/>
-          <w:szCs w:val="36"/>
-        </w:rPr>
-      </w:pPr>
-    </w:p>
-    <w:p>
-      <w:pPr>
-        <w:jc w:val="center"/>
-        <w:rPr>
-          <w:sz w:val="36"/>
-          <w:szCs w:val="36"/>
-        </w:rPr>
-      </w:pPr>
-    </w:p>
-    <w:p>
-      <w:pPr>
-        <w:jc w:val="center"/>
-        <w:rPr>
-          <w:sz w:val="36"/>
-          <w:szCs w:val="36"/>
-        </w:rPr>
-      </w:pPr>
-    </w:p>
-    <w:p>
-      <w:pPr>
-        <w:jc w:val="center"/>
-        <w:rPr>
-          <w:sz w:val="36"/>
-          <w:szCs w:val="36"/>
-        </w:rPr>
-      </w:pPr>
-    </w:p>
-    <w:p>
-      <w:pPr>
-        <w:jc w:val="center"/>
-        <w:rPr>
-          <w:sz w:val="36"/>
-          <w:szCs w:val="36"/>
-        </w:rPr>
-      </w:pPr>
-      <w:r>
-        <w:rPr>
-          <w:sz w:val="36"/>
-          <w:szCs w:val="36"/>
-        </w:rPr>
-        <w:t>02 DE ABRIL 2022</w:t>
-      </w:r>
-    </w:p>
-    <w:p>
-      <w:pPr>
-        <w:jc w:val="center"/>
-        <w:rPr>
-          <w:sz w:val="36"/>
-          <w:szCs w:val="36"/>
-        </w:rPr>
-      </w:pPr>
-    </w:p>
-    <w:p>
-      <w:pPr>
-        <w:jc w:val="center"/>
-        <w:rPr>
-          <w:sz w:val="36"/>
-          <w:szCs w:val="36"/>
-        </w:rPr>
-      </w:pPr>
-      <w:r>
-        <w:rPr>
-          <w:sz w:val="36"/>
-          <w:szCs w:val="36"/>
-        </w:rPr>
-        <w:t>OBRADOR</w:t>
-      </w:r>
-    </w:p>
-    <w:p>
-      <w:pPr>
-        <w:jc w:val="center"/>
-        <w:rPr>
-          <w:sz w:val="36"/>
-          <w:szCs w:val="36"/>
-        </w:rPr>
-      </w:pPr>
-    </w:p>
-    <w:p>
-      <w:pPr>
-        <w:jc w:val="center"/>
-        <w:rPr>
-          <w:sz w:val="36"/>
-          <w:szCs w:val="36"/>
-        </w:rPr>
-      </w:pPr>
-      <w:r>
-        <w:rPr>
-          <w:sz w:val="36"/>
-          <w:szCs w:val="36"/>
-        </w:rPr>
-        <w:t>SE HACE INST</w:t>
-      </w:r>
-      <w:r>
-        <w:rPr>
-          <w:sz w:val="36"/>
-          <w:szCs w:val="36"/>
-        </w:rPr>
-        <w:t xml:space="preserve">ALACION DE UNA IMPRESORA NUEVA PUNTO DE MATRIZ MODELO </w:t>
-      </w:r>
-      <w:proofErr w:type="gramStart"/>
-      <w:r>
-        <w:rPr>
-          <w:sz w:val="36"/>
-          <w:szCs w:val="36"/>
-        </w:rPr>
-        <w:t>EPSON  LX</w:t>
-      </w:r>
-      <w:proofErr w:type="gramEnd"/>
-      <w:r>
-        <w:rPr>
-          <w:sz w:val="36"/>
-          <w:szCs w:val="36"/>
-        </w:rPr>
-        <w:t>-350</w:t>
-      </w:r>
-      <w:r>
-        <w:rPr>
-          <w:sz w:val="36"/>
-          <w:szCs w:val="36"/>
-        </w:rPr>
-        <w:t xml:space="preserve">  SERIE Q75Y242220</w:t>
-      </w:r>
-    </w:p>
-    <w:p>
-      <w:pPr>
-        <w:jc w:val="center"/>
-        <w:rPr>
-          <w:sz w:val="36"/>
-          <w:szCs w:val="36"/>
-        </w:rPr>
-      </w:pPr>
-    </w:p>
-    <w:p>
-      <w:pPr>
-        <w:jc w:val="center"/>
-        <w:rPr>
-          <w:sz w:val="36"/>
-          <w:szCs w:val="36"/>
-        </w:rPr>
-      </w:pPr>
-      <w:r>
-        <w:rPr>
-          <w:noProof/>
-          <w:sz w:val="36"/>
-          <w:szCs w:val="36"/>
-          <w:lang w:eastAsia="es-MX"/>
-        </w:rPr>
         <w:drawing>
           <wp:inline distT="0" distB="0" distL="0" distR="0">
             <wp:extent cx="4686300" cy="2636044"/>
@@ -1357,6 +1622,7 @@
           <w:sz w:val="36"/>
           <w:szCs w:val="36"/>
         </w:rPr>
+        <w:lastRenderedPageBreak/>
         <w:t>REMISIONES  #</w:t>
       </w:r>
       <w:proofErr w:type="gramEnd"/>
@@ -1810,6 +2076,7 @@
           <w:sz w:val="36"/>
           <w:szCs w:val="36"/>
         </w:rPr>
+        <w:lastRenderedPageBreak/>
         <w:t xml:space="preserve">REMISIONES   </w:t>
       </w:r>
       <w:proofErr w:type="gramStart"/>
@@ -1910,7 +2177,6 @@
           <w:sz w:val="36"/>
           <w:szCs w:val="36"/>
         </w:rPr>
-        <w:lastRenderedPageBreak/>
         <w:t>_________________</w:t>
       </w:r>
     </w:p>
@@ -2132,7 +2398,6 @@
           <w:sz w:val="36"/>
           <w:szCs w:val="36"/>
         </w:rPr>
-        <w:lastRenderedPageBreak/>
         <w:t>_____________________________</w:t>
       </w:r>
     </w:p>
@@ -2373,7 +2638,6 @@
           <w:sz w:val="36"/>
           <w:szCs w:val="36"/>
         </w:rPr>
-        <w:lastRenderedPageBreak/>
         <w:t>Adriana Soriano</w:t>
       </w:r>
     </w:p>
@@ -2540,6 +2804,7 @@
           <w:sz w:val="36"/>
           <w:szCs w:val="36"/>
         </w:rPr>
+        <w:lastRenderedPageBreak/>
         <w:t>.</w:t>
       </w:r>
     </w:p>
@@ -2624,377 +2889,376 @@
           <w:sz w:val="36"/>
           <w:szCs w:val="36"/>
         </w:rPr>
+        <w:t>ADRIANA SORIANO</w:t>
+      </w:r>
+    </w:p>
+    <w:p>
+      <w:pPr>
+        <w:jc w:val="center"/>
+        <w:rPr>
+          <w:sz w:val="36"/>
+          <w:szCs w:val="36"/>
+        </w:rPr>
+      </w:pPr>
+    </w:p>
+    <w:p>
+      <w:pPr>
+        <w:jc w:val="center"/>
+        <w:rPr>
+          <w:sz w:val="36"/>
+          <w:szCs w:val="36"/>
+        </w:rPr>
+      </w:pPr>
+    </w:p>
+    <w:p>
+      <w:pPr>
+        <w:jc w:val="center"/>
+        <w:rPr>
+          <w:sz w:val="36"/>
+          <w:szCs w:val="36"/>
+        </w:rPr>
+      </w:pPr>
+    </w:p>
+    <w:p>
+      <w:pPr>
+        <w:jc w:val="center"/>
+        <w:rPr>
+          <w:sz w:val="36"/>
+          <w:szCs w:val="36"/>
+        </w:rPr>
+      </w:pPr>
+      <w:r>
+        <w:rPr>
+          <w:sz w:val="36"/>
+          <w:szCs w:val="36"/>
+        </w:rPr>
+        <w:t>24- ENERO  2022</w:t>
+      </w:r>
+    </w:p>
+    <w:p>
+      <w:pPr>
+        <w:jc w:val="center"/>
+        <w:rPr>
+          <w:sz w:val="36"/>
+          <w:szCs w:val="36"/>
+        </w:rPr>
+      </w:pPr>
+    </w:p>
+    <w:p>
+      <w:pPr>
+        <w:jc w:val="center"/>
+        <w:rPr>
+          <w:sz w:val="36"/>
+          <w:szCs w:val="36"/>
+        </w:rPr>
+      </w:pPr>
+    </w:p>
+    <w:p>
+      <w:pPr>
+        <w:jc w:val="center"/>
+        <w:rPr>
+          <w:sz w:val="36"/>
+          <w:szCs w:val="36"/>
+        </w:rPr>
+      </w:pPr>
+    </w:p>
+    <w:p>
+      <w:pPr>
+        <w:jc w:val="center"/>
+        <w:rPr>
+          <w:sz w:val="36"/>
+          <w:szCs w:val="36"/>
+        </w:rPr>
+      </w:pPr>
+      <w:r>
+        <w:rPr>
+          <w:sz w:val="36"/>
+          <w:szCs w:val="36"/>
+        </w:rPr>
+        <w:t>OBRADOR</w:t>
+      </w:r>
+    </w:p>
+    <w:p>
+      <w:pPr>
+        <w:jc w:val="center"/>
+        <w:rPr>
+          <w:sz w:val="36"/>
+          <w:szCs w:val="36"/>
+        </w:rPr>
+      </w:pPr>
+    </w:p>
+    <w:p>
+      <w:pPr>
+        <w:jc w:val="center"/>
+        <w:rPr>
+          <w:sz w:val="36"/>
+          <w:szCs w:val="36"/>
+        </w:rPr>
+      </w:pPr>
+    </w:p>
+    <w:p>
+      <w:pPr>
+        <w:jc w:val="center"/>
+        <w:rPr>
+          <w:sz w:val="36"/>
+          <w:szCs w:val="36"/>
+        </w:rPr>
+      </w:pPr>
+    </w:p>
+    <w:p>
+      <w:pPr>
+        <w:jc w:val="center"/>
+        <w:rPr>
+          <w:sz w:val="36"/>
+          <w:szCs w:val="36"/>
+        </w:rPr>
+      </w:pPr>
+      <w:proofErr w:type="gramStart"/>
+      <w:r>
+        <w:rPr>
+          <w:sz w:val="36"/>
+          <w:szCs w:val="36"/>
+        </w:rPr>
+        <w:t>REMISIONES  #</w:t>
+      </w:r>
+      <w:proofErr w:type="gramEnd"/>
+      <w:r>
+        <w:rPr>
+          <w:sz w:val="36"/>
+          <w:szCs w:val="36"/>
+        </w:rPr>
+        <w:t xml:space="preserve">  10001 C  al  11250 C</w:t>
+      </w:r>
+    </w:p>
+    <w:p>
+      <w:pPr>
+        <w:jc w:val="center"/>
+        <w:rPr>
+          <w:sz w:val="36"/>
+          <w:szCs w:val="36"/>
+        </w:rPr>
+      </w:pPr>
+    </w:p>
+    <w:p>
+      <w:pPr>
+        <w:jc w:val="center"/>
+        <w:rPr>
+          <w:sz w:val="36"/>
+          <w:szCs w:val="36"/>
+        </w:rPr>
+      </w:pPr>
+    </w:p>
+    <w:p>
+      <w:pPr>
+        <w:jc w:val="center"/>
+        <w:rPr>
+          <w:sz w:val="36"/>
+          <w:szCs w:val="36"/>
+        </w:rPr>
+      </w:pPr>
+    </w:p>
+    <w:p>
+      <w:pPr>
+        <w:jc w:val="center"/>
+        <w:rPr>
+          <w:sz w:val="36"/>
+          <w:szCs w:val="36"/>
+        </w:rPr>
+      </w:pPr>
+    </w:p>
+    <w:p>
+      <w:pPr>
+        <w:jc w:val="center"/>
+        <w:rPr>
+          <w:sz w:val="36"/>
+          <w:szCs w:val="36"/>
+        </w:rPr>
+      </w:pPr>
+      <w:r>
+        <w:rPr>
+          <w:sz w:val="36"/>
+          <w:szCs w:val="36"/>
+        </w:rPr>
+        <w:t>RECIBIO</w:t>
+      </w:r>
+    </w:p>
+    <w:p>
+      <w:pPr>
+        <w:jc w:val="center"/>
+        <w:rPr>
+          <w:sz w:val="36"/>
+          <w:szCs w:val="36"/>
+        </w:rPr>
+      </w:pPr>
+    </w:p>
+    <w:p>
+      <w:pPr>
+        <w:jc w:val="center"/>
+        <w:rPr>
+          <w:sz w:val="36"/>
+          <w:szCs w:val="36"/>
+        </w:rPr>
+      </w:pPr>
+    </w:p>
+    <w:p>
+      <w:pPr>
+        <w:jc w:val="center"/>
+        <w:rPr>
+          <w:sz w:val="36"/>
+          <w:szCs w:val="36"/>
+        </w:rPr>
+      </w:pPr>
+      <w:r>
+        <w:rPr>
+          <w:sz w:val="36"/>
+          <w:szCs w:val="36"/>
+        </w:rPr>
+        <w:t>________________________</w:t>
+      </w:r>
+    </w:p>
+    <w:p>
+      <w:pPr>
+        <w:jc w:val="center"/>
+        <w:rPr>
+          <w:sz w:val="36"/>
+          <w:szCs w:val="36"/>
+        </w:rPr>
+      </w:pPr>
+      <w:r>
+        <w:rPr>
+          <w:sz w:val="36"/>
+          <w:szCs w:val="36"/>
+        </w:rPr>
+        <w:t>ADRIANA SORIANO</w:t>
+      </w:r>
+    </w:p>
+    <w:p>
+      <w:pPr>
+        <w:jc w:val="center"/>
+        <w:rPr>
+          <w:sz w:val="36"/>
+          <w:szCs w:val="36"/>
+        </w:rPr>
+      </w:pPr>
+    </w:p>
+    <w:p>
+      <w:pPr>
+        <w:jc w:val="center"/>
+        <w:rPr>
+          <w:sz w:val="36"/>
+          <w:szCs w:val="36"/>
+        </w:rPr>
+      </w:pPr>
+    </w:p>
+    <w:p>
+      <w:pPr>
+        <w:jc w:val="center"/>
+        <w:rPr>
+          <w:sz w:val="36"/>
+          <w:szCs w:val="36"/>
+        </w:rPr>
+      </w:pPr>
+    </w:p>
+    <w:p>
+      <w:pPr>
+        <w:jc w:val="center"/>
+        <w:rPr>
+          <w:sz w:val="36"/>
+          <w:szCs w:val="36"/>
+        </w:rPr>
+      </w:pPr>
+      <w:r>
+        <w:rPr>
+          <w:sz w:val="36"/>
+          <w:szCs w:val="36"/>
+        </w:rPr>
+        <w:t>14 DE ENERO 2022</w:t>
+      </w:r>
+    </w:p>
+    <w:p>
+      <w:pPr>
+        <w:jc w:val="center"/>
+        <w:rPr>
+          <w:sz w:val="36"/>
+          <w:szCs w:val="36"/>
+        </w:rPr>
+      </w:pPr>
+    </w:p>
+    <w:p>
+      <w:pPr>
+        <w:jc w:val="center"/>
+        <w:rPr>
+          <w:sz w:val="36"/>
+          <w:szCs w:val="36"/>
+        </w:rPr>
+      </w:pPr>
+    </w:p>
+    <w:p>
+      <w:pPr>
+        <w:jc w:val="center"/>
+        <w:rPr>
+          <w:sz w:val="36"/>
+          <w:szCs w:val="36"/>
+        </w:rPr>
+      </w:pPr>
+      <w:r>
+        <w:rPr>
+          <w:sz w:val="36"/>
+          <w:szCs w:val="36"/>
+        </w:rPr>
+        <w:t>OBRADOR</w:t>
+      </w:r>
+    </w:p>
+    <w:p>
+      <w:pPr>
+        <w:jc w:val="center"/>
+        <w:rPr>
+          <w:sz w:val="36"/>
+          <w:szCs w:val="36"/>
+        </w:rPr>
+      </w:pPr>
+    </w:p>
+    <w:p>
+      <w:pPr>
+        <w:jc w:val="center"/>
+        <w:rPr>
+          <w:sz w:val="36"/>
+          <w:szCs w:val="36"/>
+        </w:rPr>
+      </w:pPr>
+    </w:p>
+    <w:p>
+      <w:pPr>
+        <w:jc w:val="center"/>
+        <w:rPr>
+          <w:sz w:val="36"/>
+          <w:szCs w:val="36"/>
+        </w:rPr>
+      </w:pPr>
+    </w:p>
+    <w:p>
+      <w:pPr>
+        <w:jc w:val="center"/>
+        <w:rPr>
+          <w:sz w:val="36"/>
+          <w:szCs w:val="36"/>
+        </w:rPr>
+      </w:pPr>
+    </w:p>
+    <w:p>
+      <w:pPr>
+        <w:jc w:val="center"/>
+        <w:rPr>
+          <w:sz w:val="36"/>
+          <w:szCs w:val="36"/>
+        </w:rPr>
+      </w:pPr>
+      <w:r>
+        <w:rPr>
+          <w:sz w:val="36"/>
+          <w:szCs w:val="36"/>
+        </w:rPr>
         <w:lastRenderedPageBreak/>
-        <w:t>ADRIANA SORIANO</w:t>
-      </w:r>
-    </w:p>
-    <w:p>
-      <w:pPr>
-        <w:jc w:val="center"/>
-        <w:rPr>
-          <w:sz w:val="36"/>
-          <w:szCs w:val="36"/>
-        </w:rPr>
-      </w:pPr>
-    </w:p>
-    <w:p>
-      <w:pPr>
-        <w:jc w:val="center"/>
-        <w:rPr>
-          <w:sz w:val="36"/>
-          <w:szCs w:val="36"/>
-        </w:rPr>
-      </w:pPr>
-    </w:p>
-    <w:p>
-      <w:pPr>
-        <w:jc w:val="center"/>
-        <w:rPr>
-          <w:sz w:val="36"/>
-          <w:szCs w:val="36"/>
-        </w:rPr>
-      </w:pPr>
-    </w:p>
-    <w:p>
-      <w:pPr>
-        <w:jc w:val="center"/>
-        <w:rPr>
-          <w:sz w:val="36"/>
-          <w:szCs w:val="36"/>
-        </w:rPr>
-      </w:pPr>
-      <w:r>
-        <w:rPr>
-          <w:sz w:val="36"/>
-          <w:szCs w:val="36"/>
-        </w:rPr>
-        <w:t>24- ENERO  2022</w:t>
-      </w:r>
-    </w:p>
-    <w:p>
-      <w:pPr>
-        <w:jc w:val="center"/>
-        <w:rPr>
-          <w:sz w:val="36"/>
-          <w:szCs w:val="36"/>
-        </w:rPr>
-      </w:pPr>
-    </w:p>
-    <w:p>
-      <w:pPr>
-        <w:jc w:val="center"/>
-        <w:rPr>
-          <w:sz w:val="36"/>
-          <w:szCs w:val="36"/>
-        </w:rPr>
-      </w:pPr>
-    </w:p>
-    <w:p>
-      <w:pPr>
-        <w:jc w:val="center"/>
-        <w:rPr>
-          <w:sz w:val="36"/>
-          <w:szCs w:val="36"/>
-        </w:rPr>
-      </w:pPr>
-    </w:p>
-    <w:p>
-      <w:pPr>
-        <w:jc w:val="center"/>
-        <w:rPr>
-          <w:sz w:val="36"/>
-          <w:szCs w:val="36"/>
-        </w:rPr>
-      </w:pPr>
-      <w:r>
-        <w:rPr>
-          <w:sz w:val="36"/>
-          <w:szCs w:val="36"/>
-        </w:rPr>
-        <w:t>OBRADOR</w:t>
-      </w:r>
-    </w:p>
-    <w:p>
-      <w:pPr>
-        <w:jc w:val="center"/>
-        <w:rPr>
-          <w:sz w:val="36"/>
-          <w:szCs w:val="36"/>
-        </w:rPr>
-      </w:pPr>
-    </w:p>
-    <w:p>
-      <w:pPr>
-        <w:jc w:val="center"/>
-        <w:rPr>
-          <w:sz w:val="36"/>
-          <w:szCs w:val="36"/>
-        </w:rPr>
-      </w:pPr>
-    </w:p>
-    <w:p>
-      <w:pPr>
-        <w:jc w:val="center"/>
-        <w:rPr>
-          <w:sz w:val="36"/>
-          <w:szCs w:val="36"/>
-        </w:rPr>
-      </w:pPr>
-    </w:p>
-    <w:p>
-      <w:pPr>
-        <w:jc w:val="center"/>
-        <w:rPr>
-          <w:sz w:val="36"/>
-          <w:szCs w:val="36"/>
-        </w:rPr>
-      </w:pPr>
-      <w:proofErr w:type="gramStart"/>
-      <w:r>
-        <w:rPr>
-          <w:sz w:val="36"/>
-          <w:szCs w:val="36"/>
-        </w:rPr>
-        <w:t>REMISIONES  #</w:t>
-      </w:r>
-      <w:proofErr w:type="gramEnd"/>
-      <w:r>
-        <w:rPr>
-          <w:sz w:val="36"/>
-          <w:szCs w:val="36"/>
-        </w:rPr>
-        <w:t xml:space="preserve">  10001 C  al  11250 C</w:t>
-      </w:r>
-    </w:p>
-    <w:p>
-      <w:pPr>
-        <w:jc w:val="center"/>
-        <w:rPr>
-          <w:sz w:val="36"/>
-          <w:szCs w:val="36"/>
-        </w:rPr>
-      </w:pPr>
-    </w:p>
-    <w:p>
-      <w:pPr>
-        <w:jc w:val="center"/>
-        <w:rPr>
-          <w:sz w:val="36"/>
-          <w:szCs w:val="36"/>
-        </w:rPr>
-      </w:pPr>
-    </w:p>
-    <w:p>
-      <w:pPr>
-        <w:jc w:val="center"/>
-        <w:rPr>
-          <w:sz w:val="36"/>
-          <w:szCs w:val="36"/>
-        </w:rPr>
-      </w:pPr>
-    </w:p>
-    <w:p>
-      <w:pPr>
-        <w:jc w:val="center"/>
-        <w:rPr>
-          <w:sz w:val="36"/>
-          <w:szCs w:val="36"/>
-        </w:rPr>
-      </w:pPr>
-    </w:p>
-    <w:p>
-      <w:pPr>
-        <w:jc w:val="center"/>
-        <w:rPr>
-          <w:sz w:val="36"/>
-          <w:szCs w:val="36"/>
-        </w:rPr>
-      </w:pPr>
-      <w:r>
-        <w:rPr>
-          <w:sz w:val="36"/>
-          <w:szCs w:val="36"/>
-        </w:rPr>
-        <w:t>RECIBIO</w:t>
-      </w:r>
-    </w:p>
-    <w:p>
-      <w:pPr>
-        <w:jc w:val="center"/>
-        <w:rPr>
-          <w:sz w:val="36"/>
-          <w:szCs w:val="36"/>
-        </w:rPr>
-      </w:pPr>
-    </w:p>
-    <w:p>
-      <w:pPr>
-        <w:jc w:val="center"/>
-        <w:rPr>
-          <w:sz w:val="36"/>
-          <w:szCs w:val="36"/>
-        </w:rPr>
-      </w:pPr>
-    </w:p>
-    <w:p>
-      <w:pPr>
-        <w:jc w:val="center"/>
-        <w:rPr>
-          <w:sz w:val="36"/>
-          <w:szCs w:val="36"/>
-        </w:rPr>
-      </w:pPr>
-      <w:r>
-        <w:rPr>
-          <w:sz w:val="36"/>
-          <w:szCs w:val="36"/>
-        </w:rPr>
-        <w:lastRenderedPageBreak/>
-        <w:t>________________________</w:t>
-      </w:r>
-    </w:p>
-    <w:p>
-      <w:pPr>
-        <w:jc w:val="center"/>
-        <w:rPr>
-          <w:sz w:val="36"/>
-          <w:szCs w:val="36"/>
-        </w:rPr>
-      </w:pPr>
-      <w:r>
-        <w:rPr>
-          <w:sz w:val="36"/>
-          <w:szCs w:val="36"/>
-        </w:rPr>
-        <w:t>ADRIANA SORIANO</w:t>
-      </w:r>
-    </w:p>
-    <w:p>
-      <w:pPr>
-        <w:jc w:val="center"/>
-        <w:rPr>
-          <w:sz w:val="36"/>
-          <w:szCs w:val="36"/>
-        </w:rPr>
-      </w:pPr>
-    </w:p>
-    <w:p>
-      <w:pPr>
-        <w:jc w:val="center"/>
-        <w:rPr>
-          <w:sz w:val="36"/>
-          <w:szCs w:val="36"/>
-        </w:rPr>
-      </w:pPr>
-    </w:p>
-    <w:p>
-      <w:pPr>
-        <w:jc w:val="center"/>
-        <w:rPr>
-          <w:sz w:val="36"/>
-          <w:szCs w:val="36"/>
-        </w:rPr>
-      </w:pPr>
-    </w:p>
-    <w:p>
-      <w:pPr>
-        <w:jc w:val="center"/>
-        <w:rPr>
-          <w:sz w:val="36"/>
-          <w:szCs w:val="36"/>
-        </w:rPr>
-      </w:pPr>
-      <w:r>
-        <w:rPr>
-          <w:sz w:val="36"/>
-          <w:szCs w:val="36"/>
-        </w:rPr>
-        <w:t>14 DE ENERO 2022</w:t>
-      </w:r>
-    </w:p>
-    <w:p>
-      <w:pPr>
-        <w:jc w:val="center"/>
-        <w:rPr>
-          <w:sz w:val="36"/>
-          <w:szCs w:val="36"/>
-        </w:rPr>
-      </w:pPr>
-    </w:p>
-    <w:p>
-      <w:pPr>
-        <w:jc w:val="center"/>
-        <w:rPr>
-          <w:sz w:val="36"/>
-          <w:szCs w:val="36"/>
-        </w:rPr>
-      </w:pPr>
-    </w:p>
-    <w:p>
-      <w:pPr>
-        <w:jc w:val="center"/>
-        <w:rPr>
-          <w:sz w:val="36"/>
-          <w:szCs w:val="36"/>
-        </w:rPr>
-      </w:pPr>
-      <w:r>
-        <w:rPr>
-          <w:sz w:val="36"/>
-          <w:szCs w:val="36"/>
-        </w:rPr>
-        <w:t>OBRADOR</w:t>
-      </w:r>
-    </w:p>
-    <w:p>
-      <w:pPr>
-        <w:jc w:val="center"/>
-        <w:rPr>
-          <w:sz w:val="36"/>
-          <w:szCs w:val="36"/>
-        </w:rPr>
-      </w:pPr>
-    </w:p>
-    <w:p>
-      <w:pPr>
-        <w:jc w:val="center"/>
-        <w:rPr>
-          <w:sz w:val="36"/>
-          <w:szCs w:val="36"/>
-        </w:rPr>
-      </w:pPr>
-    </w:p>
-    <w:p>
-      <w:pPr>
-        <w:jc w:val="center"/>
-        <w:rPr>
-          <w:sz w:val="36"/>
-          <w:szCs w:val="36"/>
-        </w:rPr>
-      </w:pPr>
-    </w:p>
-    <w:p>
-      <w:pPr>
-        <w:jc w:val="center"/>
-        <w:rPr>
-          <w:sz w:val="36"/>
-          <w:szCs w:val="36"/>
-        </w:rPr>
-      </w:pPr>
-    </w:p>
-    <w:p>
-      <w:pPr>
-        <w:jc w:val="center"/>
-        <w:rPr>
-          <w:sz w:val="36"/>
-          <w:szCs w:val="36"/>
-        </w:rPr>
-      </w:pPr>
-      <w:r>
-        <w:rPr>
-          <w:sz w:val="36"/>
-          <w:szCs w:val="36"/>
-        </w:rPr>
         <w:t>SALIDAS # 0401 I   al   # 0500 I</w:t>
       </w:r>
     </w:p>

--- a/01 DOCUEMENTOS/PAP FISCAL OBRADOR 2022.docx
+++ b/01 DOCUEMENTOS/PAP FISCAL OBRADOR 2022.docx
@@ -24,8 +24,26 @@
           <w:sz w:val="36"/>
           <w:szCs w:val="36"/>
         </w:rPr>
-        <w:t>5 DE MAYO 2022</w:t>
-      </w:r>
+        <w:t>18 DE MAYO 2022</w:t>
+      </w:r>
+    </w:p>
+    <w:p>
+      <w:pPr>
+        <w:jc w:val="center"/>
+        <w:rPr>
+          <w:sz w:val="36"/>
+          <w:szCs w:val="36"/>
+        </w:rPr>
+      </w:pPr>
+    </w:p>
+    <w:p>
+      <w:pPr>
+        <w:jc w:val="center"/>
+        <w:rPr>
+          <w:sz w:val="36"/>
+          <w:szCs w:val="36"/>
+        </w:rPr>
+      </w:pPr>
     </w:p>
     <w:p>
       <w:pPr>
@@ -87,6 +105,15 @@
           <w:szCs w:val="36"/>
         </w:rPr>
       </w:pPr>
+    </w:p>
+    <w:p>
+      <w:pPr>
+        <w:jc w:val="center"/>
+        <w:rPr>
+          <w:sz w:val="36"/>
+          <w:szCs w:val="36"/>
+        </w:rPr>
+      </w:pPr>
       <w:proofErr w:type="gramStart"/>
       <w:r>
         <w:rPr>
@@ -101,40 +128,17 @@
           <w:sz w:val="36"/>
           <w:szCs w:val="36"/>
         </w:rPr>
-        <w:t xml:space="preserve">  22251 C   al   22500 C</w:t>
-      </w:r>
-    </w:p>
-    <w:p>
-      <w:pPr>
-        <w:jc w:val="center"/>
-        <w:rPr>
-          <w:sz w:val="36"/>
-          <w:szCs w:val="36"/>
-        </w:rPr>
-      </w:pPr>
-      <w:r>
-        <w:rPr>
-          <w:sz w:val="36"/>
-          <w:szCs w:val="36"/>
-        </w:rPr>
-        <w:t xml:space="preserve">SALIDAS OBRADOR   </w:t>
-      </w:r>
-      <w:proofErr w:type="gramStart"/>
-      <w:r>
-        <w:rPr>
-          <w:sz w:val="36"/>
-          <w:szCs w:val="36"/>
-        </w:rPr>
-        <w:t>#  0001</w:t>
-      </w:r>
-      <w:proofErr w:type="gramEnd"/>
-      <w:r>
-        <w:rPr>
-          <w:sz w:val="36"/>
-          <w:szCs w:val="36"/>
-        </w:rPr>
-        <w:t xml:space="preserve"> J  al   #  00250 J</w:t>
-      </w:r>
+        <w:t xml:space="preserve">  22501 C  al  23750 C </w:t>
+      </w:r>
+    </w:p>
+    <w:p>
+      <w:pPr>
+        <w:jc w:val="center"/>
+        <w:rPr>
+          <w:sz w:val="36"/>
+          <w:szCs w:val="36"/>
+        </w:rPr>
+      </w:pPr>
     </w:p>
     <w:p>
       <w:pPr>
@@ -192,60 +196,24 @@
           <w:sz w:val="36"/>
           <w:szCs w:val="36"/>
         </w:rPr>
-        <w:t>___________________</w:t>
-      </w:r>
-    </w:p>
-    <w:p>
-      <w:pPr>
-        <w:jc w:val="center"/>
-        <w:rPr>
-          <w:sz w:val="36"/>
-          <w:szCs w:val="36"/>
-        </w:rPr>
-      </w:pPr>
-      <w:r>
-        <w:rPr>
-          <w:sz w:val="36"/>
-          <w:szCs w:val="36"/>
-        </w:rPr>
-        <w:t>ADRIANA SORIANO</w:t>
-      </w:r>
-    </w:p>
-    <w:p>
-      <w:pPr>
-        <w:jc w:val="center"/>
-        <w:rPr>
-          <w:sz w:val="36"/>
-          <w:szCs w:val="36"/>
-        </w:rPr>
-      </w:pPr>
-    </w:p>
-    <w:p>
-      <w:pPr>
-        <w:jc w:val="center"/>
-        <w:rPr>
-          <w:sz w:val="36"/>
-          <w:szCs w:val="36"/>
-        </w:rPr>
-      </w:pPr>
-    </w:p>
-    <w:p>
-      <w:pPr>
-        <w:jc w:val="center"/>
-        <w:rPr>
-          <w:sz w:val="36"/>
-          <w:szCs w:val="36"/>
-        </w:rPr>
-      </w:pPr>
-    </w:p>
-    <w:p>
-      <w:pPr>
-        <w:jc w:val="center"/>
-        <w:rPr>
-          <w:sz w:val="36"/>
-          <w:szCs w:val="36"/>
-        </w:rPr>
-      </w:pPr>
+        <w:t>_______________________</w:t>
+      </w:r>
+    </w:p>
+    <w:p>
+      <w:pPr>
+        <w:jc w:val="center"/>
+        <w:rPr>
+          <w:sz w:val="36"/>
+          <w:szCs w:val="36"/>
+        </w:rPr>
+      </w:pPr>
+      <w:r>
+        <w:rPr>
+          <w:sz w:val="36"/>
+          <w:szCs w:val="36"/>
+        </w:rPr>
+        <w:t>Adriana Soriano</w:t>
+      </w:r>
     </w:p>
     <w:p>
       <w:pPr>
@@ -257,6 +225,269 @@
       </w:pPr>
       <w:bookmarkStart w:id="0" w:name="_GoBack"/>
       <w:bookmarkEnd w:id="0"/>
+    </w:p>
+    <w:p>
+      <w:pPr>
+        <w:jc w:val="center"/>
+        <w:rPr>
+          <w:sz w:val="36"/>
+          <w:szCs w:val="36"/>
+        </w:rPr>
+      </w:pPr>
+    </w:p>
+    <w:p>
+      <w:pPr>
+        <w:jc w:val="center"/>
+        <w:rPr>
+          <w:sz w:val="36"/>
+          <w:szCs w:val="36"/>
+        </w:rPr>
+      </w:pPr>
+    </w:p>
+    <w:p>
+      <w:pPr>
+        <w:jc w:val="center"/>
+        <w:rPr>
+          <w:sz w:val="36"/>
+          <w:szCs w:val="36"/>
+        </w:rPr>
+      </w:pPr>
+      <w:r>
+        <w:rPr>
+          <w:sz w:val="36"/>
+          <w:szCs w:val="36"/>
+        </w:rPr>
+        <w:t>5 DE MAYO 2022</w:t>
+      </w:r>
+    </w:p>
+    <w:p>
+      <w:pPr>
+        <w:jc w:val="center"/>
+        <w:rPr>
+          <w:sz w:val="36"/>
+          <w:szCs w:val="36"/>
+        </w:rPr>
+      </w:pPr>
+    </w:p>
+    <w:p>
+      <w:pPr>
+        <w:jc w:val="center"/>
+        <w:rPr>
+          <w:sz w:val="36"/>
+          <w:szCs w:val="36"/>
+        </w:rPr>
+      </w:pPr>
+    </w:p>
+    <w:p>
+      <w:pPr>
+        <w:jc w:val="center"/>
+        <w:rPr>
+          <w:sz w:val="36"/>
+          <w:szCs w:val="36"/>
+        </w:rPr>
+      </w:pPr>
+      <w:r>
+        <w:rPr>
+          <w:sz w:val="36"/>
+          <w:szCs w:val="36"/>
+        </w:rPr>
+        <w:t>OBRADOR</w:t>
+      </w:r>
+    </w:p>
+    <w:p>
+      <w:pPr>
+        <w:jc w:val="center"/>
+        <w:rPr>
+          <w:sz w:val="36"/>
+          <w:szCs w:val="36"/>
+        </w:rPr>
+      </w:pPr>
+    </w:p>
+    <w:p>
+      <w:pPr>
+        <w:jc w:val="center"/>
+        <w:rPr>
+          <w:sz w:val="36"/>
+          <w:szCs w:val="36"/>
+        </w:rPr>
+      </w:pPr>
+    </w:p>
+    <w:p>
+      <w:pPr>
+        <w:jc w:val="center"/>
+        <w:rPr>
+          <w:sz w:val="36"/>
+          <w:szCs w:val="36"/>
+        </w:rPr>
+      </w:pPr>
+      <w:proofErr w:type="gramStart"/>
+      <w:r>
+        <w:rPr>
+          <w:sz w:val="36"/>
+          <w:szCs w:val="36"/>
+        </w:rPr>
+        <w:t>REMISIONES  #</w:t>
+      </w:r>
+      <w:proofErr w:type="gramEnd"/>
+      <w:r>
+        <w:rPr>
+          <w:sz w:val="36"/>
+          <w:szCs w:val="36"/>
+        </w:rPr>
+        <w:t xml:space="preserve">  22251 C   al   22500 C</w:t>
+      </w:r>
+    </w:p>
+    <w:p>
+      <w:pPr>
+        <w:jc w:val="center"/>
+        <w:rPr>
+          <w:sz w:val="36"/>
+          <w:szCs w:val="36"/>
+        </w:rPr>
+      </w:pPr>
+      <w:r>
+        <w:rPr>
+          <w:sz w:val="36"/>
+          <w:szCs w:val="36"/>
+        </w:rPr>
+        <w:t xml:space="preserve">SALIDAS OBRADOR   </w:t>
+      </w:r>
+      <w:proofErr w:type="gramStart"/>
+      <w:r>
+        <w:rPr>
+          <w:sz w:val="36"/>
+          <w:szCs w:val="36"/>
+        </w:rPr>
+        <w:t>#  0001</w:t>
+      </w:r>
+      <w:proofErr w:type="gramEnd"/>
+      <w:r>
+        <w:rPr>
+          <w:sz w:val="36"/>
+          <w:szCs w:val="36"/>
+        </w:rPr>
+        <w:t xml:space="preserve"> J  al   #  00250 J</w:t>
+      </w:r>
+    </w:p>
+    <w:p>
+      <w:pPr>
+        <w:jc w:val="center"/>
+        <w:rPr>
+          <w:sz w:val="36"/>
+          <w:szCs w:val="36"/>
+        </w:rPr>
+      </w:pPr>
+    </w:p>
+    <w:p>
+      <w:pPr>
+        <w:jc w:val="center"/>
+        <w:rPr>
+          <w:sz w:val="36"/>
+          <w:szCs w:val="36"/>
+        </w:rPr>
+      </w:pPr>
+    </w:p>
+    <w:p>
+      <w:pPr>
+        <w:jc w:val="center"/>
+        <w:rPr>
+          <w:sz w:val="36"/>
+          <w:szCs w:val="36"/>
+        </w:rPr>
+      </w:pPr>
+      <w:r>
+        <w:rPr>
+          <w:sz w:val="36"/>
+          <w:szCs w:val="36"/>
+        </w:rPr>
+        <w:t>RECIBIO</w:t>
+      </w:r>
+    </w:p>
+    <w:p>
+      <w:pPr>
+        <w:jc w:val="center"/>
+        <w:rPr>
+          <w:sz w:val="36"/>
+          <w:szCs w:val="36"/>
+        </w:rPr>
+      </w:pPr>
+    </w:p>
+    <w:p>
+      <w:pPr>
+        <w:jc w:val="center"/>
+        <w:rPr>
+          <w:sz w:val="36"/>
+          <w:szCs w:val="36"/>
+        </w:rPr>
+      </w:pPr>
+      <w:r>
+        <w:rPr>
+          <w:sz w:val="36"/>
+          <w:szCs w:val="36"/>
+        </w:rPr>
+        <w:t>___________________</w:t>
+      </w:r>
+    </w:p>
+    <w:p>
+      <w:pPr>
+        <w:jc w:val="center"/>
+        <w:rPr>
+          <w:sz w:val="36"/>
+          <w:szCs w:val="36"/>
+        </w:rPr>
+      </w:pPr>
+      <w:r>
+        <w:rPr>
+          <w:sz w:val="36"/>
+          <w:szCs w:val="36"/>
+        </w:rPr>
+        <w:t>ADRIANA SORIANO</w:t>
+      </w:r>
+    </w:p>
+    <w:p>
+      <w:pPr>
+        <w:jc w:val="center"/>
+        <w:rPr>
+          <w:sz w:val="36"/>
+          <w:szCs w:val="36"/>
+        </w:rPr>
+      </w:pPr>
+    </w:p>
+    <w:p>
+      <w:pPr>
+        <w:jc w:val="center"/>
+        <w:rPr>
+          <w:sz w:val="36"/>
+          <w:szCs w:val="36"/>
+        </w:rPr>
+      </w:pPr>
+    </w:p>
+    <w:p>
+      <w:pPr>
+        <w:jc w:val="center"/>
+        <w:rPr>
+          <w:sz w:val="36"/>
+          <w:szCs w:val="36"/>
+        </w:rPr>
+      </w:pPr>
+    </w:p>
+    <w:p>
+      <w:pPr>
+        <w:jc w:val="center"/>
+        <w:rPr>
+          <w:sz w:val="36"/>
+          <w:szCs w:val="36"/>
+        </w:rPr>
+      </w:pPr>
+    </w:p>
+    <w:p>
+      <w:pPr>
+        <w:jc w:val="center"/>
+        <w:rPr>
+          <w:sz w:val="36"/>
+          <w:szCs w:val="36"/>
+        </w:rPr>
+      </w:pPr>
     </w:p>
     <w:p>
       <w:pPr>

--- a/01 DOCUEMENTOS/PAP FISCAL OBRADOR 2022.docx
+++ b/01 DOCUEMENTOS/PAP FISCAL OBRADOR 2022.docx
@@ -24,17 +24,8 @@
           <w:sz w:val="36"/>
           <w:szCs w:val="36"/>
         </w:rPr>
-        <w:t>18 DE MAYO 2022</w:t>
-      </w:r>
-    </w:p>
-    <w:p>
-      <w:pPr>
-        <w:jc w:val="center"/>
-        <w:rPr>
-          <w:sz w:val="36"/>
-          <w:szCs w:val="36"/>
-        </w:rPr>
-      </w:pPr>
+        <w:t>28 DE MAYO  2022</w:t>
+      </w:r>
     </w:p>
     <w:p>
       <w:pPr>
@@ -105,22 +96,13 @@
           <w:szCs w:val="36"/>
         </w:rPr>
       </w:pPr>
-    </w:p>
-    <w:p>
-      <w:pPr>
-        <w:jc w:val="center"/>
-        <w:rPr>
-          <w:sz w:val="36"/>
-          <w:szCs w:val="36"/>
-        </w:rPr>
-      </w:pPr>
       <w:proofErr w:type="gramStart"/>
       <w:r>
         <w:rPr>
           <w:sz w:val="36"/>
           <w:szCs w:val="36"/>
         </w:rPr>
-        <w:t>REMISIONES  #</w:t>
+        <w:t>REMISIONES  DEL</w:t>
       </w:r>
       <w:proofErr w:type="gramEnd"/>
       <w:r>
@@ -128,8 +110,26 @@
           <w:sz w:val="36"/>
           <w:szCs w:val="36"/>
         </w:rPr>
-        <w:t xml:space="preserve">  22501 C  al  23750 C </w:t>
-      </w:r>
+        <w:t xml:space="preserve">   #  23751 C   al   #  25000 C</w:t>
+      </w:r>
+    </w:p>
+    <w:p>
+      <w:pPr>
+        <w:jc w:val="center"/>
+        <w:rPr>
+          <w:sz w:val="36"/>
+          <w:szCs w:val="36"/>
+        </w:rPr>
+      </w:pPr>
+    </w:p>
+    <w:p>
+      <w:pPr>
+        <w:jc w:val="center"/>
+        <w:rPr>
+          <w:sz w:val="36"/>
+          <w:szCs w:val="36"/>
+        </w:rPr>
+      </w:pPr>
     </w:p>
     <w:p>
       <w:pPr>
@@ -196,7 +196,7 @@
           <w:sz w:val="36"/>
           <w:szCs w:val="36"/>
         </w:rPr>
-        <w:t>_______________________</w:t>
+        <w:t>______________________</w:t>
       </w:r>
     </w:p>
     <w:p>
@@ -214,6 +214,33 @@
         </w:rPr>
         <w:t>Adriana Soriano</w:t>
       </w:r>
+    </w:p>
+    <w:p>
+      <w:pPr>
+        <w:jc w:val="center"/>
+        <w:rPr>
+          <w:sz w:val="36"/>
+          <w:szCs w:val="36"/>
+        </w:rPr>
+      </w:pPr>
+    </w:p>
+    <w:p>
+      <w:pPr>
+        <w:jc w:val="center"/>
+        <w:rPr>
+          <w:sz w:val="36"/>
+          <w:szCs w:val="36"/>
+        </w:rPr>
+      </w:pPr>
+    </w:p>
+    <w:p>
+      <w:pPr>
+        <w:jc w:val="center"/>
+        <w:rPr>
+          <w:sz w:val="36"/>
+          <w:szCs w:val="36"/>
+        </w:rPr>
+      </w:pPr>
     </w:p>
     <w:p>
       <w:pPr>
@@ -243,6 +270,228 @@
           <w:szCs w:val="36"/>
         </w:rPr>
       </w:pPr>
+      <w:r>
+        <w:rPr>
+          <w:sz w:val="36"/>
+          <w:szCs w:val="36"/>
+        </w:rPr>
+        <w:t>18 DE MAYO 2022</w:t>
+      </w:r>
+    </w:p>
+    <w:p>
+      <w:pPr>
+        <w:jc w:val="center"/>
+        <w:rPr>
+          <w:sz w:val="36"/>
+          <w:szCs w:val="36"/>
+        </w:rPr>
+      </w:pPr>
+    </w:p>
+    <w:p>
+      <w:pPr>
+        <w:jc w:val="center"/>
+        <w:rPr>
+          <w:sz w:val="36"/>
+          <w:szCs w:val="36"/>
+        </w:rPr>
+      </w:pPr>
+    </w:p>
+    <w:p>
+      <w:pPr>
+        <w:jc w:val="center"/>
+        <w:rPr>
+          <w:sz w:val="36"/>
+          <w:szCs w:val="36"/>
+        </w:rPr>
+      </w:pPr>
+    </w:p>
+    <w:p>
+      <w:pPr>
+        <w:jc w:val="center"/>
+        <w:rPr>
+          <w:sz w:val="36"/>
+          <w:szCs w:val="36"/>
+        </w:rPr>
+      </w:pPr>
+    </w:p>
+    <w:p>
+      <w:pPr>
+        <w:jc w:val="center"/>
+        <w:rPr>
+          <w:sz w:val="36"/>
+          <w:szCs w:val="36"/>
+        </w:rPr>
+      </w:pPr>
+      <w:r>
+        <w:rPr>
+          <w:sz w:val="36"/>
+          <w:szCs w:val="36"/>
+        </w:rPr>
+        <w:t>OBRADOR</w:t>
+      </w:r>
+    </w:p>
+    <w:p>
+      <w:pPr>
+        <w:jc w:val="center"/>
+        <w:rPr>
+          <w:sz w:val="36"/>
+          <w:szCs w:val="36"/>
+        </w:rPr>
+      </w:pPr>
+    </w:p>
+    <w:p>
+      <w:pPr>
+        <w:jc w:val="center"/>
+        <w:rPr>
+          <w:sz w:val="36"/>
+          <w:szCs w:val="36"/>
+        </w:rPr>
+      </w:pPr>
+    </w:p>
+    <w:p>
+      <w:pPr>
+        <w:jc w:val="center"/>
+        <w:rPr>
+          <w:sz w:val="36"/>
+          <w:szCs w:val="36"/>
+        </w:rPr>
+      </w:pPr>
+    </w:p>
+    <w:p>
+      <w:pPr>
+        <w:jc w:val="center"/>
+        <w:rPr>
+          <w:sz w:val="36"/>
+          <w:szCs w:val="36"/>
+        </w:rPr>
+      </w:pPr>
+      <w:proofErr w:type="gramStart"/>
+      <w:r>
+        <w:rPr>
+          <w:sz w:val="36"/>
+          <w:szCs w:val="36"/>
+        </w:rPr>
+        <w:t>REMISIONES  #</w:t>
+      </w:r>
+      <w:proofErr w:type="gramEnd"/>
+      <w:r>
+        <w:rPr>
+          <w:sz w:val="36"/>
+          <w:szCs w:val="36"/>
+        </w:rPr>
+        <w:t xml:space="preserve">  22501 C  al  23750 C </w:t>
+      </w:r>
+    </w:p>
+    <w:p>
+      <w:pPr>
+        <w:jc w:val="center"/>
+        <w:rPr>
+          <w:sz w:val="36"/>
+          <w:szCs w:val="36"/>
+        </w:rPr>
+      </w:pPr>
+    </w:p>
+    <w:p>
+      <w:pPr>
+        <w:jc w:val="center"/>
+        <w:rPr>
+          <w:sz w:val="36"/>
+          <w:szCs w:val="36"/>
+        </w:rPr>
+      </w:pPr>
+    </w:p>
+    <w:p>
+      <w:pPr>
+        <w:jc w:val="center"/>
+        <w:rPr>
+          <w:sz w:val="36"/>
+          <w:szCs w:val="36"/>
+        </w:rPr>
+      </w:pPr>
+    </w:p>
+    <w:p>
+      <w:pPr>
+        <w:jc w:val="center"/>
+        <w:rPr>
+          <w:sz w:val="36"/>
+          <w:szCs w:val="36"/>
+        </w:rPr>
+      </w:pPr>
+      <w:r>
+        <w:rPr>
+          <w:sz w:val="36"/>
+          <w:szCs w:val="36"/>
+        </w:rPr>
+        <w:t>RECIBIO</w:t>
+      </w:r>
+    </w:p>
+    <w:p>
+      <w:pPr>
+        <w:jc w:val="center"/>
+        <w:rPr>
+          <w:sz w:val="36"/>
+          <w:szCs w:val="36"/>
+        </w:rPr>
+      </w:pPr>
+    </w:p>
+    <w:p>
+      <w:pPr>
+        <w:jc w:val="center"/>
+        <w:rPr>
+          <w:sz w:val="36"/>
+          <w:szCs w:val="36"/>
+        </w:rPr>
+      </w:pPr>
+      <w:r>
+        <w:rPr>
+          <w:sz w:val="36"/>
+          <w:szCs w:val="36"/>
+        </w:rPr>
+        <w:t>_______________________</w:t>
+      </w:r>
+    </w:p>
+    <w:p>
+      <w:pPr>
+        <w:jc w:val="center"/>
+        <w:rPr>
+          <w:sz w:val="36"/>
+          <w:szCs w:val="36"/>
+        </w:rPr>
+      </w:pPr>
+      <w:r>
+        <w:rPr>
+          <w:sz w:val="36"/>
+          <w:szCs w:val="36"/>
+        </w:rPr>
+        <w:t>Adriana Soriano</w:t>
+      </w:r>
+    </w:p>
+    <w:p>
+      <w:pPr>
+        <w:jc w:val="center"/>
+        <w:rPr>
+          <w:sz w:val="36"/>
+          <w:szCs w:val="36"/>
+        </w:rPr>
+      </w:pPr>
+    </w:p>
+    <w:p>
+      <w:pPr>
+        <w:jc w:val="center"/>
+        <w:rPr>
+          <w:sz w:val="36"/>
+          <w:szCs w:val="36"/>
+        </w:rPr>
+      </w:pPr>
+    </w:p>
+    <w:p>
+      <w:pPr>
+        <w:jc w:val="center"/>
+        <w:rPr>
+          <w:sz w:val="36"/>
+          <w:szCs w:val="36"/>
+        </w:rPr>
+      </w:pPr>
     </w:p>
     <w:p>
       <w:pPr>
@@ -957,220 +1206,220 @@
           <w:sz w:val="36"/>
           <w:szCs w:val="36"/>
         </w:rPr>
+        <w:t>ADRIANA SORIANO</w:t>
+      </w:r>
+    </w:p>
+    <w:p>
+      <w:pPr>
+        <w:jc w:val="center"/>
+        <w:rPr>
+          <w:sz w:val="36"/>
+          <w:szCs w:val="36"/>
+        </w:rPr>
+      </w:pPr>
+    </w:p>
+    <w:p>
+      <w:pPr>
+        <w:jc w:val="center"/>
+        <w:rPr>
+          <w:sz w:val="36"/>
+          <w:szCs w:val="36"/>
+        </w:rPr>
+      </w:pPr>
+    </w:p>
+    <w:p>
+      <w:pPr>
+        <w:jc w:val="center"/>
+        <w:rPr>
+          <w:sz w:val="36"/>
+          <w:szCs w:val="36"/>
+        </w:rPr>
+      </w:pPr>
+    </w:p>
+    <w:p>
+      <w:pPr>
+        <w:jc w:val="center"/>
+        <w:rPr>
+          <w:sz w:val="36"/>
+          <w:szCs w:val="36"/>
+        </w:rPr>
+      </w:pPr>
+    </w:p>
+    <w:p>
+      <w:pPr>
+        <w:jc w:val="center"/>
+        <w:rPr>
+          <w:sz w:val="36"/>
+          <w:szCs w:val="36"/>
+        </w:rPr>
+      </w:pPr>
+      <w:r>
+        <w:rPr>
+          <w:sz w:val="36"/>
+          <w:szCs w:val="36"/>
+        </w:rPr>
+        <w:t>02 DE ABRIL DE 2022</w:t>
+      </w:r>
+    </w:p>
+    <w:p>
+      <w:pPr>
+        <w:jc w:val="center"/>
+        <w:rPr>
+          <w:sz w:val="36"/>
+          <w:szCs w:val="36"/>
+        </w:rPr>
+      </w:pPr>
+    </w:p>
+    <w:p>
+      <w:pPr>
+        <w:jc w:val="center"/>
+        <w:rPr>
+          <w:sz w:val="36"/>
+          <w:szCs w:val="36"/>
+        </w:rPr>
+      </w:pPr>
+    </w:p>
+    <w:p>
+      <w:pPr>
+        <w:jc w:val="center"/>
+        <w:rPr>
+          <w:sz w:val="36"/>
+          <w:szCs w:val="36"/>
+        </w:rPr>
+      </w:pPr>
+      <w:r>
+        <w:rPr>
+          <w:sz w:val="36"/>
+          <w:szCs w:val="36"/>
+        </w:rPr>
+        <w:t>OBRADOR</w:t>
+      </w:r>
+    </w:p>
+    <w:p>
+      <w:pPr>
+        <w:jc w:val="center"/>
+        <w:rPr>
+          <w:sz w:val="36"/>
+          <w:szCs w:val="36"/>
+        </w:rPr>
+      </w:pPr>
+    </w:p>
+    <w:p>
+      <w:pPr>
+        <w:jc w:val="center"/>
+        <w:rPr>
+          <w:sz w:val="36"/>
+          <w:szCs w:val="36"/>
+        </w:rPr>
+      </w:pPr>
+    </w:p>
+    <w:p>
+      <w:pPr>
+        <w:jc w:val="center"/>
+        <w:rPr>
+          <w:sz w:val="36"/>
+          <w:szCs w:val="36"/>
+        </w:rPr>
+      </w:pPr>
+    </w:p>
+    <w:p>
+      <w:pPr>
+        <w:jc w:val="center"/>
+        <w:rPr>
+          <w:sz w:val="36"/>
+          <w:szCs w:val="36"/>
+        </w:rPr>
+      </w:pPr>
+      <w:r>
+        <w:rPr>
+          <w:sz w:val="36"/>
+          <w:szCs w:val="36"/>
+        </w:rPr>
+        <w:t>REMISIONES DEL</w:t>
+      </w:r>
+      <w:r>
+        <w:rPr>
+          <w:sz w:val="36"/>
+          <w:szCs w:val="36"/>
+        </w:rPr>
+        <w:t xml:space="preserve"> </w:t>
+      </w:r>
+      <w:proofErr w:type="gramStart"/>
+      <w:r>
+        <w:rPr>
+          <w:sz w:val="36"/>
+          <w:szCs w:val="36"/>
+        </w:rPr>
+        <w:t>#  17501</w:t>
+      </w:r>
+      <w:proofErr w:type="gramEnd"/>
+      <w:r>
+        <w:rPr>
+          <w:sz w:val="36"/>
+          <w:szCs w:val="36"/>
+        </w:rPr>
+        <w:t xml:space="preserve"> C  al   18750 C</w:t>
+      </w:r>
+    </w:p>
+    <w:p>
+      <w:pPr>
+        <w:jc w:val="center"/>
+        <w:rPr>
+          <w:sz w:val="36"/>
+          <w:szCs w:val="36"/>
+        </w:rPr>
+      </w:pPr>
+    </w:p>
+    <w:p>
+      <w:pPr>
+        <w:jc w:val="center"/>
+        <w:rPr>
+          <w:sz w:val="36"/>
+          <w:szCs w:val="36"/>
+        </w:rPr>
+      </w:pPr>
+    </w:p>
+    <w:p>
+      <w:pPr>
+        <w:jc w:val="center"/>
+        <w:rPr>
+          <w:sz w:val="36"/>
+          <w:szCs w:val="36"/>
+        </w:rPr>
+      </w:pPr>
+    </w:p>
+    <w:p>
+      <w:pPr>
+        <w:jc w:val="center"/>
+        <w:rPr>
+          <w:sz w:val="36"/>
+          <w:szCs w:val="36"/>
+        </w:rPr>
+      </w:pPr>
+    </w:p>
+    <w:p>
+      <w:pPr>
+        <w:jc w:val="center"/>
+        <w:rPr>
+          <w:sz w:val="36"/>
+          <w:szCs w:val="36"/>
+        </w:rPr>
+      </w:pPr>
+    </w:p>
+    <w:p>
+      <w:pPr>
+        <w:jc w:val="center"/>
+        <w:rPr>
+          <w:sz w:val="36"/>
+          <w:szCs w:val="36"/>
+        </w:rPr>
+      </w:pPr>
+      <w:r>
+        <w:rPr>
+          <w:sz w:val="36"/>
+          <w:szCs w:val="36"/>
+        </w:rPr>
         <w:lastRenderedPageBreak/>
-        <w:t>ADRIANA SORIANO</w:t>
-      </w:r>
-    </w:p>
-    <w:p>
-      <w:pPr>
-        <w:jc w:val="center"/>
-        <w:rPr>
-          <w:sz w:val="36"/>
-          <w:szCs w:val="36"/>
-        </w:rPr>
-      </w:pPr>
-    </w:p>
-    <w:p>
-      <w:pPr>
-        <w:jc w:val="center"/>
-        <w:rPr>
-          <w:sz w:val="36"/>
-          <w:szCs w:val="36"/>
-        </w:rPr>
-      </w:pPr>
-    </w:p>
-    <w:p>
-      <w:pPr>
-        <w:jc w:val="center"/>
-        <w:rPr>
-          <w:sz w:val="36"/>
-          <w:szCs w:val="36"/>
-        </w:rPr>
-      </w:pPr>
-    </w:p>
-    <w:p>
-      <w:pPr>
-        <w:jc w:val="center"/>
-        <w:rPr>
-          <w:sz w:val="36"/>
-          <w:szCs w:val="36"/>
-        </w:rPr>
-      </w:pPr>
-    </w:p>
-    <w:p>
-      <w:pPr>
-        <w:jc w:val="center"/>
-        <w:rPr>
-          <w:sz w:val="36"/>
-          <w:szCs w:val="36"/>
-        </w:rPr>
-      </w:pPr>
-      <w:r>
-        <w:rPr>
-          <w:sz w:val="36"/>
-          <w:szCs w:val="36"/>
-        </w:rPr>
-        <w:t>02 DE ABRIL DE 2022</w:t>
-      </w:r>
-    </w:p>
-    <w:p>
-      <w:pPr>
-        <w:jc w:val="center"/>
-        <w:rPr>
-          <w:sz w:val="36"/>
-          <w:szCs w:val="36"/>
-        </w:rPr>
-      </w:pPr>
-    </w:p>
-    <w:p>
-      <w:pPr>
-        <w:jc w:val="center"/>
-        <w:rPr>
-          <w:sz w:val="36"/>
-          <w:szCs w:val="36"/>
-        </w:rPr>
-      </w:pPr>
-    </w:p>
-    <w:p>
-      <w:pPr>
-        <w:jc w:val="center"/>
-        <w:rPr>
-          <w:sz w:val="36"/>
-          <w:szCs w:val="36"/>
-        </w:rPr>
-      </w:pPr>
-      <w:r>
-        <w:rPr>
-          <w:sz w:val="36"/>
-          <w:szCs w:val="36"/>
-        </w:rPr>
-        <w:t>OBRADOR</w:t>
-      </w:r>
-    </w:p>
-    <w:p>
-      <w:pPr>
-        <w:jc w:val="center"/>
-        <w:rPr>
-          <w:sz w:val="36"/>
-          <w:szCs w:val="36"/>
-        </w:rPr>
-      </w:pPr>
-    </w:p>
-    <w:p>
-      <w:pPr>
-        <w:jc w:val="center"/>
-        <w:rPr>
-          <w:sz w:val="36"/>
-          <w:szCs w:val="36"/>
-        </w:rPr>
-      </w:pPr>
-    </w:p>
-    <w:p>
-      <w:pPr>
-        <w:jc w:val="center"/>
-        <w:rPr>
-          <w:sz w:val="36"/>
-          <w:szCs w:val="36"/>
-        </w:rPr>
-      </w:pPr>
-    </w:p>
-    <w:p>
-      <w:pPr>
-        <w:jc w:val="center"/>
-        <w:rPr>
-          <w:sz w:val="36"/>
-          <w:szCs w:val="36"/>
-        </w:rPr>
-      </w:pPr>
-      <w:r>
-        <w:rPr>
-          <w:sz w:val="36"/>
-          <w:szCs w:val="36"/>
-        </w:rPr>
-        <w:t>REMISIONES DEL</w:t>
-      </w:r>
-      <w:r>
-        <w:rPr>
-          <w:sz w:val="36"/>
-          <w:szCs w:val="36"/>
-        </w:rPr>
-        <w:t xml:space="preserve"> </w:t>
-      </w:r>
-      <w:proofErr w:type="gramStart"/>
-      <w:r>
-        <w:rPr>
-          <w:sz w:val="36"/>
-          <w:szCs w:val="36"/>
-        </w:rPr>
-        <w:t>#  17501</w:t>
-      </w:r>
-      <w:proofErr w:type="gramEnd"/>
-      <w:r>
-        <w:rPr>
-          <w:sz w:val="36"/>
-          <w:szCs w:val="36"/>
-        </w:rPr>
-        <w:t xml:space="preserve"> C  al   18750 C</w:t>
-      </w:r>
-    </w:p>
-    <w:p>
-      <w:pPr>
-        <w:jc w:val="center"/>
-        <w:rPr>
-          <w:sz w:val="36"/>
-          <w:szCs w:val="36"/>
-        </w:rPr>
-      </w:pPr>
-    </w:p>
-    <w:p>
-      <w:pPr>
-        <w:jc w:val="center"/>
-        <w:rPr>
-          <w:sz w:val="36"/>
-          <w:szCs w:val="36"/>
-        </w:rPr>
-      </w:pPr>
-    </w:p>
-    <w:p>
-      <w:pPr>
-        <w:jc w:val="center"/>
-        <w:rPr>
-          <w:sz w:val="36"/>
-          <w:szCs w:val="36"/>
-        </w:rPr>
-      </w:pPr>
-    </w:p>
-    <w:p>
-      <w:pPr>
-        <w:jc w:val="center"/>
-        <w:rPr>
-          <w:sz w:val="36"/>
-          <w:szCs w:val="36"/>
-        </w:rPr>
-      </w:pPr>
-    </w:p>
-    <w:p>
-      <w:pPr>
-        <w:jc w:val="center"/>
-        <w:rPr>
-          <w:sz w:val="36"/>
-          <w:szCs w:val="36"/>
-        </w:rPr>
-      </w:pPr>
-    </w:p>
-    <w:p>
-      <w:pPr>
-        <w:jc w:val="center"/>
-        <w:rPr>
-          <w:sz w:val="36"/>
-          <w:szCs w:val="36"/>
-        </w:rPr>
-      </w:pPr>
-      <w:r>
-        <w:rPr>
-          <w:sz w:val="36"/>
-          <w:szCs w:val="36"/>
-        </w:rPr>
         <w:t>RECIBIO</w:t>
       </w:r>
     </w:p>
@@ -1196,7 +1445,6 @@
           <w:sz w:val="36"/>
           <w:szCs w:val="36"/>
         </w:rPr>
-        <w:lastRenderedPageBreak/>
         <w:t>________________________</w:t>
       </w:r>
     </w:p>

--- a/01 DOCUEMENTOS/PAP FISCAL OBRADOR 2022.docx
+++ b/01 DOCUEMENTOS/PAP FISCAL OBRADOR 2022.docx
@@ -10,21 +10,12 @@
           <w:szCs w:val="36"/>
         </w:rPr>
       </w:pPr>
-    </w:p>
-    <w:p>
-      <w:pPr>
-        <w:jc w:val="center"/>
-        <w:rPr>
-          <w:sz w:val="36"/>
-          <w:szCs w:val="36"/>
-        </w:rPr>
-      </w:pPr>
-      <w:r>
-        <w:rPr>
-          <w:sz w:val="36"/>
-          <w:szCs w:val="36"/>
-        </w:rPr>
-        <w:t>28 DE MAYO  2022</w:t>
+      <w:r>
+        <w:rPr>
+          <w:sz w:val="36"/>
+          <w:szCs w:val="36"/>
+        </w:rPr>
+        <w:t>8 DE JUNIO 2022</w:t>
       </w:r>
     </w:p>
     <w:p>
@@ -96,13 +87,31 @@
           <w:szCs w:val="36"/>
         </w:rPr>
       </w:pPr>
+    </w:p>
+    <w:p>
+      <w:pPr>
+        <w:jc w:val="center"/>
+        <w:rPr>
+          <w:sz w:val="36"/>
+          <w:szCs w:val="36"/>
+        </w:rPr>
+      </w:pPr>
+    </w:p>
+    <w:p>
+      <w:pPr>
+        <w:jc w:val="center"/>
+        <w:rPr>
+          <w:sz w:val="36"/>
+          <w:szCs w:val="36"/>
+        </w:rPr>
+      </w:pPr>
       <w:proofErr w:type="gramStart"/>
       <w:r>
         <w:rPr>
           <w:sz w:val="36"/>
           <w:szCs w:val="36"/>
         </w:rPr>
-        <w:t>REMISIONES  DEL</w:t>
+        <w:t>REMISIONES  #</w:t>
       </w:r>
       <w:proofErr w:type="gramEnd"/>
       <w:r>
@@ -110,26 +119,8 @@
           <w:sz w:val="36"/>
           <w:szCs w:val="36"/>
         </w:rPr>
-        <w:t xml:space="preserve">   #  23751 C   al   #  25000 C</w:t>
-      </w:r>
-    </w:p>
-    <w:p>
-      <w:pPr>
-        <w:jc w:val="center"/>
-        <w:rPr>
-          <w:sz w:val="36"/>
-          <w:szCs w:val="36"/>
-        </w:rPr>
-      </w:pPr>
-    </w:p>
-    <w:p>
-      <w:pPr>
-        <w:jc w:val="center"/>
-        <w:rPr>
-          <w:sz w:val="36"/>
-          <w:szCs w:val="36"/>
-        </w:rPr>
-      </w:pPr>
+        <w:t xml:space="preserve">  00001 D   al    #  001250 D</w:t>
+      </w:r>
     </w:p>
     <w:p>
       <w:pPr>
@@ -196,51 +187,24 @@
           <w:sz w:val="36"/>
           <w:szCs w:val="36"/>
         </w:rPr>
-        <w:t>______________________</w:t>
-      </w:r>
-    </w:p>
-    <w:p>
-      <w:pPr>
-        <w:jc w:val="center"/>
-        <w:rPr>
-          <w:sz w:val="36"/>
-          <w:szCs w:val="36"/>
-        </w:rPr>
-      </w:pPr>
-      <w:r>
-        <w:rPr>
-          <w:sz w:val="36"/>
-          <w:szCs w:val="36"/>
-        </w:rPr>
-        <w:t>Adriana Soriano</w:t>
-      </w:r>
-    </w:p>
-    <w:p>
-      <w:pPr>
-        <w:jc w:val="center"/>
-        <w:rPr>
-          <w:sz w:val="36"/>
-          <w:szCs w:val="36"/>
-        </w:rPr>
-      </w:pPr>
-    </w:p>
-    <w:p>
-      <w:pPr>
-        <w:jc w:val="center"/>
-        <w:rPr>
-          <w:sz w:val="36"/>
-          <w:szCs w:val="36"/>
-        </w:rPr>
-      </w:pPr>
-    </w:p>
-    <w:p>
-      <w:pPr>
-        <w:jc w:val="center"/>
-        <w:rPr>
-          <w:sz w:val="36"/>
-          <w:szCs w:val="36"/>
-        </w:rPr>
-      </w:pPr>
+        <w:t>_______________________</w:t>
+      </w:r>
+    </w:p>
+    <w:p>
+      <w:pPr>
+        <w:jc w:val="center"/>
+        <w:rPr>
+          <w:sz w:val="36"/>
+          <w:szCs w:val="36"/>
+        </w:rPr>
+      </w:pPr>
+      <w:r>
+        <w:rPr>
+          <w:sz w:val="36"/>
+          <w:szCs w:val="36"/>
+        </w:rPr>
+        <w:t>ADRIANA SORIANO</w:t>
+      </w:r>
     </w:p>
     <w:p>
       <w:pPr>
@@ -252,6 +216,273 @@
       </w:pPr>
       <w:bookmarkStart w:id="0" w:name="_GoBack"/>
       <w:bookmarkEnd w:id="0"/>
+    </w:p>
+    <w:p>
+      <w:pPr>
+        <w:jc w:val="center"/>
+        <w:rPr>
+          <w:sz w:val="36"/>
+          <w:szCs w:val="36"/>
+        </w:rPr>
+      </w:pPr>
+    </w:p>
+    <w:p>
+      <w:pPr>
+        <w:jc w:val="center"/>
+        <w:rPr>
+          <w:sz w:val="36"/>
+          <w:szCs w:val="36"/>
+        </w:rPr>
+      </w:pPr>
+    </w:p>
+    <w:p>
+      <w:pPr>
+        <w:jc w:val="center"/>
+        <w:rPr>
+          <w:sz w:val="36"/>
+          <w:szCs w:val="36"/>
+        </w:rPr>
+      </w:pPr>
+    </w:p>
+    <w:p>
+      <w:pPr>
+        <w:jc w:val="center"/>
+        <w:rPr>
+          <w:sz w:val="36"/>
+          <w:szCs w:val="36"/>
+        </w:rPr>
+      </w:pPr>
+      <w:r>
+        <w:rPr>
+          <w:sz w:val="36"/>
+          <w:szCs w:val="36"/>
+        </w:rPr>
+        <w:t>28 DE MAYO  2022</w:t>
+      </w:r>
+    </w:p>
+    <w:p>
+      <w:pPr>
+        <w:jc w:val="center"/>
+        <w:rPr>
+          <w:sz w:val="36"/>
+          <w:szCs w:val="36"/>
+        </w:rPr>
+      </w:pPr>
+    </w:p>
+    <w:p>
+      <w:pPr>
+        <w:jc w:val="center"/>
+        <w:rPr>
+          <w:sz w:val="36"/>
+          <w:szCs w:val="36"/>
+        </w:rPr>
+      </w:pPr>
+    </w:p>
+    <w:p>
+      <w:pPr>
+        <w:jc w:val="center"/>
+        <w:rPr>
+          <w:sz w:val="36"/>
+          <w:szCs w:val="36"/>
+        </w:rPr>
+      </w:pPr>
+    </w:p>
+    <w:p>
+      <w:pPr>
+        <w:jc w:val="center"/>
+        <w:rPr>
+          <w:sz w:val="36"/>
+          <w:szCs w:val="36"/>
+        </w:rPr>
+      </w:pPr>
+      <w:r>
+        <w:rPr>
+          <w:sz w:val="36"/>
+          <w:szCs w:val="36"/>
+        </w:rPr>
+        <w:t>OBRADOR</w:t>
+      </w:r>
+    </w:p>
+    <w:p>
+      <w:pPr>
+        <w:jc w:val="center"/>
+        <w:rPr>
+          <w:sz w:val="36"/>
+          <w:szCs w:val="36"/>
+        </w:rPr>
+      </w:pPr>
+    </w:p>
+    <w:p>
+      <w:pPr>
+        <w:jc w:val="center"/>
+        <w:rPr>
+          <w:sz w:val="36"/>
+          <w:szCs w:val="36"/>
+        </w:rPr>
+      </w:pPr>
+    </w:p>
+    <w:p>
+      <w:pPr>
+        <w:jc w:val="center"/>
+        <w:rPr>
+          <w:sz w:val="36"/>
+          <w:szCs w:val="36"/>
+        </w:rPr>
+      </w:pPr>
+      <w:proofErr w:type="gramStart"/>
+      <w:r>
+        <w:rPr>
+          <w:sz w:val="36"/>
+          <w:szCs w:val="36"/>
+        </w:rPr>
+        <w:t>REMISIONES  DEL</w:t>
+      </w:r>
+      <w:proofErr w:type="gramEnd"/>
+      <w:r>
+        <w:rPr>
+          <w:sz w:val="36"/>
+          <w:szCs w:val="36"/>
+        </w:rPr>
+        <w:t xml:space="preserve">   #  23751 C   al   #  25000 C</w:t>
+      </w:r>
+    </w:p>
+    <w:p>
+      <w:pPr>
+        <w:jc w:val="center"/>
+        <w:rPr>
+          <w:sz w:val="36"/>
+          <w:szCs w:val="36"/>
+        </w:rPr>
+      </w:pPr>
+    </w:p>
+    <w:p>
+      <w:pPr>
+        <w:jc w:val="center"/>
+        <w:rPr>
+          <w:sz w:val="36"/>
+          <w:szCs w:val="36"/>
+        </w:rPr>
+      </w:pPr>
+    </w:p>
+    <w:p>
+      <w:pPr>
+        <w:jc w:val="center"/>
+        <w:rPr>
+          <w:sz w:val="36"/>
+          <w:szCs w:val="36"/>
+        </w:rPr>
+      </w:pPr>
+    </w:p>
+    <w:p>
+      <w:pPr>
+        <w:jc w:val="center"/>
+        <w:rPr>
+          <w:sz w:val="36"/>
+          <w:szCs w:val="36"/>
+        </w:rPr>
+      </w:pPr>
+    </w:p>
+    <w:p>
+      <w:pPr>
+        <w:jc w:val="center"/>
+        <w:rPr>
+          <w:sz w:val="36"/>
+          <w:szCs w:val="36"/>
+        </w:rPr>
+      </w:pPr>
+    </w:p>
+    <w:p>
+      <w:pPr>
+        <w:jc w:val="center"/>
+        <w:rPr>
+          <w:sz w:val="36"/>
+          <w:szCs w:val="36"/>
+        </w:rPr>
+      </w:pPr>
+      <w:r>
+        <w:rPr>
+          <w:sz w:val="36"/>
+          <w:szCs w:val="36"/>
+        </w:rPr>
+        <w:t>RECIBIO</w:t>
+      </w:r>
+    </w:p>
+    <w:p>
+      <w:pPr>
+        <w:jc w:val="center"/>
+        <w:rPr>
+          <w:sz w:val="36"/>
+          <w:szCs w:val="36"/>
+        </w:rPr>
+      </w:pPr>
+    </w:p>
+    <w:p>
+      <w:pPr>
+        <w:jc w:val="center"/>
+        <w:rPr>
+          <w:sz w:val="36"/>
+          <w:szCs w:val="36"/>
+        </w:rPr>
+      </w:pPr>
+      <w:r>
+        <w:rPr>
+          <w:sz w:val="36"/>
+          <w:szCs w:val="36"/>
+        </w:rPr>
+        <w:t>______________________</w:t>
+      </w:r>
+    </w:p>
+    <w:p>
+      <w:pPr>
+        <w:jc w:val="center"/>
+        <w:rPr>
+          <w:sz w:val="36"/>
+          <w:szCs w:val="36"/>
+        </w:rPr>
+      </w:pPr>
+      <w:r>
+        <w:rPr>
+          <w:sz w:val="36"/>
+          <w:szCs w:val="36"/>
+        </w:rPr>
+        <w:t>Adriana Soriano</w:t>
+      </w:r>
+    </w:p>
+    <w:p>
+      <w:pPr>
+        <w:jc w:val="center"/>
+        <w:rPr>
+          <w:sz w:val="36"/>
+          <w:szCs w:val="36"/>
+        </w:rPr>
+      </w:pPr>
+    </w:p>
+    <w:p>
+      <w:pPr>
+        <w:jc w:val="center"/>
+        <w:rPr>
+          <w:sz w:val="36"/>
+          <w:szCs w:val="36"/>
+        </w:rPr>
+      </w:pPr>
+    </w:p>
+    <w:p>
+      <w:pPr>
+        <w:jc w:val="center"/>
+        <w:rPr>
+          <w:sz w:val="36"/>
+          <w:szCs w:val="36"/>
+        </w:rPr>
+      </w:pPr>
+    </w:p>
+    <w:p>
+      <w:pPr>
+        <w:jc w:val="center"/>
+        <w:rPr>
+          <w:sz w:val="36"/>
+          <w:szCs w:val="36"/>
+        </w:rPr>
+      </w:pPr>
     </w:p>
     <w:p>
       <w:pPr>

--- a/01 DOCUEMENTOS/PAP FISCAL OBRADOR 2022.docx
+++ b/01 DOCUEMENTOS/PAP FISCAL OBRADOR 2022.docx
@@ -10,12 +10,21 @@
           <w:szCs w:val="36"/>
         </w:rPr>
       </w:pPr>
-      <w:r>
-        <w:rPr>
-          <w:sz w:val="36"/>
-          <w:szCs w:val="36"/>
-        </w:rPr>
-        <w:t>8 DE JUNIO 2022</w:t>
+    </w:p>
+    <w:p>
+      <w:pPr>
+        <w:jc w:val="center"/>
+        <w:rPr>
+          <w:sz w:val="36"/>
+          <w:szCs w:val="36"/>
+        </w:rPr>
+      </w:pPr>
+      <w:r>
+        <w:rPr>
+          <w:sz w:val="36"/>
+          <w:szCs w:val="36"/>
+        </w:rPr>
+        <w:t>18-JUNIO   2022</w:t>
       </w:r>
     </w:p>
     <w:p>
@@ -96,15 +105,6 @@
           <w:szCs w:val="36"/>
         </w:rPr>
       </w:pPr>
-    </w:p>
-    <w:p>
-      <w:pPr>
-        <w:jc w:val="center"/>
-        <w:rPr>
-          <w:sz w:val="36"/>
-          <w:szCs w:val="36"/>
-        </w:rPr>
-      </w:pPr>
       <w:proofErr w:type="gramStart"/>
       <w:r>
         <w:rPr>
@@ -119,75 +119,104 @@
           <w:sz w:val="36"/>
           <w:szCs w:val="36"/>
         </w:rPr>
-        <w:t xml:space="preserve">  00001 D   al    #  001250 D</w:t>
-      </w:r>
-    </w:p>
-    <w:p>
-      <w:pPr>
-        <w:jc w:val="center"/>
-        <w:rPr>
-          <w:sz w:val="36"/>
-          <w:szCs w:val="36"/>
-        </w:rPr>
-      </w:pPr>
-    </w:p>
-    <w:p>
-      <w:pPr>
-        <w:jc w:val="center"/>
-        <w:rPr>
-          <w:sz w:val="36"/>
-          <w:szCs w:val="36"/>
-        </w:rPr>
-      </w:pPr>
-    </w:p>
-    <w:p>
-      <w:pPr>
-        <w:jc w:val="center"/>
-        <w:rPr>
-          <w:sz w:val="36"/>
-          <w:szCs w:val="36"/>
-        </w:rPr>
-      </w:pPr>
-    </w:p>
-    <w:p>
-      <w:pPr>
-        <w:jc w:val="center"/>
-        <w:rPr>
-          <w:sz w:val="36"/>
-          <w:szCs w:val="36"/>
-        </w:rPr>
-      </w:pPr>
-      <w:r>
-        <w:rPr>
-          <w:sz w:val="36"/>
-          <w:szCs w:val="36"/>
-        </w:rPr>
-        <w:t>RECIBIO</w:t>
-      </w:r>
-    </w:p>
-    <w:p>
-      <w:pPr>
-        <w:jc w:val="center"/>
-        <w:rPr>
-          <w:sz w:val="36"/>
-          <w:szCs w:val="36"/>
-        </w:rPr>
-      </w:pPr>
-    </w:p>
-    <w:p>
-      <w:pPr>
-        <w:jc w:val="center"/>
-        <w:rPr>
-          <w:sz w:val="36"/>
-          <w:szCs w:val="36"/>
-        </w:rPr>
-      </w:pPr>
-      <w:r>
-        <w:rPr>
-          <w:sz w:val="36"/>
-          <w:szCs w:val="36"/>
-        </w:rPr>
-        <w:t>_______________________</w:t>
+        <w:t xml:space="preserve">  001251 D    al  #  002500 D</w:t>
+      </w:r>
+    </w:p>
+    <w:p>
+      <w:pPr>
+        <w:jc w:val="center"/>
+        <w:rPr>
+          <w:sz w:val="36"/>
+          <w:szCs w:val="36"/>
+        </w:rPr>
+      </w:pPr>
+    </w:p>
+    <w:p>
+      <w:pPr>
+        <w:jc w:val="center"/>
+        <w:rPr>
+          <w:sz w:val="36"/>
+          <w:szCs w:val="36"/>
+        </w:rPr>
+      </w:pPr>
+    </w:p>
+    <w:p>
+      <w:pPr>
+        <w:jc w:val="center"/>
+        <w:rPr>
+          <w:sz w:val="36"/>
+          <w:szCs w:val="36"/>
+        </w:rPr>
+      </w:pPr>
+    </w:p>
+    <w:p>
+      <w:pPr>
+        <w:jc w:val="center"/>
+        <w:rPr>
+          <w:sz w:val="36"/>
+          <w:szCs w:val="36"/>
+        </w:rPr>
+      </w:pPr>
+    </w:p>
+    <w:p>
+      <w:pPr>
+        <w:jc w:val="center"/>
+        <w:rPr>
+          <w:sz w:val="36"/>
+          <w:szCs w:val="36"/>
+        </w:rPr>
+      </w:pPr>
+    </w:p>
+    <w:p>
+      <w:pPr>
+        <w:jc w:val="center"/>
+        <w:rPr>
+          <w:sz w:val="36"/>
+          <w:szCs w:val="36"/>
+        </w:rPr>
+      </w:pPr>
+      <w:proofErr w:type="spellStart"/>
+      <w:r>
+        <w:rPr>
+          <w:sz w:val="36"/>
+          <w:szCs w:val="36"/>
+        </w:rPr>
+        <w:t>Recibio</w:t>
+      </w:r>
+      <w:proofErr w:type="spellEnd"/>
+    </w:p>
+    <w:p>
+      <w:pPr>
+        <w:jc w:val="center"/>
+        <w:rPr>
+          <w:sz w:val="36"/>
+          <w:szCs w:val="36"/>
+        </w:rPr>
+      </w:pPr>
+    </w:p>
+    <w:p>
+      <w:pPr>
+        <w:jc w:val="center"/>
+        <w:rPr>
+          <w:sz w:val="36"/>
+          <w:szCs w:val="36"/>
+        </w:rPr>
+      </w:pPr>
+    </w:p>
+    <w:p>
+      <w:pPr>
+        <w:jc w:val="center"/>
+        <w:rPr>
+          <w:sz w:val="36"/>
+          <w:szCs w:val="36"/>
+        </w:rPr>
+      </w:pPr>
+      <w:r>
+        <w:rPr>
+          <w:sz w:val="36"/>
+          <w:szCs w:val="36"/>
+        </w:rPr>
+        <w:t>____________________________</w:t>
       </w:r>
     </w:p>
     <w:p>
@@ -205,15 +234,6 @@
         </w:rPr>
         <w:t>ADRIANA SORIANO</w:t>
       </w:r>
-    </w:p>
-    <w:p>
-      <w:pPr>
-        <w:jc w:val="center"/>
-        <w:rPr>
-          <w:sz w:val="36"/>
-          <w:szCs w:val="36"/>
-        </w:rPr>
-      </w:pPr>
       <w:bookmarkStart w:id="0" w:name="_GoBack"/>
       <w:bookmarkEnd w:id="0"/>
     </w:p>
@@ -234,6 +254,228 @@
           <w:szCs w:val="36"/>
         </w:rPr>
       </w:pPr>
+      <w:r>
+        <w:rPr>
+          <w:sz w:val="36"/>
+          <w:szCs w:val="36"/>
+        </w:rPr>
+        <w:t>8 DE JUNIO 2022</w:t>
+      </w:r>
+    </w:p>
+    <w:p>
+      <w:pPr>
+        <w:jc w:val="center"/>
+        <w:rPr>
+          <w:sz w:val="36"/>
+          <w:szCs w:val="36"/>
+        </w:rPr>
+      </w:pPr>
+    </w:p>
+    <w:p>
+      <w:pPr>
+        <w:jc w:val="center"/>
+        <w:rPr>
+          <w:sz w:val="36"/>
+          <w:szCs w:val="36"/>
+        </w:rPr>
+      </w:pPr>
+    </w:p>
+    <w:p>
+      <w:pPr>
+        <w:jc w:val="center"/>
+        <w:rPr>
+          <w:sz w:val="36"/>
+          <w:szCs w:val="36"/>
+        </w:rPr>
+      </w:pPr>
+    </w:p>
+    <w:p>
+      <w:pPr>
+        <w:jc w:val="center"/>
+        <w:rPr>
+          <w:sz w:val="36"/>
+          <w:szCs w:val="36"/>
+        </w:rPr>
+      </w:pPr>
+      <w:r>
+        <w:rPr>
+          <w:sz w:val="36"/>
+          <w:szCs w:val="36"/>
+        </w:rPr>
+        <w:t>OBRADOR</w:t>
+      </w:r>
+    </w:p>
+    <w:p>
+      <w:pPr>
+        <w:jc w:val="center"/>
+        <w:rPr>
+          <w:sz w:val="36"/>
+          <w:szCs w:val="36"/>
+        </w:rPr>
+      </w:pPr>
+    </w:p>
+    <w:p>
+      <w:pPr>
+        <w:jc w:val="center"/>
+        <w:rPr>
+          <w:sz w:val="36"/>
+          <w:szCs w:val="36"/>
+        </w:rPr>
+      </w:pPr>
+    </w:p>
+    <w:p>
+      <w:pPr>
+        <w:jc w:val="center"/>
+        <w:rPr>
+          <w:sz w:val="36"/>
+          <w:szCs w:val="36"/>
+        </w:rPr>
+      </w:pPr>
+    </w:p>
+    <w:p>
+      <w:pPr>
+        <w:jc w:val="center"/>
+        <w:rPr>
+          <w:sz w:val="36"/>
+          <w:szCs w:val="36"/>
+        </w:rPr>
+      </w:pPr>
+    </w:p>
+    <w:p>
+      <w:pPr>
+        <w:jc w:val="center"/>
+        <w:rPr>
+          <w:sz w:val="36"/>
+          <w:szCs w:val="36"/>
+        </w:rPr>
+      </w:pPr>
+      <w:proofErr w:type="gramStart"/>
+      <w:r>
+        <w:rPr>
+          <w:sz w:val="36"/>
+          <w:szCs w:val="36"/>
+        </w:rPr>
+        <w:t>REMISIONES  #</w:t>
+      </w:r>
+      <w:proofErr w:type="gramEnd"/>
+      <w:r>
+        <w:rPr>
+          <w:sz w:val="36"/>
+          <w:szCs w:val="36"/>
+        </w:rPr>
+        <w:t xml:space="preserve">  00001 D   al    #  001250 D</w:t>
+      </w:r>
+    </w:p>
+    <w:p>
+      <w:pPr>
+        <w:jc w:val="center"/>
+        <w:rPr>
+          <w:sz w:val="36"/>
+          <w:szCs w:val="36"/>
+        </w:rPr>
+      </w:pPr>
+    </w:p>
+    <w:p>
+      <w:pPr>
+        <w:jc w:val="center"/>
+        <w:rPr>
+          <w:sz w:val="36"/>
+          <w:szCs w:val="36"/>
+        </w:rPr>
+      </w:pPr>
+    </w:p>
+    <w:p>
+      <w:pPr>
+        <w:jc w:val="center"/>
+        <w:rPr>
+          <w:sz w:val="36"/>
+          <w:szCs w:val="36"/>
+        </w:rPr>
+      </w:pPr>
+    </w:p>
+    <w:p>
+      <w:pPr>
+        <w:jc w:val="center"/>
+        <w:rPr>
+          <w:sz w:val="36"/>
+          <w:szCs w:val="36"/>
+        </w:rPr>
+      </w:pPr>
+      <w:r>
+        <w:rPr>
+          <w:sz w:val="36"/>
+          <w:szCs w:val="36"/>
+        </w:rPr>
+        <w:t>RECIBIO</w:t>
+      </w:r>
+    </w:p>
+    <w:p>
+      <w:pPr>
+        <w:jc w:val="center"/>
+        <w:rPr>
+          <w:sz w:val="36"/>
+          <w:szCs w:val="36"/>
+        </w:rPr>
+      </w:pPr>
+    </w:p>
+    <w:p>
+      <w:pPr>
+        <w:jc w:val="center"/>
+        <w:rPr>
+          <w:sz w:val="36"/>
+          <w:szCs w:val="36"/>
+        </w:rPr>
+      </w:pPr>
+      <w:r>
+        <w:rPr>
+          <w:sz w:val="36"/>
+          <w:szCs w:val="36"/>
+        </w:rPr>
+        <w:t>_______________________</w:t>
+      </w:r>
+    </w:p>
+    <w:p>
+      <w:pPr>
+        <w:jc w:val="center"/>
+        <w:rPr>
+          <w:sz w:val="36"/>
+          <w:szCs w:val="36"/>
+        </w:rPr>
+      </w:pPr>
+      <w:r>
+        <w:rPr>
+          <w:sz w:val="36"/>
+          <w:szCs w:val="36"/>
+        </w:rPr>
+        <w:t>ADRIANA SORIANO</w:t>
+      </w:r>
+    </w:p>
+    <w:p>
+      <w:pPr>
+        <w:jc w:val="center"/>
+        <w:rPr>
+          <w:sz w:val="36"/>
+          <w:szCs w:val="36"/>
+        </w:rPr>
+      </w:pPr>
+    </w:p>
+    <w:p>
+      <w:pPr>
+        <w:jc w:val="center"/>
+        <w:rPr>
+          <w:sz w:val="36"/>
+          <w:szCs w:val="36"/>
+        </w:rPr>
+      </w:pPr>
+    </w:p>
+    <w:p>
+      <w:pPr>
+        <w:jc w:val="center"/>
+        <w:rPr>
+          <w:sz w:val="36"/>
+          <w:szCs w:val="36"/>
+        </w:rPr>
+      </w:pPr>
     </w:p>
     <w:p>
       <w:pPr>
@@ -694,6 +936,7 @@
           <w:sz w:val="36"/>
           <w:szCs w:val="36"/>
         </w:rPr>
+        <w:lastRenderedPageBreak/>
         <w:t>Adriana Soriano</w:t>
       </w:r>
     </w:p>
@@ -1396,6 +1639,7 @@
           <w:sz w:val="36"/>
           <w:szCs w:val="36"/>
         </w:rPr>
+        <w:lastRenderedPageBreak/>
         <w:t>RECIBIO</w:t>
       </w:r>
     </w:p>
@@ -1650,7 +1894,6 @@
           <w:sz w:val="36"/>
           <w:szCs w:val="36"/>
         </w:rPr>
-        <w:lastRenderedPageBreak/>
         <w:t>RECIBIO</w:t>
       </w:r>
     </w:p>

--- a/01 DOCUEMENTOS/PAP FISCAL OBRADOR 2022.docx
+++ b/01 DOCUEMENTOS/PAP FISCAL OBRADOR 2022.docx
@@ -19,12 +19,21 @@
           <w:szCs w:val="36"/>
         </w:rPr>
       </w:pPr>
-      <w:r>
-        <w:rPr>
-          <w:sz w:val="36"/>
-          <w:szCs w:val="36"/>
-        </w:rPr>
-        <w:t>18-JUNIO   2022</w:t>
+      <w:proofErr w:type="gramStart"/>
+      <w:r>
+        <w:rPr>
+          <w:sz w:val="36"/>
+          <w:szCs w:val="36"/>
+        </w:rPr>
+        <w:t>24  JUNIO</w:t>
+      </w:r>
+      <w:proofErr w:type="gramEnd"/>
+      <w:r>
+        <w:rPr>
+          <w:sz w:val="36"/>
+          <w:szCs w:val="36"/>
+        </w:rPr>
+        <w:t xml:space="preserve">  2022</w:t>
       </w:r>
     </w:p>
     <w:p>
@@ -105,13 +114,20 @@
           <w:szCs w:val="36"/>
         </w:rPr>
       </w:pPr>
+      <w:r>
+        <w:rPr>
+          <w:sz w:val="36"/>
+          <w:szCs w:val="36"/>
+        </w:rPr>
+        <w:t xml:space="preserve">SALIDAS </w:t>
+      </w:r>
       <w:proofErr w:type="gramStart"/>
       <w:r>
         <w:rPr>
           <w:sz w:val="36"/>
           <w:szCs w:val="36"/>
         </w:rPr>
-        <w:t>REMISIONES  #</w:t>
+        <w:t>OBRADOR  #</w:t>
       </w:r>
       <w:proofErr w:type="gramEnd"/>
       <w:r>
@@ -119,104 +135,102 @@
           <w:sz w:val="36"/>
           <w:szCs w:val="36"/>
         </w:rPr>
-        <w:t xml:space="preserve">  001251 D    al  #  002500 D</w:t>
-      </w:r>
-    </w:p>
-    <w:p>
-      <w:pPr>
-        <w:jc w:val="center"/>
-        <w:rPr>
-          <w:sz w:val="36"/>
-          <w:szCs w:val="36"/>
-        </w:rPr>
-      </w:pPr>
-    </w:p>
-    <w:p>
-      <w:pPr>
-        <w:jc w:val="center"/>
-        <w:rPr>
-          <w:sz w:val="36"/>
-          <w:szCs w:val="36"/>
-        </w:rPr>
-      </w:pPr>
-    </w:p>
-    <w:p>
-      <w:pPr>
-        <w:jc w:val="center"/>
-        <w:rPr>
-          <w:sz w:val="36"/>
-          <w:szCs w:val="36"/>
-        </w:rPr>
-      </w:pPr>
-    </w:p>
-    <w:p>
-      <w:pPr>
-        <w:jc w:val="center"/>
-        <w:rPr>
-          <w:sz w:val="36"/>
-          <w:szCs w:val="36"/>
-        </w:rPr>
-      </w:pPr>
-    </w:p>
-    <w:p>
-      <w:pPr>
-        <w:jc w:val="center"/>
-        <w:rPr>
-          <w:sz w:val="36"/>
-          <w:szCs w:val="36"/>
-        </w:rPr>
-      </w:pPr>
-    </w:p>
-    <w:p>
-      <w:pPr>
-        <w:jc w:val="center"/>
-        <w:rPr>
-          <w:sz w:val="36"/>
-          <w:szCs w:val="36"/>
-        </w:rPr>
-      </w:pPr>
-      <w:proofErr w:type="spellStart"/>
-      <w:r>
-        <w:rPr>
-          <w:sz w:val="36"/>
-          <w:szCs w:val="36"/>
-        </w:rPr>
-        <w:t>Recibio</w:t>
-      </w:r>
-      <w:proofErr w:type="spellEnd"/>
-    </w:p>
-    <w:p>
-      <w:pPr>
-        <w:jc w:val="center"/>
-        <w:rPr>
-          <w:sz w:val="36"/>
-          <w:szCs w:val="36"/>
-        </w:rPr>
-      </w:pPr>
-    </w:p>
-    <w:p>
-      <w:pPr>
-        <w:jc w:val="center"/>
-        <w:rPr>
-          <w:sz w:val="36"/>
-          <w:szCs w:val="36"/>
-        </w:rPr>
-      </w:pPr>
-    </w:p>
-    <w:p>
-      <w:pPr>
-        <w:jc w:val="center"/>
-        <w:rPr>
-          <w:sz w:val="36"/>
-          <w:szCs w:val="36"/>
-        </w:rPr>
-      </w:pPr>
-      <w:r>
-        <w:rPr>
-          <w:sz w:val="36"/>
-          <w:szCs w:val="36"/>
-        </w:rPr>
-        <w:t>____________________________</w:t>
+        <w:t xml:space="preserve">  0251 J   al   0500 J</w:t>
+      </w:r>
+    </w:p>
+    <w:p>
+      <w:pPr>
+        <w:jc w:val="center"/>
+        <w:rPr>
+          <w:sz w:val="36"/>
+          <w:szCs w:val="36"/>
+        </w:rPr>
+      </w:pPr>
+    </w:p>
+    <w:p>
+      <w:pPr>
+        <w:jc w:val="center"/>
+        <w:rPr>
+          <w:sz w:val="36"/>
+          <w:szCs w:val="36"/>
+        </w:rPr>
+      </w:pPr>
+    </w:p>
+    <w:p>
+      <w:pPr>
+        <w:jc w:val="center"/>
+        <w:rPr>
+          <w:sz w:val="36"/>
+          <w:szCs w:val="36"/>
+        </w:rPr>
+      </w:pPr>
+    </w:p>
+    <w:p>
+      <w:pPr>
+        <w:jc w:val="center"/>
+        <w:rPr>
+          <w:sz w:val="36"/>
+          <w:szCs w:val="36"/>
+        </w:rPr>
+      </w:pPr>
+    </w:p>
+    <w:p>
+      <w:pPr>
+        <w:jc w:val="center"/>
+        <w:rPr>
+          <w:sz w:val="36"/>
+          <w:szCs w:val="36"/>
+        </w:rPr>
+      </w:pPr>
+    </w:p>
+    <w:p>
+      <w:pPr>
+        <w:jc w:val="center"/>
+        <w:rPr>
+          <w:sz w:val="36"/>
+          <w:szCs w:val="36"/>
+        </w:rPr>
+      </w:pPr>
+    </w:p>
+    <w:p>
+      <w:pPr>
+        <w:jc w:val="center"/>
+        <w:rPr>
+          <w:sz w:val="36"/>
+          <w:szCs w:val="36"/>
+        </w:rPr>
+      </w:pPr>
+      <w:r>
+        <w:rPr>
+          <w:sz w:val="36"/>
+          <w:szCs w:val="36"/>
+        </w:rPr>
+        <w:t>Recibió</w:t>
+      </w:r>
+    </w:p>
+    <w:p>
+      <w:pPr>
+        <w:jc w:val="center"/>
+        <w:rPr>
+          <w:sz w:val="36"/>
+          <w:szCs w:val="36"/>
+        </w:rPr>
+      </w:pPr>
+    </w:p>
+    <w:p>
+      <w:pPr>
+        <w:jc w:val="center"/>
+        <w:rPr>
+          <w:sz w:val="36"/>
+          <w:szCs w:val="36"/>
+        </w:rPr>
+      </w:pPr>
+      <w:r>
+        <w:rPr>
+          <w:sz w:val="36"/>
+          <w:szCs w:val="36"/>
+        </w:rPr>
+        <w:t>______________________________</w:t>
       </w:r>
     </w:p>
     <w:p>
@@ -234,6 +248,15 @@
         </w:rPr>
         <w:t>ADRIANA SORIANO</w:t>
       </w:r>
+    </w:p>
+    <w:p>
+      <w:pPr>
+        <w:jc w:val="center"/>
+        <w:rPr>
+          <w:sz w:val="36"/>
+          <w:szCs w:val="36"/>
+        </w:rPr>
+      </w:pPr>
       <w:bookmarkStart w:id="0" w:name="_GoBack"/>
       <w:bookmarkEnd w:id="0"/>
     </w:p>
@@ -254,6 +277,249 @@
           <w:szCs w:val="36"/>
         </w:rPr>
       </w:pPr>
+    </w:p>
+    <w:p>
+      <w:pPr>
+        <w:jc w:val="center"/>
+        <w:rPr>
+          <w:sz w:val="36"/>
+          <w:szCs w:val="36"/>
+        </w:rPr>
+      </w:pPr>
+      <w:r>
+        <w:rPr>
+          <w:sz w:val="36"/>
+          <w:szCs w:val="36"/>
+        </w:rPr>
+        <w:t>18-JUNIO   2022</w:t>
+      </w:r>
+    </w:p>
+    <w:p>
+      <w:pPr>
+        <w:jc w:val="center"/>
+        <w:rPr>
+          <w:sz w:val="36"/>
+          <w:szCs w:val="36"/>
+        </w:rPr>
+      </w:pPr>
+    </w:p>
+    <w:p>
+      <w:pPr>
+        <w:jc w:val="center"/>
+        <w:rPr>
+          <w:sz w:val="36"/>
+          <w:szCs w:val="36"/>
+        </w:rPr>
+      </w:pPr>
+    </w:p>
+    <w:p>
+      <w:pPr>
+        <w:jc w:val="center"/>
+        <w:rPr>
+          <w:sz w:val="36"/>
+          <w:szCs w:val="36"/>
+        </w:rPr>
+      </w:pPr>
+    </w:p>
+    <w:p>
+      <w:pPr>
+        <w:jc w:val="center"/>
+        <w:rPr>
+          <w:sz w:val="36"/>
+          <w:szCs w:val="36"/>
+        </w:rPr>
+      </w:pPr>
+      <w:r>
+        <w:rPr>
+          <w:sz w:val="36"/>
+          <w:szCs w:val="36"/>
+        </w:rPr>
+        <w:t>OBRADOR</w:t>
+      </w:r>
+    </w:p>
+    <w:p>
+      <w:pPr>
+        <w:jc w:val="center"/>
+        <w:rPr>
+          <w:sz w:val="36"/>
+          <w:szCs w:val="36"/>
+        </w:rPr>
+      </w:pPr>
+    </w:p>
+    <w:p>
+      <w:pPr>
+        <w:jc w:val="center"/>
+        <w:rPr>
+          <w:sz w:val="36"/>
+          <w:szCs w:val="36"/>
+        </w:rPr>
+      </w:pPr>
+    </w:p>
+    <w:p>
+      <w:pPr>
+        <w:jc w:val="center"/>
+        <w:rPr>
+          <w:sz w:val="36"/>
+          <w:szCs w:val="36"/>
+        </w:rPr>
+      </w:pPr>
+    </w:p>
+    <w:p>
+      <w:pPr>
+        <w:jc w:val="center"/>
+        <w:rPr>
+          <w:sz w:val="36"/>
+          <w:szCs w:val="36"/>
+        </w:rPr>
+      </w:pPr>
+      <w:proofErr w:type="gramStart"/>
+      <w:r>
+        <w:rPr>
+          <w:sz w:val="36"/>
+          <w:szCs w:val="36"/>
+        </w:rPr>
+        <w:t>REMISIONES  #</w:t>
+      </w:r>
+      <w:proofErr w:type="gramEnd"/>
+      <w:r>
+        <w:rPr>
+          <w:sz w:val="36"/>
+          <w:szCs w:val="36"/>
+        </w:rPr>
+        <w:t xml:space="preserve">  001251 D    al  #  002500 D</w:t>
+      </w:r>
+    </w:p>
+    <w:p>
+      <w:pPr>
+        <w:jc w:val="center"/>
+        <w:rPr>
+          <w:sz w:val="36"/>
+          <w:szCs w:val="36"/>
+        </w:rPr>
+      </w:pPr>
+    </w:p>
+    <w:p>
+      <w:pPr>
+        <w:jc w:val="center"/>
+        <w:rPr>
+          <w:sz w:val="36"/>
+          <w:szCs w:val="36"/>
+        </w:rPr>
+      </w:pPr>
+    </w:p>
+    <w:p>
+      <w:pPr>
+        <w:jc w:val="center"/>
+        <w:rPr>
+          <w:sz w:val="36"/>
+          <w:szCs w:val="36"/>
+        </w:rPr>
+      </w:pPr>
+    </w:p>
+    <w:p>
+      <w:pPr>
+        <w:jc w:val="center"/>
+        <w:rPr>
+          <w:sz w:val="36"/>
+          <w:szCs w:val="36"/>
+        </w:rPr>
+      </w:pPr>
+    </w:p>
+    <w:p>
+      <w:pPr>
+        <w:jc w:val="center"/>
+        <w:rPr>
+          <w:sz w:val="36"/>
+          <w:szCs w:val="36"/>
+        </w:rPr>
+      </w:pPr>
+    </w:p>
+    <w:p>
+      <w:pPr>
+        <w:jc w:val="center"/>
+        <w:rPr>
+          <w:sz w:val="36"/>
+          <w:szCs w:val="36"/>
+        </w:rPr>
+      </w:pPr>
+      <w:proofErr w:type="spellStart"/>
+      <w:r>
+        <w:rPr>
+          <w:sz w:val="36"/>
+          <w:szCs w:val="36"/>
+        </w:rPr>
+        <w:t>Recibio</w:t>
+      </w:r>
+      <w:proofErr w:type="spellEnd"/>
+    </w:p>
+    <w:p>
+      <w:pPr>
+        <w:jc w:val="center"/>
+        <w:rPr>
+          <w:sz w:val="36"/>
+          <w:szCs w:val="36"/>
+        </w:rPr>
+      </w:pPr>
+    </w:p>
+    <w:p>
+      <w:pPr>
+        <w:jc w:val="center"/>
+        <w:rPr>
+          <w:sz w:val="36"/>
+          <w:szCs w:val="36"/>
+        </w:rPr>
+      </w:pPr>
+    </w:p>
+    <w:p>
+      <w:pPr>
+        <w:jc w:val="center"/>
+        <w:rPr>
+          <w:sz w:val="36"/>
+          <w:szCs w:val="36"/>
+        </w:rPr>
+      </w:pPr>
+      <w:r>
+        <w:rPr>
+          <w:sz w:val="36"/>
+          <w:szCs w:val="36"/>
+        </w:rPr>
+        <w:lastRenderedPageBreak/>
+        <w:t>____________________________</w:t>
+      </w:r>
+    </w:p>
+    <w:p>
+      <w:pPr>
+        <w:jc w:val="center"/>
+        <w:rPr>
+          <w:sz w:val="36"/>
+          <w:szCs w:val="36"/>
+        </w:rPr>
+      </w:pPr>
+      <w:r>
+        <w:rPr>
+          <w:sz w:val="36"/>
+          <w:szCs w:val="36"/>
+        </w:rPr>
+        <w:t>ADRIANA SORIANO</w:t>
+      </w:r>
+    </w:p>
+    <w:p>
+      <w:pPr>
+        <w:jc w:val="center"/>
+        <w:rPr>
+          <w:sz w:val="36"/>
+          <w:szCs w:val="36"/>
+        </w:rPr>
+      </w:pPr>
+    </w:p>
+    <w:p>
+      <w:pPr>
+        <w:jc w:val="center"/>
+        <w:rPr>
+          <w:sz w:val="36"/>
+          <w:szCs w:val="36"/>
+        </w:rPr>
+      </w:pPr>
       <w:r>
         <w:rPr>
           <w:sz w:val="36"/>
@@ -672,255 +938,6 @@
           <w:szCs w:val="36"/>
         </w:rPr>
         <w:t>______________________</w:t>
-      </w:r>
-    </w:p>
-    <w:p>
-      <w:pPr>
-        <w:jc w:val="center"/>
-        <w:rPr>
-          <w:sz w:val="36"/>
-          <w:szCs w:val="36"/>
-        </w:rPr>
-      </w:pPr>
-      <w:r>
-        <w:rPr>
-          <w:sz w:val="36"/>
-          <w:szCs w:val="36"/>
-        </w:rPr>
-        <w:t>Adriana Soriano</w:t>
-      </w:r>
-    </w:p>
-    <w:p>
-      <w:pPr>
-        <w:jc w:val="center"/>
-        <w:rPr>
-          <w:sz w:val="36"/>
-          <w:szCs w:val="36"/>
-        </w:rPr>
-      </w:pPr>
-    </w:p>
-    <w:p>
-      <w:pPr>
-        <w:jc w:val="center"/>
-        <w:rPr>
-          <w:sz w:val="36"/>
-          <w:szCs w:val="36"/>
-        </w:rPr>
-      </w:pPr>
-    </w:p>
-    <w:p>
-      <w:pPr>
-        <w:jc w:val="center"/>
-        <w:rPr>
-          <w:sz w:val="36"/>
-          <w:szCs w:val="36"/>
-        </w:rPr>
-      </w:pPr>
-    </w:p>
-    <w:p>
-      <w:pPr>
-        <w:jc w:val="center"/>
-        <w:rPr>
-          <w:sz w:val="36"/>
-          <w:szCs w:val="36"/>
-        </w:rPr>
-      </w:pPr>
-    </w:p>
-    <w:p>
-      <w:pPr>
-        <w:jc w:val="center"/>
-        <w:rPr>
-          <w:sz w:val="36"/>
-          <w:szCs w:val="36"/>
-        </w:rPr>
-      </w:pPr>
-    </w:p>
-    <w:p>
-      <w:pPr>
-        <w:jc w:val="center"/>
-        <w:rPr>
-          <w:sz w:val="36"/>
-          <w:szCs w:val="36"/>
-        </w:rPr>
-      </w:pPr>
-      <w:r>
-        <w:rPr>
-          <w:sz w:val="36"/>
-          <w:szCs w:val="36"/>
-        </w:rPr>
-        <w:t>18 DE MAYO 2022</w:t>
-      </w:r>
-    </w:p>
-    <w:p>
-      <w:pPr>
-        <w:jc w:val="center"/>
-        <w:rPr>
-          <w:sz w:val="36"/>
-          <w:szCs w:val="36"/>
-        </w:rPr>
-      </w:pPr>
-    </w:p>
-    <w:p>
-      <w:pPr>
-        <w:jc w:val="center"/>
-        <w:rPr>
-          <w:sz w:val="36"/>
-          <w:szCs w:val="36"/>
-        </w:rPr>
-      </w:pPr>
-    </w:p>
-    <w:p>
-      <w:pPr>
-        <w:jc w:val="center"/>
-        <w:rPr>
-          <w:sz w:val="36"/>
-          <w:szCs w:val="36"/>
-        </w:rPr>
-      </w:pPr>
-    </w:p>
-    <w:p>
-      <w:pPr>
-        <w:jc w:val="center"/>
-        <w:rPr>
-          <w:sz w:val="36"/>
-          <w:szCs w:val="36"/>
-        </w:rPr>
-      </w:pPr>
-    </w:p>
-    <w:p>
-      <w:pPr>
-        <w:jc w:val="center"/>
-        <w:rPr>
-          <w:sz w:val="36"/>
-          <w:szCs w:val="36"/>
-        </w:rPr>
-      </w:pPr>
-      <w:r>
-        <w:rPr>
-          <w:sz w:val="36"/>
-          <w:szCs w:val="36"/>
-        </w:rPr>
-        <w:t>OBRADOR</w:t>
-      </w:r>
-    </w:p>
-    <w:p>
-      <w:pPr>
-        <w:jc w:val="center"/>
-        <w:rPr>
-          <w:sz w:val="36"/>
-          <w:szCs w:val="36"/>
-        </w:rPr>
-      </w:pPr>
-    </w:p>
-    <w:p>
-      <w:pPr>
-        <w:jc w:val="center"/>
-        <w:rPr>
-          <w:sz w:val="36"/>
-          <w:szCs w:val="36"/>
-        </w:rPr>
-      </w:pPr>
-    </w:p>
-    <w:p>
-      <w:pPr>
-        <w:jc w:val="center"/>
-        <w:rPr>
-          <w:sz w:val="36"/>
-          <w:szCs w:val="36"/>
-        </w:rPr>
-      </w:pPr>
-    </w:p>
-    <w:p>
-      <w:pPr>
-        <w:jc w:val="center"/>
-        <w:rPr>
-          <w:sz w:val="36"/>
-          <w:szCs w:val="36"/>
-        </w:rPr>
-      </w:pPr>
-      <w:proofErr w:type="gramStart"/>
-      <w:r>
-        <w:rPr>
-          <w:sz w:val="36"/>
-          <w:szCs w:val="36"/>
-        </w:rPr>
-        <w:t>REMISIONES  #</w:t>
-      </w:r>
-      <w:proofErr w:type="gramEnd"/>
-      <w:r>
-        <w:rPr>
-          <w:sz w:val="36"/>
-          <w:szCs w:val="36"/>
-        </w:rPr>
-        <w:t xml:space="preserve">  22501 C  al  23750 C </w:t>
-      </w:r>
-    </w:p>
-    <w:p>
-      <w:pPr>
-        <w:jc w:val="center"/>
-        <w:rPr>
-          <w:sz w:val="36"/>
-          <w:szCs w:val="36"/>
-        </w:rPr>
-      </w:pPr>
-    </w:p>
-    <w:p>
-      <w:pPr>
-        <w:jc w:val="center"/>
-        <w:rPr>
-          <w:sz w:val="36"/>
-          <w:szCs w:val="36"/>
-        </w:rPr>
-      </w:pPr>
-    </w:p>
-    <w:p>
-      <w:pPr>
-        <w:jc w:val="center"/>
-        <w:rPr>
-          <w:sz w:val="36"/>
-          <w:szCs w:val="36"/>
-        </w:rPr>
-      </w:pPr>
-    </w:p>
-    <w:p>
-      <w:pPr>
-        <w:jc w:val="center"/>
-        <w:rPr>
-          <w:sz w:val="36"/>
-          <w:szCs w:val="36"/>
-        </w:rPr>
-      </w:pPr>
-      <w:r>
-        <w:rPr>
-          <w:sz w:val="36"/>
-          <w:szCs w:val="36"/>
-        </w:rPr>
-        <w:t>RECIBIO</w:t>
-      </w:r>
-    </w:p>
-    <w:p>
-      <w:pPr>
-        <w:jc w:val="center"/>
-        <w:rPr>
-          <w:sz w:val="36"/>
-          <w:szCs w:val="36"/>
-        </w:rPr>
-      </w:pPr>
-    </w:p>
-    <w:p>
-      <w:pPr>
-        <w:jc w:val="center"/>
-        <w:rPr>
-          <w:sz w:val="36"/>
-          <w:szCs w:val="36"/>
-        </w:rPr>
-      </w:pPr>
-      <w:r>
-        <w:rPr>
-          <w:sz w:val="36"/>
-          <w:szCs w:val="36"/>
-        </w:rPr>
-        <w:t>_______________________</w:t>
       </w:r>
     </w:p>
     <w:p>
@@ -975,6 +992,255 @@
           <w:szCs w:val="36"/>
         </w:rPr>
       </w:pPr>
+    </w:p>
+    <w:p>
+      <w:pPr>
+        <w:jc w:val="center"/>
+        <w:rPr>
+          <w:sz w:val="36"/>
+          <w:szCs w:val="36"/>
+        </w:rPr>
+      </w:pPr>
+    </w:p>
+    <w:p>
+      <w:pPr>
+        <w:jc w:val="center"/>
+        <w:rPr>
+          <w:sz w:val="36"/>
+          <w:szCs w:val="36"/>
+        </w:rPr>
+      </w:pPr>
+      <w:r>
+        <w:rPr>
+          <w:sz w:val="36"/>
+          <w:szCs w:val="36"/>
+        </w:rPr>
+        <w:t>18 DE MAYO 2022</w:t>
+      </w:r>
+    </w:p>
+    <w:p>
+      <w:pPr>
+        <w:jc w:val="center"/>
+        <w:rPr>
+          <w:sz w:val="36"/>
+          <w:szCs w:val="36"/>
+        </w:rPr>
+      </w:pPr>
+    </w:p>
+    <w:p>
+      <w:pPr>
+        <w:jc w:val="center"/>
+        <w:rPr>
+          <w:sz w:val="36"/>
+          <w:szCs w:val="36"/>
+        </w:rPr>
+      </w:pPr>
+    </w:p>
+    <w:p>
+      <w:pPr>
+        <w:jc w:val="center"/>
+        <w:rPr>
+          <w:sz w:val="36"/>
+          <w:szCs w:val="36"/>
+        </w:rPr>
+      </w:pPr>
+    </w:p>
+    <w:p>
+      <w:pPr>
+        <w:jc w:val="center"/>
+        <w:rPr>
+          <w:sz w:val="36"/>
+          <w:szCs w:val="36"/>
+        </w:rPr>
+      </w:pPr>
+    </w:p>
+    <w:p>
+      <w:pPr>
+        <w:jc w:val="center"/>
+        <w:rPr>
+          <w:sz w:val="36"/>
+          <w:szCs w:val="36"/>
+        </w:rPr>
+      </w:pPr>
+      <w:r>
+        <w:rPr>
+          <w:sz w:val="36"/>
+          <w:szCs w:val="36"/>
+        </w:rPr>
+        <w:t>OBRADOR</w:t>
+      </w:r>
+    </w:p>
+    <w:p>
+      <w:pPr>
+        <w:jc w:val="center"/>
+        <w:rPr>
+          <w:sz w:val="36"/>
+          <w:szCs w:val="36"/>
+        </w:rPr>
+      </w:pPr>
+    </w:p>
+    <w:p>
+      <w:pPr>
+        <w:jc w:val="center"/>
+        <w:rPr>
+          <w:sz w:val="36"/>
+          <w:szCs w:val="36"/>
+        </w:rPr>
+      </w:pPr>
+    </w:p>
+    <w:p>
+      <w:pPr>
+        <w:jc w:val="center"/>
+        <w:rPr>
+          <w:sz w:val="36"/>
+          <w:szCs w:val="36"/>
+        </w:rPr>
+      </w:pPr>
+    </w:p>
+    <w:p>
+      <w:pPr>
+        <w:jc w:val="center"/>
+        <w:rPr>
+          <w:sz w:val="36"/>
+          <w:szCs w:val="36"/>
+        </w:rPr>
+      </w:pPr>
+      <w:proofErr w:type="gramStart"/>
+      <w:r>
+        <w:rPr>
+          <w:sz w:val="36"/>
+          <w:szCs w:val="36"/>
+        </w:rPr>
+        <w:t>REMISIONES  #</w:t>
+      </w:r>
+      <w:proofErr w:type="gramEnd"/>
+      <w:r>
+        <w:rPr>
+          <w:sz w:val="36"/>
+          <w:szCs w:val="36"/>
+        </w:rPr>
+        <w:t xml:space="preserve">  22501 C  al  23750 C </w:t>
+      </w:r>
+    </w:p>
+    <w:p>
+      <w:pPr>
+        <w:jc w:val="center"/>
+        <w:rPr>
+          <w:sz w:val="36"/>
+          <w:szCs w:val="36"/>
+        </w:rPr>
+      </w:pPr>
+    </w:p>
+    <w:p>
+      <w:pPr>
+        <w:jc w:val="center"/>
+        <w:rPr>
+          <w:sz w:val="36"/>
+          <w:szCs w:val="36"/>
+        </w:rPr>
+      </w:pPr>
+    </w:p>
+    <w:p>
+      <w:pPr>
+        <w:jc w:val="center"/>
+        <w:rPr>
+          <w:sz w:val="36"/>
+          <w:szCs w:val="36"/>
+        </w:rPr>
+      </w:pPr>
+    </w:p>
+    <w:p>
+      <w:pPr>
+        <w:jc w:val="center"/>
+        <w:rPr>
+          <w:sz w:val="36"/>
+          <w:szCs w:val="36"/>
+        </w:rPr>
+      </w:pPr>
+      <w:r>
+        <w:rPr>
+          <w:sz w:val="36"/>
+          <w:szCs w:val="36"/>
+        </w:rPr>
+        <w:t>RECIBIO</w:t>
+      </w:r>
+    </w:p>
+    <w:p>
+      <w:pPr>
+        <w:jc w:val="center"/>
+        <w:rPr>
+          <w:sz w:val="36"/>
+          <w:szCs w:val="36"/>
+        </w:rPr>
+      </w:pPr>
+    </w:p>
+    <w:p>
+      <w:pPr>
+        <w:jc w:val="center"/>
+        <w:rPr>
+          <w:sz w:val="36"/>
+          <w:szCs w:val="36"/>
+        </w:rPr>
+      </w:pPr>
+      <w:r>
+        <w:rPr>
+          <w:sz w:val="36"/>
+          <w:szCs w:val="36"/>
+        </w:rPr>
+        <w:t>_______________________</w:t>
+      </w:r>
+    </w:p>
+    <w:p>
+      <w:pPr>
+        <w:jc w:val="center"/>
+        <w:rPr>
+          <w:sz w:val="36"/>
+          <w:szCs w:val="36"/>
+        </w:rPr>
+      </w:pPr>
+      <w:r>
+        <w:rPr>
+          <w:sz w:val="36"/>
+          <w:szCs w:val="36"/>
+        </w:rPr>
+        <w:t>Adriana Soriano</w:t>
+      </w:r>
+    </w:p>
+    <w:p>
+      <w:pPr>
+        <w:jc w:val="center"/>
+        <w:rPr>
+          <w:sz w:val="36"/>
+          <w:szCs w:val="36"/>
+        </w:rPr>
+      </w:pPr>
+    </w:p>
+    <w:p>
+      <w:pPr>
+        <w:jc w:val="center"/>
+        <w:rPr>
+          <w:sz w:val="36"/>
+          <w:szCs w:val="36"/>
+        </w:rPr>
+      </w:pPr>
+    </w:p>
+    <w:p>
+      <w:pPr>
+        <w:jc w:val="center"/>
+        <w:rPr>
+          <w:sz w:val="36"/>
+          <w:szCs w:val="36"/>
+        </w:rPr>
+      </w:pPr>
+    </w:p>
+    <w:p>
+      <w:pPr>
+        <w:jc w:val="center"/>
+        <w:rPr>
+          <w:sz w:val="36"/>
+          <w:szCs w:val="36"/>
+        </w:rPr>
+      </w:pPr>
       <w:r>
         <w:rPr>
           <w:sz w:val="36"/>
@@ -1404,6 +1670,7 @@
           <w:sz w:val="36"/>
           <w:szCs w:val="36"/>
         </w:rPr>
+        <w:lastRenderedPageBreak/>
         <w:t>_____________________</w:t>
       </w:r>
     </w:p>
@@ -1639,7 +1906,6 @@
           <w:sz w:val="36"/>
           <w:szCs w:val="36"/>
         </w:rPr>
-        <w:lastRenderedPageBreak/>
         <w:t>RECIBIO</w:t>
       </w:r>
     </w:p>

--- a/01 DOCUEMENTOS/PAP FISCAL OBRADOR 2022.docx
+++ b/01 DOCUEMENTOS/PAP FISCAL OBRADOR 2022.docx
@@ -19,13 +19,99 @@
           <w:szCs w:val="36"/>
         </w:rPr>
       </w:pPr>
+      <w:r>
+        <w:rPr>
+          <w:sz w:val="36"/>
+          <w:szCs w:val="36"/>
+        </w:rPr>
+        <w:t>01 DE JULIO 2022</w:t>
+      </w:r>
+    </w:p>
+    <w:p>
+      <w:pPr>
+        <w:jc w:val="center"/>
+        <w:rPr>
+          <w:sz w:val="36"/>
+          <w:szCs w:val="36"/>
+        </w:rPr>
+      </w:pPr>
+    </w:p>
+    <w:p>
+      <w:pPr>
+        <w:jc w:val="center"/>
+        <w:rPr>
+          <w:sz w:val="36"/>
+          <w:szCs w:val="36"/>
+        </w:rPr>
+      </w:pPr>
+    </w:p>
+    <w:p>
+      <w:pPr>
+        <w:jc w:val="center"/>
+        <w:rPr>
+          <w:sz w:val="36"/>
+          <w:szCs w:val="36"/>
+        </w:rPr>
+      </w:pPr>
+    </w:p>
+    <w:p>
+      <w:pPr>
+        <w:jc w:val="center"/>
+        <w:rPr>
+          <w:sz w:val="36"/>
+          <w:szCs w:val="36"/>
+        </w:rPr>
+      </w:pPr>
+      <w:r>
+        <w:rPr>
+          <w:sz w:val="36"/>
+          <w:szCs w:val="36"/>
+        </w:rPr>
+        <w:t>OBRADOR</w:t>
+      </w:r>
+    </w:p>
+    <w:p>
+      <w:pPr>
+        <w:jc w:val="center"/>
+        <w:rPr>
+          <w:sz w:val="36"/>
+          <w:szCs w:val="36"/>
+        </w:rPr>
+      </w:pPr>
+    </w:p>
+    <w:p>
+      <w:pPr>
+        <w:jc w:val="center"/>
+        <w:rPr>
+          <w:sz w:val="36"/>
+          <w:szCs w:val="36"/>
+        </w:rPr>
+      </w:pPr>
+    </w:p>
+    <w:p>
+      <w:pPr>
+        <w:jc w:val="center"/>
+        <w:rPr>
+          <w:sz w:val="36"/>
+          <w:szCs w:val="36"/>
+        </w:rPr>
+      </w:pPr>
+    </w:p>
+    <w:p>
+      <w:pPr>
+        <w:jc w:val="center"/>
+        <w:rPr>
+          <w:sz w:val="36"/>
+          <w:szCs w:val="36"/>
+        </w:rPr>
+      </w:pPr>
       <w:proofErr w:type="gramStart"/>
       <w:r>
         <w:rPr>
           <w:sz w:val="36"/>
           <w:szCs w:val="36"/>
         </w:rPr>
-        <w:t>24  JUNIO</w:t>
+        <w:t>REMISIONES  DEL</w:t>
       </w:r>
       <w:proofErr w:type="gramEnd"/>
       <w:r>
@@ -33,221 +119,112 @@
           <w:sz w:val="36"/>
           <w:szCs w:val="36"/>
         </w:rPr>
-        <w:t xml:space="preserve">  2022</w:t>
-      </w:r>
-    </w:p>
-    <w:p>
-      <w:pPr>
-        <w:jc w:val="center"/>
-        <w:rPr>
-          <w:sz w:val="36"/>
-          <w:szCs w:val="36"/>
-        </w:rPr>
-      </w:pPr>
-    </w:p>
-    <w:p>
-      <w:pPr>
-        <w:jc w:val="center"/>
-        <w:rPr>
-          <w:sz w:val="36"/>
-          <w:szCs w:val="36"/>
-        </w:rPr>
-      </w:pPr>
-    </w:p>
-    <w:p>
-      <w:pPr>
-        <w:jc w:val="center"/>
-        <w:rPr>
-          <w:sz w:val="36"/>
-          <w:szCs w:val="36"/>
-        </w:rPr>
-      </w:pPr>
-    </w:p>
-    <w:p>
-      <w:pPr>
-        <w:jc w:val="center"/>
-        <w:rPr>
-          <w:sz w:val="36"/>
-          <w:szCs w:val="36"/>
-        </w:rPr>
-      </w:pPr>
-      <w:r>
-        <w:rPr>
-          <w:sz w:val="36"/>
-          <w:szCs w:val="36"/>
-        </w:rPr>
-        <w:t>OBRADOR</w:t>
-      </w:r>
-    </w:p>
-    <w:p>
-      <w:pPr>
-        <w:jc w:val="center"/>
-        <w:rPr>
-          <w:sz w:val="36"/>
-          <w:szCs w:val="36"/>
-        </w:rPr>
-      </w:pPr>
-    </w:p>
-    <w:p>
-      <w:pPr>
-        <w:jc w:val="center"/>
-        <w:rPr>
-          <w:sz w:val="36"/>
-          <w:szCs w:val="36"/>
-        </w:rPr>
-      </w:pPr>
-    </w:p>
-    <w:p>
-      <w:pPr>
-        <w:jc w:val="center"/>
-        <w:rPr>
-          <w:sz w:val="36"/>
-          <w:szCs w:val="36"/>
-        </w:rPr>
-      </w:pPr>
-    </w:p>
-    <w:p>
-      <w:pPr>
-        <w:jc w:val="center"/>
-        <w:rPr>
-          <w:sz w:val="36"/>
-          <w:szCs w:val="36"/>
-        </w:rPr>
-      </w:pPr>
-      <w:r>
-        <w:rPr>
-          <w:sz w:val="36"/>
-          <w:szCs w:val="36"/>
-        </w:rPr>
-        <w:t xml:space="preserve">SALIDAS </w:t>
-      </w:r>
-      <w:proofErr w:type="gramStart"/>
-      <w:r>
-        <w:rPr>
-          <w:sz w:val="36"/>
-          <w:szCs w:val="36"/>
-        </w:rPr>
-        <w:t>OBRADOR  #</w:t>
-      </w:r>
-      <w:proofErr w:type="gramEnd"/>
-      <w:r>
-        <w:rPr>
-          <w:sz w:val="36"/>
-          <w:szCs w:val="36"/>
-        </w:rPr>
-        <w:t xml:space="preserve">  0251 J   al   0500 J</w:t>
-      </w:r>
-    </w:p>
-    <w:p>
-      <w:pPr>
-        <w:jc w:val="center"/>
-        <w:rPr>
-          <w:sz w:val="36"/>
-          <w:szCs w:val="36"/>
-        </w:rPr>
-      </w:pPr>
-    </w:p>
-    <w:p>
-      <w:pPr>
-        <w:jc w:val="center"/>
-        <w:rPr>
-          <w:sz w:val="36"/>
-          <w:szCs w:val="36"/>
-        </w:rPr>
-      </w:pPr>
-    </w:p>
-    <w:p>
-      <w:pPr>
-        <w:jc w:val="center"/>
-        <w:rPr>
-          <w:sz w:val="36"/>
-          <w:szCs w:val="36"/>
-        </w:rPr>
-      </w:pPr>
-    </w:p>
-    <w:p>
-      <w:pPr>
-        <w:jc w:val="center"/>
-        <w:rPr>
-          <w:sz w:val="36"/>
-          <w:szCs w:val="36"/>
-        </w:rPr>
-      </w:pPr>
-    </w:p>
-    <w:p>
-      <w:pPr>
-        <w:jc w:val="center"/>
-        <w:rPr>
-          <w:sz w:val="36"/>
-          <w:szCs w:val="36"/>
-        </w:rPr>
-      </w:pPr>
-    </w:p>
-    <w:p>
-      <w:pPr>
-        <w:jc w:val="center"/>
-        <w:rPr>
-          <w:sz w:val="36"/>
-          <w:szCs w:val="36"/>
-        </w:rPr>
-      </w:pPr>
-    </w:p>
-    <w:p>
-      <w:pPr>
-        <w:jc w:val="center"/>
-        <w:rPr>
-          <w:sz w:val="36"/>
-          <w:szCs w:val="36"/>
-        </w:rPr>
-      </w:pPr>
-      <w:r>
-        <w:rPr>
-          <w:sz w:val="36"/>
-          <w:szCs w:val="36"/>
-        </w:rPr>
-        <w:t>Recibió</w:t>
-      </w:r>
-    </w:p>
-    <w:p>
-      <w:pPr>
-        <w:jc w:val="center"/>
-        <w:rPr>
-          <w:sz w:val="36"/>
-          <w:szCs w:val="36"/>
-        </w:rPr>
-      </w:pPr>
-    </w:p>
-    <w:p>
-      <w:pPr>
-        <w:jc w:val="center"/>
-        <w:rPr>
-          <w:sz w:val="36"/>
-          <w:szCs w:val="36"/>
-        </w:rPr>
-      </w:pPr>
-      <w:r>
-        <w:rPr>
-          <w:sz w:val="36"/>
-          <w:szCs w:val="36"/>
-        </w:rPr>
-        <w:t>______________________________</w:t>
-      </w:r>
-    </w:p>
-    <w:p>
-      <w:pPr>
-        <w:jc w:val="center"/>
-        <w:rPr>
-          <w:sz w:val="36"/>
-          <w:szCs w:val="36"/>
-        </w:rPr>
-      </w:pPr>
-      <w:r>
-        <w:rPr>
-          <w:sz w:val="36"/>
-          <w:szCs w:val="36"/>
-        </w:rPr>
-        <w:t>ADRIANA SORIANO</w:t>
-      </w:r>
+        <w:t xml:space="preserve"> #  002501 D   al   005000 D</w:t>
+      </w:r>
+    </w:p>
+    <w:p>
+      <w:pPr>
+        <w:jc w:val="center"/>
+        <w:rPr>
+          <w:sz w:val="36"/>
+          <w:szCs w:val="36"/>
+        </w:rPr>
+      </w:pPr>
+    </w:p>
+    <w:p>
+      <w:pPr>
+        <w:jc w:val="center"/>
+        <w:rPr>
+          <w:sz w:val="36"/>
+          <w:szCs w:val="36"/>
+        </w:rPr>
+      </w:pPr>
+    </w:p>
+    <w:p>
+      <w:pPr>
+        <w:jc w:val="center"/>
+        <w:rPr>
+          <w:sz w:val="36"/>
+          <w:szCs w:val="36"/>
+        </w:rPr>
+      </w:pPr>
+    </w:p>
+    <w:p>
+      <w:pPr>
+        <w:jc w:val="center"/>
+        <w:rPr>
+          <w:sz w:val="36"/>
+          <w:szCs w:val="36"/>
+        </w:rPr>
+      </w:pPr>
+      <w:proofErr w:type="spellStart"/>
+      <w:r>
+        <w:rPr>
+          <w:sz w:val="36"/>
+          <w:szCs w:val="36"/>
+        </w:rPr>
+        <w:t>Recibio</w:t>
+      </w:r>
+      <w:proofErr w:type="spellEnd"/>
+    </w:p>
+    <w:p>
+      <w:pPr>
+        <w:jc w:val="center"/>
+        <w:rPr>
+          <w:sz w:val="36"/>
+          <w:szCs w:val="36"/>
+        </w:rPr>
+      </w:pPr>
+    </w:p>
+    <w:p>
+      <w:pPr>
+        <w:jc w:val="center"/>
+        <w:rPr>
+          <w:sz w:val="36"/>
+          <w:szCs w:val="36"/>
+        </w:rPr>
+      </w:pPr>
+      <w:r>
+        <w:rPr>
+          <w:sz w:val="36"/>
+          <w:szCs w:val="36"/>
+        </w:rPr>
+        <w:t>____________________________</w:t>
+      </w:r>
+    </w:p>
+    <w:p>
+      <w:pPr>
+        <w:jc w:val="center"/>
+        <w:rPr>
+          <w:sz w:val="36"/>
+          <w:szCs w:val="36"/>
+        </w:rPr>
+      </w:pPr>
+      <w:r>
+        <w:rPr>
+          <w:sz w:val="36"/>
+          <w:szCs w:val="36"/>
+        </w:rPr>
+        <w:t xml:space="preserve">Adriana Soriano </w:t>
+      </w:r>
+    </w:p>
+    <w:p>
+      <w:pPr>
+        <w:jc w:val="center"/>
+        <w:rPr>
+          <w:sz w:val="36"/>
+          <w:szCs w:val="36"/>
+        </w:rPr>
+      </w:pPr>
+    </w:p>
+    <w:p>
+      <w:pPr>
+        <w:jc w:val="center"/>
+        <w:rPr>
+          <w:sz w:val="36"/>
+          <w:szCs w:val="36"/>
+        </w:rPr>
+      </w:pPr>
     </w:p>
     <w:p>
       <w:pPr>
@@ -286,6 +263,272 @@
           <w:szCs w:val="36"/>
         </w:rPr>
       </w:pPr>
+      <w:proofErr w:type="gramStart"/>
+      <w:r>
+        <w:rPr>
+          <w:sz w:val="36"/>
+          <w:szCs w:val="36"/>
+        </w:rPr>
+        <w:t>24  JUNIO</w:t>
+      </w:r>
+      <w:proofErr w:type="gramEnd"/>
+      <w:r>
+        <w:rPr>
+          <w:sz w:val="36"/>
+          <w:szCs w:val="36"/>
+        </w:rPr>
+        <w:t xml:space="preserve">  2022</w:t>
+      </w:r>
+    </w:p>
+    <w:p>
+      <w:pPr>
+        <w:jc w:val="center"/>
+        <w:rPr>
+          <w:sz w:val="36"/>
+          <w:szCs w:val="36"/>
+        </w:rPr>
+      </w:pPr>
+    </w:p>
+    <w:p>
+      <w:pPr>
+        <w:jc w:val="center"/>
+        <w:rPr>
+          <w:sz w:val="36"/>
+          <w:szCs w:val="36"/>
+        </w:rPr>
+      </w:pPr>
+    </w:p>
+    <w:p>
+      <w:pPr>
+        <w:jc w:val="center"/>
+        <w:rPr>
+          <w:sz w:val="36"/>
+          <w:szCs w:val="36"/>
+        </w:rPr>
+      </w:pPr>
+    </w:p>
+    <w:p>
+      <w:pPr>
+        <w:jc w:val="center"/>
+        <w:rPr>
+          <w:sz w:val="36"/>
+          <w:szCs w:val="36"/>
+        </w:rPr>
+      </w:pPr>
+      <w:r>
+        <w:rPr>
+          <w:sz w:val="36"/>
+          <w:szCs w:val="36"/>
+        </w:rPr>
+        <w:t>OBRADOR</w:t>
+      </w:r>
+    </w:p>
+    <w:p>
+      <w:pPr>
+        <w:jc w:val="center"/>
+        <w:rPr>
+          <w:sz w:val="36"/>
+          <w:szCs w:val="36"/>
+        </w:rPr>
+      </w:pPr>
+    </w:p>
+    <w:p>
+      <w:pPr>
+        <w:jc w:val="center"/>
+        <w:rPr>
+          <w:sz w:val="36"/>
+          <w:szCs w:val="36"/>
+        </w:rPr>
+      </w:pPr>
+    </w:p>
+    <w:p>
+      <w:pPr>
+        <w:jc w:val="center"/>
+        <w:rPr>
+          <w:sz w:val="36"/>
+          <w:szCs w:val="36"/>
+        </w:rPr>
+      </w:pPr>
+    </w:p>
+    <w:p>
+      <w:pPr>
+        <w:jc w:val="center"/>
+        <w:rPr>
+          <w:sz w:val="36"/>
+          <w:szCs w:val="36"/>
+        </w:rPr>
+      </w:pPr>
+      <w:r>
+        <w:rPr>
+          <w:sz w:val="36"/>
+          <w:szCs w:val="36"/>
+        </w:rPr>
+        <w:t xml:space="preserve">SALIDAS </w:t>
+      </w:r>
+      <w:proofErr w:type="gramStart"/>
+      <w:r>
+        <w:rPr>
+          <w:sz w:val="36"/>
+          <w:szCs w:val="36"/>
+        </w:rPr>
+        <w:t>OBRADOR  #</w:t>
+      </w:r>
+      <w:proofErr w:type="gramEnd"/>
+      <w:r>
+        <w:rPr>
+          <w:sz w:val="36"/>
+          <w:szCs w:val="36"/>
+        </w:rPr>
+        <w:t xml:space="preserve">  0251 J   al   0500 J</w:t>
+      </w:r>
+    </w:p>
+    <w:p>
+      <w:pPr>
+        <w:jc w:val="center"/>
+        <w:rPr>
+          <w:sz w:val="36"/>
+          <w:szCs w:val="36"/>
+        </w:rPr>
+      </w:pPr>
+    </w:p>
+    <w:p>
+      <w:pPr>
+        <w:jc w:val="center"/>
+        <w:rPr>
+          <w:sz w:val="36"/>
+          <w:szCs w:val="36"/>
+        </w:rPr>
+      </w:pPr>
+    </w:p>
+    <w:p>
+      <w:pPr>
+        <w:jc w:val="center"/>
+        <w:rPr>
+          <w:sz w:val="36"/>
+          <w:szCs w:val="36"/>
+        </w:rPr>
+      </w:pPr>
+    </w:p>
+    <w:p>
+      <w:pPr>
+        <w:jc w:val="center"/>
+        <w:rPr>
+          <w:sz w:val="36"/>
+          <w:szCs w:val="36"/>
+        </w:rPr>
+      </w:pPr>
+    </w:p>
+    <w:p>
+      <w:pPr>
+        <w:jc w:val="center"/>
+        <w:rPr>
+          <w:sz w:val="36"/>
+          <w:szCs w:val="36"/>
+        </w:rPr>
+      </w:pPr>
+    </w:p>
+    <w:p>
+      <w:pPr>
+        <w:jc w:val="center"/>
+        <w:rPr>
+          <w:sz w:val="36"/>
+          <w:szCs w:val="36"/>
+        </w:rPr>
+      </w:pPr>
+    </w:p>
+    <w:p>
+      <w:pPr>
+        <w:jc w:val="center"/>
+        <w:rPr>
+          <w:sz w:val="36"/>
+          <w:szCs w:val="36"/>
+        </w:rPr>
+      </w:pPr>
+      <w:r>
+        <w:rPr>
+          <w:sz w:val="36"/>
+          <w:szCs w:val="36"/>
+        </w:rPr>
+        <w:t>Recibió</w:t>
+      </w:r>
+    </w:p>
+    <w:p>
+      <w:pPr>
+        <w:jc w:val="center"/>
+        <w:rPr>
+          <w:sz w:val="36"/>
+          <w:szCs w:val="36"/>
+        </w:rPr>
+      </w:pPr>
+    </w:p>
+    <w:p>
+      <w:pPr>
+        <w:jc w:val="center"/>
+        <w:rPr>
+          <w:sz w:val="36"/>
+          <w:szCs w:val="36"/>
+        </w:rPr>
+      </w:pPr>
+      <w:r>
+        <w:rPr>
+          <w:sz w:val="36"/>
+          <w:szCs w:val="36"/>
+        </w:rPr>
+        <w:t>______________________________</w:t>
+      </w:r>
+    </w:p>
+    <w:p>
+      <w:pPr>
+        <w:jc w:val="center"/>
+        <w:rPr>
+          <w:sz w:val="36"/>
+          <w:szCs w:val="36"/>
+        </w:rPr>
+      </w:pPr>
+      <w:r>
+        <w:rPr>
+          <w:sz w:val="36"/>
+          <w:szCs w:val="36"/>
+        </w:rPr>
+        <w:lastRenderedPageBreak/>
+        <w:t>ADRIANA SORIANO</w:t>
+      </w:r>
+    </w:p>
+    <w:p>
+      <w:pPr>
+        <w:jc w:val="center"/>
+        <w:rPr>
+          <w:sz w:val="36"/>
+          <w:szCs w:val="36"/>
+        </w:rPr>
+      </w:pPr>
+    </w:p>
+    <w:p>
+      <w:pPr>
+        <w:jc w:val="center"/>
+        <w:rPr>
+          <w:sz w:val="36"/>
+          <w:szCs w:val="36"/>
+        </w:rPr>
+      </w:pPr>
+    </w:p>
+    <w:p>
+      <w:pPr>
+        <w:jc w:val="center"/>
+        <w:rPr>
+          <w:sz w:val="36"/>
+          <w:szCs w:val="36"/>
+        </w:rPr>
+      </w:pPr>
+    </w:p>
+    <w:p>
+      <w:pPr>
+        <w:jc w:val="center"/>
+        <w:rPr>
+          <w:sz w:val="36"/>
+          <w:szCs w:val="36"/>
+        </w:rPr>
+      </w:pPr>
       <w:r>
         <w:rPr>
           <w:sz w:val="36"/>
@@ -483,23 +726,236 @@
           <w:sz w:val="36"/>
           <w:szCs w:val="36"/>
         </w:rPr>
+        <w:t>____________________________</w:t>
+      </w:r>
+    </w:p>
+    <w:p>
+      <w:pPr>
+        <w:jc w:val="center"/>
+        <w:rPr>
+          <w:sz w:val="36"/>
+          <w:szCs w:val="36"/>
+        </w:rPr>
+      </w:pPr>
+      <w:r>
+        <w:rPr>
+          <w:sz w:val="36"/>
+          <w:szCs w:val="36"/>
+        </w:rPr>
+        <w:t>ADRIANA SORIANO</w:t>
+      </w:r>
+    </w:p>
+    <w:p>
+      <w:pPr>
+        <w:jc w:val="center"/>
+        <w:rPr>
+          <w:sz w:val="36"/>
+          <w:szCs w:val="36"/>
+        </w:rPr>
+      </w:pPr>
+    </w:p>
+    <w:p>
+      <w:pPr>
+        <w:jc w:val="center"/>
+        <w:rPr>
+          <w:sz w:val="36"/>
+          <w:szCs w:val="36"/>
+        </w:rPr>
+      </w:pPr>
+      <w:r>
+        <w:rPr>
+          <w:sz w:val="36"/>
+          <w:szCs w:val="36"/>
+        </w:rPr>
+        <w:t>8 DE JUNIO 2022</w:t>
+      </w:r>
+    </w:p>
+    <w:p>
+      <w:pPr>
+        <w:jc w:val="center"/>
+        <w:rPr>
+          <w:sz w:val="36"/>
+          <w:szCs w:val="36"/>
+        </w:rPr>
+      </w:pPr>
+    </w:p>
+    <w:p>
+      <w:pPr>
+        <w:jc w:val="center"/>
+        <w:rPr>
+          <w:sz w:val="36"/>
+          <w:szCs w:val="36"/>
+        </w:rPr>
+      </w:pPr>
+    </w:p>
+    <w:p>
+      <w:pPr>
+        <w:jc w:val="center"/>
+        <w:rPr>
+          <w:sz w:val="36"/>
+          <w:szCs w:val="36"/>
+        </w:rPr>
+      </w:pPr>
+    </w:p>
+    <w:p>
+      <w:pPr>
+        <w:jc w:val="center"/>
+        <w:rPr>
+          <w:sz w:val="36"/>
+          <w:szCs w:val="36"/>
+        </w:rPr>
+      </w:pPr>
+      <w:r>
+        <w:rPr>
+          <w:sz w:val="36"/>
+          <w:szCs w:val="36"/>
+        </w:rPr>
+        <w:t>OBRADOR</w:t>
+      </w:r>
+    </w:p>
+    <w:p>
+      <w:pPr>
+        <w:jc w:val="center"/>
+        <w:rPr>
+          <w:sz w:val="36"/>
+          <w:szCs w:val="36"/>
+        </w:rPr>
+      </w:pPr>
+    </w:p>
+    <w:p>
+      <w:pPr>
+        <w:jc w:val="center"/>
+        <w:rPr>
+          <w:sz w:val="36"/>
+          <w:szCs w:val="36"/>
+        </w:rPr>
+      </w:pPr>
+    </w:p>
+    <w:p>
+      <w:pPr>
+        <w:jc w:val="center"/>
+        <w:rPr>
+          <w:sz w:val="36"/>
+          <w:szCs w:val="36"/>
+        </w:rPr>
+      </w:pPr>
+    </w:p>
+    <w:p>
+      <w:pPr>
+        <w:jc w:val="center"/>
+        <w:rPr>
+          <w:sz w:val="36"/>
+          <w:szCs w:val="36"/>
+        </w:rPr>
+      </w:pPr>
+    </w:p>
+    <w:p>
+      <w:pPr>
+        <w:jc w:val="center"/>
+        <w:rPr>
+          <w:sz w:val="36"/>
+          <w:szCs w:val="36"/>
+        </w:rPr>
+      </w:pPr>
+      <w:proofErr w:type="gramStart"/>
+      <w:r>
+        <w:rPr>
+          <w:sz w:val="36"/>
+          <w:szCs w:val="36"/>
+        </w:rPr>
+        <w:t>REMISIONES  #</w:t>
+      </w:r>
+      <w:proofErr w:type="gramEnd"/>
+      <w:r>
+        <w:rPr>
+          <w:sz w:val="36"/>
+          <w:szCs w:val="36"/>
+        </w:rPr>
+        <w:t xml:space="preserve">  00001 D   al    #  001250 D</w:t>
+      </w:r>
+    </w:p>
+    <w:p>
+      <w:pPr>
+        <w:jc w:val="center"/>
+        <w:rPr>
+          <w:sz w:val="36"/>
+          <w:szCs w:val="36"/>
+        </w:rPr>
+      </w:pPr>
+    </w:p>
+    <w:p>
+      <w:pPr>
+        <w:jc w:val="center"/>
+        <w:rPr>
+          <w:sz w:val="36"/>
+          <w:szCs w:val="36"/>
+        </w:rPr>
+      </w:pPr>
+    </w:p>
+    <w:p>
+      <w:pPr>
+        <w:jc w:val="center"/>
+        <w:rPr>
+          <w:sz w:val="36"/>
+          <w:szCs w:val="36"/>
+        </w:rPr>
+      </w:pPr>
+    </w:p>
+    <w:p>
+      <w:pPr>
+        <w:jc w:val="center"/>
+        <w:rPr>
+          <w:sz w:val="36"/>
+          <w:szCs w:val="36"/>
+        </w:rPr>
+      </w:pPr>
+      <w:r>
+        <w:rPr>
+          <w:sz w:val="36"/>
+          <w:szCs w:val="36"/>
+        </w:rPr>
+        <w:t>RECIBIO</w:t>
+      </w:r>
+    </w:p>
+    <w:p>
+      <w:pPr>
+        <w:jc w:val="center"/>
+        <w:rPr>
+          <w:sz w:val="36"/>
+          <w:szCs w:val="36"/>
+        </w:rPr>
+      </w:pPr>
+    </w:p>
+    <w:p>
+      <w:pPr>
+        <w:jc w:val="center"/>
+        <w:rPr>
+          <w:sz w:val="36"/>
+          <w:szCs w:val="36"/>
+        </w:rPr>
+      </w:pPr>
+      <w:r>
+        <w:rPr>
+          <w:sz w:val="36"/>
+          <w:szCs w:val="36"/>
+        </w:rPr>
+        <w:t>_______________________</w:t>
+      </w:r>
+    </w:p>
+    <w:p>
+      <w:pPr>
+        <w:jc w:val="center"/>
+        <w:rPr>
+          <w:sz w:val="36"/>
+          <w:szCs w:val="36"/>
+        </w:rPr>
+      </w:pPr>
+      <w:r>
+        <w:rPr>
+          <w:sz w:val="36"/>
+          <w:szCs w:val="36"/>
+        </w:rPr>
         <w:lastRenderedPageBreak/>
-        <w:t>____________________________</w:t>
-      </w:r>
-    </w:p>
-    <w:p>
-      <w:pPr>
-        <w:jc w:val="center"/>
-        <w:rPr>
-          <w:sz w:val="36"/>
-          <w:szCs w:val="36"/>
-        </w:rPr>
-      </w:pPr>
-      <w:r>
-        <w:rPr>
-          <w:sz w:val="36"/>
-          <w:szCs w:val="36"/>
-        </w:rPr>
         <w:t>ADRIANA SORIANO</w:t>
       </w:r>
     </w:p>
@@ -520,12 +976,39 @@
           <w:szCs w:val="36"/>
         </w:rPr>
       </w:pPr>
-      <w:r>
-        <w:rPr>
-          <w:sz w:val="36"/>
-          <w:szCs w:val="36"/>
-        </w:rPr>
-        <w:t>8 DE JUNIO 2022</w:t>
+    </w:p>
+    <w:p>
+      <w:pPr>
+        <w:jc w:val="center"/>
+        <w:rPr>
+          <w:sz w:val="36"/>
+          <w:szCs w:val="36"/>
+        </w:rPr>
+      </w:pPr>
+    </w:p>
+    <w:p>
+      <w:pPr>
+        <w:jc w:val="center"/>
+        <w:rPr>
+          <w:sz w:val="36"/>
+          <w:szCs w:val="36"/>
+        </w:rPr>
+      </w:pPr>
+    </w:p>
+    <w:p>
+      <w:pPr>
+        <w:jc w:val="center"/>
+        <w:rPr>
+          <w:sz w:val="36"/>
+          <w:szCs w:val="36"/>
+        </w:rPr>
+      </w:pPr>
+      <w:r>
+        <w:rPr>
+          <w:sz w:val="36"/>
+          <w:szCs w:val="36"/>
+        </w:rPr>
+        <w:t>28 DE MAYO  2022</w:t>
       </w:r>
     </w:p>
     <w:p>
@@ -597,30 +1080,280 @@
           <w:szCs w:val="36"/>
         </w:rPr>
       </w:pPr>
-    </w:p>
-    <w:p>
-      <w:pPr>
-        <w:jc w:val="center"/>
-        <w:rPr>
-          <w:sz w:val="36"/>
-          <w:szCs w:val="36"/>
-        </w:rPr>
-      </w:pPr>
-    </w:p>
-    <w:p>
-      <w:pPr>
-        <w:jc w:val="center"/>
-        <w:rPr>
-          <w:sz w:val="36"/>
-          <w:szCs w:val="36"/>
-        </w:rPr>
-      </w:pPr>
       <w:proofErr w:type="gramStart"/>
       <w:r>
         <w:rPr>
           <w:sz w:val="36"/>
           <w:szCs w:val="36"/>
         </w:rPr>
+        <w:t>REMISIONES  DEL</w:t>
+      </w:r>
+      <w:proofErr w:type="gramEnd"/>
+      <w:r>
+        <w:rPr>
+          <w:sz w:val="36"/>
+          <w:szCs w:val="36"/>
+        </w:rPr>
+        <w:t xml:space="preserve">   #  23751 C   al   #  25000 C</w:t>
+      </w:r>
+    </w:p>
+    <w:p>
+      <w:pPr>
+        <w:jc w:val="center"/>
+        <w:rPr>
+          <w:sz w:val="36"/>
+          <w:szCs w:val="36"/>
+        </w:rPr>
+      </w:pPr>
+    </w:p>
+    <w:p>
+      <w:pPr>
+        <w:jc w:val="center"/>
+        <w:rPr>
+          <w:sz w:val="36"/>
+          <w:szCs w:val="36"/>
+        </w:rPr>
+      </w:pPr>
+    </w:p>
+    <w:p>
+      <w:pPr>
+        <w:jc w:val="center"/>
+        <w:rPr>
+          <w:sz w:val="36"/>
+          <w:szCs w:val="36"/>
+        </w:rPr>
+      </w:pPr>
+    </w:p>
+    <w:p>
+      <w:pPr>
+        <w:jc w:val="center"/>
+        <w:rPr>
+          <w:sz w:val="36"/>
+          <w:szCs w:val="36"/>
+        </w:rPr>
+      </w:pPr>
+    </w:p>
+    <w:p>
+      <w:pPr>
+        <w:jc w:val="center"/>
+        <w:rPr>
+          <w:sz w:val="36"/>
+          <w:szCs w:val="36"/>
+        </w:rPr>
+      </w:pPr>
+    </w:p>
+    <w:p>
+      <w:pPr>
+        <w:jc w:val="center"/>
+        <w:rPr>
+          <w:sz w:val="36"/>
+          <w:szCs w:val="36"/>
+        </w:rPr>
+      </w:pPr>
+      <w:r>
+        <w:rPr>
+          <w:sz w:val="36"/>
+          <w:szCs w:val="36"/>
+        </w:rPr>
+        <w:t>RECIBIO</w:t>
+      </w:r>
+    </w:p>
+    <w:p>
+      <w:pPr>
+        <w:jc w:val="center"/>
+        <w:rPr>
+          <w:sz w:val="36"/>
+          <w:szCs w:val="36"/>
+        </w:rPr>
+      </w:pPr>
+    </w:p>
+    <w:p>
+      <w:pPr>
+        <w:jc w:val="center"/>
+        <w:rPr>
+          <w:sz w:val="36"/>
+          <w:szCs w:val="36"/>
+        </w:rPr>
+      </w:pPr>
+      <w:r>
+        <w:rPr>
+          <w:sz w:val="36"/>
+          <w:szCs w:val="36"/>
+        </w:rPr>
+        <w:lastRenderedPageBreak/>
+        <w:t>______________________</w:t>
+      </w:r>
+    </w:p>
+    <w:p>
+      <w:pPr>
+        <w:jc w:val="center"/>
+        <w:rPr>
+          <w:sz w:val="36"/>
+          <w:szCs w:val="36"/>
+        </w:rPr>
+      </w:pPr>
+      <w:r>
+        <w:rPr>
+          <w:sz w:val="36"/>
+          <w:szCs w:val="36"/>
+        </w:rPr>
+        <w:t>Adriana Soriano</w:t>
+      </w:r>
+    </w:p>
+    <w:p>
+      <w:pPr>
+        <w:jc w:val="center"/>
+        <w:rPr>
+          <w:sz w:val="36"/>
+          <w:szCs w:val="36"/>
+        </w:rPr>
+      </w:pPr>
+    </w:p>
+    <w:p>
+      <w:pPr>
+        <w:jc w:val="center"/>
+        <w:rPr>
+          <w:sz w:val="36"/>
+          <w:szCs w:val="36"/>
+        </w:rPr>
+      </w:pPr>
+    </w:p>
+    <w:p>
+      <w:pPr>
+        <w:jc w:val="center"/>
+        <w:rPr>
+          <w:sz w:val="36"/>
+          <w:szCs w:val="36"/>
+        </w:rPr>
+      </w:pPr>
+    </w:p>
+    <w:p>
+      <w:pPr>
+        <w:jc w:val="center"/>
+        <w:rPr>
+          <w:sz w:val="36"/>
+          <w:szCs w:val="36"/>
+        </w:rPr>
+      </w:pPr>
+    </w:p>
+    <w:p>
+      <w:pPr>
+        <w:jc w:val="center"/>
+        <w:rPr>
+          <w:sz w:val="36"/>
+          <w:szCs w:val="36"/>
+        </w:rPr>
+      </w:pPr>
+    </w:p>
+    <w:p>
+      <w:pPr>
+        <w:jc w:val="center"/>
+        <w:rPr>
+          <w:sz w:val="36"/>
+          <w:szCs w:val="36"/>
+        </w:rPr>
+      </w:pPr>
+      <w:r>
+        <w:rPr>
+          <w:sz w:val="36"/>
+          <w:szCs w:val="36"/>
+        </w:rPr>
+        <w:t>18 DE MAYO 2022</w:t>
+      </w:r>
+    </w:p>
+    <w:p>
+      <w:pPr>
+        <w:jc w:val="center"/>
+        <w:rPr>
+          <w:sz w:val="36"/>
+          <w:szCs w:val="36"/>
+        </w:rPr>
+      </w:pPr>
+    </w:p>
+    <w:p>
+      <w:pPr>
+        <w:jc w:val="center"/>
+        <w:rPr>
+          <w:sz w:val="36"/>
+          <w:szCs w:val="36"/>
+        </w:rPr>
+      </w:pPr>
+    </w:p>
+    <w:p>
+      <w:pPr>
+        <w:jc w:val="center"/>
+        <w:rPr>
+          <w:sz w:val="36"/>
+          <w:szCs w:val="36"/>
+        </w:rPr>
+      </w:pPr>
+    </w:p>
+    <w:p>
+      <w:pPr>
+        <w:jc w:val="center"/>
+        <w:rPr>
+          <w:sz w:val="36"/>
+          <w:szCs w:val="36"/>
+        </w:rPr>
+      </w:pPr>
+    </w:p>
+    <w:p>
+      <w:pPr>
+        <w:jc w:val="center"/>
+        <w:rPr>
+          <w:sz w:val="36"/>
+          <w:szCs w:val="36"/>
+        </w:rPr>
+      </w:pPr>
+      <w:r>
+        <w:rPr>
+          <w:sz w:val="36"/>
+          <w:szCs w:val="36"/>
+        </w:rPr>
+        <w:t>OBRADOR</w:t>
+      </w:r>
+    </w:p>
+    <w:p>
+      <w:pPr>
+        <w:jc w:val="center"/>
+        <w:rPr>
+          <w:sz w:val="36"/>
+          <w:szCs w:val="36"/>
+        </w:rPr>
+      </w:pPr>
+    </w:p>
+    <w:p>
+      <w:pPr>
+        <w:jc w:val="center"/>
+        <w:rPr>
+          <w:sz w:val="36"/>
+          <w:szCs w:val="36"/>
+        </w:rPr>
+      </w:pPr>
+    </w:p>
+    <w:p>
+      <w:pPr>
+        <w:jc w:val="center"/>
+        <w:rPr>
+          <w:sz w:val="36"/>
+          <w:szCs w:val="36"/>
+        </w:rPr>
+      </w:pPr>
+    </w:p>
+    <w:p>
+      <w:pPr>
+        <w:jc w:val="center"/>
+        <w:rPr>
+          <w:sz w:val="36"/>
+          <w:szCs w:val="36"/>
+        </w:rPr>
+      </w:pPr>
+      <w:proofErr w:type="gramStart"/>
+      <w:r>
+        <w:rPr>
+          <w:sz w:val="36"/>
+          <w:szCs w:val="36"/>
+        </w:rPr>
         <w:t>REMISIONES  #</w:t>
       </w:r>
       <w:proofErr w:type="gramEnd"/>
@@ -629,49 +1362,50 @@
           <w:sz w:val="36"/>
           <w:szCs w:val="36"/>
         </w:rPr>
-        <w:t xml:space="preserve">  00001 D   al    #  001250 D</w:t>
-      </w:r>
-    </w:p>
-    <w:p>
-      <w:pPr>
-        <w:jc w:val="center"/>
-        <w:rPr>
-          <w:sz w:val="36"/>
-          <w:szCs w:val="36"/>
-        </w:rPr>
-      </w:pPr>
-    </w:p>
-    <w:p>
-      <w:pPr>
-        <w:jc w:val="center"/>
-        <w:rPr>
-          <w:sz w:val="36"/>
-          <w:szCs w:val="36"/>
-        </w:rPr>
-      </w:pPr>
-    </w:p>
-    <w:p>
-      <w:pPr>
-        <w:jc w:val="center"/>
-        <w:rPr>
-          <w:sz w:val="36"/>
-          <w:szCs w:val="36"/>
-        </w:rPr>
-      </w:pPr>
-    </w:p>
-    <w:p>
-      <w:pPr>
-        <w:jc w:val="center"/>
-        <w:rPr>
-          <w:sz w:val="36"/>
-          <w:szCs w:val="36"/>
-        </w:rPr>
-      </w:pPr>
-      <w:r>
-        <w:rPr>
-          <w:sz w:val="36"/>
-          <w:szCs w:val="36"/>
-        </w:rPr>
+        <w:t xml:space="preserve">  22501 C  al  23750 C </w:t>
+      </w:r>
+    </w:p>
+    <w:p>
+      <w:pPr>
+        <w:jc w:val="center"/>
+        <w:rPr>
+          <w:sz w:val="36"/>
+          <w:szCs w:val="36"/>
+        </w:rPr>
+      </w:pPr>
+    </w:p>
+    <w:p>
+      <w:pPr>
+        <w:jc w:val="center"/>
+        <w:rPr>
+          <w:sz w:val="36"/>
+          <w:szCs w:val="36"/>
+        </w:rPr>
+      </w:pPr>
+    </w:p>
+    <w:p>
+      <w:pPr>
+        <w:jc w:val="center"/>
+        <w:rPr>
+          <w:sz w:val="36"/>
+          <w:szCs w:val="36"/>
+        </w:rPr>
+      </w:pPr>
+    </w:p>
+    <w:p>
+      <w:pPr>
+        <w:jc w:val="center"/>
+        <w:rPr>
+          <w:sz w:val="36"/>
+          <w:szCs w:val="36"/>
+        </w:rPr>
+      </w:pPr>
+      <w:r>
+        <w:rPr>
+          <w:sz w:val="36"/>
+          <w:szCs w:val="36"/>
+        </w:rPr>
+        <w:lastRenderedPageBreak/>
         <w:t>RECIBIO</w:t>
       </w:r>
     </w:p>
@@ -713,6 +1447,234 @@
           <w:sz w:val="36"/>
           <w:szCs w:val="36"/>
         </w:rPr>
+        <w:t>Adriana Soriano</w:t>
+      </w:r>
+    </w:p>
+    <w:p>
+      <w:pPr>
+        <w:jc w:val="center"/>
+        <w:rPr>
+          <w:sz w:val="36"/>
+          <w:szCs w:val="36"/>
+        </w:rPr>
+      </w:pPr>
+    </w:p>
+    <w:p>
+      <w:pPr>
+        <w:jc w:val="center"/>
+        <w:rPr>
+          <w:sz w:val="36"/>
+          <w:szCs w:val="36"/>
+        </w:rPr>
+      </w:pPr>
+    </w:p>
+    <w:p>
+      <w:pPr>
+        <w:jc w:val="center"/>
+        <w:rPr>
+          <w:sz w:val="36"/>
+          <w:szCs w:val="36"/>
+        </w:rPr>
+      </w:pPr>
+    </w:p>
+    <w:p>
+      <w:pPr>
+        <w:jc w:val="center"/>
+        <w:rPr>
+          <w:sz w:val="36"/>
+          <w:szCs w:val="36"/>
+        </w:rPr>
+      </w:pPr>
+      <w:r>
+        <w:rPr>
+          <w:sz w:val="36"/>
+          <w:szCs w:val="36"/>
+        </w:rPr>
+        <w:t>5 DE MAYO 2022</w:t>
+      </w:r>
+    </w:p>
+    <w:p>
+      <w:pPr>
+        <w:jc w:val="center"/>
+        <w:rPr>
+          <w:sz w:val="36"/>
+          <w:szCs w:val="36"/>
+        </w:rPr>
+      </w:pPr>
+    </w:p>
+    <w:p>
+      <w:pPr>
+        <w:jc w:val="center"/>
+        <w:rPr>
+          <w:sz w:val="36"/>
+          <w:szCs w:val="36"/>
+        </w:rPr>
+      </w:pPr>
+    </w:p>
+    <w:p>
+      <w:pPr>
+        <w:jc w:val="center"/>
+        <w:rPr>
+          <w:sz w:val="36"/>
+          <w:szCs w:val="36"/>
+        </w:rPr>
+      </w:pPr>
+      <w:r>
+        <w:rPr>
+          <w:sz w:val="36"/>
+          <w:szCs w:val="36"/>
+        </w:rPr>
+        <w:t>OBRADOR</w:t>
+      </w:r>
+    </w:p>
+    <w:p>
+      <w:pPr>
+        <w:jc w:val="center"/>
+        <w:rPr>
+          <w:sz w:val="36"/>
+          <w:szCs w:val="36"/>
+        </w:rPr>
+      </w:pPr>
+    </w:p>
+    <w:p>
+      <w:pPr>
+        <w:jc w:val="center"/>
+        <w:rPr>
+          <w:sz w:val="36"/>
+          <w:szCs w:val="36"/>
+        </w:rPr>
+      </w:pPr>
+    </w:p>
+    <w:p>
+      <w:pPr>
+        <w:jc w:val="center"/>
+        <w:rPr>
+          <w:sz w:val="36"/>
+          <w:szCs w:val="36"/>
+        </w:rPr>
+      </w:pPr>
+      <w:proofErr w:type="gramStart"/>
+      <w:r>
+        <w:rPr>
+          <w:sz w:val="36"/>
+          <w:szCs w:val="36"/>
+        </w:rPr>
+        <w:t>REMISIONES  #</w:t>
+      </w:r>
+      <w:proofErr w:type="gramEnd"/>
+      <w:r>
+        <w:rPr>
+          <w:sz w:val="36"/>
+          <w:szCs w:val="36"/>
+        </w:rPr>
+        <w:t xml:space="preserve">  22251 C   al   22500 C</w:t>
+      </w:r>
+    </w:p>
+    <w:p>
+      <w:pPr>
+        <w:jc w:val="center"/>
+        <w:rPr>
+          <w:sz w:val="36"/>
+          <w:szCs w:val="36"/>
+        </w:rPr>
+      </w:pPr>
+      <w:r>
+        <w:rPr>
+          <w:sz w:val="36"/>
+          <w:szCs w:val="36"/>
+        </w:rPr>
+        <w:t xml:space="preserve">SALIDAS OBRADOR   </w:t>
+      </w:r>
+      <w:proofErr w:type="gramStart"/>
+      <w:r>
+        <w:rPr>
+          <w:sz w:val="36"/>
+          <w:szCs w:val="36"/>
+        </w:rPr>
+        <w:t>#  0001</w:t>
+      </w:r>
+      <w:proofErr w:type="gramEnd"/>
+      <w:r>
+        <w:rPr>
+          <w:sz w:val="36"/>
+          <w:szCs w:val="36"/>
+        </w:rPr>
+        <w:t xml:space="preserve"> J  al   #  00250 J</w:t>
+      </w:r>
+    </w:p>
+    <w:p>
+      <w:pPr>
+        <w:jc w:val="center"/>
+        <w:rPr>
+          <w:sz w:val="36"/>
+          <w:szCs w:val="36"/>
+        </w:rPr>
+      </w:pPr>
+    </w:p>
+    <w:p>
+      <w:pPr>
+        <w:jc w:val="center"/>
+        <w:rPr>
+          <w:sz w:val="36"/>
+          <w:szCs w:val="36"/>
+        </w:rPr>
+      </w:pPr>
+    </w:p>
+    <w:p>
+      <w:pPr>
+        <w:jc w:val="center"/>
+        <w:rPr>
+          <w:sz w:val="36"/>
+          <w:szCs w:val="36"/>
+        </w:rPr>
+      </w:pPr>
+      <w:r>
+        <w:rPr>
+          <w:sz w:val="36"/>
+          <w:szCs w:val="36"/>
+        </w:rPr>
+        <w:t>RECIBIO</w:t>
+      </w:r>
+    </w:p>
+    <w:p>
+      <w:pPr>
+        <w:jc w:val="center"/>
+        <w:rPr>
+          <w:sz w:val="36"/>
+          <w:szCs w:val="36"/>
+        </w:rPr>
+      </w:pPr>
+    </w:p>
+    <w:p>
+      <w:pPr>
+        <w:jc w:val="center"/>
+        <w:rPr>
+          <w:sz w:val="36"/>
+          <w:szCs w:val="36"/>
+        </w:rPr>
+      </w:pPr>
+      <w:r>
+        <w:rPr>
+          <w:sz w:val="36"/>
+          <w:szCs w:val="36"/>
+        </w:rPr>
+        <w:t>___________________</w:t>
+      </w:r>
+    </w:p>
+    <w:p>
+      <w:pPr>
+        <w:jc w:val="center"/>
+        <w:rPr>
+          <w:sz w:val="36"/>
+          <w:szCs w:val="36"/>
+        </w:rPr>
+      </w:pPr>
+      <w:r>
+        <w:rPr>
+          <w:sz w:val="36"/>
+          <w:szCs w:val="36"/>
+        </w:rPr>
+        <w:lastRenderedPageBreak/>
         <w:t>ADRIANA SORIANO</w:t>
       </w:r>
     </w:p>
@@ -760,22 +1722,40 @@
           <w:szCs w:val="36"/>
         </w:rPr>
       </w:pPr>
-      <w:r>
-        <w:rPr>
-          <w:sz w:val="36"/>
-          <w:szCs w:val="36"/>
-        </w:rPr>
-        <w:t>28 DE MAYO  2022</w:t>
-      </w:r>
-    </w:p>
-    <w:p>
-      <w:pPr>
-        <w:jc w:val="center"/>
-        <w:rPr>
-          <w:sz w:val="36"/>
-          <w:szCs w:val="36"/>
-        </w:rPr>
-      </w:pPr>
+    </w:p>
+    <w:p>
+      <w:pPr>
+        <w:jc w:val="center"/>
+        <w:rPr>
+          <w:sz w:val="36"/>
+          <w:szCs w:val="36"/>
+        </w:rPr>
+      </w:pPr>
+    </w:p>
+    <w:p>
+      <w:pPr>
+        <w:jc w:val="center"/>
+        <w:rPr>
+          <w:sz w:val="36"/>
+          <w:szCs w:val="36"/>
+        </w:rPr>
+      </w:pPr>
+    </w:p>
+    <w:p>
+      <w:pPr>
+        <w:jc w:val="center"/>
+        <w:rPr>
+          <w:sz w:val="36"/>
+          <w:szCs w:val="36"/>
+        </w:rPr>
+      </w:pPr>
+      <w:r>
+        <w:rPr>
+          <w:sz w:val="36"/>
+          <w:szCs w:val="36"/>
+        </w:rPr>
+        <w:t>25- ABRIL 2022</w:t>
+      </w:r>
     </w:p>
     <w:p>
       <w:pPr>
@@ -837,13 +1817,38 @@
           <w:szCs w:val="36"/>
         </w:rPr>
       </w:pPr>
+    </w:p>
+    <w:p>
+      <w:pPr>
+        <w:jc w:val="center"/>
+        <w:rPr>
+          <w:sz w:val="36"/>
+          <w:szCs w:val="36"/>
+        </w:rPr>
+      </w:pPr>
+    </w:p>
+    <w:p>
+      <w:pPr>
+        <w:jc w:val="center"/>
+        <w:rPr>
+          <w:sz w:val="36"/>
+          <w:szCs w:val="36"/>
+        </w:rPr>
+      </w:pPr>
+      <w:r>
+        <w:rPr>
+          <w:sz w:val="36"/>
+          <w:szCs w:val="36"/>
+        </w:rPr>
+        <w:t xml:space="preserve">REMISIONES   </w:t>
+      </w:r>
       <w:proofErr w:type="gramStart"/>
       <w:r>
         <w:rPr>
           <w:sz w:val="36"/>
           <w:szCs w:val="36"/>
         </w:rPr>
-        <w:t>REMISIONES  DEL</w:t>
+        <w:t>#  020001</w:t>
       </w:r>
       <w:proofErr w:type="gramEnd"/>
       <w:r>
@@ -851,67 +1856,50 @@
           <w:sz w:val="36"/>
           <w:szCs w:val="36"/>
         </w:rPr>
-        <w:t xml:space="preserve">   #  23751 C   al   #  25000 C</w:t>
-      </w:r>
-    </w:p>
-    <w:p>
-      <w:pPr>
-        <w:jc w:val="center"/>
-        <w:rPr>
-          <w:sz w:val="36"/>
-          <w:szCs w:val="36"/>
-        </w:rPr>
-      </w:pPr>
-    </w:p>
-    <w:p>
-      <w:pPr>
-        <w:jc w:val="center"/>
-        <w:rPr>
-          <w:sz w:val="36"/>
-          <w:szCs w:val="36"/>
-        </w:rPr>
-      </w:pPr>
-    </w:p>
-    <w:p>
-      <w:pPr>
-        <w:jc w:val="center"/>
-        <w:rPr>
-          <w:sz w:val="36"/>
-          <w:szCs w:val="36"/>
-        </w:rPr>
-      </w:pPr>
-    </w:p>
-    <w:p>
-      <w:pPr>
-        <w:jc w:val="center"/>
-        <w:rPr>
-          <w:sz w:val="36"/>
-          <w:szCs w:val="36"/>
-        </w:rPr>
-      </w:pPr>
-    </w:p>
-    <w:p>
-      <w:pPr>
-        <w:jc w:val="center"/>
-        <w:rPr>
-          <w:sz w:val="36"/>
-          <w:szCs w:val="36"/>
-        </w:rPr>
-      </w:pPr>
-    </w:p>
-    <w:p>
-      <w:pPr>
-        <w:jc w:val="center"/>
-        <w:rPr>
-          <w:sz w:val="36"/>
-          <w:szCs w:val="36"/>
-        </w:rPr>
-      </w:pPr>
-      <w:r>
-        <w:rPr>
-          <w:sz w:val="36"/>
-          <w:szCs w:val="36"/>
-        </w:rPr>
+        <w:t xml:space="preserve"> C   al    021250 C</w:t>
+      </w:r>
+    </w:p>
+    <w:p>
+      <w:pPr>
+        <w:jc w:val="center"/>
+        <w:rPr>
+          <w:sz w:val="36"/>
+          <w:szCs w:val="36"/>
+        </w:rPr>
+      </w:pPr>
+    </w:p>
+    <w:p>
+      <w:pPr>
+        <w:jc w:val="center"/>
+        <w:rPr>
+          <w:sz w:val="36"/>
+          <w:szCs w:val="36"/>
+        </w:rPr>
+      </w:pPr>
+    </w:p>
+    <w:p>
+      <w:pPr>
+        <w:jc w:val="center"/>
+        <w:rPr>
+          <w:sz w:val="36"/>
+          <w:szCs w:val="36"/>
+        </w:rPr>
+      </w:pPr>
+    </w:p>
+    <w:p>
+      <w:pPr>
+        <w:jc w:val="center"/>
+        <w:rPr>
+          <w:sz w:val="36"/>
+          <w:szCs w:val="36"/>
+        </w:rPr>
+      </w:pPr>
+      <w:r>
+        <w:rPr>
+          <w:sz w:val="36"/>
+          <w:szCs w:val="36"/>
+        </w:rPr>
+        <w:lastRenderedPageBreak/>
         <w:t>RECIBIO</w:t>
       </w:r>
     </w:p>
@@ -923,754 +1911,11 @@
           <w:szCs w:val="36"/>
         </w:rPr>
       </w:pPr>
-    </w:p>
-    <w:p>
-      <w:pPr>
-        <w:jc w:val="center"/>
-        <w:rPr>
-          <w:sz w:val="36"/>
-          <w:szCs w:val="36"/>
-        </w:rPr>
-      </w:pPr>
-      <w:r>
-        <w:rPr>
-          <w:sz w:val="36"/>
-          <w:szCs w:val="36"/>
-        </w:rPr>
-        <w:t>______________________</w:t>
-      </w:r>
-    </w:p>
-    <w:p>
-      <w:pPr>
-        <w:jc w:val="center"/>
-        <w:rPr>
-          <w:sz w:val="36"/>
-          <w:szCs w:val="36"/>
-        </w:rPr>
-      </w:pPr>
-      <w:r>
-        <w:rPr>
-          <w:sz w:val="36"/>
-          <w:szCs w:val="36"/>
-        </w:rPr>
-        <w:lastRenderedPageBreak/>
-        <w:t>Adriana Soriano</w:t>
-      </w:r>
-    </w:p>
-    <w:p>
-      <w:pPr>
-        <w:jc w:val="center"/>
-        <w:rPr>
-          <w:sz w:val="36"/>
-          <w:szCs w:val="36"/>
-        </w:rPr>
-      </w:pPr>
-    </w:p>
-    <w:p>
-      <w:pPr>
-        <w:jc w:val="center"/>
-        <w:rPr>
-          <w:sz w:val="36"/>
-          <w:szCs w:val="36"/>
-        </w:rPr>
-      </w:pPr>
-    </w:p>
-    <w:p>
-      <w:pPr>
-        <w:jc w:val="center"/>
-        <w:rPr>
-          <w:sz w:val="36"/>
-          <w:szCs w:val="36"/>
-        </w:rPr>
-      </w:pPr>
-    </w:p>
-    <w:p>
-      <w:pPr>
-        <w:jc w:val="center"/>
-        <w:rPr>
-          <w:sz w:val="36"/>
-          <w:szCs w:val="36"/>
-        </w:rPr>
-      </w:pPr>
-    </w:p>
-    <w:p>
-      <w:pPr>
-        <w:jc w:val="center"/>
-        <w:rPr>
-          <w:sz w:val="36"/>
-          <w:szCs w:val="36"/>
-        </w:rPr>
-      </w:pPr>
-    </w:p>
-    <w:p>
-      <w:pPr>
-        <w:jc w:val="center"/>
-        <w:rPr>
-          <w:sz w:val="36"/>
-          <w:szCs w:val="36"/>
-        </w:rPr>
-      </w:pPr>
-      <w:r>
-        <w:rPr>
-          <w:sz w:val="36"/>
-          <w:szCs w:val="36"/>
-        </w:rPr>
-        <w:t>18 DE MAYO 2022</w:t>
-      </w:r>
-    </w:p>
-    <w:p>
-      <w:pPr>
-        <w:jc w:val="center"/>
-        <w:rPr>
-          <w:sz w:val="36"/>
-          <w:szCs w:val="36"/>
-        </w:rPr>
-      </w:pPr>
-    </w:p>
-    <w:p>
-      <w:pPr>
-        <w:jc w:val="center"/>
-        <w:rPr>
-          <w:sz w:val="36"/>
-          <w:szCs w:val="36"/>
-        </w:rPr>
-      </w:pPr>
-    </w:p>
-    <w:p>
-      <w:pPr>
-        <w:jc w:val="center"/>
-        <w:rPr>
-          <w:sz w:val="36"/>
-          <w:szCs w:val="36"/>
-        </w:rPr>
-      </w:pPr>
-    </w:p>
-    <w:p>
-      <w:pPr>
-        <w:jc w:val="center"/>
-        <w:rPr>
-          <w:sz w:val="36"/>
-          <w:szCs w:val="36"/>
-        </w:rPr>
-      </w:pPr>
-    </w:p>
-    <w:p>
-      <w:pPr>
-        <w:jc w:val="center"/>
-        <w:rPr>
-          <w:sz w:val="36"/>
-          <w:szCs w:val="36"/>
-        </w:rPr>
-      </w:pPr>
-      <w:r>
-        <w:rPr>
-          <w:sz w:val="36"/>
-          <w:szCs w:val="36"/>
-        </w:rPr>
-        <w:t>OBRADOR</w:t>
-      </w:r>
-    </w:p>
-    <w:p>
-      <w:pPr>
-        <w:jc w:val="center"/>
-        <w:rPr>
-          <w:sz w:val="36"/>
-          <w:szCs w:val="36"/>
-        </w:rPr>
-      </w:pPr>
-    </w:p>
-    <w:p>
-      <w:pPr>
-        <w:jc w:val="center"/>
-        <w:rPr>
-          <w:sz w:val="36"/>
-          <w:szCs w:val="36"/>
-        </w:rPr>
-      </w:pPr>
-    </w:p>
-    <w:p>
-      <w:pPr>
-        <w:jc w:val="center"/>
-        <w:rPr>
-          <w:sz w:val="36"/>
-          <w:szCs w:val="36"/>
-        </w:rPr>
-      </w:pPr>
-    </w:p>
-    <w:p>
-      <w:pPr>
-        <w:jc w:val="center"/>
-        <w:rPr>
-          <w:sz w:val="36"/>
-          <w:szCs w:val="36"/>
-        </w:rPr>
-      </w:pPr>
-      <w:proofErr w:type="gramStart"/>
-      <w:r>
-        <w:rPr>
-          <w:sz w:val="36"/>
-          <w:szCs w:val="36"/>
-        </w:rPr>
-        <w:t>REMISIONES  #</w:t>
-      </w:r>
-      <w:proofErr w:type="gramEnd"/>
-      <w:r>
-        <w:rPr>
-          <w:sz w:val="36"/>
-          <w:szCs w:val="36"/>
-        </w:rPr>
-        <w:t xml:space="preserve">  22501 C  al  23750 C </w:t>
-      </w:r>
-    </w:p>
-    <w:p>
-      <w:pPr>
-        <w:jc w:val="center"/>
-        <w:rPr>
-          <w:sz w:val="36"/>
-          <w:szCs w:val="36"/>
-        </w:rPr>
-      </w:pPr>
-    </w:p>
-    <w:p>
-      <w:pPr>
-        <w:jc w:val="center"/>
-        <w:rPr>
-          <w:sz w:val="36"/>
-          <w:szCs w:val="36"/>
-        </w:rPr>
-      </w:pPr>
-    </w:p>
-    <w:p>
-      <w:pPr>
-        <w:jc w:val="center"/>
-        <w:rPr>
-          <w:sz w:val="36"/>
-          <w:szCs w:val="36"/>
-        </w:rPr>
-      </w:pPr>
-    </w:p>
-    <w:p>
-      <w:pPr>
-        <w:jc w:val="center"/>
-        <w:rPr>
-          <w:sz w:val="36"/>
-          <w:szCs w:val="36"/>
-        </w:rPr>
-      </w:pPr>
-      <w:r>
-        <w:rPr>
-          <w:sz w:val="36"/>
-          <w:szCs w:val="36"/>
-        </w:rPr>
-        <w:t>RECIBIO</w:t>
-      </w:r>
-    </w:p>
-    <w:p>
-      <w:pPr>
-        <w:jc w:val="center"/>
-        <w:rPr>
-          <w:sz w:val="36"/>
-          <w:szCs w:val="36"/>
-        </w:rPr>
-      </w:pPr>
-    </w:p>
-    <w:p>
-      <w:pPr>
-        <w:jc w:val="center"/>
-        <w:rPr>
-          <w:sz w:val="36"/>
-          <w:szCs w:val="36"/>
-        </w:rPr>
-      </w:pPr>
-      <w:r>
-        <w:rPr>
-          <w:sz w:val="36"/>
-          <w:szCs w:val="36"/>
-        </w:rPr>
-        <w:t>_______________________</w:t>
-      </w:r>
-    </w:p>
-    <w:p>
-      <w:pPr>
-        <w:jc w:val="center"/>
-        <w:rPr>
-          <w:sz w:val="36"/>
-          <w:szCs w:val="36"/>
-        </w:rPr>
-      </w:pPr>
-      <w:r>
-        <w:rPr>
-          <w:sz w:val="36"/>
-          <w:szCs w:val="36"/>
-        </w:rPr>
-        <w:t>Adriana Soriano</w:t>
-      </w:r>
-    </w:p>
-    <w:p>
-      <w:pPr>
-        <w:jc w:val="center"/>
-        <w:rPr>
-          <w:sz w:val="36"/>
-          <w:szCs w:val="36"/>
-        </w:rPr>
-      </w:pPr>
-    </w:p>
-    <w:p>
-      <w:pPr>
-        <w:jc w:val="center"/>
-        <w:rPr>
-          <w:sz w:val="36"/>
-          <w:szCs w:val="36"/>
-        </w:rPr>
-      </w:pPr>
-    </w:p>
-    <w:p>
-      <w:pPr>
-        <w:jc w:val="center"/>
-        <w:rPr>
-          <w:sz w:val="36"/>
-          <w:szCs w:val="36"/>
-        </w:rPr>
-      </w:pPr>
-    </w:p>
-    <w:p>
-      <w:pPr>
-        <w:jc w:val="center"/>
-        <w:rPr>
-          <w:sz w:val="36"/>
-          <w:szCs w:val="36"/>
-        </w:rPr>
-      </w:pPr>
-      <w:r>
-        <w:rPr>
-          <w:sz w:val="36"/>
-          <w:szCs w:val="36"/>
-        </w:rPr>
-        <w:t>5 DE MAYO 2022</w:t>
-      </w:r>
-    </w:p>
-    <w:p>
-      <w:pPr>
-        <w:jc w:val="center"/>
-        <w:rPr>
-          <w:sz w:val="36"/>
-          <w:szCs w:val="36"/>
-        </w:rPr>
-      </w:pPr>
-    </w:p>
-    <w:p>
-      <w:pPr>
-        <w:jc w:val="center"/>
-        <w:rPr>
-          <w:sz w:val="36"/>
-          <w:szCs w:val="36"/>
-        </w:rPr>
-      </w:pPr>
-    </w:p>
-    <w:p>
-      <w:pPr>
-        <w:jc w:val="center"/>
-        <w:rPr>
-          <w:sz w:val="36"/>
-          <w:szCs w:val="36"/>
-        </w:rPr>
-      </w:pPr>
-      <w:r>
-        <w:rPr>
-          <w:sz w:val="36"/>
-          <w:szCs w:val="36"/>
-        </w:rPr>
-        <w:t>OBRADOR</w:t>
-      </w:r>
-    </w:p>
-    <w:p>
-      <w:pPr>
-        <w:jc w:val="center"/>
-        <w:rPr>
-          <w:sz w:val="36"/>
-          <w:szCs w:val="36"/>
-        </w:rPr>
-      </w:pPr>
-    </w:p>
-    <w:p>
-      <w:pPr>
-        <w:jc w:val="center"/>
-        <w:rPr>
-          <w:sz w:val="36"/>
-          <w:szCs w:val="36"/>
-        </w:rPr>
-      </w:pPr>
-    </w:p>
-    <w:p>
-      <w:pPr>
-        <w:jc w:val="center"/>
-        <w:rPr>
-          <w:sz w:val="36"/>
-          <w:szCs w:val="36"/>
-        </w:rPr>
-      </w:pPr>
-      <w:proofErr w:type="gramStart"/>
-      <w:r>
-        <w:rPr>
-          <w:sz w:val="36"/>
-          <w:szCs w:val="36"/>
-        </w:rPr>
-        <w:t>REMISIONES  #</w:t>
-      </w:r>
-      <w:proofErr w:type="gramEnd"/>
-      <w:r>
-        <w:rPr>
-          <w:sz w:val="36"/>
-          <w:szCs w:val="36"/>
-        </w:rPr>
-        <w:t xml:space="preserve">  22251 C   al   22500 C</w:t>
-      </w:r>
-    </w:p>
-    <w:p>
-      <w:pPr>
-        <w:jc w:val="center"/>
-        <w:rPr>
-          <w:sz w:val="36"/>
-          <w:szCs w:val="36"/>
-        </w:rPr>
-      </w:pPr>
-      <w:r>
-        <w:rPr>
-          <w:sz w:val="36"/>
-          <w:szCs w:val="36"/>
-        </w:rPr>
-        <w:t xml:space="preserve">SALIDAS OBRADOR   </w:t>
-      </w:r>
-      <w:proofErr w:type="gramStart"/>
-      <w:r>
-        <w:rPr>
-          <w:sz w:val="36"/>
-          <w:szCs w:val="36"/>
-        </w:rPr>
-        <w:t>#  0001</w:t>
-      </w:r>
-      <w:proofErr w:type="gramEnd"/>
-      <w:r>
-        <w:rPr>
-          <w:sz w:val="36"/>
-          <w:szCs w:val="36"/>
-        </w:rPr>
-        <w:t xml:space="preserve"> J  al   #  00250 J</w:t>
-      </w:r>
-    </w:p>
-    <w:p>
-      <w:pPr>
-        <w:jc w:val="center"/>
-        <w:rPr>
-          <w:sz w:val="36"/>
-          <w:szCs w:val="36"/>
-        </w:rPr>
-      </w:pPr>
-    </w:p>
-    <w:p>
-      <w:pPr>
-        <w:jc w:val="center"/>
-        <w:rPr>
-          <w:sz w:val="36"/>
-          <w:szCs w:val="36"/>
-        </w:rPr>
-      </w:pPr>
-    </w:p>
-    <w:p>
-      <w:pPr>
-        <w:jc w:val="center"/>
-        <w:rPr>
-          <w:sz w:val="36"/>
-          <w:szCs w:val="36"/>
-        </w:rPr>
-      </w:pPr>
-      <w:r>
-        <w:rPr>
-          <w:sz w:val="36"/>
-          <w:szCs w:val="36"/>
-        </w:rPr>
-        <w:t>RECIBIO</w:t>
-      </w:r>
-    </w:p>
-    <w:p>
-      <w:pPr>
-        <w:jc w:val="center"/>
-        <w:rPr>
-          <w:sz w:val="36"/>
-          <w:szCs w:val="36"/>
-        </w:rPr>
-      </w:pPr>
-    </w:p>
-    <w:p>
-      <w:pPr>
-        <w:jc w:val="center"/>
-        <w:rPr>
-          <w:sz w:val="36"/>
-          <w:szCs w:val="36"/>
-        </w:rPr>
-      </w:pPr>
-      <w:r>
-        <w:rPr>
-          <w:sz w:val="36"/>
-          <w:szCs w:val="36"/>
-        </w:rPr>
-        <w:t>___________________</w:t>
-      </w:r>
-    </w:p>
-    <w:p>
-      <w:pPr>
-        <w:jc w:val="center"/>
-        <w:rPr>
-          <w:sz w:val="36"/>
-          <w:szCs w:val="36"/>
-        </w:rPr>
-      </w:pPr>
-      <w:r>
-        <w:rPr>
-          <w:sz w:val="36"/>
-          <w:szCs w:val="36"/>
-        </w:rPr>
-        <w:t>ADRIANA SORIANO</w:t>
-      </w:r>
-    </w:p>
-    <w:p>
-      <w:pPr>
-        <w:jc w:val="center"/>
-        <w:rPr>
-          <w:sz w:val="36"/>
-          <w:szCs w:val="36"/>
-        </w:rPr>
-      </w:pPr>
-    </w:p>
-    <w:p>
-      <w:pPr>
-        <w:jc w:val="center"/>
-        <w:rPr>
-          <w:sz w:val="36"/>
-          <w:szCs w:val="36"/>
-        </w:rPr>
-      </w:pPr>
-    </w:p>
-    <w:p>
-      <w:pPr>
-        <w:jc w:val="center"/>
-        <w:rPr>
-          <w:sz w:val="36"/>
-          <w:szCs w:val="36"/>
-        </w:rPr>
-      </w:pPr>
-    </w:p>
-    <w:p>
-      <w:pPr>
-        <w:jc w:val="center"/>
-        <w:rPr>
-          <w:sz w:val="36"/>
-          <w:szCs w:val="36"/>
-        </w:rPr>
-      </w:pPr>
-    </w:p>
-    <w:p>
-      <w:pPr>
-        <w:jc w:val="center"/>
-        <w:rPr>
-          <w:sz w:val="36"/>
-          <w:szCs w:val="36"/>
-        </w:rPr>
-      </w:pPr>
-    </w:p>
-    <w:p>
-      <w:pPr>
-        <w:jc w:val="center"/>
-        <w:rPr>
-          <w:sz w:val="36"/>
-          <w:szCs w:val="36"/>
-        </w:rPr>
-      </w:pPr>
-    </w:p>
-    <w:p>
-      <w:pPr>
-        <w:jc w:val="center"/>
-        <w:rPr>
-          <w:sz w:val="36"/>
-          <w:szCs w:val="36"/>
-        </w:rPr>
-      </w:pPr>
-    </w:p>
-    <w:p>
-      <w:pPr>
-        <w:jc w:val="center"/>
-        <w:rPr>
-          <w:sz w:val="36"/>
-          <w:szCs w:val="36"/>
-        </w:rPr>
-      </w:pPr>
-      <w:r>
-        <w:rPr>
-          <w:sz w:val="36"/>
-          <w:szCs w:val="36"/>
-        </w:rPr>
-        <w:t>25- ABRIL 2022</w:t>
-      </w:r>
-    </w:p>
-    <w:p>
-      <w:pPr>
-        <w:jc w:val="center"/>
-        <w:rPr>
-          <w:sz w:val="36"/>
-          <w:szCs w:val="36"/>
-        </w:rPr>
-      </w:pPr>
-    </w:p>
-    <w:p>
-      <w:pPr>
-        <w:jc w:val="center"/>
-        <w:rPr>
-          <w:sz w:val="36"/>
-          <w:szCs w:val="36"/>
-        </w:rPr>
-      </w:pPr>
-    </w:p>
-    <w:p>
-      <w:pPr>
-        <w:jc w:val="center"/>
-        <w:rPr>
-          <w:sz w:val="36"/>
-          <w:szCs w:val="36"/>
-        </w:rPr>
-      </w:pPr>
-      <w:r>
-        <w:rPr>
-          <w:sz w:val="36"/>
-          <w:szCs w:val="36"/>
-        </w:rPr>
-        <w:t>OBRADOR</w:t>
-      </w:r>
-    </w:p>
-    <w:p>
-      <w:pPr>
-        <w:jc w:val="center"/>
-        <w:rPr>
-          <w:sz w:val="36"/>
-          <w:szCs w:val="36"/>
-        </w:rPr>
-      </w:pPr>
-    </w:p>
-    <w:p>
-      <w:pPr>
-        <w:jc w:val="center"/>
-        <w:rPr>
-          <w:sz w:val="36"/>
-          <w:szCs w:val="36"/>
-        </w:rPr>
-      </w:pPr>
-    </w:p>
-    <w:p>
-      <w:pPr>
-        <w:jc w:val="center"/>
-        <w:rPr>
-          <w:sz w:val="36"/>
-          <w:szCs w:val="36"/>
-        </w:rPr>
-      </w:pPr>
-    </w:p>
-    <w:p>
-      <w:pPr>
-        <w:jc w:val="center"/>
-        <w:rPr>
-          <w:sz w:val="36"/>
-          <w:szCs w:val="36"/>
-        </w:rPr>
-      </w:pPr>
-    </w:p>
-    <w:p>
-      <w:pPr>
-        <w:jc w:val="center"/>
-        <w:rPr>
-          <w:sz w:val="36"/>
-          <w:szCs w:val="36"/>
-        </w:rPr>
-      </w:pPr>
-      <w:r>
-        <w:rPr>
-          <w:sz w:val="36"/>
-          <w:szCs w:val="36"/>
-        </w:rPr>
-        <w:t xml:space="preserve">REMISIONES   </w:t>
-      </w:r>
-      <w:proofErr w:type="gramStart"/>
-      <w:r>
-        <w:rPr>
-          <w:sz w:val="36"/>
-          <w:szCs w:val="36"/>
-        </w:rPr>
-        <w:t>#  020001</w:t>
-      </w:r>
-      <w:proofErr w:type="gramEnd"/>
-      <w:r>
-        <w:rPr>
-          <w:sz w:val="36"/>
-          <w:szCs w:val="36"/>
-        </w:rPr>
-        <w:t xml:space="preserve"> C   al    021250 C</w:t>
-      </w:r>
-    </w:p>
-    <w:p>
-      <w:pPr>
-        <w:jc w:val="center"/>
-        <w:rPr>
-          <w:sz w:val="36"/>
-          <w:szCs w:val="36"/>
-        </w:rPr>
-      </w:pPr>
-    </w:p>
-    <w:p>
-      <w:pPr>
-        <w:jc w:val="center"/>
-        <w:rPr>
-          <w:sz w:val="36"/>
-          <w:szCs w:val="36"/>
-        </w:rPr>
-      </w:pPr>
-    </w:p>
-    <w:p>
-      <w:pPr>
-        <w:jc w:val="center"/>
-        <w:rPr>
-          <w:sz w:val="36"/>
-          <w:szCs w:val="36"/>
-        </w:rPr>
-      </w:pPr>
-    </w:p>
-    <w:p>
-      <w:pPr>
-        <w:jc w:val="center"/>
-        <w:rPr>
-          <w:sz w:val="36"/>
-          <w:szCs w:val="36"/>
-        </w:rPr>
-      </w:pPr>
-      <w:r>
-        <w:rPr>
-          <w:sz w:val="36"/>
-          <w:szCs w:val="36"/>
-        </w:rPr>
-        <w:t>RECIBIO</w:t>
-      </w:r>
-    </w:p>
-    <w:p>
-      <w:pPr>
-        <w:jc w:val="center"/>
-        <w:rPr>
-          <w:sz w:val="36"/>
-          <w:szCs w:val="36"/>
-        </w:rPr>
-      </w:pPr>
-      <w:r>
-        <w:rPr>
-          <w:sz w:val="36"/>
-          <w:szCs w:val="36"/>
-        </w:rPr>
-        <w:lastRenderedPageBreak/>
+      <w:r>
+        <w:rPr>
+          <w:sz w:val="36"/>
+          <w:szCs w:val="36"/>
+        </w:rPr>
         <w:t>_____________________</w:t>
       </w:r>
     </w:p>

--- a/01 DOCUEMENTOS/PAP FISCAL OBRADOR 2022.docx
+++ b/01 DOCUEMENTOS/PAP FISCAL OBRADOR 2022.docx
@@ -24,17 +24,8 @@
           <w:sz w:val="36"/>
           <w:szCs w:val="36"/>
         </w:rPr>
-        <w:t>01 DE JULIO 2022</w:t>
-      </w:r>
-    </w:p>
-    <w:p>
-      <w:pPr>
-        <w:jc w:val="center"/>
-        <w:rPr>
-          <w:sz w:val="36"/>
-          <w:szCs w:val="36"/>
-        </w:rPr>
-      </w:pPr>
+        <w:t>23 DE JULIO 2022</w:t>
+      </w:r>
     </w:p>
     <w:p>
       <w:pPr>
@@ -105,13 +96,20 @@
           <w:szCs w:val="36"/>
         </w:rPr>
       </w:pPr>
+      <w:r>
+        <w:rPr>
+          <w:sz w:val="36"/>
+          <w:szCs w:val="36"/>
+        </w:rPr>
+        <w:t xml:space="preserve">REMISIONES </w:t>
+      </w:r>
       <w:proofErr w:type="gramStart"/>
       <w:r>
         <w:rPr>
           <w:sz w:val="36"/>
           <w:szCs w:val="36"/>
         </w:rPr>
-        <w:t>REMISIONES  DEL</w:t>
+        <w:t>DEL  #</w:t>
       </w:r>
       <w:proofErr w:type="gramEnd"/>
       <w:r>
@@ -119,94 +117,110 @@
           <w:sz w:val="36"/>
           <w:szCs w:val="36"/>
         </w:rPr>
-        <w:t xml:space="preserve"> #  002501 D   al   005000 D</w:t>
-      </w:r>
-    </w:p>
-    <w:p>
-      <w:pPr>
-        <w:jc w:val="center"/>
-        <w:rPr>
-          <w:sz w:val="36"/>
-          <w:szCs w:val="36"/>
-        </w:rPr>
-      </w:pPr>
-    </w:p>
-    <w:p>
-      <w:pPr>
-        <w:jc w:val="center"/>
-        <w:rPr>
-          <w:sz w:val="36"/>
-          <w:szCs w:val="36"/>
-        </w:rPr>
-      </w:pPr>
-    </w:p>
-    <w:p>
-      <w:pPr>
-        <w:jc w:val="center"/>
-        <w:rPr>
-          <w:sz w:val="36"/>
-          <w:szCs w:val="36"/>
-        </w:rPr>
-      </w:pPr>
-    </w:p>
-    <w:p>
-      <w:pPr>
-        <w:jc w:val="center"/>
-        <w:rPr>
-          <w:sz w:val="36"/>
-          <w:szCs w:val="36"/>
-        </w:rPr>
-      </w:pPr>
-      <w:proofErr w:type="spellStart"/>
-      <w:r>
-        <w:rPr>
-          <w:sz w:val="36"/>
-          <w:szCs w:val="36"/>
-        </w:rPr>
-        <w:t>Recibio</w:t>
-      </w:r>
-      <w:proofErr w:type="spellEnd"/>
-    </w:p>
-    <w:p>
-      <w:pPr>
-        <w:jc w:val="center"/>
-        <w:rPr>
-          <w:sz w:val="36"/>
-          <w:szCs w:val="36"/>
-        </w:rPr>
-      </w:pPr>
-    </w:p>
-    <w:p>
-      <w:pPr>
-        <w:jc w:val="center"/>
-        <w:rPr>
-          <w:sz w:val="36"/>
-          <w:szCs w:val="36"/>
-        </w:rPr>
-      </w:pPr>
-      <w:r>
-        <w:rPr>
-          <w:sz w:val="36"/>
-          <w:szCs w:val="36"/>
-        </w:rPr>
-        <w:t>____________________________</w:t>
-      </w:r>
-    </w:p>
-    <w:p>
-      <w:pPr>
-        <w:jc w:val="center"/>
-        <w:rPr>
-          <w:sz w:val="36"/>
-          <w:szCs w:val="36"/>
-        </w:rPr>
-      </w:pPr>
-      <w:r>
-        <w:rPr>
-          <w:sz w:val="36"/>
-          <w:szCs w:val="36"/>
-        </w:rPr>
-        <w:t xml:space="preserve">Adriana Soriano </w:t>
-      </w:r>
+        <w:t xml:space="preserve">  005001 D    al    #  007500 D</w:t>
+      </w:r>
+    </w:p>
+    <w:p>
+      <w:pPr>
+        <w:jc w:val="center"/>
+        <w:rPr>
+          <w:sz w:val="36"/>
+          <w:szCs w:val="36"/>
+        </w:rPr>
+      </w:pPr>
+    </w:p>
+    <w:p>
+      <w:pPr>
+        <w:jc w:val="center"/>
+        <w:rPr>
+          <w:sz w:val="36"/>
+          <w:szCs w:val="36"/>
+        </w:rPr>
+      </w:pPr>
+    </w:p>
+    <w:p>
+      <w:pPr>
+        <w:jc w:val="center"/>
+        <w:rPr>
+          <w:sz w:val="36"/>
+          <w:szCs w:val="36"/>
+        </w:rPr>
+      </w:pPr>
+    </w:p>
+    <w:p>
+      <w:pPr>
+        <w:jc w:val="center"/>
+        <w:rPr>
+          <w:sz w:val="36"/>
+          <w:szCs w:val="36"/>
+        </w:rPr>
+      </w:pPr>
+      <w:r>
+        <w:rPr>
+          <w:sz w:val="36"/>
+          <w:szCs w:val="36"/>
+        </w:rPr>
+        <w:t>RECIBIO</w:t>
+      </w:r>
+    </w:p>
+    <w:p>
+      <w:pPr>
+        <w:jc w:val="center"/>
+        <w:rPr>
+          <w:sz w:val="36"/>
+          <w:szCs w:val="36"/>
+        </w:rPr>
+      </w:pPr>
+    </w:p>
+    <w:p>
+      <w:pPr>
+        <w:jc w:val="center"/>
+        <w:rPr>
+          <w:sz w:val="36"/>
+          <w:szCs w:val="36"/>
+        </w:rPr>
+      </w:pPr>
+    </w:p>
+    <w:p>
+      <w:pPr>
+        <w:jc w:val="center"/>
+        <w:rPr>
+          <w:sz w:val="36"/>
+          <w:szCs w:val="36"/>
+        </w:rPr>
+      </w:pPr>
+      <w:r>
+        <w:rPr>
+          <w:sz w:val="36"/>
+          <w:szCs w:val="36"/>
+        </w:rPr>
+        <w:t>___________________________</w:t>
+      </w:r>
+    </w:p>
+    <w:p>
+      <w:pPr>
+        <w:jc w:val="center"/>
+        <w:rPr>
+          <w:sz w:val="36"/>
+          <w:szCs w:val="36"/>
+        </w:rPr>
+      </w:pPr>
+      <w:r>
+        <w:rPr>
+          <w:sz w:val="36"/>
+          <w:szCs w:val="36"/>
+        </w:rPr>
+        <w:t xml:space="preserve">ADRIANA SORIANO </w:t>
+      </w:r>
+    </w:p>
+    <w:p>
+      <w:pPr>
+        <w:jc w:val="center"/>
+        <w:rPr>
+          <w:sz w:val="36"/>
+          <w:szCs w:val="36"/>
+        </w:rPr>
+      </w:pPr>
     </w:p>
     <w:p>
       <w:pPr>
@@ -263,12 +277,254 @@
           <w:szCs w:val="36"/>
         </w:rPr>
       </w:pPr>
+      <w:r>
+        <w:rPr>
+          <w:sz w:val="36"/>
+          <w:szCs w:val="36"/>
+        </w:rPr>
+        <w:t>01 DE JULIO 2022</w:t>
+      </w:r>
+    </w:p>
+    <w:p>
+      <w:pPr>
+        <w:jc w:val="center"/>
+        <w:rPr>
+          <w:sz w:val="36"/>
+          <w:szCs w:val="36"/>
+        </w:rPr>
+      </w:pPr>
+    </w:p>
+    <w:p>
+      <w:pPr>
+        <w:jc w:val="center"/>
+        <w:rPr>
+          <w:sz w:val="36"/>
+          <w:szCs w:val="36"/>
+        </w:rPr>
+      </w:pPr>
+    </w:p>
+    <w:p>
+      <w:pPr>
+        <w:jc w:val="center"/>
+        <w:rPr>
+          <w:sz w:val="36"/>
+          <w:szCs w:val="36"/>
+        </w:rPr>
+      </w:pPr>
+    </w:p>
+    <w:p>
+      <w:pPr>
+        <w:jc w:val="center"/>
+        <w:rPr>
+          <w:sz w:val="36"/>
+          <w:szCs w:val="36"/>
+        </w:rPr>
+      </w:pPr>
+      <w:r>
+        <w:rPr>
+          <w:sz w:val="36"/>
+          <w:szCs w:val="36"/>
+        </w:rPr>
+        <w:t>OBRADOR</w:t>
+      </w:r>
+    </w:p>
+    <w:p>
+      <w:pPr>
+        <w:jc w:val="center"/>
+        <w:rPr>
+          <w:sz w:val="36"/>
+          <w:szCs w:val="36"/>
+        </w:rPr>
+      </w:pPr>
+    </w:p>
+    <w:p>
+      <w:pPr>
+        <w:jc w:val="center"/>
+        <w:rPr>
+          <w:sz w:val="36"/>
+          <w:szCs w:val="36"/>
+        </w:rPr>
+      </w:pPr>
+    </w:p>
+    <w:p>
+      <w:pPr>
+        <w:jc w:val="center"/>
+        <w:rPr>
+          <w:sz w:val="36"/>
+          <w:szCs w:val="36"/>
+        </w:rPr>
+      </w:pPr>
+    </w:p>
+    <w:p>
+      <w:pPr>
+        <w:jc w:val="center"/>
+        <w:rPr>
+          <w:sz w:val="36"/>
+          <w:szCs w:val="36"/>
+        </w:rPr>
+      </w:pPr>
       <w:proofErr w:type="gramStart"/>
       <w:r>
         <w:rPr>
           <w:sz w:val="36"/>
           <w:szCs w:val="36"/>
         </w:rPr>
+        <w:t>REMISIONES  DEL</w:t>
+      </w:r>
+      <w:proofErr w:type="gramEnd"/>
+      <w:r>
+        <w:rPr>
+          <w:sz w:val="36"/>
+          <w:szCs w:val="36"/>
+        </w:rPr>
+        <w:t xml:space="preserve"> #  002501 D   al   005000 D</w:t>
+      </w:r>
+    </w:p>
+    <w:p>
+      <w:pPr>
+        <w:jc w:val="center"/>
+        <w:rPr>
+          <w:sz w:val="36"/>
+          <w:szCs w:val="36"/>
+        </w:rPr>
+      </w:pPr>
+    </w:p>
+    <w:p>
+      <w:pPr>
+        <w:jc w:val="center"/>
+        <w:rPr>
+          <w:sz w:val="36"/>
+          <w:szCs w:val="36"/>
+        </w:rPr>
+      </w:pPr>
+    </w:p>
+    <w:p>
+      <w:pPr>
+        <w:jc w:val="center"/>
+        <w:rPr>
+          <w:sz w:val="36"/>
+          <w:szCs w:val="36"/>
+        </w:rPr>
+      </w:pPr>
+    </w:p>
+    <w:p>
+      <w:pPr>
+        <w:jc w:val="center"/>
+        <w:rPr>
+          <w:sz w:val="36"/>
+          <w:szCs w:val="36"/>
+        </w:rPr>
+      </w:pPr>
+      <w:proofErr w:type="spellStart"/>
+      <w:r>
+        <w:rPr>
+          <w:sz w:val="36"/>
+          <w:szCs w:val="36"/>
+        </w:rPr>
+        <w:t>Recibio</w:t>
+      </w:r>
+      <w:proofErr w:type="spellEnd"/>
+    </w:p>
+    <w:p>
+      <w:pPr>
+        <w:jc w:val="center"/>
+        <w:rPr>
+          <w:sz w:val="36"/>
+          <w:szCs w:val="36"/>
+        </w:rPr>
+      </w:pPr>
+    </w:p>
+    <w:p>
+      <w:pPr>
+        <w:jc w:val="center"/>
+        <w:rPr>
+          <w:sz w:val="36"/>
+          <w:szCs w:val="36"/>
+        </w:rPr>
+      </w:pPr>
+      <w:r>
+        <w:rPr>
+          <w:sz w:val="36"/>
+          <w:szCs w:val="36"/>
+        </w:rPr>
+        <w:t>____________________________</w:t>
+      </w:r>
+    </w:p>
+    <w:p>
+      <w:pPr>
+        <w:jc w:val="center"/>
+        <w:rPr>
+          <w:sz w:val="36"/>
+          <w:szCs w:val="36"/>
+        </w:rPr>
+      </w:pPr>
+      <w:r>
+        <w:rPr>
+          <w:sz w:val="36"/>
+          <w:szCs w:val="36"/>
+        </w:rPr>
+        <w:t xml:space="preserve">Adriana Soriano </w:t>
+      </w:r>
+    </w:p>
+    <w:p>
+      <w:pPr>
+        <w:jc w:val="center"/>
+        <w:rPr>
+          <w:sz w:val="36"/>
+          <w:szCs w:val="36"/>
+        </w:rPr>
+      </w:pPr>
+    </w:p>
+    <w:p>
+      <w:pPr>
+        <w:jc w:val="center"/>
+        <w:rPr>
+          <w:sz w:val="36"/>
+          <w:szCs w:val="36"/>
+        </w:rPr>
+      </w:pPr>
+    </w:p>
+    <w:p>
+      <w:pPr>
+        <w:jc w:val="center"/>
+        <w:rPr>
+          <w:sz w:val="36"/>
+          <w:szCs w:val="36"/>
+        </w:rPr>
+      </w:pPr>
+    </w:p>
+    <w:p>
+      <w:pPr>
+        <w:jc w:val="center"/>
+        <w:rPr>
+          <w:sz w:val="36"/>
+          <w:szCs w:val="36"/>
+        </w:rPr>
+      </w:pPr>
+    </w:p>
+    <w:p>
+      <w:pPr>
+        <w:jc w:val="center"/>
+        <w:rPr>
+          <w:sz w:val="36"/>
+          <w:szCs w:val="36"/>
+        </w:rPr>
+      </w:pPr>
+    </w:p>
+    <w:p>
+      <w:pPr>
+        <w:jc w:val="center"/>
+        <w:rPr>
+          <w:sz w:val="36"/>
+          <w:szCs w:val="36"/>
+        </w:rPr>
+      </w:pPr>
+      <w:proofErr w:type="gramStart"/>
+      <w:r>
+        <w:rPr>
+          <w:sz w:val="36"/>
+          <w:szCs w:val="36"/>
+        </w:rPr>
         <w:t>24  JUNIO</w:t>
       </w:r>
       <w:proofErr w:type="gramEnd"/>
@@ -490,7 +746,258 @@
           <w:sz w:val="36"/>
           <w:szCs w:val="36"/>
         </w:rPr>
+        <w:t>ADRIANA SORIANO</w:t>
+      </w:r>
+    </w:p>
+    <w:p>
+      <w:pPr>
+        <w:jc w:val="center"/>
+        <w:rPr>
+          <w:sz w:val="36"/>
+          <w:szCs w:val="36"/>
+        </w:rPr>
+      </w:pPr>
+    </w:p>
+    <w:p>
+      <w:pPr>
+        <w:jc w:val="center"/>
+        <w:rPr>
+          <w:sz w:val="36"/>
+          <w:szCs w:val="36"/>
+        </w:rPr>
+      </w:pPr>
+    </w:p>
+    <w:p>
+      <w:pPr>
+        <w:jc w:val="center"/>
+        <w:rPr>
+          <w:sz w:val="36"/>
+          <w:szCs w:val="36"/>
+        </w:rPr>
+      </w:pPr>
+    </w:p>
+    <w:p>
+      <w:pPr>
+        <w:jc w:val="center"/>
+        <w:rPr>
+          <w:sz w:val="36"/>
+          <w:szCs w:val="36"/>
+        </w:rPr>
+      </w:pPr>
+      <w:r>
+        <w:rPr>
+          <w:sz w:val="36"/>
+          <w:szCs w:val="36"/>
+        </w:rPr>
+        <w:t>18-JUNIO   2022</w:t>
+      </w:r>
+    </w:p>
+    <w:p>
+      <w:pPr>
+        <w:jc w:val="center"/>
+        <w:rPr>
+          <w:sz w:val="36"/>
+          <w:szCs w:val="36"/>
+        </w:rPr>
+      </w:pPr>
+    </w:p>
+    <w:p>
+      <w:pPr>
+        <w:jc w:val="center"/>
+        <w:rPr>
+          <w:sz w:val="36"/>
+          <w:szCs w:val="36"/>
+        </w:rPr>
+      </w:pPr>
+    </w:p>
+    <w:p>
+      <w:pPr>
+        <w:jc w:val="center"/>
+        <w:rPr>
+          <w:sz w:val="36"/>
+          <w:szCs w:val="36"/>
+        </w:rPr>
+      </w:pPr>
+    </w:p>
+    <w:p>
+      <w:pPr>
+        <w:jc w:val="center"/>
+        <w:rPr>
+          <w:sz w:val="36"/>
+          <w:szCs w:val="36"/>
+        </w:rPr>
+      </w:pPr>
+      <w:r>
+        <w:rPr>
+          <w:sz w:val="36"/>
+          <w:szCs w:val="36"/>
+        </w:rPr>
+        <w:t>OBRADOR</w:t>
+      </w:r>
+    </w:p>
+    <w:p>
+      <w:pPr>
+        <w:jc w:val="center"/>
+        <w:rPr>
+          <w:sz w:val="36"/>
+          <w:szCs w:val="36"/>
+        </w:rPr>
+      </w:pPr>
+    </w:p>
+    <w:p>
+      <w:pPr>
+        <w:jc w:val="center"/>
+        <w:rPr>
+          <w:sz w:val="36"/>
+          <w:szCs w:val="36"/>
+        </w:rPr>
+      </w:pPr>
+    </w:p>
+    <w:p>
+      <w:pPr>
+        <w:jc w:val="center"/>
+        <w:rPr>
+          <w:sz w:val="36"/>
+          <w:szCs w:val="36"/>
+        </w:rPr>
+      </w:pPr>
+    </w:p>
+    <w:p>
+      <w:pPr>
+        <w:jc w:val="center"/>
+        <w:rPr>
+          <w:sz w:val="36"/>
+          <w:szCs w:val="36"/>
+        </w:rPr>
+      </w:pPr>
+      <w:proofErr w:type="gramStart"/>
+      <w:r>
+        <w:rPr>
+          <w:sz w:val="36"/>
+          <w:szCs w:val="36"/>
+        </w:rPr>
+        <w:t>REMISIONES  #</w:t>
+      </w:r>
+      <w:proofErr w:type="gramEnd"/>
+      <w:r>
+        <w:rPr>
+          <w:sz w:val="36"/>
+          <w:szCs w:val="36"/>
+        </w:rPr>
+        <w:t xml:space="preserve">  001251 D    al  #  002500 D</w:t>
+      </w:r>
+    </w:p>
+    <w:p>
+      <w:pPr>
+        <w:jc w:val="center"/>
+        <w:rPr>
+          <w:sz w:val="36"/>
+          <w:szCs w:val="36"/>
+        </w:rPr>
+      </w:pPr>
+    </w:p>
+    <w:p>
+      <w:pPr>
+        <w:jc w:val="center"/>
+        <w:rPr>
+          <w:sz w:val="36"/>
+          <w:szCs w:val="36"/>
+        </w:rPr>
+      </w:pPr>
+    </w:p>
+    <w:p>
+      <w:pPr>
+        <w:jc w:val="center"/>
+        <w:rPr>
+          <w:sz w:val="36"/>
+          <w:szCs w:val="36"/>
+        </w:rPr>
+      </w:pPr>
+    </w:p>
+    <w:p>
+      <w:pPr>
+        <w:jc w:val="center"/>
+        <w:rPr>
+          <w:sz w:val="36"/>
+          <w:szCs w:val="36"/>
+        </w:rPr>
+      </w:pPr>
+    </w:p>
+    <w:p>
+      <w:pPr>
+        <w:jc w:val="center"/>
+        <w:rPr>
+          <w:sz w:val="36"/>
+          <w:szCs w:val="36"/>
+        </w:rPr>
+      </w:pPr>
+    </w:p>
+    <w:p>
+      <w:pPr>
+        <w:jc w:val="center"/>
+        <w:rPr>
+          <w:sz w:val="36"/>
+          <w:szCs w:val="36"/>
+        </w:rPr>
+      </w:pPr>
+      <w:proofErr w:type="spellStart"/>
+      <w:r>
+        <w:rPr>
+          <w:sz w:val="36"/>
+          <w:szCs w:val="36"/>
+        </w:rPr>
         <w:lastRenderedPageBreak/>
+        <w:t>Recibio</w:t>
+      </w:r>
+      <w:proofErr w:type="spellEnd"/>
+    </w:p>
+    <w:p>
+      <w:pPr>
+        <w:jc w:val="center"/>
+        <w:rPr>
+          <w:sz w:val="36"/>
+          <w:szCs w:val="36"/>
+        </w:rPr>
+      </w:pPr>
+    </w:p>
+    <w:p>
+      <w:pPr>
+        <w:jc w:val="center"/>
+        <w:rPr>
+          <w:sz w:val="36"/>
+          <w:szCs w:val="36"/>
+        </w:rPr>
+      </w:pPr>
+    </w:p>
+    <w:p>
+      <w:pPr>
+        <w:jc w:val="center"/>
+        <w:rPr>
+          <w:sz w:val="36"/>
+          <w:szCs w:val="36"/>
+        </w:rPr>
+      </w:pPr>
+      <w:r>
+        <w:rPr>
+          <w:sz w:val="36"/>
+          <w:szCs w:val="36"/>
+        </w:rPr>
+        <w:t>____________________________</w:t>
+      </w:r>
+    </w:p>
+    <w:p>
+      <w:pPr>
+        <w:jc w:val="center"/>
+        <w:rPr>
+          <w:sz w:val="36"/>
+          <w:szCs w:val="36"/>
+        </w:rPr>
+      </w:pPr>
+      <w:r>
+        <w:rPr>
+          <w:sz w:val="36"/>
+          <w:szCs w:val="36"/>
+        </w:rPr>
         <w:t>ADRIANA SORIANO</w:t>
       </w:r>
     </w:p>
@@ -511,30 +1018,12 @@
           <w:szCs w:val="36"/>
         </w:rPr>
       </w:pPr>
-    </w:p>
-    <w:p>
-      <w:pPr>
-        <w:jc w:val="center"/>
-        <w:rPr>
-          <w:sz w:val="36"/>
-          <w:szCs w:val="36"/>
-        </w:rPr>
-      </w:pPr>
-    </w:p>
-    <w:p>
-      <w:pPr>
-        <w:jc w:val="center"/>
-        <w:rPr>
-          <w:sz w:val="36"/>
-          <w:szCs w:val="36"/>
-        </w:rPr>
-      </w:pPr>
-      <w:r>
-        <w:rPr>
-          <w:sz w:val="36"/>
-          <w:szCs w:val="36"/>
-        </w:rPr>
-        <w:t>18-JUNIO   2022</w:t>
+      <w:r>
+        <w:rPr>
+          <w:sz w:val="36"/>
+          <w:szCs w:val="36"/>
+        </w:rPr>
+        <w:t>8 DE JUNIO 2022</w:t>
       </w:r>
     </w:p>
     <w:p>
@@ -615,6 +1104,15 @@
           <w:szCs w:val="36"/>
         </w:rPr>
       </w:pPr>
+    </w:p>
+    <w:p>
+      <w:pPr>
+        <w:jc w:val="center"/>
+        <w:rPr>
+          <w:sz w:val="36"/>
+          <w:szCs w:val="36"/>
+        </w:rPr>
+      </w:pPr>
       <w:proofErr w:type="gramStart"/>
       <w:r>
         <w:rPr>
@@ -629,104 +1127,75 @@
           <w:sz w:val="36"/>
           <w:szCs w:val="36"/>
         </w:rPr>
-        <w:t xml:space="preserve">  001251 D    al  #  002500 D</w:t>
-      </w:r>
-    </w:p>
-    <w:p>
-      <w:pPr>
-        <w:jc w:val="center"/>
-        <w:rPr>
-          <w:sz w:val="36"/>
-          <w:szCs w:val="36"/>
-        </w:rPr>
-      </w:pPr>
-    </w:p>
-    <w:p>
-      <w:pPr>
-        <w:jc w:val="center"/>
-        <w:rPr>
-          <w:sz w:val="36"/>
-          <w:szCs w:val="36"/>
-        </w:rPr>
-      </w:pPr>
-    </w:p>
-    <w:p>
-      <w:pPr>
-        <w:jc w:val="center"/>
-        <w:rPr>
-          <w:sz w:val="36"/>
-          <w:szCs w:val="36"/>
-        </w:rPr>
-      </w:pPr>
-    </w:p>
-    <w:p>
-      <w:pPr>
-        <w:jc w:val="center"/>
-        <w:rPr>
-          <w:sz w:val="36"/>
-          <w:szCs w:val="36"/>
-        </w:rPr>
-      </w:pPr>
-    </w:p>
-    <w:p>
-      <w:pPr>
-        <w:jc w:val="center"/>
-        <w:rPr>
-          <w:sz w:val="36"/>
-          <w:szCs w:val="36"/>
-        </w:rPr>
-      </w:pPr>
-    </w:p>
-    <w:p>
-      <w:pPr>
-        <w:jc w:val="center"/>
-        <w:rPr>
-          <w:sz w:val="36"/>
-          <w:szCs w:val="36"/>
-        </w:rPr>
-      </w:pPr>
-      <w:proofErr w:type="spellStart"/>
-      <w:r>
-        <w:rPr>
-          <w:sz w:val="36"/>
-          <w:szCs w:val="36"/>
-        </w:rPr>
-        <w:t>Recibio</w:t>
-      </w:r>
-      <w:proofErr w:type="spellEnd"/>
-    </w:p>
-    <w:p>
-      <w:pPr>
-        <w:jc w:val="center"/>
-        <w:rPr>
-          <w:sz w:val="36"/>
-          <w:szCs w:val="36"/>
-        </w:rPr>
-      </w:pPr>
-    </w:p>
-    <w:p>
-      <w:pPr>
-        <w:jc w:val="center"/>
-        <w:rPr>
-          <w:sz w:val="36"/>
-          <w:szCs w:val="36"/>
-        </w:rPr>
-      </w:pPr>
-    </w:p>
-    <w:p>
-      <w:pPr>
-        <w:jc w:val="center"/>
-        <w:rPr>
-          <w:sz w:val="36"/>
-          <w:szCs w:val="36"/>
-        </w:rPr>
-      </w:pPr>
-      <w:r>
-        <w:rPr>
-          <w:sz w:val="36"/>
-          <w:szCs w:val="36"/>
-        </w:rPr>
-        <w:t>____________________________</w:t>
+        <w:t xml:space="preserve">  00001 D   al    #  001250 D</w:t>
+      </w:r>
+    </w:p>
+    <w:p>
+      <w:pPr>
+        <w:jc w:val="center"/>
+        <w:rPr>
+          <w:sz w:val="36"/>
+          <w:szCs w:val="36"/>
+        </w:rPr>
+      </w:pPr>
+    </w:p>
+    <w:p>
+      <w:pPr>
+        <w:jc w:val="center"/>
+        <w:rPr>
+          <w:sz w:val="36"/>
+          <w:szCs w:val="36"/>
+        </w:rPr>
+      </w:pPr>
+    </w:p>
+    <w:p>
+      <w:pPr>
+        <w:jc w:val="center"/>
+        <w:rPr>
+          <w:sz w:val="36"/>
+          <w:szCs w:val="36"/>
+        </w:rPr>
+      </w:pPr>
+    </w:p>
+    <w:p>
+      <w:pPr>
+        <w:jc w:val="center"/>
+        <w:rPr>
+          <w:sz w:val="36"/>
+          <w:szCs w:val="36"/>
+        </w:rPr>
+      </w:pPr>
+      <w:r>
+        <w:rPr>
+          <w:sz w:val="36"/>
+          <w:szCs w:val="36"/>
+        </w:rPr>
+        <w:t>RECIBIO</w:t>
+      </w:r>
+    </w:p>
+    <w:p>
+      <w:pPr>
+        <w:jc w:val="center"/>
+        <w:rPr>
+          <w:sz w:val="36"/>
+          <w:szCs w:val="36"/>
+        </w:rPr>
+      </w:pPr>
+    </w:p>
+    <w:p>
+      <w:pPr>
+        <w:jc w:val="center"/>
+        <w:rPr>
+          <w:sz w:val="36"/>
+          <w:szCs w:val="36"/>
+        </w:rPr>
+      </w:pPr>
+      <w:r>
+        <w:rPr>
+          <w:sz w:val="36"/>
+          <w:szCs w:val="36"/>
+        </w:rPr>
+        <w:t>_______________________</w:t>
       </w:r>
     </w:p>
     <w:p>
@@ -762,12 +1231,39 @@
           <w:szCs w:val="36"/>
         </w:rPr>
       </w:pPr>
-      <w:r>
-        <w:rPr>
-          <w:sz w:val="36"/>
-          <w:szCs w:val="36"/>
-        </w:rPr>
-        <w:t>8 DE JUNIO 2022</w:t>
+    </w:p>
+    <w:p>
+      <w:pPr>
+        <w:jc w:val="center"/>
+        <w:rPr>
+          <w:sz w:val="36"/>
+          <w:szCs w:val="36"/>
+        </w:rPr>
+      </w:pPr>
+    </w:p>
+    <w:p>
+      <w:pPr>
+        <w:jc w:val="center"/>
+        <w:rPr>
+          <w:sz w:val="36"/>
+          <w:szCs w:val="36"/>
+        </w:rPr>
+      </w:pPr>
+    </w:p>
+    <w:p>
+      <w:pPr>
+        <w:jc w:val="center"/>
+        <w:rPr>
+          <w:sz w:val="36"/>
+          <w:szCs w:val="36"/>
+        </w:rPr>
+      </w:pPr>
+      <w:r>
+        <w:rPr>
+          <w:sz w:val="36"/>
+          <w:szCs w:val="36"/>
+        </w:rPr>
+        <w:t>28 DE MAYO  2022</w:t>
       </w:r>
     </w:p>
     <w:p>
@@ -839,31 +1335,13 @@
           <w:szCs w:val="36"/>
         </w:rPr>
       </w:pPr>
-    </w:p>
-    <w:p>
-      <w:pPr>
-        <w:jc w:val="center"/>
-        <w:rPr>
-          <w:sz w:val="36"/>
-          <w:szCs w:val="36"/>
-        </w:rPr>
-      </w:pPr>
-    </w:p>
-    <w:p>
-      <w:pPr>
-        <w:jc w:val="center"/>
-        <w:rPr>
-          <w:sz w:val="36"/>
-          <w:szCs w:val="36"/>
-        </w:rPr>
-      </w:pPr>
       <w:proofErr w:type="gramStart"/>
       <w:r>
         <w:rPr>
           <w:sz w:val="36"/>
           <w:szCs w:val="36"/>
         </w:rPr>
-        <w:t>REMISIONES  #</w:t>
+        <w:t>REMISIONES  DEL</w:t>
       </w:r>
       <w:proofErr w:type="gramEnd"/>
       <w:r>
@@ -871,229 +1349,6 @@
           <w:sz w:val="36"/>
           <w:szCs w:val="36"/>
         </w:rPr>
-        <w:t xml:space="preserve">  00001 D   al    #  001250 D</w:t>
-      </w:r>
-    </w:p>
-    <w:p>
-      <w:pPr>
-        <w:jc w:val="center"/>
-        <w:rPr>
-          <w:sz w:val="36"/>
-          <w:szCs w:val="36"/>
-        </w:rPr>
-      </w:pPr>
-    </w:p>
-    <w:p>
-      <w:pPr>
-        <w:jc w:val="center"/>
-        <w:rPr>
-          <w:sz w:val="36"/>
-          <w:szCs w:val="36"/>
-        </w:rPr>
-      </w:pPr>
-    </w:p>
-    <w:p>
-      <w:pPr>
-        <w:jc w:val="center"/>
-        <w:rPr>
-          <w:sz w:val="36"/>
-          <w:szCs w:val="36"/>
-        </w:rPr>
-      </w:pPr>
-    </w:p>
-    <w:p>
-      <w:pPr>
-        <w:jc w:val="center"/>
-        <w:rPr>
-          <w:sz w:val="36"/>
-          <w:szCs w:val="36"/>
-        </w:rPr>
-      </w:pPr>
-      <w:r>
-        <w:rPr>
-          <w:sz w:val="36"/>
-          <w:szCs w:val="36"/>
-        </w:rPr>
-        <w:t>RECIBIO</w:t>
-      </w:r>
-    </w:p>
-    <w:p>
-      <w:pPr>
-        <w:jc w:val="center"/>
-        <w:rPr>
-          <w:sz w:val="36"/>
-          <w:szCs w:val="36"/>
-        </w:rPr>
-      </w:pPr>
-    </w:p>
-    <w:p>
-      <w:pPr>
-        <w:jc w:val="center"/>
-        <w:rPr>
-          <w:sz w:val="36"/>
-          <w:szCs w:val="36"/>
-        </w:rPr>
-      </w:pPr>
-      <w:r>
-        <w:rPr>
-          <w:sz w:val="36"/>
-          <w:szCs w:val="36"/>
-        </w:rPr>
-        <w:t>_______________________</w:t>
-      </w:r>
-    </w:p>
-    <w:p>
-      <w:pPr>
-        <w:jc w:val="center"/>
-        <w:rPr>
-          <w:sz w:val="36"/>
-          <w:szCs w:val="36"/>
-        </w:rPr>
-      </w:pPr>
-      <w:r>
-        <w:rPr>
-          <w:sz w:val="36"/>
-          <w:szCs w:val="36"/>
-        </w:rPr>
-        <w:lastRenderedPageBreak/>
-        <w:t>ADRIANA SORIANO</w:t>
-      </w:r>
-    </w:p>
-    <w:p>
-      <w:pPr>
-        <w:jc w:val="center"/>
-        <w:rPr>
-          <w:sz w:val="36"/>
-          <w:szCs w:val="36"/>
-        </w:rPr>
-      </w:pPr>
-    </w:p>
-    <w:p>
-      <w:pPr>
-        <w:jc w:val="center"/>
-        <w:rPr>
-          <w:sz w:val="36"/>
-          <w:szCs w:val="36"/>
-        </w:rPr>
-      </w:pPr>
-    </w:p>
-    <w:p>
-      <w:pPr>
-        <w:jc w:val="center"/>
-        <w:rPr>
-          <w:sz w:val="36"/>
-          <w:szCs w:val="36"/>
-        </w:rPr>
-      </w:pPr>
-    </w:p>
-    <w:p>
-      <w:pPr>
-        <w:jc w:val="center"/>
-        <w:rPr>
-          <w:sz w:val="36"/>
-          <w:szCs w:val="36"/>
-        </w:rPr>
-      </w:pPr>
-    </w:p>
-    <w:p>
-      <w:pPr>
-        <w:jc w:val="center"/>
-        <w:rPr>
-          <w:sz w:val="36"/>
-          <w:szCs w:val="36"/>
-        </w:rPr>
-      </w:pPr>
-      <w:r>
-        <w:rPr>
-          <w:sz w:val="36"/>
-          <w:szCs w:val="36"/>
-        </w:rPr>
-        <w:t>28 DE MAYO  2022</w:t>
-      </w:r>
-    </w:p>
-    <w:p>
-      <w:pPr>
-        <w:jc w:val="center"/>
-        <w:rPr>
-          <w:sz w:val="36"/>
-          <w:szCs w:val="36"/>
-        </w:rPr>
-      </w:pPr>
-    </w:p>
-    <w:p>
-      <w:pPr>
-        <w:jc w:val="center"/>
-        <w:rPr>
-          <w:sz w:val="36"/>
-          <w:szCs w:val="36"/>
-        </w:rPr>
-      </w:pPr>
-    </w:p>
-    <w:p>
-      <w:pPr>
-        <w:jc w:val="center"/>
-        <w:rPr>
-          <w:sz w:val="36"/>
-          <w:szCs w:val="36"/>
-        </w:rPr>
-      </w:pPr>
-    </w:p>
-    <w:p>
-      <w:pPr>
-        <w:jc w:val="center"/>
-        <w:rPr>
-          <w:sz w:val="36"/>
-          <w:szCs w:val="36"/>
-        </w:rPr>
-      </w:pPr>
-      <w:r>
-        <w:rPr>
-          <w:sz w:val="36"/>
-          <w:szCs w:val="36"/>
-        </w:rPr>
-        <w:t>OBRADOR</w:t>
-      </w:r>
-    </w:p>
-    <w:p>
-      <w:pPr>
-        <w:jc w:val="center"/>
-        <w:rPr>
-          <w:sz w:val="36"/>
-          <w:szCs w:val="36"/>
-        </w:rPr>
-      </w:pPr>
-    </w:p>
-    <w:p>
-      <w:pPr>
-        <w:jc w:val="center"/>
-        <w:rPr>
-          <w:sz w:val="36"/>
-          <w:szCs w:val="36"/>
-        </w:rPr>
-      </w:pPr>
-    </w:p>
-    <w:p>
-      <w:pPr>
-        <w:jc w:val="center"/>
-        <w:rPr>
-          <w:sz w:val="36"/>
-          <w:szCs w:val="36"/>
-        </w:rPr>
-      </w:pPr>
-      <w:proofErr w:type="gramStart"/>
-      <w:r>
-        <w:rPr>
-          <w:sz w:val="36"/>
-          <w:szCs w:val="36"/>
-        </w:rPr>
-        <w:t>REMISIONES  DEL</w:t>
-      </w:r>
-      <w:proofErr w:type="gramEnd"/>
-      <w:r>
-        <w:rPr>
-          <w:sz w:val="36"/>
-          <w:szCs w:val="36"/>
-        </w:rPr>
         <w:t xml:space="preserve">   #  23751 C   al   #  25000 C</w:t>
       </w:r>
     </w:p>
@@ -1114,256 +1369,6 @@
           <w:szCs w:val="36"/>
         </w:rPr>
       </w:pPr>
-    </w:p>
-    <w:p>
-      <w:pPr>
-        <w:jc w:val="center"/>
-        <w:rPr>
-          <w:sz w:val="36"/>
-          <w:szCs w:val="36"/>
-        </w:rPr>
-      </w:pPr>
-    </w:p>
-    <w:p>
-      <w:pPr>
-        <w:jc w:val="center"/>
-        <w:rPr>
-          <w:sz w:val="36"/>
-          <w:szCs w:val="36"/>
-        </w:rPr>
-      </w:pPr>
-    </w:p>
-    <w:p>
-      <w:pPr>
-        <w:jc w:val="center"/>
-        <w:rPr>
-          <w:sz w:val="36"/>
-          <w:szCs w:val="36"/>
-        </w:rPr>
-      </w:pPr>
-    </w:p>
-    <w:p>
-      <w:pPr>
-        <w:jc w:val="center"/>
-        <w:rPr>
-          <w:sz w:val="36"/>
-          <w:szCs w:val="36"/>
-        </w:rPr>
-      </w:pPr>
-      <w:r>
-        <w:rPr>
-          <w:sz w:val="36"/>
-          <w:szCs w:val="36"/>
-        </w:rPr>
-        <w:t>RECIBIO</w:t>
-      </w:r>
-    </w:p>
-    <w:p>
-      <w:pPr>
-        <w:jc w:val="center"/>
-        <w:rPr>
-          <w:sz w:val="36"/>
-          <w:szCs w:val="36"/>
-        </w:rPr>
-      </w:pPr>
-    </w:p>
-    <w:p>
-      <w:pPr>
-        <w:jc w:val="center"/>
-        <w:rPr>
-          <w:sz w:val="36"/>
-          <w:szCs w:val="36"/>
-        </w:rPr>
-      </w:pPr>
-      <w:r>
-        <w:rPr>
-          <w:sz w:val="36"/>
-          <w:szCs w:val="36"/>
-        </w:rPr>
-        <w:lastRenderedPageBreak/>
-        <w:t>______________________</w:t>
-      </w:r>
-    </w:p>
-    <w:p>
-      <w:pPr>
-        <w:jc w:val="center"/>
-        <w:rPr>
-          <w:sz w:val="36"/>
-          <w:szCs w:val="36"/>
-        </w:rPr>
-      </w:pPr>
-      <w:r>
-        <w:rPr>
-          <w:sz w:val="36"/>
-          <w:szCs w:val="36"/>
-        </w:rPr>
-        <w:t>Adriana Soriano</w:t>
-      </w:r>
-    </w:p>
-    <w:p>
-      <w:pPr>
-        <w:jc w:val="center"/>
-        <w:rPr>
-          <w:sz w:val="36"/>
-          <w:szCs w:val="36"/>
-        </w:rPr>
-      </w:pPr>
-    </w:p>
-    <w:p>
-      <w:pPr>
-        <w:jc w:val="center"/>
-        <w:rPr>
-          <w:sz w:val="36"/>
-          <w:szCs w:val="36"/>
-        </w:rPr>
-      </w:pPr>
-    </w:p>
-    <w:p>
-      <w:pPr>
-        <w:jc w:val="center"/>
-        <w:rPr>
-          <w:sz w:val="36"/>
-          <w:szCs w:val="36"/>
-        </w:rPr>
-      </w:pPr>
-    </w:p>
-    <w:p>
-      <w:pPr>
-        <w:jc w:val="center"/>
-        <w:rPr>
-          <w:sz w:val="36"/>
-          <w:szCs w:val="36"/>
-        </w:rPr>
-      </w:pPr>
-    </w:p>
-    <w:p>
-      <w:pPr>
-        <w:jc w:val="center"/>
-        <w:rPr>
-          <w:sz w:val="36"/>
-          <w:szCs w:val="36"/>
-        </w:rPr>
-      </w:pPr>
-    </w:p>
-    <w:p>
-      <w:pPr>
-        <w:jc w:val="center"/>
-        <w:rPr>
-          <w:sz w:val="36"/>
-          <w:szCs w:val="36"/>
-        </w:rPr>
-      </w:pPr>
-      <w:r>
-        <w:rPr>
-          <w:sz w:val="36"/>
-          <w:szCs w:val="36"/>
-        </w:rPr>
-        <w:t>18 DE MAYO 2022</w:t>
-      </w:r>
-    </w:p>
-    <w:p>
-      <w:pPr>
-        <w:jc w:val="center"/>
-        <w:rPr>
-          <w:sz w:val="36"/>
-          <w:szCs w:val="36"/>
-        </w:rPr>
-      </w:pPr>
-    </w:p>
-    <w:p>
-      <w:pPr>
-        <w:jc w:val="center"/>
-        <w:rPr>
-          <w:sz w:val="36"/>
-          <w:szCs w:val="36"/>
-        </w:rPr>
-      </w:pPr>
-    </w:p>
-    <w:p>
-      <w:pPr>
-        <w:jc w:val="center"/>
-        <w:rPr>
-          <w:sz w:val="36"/>
-          <w:szCs w:val="36"/>
-        </w:rPr>
-      </w:pPr>
-    </w:p>
-    <w:p>
-      <w:pPr>
-        <w:jc w:val="center"/>
-        <w:rPr>
-          <w:sz w:val="36"/>
-          <w:szCs w:val="36"/>
-        </w:rPr>
-      </w:pPr>
-    </w:p>
-    <w:p>
-      <w:pPr>
-        <w:jc w:val="center"/>
-        <w:rPr>
-          <w:sz w:val="36"/>
-          <w:szCs w:val="36"/>
-        </w:rPr>
-      </w:pPr>
-      <w:r>
-        <w:rPr>
-          <w:sz w:val="36"/>
-          <w:szCs w:val="36"/>
-        </w:rPr>
-        <w:t>OBRADOR</w:t>
-      </w:r>
-    </w:p>
-    <w:p>
-      <w:pPr>
-        <w:jc w:val="center"/>
-        <w:rPr>
-          <w:sz w:val="36"/>
-          <w:szCs w:val="36"/>
-        </w:rPr>
-      </w:pPr>
-    </w:p>
-    <w:p>
-      <w:pPr>
-        <w:jc w:val="center"/>
-        <w:rPr>
-          <w:sz w:val="36"/>
-          <w:szCs w:val="36"/>
-        </w:rPr>
-      </w:pPr>
-    </w:p>
-    <w:p>
-      <w:pPr>
-        <w:jc w:val="center"/>
-        <w:rPr>
-          <w:sz w:val="36"/>
-          <w:szCs w:val="36"/>
-        </w:rPr>
-      </w:pPr>
-    </w:p>
-    <w:p>
-      <w:pPr>
-        <w:jc w:val="center"/>
-        <w:rPr>
-          <w:sz w:val="36"/>
-          <w:szCs w:val="36"/>
-        </w:rPr>
-      </w:pPr>
-      <w:proofErr w:type="gramStart"/>
-      <w:r>
-        <w:rPr>
-          <w:sz w:val="36"/>
-          <w:szCs w:val="36"/>
-        </w:rPr>
-        <w:t>REMISIONES  #</w:t>
-      </w:r>
-      <w:proofErr w:type="gramEnd"/>
-      <w:r>
-        <w:rPr>
-          <w:sz w:val="36"/>
-          <w:szCs w:val="36"/>
-        </w:rPr>
-        <w:t xml:space="preserve">  22501 C  al  23750 C </w:t>
-      </w:r>
     </w:p>
     <w:p>
       <w:pPr>
@@ -1431,6 +1436,255 @@
           <w:sz w:val="36"/>
           <w:szCs w:val="36"/>
         </w:rPr>
+        <w:t>______________________</w:t>
+      </w:r>
+    </w:p>
+    <w:p>
+      <w:pPr>
+        <w:jc w:val="center"/>
+        <w:rPr>
+          <w:sz w:val="36"/>
+          <w:szCs w:val="36"/>
+        </w:rPr>
+      </w:pPr>
+      <w:r>
+        <w:rPr>
+          <w:sz w:val="36"/>
+          <w:szCs w:val="36"/>
+        </w:rPr>
+        <w:t>Adriana Soriano</w:t>
+      </w:r>
+    </w:p>
+    <w:p>
+      <w:pPr>
+        <w:jc w:val="center"/>
+        <w:rPr>
+          <w:sz w:val="36"/>
+          <w:szCs w:val="36"/>
+        </w:rPr>
+      </w:pPr>
+    </w:p>
+    <w:p>
+      <w:pPr>
+        <w:jc w:val="center"/>
+        <w:rPr>
+          <w:sz w:val="36"/>
+          <w:szCs w:val="36"/>
+        </w:rPr>
+      </w:pPr>
+    </w:p>
+    <w:p>
+      <w:pPr>
+        <w:jc w:val="center"/>
+        <w:rPr>
+          <w:sz w:val="36"/>
+          <w:szCs w:val="36"/>
+        </w:rPr>
+      </w:pPr>
+    </w:p>
+    <w:p>
+      <w:pPr>
+        <w:jc w:val="center"/>
+        <w:rPr>
+          <w:sz w:val="36"/>
+          <w:szCs w:val="36"/>
+        </w:rPr>
+      </w:pPr>
+    </w:p>
+    <w:p>
+      <w:pPr>
+        <w:jc w:val="center"/>
+        <w:rPr>
+          <w:sz w:val="36"/>
+          <w:szCs w:val="36"/>
+        </w:rPr>
+      </w:pPr>
+    </w:p>
+    <w:p>
+      <w:pPr>
+        <w:jc w:val="center"/>
+        <w:rPr>
+          <w:sz w:val="36"/>
+          <w:szCs w:val="36"/>
+        </w:rPr>
+      </w:pPr>
+      <w:r>
+        <w:rPr>
+          <w:sz w:val="36"/>
+          <w:szCs w:val="36"/>
+        </w:rPr>
+        <w:t>18 DE MAYO 2022</w:t>
+      </w:r>
+    </w:p>
+    <w:p>
+      <w:pPr>
+        <w:jc w:val="center"/>
+        <w:rPr>
+          <w:sz w:val="36"/>
+          <w:szCs w:val="36"/>
+        </w:rPr>
+      </w:pPr>
+    </w:p>
+    <w:p>
+      <w:pPr>
+        <w:jc w:val="center"/>
+        <w:rPr>
+          <w:sz w:val="36"/>
+          <w:szCs w:val="36"/>
+        </w:rPr>
+      </w:pPr>
+    </w:p>
+    <w:p>
+      <w:pPr>
+        <w:jc w:val="center"/>
+        <w:rPr>
+          <w:sz w:val="36"/>
+          <w:szCs w:val="36"/>
+        </w:rPr>
+      </w:pPr>
+    </w:p>
+    <w:p>
+      <w:pPr>
+        <w:jc w:val="center"/>
+        <w:rPr>
+          <w:sz w:val="36"/>
+          <w:szCs w:val="36"/>
+        </w:rPr>
+      </w:pPr>
+    </w:p>
+    <w:p>
+      <w:pPr>
+        <w:jc w:val="center"/>
+        <w:rPr>
+          <w:sz w:val="36"/>
+          <w:szCs w:val="36"/>
+        </w:rPr>
+      </w:pPr>
+      <w:r>
+        <w:rPr>
+          <w:sz w:val="36"/>
+          <w:szCs w:val="36"/>
+        </w:rPr>
+        <w:t>OBRADOR</w:t>
+      </w:r>
+    </w:p>
+    <w:p>
+      <w:pPr>
+        <w:jc w:val="center"/>
+        <w:rPr>
+          <w:sz w:val="36"/>
+          <w:szCs w:val="36"/>
+        </w:rPr>
+      </w:pPr>
+    </w:p>
+    <w:p>
+      <w:pPr>
+        <w:jc w:val="center"/>
+        <w:rPr>
+          <w:sz w:val="36"/>
+          <w:szCs w:val="36"/>
+        </w:rPr>
+      </w:pPr>
+    </w:p>
+    <w:p>
+      <w:pPr>
+        <w:jc w:val="center"/>
+        <w:rPr>
+          <w:sz w:val="36"/>
+          <w:szCs w:val="36"/>
+        </w:rPr>
+      </w:pPr>
+    </w:p>
+    <w:p>
+      <w:pPr>
+        <w:jc w:val="center"/>
+        <w:rPr>
+          <w:sz w:val="36"/>
+          <w:szCs w:val="36"/>
+        </w:rPr>
+      </w:pPr>
+      <w:proofErr w:type="gramStart"/>
+      <w:r>
+        <w:rPr>
+          <w:sz w:val="36"/>
+          <w:szCs w:val="36"/>
+        </w:rPr>
+        <w:t>REMISIONES  #</w:t>
+      </w:r>
+      <w:proofErr w:type="gramEnd"/>
+      <w:r>
+        <w:rPr>
+          <w:sz w:val="36"/>
+          <w:szCs w:val="36"/>
+        </w:rPr>
+        <w:t xml:space="preserve">  22501 C  al  23750 C </w:t>
+      </w:r>
+    </w:p>
+    <w:p>
+      <w:pPr>
+        <w:jc w:val="center"/>
+        <w:rPr>
+          <w:sz w:val="36"/>
+          <w:szCs w:val="36"/>
+        </w:rPr>
+      </w:pPr>
+    </w:p>
+    <w:p>
+      <w:pPr>
+        <w:jc w:val="center"/>
+        <w:rPr>
+          <w:sz w:val="36"/>
+          <w:szCs w:val="36"/>
+        </w:rPr>
+      </w:pPr>
+    </w:p>
+    <w:p>
+      <w:pPr>
+        <w:jc w:val="center"/>
+        <w:rPr>
+          <w:sz w:val="36"/>
+          <w:szCs w:val="36"/>
+        </w:rPr>
+      </w:pPr>
+    </w:p>
+    <w:p>
+      <w:pPr>
+        <w:jc w:val="center"/>
+        <w:rPr>
+          <w:sz w:val="36"/>
+          <w:szCs w:val="36"/>
+        </w:rPr>
+      </w:pPr>
+      <w:r>
+        <w:rPr>
+          <w:sz w:val="36"/>
+          <w:szCs w:val="36"/>
+        </w:rPr>
+        <w:t>RECIBIO</w:t>
+      </w:r>
+    </w:p>
+    <w:p>
+      <w:pPr>
+        <w:jc w:val="center"/>
+        <w:rPr>
+          <w:sz w:val="36"/>
+          <w:szCs w:val="36"/>
+        </w:rPr>
+      </w:pPr>
+    </w:p>
+    <w:p>
+      <w:pPr>
+        <w:jc w:val="center"/>
+        <w:rPr>
+          <w:sz w:val="36"/>
+          <w:szCs w:val="36"/>
+        </w:rPr>
+      </w:pPr>
+      <w:r>
+        <w:rPr>
+          <w:sz w:val="36"/>
+          <w:szCs w:val="36"/>
+        </w:rPr>
         <w:t>_______________________</w:t>
       </w:r>
     </w:p>
@@ -1674,7 +1928,523 @@
           <w:sz w:val="36"/>
           <w:szCs w:val="36"/>
         </w:rPr>
+        <w:t>ADRIANA SORIANO</w:t>
+      </w:r>
+    </w:p>
+    <w:p>
+      <w:pPr>
+        <w:jc w:val="center"/>
+        <w:rPr>
+          <w:sz w:val="36"/>
+          <w:szCs w:val="36"/>
+        </w:rPr>
+      </w:pPr>
+    </w:p>
+    <w:p>
+      <w:pPr>
+        <w:jc w:val="center"/>
+        <w:rPr>
+          <w:sz w:val="36"/>
+          <w:szCs w:val="36"/>
+        </w:rPr>
+      </w:pPr>
+    </w:p>
+    <w:p>
+      <w:pPr>
+        <w:jc w:val="center"/>
+        <w:rPr>
+          <w:sz w:val="36"/>
+          <w:szCs w:val="36"/>
+        </w:rPr>
+      </w:pPr>
+    </w:p>
+    <w:p>
+      <w:pPr>
+        <w:jc w:val="center"/>
+        <w:rPr>
+          <w:sz w:val="36"/>
+          <w:szCs w:val="36"/>
+        </w:rPr>
+      </w:pPr>
+    </w:p>
+    <w:p>
+      <w:pPr>
+        <w:jc w:val="center"/>
+        <w:rPr>
+          <w:sz w:val="36"/>
+          <w:szCs w:val="36"/>
+        </w:rPr>
+      </w:pPr>
+    </w:p>
+    <w:p>
+      <w:pPr>
+        <w:jc w:val="center"/>
+        <w:rPr>
+          <w:sz w:val="36"/>
+          <w:szCs w:val="36"/>
+        </w:rPr>
+      </w:pPr>
+    </w:p>
+    <w:p>
+      <w:pPr>
+        <w:jc w:val="center"/>
+        <w:rPr>
+          <w:sz w:val="36"/>
+          <w:szCs w:val="36"/>
+        </w:rPr>
+      </w:pPr>
+    </w:p>
+    <w:p>
+      <w:pPr>
+        <w:jc w:val="center"/>
+        <w:rPr>
+          <w:sz w:val="36"/>
+          <w:szCs w:val="36"/>
+        </w:rPr>
+      </w:pPr>
+      <w:r>
+        <w:rPr>
+          <w:sz w:val="36"/>
+          <w:szCs w:val="36"/>
+        </w:rPr>
+        <w:t>25- ABRIL 2022</w:t>
+      </w:r>
+    </w:p>
+    <w:p>
+      <w:pPr>
+        <w:jc w:val="center"/>
+        <w:rPr>
+          <w:sz w:val="36"/>
+          <w:szCs w:val="36"/>
+        </w:rPr>
+      </w:pPr>
+    </w:p>
+    <w:p>
+      <w:pPr>
+        <w:jc w:val="center"/>
+        <w:rPr>
+          <w:sz w:val="36"/>
+          <w:szCs w:val="36"/>
+        </w:rPr>
+      </w:pPr>
+    </w:p>
+    <w:p>
+      <w:pPr>
+        <w:jc w:val="center"/>
+        <w:rPr>
+          <w:sz w:val="36"/>
+          <w:szCs w:val="36"/>
+        </w:rPr>
+      </w:pPr>
+      <w:r>
+        <w:rPr>
+          <w:sz w:val="36"/>
+          <w:szCs w:val="36"/>
+        </w:rPr>
+        <w:t>OBRADOR</w:t>
+      </w:r>
+    </w:p>
+    <w:p>
+      <w:pPr>
+        <w:jc w:val="center"/>
+        <w:rPr>
+          <w:sz w:val="36"/>
+          <w:szCs w:val="36"/>
+        </w:rPr>
+      </w:pPr>
+    </w:p>
+    <w:p>
+      <w:pPr>
+        <w:jc w:val="center"/>
+        <w:rPr>
+          <w:sz w:val="36"/>
+          <w:szCs w:val="36"/>
+        </w:rPr>
+      </w:pPr>
+    </w:p>
+    <w:p>
+      <w:pPr>
+        <w:jc w:val="center"/>
+        <w:rPr>
+          <w:sz w:val="36"/>
+          <w:szCs w:val="36"/>
+        </w:rPr>
+      </w:pPr>
+    </w:p>
+    <w:p>
+      <w:pPr>
+        <w:jc w:val="center"/>
+        <w:rPr>
+          <w:sz w:val="36"/>
+          <w:szCs w:val="36"/>
+        </w:rPr>
+      </w:pPr>
+    </w:p>
+    <w:p>
+      <w:pPr>
+        <w:jc w:val="center"/>
+        <w:rPr>
+          <w:sz w:val="36"/>
+          <w:szCs w:val="36"/>
+        </w:rPr>
+      </w:pPr>
+      <w:r>
+        <w:rPr>
+          <w:sz w:val="36"/>
+          <w:szCs w:val="36"/>
+        </w:rPr>
+        <w:t xml:space="preserve">REMISIONES   </w:t>
+      </w:r>
+      <w:proofErr w:type="gramStart"/>
+      <w:r>
+        <w:rPr>
+          <w:sz w:val="36"/>
+          <w:szCs w:val="36"/>
+        </w:rPr>
+        <w:t>#  020001</w:t>
+      </w:r>
+      <w:proofErr w:type="gramEnd"/>
+      <w:r>
+        <w:rPr>
+          <w:sz w:val="36"/>
+          <w:szCs w:val="36"/>
+        </w:rPr>
+        <w:t xml:space="preserve"> C   al    021250 C</w:t>
+      </w:r>
+    </w:p>
+    <w:p>
+      <w:pPr>
+        <w:jc w:val="center"/>
+        <w:rPr>
+          <w:sz w:val="36"/>
+          <w:szCs w:val="36"/>
+        </w:rPr>
+      </w:pPr>
+    </w:p>
+    <w:p>
+      <w:pPr>
+        <w:jc w:val="center"/>
+        <w:rPr>
+          <w:sz w:val="36"/>
+          <w:szCs w:val="36"/>
+        </w:rPr>
+      </w:pPr>
+    </w:p>
+    <w:p>
+      <w:pPr>
+        <w:jc w:val="center"/>
+        <w:rPr>
+          <w:sz w:val="36"/>
+          <w:szCs w:val="36"/>
+        </w:rPr>
+      </w:pPr>
+    </w:p>
+    <w:p>
+      <w:pPr>
+        <w:jc w:val="center"/>
+        <w:rPr>
+          <w:sz w:val="36"/>
+          <w:szCs w:val="36"/>
+        </w:rPr>
+      </w:pPr>
+      <w:r>
+        <w:rPr>
+          <w:sz w:val="36"/>
+          <w:szCs w:val="36"/>
+        </w:rPr>
+        <w:t>RECIBIO</w:t>
+      </w:r>
+    </w:p>
+    <w:p>
+      <w:pPr>
+        <w:jc w:val="center"/>
+        <w:rPr>
+          <w:sz w:val="36"/>
+          <w:szCs w:val="36"/>
+        </w:rPr>
+      </w:pPr>
+      <w:r>
+        <w:rPr>
+          <w:sz w:val="36"/>
+          <w:szCs w:val="36"/>
+        </w:rPr>
+        <w:t>_____________________</w:t>
+      </w:r>
+    </w:p>
+    <w:p>
+      <w:pPr>
+        <w:jc w:val="center"/>
+        <w:rPr>
+          <w:sz w:val="36"/>
+          <w:szCs w:val="36"/>
+        </w:rPr>
+      </w:pPr>
+    </w:p>
+    <w:p>
+      <w:pPr>
+        <w:jc w:val="center"/>
+        <w:rPr>
+          <w:sz w:val="36"/>
+          <w:szCs w:val="36"/>
+        </w:rPr>
+      </w:pPr>
+    </w:p>
+    <w:p>
+      <w:pPr>
+        <w:jc w:val="center"/>
+        <w:rPr>
+          <w:sz w:val="36"/>
+          <w:szCs w:val="36"/>
+        </w:rPr>
+      </w:pPr>
+    </w:p>
+    <w:p>
+      <w:pPr>
+        <w:jc w:val="center"/>
+        <w:rPr>
+          <w:sz w:val="36"/>
+          <w:szCs w:val="36"/>
+        </w:rPr>
+      </w:pPr>
+    </w:p>
+    <w:p>
+      <w:pPr>
+        <w:jc w:val="center"/>
+        <w:rPr>
+          <w:sz w:val="36"/>
+          <w:szCs w:val="36"/>
+        </w:rPr>
+      </w:pPr>
+    </w:p>
+    <w:p>
+      <w:pPr>
+        <w:jc w:val="center"/>
+        <w:rPr>
+          <w:sz w:val="36"/>
+          <w:szCs w:val="36"/>
+        </w:rPr>
+      </w:pPr>
+    </w:p>
+    <w:p>
+      <w:pPr>
+        <w:jc w:val="center"/>
+        <w:rPr>
+          <w:sz w:val="36"/>
+          <w:szCs w:val="36"/>
+        </w:rPr>
+      </w:pPr>
+    </w:p>
+    <w:p>
+      <w:pPr>
+        <w:jc w:val="center"/>
+        <w:rPr>
+          <w:sz w:val="36"/>
+          <w:szCs w:val="36"/>
+        </w:rPr>
+      </w:pPr>
+    </w:p>
+    <w:p>
+      <w:pPr>
+        <w:jc w:val="center"/>
+        <w:rPr>
+          <w:sz w:val="36"/>
+          <w:szCs w:val="36"/>
+        </w:rPr>
+      </w:pPr>
+      <w:r>
+        <w:rPr>
+          <w:sz w:val="36"/>
+          <w:szCs w:val="36"/>
+        </w:rPr>
+        <w:t>13 DE ABRIL 2022</w:t>
+      </w:r>
+    </w:p>
+    <w:p>
+      <w:pPr>
+        <w:jc w:val="center"/>
+        <w:rPr>
+          <w:sz w:val="36"/>
+          <w:szCs w:val="36"/>
+        </w:rPr>
+      </w:pPr>
+    </w:p>
+    <w:p>
+      <w:pPr>
+        <w:jc w:val="center"/>
+        <w:rPr>
+          <w:sz w:val="36"/>
+          <w:szCs w:val="36"/>
+        </w:rPr>
+      </w:pPr>
+    </w:p>
+    <w:p>
+      <w:pPr>
+        <w:jc w:val="center"/>
+        <w:rPr>
+          <w:sz w:val="36"/>
+          <w:szCs w:val="36"/>
+        </w:rPr>
+      </w:pPr>
+    </w:p>
+    <w:p>
+      <w:pPr>
+        <w:jc w:val="center"/>
+        <w:rPr>
+          <w:sz w:val="36"/>
+          <w:szCs w:val="36"/>
+        </w:rPr>
+      </w:pPr>
+      <w:r>
+        <w:rPr>
+          <w:sz w:val="36"/>
+          <w:szCs w:val="36"/>
+        </w:rPr>
+        <w:t>OBRADOR</w:t>
+      </w:r>
+    </w:p>
+    <w:p>
+      <w:pPr>
+        <w:jc w:val="center"/>
+        <w:rPr>
+          <w:sz w:val="36"/>
+          <w:szCs w:val="36"/>
+        </w:rPr>
+      </w:pPr>
+    </w:p>
+    <w:p>
+      <w:pPr>
+        <w:jc w:val="center"/>
+        <w:rPr>
+          <w:sz w:val="36"/>
+          <w:szCs w:val="36"/>
+        </w:rPr>
+      </w:pPr>
+    </w:p>
+    <w:p>
+      <w:pPr>
+        <w:jc w:val="center"/>
+        <w:rPr>
+          <w:sz w:val="36"/>
+          <w:szCs w:val="36"/>
+        </w:rPr>
+      </w:pPr>
+    </w:p>
+    <w:p>
+      <w:pPr>
+        <w:jc w:val="center"/>
+        <w:rPr>
+          <w:sz w:val="36"/>
+          <w:szCs w:val="36"/>
+        </w:rPr>
+      </w:pPr>
+      <w:proofErr w:type="gramStart"/>
+      <w:r>
+        <w:rPr>
+          <w:sz w:val="36"/>
+          <w:szCs w:val="36"/>
+        </w:rPr>
         <w:lastRenderedPageBreak/>
+        <w:t>REMISIONES  #</w:t>
+      </w:r>
+      <w:proofErr w:type="gramEnd"/>
+      <w:r>
+        <w:rPr>
+          <w:sz w:val="36"/>
+          <w:szCs w:val="36"/>
+        </w:rPr>
+        <w:t xml:space="preserve">  18751 C  al  20000 C</w:t>
+      </w:r>
+    </w:p>
+    <w:p>
+      <w:pPr>
+        <w:jc w:val="center"/>
+        <w:rPr>
+          <w:sz w:val="36"/>
+          <w:szCs w:val="36"/>
+        </w:rPr>
+      </w:pPr>
+    </w:p>
+    <w:p>
+      <w:pPr>
+        <w:jc w:val="center"/>
+        <w:rPr>
+          <w:sz w:val="36"/>
+          <w:szCs w:val="36"/>
+        </w:rPr>
+      </w:pPr>
+    </w:p>
+    <w:p>
+      <w:pPr>
+        <w:jc w:val="center"/>
+        <w:rPr>
+          <w:sz w:val="36"/>
+          <w:szCs w:val="36"/>
+        </w:rPr>
+      </w:pPr>
+    </w:p>
+    <w:p>
+      <w:pPr>
+        <w:jc w:val="center"/>
+        <w:rPr>
+          <w:sz w:val="36"/>
+          <w:szCs w:val="36"/>
+        </w:rPr>
+      </w:pPr>
+    </w:p>
+    <w:p>
+      <w:pPr>
+        <w:jc w:val="center"/>
+        <w:rPr>
+          <w:sz w:val="36"/>
+          <w:szCs w:val="36"/>
+        </w:rPr>
+      </w:pPr>
+      <w:r>
+        <w:rPr>
+          <w:sz w:val="36"/>
+          <w:szCs w:val="36"/>
+        </w:rPr>
+        <w:t>RECIBIO</w:t>
+      </w:r>
+    </w:p>
+    <w:p>
+      <w:pPr>
+        <w:jc w:val="center"/>
+        <w:rPr>
+          <w:sz w:val="36"/>
+          <w:szCs w:val="36"/>
+        </w:rPr>
+      </w:pPr>
+    </w:p>
+    <w:p>
+      <w:pPr>
+        <w:jc w:val="center"/>
+        <w:rPr>
+          <w:sz w:val="36"/>
+          <w:szCs w:val="36"/>
+        </w:rPr>
+      </w:pPr>
+      <w:r>
+        <w:rPr>
+          <w:sz w:val="36"/>
+          <w:szCs w:val="36"/>
+        </w:rPr>
+        <w:t>__________________________</w:t>
+      </w:r>
+    </w:p>
+    <w:p>
+      <w:pPr>
+        <w:jc w:val="center"/>
+        <w:rPr>
+          <w:sz w:val="36"/>
+          <w:szCs w:val="36"/>
+        </w:rPr>
+      </w:pPr>
+      <w:r>
+        <w:rPr>
+          <w:sz w:val="36"/>
+          <w:szCs w:val="36"/>
+        </w:rPr>
         <w:t>ADRIANA SORIANO</w:t>
       </w:r>
     </w:p>
@@ -1722,39 +2492,12 @@
           <w:szCs w:val="36"/>
         </w:rPr>
       </w:pPr>
-    </w:p>
-    <w:p>
-      <w:pPr>
-        <w:jc w:val="center"/>
-        <w:rPr>
-          <w:sz w:val="36"/>
-          <w:szCs w:val="36"/>
-        </w:rPr>
-      </w:pPr>
-    </w:p>
-    <w:p>
-      <w:pPr>
-        <w:jc w:val="center"/>
-        <w:rPr>
-          <w:sz w:val="36"/>
-          <w:szCs w:val="36"/>
-        </w:rPr>
-      </w:pPr>
-    </w:p>
-    <w:p>
-      <w:pPr>
-        <w:jc w:val="center"/>
-        <w:rPr>
-          <w:sz w:val="36"/>
-          <w:szCs w:val="36"/>
-        </w:rPr>
-      </w:pPr>
-      <w:r>
-        <w:rPr>
-          <w:sz w:val="36"/>
-          <w:szCs w:val="36"/>
-        </w:rPr>
-        <w:t>25- ABRIL 2022</w:t>
+      <w:r>
+        <w:rPr>
+          <w:sz w:val="36"/>
+          <w:szCs w:val="36"/>
+        </w:rPr>
+        <w:t>02 DE ABRIL DE 2022</w:t>
       </w:r>
     </w:p>
     <w:p>
@@ -1826,21 +2569,20 @@
           <w:szCs w:val="36"/>
         </w:rPr>
       </w:pPr>
-    </w:p>
-    <w:p>
-      <w:pPr>
-        <w:jc w:val="center"/>
-        <w:rPr>
-          <w:sz w:val="36"/>
-          <w:szCs w:val="36"/>
-        </w:rPr>
-      </w:pPr>
-      <w:r>
-        <w:rPr>
-          <w:sz w:val="36"/>
-          <w:szCs w:val="36"/>
-        </w:rPr>
-        <w:t xml:space="preserve">REMISIONES   </w:t>
+      <w:r>
+        <w:rPr>
+          <w:sz w:val="36"/>
+          <w:szCs w:val="36"/>
+        </w:rPr>
+        <w:lastRenderedPageBreak/>
+        <w:t>REMISIONES DEL</w:t>
+      </w:r>
+      <w:r>
+        <w:rPr>
+          <w:sz w:val="36"/>
+          <w:szCs w:val="36"/>
+        </w:rPr>
+        <w:t xml:space="preserve"> </w:t>
       </w:r>
       <w:proofErr w:type="gramStart"/>
       <w:r>
@@ -1848,7 +2590,7 @@
           <w:sz w:val="36"/>
           <w:szCs w:val="36"/>
         </w:rPr>
-        <w:t>#  020001</w:t>
+        <w:t>#  17501</w:t>
       </w:r>
       <w:proofErr w:type="gramEnd"/>
       <w:r>
@@ -1856,26 +2598,205 @@
           <w:sz w:val="36"/>
           <w:szCs w:val="36"/>
         </w:rPr>
-        <w:t xml:space="preserve"> C   al    021250 C</w:t>
-      </w:r>
-    </w:p>
-    <w:p>
-      <w:pPr>
-        <w:jc w:val="center"/>
-        <w:rPr>
-          <w:sz w:val="36"/>
-          <w:szCs w:val="36"/>
-        </w:rPr>
-      </w:pPr>
-    </w:p>
-    <w:p>
-      <w:pPr>
-        <w:jc w:val="center"/>
-        <w:rPr>
-          <w:sz w:val="36"/>
-          <w:szCs w:val="36"/>
-        </w:rPr>
-      </w:pPr>
+        <w:t xml:space="preserve"> C  al   18750 C</w:t>
+      </w:r>
+    </w:p>
+    <w:p>
+      <w:pPr>
+        <w:jc w:val="center"/>
+        <w:rPr>
+          <w:sz w:val="36"/>
+          <w:szCs w:val="36"/>
+        </w:rPr>
+      </w:pPr>
+    </w:p>
+    <w:p>
+      <w:pPr>
+        <w:jc w:val="center"/>
+        <w:rPr>
+          <w:sz w:val="36"/>
+          <w:szCs w:val="36"/>
+        </w:rPr>
+      </w:pPr>
+    </w:p>
+    <w:p>
+      <w:pPr>
+        <w:jc w:val="center"/>
+        <w:rPr>
+          <w:sz w:val="36"/>
+          <w:szCs w:val="36"/>
+        </w:rPr>
+      </w:pPr>
+    </w:p>
+    <w:p>
+      <w:pPr>
+        <w:jc w:val="center"/>
+        <w:rPr>
+          <w:sz w:val="36"/>
+          <w:szCs w:val="36"/>
+        </w:rPr>
+      </w:pPr>
+    </w:p>
+    <w:p>
+      <w:pPr>
+        <w:jc w:val="center"/>
+        <w:rPr>
+          <w:sz w:val="36"/>
+          <w:szCs w:val="36"/>
+        </w:rPr>
+      </w:pPr>
+    </w:p>
+    <w:p>
+      <w:pPr>
+        <w:jc w:val="center"/>
+        <w:rPr>
+          <w:sz w:val="36"/>
+          <w:szCs w:val="36"/>
+        </w:rPr>
+      </w:pPr>
+      <w:r>
+        <w:rPr>
+          <w:sz w:val="36"/>
+          <w:szCs w:val="36"/>
+        </w:rPr>
+        <w:t>RECIBIO</w:t>
+      </w:r>
+    </w:p>
+    <w:p>
+      <w:pPr>
+        <w:jc w:val="center"/>
+        <w:rPr>
+          <w:sz w:val="36"/>
+          <w:szCs w:val="36"/>
+        </w:rPr>
+      </w:pPr>
+    </w:p>
+    <w:p>
+      <w:pPr>
+        <w:jc w:val="center"/>
+        <w:rPr>
+          <w:sz w:val="36"/>
+          <w:szCs w:val="36"/>
+        </w:rPr>
+      </w:pPr>
+      <w:r>
+        <w:rPr>
+          <w:sz w:val="36"/>
+          <w:szCs w:val="36"/>
+        </w:rPr>
+        <w:t>________________________</w:t>
+      </w:r>
+    </w:p>
+    <w:p>
+      <w:pPr>
+        <w:jc w:val="center"/>
+        <w:rPr>
+          <w:sz w:val="36"/>
+          <w:szCs w:val="36"/>
+        </w:rPr>
+      </w:pPr>
+      <w:r>
+        <w:rPr>
+          <w:sz w:val="36"/>
+          <w:szCs w:val="36"/>
+        </w:rPr>
+        <w:t>Adriana Soriano</w:t>
+      </w:r>
+    </w:p>
+    <w:p>
+      <w:pPr>
+        <w:jc w:val="center"/>
+        <w:rPr>
+          <w:sz w:val="36"/>
+          <w:szCs w:val="36"/>
+        </w:rPr>
+      </w:pPr>
+    </w:p>
+    <w:p>
+      <w:pPr>
+        <w:jc w:val="center"/>
+        <w:rPr>
+          <w:sz w:val="36"/>
+          <w:szCs w:val="36"/>
+        </w:rPr>
+      </w:pPr>
+    </w:p>
+    <w:p>
+      <w:pPr>
+        <w:jc w:val="center"/>
+        <w:rPr>
+          <w:sz w:val="36"/>
+          <w:szCs w:val="36"/>
+        </w:rPr>
+      </w:pPr>
+    </w:p>
+    <w:p>
+      <w:pPr>
+        <w:jc w:val="center"/>
+        <w:rPr>
+          <w:sz w:val="36"/>
+          <w:szCs w:val="36"/>
+        </w:rPr>
+      </w:pPr>
+    </w:p>
+    <w:p>
+      <w:pPr>
+        <w:jc w:val="center"/>
+        <w:rPr>
+          <w:sz w:val="36"/>
+          <w:szCs w:val="36"/>
+        </w:rPr>
+      </w:pPr>
+    </w:p>
+    <w:p>
+      <w:pPr>
+        <w:jc w:val="center"/>
+        <w:rPr>
+          <w:sz w:val="36"/>
+          <w:szCs w:val="36"/>
+        </w:rPr>
+      </w:pPr>
+    </w:p>
+    <w:p>
+      <w:pPr>
+        <w:jc w:val="center"/>
+        <w:rPr>
+          <w:sz w:val="36"/>
+          <w:szCs w:val="36"/>
+        </w:rPr>
+      </w:pPr>
+      <w:r>
+        <w:rPr>
+          <w:sz w:val="36"/>
+          <w:szCs w:val="36"/>
+        </w:rPr>
+        <w:t>02 DE ABRIL 2022</w:t>
+      </w:r>
+    </w:p>
+    <w:p>
+      <w:pPr>
+        <w:jc w:val="center"/>
+        <w:rPr>
+          <w:sz w:val="36"/>
+          <w:szCs w:val="36"/>
+        </w:rPr>
+      </w:pPr>
+    </w:p>
+    <w:p>
+      <w:pPr>
+        <w:jc w:val="center"/>
+        <w:rPr>
+          <w:sz w:val="36"/>
+          <w:szCs w:val="36"/>
+        </w:rPr>
+      </w:pPr>
+      <w:r>
+        <w:rPr>
+          <w:sz w:val="36"/>
+          <w:szCs w:val="36"/>
+        </w:rPr>
+        <w:t>OBRADOR</w:t>
+      </w:r>
     </w:p>
     <w:p>
       <w:pPr>
@@ -1900,198 +2821,22 @@
           <w:szCs w:val="36"/>
         </w:rPr>
         <w:lastRenderedPageBreak/>
-        <w:t>RECIBIO</w:t>
-      </w:r>
-    </w:p>
-    <w:p>
-      <w:pPr>
-        <w:jc w:val="center"/>
-        <w:rPr>
-          <w:sz w:val="36"/>
-          <w:szCs w:val="36"/>
-        </w:rPr>
-      </w:pPr>
-      <w:r>
-        <w:rPr>
-          <w:sz w:val="36"/>
-          <w:szCs w:val="36"/>
-        </w:rPr>
-        <w:t>_____________________</w:t>
-      </w:r>
-    </w:p>
-    <w:p>
-      <w:pPr>
-        <w:jc w:val="center"/>
-        <w:rPr>
-          <w:sz w:val="36"/>
-          <w:szCs w:val="36"/>
-        </w:rPr>
-      </w:pPr>
-    </w:p>
-    <w:p>
-      <w:pPr>
-        <w:jc w:val="center"/>
-        <w:rPr>
-          <w:sz w:val="36"/>
-          <w:szCs w:val="36"/>
-        </w:rPr>
-      </w:pPr>
-    </w:p>
-    <w:p>
-      <w:pPr>
-        <w:jc w:val="center"/>
-        <w:rPr>
-          <w:sz w:val="36"/>
-          <w:szCs w:val="36"/>
-        </w:rPr>
-      </w:pPr>
-    </w:p>
-    <w:p>
-      <w:pPr>
-        <w:jc w:val="center"/>
-        <w:rPr>
-          <w:sz w:val="36"/>
-          <w:szCs w:val="36"/>
-        </w:rPr>
-      </w:pPr>
-    </w:p>
-    <w:p>
-      <w:pPr>
-        <w:jc w:val="center"/>
-        <w:rPr>
-          <w:sz w:val="36"/>
-          <w:szCs w:val="36"/>
-        </w:rPr>
-      </w:pPr>
-    </w:p>
-    <w:p>
-      <w:pPr>
-        <w:jc w:val="center"/>
-        <w:rPr>
-          <w:sz w:val="36"/>
-          <w:szCs w:val="36"/>
-        </w:rPr>
-      </w:pPr>
-    </w:p>
-    <w:p>
-      <w:pPr>
-        <w:jc w:val="center"/>
-        <w:rPr>
-          <w:sz w:val="36"/>
-          <w:szCs w:val="36"/>
-        </w:rPr>
-      </w:pPr>
-    </w:p>
-    <w:p>
-      <w:pPr>
-        <w:jc w:val="center"/>
-        <w:rPr>
-          <w:sz w:val="36"/>
-          <w:szCs w:val="36"/>
-        </w:rPr>
-      </w:pPr>
-    </w:p>
-    <w:p>
-      <w:pPr>
-        <w:jc w:val="center"/>
-        <w:rPr>
-          <w:sz w:val="36"/>
-          <w:szCs w:val="36"/>
-        </w:rPr>
-      </w:pPr>
-      <w:r>
-        <w:rPr>
-          <w:sz w:val="36"/>
-          <w:szCs w:val="36"/>
-        </w:rPr>
-        <w:t>13 DE ABRIL 2022</w:t>
-      </w:r>
-    </w:p>
-    <w:p>
-      <w:pPr>
-        <w:jc w:val="center"/>
-        <w:rPr>
-          <w:sz w:val="36"/>
-          <w:szCs w:val="36"/>
-        </w:rPr>
-      </w:pPr>
-    </w:p>
-    <w:p>
-      <w:pPr>
-        <w:jc w:val="center"/>
-        <w:rPr>
-          <w:sz w:val="36"/>
-          <w:szCs w:val="36"/>
-        </w:rPr>
-      </w:pPr>
-    </w:p>
-    <w:p>
-      <w:pPr>
-        <w:jc w:val="center"/>
-        <w:rPr>
-          <w:sz w:val="36"/>
-          <w:szCs w:val="36"/>
-        </w:rPr>
-      </w:pPr>
-    </w:p>
-    <w:p>
-      <w:pPr>
-        <w:jc w:val="center"/>
-        <w:rPr>
-          <w:sz w:val="36"/>
-          <w:szCs w:val="36"/>
-        </w:rPr>
-      </w:pPr>
-      <w:r>
-        <w:rPr>
-          <w:sz w:val="36"/>
-          <w:szCs w:val="36"/>
-        </w:rPr>
-        <w:t>OBRADOR</w:t>
-      </w:r>
-    </w:p>
-    <w:p>
-      <w:pPr>
-        <w:jc w:val="center"/>
-        <w:rPr>
-          <w:sz w:val="36"/>
-          <w:szCs w:val="36"/>
-        </w:rPr>
-      </w:pPr>
-    </w:p>
-    <w:p>
-      <w:pPr>
-        <w:jc w:val="center"/>
-        <w:rPr>
-          <w:sz w:val="36"/>
-          <w:szCs w:val="36"/>
-        </w:rPr>
-      </w:pPr>
-    </w:p>
-    <w:p>
-      <w:pPr>
-        <w:jc w:val="center"/>
-        <w:rPr>
-          <w:sz w:val="36"/>
-          <w:szCs w:val="36"/>
-        </w:rPr>
-      </w:pPr>
-    </w:p>
-    <w:p>
-      <w:pPr>
-        <w:jc w:val="center"/>
-        <w:rPr>
-          <w:sz w:val="36"/>
-          <w:szCs w:val="36"/>
-        </w:rPr>
-      </w:pPr>
+        <w:t>SE HACE INST</w:t>
+      </w:r>
+      <w:r>
+        <w:rPr>
+          <w:sz w:val="36"/>
+          <w:szCs w:val="36"/>
+        </w:rPr>
+        <w:t xml:space="preserve">ALACION DE UNA IMPRESORA NUEVA PUNTO DE MATRIZ MODELO </w:t>
+      </w:r>
       <w:proofErr w:type="gramStart"/>
       <w:r>
         <w:rPr>
           <w:sz w:val="36"/>
           <w:szCs w:val="36"/>
         </w:rPr>
-        <w:t>REMISIONES  #</w:t>
+        <w:t>EPSON  LX</w:t>
       </w:r>
       <w:proofErr w:type="gramEnd"/>
       <w:r>
@@ -2099,496 +2844,6 @@
           <w:sz w:val="36"/>
           <w:szCs w:val="36"/>
         </w:rPr>
-        <w:t xml:space="preserve">  18751 C  al  20000 C</w:t>
-      </w:r>
-    </w:p>
-    <w:p>
-      <w:pPr>
-        <w:jc w:val="center"/>
-        <w:rPr>
-          <w:sz w:val="36"/>
-          <w:szCs w:val="36"/>
-        </w:rPr>
-      </w:pPr>
-    </w:p>
-    <w:p>
-      <w:pPr>
-        <w:jc w:val="center"/>
-        <w:rPr>
-          <w:sz w:val="36"/>
-          <w:szCs w:val="36"/>
-        </w:rPr>
-      </w:pPr>
-    </w:p>
-    <w:p>
-      <w:pPr>
-        <w:jc w:val="center"/>
-        <w:rPr>
-          <w:sz w:val="36"/>
-          <w:szCs w:val="36"/>
-        </w:rPr>
-      </w:pPr>
-    </w:p>
-    <w:p>
-      <w:pPr>
-        <w:jc w:val="center"/>
-        <w:rPr>
-          <w:sz w:val="36"/>
-          <w:szCs w:val="36"/>
-        </w:rPr>
-      </w:pPr>
-    </w:p>
-    <w:p>
-      <w:pPr>
-        <w:jc w:val="center"/>
-        <w:rPr>
-          <w:sz w:val="36"/>
-          <w:szCs w:val="36"/>
-        </w:rPr>
-      </w:pPr>
-      <w:r>
-        <w:rPr>
-          <w:sz w:val="36"/>
-          <w:szCs w:val="36"/>
-        </w:rPr>
-        <w:t>RECIBIO</w:t>
-      </w:r>
-    </w:p>
-    <w:p>
-      <w:pPr>
-        <w:jc w:val="center"/>
-        <w:rPr>
-          <w:sz w:val="36"/>
-          <w:szCs w:val="36"/>
-        </w:rPr>
-      </w:pPr>
-    </w:p>
-    <w:p>
-      <w:pPr>
-        <w:jc w:val="center"/>
-        <w:rPr>
-          <w:sz w:val="36"/>
-          <w:szCs w:val="36"/>
-        </w:rPr>
-      </w:pPr>
-      <w:r>
-        <w:rPr>
-          <w:sz w:val="36"/>
-          <w:szCs w:val="36"/>
-        </w:rPr>
-        <w:t>__________________________</w:t>
-      </w:r>
-    </w:p>
-    <w:p>
-      <w:pPr>
-        <w:jc w:val="center"/>
-        <w:rPr>
-          <w:sz w:val="36"/>
-          <w:szCs w:val="36"/>
-        </w:rPr>
-      </w:pPr>
-      <w:r>
-        <w:rPr>
-          <w:sz w:val="36"/>
-          <w:szCs w:val="36"/>
-        </w:rPr>
-        <w:t>ADRIANA SORIANO</w:t>
-      </w:r>
-    </w:p>
-    <w:p>
-      <w:pPr>
-        <w:jc w:val="center"/>
-        <w:rPr>
-          <w:sz w:val="36"/>
-          <w:szCs w:val="36"/>
-        </w:rPr>
-      </w:pPr>
-    </w:p>
-    <w:p>
-      <w:pPr>
-        <w:jc w:val="center"/>
-        <w:rPr>
-          <w:sz w:val="36"/>
-          <w:szCs w:val="36"/>
-        </w:rPr>
-      </w:pPr>
-    </w:p>
-    <w:p>
-      <w:pPr>
-        <w:jc w:val="center"/>
-        <w:rPr>
-          <w:sz w:val="36"/>
-          <w:szCs w:val="36"/>
-        </w:rPr>
-      </w:pPr>
-    </w:p>
-    <w:p>
-      <w:pPr>
-        <w:jc w:val="center"/>
-        <w:rPr>
-          <w:sz w:val="36"/>
-          <w:szCs w:val="36"/>
-        </w:rPr>
-      </w:pPr>
-    </w:p>
-    <w:p>
-      <w:pPr>
-        <w:jc w:val="center"/>
-        <w:rPr>
-          <w:sz w:val="36"/>
-          <w:szCs w:val="36"/>
-        </w:rPr>
-      </w:pPr>
-      <w:r>
-        <w:rPr>
-          <w:sz w:val="36"/>
-          <w:szCs w:val="36"/>
-        </w:rPr>
-        <w:t>02 DE ABRIL DE 2022</w:t>
-      </w:r>
-    </w:p>
-    <w:p>
-      <w:pPr>
-        <w:jc w:val="center"/>
-        <w:rPr>
-          <w:sz w:val="36"/>
-          <w:szCs w:val="36"/>
-        </w:rPr>
-      </w:pPr>
-    </w:p>
-    <w:p>
-      <w:pPr>
-        <w:jc w:val="center"/>
-        <w:rPr>
-          <w:sz w:val="36"/>
-          <w:szCs w:val="36"/>
-        </w:rPr>
-      </w:pPr>
-    </w:p>
-    <w:p>
-      <w:pPr>
-        <w:jc w:val="center"/>
-        <w:rPr>
-          <w:sz w:val="36"/>
-          <w:szCs w:val="36"/>
-        </w:rPr>
-      </w:pPr>
-      <w:r>
-        <w:rPr>
-          <w:sz w:val="36"/>
-          <w:szCs w:val="36"/>
-        </w:rPr>
-        <w:t>OBRADOR</w:t>
-      </w:r>
-    </w:p>
-    <w:p>
-      <w:pPr>
-        <w:jc w:val="center"/>
-        <w:rPr>
-          <w:sz w:val="36"/>
-          <w:szCs w:val="36"/>
-        </w:rPr>
-      </w:pPr>
-    </w:p>
-    <w:p>
-      <w:pPr>
-        <w:jc w:val="center"/>
-        <w:rPr>
-          <w:sz w:val="36"/>
-          <w:szCs w:val="36"/>
-        </w:rPr>
-      </w:pPr>
-    </w:p>
-    <w:p>
-      <w:pPr>
-        <w:jc w:val="center"/>
-        <w:rPr>
-          <w:sz w:val="36"/>
-          <w:szCs w:val="36"/>
-        </w:rPr>
-      </w:pPr>
-    </w:p>
-    <w:p>
-      <w:pPr>
-        <w:jc w:val="center"/>
-        <w:rPr>
-          <w:sz w:val="36"/>
-          <w:szCs w:val="36"/>
-        </w:rPr>
-      </w:pPr>
-      <w:r>
-        <w:rPr>
-          <w:sz w:val="36"/>
-          <w:szCs w:val="36"/>
-        </w:rPr>
-        <w:t>REMISIONES DEL</w:t>
-      </w:r>
-      <w:r>
-        <w:rPr>
-          <w:sz w:val="36"/>
-          <w:szCs w:val="36"/>
-        </w:rPr>
-        <w:t xml:space="preserve"> </w:t>
-      </w:r>
-      <w:proofErr w:type="gramStart"/>
-      <w:r>
-        <w:rPr>
-          <w:sz w:val="36"/>
-          <w:szCs w:val="36"/>
-        </w:rPr>
-        <w:t>#  17501</w:t>
-      </w:r>
-      <w:proofErr w:type="gramEnd"/>
-      <w:r>
-        <w:rPr>
-          <w:sz w:val="36"/>
-          <w:szCs w:val="36"/>
-        </w:rPr>
-        <w:t xml:space="preserve"> C  al   18750 C</w:t>
-      </w:r>
-    </w:p>
-    <w:p>
-      <w:pPr>
-        <w:jc w:val="center"/>
-        <w:rPr>
-          <w:sz w:val="36"/>
-          <w:szCs w:val="36"/>
-        </w:rPr>
-      </w:pPr>
-    </w:p>
-    <w:p>
-      <w:pPr>
-        <w:jc w:val="center"/>
-        <w:rPr>
-          <w:sz w:val="36"/>
-          <w:szCs w:val="36"/>
-        </w:rPr>
-      </w:pPr>
-    </w:p>
-    <w:p>
-      <w:pPr>
-        <w:jc w:val="center"/>
-        <w:rPr>
-          <w:sz w:val="36"/>
-          <w:szCs w:val="36"/>
-        </w:rPr>
-      </w:pPr>
-    </w:p>
-    <w:p>
-      <w:pPr>
-        <w:jc w:val="center"/>
-        <w:rPr>
-          <w:sz w:val="36"/>
-          <w:szCs w:val="36"/>
-        </w:rPr>
-      </w:pPr>
-    </w:p>
-    <w:p>
-      <w:pPr>
-        <w:jc w:val="center"/>
-        <w:rPr>
-          <w:sz w:val="36"/>
-          <w:szCs w:val="36"/>
-        </w:rPr>
-      </w:pPr>
-    </w:p>
-    <w:p>
-      <w:pPr>
-        <w:jc w:val="center"/>
-        <w:rPr>
-          <w:sz w:val="36"/>
-          <w:szCs w:val="36"/>
-        </w:rPr>
-      </w:pPr>
-      <w:r>
-        <w:rPr>
-          <w:sz w:val="36"/>
-          <w:szCs w:val="36"/>
-        </w:rPr>
-        <w:t>RECIBIO</w:t>
-      </w:r>
-    </w:p>
-    <w:p>
-      <w:pPr>
-        <w:jc w:val="center"/>
-        <w:rPr>
-          <w:sz w:val="36"/>
-          <w:szCs w:val="36"/>
-        </w:rPr>
-      </w:pPr>
-    </w:p>
-    <w:p>
-      <w:pPr>
-        <w:jc w:val="center"/>
-        <w:rPr>
-          <w:sz w:val="36"/>
-          <w:szCs w:val="36"/>
-        </w:rPr>
-      </w:pPr>
-      <w:r>
-        <w:rPr>
-          <w:sz w:val="36"/>
-          <w:szCs w:val="36"/>
-        </w:rPr>
-        <w:t>________________________</w:t>
-      </w:r>
-    </w:p>
-    <w:p>
-      <w:pPr>
-        <w:jc w:val="center"/>
-        <w:rPr>
-          <w:sz w:val="36"/>
-          <w:szCs w:val="36"/>
-        </w:rPr>
-      </w:pPr>
-      <w:r>
-        <w:rPr>
-          <w:sz w:val="36"/>
-          <w:szCs w:val="36"/>
-        </w:rPr>
-        <w:t>Adriana Soriano</w:t>
-      </w:r>
-    </w:p>
-    <w:p>
-      <w:pPr>
-        <w:jc w:val="center"/>
-        <w:rPr>
-          <w:sz w:val="36"/>
-          <w:szCs w:val="36"/>
-        </w:rPr>
-      </w:pPr>
-    </w:p>
-    <w:p>
-      <w:pPr>
-        <w:jc w:val="center"/>
-        <w:rPr>
-          <w:sz w:val="36"/>
-          <w:szCs w:val="36"/>
-        </w:rPr>
-      </w:pPr>
-    </w:p>
-    <w:p>
-      <w:pPr>
-        <w:jc w:val="center"/>
-        <w:rPr>
-          <w:sz w:val="36"/>
-          <w:szCs w:val="36"/>
-        </w:rPr>
-      </w:pPr>
-    </w:p>
-    <w:p>
-      <w:pPr>
-        <w:jc w:val="center"/>
-        <w:rPr>
-          <w:sz w:val="36"/>
-          <w:szCs w:val="36"/>
-        </w:rPr>
-      </w:pPr>
-    </w:p>
-    <w:p>
-      <w:pPr>
-        <w:jc w:val="center"/>
-        <w:rPr>
-          <w:sz w:val="36"/>
-          <w:szCs w:val="36"/>
-        </w:rPr>
-      </w:pPr>
-    </w:p>
-    <w:p>
-      <w:pPr>
-        <w:jc w:val="center"/>
-        <w:rPr>
-          <w:sz w:val="36"/>
-          <w:szCs w:val="36"/>
-        </w:rPr>
-      </w:pPr>
-    </w:p>
-    <w:p>
-      <w:pPr>
-        <w:jc w:val="center"/>
-        <w:rPr>
-          <w:sz w:val="36"/>
-          <w:szCs w:val="36"/>
-        </w:rPr>
-      </w:pPr>
-      <w:r>
-        <w:rPr>
-          <w:sz w:val="36"/>
-          <w:szCs w:val="36"/>
-        </w:rPr>
-        <w:t>02 DE ABRIL 2022</w:t>
-      </w:r>
-    </w:p>
-    <w:p>
-      <w:pPr>
-        <w:jc w:val="center"/>
-        <w:rPr>
-          <w:sz w:val="36"/>
-          <w:szCs w:val="36"/>
-        </w:rPr>
-      </w:pPr>
-    </w:p>
-    <w:p>
-      <w:pPr>
-        <w:jc w:val="center"/>
-        <w:rPr>
-          <w:sz w:val="36"/>
-          <w:szCs w:val="36"/>
-        </w:rPr>
-      </w:pPr>
-      <w:r>
-        <w:rPr>
-          <w:sz w:val="36"/>
-          <w:szCs w:val="36"/>
-        </w:rPr>
-        <w:t>OBRADOR</w:t>
-      </w:r>
-    </w:p>
-    <w:p>
-      <w:pPr>
-        <w:jc w:val="center"/>
-        <w:rPr>
-          <w:sz w:val="36"/>
-          <w:szCs w:val="36"/>
-        </w:rPr>
-      </w:pPr>
-    </w:p>
-    <w:p>
-      <w:pPr>
-        <w:jc w:val="center"/>
-        <w:rPr>
-          <w:sz w:val="36"/>
-          <w:szCs w:val="36"/>
-        </w:rPr>
-      </w:pPr>
-      <w:r>
-        <w:rPr>
-          <w:sz w:val="36"/>
-          <w:szCs w:val="36"/>
-        </w:rPr>
-        <w:t>SE HACE INST</w:t>
-      </w:r>
-      <w:r>
-        <w:rPr>
-          <w:sz w:val="36"/>
-          <w:szCs w:val="36"/>
-        </w:rPr>
-        <w:t xml:space="preserve">ALACION DE UNA IMPRESORA NUEVA PUNTO DE MATRIZ MODELO </w:t>
-      </w:r>
-      <w:proofErr w:type="gramStart"/>
-      <w:r>
-        <w:rPr>
-          <w:sz w:val="36"/>
-          <w:szCs w:val="36"/>
-        </w:rPr>
-        <w:t>EPSON  LX</w:t>
-      </w:r>
-      <w:proofErr w:type="gramEnd"/>
-      <w:r>
-        <w:rPr>
-          <w:sz w:val="36"/>
-          <w:szCs w:val="36"/>
-        </w:rPr>
         <w:t>-350</w:t>
       </w:r>
       <w:r>
@@ -2623,7 +2878,6 @@
           <w:szCs w:val="36"/>
           <w:lang w:eastAsia="es-MX"/>
         </w:rPr>
-        <w:lastRenderedPageBreak/>
         <w:drawing>
           <wp:inline distT="0" distB="0" distL="0" distR="0">
             <wp:extent cx="4686300" cy="2636044"/>
@@ -2822,6 +3076,7 @@
           <w:sz w:val="36"/>
           <w:szCs w:val="36"/>
         </w:rPr>
+        <w:lastRenderedPageBreak/>
         <w:t>OBRADOR</w:t>
       </w:r>
     </w:p>
@@ -3075,6 +3330,218 @@
     <w:p>
       <w:pPr>
         <w:jc w:val="center"/>
+        <w:rPr>
+          <w:sz w:val="36"/>
+          <w:szCs w:val="36"/>
+        </w:rPr>
+      </w:pPr>
+      <w:proofErr w:type="gramStart"/>
+      <w:r>
+        <w:rPr>
+          <w:sz w:val="36"/>
+          <w:szCs w:val="36"/>
+        </w:rPr>
+        <w:t>REMISIONES  #</w:t>
+      </w:r>
+      <w:proofErr w:type="gramEnd"/>
+      <w:r>
+        <w:rPr>
+          <w:sz w:val="36"/>
+          <w:szCs w:val="36"/>
+        </w:rPr>
+        <w:t xml:space="preserve">  16251 C   al   17500 C</w:t>
+      </w:r>
+    </w:p>
+    <w:p>
+      <w:pPr>
+        <w:jc w:val="center"/>
+        <w:rPr>
+          <w:sz w:val="36"/>
+          <w:szCs w:val="36"/>
+        </w:rPr>
+      </w:pPr>
+    </w:p>
+    <w:p>
+      <w:pPr>
+        <w:jc w:val="center"/>
+        <w:rPr>
+          <w:sz w:val="36"/>
+          <w:szCs w:val="36"/>
+        </w:rPr>
+      </w:pPr>
+    </w:p>
+    <w:p>
+      <w:pPr>
+        <w:jc w:val="center"/>
+        <w:rPr>
+          <w:sz w:val="36"/>
+          <w:szCs w:val="36"/>
+        </w:rPr>
+      </w:pPr>
+    </w:p>
+    <w:p>
+      <w:pPr>
+        <w:jc w:val="center"/>
+        <w:rPr>
+          <w:sz w:val="36"/>
+          <w:szCs w:val="36"/>
+        </w:rPr>
+      </w:pPr>
+    </w:p>
+    <w:p>
+      <w:pPr>
+        <w:jc w:val="center"/>
+        <w:rPr>
+          <w:sz w:val="36"/>
+          <w:szCs w:val="36"/>
+        </w:rPr>
+      </w:pPr>
+      <w:r>
+        <w:rPr>
+          <w:sz w:val="36"/>
+          <w:szCs w:val="36"/>
+        </w:rPr>
+        <w:t>RECIBIO</w:t>
+      </w:r>
+    </w:p>
+    <w:p>
+      <w:pPr>
+        <w:jc w:val="center"/>
+        <w:rPr>
+          <w:sz w:val="36"/>
+          <w:szCs w:val="36"/>
+        </w:rPr>
+      </w:pPr>
+    </w:p>
+    <w:p>
+      <w:pPr>
+        <w:jc w:val="center"/>
+        <w:rPr>
+          <w:sz w:val="36"/>
+          <w:szCs w:val="36"/>
+        </w:rPr>
+      </w:pPr>
+    </w:p>
+    <w:p>
+      <w:pPr>
+        <w:jc w:val="center"/>
+        <w:rPr>
+          <w:sz w:val="36"/>
+          <w:szCs w:val="36"/>
+        </w:rPr>
+      </w:pPr>
+      <w:r>
+        <w:rPr>
+          <w:sz w:val="36"/>
+          <w:szCs w:val="36"/>
+        </w:rPr>
+        <w:t>_________________________</w:t>
+      </w:r>
+    </w:p>
+    <w:p>
+      <w:pPr>
+        <w:jc w:val="center"/>
+        <w:rPr>
+          <w:sz w:val="36"/>
+          <w:szCs w:val="36"/>
+        </w:rPr>
+      </w:pPr>
+      <w:r>
+        <w:rPr>
+          <w:sz w:val="36"/>
+          <w:szCs w:val="36"/>
+        </w:rPr>
+        <w:t>Adriana Soriano</w:t>
+      </w:r>
+    </w:p>
+    <w:p>
+      <w:pPr>
+        <w:jc w:val="center"/>
+        <w:rPr>
+          <w:sz w:val="36"/>
+          <w:szCs w:val="36"/>
+        </w:rPr>
+      </w:pPr>
+    </w:p>
+    <w:p>
+      <w:pPr>
+        <w:jc w:val="center"/>
+        <w:rPr>
+          <w:sz w:val="36"/>
+          <w:szCs w:val="36"/>
+        </w:rPr>
+      </w:pPr>
+      <w:r>
+        <w:rPr>
+          <w:sz w:val="36"/>
+          <w:szCs w:val="36"/>
+        </w:rPr>
+        <w:t>11 DE MARZO 2022</w:t>
+      </w:r>
+    </w:p>
+    <w:p>
+      <w:pPr>
+        <w:jc w:val="center"/>
+        <w:rPr>
+          <w:sz w:val="36"/>
+          <w:szCs w:val="36"/>
+        </w:rPr>
+      </w:pPr>
+    </w:p>
+    <w:p>
+      <w:pPr>
+        <w:jc w:val="center"/>
+        <w:rPr>
+          <w:sz w:val="36"/>
+          <w:szCs w:val="36"/>
+        </w:rPr>
+      </w:pPr>
+    </w:p>
+    <w:p>
+      <w:pPr>
+        <w:jc w:val="center"/>
+        <w:rPr>
+          <w:sz w:val="36"/>
+          <w:szCs w:val="36"/>
+        </w:rPr>
+      </w:pPr>
+      <w:r>
+        <w:rPr>
+          <w:sz w:val="36"/>
+          <w:szCs w:val="36"/>
+        </w:rPr>
+        <w:t>OBRADOR</w:t>
+      </w:r>
+    </w:p>
+    <w:p>
+      <w:pPr>
+        <w:jc w:val="center"/>
+        <w:rPr>
+          <w:sz w:val="36"/>
+          <w:szCs w:val="36"/>
+        </w:rPr>
+      </w:pPr>
+    </w:p>
+    <w:p>
+      <w:pPr>
+        <w:jc w:val="center"/>
+        <w:rPr>
+          <w:sz w:val="36"/>
+          <w:szCs w:val="36"/>
+        </w:rPr>
+      </w:pPr>
+    </w:p>
+    <w:p>
+      <w:pPr>
+        <w:jc w:val="center"/>
+        <w:rPr>
+          <w:sz w:val="36"/>
+          <w:szCs w:val="36"/>
+        </w:rPr>
+      </w:pPr>
+    </w:p>
+    <w:p>
+      <w:pPr>
         <w:rPr>
           <w:sz w:val="36"/>
           <w:szCs w:val="36"/>
@@ -3095,39 +3562,27 @@
           <w:sz w:val="36"/>
           <w:szCs w:val="36"/>
         </w:rPr>
-        <w:t xml:space="preserve">  16251 C   al   17500 C</w:t>
-      </w:r>
-    </w:p>
-    <w:p>
-      <w:pPr>
-        <w:jc w:val="center"/>
-        <w:rPr>
-          <w:sz w:val="36"/>
-          <w:szCs w:val="36"/>
-        </w:rPr>
-      </w:pPr>
-    </w:p>
-    <w:p>
-      <w:pPr>
-        <w:jc w:val="center"/>
-        <w:rPr>
-          <w:sz w:val="36"/>
-          <w:szCs w:val="36"/>
-        </w:rPr>
-      </w:pPr>
-    </w:p>
-    <w:p>
-      <w:pPr>
-        <w:jc w:val="center"/>
-        <w:rPr>
-          <w:sz w:val="36"/>
-          <w:szCs w:val="36"/>
-        </w:rPr>
-      </w:pPr>
-    </w:p>
-    <w:p>
-      <w:pPr>
-        <w:jc w:val="center"/>
+        <w:t xml:space="preserve">  015001 C   al   016250 C  </w:t>
+      </w:r>
+    </w:p>
+    <w:p>
+      <w:pPr>
+        <w:rPr>
+          <w:sz w:val="36"/>
+          <w:szCs w:val="36"/>
+        </w:rPr>
+      </w:pPr>
+    </w:p>
+    <w:p>
+      <w:pPr>
+        <w:rPr>
+          <w:sz w:val="36"/>
+          <w:szCs w:val="36"/>
+        </w:rPr>
+      </w:pPr>
+    </w:p>
+    <w:p>
+      <w:pPr>
         <w:rPr>
           <w:sz w:val="36"/>
           <w:szCs w:val="36"/>
@@ -3181,49 +3636,90 @@
           <w:sz w:val="36"/>
           <w:szCs w:val="36"/>
         </w:rPr>
-        <w:t>_________________________</w:t>
-      </w:r>
-    </w:p>
-    <w:p>
-      <w:pPr>
-        <w:jc w:val="center"/>
-        <w:rPr>
-          <w:sz w:val="36"/>
-          <w:szCs w:val="36"/>
-        </w:rPr>
-      </w:pPr>
-      <w:r>
-        <w:rPr>
-          <w:sz w:val="36"/>
-          <w:szCs w:val="36"/>
-        </w:rPr>
-        <w:t>Adriana Soriano</w:t>
-      </w:r>
-    </w:p>
-    <w:p>
-      <w:pPr>
-        <w:jc w:val="center"/>
-        <w:rPr>
-          <w:sz w:val="36"/>
-          <w:szCs w:val="36"/>
-        </w:rPr>
-      </w:pPr>
-    </w:p>
-    <w:p>
-      <w:pPr>
-        <w:jc w:val="center"/>
-        <w:rPr>
-          <w:sz w:val="36"/>
-          <w:szCs w:val="36"/>
-        </w:rPr>
-      </w:pPr>
-      <w:r>
-        <w:rPr>
-          <w:sz w:val="36"/>
-          <w:szCs w:val="36"/>
-        </w:rPr>
-        <w:t>11 DE MARZO 2022</w:t>
-      </w:r>
+        <w:t>______________________</w:t>
+      </w:r>
+    </w:p>
+    <w:p>
+      <w:pPr>
+        <w:jc w:val="center"/>
+        <w:rPr>
+          <w:sz w:val="36"/>
+          <w:szCs w:val="36"/>
+        </w:rPr>
+      </w:pPr>
+      <w:r>
+        <w:rPr>
+          <w:sz w:val="36"/>
+          <w:szCs w:val="36"/>
+        </w:rPr>
+        <w:t>ISABEL BRIONES</w:t>
+      </w:r>
+    </w:p>
+    <w:p>
+      <w:pPr>
+        <w:rPr>
+          <w:sz w:val="36"/>
+          <w:szCs w:val="36"/>
+        </w:rPr>
+      </w:pPr>
+    </w:p>
+    <w:p>
+      <w:pPr>
+        <w:rPr>
+          <w:sz w:val="36"/>
+          <w:szCs w:val="36"/>
+        </w:rPr>
+      </w:pPr>
+    </w:p>
+    <w:p>
+      <w:pPr>
+        <w:rPr>
+          <w:sz w:val="36"/>
+          <w:szCs w:val="36"/>
+        </w:rPr>
+      </w:pPr>
+    </w:p>
+    <w:p>
+      <w:pPr>
+        <w:rPr>
+          <w:sz w:val="36"/>
+          <w:szCs w:val="36"/>
+        </w:rPr>
+      </w:pPr>
+    </w:p>
+    <w:p>
+      <w:pPr>
+        <w:jc w:val="center"/>
+        <w:rPr>
+          <w:sz w:val="36"/>
+          <w:szCs w:val="36"/>
+        </w:rPr>
+      </w:pPr>
+    </w:p>
+    <w:p>
+      <w:pPr>
+        <w:jc w:val="center"/>
+        <w:rPr>
+          <w:sz w:val="36"/>
+          <w:szCs w:val="36"/>
+        </w:rPr>
+      </w:pPr>
+      <w:r>
+        <w:rPr>
+          <w:sz w:val="36"/>
+          <w:szCs w:val="36"/>
+        </w:rPr>
+        <w:t>26 DE FEBRERO  2022</w:t>
+      </w:r>
+    </w:p>
+    <w:p>
+      <w:pPr>
+        <w:jc w:val="center"/>
+        <w:rPr>
+          <w:sz w:val="36"/>
+          <w:szCs w:val="36"/>
+        </w:rPr>
+      </w:pPr>
     </w:p>
     <w:p>
       <w:pPr>
@@ -3288,259 +3784,17 @@
     </w:p>
     <w:p>
       <w:pPr>
-        <w:rPr>
-          <w:sz w:val="36"/>
-          <w:szCs w:val="36"/>
-        </w:rPr>
-      </w:pPr>
-      <w:proofErr w:type="gramStart"/>
-      <w:r>
-        <w:rPr>
-          <w:sz w:val="36"/>
-          <w:szCs w:val="36"/>
-        </w:rPr>
-        <w:t>REMISIONES  #</w:t>
-      </w:r>
-      <w:proofErr w:type="gramEnd"/>
-      <w:r>
-        <w:rPr>
-          <w:sz w:val="36"/>
-          <w:szCs w:val="36"/>
-        </w:rPr>
-        <w:t xml:space="preserve">  015001 C   al   016250 C  </w:t>
-      </w:r>
-    </w:p>
-    <w:p>
-      <w:pPr>
-        <w:rPr>
-          <w:sz w:val="36"/>
-          <w:szCs w:val="36"/>
-        </w:rPr>
-      </w:pPr>
-    </w:p>
-    <w:p>
-      <w:pPr>
-        <w:rPr>
-          <w:sz w:val="36"/>
-          <w:szCs w:val="36"/>
-        </w:rPr>
-      </w:pPr>
-    </w:p>
-    <w:p>
-      <w:pPr>
-        <w:rPr>
-          <w:sz w:val="36"/>
-          <w:szCs w:val="36"/>
-        </w:rPr>
-      </w:pPr>
-    </w:p>
-    <w:p>
-      <w:pPr>
-        <w:jc w:val="center"/>
-        <w:rPr>
-          <w:sz w:val="36"/>
-          <w:szCs w:val="36"/>
-        </w:rPr>
-      </w:pPr>
-      <w:r>
-        <w:rPr>
-          <w:sz w:val="36"/>
-          <w:szCs w:val="36"/>
-        </w:rPr>
-        <w:t>RECIBIO</w:t>
-      </w:r>
-    </w:p>
-    <w:p>
-      <w:pPr>
-        <w:jc w:val="center"/>
-        <w:rPr>
-          <w:sz w:val="36"/>
-          <w:szCs w:val="36"/>
-        </w:rPr>
-      </w:pPr>
-    </w:p>
-    <w:p>
-      <w:pPr>
-        <w:jc w:val="center"/>
-        <w:rPr>
-          <w:sz w:val="36"/>
-          <w:szCs w:val="36"/>
-        </w:rPr>
-      </w:pPr>
-    </w:p>
-    <w:p>
-      <w:pPr>
-        <w:jc w:val="center"/>
-        <w:rPr>
-          <w:sz w:val="36"/>
-          <w:szCs w:val="36"/>
-        </w:rPr>
-      </w:pPr>
-      <w:r>
-        <w:rPr>
-          <w:sz w:val="36"/>
-          <w:szCs w:val="36"/>
-        </w:rPr>
-        <w:t>______________________</w:t>
-      </w:r>
-    </w:p>
-    <w:p>
-      <w:pPr>
-        <w:jc w:val="center"/>
-        <w:rPr>
-          <w:sz w:val="36"/>
-          <w:szCs w:val="36"/>
-        </w:rPr>
-      </w:pPr>
-      <w:r>
-        <w:rPr>
-          <w:sz w:val="36"/>
-          <w:szCs w:val="36"/>
-        </w:rPr>
-        <w:t>ISABEL BRIONES</w:t>
-      </w:r>
-    </w:p>
-    <w:p>
-      <w:pPr>
-        <w:rPr>
-          <w:sz w:val="36"/>
-          <w:szCs w:val="36"/>
-        </w:rPr>
-      </w:pPr>
-    </w:p>
-    <w:p>
-      <w:pPr>
-        <w:rPr>
-          <w:sz w:val="36"/>
-          <w:szCs w:val="36"/>
-        </w:rPr>
-      </w:pPr>
-    </w:p>
-    <w:p>
-      <w:pPr>
-        <w:rPr>
-          <w:sz w:val="36"/>
-          <w:szCs w:val="36"/>
-        </w:rPr>
-      </w:pPr>
-    </w:p>
-    <w:p>
-      <w:pPr>
-        <w:rPr>
-          <w:sz w:val="36"/>
-          <w:szCs w:val="36"/>
-        </w:rPr>
-      </w:pPr>
-    </w:p>
-    <w:p>
-      <w:pPr>
-        <w:jc w:val="center"/>
-        <w:rPr>
-          <w:sz w:val="36"/>
-          <w:szCs w:val="36"/>
-        </w:rPr>
-      </w:pPr>
-    </w:p>
-    <w:p>
-      <w:pPr>
-        <w:jc w:val="center"/>
-        <w:rPr>
-          <w:sz w:val="36"/>
-          <w:szCs w:val="36"/>
-        </w:rPr>
-      </w:pPr>
-      <w:r>
-        <w:rPr>
-          <w:sz w:val="36"/>
-          <w:szCs w:val="36"/>
-        </w:rPr>
-        <w:t>26 DE FEBRERO  2022</w:t>
-      </w:r>
-    </w:p>
-    <w:p>
-      <w:pPr>
-        <w:jc w:val="center"/>
-        <w:rPr>
-          <w:sz w:val="36"/>
-          <w:szCs w:val="36"/>
-        </w:rPr>
-      </w:pPr>
-    </w:p>
-    <w:p>
-      <w:pPr>
-        <w:jc w:val="center"/>
-        <w:rPr>
-          <w:sz w:val="36"/>
-          <w:szCs w:val="36"/>
-        </w:rPr>
-      </w:pPr>
-    </w:p>
-    <w:p>
-      <w:pPr>
-        <w:jc w:val="center"/>
-        <w:rPr>
-          <w:sz w:val="36"/>
-          <w:szCs w:val="36"/>
-        </w:rPr>
-      </w:pPr>
-    </w:p>
-    <w:p>
-      <w:pPr>
-        <w:jc w:val="center"/>
-        <w:rPr>
-          <w:sz w:val="36"/>
-          <w:szCs w:val="36"/>
-        </w:rPr>
-      </w:pPr>
-      <w:r>
-        <w:rPr>
-          <w:sz w:val="36"/>
-          <w:szCs w:val="36"/>
-        </w:rPr>
-        <w:t>OBRADOR</w:t>
-      </w:r>
-    </w:p>
-    <w:p>
-      <w:pPr>
-        <w:jc w:val="center"/>
-        <w:rPr>
-          <w:sz w:val="36"/>
-          <w:szCs w:val="36"/>
-        </w:rPr>
-      </w:pPr>
-    </w:p>
-    <w:p>
-      <w:pPr>
-        <w:jc w:val="center"/>
-        <w:rPr>
-          <w:sz w:val="36"/>
-          <w:szCs w:val="36"/>
-        </w:rPr>
-      </w:pPr>
-    </w:p>
-    <w:p>
-      <w:pPr>
-        <w:jc w:val="center"/>
-        <w:rPr>
-          <w:sz w:val="36"/>
-          <w:szCs w:val="36"/>
-        </w:rPr>
-      </w:pPr>
-    </w:p>
-    <w:p>
-      <w:pPr>
-        <w:jc w:val="center"/>
-        <w:rPr>
-          <w:sz w:val="36"/>
-          <w:szCs w:val="36"/>
-        </w:rPr>
-      </w:pPr>
-      <w:r>
-        <w:rPr>
-          <w:sz w:val="36"/>
-          <w:szCs w:val="36"/>
-        </w:rPr>
-        <w:lastRenderedPageBreak/>
+        <w:jc w:val="center"/>
+        <w:rPr>
+          <w:sz w:val="36"/>
+          <w:szCs w:val="36"/>
+        </w:rPr>
+      </w:pPr>
+      <w:r>
+        <w:rPr>
+          <w:sz w:val="36"/>
+          <w:szCs w:val="36"/>
+        </w:rPr>
         <w:t xml:space="preserve">REMISIONES   </w:t>
       </w:r>
       <w:proofErr w:type="gramStart"/>
@@ -4268,7 +4522,6 @@
           <w:sz w:val="36"/>
           <w:szCs w:val="36"/>
         </w:rPr>
-        <w:lastRenderedPageBreak/>
         <w:t>.</w:t>
       </w:r>
     </w:p>
@@ -4722,7 +4975,6 @@
           <w:sz w:val="36"/>
           <w:szCs w:val="36"/>
         </w:rPr>
-        <w:lastRenderedPageBreak/>
         <w:t>SALIDAS # 0401 I   al   # 0500 I</w:t>
       </w:r>
     </w:p>

--- a/01 DOCUEMENTOS/PAP FISCAL OBRADOR 2022.docx
+++ b/01 DOCUEMENTOS/PAP FISCAL OBRADOR 2022.docx
@@ -24,7 +24,7 @@
           <w:sz w:val="36"/>
           <w:szCs w:val="36"/>
         </w:rPr>
-        <w:t>23 DE JULIO 2022</w:t>
+        <w:t>18 DE AGOSTO 2022</w:t>
       </w:r>
     </w:p>
     <w:p>
@@ -96,20 +96,13 @@
           <w:szCs w:val="36"/>
         </w:rPr>
       </w:pPr>
-      <w:r>
-        <w:rPr>
-          <w:sz w:val="36"/>
-          <w:szCs w:val="36"/>
-        </w:rPr>
-        <w:t xml:space="preserve">REMISIONES </w:t>
-      </w:r>
       <w:proofErr w:type="gramStart"/>
       <w:r>
         <w:rPr>
           <w:sz w:val="36"/>
           <w:szCs w:val="36"/>
         </w:rPr>
-        <w:t>DEL  #</w:t>
+        <w:t>REMISIONES  #</w:t>
       </w:r>
       <w:proofErr w:type="gramEnd"/>
       <w:r>
@@ -117,8 +110,17 @@
           <w:sz w:val="36"/>
           <w:szCs w:val="36"/>
         </w:rPr>
-        <w:t xml:space="preserve">  005001 D    al    #  007500 D</w:t>
-      </w:r>
+        <w:t xml:space="preserve">  007501 D   al   #  010000 D</w:t>
+      </w:r>
+    </w:p>
+    <w:p>
+      <w:pPr>
+        <w:jc w:val="center"/>
+        <w:rPr>
+          <w:sz w:val="36"/>
+          <w:szCs w:val="36"/>
+        </w:rPr>
+      </w:pPr>
     </w:p>
     <w:p>
       <w:pPr>
@@ -174,75 +176,66 @@
     </w:p>
     <w:p>
       <w:pPr>
-        <w:jc w:val="center"/>
-        <w:rPr>
-          <w:sz w:val="36"/>
-          <w:szCs w:val="36"/>
-        </w:rPr>
-      </w:pPr>
-    </w:p>
-    <w:p>
-      <w:pPr>
-        <w:jc w:val="center"/>
-        <w:rPr>
-          <w:sz w:val="36"/>
-          <w:szCs w:val="36"/>
-        </w:rPr>
-      </w:pPr>
-      <w:r>
-        <w:rPr>
-          <w:sz w:val="36"/>
-          <w:szCs w:val="36"/>
-        </w:rPr>
-        <w:t>___________________________</w:t>
-      </w:r>
-    </w:p>
-    <w:p>
-      <w:pPr>
-        <w:jc w:val="center"/>
-        <w:rPr>
-          <w:sz w:val="36"/>
-          <w:szCs w:val="36"/>
-        </w:rPr>
-      </w:pPr>
-      <w:r>
-        <w:rPr>
-          <w:sz w:val="36"/>
-          <w:szCs w:val="36"/>
-        </w:rPr>
-        <w:t xml:space="preserve">ADRIANA SORIANO </w:t>
-      </w:r>
-    </w:p>
-    <w:p>
-      <w:pPr>
-        <w:jc w:val="center"/>
-        <w:rPr>
-          <w:sz w:val="36"/>
-          <w:szCs w:val="36"/>
-        </w:rPr>
-      </w:pPr>
-    </w:p>
-    <w:p>
-      <w:pPr>
-        <w:jc w:val="center"/>
-        <w:rPr>
-          <w:sz w:val="36"/>
-          <w:szCs w:val="36"/>
-        </w:rPr>
-      </w:pPr>
-    </w:p>
-    <w:p>
-      <w:pPr>
-        <w:jc w:val="center"/>
-        <w:rPr>
-          <w:sz w:val="36"/>
-          <w:szCs w:val="36"/>
-        </w:rPr>
-      </w:pPr>
-    </w:p>
-    <w:p>
-      <w:pPr>
-        <w:jc w:val="center"/>
+        <w:ind w:left="2124" w:firstLine="708"/>
+        <w:rPr>
+          <w:sz w:val="36"/>
+          <w:szCs w:val="36"/>
+        </w:rPr>
+      </w:pPr>
+      <w:r>
+        <w:rPr>
+          <w:sz w:val="36"/>
+          <w:szCs w:val="36"/>
+        </w:rPr>
+        <w:t>_____________________</w:t>
+      </w:r>
+    </w:p>
+    <w:p>
+      <w:pPr>
+        <w:ind w:left="2832" w:firstLine="708"/>
+        <w:rPr>
+          <w:sz w:val="36"/>
+          <w:szCs w:val="36"/>
+        </w:rPr>
+      </w:pPr>
+      <w:r>
+        <w:rPr>
+          <w:sz w:val="36"/>
+          <w:szCs w:val="36"/>
+        </w:rPr>
+        <w:t>ADRIANA SORIANO</w:t>
+      </w:r>
+    </w:p>
+    <w:p>
+      <w:pPr>
+        <w:ind w:left="2832" w:firstLine="708"/>
+        <w:rPr>
+          <w:sz w:val="36"/>
+          <w:szCs w:val="36"/>
+        </w:rPr>
+      </w:pPr>
+    </w:p>
+    <w:p>
+      <w:pPr>
+        <w:ind w:left="2832" w:firstLine="708"/>
+        <w:rPr>
+          <w:sz w:val="36"/>
+          <w:szCs w:val="36"/>
+        </w:rPr>
+      </w:pPr>
+    </w:p>
+    <w:p>
+      <w:pPr>
+        <w:ind w:left="2832" w:firstLine="708"/>
+        <w:rPr>
+          <w:sz w:val="36"/>
+          <w:szCs w:val="36"/>
+        </w:rPr>
+      </w:pPr>
+    </w:p>
+    <w:p>
+      <w:pPr>
+        <w:ind w:left="2832" w:firstLine="708"/>
         <w:rPr>
           <w:sz w:val="36"/>
           <w:szCs w:val="36"/>
@@ -250,6 +243,244 @@
       </w:pPr>
       <w:bookmarkStart w:id="0" w:name="_GoBack"/>
       <w:bookmarkEnd w:id="0"/>
+    </w:p>
+    <w:p>
+      <w:pPr>
+        <w:jc w:val="center"/>
+        <w:rPr>
+          <w:sz w:val="36"/>
+          <w:szCs w:val="36"/>
+        </w:rPr>
+      </w:pPr>
+      <w:r>
+        <w:rPr>
+          <w:sz w:val="36"/>
+          <w:szCs w:val="36"/>
+        </w:rPr>
+        <w:t>23 DE JULIO 2022</w:t>
+      </w:r>
+    </w:p>
+    <w:p>
+      <w:pPr>
+        <w:jc w:val="center"/>
+        <w:rPr>
+          <w:sz w:val="36"/>
+          <w:szCs w:val="36"/>
+        </w:rPr>
+      </w:pPr>
+    </w:p>
+    <w:p>
+      <w:pPr>
+        <w:jc w:val="center"/>
+        <w:rPr>
+          <w:sz w:val="36"/>
+          <w:szCs w:val="36"/>
+        </w:rPr>
+      </w:pPr>
+    </w:p>
+    <w:p>
+      <w:pPr>
+        <w:jc w:val="center"/>
+        <w:rPr>
+          <w:sz w:val="36"/>
+          <w:szCs w:val="36"/>
+        </w:rPr>
+      </w:pPr>
+      <w:r>
+        <w:rPr>
+          <w:sz w:val="36"/>
+          <w:szCs w:val="36"/>
+        </w:rPr>
+        <w:t>OBRADOR</w:t>
+      </w:r>
+    </w:p>
+    <w:p>
+      <w:pPr>
+        <w:jc w:val="center"/>
+        <w:rPr>
+          <w:sz w:val="36"/>
+          <w:szCs w:val="36"/>
+        </w:rPr>
+      </w:pPr>
+    </w:p>
+    <w:p>
+      <w:pPr>
+        <w:jc w:val="center"/>
+        <w:rPr>
+          <w:sz w:val="36"/>
+          <w:szCs w:val="36"/>
+        </w:rPr>
+      </w:pPr>
+    </w:p>
+    <w:p>
+      <w:pPr>
+        <w:jc w:val="center"/>
+        <w:rPr>
+          <w:sz w:val="36"/>
+          <w:szCs w:val="36"/>
+        </w:rPr>
+      </w:pPr>
+    </w:p>
+    <w:p>
+      <w:pPr>
+        <w:jc w:val="center"/>
+        <w:rPr>
+          <w:sz w:val="36"/>
+          <w:szCs w:val="36"/>
+        </w:rPr>
+      </w:pPr>
+      <w:r>
+        <w:rPr>
+          <w:sz w:val="36"/>
+          <w:szCs w:val="36"/>
+        </w:rPr>
+        <w:t xml:space="preserve">REMISIONES </w:t>
+      </w:r>
+      <w:proofErr w:type="gramStart"/>
+      <w:r>
+        <w:rPr>
+          <w:sz w:val="36"/>
+          <w:szCs w:val="36"/>
+        </w:rPr>
+        <w:t>DEL  #</w:t>
+      </w:r>
+      <w:proofErr w:type="gramEnd"/>
+      <w:r>
+        <w:rPr>
+          <w:sz w:val="36"/>
+          <w:szCs w:val="36"/>
+        </w:rPr>
+        <w:t xml:space="preserve">  005001 D    al    #  007500 D</w:t>
+      </w:r>
+    </w:p>
+    <w:p>
+      <w:pPr>
+        <w:jc w:val="center"/>
+        <w:rPr>
+          <w:sz w:val="36"/>
+          <w:szCs w:val="36"/>
+        </w:rPr>
+      </w:pPr>
+    </w:p>
+    <w:p>
+      <w:pPr>
+        <w:jc w:val="center"/>
+        <w:rPr>
+          <w:sz w:val="36"/>
+          <w:szCs w:val="36"/>
+        </w:rPr>
+      </w:pPr>
+    </w:p>
+    <w:p>
+      <w:pPr>
+        <w:jc w:val="center"/>
+        <w:rPr>
+          <w:sz w:val="36"/>
+          <w:szCs w:val="36"/>
+        </w:rPr>
+      </w:pPr>
+    </w:p>
+    <w:p>
+      <w:pPr>
+        <w:jc w:val="center"/>
+        <w:rPr>
+          <w:sz w:val="36"/>
+          <w:szCs w:val="36"/>
+        </w:rPr>
+      </w:pPr>
+      <w:r>
+        <w:rPr>
+          <w:sz w:val="36"/>
+          <w:szCs w:val="36"/>
+        </w:rPr>
+        <w:t>RECIBIO</w:t>
+      </w:r>
+    </w:p>
+    <w:p>
+      <w:pPr>
+        <w:jc w:val="center"/>
+        <w:rPr>
+          <w:sz w:val="36"/>
+          <w:szCs w:val="36"/>
+        </w:rPr>
+      </w:pPr>
+    </w:p>
+    <w:p>
+      <w:pPr>
+        <w:jc w:val="center"/>
+        <w:rPr>
+          <w:sz w:val="36"/>
+          <w:szCs w:val="36"/>
+        </w:rPr>
+      </w:pPr>
+    </w:p>
+    <w:p>
+      <w:pPr>
+        <w:jc w:val="center"/>
+        <w:rPr>
+          <w:sz w:val="36"/>
+          <w:szCs w:val="36"/>
+        </w:rPr>
+      </w:pPr>
+      <w:r>
+        <w:rPr>
+          <w:sz w:val="36"/>
+          <w:szCs w:val="36"/>
+        </w:rPr>
+        <w:t>___________________________</w:t>
+      </w:r>
+    </w:p>
+    <w:p>
+      <w:pPr>
+        <w:jc w:val="center"/>
+        <w:rPr>
+          <w:sz w:val="36"/>
+          <w:szCs w:val="36"/>
+        </w:rPr>
+      </w:pPr>
+      <w:r>
+        <w:rPr>
+          <w:sz w:val="36"/>
+          <w:szCs w:val="36"/>
+        </w:rPr>
+        <w:t xml:space="preserve">ADRIANA SORIANO </w:t>
+      </w:r>
+    </w:p>
+    <w:p>
+      <w:pPr>
+        <w:jc w:val="center"/>
+        <w:rPr>
+          <w:sz w:val="36"/>
+          <w:szCs w:val="36"/>
+        </w:rPr>
+      </w:pPr>
+    </w:p>
+    <w:p>
+      <w:pPr>
+        <w:jc w:val="center"/>
+        <w:rPr>
+          <w:sz w:val="36"/>
+          <w:szCs w:val="36"/>
+        </w:rPr>
+      </w:pPr>
+    </w:p>
+    <w:p>
+      <w:pPr>
+        <w:jc w:val="center"/>
+        <w:rPr>
+          <w:sz w:val="36"/>
+          <w:szCs w:val="36"/>
+        </w:rPr>
+      </w:pPr>
+    </w:p>
+    <w:p>
+      <w:pPr>
+        <w:jc w:val="center"/>
+        <w:rPr>
+          <w:sz w:val="36"/>
+          <w:szCs w:val="36"/>
+        </w:rPr>
+      </w:pPr>
     </w:p>
     <w:p>
       <w:pPr>

--- a/01 DOCUEMENTOS/PAP FISCAL OBRADOR 2022.docx
+++ b/01 DOCUEMENTOS/PAP FISCAL OBRADOR 2022.docx
@@ -24,85 +24,15 @@
           <w:sz w:val="36"/>
           <w:szCs w:val="36"/>
         </w:rPr>
-        <w:t>18 DE AGOSTO 2022</w:t>
-      </w:r>
-    </w:p>
-    <w:p>
-      <w:pPr>
-        <w:jc w:val="center"/>
-        <w:rPr>
-          <w:sz w:val="36"/>
-          <w:szCs w:val="36"/>
-        </w:rPr>
-      </w:pPr>
-    </w:p>
-    <w:p>
-      <w:pPr>
-        <w:jc w:val="center"/>
-        <w:rPr>
-          <w:sz w:val="36"/>
-          <w:szCs w:val="36"/>
-        </w:rPr>
-      </w:pPr>
-    </w:p>
-    <w:p>
-      <w:pPr>
-        <w:jc w:val="center"/>
-        <w:rPr>
-          <w:sz w:val="36"/>
-          <w:szCs w:val="36"/>
-        </w:rPr>
-      </w:pPr>
-      <w:r>
-        <w:rPr>
-          <w:sz w:val="36"/>
-          <w:szCs w:val="36"/>
-        </w:rPr>
-        <w:t>OBRADOR</w:t>
-      </w:r>
-    </w:p>
-    <w:p>
-      <w:pPr>
-        <w:jc w:val="center"/>
-        <w:rPr>
-          <w:sz w:val="36"/>
-          <w:szCs w:val="36"/>
-        </w:rPr>
-      </w:pPr>
-    </w:p>
-    <w:p>
-      <w:pPr>
-        <w:jc w:val="center"/>
-        <w:rPr>
-          <w:sz w:val="36"/>
-          <w:szCs w:val="36"/>
-        </w:rPr>
-      </w:pPr>
-    </w:p>
-    <w:p>
-      <w:pPr>
-        <w:jc w:val="center"/>
-        <w:rPr>
-          <w:sz w:val="36"/>
-          <w:szCs w:val="36"/>
-        </w:rPr>
-      </w:pPr>
-    </w:p>
-    <w:p>
-      <w:pPr>
-        <w:jc w:val="center"/>
-        <w:rPr>
-          <w:sz w:val="36"/>
-          <w:szCs w:val="36"/>
-        </w:rPr>
-      </w:pPr>
+        <w:t xml:space="preserve">22 </w:t>
+      </w:r>
       <w:proofErr w:type="gramStart"/>
       <w:r>
         <w:rPr>
           <w:sz w:val="36"/>
           <w:szCs w:val="36"/>
         </w:rPr>
-        <w:t>REMISIONES  #</w:t>
+        <w:t>Agosto</w:t>
       </w:r>
       <w:proofErr w:type="gramEnd"/>
       <w:r>
@@ -110,89 +40,168 @@
           <w:sz w:val="36"/>
           <w:szCs w:val="36"/>
         </w:rPr>
-        <w:t xml:space="preserve">  007501 D   al   #  010000 D</w:t>
-      </w:r>
-    </w:p>
-    <w:p>
-      <w:pPr>
-        <w:jc w:val="center"/>
-        <w:rPr>
-          <w:sz w:val="36"/>
-          <w:szCs w:val="36"/>
-        </w:rPr>
-      </w:pPr>
-    </w:p>
-    <w:p>
-      <w:pPr>
-        <w:jc w:val="center"/>
-        <w:rPr>
-          <w:sz w:val="36"/>
-          <w:szCs w:val="36"/>
-        </w:rPr>
-      </w:pPr>
-    </w:p>
-    <w:p>
-      <w:pPr>
-        <w:jc w:val="center"/>
-        <w:rPr>
-          <w:sz w:val="36"/>
-          <w:szCs w:val="36"/>
-        </w:rPr>
-      </w:pPr>
-    </w:p>
-    <w:p>
-      <w:pPr>
-        <w:jc w:val="center"/>
-        <w:rPr>
-          <w:sz w:val="36"/>
-          <w:szCs w:val="36"/>
-        </w:rPr>
-      </w:pPr>
-    </w:p>
-    <w:p>
-      <w:pPr>
-        <w:jc w:val="center"/>
-        <w:rPr>
-          <w:sz w:val="36"/>
-          <w:szCs w:val="36"/>
-        </w:rPr>
-      </w:pPr>
-      <w:r>
-        <w:rPr>
-          <w:sz w:val="36"/>
-          <w:szCs w:val="36"/>
-        </w:rPr>
-        <w:t>RECIBIO</w:t>
-      </w:r>
-    </w:p>
-    <w:p>
-      <w:pPr>
-        <w:jc w:val="center"/>
-        <w:rPr>
-          <w:sz w:val="36"/>
-          <w:szCs w:val="36"/>
-        </w:rPr>
-      </w:pPr>
-    </w:p>
-    <w:p>
-      <w:pPr>
-        <w:ind w:left="2124" w:firstLine="708"/>
-        <w:rPr>
-          <w:sz w:val="36"/>
-          <w:szCs w:val="36"/>
-        </w:rPr>
-      </w:pPr>
-      <w:r>
-        <w:rPr>
-          <w:sz w:val="36"/>
-          <w:szCs w:val="36"/>
-        </w:rPr>
-        <w:t>_____________________</w:t>
-      </w:r>
-    </w:p>
-    <w:p>
-      <w:pPr>
-        <w:ind w:left="2832" w:firstLine="708"/>
+        <w:t xml:space="preserve"> 2022</w:t>
+      </w:r>
+    </w:p>
+    <w:p>
+      <w:pPr>
+        <w:jc w:val="center"/>
+        <w:rPr>
+          <w:sz w:val="36"/>
+          <w:szCs w:val="36"/>
+        </w:rPr>
+      </w:pPr>
+    </w:p>
+    <w:p>
+      <w:pPr>
+        <w:jc w:val="center"/>
+        <w:rPr>
+          <w:sz w:val="36"/>
+          <w:szCs w:val="36"/>
+        </w:rPr>
+      </w:pPr>
+    </w:p>
+    <w:p>
+      <w:pPr>
+        <w:jc w:val="center"/>
+        <w:rPr>
+          <w:sz w:val="36"/>
+          <w:szCs w:val="36"/>
+        </w:rPr>
+      </w:pPr>
+    </w:p>
+    <w:p>
+      <w:pPr>
+        <w:jc w:val="center"/>
+        <w:rPr>
+          <w:sz w:val="36"/>
+          <w:szCs w:val="36"/>
+        </w:rPr>
+      </w:pPr>
+    </w:p>
+    <w:p>
+      <w:pPr>
+        <w:jc w:val="center"/>
+        <w:rPr>
+          <w:sz w:val="36"/>
+          <w:szCs w:val="36"/>
+        </w:rPr>
+      </w:pPr>
+      <w:r>
+        <w:rPr>
+          <w:sz w:val="36"/>
+          <w:szCs w:val="36"/>
+        </w:rPr>
+        <w:t xml:space="preserve">SALIDAS </w:t>
+      </w:r>
+      <w:proofErr w:type="gramStart"/>
+      <w:r>
+        <w:rPr>
+          <w:sz w:val="36"/>
+          <w:szCs w:val="36"/>
+        </w:rPr>
+        <w:t>OBRADOR  #</w:t>
+      </w:r>
+      <w:proofErr w:type="gramEnd"/>
+      <w:r>
+        <w:rPr>
+          <w:sz w:val="36"/>
+          <w:szCs w:val="36"/>
+        </w:rPr>
+        <w:t xml:space="preserve">  0501 J  al   0750 J</w:t>
+      </w:r>
+    </w:p>
+    <w:p>
+      <w:pPr>
+        <w:jc w:val="center"/>
+        <w:rPr>
+          <w:sz w:val="36"/>
+          <w:szCs w:val="36"/>
+        </w:rPr>
+      </w:pPr>
+    </w:p>
+    <w:p>
+      <w:pPr>
+        <w:jc w:val="center"/>
+        <w:rPr>
+          <w:sz w:val="36"/>
+          <w:szCs w:val="36"/>
+        </w:rPr>
+      </w:pPr>
+    </w:p>
+    <w:p>
+      <w:pPr>
+        <w:jc w:val="center"/>
+        <w:rPr>
+          <w:sz w:val="36"/>
+          <w:szCs w:val="36"/>
+        </w:rPr>
+      </w:pPr>
+    </w:p>
+    <w:p>
+      <w:pPr>
+        <w:jc w:val="center"/>
+        <w:rPr>
+          <w:sz w:val="36"/>
+          <w:szCs w:val="36"/>
+        </w:rPr>
+      </w:pPr>
+    </w:p>
+    <w:p>
+      <w:pPr>
+        <w:jc w:val="center"/>
+        <w:rPr>
+          <w:sz w:val="36"/>
+          <w:szCs w:val="36"/>
+        </w:rPr>
+      </w:pPr>
+    </w:p>
+    <w:p>
+      <w:pPr>
+        <w:jc w:val="center"/>
+        <w:rPr>
+          <w:sz w:val="36"/>
+          <w:szCs w:val="36"/>
+        </w:rPr>
+      </w:pPr>
+      <w:proofErr w:type="spellStart"/>
+      <w:r>
+        <w:rPr>
+          <w:sz w:val="36"/>
+          <w:szCs w:val="36"/>
+        </w:rPr>
+        <w:t>Recibio</w:t>
+      </w:r>
+      <w:proofErr w:type="spellEnd"/>
+    </w:p>
+    <w:p>
+      <w:pPr>
+        <w:jc w:val="center"/>
+        <w:rPr>
+          <w:sz w:val="36"/>
+          <w:szCs w:val="36"/>
+        </w:rPr>
+      </w:pPr>
+    </w:p>
+    <w:p>
+      <w:pPr>
+        <w:jc w:val="center"/>
+        <w:rPr>
+          <w:sz w:val="36"/>
+          <w:szCs w:val="36"/>
+        </w:rPr>
+      </w:pPr>
+      <w:r>
+        <w:rPr>
+          <w:sz w:val="36"/>
+          <w:szCs w:val="36"/>
+        </w:rPr>
+        <w:t>_______________________</w:t>
+      </w:r>
+    </w:p>
+    <w:p>
+      <w:pPr>
+        <w:jc w:val="center"/>
         <w:rPr>
           <w:sz w:val="36"/>
           <w:szCs w:val="36"/>
@@ -208,34 +217,34 @@
     </w:p>
     <w:p>
       <w:pPr>
-        <w:ind w:left="2832" w:firstLine="708"/>
-        <w:rPr>
-          <w:sz w:val="36"/>
-          <w:szCs w:val="36"/>
-        </w:rPr>
-      </w:pPr>
-    </w:p>
-    <w:p>
-      <w:pPr>
-        <w:ind w:left="2832" w:firstLine="708"/>
-        <w:rPr>
-          <w:sz w:val="36"/>
-          <w:szCs w:val="36"/>
-        </w:rPr>
-      </w:pPr>
-    </w:p>
-    <w:p>
-      <w:pPr>
-        <w:ind w:left="2832" w:firstLine="708"/>
-        <w:rPr>
-          <w:sz w:val="36"/>
-          <w:szCs w:val="36"/>
-        </w:rPr>
-      </w:pPr>
-    </w:p>
-    <w:p>
-      <w:pPr>
-        <w:ind w:left="2832" w:firstLine="708"/>
+        <w:jc w:val="center"/>
+        <w:rPr>
+          <w:sz w:val="36"/>
+          <w:szCs w:val="36"/>
+        </w:rPr>
+      </w:pPr>
+    </w:p>
+    <w:p>
+      <w:pPr>
+        <w:jc w:val="center"/>
+        <w:rPr>
+          <w:sz w:val="36"/>
+          <w:szCs w:val="36"/>
+        </w:rPr>
+      </w:pPr>
+    </w:p>
+    <w:p>
+      <w:pPr>
+        <w:jc w:val="center"/>
+        <w:rPr>
+          <w:sz w:val="36"/>
+          <w:szCs w:val="36"/>
+        </w:rPr>
+      </w:pPr>
+    </w:p>
+    <w:p>
+      <w:pPr>
+        <w:jc w:val="center"/>
         <w:rPr>
           <w:sz w:val="36"/>
           <w:szCs w:val="36"/>
@@ -252,6 +261,255 @@
           <w:szCs w:val="36"/>
         </w:rPr>
       </w:pPr>
+    </w:p>
+    <w:p>
+      <w:pPr>
+        <w:jc w:val="center"/>
+        <w:rPr>
+          <w:sz w:val="36"/>
+          <w:szCs w:val="36"/>
+        </w:rPr>
+      </w:pPr>
+    </w:p>
+    <w:p>
+      <w:pPr>
+        <w:jc w:val="center"/>
+        <w:rPr>
+          <w:sz w:val="36"/>
+          <w:szCs w:val="36"/>
+        </w:rPr>
+      </w:pPr>
+      <w:r>
+        <w:rPr>
+          <w:sz w:val="36"/>
+          <w:szCs w:val="36"/>
+        </w:rPr>
+        <w:t>18 DE AGOSTO 2022</w:t>
+      </w:r>
+    </w:p>
+    <w:p>
+      <w:pPr>
+        <w:jc w:val="center"/>
+        <w:rPr>
+          <w:sz w:val="36"/>
+          <w:szCs w:val="36"/>
+        </w:rPr>
+      </w:pPr>
+    </w:p>
+    <w:p>
+      <w:pPr>
+        <w:jc w:val="center"/>
+        <w:rPr>
+          <w:sz w:val="36"/>
+          <w:szCs w:val="36"/>
+        </w:rPr>
+      </w:pPr>
+    </w:p>
+    <w:p>
+      <w:pPr>
+        <w:jc w:val="center"/>
+        <w:rPr>
+          <w:sz w:val="36"/>
+          <w:szCs w:val="36"/>
+        </w:rPr>
+      </w:pPr>
+      <w:r>
+        <w:rPr>
+          <w:sz w:val="36"/>
+          <w:szCs w:val="36"/>
+        </w:rPr>
+        <w:t>OBRADOR</w:t>
+      </w:r>
+    </w:p>
+    <w:p>
+      <w:pPr>
+        <w:jc w:val="center"/>
+        <w:rPr>
+          <w:sz w:val="36"/>
+          <w:szCs w:val="36"/>
+        </w:rPr>
+      </w:pPr>
+    </w:p>
+    <w:p>
+      <w:pPr>
+        <w:jc w:val="center"/>
+        <w:rPr>
+          <w:sz w:val="36"/>
+          <w:szCs w:val="36"/>
+        </w:rPr>
+      </w:pPr>
+    </w:p>
+    <w:p>
+      <w:pPr>
+        <w:jc w:val="center"/>
+        <w:rPr>
+          <w:sz w:val="36"/>
+          <w:szCs w:val="36"/>
+        </w:rPr>
+      </w:pPr>
+    </w:p>
+    <w:p>
+      <w:pPr>
+        <w:jc w:val="center"/>
+        <w:rPr>
+          <w:sz w:val="36"/>
+          <w:szCs w:val="36"/>
+        </w:rPr>
+      </w:pPr>
+      <w:proofErr w:type="gramStart"/>
+      <w:r>
+        <w:rPr>
+          <w:sz w:val="36"/>
+          <w:szCs w:val="36"/>
+        </w:rPr>
+        <w:t>REMISIONES  #</w:t>
+      </w:r>
+      <w:proofErr w:type="gramEnd"/>
+      <w:r>
+        <w:rPr>
+          <w:sz w:val="36"/>
+          <w:szCs w:val="36"/>
+        </w:rPr>
+        <w:t xml:space="preserve">  007501 D   al   #  010000 D</w:t>
+      </w:r>
+    </w:p>
+    <w:p>
+      <w:pPr>
+        <w:jc w:val="center"/>
+        <w:rPr>
+          <w:sz w:val="36"/>
+          <w:szCs w:val="36"/>
+        </w:rPr>
+      </w:pPr>
+    </w:p>
+    <w:p>
+      <w:pPr>
+        <w:jc w:val="center"/>
+        <w:rPr>
+          <w:sz w:val="36"/>
+          <w:szCs w:val="36"/>
+        </w:rPr>
+      </w:pPr>
+    </w:p>
+    <w:p>
+      <w:pPr>
+        <w:jc w:val="center"/>
+        <w:rPr>
+          <w:sz w:val="36"/>
+          <w:szCs w:val="36"/>
+        </w:rPr>
+      </w:pPr>
+    </w:p>
+    <w:p>
+      <w:pPr>
+        <w:jc w:val="center"/>
+        <w:rPr>
+          <w:sz w:val="36"/>
+          <w:szCs w:val="36"/>
+        </w:rPr>
+      </w:pPr>
+    </w:p>
+    <w:p>
+      <w:pPr>
+        <w:jc w:val="center"/>
+        <w:rPr>
+          <w:sz w:val="36"/>
+          <w:szCs w:val="36"/>
+        </w:rPr>
+      </w:pPr>
+      <w:r>
+        <w:rPr>
+          <w:sz w:val="36"/>
+          <w:szCs w:val="36"/>
+        </w:rPr>
+        <w:t>RECIBIO</w:t>
+      </w:r>
+    </w:p>
+    <w:p>
+      <w:pPr>
+        <w:jc w:val="center"/>
+        <w:rPr>
+          <w:sz w:val="36"/>
+          <w:szCs w:val="36"/>
+        </w:rPr>
+      </w:pPr>
+    </w:p>
+    <w:p>
+      <w:pPr>
+        <w:ind w:left="2124" w:firstLine="708"/>
+        <w:rPr>
+          <w:sz w:val="36"/>
+          <w:szCs w:val="36"/>
+        </w:rPr>
+      </w:pPr>
+      <w:r>
+        <w:rPr>
+          <w:sz w:val="36"/>
+          <w:szCs w:val="36"/>
+        </w:rPr>
+        <w:t>_____________________</w:t>
+      </w:r>
+    </w:p>
+    <w:p>
+      <w:pPr>
+        <w:ind w:left="2832" w:firstLine="708"/>
+        <w:rPr>
+          <w:sz w:val="36"/>
+          <w:szCs w:val="36"/>
+        </w:rPr>
+      </w:pPr>
+      <w:r>
+        <w:rPr>
+          <w:sz w:val="36"/>
+          <w:szCs w:val="36"/>
+        </w:rPr>
+        <w:t>ADRIANA SORIANO</w:t>
+      </w:r>
+    </w:p>
+    <w:p>
+      <w:pPr>
+        <w:ind w:left="2832" w:firstLine="708"/>
+        <w:rPr>
+          <w:sz w:val="36"/>
+          <w:szCs w:val="36"/>
+        </w:rPr>
+      </w:pPr>
+    </w:p>
+    <w:p>
+      <w:pPr>
+        <w:ind w:left="2832" w:firstLine="708"/>
+        <w:rPr>
+          <w:sz w:val="36"/>
+          <w:szCs w:val="36"/>
+        </w:rPr>
+      </w:pPr>
+    </w:p>
+    <w:p>
+      <w:pPr>
+        <w:ind w:left="2832" w:firstLine="708"/>
+        <w:rPr>
+          <w:sz w:val="36"/>
+          <w:szCs w:val="36"/>
+        </w:rPr>
+      </w:pPr>
+    </w:p>
+    <w:p>
+      <w:pPr>
+        <w:ind w:left="2832" w:firstLine="708"/>
+        <w:rPr>
+          <w:sz w:val="36"/>
+          <w:szCs w:val="36"/>
+        </w:rPr>
+      </w:pPr>
+    </w:p>
+    <w:p>
+      <w:pPr>
+        <w:jc w:val="center"/>
+        <w:rPr>
+          <w:sz w:val="36"/>
+          <w:szCs w:val="36"/>
+        </w:rPr>
+      </w:pPr>
       <w:r>
         <w:rPr>
           <w:sz w:val="36"/>
@@ -936,6 +1194,7 @@
           <w:sz w:val="36"/>
           <w:szCs w:val="36"/>
         </w:rPr>
+        <w:lastRenderedPageBreak/>
         <w:t>Recibió</w:t>
       </w:r>
     </w:p>
@@ -1177,7 +1436,6 @@
           <w:sz w:val="36"/>
           <w:szCs w:val="36"/>
         </w:rPr>
-        <w:lastRenderedPageBreak/>
         <w:t>Recibio</w:t>
       </w:r>
       <w:proofErr w:type="spellEnd"/>
@@ -1360,246 +1618,6 @@
         </w:rPr>
         <w:t xml:space="preserve">  00001 D   al    #  001250 D</w:t>
       </w:r>
-    </w:p>
-    <w:p>
-      <w:pPr>
-        <w:jc w:val="center"/>
-        <w:rPr>
-          <w:sz w:val="36"/>
-          <w:szCs w:val="36"/>
-        </w:rPr>
-      </w:pPr>
-    </w:p>
-    <w:p>
-      <w:pPr>
-        <w:jc w:val="center"/>
-        <w:rPr>
-          <w:sz w:val="36"/>
-          <w:szCs w:val="36"/>
-        </w:rPr>
-      </w:pPr>
-    </w:p>
-    <w:p>
-      <w:pPr>
-        <w:jc w:val="center"/>
-        <w:rPr>
-          <w:sz w:val="36"/>
-          <w:szCs w:val="36"/>
-        </w:rPr>
-      </w:pPr>
-    </w:p>
-    <w:p>
-      <w:pPr>
-        <w:jc w:val="center"/>
-        <w:rPr>
-          <w:sz w:val="36"/>
-          <w:szCs w:val="36"/>
-        </w:rPr>
-      </w:pPr>
-      <w:r>
-        <w:rPr>
-          <w:sz w:val="36"/>
-          <w:szCs w:val="36"/>
-        </w:rPr>
-        <w:t>RECIBIO</w:t>
-      </w:r>
-    </w:p>
-    <w:p>
-      <w:pPr>
-        <w:jc w:val="center"/>
-        <w:rPr>
-          <w:sz w:val="36"/>
-          <w:szCs w:val="36"/>
-        </w:rPr>
-      </w:pPr>
-    </w:p>
-    <w:p>
-      <w:pPr>
-        <w:jc w:val="center"/>
-        <w:rPr>
-          <w:sz w:val="36"/>
-          <w:szCs w:val="36"/>
-        </w:rPr>
-      </w:pPr>
-      <w:r>
-        <w:rPr>
-          <w:sz w:val="36"/>
-          <w:szCs w:val="36"/>
-        </w:rPr>
-        <w:t>_______________________</w:t>
-      </w:r>
-    </w:p>
-    <w:p>
-      <w:pPr>
-        <w:jc w:val="center"/>
-        <w:rPr>
-          <w:sz w:val="36"/>
-          <w:szCs w:val="36"/>
-        </w:rPr>
-      </w:pPr>
-      <w:r>
-        <w:rPr>
-          <w:sz w:val="36"/>
-          <w:szCs w:val="36"/>
-        </w:rPr>
-        <w:t>ADRIANA SORIANO</w:t>
-      </w:r>
-    </w:p>
-    <w:p>
-      <w:pPr>
-        <w:jc w:val="center"/>
-        <w:rPr>
-          <w:sz w:val="36"/>
-          <w:szCs w:val="36"/>
-        </w:rPr>
-      </w:pPr>
-    </w:p>
-    <w:p>
-      <w:pPr>
-        <w:jc w:val="center"/>
-        <w:rPr>
-          <w:sz w:val="36"/>
-          <w:szCs w:val="36"/>
-        </w:rPr>
-      </w:pPr>
-    </w:p>
-    <w:p>
-      <w:pPr>
-        <w:jc w:val="center"/>
-        <w:rPr>
-          <w:sz w:val="36"/>
-          <w:szCs w:val="36"/>
-        </w:rPr>
-      </w:pPr>
-    </w:p>
-    <w:p>
-      <w:pPr>
-        <w:jc w:val="center"/>
-        <w:rPr>
-          <w:sz w:val="36"/>
-          <w:szCs w:val="36"/>
-        </w:rPr>
-      </w:pPr>
-    </w:p>
-    <w:p>
-      <w:pPr>
-        <w:jc w:val="center"/>
-        <w:rPr>
-          <w:sz w:val="36"/>
-          <w:szCs w:val="36"/>
-        </w:rPr>
-      </w:pPr>
-      <w:r>
-        <w:rPr>
-          <w:sz w:val="36"/>
-          <w:szCs w:val="36"/>
-        </w:rPr>
-        <w:t>28 DE MAYO  2022</w:t>
-      </w:r>
-    </w:p>
-    <w:p>
-      <w:pPr>
-        <w:jc w:val="center"/>
-        <w:rPr>
-          <w:sz w:val="36"/>
-          <w:szCs w:val="36"/>
-        </w:rPr>
-      </w:pPr>
-    </w:p>
-    <w:p>
-      <w:pPr>
-        <w:jc w:val="center"/>
-        <w:rPr>
-          <w:sz w:val="36"/>
-          <w:szCs w:val="36"/>
-        </w:rPr>
-      </w:pPr>
-    </w:p>
-    <w:p>
-      <w:pPr>
-        <w:jc w:val="center"/>
-        <w:rPr>
-          <w:sz w:val="36"/>
-          <w:szCs w:val="36"/>
-        </w:rPr>
-      </w:pPr>
-    </w:p>
-    <w:p>
-      <w:pPr>
-        <w:jc w:val="center"/>
-        <w:rPr>
-          <w:sz w:val="36"/>
-          <w:szCs w:val="36"/>
-        </w:rPr>
-      </w:pPr>
-      <w:r>
-        <w:rPr>
-          <w:sz w:val="36"/>
-          <w:szCs w:val="36"/>
-        </w:rPr>
-        <w:t>OBRADOR</w:t>
-      </w:r>
-    </w:p>
-    <w:p>
-      <w:pPr>
-        <w:jc w:val="center"/>
-        <w:rPr>
-          <w:sz w:val="36"/>
-          <w:szCs w:val="36"/>
-        </w:rPr>
-      </w:pPr>
-    </w:p>
-    <w:p>
-      <w:pPr>
-        <w:jc w:val="center"/>
-        <w:rPr>
-          <w:sz w:val="36"/>
-          <w:szCs w:val="36"/>
-        </w:rPr>
-      </w:pPr>
-    </w:p>
-    <w:p>
-      <w:pPr>
-        <w:jc w:val="center"/>
-        <w:rPr>
-          <w:sz w:val="36"/>
-          <w:szCs w:val="36"/>
-        </w:rPr>
-      </w:pPr>
-      <w:proofErr w:type="gramStart"/>
-      <w:r>
-        <w:rPr>
-          <w:sz w:val="36"/>
-          <w:szCs w:val="36"/>
-        </w:rPr>
-        <w:t>REMISIONES  DEL</w:t>
-      </w:r>
-      <w:proofErr w:type="gramEnd"/>
-      <w:r>
-        <w:rPr>
-          <w:sz w:val="36"/>
-          <w:szCs w:val="36"/>
-        </w:rPr>
-        <w:t xml:space="preserve">   #  23751 C   al   #  25000 C</w:t>
-      </w:r>
-    </w:p>
-    <w:p>
-      <w:pPr>
-        <w:jc w:val="center"/>
-        <w:rPr>
-          <w:sz w:val="36"/>
-          <w:szCs w:val="36"/>
-        </w:rPr>
-      </w:pPr>
-    </w:p>
-    <w:p>
-      <w:pPr>
-        <w:jc w:val="center"/>
-        <w:rPr>
-          <w:sz w:val="36"/>
-          <w:szCs w:val="36"/>
-        </w:rPr>
-      </w:pPr>
     </w:p>
     <w:p>
       <w:pPr>
@@ -1667,6 +1685,246 @@
           <w:sz w:val="36"/>
           <w:szCs w:val="36"/>
         </w:rPr>
+        <w:t>_______________________</w:t>
+      </w:r>
+    </w:p>
+    <w:p>
+      <w:pPr>
+        <w:jc w:val="center"/>
+        <w:rPr>
+          <w:sz w:val="36"/>
+          <w:szCs w:val="36"/>
+        </w:rPr>
+      </w:pPr>
+      <w:r>
+        <w:rPr>
+          <w:sz w:val="36"/>
+          <w:szCs w:val="36"/>
+        </w:rPr>
+        <w:t>ADRIANA SORIANO</w:t>
+      </w:r>
+    </w:p>
+    <w:p>
+      <w:pPr>
+        <w:jc w:val="center"/>
+        <w:rPr>
+          <w:sz w:val="36"/>
+          <w:szCs w:val="36"/>
+        </w:rPr>
+      </w:pPr>
+    </w:p>
+    <w:p>
+      <w:pPr>
+        <w:jc w:val="center"/>
+        <w:rPr>
+          <w:sz w:val="36"/>
+          <w:szCs w:val="36"/>
+        </w:rPr>
+      </w:pPr>
+    </w:p>
+    <w:p>
+      <w:pPr>
+        <w:jc w:val="center"/>
+        <w:rPr>
+          <w:sz w:val="36"/>
+          <w:szCs w:val="36"/>
+        </w:rPr>
+      </w:pPr>
+    </w:p>
+    <w:p>
+      <w:pPr>
+        <w:jc w:val="center"/>
+        <w:rPr>
+          <w:sz w:val="36"/>
+          <w:szCs w:val="36"/>
+        </w:rPr>
+      </w:pPr>
+    </w:p>
+    <w:p>
+      <w:pPr>
+        <w:jc w:val="center"/>
+        <w:rPr>
+          <w:sz w:val="36"/>
+          <w:szCs w:val="36"/>
+        </w:rPr>
+      </w:pPr>
+      <w:r>
+        <w:rPr>
+          <w:sz w:val="36"/>
+          <w:szCs w:val="36"/>
+        </w:rPr>
+        <w:t>28 DE MAYO  2022</w:t>
+      </w:r>
+    </w:p>
+    <w:p>
+      <w:pPr>
+        <w:jc w:val="center"/>
+        <w:rPr>
+          <w:sz w:val="36"/>
+          <w:szCs w:val="36"/>
+        </w:rPr>
+      </w:pPr>
+    </w:p>
+    <w:p>
+      <w:pPr>
+        <w:jc w:val="center"/>
+        <w:rPr>
+          <w:sz w:val="36"/>
+          <w:szCs w:val="36"/>
+        </w:rPr>
+      </w:pPr>
+    </w:p>
+    <w:p>
+      <w:pPr>
+        <w:jc w:val="center"/>
+        <w:rPr>
+          <w:sz w:val="36"/>
+          <w:szCs w:val="36"/>
+        </w:rPr>
+      </w:pPr>
+    </w:p>
+    <w:p>
+      <w:pPr>
+        <w:jc w:val="center"/>
+        <w:rPr>
+          <w:sz w:val="36"/>
+          <w:szCs w:val="36"/>
+        </w:rPr>
+      </w:pPr>
+      <w:r>
+        <w:rPr>
+          <w:sz w:val="36"/>
+          <w:szCs w:val="36"/>
+        </w:rPr>
+        <w:t>OBRADOR</w:t>
+      </w:r>
+    </w:p>
+    <w:p>
+      <w:pPr>
+        <w:jc w:val="center"/>
+        <w:rPr>
+          <w:sz w:val="36"/>
+          <w:szCs w:val="36"/>
+        </w:rPr>
+      </w:pPr>
+    </w:p>
+    <w:p>
+      <w:pPr>
+        <w:jc w:val="center"/>
+        <w:rPr>
+          <w:sz w:val="36"/>
+          <w:szCs w:val="36"/>
+        </w:rPr>
+      </w:pPr>
+    </w:p>
+    <w:p>
+      <w:pPr>
+        <w:jc w:val="center"/>
+        <w:rPr>
+          <w:sz w:val="36"/>
+          <w:szCs w:val="36"/>
+        </w:rPr>
+      </w:pPr>
+      <w:proofErr w:type="gramStart"/>
+      <w:r>
+        <w:rPr>
+          <w:sz w:val="36"/>
+          <w:szCs w:val="36"/>
+        </w:rPr>
+        <w:t>REMISIONES  DEL</w:t>
+      </w:r>
+      <w:proofErr w:type="gramEnd"/>
+      <w:r>
+        <w:rPr>
+          <w:sz w:val="36"/>
+          <w:szCs w:val="36"/>
+        </w:rPr>
+        <w:t xml:space="preserve">   #  23751 C   al   #  25000 C</w:t>
+      </w:r>
+    </w:p>
+    <w:p>
+      <w:pPr>
+        <w:jc w:val="center"/>
+        <w:rPr>
+          <w:sz w:val="36"/>
+          <w:szCs w:val="36"/>
+        </w:rPr>
+      </w:pPr>
+    </w:p>
+    <w:p>
+      <w:pPr>
+        <w:jc w:val="center"/>
+        <w:rPr>
+          <w:sz w:val="36"/>
+          <w:szCs w:val="36"/>
+        </w:rPr>
+      </w:pPr>
+    </w:p>
+    <w:p>
+      <w:pPr>
+        <w:jc w:val="center"/>
+        <w:rPr>
+          <w:sz w:val="36"/>
+          <w:szCs w:val="36"/>
+        </w:rPr>
+      </w:pPr>
+    </w:p>
+    <w:p>
+      <w:pPr>
+        <w:jc w:val="center"/>
+        <w:rPr>
+          <w:sz w:val="36"/>
+          <w:szCs w:val="36"/>
+        </w:rPr>
+      </w:pPr>
+    </w:p>
+    <w:p>
+      <w:pPr>
+        <w:jc w:val="center"/>
+        <w:rPr>
+          <w:sz w:val="36"/>
+          <w:szCs w:val="36"/>
+        </w:rPr>
+      </w:pPr>
+    </w:p>
+    <w:p>
+      <w:pPr>
+        <w:jc w:val="center"/>
+        <w:rPr>
+          <w:sz w:val="36"/>
+          <w:szCs w:val="36"/>
+        </w:rPr>
+      </w:pPr>
+      <w:r>
+        <w:rPr>
+          <w:sz w:val="36"/>
+          <w:szCs w:val="36"/>
+        </w:rPr>
+        <w:t>RECIBIO</w:t>
+      </w:r>
+    </w:p>
+    <w:p>
+      <w:pPr>
+        <w:jc w:val="center"/>
+        <w:rPr>
+          <w:sz w:val="36"/>
+          <w:szCs w:val="36"/>
+        </w:rPr>
+      </w:pPr>
+    </w:p>
+    <w:p>
+      <w:pPr>
+        <w:jc w:val="center"/>
+        <w:rPr>
+          <w:sz w:val="36"/>
+          <w:szCs w:val="36"/>
+        </w:rPr>
+      </w:pPr>
+      <w:r>
+        <w:rPr>
+          <w:sz w:val="36"/>
+          <w:szCs w:val="36"/>
+        </w:rPr>
         <w:t>______________________</w:t>
       </w:r>
     </w:p>
@@ -2118,6 +2376,7 @@
           <w:sz w:val="36"/>
           <w:szCs w:val="36"/>
         </w:rPr>
+        <w:lastRenderedPageBreak/>
         <w:t>RECIBIO</w:t>
       </w:r>
     </w:p>
@@ -2574,7 +2833,6 @@
           <w:sz w:val="36"/>
           <w:szCs w:val="36"/>
         </w:rPr>
-        <w:lastRenderedPageBreak/>
         <w:t>REMISIONES  #</w:t>
       </w:r>
       <w:proofErr w:type="gramEnd"/>
@@ -2805,7 +3063,6 @@
           <w:sz w:val="36"/>
           <w:szCs w:val="36"/>
         </w:rPr>
-        <w:lastRenderedPageBreak/>
         <w:t>REMISIONES DEL</w:t>
       </w:r>
       <w:r>
@@ -3051,7 +3308,6 @@
           <w:sz w:val="36"/>
           <w:szCs w:val="36"/>
         </w:rPr>
-        <w:lastRenderedPageBreak/>
         <w:t>SE HACE INST</w:t>
       </w:r>
       <w:r>
@@ -3307,1163 +3563,1162 @@
           <w:sz w:val="36"/>
           <w:szCs w:val="36"/>
         </w:rPr>
+        <w:t>OBRADOR</w:t>
+      </w:r>
+    </w:p>
+    <w:p>
+      <w:pPr>
+        <w:jc w:val="center"/>
+        <w:rPr>
+          <w:sz w:val="36"/>
+          <w:szCs w:val="36"/>
+        </w:rPr>
+      </w:pPr>
+    </w:p>
+    <w:p>
+      <w:pPr>
+        <w:jc w:val="center"/>
+        <w:rPr>
+          <w:sz w:val="36"/>
+          <w:szCs w:val="36"/>
+        </w:rPr>
+      </w:pPr>
+    </w:p>
+    <w:p>
+      <w:pPr>
+        <w:jc w:val="center"/>
+        <w:rPr>
+          <w:sz w:val="36"/>
+          <w:szCs w:val="36"/>
+        </w:rPr>
+      </w:pPr>
+    </w:p>
+    <w:p>
+      <w:pPr>
+        <w:jc w:val="center"/>
+        <w:rPr>
+          <w:sz w:val="36"/>
+          <w:szCs w:val="36"/>
+        </w:rPr>
+      </w:pPr>
+      <w:r>
+        <w:rPr>
+          <w:sz w:val="36"/>
+          <w:szCs w:val="36"/>
+        </w:rPr>
+        <w:t xml:space="preserve">RECEPCION DE </w:t>
+      </w:r>
+      <w:proofErr w:type="gramStart"/>
+      <w:r>
+        <w:rPr>
+          <w:sz w:val="36"/>
+          <w:szCs w:val="36"/>
+        </w:rPr>
+        <w:t>PRODUCTO  #</w:t>
+      </w:r>
+      <w:proofErr w:type="gramEnd"/>
+      <w:r>
+        <w:rPr>
+          <w:sz w:val="36"/>
+          <w:szCs w:val="36"/>
+        </w:rPr>
+        <w:t xml:space="preserve">  10751  al  11000</w:t>
+      </w:r>
+    </w:p>
+    <w:p>
+      <w:pPr>
+        <w:jc w:val="center"/>
+        <w:rPr>
+          <w:sz w:val="36"/>
+          <w:szCs w:val="36"/>
+        </w:rPr>
+      </w:pPr>
+    </w:p>
+    <w:p>
+      <w:pPr>
+        <w:jc w:val="center"/>
+        <w:rPr>
+          <w:sz w:val="36"/>
+          <w:szCs w:val="36"/>
+        </w:rPr>
+      </w:pPr>
+    </w:p>
+    <w:p>
+      <w:pPr>
+        <w:jc w:val="center"/>
+        <w:rPr>
+          <w:sz w:val="36"/>
+          <w:szCs w:val="36"/>
+        </w:rPr>
+      </w:pPr>
+    </w:p>
+    <w:p>
+      <w:pPr>
+        <w:jc w:val="center"/>
+        <w:rPr>
+          <w:sz w:val="36"/>
+          <w:szCs w:val="36"/>
+        </w:rPr>
+      </w:pPr>
+      <w:r>
+        <w:rPr>
+          <w:sz w:val="36"/>
+          <w:szCs w:val="36"/>
+        </w:rPr>
+        <w:t>REC IBIO</w:t>
+      </w:r>
+    </w:p>
+    <w:p>
+      <w:pPr>
+        <w:jc w:val="center"/>
+        <w:rPr>
+          <w:sz w:val="36"/>
+          <w:szCs w:val="36"/>
+        </w:rPr>
+      </w:pPr>
+    </w:p>
+    <w:p>
+      <w:pPr>
+        <w:jc w:val="center"/>
+        <w:rPr>
+          <w:sz w:val="36"/>
+          <w:szCs w:val="36"/>
+        </w:rPr>
+      </w:pPr>
+    </w:p>
+    <w:p>
+      <w:pPr>
+        <w:jc w:val="center"/>
+        <w:rPr>
+          <w:sz w:val="36"/>
+          <w:szCs w:val="36"/>
+        </w:rPr>
+      </w:pPr>
+      <w:r>
+        <w:rPr>
+          <w:sz w:val="36"/>
+          <w:szCs w:val="36"/>
+        </w:rPr>
+        <w:t>_________________________</w:t>
+      </w:r>
+    </w:p>
+    <w:p>
+      <w:pPr>
+        <w:jc w:val="center"/>
+        <w:rPr>
+          <w:sz w:val="36"/>
+          <w:szCs w:val="36"/>
+        </w:rPr>
+      </w:pPr>
+      <w:r>
+        <w:rPr>
+          <w:sz w:val="36"/>
+          <w:szCs w:val="36"/>
+        </w:rPr>
+        <w:t>ADRIANA SORIANO</w:t>
+      </w:r>
+    </w:p>
+    <w:p>
+      <w:pPr>
+        <w:jc w:val="center"/>
+        <w:rPr>
+          <w:sz w:val="36"/>
+          <w:szCs w:val="36"/>
+        </w:rPr>
+      </w:pPr>
+    </w:p>
+    <w:p>
+      <w:pPr>
+        <w:jc w:val="center"/>
+        <w:rPr>
+          <w:sz w:val="36"/>
+          <w:szCs w:val="36"/>
+        </w:rPr>
+      </w:pPr>
+      <w:r>
+        <w:rPr>
+          <w:sz w:val="36"/>
+          <w:szCs w:val="36"/>
+        </w:rPr>
+        <w:t>19 MARZO 2022</w:t>
+      </w:r>
+    </w:p>
+    <w:p>
+      <w:pPr>
+        <w:jc w:val="center"/>
+        <w:rPr>
+          <w:sz w:val="36"/>
+          <w:szCs w:val="36"/>
+        </w:rPr>
+      </w:pPr>
+    </w:p>
+    <w:p>
+      <w:pPr>
+        <w:jc w:val="center"/>
+        <w:rPr>
+          <w:sz w:val="36"/>
+          <w:szCs w:val="36"/>
+        </w:rPr>
+      </w:pPr>
+    </w:p>
+    <w:p>
+      <w:pPr>
+        <w:jc w:val="center"/>
+        <w:rPr>
+          <w:sz w:val="36"/>
+          <w:szCs w:val="36"/>
+        </w:rPr>
+      </w:pPr>
+    </w:p>
+    <w:p>
+      <w:pPr>
+        <w:jc w:val="center"/>
+        <w:rPr>
+          <w:sz w:val="36"/>
+          <w:szCs w:val="36"/>
+        </w:rPr>
+      </w:pPr>
+      <w:r>
+        <w:rPr>
+          <w:sz w:val="36"/>
+          <w:szCs w:val="36"/>
+        </w:rPr>
+        <w:t>OBRADOR</w:t>
+      </w:r>
+    </w:p>
+    <w:p>
+      <w:pPr>
+        <w:jc w:val="center"/>
+        <w:rPr>
+          <w:sz w:val="36"/>
+          <w:szCs w:val="36"/>
+        </w:rPr>
+      </w:pPr>
+    </w:p>
+    <w:p>
+      <w:pPr>
+        <w:jc w:val="center"/>
+        <w:rPr>
+          <w:sz w:val="36"/>
+          <w:szCs w:val="36"/>
+        </w:rPr>
+      </w:pPr>
+    </w:p>
+    <w:p>
+      <w:pPr>
+        <w:jc w:val="center"/>
+        <w:rPr>
+          <w:sz w:val="36"/>
+          <w:szCs w:val="36"/>
+        </w:rPr>
+      </w:pPr>
+    </w:p>
+    <w:p>
+      <w:pPr>
+        <w:jc w:val="center"/>
+        <w:rPr>
+          <w:sz w:val="36"/>
+          <w:szCs w:val="36"/>
+        </w:rPr>
+      </w:pPr>
+      <w:proofErr w:type="gramStart"/>
+      <w:r>
+        <w:rPr>
+          <w:sz w:val="36"/>
+          <w:szCs w:val="36"/>
+        </w:rPr>
+        <w:t>REMISIONES  #</w:t>
+      </w:r>
+      <w:proofErr w:type="gramEnd"/>
+      <w:r>
+        <w:rPr>
+          <w:sz w:val="36"/>
+          <w:szCs w:val="36"/>
+        </w:rPr>
+        <w:t xml:space="preserve">  16251 C   al   17500 C</w:t>
+      </w:r>
+    </w:p>
+    <w:p>
+      <w:pPr>
+        <w:jc w:val="center"/>
+        <w:rPr>
+          <w:sz w:val="36"/>
+          <w:szCs w:val="36"/>
+        </w:rPr>
+      </w:pPr>
+    </w:p>
+    <w:p>
+      <w:pPr>
+        <w:jc w:val="center"/>
+        <w:rPr>
+          <w:sz w:val="36"/>
+          <w:szCs w:val="36"/>
+        </w:rPr>
+      </w:pPr>
+    </w:p>
+    <w:p>
+      <w:pPr>
+        <w:jc w:val="center"/>
+        <w:rPr>
+          <w:sz w:val="36"/>
+          <w:szCs w:val="36"/>
+        </w:rPr>
+      </w:pPr>
+    </w:p>
+    <w:p>
+      <w:pPr>
+        <w:jc w:val="center"/>
+        <w:rPr>
+          <w:sz w:val="36"/>
+          <w:szCs w:val="36"/>
+        </w:rPr>
+      </w:pPr>
+    </w:p>
+    <w:p>
+      <w:pPr>
+        <w:jc w:val="center"/>
+        <w:rPr>
+          <w:sz w:val="36"/>
+          <w:szCs w:val="36"/>
+        </w:rPr>
+      </w:pPr>
+      <w:r>
+        <w:rPr>
+          <w:sz w:val="36"/>
+          <w:szCs w:val="36"/>
+        </w:rPr>
+        <w:t>RECIBIO</w:t>
+      </w:r>
+    </w:p>
+    <w:p>
+      <w:pPr>
+        <w:jc w:val="center"/>
+        <w:rPr>
+          <w:sz w:val="36"/>
+          <w:szCs w:val="36"/>
+        </w:rPr>
+      </w:pPr>
+    </w:p>
+    <w:p>
+      <w:pPr>
+        <w:jc w:val="center"/>
+        <w:rPr>
+          <w:sz w:val="36"/>
+          <w:szCs w:val="36"/>
+        </w:rPr>
+      </w:pPr>
+    </w:p>
+    <w:p>
+      <w:pPr>
+        <w:jc w:val="center"/>
+        <w:rPr>
+          <w:sz w:val="36"/>
+          <w:szCs w:val="36"/>
+        </w:rPr>
+      </w:pPr>
+      <w:r>
+        <w:rPr>
+          <w:sz w:val="36"/>
+          <w:szCs w:val="36"/>
+        </w:rPr>
+        <w:t>_________________________</w:t>
+      </w:r>
+    </w:p>
+    <w:p>
+      <w:pPr>
+        <w:jc w:val="center"/>
+        <w:rPr>
+          <w:sz w:val="36"/>
+          <w:szCs w:val="36"/>
+        </w:rPr>
+      </w:pPr>
+      <w:r>
+        <w:rPr>
+          <w:sz w:val="36"/>
+          <w:szCs w:val="36"/>
+        </w:rPr>
+        <w:t>Adriana Soriano</w:t>
+      </w:r>
+    </w:p>
+    <w:p>
+      <w:pPr>
+        <w:jc w:val="center"/>
+        <w:rPr>
+          <w:sz w:val="36"/>
+          <w:szCs w:val="36"/>
+        </w:rPr>
+      </w:pPr>
+    </w:p>
+    <w:p>
+      <w:pPr>
+        <w:jc w:val="center"/>
+        <w:rPr>
+          <w:sz w:val="36"/>
+          <w:szCs w:val="36"/>
+        </w:rPr>
+      </w:pPr>
+      <w:r>
+        <w:rPr>
+          <w:sz w:val="36"/>
+          <w:szCs w:val="36"/>
+        </w:rPr>
+        <w:t>11 DE MARZO 2022</w:t>
+      </w:r>
+    </w:p>
+    <w:p>
+      <w:pPr>
+        <w:jc w:val="center"/>
+        <w:rPr>
+          <w:sz w:val="36"/>
+          <w:szCs w:val="36"/>
+        </w:rPr>
+      </w:pPr>
+    </w:p>
+    <w:p>
+      <w:pPr>
+        <w:jc w:val="center"/>
+        <w:rPr>
+          <w:sz w:val="36"/>
+          <w:szCs w:val="36"/>
+        </w:rPr>
+      </w:pPr>
+    </w:p>
+    <w:p>
+      <w:pPr>
+        <w:jc w:val="center"/>
+        <w:rPr>
+          <w:sz w:val="36"/>
+          <w:szCs w:val="36"/>
+        </w:rPr>
+      </w:pPr>
+      <w:r>
+        <w:rPr>
+          <w:sz w:val="36"/>
+          <w:szCs w:val="36"/>
+        </w:rPr>
+        <w:t>OBRADOR</w:t>
+      </w:r>
+    </w:p>
+    <w:p>
+      <w:pPr>
+        <w:jc w:val="center"/>
+        <w:rPr>
+          <w:sz w:val="36"/>
+          <w:szCs w:val="36"/>
+        </w:rPr>
+      </w:pPr>
+    </w:p>
+    <w:p>
+      <w:pPr>
+        <w:jc w:val="center"/>
+        <w:rPr>
+          <w:sz w:val="36"/>
+          <w:szCs w:val="36"/>
+        </w:rPr>
+      </w:pPr>
+    </w:p>
+    <w:p>
+      <w:pPr>
+        <w:jc w:val="center"/>
+        <w:rPr>
+          <w:sz w:val="36"/>
+          <w:szCs w:val="36"/>
+        </w:rPr>
+      </w:pPr>
+    </w:p>
+    <w:p>
+      <w:pPr>
+        <w:rPr>
+          <w:sz w:val="36"/>
+          <w:szCs w:val="36"/>
+        </w:rPr>
+      </w:pPr>
+      <w:proofErr w:type="gramStart"/>
+      <w:r>
+        <w:rPr>
+          <w:sz w:val="36"/>
+          <w:szCs w:val="36"/>
+        </w:rPr>
+        <w:t>REMISIONES  #</w:t>
+      </w:r>
+      <w:proofErr w:type="gramEnd"/>
+      <w:r>
+        <w:rPr>
+          <w:sz w:val="36"/>
+          <w:szCs w:val="36"/>
+        </w:rPr>
+        <w:t xml:space="preserve">  015001 C   al   016250 C  </w:t>
+      </w:r>
+    </w:p>
+    <w:p>
+      <w:pPr>
+        <w:rPr>
+          <w:sz w:val="36"/>
+          <w:szCs w:val="36"/>
+        </w:rPr>
+      </w:pPr>
+    </w:p>
+    <w:p>
+      <w:pPr>
+        <w:rPr>
+          <w:sz w:val="36"/>
+          <w:szCs w:val="36"/>
+        </w:rPr>
+      </w:pPr>
+    </w:p>
+    <w:p>
+      <w:pPr>
+        <w:rPr>
+          <w:sz w:val="36"/>
+          <w:szCs w:val="36"/>
+        </w:rPr>
+      </w:pPr>
+    </w:p>
+    <w:p>
+      <w:pPr>
+        <w:jc w:val="center"/>
+        <w:rPr>
+          <w:sz w:val="36"/>
+          <w:szCs w:val="36"/>
+        </w:rPr>
+      </w:pPr>
+      <w:r>
+        <w:rPr>
+          <w:sz w:val="36"/>
+          <w:szCs w:val="36"/>
+        </w:rPr>
+        <w:t>RECIBIO</w:t>
+      </w:r>
+    </w:p>
+    <w:p>
+      <w:pPr>
+        <w:jc w:val="center"/>
+        <w:rPr>
+          <w:sz w:val="36"/>
+          <w:szCs w:val="36"/>
+        </w:rPr>
+      </w:pPr>
+    </w:p>
+    <w:p>
+      <w:pPr>
+        <w:jc w:val="center"/>
+        <w:rPr>
+          <w:sz w:val="36"/>
+          <w:szCs w:val="36"/>
+        </w:rPr>
+      </w:pPr>
+    </w:p>
+    <w:p>
+      <w:pPr>
+        <w:jc w:val="center"/>
+        <w:rPr>
+          <w:sz w:val="36"/>
+          <w:szCs w:val="36"/>
+        </w:rPr>
+      </w:pPr>
+      <w:r>
+        <w:rPr>
+          <w:sz w:val="36"/>
+          <w:szCs w:val="36"/>
+        </w:rPr>
+        <w:t>______________________</w:t>
+      </w:r>
+    </w:p>
+    <w:p>
+      <w:pPr>
+        <w:jc w:val="center"/>
+        <w:rPr>
+          <w:sz w:val="36"/>
+          <w:szCs w:val="36"/>
+        </w:rPr>
+      </w:pPr>
+      <w:r>
+        <w:rPr>
+          <w:sz w:val="36"/>
+          <w:szCs w:val="36"/>
+        </w:rPr>
+        <w:t>ISABEL BRIONES</w:t>
+      </w:r>
+    </w:p>
+    <w:p>
+      <w:pPr>
+        <w:rPr>
+          <w:sz w:val="36"/>
+          <w:szCs w:val="36"/>
+        </w:rPr>
+      </w:pPr>
+    </w:p>
+    <w:p>
+      <w:pPr>
+        <w:rPr>
+          <w:sz w:val="36"/>
+          <w:szCs w:val="36"/>
+        </w:rPr>
+      </w:pPr>
+    </w:p>
+    <w:p>
+      <w:pPr>
+        <w:rPr>
+          <w:sz w:val="36"/>
+          <w:szCs w:val="36"/>
+        </w:rPr>
+      </w:pPr>
+    </w:p>
+    <w:p>
+      <w:pPr>
+        <w:rPr>
+          <w:sz w:val="36"/>
+          <w:szCs w:val="36"/>
+        </w:rPr>
+      </w:pPr>
+    </w:p>
+    <w:p>
+      <w:pPr>
+        <w:jc w:val="center"/>
+        <w:rPr>
+          <w:sz w:val="36"/>
+          <w:szCs w:val="36"/>
+        </w:rPr>
+      </w:pPr>
+    </w:p>
+    <w:p>
+      <w:pPr>
+        <w:jc w:val="center"/>
+        <w:rPr>
+          <w:sz w:val="36"/>
+          <w:szCs w:val="36"/>
+        </w:rPr>
+      </w:pPr>
+      <w:r>
+        <w:rPr>
+          <w:sz w:val="36"/>
+          <w:szCs w:val="36"/>
+        </w:rPr>
+        <w:t>26 DE FEBRERO  2022</w:t>
+      </w:r>
+    </w:p>
+    <w:p>
+      <w:pPr>
+        <w:jc w:val="center"/>
+        <w:rPr>
+          <w:sz w:val="36"/>
+          <w:szCs w:val="36"/>
+        </w:rPr>
+      </w:pPr>
+    </w:p>
+    <w:p>
+      <w:pPr>
+        <w:jc w:val="center"/>
+        <w:rPr>
+          <w:sz w:val="36"/>
+          <w:szCs w:val="36"/>
+        </w:rPr>
+      </w:pPr>
+    </w:p>
+    <w:p>
+      <w:pPr>
+        <w:jc w:val="center"/>
+        <w:rPr>
+          <w:sz w:val="36"/>
+          <w:szCs w:val="36"/>
+        </w:rPr>
+      </w:pPr>
+    </w:p>
+    <w:p>
+      <w:pPr>
+        <w:jc w:val="center"/>
+        <w:rPr>
+          <w:sz w:val="36"/>
+          <w:szCs w:val="36"/>
+        </w:rPr>
+      </w:pPr>
+      <w:r>
+        <w:rPr>
+          <w:sz w:val="36"/>
+          <w:szCs w:val="36"/>
+        </w:rPr>
+        <w:t>OBRADOR</w:t>
+      </w:r>
+    </w:p>
+    <w:p>
+      <w:pPr>
+        <w:jc w:val="center"/>
+        <w:rPr>
+          <w:sz w:val="36"/>
+          <w:szCs w:val="36"/>
+        </w:rPr>
+      </w:pPr>
+    </w:p>
+    <w:p>
+      <w:pPr>
+        <w:jc w:val="center"/>
+        <w:rPr>
+          <w:sz w:val="36"/>
+          <w:szCs w:val="36"/>
+        </w:rPr>
+      </w:pPr>
+    </w:p>
+    <w:p>
+      <w:pPr>
+        <w:jc w:val="center"/>
+        <w:rPr>
+          <w:sz w:val="36"/>
+          <w:szCs w:val="36"/>
+        </w:rPr>
+      </w:pPr>
+    </w:p>
+    <w:p>
+      <w:pPr>
+        <w:jc w:val="center"/>
+        <w:rPr>
+          <w:sz w:val="36"/>
+          <w:szCs w:val="36"/>
+        </w:rPr>
+      </w:pPr>
+      <w:r>
+        <w:rPr>
+          <w:sz w:val="36"/>
+          <w:szCs w:val="36"/>
+        </w:rPr>
+        <w:t xml:space="preserve">REMISIONES   </w:t>
+      </w:r>
+      <w:proofErr w:type="gramStart"/>
+      <w:r>
+        <w:rPr>
+          <w:sz w:val="36"/>
+          <w:szCs w:val="36"/>
+        </w:rPr>
+        <w:t>#  13751</w:t>
+      </w:r>
+      <w:proofErr w:type="gramEnd"/>
+      <w:r>
+        <w:rPr>
+          <w:sz w:val="36"/>
+          <w:szCs w:val="36"/>
+        </w:rPr>
+        <w:t xml:space="preserve"> C    al   15000 C</w:t>
+      </w:r>
+    </w:p>
+    <w:p>
+      <w:pPr>
+        <w:jc w:val="center"/>
+        <w:rPr>
+          <w:sz w:val="36"/>
+          <w:szCs w:val="36"/>
+        </w:rPr>
+      </w:pPr>
+      <w:r>
+        <w:rPr>
+          <w:sz w:val="36"/>
+          <w:szCs w:val="36"/>
+        </w:rPr>
+        <w:t>SALIDAS OBRADOR  0751 I   al   1000 I</w:t>
+      </w:r>
+    </w:p>
+    <w:p>
+      <w:pPr>
+        <w:jc w:val="center"/>
+        <w:rPr>
+          <w:sz w:val="36"/>
+          <w:szCs w:val="36"/>
+        </w:rPr>
+      </w:pPr>
+    </w:p>
+    <w:p>
+      <w:pPr>
+        <w:jc w:val="center"/>
+        <w:rPr>
+          <w:sz w:val="36"/>
+          <w:szCs w:val="36"/>
+        </w:rPr>
+      </w:pPr>
+    </w:p>
+    <w:p>
+      <w:pPr>
+        <w:jc w:val="center"/>
+        <w:rPr>
+          <w:sz w:val="36"/>
+          <w:szCs w:val="36"/>
+        </w:rPr>
+      </w:pPr>
+    </w:p>
+    <w:p>
+      <w:pPr>
+        <w:jc w:val="center"/>
+        <w:rPr>
+          <w:sz w:val="36"/>
+          <w:szCs w:val="36"/>
+        </w:rPr>
+      </w:pPr>
+      <w:r>
+        <w:rPr>
+          <w:sz w:val="36"/>
+          <w:szCs w:val="36"/>
+        </w:rPr>
+        <w:t>RECIBIO</w:t>
+      </w:r>
+    </w:p>
+    <w:p>
+      <w:pPr>
+        <w:jc w:val="center"/>
+        <w:rPr>
+          <w:sz w:val="36"/>
+          <w:szCs w:val="36"/>
+        </w:rPr>
+      </w:pPr>
+    </w:p>
+    <w:p>
+      <w:pPr>
+        <w:jc w:val="center"/>
+        <w:rPr>
+          <w:sz w:val="36"/>
+          <w:szCs w:val="36"/>
+        </w:rPr>
+      </w:pPr>
+      <w:r>
+        <w:rPr>
+          <w:sz w:val="36"/>
+          <w:szCs w:val="36"/>
+        </w:rPr>
+        <w:t>_________________</w:t>
+      </w:r>
+    </w:p>
+    <w:p>
+      <w:pPr>
+        <w:jc w:val="center"/>
+        <w:rPr>
+          <w:sz w:val="36"/>
+          <w:szCs w:val="36"/>
+        </w:rPr>
+      </w:pPr>
+      <w:r>
+        <w:rPr>
+          <w:sz w:val="36"/>
+          <w:szCs w:val="36"/>
+        </w:rPr>
+        <w:t xml:space="preserve">ADRIANA SORIANO </w:t>
+      </w:r>
+    </w:p>
+    <w:p>
+      <w:pPr>
+        <w:jc w:val="center"/>
+        <w:rPr>
+          <w:sz w:val="36"/>
+          <w:szCs w:val="36"/>
+        </w:rPr>
+      </w:pPr>
+    </w:p>
+    <w:p>
+      <w:pPr>
+        <w:jc w:val="center"/>
+        <w:rPr>
+          <w:sz w:val="36"/>
+          <w:szCs w:val="36"/>
+        </w:rPr>
+      </w:pPr>
+    </w:p>
+    <w:p>
+      <w:pPr>
+        <w:jc w:val="center"/>
+        <w:rPr>
+          <w:sz w:val="36"/>
+          <w:szCs w:val="36"/>
+        </w:rPr>
+      </w:pPr>
+      <w:r>
+        <w:rPr>
+          <w:sz w:val="36"/>
+          <w:szCs w:val="36"/>
+        </w:rPr>
+        <w:t>12 FEBRERO  2022</w:t>
+      </w:r>
+    </w:p>
+    <w:p>
+      <w:pPr>
+        <w:jc w:val="center"/>
+        <w:rPr>
+          <w:sz w:val="36"/>
+          <w:szCs w:val="36"/>
+        </w:rPr>
+      </w:pPr>
+    </w:p>
+    <w:p>
+      <w:pPr>
+        <w:jc w:val="center"/>
+        <w:rPr>
+          <w:sz w:val="36"/>
+          <w:szCs w:val="36"/>
+        </w:rPr>
+      </w:pPr>
+    </w:p>
+    <w:p>
+      <w:pPr>
+        <w:rPr>
+          <w:sz w:val="36"/>
+          <w:szCs w:val="36"/>
+        </w:rPr>
+      </w:pPr>
+      <w:r>
+        <w:rPr>
+          <w:sz w:val="36"/>
+          <w:szCs w:val="36"/>
+        </w:rPr>
+        <w:t>OBRADOR</w:t>
+      </w:r>
+    </w:p>
+    <w:p>
+      <w:pPr>
+        <w:rPr>
+          <w:sz w:val="36"/>
+          <w:szCs w:val="36"/>
+        </w:rPr>
+      </w:pPr>
+    </w:p>
+    <w:p>
+      <w:pPr>
+        <w:rPr>
+          <w:sz w:val="36"/>
+          <w:szCs w:val="36"/>
+        </w:rPr>
+      </w:pPr>
+    </w:p>
+    <w:p>
+      <w:pPr>
+        <w:rPr>
+          <w:sz w:val="36"/>
+          <w:szCs w:val="36"/>
+        </w:rPr>
+      </w:pPr>
+    </w:p>
+    <w:p>
+      <w:pPr>
+        <w:rPr>
+          <w:sz w:val="36"/>
+          <w:szCs w:val="36"/>
+        </w:rPr>
+      </w:pPr>
+    </w:p>
+    <w:p>
+      <w:pPr>
+        <w:rPr>
+          <w:sz w:val="36"/>
+          <w:szCs w:val="36"/>
+        </w:rPr>
+      </w:pPr>
+      <w:proofErr w:type="gramStart"/>
+      <w:r>
+        <w:rPr>
+          <w:sz w:val="36"/>
+          <w:szCs w:val="36"/>
+        </w:rPr>
+        <w:t>REMISIONES  #</w:t>
+      </w:r>
+      <w:proofErr w:type="gramEnd"/>
+      <w:r>
+        <w:rPr>
+          <w:sz w:val="36"/>
+          <w:szCs w:val="36"/>
+        </w:rPr>
+        <w:t xml:space="preserve">  12501 C   al  13750 C</w:t>
+      </w:r>
+    </w:p>
+    <w:p>
+      <w:pPr>
+        <w:rPr>
+          <w:sz w:val="36"/>
+          <w:szCs w:val="36"/>
+        </w:rPr>
+      </w:pPr>
+    </w:p>
+    <w:p>
+      <w:pPr>
+        <w:rPr>
+          <w:sz w:val="36"/>
+          <w:szCs w:val="36"/>
+        </w:rPr>
+      </w:pPr>
+    </w:p>
+    <w:p>
+      <w:pPr>
+        <w:rPr>
+          <w:sz w:val="36"/>
+          <w:szCs w:val="36"/>
+        </w:rPr>
+      </w:pPr>
+    </w:p>
+    <w:p>
+      <w:pPr>
+        <w:rPr>
+          <w:sz w:val="36"/>
+          <w:szCs w:val="36"/>
+        </w:rPr>
+      </w:pPr>
+    </w:p>
+    <w:p>
+      <w:pPr>
+        <w:jc w:val="center"/>
+        <w:rPr>
+          <w:sz w:val="36"/>
+          <w:szCs w:val="36"/>
+        </w:rPr>
+      </w:pPr>
+      <w:r>
+        <w:rPr>
+          <w:sz w:val="36"/>
+          <w:szCs w:val="36"/>
+        </w:rPr>
+        <w:t xml:space="preserve">RECIBIO </w:t>
+      </w:r>
+    </w:p>
+    <w:p>
+      <w:pPr>
+        <w:jc w:val="center"/>
+        <w:rPr>
+          <w:sz w:val="36"/>
+          <w:szCs w:val="36"/>
+        </w:rPr>
+      </w:pPr>
+    </w:p>
+    <w:p>
+      <w:pPr>
+        <w:jc w:val="center"/>
+        <w:rPr>
+          <w:sz w:val="36"/>
+          <w:szCs w:val="36"/>
+        </w:rPr>
+      </w:pPr>
+    </w:p>
+    <w:p>
+      <w:pPr>
+        <w:jc w:val="center"/>
+        <w:rPr>
+          <w:sz w:val="36"/>
+          <w:szCs w:val="36"/>
+        </w:rPr>
+      </w:pPr>
+      <w:r>
+        <w:rPr>
+          <w:sz w:val="36"/>
+          <w:szCs w:val="36"/>
+        </w:rPr>
+        <w:t>_____________________________</w:t>
+      </w:r>
+    </w:p>
+    <w:p>
+      <w:pPr>
+        <w:jc w:val="center"/>
+        <w:rPr>
+          <w:sz w:val="36"/>
+          <w:szCs w:val="36"/>
+        </w:rPr>
+      </w:pPr>
+      <w:r>
+        <w:rPr>
+          <w:sz w:val="36"/>
+          <w:szCs w:val="36"/>
+        </w:rPr>
+        <w:t xml:space="preserve">ADRIANA SORIANO </w:t>
+      </w:r>
+    </w:p>
+    <w:p>
+      <w:pPr>
+        <w:jc w:val="center"/>
+        <w:rPr>
+          <w:sz w:val="36"/>
+          <w:szCs w:val="36"/>
+        </w:rPr>
+      </w:pPr>
+    </w:p>
+    <w:p>
+      <w:pPr>
+        <w:jc w:val="center"/>
+        <w:rPr>
+          <w:sz w:val="36"/>
+          <w:szCs w:val="36"/>
+        </w:rPr>
+      </w:pPr>
+    </w:p>
+    <w:p>
+      <w:pPr>
+        <w:jc w:val="center"/>
+        <w:rPr>
+          <w:sz w:val="36"/>
+          <w:szCs w:val="36"/>
+        </w:rPr>
+      </w:pPr>
+      <w:r>
+        <w:rPr>
+          <w:sz w:val="36"/>
+          <w:szCs w:val="36"/>
+        </w:rPr>
+        <w:t>05 FEBRERO  2022</w:t>
+      </w:r>
+    </w:p>
+    <w:p>
+      <w:pPr>
+        <w:jc w:val="center"/>
+        <w:rPr>
+          <w:sz w:val="36"/>
+          <w:szCs w:val="36"/>
+        </w:rPr>
+      </w:pPr>
+    </w:p>
+    <w:p>
+      <w:pPr>
+        <w:jc w:val="center"/>
+        <w:rPr>
+          <w:sz w:val="36"/>
+          <w:szCs w:val="36"/>
+        </w:rPr>
+      </w:pPr>
+    </w:p>
+    <w:p>
+      <w:pPr>
+        <w:jc w:val="center"/>
+        <w:rPr>
+          <w:sz w:val="36"/>
+          <w:szCs w:val="36"/>
+        </w:rPr>
+      </w:pPr>
+    </w:p>
+    <w:p>
+      <w:pPr>
+        <w:jc w:val="center"/>
+        <w:rPr>
+          <w:sz w:val="36"/>
+          <w:szCs w:val="36"/>
+        </w:rPr>
+      </w:pPr>
+      <w:r>
+        <w:rPr>
+          <w:sz w:val="36"/>
+          <w:szCs w:val="36"/>
+        </w:rPr>
+        <w:t>OBRADOR</w:t>
+      </w:r>
+    </w:p>
+    <w:p>
+      <w:pPr>
+        <w:jc w:val="center"/>
+        <w:rPr>
+          <w:sz w:val="36"/>
+          <w:szCs w:val="36"/>
+        </w:rPr>
+      </w:pPr>
+    </w:p>
+    <w:p>
+      <w:pPr>
+        <w:rPr>
+          <w:sz w:val="36"/>
+          <w:szCs w:val="36"/>
+        </w:rPr>
+      </w:pPr>
+      <w:r>
+        <w:rPr>
+          <w:sz w:val="36"/>
+          <w:szCs w:val="36"/>
+        </w:rPr>
         <w:lastRenderedPageBreak/>
-        <w:t>OBRADOR</w:t>
-      </w:r>
-    </w:p>
-    <w:p>
-      <w:pPr>
-        <w:jc w:val="center"/>
-        <w:rPr>
-          <w:sz w:val="36"/>
-          <w:szCs w:val="36"/>
-        </w:rPr>
-      </w:pPr>
-    </w:p>
-    <w:p>
-      <w:pPr>
-        <w:jc w:val="center"/>
-        <w:rPr>
-          <w:sz w:val="36"/>
-          <w:szCs w:val="36"/>
-        </w:rPr>
-      </w:pPr>
-    </w:p>
-    <w:p>
-      <w:pPr>
-        <w:jc w:val="center"/>
-        <w:rPr>
-          <w:sz w:val="36"/>
-          <w:szCs w:val="36"/>
-        </w:rPr>
-      </w:pPr>
-    </w:p>
-    <w:p>
-      <w:pPr>
-        <w:jc w:val="center"/>
-        <w:rPr>
-          <w:sz w:val="36"/>
-          <w:szCs w:val="36"/>
-        </w:rPr>
-      </w:pPr>
-      <w:r>
-        <w:rPr>
-          <w:sz w:val="36"/>
-          <w:szCs w:val="36"/>
-        </w:rPr>
-        <w:t xml:space="preserve">RECEPCION DE </w:t>
-      </w:r>
-      <w:proofErr w:type="gramStart"/>
-      <w:r>
-        <w:rPr>
-          <w:sz w:val="36"/>
-          <w:szCs w:val="36"/>
-        </w:rPr>
-        <w:t>PRODUCTO  #</w:t>
-      </w:r>
-      <w:proofErr w:type="gramEnd"/>
-      <w:r>
-        <w:rPr>
-          <w:sz w:val="36"/>
-          <w:szCs w:val="36"/>
-        </w:rPr>
-        <w:t xml:space="preserve">  10751  al  11000</w:t>
-      </w:r>
-    </w:p>
-    <w:p>
-      <w:pPr>
-        <w:jc w:val="center"/>
-        <w:rPr>
-          <w:sz w:val="36"/>
-          <w:szCs w:val="36"/>
-        </w:rPr>
-      </w:pPr>
-    </w:p>
-    <w:p>
-      <w:pPr>
-        <w:jc w:val="center"/>
-        <w:rPr>
-          <w:sz w:val="36"/>
-          <w:szCs w:val="36"/>
-        </w:rPr>
-      </w:pPr>
-    </w:p>
-    <w:p>
-      <w:pPr>
-        <w:jc w:val="center"/>
-        <w:rPr>
-          <w:sz w:val="36"/>
-          <w:szCs w:val="36"/>
-        </w:rPr>
-      </w:pPr>
-    </w:p>
-    <w:p>
-      <w:pPr>
-        <w:jc w:val="center"/>
-        <w:rPr>
-          <w:sz w:val="36"/>
-          <w:szCs w:val="36"/>
-        </w:rPr>
-      </w:pPr>
-      <w:r>
-        <w:rPr>
-          <w:sz w:val="36"/>
-          <w:szCs w:val="36"/>
-        </w:rPr>
-        <w:t>REC IBIO</w:t>
-      </w:r>
-    </w:p>
-    <w:p>
-      <w:pPr>
-        <w:jc w:val="center"/>
-        <w:rPr>
-          <w:sz w:val="36"/>
-          <w:szCs w:val="36"/>
-        </w:rPr>
-      </w:pPr>
-    </w:p>
-    <w:p>
-      <w:pPr>
-        <w:jc w:val="center"/>
-        <w:rPr>
-          <w:sz w:val="36"/>
-          <w:szCs w:val="36"/>
-        </w:rPr>
-      </w:pPr>
-    </w:p>
-    <w:p>
-      <w:pPr>
-        <w:jc w:val="center"/>
-        <w:rPr>
-          <w:sz w:val="36"/>
-          <w:szCs w:val="36"/>
-        </w:rPr>
-      </w:pPr>
-      <w:r>
-        <w:rPr>
-          <w:sz w:val="36"/>
-          <w:szCs w:val="36"/>
-        </w:rPr>
-        <w:t>_________________________</w:t>
-      </w:r>
-    </w:p>
-    <w:p>
-      <w:pPr>
-        <w:jc w:val="center"/>
-        <w:rPr>
-          <w:sz w:val="36"/>
-          <w:szCs w:val="36"/>
-        </w:rPr>
-      </w:pPr>
-      <w:r>
-        <w:rPr>
-          <w:sz w:val="36"/>
-          <w:szCs w:val="36"/>
-        </w:rPr>
-        <w:t>ADRIANA SORIANO</w:t>
-      </w:r>
-    </w:p>
-    <w:p>
-      <w:pPr>
-        <w:jc w:val="center"/>
-        <w:rPr>
-          <w:sz w:val="36"/>
-          <w:szCs w:val="36"/>
-        </w:rPr>
-      </w:pPr>
-    </w:p>
-    <w:p>
-      <w:pPr>
-        <w:jc w:val="center"/>
-        <w:rPr>
-          <w:sz w:val="36"/>
-          <w:szCs w:val="36"/>
-        </w:rPr>
-      </w:pPr>
-      <w:r>
-        <w:rPr>
-          <w:sz w:val="36"/>
-          <w:szCs w:val="36"/>
-        </w:rPr>
-        <w:t>19 MARZO 2022</w:t>
-      </w:r>
-    </w:p>
-    <w:p>
-      <w:pPr>
-        <w:jc w:val="center"/>
-        <w:rPr>
-          <w:sz w:val="36"/>
-          <w:szCs w:val="36"/>
-        </w:rPr>
-      </w:pPr>
-    </w:p>
-    <w:p>
-      <w:pPr>
-        <w:jc w:val="center"/>
-        <w:rPr>
-          <w:sz w:val="36"/>
-          <w:szCs w:val="36"/>
-        </w:rPr>
-      </w:pPr>
-    </w:p>
-    <w:p>
-      <w:pPr>
-        <w:jc w:val="center"/>
-        <w:rPr>
-          <w:sz w:val="36"/>
-          <w:szCs w:val="36"/>
-        </w:rPr>
-      </w:pPr>
-    </w:p>
-    <w:p>
-      <w:pPr>
-        <w:jc w:val="center"/>
-        <w:rPr>
-          <w:sz w:val="36"/>
-          <w:szCs w:val="36"/>
-        </w:rPr>
-      </w:pPr>
-      <w:r>
-        <w:rPr>
-          <w:sz w:val="36"/>
-          <w:szCs w:val="36"/>
-        </w:rPr>
-        <w:t>OBRADOR</w:t>
-      </w:r>
-    </w:p>
-    <w:p>
-      <w:pPr>
-        <w:jc w:val="center"/>
-        <w:rPr>
-          <w:sz w:val="36"/>
-          <w:szCs w:val="36"/>
-        </w:rPr>
-      </w:pPr>
-    </w:p>
-    <w:p>
-      <w:pPr>
-        <w:jc w:val="center"/>
-        <w:rPr>
-          <w:sz w:val="36"/>
-          <w:szCs w:val="36"/>
-        </w:rPr>
-      </w:pPr>
-    </w:p>
-    <w:p>
-      <w:pPr>
-        <w:jc w:val="center"/>
-        <w:rPr>
-          <w:sz w:val="36"/>
-          <w:szCs w:val="36"/>
-        </w:rPr>
-      </w:pPr>
-    </w:p>
-    <w:p>
-      <w:pPr>
-        <w:jc w:val="center"/>
-        <w:rPr>
-          <w:sz w:val="36"/>
-          <w:szCs w:val="36"/>
-        </w:rPr>
-      </w:pPr>
-      <w:proofErr w:type="gramStart"/>
-      <w:r>
-        <w:rPr>
-          <w:sz w:val="36"/>
-          <w:szCs w:val="36"/>
-        </w:rPr>
-        <w:t>REMISIONES  #</w:t>
-      </w:r>
-      <w:proofErr w:type="gramEnd"/>
-      <w:r>
-        <w:rPr>
-          <w:sz w:val="36"/>
-          <w:szCs w:val="36"/>
-        </w:rPr>
-        <w:t xml:space="preserve">  16251 C   al   17500 C</w:t>
-      </w:r>
-    </w:p>
-    <w:p>
-      <w:pPr>
-        <w:jc w:val="center"/>
-        <w:rPr>
-          <w:sz w:val="36"/>
-          <w:szCs w:val="36"/>
-        </w:rPr>
-      </w:pPr>
-    </w:p>
-    <w:p>
-      <w:pPr>
-        <w:jc w:val="center"/>
-        <w:rPr>
-          <w:sz w:val="36"/>
-          <w:szCs w:val="36"/>
-        </w:rPr>
-      </w:pPr>
-    </w:p>
-    <w:p>
-      <w:pPr>
-        <w:jc w:val="center"/>
-        <w:rPr>
-          <w:sz w:val="36"/>
-          <w:szCs w:val="36"/>
-        </w:rPr>
-      </w:pPr>
-    </w:p>
-    <w:p>
-      <w:pPr>
-        <w:jc w:val="center"/>
-        <w:rPr>
-          <w:sz w:val="36"/>
-          <w:szCs w:val="36"/>
-        </w:rPr>
-      </w:pPr>
-    </w:p>
-    <w:p>
-      <w:pPr>
-        <w:jc w:val="center"/>
-        <w:rPr>
-          <w:sz w:val="36"/>
-          <w:szCs w:val="36"/>
-        </w:rPr>
-      </w:pPr>
-      <w:r>
-        <w:rPr>
-          <w:sz w:val="36"/>
-          <w:szCs w:val="36"/>
-        </w:rPr>
-        <w:t>RECIBIO</w:t>
-      </w:r>
-    </w:p>
-    <w:p>
-      <w:pPr>
-        <w:jc w:val="center"/>
-        <w:rPr>
-          <w:sz w:val="36"/>
-          <w:szCs w:val="36"/>
-        </w:rPr>
-      </w:pPr>
-    </w:p>
-    <w:p>
-      <w:pPr>
-        <w:jc w:val="center"/>
-        <w:rPr>
-          <w:sz w:val="36"/>
-          <w:szCs w:val="36"/>
-        </w:rPr>
-      </w:pPr>
-    </w:p>
-    <w:p>
-      <w:pPr>
-        <w:jc w:val="center"/>
-        <w:rPr>
-          <w:sz w:val="36"/>
-          <w:szCs w:val="36"/>
-        </w:rPr>
-      </w:pPr>
-      <w:r>
-        <w:rPr>
-          <w:sz w:val="36"/>
-          <w:szCs w:val="36"/>
-        </w:rPr>
-        <w:t>_________________________</w:t>
-      </w:r>
-    </w:p>
-    <w:p>
-      <w:pPr>
-        <w:jc w:val="center"/>
-        <w:rPr>
-          <w:sz w:val="36"/>
-          <w:szCs w:val="36"/>
-        </w:rPr>
-      </w:pPr>
-      <w:r>
-        <w:rPr>
-          <w:sz w:val="36"/>
-          <w:szCs w:val="36"/>
-        </w:rPr>
-        <w:t>Adriana Soriano</w:t>
-      </w:r>
-    </w:p>
-    <w:p>
-      <w:pPr>
-        <w:jc w:val="center"/>
-        <w:rPr>
-          <w:sz w:val="36"/>
-          <w:szCs w:val="36"/>
-        </w:rPr>
-      </w:pPr>
-    </w:p>
-    <w:p>
-      <w:pPr>
-        <w:jc w:val="center"/>
-        <w:rPr>
-          <w:sz w:val="36"/>
-          <w:szCs w:val="36"/>
-        </w:rPr>
-      </w:pPr>
-      <w:r>
-        <w:rPr>
-          <w:sz w:val="36"/>
-          <w:szCs w:val="36"/>
-        </w:rPr>
-        <w:t>11 DE MARZO 2022</w:t>
-      </w:r>
-    </w:p>
-    <w:p>
-      <w:pPr>
-        <w:jc w:val="center"/>
-        <w:rPr>
-          <w:sz w:val="36"/>
-          <w:szCs w:val="36"/>
-        </w:rPr>
-      </w:pPr>
-    </w:p>
-    <w:p>
-      <w:pPr>
-        <w:jc w:val="center"/>
-        <w:rPr>
-          <w:sz w:val="36"/>
-          <w:szCs w:val="36"/>
-        </w:rPr>
-      </w:pPr>
-    </w:p>
-    <w:p>
-      <w:pPr>
-        <w:jc w:val="center"/>
-        <w:rPr>
-          <w:sz w:val="36"/>
-          <w:szCs w:val="36"/>
-        </w:rPr>
-      </w:pPr>
-      <w:r>
-        <w:rPr>
-          <w:sz w:val="36"/>
-          <w:szCs w:val="36"/>
-        </w:rPr>
-        <w:t>OBRADOR</w:t>
-      </w:r>
-    </w:p>
-    <w:p>
-      <w:pPr>
-        <w:jc w:val="center"/>
-        <w:rPr>
-          <w:sz w:val="36"/>
-          <w:szCs w:val="36"/>
-        </w:rPr>
-      </w:pPr>
-    </w:p>
-    <w:p>
-      <w:pPr>
-        <w:jc w:val="center"/>
-        <w:rPr>
-          <w:sz w:val="36"/>
-          <w:szCs w:val="36"/>
-        </w:rPr>
-      </w:pPr>
-    </w:p>
-    <w:p>
-      <w:pPr>
-        <w:jc w:val="center"/>
-        <w:rPr>
-          <w:sz w:val="36"/>
-          <w:szCs w:val="36"/>
-        </w:rPr>
-      </w:pPr>
-    </w:p>
-    <w:p>
-      <w:pPr>
-        <w:rPr>
-          <w:sz w:val="36"/>
-          <w:szCs w:val="36"/>
-        </w:rPr>
-      </w:pPr>
-      <w:proofErr w:type="gramStart"/>
-      <w:r>
-        <w:rPr>
-          <w:sz w:val="36"/>
-          <w:szCs w:val="36"/>
-        </w:rPr>
-        <w:lastRenderedPageBreak/>
-        <w:t>REMISIONES  #</w:t>
-      </w:r>
-      <w:proofErr w:type="gramEnd"/>
-      <w:r>
-        <w:rPr>
-          <w:sz w:val="36"/>
-          <w:szCs w:val="36"/>
-        </w:rPr>
-        <w:t xml:space="preserve">  015001 C   al   016250 C  </w:t>
-      </w:r>
-    </w:p>
-    <w:p>
-      <w:pPr>
-        <w:rPr>
-          <w:sz w:val="36"/>
-          <w:szCs w:val="36"/>
-        </w:rPr>
-      </w:pPr>
-    </w:p>
-    <w:p>
-      <w:pPr>
-        <w:rPr>
-          <w:sz w:val="36"/>
-          <w:szCs w:val="36"/>
-        </w:rPr>
-      </w:pPr>
-    </w:p>
-    <w:p>
-      <w:pPr>
-        <w:rPr>
-          <w:sz w:val="36"/>
-          <w:szCs w:val="36"/>
-        </w:rPr>
-      </w:pPr>
-    </w:p>
-    <w:p>
-      <w:pPr>
-        <w:jc w:val="center"/>
-        <w:rPr>
-          <w:sz w:val="36"/>
-          <w:szCs w:val="36"/>
-        </w:rPr>
-      </w:pPr>
-      <w:r>
-        <w:rPr>
-          <w:sz w:val="36"/>
-          <w:szCs w:val="36"/>
-        </w:rPr>
-        <w:t>RECIBIO</w:t>
-      </w:r>
-    </w:p>
-    <w:p>
-      <w:pPr>
-        <w:jc w:val="center"/>
-        <w:rPr>
-          <w:sz w:val="36"/>
-          <w:szCs w:val="36"/>
-        </w:rPr>
-      </w:pPr>
-    </w:p>
-    <w:p>
-      <w:pPr>
-        <w:jc w:val="center"/>
-        <w:rPr>
-          <w:sz w:val="36"/>
-          <w:szCs w:val="36"/>
-        </w:rPr>
-      </w:pPr>
-    </w:p>
-    <w:p>
-      <w:pPr>
-        <w:jc w:val="center"/>
-        <w:rPr>
-          <w:sz w:val="36"/>
-          <w:szCs w:val="36"/>
-        </w:rPr>
-      </w:pPr>
-      <w:r>
-        <w:rPr>
-          <w:sz w:val="36"/>
-          <w:szCs w:val="36"/>
-        </w:rPr>
-        <w:t>______________________</w:t>
-      </w:r>
-    </w:p>
-    <w:p>
-      <w:pPr>
-        <w:jc w:val="center"/>
-        <w:rPr>
-          <w:sz w:val="36"/>
-          <w:szCs w:val="36"/>
-        </w:rPr>
-      </w:pPr>
-      <w:r>
-        <w:rPr>
-          <w:sz w:val="36"/>
-          <w:szCs w:val="36"/>
-        </w:rPr>
-        <w:t>ISABEL BRIONES</w:t>
-      </w:r>
-    </w:p>
-    <w:p>
-      <w:pPr>
-        <w:rPr>
-          <w:sz w:val="36"/>
-          <w:szCs w:val="36"/>
-        </w:rPr>
-      </w:pPr>
-    </w:p>
-    <w:p>
-      <w:pPr>
-        <w:rPr>
-          <w:sz w:val="36"/>
-          <w:szCs w:val="36"/>
-        </w:rPr>
-      </w:pPr>
-    </w:p>
-    <w:p>
-      <w:pPr>
-        <w:rPr>
-          <w:sz w:val="36"/>
-          <w:szCs w:val="36"/>
-        </w:rPr>
-      </w:pPr>
-    </w:p>
-    <w:p>
-      <w:pPr>
-        <w:rPr>
-          <w:sz w:val="36"/>
-          <w:szCs w:val="36"/>
-        </w:rPr>
-      </w:pPr>
-    </w:p>
-    <w:p>
-      <w:pPr>
-        <w:jc w:val="center"/>
-        <w:rPr>
-          <w:sz w:val="36"/>
-          <w:szCs w:val="36"/>
-        </w:rPr>
-      </w:pPr>
-    </w:p>
-    <w:p>
-      <w:pPr>
-        <w:jc w:val="center"/>
-        <w:rPr>
-          <w:sz w:val="36"/>
-          <w:szCs w:val="36"/>
-        </w:rPr>
-      </w:pPr>
-      <w:r>
-        <w:rPr>
-          <w:sz w:val="36"/>
-          <w:szCs w:val="36"/>
-        </w:rPr>
-        <w:t>26 DE FEBRERO  2022</w:t>
-      </w:r>
-    </w:p>
-    <w:p>
-      <w:pPr>
-        <w:jc w:val="center"/>
-        <w:rPr>
-          <w:sz w:val="36"/>
-          <w:szCs w:val="36"/>
-        </w:rPr>
-      </w:pPr>
-    </w:p>
-    <w:p>
-      <w:pPr>
-        <w:jc w:val="center"/>
-        <w:rPr>
-          <w:sz w:val="36"/>
-          <w:szCs w:val="36"/>
-        </w:rPr>
-      </w:pPr>
-    </w:p>
-    <w:p>
-      <w:pPr>
-        <w:jc w:val="center"/>
-        <w:rPr>
-          <w:sz w:val="36"/>
-          <w:szCs w:val="36"/>
-        </w:rPr>
-      </w:pPr>
-    </w:p>
-    <w:p>
-      <w:pPr>
-        <w:jc w:val="center"/>
-        <w:rPr>
-          <w:sz w:val="36"/>
-          <w:szCs w:val="36"/>
-        </w:rPr>
-      </w:pPr>
-      <w:r>
-        <w:rPr>
-          <w:sz w:val="36"/>
-          <w:szCs w:val="36"/>
-        </w:rPr>
-        <w:t>OBRADOR</w:t>
-      </w:r>
-    </w:p>
-    <w:p>
-      <w:pPr>
-        <w:jc w:val="center"/>
-        <w:rPr>
-          <w:sz w:val="36"/>
-          <w:szCs w:val="36"/>
-        </w:rPr>
-      </w:pPr>
-    </w:p>
-    <w:p>
-      <w:pPr>
-        <w:jc w:val="center"/>
-        <w:rPr>
-          <w:sz w:val="36"/>
-          <w:szCs w:val="36"/>
-        </w:rPr>
-      </w:pPr>
-    </w:p>
-    <w:p>
-      <w:pPr>
-        <w:jc w:val="center"/>
-        <w:rPr>
-          <w:sz w:val="36"/>
-          <w:szCs w:val="36"/>
-        </w:rPr>
-      </w:pPr>
-    </w:p>
-    <w:p>
-      <w:pPr>
-        <w:jc w:val="center"/>
-        <w:rPr>
-          <w:sz w:val="36"/>
-          <w:szCs w:val="36"/>
-        </w:rPr>
-      </w:pPr>
-      <w:r>
-        <w:rPr>
-          <w:sz w:val="36"/>
-          <w:szCs w:val="36"/>
-        </w:rPr>
-        <w:t xml:space="preserve">REMISIONES   </w:t>
-      </w:r>
-      <w:proofErr w:type="gramStart"/>
-      <w:r>
-        <w:rPr>
-          <w:sz w:val="36"/>
-          <w:szCs w:val="36"/>
-        </w:rPr>
-        <w:t>#  13751</w:t>
-      </w:r>
-      <w:proofErr w:type="gramEnd"/>
-      <w:r>
-        <w:rPr>
-          <w:sz w:val="36"/>
-          <w:szCs w:val="36"/>
-        </w:rPr>
-        <w:t xml:space="preserve"> C    al   15000 C</w:t>
-      </w:r>
-    </w:p>
-    <w:p>
-      <w:pPr>
-        <w:jc w:val="center"/>
-        <w:rPr>
-          <w:sz w:val="36"/>
-          <w:szCs w:val="36"/>
-        </w:rPr>
-      </w:pPr>
-      <w:r>
-        <w:rPr>
-          <w:sz w:val="36"/>
-          <w:szCs w:val="36"/>
-        </w:rPr>
-        <w:t>SALIDAS OBRADOR  0751 I   al   1000 I</w:t>
-      </w:r>
-    </w:p>
-    <w:p>
-      <w:pPr>
-        <w:jc w:val="center"/>
-        <w:rPr>
-          <w:sz w:val="36"/>
-          <w:szCs w:val="36"/>
-        </w:rPr>
-      </w:pPr>
-    </w:p>
-    <w:p>
-      <w:pPr>
-        <w:jc w:val="center"/>
-        <w:rPr>
-          <w:sz w:val="36"/>
-          <w:szCs w:val="36"/>
-        </w:rPr>
-      </w:pPr>
-    </w:p>
-    <w:p>
-      <w:pPr>
-        <w:jc w:val="center"/>
-        <w:rPr>
-          <w:sz w:val="36"/>
-          <w:szCs w:val="36"/>
-        </w:rPr>
-      </w:pPr>
-    </w:p>
-    <w:p>
-      <w:pPr>
-        <w:jc w:val="center"/>
-        <w:rPr>
-          <w:sz w:val="36"/>
-          <w:szCs w:val="36"/>
-        </w:rPr>
-      </w:pPr>
-      <w:r>
-        <w:rPr>
-          <w:sz w:val="36"/>
-          <w:szCs w:val="36"/>
-        </w:rPr>
-        <w:t>RECIBIO</w:t>
-      </w:r>
-    </w:p>
-    <w:p>
-      <w:pPr>
-        <w:jc w:val="center"/>
-        <w:rPr>
-          <w:sz w:val="36"/>
-          <w:szCs w:val="36"/>
-        </w:rPr>
-      </w:pPr>
-    </w:p>
-    <w:p>
-      <w:pPr>
-        <w:jc w:val="center"/>
-        <w:rPr>
-          <w:sz w:val="36"/>
-          <w:szCs w:val="36"/>
-        </w:rPr>
-      </w:pPr>
-      <w:r>
-        <w:rPr>
-          <w:sz w:val="36"/>
-          <w:szCs w:val="36"/>
-        </w:rPr>
-        <w:t>_________________</w:t>
-      </w:r>
-    </w:p>
-    <w:p>
-      <w:pPr>
-        <w:jc w:val="center"/>
-        <w:rPr>
-          <w:sz w:val="36"/>
-          <w:szCs w:val="36"/>
-        </w:rPr>
-      </w:pPr>
-      <w:r>
-        <w:rPr>
-          <w:sz w:val="36"/>
-          <w:szCs w:val="36"/>
-        </w:rPr>
-        <w:t xml:space="preserve">ADRIANA SORIANO </w:t>
-      </w:r>
-    </w:p>
-    <w:p>
-      <w:pPr>
-        <w:jc w:val="center"/>
-        <w:rPr>
-          <w:sz w:val="36"/>
-          <w:szCs w:val="36"/>
-        </w:rPr>
-      </w:pPr>
-    </w:p>
-    <w:p>
-      <w:pPr>
-        <w:jc w:val="center"/>
-        <w:rPr>
-          <w:sz w:val="36"/>
-          <w:szCs w:val="36"/>
-        </w:rPr>
-      </w:pPr>
-    </w:p>
-    <w:p>
-      <w:pPr>
-        <w:jc w:val="center"/>
-        <w:rPr>
-          <w:sz w:val="36"/>
-          <w:szCs w:val="36"/>
-        </w:rPr>
-      </w:pPr>
-      <w:r>
-        <w:rPr>
-          <w:sz w:val="36"/>
-          <w:szCs w:val="36"/>
-        </w:rPr>
-        <w:t>12 FEBRERO  2022</w:t>
-      </w:r>
-    </w:p>
-    <w:p>
-      <w:pPr>
-        <w:jc w:val="center"/>
-        <w:rPr>
-          <w:sz w:val="36"/>
-          <w:szCs w:val="36"/>
-        </w:rPr>
-      </w:pPr>
-    </w:p>
-    <w:p>
-      <w:pPr>
-        <w:jc w:val="center"/>
-        <w:rPr>
-          <w:sz w:val="36"/>
-          <w:szCs w:val="36"/>
-        </w:rPr>
-      </w:pPr>
-    </w:p>
-    <w:p>
-      <w:pPr>
-        <w:rPr>
-          <w:sz w:val="36"/>
-          <w:szCs w:val="36"/>
-        </w:rPr>
-      </w:pPr>
-      <w:r>
-        <w:rPr>
-          <w:sz w:val="36"/>
-          <w:szCs w:val="36"/>
-        </w:rPr>
-        <w:t>OBRADOR</w:t>
-      </w:r>
-    </w:p>
-    <w:p>
-      <w:pPr>
-        <w:rPr>
-          <w:sz w:val="36"/>
-          <w:szCs w:val="36"/>
-        </w:rPr>
-      </w:pPr>
-    </w:p>
-    <w:p>
-      <w:pPr>
-        <w:rPr>
-          <w:sz w:val="36"/>
-          <w:szCs w:val="36"/>
-        </w:rPr>
-      </w:pPr>
-    </w:p>
-    <w:p>
-      <w:pPr>
-        <w:rPr>
-          <w:sz w:val="36"/>
-          <w:szCs w:val="36"/>
-        </w:rPr>
-      </w:pPr>
-    </w:p>
-    <w:p>
-      <w:pPr>
-        <w:rPr>
-          <w:sz w:val="36"/>
-          <w:szCs w:val="36"/>
-        </w:rPr>
-      </w:pPr>
-    </w:p>
-    <w:p>
-      <w:pPr>
-        <w:rPr>
-          <w:sz w:val="36"/>
-          <w:szCs w:val="36"/>
-        </w:rPr>
-      </w:pPr>
-      <w:proofErr w:type="gramStart"/>
-      <w:r>
-        <w:rPr>
-          <w:sz w:val="36"/>
-          <w:szCs w:val="36"/>
-        </w:rPr>
-        <w:t>REMISIONES  #</w:t>
-      </w:r>
-      <w:proofErr w:type="gramEnd"/>
-      <w:r>
-        <w:rPr>
-          <w:sz w:val="36"/>
-          <w:szCs w:val="36"/>
-        </w:rPr>
-        <w:t xml:space="preserve">  12501 C   al  13750 C</w:t>
-      </w:r>
-    </w:p>
-    <w:p>
-      <w:pPr>
-        <w:rPr>
-          <w:sz w:val="36"/>
-          <w:szCs w:val="36"/>
-        </w:rPr>
-      </w:pPr>
-    </w:p>
-    <w:p>
-      <w:pPr>
-        <w:rPr>
-          <w:sz w:val="36"/>
-          <w:szCs w:val="36"/>
-        </w:rPr>
-      </w:pPr>
-    </w:p>
-    <w:p>
-      <w:pPr>
-        <w:rPr>
-          <w:sz w:val="36"/>
-          <w:szCs w:val="36"/>
-        </w:rPr>
-      </w:pPr>
-    </w:p>
-    <w:p>
-      <w:pPr>
-        <w:rPr>
-          <w:sz w:val="36"/>
-          <w:szCs w:val="36"/>
-        </w:rPr>
-      </w:pPr>
-    </w:p>
-    <w:p>
-      <w:pPr>
-        <w:jc w:val="center"/>
-        <w:rPr>
-          <w:sz w:val="36"/>
-          <w:szCs w:val="36"/>
-        </w:rPr>
-      </w:pPr>
-      <w:r>
-        <w:rPr>
-          <w:sz w:val="36"/>
-          <w:szCs w:val="36"/>
-        </w:rPr>
-        <w:t xml:space="preserve">RECIBIO </w:t>
-      </w:r>
-    </w:p>
-    <w:p>
-      <w:pPr>
-        <w:jc w:val="center"/>
-        <w:rPr>
-          <w:sz w:val="36"/>
-          <w:szCs w:val="36"/>
-        </w:rPr>
-      </w:pPr>
-    </w:p>
-    <w:p>
-      <w:pPr>
-        <w:jc w:val="center"/>
-        <w:rPr>
-          <w:sz w:val="36"/>
-          <w:szCs w:val="36"/>
-        </w:rPr>
-      </w:pPr>
-    </w:p>
-    <w:p>
-      <w:pPr>
-        <w:jc w:val="center"/>
-        <w:rPr>
-          <w:sz w:val="36"/>
-          <w:szCs w:val="36"/>
-        </w:rPr>
-      </w:pPr>
-      <w:r>
-        <w:rPr>
-          <w:sz w:val="36"/>
-          <w:szCs w:val="36"/>
-        </w:rPr>
-        <w:t>_____________________________</w:t>
-      </w:r>
-    </w:p>
-    <w:p>
-      <w:pPr>
-        <w:jc w:val="center"/>
-        <w:rPr>
-          <w:sz w:val="36"/>
-          <w:szCs w:val="36"/>
-        </w:rPr>
-      </w:pPr>
-      <w:r>
-        <w:rPr>
-          <w:sz w:val="36"/>
-          <w:szCs w:val="36"/>
-        </w:rPr>
-        <w:t xml:space="preserve">ADRIANA SORIANO </w:t>
-      </w:r>
-    </w:p>
-    <w:p>
-      <w:pPr>
-        <w:jc w:val="center"/>
-        <w:rPr>
-          <w:sz w:val="36"/>
-          <w:szCs w:val="36"/>
-        </w:rPr>
-      </w:pPr>
-    </w:p>
-    <w:p>
-      <w:pPr>
-        <w:jc w:val="center"/>
-        <w:rPr>
-          <w:sz w:val="36"/>
-          <w:szCs w:val="36"/>
-        </w:rPr>
-      </w:pPr>
-    </w:p>
-    <w:p>
-      <w:pPr>
-        <w:jc w:val="center"/>
-        <w:rPr>
-          <w:sz w:val="36"/>
-          <w:szCs w:val="36"/>
-        </w:rPr>
-      </w:pPr>
-      <w:r>
-        <w:rPr>
-          <w:sz w:val="36"/>
-          <w:szCs w:val="36"/>
-        </w:rPr>
-        <w:t>05 FEBRERO  2022</w:t>
-      </w:r>
-    </w:p>
-    <w:p>
-      <w:pPr>
-        <w:jc w:val="center"/>
-        <w:rPr>
-          <w:sz w:val="36"/>
-          <w:szCs w:val="36"/>
-        </w:rPr>
-      </w:pPr>
-    </w:p>
-    <w:p>
-      <w:pPr>
-        <w:jc w:val="center"/>
-        <w:rPr>
-          <w:sz w:val="36"/>
-          <w:szCs w:val="36"/>
-        </w:rPr>
-      </w:pPr>
-    </w:p>
-    <w:p>
-      <w:pPr>
-        <w:jc w:val="center"/>
-        <w:rPr>
-          <w:sz w:val="36"/>
-          <w:szCs w:val="36"/>
-        </w:rPr>
-      </w:pPr>
-    </w:p>
-    <w:p>
-      <w:pPr>
-        <w:jc w:val="center"/>
-        <w:rPr>
-          <w:sz w:val="36"/>
-          <w:szCs w:val="36"/>
-        </w:rPr>
-      </w:pPr>
-      <w:r>
-        <w:rPr>
-          <w:sz w:val="36"/>
-          <w:szCs w:val="36"/>
-        </w:rPr>
-        <w:t>OBRADOR</w:t>
-      </w:r>
-    </w:p>
-    <w:p>
-      <w:pPr>
-        <w:jc w:val="center"/>
-        <w:rPr>
-          <w:sz w:val="36"/>
-          <w:szCs w:val="36"/>
-        </w:rPr>
-      </w:pPr>
-    </w:p>
-    <w:p>
-      <w:pPr>
-        <w:rPr>
-          <w:sz w:val="36"/>
-          <w:szCs w:val="36"/>
-        </w:rPr>
-      </w:pPr>
-      <w:r>
-        <w:rPr>
-          <w:sz w:val="36"/>
-          <w:szCs w:val="36"/>
-        </w:rPr>
         <w:t xml:space="preserve">REMISIONES </w:t>
       </w:r>
       <w:proofErr w:type="gramStart"/>
@@ -5393,6 +5648,7 @@
           <w:sz w:val="36"/>
           <w:szCs w:val="36"/>
         </w:rPr>
+        <w:lastRenderedPageBreak/>
         <w:t>OBRADOR</w:t>
       </w:r>
     </w:p>

--- a/01 DOCUEMENTOS/PAP FISCAL OBRADOR 2022.docx
+++ b/01 DOCUEMENTOS/PAP FISCAL OBRADOR 2022.docx
@@ -10,21 +10,105 @@
           <w:szCs w:val="36"/>
         </w:rPr>
       </w:pPr>
-    </w:p>
-    <w:p>
-      <w:pPr>
-        <w:jc w:val="center"/>
-        <w:rPr>
-          <w:sz w:val="36"/>
-          <w:szCs w:val="36"/>
-        </w:rPr>
-      </w:pPr>
-      <w:r>
-        <w:rPr>
-          <w:sz w:val="36"/>
-          <w:szCs w:val="36"/>
-        </w:rPr>
-        <w:t xml:space="preserve">22 </w:t>
+      <w:r>
+        <w:rPr>
+          <w:sz w:val="36"/>
+          <w:szCs w:val="36"/>
+        </w:rPr>
+        <w:t>2 DE SEPTIEMBRE 2022</w:t>
+      </w:r>
+    </w:p>
+    <w:p>
+      <w:pPr>
+        <w:jc w:val="center"/>
+        <w:rPr>
+          <w:sz w:val="36"/>
+          <w:szCs w:val="36"/>
+        </w:rPr>
+      </w:pPr>
+    </w:p>
+    <w:p>
+      <w:pPr>
+        <w:jc w:val="center"/>
+        <w:rPr>
+          <w:sz w:val="36"/>
+          <w:szCs w:val="36"/>
+        </w:rPr>
+      </w:pPr>
+    </w:p>
+    <w:p>
+      <w:pPr>
+        <w:jc w:val="center"/>
+        <w:rPr>
+          <w:sz w:val="36"/>
+          <w:szCs w:val="36"/>
+        </w:rPr>
+      </w:pPr>
+    </w:p>
+    <w:p>
+      <w:pPr>
+        <w:jc w:val="center"/>
+        <w:rPr>
+          <w:sz w:val="36"/>
+          <w:szCs w:val="36"/>
+        </w:rPr>
+      </w:pPr>
+      <w:r>
+        <w:rPr>
+          <w:sz w:val="36"/>
+          <w:szCs w:val="36"/>
+        </w:rPr>
+        <w:t>OBRADOR</w:t>
+      </w:r>
+    </w:p>
+    <w:p>
+      <w:pPr>
+        <w:jc w:val="center"/>
+        <w:rPr>
+          <w:sz w:val="36"/>
+          <w:szCs w:val="36"/>
+        </w:rPr>
+      </w:pPr>
+    </w:p>
+    <w:p>
+      <w:pPr>
+        <w:jc w:val="center"/>
+        <w:rPr>
+          <w:sz w:val="36"/>
+          <w:szCs w:val="36"/>
+        </w:rPr>
+      </w:pPr>
+    </w:p>
+    <w:p>
+      <w:pPr>
+        <w:jc w:val="center"/>
+        <w:rPr>
+          <w:sz w:val="36"/>
+          <w:szCs w:val="36"/>
+        </w:rPr>
+      </w:pPr>
+      <w:r>
+        <w:rPr>
+          <w:sz w:val="36"/>
+          <w:szCs w:val="36"/>
+        </w:rPr>
+        <w:t xml:space="preserve">RECEPCION INTERNA OBRADOR &amp; ALMACEN </w:t>
+      </w:r>
+    </w:p>
+    <w:p>
+      <w:pPr>
+        <w:jc w:val="center"/>
+        <w:rPr>
+          <w:sz w:val="36"/>
+          <w:szCs w:val="36"/>
+        </w:rPr>
+      </w:pPr>
+      <w:r>
+        <w:rPr>
+          <w:sz w:val="36"/>
+          <w:szCs w:val="36"/>
+        </w:rPr>
+        <w:t xml:space="preserve">#  0801 </w:t>
       </w:r>
       <w:proofErr w:type="gramStart"/>
       <w:r>
@@ -32,7 +116,7 @@
           <w:sz w:val="36"/>
           <w:szCs w:val="36"/>
         </w:rPr>
-        <w:t>Agosto</w:t>
+        <w:t>A  al</w:t>
       </w:r>
       <w:proofErr w:type="gramEnd"/>
       <w:r>
@@ -40,139 +124,51 @@
           <w:sz w:val="36"/>
           <w:szCs w:val="36"/>
         </w:rPr>
-        <w:t xml:space="preserve"> 2022</w:t>
-      </w:r>
-    </w:p>
-    <w:p>
-      <w:pPr>
-        <w:jc w:val="center"/>
-        <w:rPr>
-          <w:sz w:val="36"/>
-          <w:szCs w:val="36"/>
-        </w:rPr>
-      </w:pPr>
-    </w:p>
-    <w:p>
-      <w:pPr>
-        <w:jc w:val="center"/>
-        <w:rPr>
-          <w:sz w:val="36"/>
-          <w:szCs w:val="36"/>
-        </w:rPr>
-      </w:pPr>
-    </w:p>
-    <w:p>
-      <w:pPr>
-        <w:jc w:val="center"/>
-        <w:rPr>
-          <w:sz w:val="36"/>
-          <w:szCs w:val="36"/>
-        </w:rPr>
-      </w:pPr>
-    </w:p>
-    <w:p>
-      <w:pPr>
-        <w:jc w:val="center"/>
-        <w:rPr>
-          <w:sz w:val="36"/>
-          <w:szCs w:val="36"/>
-        </w:rPr>
-      </w:pPr>
-    </w:p>
-    <w:p>
-      <w:pPr>
-        <w:jc w:val="center"/>
-        <w:rPr>
-          <w:sz w:val="36"/>
-          <w:szCs w:val="36"/>
-        </w:rPr>
-      </w:pPr>
-      <w:r>
-        <w:rPr>
-          <w:sz w:val="36"/>
-          <w:szCs w:val="36"/>
-        </w:rPr>
-        <w:t xml:space="preserve">SALIDAS </w:t>
-      </w:r>
-      <w:proofErr w:type="gramStart"/>
-      <w:r>
-        <w:rPr>
-          <w:sz w:val="36"/>
-          <w:szCs w:val="36"/>
-        </w:rPr>
-        <w:t>OBRADOR  #</w:t>
-      </w:r>
-      <w:proofErr w:type="gramEnd"/>
-      <w:r>
-        <w:rPr>
-          <w:sz w:val="36"/>
-          <w:szCs w:val="36"/>
-        </w:rPr>
-        <w:t xml:space="preserve">  0501 J  al   0750 J</w:t>
-      </w:r>
-    </w:p>
-    <w:p>
-      <w:pPr>
-        <w:jc w:val="center"/>
-        <w:rPr>
-          <w:sz w:val="36"/>
-          <w:szCs w:val="36"/>
-        </w:rPr>
-      </w:pPr>
-    </w:p>
-    <w:p>
-      <w:pPr>
-        <w:jc w:val="center"/>
-        <w:rPr>
-          <w:sz w:val="36"/>
-          <w:szCs w:val="36"/>
-        </w:rPr>
-      </w:pPr>
-    </w:p>
-    <w:p>
-      <w:pPr>
-        <w:jc w:val="center"/>
-        <w:rPr>
-          <w:sz w:val="36"/>
-          <w:szCs w:val="36"/>
-        </w:rPr>
-      </w:pPr>
-    </w:p>
-    <w:p>
-      <w:pPr>
-        <w:jc w:val="center"/>
-        <w:rPr>
-          <w:sz w:val="36"/>
-          <w:szCs w:val="36"/>
-        </w:rPr>
-      </w:pPr>
-    </w:p>
-    <w:p>
-      <w:pPr>
-        <w:jc w:val="center"/>
-        <w:rPr>
-          <w:sz w:val="36"/>
-          <w:szCs w:val="36"/>
-        </w:rPr>
-      </w:pPr>
-    </w:p>
-    <w:p>
-      <w:pPr>
-        <w:jc w:val="center"/>
-        <w:rPr>
-          <w:sz w:val="36"/>
-          <w:szCs w:val="36"/>
-        </w:rPr>
-      </w:pPr>
-      <w:proofErr w:type="spellStart"/>
-      <w:r>
-        <w:rPr>
-          <w:sz w:val="36"/>
-          <w:szCs w:val="36"/>
-        </w:rPr>
-        <w:t>Recibio</w:t>
-      </w:r>
-      <w:proofErr w:type="spellEnd"/>
+        <w:t xml:space="preserve">  # 1000 A</w:t>
+      </w:r>
+    </w:p>
+    <w:p>
+      <w:pPr>
+        <w:jc w:val="center"/>
+        <w:rPr>
+          <w:sz w:val="36"/>
+          <w:szCs w:val="36"/>
+        </w:rPr>
+      </w:pPr>
+    </w:p>
+    <w:p>
+      <w:pPr>
+        <w:jc w:val="center"/>
+        <w:rPr>
+          <w:sz w:val="36"/>
+          <w:szCs w:val="36"/>
+        </w:rPr>
+      </w:pPr>
+    </w:p>
+    <w:p>
+      <w:pPr>
+        <w:jc w:val="center"/>
+        <w:rPr>
+          <w:sz w:val="36"/>
+          <w:szCs w:val="36"/>
+        </w:rPr>
+      </w:pPr>
+    </w:p>
+    <w:p>
+      <w:pPr>
+        <w:jc w:val="center"/>
+        <w:rPr>
+          <w:sz w:val="36"/>
+          <w:szCs w:val="36"/>
+        </w:rPr>
+      </w:pPr>
+      <w:r>
+        <w:rPr>
+          <w:sz w:val="36"/>
+          <w:szCs w:val="36"/>
+        </w:rPr>
+        <w:t>RECIBIO</w:t>
+      </w:r>
     </w:p>
     <w:p>
       <w:pPr>
@@ -214,6 +210,24 @@
         </w:rPr>
         <w:t>ADRIANA SORIANO</w:t>
       </w:r>
+    </w:p>
+    <w:p>
+      <w:pPr>
+        <w:jc w:val="center"/>
+        <w:rPr>
+          <w:sz w:val="36"/>
+          <w:szCs w:val="36"/>
+        </w:rPr>
+      </w:pPr>
+    </w:p>
+    <w:p>
+      <w:pPr>
+        <w:jc w:val="center"/>
+        <w:rPr>
+          <w:sz w:val="36"/>
+          <w:szCs w:val="36"/>
+        </w:rPr>
+      </w:pPr>
     </w:p>
     <w:p>
       <w:pPr>
@@ -261,6 +275,246 @@
           <w:szCs w:val="36"/>
         </w:rPr>
       </w:pPr>
+      <w:r>
+        <w:rPr>
+          <w:sz w:val="36"/>
+          <w:szCs w:val="36"/>
+        </w:rPr>
+        <w:t xml:space="preserve">22 </w:t>
+      </w:r>
+      <w:proofErr w:type="gramStart"/>
+      <w:r>
+        <w:rPr>
+          <w:sz w:val="36"/>
+          <w:szCs w:val="36"/>
+        </w:rPr>
+        <w:t>Agosto</w:t>
+      </w:r>
+      <w:proofErr w:type="gramEnd"/>
+      <w:r>
+        <w:rPr>
+          <w:sz w:val="36"/>
+          <w:szCs w:val="36"/>
+        </w:rPr>
+        <w:t xml:space="preserve"> 2022</w:t>
+      </w:r>
+    </w:p>
+    <w:p>
+      <w:pPr>
+        <w:jc w:val="center"/>
+        <w:rPr>
+          <w:sz w:val="36"/>
+          <w:szCs w:val="36"/>
+        </w:rPr>
+      </w:pPr>
+    </w:p>
+    <w:p>
+      <w:pPr>
+        <w:jc w:val="center"/>
+        <w:rPr>
+          <w:sz w:val="36"/>
+          <w:szCs w:val="36"/>
+        </w:rPr>
+      </w:pPr>
+    </w:p>
+    <w:p>
+      <w:pPr>
+        <w:jc w:val="center"/>
+        <w:rPr>
+          <w:sz w:val="36"/>
+          <w:szCs w:val="36"/>
+        </w:rPr>
+      </w:pPr>
+    </w:p>
+    <w:p>
+      <w:pPr>
+        <w:jc w:val="center"/>
+        <w:rPr>
+          <w:sz w:val="36"/>
+          <w:szCs w:val="36"/>
+        </w:rPr>
+      </w:pPr>
+    </w:p>
+    <w:p>
+      <w:pPr>
+        <w:jc w:val="center"/>
+        <w:rPr>
+          <w:sz w:val="36"/>
+          <w:szCs w:val="36"/>
+        </w:rPr>
+      </w:pPr>
+      <w:r>
+        <w:rPr>
+          <w:sz w:val="36"/>
+          <w:szCs w:val="36"/>
+        </w:rPr>
+        <w:t xml:space="preserve">SALIDAS </w:t>
+      </w:r>
+      <w:proofErr w:type="gramStart"/>
+      <w:r>
+        <w:rPr>
+          <w:sz w:val="36"/>
+          <w:szCs w:val="36"/>
+        </w:rPr>
+        <w:t>OBRADOR  #</w:t>
+      </w:r>
+      <w:proofErr w:type="gramEnd"/>
+      <w:r>
+        <w:rPr>
+          <w:sz w:val="36"/>
+          <w:szCs w:val="36"/>
+        </w:rPr>
+        <w:t xml:space="preserve">  0501 J  al   0750 J</w:t>
+      </w:r>
+    </w:p>
+    <w:p>
+      <w:pPr>
+        <w:jc w:val="center"/>
+        <w:rPr>
+          <w:sz w:val="36"/>
+          <w:szCs w:val="36"/>
+        </w:rPr>
+      </w:pPr>
+    </w:p>
+    <w:p>
+      <w:pPr>
+        <w:jc w:val="center"/>
+        <w:rPr>
+          <w:sz w:val="36"/>
+          <w:szCs w:val="36"/>
+        </w:rPr>
+      </w:pPr>
+    </w:p>
+    <w:p>
+      <w:pPr>
+        <w:jc w:val="center"/>
+        <w:rPr>
+          <w:sz w:val="36"/>
+          <w:szCs w:val="36"/>
+        </w:rPr>
+      </w:pPr>
+    </w:p>
+    <w:p>
+      <w:pPr>
+        <w:jc w:val="center"/>
+        <w:rPr>
+          <w:sz w:val="36"/>
+          <w:szCs w:val="36"/>
+        </w:rPr>
+      </w:pPr>
+    </w:p>
+    <w:p>
+      <w:pPr>
+        <w:jc w:val="center"/>
+        <w:rPr>
+          <w:sz w:val="36"/>
+          <w:szCs w:val="36"/>
+        </w:rPr>
+      </w:pPr>
+    </w:p>
+    <w:p>
+      <w:pPr>
+        <w:jc w:val="center"/>
+        <w:rPr>
+          <w:sz w:val="36"/>
+          <w:szCs w:val="36"/>
+        </w:rPr>
+      </w:pPr>
+      <w:proofErr w:type="spellStart"/>
+      <w:r>
+        <w:rPr>
+          <w:sz w:val="36"/>
+          <w:szCs w:val="36"/>
+        </w:rPr>
+        <w:t>Recibio</w:t>
+      </w:r>
+      <w:proofErr w:type="spellEnd"/>
+    </w:p>
+    <w:p>
+      <w:pPr>
+        <w:jc w:val="center"/>
+        <w:rPr>
+          <w:sz w:val="36"/>
+          <w:szCs w:val="36"/>
+        </w:rPr>
+      </w:pPr>
+    </w:p>
+    <w:p>
+      <w:pPr>
+        <w:jc w:val="center"/>
+        <w:rPr>
+          <w:sz w:val="36"/>
+          <w:szCs w:val="36"/>
+        </w:rPr>
+      </w:pPr>
+      <w:r>
+        <w:rPr>
+          <w:sz w:val="36"/>
+          <w:szCs w:val="36"/>
+        </w:rPr>
+        <w:t>_______________________</w:t>
+      </w:r>
+    </w:p>
+    <w:p>
+      <w:pPr>
+        <w:jc w:val="center"/>
+        <w:rPr>
+          <w:sz w:val="36"/>
+          <w:szCs w:val="36"/>
+        </w:rPr>
+      </w:pPr>
+      <w:r>
+        <w:rPr>
+          <w:sz w:val="36"/>
+          <w:szCs w:val="36"/>
+        </w:rPr>
+        <w:t>ADRIANA SORIANO</w:t>
+      </w:r>
+    </w:p>
+    <w:p>
+      <w:pPr>
+        <w:jc w:val="center"/>
+        <w:rPr>
+          <w:sz w:val="36"/>
+          <w:szCs w:val="36"/>
+        </w:rPr>
+      </w:pPr>
+    </w:p>
+    <w:p>
+      <w:pPr>
+        <w:jc w:val="center"/>
+        <w:rPr>
+          <w:sz w:val="36"/>
+          <w:szCs w:val="36"/>
+        </w:rPr>
+      </w:pPr>
+    </w:p>
+    <w:p>
+      <w:pPr>
+        <w:jc w:val="center"/>
+        <w:rPr>
+          <w:sz w:val="36"/>
+          <w:szCs w:val="36"/>
+        </w:rPr>
+      </w:pPr>
+    </w:p>
+    <w:p>
+      <w:pPr>
+        <w:jc w:val="center"/>
+        <w:rPr>
+          <w:sz w:val="36"/>
+          <w:szCs w:val="36"/>
+        </w:rPr>
+      </w:pPr>
+    </w:p>
+    <w:p>
+      <w:pPr>
+        <w:jc w:val="center"/>
+        <w:rPr>
+          <w:sz w:val="36"/>
+          <w:szCs w:val="36"/>
+        </w:rPr>
+      </w:pPr>
     </w:p>
     <w:p>
       <w:pPr>
@@ -952,6 +1206,7 @@
           <w:sz w:val="36"/>
           <w:szCs w:val="36"/>
         </w:rPr>
+        <w:lastRenderedPageBreak/>
         <w:t xml:space="preserve">Adriana Soriano </w:t>
       </w:r>
     </w:p>
@@ -1194,33 +1449,1213 @@
           <w:sz w:val="36"/>
           <w:szCs w:val="36"/>
         </w:rPr>
+        <w:t>Recibió</w:t>
+      </w:r>
+    </w:p>
+    <w:p>
+      <w:pPr>
+        <w:jc w:val="center"/>
+        <w:rPr>
+          <w:sz w:val="36"/>
+          <w:szCs w:val="36"/>
+        </w:rPr>
+      </w:pPr>
+    </w:p>
+    <w:p>
+      <w:pPr>
+        <w:jc w:val="center"/>
+        <w:rPr>
+          <w:sz w:val="36"/>
+          <w:szCs w:val="36"/>
+        </w:rPr>
+      </w:pPr>
+      <w:r>
+        <w:rPr>
+          <w:sz w:val="36"/>
+          <w:szCs w:val="36"/>
+        </w:rPr>
+        <w:t>______________________________</w:t>
+      </w:r>
+    </w:p>
+    <w:p>
+      <w:pPr>
+        <w:jc w:val="center"/>
+        <w:rPr>
+          <w:sz w:val="36"/>
+          <w:szCs w:val="36"/>
+        </w:rPr>
+      </w:pPr>
+      <w:r>
+        <w:rPr>
+          <w:sz w:val="36"/>
+          <w:szCs w:val="36"/>
+        </w:rPr>
+        <w:t>ADRIANA SORIANO</w:t>
+      </w:r>
+    </w:p>
+    <w:p>
+      <w:pPr>
+        <w:jc w:val="center"/>
+        <w:rPr>
+          <w:sz w:val="36"/>
+          <w:szCs w:val="36"/>
+        </w:rPr>
+      </w:pPr>
+    </w:p>
+    <w:p>
+      <w:pPr>
+        <w:jc w:val="center"/>
+        <w:rPr>
+          <w:sz w:val="36"/>
+          <w:szCs w:val="36"/>
+        </w:rPr>
+      </w:pPr>
+    </w:p>
+    <w:p>
+      <w:pPr>
+        <w:jc w:val="center"/>
+        <w:rPr>
+          <w:sz w:val="36"/>
+          <w:szCs w:val="36"/>
+        </w:rPr>
+      </w:pPr>
+    </w:p>
+    <w:p>
+      <w:pPr>
+        <w:jc w:val="center"/>
+        <w:rPr>
+          <w:sz w:val="36"/>
+          <w:szCs w:val="36"/>
+        </w:rPr>
+      </w:pPr>
+      <w:r>
+        <w:rPr>
+          <w:sz w:val="36"/>
+          <w:szCs w:val="36"/>
+        </w:rPr>
+        <w:t>18-JUNIO   2022</w:t>
+      </w:r>
+    </w:p>
+    <w:p>
+      <w:pPr>
+        <w:jc w:val="center"/>
+        <w:rPr>
+          <w:sz w:val="36"/>
+          <w:szCs w:val="36"/>
+        </w:rPr>
+      </w:pPr>
+    </w:p>
+    <w:p>
+      <w:pPr>
+        <w:jc w:val="center"/>
+        <w:rPr>
+          <w:sz w:val="36"/>
+          <w:szCs w:val="36"/>
+        </w:rPr>
+      </w:pPr>
+    </w:p>
+    <w:p>
+      <w:pPr>
+        <w:jc w:val="center"/>
+        <w:rPr>
+          <w:sz w:val="36"/>
+          <w:szCs w:val="36"/>
+        </w:rPr>
+      </w:pPr>
+    </w:p>
+    <w:p>
+      <w:pPr>
+        <w:jc w:val="center"/>
+        <w:rPr>
+          <w:sz w:val="36"/>
+          <w:szCs w:val="36"/>
+        </w:rPr>
+      </w:pPr>
+      <w:r>
+        <w:rPr>
+          <w:sz w:val="36"/>
+          <w:szCs w:val="36"/>
+        </w:rPr>
+        <w:t>OBRADOR</w:t>
+      </w:r>
+    </w:p>
+    <w:p>
+      <w:pPr>
+        <w:jc w:val="center"/>
+        <w:rPr>
+          <w:sz w:val="36"/>
+          <w:szCs w:val="36"/>
+        </w:rPr>
+      </w:pPr>
+    </w:p>
+    <w:p>
+      <w:pPr>
+        <w:jc w:val="center"/>
+        <w:rPr>
+          <w:sz w:val="36"/>
+          <w:szCs w:val="36"/>
+        </w:rPr>
+      </w:pPr>
+    </w:p>
+    <w:p>
+      <w:pPr>
+        <w:jc w:val="center"/>
+        <w:rPr>
+          <w:sz w:val="36"/>
+          <w:szCs w:val="36"/>
+        </w:rPr>
+      </w:pPr>
+    </w:p>
+    <w:p>
+      <w:pPr>
+        <w:jc w:val="center"/>
+        <w:rPr>
+          <w:sz w:val="36"/>
+          <w:szCs w:val="36"/>
+        </w:rPr>
+      </w:pPr>
+      <w:proofErr w:type="gramStart"/>
+      <w:r>
+        <w:rPr>
+          <w:sz w:val="36"/>
+          <w:szCs w:val="36"/>
+        </w:rPr>
+        <w:t>REMISIONES  #</w:t>
+      </w:r>
+      <w:proofErr w:type="gramEnd"/>
+      <w:r>
+        <w:rPr>
+          <w:sz w:val="36"/>
+          <w:szCs w:val="36"/>
+        </w:rPr>
+        <w:t xml:space="preserve">  001251 D    al  #  002500 D</w:t>
+      </w:r>
+    </w:p>
+    <w:p>
+      <w:pPr>
+        <w:jc w:val="center"/>
+        <w:rPr>
+          <w:sz w:val="36"/>
+          <w:szCs w:val="36"/>
+        </w:rPr>
+      </w:pPr>
+    </w:p>
+    <w:p>
+      <w:pPr>
+        <w:jc w:val="center"/>
+        <w:rPr>
+          <w:sz w:val="36"/>
+          <w:szCs w:val="36"/>
+        </w:rPr>
+      </w:pPr>
+    </w:p>
+    <w:p>
+      <w:pPr>
+        <w:jc w:val="center"/>
+        <w:rPr>
+          <w:sz w:val="36"/>
+          <w:szCs w:val="36"/>
+        </w:rPr>
+      </w:pPr>
+    </w:p>
+    <w:p>
+      <w:pPr>
+        <w:jc w:val="center"/>
+        <w:rPr>
+          <w:sz w:val="36"/>
+          <w:szCs w:val="36"/>
+        </w:rPr>
+      </w:pPr>
+    </w:p>
+    <w:p>
+      <w:pPr>
+        <w:jc w:val="center"/>
+        <w:rPr>
+          <w:sz w:val="36"/>
+          <w:szCs w:val="36"/>
+        </w:rPr>
+      </w:pPr>
+    </w:p>
+    <w:p>
+      <w:pPr>
+        <w:jc w:val="center"/>
+        <w:rPr>
+          <w:sz w:val="36"/>
+          <w:szCs w:val="36"/>
+        </w:rPr>
+      </w:pPr>
+      <w:proofErr w:type="spellStart"/>
+      <w:r>
+        <w:rPr>
+          <w:sz w:val="36"/>
+          <w:szCs w:val="36"/>
+        </w:rPr>
+        <w:t>Recibio</w:t>
+      </w:r>
+      <w:proofErr w:type="spellEnd"/>
+    </w:p>
+    <w:p>
+      <w:pPr>
+        <w:jc w:val="center"/>
+        <w:rPr>
+          <w:sz w:val="36"/>
+          <w:szCs w:val="36"/>
+        </w:rPr>
+      </w:pPr>
+    </w:p>
+    <w:p>
+      <w:pPr>
+        <w:jc w:val="center"/>
+        <w:rPr>
+          <w:sz w:val="36"/>
+          <w:szCs w:val="36"/>
+        </w:rPr>
+      </w:pPr>
+    </w:p>
+    <w:p>
+      <w:pPr>
+        <w:jc w:val="center"/>
+        <w:rPr>
+          <w:sz w:val="36"/>
+          <w:szCs w:val="36"/>
+        </w:rPr>
+      </w:pPr>
+      <w:r>
+        <w:rPr>
+          <w:sz w:val="36"/>
+          <w:szCs w:val="36"/>
+        </w:rPr>
+        <w:t>____________________________</w:t>
+      </w:r>
+    </w:p>
+    <w:p>
+      <w:pPr>
+        <w:jc w:val="center"/>
+        <w:rPr>
+          <w:sz w:val="36"/>
+          <w:szCs w:val="36"/>
+        </w:rPr>
+      </w:pPr>
+      <w:r>
+        <w:rPr>
+          <w:sz w:val="36"/>
+          <w:szCs w:val="36"/>
+        </w:rPr>
+        <w:t>ADRIANA SORIANO</w:t>
+      </w:r>
+    </w:p>
+    <w:p>
+      <w:pPr>
+        <w:jc w:val="center"/>
+        <w:rPr>
+          <w:sz w:val="36"/>
+          <w:szCs w:val="36"/>
+        </w:rPr>
+      </w:pPr>
+    </w:p>
+    <w:p>
+      <w:pPr>
+        <w:jc w:val="center"/>
+        <w:rPr>
+          <w:sz w:val="36"/>
+          <w:szCs w:val="36"/>
+        </w:rPr>
+      </w:pPr>
+      <w:r>
+        <w:rPr>
+          <w:sz w:val="36"/>
+          <w:szCs w:val="36"/>
+        </w:rPr>
+        <w:t>8 DE JUNIO 2022</w:t>
+      </w:r>
+    </w:p>
+    <w:p>
+      <w:pPr>
+        <w:jc w:val="center"/>
+        <w:rPr>
+          <w:sz w:val="36"/>
+          <w:szCs w:val="36"/>
+        </w:rPr>
+      </w:pPr>
+    </w:p>
+    <w:p>
+      <w:pPr>
+        <w:jc w:val="center"/>
+        <w:rPr>
+          <w:sz w:val="36"/>
+          <w:szCs w:val="36"/>
+        </w:rPr>
+      </w:pPr>
+    </w:p>
+    <w:p>
+      <w:pPr>
+        <w:jc w:val="center"/>
+        <w:rPr>
+          <w:sz w:val="36"/>
+          <w:szCs w:val="36"/>
+        </w:rPr>
+      </w:pPr>
+    </w:p>
+    <w:p>
+      <w:pPr>
+        <w:jc w:val="center"/>
+        <w:rPr>
+          <w:sz w:val="36"/>
+          <w:szCs w:val="36"/>
+        </w:rPr>
+      </w:pPr>
+      <w:r>
+        <w:rPr>
+          <w:sz w:val="36"/>
+          <w:szCs w:val="36"/>
+        </w:rPr>
+        <w:t>OBRADOR</w:t>
+      </w:r>
+    </w:p>
+    <w:p>
+      <w:pPr>
+        <w:jc w:val="center"/>
+        <w:rPr>
+          <w:sz w:val="36"/>
+          <w:szCs w:val="36"/>
+        </w:rPr>
+      </w:pPr>
+    </w:p>
+    <w:p>
+      <w:pPr>
+        <w:jc w:val="center"/>
+        <w:rPr>
+          <w:sz w:val="36"/>
+          <w:szCs w:val="36"/>
+        </w:rPr>
+      </w:pPr>
+    </w:p>
+    <w:p>
+      <w:pPr>
+        <w:jc w:val="center"/>
+        <w:rPr>
+          <w:sz w:val="36"/>
+          <w:szCs w:val="36"/>
+        </w:rPr>
+      </w:pPr>
+    </w:p>
+    <w:p>
+      <w:pPr>
+        <w:jc w:val="center"/>
+        <w:rPr>
+          <w:sz w:val="36"/>
+          <w:szCs w:val="36"/>
+        </w:rPr>
+      </w:pPr>
+    </w:p>
+    <w:p>
+      <w:pPr>
+        <w:jc w:val="center"/>
+        <w:rPr>
+          <w:sz w:val="36"/>
+          <w:szCs w:val="36"/>
+        </w:rPr>
+      </w:pPr>
+      <w:proofErr w:type="gramStart"/>
+      <w:r>
+        <w:rPr>
+          <w:sz w:val="36"/>
+          <w:szCs w:val="36"/>
+        </w:rPr>
+        <w:t>REMISIONES  #</w:t>
+      </w:r>
+      <w:proofErr w:type="gramEnd"/>
+      <w:r>
+        <w:rPr>
+          <w:sz w:val="36"/>
+          <w:szCs w:val="36"/>
+        </w:rPr>
+        <w:t xml:space="preserve">  00001 D   al    #  001250 D</w:t>
+      </w:r>
+    </w:p>
+    <w:p>
+      <w:pPr>
+        <w:jc w:val="center"/>
+        <w:rPr>
+          <w:sz w:val="36"/>
+          <w:szCs w:val="36"/>
+        </w:rPr>
+      </w:pPr>
+    </w:p>
+    <w:p>
+      <w:pPr>
+        <w:jc w:val="center"/>
+        <w:rPr>
+          <w:sz w:val="36"/>
+          <w:szCs w:val="36"/>
+        </w:rPr>
+      </w:pPr>
+    </w:p>
+    <w:p>
+      <w:pPr>
+        <w:jc w:val="center"/>
+        <w:rPr>
+          <w:sz w:val="36"/>
+          <w:szCs w:val="36"/>
+        </w:rPr>
+      </w:pPr>
+    </w:p>
+    <w:p>
+      <w:pPr>
+        <w:jc w:val="center"/>
+        <w:rPr>
+          <w:sz w:val="36"/>
+          <w:szCs w:val="36"/>
+        </w:rPr>
+      </w:pPr>
+      <w:r>
+        <w:rPr>
+          <w:sz w:val="36"/>
+          <w:szCs w:val="36"/>
+        </w:rPr>
+        <w:t>RECIBIO</w:t>
+      </w:r>
+    </w:p>
+    <w:p>
+      <w:pPr>
+        <w:jc w:val="center"/>
+        <w:rPr>
+          <w:sz w:val="36"/>
+          <w:szCs w:val="36"/>
+        </w:rPr>
+      </w:pPr>
+    </w:p>
+    <w:p>
+      <w:pPr>
+        <w:jc w:val="center"/>
+        <w:rPr>
+          <w:sz w:val="36"/>
+          <w:szCs w:val="36"/>
+        </w:rPr>
+      </w:pPr>
+      <w:r>
+        <w:rPr>
+          <w:sz w:val="36"/>
+          <w:szCs w:val="36"/>
+        </w:rPr>
+        <w:t>_______________________</w:t>
+      </w:r>
+    </w:p>
+    <w:p>
+      <w:pPr>
+        <w:jc w:val="center"/>
+        <w:rPr>
+          <w:sz w:val="36"/>
+          <w:szCs w:val="36"/>
+        </w:rPr>
+      </w:pPr>
+      <w:r>
+        <w:rPr>
+          <w:sz w:val="36"/>
+          <w:szCs w:val="36"/>
+        </w:rPr>
+        <w:t>ADRIANA SORIANO</w:t>
+      </w:r>
+    </w:p>
+    <w:p>
+      <w:pPr>
+        <w:jc w:val="center"/>
+        <w:rPr>
+          <w:sz w:val="36"/>
+          <w:szCs w:val="36"/>
+        </w:rPr>
+      </w:pPr>
+    </w:p>
+    <w:p>
+      <w:pPr>
+        <w:jc w:val="center"/>
+        <w:rPr>
+          <w:sz w:val="36"/>
+          <w:szCs w:val="36"/>
+        </w:rPr>
+      </w:pPr>
+    </w:p>
+    <w:p>
+      <w:pPr>
+        <w:jc w:val="center"/>
+        <w:rPr>
+          <w:sz w:val="36"/>
+          <w:szCs w:val="36"/>
+        </w:rPr>
+      </w:pPr>
+    </w:p>
+    <w:p>
+      <w:pPr>
+        <w:jc w:val="center"/>
+        <w:rPr>
+          <w:sz w:val="36"/>
+          <w:szCs w:val="36"/>
+        </w:rPr>
+      </w:pPr>
+    </w:p>
+    <w:p>
+      <w:pPr>
+        <w:jc w:val="center"/>
+        <w:rPr>
+          <w:sz w:val="36"/>
+          <w:szCs w:val="36"/>
+        </w:rPr>
+      </w:pPr>
+      <w:r>
+        <w:rPr>
+          <w:sz w:val="36"/>
+          <w:szCs w:val="36"/>
+        </w:rPr>
+        <w:t>28 DE MAYO  2022</w:t>
+      </w:r>
+    </w:p>
+    <w:p>
+      <w:pPr>
+        <w:jc w:val="center"/>
+        <w:rPr>
+          <w:sz w:val="36"/>
+          <w:szCs w:val="36"/>
+        </w:rPr>
+      </w:pPr>
+    </w:p>
+    <w:p>
+      <w:pPr>
+        <w:jc w:val="center"/>
+        <w:rPr>
+          <w:sz w:val="36"/>
+          <w:szCs w:val="36"/>
+        </w:rPr>
+      </w:pPr>
+    </w:p>
+    <w:p>
+      <w:pPr>
+        <w:jc w:val="center"/>
+        <w:rPr>
+          <w:sz w:val="36"/>
+          <w:szCs w:val="36"/>
+        </w:rPr>
+      </w:pPr>
+    </w:p>
+    <w:p>
+      <w:pPr>
+        <w:jc w:val="center"/>
+        <w:rPr>
+          <w:sz w:val="36"/>
+          <w:szCs w:val="36"/>
+        </w:rPr>
+      </w:pPr>
+      <w:r>
+        <w:rPr>
+          <w:sz w:val="36"/>
+          <w:szCs w:val="36"/>
+        </w:rPr>
+        <w:t>OBRADOR</w:t>
+      </w:r>
+    </w:p>
+    <w:p>
+      <w:pPr>
+        <w:jc w:val="center"/>
+        <w:rPr>
+          <w:sz w:val="36"/>
+          <w:szCs w:val="36"/>
+        </w:rPr>
+      </w:pPr>
+    </w:p>
+    <w:p>
+      <w:pPr>
+        <w:jc w:val="center"/>
+        <w:rPr>
+          <w:sz w:val="36"/>
+          <w:szCs w:val="36"/>
+        </w:rPr>
+      </w:pPr>
+    </w:p>
+    <w:p>
+      <w:pPr>
+        <w:jc w:val="center"/>
+        <w:rPr>
+          <w:sz w:val="36"/>
+          <w:szCs w:val="36"/>
+        </w:rPr>
+      </w:pPr>
+      <w:proofErr w:type="gramStart"/>
+      <w:r>
+        <w:rPr>
+          <w:sz w:val="36"/>
+          <w:szCs w:val="36"/>
+        </w:rPr>
+        <w:t>REMISIONES  DEL</w:t>
+      </w:r>
+      <w:proofErr w:type="gramEnd"/>
+      <w:r>
+        <w:rPr>
+          <w:sz w:val="36"/>
+          <w:szCs w:val="36"/>
+        </w:rPr>
+        <w:t xml:space="preserve">   #  23751 C   al   #  25000 C</w:t>
+      </w:r>
+    </w:p>
+    <w:p>
+      <w:pPr>
+        <w:jc w:val="center"/>
+        <w:rPr>
+          <w:sz w:val="36"/>
+          <w:szCs w:val="36"/>
+        </w:rPr>
+      </w:pPr>
+    </w:p>
+    <w:p>
+      <w:pPr>
+        <w:jc w:val="center"/>
+        <w:rPr>
+          <w:sz w:val="36"/>
+          <w:szCs w:val="36"/>
+        </w:rPr>
+      </w:pPr>
+    </w:p>
+    <w:p>
+      <w:pPr>
+        <w:jc w:val="center"/>
+        <w:rPr>
+          <w:sz w:val="36"/>
+          <w:szCs w:val="36"/>
+        </w:rPr>
+      </w:pPr>
+    </w:p>
+    <w:p>
+      <w:pPr>
+        <w:jc w:val="center"/>
+        <w:rPr>
+          <w:sz w:val="36"/>
+          <w:szCs w:val="36"/>
+        </w:rPr>
+      </w:pPr>
+    </w:p>
+    <w:p>
+      <w:pPr>
+        <w:jc w:val="center"/>
+        <w:rPr>
+          <w:sz w:val="36"/>
+          <w:szCs w:val="36"/>
+        </w:rPr>
+      </w:pPr>
+    </w:p>
+    <w:p>
+      <w:pPr>
+        <w:jc w:val="center"/>
+        <w:rPr>
+          <w:sz w:val="36"/>
+          <w:szCs w:val="36"/>
+        </w:rPr>
+      </w:pPr>
+      <w:r>
+        <w:rPr>
+          <w:sz w:val="36"/>
+          <w:szCs w:val="36"/>
+        </w:rPr>
+        <w:t>RECIBIO</w:t>
+      </w:r>
+    </w:p>
+    <w:p>
+      <w:pPr>
+        <w:jc w:val="center"/>
+        <w:rPr>
+          <w:sz w:val="36"/>
+          <w:szCs w:val="36"/>
+        </w:rPr>
+      </w:pPr>
+    </w:p>
+    <w:p>
+      <w:pPr>
+        <w:jc w:val="center"/>
+        <w:rPr>
+          <w:sz w:val="36"/>
+          <w:szCs w:val="36"/>
+        </w:rPr>
+      </w:pPr>
+      <w:r>
+        <w:rPr>
+          <w:sz w:val="36"/>
+          <w:szCs w:val="36"/>
+        </w:rPr>
+        <w:t>______________________</w:t>
+      </w:r>
+    </w:p>
+    <w:p>
+      <w:pPr>
+        <w:jc w:val="center"/>
+        <w:rPr>
+          <w:sz w:val="36"/>
+          <w:szCs w:val="36"/>
+        </w:rPr>
+      </w:pPr>
+      <w:r>
+        <w:rPr>
+          <w:sz w:val="36"/>
+          <w:szCs w:val="36"/>
+        </w:rPr>
+        <w:t>Adriana Soriano</w:t>
+      </w:r>
+    </w:p>
+    <w:p>
+      <w:pPr>
+        <w:jc w:val="center"/>
+        <w:rPr>
+          <w:sz w:val="36"/>
+          <w:szCs w:val="36"/>
+        </w:rPr>
+      </w:pPr>
+    </w:p>
+    <w:p>
+      <w:pPr>
+        <w:jc w:val="center"/>
+        <w:rPr>
+          <w:sz w:val="36"/>
+          <w:szCs w:val="36"/>
+        </w:rPr>
+      </w:pPr>
+    </w:p>
+    <w:p>
+      <w:pPr>
+        <w:jc w:val="center"/>
+        <w:rPr>
+          <w:sz w:val="36"/>
+          <w:szCs w:val="36"/>
+        </w:rPr>
+      </w:pPr>
+    </w:p>
+    <w:p>
+      <w:pPr>
+        <w:jc w:val="center"/>
+        <w:rPr>
+          <w:sz w:val="36"/>
+          <w:szCs w:val="36"/>
+        </w:rPr>
+      </w:pPr>
+    </w:p>
+    <w:p>
+      <w:pPr>
+        <w:jc w:val="center"/>
+        <w:rPr>
+          <w:sz w:val="36"/>
+          <w:szCs w:val="36"/>
+        </w:rPr>
+      </w:pPr>
+    </w:p>
+    <w:p>
+      <w:pPr>
+        <w:jc w:val="center"/>
+        <w:rPr>
+          <w:sz w:val="36"/>
+          <w:szCs w:val="36"/>
+        </w:rPr>
+      </w:pPr>
+      <w:r>
+        <w:rPr>
+          <w:sz w:val="36"/>
+          <w:szCs w:val="36"/>
+        </w:rPr>
+        <w:t>18 DE MAYO 2022</w:t>
+      </w:r>
+    </w:p>
+    <w:p>
+      <w:pPr>
+        <w:jc w:val="center"/>
+        <w:rPr>
+          <w:sz w:val="36"/>
+          <w:szCs w:val="36"/>
+        </w:rPr>
+      </w:pPr>
+    </w:p>
+    <w:p>
+      <w:pPr>
+        <w:jc w:val="center"/>
+        <w:rPr>
+          <w:sz w:val="36"/>
+          <w:szCs w:val="36"/>
+        </w:rPr>
+      </w:pPr>
+    </w:p>
+    <w:p>
+      <w:pPr>
+        <w:jc w:val="center"/>
+        <w:rPr>
+          <w:sz w:val="36"/>
+          <w:szCs w:val="36"/>
+        </w:rPr>
+      </w:pPr>
+    </w:p>
+    <w:p>
+      <w:pPr>
+        <w:jc w:val="center"/>
+        <w:rPr>
+          <w:sz w:val="36"/>
+          <w:szCs w:val="36"/>
+        </w:rPr>
+      </w:pPr>
+    </w:p>
+    <w:p>
+      <w:pPr>
+        <w:jc w:val="center"/>
+        <w:rPr>
+          <w:sz w:val="36"/>
+          <w:szCs w:val="36"/>
+        </w:rPr>
+      </w:pPr>
+      <w:r>
+        <w:rPr>
+          <w:sz w:val="36"/>
+          <w:szCs w:val="36"/>
+        </w:rPr>
+        <w:t>OBRADOR</w:t>
+      </w:r>
+    </w:p>
+    <w:p>
+      <w:pPr>
+        <w:jc w:val="center"/>
+        <w:rPr>
+          <w:sz w:val="36"/>
+          <w:szCs w:val="36"/>
+        </w:rPr>
+      </w:pPr>
+    </w:p>
+    <w:p>
+      <w:pPr>
+        <w:jc w:val="center"/>
+        <w:rPr>
+          <w:sz w:val="36"/>
+          <w:szCs w:val="36"/>
+        </w:rPr>
+      </w:pPr>
+    </w:p>
+    <w:p>
+      <w:pPr>
+        <w:jc w:val="center"/>
+        <w:rPr>
+          <w:sz w:val="36"/>
+          <w:szCs w:val="36"/>
+        </w:rPr>
+      </w:pPr>
+    </w:p>
+    <w:p>
+      <w:pPr>
+        <w:jc w:val="center"/>
+        <w:rPr>
+          <w:sz w:val="36"/>
+          <w:szCs w:val="36"/>
+        </w:rPr>
+      </w:pPr>
+      <w:proofErr w:type="gramStart"/>
+      <w:r>
+        <w:rPr>
+          <w:sz w:val="36"/>
+          <w:szCs w:val="36"/>
+        </w:rPr>
         <w:lastRenderedPageBreak/>
-        <w:t>Recibió</w:t>
-      </w:r>
-    </w:p>
-    <w:p>
-      <w:pPr>
-        <w:jc w:val="center"/>
-        <w:rPr>
-          <w:sz w:val="36"/>
-          <w:szCs w:val="36"/>
-        </w:rPr>
-      </w:pPr>
-    </w:p>
-    <w:p>
-      <w:pPr>
-        <w:jc w:val="center"/>
-        <w:rPr>
-          <w:sz w:val="36"/>
-          <w:szCs w:val="36"/>
-        </w:rPr>
-      </w:pPr>
-      <w:r>
-        <w:rPr>
-          <w:sz w:val="36"/>
-          <w:szCs w:val="36"/>
-        </w:rPr>
-        <w:t>______________________________</w:t>
+        <w:t>REMISIONES  #</w:t>
+      </w:r>
+      <w:proofErr w:type="gramEnd"/>
+      <w:r>
+        <w:rPr>
+          <w:sz w:val="36"/>
+          <w:szCs w:val="36"/>
+        </w:rPr>
+        <w:t xml:space="preserve">  22501 C  al  23750 C </w:t>
+      </w:r>
+    </w:p>
+    <w:p>
+      <w:pPr>
+        <w:jc w:val="center"/>
+        <w:rPr>
+          <w:sz w:val="36"/>
+          <w:szCs w:val="36"/>
+        </w:rPr>
+      </w:pPr>
+    </w:p>
+    <w:p>
+      <w:pPr>
+        <w:jc w:val="center"/>
+        <w:rPr>
+          <w:sz w:val="36"/>
+          <w:szCs w:val="36"/>
+        </w:rPr>
+      </w:pPr>
+    </w:p>
+    <w:p>
+      <w:pPr>
+        <w:jc w:val="center"/>
+        <w:rPr>
+          <w:sz w:val="36"/>
+          <w:szCs w:val="36"/>
+        </w:rPr>
+      </w:pPr>
+    </w:p>
+    <w:p>
+      <w:pPr>
+        <w:jc w:val="center"/>
+        <w:rPr>
+          <w:sz w:val="36"/>
+          <w:szCs w:val="36"/>
+        </w:rPr>
+      </w:pPr>
+      <w:r>
+        <w:rPr>
+          <w:sz w:val="36"/>
+          <w:szCs w:val="36"/>
+        </w:rPr>
+        <w:t>RECIBIO</w:t>
+      </w:r>
+    </w:p>
+    <w:p>
+      <w:pPr>
+        <w:jc w:val="center"/>
+        <w:rPr>
+          <w:sz w:val="36"/>
+          <w:szCs w:val="36"/>
+        </w:rPr>
+      </w:pPr>
+    </w:p>
+    <w:p>
+      <w:pPr>
+        <w:jc w:val="center"/>
+        <w:rPr>
+          <w:sz w:val="36"/>
+          <w:szCs w:val="36"/>
+        </w:rPr>
+      </w:pPr>
+      <w:r>
+        <w:rPr>
+          <w:sz w:val="36"/>
+          <w:szCs w:val="36"/>
+        </w:rPr>
+        <w:t>_______________________</w:t>
+      </w:r>
+    </w:p>
+    <w:p>
+      <w:pPr>
+        <w:jc w:val="center"/>
+        <w:rPr>
+          <w:sz w:val="36"/>
+          <w:szCs w:val="36"/>
+        </w:rPr>
+      </w:pPr>
+      <w:r>
+        <w:rPr>
+          <w:sz w:val="36"/>
+          <w:szCs w:val="36"/>
+        </w:rPr>
+        <w:t>Adriana Soriano</w:t>
+      </w:r>
+    </w:p>
+    <w:p>
+      <w:pPr>
+        <w:jc w:val="center"/>
+        <w:rPr>
+          <w:sz w:val="36"/>
+          <w:szCs w:val="36"/>
+        </w:rPr>
+      </w:pPr>
+    </w:p>
+    <w:p>
+      <w:pPr>
+        <w:jc w:val="center"/>
+        <w:rPr>
+          <w:sz w:val="36"/>
+          <w:szCs w:val="36"/>
+        </w:rPr>
+      </w:pPr>
+    </w:p>
+    <w:p>
+      <w:pPr>
+        <w:jc w:val="center"/>
+        <w:rPr>
+          <w:sz w:val="36"/>
+          <w:szCs w:val="36"/>
+        </w:rPr>
+      </w:pPr>
+    </w:p>
+    <w:p>
+      <w:pPr>
+        <w:jc w:val="center"/>
+        <w:rPr>
+          <w:sz w:val="36"/>
+          <w:szCs w:val="36"/>
+        </w:rPr>
+      </w:pPr>
+      <w:r>
+        <w:rPr>
+          <w:sz w:val="36"/>
+          <w:szCs w:val="36"/>
+        </w:rPr>
+        <w:t>5 DE MAYO 2022</w:t>
+      </w:r>
+    </w:p>
+    <w:p>
+      <w:pPr>
+        <w:jc w:val="center"/>
+        <w:rPr>
+          <w:sz w:val="36"/>
+          <w:szCs w:val="36"/>
+        </w:rPr>
+      </w:pPr>
+    </w:p>
+    <w:p>
+      <w:pPr>
+        <w:jc w:val="center"/>
+        <w:rPr>
+          <w:sz w:val="36"/>
+          <w:szCs w:val="36"/>
+        </w:rPr>
+      </w:pPr>
+    </w:p>
+    <w:p>
+      <w:pPr>
+        <w:jc w:val="center"/>
+        <w:rPr>
+          <w:sz w:val="36"/>
+          <w:szCs w:val="36"/>
+        </w:rPr>
+      </w:pPr>
+      <w:r>
+        <w:rPr>
+          <w:sz w:val="36"/>
+          <w:szCs w:val="36"/>
+        </w:rPr>
+        <w:t>OBRADOR</w:t>
+      </w:r>
+    </w:p>
+    <w:p>
+      <w:pPr>
+        <w:jc w:val="center"/>
+        <w:rPr>
+          <w:sz w:val="36"/>
+          <w:szCs w:val="36"/>
+        </w:rPr>
+      </w:pPr>
+    </w:p>
+    <w:p>
+      <w:pPr>
+        <w:jc w:val="center"/>
+        <w:rPr>
+          <w:sz w:val="36"/>
+          <w:szCs w:val="36"/>
+        </w:rPr>
+      </w:pPr>
+    </w:p>
+    <w:p>
+      <w:pPr>
+        <w:jc w:val="center"/>
+        <w:rPr>
+          <w:sz w:val="36"/>
+          <w:szCs w:val="36"/>
+        </w:rPr>
+      </w:pPr>
+      <w:proofErr w:type="gramStart"/>
+      <w:r>
+        <w:rPr>
+          <w:sz w:val="36"/>
+          <w:szCs w:val="36"/>
+        </w:rPr>
+        <w:t>REMISIONES  #</w:t>
+      </w:r>
+      <w:proofErr w:type="gramEnd"/>
+      <w:r>
+        <w:rPr>
+          <w:sz w:val="36"/>
+          <w:szCs w:val="36"/>
+        </w:rPr>
+        <w:t xml:space="preserve">  22251 C   al   22500 C</w:t>
+      </w:r>
+    </w:p>
+    <w:p>
+      <w:pPr>
+        <w:jc w:val="center"/>
+        <w:rPr>
+          <w:sz w:val="36"/>
+          <w:szCs w:val="36"/>
+        </w:rPr>
+      </w:pPr>
+      <w:r>
+        <w:rPr>
+          <w:sz w:val="36"/>
+          <w:szCs w:val="36"/>
+        </w:rPr>
+        <w:t xml:space="preserve">SALIDAS OBRADOR   </w:t>
+      </w:r>
+      <w:proofErr w:type="gramStart"/>
+      <w:r>
+        <w:rPr>
+          <w:sz w:val="36"/>
+          <w:szCs w:val="36"/>
+        </w:rPr>
+        <w:t>#  0001</w:t>
+      </w:r>
+      <w:proofErr w:type="gramEnd"/>
+      <w:r>
+        <w:rPr>
+          <w:sz w:val="36"/>
+          <w:szCs w:val="36"/>
+        </w:rPr>
+        <w:t xml:space="preserve"> J  al   #  00250 J</w:t>
+      </w:r>
+    </w:p>
+    <w:p>
+      <w:pPr>
+        <w:jc w:val="center"/>
+        <w:rPr>
+          <w:sz w:val="36"/>
+          <w:szCs w:val="36"/>
+        </w:rPr>
+      </w:pPr>
+    </w:p>
+    <w:p>
+      <w:pPr>
+        <w:jc w:val="center"/>
+        <w:rPr>
+          <w:sz w:val="36"/>
+          <w:szCs w:val="36"/>
+        </w:rPr>
+      </w:pPr>
+    </w:p>
+    <w:p>
+      <w:pPr>
+        <w:jc w:val="center"/>
+        <w:rPr>
+          <w:sz w:val="36"/>
+          <w:szCs w:val="36"/>
+        </w:rPr>
+      </w:pPr>
+      <w:r>
+        <w:rPr>
+          <w:sz w:val="36"/>
+          <w:szCs w:val="36"/>
+        </w:rPr>
+        <w:t>RECIBIO</w:t>
+      </w:r>
+    </w:p>
+    <w:p>
+      <w:pPr>
+        <w:jc w:val="center"/>
+        <w:rPr>
+          <w:sz w:val="36"/>
+          <w:szCs w:val="36"/>
+        </w:rPr>
+      </w:pPr>
+    </w:p>
+    <w:p>
+      <w:pPr>
+        <w:jc w:val="center"/>
+        <w:rPr>
+          <w:sz w:val="36"/>
+          <w:szCs w:val="36"/>
+        </w:rPr>
+      </w:pPr>
+      <w:r>
+        <w:rPr>
+          <w:sz w:val="36"/>
+          <w:szCs w:val="36"/>
+        </w:rPr>
+        <w:t>___________________</w:t>
       </w:r>
     </w:p>
     <w:p>
@@ -1274,22 +2709,49 @@
           <w:szCs w:val="36"/>
         </w:rPr>
       </w:pPr>
-      <w:r>
-        <w:rPr>
-          <w:sz w:val="36"/>
-          <w:szCs w:val="36"/>
-        </w:rPr>
-        <w:t>18-JUNIO   2022</w:t>
-      </w:r>
-    </w:p>
-    <w:p>
-      <w:pPr>
-        <w:jc w:val="center"/>
-        <w:rPr>
-          <w:sz w:val="36"/>
-          <w:szCs w:val="36"/>
-        </w:rPr>
-      </w:pPr>
+    </w:p>
+    <w:p>
+      <w:pPr>
+        <w:jc w:val="center"/>
+        <w:rPr>
+          <w:sz w:val="36"/>
+          <w:szCs w:val="36"/>
+        </w:rPr>
+      </w:pPr>
+    </w:p>
+    <w:p>
+      <w:pPr>
+        <w:jc w:val="center"/>
+        <w:rPr>
+          <w:sz w:val="36"/>
+          <w:szCs w:val="36"/>
+        </w:rPr>
+      </w:pPr>
+    </w:p>
+    <w:p>
+      <w:pPr>
+        <w:jc w:val="center"/>
+        <w:rPr>
+          <w:sz w:val="36"/>
+          <w:szCs w:val="36"/>
+        </w:rPr>
+      </w:pPr>
+    </w:p>
+    <w:p>
+      <w:pPr>
+        <w:jc w:val="center"/>
+        <w:rPr>
+          <w:sz w:val="36"/>
+          <w:szCs w:val="36"/>
+        </w:rPr>
+      </w:pPr>
+      <w:r>
+        <w:rPr>
+          <w:sz w:val="36"/>
+          <w:szCs w:val="36"/>
+        </w:rPr>
+        <w:t>25- ABRIL 2022</w:t>
+      </w:r>
     </w:p>
     <w:p>
       <w:pPr>
@@ -1360,12 +2822,271 @@
           <w:szCs w:val="36"/>
         </w:rPr>
       </w:pPr>
+    </w:p>
+    <w:p>
+      <w:pPr>
+        <w:jc w:val="center"/>
+        <w:rPr>
+          <w:sz w:val="36"/>
+          <w:szCs w:val="36"/>
+        </w:rPr>
+      </w:pPr>
+      <w:r>
+        <w:rPr>
+          <w:sz w:val="36"/>
+          <w:szCs w:val="36"/>
+        </w:rPr>
+        <w:lastRenderedPageBreak/>
+        <w:t xml:space="preserve">REMISIONES   </w:t>
+      </w:r>
       <w:proofErr w:type="gramStart"/>
       <w:r>
         <w:rPr>
           <w:sz w:val="36"/>
           <w:szCs w:val="36"/>
         </w:rPr>
+        <w:t>#  020001</w:t>
+      </w:r>
+      <w:proofErr w:type="gramEnd"/>
+      <w:r>
+        <w:rPr>
+          <w:sz w:val="36"/>
+          <w:szCs w:val="36"/>
+        </w:rPr>
+        <w:t xml:space="preserve"> C   al    021250 C</w:t>
+      </w:r>
+    </w:p>
+    <w:p>
+      <w:pPr>
+        <w:jc w:val="center"/>
+        <w:rPr>
+          <w:sz w:val="36"/>
+          <w:szCs w:val="36"/>
+        </w:rPr>
+      </w:pPr>
+    </w:p>
+    <w:p>
+      <w:pPr>
+        <w:jc w:val="center"/>
+        <w:rPr>
+          <w:sz w:val="36"/>
+          <w:szCs w:val="36"/>
+        </w:rPr>
+      </w:pPr>
+    </w:p>
+    <w:p>
+      <w:pPr>
+        <w:jc w:val="center"/>
+        <w:rPr>
+          <w:sz w:val="36"/>
+          <w:szCs w:val="36"/>
+        </w:rPr>
+      </w:pPr>
+    </w:p>
+    <w:p>
+      <w:pPr>
+        <w:jc w:val="center"/>
+        <w:rPr>
+          <w:sz w:val="36"/>
+          <w:szCs w:val="36"/>
+        </w:rPr>
+      </w:pPr>
+      <w:r>
+        <w:rPr>
+          <w:sz w:val="36"/>
+          <w:szCs w:val="36"/>
+        </w:rPr>
+        <w:t>RECIBIO</w:t>
+      </w:r>
+    </w:p>
+    <w:p>
+      <w:pPr>
+        <w:jc w:val="center"/>
+        <w:rPr>
+          <w:sz w:val="36"/>
+          <w:szCs w:val="36"/>
+        </w:rPr>
+      </w:pPr>
+      <w:r>
+        <w:rPr>
+          <w:sz w:val="36"/>
+          <w:szCs w:val="36"/>
+        </w:rPr>
+        <w:t>_____________________</w:t>
+      </w:r>
+    </w:p>
+    <w:p>
+      <w:pPr>
+        <w:jc w:val="center"/>
+        <w:rPr>
+          <w:sz w:val="36"/>
+          <w:szCs w:val="36"/>
+        </w:rPr>
+      </w:pPr>
+    </w:p>
+    <w:p>
+      <w:pPr>
+        <w:jc w:val="center"/>
+        <w:rPr>
+          <w:sz w:val="36"/>
+          <w:szCs w:val="36"/>
+        </w:rPr>
+      </w:pPr>
+    </w:p>
+    <w:p>
+      <w:pPr>
+        <w:jc w:val="center"/>
+        <w:rPr>
+          <w:sz w:val="36"/>
+          <w:szCs w:val="36"/>
+        </w:rPr>
+      </w:pPr>
+    </w:p>
+    <w:p>
+      <w:pPr>
+        <w:jc w:val="center"/>
+        <w:rPr>
+          <w:sz w:val="36"/>
+          <w:szCs w:val="36"/>
+        </w:rPr>
+      </w:pPr>
+    </w:p>
+    <w:p>
+      <w:pPr>
+        <w:jc w:val="center"/>
+        <w:rPr>
+          <w:sz w:val="36"/>
+          <w:szCs w:val="36"/>
+        </w:rPr>
+      </w:pPr>
+    </w:p>
+    <w:p>
+      <w:pPr>
+        <w:jc w:val="center"/>
+        <w:rPr>
+          <w:sz w:val="36"/>
+          <w:szCs w:val="36"/>
+        </w:rPr>
+      </w:pPr>
+    </w:p>
+    <w:p>
+      <w:pPr>
+        <w:jc w:val="center"/>
+        <w:rPr>
+          <w:sz w:val="36"/>
+          <w:szCs w:val="36"/>
+        </w:rPr>
+      </w:pPr>
+    </w:p>
+    <w:p>
+      <w:pPr>
+        <w:jc w:val="center"/>
+        <w:rPr>
+          <w:sz w:val="36"/>
+          <w:szCs w:val="36"/>
+        </w:rPr>
+      </w:pPr>
+    </w:p>
+    <w:p>
+      <w:pPr>
+        <w:jc w:val="center"/>
+        <w:rPr>
+          <w:sz w:val="36"/>
+          <w:szCs w:val="36"/>
+        </w:rPr>
+      </w:pPr>
+      <w:r>
+        <w:rPr>
+          <w:sz w:val="36"/>
+          <w:szCs w:val="36"/>
+        </w:rPr>
+        <w:t>13 DE ABRIL 2022</w:t>
+      </w:r>
+    </w:p>
+    <w:p>
+      <w:pPr>
+        <w:jc w:val="center"/>
+        <w:rPr>
+          <w:sz w:val="36"/>
+          <w:szCs w:val="36"/>
+        </w:rPr>
+      </w:pPr>
+    </w:p>
+    <w:p>
+      <w:pPr>
+        <w:jc w:val="center"/>
+        <w:rPr>
+          <w:sz w:val="36"/>
+          <w:szCs w:val="36"/>
+        </w:rPr>
+      </w:pPr>
+    </w:p>
+    <w:p>
+      <w:pPr>
+        <w:jc w:val="center"/>
+        <w:rPr>
+          <w:sz w:val="36"/>
+          <w:szCs w:val="36"/>
+        </w:rPr>
+      </w:pPr>
+    </w:p>
+    <w:p>
+      <w:pPr>
+        <w:jc w:val="center"/>
+        <w:rPr>
+          <w:sz w:val="36"/>
+          <w:szCs w:val="36"/>
+        </w:rPr>
+      </w:pPr>
+      <w:r>
+        <w:rPr>
+          <w:sz w:val="36"/>
+          <w:szCs w:val="36"/>
+        </w:rPr>
+        <w:t>OBRADOR</w:t>
+      </w:r>
+    </w:p>
+    <w:p>
+      <w:pPr>
+        <w:jc w:val="center"/>
+        <w:rPr>
+          <w:sz w:val="36"/>
+          <w:szCs w:val="36"/>
+        </w:rPr>
+      </w:pPr>
+    </w:p>
+    <w:p>
+      <w:pPr>
+        <w:jc w:val="center"/>
+        <w:rPr>
+          <w:sz w:val="36"/>
+          <w:szCs w:val="36"/>
+        </w:rPr>
+      </w:pPr>
+    </w:p>
+    <w:p>
+      <w:pPr>
+        <w:jc w:val="center"/>
+        <w:rPr>
+          <w:sz w:val="36"/>
+          <w:szCs w:val="36"/>
+        </w:rPr>
+      </w:pPr>
+    </w:p>
+    <w:p>
+      <w:pPr>
+        <w:jc w:val="center"/>
+        <w:rPr>
+          <w:sz w:val="36"/>
+          <w:szCs w:val="36"/>
+        </w:rPr>
+      </w:pPr>
+      <w:proofErr w:type="gramStart"/>
+      <w:r>
+        <w:rPr>
+          <w:sz w:val="36"/>
+          <w:szCs w:val="36"/>
+        </w:rPr>
         <w:t>REMISIONES  #</w:t>
       </w:r>
       <w:proofErr w:type="gramEnd"/>
@@ -1374,104 +3095,84 @@
           <w:sz w:val="36"/>
           <w:szCs w:val="36"/>
         </w:rPr>
-        <w:t xml:space="preserve">  001251 D    al  #  002500 D</w:t>
-      </w:r>
-    </w:p>
-    <w:p>
-      <w:pPr>
-        <w:jc w:val="center"/>
-        <w:rPr>
-          <w:sz w:val="36"/>
-          <w:szCs w:val="36"/>
-        </w:rPr>
-      </w:pPr>
-    </w:p>
-    <w:p>
-      <w:pPr>
-        <w:jc w:val="center"/>
-        <w:rPr>
-          <w:sz w:val="36"/>
-          <w:szCs w:val="36"/>
-        </w:rPr>
-      </w:pPr>
-    </w:p>
-    <w:p>
-      <w:pPr>
-        <w:jc w:val="center"/>
-        <w:rPr>
-          <w:sz w:val="36"/>
-          <w:szCs w:val="36"/>
-        </w:rPr>
-      </w:pPr>
-    </w:p>
-    <w:p>
-      <w:pPr>
-        <w:jc w:val="center"/>
-        <w:rPr>
-          <w:sz w:val="36"/>
-          <w:szCs w:val="36"/>
-        </w:rPr>
-      </w:pPr>
-    </w:p>
-    <w:p>
-      <w:pPr>
-        <w:jc w:val="center"/>
-        <w:rPr>
-          <w:sz w:val="36"/>
-          <w:szCs w:val="36"/>
-        </w:rPr>
-      </w:pPr>
-    </w:p>
-    <w:p>
-      <w:pPr>
-        <w:jc w:val="center"/>
-        <w:rPr>
-          <w:sz w:val="36"/>
-          <w:szCs w:val="36"/>
-        </w:rPr>
-      </w:pPr>
-      <w:proofErr w:type="spellStart"/>
-      <w:r>
-        <w:rPr>
-          <w:sz w:val="36"/>
-          <w:szCs w:val="36"/>
-        </w:rPr>
-        <w:t>Recibio</w:t>
-      </w:r>
-      <w:proofErr w:type="spellEnd"/>
-    </w:p>
-    <w:p>
-      <w:pPr>
-        <w:jc w:val="center"/>
-        <w:rPr>
-          <w:sz w:val="36"/>
-          <w:szCs w:val="36"/>
-        </w:rPr>
-      </w:pPr>
-    </w:p>
-    <w:p>
-      <w:pPr>
-        <w:jc w:val="center"/>
-        <w:rPr>
-          <w:sz w:val="36"/>
-          <w:szCs w:val="36"/>
-        </w:rPr>
-      </w:pPr>
-    </w:p>
-    <w:p>
-      <w:pPr>
-        <w:jc w:val="center"/>
-        <w:rPr>
-          <w:sz w:val="36"/>
-          <w:szCs w:val="36"/>
-        </w:rPr>
-      </w:pPr>
-      <w:r>
-        <w:rPr>
-          <w:sz w:val="36"/>
-          <w:szCs w:val="36"/>
-        </w:rPr>
-        <w:t>____________________________</w:t>
+        <w:t xml:space="preserve">  18751 C  al  20000 C</w:t>
+      </w:r>
+    </w:p>
+    <w:p>
+      <w:pPr>
+        <w:jc w:val="center"/>
+        <w:rPr>
+          <w:sz w:val="36"/>
+          <w:szCs w:val="36"/>
+        </w:rPr>
+      </w:pPr>
+    </w:p>
+    <w:p>
+      <w:pPr>
+        <w:jc w:val="center"/>
+        <w:rPr>
+          <w:sz w:val="36"/>
+          <w:szCs w:val="36"/>
+        </w:rPr>
+      </w:pPr>
+    </w:p>
+    <w:p>
+      <w:pPr>
+        <w:jc w:val="center"/>
+        <w:rPr>
+          <w:sz w:val="36"/>
+          <w:szCs w:val="36"/>
+        </w:rPr>
+      </w:pPr>
+    </w:p>
+    <w:p>
+      <w:pPr>
+        <w:jc w:val="center"/>
+        <w:rPr>
+          <w:sz w:val="36"/>
+          <w:szCs w:val="36"/>
+        </w:rPr>
+      </w:pPr>
+    </w:p>
+    <w:p>
+      <w:pPr>
+        <w:jc w:val="center"/>
+        <w:rPr>
+          <w:sz w:val="36"/>
+          <w:szCs w:val="36"/>
+        </w:rPr>
+      </w:pPr>
+      <w:r>
+        <w:rPr>
+          <w:sz w:val="36"/>
+          <w:szCs w:val="36"/>
+        </w:rPr>
+        <w:t>RECIBIO</w:t>
+      </w:r>
+    </w:p>
+    <w:p>
+      <w:pPr>
+        <w:jc w:val="center"/>
+        <w:rPr>
+          <w:sz w:val="36"/>
+          <w:szCs w:val="36"/>
+        </w:rPr>
+      </w:pPr>
+    </w:p>
+    <w:p>
+      <w:pPr>
+        <w:jc w:val="center"/>
+        <w:rPr>
+          <w:sz w:val="36"/>
+          <w:szCs w:val="36"/>
+        </w:rPr>
+      </w:pPr>
+      <w:r>
+        <w:rPr>
+          <w:sz w:val="36"/>
+          <w:szCs w:val="36"/>
+        </w:rPr>
+        <w:t>__________________________</w:t>
       </w:r>
     </w:p>
     <w:p>
@@ -1507,22 +3208,40 @@
           <w:szCs w:val="36"/>
         </w:rPr>
       </w:pPr>
-      <w:r>
-        <w:rPr>
-          <w:sz w:val="36"/>
-          <w:szCs w:val="36"/>
-        </w:rPr>
-        <w:t>8 DE JUNIO 2022</w:t>
-      </w:r>
-    </w:p>
-    <w:p>
-      <w:pPr>
-        <w:jc w:val="center"/>
-        <w:rPr>
-          <w:sz w:val="36"/>
-          <w:szCs w:val="36"/>
-        </w:rPr>
-      </w:pPr>
+    </w:p>
+    <w:p>
+      <w:pPr>
+        <w:jc w:val="center"/>
+        <w:rPr>
+          <w:sz w:val="36"/>
+          <w:szCs w:val="36"/>
+        </w:rPr>
+      </w:pPr>
+    </w:p>
+    <w:p>
+      <w:pPr>
+        <w:jc w:val="center"/>
+        <w:rPr>
+          <w:sz w:val="36"/>
+          <w:szCs w:val="36"/>
+        </w:rPr>
+      </w:pPr>
+    </w:p>
+    <w:p>
+      <w:pPr>
+        <w:jc w:val="center"/>
+        <w:rPr>
+          <w:sz w:val="36"/>
+          <w:szCs w:val="36"/>
+        </w:rPr>
+      </w:pPr>
+      <w:r>
+        <w:rPr>
+          <w:sz w:val="36"/>
+          <w:szCs w:val="36"/>
+        </w:rPr>
+        <w:t>02 DE ABRIL DE 2022</w:t>
+      </w:r>
     </w:p>
     <w:p>
       <w:pPr>
@@ -1593,22 +3312,27 @@
           <w:szCs w:val="36"/>
         </w:rPr>
       </w:pPr>
-    </w:p>
-    <w:p>
-      <w:pPr>
-        <w:jc w:val="center"/>
-        <w:rPr>
-          <w:sz w:val="36"/>
-          <w:szCs w:val="36"/>
-        </w:rPr>
-      </w:pPr>
+      <w:r>
+        <w:rPr>
+          <w:sz w:val="36"/>
+          <w:szCs w:val="36"/>
+        </w:rPr>
+        <w:t>REMISIONES DEL</w:t>
+      </w:r>
+      <w:r>
+        <w:rPr>
+          <w:sz w:val="36"/>
+          <w:szCs w:val="36"/>
+        </w:rPr>
+        <w:t xml:space="preserve"> </w:t>
+      </w:r>
       <w:proofErr w:type="gramStart"/>
       <w:r>
         <w:rPr>
           <w:sz w:val="36"/>
           <w:szCs w:val="36"/>
         </w:rPr>
-        <w:t>REMISIONES  #</w:t>
+        <w:t>#  17501</w:t>
       </w:r>
       <w:proofErr w:type="gramEnd"/>
       <w:r>
@@ -1616,26 +3340,180 @@
           <w:sz w:val="36"/>
           <w:szCs w:val="36"/>
         </w:rPr>
-        <w:t xml:space="preserve">  00001 D   al    #  001250 D</w:t>
-      </w:r>
-    </w:p>
-    <w:p>
-      <w:pPr>
-        <w:jc w:val="center"/>
-        <w:rPr>
-          <w:sz w:val="36"/>
-          <w:szCs w:val="36"/>
-        </w:rPr>
-      </w:pPr>
-    </w:p>
-    <w:p>
-      <w:pPr>
-        <w:jc w:val="center"/>
-        <w:rPr>
-          <w:sz w:val="36"/>
-          <w:szCs w:val="36"/>
-        </w:rPr>
-      </w:pPr>
+        <w:t xml:space="preserve"> C  al   18750 C</w:t>
+      </w:r>
+    </w:p>
+    <w:p>
+      <w:pPr>
+        <w:jc w:val="center"/>
+        <w:rPr>
+          <w:sz w:val="36"/>
+          <w:szCs w:val="36"/>
+        </w:rPr>
+      </w:pPr>
+    </w:p>
+    <w:p>
+      <w:pPr>
+        <w:jc w:val="center"/>
+        <w:rPr>
+          <w:sz w:val="36"/>
+          <w:szCs w:val="36"/>
+        </w:rPr>
+      </w:pPr>
+    </w:p>
+    <w:p>
+      <w:pPr>
+        <w:jc w:val="center"/>
+        <w:rPr>
+          <w:sz w:val="36"/>
+          <w:szCs w:val="36"/>
+        </w:rPr>
+      </w:pPr>
+    </w:p>
+    <w:p>
+      <w:pPr>
+        <w:jc w:val="center"/>
+        <w:rPr>
+          <w:sz w:val="36"/>
+          <w:szCs w:val="36"/>
+        </w:rPr>
+      </w:pPr>
+    </w:p>
+    <w:p>
+      <w:pPr>
+        <w:jc w:val="center"/>
+        <w:rPr>
+          <w:sz w:val="36"/>
+          <w:szCs w:val="36"/>
+        </w:rPr>
+      </w:pPr>
+    </w:p>
+    <w:p>
+      <w:pPr>
+        <w:jc w:val="center"/>
+        <w:rPr>
+          <w:sz w:val="36"/>
+          <w:szCs w:val="36"/>
+        </w:rPr>
+      </w:pPr>
+      <w:r>
+        <w:rPr>
+          <w:sz w:val="36"/>
+          <w:szCs w:val="36"/>
+        </w:rPr>
+        <w:t>RECIBIO</w:t>
+      </w:r>
+    </w:p>
+    <w:p>
+      <w:pPr>
+        <w:jc w:val="center"/>
+        <w:rPr>
+          <w:sz w:val="36"/>
+          <w:szCs w:val="36"/>
+        </w:rPr>
+      </w:pPr>
+    </w:p>
+    <w:p>
+      <w:pPr>
+        <w:jc w:val="center"/>
+        <w:rPr>
+          <w:sz w:val="36"/>
+          <w:szCs w:val="36"/>
+        </w:rPr>
+      </w:pPr>
+      <w:r>
+        <w:rPr>
+          <w:sz w:val="36"/>
+          <w:szCs w:val="36"/>
+        </w:rPr>
+        <w:t>________________________</w:t>
+      </w:r>
+    </w:p>
+    <w:p>
+      <w:pPr>
+        <w:jc w:val="center"/>
+        <w:rPr>
+          <w:sz w:val="36"/>
+          <w:szCs w:val="36"/>
+        </w:rPr>
+      </w:pPr>
+      <w:r>
+        <w:rPr>
+          <w:sz w:val="36"/>
+          <w:szCs w:val="36"/>
+        </w:rPr>
+        <w:t>Adriana Soriano</w:t>
+      </w:r>
+    </w:p>
+    <w:p>
+      <w:pPr>
+        <w:jc w:val="center"/>
+        <w:rPr>
+          <w:sz w:val="36"/>
+          <w:szCs w:val="36"/>
+        </w:rPr>
+      </w:pPr>
+    </w:p>
+    <w:p>
+      <w:pPr>
+        <w:jc w:val="center"/>
+        <w:rPr>
+          <w:sz w:val="36"/>
+          <w:szCs w:val="36"/>
+        </w:rPr>
+      </w:pPr>
+    </w:p>
+    <w:p>
+      <w:pPr>
+        <w:jc w:val="center"/>
+        <w:rPr>
+          <w:sz w:val="36"/>
+          <w:szCs w:val="36"/>
+        </w:rPr>
+      </w:pPr>
+    </w:p>
+    <w:p>
+      <w:pPr>
+        <w:jc w:val="center"/>
+        <w:rPr>
+          <w:sz w:val="36"/>
+          <w:szCs w:val="36"/>
+        </w:rPr>
+      </w:pPr>
+    </w:p>
+    <w:p>
+      <w:pPr>
+        <w:jc w:val="center"/>
+        <w:rPr>
+          <w:sz w:val="36"/>
+          <w:szCs w:val="36"/>
+        </w:rPr>
+      </w:pPr>
+    </w:p>
+    <w:p>
+      <w:pPr>
+        <w:jc w:val="center"/>
+        <w:rPr>
+          <w:sz w:val="36"/>
+          <w:szCs w:val="36"/>
+        </w:rPr>
+      </w:pPr>
+    </w:p>
+    <w:p>
+      <w:pPr>
+        <w:jc w:val="center"/>
+        <w:rPr>
+          <w:sz w:val="36"/>
+          <w:szCs w:val="36"/>
+        </w:rPr>
+      </w:pPr>
+      <w:r>
+        <w:rPr>
+          <w:sz w:val="36"/>
+          <w:szCs w:val="36"/>
+        </w:rPr>
+        <w:t>02 DE ABRIL 2022</w:t>
+      </w:r>
     </w:p>
     <w:p>
       <w:pPr>
@@ -1660,1629 +3538,6 @@
           <w:szCs w:val="36"/>
         </w:rPr>
         <w:lastRenderedPageBreak/>
-        <w:t>RECIBIO</w:t>
-      </w:r>
-    </w:p>
-    <w:p>
-      <w:pPr>
-        <w:jc w:val="center"/>
-        <w:rPr>
-          <w:sz w:val="36"/>
-          <w:szCs w:val="36"/>
-        </w:rPr>
-      </w:pPr>
-    </w:p>
-    <w:p>
-      <w:pPr>
-        <w:jc w:val="center"/>
-        <w:rPr>
-          <w:sz w:val="36"/>
-          <w:szCs w:val="36"/>
-        </w:rPr>
-      </w:pPr>
-      <w:r>
-        <w:rPr>
-          <w:sz w:val="36"/>
-          <w:szCs w:val="36"/>
-        </w:rPr>
-        <w:t>_______________________</w:t>
-      </w:r>
-    </w:p>
-    <w:p>
-      <w:pPr>
-        <w:jc w:val="center"/>
-        <w:rPr>
-          <w:sz w:val="36"/>
-          <w:szCs w:val="36"/>
-        </w:rPr>
-      </w:pPr>
-      <w:r>
-        <w:rPr>
-          <w:sz w:val="36"/>
-          <w:szCs w:val="36"/>
-        </w:rPr>
-        <w:t>ADRIANA SORIANO</w:t>
-      </w:r>
-    </w:p>
-    <w:p>
-      <w:pPr>
-        <w:jc w:val="center"/>
-        <w:rPr>
-          <w:sz w:val="36"/>
-          <w:szCs w:val="36"/>
-        </w:rPr>
-      </w:pPr>
-    </w:p>
-    <w:p>
-      <w:pPr>
-        <w:jc w:val="center"/>
-        <w:rPr>
-          <w:sz w:val="36"/>
-          <w:szCs w:val="36"/>
-        </w:rPr>
-      </w:pPr>
-    </w:p>
-    <w:p>
-      <w:pPr>
-        <w:jc w:val="center"/>
-        <w:rPr>
-          <w:sz w:val="36"/>
-          <w:szCs w:val="36"/>
-        </w:rPr>
-      </w:pPr>
-    </w:p>
-    <w:p>
-      <w:pPr>
-        <w:jc w:val="center"/>
-        <w:rPr>
-          <w:sz w:val="36"/>
-          <w:szCs w:val="36"/>
-        </w:rPr>
-      </w:pPr>
-    </w:p>
-    <w:p>
-      <w:pPr>
-        <w:jc w:val="center"/>
-        <w:rPr>
-          <w:sz w:val="36"/>
-          <w:szCs w:val="36"/>
-        </w:rPr>
-      </w:pPr>
-      <w:r>
-        <w:rPr>
-          <w:sz w:val="36"/>
-          <w:szCs w:val="36"/>
-        </w:rPr>
-        <w:t>28 DE MAYO  2022</w:t>
-      </w:r>
-    </w:p>
-    <w:p>
-      <w:pPr>
-        <w:jc w:val="center"/>
-        <w:rPr>
-          <w:sz w:val="36"/>
-          <w:szCs w:val="36"/>
-        </w:rPr>
-      </w:pPr>
-    </w:p>
-    <w:p>
-      <w:pPr>
-        <w:jc w:val="center"/>
-        <w:rPr>
-          <w:sz w:val="36"/>
-          <w:szCs w:val="36"/>
-        </w:rPr>
-      </w:pPr>
-    </w:p>
-    <w:p>
-      <w:pPr>
-        <w:jc w:val="center"/>
-        <w:rPr>
-          <w:sz w:val="36"/>
-          <w:szCs w:val="36"/>
-        </w:rPr>
-      </w:pPr>
-    </w:p>
-    <w:p>
-      <w:pPr>
-        <w:jc w:val="center"/>
-        <w:rPr>
-          <w:sz w:val="36"/>
-          <w:szCs w:val="36"/>
-        </w:rPr>
-      </w:pPr>
-      <w:r>
-        <w:rPr>
-          <w:sz w:val="36"/>
-          <w:szCs w:val="36"/>
-        </w:rPr>
-        <w:t>OBRADOR</w:t>
-      </w:r>
-    </w:p>
-    <w:p>
-      <w:pPr>
-        <w:jc w:val="center"/>
-        <w:rPr>
-          <w:sz w:val="36"/>
-          <w:szCs w:val="36"/>
-        </w:rPr>
-      </w:pPr>
-    </w:p>
-    <w:p>
-      <w:pPr>
-        <w:jc w:val="center"/>
-        <w:rPr>
-          <w:sz w:val="36"/>
-          <w:szCs w:val="36"/>
-        </w:rPr>
-      </w:pPr>
-    </w:p>
-    <w:p>
-      <w:pPr>
-        <w:jc w:val="center"/>
-        <w:rPr>
-          <w:sz w:val="36"/>
-          <w:szCs w:val="36"/>
-        </w:rPr>
-      </w:pPr>
-      <w:proofErr w:type="gramStart"/>
-      <w:r>
-        <w:rPr>
-          <w:sz w:val="36"/>
-          <w:szCs w:val="36"/>
-        </w:rPr>
-        <w:t>REMISIONES  DEL</w:t>
-      </w:r>
-      <w:proofErr w:type="gramEnd"/>
-      <w:r>
-        <w:rPr>
-          <w:sz w:val="36"/>
-          <w:szCs w:val="36"/>
-        </w:rPr>
-        <w:t xml:space="preserve">   #  23751 C   al   #  25000 C</w:t>
-      </w:r>
-    </w:p>
-    <w:p>
-      <w:pPr>
-        <w:jc w:val="center"/>
-        <w:rPr>
-          <w:sz w:val="36"/>
-          <w:szCs w:val="36"/>
-        </w:rPr>
-      </w:pPr>
-    </w:p>
-    <w:p>
-      <w:pPr>
-        <w:jc w:val="center"/>
-        <w:rPr>
-          <w:sz w:val="36"/>
-          <w:szCs w:val="36"/>
-        </w:rPr>
-      </w:pPr>
-    </w:p>
-    <w:p>
-      <w:pPr>
-        <w:jc w:val="center"/>
-        <w:rPr>
-          <w:sz w:val="36"/>
-          <w:szCs w:val="36"/>
-        </w:rPr>
-      </w:pPr>
-    </w:p>
-    <w:p>
-      <w:pPr>
-        <w:jc w:val="center"/>
-        <w:rPr>
-          <w:sz w:val="36"/>
-          <w:szCs w:val="36"/>
-        </w:rPr>
-      </w:pPr>
-    </w:p>
-    <w:p>
-      <w:pPr>
-        <w:jc w:val="center"/>
-        <w:rPr>
-          <w:sz w:val="36"/>
-          <w:szCs w:val="36"/>
-        </w:rPr>
-      </w:pPr>
-    </w:p>
-    <w:p>
-      <w:pPr>
-        <w:jc w:val="center"/>
-        <w:rPr>
-          <w:sz w:val="36"/>
-          <w:szCs w:val="36"/>
-        </w:rPr>
-      </w:pPr>
-      <w:r>
-        <w:rPr>
-          <w:sz w:val="36"/>
-          <w:szCs w:val="36"/>
-        </w:rPr>
-        <w:t>RECIBIO</w:t>
-      </w:r>
-    </w:p>
-    <w:p>
-      <w:pPr>
-        <w:jc w:val="center"/>
-        <w:rPr>
-          <w:sz w:val="36"/>
-          <w:szCs w:val="36"/>
-        </w:rPr>
-      </w:pPr>
-    </w:p>
-    <w:p>
-      <w:pPr>
-        <w:jc w:val="center"/>
-        <w:rPr>
-          <w:sz w:val="36"/>
-          <w:szCs w:val="36"/>
-        </w:rPr>
-      </w:pPr>
-      <w:r>
-        <w:rPr>
-          <w:sz w:val="36"/>
-          <w:szCs w:val="36"/>
-        </w:rPr>
-        <w:t>______________________</w:t>
-      </w:r>
-    </w:p>
-    <w:p>
-      <w:pPr>
-        <w:jc w:val="center"/>
-        <w:rPr>
-          <w:sz w:val="36"/>
-          <w:szCs w:val="36"/>
-        </w:rPr>
-      </w:pPr>
-      <w:r>
-        <w:rPr>
-          <w:sz w:val="36"/>
-          <w:szCs w:val="36"/>
-        </w:rPr>
-        <w:t>Adriana Soriano</w:t>
-      </w:r>
-    </w:p>
-    <w:p>
-      <w:pPr>
-        <w:jc w:val="center"/>
-        <w:rPr>
-          <w:sz w:val="36"/>
-          <w:szCs w:val="36"/>
-        </w:rPr>
-      </w:pPr>
-    </w:p>
-    <w:p>
-      <w:pPr>
-        <w:jc w:val="center"/>
-        <w:rPr>
-          <w:sz w:val="36"/>
-          <w:szCs w:val="36"/>
-        </w:rPr>
-      </w:pPr>
-    </w:p>
-    <w:p>
-      <w:pPr>
-        <w:jc w:val="center"/>
-        <w:rPr>
-          <w:sz w:val="36"/>
-          <w:szCs w:val="36"/>
-        </w:rPr>
-      </w:pPr>
-    </w:p>
-    <w:p>
-      <w:pPr>
-        <w:jc w:val="center"/>
-        <w:rPr>
-          <w:sz w:val="36"/>
-          <w:szCs w:val="36"/>
-        </w:rPr>
-      </w:pPr>
-    </w:p>
-    <w:p>
-      <w:pPr>
-        <w:jc w:val="center"/>
-        <w:rPr>
-          <w:sz w:val="36"/>
-          <w:szCs w:val="36"/>
-        </w:rPr>
-      </w:pPr>
-    </w:p>
-    <w:p>
-      <w:pPr>
-        <w:jc w:val="center"/>
-        <w:rPr>
-          <w:sz w:val="36"/>
-          <w:szCs w:val="36"/>
-        </w:rPr>
-      </w:pPr>
-      <w:r>
-        <w:rPr>
-          <w:sz w:val="36"/>
-          <w:szCs w:val="36"/>
-        </w:rPr>
-        <w:t>18 DE MAYO 2022</w:t>
-      </w:r>
-    </w:p>
-    <w:p>
-      <w:pPr>
-        <w:jc w:val="center"/>
-        <w:rPr>
-          <w:sz w:val="36"/>
-          <w:szCs w:val="36"/>
-        </w:rPr>
-      </w:pPr>
-    </w:p>
-    <w:p>
-      <w:pPr>
-        <w:jc w:val="center"/>
-        <w:rPr>
-          <w:sz w:val="36"/>
-          <w:szCs w:val="36"/>
-        </w:rPr>
-      </w:pPr>
-    </w:p>
-    <w:p>
-      <w:pPr>
-        <w:jc w:val="center"/>
-        <w:rPr>
-          <w:sz w:val="36"/>
-          <w:szCs w:val="36"/>
-        </w:rPr>
-      </w:pPr>
-    </w:p>
-    <w:p>
-      <w:pPr>
-        <w:jc w:val="center"/>
-        <w:rPr>
-          <w:sz w:val="36"/>
-          <w:szCs w:val="36"/>
-        </w:rPr>
-      </w:pPr>
-    </w:p>
-    <w:p>
-      <w:pPr>
-        <w:jc w:val="center"/>
-        <w:rPr>
-          <w:sz w:val="36"/>
-          <w:szCs w:val="36"/>
-        </w:rPr>
-      </w:pPr>
-      <w:r>
-        <w:rPr>
-          <w:sz w:val="36"/>
-          <w:szCs w:val="36"/>
-        </w:rPr>
-        <w:t>OBRADOR</w:t>
-      </w:r>
-    </w:p>
-    <w:p>
-      <w:pPr>
-        <w:jc w:val="center"/>
-        <w:rPr>
-          <w:sz w:val="36"/>
-          <w:szCs w:val="36"/>
-        </w:rPr>
-      </w:pPr>
-    </w:p>
-    <w:p>
-      <w:pPr>
-        <w:jc w:val="center"/>
-        <w:rPr>
-          <w:sz w:val="36"/>
-          <w:szCs w:val="36"/>
-        </w:rPr>
-      </w:pPr>
-    </w:p>
-    <w:p>
-      <w:pPr>
-        <w:jc w:val="center"/>
-        <w:rPr>
-          <w:sz w:val="36"/>
-          <w:szCs w:val="36"/>
-        </w:rPr>
-      </w:pPr>
-    </w:p>
-    <w:p>
-      <w:pPr>
-        <w:jc w:val="center"/>
-        <w:rPr>
-          <w:sz w:val="36"/>
-          <w:szCs w:val="36"/>
-        </w:rPr>
-      </w:pPr>
-      <w:proofErr w:type="gramStart"/>
-      <w:r>
-        <w:rPr>
-          <w:sz w:val="36"/>
-          <w:szCs w:val="36"/>
-        </w:rPr>
-        <w:t>REMISIONES  #</w:t>
-      </w:r>
-      <w:proofErr w:type="gramEnd"/>
-      <w:r>
-        <w:rPr>
-          <w:sz w:val="36"/>
-          <w:szCs w:val="36"/>
-        </w:rPr>
-        <w:t xml:space="preserve">  22501 C  al  23750 C </w:t>
-      </w:r>
-    </w:p>
-    <w:p>
-      <w:pPr>
-        <w:jc w:val="center"/>
-        <w:rPr>
-          <w:sz w:val="36"/>
-          <w:szCs w:val="36"/>
-        </w:rPr>
-      </w:pPr>
-    </w:p>
-    <w:p>
-      <w:pPr>
-        <w:jc w:val="center"/>
-        <w:rPr>
-          <w:sz w:val="36"/>
-          <w:szCs w:val="36"/>
-        </w:rPr>
-      </w:pPr>
-    </w:p>
-    <w:p>
-      <w:pPr>
-        <w:jc w:val="center"/>
-        <w:rPr>
-          <w:sz w:val="36"/>
-          <w:szCs w:val="36"/>
-        </w:rPr>
-      </w:pPr>
-    </w:p>
-    <w:p>
-      <w:pPr>
-        <w:jc w:val="center"/>
-        <w:rPr>
-          <w:sz w:val="36"/>
-          <w:szCs w:val="36"/>
-        </w:rPr>
-      </w:pPr>
-      <w:r>
-        <w:rPr>
-          <w:sz w:val="36"/>
-          <w:szCs w:val="36"/>
-        </w:rPr>
-        <w:t>RECIBIO</w:t>
-      </w:r>
-    </w:p>
-    <w:p>
-      <w:pPr>
-        <w:jc w:val="center"/>
-        <w:rPr>
-          <w:sz w:val="36"/>
-          <w:szCs w:val="36"/>
-        </w:rPr>
-      </w:pPr>
-    </w:p>
-    <w:p>
-      <w:pPr>
-        <w:jc w:val="center"/>
-        <w:rPr>
-          <w:sz w:val="36"/>
-          <w:szCs w:val="36"/>
-        </w:rPr>
-      </w:pPr>
-      <w:r>
-        <w:rPr>
-          <w:sz w:val="36"/>
-          <w:szCs w:val="36"/>
-        </w:rPr>
-        <w:t>_______________________</w:t>
-      </w:r>
-    </w:p>
-    <w:p>
-      <w:pPr>
-        <w:jc w:val="center"/>
-        <w:rPr>
-          <w:sz w:val="36"/>
-          <w:szCs w:val="36"/>
-        </w:rPr>
-      </w:pPr>
-      <w:r>
-        <w:rPr>
-          <w:sz w:val="36"/>
-          <w:szCs w:val="36"/>
-        </w:rPr>
-        <w:t>Adriana Soriano</w:t>
-      </w:r>
-    </w:p>
-    <w:p>
-      <w:pPr>
-        <w:jc w:val="center"/>
-        <w:rPr>
-          <w:sz w:val="36"/>
-          <w:szCs w:val="36"/>
-        </w:rPr>
-      </w:pPr>
-    </w:p>
-    <w:p>
-      <w:pPr>
-        <w:jc w:val="center"/>
-        <w:rPr>
-          <w:sz w:val="36"/>
-          <w:szCs w:val="36"/>
-        </w:rPr>
-      </w:pPr>
-    </w:p>
-    <w:p>
-      <w:pPr>
-        <w:jc w:val="center"/>
-        <w:rPr>
-          <w:sz w:val="36"/>
-          <w:szCs w:val="36"/>
-        </w:rPr>
-      </w:pPr>
-    </w:p>
-    <w:p>
-      <w:pPr>
-        <w:jc w:val="center"/>
-        <w:rPr>
-          <w:sz w:val="36"/>
-          <w:szCs w:val="36"/>
-        </w:rPr>
-      </w:pPr>
-      <w:r>
-        <w:rPr>
-          <w:sz w:val="36"/>
-          <w:szCs w:val="36"/>
-        </w:rPr>
-        <w:t>5 DE MAYO 2022</w:t>
-      </w:r>
-    </w:p>
-    <w:p>
-      <w:pPr>
-        <w:jc w:val="center"/>
-        <w:rPr>
-          <w:sz w:val="36"/>
-          <w:szCs w:val="36"/>
-        </w:rPr>
-      </w:pPr>
-    </w:p>
-    <w:p>
-      <w:pPr>
-        <w:jc w:val="center"/>
-        <w:rPr>
-          <w:sz w:val="36"/>
-          <w:szCs w:val="36"/>
-        </w:rPr>
-      </w:pPr>
-    </w:p>
-    <w:p>
-      <w:pPr>
-        <w:jc w:val="center"/>
-        <w:rPr>
-          <w:sz w:val="36"/>
-          <w:szCs w:val="36"/>
-        </w:rPr>
-      </w:pPr>
-      <w:r>
-        <w:rPr>
-          <w:sz w:val="36"/>
-          <w:szCs w:val="36"/>
-        </w:rPr>
-        <w:t>OBRADOR</w:t>
-      </w:r>
-    </w:p>
-    <w:p>
-      <w:pPr>
-        <w:jc w:val="center"/>
-        <w:rPr>
-          <w:sz w:val="36"/>
-          <w:szCs w:val="36"/>
-        </w:rPr>
-      </w:pPr>
-    </w:p>
-    <w:p>
-      <w:pPr>
-        <w:jc w:val="center"/>
-        <w:rPr>
-          <w:sz w:val="36"/>
-          <w:szCs w:val="36"/>
-        </w:rPr>
-      </w:pPr>
-    </w:p>
-    <w:p>
-      <w:pPr>
-        <w:jc w:val="center"/>
-        <w:rPr>
-          <w:sz w:val="36"/>
-          <w:szCs w:val="36"/>
-        </w:rPr>
-      </w:pPr>
-      <w:proofErr w:type="gramStart"/>
-      <w:r>
-        <w:rPr>
-          <w:sz w:val="36"/>
-          <w:szCs w:val="36"/>
-        </w:rPr>
-        <w:t>REMISIONES  #</w:t>
-      </w:r>
-      <w:proofErr w:type="gramEnd"/>
-      <w:r>
-        <w:rPr>
-          <w:sz w:val="36"/>
-          <w:szCs w:val="36"/>
-        </w:rPr>
-        <w:t xml:space="preserve">  22251 C   al   22500 C</w:t>
-      </w:r>
-    </w:p>
-    <w:p>
-      <w:pPr>
-        <w:jc w:val="center"/>
-        <w:rPr>
-          <w:sz w:val="36"/>
-          <w:szCs w:val="36"/>
-        </w:rPr>
-      </w:pPr>
-      <w:r>
-        <w:rPr>
-          <w:sz w:val="36"/>
-          <w:szCs w:val="36"/>
-        </w:rPr>
-        <w:t xml:space="preserve">SALIDAS OBRADOR   </w:t>
-      </w:r>
-      <w:proofErr w:type="gramStart"/>
-      <w:r>
-        <w:rPr>
-          <w:sz w:val="36"/>
-          <w:szCs w:val="36"/>
-        </w:rPr>
-        <w:t>#  0001</w:t>
-      </w:r>
-      <w:proofErr w:type="gramEnd"/>
-      <w:r>
-        <w:rPr>
-          <w:sz w:val="36"/>
-          <w:szCs w:val="36"/>
-        </w:rPr>
-        <w:t xml:space="preserve"> J  al   #  00250 J</w:t>
-      </w:r>
-    </w:p>
-    <w:p>
-      <w:pPr>
-        <w:jc w:val="center"/>
-        <w:rPr>
-          <w:sz w:val="36"/>
-          <w:szCs w:val="36"/>
-        </w:rPr>
-      </w:pPr>
-    </w:p>
-    <w:p>
-      <w:pPr>
-        <w:jc w:val="center"/>
-        <w:rPr>
-          <w:sz w:val="36"/>
-          <w:szCs w:val="36"/>
-        </w:rPr>
-      </w:pPr>
-    </w:p>
-    <w:p>
-      <w:pPr>
-        <w:jc w:val="center"/>
-        <w:rPr>
-          <w:sz w:val="36"/>
-          <w:szCs w:val="36"/>
-        </w:rPr>
-      </w:pPr>
-      <w:r>
-        <w:rPr>
-          <w:sz w:val="36"/>
-          <w:szCs w:val="36"/>
-        </w:rPr>
-        <w:lastRenderedPageBreak/>
-        <w:t>RECIBIO</w:t>
-      </w:r>
-    </w:p>
-    <w:p>
-      <w:pPr>
-        <w:jc w:val="center"/>
-        <w:rPr>
-          <w:sz w:val="36"/>
-          <w:szCs w:val="36"/>
-        </w:rPr>
-      </w:pPr>
-    </w:p>
-    <w:p>
-      <w:pPr>
-        <w:jc w:val="center"/>
-        <w:rPr>
-          <w:sz w:val="36"/>
-          <w:szCs w:val="36"/>
-        </w:rPr>
-      </w:pPr>
-      <w:r>
-        <w:rPr>
-          <w:sz w:val="36"/>
-          <w:szCs w:val="36"/>
-        </w:rPr>
-        <w:t>___________________</w:t>
-      </w:r>
-    </w:p>
-    <w:p>
-      <w:pPr>
-        <w:jc w:val="center"/>
-        <w:rPr>
-          <w:sz w:val="36"/>
-          <w:szCs w:val="36"/>
-        </w:rPr>
-      </w:pPr>
-      <w:r>
-        <w:rPr>
-          <w:sz w:val="36"/>
-          <w:szCs w:val="36"/>
-        </w:rPr>
-        <w:t>ADRIANA SORIANO</w:t>
-      </w:r>
-    </w:p>
-    <w:p>
-      <w:pPr>
-        <w:jc w:val="center"/>
-        <w:rPr>
-          <w:sz w:val="36"/>
-          <w:szCs w:val="36"/>
-        </w:rPr>
-      </w:pPr>
-    </w:p>
-    <w:p>
-      <w:pPr>
-        <w:jc w:val="center"/>
-        <w:rPr>
-          <w:sz w:val="36"/>
-          <w:szCs w:val="36"/>
-        </w:rPr>
-      </w:pPr>
-    </w:p>
-    <w:p>
-      <w:pPr>
-        <w:jc w:val="center"/>
-        <w:rPr>
-          <w:sz w:val="36"/>
-          <w:szCs w:val="36"/>
-        </w:rPr>
-      </w:pPr>
-    </w:p>
-    <w:p>
-      <w:pPr>
-        <w:jc w:val="center"/>
-        <w:rPr>
-          <w:sz w:val="36"/>
-          <w:szCs w:val="36"/>
-        </w:rPr>
-      </w:pPr>
-    </w:p>
-    <w:p>
-      <w:pPr>
-        <w:jc w:val="center"/>
-        <w:rPr>
-          <w:sz w:val="36"/>
-          <w:szCs w:val="36"/>
-        </w:rPr>
-      </w:pPr>
-    </w:p>
-    <w:p>
-      <w:pPr>
-        <w:jc w:val="center"/>
-        <w:rPr>
-          <w:sz w:val="36"/>
-          <w:szCs w:val="36"/>
-        </w:rPr>
-      </w:pPr>
-    </w:p>
-    <w:p>
-      <w:pPr>
-        <w:jc w:val="center"/>
-        <w:rPr>
-          <w:sz w:val="36"/>
-          <w:szCs w:val="36"/>
-        </w:rPr>
-      </w:pPr>
-    </w:p>
-    <w:p>
-      <w:pPr>
-        <w:jc w:val="center"/>
-        <w:rPr>
-          <w:sz w:val="36"/>
-          <w:szCs w:val="36"/>
-        </w:rPr>
-      </w:pPr>
-      <w:r>
-        <w:rPr>
-          <w:sz w:val="36"/>
-          <w:szCs w:val="36"/>
-        </w:rPr>
-        <w:t>25- ABRIL 2022</w:t>
-      </w:r>
-    </w:p>
-    <w:p>
-      <w:pPr>
-        <w:jc w:val="center"/>
-        <w:rPr>
-          <w:sz w:val="36"/>
-          <w:szCs w:val="36"/>
-        </w:rPr>
-      </w:pPr>
-    </w:p>
-    <w:p>
-      <w:pPr>
-        <w:jc w:val="center"/>
-        <w:rPr>
-          <w:sz w:val="36"/>
-          <w:szCs w:val="36"/>
-        </w:rPr>
-      </w:pPr>
-    </w:p>
-    <w:p>
-      <w:pPr>
-        <w:jc w:val="center"/>
-        <w:rPr>
-          <w:sz w:val="36"/>
-          <w:szCs w:val="36"/>
-        </w:rPr>
-      </w:pPr>
-      <w:r>
-        <w:rPr>
-          <w:sz w:val="36"/>
-          <w:szCs w:val="36"/>
-        </w:rPr>
-        <w:t>OBRADOR</w:t>
-      </w:r>
-    </w:p>
-    <w:p>
-      <w:pPr>
-        <w:jc w:val="center"/>
-        <w:rPr>
-          <w:sz w:val="36"/>
-          <w:szCs w:val="36"/>
-        </w:rPr>
-      </w:pPr>
-    </w:p>
-    <w:p>
-      <w:pPr>
-        <w:jc w:val="center"/>
-        <w:rPr>
-          <w:sz w:val="36"/>
-          <w:szCs w:val="36"/>
-        </w:rPr>
-      </w:pPr>
-    </w:p>
-    <w:p>
-      <w:pPr>
-        <w:jc w:val="center"/>
-        <w:rPr>
-          <w:sz w:val="36"/>
-          <w:szCs w:val="36"/>
-        </w:rPr>
-      </w:pPr>
-    </w:p>
-    <w:p>
-      <w:pPr>
-        <w:jc w:val="center"/>
-        <w:rPr>
-          <w:sz w:val="36"/>
-          <w:szCs w:val="36"/>
-        </w:rPr>
-      </w:pPr>
-    </w:p>
-    <w:p>
-      <w:pPr>
-        <w:jc w:val="center"/>
-        <w:rPr>
-          <w:sz w:val="36"/>
-          <w:szCs w:val="36"/>
-        </w:rPr>
-      </w:pPr>
-      <w:r>
-        <w:rPr>
-          <w:sz w:val="36"/>
-          <w:szCs w:val="36"/>
-        </w:rPr>
-        <w:t xml:space="preserve">REMISIONES   </w:t>
-      </w:r>
-      <w:proofErr w:type="gramStart"/>
-      <w:r>
-        <w:rPr>
-          <w:sz w:val="36"/>
-          <w:szCs w:val="36"/>
-        </w:rPr>
-        <w:t>#  020001</w:t>
-      </w:r>
-      <w:proofErr w:type="gramEnd"/>
-      <w:r>
-        <w:rPr>
-          <w:sz w:val="36"/>
-          <w:szCs w:val="36"/>
-        </w:rPr>
-        <w:t xml:space="preserve"> C   al    021250 C</w:t>
-      </w:r>
-    </w:p>
-    <w:p>
-      <w:pPr>
-        <w:jc w:val="center"/>
-        <w:rPr>
-          <w:sz w:val="36"/>
-          <w:szCs w:val="36"/>
-        </w:rPr>
-      </w:pPr>
-    </w:p>
-    <w:p>
-      <w:pPr>
-        <w:jc w:val="center"/>
-        <w:rPr>
-          <w:sz w:val="36"/>
-          <w:szCs w:val="36"/>
-        </w:rPr>
-      </w:pPr>
-    </w:p>
-    <w:p>
-      <w:pPr>
-        <w:jc w:val="center"/>
-        <w:rPr>
-          <w:sz w:val="36"/>
-          <w:szCs w:val="36"/>
-        </w:rPr>
-      </w:pPr>
-    </w:p>
-    <w:p>
-      <w:pPr>
-        <w:jc w:val="center"/>
-        <w:rPr>
-          <w:sz w:val="36"/>
-          <w:szCs w:val="36"/>
-        </w:rPr>
-      </w:pPr>
-      <w:r>
-        <w:rPr>
-          <w:sz w:val="36"/>
-          <w:szCs w:val="36"/>
-        </w:rPr>
-        <w:t>RECIBIO</w:t>
-      </w:r>
-    </w:p>
-    <w:p>
-      <w:pPr>
-        <w:jc w:val="center"/>
-        <w:rPr>
-          <w:sz w:val="36"/>
-          <w:szCs w:val="36"/>
-        </w:rPr>
-      </w:pPr>
-      <w:r>
-        <w:rPr>
-          <w:sz w:val="36"/>
-          <w:szCs w:val="36"/>
-        </w:rPr>
-        <w:t>_____________________</w:t>
-      </w:r>
-    </w:p>
-    <w:p>
-      <w:pPr>
-        <w:jc w:val="center"/>
-        <w:rPr>
-          <w:sz w:val="36"/>
-          <w:szCs w:val="36"/>
-        </w:rPr>
-      </w:pPr>
-    </w:p>
-    <w:p>
-      <w:pPr>
-        <w:jc w:val="center"/>
-        <w:rPr>
-          <w:sz w:val="36"/>
-          <w:szCs w:val="36"/>
-        </w:rPr>
-      </w:pPr>
-    </w:p>
-    <w:p>
-      <w:pPr>
-        <w:jc w:val="center"/>
-        <w:rPr>
-          <w:sz w:val="36"/>
-          <w:szCs w:val="36"/>
-        </w:rPr>
-      </w:pPr>
-    </w:p>
-    <w:p>
-      <w:pPr>
-        <w:jc w:val="center"/>
-        <w:rPr>
-          <w:sz w:val="36"/>
-          <w:szCs w:val="36"/>
-        </w:rPr>
-      </w:pPr>
-    </w:p>
-    <w:p>
-      <w:pPr>
-        <w:jc w:val="center"/>
-        <w:rPr>
-          <w:sz w:val="36"/>
-          <w:szCs w:val="36"/>
-        </w:rPr>
-      </w:pPr>
-    </w:p>
-    <w:p>
-      <w:pPr>
-        <w:jc w:val="center"/>
-        <w:rPr>
-          <w:sz w:val="36"/>
-          <w:szCs w:val="36"/>
-        </w:rPr>
-      </w:pPr>
-    </w:p>
-    <w:p>
-      <w:pPr>
-        <w:jc w:val="center"/>
-        <w:rPr>
-          <w:sz w:val="36"/>
-          <w:szCs w:val="36"/>
-        </w:rPr>
-      </w:pPr>
-    </w:p>
-    <w:p>
-      <w:pPr>
-        <w:jc w:val="center"/>
-        <w:rPr>
-          <w:sz w:val="36"/>
-          <w:szCs w:val="36"/>
-        </w:rPr>
-      </w:pPr>
-    </w:p>
-    <w:p>
-      <w:pPr>
-        <w:jc w:val="center"/>
-        <w:rPr>
-          <w:sz w:val="36"/>
-          <w:szCs w:val="36"/>
-        </w:rPr>
-      </w:pPr>
-      <w:r>
-        <w:rPr>
-          <w:sz w:val="36"/>
-          <w:szCs w:val="36"/>
-        </w:rPr>
-        <w:t>13 DE ABRIL 2022</w:t>
-      </w:r>
-    </w:p>
-    <w:p>
-      <w:pPr>
-        <w:jc w:val="center"/>
-        <w:rPr>
-          <w:sz w:val="36"/>
-          <w:szCs w:val="36"/>
-        </w:rPr>
-      </w:pPr>
-    </w:p>
-    <w:p>
-      <w:pPr>
-        <w:jc w:val="center"/>
-        <w:rPr>
-          <w:sz w:val="36"/>
-          <w:szCs w:val="36"/>
-        </w:rPr>
-      </w:pPr>
-    </w:p>
-    <w:p>
-      <w:pPr>
-        <w:jc w:val="center"/>
-        <w:rPr>
-          <w:sz w:val="36"/>
-          <w:szCs w:val="36"/>
-        </w:rPr>
-      </w:pPr>
-    </w:p>
-    <w:p>
-      <w:pPr>
-        <w:jc w:val="center"/>
-        <w:rPr>
-          <w:sz w:val="36"/>
-          <w:szCs w:val="36"/>
-        </w:rPr>
-      </w:pPr>
-      <w:r>
-        <w:rPr>
-          <w:sz w:val="36"/>
-          <w:szCs w:val="36"/>
-        </w:rPr>
-        <w:t>OBRADOR</w:t>
-      </w:r>
-    </w:p>
-    <w:p>
-      <w:pPr>
-        <w:jc w:val="center"/>
-        <w:rPr>
-          <w:sz w:val="36"/>
-          <w:szCs w:val="36"/>
-        </w:rPr>
-      </w:pPr>
-    </w:p>
-    <w:p>
-      <w:pPr>
-        <w:jc w:val="center"/>
-        <w:rPr>
-          <w:sz w:val="36"/>
-          <w:szCs w:val="36"/>
-        </w:rPr>
-      </w:pPr>
-    </w:p>
-    <w:p>
-      <w:pPr>
-        <w:jc w:val="center"/>
-        <w:rPr>
-          <w:sz w:val="36"/>
-          <w:szCs w:val="36"/>
-        </w:rPr>
-      </w:pPr>
-    </w:p>
-    <w:p>
-      <w:pPr>
-        <w:jc w:val="center"/>
-        <w:rPr>
-          <w:sz w:val="36"/>
-          <w:szCs w:val="36"/>
-        </w:rPr>
-      </w:pPr>
-      <w:proofErr w:type="gramStart"/>
-      <w:r>
-        <w:rPr>
-          <w:sz w:val="36"/>
-          <w:szCs w:val="36"/>
-        </w:rPr>
-        <w:t>REMISIONES  #</w:t>
-      </w:r>
-      <w:proofErr w:type="gramEnd"/>
-      <w:r>
-        <w:rPr>
-          <w:sz w:val="36"/>
-          <w:szCs w:val="36"/>
-        </w:rPr>
-        <w:t xml:space="preserve">  18751 C  al  20000 C</w:t>
-      </w:r>
-    </w:p>
-    <w:p>
-      <w:pPr>
-        <w:jc w:val="center"/>
-        <w:rPr>
-          <w:sz w:val="36"/>
-          <w:szCs w:val="36"/>
-        </w:rPr>
-      </w:pPr>
-    </w:p>
-    <w:p>
-      <w:pPr>
-        <w:jc w:val="center"/>
-        <w:rPr>
-          <w:sz w:val="36"/>
-          <w:szCs w:val="36"/>
-        </w:rPr>
-      </w:pPr>
-    </w:p>
-    <w:p>
-      <w:pPr>
-        <w:jc w:val="center"/>
-        <w:rPr>
-          <w:sz w:val="36"/>
-          <w:szCs w:val="36"/>
-        </w:rPr>
-      </w:pPr>
-    </w:p>
-    <w:p>
-      <w:pPr>
-        <w:jc w:val="center"/>
-        <w:rPr>
-          <w:sz w:val="36"/>
-          <w:szCs w:val="36"/>
-        </w:rPr>
-      </w:pPr>
-    </w:p>
-    <w:p>
-      <w:pPr>
-        <w:jc w:val="center"/>
-        <w:rPr>
-          <w:sz w:val="36"/>
-          <w:szCs w:val="36"/>
-        </w:rPr>
-      </w:pPr>
-      <w:r>
-        <w:rPr>
-          <w:sz w:val="36"/>
-          <w:szCs w:val="36"/>
-        </w:rPr>
-        <w:t>RECIBIO</w:t>
-      </w:r>
-    </w:p>
-    <w:p>
-      <w:pPr>
-        <w:jc w:val="center"/>
-        <w:rPr>
-          <w:sz w:val="36"/>
-          <w:szCs w:val="36"/>
-        </w:rPr>
-      </w:pPr>
-    </w:p>
-    <w:p>
-      <w:pPr>
-        <w:jc w:val="center"/>
-        <w:rPr>
-          <w:sz w:val="36"/>
-          <w:szCs w:val="36"/>
-        </w:rPr>
-      </w:pPr>
-      <w:r>
-        <w:rPr>
-          <w:sz w:val="36"/>
-          <w:szCs w:val="36"/>
-        </w:rPr>
-        <w:t>__________________________</w:t>
-      </w:r>
-    </w:p>
-    <w:p>
-      <w:pPr>
-        <w:jc w:val="center"/>
-        <w:rPr>
-          <w:sz w:val="36"/>
-          <w:szCs w:val="36"/>
-        </w:rPr>
-      </w:pPr>
-      <w:r>
-        <w:rPr>
-          <w:sz w:val="36"/>
-          <w:szCs w:val="36"/>
-        </w:rPr>
-        <w:t>ADRIANA SORIANO</w:t>
-      </w:r>
-    </w:p>
-    <w:p>
-      <w:pPr>
-        <w:jc w:val="center"/>
-        <w:rPr>
-          <w:sz w:val="36"/>
-          <w:szCs w:val="36"/>
-        </w:rPr>
-      </w:pPr>
-    </w:p>
-    <w:p>
-      <w:pPr>
-        <w:jc w:val="center"/>
-        <w:rPr>
-          <w:sz w:val="36"/>
-          <w:szCs w:val="36"/>
-        </w:rPr>
-      </w:pPr>
-    </w:p>
-    <w:p>
-      <w:pPr>
-        <w:jc w:val="center"/>
-        <w:rPr>
-          <w:sz w:val="36"/>
-          <w:szCs w:val="36"/>
-        </w:rPr>
-      </w:pPr>
-    </w:p>
-    <w:p>
-      <w:pPr>
-        <w:jc w:val="center"/>
-        <w:rPr>
-          <w:sz w:val="36"/>
-          <w:szCs w:val="36"/>
-        </w:rPr>
-      </w:pPr>
-    </w:p>
-    <w:p>
-      <w:pPr>
-        <w:jc w:val="center"/>
-        <w:rPr>
-          <w:sz w:val="36"/>
-          <w:szCs w:val="36"/>
-        </w:rPr>
-      </w:pPr>
-      <w:r>
-        <w:rPr>
-          <w:sz w:val="36"/>
-          <w:szCs w:val="36"/>
-        </w:rPr>
-        <w:t>02 DE ABRIL DE 2022</w:t>
-      </w:r>
-    </w:p>
-    <w:p>
-      <w:pPr>
-        <w:jc w:val="center"/>
-        <w:rPr>
-          <w:sz w:val="36"/>
-          <w:szCs w:val="36"/>
-        </w:rPr>
-      </w:pPr>
-    </w:p>
-    <w:p>
-      <w:pPr>
-        <w:jc w:val="center"/>
-        <w:rPr>
-          <w:sz w:val="36"/>
-          <w:szCs w:val="36"/>
-        </w:rPr>
-      </w:pPr>
-    </w:p>
-    <w:p>
-      <w:pPr>
-        <w:jc w:val="center"/>
-        <w:rPr>
-          <w:sz w:val="36"/>
-          <w:szCs w:val="36"/>
-        </w:rPr>
-      </w:pPr>
-      <w:r>
-        <w:rPr>
-          <w:sz w:val="36"/>
-          <w:szCs w:val="36"/>
-        </w:rPr>
-        <w:t>OBRADOR</w:t>
-      </w:r>
-    </w:p>
-    <w:p>
-      <w:pPr>
-        <w:jc w:val="center"/>
-        <w:rPr>
-          <w:sz w:val="36"/>
-          <w:szCs w:val="36"/>
-        </w:rPr>
-      </w:pPr>
-    </w:p>
-    <w:p>
-      <w:pPr>
-        <w:jc w:val="center"/>
-        <w:rPr>
-          <w:sz w:val="36"/>
-          <w:szCs w:val="36"/>
-        </w:rPr>
-      </w:pPr>
-    </w:p>
-    <w:p>
-      <w:pPr>
-        <w:jc w:val="center"/>
-        <w:rPr>
-          <w:sz w:val="36"/>
-          <w:szCs w:val="36"/>
-        </w:rPr>
-      </w:pPr>
-    </w:p>
-    <w:p>
-      <w:pPr>
-        <w:jc w:val="center"/>
-        <w:rPr>
-          <w:sz w:val="36"/>
-          <w:szCs w:val="36"/>
-        </w:rPr>
-      </w:pPr>
-      <w:r>
-        <w:rPr>
-          <w:sz w:val="36"/>
-          <w:szCs w:val="36"/>
-        </w:rPr>
-        <w:t>REMISIONES DEL</w:t>
-      </w:r>
-      <w:r>
-        <w:rPr>
-          <w:sz w:val="36"/>
-          <w:szCs w:val="36"/>
-        </w:rPr>
-        <w:t xml:space="preserve"> </w:t>
-      </w:r>
-      <w:proofErr w:type="gramStart"/>
-      <w:r>
-        <w:rPr>
-          <w:sz w:val="36"/>
-          <w:szCs w:val="36"/>
-        </w:rPr>
-        <w:t>#  17501</w:t>
-      </w:r>
-      <w:proofErr w:type="gramEnd"/>
-      <w:r>
-        <w:rPr>
-          <w:sz w:val="36"/>
-          <w:szCs w:val="36"/>
-        </w:rPr>
-        <w:t xml:space="preserve"> C  al   18750 C</w:t>
-      </w:r>
-    </w:p>
-    <w:p>
-      <w:pPr>
-        <w:jc w:val="center"/>
-        <w:rPr>
-          <w:sz w:val="36"/>
-          <w:szCs w:val="36"/>
-        </w:rPr>
-      </w:pPr>
-    </w:p>
-    <w:p>
-      <w:pPr>
-        <w:jc w:val="center"/>
-        <w:rPr>
-          <w:sz w:val="36"/>
-          <w:szCs w:val="36"/>
-        </w:rPr>
-      </w:pPr>
-    </w:p>
-    <w:p>
-      <w:pPr>
-        <w:jc w:val="center"/>
-        <w:rPr>
-          <w:sz w:val="36"/>
-          <w:szCs w:val="36"/>
-        </w:rPr>
-      </w:pPr>
-    </w:p>
-    <w:p>
-      <w:pPr>
-        <w:jc w:val="center"/>
-        <w:rPr>
-          <w:sz w:val="36"/>
-          <w:szCs w:val="36"/>
-        </w:rPr>
-      </w:pPr>
-    </w:p>
-    <w:p>
-      <w:pPr>
-        <w:jc w:val="center"/>
-        <w:rPr>
-          <w:sz w:val="36"/>
-          <w:szCs w:val="36"/>
-        </w:rPr>
-      </w:pPr>
-    </w:p>
-    <w:p>
-      <w:pPr>
-        <w:jc w:val="center"/>
-        <w:rPr>
-          <w:sz w:val="36"/>
-          <w:szCs w:val="36"/>
-        </w:rPr>
-      </w:pPr>
-      <w:r>
-        <w:rPr>
-          <w:sz w:val="36"/>
-          <w:szCs w:val="36"/>
-        </w:rPr>
-        <w:t>RECIBIO</w:t>
-      </w:r>
-    </w:p>
-    <w:p>
-      <w:pPr>
-        <w:jc w:val="center"/>
-        <w:rPr>
-          <w:sz w:val="36"/>
-          <w:szCs w:val="36"/>
-        </w:rPr>
-      </w:pPr>
-    </w:p>
-    <w:p>
-      <w:pPr>
-        <w:jc w:val="center"/>
-        <w:rPr>
-          <w:sz w:val="36"/>
-          <w:szCs w:val="36"/>
-        </w:rPr>
-      </w:pPr>
-      <w:r>
-        <w:rPr>
-          <w:sz w:val="36"/>
-          <w:szCs w:val="36"/>
-        </w:rPr>
-        <w:t>________________________</w:t>
-      </w:r>
-    </w:p>
-    <w:p>
-      <w:pPr>
-        <w:jc w:val="center"/>
-        <w:rPr>
-          <w:sz w:val="36"/>
-          <w:szCs w:val="36"/>
-        </w:rPr>
-      </w:pPr>
-      <w:r>
-        <w:rPr>
-          <w:sz w:val="36"/>
-          <w:szCs w:val="36"/>
-        </w:rPr>
-        <w:t>Adriana Soriano</w:t>
-      </w:r>
-    </w:p>
-    <w:p>
-      <w:pPr>
-        <w:jc w:val="center"/>
-        <w:rPr>
-          <w:sz w:val="36"/>
-          <w:szCs w:val="36"/>
-        </w:rPr>
-      </w:pPr>
-    </w:p>
-    <w:p>
-      <w:pPr>
-        <w:jc w:val="center"/>
-        <w:rPr>
-          <w:sz w:val="36"/>
-          <w:szCs w:val="36"/>
-        </w:rPr>
-      </w:pPr>
-    </w:p>
-    <w:p>
-      <w:pPr>
-        <w:jc w:val="center"/>
-        <w:rPr>
-          <w:sz w:val="36"/>
-          <w:szCs w:val="36"/>
-        </w:rPr>
-      </w:pPr>
-    </w:p>
-    <w:p>
-      <w:pPr>
-        <w:jc w:val="center"/>
-        <w:rPr>
-          <w:sz w:val="36"/>
-          <w:szCs w:val="36"/>
-        </w:rPr>
-      </w:pPr>
-    </w:p>
-    <w:p>
-      <w:pPr>
-        <w:jc w:val="center"/>
-        <w:rPr>
-          <w:sz w:val="36"/>
-          <w:szCs w:val="36"/>
-        </w:rPr>
-      </w:pPr>
-    </w:p>
-    <w:p>
-      <w:pPr>
-        <w:jc w:val="center"/>
-        <w:rPr>
-          <w:sz w:val="36"/>
-          <w:szCs w:val="36"/>
-        </w:rPr>
-      </w:pPr>
-    </w:p>
-    <w:p>
-      <w:pPr>
-        <w:jc w:val="center"/>
-        <w:rPr>
-          <w:sz w:val="36"/>
-          <w:szCs w:val="36"/>
-        </w:rPr>
-      </w:pPr>
-      <w:r>
-        <w:rPr>
-          <w:sz w:val="36"/>
-          <w:szCs w:val="36"/>
-        </w:rPr>
-        <w:t>02 DE ABRIL 2022</w:t>
-      </w:r>
-    </w:p>
-    <w:p>
-      <w:pPr>
-        <w:jc w:val="center"/>
-        <w:rPr>
-          <w:sz w:val="36"/>
-          <w:szCs w:val="36"/>
-        </w:rPr>
-      </w:pPr>
-    </w:p>
-    <w:p>
-      <w:pPr>
-        <w:jc w:val="center"/>
-        <w:rPr>
-          <w:sz w:val="36"/>
-          <w:szCs w:val="36"/>
-        </w:rPr>
-      </w:pPr>
-      <w:r>
-        <w:rPr>
-          <w:sz w:val="36"/>
-          <w:szCs w:val="36"/>
-        </w:rPr>
         <w:t>OBRADOR</w:t>
       </w:r>
     </w:p>
@@ -3783,6 +4038,7 @@
           <w:sz w:val="36"/>
           <w:szCs w:val="36"/>
         </w:rPr>
+        <w:lastRenderedPageBreak/>
         <w:t>OBRADOR</w:t>
       </w:r>
     </w:p>
@@ -4237,6 +4493,7 @@
           <w:sz w:val="36"/>
           <w:szCs w:val="36"/>
         </w:rPr>
+        <w:lastRenderedPageBreak/>
         <w:t>OBRADOR</w:t>
       </w:r>
     </w:p>
@@ -4718,7 +4975,6 @@
           <w:sz w:val="36"/>
           <w:szCs w:val="36"/>
         </w:rPr>
-        <w:lastRenderedPageBreak/>
         <w:t xml:space="preserve">REMISIONES </w:t>
       </w:r>
       <w:proofErr w:type="gramStart"/>
@@ -5648,7 +5904,6 @@
           <w:sz w:val="36"/>
           <w:szCs w:val="36"/>
         </w:rPr>
-        <w:lastRenderedPageBreak/>
         <w:t>OBRADOR</w:t>
       </w:r>
     </w:p>

--- a/01 DOCUEMENTOS/PAP FISCAL OBRADOR 2022.docx
+++ b/01 DOCUEMENTOS/PAP FISCAL OBRADOR 2022.docx
@@ -15,7 +15,7 @@
           <w:sz w:val="36"/>
           <w:szCs w:val="36"/>
         </w:rPr>
-        <w:t>2 DE SEPTIEMBRE 2022</w:t>
+        <w:t>3 DE SEPTIEMBRE 2022</w:t>
       </w:r>
     </w:p>
     <w:p>
@@ -92,23 +92,7 @@
           <w:sz w:val="36"/>
           <w:szCs w:val="36"/>
         </w:rPr>
-        <w:t xml:space="preserve">RECEPCION INTERNA OBRADOR &amp; ALMACEN </w:t>
-      </w:r>
-    </w:p>
-    <w:p>
-      <w:pPr>
-        <w:jc w:val="center"/>
-        <w:rPr>
-          <w:sz w:val="36"/>
-          <w:szCs w:val="36"/>
-        </w:rPr>
-      </w:pPr>
-      <w:r>
-        <w:rPr>
-          <w:sz w:val="36"/>
-          <w:szCs w:val="36"/>
-        </w:rPr>
-        <w:t xml:space="preserve">#  0801 </w:t>
+        <w:t xml:space="preserve">SALIDAS </w:t>
       </w:r>
       <w:proofErr w:type="gramStart"/>
       <w:r>
@@ -116,7 +100,7 @@
           <w:sz w:val="36"/>
           <w:szCs w:val="36"/>
         </w:rPr>
-        <w:t>A  al</w:t>
+        <w:t>OBRADOR  #</w:t>
       </w:r>
       <w:proofErr w:type="gramEnd"/>
       <w:r>
@@ -124,75 +108,86 @@
           <w:sz w:val="36"/>
           <w:szCs w:val="36"/>
         </w:rPr>
-        <w:t xml:space="preserve">  # 1000 A</w:t>
-      </w:r>
-    </w:p>
-    <w:p>
-      <w:pPr>
-        <w:jc w:val="center"/>
-        <w:rPr>
-          <w:sz w:val="36"/>
-          <w:szCs w:val="36"/>
-        </w:rPr>
-      </w:pPr>
-    </w:p>
-    <w:p>
-      <w:pPr>
-        <w:jc w:val="center"/>
-        <w:rPr>
-          <w:sz w:val="36"/>
-          <w:szCs w:val="36"/>
-        </w:rPr>
-      </w:pPr>
-    </w:p>
-    <w:p>
-      <w:pPr>
-        <w:jc w:val="center"/>
-        <w:rPr>
-          <w:sz w:val="36"/>
-          <w:szCs w:val="36"/>
-        </w:rPr>
-      </w:pPr>
-    </w:p>
-    <w:p>
-      <w:pPr>
-        <w:jc w:val="center"/>
-        <w:rPr>
-          <w:sz w:val="36"/>
-          <w:szCs w:val="36"/>
-        </w:rPr>
-      </w:pPr>
-      <w:r>
-        <w:rPr>
-          <w:sz w:val="36"/>
-          <w:szCs w:val="36"/>
-        </w:rPr>
-        <w:t>RECIBIO</w:t>
-      </w:r>
-    </w:p>
-    <w:p>
-      <w:pPr>
-        <w:jc w:val="center"/>
-        <w:rPr>
-          <w:sz w:val="36"/>
-          <w:szCs w:val="36"/>
-        </w:rPr>
-      </w:pPr>
-    </w:p>
-    <w:p>
-      <w:pPr>
-        <w:jc w:val="center"/>
-        <w:rPr>
-          <w:sz w:val="36"/>
-          <w:szCs w:val="36"/>
-        </w:rPr>
-      </w:pPr>
-      <w:r>
-        <w:rPr>
-          <w:sz w:val="36"/>
-          <w:szCs w:val="36"/>
-        </w:rPr>
-        <w:t>_______________________</w:t>
+        <w:t xml:space="preserve"> 0751 J   al   1000 J</w:t>
+      </w:r>
+    </w:p>
+    <w:p>
+      <w:pPr>
+        <w:jc w:val="center"/>
+        <w:rPr>
+          <w:sz w:val="36"/>
+          <w:szCs w:val="36"/>
+        </w:rPr>
+      </w:pPr>
+    </w:p>
+    <w:p>
+      <w:pPr>
+        <w:jc w:val="center"/>
+        <w:rPr>
+          <w:sz w:val="36"/>
+          <w:szCs w:val="36"/>
+        </w:rPr>
+      </w:pPr>
+    </w:p>
+    <w:p>
+      <w:pPr>
+        <w:jc w:val="center"/>
+        <w:rPr>
+          <w:sz w:val="36"/>
+          <w:szCs w:val="36"/>
+        </w:rPr>
+      </w:pPr>
+    </w:p>
+    <w:p>
+      <w:pPr>
+        <w:jc w:val="center"/>
+        <w:rPr>
+          <w:sz w:val="36"/>
+          <w:szCs w:val="36"/>
+        </w:rPr>
+      </w:pPr>
+    </w:p>
+    <w:p>
+      <w:pPr>
+        <w:jc w:val="center"/>
+        <w:rPr>
+          <w:sz w:val="36"/>
+          <w:szCs w:val="36"/>
+        </w:rPr>
+      </w:pPr>
+      <w:proofErr w:type="spellStart"/>
+      <w:r>
+        <w:rPr>
+          <w:sz w:val="36"/>
+          <w:szCs w:val="36"/>
+        </w:rPr>
+        <w:t>Recibio</w:t>
+      </w:r>
+      <w:proofErr w:type="spellEnd"/>
+    </w:p>
+    <w:p>
+      <w:pPr>
+        <w:jc w:val="center"/>
+        <w:rPr>
+          <w:sz w:val="36"/>
+          <w:szCs w:val="36"/>
+        </w:rPr>
+      </w:pPr>
+    </w:p>
+    <w:p>
+      <w:pPr>
+        <w:jc w:val="center"/>
+        <w:rPr>
+          <w:sz w:val="36"/>
+          <w:szCs w:val="36"/>
+        </w:rPr>
+      </w:pPr>
+      <w:r>
+        <w:rPr>
+          <w:sz w:val="36"/>
+          <w:szCs w:val="36"/>
+        </w:rPr>
+        <w:t>__________________________</w:t>
       </w:r>
     </w:p>
     <w:p>
@@ -210,51 +205,6 @@
         </w:rPr>
         <w:t>ADRIANA SORIANO</w:t>
       </w:r>
-    </w:p>
-    <w:p>
-      <w:pPr>
-        <w:jc w:val="center"/>
-        <w:rPr>
-          <w:sz w:val="36"/>
-          <w:szCs w:val="36"/>
-        </w:rPr>
-      </w:pPr>
-    </w:p>
-    <w:p>
-      <w:pPr>
-        <w:jc w:val="center"/>
-        <w:rPr>
-          <w:sz w:val="36"/>
-          <w:szCs w:val="36"/>
-        </w:rPr>
-      </w:pPr>
-    </w:p>
-    <w:p>
-      <w:pPr>
-        <w:jc w:val="center"/>
-        <w:rPr>
-          <w:sz w:val="36"/>
-          <w:szCs w:val="36"/>
-        </w:rPr>
-      </w:pPr>
-    </w:p>
-    <w:p>
-      <w:pPr>
-        <w:jc w:val="center"/>
-        <w:rPr>
-          <w:sz w:val="36"/>
-          <w:szCs w:val="36"/>
-        </w:rPr>
-      </w:pPr>
-    </w:p>
-    <w:p>
-      <w:pPr>
-        <w:jc w:val="center"/>
-        <w:rPr>
-          <w:sz w:val="36"/>
-          <w:szCs w:val="36"/>
-        </w:rPr>
-      </w:pPr>
     </w:p>
     <w:p>
       <w:pPr>
@@ -275,11 +225,284 @@
           <w:szCs w:val="36"/>
         </w:rPr>
       </w:pPr>
-      <w:r>
-        <w:rPr>
-          <w:sz w:val="36"/>
-          <w:szCs w:val="36"/>
-        </w:rPr>
+    </w:p>
+    <w:p>
+      <w:pPr>
+        <w:jc w:val="center"/>
+        <w:rPr>
+          <w:sz w:val="36"/>
+          <w:szCs w:val="36"/>
+        </w:rPr>
+      </w:pPr>
+      <w:r>
+        <w:rPr>
+          <w:sz w:val="36"/>
+          <w:szCs w:val="36"/>
+        </w:rPr>
+        <w:t>2 DE SEPTIEMBRE 2022</w:t>
+      </w:r>
+    </w:p>
+    <w:p>
+      <w:pPr>
+        <w:jc w:val="center"/>
+        <w:rPr>
+          <w:sz w:val="36"/>
+          <w:szCs w:val="36"/>
+        </w:rPr>
+      </w:pPr>
+    </w:p>
+    <w:p>
+      <w:pPr>
+        <w:jc w:val="center"/>
+        <w:rPr>
+          <w:sz w:val="36"/>
+          <w:szCs w:val="36"/>
+        </w:rPr>
+      </w:pPr>
+    </w:p>
+    <w:p>
+      <w:pPr>
+        <w:jc w:val="center"/>
+        <w:rPr>
+          <w:sz w:val="36"/>
+          <w:szCs w:val="36"/>
+        </w:rPr>
+      </w:pPr>
+    </w:p>
+    <w:p>
+      <w:pPr>
+        <w:jc w:val="center"/>
+        <w:rPr>
+          <w:sz w:val="36"/>
+          <w:szCs w:val="36"/>
+        </w:rPr>
+      </w:pPr>
+      <w:r>
+        <w:rPr>
+          <w:sz w:val="36"/>
+          <w:szCs w:val="36"/>
+        </w:rPr>
+        <w:t>OBRADOR</w:t>
+      </w:r>
+    </w:p>
+    <w:p>
+      <w:pPr>
+        <w:jc w:val="center"/>
+        <w:rPr>
+          <w:sz w:val="36"/>
+          <w:szCs w:val="36"/>
+        </w:rPr>
+      </w:pPr>
+    </w:p>
+    <w:p>
+      <w:pPr>
+        <w:jc w:val="center"/>
+        <w:rPr>
+          <w:sz w:val="36"/>
+          <w:szCs w:val="36"/>
+        </w:rPr>
+      </w:pPr>
+    </w:p>
+    <w:p>
+      <w:pPr>
+        <w:jc w:val="center"/>
+        <w:rPr>
+          <w:sz w:val="36"/>
+          <w:szCs w:val="36"/>
+        </w:rPr>
+      </w:pPr>
+      <w:r>
+        <w:rPr>
+          <w:sz w:val="36"/>
+          <w:szCs w:val="36"/>
+        </w:rPr>
+        <w:t xml:space="preserve">RECEPCION INTERNA OBRADOR &amp; ALMACEN </w:t>
+      </w:r>
+    </w:p>
+    <w:p>
+      <w:pPr>
+        <w:jc w:val="center"/>
+        <w:rPr>
+          <w:sz w:val="36"/>
+          <w:szCs w:val="36"/>
+        </w:rPr>
+      </w:pPr>
+      <w:r>
+        <w:rPr>
+          <w:sz w:val="36"/>
+          <w:szCs w:val="36"/>
+        </w:rPr>
+        <w:t xml:space="preserve">#  0801 </w:t>
+      </w:r>
+      <w:proofErr w:type="gramStart"/>
+      <w:r>
+        <w:rPr>
+          <w:sz w:val="36"/>
+          <w:szCs w:val="36"/>
+        </w:rPr>
+        <w:t>A  al</w:t>
+      </w:r>
+      <w:proofErr w:type="gramEnd"/>
+      <w:r>
+        <w:rPr>
+          <w:sz w:val="36"/>
+          <w:szCs w:val="36"/>
+        </w:rPr>
+        <w:t xml:space="preserve">  # 1000 A</w:t>
+      </w:r>
+    </w:p>
+    <w:p>
+      <w:pPr>
+        <w:jc w:val="center"/>
+        <w:rPr>
+          <w:sz w:val="36"/>
+          <w:szCs w:val="36"/>
+        </w:rPr>
+      </w:pPr>
+    </w:p>
+    <w:p>
+      <w:pPr>
+        <w:jc w:val="center"/>
+        <w:rPr>
+          <w:sz w:val="36"/>
+          <w:szCs w:val="36"/>
+        </w:rPr>
+      </w:pPr>
+    </w:p>
+    <w:p>
+      <w:pPr>
+        <w:jc w:val="center"/>
+        <w:rPr>
+          <w:sz w:val="36"/>
+          <w:szCs w:val="36"/>
+        </w:rPr>
+      </w:pPr>
+    </w:p>
+    <w:p>
+      <w:pPr>
+        <w:jc w:val="center"/>
+        <w:rPr>
+          <w:sz w:val="36"/>
+          <w:szCs w:val="36"/>
+        </w:rPr>
+      </w:pPr>
+      <w:r>
+        <w:rPr>
+          <w:sz w:val="36"/>
+          <w:szCs w:val="36"/>
+        </w:rPr>
+        <w:t>RECIBIO</w:t>
+      </w:r>
+    </w:p>
+    <w:p>
+      <w:pPr>
+        <w:jc w:val="center"/>
+        <w:rPr>
+          <w:sz w:val="36"/>
+          <w:szCs w:val="36"/>
+        </w:rPr>
+      </w:pPr>
+    </w:p>
+    <w:p>
+      <w:pPr>
+        <w:jc w:val="center"/>
+        <w:rPr>
+          <w:sz w:val="36"/>
+          <w:szCs w:val="36"/>
+        </w:rPr>
+      </w:pPr>
+      <w:r>
+        <w:rPr>
+          <w:sz w:val="36"/>
+          <w:szCs w:val="36"/>
+        </w:rPr>
+        <w:t>_______________________</w:t>
+      </w:r>
+    </w:p>
+    <w:p>
+      <w:pPr>
+        <w:jc w:val="center"/>
+        <w:rPr>
+          <w:sz w:val="36"/>
+          <w:szCs w:val="36"/>
+        </w:rPr>
+      </w:pPr>
+      <w:r>
+        <w:rPr>
+          <w:sz w:val="36"/>
+          <w:szCs w:val="36"/>
+        </w:rPr>
+        <w:t>ADRIANA SORIANO</w:t>
+      </w:r>
+    </w:p>
+    <w:p>
+      <w:pPr>
+        <w:jc w:val="center"/>
+        <w:rPr>
+          <w:sz w:val="36"/>
+          <w:szCs w:val="36"/>
+        </w:rPr>
+      </w:pPr>
+    </w:p>
+    <w:p>
+      <w:pPr>
+        <w:jc w:val="center"/>
+        <w:rPr>
+          <w:sz w:val="36"/>
+          <w:szCs w:val="36"/>
+        </w:rPr>
+      </w:pPr>
+    </w:p>
+    <w:p>
+      <w:pPr>
+        <w:jc w:val="center"/>
+        <w:rPr>
+          <w:sz w:val="36"/>
+          <w:szCs w:val="36"/>
+        </w:rPr>
+      </w:pPr>
+    </w:p>
+    <w:p>
+      <w:pPr>
+        <w:jc w:val="center"/>
+        <w:rPr>
+          <w:sz w:val="36"/>
+          <w:szCs w:val="36"/>
+        </w:rPr>
+      </w:pPr>
+    </w:p>
+    <w:p>
+      <w:pPr>
+        <w:jc w:val="center"/>
+        <w:rPr>
+          <w:sz w:val="36"/>
+          <w:szCs w:val="36"/>
+        </w:rPr>
+      </w:pPr>
+    </w:p>
+    <w:p>
+      <w:pPr>
+        <w:jc w:val="center"/>
+        <w:rPr>
+          <w:sz w:val="36"/>
+          <w:szCs w:val="36"/>
+        </w:rPr>
+      </w:pPr>
+    </w:p>
+    <w:p>
+      <w:pPr>
+        <w:jc w:val="center"/>
+        <w:rPr>
+          <w:sz w:val="36"/>
+          <w:szCs w:val="36"/>
+        </w:rPr>
+      </w:pPr>
+      <w:r>
+        <w:rPr>
+          <w:sz w:val="36"/>
+          <w:szCs w:val="36"/>
+        </w:rPr>
+        <w:lastRenderedPageBreak/>
         <w:t xml:space="preserve">22 </w:t>
       </w:r>
       <w:proofErr w:type="gramStart"/>
@@ -1206,18 +1429,611 @@
           <w:sz w:val="36"/>
           <w:szCs w:val="36"/>
         </w:rPr>
+        <w:t xml:space="preserve">Adriana Soriano </w:t>
+      </w:r>
+    </w:p>
+    <w:p>
+      <w:pPr>
+        <w:jc w:val="center"/>
+        <w:rPr>
+          <w:sz w:val="36"/>
+          <w:szCs w:val="36"/>
+        </w:rPr>
+      </w:pPr>
+    </w:p>
+    <w:p>
+      <w:pPr>
+        <w:jc w:val="center"/>
+        <w:rPr>
+          <w:sz w:val="36"/>
+          <w:szCs w:val="36"/>
+        </w:rPr>
+      </w:pPr>
+    </w:p>
+    <w:p>
+      <w:pPr>
+        <w:jc w:val="center"/>
+        <w:rPr>
+          <w:sz w:val="36"/>
+          <w:szCs w:val="36"/>
+        </w:rPr>
+      </w:pPr>
+    </w:p>
+    <w:p>
+      <w:pPr>
+        <w:jc w:val="center"/>
+        <w:rPr>
+          <w:sz w:val="36"/>
+          <w:szCs w:val="36"/>
+        </w:rPr>
+      </w:pPr>
+    </w:p>
+    <w:p>
+      <w:pPr>
+        <w:jc w:val="center"/>
+        <w:rPr>
+          <w:sz w:val="36"/>
+          <w:szCs w:val="36"/>
+        </w:rPr>
+      </w:pPr>
+    </w:p>
+    <w:p>
+      <w:pPr>
+        <w:jc w:val="center"/>
+        <w:rPr>
+          <w:sz w:val="36"/>
+          <w:szCs w:val="36"/>
+        </w:rPr>
+      </w:pPr>
+      <w:proofErr w:type="gramStart"/>
+      <w:r>
+        <w:rPr>
+          <w:sz w:val="36"/>
+          <w:szCs w:val="36"/>
+        </w:rPr>
+        <w:t>24  JUNIO</w:t>
+      </w:r>
+      <w:proofErr w:type="gramEnd"/>
+      <w:r>
+        <w:rPr>
+          <w:sz w:val="36"/>
+          <w:szCs w:val="36"/>
+        </w:rPr>
+        <w:t xml:space="preserve">  2022</w:t>
+      </w:r>
+    </w:p>
+    <w:p>
+      <w:pPr>
+        <w:jc w:val="center"/>
+        <w:rPr>
+          <w:sz w:val="36"/>
+          <w:szCs w:val="36"/>
+        </w:rPr>
+      </w:pPr>
+    </w:p>
+    <w:p>
+      <w:pPr>
+        <w:jc w:val="center"/>
+        <w:rPr>
+          <w:sz w:val="36"/>
+          <w:szCs w:val="36"/>
+        </w:rPr>
+      </w:pPr>
+    </w:p>
+    <w:p>
+      <w:pPr>
+        <w:jc w:val="center"/>
+        <w:rPr>
+          <w:sz w:val="36"/>
+          <w:szCs w:val="36"/>
+        </w:rPr>
+      </w:pPr>
+    </w:p>
+    <w:p>
+      <w:pPr>
+        <w:jc w:val="center"/>
+        <w:rPr>
+          <w:sz w:val="36"/>
+          <w:szCs w:val="36"/>
+        </w:rPr>
+      </w:pPr>
+      <w:r>
+        <w:rPr>
+          <w:sz w:val="36"/>
+          <w:szCs w:val="36"/>
+        </w:rPr>
+        <w:t>OBRADOR</w:t>
+      </w:r>
+    </w:p>
+    <w:p>
+      <w:pPr>
+        <w:jc w:val="center"/>
+        <w:rPr>
+          <w:sz w:val="36"/>
+          <w:szCs w:val="36"/>
+        </w:rPr>
+      </w:pPr>
+    </w:p>
+    <w:p>
+      <w:pPr>
+        <w:jc w:val="center"/>
+        <w:rPr>
+          <w:sz w:val="36"/>
+          <w:szCs w:val="36"/>
+        </w:rPr>
+      </w:pPr>
+    </w:p>
+    <w:p>
+      <w:pPr>
+        <w:jc w:val="center"/>
+        <w:rPr>
+          <w:sz w:val="36"/>
+          <w:szCs w:val="36"/>
+        </w:rPr>
+      </w:pPr>
+    </w:p>
+    <w:p>
+      <w:pPr>
+        <w:jc w:val="center"/>
+        <w:rPr>
+          <w:sz w:val="36"/>
+          <w:szCs w:val="36"/>
+        </w:rPr>
+      </w:pPr>
+      <w:r>
+        <w:rPr>
+          <w:sz w:val="36"/>
+          <w:szCs w:val="36"/>
+        </w:rPr>
+        <w:t xml:space="preserve">SALIDAS </w:t>
+      </w:r>
+      <w:proofErr w:type="gramStart"/>
+      <w:r>
+        <w:rPr>
+          <w:sz w:val="36"/>
+          <w:szCs w:val="36"/>
+        </w:rPr>
+        <w:t>OBRADOR  #</w:t>
+      </w:r>
+      <w:proofErr w:type="gramEnd"/>
+      <w:r>
+        <w:rPr>
+          <w:sz w:val="36"/>
+          <w:szCs w:val="36"/>
+        </w:rPr>
+        <w:t xml:space="preserve">  0251 J   al   0500 J</w:t>
+      </w:r>
+    </w:p>
+    <w:p>
+      <w:pPr>
+        <w:jc w:val="center"/>
+        <w:rPr>
+          <w:sz w:val="36"/>
+          <w:szCs w:val="36"/>
+        </w:rPr>
+      </w:pPr>
+    </w:p>
+    <w:p>
+      <w:pPr>
+        <w:jc w:val="center"/>
+        <w:rPr>
+          <w:sz w:val="36"/>
+          <w:szCs w:val="36"/>
+        </w:rPr>
+      </w:pPr>
+    </w:p>
+    <w:p>
+      <w:pPr>
+        <w:jc w:val="center"/>
+        <w:rPr>
+          <w:sz w:val="36"/>
+          <w:szCs w:val="36"/>
+        </w:rPr>
+      </w:pPr>
+    </w:p>
+    <w:p>
+      <w:pPr>
+        <w:jc w:val="center"/>
+        <w:rPr>
+          <w:sz w:val="36"/>
+          <w:szCs w:val="36"/>
+        </w:rPr>
+      </w:pPr>
+    </w:p>
+    <w:p>
+      <w:pPr>
+        <w:jc w:val="center"/>
+        <w:rPr>
+          <w:sz w:val="36"/>
+          <w:szCs w:val="36"/>
+        </w:rPr>
+      </w:pPr>
+    </w:p>
+    <w:p>
+      <w:pPr>
+        <w:jc w:val="center"/>
+        <w:rPr>
+          <w:sz w:val="36"/>
+          <w:szCs w:val="36"/>
+        </w:rPr>
+      </w:pPr>
+    </w:p>
+    <w:p>
+      <w:pPr>
+        <w:jc w:val="center"/>
+        <w:rPr>
+          <w:sz w:val="36"/>
+          <w:szCs w:val="36"/>
+        </w:rPr>
+      </w:pPr>
+      <w:r>
+        <w:rPr>
+          <w:sz w:val="36"/>
+          <w:szCs w:val="36"/>
+        </w:rPr>
+        <w:t>Recibió</w:t>
+      </w:r>
+    </w:p>
+    <w:p>
+      <w:pPr>
+        <w:jc w:val="center"/>
+        <w:rPr>
+          <w:sz w:val="36"/>
+          <w:szCs w:val="36"/>
+        </w:rPr>
+      </w:pPr>
+    </w:p>
+    <w:p>
+      <w:pPr>
+        <w:jc w:val="center"/>
+        <w:rPr>
+          <w:sz w:val="36"/>
+          <w:szCs w:val="36"/>
+        </w:rPr>
+      </w:pPr>
+      <w:r>
+        <w:rPr>
+          <w:sz w:val="36"/>
+          <w:szCs w:val="36"/>
+        </w:rPr>
+        <w:t>______________________________</w:t>
+      </w:r>
+    </w:p>
+    <w:p>
+      <w:pPr>
+        <w:jc w:val="center"/>
+        <w:rPr>
+          <w:sz w:val="36"/>
+          <w:szCs w:val="36"/>
+        </w:rPr>
+      </w:pPr>
+      <w:r>
+        <w:rPr>
+          <w:sz w:val="36"/>
+          <w:szCs w:val="36"/>
+        </w:rPr>
+        <w:t>ADRIANA SORIANO</w:t>
+      </w:r>
+    </w:p>
+    <w:p>
+      <w:pPr>
+        <w:jc w:val="center"/>
+        <w:rPr>
+          <w:sz w:val="36"/>
+          <w:szCs w:val="36"/>
+        </w:rPr>
+      </w:pPr>
+    </w:p>
+    <w:p>
+      <w:pPr>
+        <w:jc w:val="center"/>
+        <w:rPr>
+          <w:sz w:val="36"/>
+          <w:szCs w:val="36"/>
+        </w:rPr>
+      </w:pPr>
+    </w:p>
+    <w:p>
+      <w:pPr>
+        <w:jc w:val="center"/>
+        <w:rPr>
+          <w:sz w:val="36"/>
+          <w:szCs w:val="36"/>
+        </w:rPr>
+      </w:pPr>
+    </w:p>
+    <w:p>
+      <w:pPr>
+        <w:jc w:val="center"/>
+        <w:rPr>
+          <w:sz w:val="36"/>
+          <w:szCs w:val="36"/>
+        </w:rPr>
+      </w:pPr>
+      <w:r>
+        <w:rPr>
+          <w:sz w:val="36"/>
+          <w:szCs w:val="36"/>
+        </w:rPr>
+        <w:t>18-JUNIO   2022</w:t>
+      </w:r>
+    </w:p>
+    <w:p>
+      <w:pPr>
+        <w:jc w:val="center"/>
+        <w:rPr>
+          <w:sz w:val="36"/>
+          <w:szCs w:val="36"/>
+        </w:rPr>
+      </w:pPr>
+    </w:p>
+    <w:p>
+      <w:pPr>
+        <w:jc w:val="center"/>
+        <w:rPr>
+          <w:sz w:val="36"/>
+          <w:szCs w:val="36"/>
+        </w:rPr>
+      </w:pPr>
+    </w:p>
+    <w:p>
+      <w:pPr>
+        <w:jc w:val="center"/>
+        <w:rPr>
+          <w:sz w:val="36"/>
+          <w:szCs w:val="36"/>
+        </w:rPr>
+      </w:pPr>
+    </w:p>
+    <w:p>
+      <w:pPr>
+        <w:jc w:val="center"/>
+        <w:rPr>
+          <w:sz w:val="36"/>
+          <w:szCs w:val="36"/>
+        </w:rPr>
+      </w:pPr>
+      <w:r>
+        <w:rPr>
+          <w:sz w:val="36"/>
+          <w:szCs w:val="36"/>
+        </w:rPr>
+        <w:t>OBRADOR</w:t>
+      </w:r>
+    </w:p>
+    <w:p>
+      <w:pPr>
+        <w:jc w:val="center"/>
+        <w:rPr>
+          <w:sz w:val="36"/>
+          <w:szCs w:val="36"/>
+        </w:rPr>
+      </w:pPr>
+    </w:p>
+    <w:p>
+      <w:pPr>
+        <w:jc w:val="center"/>
+        <w:rPr>
+          <w:sz w:val="36"/>
+          <w:szCs w:val="36"/>
+        </w:rPr>
+      </w:pPr>
+    </w:p>
+    <w:p>
+      <w:pPr>
+        <w:jc w:val="center"/>
+        <w:rPr>
+          <w:sz w:val="36"/>
+          <w:szCs w:val="36"/>
+        </w:rPr>
+      </w:pPr>
+    </w:p>
+    <w:p>
+      <w:pPr>
+        <w:jc w:val="center"/>
+        <w:rPr>
+          <w:sz w:val="36"/>
+          <w:szCs w:val="36"/>
+        </w:rPr>
+      </w:pPr>
+      <w:proofErr w:type="gramStart"/>
+      <w:r>
+        <w:rPr>
+          <w:sz w:val="36"/>
+          <w:szCs w:val="36"/>
+        </w:rPr>
+        <w:t>REMISIONES  #</w:t>
+      </w:r>
+      <w:proofErr w:type="gramEnd"/>
+      <w:r>
+        <w:rPr>
+          <w:sz w:val="36"/>
+          <w:szCs w:val="36"/>
+        </w:rPr>
+        <w:t xml:space="preserve">  001251 D    al  #  002500 D</w:t>
+      </w:r>
+    </w:p>
+    <w:p>
+      <w:pPr>
+        <w:jc w:val="center"/>
+        <w:rPr>
+          <w:sz w:val="36"/>
+          <w:szCs w:val="36"/>
+        </w:rPr>
+      </w:pPr>
+    </w:p>
+    <w:p>
+      <w:pPr>
+        <w:jc w:val="center"/>
+        <w:rPr>
+          <w:sz w:val="36"/>
+          <w:szCs w:val="36"/>
+        </w:rPr>
+      </w:pPr>
+    </w:p>
+    <w:p>
+      <w:pPr>
+        <w:jc w:val="center"/>
+        <w:rPr>
+          <w:sz w:val="36"/>
+          <w:szCs w:val="36"/>
+        </w:rPr>
+      </w:pPr>
+    </w:p>
+    <w:p>
+      <w:pPr>
+        <w:jc w:val="center"/>
+        <w:rPr>
+          <w:sz w:val="36"/>
+          <w:szCs w:val="36"/>
+        </w:rPr>
+      </w:pPr>
+    </w:p>
+    <w:p>
+      <w:pPr>
+        <w:jc w:val="center"/>
+        <w:rPr>
+          <w:sz w:val="36"/>
+          <w:szCs w:val="36"/>
+        </w:rPr>
+      </w:pPr>
+    </w:p>
+    <w:p>
+      <w:pPr>
+        <w:jc w:val="center"/>
+        <w:rPr>
+          <w:sz w:val="36"/>
+          <w:szCs w:val="36"/>
+        </w:rPr>
+      </w:pPr>
+      <w:proofErr w:type="spellStart"/>
+      <w:r>
+        <w:rPr>
+          <w:sz w:val="36"/>
+          <w:szCs w:val="36"/>
+        </w:rPr>
         <w:lastRenderedPageBreak/>
-        <w:t xml:space="preserve">Adriana Soriano </w:t>
-      </w:r>
-    </w:p>
-    <w:p>
-      <w:pPr>
-        <w:jc w:val="center"/>
-        <w:rPr>
-          <w:sz w:val="36"/>
-          <w:szCs w:val="36"/>
-        </w:rPr>
-      </w:pPr>
+        <w:t>Recibio</w:t>
+      </w:r>
+      <w:proofErr w:type="spellEnd"/>
+    </w:p>
+    <w:p>
+      <w:pPr>
+        <w:jc w:val="center"/>
+        <w:rPr>
+          <w:sz w:val="36"/>
+          <w:szCs w:val="36"/>
+        </w:rPr>
+      </w:pPr>
+    </w:p>
+    <w:p>
+      <w:pPr>
+        <w:jc w:val="center"/>
+        <w:rPr>
+          <w:sz w:val="36"/>
+          <w:szCs w:val="36"/>
+        </w:rPr>
+      </w:pPr>
+    </w:p>
+    <w:p>
+      <w:pPr>
+        <w:jc w:val="center"/>
+        <w:rPr>
+          <w:sz w:val="36"/>
+          <w:szCs w:val="36"/>
+        </w:rPr>
+      </w:pPr>
+      <w:r>
+        <w:rPr>
+          <w:sz w:val="36"/>
+          <w:szCs w:val="36"/>
+        </w:rPr>
+        <w:t>____________________________</w:t>
+      </w:r>
+    </w:p>
+    <w:p>
+      <w:pPr>
+        <w:jc w:val="center"/>
+        <w:rPr>
+          <w:sz w:val="36"/>
+          <w:szCs w:val="36"/>
+        </w:rPr>
+      </w:pPr>
+      <w:r>
+        <w:rPr>
+          <w:sz w:val="36"/>
+          <w:szCs w:val="36"/>
+        </w:rPr>
+        <w:t>ADRIANA SORIANO</w:t>
+      </w:r>
+    </w:p>
+    <w:p>
+      <w:pPr>
+        <w:jc w:val="center"/>
+        <w:rPr>
+          <w:sz w:val="36"/>
+          <w:szCs w:val="36"/>
+        </w:rPr>
+      </w:pPr>
+    </w:p>
+    <w:p>
+      <w:pPr>
+        <w:jc w:val="center"/>
+        <w:rPr>
+          <w:sz w:val="36"/>
+          <w:szCs w:val="36"/>
+        </w:rPr>
+      </w:pPr>
+      <w:r>
+        <w:rPr>
+          <w:sz w:val="36"/>
+          <w:szCs w:val="36"/>
+        </w:rPr>
+        <w:t>8 DE JUNIO 2022</w:t>
+      </w:r>
+    </w:p>
+    <w:p>
+      <w:pPr>
+        <w:jc w:val="center"/>
+        <w:rPr>
+          <w:sz w:val="36"/>
+          <w:szCs w:val="36"/>
+        </w:rPr>
+      </w:pPr>
+    </w:p>
+    <w:p>
+      <w:pPr>
+        <w:jc w:val="center"/>
+        <w:rPr>
+          <w:sz w:val="36"/>
+          <w:szCs w:val="36"/>
+        </w:rPr>
+      </w:pPr>
+    </w:p>
+    <w:p>
+      <w:pPr>
+        <w:jc w:val="center"/>
+        <w:rPr>
+          <w:sz w:val="36"/>
+          <w:szCs w:val="36"/>
+        </w:rPr>
+      </w:pPr>
+    </w:p>
+    <w:p>
+      <w:pPr>
+        <w:jc w:val="center"/>
+        <w:rPr>
+          <w:sz w:val="36"/>
+          <w:szCs w:val="36"/>
+        </w:rPr>
+      </w:pPr>
+      <w:r>
+        <w:rPr>
+          <w:sz w:val="36"/>
+          <w:szCs w:val="36"/>
+        </w:rPr>
+        <w:t>OBRADOR</w:t>
+      </w:r>
     </w:p>
     <w:p>
       <w:pPr>
@@ -1269,7 +2085,7 @@
           <w:sz w:val="36"/>
           <w:szCs w:val="36"/>
         </w:rPr>
-        <w:t>24  JUNIO</w:t>
+        <w:t>REMISIONES  #</w:t>
       </w:r>
       <w:proofErr w:type="gramEnd"/>
       <w:r>
@@ -1277,7 +2093,143 @@
           <w:sz w:val="36"/>
           <w:szCs w:val="36"/>
         </w:rPr>
-        <w:t xml:space="preserve">  2022</w:t>
+        <w:t xml:space="preserve">  00001 D   al    #  001250 D</w:t>
+      </w:r>
+    </w:p>
+    <w:p>
+      <w:pPr>
+        <w:jc w:val="center"/>
+        <w:rPr>
+          <w:sz w:val="36"/>
+          <w:szCs w:val="36"/>
+        </w:rPr>
+      </w:pPr>
+    </w:p>
+    <w:p>
+      <w:pPr>
+        <w:jc w:val="center"/>
+        <w:rPr>
+          <w:sz w:val="36"/>
+          <w:szCs w:val="36"/>
+        </w:rPr>
+      </w:pPr>
+    </w:p>
+    <w:p>
+      <w:pPr>
+        <w:jc w:val="center"/>
+        <w:rPr>
+          <w:sz w:val="36"/>
+          <w:szCs w:val="36"/>
+        </w:rPr>
+      </w:pPr>
+    </w:p>
+    <w:p>
+      <w:pPr>
+        <w:jc w:val="center"/>
+        <w:rPr>
+          <w:sz w:val="36"/>
+          <w:szCs w:val="36"/>
+        </w:rPr>
+      </w:pPr>
+      <w:r>
+        <w:rPr>
+          <w:sz w:val="36"/>
+          <w:szCs w:val="36"/>
+        </w:rPr>
+        <w:t>RECIBIO</w:t>
+      </w:r>
+    </w:p>
+    <w:p>
+      <w:pPr>
+        <w:jc w:val="center"/>
+        <w:rPr>
+          <w:sz w:val="36"/>
+          <w:szCs w:val="36"/>
+        </w:rPr>
+      </w:pPr>
+    </w:p>
+    <w:p>
+      <w:pPr>
+        <w:jc w:val="center"/>
+        <w:rPr>
+          <w:sz w:val="36"/>
+          <w:szCs w:val="36"/>
+        </w:rPr>
+      </w:pPr>
+      <w:r>
+        <w:rPr>
+          <w:sz w:val="36"/>
+          <w:szCs w:val="36"/>
+        </w:rPr>
+        <w:t>_______________________</w:t>
+      </w:r>
+    </w:p>
+    <w:p>
+      <w:pPr>
+        <w:jc w:val="center"/>
+        <w:rPr>
+          <w:sz w:val="36"/>
+          <w:szCs w:val="36"/>
+        </w:rPr>
+      </w:pPr>
+      <w:r>
+        <w:rPr>
+          <w:sz w:val="36"/>
+          <w:szCs w:val="36"/>
+        </w:rPr>
+        <w:t>ADRIANA SORIANO</w:t>
+      </w:r>
+    </w:p>
+    <w:p>
+      <w:pPr>
+        <w:jc w:val="center"/>
+        <w:rPr>
+          <w:sz w:val="36"/>
+          <w:szCs w:val="36"/>
+        </w:rPr>
+      </w:pPr>
+    </w:p>
+    <w:p>
+      <w:pPr>
+        <w:jc w:val="center"/>
+        <w:rPr>
+          <w:sz w:val="36"/>
+          <w:szCs w:val="36"/>
+        </w:rPr>
+      </w:pPr>
+    </w:p>
+    <w:p>
+      <w:pPr>
+        <w:jc w:val="center"/>
+        <w:rPr>
+          <w:sz w:val="36"/>
+          <w:szCs w:val="36"/>
+        </w:rPr>
+      </w:pPr>
+    </w:p>
+    <w:p>
+      <w:pPr>
+        <w:jc w:val="center"/>
+        <w:rPr>
+          <w:sz w:val="36"/>
+          <w:szCs w:val="36"/>
+        </w:rPr>
+      </w:pPr>
+    </w:p>
+    <w:p>
+      <w:pPr>
+        <w:jc w:val="center"/>
+        <w:rPr>
+          <w:sz w:val="36"/>
+          <w:szCs w:val="36"/>
+        </w:rPr>
+      </w:pPr>
+      <w:r>
+        <w:rPr>
+          <w:sz w:val="36"/>
+          <w:szCs w:val="36"/>
+        </w:rPr>
+        <w:t>28 DE MAYO  2022</w:t>
       </w:r>
     </w:p>
     <w:p>
@@ -1349,29 +2301,13 @@
           <w:szCs w:val="36"/>
         </w:rPr>
       </w:pPr>
-    </w:p>
-    <w:p>
-      <w:pPr>
-        <w:jc w:val="center"/>
-        <w:rPr>
-          <w:sz w:val="36"/>
-          <w:szCs w:val="36"/>
-        </w:rPr>
-      </w:pPr>
-      <w:r>
-        <w:rPr>
-          <w:sz w:val="36"/>
-          <w:szCs w:val="36"/>
-        </w:rPr>
-        <w:t xml:space="preserve">SALIDAS </w:t>
-      </w:r>
       <w:proofErr w:type="gramStart"/>
       <w:r>
         <w:rPr>
           <w:sz w:val="36"/>
           <w:szCs w:val="36"/>
         </w:rPr>
-        <w:t>OBRADOR  #</w:t>
+        <w:t>REMISIONES  DEL</w:t>
       </w:r>
       <w:proofErr w:type="gramEnd"/>
       <w:r>
@@ -1379,102 +2315,570 @@
           <w:sz w:val="36"/>
           <w:szCs w:val="36"/>
         </w:rPr>
-        <w:t xml:space="preserve">  0251 J   al   0500 J</w:t>
-      </w:r>
-    </w:p>
-    <w:p>
-      <w:pPr>
-        <w:jc w:val="center"/>
-        <w:rPr>
-          <w:sz w:val="36"/>
-          <w:szCs w:val="36"/>
-        </w:rPr>
-      </w:pPr>
-    </w:p>
-    <w:p>
-      <w:pPr>
-        <w:jc w:val="center"/>
-        <w:rPr>
-          <w:sz w:val="36"/>
-          <w:szCs w:val="36"/>
-        </w:rPr>
-      </w:pPr>
-    </w:p>
-    <w:p>
-      <w:pPr>
-        <w:jc w:val="center"/>
-        <w:rPr>
-          <w:sz w:val="36"/>
-          <w:szCs w:val="36"/>
-        </w:rPr>
-      </w:pPr>
-    </w:p>
-    <w:p>
-      <w:pPr>
-        <w:jc w:val="center"/>
-        <w:rPr>
-          <w:sz w:val="36"/>
-          <w:szCs w:val="36"/>
-        </w:rPr>
-      </w:pPr>
-    </w:p>
-    <w:p>
-      <w:pPr>
-        <w:jc w:val="center"/>
-        <w:rPr>
-          <w:sz w:val="36"/>
-          <w:szCs w:val="36"/>
-        </w:rPr>
-      </w:pPr>
-    </w:p>
-    <w:p>
-      <w:pPr>
-        <w:jc w:val="center"/>
-        <w:rPr>
-          <w:sz w:val="36"/>
-          <w:szCs w:val="36"/>
-        </w:rPr>
-      </w:pPr>
-    </w:p>
-    <w:p>
-      <w:pPr>
-        <w:jc w:val="center"/>
-        <w:rPr>
-          <w:sz w:val="36"/>
-          <w:szCs w:val="36"/>
-        </w:rPr>
-      </w:pPr>
-      <w:r>
-        <w:rPr>
-          <w:sz w:val="36"/>
-          <w:szCs w:val="36"/>
-        </w:rPr>
-        <w:t>Recibió</w:t>
-      </w:r>
-    </w:p>
-    <w:p>
-      <w:pPr>
-        <w:jc w:val="center"/>
-        <w:rPr>
-          <w:sz w:val="36"/>
-          <w:szCs w:val="36"/>
-        </w:rPr>
-      </w:pPr>
-    </w:p>
-    <w:p>
-      <w:pPr>
-        <w:jc w:val="center"/>
-        <w:rPr>
-          <w:sz w:val="36"/>
-          <w:szCs w:val="36"/>
-        </w:rPr>
-      </w:pPr>
-      <w:r>
-        <w:rPr>
-          <w:sz w:val="36"/>
-          <w:szCs w:val="36"/>
-        </w:rPr>
-        <w:t>______________________________</w:t>
+        <w:t xml:space="preserve">   #  23751 C   al   #  25000 C</w:t>
+      </w:r>
+    </w:p>
+    <w:p>
+      <w:pPr>
+        <w:jc w:val="center"/>
+        <w:rPr>
+          <w:sz w:val="36"/>
+          <w:szCs w:val="36"/>
+        </w:rPr>
+      </w:pPr>
+    </w:p>
+    <w:p>
+      <w:pPr>
+        <w:jc w:val="center"/>
+        <w:rPr>
+          <w:sz w:val="36"/>
+          <w:szCs w:val="36"/>
+        </w:rPr>
+      </w:pPr>
+    </w:p>
+    <w:p>
+      <w:pPr>
+        <w:jc w:val="center"/>
+        <w:rPr>
+          <w:sz w:val="36"/>
+          <w:szCs w:val="36"/>
+        </w:rPr>
+      </w:pPr>
+    </w:p>
+    <w:p>
+      <w:pPr>
+        <w:jc w:val="center"/>
+        <w:rPr>
+          <w:sz w:val="36"/>
+          <w:szCs w:val="36"/>
+        </w:rPr>
+      </w:pPr>
+    </w:p>
+    <w:p>
+      <w:pPr>
+        <w:jc w:val="center"/>
+        <w:rPr>
+          <w:sz w:val="36"/>
+          <w:szCs w:val="36"/>
+        </w:rPr>
+      </w:pPr>
+    </w:p>
+    <w:p>
+      <w:pPr>
+        <w:jc w:val="center"/>
+        <w:rPr>
+          <w:sz w:val="36"/>
+          <w:szCs w:val="36"/>
+        </w:rPr>
+      </w:pPr>
+      <w:r>
+        <w:rPr>
+          <w:sz w:val="36"/>
+          <w:szCs w:val="36"/>
+        </w:rPr>
+        <w:lastRenderedPageBreak/>
+        <w:t>RECIBIO</w:t>
+      </w:r>
+    </w:p>
+    <w:p>
+      <w:pPr>
+        <w:jc w:val="center"/>
+        <w:rPr>
+          <w:sz w:val="36"/>
+          <w:szCs w:val="36"/>
+        </w:rPr>
+      </w:pPr>
+    </w:p>
+    <w:p>
+      <w:pPr>
+        <w:jc w:val="center"/>
+        <w:rPr>
+          <w:sz w:val="36"/>
+          <w:szCs w:val="36"/>
+        </w:rPr>
+      </w:pPr>
+      <w:r>
+        <w:rPr>
+          <w:sz w:val="36"/>
+          <w:szCs w:val="36"/>
+        </w:rPr>
+        <w:t>______________________</w:t>
+      </w:r>
+    </w:p>
+    <w:p>
+      <w:pPr>
+        <w:jc w:val="center"/>
+        <w:rPr>
+          <w:sz w:val="36"/>
+          <w:szCs w:val="36"/>
+        </w:rPr>
+      </w:pPr>
+      <w:r>
+        <w:rPr>
+          <w:sz w:val="36"/>
+          <w:szCs w:val="36"/>
+        </w:rPr>
+        <w:t>Adriana Soriano</w:t>
+      </w:r>
+    </w:p>
+    <w:p>
+      <w:pPr>
+        <w:jc w:val="center"/>
+        <w:rPr>
+          <w:sz w:val="36"/>
+          <w:szCs w:val="36"/>
+        </w:rPr>
+      </w:pPr>
+    </w:p>
+    <w:p>
+      <w:pPr>
+        <w:jc w:val="center"/>
+        <w:rPr>
+          <w:sz w:val="36"/>
+          <w:szCs w:val="36"/>
+        </w:rPr>
+      </w:pPr>
+    </w:p>
+    <w:p>
+      <w:pPr>
+        <w:jc w:val="center"/>
+        <w:rPr>
+          <w:sz w:val="36"/>
+          <w:szCs w:val="36"/>
+        </w:rPr>
+      </w:pPr>
+    </w:p>
+    <w:p>
+      <w:pPr>
+        <w:jc w:val="center"/>
+        <w:rPr>
+          <w:sz w:val="36"/>
+          <w:szCs w:val="36"/>
+        </w:rPr>
+      </w:pPr>
+    </w:p>
+    <w:p>
+      <w:pPr>
+        <w:jc w:val="center"/>
+        <w:rPr>
+          <w:sz w:val="36"/>
+          <w:szCs w:val="36"/>
+        </w:rPr>
+      </w:pPr>
+    </w:p>
+    <w:p>
+      <w:pPr>
+        <w:jc w:val="center"/>
+        <w:rPr>
+          <w:sz w:val="36"/>
+          <w:szCs w:val="36"/>
+        </w:rPr>
+      </w:pPr>
+      <w:r>
+        <w:rPr>
+          <w:sz w:val="36"/>
+          <w:szCs w:val="36"/>
+        </w:rPr>
+        <w:t>18 DE MAYO 2022</w:t>
+      </w:r>
+    </w:p>
+    <w:p>
+      <w:pPr>
+        <w:jc w:val="center"/>
+        <w:rPr>
+          <w:sz w:val="36"/>
+          <w:szCs w:val="36"/>
+        </w:rPr>
+      </w:pPr>
+    </w:p>
+    <w:p>
+      <w:pPr>
+        <w:jc w:val="center"/>
+        <w:rPr>
+          <w:sz w:val="36"/>
+          <w:szCs w:val="36"/>
+        </w:rPr>
+      </w:pPr>
+    </w:p>
+    <w:p>
+      <w:pPr>
+        <w:jc w:val="center"/>
+        <w:rPr>
+          <w:sz w:val="36"/>
+          <w:szCs w:val="36"/>
+        </w:rPr>
+      </w:pPr>
+    </w:p>
+    <w:p>
+      <w:pPr>
+        <w:jc w:val="center"/>
+        <w:rPr>
+          <w:sz w:val="36"/>
+          <w:szCs w:val="36"/>
+        </w:rPr>
+      </w:pPr>
+    </w:p>
+    <w:p>
+      <w:pPr>
+        <w:jc w:val="center"/>
+        <w:rPr>
+          <w:sz w:val="36"/>
+          <w:szCs w:val="36"/>
+        </w:rPr>
+      </w:pPr>
+      <w:r>
+        <w:rPr>
+          <w:sz w:val="36"/>
+          <w:szCs w:val="36"/>
+        </w:rPr>
+        <w:t>OBRADOR</w:t>
+      </w:r>
+    </w:p>
+    <w:p>
+      <w:pPr>
+        <w:jc w:val="center"/>
+        <w:rPr>
+          <w:sz w:val="36"/>
+          <w:szCs w:val="36"/>
+        </w:rPr>
+      </w:pPr>
+    </w:p>
+    <w:p>
+      <w:pPr>
+        <w:jc w:val="center"/>
+        <w:rPr>
+          <w:sz w:val="36"/>
+          <w:szCs w:val="36"/>
+        </w:rPr>
+      </w:pPr>
+    </w:p>
+    <w:p>
+      <w:pPr>
+        <w:jc w:val="center"/>
+        <w:rPr>
+          <w:sz w:val="36"/>
+          <w:szCs w:val="36"/>
+        </w:rPr>
+      </w:pPr>
+    </w:p>
+    <w:p>
+      <w:pPr>
+        <w:jc w:val="center"/>
+        <w:rPr>
+          <w:sz w:val="36"/>
+          <w:szCs w:val="36"/>
+        </w:rPr>
+      </w:pPr>
+      <w:proofErr w:type="gramStart"/>
+      <w:r>
+        <w:rPr>
+          <w:sz w:val="36"/>
+          <w:szCs w:val="36"/>
+        </w:rPr>
+        <w:t>REMISIONES  #</w:t>
+      </w:r>
+      <w:proofErr w:type="gramEnd"/>
+      <w:r>
+        <w:rPr>
+          <w:sz w:val="36"/>
+          <w:szCs w:val="36"/>
+        </w:rPr>
+        <w:t xml:space="preserve">  22501 C  al  23750 C </w:t>
+      </w:r>
+    </w:p>
+    <w:p>
+      <w:pPr>
+        <w:jc w:val="center"/>
+        <w:rPr>
+          <w:sz w:val="36"/>
+          <w:szCs w:val="36"/>
+        </w:rPr>
+      </w:pPr>
+    </w:p>
+    <w:p>
+      <w:pPr>
+        <w:jc w:val="center"/>
+        <w:rPr>
+          <w:sz w:val="36"/>
+          <w:szCs w:val="36"/>
+        </w:rPr>
+      </w:pPr>
+    </w:p>
+    <w:p>
+      <w:pPr>
+        <w:jc w:val="center"/>
+        <w:rPr>
+          <w:sz w:val="36"/>
+          <w:szCs w:val="36"/>
+        </w:rPr>
+      </w:pPr>
+    </w:p>
+    <w:p>
+      <w:pPr>
+        <w:jc w:val="center"/>
+        <w:rPr>
+          <w:sz w:val="36"/>
+          <w:szCs w:val="36"/>
+        </w:rPr>
+      </w:pPr>
+      <w:r>
+        <w:rPr>
+          <w:sz w:val="36"/>
+          <w:szCs w:val="36"/>
+        </w:rPr>
+        <w:t>RECIBIO</w:t>
+      </w:r>
+    </w:p>
+    <w:p>
+      <w:pPr>
+        <w:jc w:val="center"/>
+        <w:rPr>
+          <w:sz w:val="36"/>
+          <w:szCs w:val="36"/>
+        </w:rPr>
+      </w:pPr>
+    </w:p>
+    <w:p>
+      <w:pPr>
+        <w:jc w:val="center"/>
+        <w:rPr>
+          <w:sz w:val="36"/>
+          <w:szCs w:val="36"/>
+        </w:rPr>
+      </w:pPr>
+      <w:r>
+        <w:rPr>
+          <w:sz w:val="36"/>
+          <w:szCs w:val="36"/>
+        </w:rPr>
+        <w:t>_______________________</w:t>
+      </w:r>
+    </w:p>
+    <w:p>
+      <w:pPr>
+        <w:jc w:val="center"/>
+        <w:rPr>
+          <w:sz w:val="36"/>
+          <w:szCs w:val="36"/>
+        </w:rPr>
+      </w:pPr>
+      <w:r>
+        <w:rPr>
+          <w:sz w:val="36"/>
+          <w:szCs w:val="36"/>
+        </w:rPr>
+        <w:t>Adriana Soriano</w:t>
+      </w:r>
+    </w:p>
+    <w:p>
+      <w:pPr>
+        <w:jc w:val="center"/>
+        <w:rPr>
+          <w:sz w:val="36"/>
+          <w:szCs w:val="36"/>
+        </w:rPr>
+      </w:pPr>
+    </w:p>
+    <w:p>
+      <w:pPr>
+        <w:jc w:val="center"/>
+        <w:rPr>
+          <w:sz w:val="36"/>
+          <w:szCs w:val="36"/>
+        </w:rPr>
+      </w:pPr>
+    </w:p>
+    <w:p>
+      <w:pPr>
+        <w:jc w:val="center"/>
+        <w:rPr>
+          <w:sz w:val="36"/>
+          <w:szCs w:val="36"/>
+        </w:rPr>
+      </w:pPr>
+    </w:p>
+    <w:p>
+      <w:pPr>
+        <w:jc w:val="center"/>
+        <w:rPr>
+          <w:sz w:val="36"/>
+          <w:szCs w:val="36"/>
+        </w:rPr>
+      </w:pPr>
+      <w:r>
+        <w:rPr>
+          <w:sz w:val="36"/>
+          <w:szCs w:val="36"/>
+        </w:rPr>
+        <w:t>5 DE MAYO 2022</w:t>
+      </w:r>
+    </w:p>
+    <w:p>
+      <w:pPr>
+        <w:jc w:val="center"/>
+        <w:rPr>
+          <w:sz w:val="36"/>
+          <w:szCs w:val="36"/>
+        </w:rPr>
+      </w:pPr>
+    </w:p>
+    <w:p>
+      <w:pPr>
+        <w:jc w:val="center"/>
+        <w:rPr>
+          <w:sz w:val="36"/>
+          <w:szCs w:val="36"/>
+        </w:rPr>
+      </w:pPr>
+    </w:p>
+    <w:p>
+      <w:pPr>
+        <w:jc w:val="center"/>
+        <w:rPr>
+          <w:sz w:val="36"/>
+          <w:szCs w:val="36"/>
+        </w:rPr>
+      </w:pPr>
+      <w:r>
+        <w:rPr>
+          <w:sz w:val="36"/>
+          <w:szCs w:val="36"/>
+        </w:rPr>
+        <w:t>OBRADOR</w:t>
+      </w:r>
+    </w:p>
+    <w:p>
+      <w:pPr>
+        <w:jc w:val="center"/>
+        <w:rPr>
+          <w:sz w:val="36"/>
+          <w:szCs w:val="36"/>
+        </w:rPr>
+      </w:pPr>
+    </w:p>
+    <w:p>
+      <w:pPr>
+        <w:jc w:val="center"/>
+        <w:rPr>
+          <w:sz w:val="36"/>
+          <w:szCs w:val="36"/>
+        </w:rPr>
+      </w:pPr>
+    </w:p>
+    <w:p>
+      <w:pPr>
+        <w:jc w:val="center"/>
+        <w:rPr>
+          <w:sz w:val="36"/>
+          <w:szCs w:val="36"/>
+        </w:rPr>
+      </w:pPr>
+      <w:proofErr w:type="gramStart"/>
+      <w:r>
+        <w:rPr>
+          <w:sz w:val="36"/>
+          <w:szCs w:val="36"/>
+        </w:rPr>
+        <w:t>REMISIONES  #</w:t>
+      </w:r>
+      <w:proofErr w:type="gramEnd"/>
+      <w:r>
+        <w:rPr>
+          <w:sz w:val="36"/>
+          <w:szCs w:val="36"/>
+        </w:rPr>
+        <w:t xml:space="preserve">  22251 C   al   22500 C</w:t>
+      </w:r>
+    </w:p>
+    <w:p>
+      <w:pPr>
+        <w:jc w:val="center"/>
+        <w:rPr>
+          <w:sz w:val="36"/>
+          <w:szCs w:val="36"/>
+        </w:rPr>
+      </w:pPr>
+      <w:r>
+        <w:rPr>
+          <w:sz w:val="36"/>
+          <w:szCs w:val="36"/>
+        </w:rPr>
+        <w:t xml:space="preserve">SALIDAS OBRADOR   </w:t>
+      </w:r>
+      <w:proofErr w:type="gramStart"/>
+      <w:r>
+        <w:rPr>
+          <w:sz w:val="36"/>
+          <w:szCs w:val="36"/>
+        </w:rPr>
+        <w:t>#  0001</w:t>
+      </w:r>
+      <w:proofErr w:type="gramEnd"/>
+      <w:r>
+        <w:rPr>
+          <w:sz w:val="36"/>
+          <w:szCs w:val="36"/>
+        </w:rPr>
+        <w:t xml:space="preserve"> J  al   #  00250 J</w:t>
+      </w:r>
+    </w:p>
+    <w:p>
+      <w:pPr>
+        <w:jc w:val="center"/>
+        <w:rPr>
+          <w:sz w:val="36"/>
+          <w:szCs w:val="36"/>
+        </w:rPr>
+      </w:pPr>
+    </w:p>
+    <w:p>
+      <w:pPr>
+        <w:jc w:val="center"/>
+        <w:rPr>
+          <w:sz w:val="36"/>
+          <w:szCs w:val="36"/>
+        </w:rPr>
+      </w:pPr>
+    </w:p>
+    <w:p>
+      <w:pPr>
+        <w:jc w:val="center"/>
+        <w:rPr>
+          <w:sz w:val="36"/>
+          <w:szCs w:val="36"/>
+        </w:rPr>
+      </w:pPr>
+      <w:r>
+        <w:rPr>
+          <w:sz w:val="36"/>
+          <w:szCs w:val="36"/>
+        </w:rPr>
+        <w:t>RECIBIO</w:t>
+      </w:r>
+    </w:p>
+    <w:p>
+      <w:pPr>
+        <w:jc w:val="center"/>
+        <w:rPr>
+          <w:sz w:val="36"/>
+          <w:szCs w:val="36"/>
+        </w:rPr>
+      </w:pPr>
+    </w:p>
+    <w:p>
+      <w:pPr>
+        <w:jc w:val="center"/>
+        <w:rPr>
+          <w:sz w:val="36"/>
+          <w:szCs w:val="36"/>
+        </w:rPr>
+      </w:pPr>
+      <w:r>
+        <w:rPr>
+          <w:sz w:val="36"/>
+          <w:szCs w:val="36"/>
+        </w:rPr>
+        <w:t>___________________</w:t>
       </w:r>
     </w:p>
     <w:p>
@@ -1528,22 +2932,49 @@
           <w:szCs w:val="36"/>
         </w:rPr>
       </w:pPr>
-      <w:r>
-        <w:rPr>
-          <w:sz w:val="36"/>
-          <w:szCs w:val="36"/>
-        </w:rPr>
-        <w:t>18-JUNIO   2022</w:t>
-      </w:r>
-    </w:p>
-    <w:p>
-      <w:pPr>
-        <w:jc w:val="center"/>
-        <w:rPr>
-          <w:sz w:val="36"/>
-          <w:szCs w:val="36"/>
-        </w:rPr>
-      </w:pPr>
+    </w:p>
+    <w:p>
+      <w:pPr>
+        <w:jc w:val="center"/>
+        <w:rPr>
+          <w:sz w:val="36"/>
+          <w:szCs w:val="36"/>
+        </w:rPr>
+      </w:pPr>
+    </w:p>
+    <w:p>
+      <w:pPr>
+        <w:jc w:val="center"/>
+        <w:rPr>
+          <w:sz w:val="36"/>
+          <w:szCs w:val="36"/>
+        </w:rPr>
+      </w:pPr>
+    </w:p>
+    <w:p>
+      <w:pPr>
+        <w:jc w:val="center"/>
+        <w:rPr>
+          <w:sz w:val="36"/>
+          <w:szCs w:val="36"/>
+        </w:rPr>
+      </w:pPr>
+    </w:p>
+    <w:p>
+      <w:pPr>
+        <w:jc w:val="center"/>
+        <w:rPr>
+          <w:sz w:val="36"/>
+          <w:szCs w:val="36"/>
+        </w:rPr>
+      </w:pPr>
+      <w:r>
+        <w:rPr>
+          <w:sz w:val="36"/>
+          <w:szCs w:val="36"/>
+        </w:rPr>
+        <w:t>25- ABRIL 2022</w:t>
+      </w:r>
     </w:p>
     <w:p>
       <w:pPr>
@@ -1614,13 +3045,29 @@
           <w:szCs w:val="36"/>
         </w:rPr>
       </w:pPr>
+    </w:p>
+    <w:p>
+      <w:pPr>
+        <w:jc w:val="center"/>
+        <w:rPr>
+          <w:sz w:val="36"/>
+          <w:szCs w:val="36"/>
+        </w:rPr>
+      </w:pPr>
+      <w:r>
+        <w:rPr>
+          <w:sz w:val="36"/>
+          <w:szCs w:val="36"/>
+        </w:rPr>
+        <w:t xml:space="preserve">REMISIONES   </w:t>
+      </w:r>
       <w:proofErr w:type="gramStart"/>
       <w:r>
         <w:rPr>
           <w:sz w:val="36"/>
           <w:szCs w:val="36"/>
         </w:rPr>
-        <w:t>REMISIONES  #</w:t>
+        <w:t>#  020001</w:t>
       </w:r>
       <w:proofErr w:type="gramEnd"/>
       <w:r>
@@ -1628,249 +3075,7 @@
           <w:sz w:val="36"/>
           <w:szCs w:val="36"/>
         </w:rPr>
-        <w:t xml:space="preserve">  001251 D    al  #  002500 D</w:t>
-      </w:r>
-    </w:p>
-    <w:p>
-      <w:pPr>
-        <w:jc w:val="center"/>
-        <w:rPr>
-          <w:sz w:val="36"/>
-          <w:szCs w:val="36"/>
-        </w:rPr>
-      </w:pPr>
-    </w:p>
-    <w:p>
-      <w:pPr>
-        <w:jc w:val="center"/>
-        <w:rPr>
-          <w:sz w:val="36"/>
-          <w:szCs w:val="36"/>
-        </w:rPr>
-      </w:pPr>
-    </w:p>
-    <w:p>
-      <w:pPr>
-        <w:jc w:val="center"/>
-        <w:rPr>
-          <w:sz w:val="36"/>
-          <w:szCs w:val="36"/>
-        </w:rPr>
-      </w:pPr>
-    </w:p>
-    <w:p>
-      <w:pPr>
-        <w:jc w:val="center"/>
-        <w:rPr>
-          <w:sz w:val="36"/>
-          <w:szCs w:val="36"/>
-        </w:rPr>
-      </w:pPr>
-    </w:p>
-    <w:p>
-      <w:pPr>
-        <w:jc w:val="center"/>
-        <w:rPr>
-          <w:sz w:val="36"/>
-          <w:szCs w:val="36"/>
-        </w:rPr>
-      </w:pPr>
-    </w:p>
-    <w:p>
-      <w:pPr>
-        <w:jc w:val="center"/>
-        <w:rPr>
-          <w:sz w:val="36"/>
-          <w:szCs w:val="36"/>
-        </w:rPr>
-      </w:pPr>
-      <w:proofErr w:type="spellStart"/>
-      <w:r>
-        <w:rPr>
-          <w:sz w:val="36"/>
-          <w:szCs w:val="36"/>
-        </w:rPr>
-        <w:t>Recibio</w:t>
-      </w:r>
-      <w:proofErr w:type="spellEnd"/>
-    </w:p>
-    <w:p>
-      <w:pPr>
-        <w:jc w:val="center"/>
-        <w:rPr>
-          <w:sz w:val="36"/>
-          <w:szCs w:val="36"/>
-        </w:rPr>
-      </w:pPr>
-    </w:p>
-    <w:p>
-      <w:pPr>
-        <w:jc w:val="center"/>
-        <w:rPr>
-          <w:sz w:val="36"/>
-          <w:szCs w:val="36"/>
-        </w:rPr>
-      </w:pPr>
-    </w:p>
-    <w:p>
-      <w:pPr>
-        <w:jc w:val="center"/>
-        <w:rPr>
-          <w:sz w:val="36"/>
-          <w:szCs w:val="36"/>
-        </w:rPr>
-      </w:pPr>
-      <w:r>
-        <w:rPr>
-          <w:sz w:val="36"/>
-          <w:szCs w:val="36"/>
-        </w:rPr>
-        <w:t>____________________________</w:t>
-      </w:r>
-    </w:p>
-    <w:p>
-      <w:pPr>
-        <w:jc w:val="center"/>
-        <w:rPr>
-          <w:sz w:val="36"/>
-          <w:szCs w:val="36"/>
-        </w:rPr>
-      </w:pPr>
-      <w:r>
-        <w:rPr>
-          <w:sz w:val="36"/>
-          <w:szCs w:val="36"/>
-        </w:rPr>
-        <w:t>ADRIANA SORIANO</w:t>
-      </w:r>
-    </w:p>
-    <w:p>
-      <w:pPr>
-        <w:jc w:val="center"/>
-        <w:rPr>
-          <w:sz w:val="36"/>
-          <w:szCs w:val="36"/>
-        </w:rPr>
-      </w:pPr>
-    </w:p>
-    <w:p>
-      <w:pPr>
-        <w:jc w:val="center"/>
-        <w:rPr>
-          <w:sz w:val="36"/>
-          <w:szCs w:val="36"/>
-        </w:rPr>
-      </w:pPr>
-      <w:r>
-        <w:rPr>
-          <w:sz w:val="36"/>
-          <w:szCs w:val="36"/>
-        </w:rPr>
-        <w:t>8 DE JUNIO 2022</w:t>
-      </w:r>
-    </w:p>
-    <w:p>
-      <w:pPr>
-        <w:jc w:val="center"/>
-        <w:rPr>
-          <w:sz w:val="36"/>
-          <w:szCs w:val="36"/>
-        </w:rPr>
-      </w:pPr>
-    </w:p>
-    <w:p>
-      <w:pPr>
-        <w:jc w:val="center"/>
-        <w:rPr>
-          <w:sz w:val="36"/>
-          <w:szCs w:val="36"/>
-        </w:rPr>
-      </w:pPr>
-    </w:p>
-    <w:p>
-      <w:pPr>
-        <w:jc w:val="center"/>
-        <w:rPr>
-          <w:sz w:val="36"/>
-          <w:szCs w:val="36"/>
-        </w:rPr>
-      </w:pPr>
-    </w:p>
-    <w:p>
-      <w:pPr>
-        <w:jc w:val="center"/>
-        <w:rPr>
-          <w:sz w:val="36"/>
-          <w:szCs w:val="36"/>
-        </w:rPr>
-      </w:pPr>
-      <w:r>
-        <w:rPr>
-          <w:sz w:val="36"/>
-          <w:szCs w:val="36"/>
-        </w:rPr>
-        <w:t>OBRADOR</w:t>
-      </w:r>
-    </w:p>
-    <w:p>
-      <w:pPr>
-        <w:jc w:val="center"/>
-        <w:rPr>
-          <w:sz w:val="36"/>
-          <w:szCs w:val="36"/>
-        </w:rPr>
-      </w:pPr>
-    </w:p>
-    <w:p>
-      <w:pPr>
-        <w:jc w:val="center"/>
-        <w:rPr>
-          <w:sz w:val="36"/>
-          <w:szCs w:val="36"/>
-        </w:rPr>
-      </w:pPr>
-    </w:p>
-    <w:p>
-      <w:pPr>
-        <w:jc w:val="center"/>
-        <w:rPr>
-          <w:sz w:val="36"/>
-          <w:szCs w:val="36"/>
-        </w:rPr>
-      </w:pPr>
-    </w:p>
-    <w:p>
-      <w:pPr>
-        <w:jc w:val="center"/>
-        <w:rPr>
-          <w:sz w:val="36"/>
-          <w:szCs w:val="36"/>
-        </w:rPr>
-      </w:pPr>
-    </w:p>
-    <w:p>
-      <w:pPr>
-        <w:jc w:val="center"/>
-        <w:rPr>
-          <w:sz w:val="36"/>
-          <w:szCs w:val="36"/>
-        </w:rPr>
-      </w:pPr>
-      <w:proofErr w:type="gramStart"/>
-      <w:r>
-        <w:rPr>
-          <w:sz w:val="36"/>
-          <w:szCs w:val="36"/>
-        </w:rPr>
-        <w:t>REMISIONES  #</w:t>
-      </w:r>
-      <w:proofErr w:type="gramEnd"/>
-      <w:r>
-        <w:rPr>
-          <w:sz w:val="36"/>
-          <w:szCs w:val="36"/>
-        </w:rPr>
-        <w:t xml:space="preserve">  00001 D   al    #  001250 D</w:t>
+        <w:t xml:space="preserve"> C   al    021250 C</w:t>
       </w:r>
     </w:p>
     <w:p>
@@ -1924,348 +3129,101 @@
           <w:szCs w:val="36"/>
         </w:rPr>
       </w:pPr>
-    </w:p>
-    <w:p>
-      <w:pPr>
-        <w:jc w:val="center"/>
-        <w:rPr>
-          <w:sz w:val="36"/>
-          <w:szCs w:val="36"/>
-        </w:rPr>
-      </w:pPr>
-      <w:r>
-        <w:rPr>
-          <w:sz w:val="36"/>
-          <w:szCs w:val="36"/>
-        </w:rPr>
-        <w:t>_______________________</w:t>
-      </w:r>
-    </w:p>
-    <w:p>
-      <w:pPr>
-        <w:jc w:val="center"/>
-        <w:rPr>
-          <w:sz w:val="36"/>
-          <w:szCs w:val="36"/>
-        </w:rPr>
-      </w:pPr>
-      <w:r>
-        <w:rPr>
-          <w:sz w:val="36"/>
-          <w:szCs w:val="36"/>
-        </w:rPr>
-        <w:t>ADRIANA SORIANO</w:t>
-      </w:r>
-    </w:p>
-    <w:p>
-      <w:pPr>
-        <w:jc w:val="center"/>
-        <w:rPr>
-          <w:sz w:val="36"/>
-          <w:szCs w:val="36"/>
-        </w:rPr>
-      </w:pPr>
-    </w:p>
-    <w:p>
-      <w:pPr>
-        <w:jc w:val="center"/>
-        <w:rPr>
-          <w:sz w:val="36"/>
-          <w:szCs w:val="36"/>
-        </w:rPr>
-      </w:pPr>
-    </w:p>
-    <w:p>
-      <w:pPr>
-        <w:jc w:val="center"/>
-        <w:rPr>
-          <w:sz w:val="36"/>
-          <w:szCs w:val="36"/>
-        </w:rPr>
-      </w:pPr>
-    </w:p>
-    <w:p>
-      <w:pPr>
-        <w:jc w:val="center"/>
-        <w:rPr>
-          <w:sz w:val="36"/>
-          <w:szCs w:val="36"/>
-        </w:rPr>
-      </w:pPr>
-    </w:p>
-    <w:p>
-      <w:pPr>
-        <w:jc w:val="center"/>
-        <w:rPr>
-          <w:sz w:val="36"/>
-          <w:szCs w:val="36"/>
-        </w:rPr>
-      </w:pPr>
-      <w:r>
-        <w:rPr>
-          <w:sz w:val="36"/>
-          <w:szCs w:val="36"/>
-        </w:rPr>
-        <w:t>28 DE MAYO  2022</w:t>
-      </w:r>
-    </w:p>
-    <w:p>
-      <w:pPr>
-        <w:jc w:val="center"/>
-        <w:rPr>
-          <w:sz w:val="36"/>
-          <w:szCs w:val="36"/>
-        </w:rPr>
-      </w:pPr>
-    </w:p>
-    <w:p>
-      <w:pPr>
-        <w:jc w:val="center"/>
-        <w:rPr>
-          <w:sz w:val="36"/>
-          <w:szCs w:val="36"/>
-        </w:rPr>
-      </w:pPr>
-    </w:p>
-    <w:p>
-      <w:pPr>
-        <w:jc w:val="center"/>
-        <w:rPr>
-          <w:sz w:val="36"/>
-          <w:szCs w:val="36"/>
-        </w:rPr>
-      </w:pPr>
-    </w:p>
-    <w:p>
-      <w:pPr>
-        <w:jc w:val="center"/>
-        <w:rPr>
-          <w:sz w:val="36"/>
-          <w:szCs w:val="36"/>
-        </w:rPr>
-      </w:pPr>
-      <w:r>
-        <w:rPr>
-          <w:sz w:val="36"/>
-          <w:szCs w:val="36"/>
-        </w:rPr>
-        <w:t>OBRADOR</w:t>
-      </w:r>
-    </w:p>
-    <w:p>
-      <w:pPr>
-        <w:jc w:val="center"/>
-        <w:rPr>
-          <w:sz w:val="36"/>
-          <w:szCs w:val="36"/>
-        </w:rPr>
-      </w:pPr>
-    </w:p>
-    <w:p>
-      <w:pPr>
-        <w:jc w:val="center"/>
-        <w:rPr>
-          <w:sz w:val="36"/>
-          <w:szCs w:val="36"/>
-        </w:rPr>
-      </w:pPr>
-    </w:p>
-    <w:p>
-      <w:pPr>
-        <w:jc w:val="center"/>
-        <w:rPr>
-          <w:sz w:val="36"/>
-          <w:szCs w:val="36"/>
-        </w:rPr>
-      </w:pPr>
-      <w:proofErr w:type="gramStart"/>
-      <w:r>
-        <w:rPr>
-          <w:sz w:val="36"/>
-          <w:szCs w:val="36"/>
-        </w:rPr>
-        <w:t>REMISIONES  DEL</w:t>
-      </w:r>
-      <w:proofErr w:type="gramEnd"/>
-      <w:r>
-        <w:rPr>
-          <w:sz w:val="36"/>
-          <w:szCs w:val="36"/>
-        </w:rPr>
-        <w:t xml:space="preserve">   #  23751 C   al   #  25000 C</w:t>
-      </w:r>
-    </w:p>
-    <w:p>
-      <w:pPr>
-        <w:jc w:val="center"/>
-        <w:rPr>
-          <w:sz w:val="36"/>
-          <w:szCs w:val="36"/>
-        </w:rPr>
-      </w:pPr>
-    </w:p>
-    <w:p>
-      <w:pPr>
-        <w:jc w:val="center"/>
-        <w:rPr>
-          <w:sz w:val="36"/>
-          <w:szCs w:val="36"/>
-        </w:rPr>
-      </w:pPr>
-    </w:p>
-    <w:p>
-      <w:pPr>
-        <w:jc w:val="center"/>
-        <w:rPr>
-          <w:sz w:val="36"/>
-          <w:szCs w:val="36"/>
-        </w:rPr>
-      </w:pPr>
-    </w:p>
-    <w:p>
-      <w:pPr>
-        <w:jc w:val="center"/>
-        <w:rPr>
-          <w:sz w:val="36"/>
-          <w:szCs w:val="36"/>
-        </w:rPr>
-      </w:pPr>
-    </w:p>
-    <w:p>
-      <w:pPr>
-        <w:jc w:val="center"/>
-        <w:rPr>
-          <w:sz w:val="36"/>
-          <w:szCs w:val="36"/>
-        </w:rPr>
-      </w:pPr>
-    </w:p>
-    <w:p>
-      <w:pPr>
-        <w:jc w:val="center"/>
-        <w:rPr>
-          <w:sz w:val="36"/>
-          <w:szCs w:val="36"/>
-        </w:rPr>
-      </w:pPr>
-      <w:r>
-        <w:rPr>
-          <w:sz w:val="36"/>
-          <w:szCs w:val="36"/>
-        </w:rPr>
-        <w:t>RECIBIO</w:t>
-      </w:r>
-    </w:p>
-    <w:p>
-      <w:pPr>
-        <w:jc w:val="center"/>
-        <w:rPr>
-          <w:sz w:val="36"/>
-          <w:szCs w:val="36"/>
-        </w:rPr>
-      </w:pPr>
-    </w:p>
-    <w:p>
-      <w:pPr>
-        <w:jc w:val="center"/>
-        <w:rPr>
-          <w:sz w:val="36"/>
-          <w:szCs w:val="36"/>
-        </w:rPr>
-      </w:pPr>
-      <w:r>
-        <w:rPr>
-          <w:sz w:val="36"/>
-          <w:szCs w:val="36"/>
-        </w:rPr>
-        <w:t>______________________</w:t>
-      </w:r>
-    </w:p>
-    <w:p>
-      <w:pPr>
-        <w:jc w:val="center"/>
-        <w:rPr>
-          <w:sz w:val="36"/>
-          <w:szCs w:val="36"/>
-        </w:rPr>
-      </w:pPr>
-      <w:r>
-        <w:rPr>
-          <w:sz w:val="36"/>
-          <w:szCs w:val="36"/>
-        </w:rPr>
-        <w:t>Adriana Soriano</w:t>
-      </w:r>
-    </w:p>
-    <w:p>
-      <w:pPr>
-        <w:jc w:val="center"/>
-        <w:rPr>
-          <w:sz w:val="36"/>
-          <w:szCs w:val="36"/>
-        </w:rPr>
-      </w:pPr>
-    </w:p>
-    <w:p>
-      <w:pPr>
-        <w:jc w:val="center"/>
-        <w:rPr>
-          <w:sz w:val="36"/>
-          <w:szCs w:val="36"/>
-        </w:rPr>
-      </w:pPr>
-    </w:p>
-    <w:p>
-      <w:pPr>
-        <w:jc w:val="center"/>
-        <w:rPr>
-          <w:sz w:val="36"/>
-          <w:szCs w:val="36"/>
-        </w:rPr>
-      </w:pPr>
-    </w:p>
-    <w:p>
-      <w:pPr>
-        <w:jc w:val="center"/>
-        <w:rPr>
-          <w:sz w:val="36"/>
-          <w:szCs w:val="36"/>
-        </w:rPr>
-      </w:pPr>
-    </w:p>
-    <w:p>
-      <w:pPr>
-        <w:jc w:val="center"/>
-        <w:rPr>
-          <w:sz w:val="36"/>
-          <w:szCs w:val="36"/>
-        </w:rPr>
-      </w:pPr>
-    </w:p>
-    <w:p>
-      <w:pPr>
-        <w:jc w:val="center"/>
-        <w:rPr>
-          <w:sz w:val="36"/>
-          <w:szCs w:val="36"/>
-        </w:rPr>
-      </w:pPr>
-      <w:r>
-        <w:rPr>
-          <w:sz w:val="36"/>
-          <w:szCs w:val="36"/>
-        </w:rPr>
-        <w:t>18 DE MAYO 2022</w:t>
-      </w:r>
-    </w:p>
-    <w:p>
-      <w:pPr>
-        <w:jc w:val="center"/>
-        <w:rPr>
-          <w:sz w:val="36"/>
-          <w:szCs w:val="36"/>
-        </w:rPr>
-      </w:pPr>
+      <w:r>
+        <w:rPr>
+          <w:sz w:val="36"/>
+          <w:szCs w:val="36"/>
+        </w:rPr>
+        <w:t>_____________________</w:t>
+      </w:r>
+    </w:p>
+    <w:p>
+      <w:pPr>
+        <w:jc w:val="center"/>
+        <w:rPr>
+          <w:sz w:val="36"/>
+          <w:szCs w:val="36"/>
+        </w:rPr>
+      </w:pPr>
+    </w:p>
+    <w:p>
+      <w:pPr>
+        <w:jc w:val="center"/>
+        <w:rPr>
+          <w:sz w:val="36"/>
+          <w:szCs w:val="36"/>
+        </w:rPr>
+      </w:pPr>
+    </w:p>
+    <w:p>
+      <w:pPr>
+        <w:jc w:val="center"/>
+        <w:rPr>
+          <w:sz w:val="36"/>
+          <w:szCs w:val="36"/>
+        </w:rPr>
+      </w:pPr>
+    </w:p>
+    <w:p>
+      <w:pPr>
+        <w:jc w:val="center"/>
+        <w:rPr>
+          <w:sz w:val="36"/>
+          <w:szCs w:val="36"/>
+        </w:rPr>
+      </w:pPr>
+    </w:p>
+    <w:p>
+      <w:pPr>
+        <w:jc w:val="center"/>
+        <w:rPr>
+          <w:sz w:val="36"/>
+          <w:szCs w:val="36"/>
+        </w:rPr>
+      </w:pPr>
+    </w:p>
+    <w:p>
+      <w:pPr>
+        <w:jc w:val="center"/>
+        <w:rPr>
+          <w:sz w:val="36"/>
+          <w:szCs w:val="36"/>
+        </w:rPr>
+      </w:pPr>
+    </w:p>
+    <w:p>
+      <w:pPr>
+        <w:jc w:val="center"/>
+        <w:rPr>
+          <w:sz w:val="36"/>
+          <w:szCs w:val="36"/>
+        </w:rPr>
+      </w:pPr>
+    </w:p>
+    <w:p>
+      <w:pPr>
+        <w:jc w:val="center"/>
+        <w:rPr>
+          <w:sz w:val="36"/>
+          <w:szCs w:val="36"/>
+        </w:rPr>
+      </w:pPr>
+    </w:p>
+    <w:p>
+      <w:pPr>
+        <w:jc w:val="center"/>
+        <w:rPr>
+          <w:sz w:val="36"/>
+          <w:szCs w:val="36"/>
+        </w:rPr>
+      </w:pPr>
+      <w:r>
+        <w:rPr>
+          <w:sz w:val="36"/>
+          <w:szCs w:val="36"/>
+        </w:rPr>
+        <w:t>13 DE ABRIL 2022</w:t>
+      </w:r>
     </w:p>
     <w:p>
       <w:pPr>
@@ -2360,8 +3318,17 @@
           <w:sz w:val="36"/>
           <w:szCs w:val="36"/>
         </w:rPr>
-        <w:t xml:space="preserve">  22501 C  al  23750 C </w:t>
-      </w:r>
+        <w:t xml:space="preserve">  18751 C  al  20000 C</w:t>
+      </w:r>
+    </w:p>
+    <w:p>
+      <w:pPr>
+        <w:jc w:val="center"/>
+        <w:rPr>
+          <w:sz w:val="36"/>
+          <w:szCs w:val="36"/>
+        </w:rPr>
+      </w:pPr>
     </w:p>
     <w:p>
       <w:pPr>
@@ -2428,7 +3395,262 @@
           <w:sz w:val="36"/>
           <w:szCs w:val="36"/>
         </w:rPr>
-        <w:t>_______________________</w:t>
+        <w:t>__________________________</w:t>
+      </w:r>
+    </w:p>
+    <w:p>
+      <w:pPr>
+        <w:jc w:val="center"/>
+        <w:rPr>
+          <w:sz w:val="36"/>
+          <w:szCs w:val="36"/>
+        </w:rPr>
+      </w:pPr>
+      <w:r>
+        <w:rPr>
+          <w:sz w:val="36"/>
+          <w:szCs w:val="36"/>
+        </w:rPr>
+        <w:t>ADRIANA SORIANO</w:t>
+      </w:r>
+    </w:p>
+    <w:p>
+      <w:pPr>
+        <w:jc w:val="center"/>
+        <w:rPr>
+          <w:sz w:val="36"/>
+          <w:szCs w:val="36"/>
+        </w:rPr>
+      </w:pPr>
+    </w:p>
+    <w:p>
+      <w:pPr>
+        <w:jc w:val="center"/>
+        <w:rPr>
+          <w:sz w:val="36"/>
+          <w:szCs w:val="36"/>
+        </w:rPr>
+      </w:pPr>
+    </w:p>
+    <w:p>
+      <w:pPr>
+        <w:jc w:val="center"/>
+        <w:rPr>
+          <w:sz w:val="36"/>
+          <w:szCs w:val="36"/>
+        </w:rPr>
+      </w:pPr>
+    </w:p>
+    <w:p>
+      <w:pPr>
+        <w:jc w:val="center"/>
+        <w:rPr>
+          <w:sz w:val="36"/>
+          <w:szCs w:val="36"/>
+        </w:rPr>
+      </w:pPr>
+    </w:p>
+    <w:p>
+      <w:pPr>
+        <w:jc w:val="center"/>
+        <w:rPr>
+          <w:sz w:val="36"/>
+          <w:szCs w:val="36"/>
+        </w:rPr>
+      </w:pPr>
+      <w:r>
+        <w:rPr>
+          <w:sz w:val="36"/>
+          <w:szCs w:val="36"/>
+        </w:rPr>
+        <w:t>02 DE ABRIL DE 2022</w:t>
+      </w:r>
+    </w:p>
+    <w:p>
+      <w:pPr>
+        <w:jc w:val="center"/>
+        <w:rPr>
+          <w:sz w:val="36"/>
+          <w:szCs w:val="36"/>
+        </w:rPr>
+      </w:pPr>
+    </w:p>
+    <w:p>
+      <w:pPr>
+        <w:jc w:val="center"/>
+        <w:rPr>
+          <w:sz w:val="36"/>
+          <w:szCs w:val="36"/>
+        </w:rPr>
+      </w:pPr>
+    </w:p>
+    <w:p>
+      <w:pPr>
+        <w:jc w:val="center"/>
+        <w:rPr>
+          <w:sz w:val="36"/>
+          <w:szCs w:val="36"/>
+        </w:rPr>
+      </w:pPr>
+      <w:r>
+        <w:rPr>
+          <w:sz w:val="36"/>
+          <w:szCs w:val="36"/>
+        </w:rPr>
+        <w:t>OBRADOR</w:t>
+      </w:r>
+    </w:p>
+    <w:p>
+      <w:pPr>
+        <w:jc w:val="center"/>
+        <w:rPr>
+          <w:sz w:val="36"/>
+          <w:szCs w:val="36"/>
+        </w:rPr>
+      </w:pPr>
+    </w:p>
+    <w:p>
+      <w:pPr>
+        <w:jc w:val="center"/>
+        <w:rPr>
+          <w:sz w:val="36"/>
+          <w:szCs w:val="36"/>
+        </w:rPr>
+      </w:pPr>
+    </w:p>
+    <w:p>
+      <w:pPr>
+        <w:jc w:val="center"/>
+        <w:rPr>
+          <w:sz w:val="36"/>
+          <w:szCs w:val="36"/>
+        </w:rPr>
+      </w:pPr>
+    </w:p>
+    <w:p>
+      <w:pPr>
+        <w:jc w:val="center"/>
+        <w:rPr>
+          <w:sz w:val="36"/>
+          <w:szCs w:val="36"/>
+        </w:rPr>
+      </w:pPr>
+      <w:r>
+        <w:rPr>
+          <w:sz w:val="36"/>
+          <w:szCs w:val="36"/>
+        </w:rPr>
+        <w:lastRenderedPageBreak/>
+        <w:t>REMISIONES DEL</w:t>
+      </w:r>
+      <w:r>
+        <w:rPr>
+          <w:sz w:val="36"/>
+          <w:szCs w:val="36"/>
+        </w:rPr>
+        <w:t xml:space="preserve"> </w:t>
+      </w:r>
+      <w:proofErr w:type="gramStart"/>
+      <w:r>
+        <w:rPr>
+          <w:sz w:val="36"/>
+          <w:szCs w:val="36"/>
+        </w:rPr>
+        <w:t>#  17501</w:t>
+      </w:r>
+      <w:proofErr w:type="gramEnd"/>
+      <w:r>
+        <w:rPr>
+          <w:sz w:val="36"/>
+          <w:szCs w:val="36"/>
+        </w:rPr>
+        <w:t xml:space="preserve"> C  al   18750 C</w:t>
+      </w:r>
+    </w:p>
+    <w:p>
+      <w:pPr>
+        <w:jc w:val="center"/>
+        <w:rPr>
+          <w:sz w:val="36"/>
+          <w:szCs w:val="36"/>
+        </w:rPr>
+      </w:pPr>
+    </w:p>
+    <w:p>
+      <w:pPr>
+        <w:jc w:val="center"/>
+        <w:rPr>
+          <w:sz w:val="36"/>
+          <w:szCs w:val="36"/>
+        </w:rPr>
+      </w:pPr>
+    </w:p>
+    <w:p>
+      <w:pPr>
+        <w:jc w:val="center"/>
+        <w:rPr>
+          <w:sz w:val="36"/>
+          <w:szCs w:val="36"/>
+        </w:rPr>
+      </w:pPr>
+    </w:p>
+    <w:p>
+      <w:pPr>
+        <w:jc w:val="center"/>
+        <w:rPr>
+          <w:sz w:val="36"/>
+          <w:szCs w:val="36"/>
+        </w:rPr>
+      </w:pPr>
+    </w:p>
+    <w:p>
+      <w:pPr>
+        <w:jc w:val="center"/>
+        <w:rPr>
+          <w:sz w:val="36"/>
+          <w:szCs w:val="36"/>
+        </w:rPr>
+      </w:pPr>
+    </w:p>
+    <w:p>
+      <w:pPr>
+        <w:jc w:val="center"/>
+        <w:rPr>
+          <w:sz w:val="36"/>
+          <w:szCs w:val="36"/>
+        </w:rPr>
+      </w:pPr>
+      <w:r>
+        <w:rPr>
+          <w:sz w:val="36"/>
+          <w:szCs w:val="36"/>
+        </w:rPr>
+        <w:t>RECIBIO</w:t>
+      </w:r>
+    </w:p>
+    <w:p>
+      <w:pPr>
+        <w:jc w:val="center"/>
+        <w:rPr>
+          <w:sz w:val="36"/>
+          <w:szCs w:val="36"/>
+        </w:rPr>
+      </w:pPr>
+    </w:p>
+    <w:p>
+      <w:pPr>
+        <w:jc w:val="center"/>
+        <w:rPr>
+          <w:sz w:val="36"/>
+          <w:szCs w:val="36"/>
+        </w:rPr>
+      </w:pPr>
+      <w:r>
+        <w:rPr>
+          <w:sz w:val="36"/>
+          <w:szCs w:val="36"/>
+        </w:rPr>
+        <w:t>________________________</w:t>
       </w:r>
     </w:p>
     <w:p>
@@ -2482,22 +3704,40 @@
           <w:szCs w:val="36"/>
         </w:rPr>
       </w:pPr>
-      <w:r>
-        <w:rPr>
-          <w:sz w:val="36"/>
-          <w:szCs w:val="36"/>
-        </w:rPr>
-        <w:t>5 DE MAYO 2022</w:t>
-      </w:r>
-    </w:p>
-    <w:p>
-      <w:pPr>
-        <w:jc w:val="center"/>
-        <w:rPr>
-          <w:sz w:val="36"/>
-          <w:szCs w:val="36"/>
-        </w:rPr>
-      </w:pPr>
+    </w:p>
+    <w:p>
+      <w:pPr>
+        <w:jc w:val="center"/>
+        <w:rPr>
+          <w:sz w:val="36"/>
+          <w:szCs w:val="36"/>
+        </w:rPr>
+      </w:pPr>
+    </w:p>
+    <w:p>
+      <w:pPr>
+        <w:jc w:val="center"/>
+        <w:rPr>
+          <w:sz w:val="36"/>
+          <w:szCs w:val="36"/>
+        </w:rPr>
+      </w:pPr>
+    </w:p>
+    <w:p>
+      <w:pPr>
+        <w:jc w:val="center"/>
+        <w:rPr>
+          <w:sz w:val="36"/>
+          <w:szCs w:val="36"/>
+        </w:rPr>
+      </w:pPr>
+      <w:r>
+        <w:rPr>
+          <w:sz w:val="36"/>
+          <w:szCs w:val="36"/>
+        </w:rPr>
+        <w:t>02 DE ABRIL 2022</w:t>
+      </w:r>
     </w:p>
     <w:p>
       <w:pPr>
@@ -2541,1028 +3781,12 @@
           <w:szCs w:val="36"/>
         </w:rPr>
       </w:pPr>
-    </w:p>
-    <w:p>
-      <w:pPr>
-        <w:jc w:val="center"/>
-        <w:rPr>
-          <w:sz w:val="36"/>
-          <w:szCs w:val="36"/>
-        </w:rPr>
-      </w:pPr>
-      <w:proofErr w:type="gramStart"/>
-      <w:r>
-        <w:rPr>
-          <w:sz w:val="36"/>
-          <w:szCs w:val="36"/>
-        </w:rPr>
-        <w:t>REMISIONES  #</w:t>
-      </w:r>
-      <w:proofErr w:type="gramEnd"/>
-      <w:r>
-        <w:rPr>
-          <w:sz w:val="36"/>
-          <w:szCs w:val="36"/>
-        </w:rPr>
-        <w:t xml:space="preserve">  22251 C   al   22500 C</w:t>
-      </w:r>
-    </w:p>
-    <w:p>
-      <w:pPr>
-        <w:jc w:val="center"/>
-        <w:rPr>
-          <w:sz w:val="36"/>
-          <w:szCs w:val="36"/>
-        </w:rPr>
-      </w:pPr>
-      <w:r>
-        <w:rPr>
-          <w:sz w:val="36"/>
-          <w:szCs w:val="36"/>
-        </w:rPr>
-        <w:t xml:space="preserve">SALIDAS OBRADOR   </w:t>
-      </w:r>
-      <w:proofErr w:type="gramStart"/>
-      <w:r>
-        <w:rPr>
-          <w:sz w:val="36"/>
-          <w:szCs w:val="36"/>
-        </w:rPr>
-        <w:t>#  0001</w:t>
-      </w:r>
-      <w:proofErr w:type="gramEnd"/>
-      <w:r>
-        <w:rPr>
-          <w:sz w:val="36"/>
-          <w:szCs w:val="36"/>
-        </w:rPr>
-        <w:t xml:space="preserve"> J  al   #  00250 J</w:t>
-      </w:r>
-    </w:p>
-    <w:p>
-      <w:pPr>
-        <w:jc w:val="center"/>
-        <w:rPr>
-          <w:sz w:val="36"/>
-          <w:szCs w:val="36"/>
-        </w:rPr>
-      </w:pPr>
-    </w:p>
-    <w:p>
-      <w:pPr>
-        <w:jc w:val="center"/>
-        <w:rPr>
-          <w:sz w:val="36"/>
-          <w:szCs w:val="36"/>
-        </w:rPr>
-      </w:pPr>
-    </w:p>
-    <w:p>
-      <w:pPr>
-        <w:jc w:val="center"/>
-        <w:rPr>
-          <w:sz w:val="36"/>
-          <w:szCs w:val="36"/>
-        </w:rPr>
-      </w:pPr>
-      <w:r>
-        <w:rPr>
-          <w:sz w:val="36"/>
-          <w:szCs w:val="36"/>
-        </w:rPr>
-        <w:t>RECIBIO</w:t>
-      </w:r>
-    </w:p>
-    <w:p>
-      <w:pPr>
-        <w:jc w:val="center"/>
-        <w:rPr>
-          <w:sz w:val="36"/>
-          <w:szCs w:val="36"/>
-        </w:rPr>
-      </w:pPr>
-    </w:p>
-    <w:p>
-      <w:pPr>
-        <w:jc w:val="center"/>
-        <w:rPr>
-          <w:sz w:val="36"/>
-          <w:szCs w:val="36"/>
-        </w:rPr>
-      </w:pPr>
-      <w:r>
-        <w:rPr>
-          <w:sz w:val="36"/>
-          <w:szCs w:val="36"/>
-        </w:rPr>
-        <w:t>___________________</w:t>
-      </w:r>
-    </w:p>
-    <w:p>
-      <w:pPr>
-        <w:jc w:val="center"/>
-        <w:rPr>
-          <w:sz w:val="36"/>
-          <w:szCs w:val="36"/>
-        </w:rPr>
-      </w:pPr>
-      <w:r>
-        <w:rPr>
-          <w:sz w:val="36"/>
-          <w:szCs w:val="36"/>
-        </w:rPr>
-        <w:t>ADRIANA SORIANO</w:t>
-      </w:r>
-    </w:p>
-    <w:p>
-      <w:pPr>
-        <w:jc w:val="center"/>
-        <w:rPr>
-          <w:sz w:val="36"/>
-          <w:szCs w:val="36"/>
-        </w:rPr>
-      </w:pPr>
-    </w:p>
-    <w:p>
-      <w:pPr>
-        <w:jc w:val="center"/>
-        <w:rPr>
-          <w:sz w:val="36"/>
-          <w:szCs w:val="36"/>
-        </w:rPr>
-      </w:pPr>
-    </w:p>
-    <w:p>
-      <w:pPr>
-        <w:jc w:val="center"/>
-        <w:rPr>
-          <w:sz w:val="36"/>
-          <w:szCs w:val="36"/>
-        </w:rPr>
-      </w:pPr>
-    </w:p>
-    <w:p>
-      <w:pPr>
-        <w:jc w:val="center"/>
-        <w:rPr>
-          <w:sz w:val="36"/>
-          <w:szCs w:val="36"/>
-        </w:rPr>
-      </w:pPr>
-    </w:p>
-    <w:p>
-      <w:pPr>
-        <w:jc w:val="center"/>
-        <w:rPr>
-          <w:sz w:val="36"/>
-          <w:szCs w:val="36"/>
-        </w:rPr>
-      </w:pPr>
-    </w:p>
-    <w:p>
-      <w:pPr>
-        <w:jc w:val="center"/>
-        <w:rPr>
-          <w:sz w:val="36"/>
-          <w:szCs w:val="36"/>
-        </w:rPr>
-      </w:pPr>
-    </w:p>
-    <w:p>
-      <w:pPr>
-        <w:jc w:val="center"/>
-        <w:rPr>
-          <w:sz w:val="36"/>
-          <w:szCs w:val="36"/>
-        </w:rPr>
-      </w:pPr>
-    </w:p>
-    <w:p>
-      <w:pPr>
-        <w:jc w:val="center"/>
-        <w:rPr>
-          <w:sz w:val="36"/>
-          <w:szCs w:val="36"/>
-        </w:rPr>
-      </w:pPr>
-      <w:r>
-        <w:rPr>
-          <w:sz w:val="36"/>
-          <w:szCs w:val="36"/>
-        </w:rPr>
-        <w:t>25- ABRIL 2022</w:t>
-      </w:r>
-    </w:p>
-    <w:p>
-      <w:pPr>
-        <w:jc w:val="center"/>
-        <w:rPr>
-          <w:sz w:val="36"/>
-          <w:szCs w:val="36"/>
-        </w:rPr>
-      </w:pPr>
-    </w:p>
-    <w:p>
-      <w:pPr>
-        <w:jc w:val="center"/>
-        <w:rPr>
-          <w:sz w:val="36"/>
-          <w:szCs w:val="36"/>
-        </w:rPr>
-      </w:pPr>
-    </w:p>
-    <w:p>
-      <w:pPr>
-        <w:jc w:val="center"/>
-        <w:rPr>
-          <w:sz w:val="36"/>
-          <w:szCs w:val="36"/>
-        </w:rPr>
-      </w:pPr>
-      <w:r>
-        <w:rPr>
-          <w:sz w:val="36"/>
-          <w:szCs w:val="36"/>
-        </w:rPr>
-        <w:t>OBRADOR</w:t>
-      </w:r>
-    </w:p>
-    <w:p>
-      <w:pPr>
-        <w:jc w:val="center"/>
-        <w:rPr>
-          <w:sz w:val="36"/>
-          <w:szCs w:val="36"/>
-        </w:rPr>
-      </w:pPr>
-    </w:p>
-    <w:p>
-      <w:pPr>
-        <w:jc w:val="center"/>
-        <w:rPr>
-          <w:sz w:val="36"/>
-          <w:szCs w:val="36"/>
-        </w:rPr>
-      </w:pPr>
-    </w:p>
-    <w:p>
-      <w:pPr>
-        <w:jc w:val="center"/>
-        <w:rPr>
-          <w:sz w:val="36"/>
-          <w:szCs w:val="36"/>
-        </w:rPr>
-      </w:pPr>
-    </w:p>
-    <w:p>
-      <w:pPr>
-        <w:jc w:val="center"/>
-        <w:rPr>
-          <w:sz w:val="36"/>
-          <w:szCs w:val="36"/>
-        </w:rPr>
-      </w:pPr>
-    </w:p>
-    <w:p>
-      <w:pPr>
-        <w:jc w:val="center"/>
-        <w:rPr>
-          <w:sz w:val="36"/>
-          <w:szCs w:val="36"/>
-        </w:rPr>
-      </w:pPr>
       <w:r>
         <w:rPr>
           <w:sz w:val="36"/>
           <w:szCs w:val="36"/>
         </w:rPr>
         <w:lastRenderedPageBreak/>
-        <w:t xml:space="preserve">REMISIONES   </w:t>
-      </w:r>
-      <w:proofErr w:type="gramStart"/>
-      <w:r>
-        <w:rPr>
-          <w:sz w:val="36"/>
-          <w:szCs w:val="36"/>
-        </w:rPr>
-        <w:t>#  020001</w:t>
-      </w:r>
-      <w:proofErr w:type="gramEnd"/>
-      <w:r>
-        <w:rPr>
-          <w:sz w:val="36"/>
-          <w:szCs w:val="36"/>
-        </w:rPr>
-        <w:t xml:space="preserve"> C   al    021250 C</w:t>
-      </w:r>
-    </w:p>
-    <w:p>
-      <w:pPr>
-        <w:jc w:val="center"/>
-        <w:rPr>
-          <w:sz w:val="36"/>
-          <w:szCs w:val="36"/>
-        </w:rPr>
-      </w:pPr>
-    </w:p>
-    <w:p>
-      <w:pPr>
-        <w:jc w:val="center"/>
-        <w:rPr>
-          <w:sz w:val="36"/>
-          <w:szCs w:val="36"/>
-        </w:rPr>
-      </w:pPr>
-    </w:p>
-    <w:p>
-      <w:pPr>
-        <w:jc w:val="center"/>
-        <w:rPr>
-          <w:sz w:val="36"/>
-          <w:szCs w:val="36"/>
-        </w:rPr>
-      </w:pPr>
-    </w:p>
-    <w:p>
-      <w:pPr>
-        <w:jc w:val="center"/>
-        <w:rPr>
-          <w:sz w:val="36"/>
-          <w:szCs w:val="36"/>
-        </w:rPr>
-      </w:pPr>
-      <w:r>
-        <w:rPr>
-          <w:sz w:val="36"/>
-          <w:szCs w:val="36"/>
-        </w:rPr>
-        <w:t>RECIBIO</w:t>
-      </w:r>
-    </w:p>
-    <w:p>
-      <w:pPr>
-        <w:jc w:val="center"/>
-        <w:rPr>
-          <w:sz w:val="36"/>
-          <w:szCs w:val="36"/>
-        </w:rPr>
-      </w:pPr>
-      <w:r>
-        <w:rPr>
-          <w:sz w:val="36"/>
-          <w:szCs w:val="36"/>
-        </w:rPr>
-        <w:t>_____________________</w:t>
-      </w:r>
-    </w:p>
-    <w:p>
-      <w:pPr>
-        <w:jc w:val="center"/>
-        <w:rPr>
-          <w:sz w:val="36"/>
-          <w:szCs w:val="36"/>
-        </w:rPr>
-      </w:pPr>
-    </w:p>
-    <w:p>
-      <w:pPr>
-        <w:jc w:val="center"/>
-        <w:rPr>
-          <w:sz w:val="36"/>
-          <w:szCs w:val="36"/>
-        </w:rPr>
-      </w:pPr>
-    </w:p>
-    <w:p>
-      <w:pPr>
-        <w:jc w:val="center"/>
-        <w:rPr>
-          <w:sz w:val="36"/>
-          <w:szCs w:val="36"/>
-        </w:rPr>
-      </w:pPr>
-    </w:p>
-    <w:p>
-      <w:pPr>
-        <w:jc w:val="center"/>
-        <w:rPr>
-          <w:sz w:val="36"/>
-          <w:szCs w:val="36"/>
-        </w:rPr>
-      </w:pPr>
-    </w:p>
-    <w:p>
-      <w:pPr>
-        <w:jc w:val="center"/>
-        <w:rPr>
-          <w:sz w:val="36"/>
-          <w:szCs w:val="36"/>
-        </w:rPr>
-      </w:pPr>
-    </w:p>
-    <w:p>
-      <w:pPr>
-        <w:jc w:val="center"/>
-        <w:rPr>
-          <w:sz w:val="36"/>
-          <w:szCs w:val="36"/>
-        </w:rPr>
-      </w:pPr>
-    </w:p>
-    <w:p>
-      <w:pPr>
-        <w:jc w:val="center"/>
-        <w:rPr>
-          <w:sz w:val="36"/>
-          <w:szCs w:val="36"/>
-        </w:rPr>
-      </w:pPr>
-    </w:p>
-    <w:p>
-      <w:pPr>
-        <w:jc w:val="center"/>
-        <w:rPr>
-          <w:sz w:val="36"/>
-          <w:szCs w:val="36"/>
-        </w:rPr>
-      </w:pPr>
-    </w:p>
-    <w:p>
-      <w:pPr>
-        <w:jc w:val="center"/>
-        <w:rPr>
-          <w:sz w:val="36"/>
-          <w:szCs w:val="36"/>
-        </w:rPr>
-      </w:pPr>
-      <w:r>
-        <w:rPr>
-          <w:sz w:val="36"/>
-          <w:szCs w:val="36"/>
-        </w:rPr>
-        <w:t>13 DE ABRIL 2022</w:t>
-      </w:r>
-    </w:p>
-    <w:p>
-      <w:pPr>
-        <w:jc w:val="center"/>
-        <w:rPr>
-          <w:sz w:val="36"/>
-          <w:szCs w:val="36"/>
-        </w:rPr>
-      </w:pPr>
-    </w:p>
-    <w:p>
-      <w:pPr>
-        <w:jc w:val="center"/>
-        <w:rPr>
-          <w:sz w:val="36"/>
-          <w:szCs w:val="36"/>
-        </w:rPr>
-      </w:pPr>
-    </w:p>
-    <w:p>
-      <w:pPr>
-        <w:jc w:val="center"/>
-        <w:rPr>
-          <w:sz w:val="36"/>
-          <w:szCs w:val="36"/>
-        </w:rPr>
-      </w:pPr>
-    </w:p>
-    <w:p>
-      <w:pPr>
-        <w:jc w:val="center"/>
-        <w:rPr>
-          <w:sz w:val="36"/>
-          <w:szCs w:val="36"/>
-        </w:rPr>
-      </w:pPr>
-      <w:r>
-        <w:rPr>
-          <w:sz w:val="36"/>
-          <w:szCs w:val="36"/>
-        </w:rPr>
-        <w:t>OBRADOR</w:t>
-      </w:r>
-    </w:p>
-    <w:p>
-      <w:pPr>
-        <w:jc w:val="center"/>
-        <w:rPr>
-          <w:sz w:val="36"/>
-          <w:szCs w:val="36"/>
-        </w:rPr>
-      </w:pPr>
-    </w:p>
-    <w:p>
-      <w:pPr>
-        <w:jc w:val="center"/>
-        <w:rPr>
-          <w:sz w:val="36"/>
-          <w:szCs w:val="36"/>
-        </w:rPr>
-      </w:pPr>
-    </w:p>
-    <w:p>
-      <w:pPr>
-        <w:jc w:val="center"/>
-        <w:rPr>
-          <w:sz w:val="36"/>
-          <w:szCs w:val="36"/>
-        </w:rPr>
-      </w:pPr>
-    </w:p>
-    <w:p>
-      <w:pPr>
-        <w:jc w:val="center"/>
-        <w:rPr>
-          <w:sz w:val="36"/>
-          <w:szCs w:val="36"/>
-        </w:rPr>
-      </w:pPr>
-      <w:proofErr w:type="gramStart"/>
-      <w:r>
-        <w:rPr>
-          <w:sz w:val="36"/>
-          <w:szCs w:val="36"/>
-        </w:rPr>
-        <w:t>REMISIONES  #</w:t>
-      </w:r>
-      <w:proofErr w:type="gramEnd"/>
-      <w:r>
-        <w:rPr>
-          <w:sz w:val="36"/>
-          <w:szCs w:val="36"/>
-        </w:rPr>
-        <w:t xml:space="preserve">  18751 C  al  20000 C</w:t>
-      </w:r>
-    </w:p>
-    <w:p>
-      <w:pPr>
-        <w:jc w:val="center"/>
-        <w:rPr>
-          <w:sz w:val="36"/>
-          <w:szCs w:val="36"/>
-        </w:rPr>
-      </w:pPr>
-    </w:p>
-    <w:p>
-      <w:pPr>
-        <w:jc w:val="center"/>
-        <w:rPr>
-          <w:sz w:val="36"/>
-          <w:szCs w:val="36"/>
-        </w:rPr>
-      </w:pPr>
-    </w:p>
-    <w:p>
-      <w:pPr>
-        <w:jc w:val="center"/>
-        <w:rPr>
-          <w:sz w:val="36"/>
-          <w:szCs w:val="36"/>
-        </w:rPr>
-      </w:pPr>
-    </w:p>
-    <w:p>
-      <w:pPr>
-        <w:jc w:val="center"/>
-        <w:rPr>
-          <w:sz w:val="36"/>
-          <w:szCs w:val="36"/>
-        </w:rPr>
-      </w:pPr>
-    </w:p>
-    <w:p>
-      <w:pPr>
-        <w:jc w:val="center"/>
-        <w:rPr>
-          <w:sz w:val="36"/>
-          <w:szCs w:val="36"/>
-        </w:rPr>
-      </w:pPr>
-      <w:r>
-        <w:rPr>
-          <w:sz w:val="36"/>
-          <w:szCs w:val="36"/>
-        </w:rPr>
-        <w:t>RECIBIO</w:t>
-      </w:r>
-    </w:p>
-    <w:p>
-      <w:pPr>
-        <w:jc w:val="center"/>
-        <w:rPr>
-          <w:sz w:val="36"/>
-          <w:szCs w:val="36"/>
-        </w:rPr>
-      </w:pPr>
-    </w:p>
-    <w:p>
-      <w:pPr>
-        <w:jc w:val="center"/>
-        <w:rPr>
-          <w:sz w:val="36"/>
-          <w:szCs w:val="36"/>
-        </w:rPr>
-      </w:pPr>
-      <w:r>
-        <w:rPr>
-          <w:sz w:val="36"/>
-          <w:szCs w:val="36"/>
-        </w:rPr>
-        <w:t>__________________________</w:t>
-      </w:r>
-    </w:p>
-    <w:p>
-      <w:pPr>
-        <w:jc w:val="center"/>
-        <w:rPr>
-          <w:sz w:val="36"/>
-          <w:szCs w:val="36"/>
-        </w:rPr>
-      </w:pPr>
-      <w:r>
-        <w:rPr>
-          <w:sz w:val="36"/>
-          <w:szCs w:val="36"/>
-        </w:rPr>
-        <w:t>ADRIANA SORIANO</w:t>
-      </w:r>
-    </w:p>
-    <w:p>
-      <w:pPr>
-        <w:jc w:val="center"/>
-        <w:rPr>
-          <w:sz w:val="36"/>
-          <w:szCs w:val="36"/>
-        </w:rPr>
-      </w:pPr>
-    </w:p>
-    <w:p>
-      <w:pPr>
-        <w:jc w:val="center"/>
-        <w:rPr>
-          <w:sz w:val="36"/>
-          <w:szCs w:val="36"/>
-        </w:rPr>
-      </w:pPr>
-    </w:p>
-    <w:p>
-      <w:pPr>
-        <w:jc w:val="center"/>
-        <w:rPr>
-          <w:sz w:val="36"/>
-          <w:szCs w:val="36"/>
-        </w:rPr>
-      </w:pPr>
-    </w:p>
-    <w:p>
-      <w:pPr>
-        <w:jc w:val="center"/>
-        <w:rPr>
-          <w:sz w:val="36"/>
-          <w:szCs w:val="36"/>
-        </w:rPr>
-      </w:pPr>
-    </w:p>
-    <w:p>
-      <w:pPr>
-        <w:jc w:val="center"/>
-        <w:rPr>
-          <w:sz w:val="36"/>
-          <w:szCs w:val="36"/>
-        </w:rPr>
-      </w:pPr>
-      <w:r>
-        <w:rPr>
-          <w:sz w:val="36"/>
-          <w:szCs w:val="36"/>
-        </w:rPr>
-        <w:t>02 DE ABRIL DE 2022</w:t>
-      </w:r>
-    </w:p>
-    <w:p>
-      <w:pPr>
-        <w:jc w:val="center"/>
-        <w:rPr>
-          <w:sz w:val="36"/>
-          <w:szCs w:val="36"/>
-        </w:rPr>
-      </w:pPr>
-    </w:p>
-    <w:p>
-      <w:pPr>
-        <w:jc w:val="center"/>
-        <w:rPr>
-          <w:sz w:val="36"/>
-          <w:szCs w:val="36"/>
-        </w:rPr>
-      </w:pPr>
-    </w:p>
-    <w:p>
-      <w:pPr>
-        <w:jc w:val="center"/>
-        <w:rPr>
-          <w:sz w:val="36"/>
-          <w:szCs w:val="36"/>
-        </w:rPr>
-      </w:pPr>
-      <w:r>
-        <w:rPr>
-          <w:sz w:val="36"/>
-          <w:szCs w:val="36"/>
-        </w:rPr>
-        <w:t>OBRADOR</w:t>
-      </w:r>
-    </w:p>
-    <w:p>
-      <w:pPr>
-        <w:jc w:val="center"/>
-        <w:rPr>
-          <w:sz w:val="36"/>
-          <w:szCs w:val="36"/>
-        </w:rPr>
-      </w:pPr>
-    </w:p>
-    <w:p>
-      <w:pPr>
-        <w:jc w:val="center"/>
-        <w:rPr>
-          <w:sz w:val="36"/>
-          <w:szCs w:val="36"/>
-        </w:rPr>
-      </w:pPr>
-    </w:p>
-    <w:p>
-      <w:pPr>
-        <w:jc w:val="center"/>
-        <w:rPr>
-          <w:sz w:val="36"/>
-          <w:szCs w:val="36"/>
-        </w:rPr>
-      </w:pPr>
-    </w:p>
-    <w:p>
-      <w:pPr>
-        <w:jc w:val="center"/>
-        <w:rPr>
-          <w:sz w:val="36"/>
-          <w:szCs w:val="36"/>
-        </w:rPr>
-      </w:pPr>
-      <w:r>
-        <w:rPr>
-          <w:sz w:val="36"/>
-          <w:szCs w:val="36"/>
-        </w:rPr>
-        <w:t>REMISIONES DEL</w:t>
-      </w:r>
-      <w:r>
-        <w:rPr>
-          <w:sz w:val="36"/>
-          <w:szCs w:val="36"/>
-        </w:rPr>
-        <w:t xml:space="preserve"> </w:t>
-      </w:r>
-      <w:proofErr w:type="gramStart"/>
-      <w:r>
-        <w:rPr>
-          <w:sz w:val="36"/>
-          <w:szCs w:val="36"/>
-        </w:rPr>
-        <w:t>#  17501</w:t>
-      </w:r>
-      <w:proofErr w:type="gramEnd"/>
-      <w:r>
-        <w:rPr>
-          <w:sz w:val="36"/>
-          <w:szCs w:val="36"/>
-        </w:rPr>
-        <w:t xml:space="preserve"> C  al   18750 C</w:t>
-      </w:r>
-    </w:p>
-    <w:p>
-      <w:pPr>
-        <w:jc w:val="center"/>
-        <w:rPr>
-          <w:sz w:val="36"/>
-          <w:szCs w:val="36"/>
-        </w:rPr>
-      </w:pPr>
-    </w:p>
-    <w:p>
-      <w:pPr>
-        <w:jc w:val="center"/>
-        <w:rPr>
-          <w:sz w:val="36"/>
-          <w:szCs w:val="36"/>
-        </w:rPr>
-      </w:pPr>
-    </w:p>
-    <w:p>
-      <w:pPr>
-        <w:jc w:val="center"/>
-        <w:rPr>
-          <w:sz w:val="36"/>
-          <w:szCs w:val="36"/>
-        </w:rPr>
-      </w:pPr>
-    </w:p>
-    <w:p>
-      <w:pPr>
-        <w:jc w:val="center"/>
-        <w:rPr>
-          <w:sz w:val="36"/>
-          <w:szCs w:val="36"/>
-        </w:rPr>
-      </w:pPr>
-    </w:p>
-    <w:p>
-      <w:pPr>
-        <w:jc w:val="center"/>
-        <w:rPr>
-          <w:sz w:val="36"/>
-          <w:szCs w:val="36"/>
-        </w:rPr>
-      </w:pPr>
-    </w:p>
-    <w:p>
-      <w:pPr>
-        <w:jc w:val="center"/>
-        <w:rPr>
-          <w:sz w:val="36"/>
-          <w:szCs w:val="36"/>
-        </w:rPr>
-      </w:pPr>
-      <w:r>
-        <w:rPr>
-          <w:sz w:val="36"/>
-          <w:szCs w:val="36"/>
-        </w:rPr>
-        <w:t>RECIBIO</w:t>
-      </w:r>
-    </w:p>
-    <w:p>
-      <w:pPr>
-        <w:jc w:val="center"/>
-        <w:rPr>
-          <w:sz w:val="36"/>
-          <w:szCs w:val="36"/>
-        </w:rPr>
-      </w:pPr>
-    </w:p>
-    <w:p>
-      <w:pPr>
-        <w:jc w:val="center"/>
-        <w:rPr>
-          <w:sz w:val="36"/>
-          <w:szCs w:val="36"/>
-        </w:rPr>
-      </w:pPr>
-      <w:r>
-        <w:rPr>
-          <w:sz w:val="36"/>
-          <w:szCs w:val="36"/>
-        </w:rPr>
-        <w:t>________________________</w:t>
-      </w:r>
-    </w:p>
-    <w:p>
-      <w:pPr>
-        <w:jc w:val="center"/>
-        <w:rPr>
-          <w:sz w:val="36"/>
-          <w:szCs w:val="36"/>
-        </w:rPr>
-      </w:pPr>
-      <w:r>
-        <w:rPr>
-          <w:sz w:val="36"/>
-          <w:szCs w:val="36"/>
-        </w:rPr>
-        <w:t>Adriana Soriano</w:t>
-      </w:r>
-    </w:p>
-    <w:p>
-      <w:pPr>
-        <w:jc w:val="center"/>
-        <w:rPr>
-          <w:sz w:val="36"/>
-          <w:szCs w:val="36"/>
-        </w:rPr>
-      </w:pPr>
-    </w:p>
-    <w:p>
-      <w:pPr>
-        <w:jc w:val="center"/>
-        <w:rPr>
-          <w:sz w:val="36"/>
-          <w:szCs w:val="36"/>
-        </w:rPr>
-      </w:pPr>
-    </w:p>
-    <w:p>
-      <w:pPr>
-        <w:jc w:val="center"/>
-        <w:rPr>
-          <w:sz w:val="36"/>
-          <w:szCs w:val="36"/>
-        </w:rPr>
-      </w:pPr>
-    </w:p>
-    <w:p>
-      <w:pPr>
-        <w:jc w:val="center"/>
-        <w:rPr>
-          <w:sz w:val="36"/>
-          <w:szCs w:val="36"/>
-        </w:rPr>
-      </w:pPr>
-    </w:p>
-    <w:p>
-      <w:pPr>
-        <w:jc w:val="center"/>
-        <w:rPr>
-          <w:sz w:val="36"/>
-          <w:szCs w:val="36"/>
-        </w:rPr>
-      </w:pPr>
-    </w:p>
-    <w:p>
-      <w:pPr>
-        <w:jc w:val="center"/>
-        <w:rPr>
-          <w:sz w:val="36"/>
-          <w:szCs w:val="36"/>
-        </w:rPr>
-      </w:pPr>
-    </w:p>
-    <w:p>
-      <w:pPr>
-        <w:jc w:val="center"/>
-        <w:rPr>
-          <w:sz w:val="36"/>
-          <w:szCs w:val="36"/>
-        </w:rPr>
-      </w:pPr>
-      <w:r>
-        <w:rPr>
-          <w:sz w:val="36"/>
-          <w:szCs w:val="36"/>
-        </w:rPr>
-        <w:t>02 DE ABRIL 2022</w:t>
-      </w:r>
-    </w:p>
-    <w:p>
-      <w:pPr>
-        <w:jc w:val="center"/>
-        <w:rPr>
-          <w:sz w:val="36"/>
-          <w:szCs w:val="36"/>
-        </w:rPr>
-      </w:pPr>
-    </w:p>
-    <w:p>
-      <w:pPr>
-        <w:jc w:val="center"/>
-        <w:rPr>
-          <w:sz w:val="36"/>
-          <w:szCs w:val="36"/>
-        </w:rPr>
-      </w:pPr>
-      <w:r>
-        <w:rPr>
-          <w:sz w:val="36"/>
-          <w:szCs w:val="36"/>
-        </w:rPr>
-        <w:lastRenderedPageBreak/>
-        <w:t>OBRADOR</w:t>
-      </w:r>
-    </w:p>
-    <w:p>
-      <w:pPr>
-        <w:jc w:val="center"/>
-        <w:rPr>
-          <w:sz w:val="36"/>
-          <w:szCs w:val="36"/>
-        </w:rPr>
-      </w:pPr>
-    </w:p>
-    <w:p>
-      <w:pPr>
-        <w:jc w:val="center"/>
-        <w:rPr>
-          <w:sz w:val="36"/>
-          <w:szCs w:val="36"/>
-        </w:rPr>
-      </w:pPr>
-      <w:r>
-        <w:rPr>
-          <w:sz w:val="36"/>
-          <w:szCs w:val="36"/>
-        </w:rPr>
         <w:t>SE HACE INST</w:t>
       </w:r>
       <w:r>
@@ -3818,226 +4042,6 @@
           <w:sz w:val="36"/>
           <w:szCs w:val="36"/>
         </w:rPr>
-        <w:t>OBRADOR</w:t>
-      </w:r>
-    </w:p>
-    <w:p>
-      <w:pPr>
-        <w:jc w:val="center"/>
-        <w:rPr>
-          <w:sz w:val="36"/>
-          <w:szCs w:val="36"/>
-        </w:rPr>
-      </w:pPr>
-    </w:p>
-    <w:p>
-      <w:pPr>
-        <w:jc w:val="center"/>
-        <w:rPr>
-          <w:sz w:val="36"/>
-          <w:szCs w:val="36"/>
-        </w:rPr>
-      </w:pPr>
-    </w:p>
-    <w:p>
-      <w:pPr>
-        <w:jc w:val="center"/>
-        <w:rPr>
-          <w:sz w:val="36"/>
-          <w:szCs w:val="36"/>
-        </w:rPr>
-      </w:pPr>
-    </w:p>
-    <w:p>
-      <w:pPr>
-        <w:jc w:val="center"/>
-        <w:rPr>
-          <w:sz w:val="36"/>
-          <w:szCs w:val="36"/>
-        </w:rPr>
-      </w:pPr>
-      <w:r>
-        <w:rPr>
-          <w:sz w:val="36"/>
-          <w:szCs w:val="36"/>
-        </w:rPr>
-        <w:t xml:space="preserve">RECEPCION DE </w:t>
-      </w:r>
-      <w:proofErr w:type="gramStart"/>
-      <w:r>
-        <w:rPr>
-          <w:sz w:val="36"/>
-          <w:szCs w:val="36"/>
-        </w:rPr>
-        <w:t>PRODUCTO  #</w:t>
-      </w:r>
-      <w:proofErr w:type="gramEnd"/>
-      <w:r>
-        <w:rPr>
-          <w:sz w:val="36"/>
-          <w:szCs w:val="36"/>
-        </w:rPr>
-        <w:t xml:space="preserve">  10751  al  11000</w:t>
-      </w:r>
-    </w:p>
-    <w:p>
-      <w:pPr>
-        <w:jc w:val="center"/>
-        <w:rPr>
-          <w:sz w:val="36"/>
-          <w:szCs w:val="36"/>
-        </w:rPr>
-      </w:pPr>
-    </w:p>
-    <w:p>
-      <w:pPr>
-        <w:jc w:val="center"/>
-        <w:rPr>
-          <w:sz w:val="36"/>
-          <w:szCs w:val="36"/>
-        </w:rPr>
-      </w:pPr>
-    </w:p>
-    <w:p>
-      <w:pPr>
-        <w:jc w:val="center"/>
-        <w:rPr>
-          <w:sz w:val="36"/>
-          <w:szCs w:val="36"/>
-        </w:rPr>
-      </w:pPr>
-    </w:p>
-    <w:p>
-      <w:pPr>
-        <w:jc w:val="center"/>
-        <w:rPr>
-          <w:sz w:val="36"/>
-          <w:szCs w:val="36"/>
-        </w:rPr>
-      </w:pPr>
-      <w:r>
-        <w:rPr>
-          <w:sz w:val="36"/>
-          <w:szCs w:val="36"/>
-        </w:rPr>
-        <w:t>REC IBIO</w:t>
-      </w:r>
-    </w:p>
-    <w:p>
-      <w:pPr>
-        <w:jc w:val="center"/>
-        <w:rPr>
-          <w:sz w:val="36"/>
-          <w:szCs w:val="36"/>
-        </w:rPr>
-      </w:pPr>
-    </w:p>
-    <w:p>
-      <w:pPr>
-        <w:jc w:val="center"/>
-        <w:rPr>
-          <w:sz w:val="36"/>
-          <w:szCs w:val="36"/>
-        </w:rPr>
-      </w:pPr>
-    </w:p>
-    <w:p>
-      <w:pPr>
-        <w:jc w:val="center"/>
-        <w:rPr>
-          <w:sz w:val="36"/>
-          <w:szCs w:val="36"/>
-        </w:rPr>
-      </w:pPr>
-      <w:r>
-        <w:rPr>
-          <w:sz w:val="36"/>
-          <w:szCs w:val="36"/>
-        </w:rPr>
-        <w:t>_________________________</w:t>
-      </w:r>
-    </w:p>
-    <w:p>
-      <w:pPr>
-        <w:jc w:val="center"/>
-        <w:rPr>
-          <w:sz w:val="36"/>
-          <w:szCs w:val="36"/>
-        </w:rPr>
-      </w:pPr>
-      <w:r>
-        <w:rPr>
-          <w:sz w:val="36"/>
-          <w:szCs w:val="36"/>
-        </w:rPr>
-        <w:t>ADRIANA SORIANO</w:t>
-      </w:r>
-    </w:p>
-    <w:p>
-      <w:pPr>
-        <w:jc w:val="center"/>
-        <w:rPr>
-          <w:sz w:val="36"/>
-          <w:szCs w:val="36"/>
-        </w:rPr>
-      </w:pPr>
-    </w:p>
-    <w:p>
-      <w:pPr>
-        <w:jc w:val="center"/>
-        <w:rPr>
-          <w:sz w:val="36"/>
-          <w:szCs w:val="36"/>
-        </w:rPr>
-      </w:pPr>
-      <w:r>
-        <w:rPr>
-          <w:sz w:val="36"/>
-          <w:szCs w:val="36"/>
-        </w:rPr>
-        <w:t>19 MARZO 2022</w:t>
-      </w:r>
-    </w:p>
-    <w:p>
-      <w:pPr>
-        <w:jc w:val="center"/>
-        <w:rPr>
-          <w:sz w:val="36"/>
-          <w:szCs w:val="36"/>
-        </w:rPr>
-      </w:pPr>
-    </w:p>
-    <w:p>
-      <w:pPr>
-        <w:jc w:val="center"/>
-        <w:rPr>
-          <w:sz w:val="36"/>
-          <w:szCs w:val="36"/>
-        </w:rPr>
-      </w:pPr>
-    </w:p>
-    <w:p>
-      <w:pPr>
-        <w:jc w:val="center"/>
-        <w:rPr>
-          <w:sz w:val="36"/>
-          <w:szCs w:val="36"/>
-        </w:rPr>
-      </w:pPr>
-    </w:p>
-    <w:p>
-      <w:pPr>
-        <w:jc w:val="center"/>
-        <w:rPr>
-          <w:sz w:val="36"/>
-          <w:szCs w:val="36"/>
-        </w:rPr>
-      </w:pPr>
-      <w:r>
-        <w:rPr>
-          <w:sz w:val="36"/>
-          <w:szCs w:val="36"/>
-        </w:rPr>
         <w:lastRenderedPageBreak/>
         <w:t>OBRADOR</w:t>
       </w:r>
@@ -4077,12 +4081,232 @@
           <w:szCs w:val="36"/>
         </w:rPr>
       </w:pPr>
+      <w:r>
+        <w:rPr>
+          <w:sz w:val="36"/>
+          <w:szCs w:val="36"/>
+        </w:rPr>
+        <w:t xml:space="preserve">RECEPCION DE </w:t>
+      </w:r>
       <w:proofErr w:type="gramStart"/>
       <w:r>
         <w:rPr>
           <w:sz w:val="36"/>
           <w:szCs w:val="36"/>
         </w:rPr>
+        <w:t>PRODUCTO  #</w:t>
+      </w:r>
+      <w:proofErr w:type="gramEnd"/>
+      <w:r>
+        <w:rPr>
+          <w:sz w:val="36"/>
+          <w:szCs w:val="36"/>
+        </w:rPr>
+        <w:t xml:space="preserve">  10751  al  11000</w:t>
+      </w:r>
+    </w:p>
+    <w:p>
+      <w:pPr>
+        <w:jc w:val="center"/>
+        <w:rPr>
+          <w:sz w:val="36"/>
+          <w:szCs w:val="36"/>
+        </w:rPr>
+      </w:pPr>
+    </w:p>
+    <w:p>
+      <w:pPr>
+        <w:jc w:val="center"/>
+        <w:rPr>
+          <w:sz w:val="36"/>
+          <w:szCs w:val="36"/>
+        </w:rPr>
+      </w:pPr>
+    </w:p>
+    <w:p>
+      <w:pPr>
+        <w:jc w:val="center"/>
+        <w:rPr>
+          <w:sz w:val="36"/>
+          <w:szCs w:val="36"/>
+        </w:rPr>
+      </w:pPr>
+    </w:p>
+    <w:p>
+      <w:pPr>
+        <w:jc w:val="center"/>
+        <w:rPr>
+          <w:sz w:val="36"/>
+          <w:szCs w:val="36"/>
+        </w:rPr>
+      </w:pPr>
+      <w:r>
+        <w:rPr>
+          <w:sz w:val="36"/>
+          <w:szCs w:val="36"/>
+        </w:rPr>
+        <w:t>REC IBIO</w:t>
+      </w:r>
+    </w:p>
+    <w:p>
+      <w:pPr>
+        <w:jc w:val="center"/>
+        <w:rPr>
+          <w:sz w:val="36"/>
+          <w:szCs w:val="36"/>
+        </w:rPr>
+      </w:pPr>
+    </w:p>
+    <w:p>
+      <w:pPr>
+        <w:jc w:val="center"/>
+        <w:rPr>
+          <w:sz w:val="36"/>
+          <w:szCs w:val="36"/>
+        </w:rPr>
+      </w:pPr>
+    </w:p>
+    <w:p>
+      <w:pPr>
+        <w:jc w:val="center"/>
+        <w:rPr>
+          <w:sz w:val="36"/>
+          <w:szCs w:val="36"/>
+        </w:rPr>
+      </w:pPr>
+      <w:r>
+        <w:rPr>
+          <w:sz w:val="36"/>
+          <w:szCs w:val="36"/>
+        </w:rPr>
+        <w:t>_________________________</w:t>
+      </w:r>
+    </w:p>
+    <w:p>
+      <w:pPr>
+        <w:jc w:val="center"/>
+        <w:rPr>
+          <w:sz w:val="36"/>
+          <w:szCs w:val="36"/>
+        </w:rPr>
+      </w:pPr>
+      <w:r>
+        <w:rPr>
+          <w:sz w:val="36"/>
+          <w:szCs w:val="36"/>
+        </w:rPr>
+        <w:t>ADRIANA SORIANO</w:t>
+      </w:r>
+    </w:p>
+    <w:p>
+      <w:pPr>
+        <w:jc w:val="center"/>
+        <w:rPr>
+          <w:sz w:val="36"/>
+          <w:szCs w:val="36"/>
+        </w:rPr>
+      </w:pPr>
+    </w:p>
+    <w:p>
+      <w:pPr>
+        <w:jc w:val="center"/>
+        <w:rPr>
+          <w:sz w:val="36"/>
+          <w:szCs w:val="36"/>
+        </w:rPr>
+      </w:pPr>
+      <w:r>
+        <w:rPr>
+          <w:sz w:val="36"/>
+          <w:szCs w:val="36"/>
+        </w:rPr>
+        <w:t>19 MARZO 2022</w:t>
+      </w:r>
+    </w:p>
+    <w:p>
+      <w:pPr>
+        <w:jc w:val="center"/>
+        <w:rPr>
+          <w:sz w:val="36"/>
+          <w:szCs w:val="36"/>
+        </w:rPr>
+      </w:pPr>
+    </w:p>
+    <w:p>
+      <w:pPr>
+        <w:jc w:val="center"/>
+        <w:rPr>
+          <w:sz w:val="36"/>
+          <w:szCs w:val="36"/>
+        </w:rPr>
+      </w:pPr>
+    </w:p>
+    <w:p>
+      <w:pPr>
+        <w:jc w:val="center"/>
+        <w:rPr>
+          <w:sz w:val="36"/>
+          <w:szCs w:val="36"/>
+        </w:rPr>
+      </w:pPr>
+    </w:p>
+    <w:p>
+      <w:pPr>
+        <w:jc w:val="center"/>
+        <w:rPr>
+          <w:sz w:val="36"/>
+          <w:szCs w:val="36"/>
+        </w:rPr>
+      </w:pPr>
+      <w:r>
+        <w:rPr>
+          <w:sz w:val="36"/>
+          <w:szCs w:val="36"/>
+        </w:rPr>
+        <w:t>OBRADOR</w:t>
+      </w:r>
+    </w:p>
+    <w:p>
+      <w:pPr>
+        <w:jc w:val="center"/>
+        <w:rPr>
+          <w:sz w:val="36"/>
+          <w:szCs w:val="36"/>
+        </w:rPr>
+      </w:pPr>
+    </w:p>
+    <w:p>
+      <w:pPr>
+        <w:jc w:val="center"/>
+        <w:rPr>
+          <w:sz w:val="36"/>
+          <w:szCs w:val="36"/>
+        </w:rPr>
+      </w:pPr>
+    </w:p>
+    <w:p>
+      <w:pPr>
+        <w:jc w:val="center"/>
+        <w:rPr>
+          <w:sz w:val="36"/>
+          <w:szCs w:val="36"/>
+        </w:rPr>
+      </w:pPr>
+    </w:p>
+    <w:p>
+      <w:pPr>
+        <w:jc w:val="center"/>
+        <w:rPr>
+          <w:sz w:val="36"/>
+          <w:szCs w:val="36"/>
+        </w:rPr>
+      </w:pPr>
+      <w:proofErr w:type="gramStart"/>
+      <w:r>
+        <w:rPr>
+          <w:sz w:val="36"/>
+          <w:szCs w:val="36"/>
+        </w:rPr>
         <w:t>REMISIONES  #</w:t>
       </w:r>
       <w:proofErr w:type="gramEnd"/>
@@ -4295,6 +4519,7 @@
           <w:sz w:val="36"/>
           <w:szCs w:val="36"/>
         </w:rPr>
+        <w:lastRenderedPageBreak/>
         <w:t>REMISIONES  #</w:t>
       </w:r>
       <w:proofErr w:type="gramEnd"/>
@@ -4493,7 +4718,6 @@
           <w:sz w:val="36"/>
           <w:szCs w:val="36"/>
         </w:rPr>
-        <w:lastRenderedPageBreak/>
         <w:t>OBRADOR</w:t>
       </w:r>
     </w:p>

--- a/01 DOCUEMENTOS/PAP FISCAL OBRADOR 2022.docx
+++ b/01 DOCUEMENTOS/PAP FISCAL OBRADOR 2022.docx
@@ -15,17 +15,8 @@
           <w:sz w:val="36"/>
           <w:szCs w:val="36"/>
         </w:rPr>
-        <w:t>3 DE SEPTIEMBRE 2022</w:t>
-      </w:r>
-    </w:p>
-    <w:p>
-      <w:pPr>
-        <w:jc w:val="center"/>
-        <w:rPr>
-          <w:sz w:val="36"/>
-          <w:szCs w:val="36"/>
-        </w:rPr>
-      </w:pPr>
+        <w:t>7 DE SEPTIEMBRE 20222</w:t>
+      </w:r>
     </w:p>
     <w:p>
       <w:pPr>
@@ -87,20 +78,22 @@
           <w:szCs w:val="36"/>
         </w:rPr>
       </w:pPr>
-      <w:r>
-        <w:rPr>
-          <w:sz w:val="36"/>
-          <w:szCs w:val="36"/>
-        </w:rPr>
-        <w:t xml:space="preserve">SALIDAS </w:t>
-      </w:r>
+    </w:p>
+    <w:p>
+      <w:pPr>
+        <w:jc w:val="center"/>
+        <w:rPr>
+          <w:sz w:val="36"/>
+          <w:szCs w:val="36"/>
+        </w:rPr>
+      </w:pPr>
       <w:proofErr w:type="gramStart"/>
       <w:r>
         <w:rPr>
           <w:sz w:val="36"/>
           <w:szCs w:val="36"/>
         </w:rPr>
-        <w:t>OBRADOR  #</w:t>
+        <w:t>REMISIONES  #</w:t>
       </w:r>
       <w:proofErr w:type="gramEnd"/>
       <w:r>
@@ -108,103 +101,139 @@
           <w:sz w:val="36"/>
           <w:szCs w:val="36"/>
         </w:rPr>
-        <w:t xml:space="preserve"> 0751 J   al   1000 J</w:t>
-      </w:r>
-    </w:p>
-    <w:p>
-      <w:pPr>
-        <w:jc w:val="center"/>
-        <w:rPr>
-          <w:sz w:val="36"/>
-          <w:szCs w:val="36"/>
-        </w:rPr>
-      </w:pPr>
-    </w:p>
-    <w:p>
-      <w:pPr>
-        <w:jc w:val="center"/>
-        <w:rPr>
-          <w:sz w:val="36"/>
-          <w:szCs w:val="36"/>
-        </w:rPr>
-      </w:pPr>
-    </w:p>
-    <w:p>
-      <w:pPr>
-        <w:jc w:val="center"/>
-        <w:rPr>
-          <w:sz w:val="36"/>
-          <w:szCs w:val="36"/>
-        </w:rPr>
-      </w:pPr>
-    </w:p>
-    <w:p>
-      <w:pPr>
-        <w:jc w:val="center"/>
-        <w:rPr>
-          <w:sz w:val="36"/>
-          <w:szCs w:val="36"/>
-        </w:rPr>
-      </w:pPr>
-    </w:p>
-    <w:p>
-      <w:pPr>
-        <w:jc w:val="center"/>
-        <w:rPr>
-          <w:sz w:val="36"/>
-          <w:szCs w:val="36"/>
-        </w:rPr>
-      </w:pPr>
-      <w:proofErr w:type="spellStart"/>
-      <w:r>
-        <w:rPr>
-          <w:sz w:val="36"/>
-          <w:szCs w:val="36"/>
-        </w:rPr>
-        <w:t>Recibio</w:t>
-      </w:r>
-      <w:proofErr w:type="spellEnd"/>
-    </w:p>
-    <w:p>
-      <w:pPr>
-        <w:jc w:val="center"/>
-        <w:rPr>
-          <w:sz w:val="36"/>
-          <w:szCs w:val="36"/>
-        </w:rPr>
-      </w:pPr>
-    </w:p>
-    <w:p>
-      <w:pPr>
-        <w:jc w:val="center"/>
-        <w:rPr>
-          <w:sz w:val="36"/>
-          <w:szCs w:val="36"/>
-        </w:rPr>
-      </w:pPr>
-      <w:r>
-        <w:rPr>
-          <w:sz w:val="36"/>
-          <w:szCs w:val="36"/>
-        </w:rPr>
-        <w:t>__________________________</w:t>
-      </w:r>
-    </w:p>
-    <w:p>
-      <w:pPr>
-        <w:jc w:val="center"/>
-        <w:rPr>
-          <w:sz w:val="36"/>
-          <w:szCs w:val="36"/>
-        </w:rPr>
-      </w:pPr>
-      <w:r>
-        <w:rPr>
-          <w:sz w:val="36"/>
-          <w:szCs w:val="36"/>
-        </w:rPr>
-        <w:t>ADRIANA SORIANO</w:t>
-      </w:r>
+        <w:t xml:space="preserve"> 10001 D   al   12500 D</w:t>
+      </w:r>
+    </w:p>
+    <w:p>
+      <w:pPr>
+        <w:jc w:val="center"/>
+        <w:rPr>
+          <w:sz w:val="36"/>
+          <w:szCs w:val="36"/>
+        </w:rPr>
+      </w:pPr>
+    </w:p>
+    <w:p>
+      <w:pPr>
+        <w:jc w:val="center"/>
+        <w:rPr>
+          <w:sz w:val="36"/>
+          <w:szCs w:val="36"/>
+        </w:rPr>
+      </w:pPr>
+    </w:p>
+    <w:p>
+      <w:pPr>
+        <w:jc w:val="center"/>
+        <w:rPr>
+          <w:sz w:val="36"/>
+          <w:szCs w:val="36"/>
+        </w:rPr>
+      </w:pPr>
+    </w:p>
+    <w:p>
+      <w:pPr>
+        <w:jc w:val="center"/>
+        <w:rPr>
+          <w:sz w:val="36"/>
+          <w:szCs w:val="36"/>
+        </w:rPr>
+      </w:pPr>
+    </w:p>
+    <w:p>
+      <w:pPr>
+        <w:jc w:val="center"/>
+        <w:rPr>
+          <w:sz w:val="36"/>
+          <w:szCs w:val="36"/>
+        </w:rPr>
+      </w:pPr>
+      <w:r>
+        <w:rPr>
+          <w:sz w:val="36"/>
+          <w:szCs w:val="36"/>
+        </w:rPr>
+        <w:t>RECIBIO</w:t>
+      </w:r>
+    </w:p>
+    <w:p>
+      <w:pPr>
+        <w:jc w:val="center"/>
+        <w:rPr>
+          <w:sz w:val="36"/>
+          <w:szCs w:val="36"/>
+        </w:rPr>
+      </w:pPr>
+    </w:p>
+    <w:p>
+      <w:pPr>
+        <w:jc w:val="center"/>
+        <w:rPr>
+          <w:sz w:val="36"/>
+          <w:szCs w:val="36"/>
+        </w:rPr>
+      </w:pPr>
+      <w:r>
+        <w:rPr>
+          <w:sz w:val="36"/>
+          <w:szCs w:val="36"/>
+        </w:rPr>
+        <w:t>___________________</w:t>
+      </w:r>
+    </w:p>
+    <w:p>
+      <w:pPr>
+        <w:jc w:val="center"/>
+        <w:rPr>
+          <w:sz w:val="36"/>
+          <w:szCs w:val="36"/>
+        </w:rPr>
+      </w:pPr>
+      <w:proofErr w:type="gramStart"/>
+      <w:r>
+        <w:rPr>
+          <w:sz w:val="36"/>
+          <w:szCs w:val="36"/>
+        </w:rPr>
+        <w:t>Adriana  Soriano</w:t>
+      </w:r>
+      <w:proofErr w:type="gramEnd"/>
+    </w:p>
+    <w:p>
+      <w:pPr>
+        <w:jc w:val="center"/>
+        <w:rPr>
+          <w:sz w:val="36"/>
+          <w:szCs w:val="36"/>
+        </w:rPr>
+      </w:pPr>
+    </w:p>
+    <w:p>
+      <w:pPr>
+        <w:jc w:val="center"/>
+        <w:rPr>
+          <w:sz w:val="36"/>
+          <w:szCs w:val="36"/>
+        </w:rPr>
+      </w:pPr>
+    </w:p>
+    <w:p>
+      <w:pPr>
+        <w:jc w:val="center"/>
+        <w:rPr>
+          <w:sz w:val="36"/>
+          <w:szCs w:val="36"/>
+        </w:rPr>
+      </w:pPr>
+    </w:p>
+    <w:p>
+      <w:pPr>
+        <w:jc w:val="center"/>
+        <w:rPr>
+          <w:sz w:val="36"/>
+          <w:szCs w:val="36"/>
+        </w:rPr>
+      </w:pPr>
     </w:p>
     <w:p>
       <w:pPr>
@@ -239,6 +268,229 @@
           <w:sz w:val="36"/>
           <w:szCs w:val="36"/>
         </w:rPr>
+        <w:t>3 DE SEPTIEMBRE 2022</w:t>
+      </w:r>
+    </w:p>
+    <w:p>
+      <w:pPr>
+        <w:jc w:val="center"/>
+        <w:rPr>
+          <w:sz w:val="36"/>
+          <w:szCs w:val="36"/>
+        </w:rPr>
+      </w:pPr>
+    </w:p>
+    <w:p>
+      <w:pPr>
+        <w:jc w:val="center"/>
+        <w:rPr>
+          <w:sz w:val="36"/>
+          <w:szCs w:val="36"/>
+        </w:rPr>
+      </w:pPr>
+    </w:p>
+    <w:p>
+      <w:pPr>
+        <w:jc w:val="center"/>
+        <w:rPr>
+          <w:sz w:val="36"/>
+          <w:szCs w:val="36"/>
+        </w:rPr>
+      </w:pPr>
+    </w:p>
+    <w:p>
+      <w:pPr>
+        <w:jc w:val="center"/>
+        <w:rPr>
+          <w:sz w:val="36"/>
+          <w:szCs w:val="36"/>
+        </w:rPr>
+      </w:pPr>
+      <w:r>
+        <w:rPr>
+          <w:sz w:val="36"/>
+          <w:szCs w:val="36"/>
+        </w:rPr>
+        <w:t>OBRADOR</w:t>
+      </w:r>
+    </w:p>
+    <w:p>
+      <w:pPr>
+        <w:jc w:val="center"/>
+        <w:rPr>
+          <w:sz w:val="36"/>
+          <w:szCs w:val="36"/>
+        </w:rPr>
+      </w:pPr>
+    </w:p>
+    <w:p>
+      <w:pPr>
+        <w:jc w:val="center"/>
+        <w:rPr>
+          <w:sz w:val="36"/>
+          <w:szCs w:val="36"/>
+        </w:rPr>
+      </w:pPr>
+    </w:p>
+    <w:p>
+      <w:pPr>
+        <w:jc w:val="center"/>
+        <w:rPr>
+          <w:sz w:val="36"/>
+          <w:szCs w:val="36"/>
+        </w:rPr>
+      </w:pPr>
+      <w:r>
+        <w:rPr>
+          <w:sz w:val="36"/>
+          <w:szCs w:val="36"/>
+        </w:rPr>
+        <w:t xml:space="preserve">SALIDAS </w:t>
+      </w:r>
+      <w:proofErr w:type="gramStart"/>
+      <w:r>
+        <w:rPr>
+          <w:sz w:val="36"/>
+          <w:szCs w:val="36"/>
+        </w:rPr>
+        <w:t>OBRADOR  #</w:t>
+      </w:r>
+      <w:proofErr w:type="gramEnd"/>
+      <w:r>
+        <w:rPr>
+          <w:sz w:val="36"/>
+          <w:szCs w:val="36"/>
+        </w:rPr>
+        <w:t xml:space="preserve"> 0751 J   al   1000 J</w:t>
+      </w:r>
+    </w:p>
+    <w:p>
+      <w:pPr>
+        <w:jc w:val="center"/>
+        <w:rPr>
+          <w:sz w:val="36"/>
+          <w:szCs w:val="36"/>
+        </w:rPr>
+      </w:pPr>
+    </w:p>
+    <w:p>
+      <w:pPr>
+        <w:jc w:val="center"/>
+        <w:rPr>
+          <w:sz w:val="36"/>
+          <w:szCs w:val="36"/>
+        </w:rPr>
+      </w:pPr>
+    </w:p>
+    <w:p>
+      <w:pPr>
+        <w:jc w:val="center"/>
+        <w:rPr>
+          <w:sz w:val="36"/>
+          <w:szCs w:val="36"/>
+        </w:rPr>
+      </w:pPr>
+    </w:p>
+    <w:p>
+      <w:pPr>
+        <w:jc w:val="center"/>
+        <w:rPr>
+          <w:sz w:val="36"/>
+          <w:szCs w:val="36"/>
+        </w:rPr>
+      </w:pPr>
+    </w:p>
+    <w:p>
+      <w:pPr>
+        <w:jc w:val="center"/>
+        <w:rPr>
+          <w:sz w:val="36"/>
+          <w:szCs w:val="36"/>
+        </w:rPr>
+      </w:pPr>
+      <w:proofErr w:type="spellStart"/>
+      <w:r>
+        <w:rPr>
+          <w:sz w:val="36"/>
+          <w:szCs w:val="36"/>
+        </w:rPr>
+        <w:t>Recibio</w:t>
+      </w:r>
+      <w:proofErr w:type="spellEnd"/>
+    </w:p>
+    <w:p>
+      <w:pPr>
+        <w:jc w:val="center"/>
+        <w:rPr>
+          <w:sz w:val="36"/>
+          <w:szCs w:val="36"/>
+        </w:rPr>
+      </w:pPr>
+    </w:p>
+    <w:p>
+      <w:pPr>
+        <w:jc w:val="center"/>
+        <w:rPr>
+          <w:sz w:val="36"/>
+          <w:szCs w:val="36"/>
+        </w:rPr>
+      </w:pPr>
+      <w:r>
+        <w:rPr>
+          <w:sz w:val="36"/>
+          <w:szCs w:val="36"/>
+        </w:rPr>
+        <w:t>__________________________</w:t>
+      </w:r>
+    </w:p>
+    <w:p>
+      <w:pPr>
+        <w:jc w:val="center"/>
+        <w:rPr>
+          <w:sz w:val="36"/>
+          <w:szCs w:val="36"/>
+        </w:rPr>
+      </w:pPr>
+      <w:r>
+        <w:rPr>
+          <w:sz w:val="36"/>
+          <w:szCs w:val="36"/>
+        </w:rPr>
+        <w:t>ADRIANA SORIANO</w:t>
+      </w:r>
+    </w:p>
+    <w:p>
+      <w:pPr>
+        <w:jc w:val="center"/>
+        <w:rPr>
+          <w:sz w:val="36"/>
+          <w:szCs w:val="36"/>
+        </w:rPr>
+      </w:pPr>
+    </w:p>
+    <w:p>
+      <w:pPr>
+        <w:jc w:val="center"/>
+        <w:rPr>
+          <w:sz w:val="36"/>
+          <w:szCs w:val="36"/>
+        </w:rPr>
+      </w:pPr>
+    </w:p>
+    <w:p>
+      <w:pPr>
+        <w:jc w:val="center"/>
+        <w:rPr>
+          <w:sz w:val="36"/>
+          <w:szCs w:val="36"/>
+        </w:rPr>
+      </w:pPr>
+      <w:r>
+        <w:rPr>
+          <w:sz w:val="36"/>
+          <w:szCs w:val="36"/>
+        </w:rPr>
+        <w:lastRenderedPageBreak/>
         <w:t>2 DE SEPTIEMBRE 2022</w:t>
       </w:r>
     </w:p>
@@ -502,16 +754,996 @@
           <w:sz w:val="36"/>
           <w:szCs w:val="36"/>
         </w:rPr>
+        <w:t xml:space="preserve">22 </w:t>
+      </w:r>
+      <w:proofErr w:type="gramStart"/>
+      <w:r>
+        <w:rPr>
+          <w:sz w:val="36"/>
+          <w:szCs w:val="36"/>
+        </w:rPr>
+        <w:t>Agosto</w:t>
+      </w:r>
+      <w:proofErr w:type="gramEnd"/>
+      <w:r>
+        <w:rPr>
+          <w:sz w:val="36"/>
+          <w:szCs w:val="36"/>
+        </w:rPr>
+        <w:t xml:space="preserve"> 2022</w:t>
+      </w:r>
+    </w:p>
+    <w:p>
+      <w:pPr>
+        <w:jc w:val="center"/>
+        <w:rPr>
+          <w:sz w:val="36"/>
+          <w:szCs w:val="36"/>
+        </w:rPr>
+      </w:pPr>
+    </w:p>
+    <w:p>
+      <w:pPr>
+        <w:jc w:val="center"/>
+        <w:rPr>
+          <w:sz w:val="36"/>
+          <w:szCs w:val="36"/>
+        </w:rPr>
+      </w:pPr>
+    </w:p>
+    <w:p>
+      <w:pPr>
+        <w:jc w:val="center"/>
+        <w:rPr>
+          <w:sz w:val="36"/>
+          <w:szCs w:val="36"/>
+        </w:rPr>
+      </w:pPr>
+    </w:p>
+    <w:p>
+      <w:pPr>
+        <w:jc w:val="center"/>
+        <w:rPr>
+          <w:sz w:val="36"/>
+          <w:szCs w:val="36"/>
+        </w:rPr>
+      </w:pPr>
+    </w:p>
+    <w:p>
+      <w:pPr>
+        <w:jc w:val="center"/>
+        <w:rPr>
+          <w:sz w:val="36"/>
+          <w:szCs w:val="36"/>
+        </w:rPr>
+      </w:pPr>
+      <w:r>
+        <w:rPr>
+          <w:sz w:val="36"/>
+          <w:szCs w:val="36"/>
+        </w:rPr>
+        <w:t xml:space="preserve">SALIDAS </w:t>
+      </w:r>
+      <w:proofErr w:type="gramStart"/>
+      <w:r>
+        <w:rPr>
+          <w:sz w:val="36"/>
+          <w:szCs w:val="36"/>
+        </w:rPr>
+        <w:t>OBRADOR  #</w:t>
+      </w:r>
+      <w:proofErr w:type="gramEnd"/>
+      <w:r>
+        <w:rPr>
+          <w:sz w:val="36"/>
+          <w:szCs w:val="36"/>
+        </w:rPr>
+        <w:t xml:space="preserve">  0501 J  al   0750 J</w:t>
+      </w:r>
+    </w:p>
+    <w:p>
+      <w:pPr>
+        <w:jc w:val="center"/>
+        <w:rPr>
+          <w:sz w:val="36"/>
+          <w:szCs w:val="36"/>
+        </w:rPr>
+      </w:pPr>
+    </w:p>
+    <w:p>
+      <w:pPr>
+        <w:jc w:val="center"/>
+        <w:rPr>
+          <w:sz w:val="36"/>
+          <w:szCs w:val="36"/>
+        </w:rPr>
+      </w:pPr>
+    </w:p>
+    <w:p>
+      <w:pPr>
+        <w:jc w:val="center"/>
+        <w:rPr>
+          <w:sz w:val="36"/>
+          <w:szCs w:val="36"/>
+        </w:rPr>
+      </w:pPr>
+    </w:p>
+    <w:p>
+      <w:pPr>
+        <w:jc w:val="center"/>
+        <w:rPr>
+          <w:sz w:val="36"/>
+          <w:szCs w:val="36"/>
+        </w:rPr>
+      </w:pPr>
+    </w:p>
+    <w:p>
+      <w:pPr>
+        <w:jc w:val="center"/>
+        <w:rPr>
+          <w:sz w:val="36"/>
+          <w:szCs w:val="36"/>
+        </w:rPr>
+      </w:pPr>
+    </w:p>
+    <w:p>
+      <w:pPr>
+        <w:jc w:val="center"/>
+        <w:rPr>
+          <w:sz w:val="36"/>
+          <w:szCs w:val="36"/>
+        </w:rPr>
+      </w:pPr>
+      <w:proofErr w:type="spellStart"/>
+      <w:r>
+        <w:rPr>
+          <w:sz w:val="36"/>
+          <w:szCs w:val="36"/>
+        </w:rPr>
+        <w:t>Recibio</w:t>
+      </w:r>
+      <w:proofErr w:type="spellEnd"/>
+    </w:p>
+    <w:p>
+      <w:pPr>
+        <w:jc w:val="center"/>
+        <w:rPr>
+          <w:sz w:val="36"/>
+          <w:szCs w:val="36"/>
+        </w:rPr>
+      </w:pPr>
+    </w:p>
+    <w:p>
+      <w:pPr>
+        <w:jc w:val="center"/>
+        <w:rPr>
+          <w:sz w:val="36"/>
+          <w:szCs w:val="36"/>
+        </w:rPr>
+      </w:pPr>
+      <w:r>
+        <w:rPr>
+          <w:sz w:val="36"/>
+          <w:szCs w:val="36"/>
+        </w:rPr>
+        <w:t>_______________________</w:t>
+      </w:r>
+    </w:p>
+    <w:p>
+      <w:pPr>
+        <w:jc w:val="center"/>
+        <w:rPr>
+          <w:sz w:val="36"/>
+          <w:szCs w:val="36"/>
+        </w:rPr>
+      </w:pPr>
+      <w:r>
+        <w:rPr>
+          <w:sz w:val="36"/>
+          <w:szCs w:val="36"/>
+        </w:rPr>
+        <w:t>ADRIANA SORIANO</w:t>
+      </w:r>
+    </w:p>
+    <w:p>
+      <w:pPr>
+        <w:jc w:val="center"/>
+        <w:rPr>
+          <w:sz w:val="36"/>
+          <w:szCs w:val="36"/>
+        </w:rPr>
+      </w:pPr>
+    </w:p>
+    <w:p>
+      <w:pPr>
+        <w:jc w:val="center"/>
+        <w:rPr>
+          <w:sz w:val="36"/>
+          <w:szCs w:val="36"/>
+        </w:rPr>
+      </w:pPr>
+    </w:p>
+    <w:p>
+      <w:pPr>
+        <w:jc w:val="center"/>
+        <w:rPr>
+          <w:sz w:val="36"/>
+          <w:szCs w:val="36"/>
+        </w:rPr>
+      </w:pPr>
+    </w:p>
+    <w:p>
+      <w:pPr>
+        <w:jc w:val="center"/>
+        <w:rPr>
+          <w:sz w:val="36"/>
+          <w:szCs w:val="36"/>
+        </w:rPr>
+      </w:pPr>
+    </w:p>
+    <w:p>
+      <w:pPr>
+        <w:jc w:val="center"/>
+        <w:rPr>
+          <w:sz w:val="36"/>
+          <w:szCs w:val="36"/>
+        </w:rPr>
+      </w:pPr>
+    </w:p>
+    <w:p>
+      <w:pPr>
+        <w:jc w:val="center"/>
+        <w:rPr>
+          <w:sz w:val="36"/>
+          <w:szCs w:val="36"/>
+        </w:rPr>
+      </w:pPr>
+    </w:p>
+    <w:p>
+      <w:pPr>
+        <w:jc w:val="center"/>
+        <w:rPr>
+          <w:sz w:val="36"/>
+          <w:szCs w:val="36"/>
+        </w:rPr>
+      </w:pPr>
+      <w:r>
+        <w:rPr>
+          <w:sz w:val="36"/>
+          <w:szCs w:val="36"/>
+        </w:rPr>
+        <w:t>18 DE AGOSTO 2022</w:t>
+      </w:r>
+    </w:p>
+    <w:p>
+      <w:pPr>
+        <w:jc w:val="center"/>
+        <w:rPr>
+          <w:sz w:val="36"/>
+          <w:szCs w:val="36"/>
+        </w:rPr>
+      </w:pPr>
+    </w:p>
+    <w:p>
+      <w:pPr>
+        <w:jc w:val="center"/>
+        <w:rPr>
+          <w:sz w:val="36"/>
+          <w:szCs w:val="36"/>
+        </w:rPr>
+      </w:pPr>
+    </w:p>
+    <w:p>
+      <w:pPr>
+        <w:jc w:val="center"/>
+        <w:rPr>
+          <w:sz w:val="36"/>
+          <w:szCs w:val="36"/>
+        </w:rPr>
+      </w:pPr>
+      <w:r>
+        <w:rPr>
+          <w:sz w:val="36"/>
+          <w:szCs w:val="36"/>
+        </w:rPr>
+        <w:t>OBRADOR</w:t>
+      </w:r>
+    </w:p>
+    <w:p>
+      <w:pPr>
+        <w:jc w:val="center"/>
+        <w:rPr>
+          <w:sz w:val="36"/>
+          <w:szCs w:val="36"/>
+        </w:rPr>
+      </w:pPr>
+    </w:p>
+    <w:p>
+      <w:pPr>
+        <w:jc w:val="center"/>
+        <w:rPr>
+          <w:sz w:val="36"/>
+          <w:szCs w:val="36"/>
+        </w:rPr>
+      </w:pPr>
+    </w:p>
+    <w:p>
+      <w:pPr>
+        <w:jc w:val="center"/>
+        <w:rPr>
+          <w:sz w:val="36"/>
+          <w:szCs w:val="36"/>
+        </w:rPr>
+      </w:pPr>
+    </w:p>
+    <w:p>
+      <w:pPr>
+        <w:jc w:val="center"/>
+        <w:rPr>
+          <w:sz w:val="36"/>
+          <w:szCs w:val="36"/>
+        </w:rPr>
+      </w:pPr>
+      <w:proofErr w:type="gramStart"/>
+      <w:r>
+        <w:rPr>
+          <w:sz w:val="36"/>
+          <w:szCs w:val="36"/>
+        </w:rPr>
+        <w:t>REMISIONES  #</w:t>
+      </w:r>
+      <w:proofErr w:type="gramEnd"/>
+      <w:r>
+        <w:rPr>
+          <w:sz w:val="36"/>
+          <w:szCs w:val="36"/>
+        </w:rPr>
+        <w:t xml:space="preserve">  007501 D   al   #  010000 D</w:t>
+      </w:r>
+    </w:p>
+    <w:p>
+      <w:pPr>
+        <w:jc w:val="center"/>
+        <w:rPr>
+          <w:sz w:val="36"/>
+          <w:szCs w:val="36"/>
+        </w:rPr>
+      </w:pPr>
+    </w:p>
+    <w:p>
+      <w:pPr>
+        <w:jc w:val="center"/>
+        <w:rPr>
+          <w:sz w:val="36"/>
+          <w:szCs w:val="36"/>
+        </w:rPr>
+      </w:pPr>
+    </w:p>
+    <w:p>
+      <w:pPr>
+        <w:jc w:val="center"/>
+        <w:rPr>
+          <w:sz w:val="36"/>
+          <w:szCs w:val="36"/>
+        </w:rPr>
+      </w:pPr>
+    </w:p>
+    <w:p>
+      <w:pPr>
+        <w:jc w:val="center"/>
+        <w:rPr>
+          <w:sz w:val="36"/>
+          <w:szCs w:val="36"/>
+        </w:rPr>
+      </w:pPr>
+    </w:p>
+    <w:p>
+      <w:pPr>
+        <w:jc w:val="center"/>
+        <w:rPr>
+          <w:sz w:val="36"/>
+          <w:szCs w:val="36"/>
+        </w:rPr>
+      </w:pPr>
+      <w:r>
+        <w:rPr>
+          <w:sz w:val="36"/>
+          <w:szCs w:val="36"/>
+        </w:rPr>
+        <w:t>RECIBIO</w:t>
+      </w:r>
+    </w:p>
+    <w:p>
+      <w:pPr>
+        <w:jc w:val="center"/>
+        <w:rPr>
+          <w:sz w:val="36"/>
+          <w:szCs w:val="36"/>
+        </w:rPr>
+      </w:pPr>
+    </w:p>
+    <w:p>
+      <w:pPr>
+        <w:ind w:left="2124" w:firstLine="708"/>
+        <w:rPr>
+          <w:sz w:val="36"/>
+          <w:szCs w:val="36"/>
+        </w:rPr>
+      </w:pPr>
+      <w:r>
+        <w:rPr>
+          <w:sz w:val="36"/>
+          <w:szCs w:val="36"/>
+        </w:rPr>
+        <w:t>_____________________</w:t>
+      </w:r>
+    </w:p>
+    <w:p>
+      <w:pPr>
+        <w:ind w:left="2832" w:firstLine="708"/>
+        <w:rPr>
+          <w:sz w:val="36"/>
+          <w:szCs w:val="36"/>
+        </w:rPr>
+      </w:pPr>
+      <w:r>
+        <w:rPr>
+          <w:sz w:val="36"/>
+          <w:szCs w:val="36"/>
+        </w:rPr>
+        <w:t>ADRIANA SORIANO</w:t>
+      </w:r>
+    </w:p>
+    <w:p>
+      <w:pPr>
+        <w:ind w:left="2832" w:firstLine="708"/>
+        <w:rPr>
+          <w:sz w:val="36"/>
+          <w:szCs w:val="36"/>
+        </w:rPr>
+      </w:pPr>
+    </w:p>
+    <w:p>
+      <w:pPr>
+        <w:ind w:left="2832" w:firstLine="708"/>
+        <w:rPr>
+          <w:sz w:val="36"/>
+          <w:szCs w:val="36"/>
+        </w:rPr>
+      </w:pPr>
+    </w:p>
+    <w:p>
+      <w:pPr>
+        <w:ind w:left="2832" w:firstLine="708"/>
+        <w:rPr>
+          <w:sz w:val="36"/>
+          <w:szCs w:val="36"/>
+        </w:rPr>
+      </w:pPr>
+    </w:p>
+    <w:p>
+      <w:pPr>
+        <w:ind w:left="2832" w:firstLine="708"/>
+        <w:rPr>
+          <w:sz w:val="36"/>
+          <w:szCs w:val="36"/>
+        </w:rPr>
+      </w:pPr>
+    </w:p>
+    <w:p>
+      <w:pPr>
+        <w:jc w:val="center"/>
+        <w:rPr>
+          <w:sz w:val="36"/>
+          <w:szCs w:val="36"/>
+        </w:rPr>
+      </w:pPr>
+      <w:r>
+        <w:rPr>
+          <w:sz w:val="36"/>
+          <w:szCs w:val="36"/>
+        </w:rPr>
+        <w:t>23 DE JULIO 2022</w:t>
+      </w:r>
+    </w:p>
+    <w:p>
+      <w:pPr>
+        <w:jc w:val="center"/>
+        <w:rPr>
+          <w:sz w:val="36"/>
+          <w:szCs w:val="36"/>
+        </w:rPr>
+      </w:pPr>
+    </w:p>
+    <w:p>
+      <w:pPr>
+        <w:jc w:val="center"/>
+        <w:rPr>
+          <w:sz w:val="36"/>
+          <w:szCs w:val="36"/>
+        </w:rPr>
+      </w:pPr>
+    </w:p>
+    <w:p>
+      <w:pPr>
+        <w:jc w:val="center"/>
+        <w:rPr>
+          <w:sz w:val="36"/>
+          <w:szCs w:val="36"/>
+        </w:rPr>
+      </w:pPr>
+      <w:r>
+        <w:rPr>
+          <w:sz w:val="36"/>
+          <w:szCs w:val="36"/>
+        </w:rPr>
+        <w:t>OBRADOR</w:t>
+      </w:r>
+    </w:p>
+    <w:p>
+      <w:pPr>
+        <w:jc w:val="center"/>
+        <w:rPr>
+          <w:sz w:val="36"/>
+          <w:szCs w:val="36"/>
+        </w:rPr>
+      </w:pPr>
+    </w:p>
+    <w:p>
+      <w:pPr>
+        <w:jc w:val="center"/>
+        <w:rPr>
+          <w:sz w:val="36"/>
+          <w:szCs w:val="36"/>
+        </w:rPr>
+      </w:pPr>
+    </w:p>
+    <w:p>
+      <w:pPr>
+        <w:jc w:val="center"/>
+        <w:rPr>
+          <w:sz w:val="36"/>
+          <w:szCs w:val="36"/>
+        </w:rPr>
+      </w:pPr>
+    </w:p>
+    <w:p>
+      <w:pPr>
+        <w:jc w:val="center"/>
+        <w:rPr>
+          <w:sz w:val="36"/>
+          <w:szCs w:val="36"/>
+        </w:rPr>
+      </w:pPr>
+      <w:r>
+        <w:rPr>
+          <w:sz w:val="36"/>
+          <w:szCs w:val="36"/>
+        </w:rPr>
+        <w:t xml:space="preserve">REMISIONES </w:t>
+      </w:r>
+      <w:proofErr w:type="gramStart"/>
+      <w:r>
+        <w:rPr>
+          <w:sz w:val="36"/>
+          <w:szCs w:val="36"/>
+        </w:rPr>
+        <w:t>DEL  #</w:t>
+      </w:r>
+      <w:proofErr w:type="gramEnd"/>
+      <w:r>
+        <w:rPr>
+          <w:sz w:val="36"/>
+          <w:szCs w:val="36"/>
+        </w:rPr>
+        <w:t xml:space="preserve">  005001 D    al    #  007500 D</w:t>
+      </w:r>
+    </w:p>
+    <w:p>
+      <w:pPr>
+        <w:jc w:val="center"/>
+        <w:rPr>
+          <w:sz w:val="36"/>
+          <w:szCs w:val="36"/>
+        </w:rPr>
+      </w:pPr>
+    </w:p>
+    <w:p>
+      <w:pPr>
+        <w:jc w:val="center"/>
+        <w:rPr>
+          <w:sz w:val="36"/>
+          <w:szCs w:val="36"/>
+        </w:rPr>
+      </w:pPr>
+    </w:p>
+    <w:p>
+      <w:pPr>
+        <w:jc w:val="center"/>
+        <w:rPr>
+          <w:sz w:val="36"/>
+          <w:szCs w:val="36"/>
+        </w:rPr>
+      </w:pPr>
+    </w:p>
+    <w:p>
+      <w:pPr>
+        <w:jc w:val="center"/>
+        <w:rPr>
+          <w:sz w:val="36"/>
+          <w:szCs w:val="36"/>
+        </w:rPr>
+      </w:pPr>
+      <w:r>
+        <w:rPr>
+          <w:sz w:val="36"/>
+          <w:szCs w:val="36"/>
+        </w:rPr>
+        <w:t>RECIBIO</w:t>
+      </w:r>
+    </w:p>
+    <w:p>
+      <w:pPr>
+        <w:jc w:val="center"/>
+        <w:rPr>
+          <w:sz w:val="36"/>
+          <w:szCs w:val="36"/>
+        </w:rPr>
+      </w:pPr>
+    </w:p>
+    <w:p>
+      <w:pPr>
+        <w:jc w:val="center"/>
+        <w:rPr>
+          <w:sz w:val="36"/>
+          <w:szCs w:val="36"/>
+        </w:rPr>
+      </w:pPr>
+    </w:p>
+    <w:p>
+      <w:pPr>
+        <w:jc w:val="center"/>
+        <w:rPr>
+          <w:sz w:val="36"/>
+          <w:szCs w:val="36"/>
+        </w:rPr>
+      </w:pPr>
+      <w:r>
+        <w:rPr>
+          <w:sz w:val="36"/>
+          <w:szCs w:val="36"/>
+        </w:rPr>
+        <w:t>___________________________</w:t>
+      </w:r>
+    </w:p>
+    <w:p>
+      <w:pPr>
+        <w:jc w:val="center"/>
+        <w:rPr>
+          <w:sz w:val="36"/>
+          <w:szCs w:val="36"/>
+        </w:rPr>
+      </w:pPr>
+      <w:r>
+        <w:rPr>
+          <w:sz w:val="36"/>
+          <w:szCs w:val="36"/>
+        </w:rPr>
+        <w:t xml:space="preserve">ADRIANA SORIANO </w:t>
+      </w:r>
+    </w:p>
+    <w:p>
+      <w:pPr>
+        <w:jc w:val="center"/>
+        <w:rPr>
+          <w:sz w:val="36"/>
+          <w:szCs w:val="36"/>
+        </w:rPr>
+      </w:pPr>
+    </w:p>
+    <w:p>
+      <w:pPr>
+        <w:jc w:val="center"/>
+        <w:rPr>
+          <w:sz w:val="36"/>
+          <w:szCs w:val="36"/>
+        </w:rPr>
+      </w:pPr>
+    </w:p>
+    <w:p>
+      <w:pPr>
+        <w:jc w:val="center"/>
+        <w:rPr>
+          <w:sz w:val="36"/>
+          <w:szCs w:val="36"/>
+        </w:rPr>
+      </w:pPr>
+    </w:p>
+    <w:p>
+      <w:pPr>
+        <w:jc w:val="center"/>
+        <w:rPr>
+          <w:sz w:val="36"/>
+          <w:szCs w:val="36"/>
+        </w:rPr>
+      </w:pPr>
+    </w:p>
+    <w:p>
+      <w:pPr>
+        <w:jc w:val="center"/>
+        <w:rPr>
+          <w:sz w:val="36"/>
+          <w:szCs w:val="36"/>
+        </w:rPr>
+      </w:pPr>
+    </w:p>
+    <w:p>
+      <w:pPr>
+        <w:jc w:val="center"/>
+        <w:rPr>
+          <w:sz w:val="36"/>
+          <w:szCs w:val="36"/>
+        </w:rPr>
+      </w:pPr>
+    </w:p>
+    <w:p>
+      <w:pPr>
+        <w:jc w:val="center"/>
+        <w:rPr>
+          <w:sz w:val="36"/>
+          <w:szCs w:val="36"/>
+        </w:rPr>
+      </w:pPr>
+      <w:r>
+        <w:rPr>
+          <w:sz w:val="36"/>
+          <w:szCs w:val="36"/>
+        </w:rPr>
+        <w:t>01 DE JULIO 2022</w:t>
+      </w:r>
+    </w:p>
+    <w:p>
+      <w:pPr>
+        <w:jc w:val="center"/>
+        <w:rPr>
+          <w:sz w:val="36"/>
+          <w:szCs w:val="36"/>
+        </w:rPr>
+      </w:pPr>
+    </w:p>
+    <w:p>
+      <w:pPr>
+        <w:jc w:val="center"/>
+        <w:rPr>
+          <w:sz w:val="36"/>
+          <w:szCs w:val="36"/>
+        </w:rPr>
+      </w:pPr>
+    </w:p>
+    <w:p>
+      <w:pPr>
+        <w:jc w:val="center"/>
+        <w:rPr>
+          <w:sz w:val="36"/>
+          <w:szCs w:val="36"/>
+        </w:rPr>
+      </w:pPr>
+    </w:p>
+    <w:p>
+      <w:pPr>
+        <w:jc w:val="center"/>
+        <w:rPr>
+          <w:sz w:val="36"/>
+          <w:szCs w:val="36"/>
+        </w:rPr>
+      </w:pPr>
+      <w:r>
+        <w:rPr>
+          <w:sz w:val="36"/>
+          <w:szCs w:val="36"/>
+        </w:rPr>
+        <w:t>OBRADOR</w:t>
+      </w:r>
+    </w:p>
+    <w:p>
+      <w:pPr>
+        <w:jc w:val="center"/>
+        <w:rPr>
+          <w:sz w:val="36"/>
+          <w:szCs w:val="36"/>
+        </w:rPr>
+      </w:pPr>
+    </w:p>
+    <w:p>
+      <w:pPr>
+        <w:jc w:val="center"/>
+        <w:rPr>
+          <w:sz w:val="36"/>
+          <w:szCs w:val="36"/>
+        </w:rPr>
+      </w:pPr>
+    </w:p>
+    <w:p>
+      <w:pPr>
+        <w:jc w:val="center"/>
+        <w:rPr>
+          <w:sz w:val="36"/>
+          <w:szCs w:val="36"/>
+        </w:rPr>
+      </w:pPr>
+    </w:p>
+    <w:p>
+      <w:pPr>
+        <w:jc w:val="center"/>
+        <w:rPr>
+          <w:sz w:val="36"/>
+          <w:szCs w:val="36"/>
+        </w:rPr>
+      </w:pPr>
+      <w:proofErr w:type="gramStart"/>
+      <w:r>
+        <w:rPr>
+          <w:sz w:val="36"/>
+          <w:szCs w:val="36"/>
+        </w:rPr>
+        <w:t>REMISIONES  DEL</w:t>
+      </w:r>
+      <w:proofErr w:type="gramEnd"/>
+      <w:r>
+        <w:rPr>
+          <w:sz w:val="36"/>
+          <w:szCs w:val="36"/>
+        </w:rPr>
+        <w:t xml:space="preserve"> #  002501 D   al   005000 D</w:t>
+      </w:r>
+    </w:p>
+    <w:p>
+      <w:pPr>
+        <w:jc w:val="center"/>
+        <w:rPr>
+          <w:sz w:val="36"/>
+          <w:szCs w:val="36"/>
+        </w:rPr>
+      </w:pPr>
+    </w:p>
+    <w:p>
+      <w:pPr>
+        <w:jc w:val="center"/>
+        <w:rPr>
+          <w:sz w:val="36"/>
+          <w:szCs w:val="36"/>
+        </w:rPr>
+      </w:pPr>
+    </w:p>
+    <w:p>
+      <w:pPr>
+        <w:jc w:val="center"/>
+        <w:rPr>
+          <w:sz w:val="36"/>
+          <w:szCs w:val="36"/>
+        </w:rPr>
+      </w:pPr>
+    </w:p>
+    <w:p>
+      <w:pPr>
+        <w:jc w:val="center"/>
+        <w:rPr>
+          <w:sz w:val="36"/>
+          <w:szCs w:val="36"/>
+        </w:rPr>
+      </w:pPr>
+      <w:proofErr w:type="spellStart"/>
+      <w:r>
+        <w:rPr>
+          <w:sz w:val="36"/>
+          <w:szCs w:val="36"/>
+        </w:rPr>
+        <w:t>Recibio</w:t>
+      </w:r>
+      <w:proofErr w:type="spellEnd"/>
+    </w:p>
+    <w:p>
+      <w:pPr>
+        <w:jc w:val="center"/>
+        <w:rPr>
+          <w:sz w:val="36"/>
+          <w:szCs w:val="36"/>
+        </w:rPr>
+      </w:pPr>
+    </w:p>
+    <w:p>
+      <w:pPr>
+        <w:jc w:val="center"/>
+        <w:rPr>
+          <w:sz w:val="36"/>
+          <w:szCs w:val="36"/>
+        </w:rPr>
+      </w:pPr>
+      <w:r>
+        <w:rPr>
+          <w:sz w:val="36"/>
+          <w:szCs w:val="36"/>
+        </w:rPr>
+        <w:t>____________________________</w:t>
+      </w:r>
+    </w:p>
+    <w:p>
+      <w:pPr>
+        <w:jc w:val="center"/>
+        <w:rPr>
+          <w:sz w:val="36"/>
+          <w:szCs w:val="36"/>
+        </w:rPr>
+      </w:pPr>
+      <w:r>
+        <w:rPr>
+          <w:sz w:val="36"/>
+          <w:szCs w:val="36"/>
+        </w:rPr>
         <w:lastRenderedPageBreak/>
-        <w:t xml:space="preserve">22 </w:t>
-      </w:r>
+        <w:t xml:space="preserve">Adriana Soriano </w:t>
+      </w:r>
+    </w:p>
+    <w:p>
+      <w:pPr>
+        <w:jc w:val="center"/>
+        <w:rPr>
+          <w:sz w:val="36"/>
+          <w:szCs w:val="36"/>
+        </w:rPr>
+      </w:pPr>
+    </w:p>
+    <w:p>
+      <w:pPr>
+        <w:jc w:val="center"/>
+        <w:rPr>
+          <w:sz w:val="36"/>
+          <w:szCs w:val="36"/>
+        </w:rPr>
+      </w:pPr>
+    </w:p>
+    <w:p>
+      <w:pPr>
+        <w:jc w:val="center"/>
+        <w:rPr>
+          <w:sz w:val="36"/>
+          <w:szCs w:val="36"/>
+        </w:rPr>
+      </w:pPr>
+    </w:p>
+    <w:p>
+      <w:pPr>
+        <w:jc w:val="center"/>
+        <w:rPr>
+          <w:sz w:val="36"/>
+          <w:szCs w:val="36"/>
+        </w:rPr>
+      </w:pPr>
+    </w:p>
+    <w:p>
+      <w:pPr>
+        <w:jc w:val="center"/>
+        <w:rPr>
+          <w:sz w:val="36"/>
+          <w:szCs w:val="36"/>
+        </w:rPr>
+      </w:pPr>
+    </w:p>
+    <w:p>
+      <w:pPr>
+        <w:jc w:val="center"/>
+        <w:rPr>
+          <w:sz w:val="36"/>
+          <w:szCs w:val="36"/>
+        </w:rPr>
+      </w:pPr>
       <w:proofErr w:type="gramStart"/>
       <w:r>
         <w:rPr>
           <w:sz w:val="36"/>
           <w:szCs w:val="36"/>
         </w:rPr>
-        <w:t>Agosto</w:t>
+        <w:t>24  JUNIO</w:t>
       </w:r>
       <w:proofErr w:type="gramEnd"/>
       <w:r>
@@ -519,17 +1751,51 @@
           <w:sz w:val="36"/>
           <w:szCs w:val="36"/>
         </w:rPr>
-        <w:t xml:space="preserve"> 2022</w:t>
-      </w:r>
-    </w:p>
-    <w:p>
-      <w:pPr>
-        <w:jc w:val="center"/>
-        <w:rPr>
-          <w:sz w:val="36"/>
-          <w:szCs w:val="36"/>
-        </w:rPr>
-      </w:pPr>
+        <w:t xml:space="preserve">  2022</w:t>
+      </w:r>
+    </w:p>
+    <w:p>
+      <w:pPr>
+        <w:jc w:val="center"/>
+        <w:rPr>
+          <w:sz w:val="36"/>
+          <w:szCs w:val="36"/>
+        </w:rPr>
+      </w:pPr>
+    </w:p>
+    <w:p>
+      <w:pPr>
+        <w:jc w:val="center"/>
+        <w:rPr>
+          <w:sz w:val="36"/>
+          <w:szCs w:val="36"/>
+        </w:rPr>
+      </w:pPr>
+    </w:p>
+    <w:p>
+      <w:pPr>
+        <w:jc w:val="center"/>
+        <w:rPr>
+          <w:sz w:val="36"/>
+          <w:szCs w:val="36"/>
+        </w:rPr>
+      </w:pPr>
+    </w:p>
+    <w:p>
+      <w:pPr>
+        <w:jc w:val="center"/>
+        <w:rPr>
+          <w:sz w:val="36"/>
+          <w:szCs w:val="36"/>
+        </w:rPr>
+      </w:pPr>
+      <w:r>
+        <w:rPr>
+          <w:sz w:val="36"/>
+          <w:szCs w:val="36"/>
+        </w:rPr>
+        <w:t>OBRADOR</w:t>
+      </w:r>
     </w:p>
     <w:p>
       <w:pPr>
@@ -587,7 +1853,256 @@
           <w:sz w:val="36"/>
           <w:szCs w:val="36"/>
         </w:rPr>
-        <w:t xml:space="preserve">  0501 J  al   0750 J</w:t>
+        <w:t xml:space="preserve">  0251 J   al   0500 J</w:t>
+      </w:r>
+    </w:p>
+    <w:p>
+      <w:pPr>
+        <w:jc w:val="center"/>
+        <w:rPr>
+          <w:sz w:val="36"/>
+          <w:szCs w:val="36"/>
+        </w:rPr>
+      </w:pPr>
+    </w:p>
+    <w:p>
+      <w:pPr>
+        <w:jc w:val="center"/>
+        <w:rPr>
+          <w:sz w:val="36"/>
+          <w:szCs w:val="36"/>
+        </w:rPr>
+      </w:pPr>
+    </w:p>
+    <w:p>
+      <w:pPr>
+        <w:jc w:val="center"/>
+        <w:rPr>
+          <w:sz w:val="36"/>
+          <w:szCs w:val="36"/>
+        </w:rPr>
+      </w:pPr>
+    </w:p>
+    <w:p>
+      <w:pPr>
+        <w:jc w:val="center"/>
+        <w:rPr>
+          <w:sz w:val="36"/>
+          <w:szCs w:val="36"/>
+        </w:rPr>
+      </w:pPr>
+    </w:p>
+    <w:p>
+      <w:pPr>
+        <w:jc w:val="center"/>
+        <w:rPr>
+          <w:sz w:val="36"/>
+          <w:szCs w:val="36"/>
+        </w:rPr>
+      </w:pPr>
+    </w:p>
+    <w:p>
+      <w:pPr>
+        <w:jc w:val="center"/>
+        <w:rPr>
+          <w:sz w:val="36"/>
+          <w:szCs w:val="36"/>
+        </w:rPr>
+      </w:pPr>
+    </w:p>
+    <w:p>
+      <w:pPr>
+        <w:jc w:val="center"/>
+        <w:rPr>
+          <w:sz w:val="36"/>
+          <w:szCs w:val="36"/>
+        </w:rPr>
+      </w:pPr>
+      <w:r>
+        <w:rPr>
+          <w:sz w:val="36"/>
+          <w:szCs w:val="36"/>
+        </w:rPr>
+        <w:t>Recibió</w:t>
+      </w:r>
+    </w:p>
+    <w:p>
+      <w:pPr>
+        <w:jc w:val="center"/>
+        <w:rPr>
+          <w:sz w:val="36"/>
+          <w:szCs w:val="36"/>
+        </w:rPr>
+      </w:pPr>
+    </w:p>
+    <w:p>
+      <w:pPr>
+        <w:jc w:val="center"/>
+        <w:rPr>
+          <w:sz w:val="36"/>
+          <w:szCs w:val="36"/>
+        </w:rPr>
+      </w:pPr>
+      <w:r>
+        <w:rPr>
+          <w:sz w:val="36"/>
+          <w:szCs w:val="36"/>
+        </w:rPr>
+        <w:t>______________________________</w:t>
+      </w:r>
+    </w:p>
+    <w:p>
+      <w:pPr>
+        <w:jc w:val="center"/>
+        <w:rPr>
+          <w:sz w:val="36"/>
+          <w:szCs w:val="36"/>
+        </w:rPr>
+      </w:pPr>
+      <w:r>
+        <w:rPr>
+          <w:sz w:val="36"/>
+          <w:szCs w:val="36"/>
+        </w:rPr>
+        <w:t>ADRIANA SORIANO</w:t>
+      </w:r>
+    </w:p>
+    <w:p>
+      <w:pPr>
+        <w:jc w:val="center"/>
+        <w:rPr>
+          <w:sz w:val="36"/>
+          <w:szCs w:val="36"/>
+        </w:rPr>
+      </w:pPr>
+    </w:p>
+    <w:p>
+      <w:pPr>
+        <w:jc w:val="center"/>
+        <w:rPr>
+          <w:sz w:val="36"/>
+          <w:szCs w:val="36"/>
+        </w:rPr>
+      </w:pPr>
+    </w:p>
+    <w:p>
+      <w:pPr>
+        <w:jc w:val="center"/>
+        <w:rPr>
+          <w:sz w:val="36"/>
+          <w:szCs w:val="36"/>
+        </w:rPr>
+      </w:pPr>
+    </w:p>
+    <w:p>
+      <w:pPr>
+        <w:jc w:val="center"/>
+        <w:rPr>
+          <w:sz w:val="36"/>
+          <w:szCs w:val="36"/>
+        </w:rPr>
+      </w:pPr>
+      <w:r>
+        <w:rPr>
+          <w:sz w:val="36"/>
+          <w:szCs w:val="36"/>
+        </w:rPr>
+        <w:t>18-JUNIO   2022</w:t>
+      </w:r>
+    </w:p>
+    <w:p>
+      <w:pPr>
+        <w:jc w:val="center"/>
+        <w:rPr>
+          <w:sz w:val="36"/>
+          <w:szCs w:val="36"/>
+        </w:rPr>
+      </w:pPr>
+    </w:p>
+    <w:p>
+      <w:pPr>
+        <w:jc w:val="center"/>
+        <w:rPr>
+          <w:sz w:val="36"/>
+          <w:szCs w:val="36"/>
+        </w:rPr>
+      </w:pPr>
+    </w:p>
+    <w:p>
+      <w:pPr>
+        <w:jc w:val="center"/>
+        <w:rPr>
+          <w:sz w:val="36"/>
+          <w:szCs w:val="36"/>
+        </w:rPr>
+      </w:pPr>
+    </w:p>
+    <w:p>
+      <w:pPr>
+        <w:jc w:val="center"/>
+        <w:rPr>
+          <w:sz w:val="36"/>
+          <w:szCs w:val="36"/>
+        </w:rPr>
+      </w:pPr>
+      <w:r>
+        <w:rPr>
+          <w:sz w:val="36"/>
+          <w:szCs w:val="36"/>
+        </w:rPr>
+        <w:t>OBRADOR</w:t>
+      </w:r>
+    </w:p>
+    <w:p>
+      <w:pPr>
+        <w:jc w:val="center"/>
+        <w:rPr>
+          <w:sz w:val="36"/>
+          <w:szCs w:val="36"/>
+        </w:rPr>
+      </w:pPr>
+    </w:p>
+    <w:p>
+      <w:pPr>
+        <w:jc w:val="center"/>
+        <w:rPr>
+          <w:sz w:val="36"/>
+          <w:szCs w:val="36"/>
+        </w:rPr>
+      </w:pPr>
+    </w:p>
+    <w:p>
+      <w:pPr>
+        <w:jc w:val="center"/>
+        <w:rPr>
+          <w:sz w:val="36"/>
+          <w:szCs w:val="36"/>
+        </w:rPr>
+      </w:pPr>
+    </w:p>
+    <w:p>
+      <w:pPr>
+        <w:jc w:val="center"/>
+        <w:rPr>
+          <w:sz w:val="36"/>
+          <w:szCs w:val="36"/>
+        </w:rPr>
+      </w:pPr>
+      <w:proofErr w:type="gramStart"/>
+      <w:r>
+        <w:rPr>
+          <w:sz w:val="36"/>
+          <w:szCs w:val="36"/>
+        </w:rPr>
+        <w:t>REMISIONES  #</w:t>
+      </w:r>
+      <w:proofErr w:type="gramEnd"/>
+      <w:r>
+        <w:rPr>
+          <w:sz w:val="36"/>
+          <w:szCs w:val="36"/>
+        </w:rPr>
+        <w:t xml:space="preserve">  001251 D    al  #  002500 D</w:t>
       </w:r>
     </w:p>
     <w:p>
@@ -670,6 +2185,228 @@
           <w:szCs w:val="36"/>
         </w:rPr>
       </w:pPr>
+    </w:p>
+    <w:p>
+      <w:pPr>
+        <w:jc w:val="center"/>
+        <w:rPr>
+          <w:sz w:val="36"/>
+          <w:szCs w:val="36"/>
+        </w:rPr>
+      </w:pPr>
+      <w:r>
+        <w:rPr>
+          <w:sz w:val="36"/>
+          <w:szCs w:val="36"/>
+        </w:rPr>
+        <w:t>____________________________</w:t>
+      </w:r>
+    </w:p>
+    <w:p>
+      <w:pPr>
+        <w:jc w:val="center"/>
+        <w:rPr>
+          <w:sz w:val="36"/>
+          <w:szCs w:val="36"/>
+        </w:rPr>
+      </w:pPr>
+      <w:r>
+        <w:rPr>
+          <w:sz w:val="36"/>
+          <w:szCs w:val="36"/>
+        </w:rPr>
+        <w:t>ADRIANA SORIANO</w:t>
+      </w:r>
+    </w:p>
+    <w:p>
+      <w:pPr>
+        <w:jc w:val="center"/>
+        <w:rPr>
+          <w:sz w:val="36"/>
+          <w:szCs w:val="36"/>
+        </w:rPr>
+      </w:pPr>
+    </w:p>
+    <w:p>
+      <w:pPr>
+        <w:jc w:val="center"/>
+        <w:rPr>
+          <w:sz w:val="36"/>
+          <w:szCs w:val="36"/>
+        </w:rPr>
+      </w:pPr>
+      <w:r>
+        <w:rPr>
+          <w:sz w:val="36"/>
+          <w:szCs w:val="36"/>
+        </w:rPr>
+        <w:t>8 DE JUNIO 2022</w:t>
+      </w:r>
+    </w:p>
+    <w:p>
+      <w:pPr>
+        <w:jc w:val="center"/>
+        <w:rPr>
+          <w:sz w:val="36"/>
+          <w:szCs w:val="36"/>
+        </w:rPr>
+      </w:pPr>
+    </w:p>
+    <w:p>
+      <w:pPr>
+        <w:jc w:val="center"/>
+        <w:rPr>
+          <w:sz w:val="36"/>
+          <w:szCs w:val="36"/>
+        </w:rPr>
+      </w:pPr>
+    </w:p>
+    <w:p>
+      <w:pPr>
+        <w:jc w:val="center"/>
+        <w:rPr>
+          <w:sz w:val="36"/>
+          <w:szCs w:val="36"/>
+        </w:rPr>
+      </w:pPr>
+    </w:p>
+    <w:p>
+      <w:pPr>
+        <w:jc w:val="center"/>
+        <w:rPr>
+          <w:sz w:val="36"/>
+          <w:szCs w:val="36"/>
+        </w:rPr>
+      </w:pPr>
+      <w:r>
+        <w:rPr>
+          <w:sz w:val="36"/>
+          <w:szCs w:val="36"/>
+        </w:rPr>
+        <w:t>OBRADOR</w:t>
+      </w:r>
+    </w:p>
+    <w:p>
+      <w:pPr>
+        <w:jc w:val="center"/>
+        <w:rPr>
+          <w:sz w:val="36"/>
+          <w:szCs w:val="36"/>
+        </w:rPr>
+      </w:pPr>
+    </w:p>
+    <w:p>
+      <w:pPr>
+        <w:jc w:val="center"/>
+        <w:rPr>
+          <w:sz w:val="36"/>
+          <w:szCs w:val="36"/>
+        </w:rPr>
+      </w:pPr>
+    </w:p>
+    <w:p>
+      <w:pPr>
+        <w:jc w:val="center"/>
+        <w:rPr>
+          <w:sz w:val="36"/>
+          <w:szCs w:val="36"/>
+        </w:rPr>
+      </w:pPr>
+    </w:p>
+    <w:p>
+      <w:pPr>
+        <w:jc w:val="center"/>
+        <w:rPr>
+          <w:sz w:val="36"/>
+          <w:szCs w:val="36"/>
+        </w:rPr>
+      </w:pPr>
+    </w:p>
+    <w:p>
+      <w:pPr>
+        <w:jc w:val="center"/>
+        <w:rPr>
+          <w:sz w:val="36"/>
+          <w:szCs w:val="36"/>
+        </w:rPr>
+      </w:pPr>
+      <w:proofErr w:type="gramStart"/>
+      <w:r>
+        <w:rPr>
+          <w:sz w:val="36"/>
+          <w:szCs w:val="36"/>
+        </w:rPr>
+        <w:t>REMISIONES  #</w:t>
+      </w:r>
+      <w:proofErr w:type="gramEnd"/>
+      <w:r>
+        <w:rPr>
+          <w:sz w:val="36"/>
+          <w:szCs w:val="36"/>
+        </w:rPr>
+        <w:t xml:space="preserve">  00001 D   al    #  001250 D</w:t>
+      </w:r>
+    </w:p>
+    <w:p>
+      <w:pPr>
+        <w:jc w:val="center"/>
+        <w:rPr>
+          <w:sz w:val="36"/>
+          <w:szCs w:val="36"/>
+        </w:rPr>
+      </w:pPr>
+    </w:p>
+    <w:p>
+      <w:pPr>
+        <w:jc w:val="center"/>
+        <w:rPr>
+          <w:sz w:val="36"/>
+          <w:szCs w:val="36"/>
+        </w:rPr>
+      </w:pPr>
+    </w:p>
+    <w:p>
+      <w:pPr>
+        <w:jc w:val="center"/>
+        <w:rPr>
+          <w:sz w:val="36"/>
+          <w:szCs w:val="36"/>
+        </w:rPr>
+      </w:pPr>
+    </w:p>
+    <w:p>
+      <w:pPr>
+        <w:jc w:val="center"/>
+        <w:rPr>
+          <w:sz w:val="36"/>
+          <w:szCs w:val="36"/>
+        </w:rPr>
+      </w:pPr>
+      <w:r>
+        <w:rPr>
+          <w:sz w:val="36"/>
+          <w:szCs w:val="36"/>
+        </w:rPr>
+        <w:t>RECIBIO</w:t>
+      </w:r>
+    </w:p>
+    <w:p>
+      <w:pPr>
+        <w:jc w:val="center"/>
+        <w:rPr>
+          <w:sz w:val="36"/>
+          <w:szCs w:val="36"/>
+        </w:rPr>
+      </w:pPr>
+    </w:p>
+    <w:p>
+      <w:pPr>
+        <w:jc w:val="center"/>
+        <w:rPr>
+          <w:sz w:val="36"/>
+          <w:szCs w:val="36"/>
+        </w:rPr>
+      </w:pPr>
       <w:r>
         <w:rPr>
           <w:sz w:val="36"/>
@@ -738,31 +2475,22 @@
           <w:szCs w:val="36"/>
         </w:rPr>
       </w:pPr>
-    </w:p>
-    <w:p>
-      <w:pPr>
-        <w:jc w:val="center"/>
-        <w:rPr>
-          <w:sz w:val="36"/>
-          <w:szCs w:val="36"/>
-        </w:rPr>
-      </w:pPr>
-    </w:p>
-    <w:p>
-      <w:pPr>
-        <w:jc w:val="center"/>
-        <w:rPr>
-          <w:sz w:val="36"/>
-          <w:szCs w:val="36"/>
-        </w:rPr>
-      </w:pPr>
-      <w:r>
-        <w:rPr>
-          <w:sz w:val="36"/>
-          <w:szCs w:val="36"/>
-        </w:rPr>
-        <w:t>18 DE AGOSTO 2022</w:t>
-      </w:r>
+      <w:r>
+        <w:rPr>
+          <w:sz w:val="36"/>
+          <w:szCs w:val="36"/>
+        </w:rPr>
+        <w:t>28 DE MAYO  2022</w:t>
+      </w:r>
+    </w:p>
+    <w:p>
+      <w:pPr>
+        <w:jc w:val="center"/>
+        <w:rPr>
+          <w:sz w:val="36"/>
+          <w:szCs w:val="36"/>
+        </w:rPr>
+      </w:pPr>
     </w:p>
     <w:p>
       <w:pPr>
@@ -824,22 +2552,13 @@
           <w:szCs w:val="36"/>
         </w:rPr>
       </w:pPr>
-    </w:p>
-    <w:p>
-      <w:pPr>
-        <w:jc w:val="center"/>
-        <w:rPr>
-          <w:sz w:val="36"/>
-          <w:szCs w:val="36"/>
-        </w:rPr>
-      </w:pPr>
       <w:proofErr w:type="gramStart"/>
       <w:r>
         <w:rPr>
           <w:sz w:val="36"/>
           <w:szCs w:val="36"/>
         </w:rPr>
-        <w:t>REMISIONES  #</w:t>
+        <w:t>REMISIONES  DEL</w:t>
       </w:r>
       <w:proofErr w:type="gramEnd"/>
       <w:r>
@@ -847,8 +2566,17 @@
           <w:sz w:val="36"/>
           <w:szCs w:val="36"/>
         </w:rPr>
-        <w:t xml:space="preserve">  007501 D   al   #  010000 D</w:t>
-      </w:r>
+        <w:t xml:space="preserve">   #  23751 C   al   #  25000 C</w:t>
+      </w:r>
+    </w:p>
+    <w:p>
+      <w:pPr>
+        <w:jc w:val="center"/>
+        <w:rPr>
+          <w:sz w:val="36"/>
+          <w:szCs w:val="36"/>
+        </w:rPr>
+      </w:pPr>
     </w:p>
     <w:p>
       <w:pPr>
@@ -913,1484 +2641,6 @@
     </w:p>
     <w:p>
       <w:pPr>
-        <w:ind w:left="2124" w:firstLine="708"/>
-        <w:rPr>
-          <w:sz w:val="36"/>
-          <w:szCs w:val="36"/>
-        </w:rPr>
-      </w:pPr>
-      <w:r>
-        <w:rPr>
-          <w:sz w:val="36"/>
-          <w:szCs w:val="36"/>
-        </w:rPr>
-        <w:t>_____________________</w:t>
-      </w:r>
-    </w:p>
-    <w:p>
-      <w:pPr>
-        <w:ind w:left="2832" w:firstLine="708"/>
-        <w:rPr>
-          <w:sz w:val="36"/>
-          <w:szCs w:val="36"/>
-        </w:rPr>
-      </w:pPr>
-      <w:r>
-        <w:rPr>
-          <w:sz w:val="36"/>
-          <w:szCs w:val="36"/>
-        </w:rPr>
-        <w:t>ADRIANA SORIANO</w:t>
-      </w:r>
-    </w:p>
-    <w:p>
-      <w:pPr>
-        <w:ind w:left="2832" w:firstLine="708"/>
-        <w:rPr>
-          <w:sz w:val="36"/>
-          <w:szCs w:val="36"/>
-        </w:rPr>
-      </w:pPr>
-    </w:p>
-    <w:p>
-      <w:pPr>
-        <w:ind w:left="2832" w:firstLine="708"/>
-        <w:rPr>
-          <w:sz w:val="36"/>
-          <w:szCs w:val="36"/>
-        </w:rPr>
-      </w:pPr>
-    </w:p>
-    <w:p>
-      <w:pPr>
-        <w:ind w:left="2832" w:firstLine="708"/>
-        <w:rPr>
-          <w:sz w:val="36"/>
-          <w:szCs w:val="36"/>
-        </w:rPr>
-      </w:pPr>
-    </w:p>
-    <w:p>
-      <w:pPr>
-        <w:ind w:left="2832" w:firstLine="708"/>
-        <w:rPr>
-          <w:sz w:val="36"/>
-          <w:szCs w:val="36"/>
-        </w:rPr>
-      </w:pPr>
-    </w:p>
-    <w:p>
-      <w:pPr>
-        <w:jc w:val="center"/>
-        <w:rPr>
-          <w:sz w:val="36"/>
-          <w:szCs w:val="36"/>
-        </w:rPr>
-      </w:pPr>
-      <w:r>
-        <w:rPr>
-          <w:sz w:val="36"/>
-          <w:szCs w:val="36"/>
-        </w:rPr>
-        <w:t>23 DE JULIO 2022</w:t>
-      </w:r>
-    </w:p>
-    <w:p>
-      <w:pPr>
-        <w:jc w:val="center"/>
-        <w:rPr>
-          <w:sz w:val="36"/>
-          <w:szCs w:val="36"/>
-        </w:rPr>
-      </w:pPr>
-    </w:p>
-    <w:p>
-      <w:pPr>
-        <w:jc w:val="center"/>
-        <w:rPr>
-          <w:sz w:val="36"/>
-          <w:szCs w:val="36"/>
-        </w:rPr>
-      </w:pPr>
-    </w:p>
-    <w:p>
-      <w:pPr>
-        <w:jc w:val="center"/>
-        <w:rPr>
-          <w:sz w:val="36"/>
-          <w:szCs w:val="36"/>
-        </w:rPr>
-      </w:pPr>
-      <w:r>
-        <w:rPr>
-          <w:sz w:val="36"/>
-          <w:szCs w:val="36"/>
-        </w:rPr>
-        <w:t>OBRADOR</w:t>
-      </w:r>
-    </w:p>
-    <w:p>
-      <w:pPr>
-        <w:jc w:val="center"/>
-        <w:rPr>
-          <w:sz w:val="36"/>
-          <w:szCs w:val="36"/>
-        </w:rPr>
-      </w:pPr>
-    </w:p>
-    <w:p>
-      <w:pPr>
-        <w:jc w:val="center"/>
-        <w:rPr>
-          <w:sz w:val="36"/>
-          <w:szCs w:val="36"/>
-        </w:rPr>
-      </w:pPr>
-    </w:p>
-    <w:p>
-      <w:pPr>
-        <w:jc w:val="center"/>
-        <w:rPr>
-          <w:sz w:val="36"/>
-          <w:szCs w:val="36"/>
-        </w:rPr>
-      </w:pPr>
-    </w:p>
-    <w:p>
-      <w:pPr>
-        <w:jc w:val="center"/>
-        <w:rPr>
-          <w:sz w:val="36"/>
-          <w:szCs w:val="36"/>
-        </w:rPr>
-      </w:pPr>
-      <w:r>
-        <w:rPr>
-          <w:sz w:val="36"/>
-          <w:szCs w:val="36"/>
-        </w:rPr>
-        <w:t xml:space="preserve">REMISIONES </w:t>
-      </w:r>
-      <w:proofErr w:type="gramStart"/>
-      <w:r>
-        <w:rPr>
-          <w:sz w:val="36"/>
-          <w:szCs w:val="36"/>
-        </w:rPr>
-        <w:t>DEL  #</w:t>
-      </w:r>
-      <w:proofErr w:type="gramEnd"/>
-      <w:r>
-        <w:rPr>
-          <w:sz w:val="36"/>
-          <w:szCs w:val="36"/>
-        </w:rPr>
-        <w:t xml:space="preserve">  005001 D    al    #  007500 D</w:t>
-      </w:r>
-    </w:p>
-    <w:p>
-      <w:pPr>
-        <w:jc w:val="center"/>
-        <w:rPr>
-          <w:sz w:val="36"/>
-          <w:szCs w:val="36"/>
-        </w:rPr>
-      </w:pPr>
-    </w:p>
-    <w:p>
-      <w:pPr>
-        <w:jc w:val="center"/>
-        <w:rPr>
-          <w:sz w:val="36"/>
-          <w:szCs w:val="36"/>
-        </w:rPr>
-      </w:pPr>
-    </w:p>
-    <w:p>
-      <w:pPr>
-        <w:jc w:val="center"/>
-        <w:rPr>
-          <w:sz w:val="36"/>
-          <w:szCs w:val="36"/>
-        </w:rPr>
-      </w:pPr>
-    </w:p>
-    <w:p>
-      <w:pPr>
-        <w:jc w:val="center"/>
-        <w:rPr>
-          <w:sz w:val="36"/>
-          <w:szCs w:val="36"/>
-        </w:rPr>
-      </w:pPr>
-      <w:r>
-        <w:rPr>
-          <w:sz w:val="36"/>
-          <w:szCs w:val="36"/>
-        </w:rPr>
-        <w:t>RECIBIO</w:t>
-      </w:r>
-    </w:p>
-    <w:p>
-      <w:pPr>
-        <w:jc w:val="center"/>
-        <w:rPr>
-          <w:sz w:val="36"/>
-          <w:szCs w:val="36"/>
-        </w:rPr>
-      </w:pPr>
-    </w:p>
-    <w:p>
-      <w:pPr>
-        <w:jc w:val="center"/>
-        <w:rPr>
-          <w:sz w:val="36"/>
-          <w:szCs w:val="36"/>
-        </w:rPr>
-      </w:pPr>
-    </w:p>
-    <w:p>
-      <w:pPr>
-        <w:jc w:val="center"/>
-        <w:rPr>
-          <w:sz w:val="36"/>
-          <w:szCs w:val="36"/>
-        </w:rPr>
-      </w:pPr>
-      <w:r>
-        <w:rPr>
-          <w:sz w:val="36"/>
-          <w:szCs w:val="36"/>
-        </w:rPr>
-        <w:t>___________________________</w:t>
-      </w:r>
-    </w:p>
-    <w:p>
-      <w:pPr>
-        <w:jc w:val="center"/>
-        <w:rPr>
-          <w:sz w:val="36"/>
-          <w:szCs w:val="36"/>
-        </w:rPr>
-      </w:pPr>
-      <w:r>
-        <w:rPr>
-          <w:sz w:val="36"/>
-          <w:szCs w:val="36"/>
-        </w:rPr>
-        <w:t xml:space="preserve">ADRIANA SORIANO </w:t>
-      </w:r>
-    </w:p>
-    <w:p>
-      <w:pPr>
-        <w:jc w:val="center"/>
-        <w:rPr>
-          <w:sz w:val="36"/>
-          <w:szCs w:val="36"/>
-        </w:rPr>
-      </w:pPr>
-    </w:p>
-    <w:p>
-      <w:pPr>
-        <w:jc w:val="center"/>
-        <w:rPr>
-          <w:sz w:val="36"/>
-          <w:szCs w:val="36"/>
-        </w:rPr>
-      </w:pPr>
-    </w:p>
-    <w:p>
-      <w:pPr>
-        <w:jc w:val="center"/>
-        <w:rPr>
-          <w:sz w:val="36"/>
-          <w:szCs w:val="36"/>
-        </w:rPr>
-      </w:pPr>
-    </w:p>
-    <w:p>
-      <w:pPr>
-        <w:jc w:val="center"/>
-        <w:rPr>
-          <w:sz w:val="36"/>
-          <w:szCs w:val="36"/>
-        </w:rPr>
-      </w:pPr>
-    </w:p>
-    <w:p>
-      <w:pPr>
-        <w:jc w:val="center"/>
-        <w:rPr>
-          <w:sz w:val="36"/>
-          <w:szCs w:val="36"/>
-        </w:rPr>
-      </w:pPr>
-    </w:p>
-    <w:p>
-      <w:pPr>
-        <w:jc w:val="center"/>
-        <w:rPr>
-          <w:sz w:val="36"/>
-          <w:szCs w:val="36"/>
-        </w:rPr>
-      </w:pPr>
-    </w:p>
-    <w:p>
-      <w:pPr>
-        <w:jc w:val="center"/>
-        <w:rPr>
-          <w:sz w:val="36"/>
-          <w:szCs w:val="36"/>
-        </w:rPr>
-      </w:pPr>
-      <w:r>
-        <w:rPr>
-          <w:sz w:val="36"/>
-          <w:szCs w:val="36"/>
-        </w:rPr>
-        <w:t>01 DE JULIO 2022</w:t>
-      </w:r>
-    </w:p>
-    <w:p>
-      <w:pPr>
-        <w:jc w:val="center"/>
-        <w:rPr>
-          <w:sz w:val="36"/>
-          <w:szCs w:val="36"/>
-        </w:rPr>
-      </w:pPr>
-    </w:p>
-    <w:p>
-      <w:pPr>
-        <w:jc w:val="center"/>
-        <w:rPr>
-          <w:sz w:val="36"/>
-          <w:szCs w:val="36"/>
-        </w:rPr>
-      </w:pPr>
-    </w:p>
-    <w:p>
-      <w:pPr>
-        <w:jc w:val="center"/>
-        <w:rPr>
-          <w:sz w:val="36"/>
-          <w:szCs w:val="36"/>
-        </w:rPr>
-      </w:pPr>
-    </w:p>
-    <w:p>
-      <w:pPr>
-        <w:jc w:val="center"/>
-        <w:rPr>
-          <w:sz w:val="36"/>
-          <w:szCs w:val="36"/>
-        </w:rPr>
-      </w:pPr>
-      <w:r>
-        <w:rPr>
-          <w:sz w:val="36"/>
-          <w:szCs w:val="36"/>
-        </w:rPr>
-        <w:t>OBRADOR</w:t>
-      </w:r>
-    </w:p>
-    <w:p>
-      <w:pPr>
-        <w:jc w:val="center"/>
-        <w:rPr>
-          <w:sz w:val="36"/>
-          <w:szCs w:val="36"/>
-        </w:rPr>
-      </w:pPr>
-    </w:p>
-    <w:p>
-      <w:pPr>
-        <w:jc w:val="center"/>
-        <w:rPr>
-          <w:sz w:val="36"/>
-          <w:szCs w:val="36"/>
-        </w:rPr>
-      </w:pPr>
-    </w:p>
-    <w:p>
-      <w:pPr>
-        <w:jc w:val="center"/>
-        <w:rPr>
-          <w:sz w:val="36"/>
-          <w:szCs w:val="36"/>
-        </w:rPr>
-      </w:pPr>
-    </w:p>
-    <w:p>
-      <w:pPr>
-        <w:jc w:val="center"/>
-        <w:rPr>
-          <w:sz w:val="36"/>
-          <w:szCs w:val="36"/>
-        </w:rPr>
-      </w:pPr>
-      <w:proofErr w:type="gramStart"/>
-      <w:r>
-        <w:rPr>
-          <w:sz w:val="36"/>
-          <w:szCs w:val="36"/>
-        </w:rPr>
-        <w:t>REMISIONES  DEL</w:t>
-      </w:r>
-      <w:proofErr w:type="gramEnd"/>
-      <w:r>
-        <w:rPr>
-          <w:sz w:val="36"/>
-          <w:szCs w:val="36"/>
-        </w:rPr>
-        <w:t xml:space="preserve"> #  002501 D   al   005000 D</w:t>
-      </w:r>
-    </w:p>
-    <w:p>
-      <w:pPr>
-        <w:jc w:val="center"/>
-        <w:rPr>
-          <w:sz w:val="36"/>
-          <w:szCs w:val="36"/>
-        </w:rPr>
-      </w:pPr>
-    </w:p>
-    <w:p>
-      <w:pPr>
-        <w:jc w:val="center"/>
-        <w:rPr>
-          <w:sz w:val="36"/>
-          <w:szCs w:val="36"/>
-        </w:rPr>
-      </w:pPr>
-    </w:p>
-    <w:p>
-      <w:pPr>
-        <w:jc w:val="center"/>
-        <w:rPr>
-          <w:sz w:val="36"/>
-          <w:szCs w:val="36"/>
-        </w:rPr>
-      </w:pPr>
-    </w:p>
-    <w:p>
-      <w:pPr>
-        <w:jc w:val="center"/>
-        <w:rPr>
-          <w:sz w:val="36"/>
-          <w:szCs w:val="36"/>
-        </w:rPr>
-      </w:pPr>
-      <w:proofErr w:type="spellStart"/>
-      <w:r>
-        <w:rPr>
-          <w:sz w:val="36"/>
-          <w:szCs w:val="36"/>
-        </w:rPr>
-        <w:t>Recibio</w:t>
-      </w:r>
-      <w:proofErr w:type="spellEnd"/>
-    </w:p>
-    <w:p>
-      <w:pPr>
-        <w:jc w:val="center"/>
-        <w:rPr>
-          <w:sz w:val="36"/>
-          <w:szCs w:val="36"/>
-        </w:rPr>
-      </w:pPr>
-    </w:p>
-    <w:p>
-      <w:pPr>
-        <w:jc w:val="center"/>
-        <w:rPr>
-          <w:sz w:val="36"/>
-          <w:szCs w:val="36"/>
-        </w:rPr>
-      </w:pPr>
-      <w:r>
-        <w:rPr>
-          <w:sz w:val="36"/>
-          <w:szCs w:val="36"/>
-        </w:rPr>
-        <w:t>____________________________</w:t>
-      </w:r>
-    </w:p>
-    <w:p>
-      <w:pPr>
-        <w:jc w:val="center"/>
-        <w:rPr>
-          <w:sz w:val="36"/>
-          <w:szCs w:val="36"/>
-        </w:rPr>
-      </w:pPr>
-      <w:r>
-        <w:rPr>
-          <w:sz w:val="36"/>
-          <w:szCs w:val="36"/>
-        </w:rPr>
-        <w:t xml:space="preserve">Adriana Soriano </w:t>
-      </w:r>
-    </w:p>
-    <w:p>
-      <w:pPr>
-        <w:jc w:val="center"/>
-        <w:rPr>
-          <w:sz w:val="36"/>
-          <w:szCs w:val="36"/>
-        </w:rPr>
-      </w:pPr>
-    </w:p>
-    <w:p>
-      <w:pPr>
-        <w:jc w:val="center"/>
-        <w:rPr>
-          <w:sz w:val="36"/>
-          <w:szCs w:val="36"/>
-        </w:rPr>
-      </w:pPr>
-    </w:p>
-    <w:p>
-      <w:pPr>
-        <w:jc w:val="center"/>
-        <w:rPr>
-          <w:sz w:val="36"/>
-          <w:szCs w:val="36"/>
-        </w:rPr>
-      </w:pPr>
-    </w:p>
-    <w:p>
-      <w:pPr>
-        <w:jc w:val="center"/>
-        <w:rPr>
-          <w:sz w:val="36"/>
-          <w:szCs w:val="36"/>
-        </w:rPr>
-      </w:pPr>
-    </w:p>
-    <w:p>
-      <w:pPr>
-        <w:jc w:val="center"/>
-        <w:rPr>
-          <w:sz w:val="36"/>
-          <w:szCs w:val="36"/>
-        </w:rPr>
-      </w:pPr>
-    </w:p>
-    <w:p>
-      <w:pPr>
-        <w:jc w:val="center"/>
-        <w:rPr>
-          <w:sz w:val="36"/>
-          <w:szCs w:val="36"/>
-        </w:rPr>
-      </w:pPr>
-      <w:proofErr w:type="gramStart"/>
-      <w:r>
-        <w:rPr>
-          <w:sz w:val="36"/>
-          <w:szCs w:val="36"/>
-        </w:rPr>
-        <w:t>24  JUNIO</w:t>
-      </w:r>
-      <w:proofErr w:type="gramEnd"/>
-      <w:r>
-        <w:rPr>
-          <w:sz w:val="36"/>
-          <w:szCs w:val="36"/>
-        </w:rPr>
-        <w:t xml:space="preserve">  2022</w:t>
-      </w:r>
-    </w:p>
-    <w:p>
-      <w:pPr>
-        <w:jc w:val="center"/>
-        <w:rPr>
-          <w:sz w:val="36"/>
-          <w:szCs w:val="36"/>
-        </w:rPr>
-      </w:pPr>
-    </w:p>
-    <w:p>
-      <w:pPr>
-        <w:jc w:val="center"/>
-        <w:rPr>
-          <w:sz w:val="36"/>
-          <w:szCs w:val="36"/>
-        </w:rPr>
-      </w:pPr>
-    </w:p>
-    <w:p>
-      <w:pPr>
-        <w:jc w:val="center"/>
-        <w:rPr>
-          <w:sz w:val="36"/>
-          <w:szCs w:val="36"/>
-        </w:rPr>
-      </w:pPr>
-    </w:p>
-    <w:p>
-      <w:pPr>
-        <w:jc w:val="center"/>
-        <w:rPr>
-          <w:sz w:val="36"/>
-          <w:szCs w:val="36"/>
-        </w:rPr>
-      </w:pPr>
-      <w:r>
-        <w:rPr>
-          <w:sz w:val="36"/>
-          <w:szCs w:val="36"/>
-        </w:rPr>
-        <w:t>OBRADOR</w:t>
-      </w:r>
-    </w:p>
-    <w:p>
-      <w:pPr>
-        <w:jc w:val="center"/>
-        <w:rPr>
-          <w:sz w:val="36"/>
-          <w:szCs w:val="36"/>
-        </w:rPr>
-      </w:pPr>
-    </w:p>
-    <w:p>
-      <w:pPr>
-        <w:jc w:val="center"/>
-        <w:rPr>
-          <w:sz w:val="36"/>
-          <w:szCs w:val="36"/>
-        </w:rPr>
-      </w:pPr>
-    </w:p>
-    <w:p>
-      <w:pPr>
-        <w:jc w:val="center"/>
-        <w:rPr>
-          <w:sz w:val="36"/>
-          <w:szCs w:val="36"/>
-        </w:rPr>
-      </w:pPr>
-    </w:p>
-    <w:p>
-      <w:pPr>
-        <w:jc w:val="center"/>
-        <w:rPr>
-          <w:sz w:val="36"/>
-          <w:szCs w:val="36"/>
-        </w:rPr>
-      </w:pPr>
-      <w:r>
-        <w:rPr>
-          <w:sz w:val="36"/>
-          <w:szCs w:val="36"/>
-        </w:rPr>
-        <w:t xml:space="preserve">SALIDAS </w:t>
-      </w:r>
-      <w:proofErr w:type="gramStart"/>
-      <w:r>
-        <w:rPr>
-          <w:sz w:val="36"/>
-          <w:szCs w:val="36"/>
-        </w:rPr>
-        <w:t>OBRADOR  #</w:t>
-      </w:r>
-      <w:proofErr w:type="gramEnd"/>
-      <w:r>
-        <w:rPr>
-          <w:sz w:val="36"/>
-          <w:szCs w:val="36"/>
-        </w:rPr>
-        <w:t xml:space="preserve">  0251 J   al   0500 J</w:t>
-      </w:r>
-    </w:p>
-    <w:p>
-      <w:pPr>
-        <w:jc w:val="center"/>
-        <w:rPr>
-          <w:sz w:val="36"/>
-          <w:szCs w:val="36"/>
-        </w:rPr>
-      </w:pPr>
-    </w:p>
-    <w:p>
-      <w:pPr>
-        <w:jc w:val="center"/>
-        <w:rPr>
-          <w:sz w:val="36"/>
-          <w:szCs w:val="36"/>
-        </w:rPr>
-      </w:pPr>
-    </w:p>
-    <w:p>
-      <w:pPr>
-        <w:jc w:val="center"/>
-        <w:rPr>
-          <w:sz w:val="36"/>
-          <w:szCs w:val="36"/>
-        </w:rPr>
-      </w:pPr>
-    </w:p>
-    <w:p>
-      <w:pPr>
-        <w:jc w:val="center"/>
-        <w:rPr>
-          <w:sz w:val="36"/>
-          <w:szCs w:val="36"/>
-        </w:rPr>
-      </w:pPr>
-    </w:p>
-    <w:p>
-      <w:pPr>
-        <w:jc w:val="center"/>
-        <w:rPr>
-          <w:sz w:val="36"/>
-          <w:szCs w:val="36"/>
-        </w:rPr>
-      </w:pPr>
-    </w:p>
-    <w:p>
-      <w:pPr>
-        <w:jc w:val="center"/>
-        <w:rPr>
-          <w:sz w:val="36"/>
-          <w:szCs w:val="36"/>
-        </w:rPr>
-      </w:pPr>
-    </w:p>
-    <w:p>
-      <w:pPr>
-        <w:jc w:val="center"/>
-        <w:rPr>
-          <w:sz w:val="36"/>
-          <w:szCs w:val="36"/>
-        </w:rPr>
-      </w:pPr>
-      <w:r>
-        <w:rPr>
-          <w:sz w:val="36"/>
-          <w:szCs w:val="36"/>
-        </w:rPr>
-        <w:t>Recibió</w:t>
-      </w:r>
-    </w:p>
-    <w:p>
-      <w:pPr>
-        <w:jc w:val="center"/>
-        <w:rPr>
-          <w:sz w:val="36"/>
-          <w:szCs w:val="36"/>
-        </w:rPr>
-      </w:pPr>
-    </w:p>
-    <w:p>
-      <w:pPr>
-        <w:jc w:val="center"/>
-        <w:rPr>
-          <w:sz w:val="36"/>
-          <w:szCs w:val="36"/>
-        </w:rPr>
-      </w:pPr>
-      <w:r>
-        <w:rPr>
-          <w:sz w:val="36"/>
-          <w:szCs w:val="36"/>
-        </w:rPr>
-        <w:t>______________________________</w:t>
-      </w:r>
-    </w:p>
-    <w:p>
-      <w:pPr>
-        <w:jc w:val="center"/>
-        <w:rPr>
-          <w:sz w:val="36"/>
-          <w:szCs w:val="36"/>
-        </w:rPr>
-      </w:pPr>
-      <w:r>
-        <w:rPr>
-          <w:sz w:val="36"/>
-          <w:szCs w:val="36"/>
-        </w:rPr>
-        <w:t>ADRIANA SORIANO</w:t>
-      </w:r>
-    </w:p>
-    <w:p>
-      <w:pPr>
-        <w:jc w:val="center"/>
-        <w:rPr>
-          <w:sz w:val="36"/>
-          <w:szCs w:val="36"/>
-        </w:rPr>
-      </w:pPr>
-    </w:p>
-    <w:p>
-      <w:pPr>
-        <w:jc w:val="center"/>
-        <w:rPr>
-          <w:sz w:val="36"/>
-          <w:szCs w:val="36"/>
-        </w:rPr>
-      </w:pPr>
-    </w:p>
-    <w:p>
-      <w:pPr>
-        <w:jc w:val="center"/>
-        <w:rPr>
-          <w:sz w:val="36"/>
-          <w:szCs w:val="36"/>
-        </w:rPr>
-      </w:pPr>
-    </w:p>
-    <w:p>
-      <w:pPr>
-        <w:jc w:val="center"/>
-        <w:rPr>
-          <w:sz w:val="36"/>
-          <w:szCs w:val="36"/>
-        </w:rPr>
-      </w:pPr>
-      <w:r>
-        <w:rPr>
-          <w:sz w:val="36"/>
-          <w:szCs w:val="36"/>
-        </w:rPr>
-        <w:t>18-JUNIO   2022</w:t>
-      </w:r>
-    </w:p>
-    <w:p>
-      <w:pPr>
-        <w:jc w:val="center"/>
-        <w:rPr>
-          <w:sz w:val="36"/>
-          <w:szCs w:val="36"/>
-        </w:rPr>
-      </w:pPr>
-    </w:p>
-    <w:p>
-      <w:pPr>
-        <w:jc w:val="center"/>
-        <w:rPr>
-          <w:sz w:val="36"/>
-          <w:szCs w:val="36"/>
-        </w:rPr>
-      </w:pPr>
-    </w:p>
-    <w:p>
-      <w:pPr>
-        <w:jc w:val="center"/>
-        <w:rPr>
-          <w:sz w:val="36"/>
-          <w:szCs w:val="36"/>
-        </w:rPr>
-      </w:pPr>
-    </w:p>
-    <w:p>
-      <w:pPr>
-        <w:jc w:val="center"/>
-        <w:rPr>
-          <w:sz w:val="36"/>
-          <w:szCs w:val="36"/>
-        </w:rPr>
-      </w:pPr>
-      <w:r>
-        <w:rPr>
-          <w:sz w:val="36"/>
-          <w:szCs w:val="36"/>
-        </w:rPr>
-        <w:t>OBRADOR</w:t>
-      </w:r>
-    </w:p>
-    <w:p>
-      <w:pPr>
-        <w:jc w:val="center"/>
-        <w:rPr>
-          <w:sz w:val="36"/>
-          <w:szCs w:val="36"/>
-        </w:rPr>
-      </w:pPr>
-    </w:p>
-    <w:p>
-      <w:pPr>
-        <w:jc w:val="center"/>
-        <w:rPr>
-          <w:sz w:val="36"/>
-          <w:szCs w:val="36"/>
-        </w:rPr>
-      </w:pPr>
-    </w:p>
-    <w:p>
-      <w:pPr>
-        <w:jc w:val="center"/>
-        <w:rPr>
-          <w:sz w:val="36"/>
-          <w:szCs w:val="36"/>
-        </w:rPr>
-      </w:pPr>
-    </w:p>
-    <w:p>
-      <w:pPr>
-        <w:jc w:val="center"/>
-        <w:rPr>
-          <w:sz w:val="36"/>
-          <w:szCs w:val="36"/>
-        </w:rPr>
-      </w:pPr>
-      <w:proofErr w:type="gramStart"/>
-      <w:r>
-        <w:rPr>
-          <w:sz w:val="36"/>
-          <w:szCs w:val="36"/>
-        </w:rPr>
-        <w:t>REMISIONES  #</w:t>
-      </w:r>
-      <w:proofErr w:type="gramEnd"/>
-      <w:r>
-        <w:rPr>
-          <w:sz w:val="36"/>
-          <w:szCs w:val="36"/>
-        </w:rPr>
-        <w:t xml:space="preserve">  001251 D    al  #  002500 D</w:t>
-      </w:r>
-    </w:p>
-    <w:p>
-      <w:pPr>
-        <w:jc w:val="center"/>
-        <w:rPr>
-          <w:sz w:val="36"/>
-          <w:szCs w:val="36"/>
-        </w:rPr>
-      </w:pPr>
-    </w:p>
-    <w:p>
-      <w:pPr>
-        <w:jc w:val="center"/>
-        <w:rPr>
-          <w:sz w:val="36"/>
-          <w:szCs w:val="36"/>
-        </w:rPr>
-      </w:pPr>
-    </w:p>
-    <w:p>
-      <w:pPr>
-        <w:jc w:val="center"/>
-        <w:rPr>
-          <w:sz w:val="36"/>
-          <w:szCs w:val="36"/>
-        </w:rPr>
-      </w:pPr>
-    </w:p>
-    <w:p>
-      <w:pPr>
-        <w:jc w:val="center"/>
-        <w:rPr>
-          <w:sz w:val="36"/>
-          <w:szCs w:val="36"/>
-        </w:rPr>
-      </w:pPr>
-    </w:p>
-    <w:p>
-      <w:pPr>
-        <w:jc w:val="center"/>
-        <w:rPr>
-          <w:sz w:val="36"/>
-          <w:szCs w:val="36"/>
-        </w:rPr>
-      </w:pPr>
-    </w:p>
-    <w:p>
-      <w:pPr>
-        <w:jc w:val="center"/>
-        <w:rPr>
-          <w:sz w:val="36"/>
-          <w:szCs w:val="36"/>
-        </w:rPr>
-      </w:pPr>
-      <w:proofErr w:type="spellStart"/>
-      <w:r>
-        <w:rPr>
-          <w:sz w:val="36"/>
-          <w:szCs w:val="36"/>
-        </w:rPr>
-        <w:lastRenderedPageBreak/>
-        <w:t>Recibio</w:t>
-      </w:r>
-      <w:proofErr w:type="spellEnd"/>
-    </w:p>
-    <w:p>
-      <w:pPr>
-        <w:jc w:val="center"/>
-        <w:rPr>
-          <w:sz w:val="36"/>
-          <w:szCs w:val="36"/>
-        </w:rPr>
-      </w:pPr>
-    </w:p>
-    <w:p>
-      <w:pPr>
-        <w:jc w:val="center"/>
-        <w:rPr>
-          <w:sz w:val="36"/>
-          <w:szCs w:val="36"/>
-        </w:rPr>
-      </w:pPr>
-    </w:p>
-    <w:p>
-      <w:pPr>
-        <w:jc w:val="center"/>
-        <w:rPr>
-          <w:sz w:val="36"/>
-          <w:szCs w:val="36"/>
-        </w:rPr>
-      </w:pPr>
-      <w:r>
-        <w:rPr>
-          <w:sz w:val="36"/>
-          <w:szCs w:val="36"/>
-        </w:rPr>
-        <w:t>____________________________</w:t>
-      </w:r>
-    </w:p>
-    <w:p>
-      <w:pPr>
-        <w:jc w:val="center"/>
-        <w:rPr>
-          <w:sz w:val="36"/>
-          <w:szCs w:val="36"/>
-        </w:rPr>
-      </w:pPr>
-      <w:r>
-        <w:rPr>
-          <w:sz w:val="36"/>
-          <w:szCs w:val="36"/>
-        </w:rPr>
-        <w:t>ADRIANA SORIANO</w:t>
-      </w:r>
-    </w:p>
-    <w:p>
-      <w:pPr>
-        <w:jc w:val="center"/>
-        <w:rPr>
-          <w:sz w:val="36"/>
-          <w:szCs w:val="36"/>
-        </w:rPr>
-      </w:pPr>
-    </w:p>
-    <w:p>
-      <w:pPr>
-        <w:jc w:val="center"/>
-        <w:rPr>
-          <w:sz w:val="36"/>
-          <w:szCs w:val="36"/>
-        </w:rPr>
-      </w:pPr>
-      <w:r>
-        <w:rPr>
-          <w:sz w:val="36"/>
-          <w:szCs w:val="36"/>
-        </w:rPr>
-        <w:t>8 DE JUNIO 2022</w:t>
-      </w:r>
-    </w:p>
-    <w:p>
-      <w:pPr>
-        <w:jc w:val="center"/>
-        <w:rPr>
-          <w:sz w:val="36"/>
-          <w:szCs w:val="36"/>
-        </w:rPr>
-      </w:pPr>
-    </w:p>
-    <w:p>
-      <w:pPr>
-        <w:jc w:val="center"/>
-        <w:rPr>
-          <w:sz w:val="36"/>
-          <w:szCs w:val="36"/>
-        </w:rPr>
-      </w:pPr>
-    </w:p>
-    <w:p>
-      <w:pPr>
-        <w:jc w:val="center"/>
-        <w:rPr>
-          <w:sz w:val="36"/>
-          <w:szCs w:val="36"/>
-        </w:rPr>
-      </w:pPr>
-    </w:p>
-    <w:p>
-      <w:pPr>
-        <w:jc w:val="center"/>
-        <w:rPr>
-          <w:sz w:val="36"/>
-          <w:szCs w:val="36"/>
-        </w:rPr>
-      </w:pPr>
-      <w:r>
-        <w:rPr>
-          <w:sz w:val="36"/>
-          <w:szCs w:val="36"/>
-        </w:rPr>
-        <w:t>OBRADOR</w:t>
-      </w:r>
-    </w:p>
-    <w:p>
-      <w:pPr>
-        <w:jc w:val="center"/>
-        <w:rPr>
-          <w:sz w:val="36"/>
-          <w:szCs w:val="36"/>
-        </w:rPr>
-      </w:pPr>
-    </w:p>
-    <w:p>
-      <w:pPr>
-        <w:jc w:val="center"/>
-        <w:rPr>
-          <w:sz w:val="36"/>
-          <w:szCs w:val="36"/>
-        </w:rPr>
-      </w:pPr>
-    </w:p>
-    <w:p>
-      <w:pPr>
-        <w:jc w:val="center"/>
-        <w:rPr>
-          <w:sz w:val="36"/>
-          <w:szCs w:val="36"/>
-        </w:rPr>
-      </w:pPr>
-    </w:p>
-    <w:p>
-      <w:pPr>
-        <w:jc w:val="center"/>
-        <w:rPr>
-          <w:sz w:val="36"/>
-          <w:szCs w:val="36"/>
-        </w:rPr>
-      </w:pPr>
-    </w:p>
-    <w:p>
-      <w:pPr>
-        <w:jc w:val="center"/>
-        <w:rPr>
-          <w:sz w:val="36"/>
-          <w:szCs w:val="36"/>
-        </w:rPr>
-      </w:pPr>
-      <w:proofErr w:type="gramStart"/>
-      <w:r>
-        <w:rPr>
-          <w:sz w:val="36"/>
-          <w:szCs w:val="36"/>
-        </w:rPr>
-        <w:t>REMISIONES  #</w:t>
-      </w:r>
-      <w:proofErr w:type="gramEnd"/>
-      <w:r>
-        <w:rPr>
-          <w:sz w:val="36"/>
-          <w:szCs w:val="36"/>
-        </w:rPr>
-        <w:t xml:space="preserve">  00001 D   al    #  001250 D</w:t>
-      </w:r>
-    </w:p>
-    <w:p>
-      <w:pPr>
-        <w:jc w:val="center"/>
-        <w:rPr>
-          <w:sz w:val="36"/>
-          <w:szCs w:val="36"/>
-        </w:rPr>
-      </w:pPr>
-    </w:p>
-    <w:p>
-      <w:pPr>
-        <w:jc w:val="center"/>
-        <w:rPr>
-          <w:sz w:val="36"/>
-          <w:szCs w:val="36"/>
-        </w:rPr>
-      </w:pPr>
-    </w:p>
-    <w:p>
-      <w:pPr>
-        <w:jc w:val="center"/>
-        <w:rPr>
-          <w:sz w:val="36"/>
-          <w:szCs w:val="36"/>
-        </w:rPr>
-      </w:pPr>
-    </w:p>
-    <w:p>
-      <w:pPr>
-        <w:jc w:val="center"/>
-        <w:rPr>
-          <w:sz w:val="36"/>
-          <w:szCs w:val="36"/>
-        </w:rPr>
-      </w:pPr>
-      <w:r>
-        <w:rPr>
-          <w:sz w:val="36"/>
-          <w:szCs w:val="36"/>
-        </w:rPr>
-        <w:t>RECIBIO</w:t>
-      </w:r>
-    </w:p>
-    <w:p>
-      <w:pPr>
-        <w:jc w:val="center"/>
-        <w:rPr>
-          <w:sz w:val="36"/>
-          <w:szCs w:val="36"/>
-        </w:rPr>
-      </w:pPr>
-    </w:p>
-    <w:p>
-      <w:pPr>
-        <w:jc w:val="center"/>
-        <w:rPr>
-          <w:sz w:val="36"/>
-          <w:szCs w:val="36"/>
-        </w:rPr>
-      </w:pPr>
-      <w:r>
-        <w:rPr>
-          <w:sz w:val="36"/>
-          <w:szCs w:val="36"/>
-        </w:rPr>
-        <w:t>_______________________</w:t>
-      </w:r>
-    </w:p>
-    <w:p>
-      <w:pPr>
-        <w:jc w:val="center"/>
-        <w:rPr>
-          <w:sz w:val="36"/>
-          <w:szCs w:val="36"/>
-        </w:rPr>
-      </w:pPr>
-      <w:r>
-        <w:rPr>
-          <w:sz w:val="36"/>
-          <w:szCs w:val="36"/>
-        </w:rPr>
-        <w:t>ADRIANA SORIANO</w:t>
-      </w:r>
-    </w:p>
-    <w:p>
-      <w:pPr>
-        <w:jc w:val="center"/>
-        <w:rPr>
-          <w:sz w:val="36"/>
-          <w:szCs w:val="36"/>
-        </w:rPr>
-      </w:pPr>
-    </w:p>
-    <w:p>
-      <w:pPr>
-        <w:jc w:val="center"/>
-        <w:rPr>
-          <w:sz w:val="36"/>
-          <w:szCs w:val="36"/>
-        </w:rPr>
-      </w:pPr>
-    </w:p>
-    <w:p>
-      <w:pPr>
-        <w:jc w:val="center"/>
-        <w:rPr>
-          <w:sz w:val="36"/>
-          <w:szCs w:val="36"/>
-        </w:rPr>
-      </w:pPr>
-    </w:p>
-    <w:p>
-      <w:pPr>
-        <w:jc w:val="center"/>
-        <w:rPr>
-          <w:sz w:val="36"/>
-          <w:szCs w:val="36"/>
-        </w:rPr>
-      </w:pPr>
-    </w:p>
-    <w:p>
-      <w:pPr>
-        <w:jc w:val="center"/>
-        <w:rPr>
-          <w:sz w:val="36"/>
-          <w:szCs w:val="36"/>
-        </w:rPr>
-      </w:pPr>
-      <w:r>
-        <w:rPr>
-          <w:sz w:val="36"/>
-          <w:szCs w:val="36"/>
-        </w:rPr>
-        <w:t>28 DE MAYO  2022</w:t>
-      </w:r>
-    </w:p>
-    <w:p>
-      <w:pPr>
-        <w:jc w:val="center"/>
-        <w:rPr>
-          <w:sz w:val="36"/>
-          <w:szCs w:val="36"/>
-        </w:rPr>
-      </w:pPr>
-    </w:p>
-    <w:p>
-      <w:pPr>
-        <w:jc w:val="center"/>
-        <w:rPr>
-          <w:sz w:val="36"/>
-          <w:szCs w:val="36"/>
-        </w:rPr>
-      </w:pPr>
-    </w:p>
-    <w:p>
-      <w:pPr>
-        <w:jc w:val="center"/>
-        <w:rPr>
-          <w:sz w:val="36"/>
-          <w:szCs w:val="36"/>
-        </w:rPr>
-      </w:pPr>
-    </w:p>
-    <w:p>
-      <w:pPr>
-        <w:jc w:val="center"/>
-        <w:rPr>
-          <w:sz w:val="36"/>
-          <w:szCs w:val="36"/>
-        </w:rPr>
-      </w:pPr>
-      <w:r>
-        <w:rPr>
-          <w:sz w:val="36"/>
-          <w:szCs w:val="36"/>
-        </w:rPr>
-        <w:t>OBRADOR</w:t>
-      </w:r>
-    </w:p>
-    <w:p>
-      <w:pPr>
-        <w:jc w:val="center"/>
-        <w:rPr>
-          <w:sz w:val="36"/>
-          <w:szCs w:val="36"/>
-        </w:rPr>
-      </w:pPr>
-    </w:p>
-    <w:p>
-      <w:pPr>
-        <w:jc w:val="center"/>
-        <w:rPr>
-          <w:sz w:val="36"/>
-          <w:szCs w:val="36"/>
-        </w:rPr>
-      </w:pPr>
-    </w:p>
-    <w:p>
-      <w:pPr>
-        <w:jc w:val="center"/>
-        <w:rPr>
-          <w:sz w:val="36"/>
-          <w:szCs w:val="36"/>
-        </w:rPr>
-      </w:pPr>
-      <w:proofErr w:type="gramStart"/>
-      <w:r>
-        <w:rPr>
-          <w:sz w:val="36"/>
-          <w:szCs w:val="36"/>
-        </w:rPr>
-        <w:t>REMISIONES  DEL</w:t>
-      </w:r>
-      <w:proofErr w:type="gramEnd"/>
-      <w:r>
-        <w:rPr>
-          <w:sz w:val="36"/>
-          <w:szCs w:val="36"/>
-        </w:rPr>
-        <w:t xml:space="preserve">   #  23751 C   al   #  25000 C</w:t>
-      </w:r>
-    </w:p>
-    <w:p>
-      <w:pPr>
-        <w:jc w:val="center"/>
-        <w:rPr>
-          <w:sz w:val="36"/>
-          <w:szCs w:val="36"/>
-        </w:rPr>
-      </w:pPr>
-    </w:p>
-    <w:p>
-      <w:pPr>
-        <w:jc w:val="center"/>
-        <w:rPr>
-          <w:sz w:val="36"/>
-          <w:szCs w:val="36"/>
-        </w:rPr>
-      </w:pPr>
-    </w:p>
-    <w:p>
-      <w:pPr>
-        <w:jc w:val="center"/>
-        <w:rPr>
-          <w:sz w:val="36"/>
-          <w:szCs w:val="36"/>
-        </w:rPr>
-      </w:pPr>
-    </w:p>
-    <w:p>
-      <w:pPr>
-        <w:jc w:val="center"/>
-        <w:rPr>
-          <w:sz w:val="36"/>
-          <w:szCs w:val="36"/>
-        </w:rPr>
-      </w:pPr>
-    </w:p>
-    <w:p>
-      <w:pPr>
-        <w:jc w:val="center"/>
-        <w:rPr>
-          <w:sz w:val="36"/>
-          <w:szCs w:val="36"/>
-        </w:rPr>
-      </w:pPr>
-    </w:p>
-    <w:p>
-      <w:pPr>
-        <w:jc w:val="center"/>
-        <w:rPr>
-          <w:sz w:val="36"/>
-          <w:szCs w:val="36"/>
-        </w:rPr>
-      </w:pPr>
-      <w:r>
-        <w:rPr>
-          <w:sz w:val="36"/>
-          <w:szCs w:val="36"/>
-        </w:rPr>
-        <w:lastRenderedPageBreak/>
-        <w:t>RECIBIO</w:t>
-      </w:r>
-    </w:p>
-    <w:p>
-      <w:pPr>
-        <w:jc w:val="center"/>
-        <w:rPr>
-          <w:sz w:val="36"/>
-          <w:szCs w:val="36"/>
-        </w:rPr>
-      </w:pPr>
-    </w:p>
-    <w:p>
-      <w:pPr>
         <w:jc w:val="center"/>
         <w:rPr>
           <w:sz w:val="36"/>
@@ -2490,740 +2740,6 @@
           <w:szCs w:val="36"/>
         </w:rPr>
       </w:pPr>
-    </w:p>
-    <w:p>
-      <w:pPr>
-        <w:jc w:val="center"/>
-        <w:rPr>
-          <w:sz w:val="36"/>
-          <w:szCs w:val="36"/>
-        </w:rPr>
-      </w:pPr>
-    </w:p>
-    <w:p>
-      <w:pPr>
-        <w:jc w:val="center"/>
-        <w:rPr>
-          <w:sz w:val="36"/>
-          <w:szCs w:val="36"/>
-        </w:rPr>
-      </w:pPr>
-    </w:p>
-    <w:p>
-      <w:pPr>
-        <w:jc w:val="center"/>
-        <w:rPr>
-          <w:sz w:val="36"/>
-          <w:szCs w:val="36"/>
-        </w:rPr>
-      </w:pPr>
-    </w:p>
-    <w:p>
-      <w:pPr>
-        <w:jc w:val="center"/>
-        <w:rPr>
-          <w:sz w:val="36"/>
-          <w:szCs w:val="36"/>
-        </w:rPr>
-      </w:pPr>
-      <w:r>
-        <w:rPr>
-          <w:sz w:val="36"/>
-          <w:szCs w:val="36"/>
-        </w:rPr>
-        <w:t>OBRADOR</w:t>
-      </w:r>
-    </w:p>
-    <w:p>
-      <w:pPr>
-        <w:jc w:val="center"/>
-        <w:rPr>
-          <w:sz w:val="36"/>
-          <w:szCs w:val="36"/>
-        </w:rPr>
-      </w:pPr>
-    </w:p>
-    <w:p>
-      <w:pPr>
-        <w:jc w:val="center"/>
-        <w:rPr>
-          <w:sz w:val="36"/>
-          <w:szCs w:val="36"/>
-        </w:rPr>
-      </w:pPr>
-    </w:p>
-    <w:p>
-      <w:pPr>
-        <w:jc w:val="center"/>
-        <w:rPr>
-          <w:sz w:val="36"/>
-          <w:szCs w:val="36"/>
-        </w:rPr>
-      </w:pPr>
-    </w:p>
-    <w:p>
-      <w:pPr>
-        <w:jc w:val="center"/>
-        <w:rPr>
-          <w:sz w:val="36"/>
-          <w:szCs w:val="36"/>
-        </w:rPr>
-      </w:pPr>
-      <w:proofErr w:type="gramStart"/>
-      <w:r>
-        <w:rPr>
-          <w:sz w:val="36"/>
-          <w:szCs w:val="36"/>
-        </w:rPr>
-        <w:t>REMISIONES  #</w:t>
-      </w:r>
-      <w:proofErr w:type="gramEnd"/>
-      <w:r>
-        <w:rPr>
-          <w:sz w:val="36"/>
-          <w:szCs w:val="36"/>
-        </w:rPr>
-        <w:t xml:space="preserve">  22501 C  al  23750 C </w:t>
-      </w:r>
-    </w:p>
-    <w:p>
-      <w:pPr>
-        <w:jc w:val="center"/>
-        <w:rPr>
-          <w:sz w:val="36"/>
-          <w:szCs w:val="36"/>
-        </w:rPr>
-      </w:pPr>
-    </w:p>
-    <w:p>
-      <w:pPr>
-        <w:jc w:val="center"/>
-        <w:rPr>
-          <w:sz w:val="36"/>
-          <w:szCs w:val="36"/>
-        </w:rPr>
-      </w:pPr>
-    </w:p>
-    <w:p>
-      <w:pPr>
-        <w:jc w:val="center"/>
-        <w:rPr>
-          <w:sz w:val="36"/>
-          <w:szCs w:val="36"/>
-        </w:rPr>
-      </w:pPr>
-    </w:p>
-    <w:p>
-      <w:pPr>
-        <w:jc w:val="center"/>
-        <w:rPr>
-          <w:sz w:val="36"/>
-          <w:szCs w:val="36"/>
-        </w:rPr>
-      </w:pPr>
-      <w:r>
-        <w:rPr>
-          <w:sz w:val="36"/>
-          <w:szCs w:val="36"/>
-        </w:rPr>
-        <w:t>RECIBIO</w:t>
-      </w:r>
-    </w:p>
-    <w:p>
-      <w:pPr>
-        <w:jc w:val="center"/>
-        <w:rPr>
-          <w:sz w:val="36"/>
-          <w:szCs w:val="36"/>
-        </w:rPr>
-      </w:pPr>
-    </w:p>
-    <w:p>
-      <w:pPr>
-        <w:jc w:val="center"/>
-        <w:rPr>
-          <w:sz w:val="36"/>
-          <w:szCs w:val="36"/>
-        </w:rPr>
-      </w:pPr>
-      <w:r>
-        <w:rPr>
-          <w:sz w:val="36"/>
-          <w:szCs w:val="36"/>
-        </w:rPr>
-        <w:t>_______________________</w:t>
-      </w:r>
-    </w:p>
-    <w:p>
-      <w:pPr>
-        <w:jc w:val="center"/>
-        <w:rPr>
-          <w:sz w:val="36"/>
-          <w:szCs w:val="36"/>
-        </w:rPr>
-      </w:pPr>
-      <w:r>
-        <w:rPr>
-          <w:sz w:val="36"/>
-          <w:szCs w:val="36"/>
-        </w:rPr>
-        <w:t>Adriana Soriano</w:t>
-      </w:r>
-    </w:p>
-    <w:p>
-      <w:pPr>
-        <w:jc w:val="center"/>
-        <w:rPr>
-          <w:sz w:val="36"/>
-          <w:szCs w:val="36"/>
-        </w:rPr>
-      </w:pPr>
-    </w:p>
-    <w:p>
-      <w:pPr>
-        <w:jc w:val="center"/>
-        <w:rPr>
-          <w:sz w:val="36"/>
-          <w:szCs w:val="36"/>
-        </w:rPr>
-      </w:pPr>
-    </w:p>
-    <w:p>
-      <w:pPr>
-        <w:jc w:val="center"/>
-        <w:rPr>
-          <w:sz w:val="36"/>
-          <w:szCs w:val="36"/>
-        </w:rPr>
-      </w:pPr>
-    </w:p>
-    <w:p>
-      <w:pPr>
-        <w:jc w:val="center"/>
-        <w:rPr>
-          <w:sz w:val="36"/>
-          <w:szCs w:val="36"/>
-        </w:rPr>
-      </w:pPr>
-      <w:r>
-        <w:rPr>
-          <w:sz w:val="36"/>
-          <w:szCs w:val="36"/>
-        </w:rPr>
-        <w:t>5 DE MAYO 2022</w:t>
-      </w:r>
-    </w:p>
-    <w:p>
-      <w:pPr>
-        <w:jc w:val="center"/>
-        <w:rPr>
-          <w:sz w:val="36"/>
-          <w:szCs w:val="36"/>
-        </w:rPr>
-      </w:pPr>
-    </w:p>
-    <w:p>
-      <w:pPr>
-        <w:jc w:val="center"/>
-        <w:rPr>
-          <w:sz w:val="36"/>
-          <w:szCs w:val="36"/>
-        </w:rPr>
-      </w:pPr>
-    </w:p>
-    <w:p>
-      <w:pPr>
-        <w:jc w:val="center"/>
-        <w:rPr>
-          <w:sz w:val="36"/>
-          <w:szCs w:val="36"/>
-        </w:rPr>
-      </w:pPr>
-      <w:r>
-        <w:rPr>
-          <w:sz w:val="36"/>
-          <w:szCs w:val="36"/>
-        </w:rPr>
-        <w:t>OBRADOR</w:t>
-      </w:r>
-    </w:p>
-    <w:p>
-      <w:pPr>
-        <w:jc w:val="center"/>
-        <w:rPr>
-          <w:sz w:val="36"/>
-          <w:szCs w:val="36"/>
-        </w:rPr>
-      </w:pPr>
-    </w:p>
-    <w:p>
-      <w:pPr>
-        <w:jc w:val="center"/>
-        <w:rPr>
-          <w:sz w:val="36"/>
-          <w:szCs w:val="36"/>
-        </w:rPr>
-      </w:pPr>
-    </w:p>
-    <w:p>
-      <w:pPr>
-        <w:jc w:val="center"/>
-        <w:rPr>
-          <w:sz w:val="36"/>
-          <w:szCs w:val="36"/>
-        </w:rPr>
-      </w:pPr>
-      <w:proofErr w:type="gramStart"/>
-      <w:r>
-        <w:rPr>
-          <w:sz w:val="36"/>
-          <w:szCs w:val="36"/>
-        </w:rPr>
-        <w:t>REMISIONES  #</w:t>
-      </w:r>
-      <w:proofErr w:type="gramEnd"/>
-      <w:r>
-        <w:rPr>
-          <w:sz w:val="36"/>
-          <w:szCs w:val="36"/>
-        </w:rPr>
-        <w:t xml:space="preserve">  22251 C   al   22500 C</w:t>
-      </w:r>
-    </w:p>
-    <w:p>
-      <w:pPr>
-        <w:jc w:val="center"/>
-        <w:rPr>
-          <w:sz w:val="36"/>
-          <w:szCs w:val="36"/>
-        </w:rPr>
-      </w:pPr>
-      <w:r>
-        <w:rPr>
-          <w:sz w:val="36"/>
-          <w:szCs w:val="36"/>
-        </w:rPr>
-        <w:t xml:space="preserve">SALIDAS OBRADOR   </w:t>
-      </w:r>
-      <w:proofErr w:type="gramStart"/>
-      <w:r>
-        <w:rPr>
-          <w:sz w:val="36"/>
-          <w:szCs w:val="36"/>
-        </w:rPr>
-        <w:t>#  0001</w:t>
-      </w:r>
-      <w:proofErr w:type="gramEnd"/>
-      <w:r>
-        <w:rPr>
-          <w:sz w:val="36"/>
-          <w:szCs w:val="36"/>
-        </w:rPr>
-        <w:t xml:space="preserve"> J  al   #  00250 J</w:t>
-      </w:r>
-    </w:p>
-    <w:p>
-      <w:pPr>
-        <w:jc w:val="center"/>
-        <w:rPr>
-          <w:sz w:val="36"/>
-          <w:szCs w:val="36"/>
-        </w:rPr>
-      </w:pPr>
-    </w:p>
-    <w:p>
-      <w:pPr>
-        <w:jc w:val="center"/>
-        <w:rPr>
-          <w:sz w:val="36"/>
-          <w:szCs w:val="36"/>
-        </w:rPr>
-      </w:pPr>
-    </w:p>
-    <w:p>
-      <w:pPr>
-        <w:jc w:val="center"/>
-        <w:rPr>
-          <w:sz w:val="36"/>
-          <w:szCs w:val="36"/>
-        </w:rPr>
-      </w:pPr>
-      <w:r>
-        <w:rPr>
-          <w:sz w:val="36"/>
-          <w:szCs w:val="36"/>
-        </w:rPr>
-        <w:t>RECIBIO</w:t>
-      </w:r>
-    </w:p>
-    <w:p>
-      <w:pPr>
-        <w:jc w:val="center"/>
-        <w:rPr>
-          <w:sz w:val="36"/>
-          <w:szCs w:val="36"/>
-        </w:rPr>
-      </w:pPr>
-    </w:p>
-    <w:p>
-      <w:pPr>
-        <w:jc w:val="center"/>
-        <w:rPr>
-          <w:sz w:val="36"/>
-          <w:szCs w:val="36"/>
-        </w:rPr>
-      </w:pPr>
-      <w:r>
-        <w:rPr>
-          <w:sz w:val="36"/>
-          <w:szCs w:val="36"/>
-        </w:rPr>
-        <w:t>___________________</w:t>
-      </w:r>
-    </w:p>
-    <w:p>
-      <w:pPr>
-        <w:jc w:val="center"/>
-        <w:rPr>
-          <w:sz w:val="36"/>
-          <w:szCs w:val="36"/>
-        </w:rPr>
-      </w:pPr>
-      <w:r>
-        <w:rPr>
-          <w:sz w:val="36"/>
-          <w:szCs w:val="36"/>
-        </w:rPr>
-        <w:t>ADRIANA SORIANO</w:t>
-      </w:r>
-    </w:p>
-    <w:p>
-      <w:pPr>
-        <w:jc w:val="center"/>
-        <w:rPr>
-          <w:sz w:val="36"/>
-          <w:szCs w:val="36"/>
-        </w:rPr>
-      </w:pPr>
-    </w:p>
-    <w:p>
-      <w:pPr>
-        <w:jc w:val="center"/>
-        <w:rPr>
-          <w:sz w:val="36"/>
-          <w:szCs w:val="36"/>
-        </w:rPr>
-      </w:pPr>
-    </w:p>
-    <w:p>
-      <w:pPr>
-        <w:jc w:val="center"/>
-        <w:rPr>
-          <w:sz w:val="36"/>
-          <w:szCs w:val="36"/>
-        </w:rPr>
-      </w:pPr>
-    </w:p>
-    <w:p>
-      <w:pPr>
-        <w:jc w:val="center"/>
-        <w:rPr>
-          <w:sz w:val="36"/>
-          <w:szCs w:val="36"/>
-        </w:rPr>
-      </w:pPr>
-    </w:p>
-    <w:p>
-      <w:pPr>
-        <w:jc w:val="center"/>
-        <w:rPr>
-          <w:sz w:val="36"/>
-          <w:szCs w:val="36"/>
-        </w:rPr>
-      </w:pPr>
-    </w:p>
-    <w:p>
-      <w:pPr>
-        <w:jc w:val="center"/>
-        <w:rPr>
-          <w:sz w:val="36"/>
-          <w:szCs w:val="36"/>
-        </w:rPr>
-      </w:pPr>
-    </w:p>
-    <w:p>
-      <w:pPr>
-        <w:jc w:val="center"/>
-        <w:rPr>
-          <w:sz w:val="36"/>
-          <w:szCs w:val="36"/>
-        </w:rPr>
-      </w:pPr>
-    </w:p>
-    <w:p>
-      <w:pPr>
-        <w:jc w:val="center"/>
-        <w:rPr>
-          <w:sz w:val="36"/>
-          <w:szCs w:val="36"/>
-        </w:rPr>
-      </w:pPr>
-      <w:r>
-        <w:rPr>
-          <w:sz w:val="36"/>
-          <w:szCs w:val="36"/>
-        </w:rPr>
-        <w:t>25- ABRIL 2022</w:t>
-      </w:r>
-    </w:p>
-    <w:p>
-      <w:pPr>
-        <w:jc w:val="center"/>
-        <w:rPr>
-          <w:sz w:val="36"/>
-          <w:szCs w:val="36"/>
-        </w:rPr>
-      </w:pPr>
-    </w:p>
-    <w:p>
-      <w:pPr>
-        <w:jc w:val="center"/>
-        <w:rPr>
-          <w:sz w:val="36"/>
-          <w:szCs w:val="36"/>
-        </w:rPr>
-      </w:pPr>
-    </w:p>
-    <w:p>
-      <w:pPr>
-        <w:jc w:val="center"/>
-        <w:rPr>
-          <w:sz w:val="36"/>
-          <w:szCs w:val="36"/>
-        </w:rPr>
-      </w:pPr>
-      <w:r>
-        <w:rPr>
-          <w:sz w:val="36"/>
-          <w:szCs w:val="36"/>
-        </w:rPr>
-        <w:t>OBRADOR</w:t>
-      </w:r>
-    </w:p>
-    <w:p>
-      <w:pPr>
-        <w:jc w:val="center"/>
-        <w:rPr>
-          <w:sz w:val="36"/>
-          <w:szCs w:val="36"/>
-        </w:rPr>
-      </w:pPr>
-    </w:p>
-    <w:p>
-      <w:pPr>
-        <w:jc w:val="center"/>
-        <w:rPr>
-          <w:sz w:val="36"/>
-          <w:szCs w:val="36"/>
-        </w:rPr>
-      </w:pPr>
-    </w:p>
-    <w:p>
-      <w:pPr>
-        <w:jc w:val="center"/>
-        <w:rPr>
-          <w:sz w:val="36"/>
-          <w:szCs w:val="36"/>
-        </w:rPr>
-      </w:pPr>
-    </w:p>
-    <w:p>
-      <w:pPr>
-        <w:jc w:val="center"/>
-        <w:rPr>
-          <w:sz w:val="36"/>
-          <w:szCs w:val="36"/>
-        </w:rPr>
-      </w:pPr>
-    </w:p>
-    <w:p>
-      <w:pPr>
-        <w:jc w:val="center"/>
-        <w:rPr>
-          <w:sz w:val="36"/>
-          <w:szCs w:val="36"/>
-        </w:rPr>
-      </w:pPr>
-      <w:r>
-        <w:rPr>
-          <w:sz w:val="36"/>
-          <w:szCs w:val="36"/>
-        </w:rPr>
-        <w:t xml:space="preserve">REMISIONES   </w:t>
-      </w:r>
-      <w:proofErr w:type="gramStart"/>
-      <w:r>
-        <w:rPr>
-          <w:sz w:val="36"/>
-          <w:szCs w:val="36"/>
-        </w:rPr>
-        <w:t>#  020001</w:t>
-      </w:r>
-      <w:proofErr w:type="gramEnd"/>
-      <w:r>
-        <w:rPr>
-          <w:sz w:val="36"/>
-          <w:szCs w:val="36"/>
-        </w:rPr>
-        <w:t xml:space="preserve"> C   al    021250 C</w:t>
-      </w:r>
-    </w:p>
-    <w:p>
-      <w:pPr>
-        <w:jc w:val="center"/>
-        <w:rPr>
-          <w:sz w:val="36"/>
-          <w:szCs w:val="36"/>
-        </w:rPr>
-      </w:pPr>
-    </w:p>
-    <w:p>
-      <w:pPr>
-        <w:jc w:val="center"/>
-        <w:rPr>
-          <w:sz w:val="36"/>
-          <w:szCs w:val="36"/>
-        </w:rPr>
-      </w:pPr>
-    </w:p>
-    <w:p>
-      <w:pPr>
-        <w:jc w:val="center"/>
-        <w:rPr>
-          <w:sz w:val="36"/>
-          <w:szCs w:val="36"/>
-        </w:rPr>
-      </w:pPr>
-    </w:p>
-    <w:p>
-      <w:pPr>
-        <w:jc w:val="center"/>
-        <w:rPr>
-          <w:sz w:val="36"/>
-          <w:szCs w:val="36"/>
-        </w:rPr>
-      </w:pPr>
-      <w:r>
-        <w:rPr>
-          <w:sz w:val="36"/>
-          <w:szCs w:val="36"/>
-        </w:rPr>
-        <w:t>RECIBIO</w:t>
-      </w:r>
-    </w:p>
-    <w:p>
-      <w:pPr>
-        <w:jc w:val="center"/>
-        <w:rPr>
-          <w:sz w:val="36"/>
-          <w:szCs w:val="36"/>
-        </w:rPr>
-      </w:pPr>
-      <w:r>
-        <w:rPr>
-          <w:sz w:val="36"/>
-          <w:szCs w:val="36"/>
-        </w:rPr>
-        <w:t>_____________________</w:t>
-      </w:r>
-    </w:p>
-    <w:p>
-      <w:pPr>
-        <w:jc w:val="center"/>
-        <w:rPr>
-          <w:sz w:val="36"/>
-          <w:szCs w:val="36"/>
-        </w:rPr>
-      </w:pPr>
-    </w:p>
-    <w:p>
-      <w:pPr>
-        <w:jc w:val="center"/>
-        <w:rPr>
-          <w:sz w:val="36"/>
-          <w:szCs w:val="36"/>
-        </w:rPr>
-      </w:pPr>
-    </w:p>
-    <w:p>
-      <w:pPr>
-        <w:jc w:val="center"/>
-        <w:rPr>
-          <w:sz w:val="36"/>
-          <w:szCs w:val="36"/>
-        </w:rPr>
-      </w:pPr>
-    </w:p>
-    <w:p>
-      <w:pPr>
-        <w:jc w:val="center"/>
-        <w:rPr>
-          <w:sz w:val="36"/>
-          <w:szCs w:val="36"/>
-        </w:rPr>
-      </w:pPr>
-    </w:p>
-    <w:p>
-      <w:pPr>
-        <w:jc w:val="center"/>
-        <w:rPr>
-          <w:sz w:val="36"/>
-          <w:szCs w:val="36"/>
-        </w:rPr>
-      </w:pPr>
-    </w:p>
-    <w:p>
-      <w:pPr>
-        <w:jc w:val="center"/>
-        <w:rPr>
-          <w:sz w:val="36"/>
-          <w:szCs w:val="36"/>
-        </w:rPr>
-      </w:pPr>
-    </w:p>
-    <w:p>
-      <w:pPr>
-        <w:jc w:val="center"/>
-        <w:rPr>
-          <w:sz w:val="36"/>
-          <w:szCs w:val="36"/>
-        </w:rPr>
-      </w:pPr>
-    </w:p>
-    <w:p>
-      <w:pPr>
-        <w:jc w:val="center"/>
-        <w:rPr>
-          <w:sz w:val="36"/>
-          <w:szCs w:val="36"/>
-        </w:rPr>
-      </w:pPr>
-    </w:p>
-    <w:p>
-      <w:pPr>
-        <w:jc w:val="center"/>
-        <w:rPr>
-          <w:sz w:val="36"/>
-          <w:szCs w:val="36"/>
-        </w:rPr>
-      </w:pPr>
-      <w:r>
-        <w:rPr>
-          <w:sz w:val="36"/>
-          <w:szCs w:val="36"/>
-        </w:rPr>
-        <w:t>13 DE ABRIL 2022</w:t>
-      </w:r>
     </w:p>
     <w:p>
       <w:pPr>
@@ -3318,6 +2834,741 @@
           <w:sz w:val="36"/>
           <w:szCs w:val="36"/>
         </w:rPr>
+        <w:t xml:space="preserve">  22501 C  al  23750 C </w:t>
+      </w:r>
+    </w:p>
+    <w:p>
+      <w:pPr>
+        <w:jc w:val="center"/>
+        <w:rPr>
+          <w:sz w:val="36"/>
+          <w:szCs w:val="36"/>
+        </w:rPr>
+      </w:pPr>
+    </w:p>
+    <w:p>
+      <w:pPr>
+        <w:jc w:val="center"/>
+        <w:rPr>
+          <w:sz w:val="36"/>
+          <w:szCs w:val="36"/>
+        </w:rPr>
+      </w:pPr>
+    </w:p>
+    <w:p>
+      <w:pPr>
+        <w:jc w:val="center"/>
+        <w:rPr>
+          <w:sz w:val="36"/>
+          <w:szCs w:val="36"/>
+        </w:rPr>
+      </w:pPr>
+    </w:p>
+    <w:p>
+      <w:pPr>
+        <w:jc w:val="center"/>
+        <w:rPr>
+          <w:sz w:val="36"/>
+          <w:szCs w:val="36"/>
+        </w:rPr>
+      </w:pPr>
+      <w:r>
+        <w:rPr>
+          <w:sz w:val="36"/>
+          <w:szCs w:val="36"/>
+        </w:rPr>
+        <w:t>RECIBIO</w:t>
+      </w:r>
+    </w:p>
+    <w:p>
+      <w:pPr>
+        <w:jc w:val="center"/>
+        <w:rPr>
+          <w:sz w:val="36"/>
+          <w:szCs w:val="36"/>
+        </w:rPr>
+      </w:pPr>
+    </w:p>
+    <w:p>
+      <w:pPr>
+        <w:jc w:val="center"/>
+        <w:rPr>
+          <w:sz w:val="36"/>
+          <w:szCs w:val="36"/>
+        </w:rPr>
+      </w:pPr>
+      <w:r>
+        <w:rPr>
+          <w:sz w:val="36"/>
+          <w:szCs w:val="36"/>
+        </w:rPr>
+        <w:t>_______________________</w:t>
+      </w:r>
+    </w:p>
+    <w:p>
+      <w:pPr>
+        <w:jc w:val="center"/>
+        <w:rPr>
+          <w:sz w:val="36"/>
+          <w:szCs w:val="36"/>
+        </w:rPr>
+      </w:pPr>
+      <w:r>
+        <w:rPr>
+          <w:sz w:val="36"/>
+          <w:szCs w:val="36"/>
+        </w:rPr>
+        <w:t>Adriana Soriano</w:t>
+      </w:r>
+    </w:p>
+    <w:p>
+      <w:pPr>
+        <w:jc w:val="center"/>
+        <w:rPr>
+          <w:sz w:val="36"/>
+          <w:szCs w:val="36"/>
+        </w:rPr>
+      </w:pPr>
+    </w:p>
+    <w:p>
+      <w:pPr>
+        <w:jc w:val="center"/>
+        <w:rPr>
+          <w:sz w:val="36"/>
+          <w:szCs w:val="36"/>
+        </w:rPr>
+      </w:pPr>
+    </w:p>
+    <w:p>
+      <w:pPr>
+        <w:jc w:val="center"/>
+        <w:rPr>
+          <w:sz w:val="36"/>
+          <w:szCs w:val="36"/>
+        </w:rPr>
+      </w:pPr>
+    </w:p>
+    <w:p>
+      <w:pPr>
+        <w:jc w:val="center"/>
+        <w:rPr>
+          <w:sz w:val="36"/>
+          <w:szCs w:val="36"/>
+        </w:rPr>
+      </w:pPr>
+      <w:r>
+        <w:rPr>
+          <w:sz w:val="36"/>
+          <w:szCs w:val="36"/>
+        </w:rPr>
+        <w:t>5 DE MAYO 2022</w:t>
+      </w:r>
+    </w:p>
+    <w:p>
+      <w:pPr>
+        <w:jc w:val="center"/>
+        <w:rPr>
+          <w:sz w:val="36"/>
+          <w:szCs w:val="36"/>
+        </w:rPr>
+      </w:pPr>
+    </w:p>
+    <w:p>
+      <w:pPr>
+        <w:jc w:val="center"/>
+        <w:rPr>
+          <w:sz w:val="36"/>
+          <w:szCs w:val="36"/>
+        </w:rPr>
+      </w:pPr>
+    </w:p>
+    <w:p>
+      <w:pPr>
+        <w:jc w:val="center"/>
+        <w:rPr>
+          <w:sz w:val="36"/>
+          <w:szCs w:val="36"/>
+        </w:rPr>
+      </w:pPr>
+      <w:r>
+        <w:rPr>
+          <w:sz w:val="36"/>
+          <w:szCs w:val="36"/>
+        </w:rPr>
+        <w:t>OBRADOR</w:t>
+      </w:r>
+    </w:p>
+    <w:p>
+      <w:pPr>
+        <w:jc w:val="center"/>
+        <w:rPr>
+          <w:sz w:val="36"/>
+          <w:szCs w:val="36"/>
+        </w:rPr>
+      </w:pPr>
+    </w:p>
+    <w:p>
+      <w:pPr>
+        <w:jc w:val="center"/>
+        <w:rPr>
+          <w:sz w:val="36"/>
+          <w:szCs w:val="36"/>
+        </w:rPr>
+      </w:pPr>
+    </w:p>
+    <w:p>
+      <w:pPr>
+        <w:jc w:val="center"/>
+        <w:rPr>
+          <w:sz w:val="36"/>
+          <w:szCs w:val="36"/>
+        </w:rPr>
+      </w:pPr>
+      <w:proofErr w:type="gramStart"/>
+      <w:r>
+        <w:rPr>
+          <w:sz w:val="36"/>
+          <w:szCs w:val="36"/>
+        </w:rPr>
+        <w:t>REMISIONES  #</w:t>
+      </w:r>
+      <w:proofErr w:type="gramEnd"/>
+      <w:r>
+        <w:rPr>
+          <w:sz w:val="36"/>
+          <w:szCs w:val="36"/>
+        </w:rPr>
+        <w:t xml:space="preserve">  22251 C   al   22500 C</w:t>
+      </w:r>
+    </w:p>
+    <w:p>
+      <w:pPr>
+        <w:jc w:val="center"/>
+        <w:rPr>
+          <w:sz w:val="36"/>
+          <w:szCs w:val="36"/>
+        </w:rPr>
+      </w:pPr>
+      <w:r>
+        <w:rPr>
+          <w:sz w:val="36"/>
+          <w:szCs w:val="36"/>
+        </w:rPr>
+        <w:t xml:space="preserve">SALIDAS OBRADOR   </w:t>
+      </w:r>
+      <w:proofErr w:type="gramStart"/>
+      <w:r>
+        <w:rPr>
+          <w:sz w:val="36"/>
+          <w:szCs w:val="36"/>
+        </w:rPr>
+        <w:t>#  0001</w:t>
+      </w:r>
+      <w:proofErr w:type="gramEnd"/>
+      <w:r>
+        <w:rPr>
+          <w:sz w:val="36"/>
+          <w:szCs w:val="36"/>
+        </w:rPr>
+        <w:t xml:space="preserve"> J  al   #  00250 J</w:t>
+      </w:r>
+    </w:p>
+    <w:p>
+      <w:pPr>
+        <w:jc w:val="center"/>
+        <w:rPr>
+          <w:sz w:val="36"/>
+          <w:szCs w:val="36"/>
+        </w:rPr>
+      </w:pPr>
+    </w:p>
+    <w:p>
+      <w:pPr>
+        <w:jc w:val="center"/>
+        <w:rPr>
+          <w:sz w:val="36"/>
+          <w:szCs w:val="36"/>
+        </w:rPr>
+      </w:pPr>
+    </w:p>
+    <w:p>
+      <w:pPr>
+        <w:jc w:val="center"/>
+        <w:rPr>
+          <w:sz w:val="36"/>
+          <w:szCs w:val="36"/>
+        </w:rPr>
+      </w:pPr>
+      <w:r>
+        <w:rPr>
+          <w:sz w:val="36"/>
+          <w:szCs w:val="36"/>
+        </w:rPr>
+        <w:t>RECIBIO</w:t>
+      </w:r>
+    </w:p>
+    <w:p>
+      <w:pPr>
+        <w:jc w:val="center"/>
+        <w:rPr>
+          <w:sz w:val="36"/>
+          <w:szCs w:val="36"/>
+        </w:rPr>
+      </w:pPr>
+    </w:p>
+    <w:p>
+      <w:pPr>
+        <w:jc w:val="center"/>
+        <w:rPr>
+          <w:sz w:val="36"/>
+          <w:szCs w:val="36"/>
+        </w:rPr>
+      </w:pPr>
+      <w:r>
+        <w:rPr>
+          <w:sz w:val="36"/>
+          <w:szCs w:val="36"/>
+        </w:rPr>
+        <w:t>___________________</w:t>
+      </w:r>
+    </w:p>
+    <w:p>
+      <w:pPr>
+        <w:jc w:val="center"/>
+        <w:rPr>
+          <w:sz w:val="36"/>
+          <w:szCs w:val="36"/>
+        </w:rPr>
+      </w:pPr>
+      <w:r>
+        <w:rPr>
+          <w:sz w:val="36"/>
+          <w:szCs w:val="36"/>
+        </w:rPr>
+        <w:t>ADRIANA SORIANO</w:t>
+      </w:r>
+    </w:p>
+    <w:p>
+      <w:pPr>
+        <w:jc w:val="center"/>
+        <w:rPr>
+          <w:sz w:val="36"/>
+          <w:szCs w:val="36"/>
+        </w:rPr>
+      </w:pPr>
+    </w:p>
+    <w:p>
+      <w:pPr>
+        <w:jc w:val="center"/>
+        <w:rPr>
+          <w:sz w:val="36"/>
+          <w:szCs w:val="36"/>
+        </w:rPr>
+      </w:pPr>
+    </w:p>
+    <w:p>
+      <w:pPr>
+        <w:jc w:val="center"/>
+        <w:rPr>
+          <w:sz w:val="36"/>
+          <w:szCs w:val="36"/>
+        </w:rPr>
+      </w:pPr>
+    </w:p>
+    <w:p>
+      <w:pPr>
+        <w:jc w:val="center"/>
+        <w:rPr>
+          <w:sz w:val="36"/>
+          <w:szCs w:val="36"/>
+        </w:rPr>
+      </w:pPr>
+    </w:p>
+    <w:p>
+      <w:pPr>
+        <w:jc w:val="center"/>
+        <w:rPr>
+          <w:sz w:val="36"/>
+          <w:szCs w:val="36"/>
+        </w:rPr>
+      </w:pPr>
+    </w:p>
+    <w:p>
+      <w:pPr>
+        <w:jc w:val="center"/>
+        <w:rPr>
+          <w:sz w:val="36"/>
+          <w:szCs w:val="36"/>
+        </w:rPr>
+      </w:pPr>
+    </w:p>
+    <w:p>
+      <w:pPr>
+        <w:jc w:val="center"/>
+        <w:rPr>
+          <w:sz w:val="36"/>
+          <w:szCs w:val="36"/>
+        </w:rPr>
+      </w:pPr>
+    </w:p>
+    <w:p>
+      <w:pPr>
+        <w:jc w:val="center"/>
+        <w:rPr>
+          <w:sz w:val="36"/>
+          <w:szCs w:val="36"/>
+        </w:rPr>
+      </w:pPr>
+      <w:r>
+        <w:rPr>
+          <w:sz w:val="36"/>
+          <w:szCs w:val="36"/>
+        </w:rPr>
+        <w:t>25- ABRIL 2022</w:t>
+      </w:r>
+    </w:p>
+    <w:p>
+      <w:pPr>
+        <w:jc w:val="center"/>
+        <w:rPr>
+          <w:sz w:val="36"/>
+          <w:szCs w:val="36"/>
+        </w:rPr>
+      </w:pPr>
+    </w:p>
+    <w:p>
+      <w:pPr>
+        <w:jc w:val="center"/>
+        <w:rPr>
+          <w:sz w:val="36"/>
+          <w:szCs w:val="36"/>
+        </w:rPr>
+      </w:pPr>
+    </w:p>
+    <w:p>
+      <w:pPr>
+        <w:jc w:val="center"/>
+        <w:rPr>
+          <w:sz w:val="36"/>
+          <w:szCs w:val="36"/>
+        </w:rPr>
+      </w:pPr>
+      <w:r>
+        <w:rPr>
+          <w:sz w:val="36"/>
+          <w:szCs w:val="36"/>
+        </w:rPr>
+        <w:t>OBRADOR</w:t>
+      </w:r>
+    </w:p>
+    <w:p>
+      <w:pPr>
+        <w:jc w:val="center"/>
+        <w:rPr>
+          <w:sz w:val="36"/>
+          <w:szCs w:val="36"/>
+        </w:rPr>
+      </w:pPr>
+    </w:p>
+    <w:p>
+      <w:pPr>
+        <w:jc w:val="center"/>
+        <w:rPr>
+          <w:sz w:val="36"/>
+          <w:szCs w:val="36"/>
+        </w:rPr>
+      </w:pPr>
+    </w:p>
+    <w:p>
+      <w:pPr>
+        <w:jc w:val="center"/>
+        <w:rPr>
+          <w:sz w:val="36"/>
+          <w:szCs w:val="36"/>
+        </w:rPr>
+      </w:pPr>
+    </w:p>
+    <w:p>
+      <w:pPr>
+        <w:jc w:val="center"/>
+        <w:rPr>
+          <w:sz w:val="36"/>
+          <w:szCs w:val="36"/>
+        </w:rPr>
+      </w:pPr>
+    </w:p>
+    <w:p>
+      <w:pPr>
+        <w:jc w:val="center"/>
+        <w:rPr>
+          <w:sz w:val="36"/>
+          <w:szCs w:val="36"/>
+        </w:rPr>
+      </w:pPr>
+      <w:r>
+        <w:rPr>
+          <w:sz w:val="36"/>
+          <w:szCs w:val="36"/>
+        </w:rPr>
+        <w:lastRenderedPageBreak/>
+        <w:t xml:space="preserve">REMISIONES   </w:t>
+      </w:r>
+      <w:proofErr w:type="gramStart"/>
+      <w:r>
+        <w:rPr>
+          <w:sz w:val="36"/>
+          <w:szCs w:val="36"/>
+        </w:rPr>
+        <w:t>#  020001</w:t>
+      </w:r>
+      <w:proofErr w:type="gramEnd"/>
+      <w:r>
+        <w:rPr>
+          <w:sz w:val="36"/>
+          <w:szCs w:val="36"/>
+        </w:rPr>
+        <w:t xml:space="preserve"> C   al    021250 C</w:t>
+      </w:r>
+    </w:p>
+    <w:p>
+      <w:pPr>
+        <w:jc w:val="center"/>
+        <w:rPr>
+          <w:sz w:val="36"/>
+          <w:szCs w:val="36"/>
+        </w:rPr>
+      </w:pPr>
+    </w:p>
+    <w:p>
+      <w:pPr>
+        <w:jc w:val="center"/>
+        <w:rPr>
+          <w:sz w:val="36"/>
+          <w:szCs w:val="36"/>
+        </w:rPr>
+      </w:pPr>
+    </w:p>
+    <w:p>
+      <w:pPr>
+        <w:jc w:val="center"/>
+        <w:rPr>
+          <w:sz w:val="36"/>
+          <w:szCs w:val="36"/>
+        </w:rPr>
+      </w:pPr>
+    </w:p>
+    <w:p>
+      <w:pPr>
+        <w:jc w:val="center"/>
+        <w:rPr>
+          <w:sz w:val="36"/>
+          <w:szCs w:val="36"/>
+        </w:rPr>
+      </w:pPr>
+      <w:r>
+        <w:rPr>
+          <w:sz w:val="36"/>
+          <w:szCs w:val="36"/>
+        </w:rPr>
+        <w:t>RECIBIO</w:t>
+      </w:r>
+    </w:p>
+    <w:p>
+      <w:pPr>
+        <w:jc w:val="center"/>
+        <w:rPr>
+          <w:sz w:val="36"/>
+          <w:szCs w:val="36"/>
+        </w:rPr>
+      </w:pPr>
+      <w:r>
+        <w:rPr>
+          <w:sz w:val="36"/>
+          <w:szCs w:val="36"/>
+        </w:rPr>
+        <w:t>_____________________</w:t>
+      </w:r>
+    </w:p>
+    <w:p>
+      <w:pPr>
+        <w:jc w:val="center"/>
+        <w:rPr>
+          <w:sz w:val="36"/>
+          <w:szCs w:val="36"/>
+        </w:rPr>
+      </w:pPr>
+    </w:p>
+    <w:p>
+      <w:pPr>
+        <w:jc w:val="center"/>
+        <w:rPr>
+          <w:sz w:val="36"/>
+          <w:szCs w:val="36"/>
+        </w:rPr>
+      </w:pPr>
+    </w:p>
+    <w:p>
+      <w:pPr>
+        <w:jc w:val="center"/>
+        <w:rPr>
+          <w:sz w:val="36"/>
+          <w:szCs w:val="36"/>
+        </w:rPr>
+      </w:pPr>
+    </w:p>
+    <w:p>
+      <w:pPr>
+        <w:jc w:val="center"/>
+        <w:rPr>
+          <w:sz w:val="36"/>
+          <w:szCs w:val="36"/>
+        </w:rPr>
+      </w:pPr>
+    </w:p>
+    <w:p>
+      <w:pPr>
+        <w:jc w:val="center"/>
+        <w:rPr>
+          <w:sz w:val="36"/>
+          <w:szCs w:val="36"/>
+        </w:rPr>
+      </w:pPr>
+    </w:p>
+    <w:p>
+      <w:pPr>
+        <w:jc w:val="center"/>
+        <w:rPr>
+          <w:sz w:val="36"/>
+          <w:szCs w:val="36"/>
+        </w:rPr>
+      </w:pPr>
+    </w:p>
+    <w:p>
+      <w:pPr>
+        <w:jc w:val="center"/>
+        <w:rPr>
+          <w:sz w:val="36"/>
+          <w:szCs w:val="36"/>
+        </w:rPr>
+      </w:pPr>
+    </w:p>
+    <w:p>
+      <w:pPr>
+        <w:jc w:val="center"/>
+        <w:rPr>
+          <w:sz w:val="36"/>
+          <w:szCs w:val="36"/>
+        </w:rPr>
+      </w:pPr>
+    </w:p>
+    <w:p>
+      <w:pPr>
+        <w:jc w:val="center"/>
+        <w:rPr>
+          <w:sz w:val="36"/>
+          <w:szCs w:val="36"/>
+        </w:rPr>
+      </w:pPr>
+      <w:r>
+        <w:rPr>
+          <w:sz w:val="36"/>
+          <w:szCs w:val="36"/>
+        </w:rPr>
+        <w:t>13 DE ABRIL 2022</w:t>
+      </w:r>
+    </w:p>
+    <w:p>
+      <w:pPr>
+        <w:jc w:val="center"/>
+        <w:rPr>
+          <w:sz w:val="36"/>
+          <w:szCs w:val="36"/>
+        </w:rPr>
+      </w:pPr>
+    </w:p>
+    <w:p>
+      <w:pPr>
+        <w:jc w:val="center"/>
+        <w:rPr>
+          <w:sz w:val="36"/>
+          <w:szCs w:val="36"/>
+        </w:rPr>
+      </w:pPr>
+    </w:p>
+    <w:p>
+      <w:pPr>
+        <w:jc w:val="center"/>
+        <w:rPr>
+          <w:sz w:val="36"/>
+          <w:szCs w:val="36"/>
+        </w:rPr>
+      </w:pPr>
+    </w:p>
+    <w:p>
+      <w:pPr>
+        <w:jc w:val="center"/>
+        <w:rPr>
+          <w:sz w:val="36"/>
+          <w:szCs w:val="36"/>
+        </w:rPr>
+      </w:pPr>
+      <w:r>
+        <w:rPr>
+          <w:sz w:val="36"/>
+          <w:szCs w:val="36"/>
+        </w:rPr>
+        <w:t>OBRADOR</w:t>
+      </w:r>
+    </w:p>
+    <w:p>
+      <w:pPr>
+        <w:jc w:val="center"/>
+        <w:rPr>
+          <w:sz w:val="36"/>
+          <w:szCs w:val="36"/>
+        </w:rPr>
+      </w:pPr>
+    </w:p>
+    <w:p>
+      <w:pPr>
+        <w:jc w:val="center"/>
+        <w:rPr>
+          <w:sz w:val="36"/>
+          <w:szCs w:val="36"/>
+        </w:rPr>
+      </w:pPr>
+    </w:p>
+    <w:p>
+      <w:pPr>
+        <w:jc w:val="center"/>
+        <w:rPr>
+          <w:sz w:val="36"/>
+          <w:szCs w:val="36"/>
+        </w:rPr>
+      </w:pPr>
+    </w:p>
+    <w:p>
+      <w:pPr>
+        <w:jc w:val="center"/>
+        <w:rPr>
+          <w:sz w:val="36"/>
+          <w:szCs w:val="36"/>
+        </w:rPr>
+      </w:pPr>
+      <w:proofErr w:type="gramStart"/>
+      <w:r>
+        <w:rPr>
+          <w:sz w:val="36"/>
+          <w:szCs w:val="36"/>
+        </w:rPr>
+        <w:t>REMISIONES  #</w:t>
+      </w:r>
+      <w:proofErr w:type="gramEnd"/>
+      <w:r>
+        <w:rPr>
+          <w:sz w:val="36"/>
+          <w:szCs w:val="36"/>
+        </w:rPr>
         <w:t xml:space="preserve">  18751 C  al  20000 C</w:t>
       </w:r>
     </w:p>
@@ -3540,227 +3791,227 @@
           <w:sz w:val="36"/>
           <w:szCs w:val="36"/>
         </w:rPr>
+        <w:t>REMISIONES DEL</w:t>
+      </w:r>
+      <w:r>
+        <w:rPr>
+          <w:sz w:val="36"/>
+          <w:szCs w:val="36"/>
+        </w:rPr>
+        <w:t xml:space="preserve"> </w:t>
+      </w:r>
+      <w:proofErr w:type="gramStart"/>
+      <w:r>
+        <w:rPr>
+          <w:sz w:val="36"/>
+          <w:szCs w:val="36"/>
+        </w:rPr>
+        <w:t>#  17501</w:t>
+      </w:r>
+      <w:proofErr w:type="gramEnd"/>
+      <w:r>
+        <w:rPr>
+          <w:sz w:val="36"/>
+          <w:szCs w:val="36"/>
+        </w:rPr>
+        <w:t xml:space="preserve"> C  al   18750 C</w:t>
+      </w:r>
+    </w:p>
+    <w:p>
+      <w:pPr>
+        <w:jc w:val="center"/>
+        <w:rPr>
+          <w:sz w:val="36"/>
+          <w:szCs w:val="36"/>
+        </w:rPr>
+      </w:pPr>
+    </w:p>
+    <w:p>
+      <w:pPr>
+        <w:jc w:val="center"/>
+        <w:rPr>
+          <w:sz w:val="36"/>
+          <w:szCs w:val="36"/>
+        </w:rPr>
+      </w:pPr>
+    </w:p>
+    <w:p>
+      <w:pPr>
+        <w:jc w:val="center"/>
+        <w:rPr>
+          <w:sz w:val="36"/>
+          <w:szCs w:val="36"/>
+        </w:rPr>
+      </w:pPr>
+    </w:p>
+    <w:p>
+      <w:pPr>
+        <w:jc w:val="center"/>
+        <w:rPr>
+          <w:sz w:val="36"/>
+          <w:szCs w:val="36"/>
+        </w:rPr>
+      </w:pPr>
+    </w:p>
+    <w:p>
+      <w:pPr>
+        <w:jc w:val="center"/>
+        <w:rPr>
+          <w:sz w:val="36"/>
+          <w:szCs w:val="36"/>
+        </w:rPr>
+      </w:pPr>
+    </w:p>
+    <w:p>
+      <w:pPr>
+        <w:jc w:val="center"/>
+        <w:rPr>
+          <w:sz w:val="36"/>
+          <w:szCs w:val="36"/>
+        </w:rPr>
+      </w:pPr>
+      <w:r>
+        <w:rPr>
+          <w:sz w:val="36"/>
+          <w:szCs w:val="36"/>
+        </w:rPr>
+        <w:t>RECIBIO</w:t>
+      </w:r>
+    </w:p>
+    <w:p>
+      <w:pPr>
+        <w:jc w:val="center"/>
+        <w:rPr>
+          <w:sz w:val="36"/>
+          <w:szCs w:val="36"/>
+        </w:rPr>
+      </w:pPr>
+    </w:p>
+    <w:p>
+      <w:pPr>
+        <w:jc w:val="center"/>
+        <w:rPr>
+          <w:sz w:val="36"/>
+          <w:szCs w:val="36"/>
+        </w:rPr>
+      </w:pPr>
+      <w:r>
+        <w:rPr>
+          <w:sz w:val="36"/>
+          <w:szCs w:val="36"/>
+        </w:rPr>
+        <w:t>________________________</w:t>
+      </w:r>
+    </w:p>
+    <w:p>
+      <w:pPr>
+        <w:jc w:val="center"/>
+        <w:rPr>
+          <w:sz w:val="36"/>
+          <w:szCs w:val="36"/>
+        </w:rPr>
+      </w:pPr>
+      <w:r>
+        <w:rPr>
+          <w:sz w:val="36"/>
+          <w:szCs w:val="36"/>
+        </w:rPr>
+        <w:t>Adriana Soriano</w:t>
+      </w:r>
+    </w:p>
+    <w:p>
+      <w:pPr>
+        <w:jc w:val="center"/>
+        <w:rPr>
+          <w:sz w:val="36"/>
+          <w:szCs w:val="36"/>
+        </w:rPr>
+      </w:pPr>
+    </w:p>
+    <w:p>
+      <w:pPr>
+        <w:jc w:val="center"/>
+        <w:rPr>
+          <w:sz w:val="36"/>
+          <w:szCs w:val="36"/>
+        </w:rPr>
+      </w:pPr>
+    </w:p>
+    <w:p>
+      <w:pPr>
+        <w:jc w:val="center"/>
+        <w:rPr>
+          <w:sz w:val="36"/>
+          <w:szCs w:val="36"/>
+        </w:rPr>
+      </w:pPr>
+    </w:p>
+    <w:p>
+      <w:pPr>
+        <w:jc w:val="center"/>
+        <w:rPr>
+          <w:sz w:val="36"/>
+          <w:szCs w:val="36"/>
+        </w:rPr>
+      </w:pPr>
+    </w:p>
+    <w:p>
+      <w:pPr>
+        <w:jc w:val="center"/>
+        <w:rPr>
+          <w:sz w:val="36"/>
+          <w:szCs w:val="36"/>
+        </w:rPr>
+      </w:pPr>
+    </w:p>
+    <w:p>
+      <w:pPr>
+        <w:jc w:val="center"/>
+        <w:rPr>
+          <w:sz w:val="36"/>
+          <w:szCs w:val="36"/>
+        </w:rPr>
+      </w:pPr>
+    </w:p>
+    <w:p>
+      <w:pPr>
+        <w:jc w:val="center"/>
+        <w:rPr>
+          <w:sz w:val="36"/>
+          <w:szCs w:val="36"/>
+        </w:rPr>
+      </w:pPr>
+      <w:r>
+        <w:rPr>
+          <w:sz w:val="36"/>
+          <w:szCs w:val="36"/>
+        </w:rPr>
+        <w:t>02 DE ABRIL 2022</w:t>
+      </w:r>
+    </w:p>
+    <w:p>
+      <w:pPr>
+        <w:jc w:val="center"/>
+        <w:rPr>
+          <w:sz w:val="36"/>
+          <w:szCs w:val="36"/>
+        </w:rPr>
+      </w:pPr>
+    </w:p>
+    <w:p>
+      <w:pPr>
+        <w:jc w:val="center"/>
+        <w:rPr>
+          <w:sz w:val="36"/>
+          <w:szCs w:val="36"/>
+        </w:rPr>
+      </w:pPr>
+      <w:r>
+        <w:rPr>
+          <w:sz w:val="36"/>
+          <w:szCs w:val="36"/>
+        </w:rPr>
         <w:lastRenderedPageBreak/>
-        <w:t>REMISIONES DEL</w:t>
-      </w:r>
-      <w:r>
-        <w:rPr>
-          <w:sz w:val="36"/>
-          <w:szCs w:val="36"/>
-        </w:rPr>
-        <w:t xml:space="preserve"> </w:t>
-      </w:r>
-      <w:proofErr w:type="gramStart"/>
-      <w:r>
-        <w:rPr>
-          <w:sz w:val="36"/>
-          <w:szCs w:val="36"/>
-        </w:rPr>
-        <w:t>#  17501</w:t>
-      </w:r>
-      <w:proofErr w:type="gramEnd"/>
-      <w:r>
-        <w:rPr>
-          <w:sz w:val="36"/>
-          <w:szCs w:val="36"/>
-        </w:rPr>
-        <w:t xml:space="preserve"> C  al   18750 C</w:t>
-      </w:r>
-    </w:p>
-    <w:p>
-      <w:pPr>
-        <w:jc w:val="center"/>
-        <w:rPr>
-          <w:sz w:val="36"/>
-          <w:szCs w:val="36"/>
-        </w:rPr>
-      </w:pPr>
-    </w:p>
-    <w:p>
-      <w:pPr>
-        <w:jc w:val="center"/>
-        <w:rPr>
-          <w:sz w:val="36"/>
-          <w:szCs w:val="36"/>
-        </w:rPr>
-      </w:pPr>
-    </w:p>
-    <w:p>
-      <w:pPr>
-        <w:jc w:val="center"/>
-        <w:rPr>
-          <w:sz w:val="36"/>
-          <w:szCs w:val="36"/>
-        </w:rPr>
-      </w:pPr>
-    </w:p>
-    <w:p>
-      <w:pPr>
-        <w:jc w:val="center"/>
-        <w:rPr>
-          <w:sz w:val="36"/>
-          <w:szCs w:val="36"/>
-        </w:rPr>
-      </w:pPr>
-    </w:p>
-    <w:p>
-      <w:pPr>
-        <w:jc w:val="center"/>
-        <w:rPr>
-          <w:sz w:val="36"/>
-          <w:szCs w:val="36"/>
-        </w:rPr>
-      </w:pPr>
-    </w:p>
-    <w:p>
-      <w:pPr>
-        <w:jc w:val="center"/>
-        <w:rPr>
-          <w:sz w:val="36"/>
-          <w:szCs w:val="36"/>
-        </w:rPr>
-      </w:pPr>
-      <w:r>
-        <w:rPr>
-          <w:sz w:val="36"/>
-          <w:szCs w:val="36"/>
-        </w:rPr>
-        <w:t>RECIBIO</w:t>
-      </w:r>
-    </w:p>
-    <w:p>
-      <w:pPr>
-        <w:jc w:val="center"/>
-        <w:rPr>
-          <w:sz w:val="36"/>
-          <w:szCs w:val="36"/>
-        </w:rPr>
-      </w:pPr>
-    </w:p>
-    <w:p>
-      <w:pPr>
-        <w:jc w:val="center"/>
-        <w:rPr>
-          <w:sz w:val="36"/>
-          <w:szCs w:val="36"/>
-        </w:rPr>
-      </w:pPr>
-      <w:r>
-        <w:rPr>
-          <w:sz w:val="36"/>
-          <w:szCs w:val="36"/>
-        </w:rPr>
-        <w:t>________________________</w:t>
-      </w:r>
-    </w:p>
-    <w:p>
-      <w:pPr>
-        <w:jc w:val="center"/>
-        <w:rPr>
-          <w:sz w:val="36"/>
-          <w:szCs w:val="36"/>
-        </w:rPr>
-      </w:pPr>
-      <w:r>
-        <w:rPr>
-          <w:sz w:val="36"/>
-          <w:szCs w:val="36"/>
-        </w:rPr>
-        <w:t>Adriana Soriano</w:t>
-      </w:r>
-    </w:p>
-    <w:p>
-      <w:pPr>
-        <w:jc w:val="center"/>
-        <w:rPr>
-          <w:sz w:val="36"/>
-          <w:szCs w:val="36"/>
-        </w:rPr>
-      </w:pPr>
-    </w:p>
-    <w:p>
-      <w:pPr>
-        <w:jc w:val="center"/>
-        <w:rPr>
-          <w:sz w:val="36"/>
-          <w:szCs w:val="36"/>
-        </w:rPr>
-      </w:pPr>
-    </w:p>
-    <w:p>
-      <w:pPr>
-        <w:jc w:val="center"/>
-        <w:rPr>
-          <w:sz w:val="36"/>
-          <w:szCs w:val="36"/>
-        </w:rPr>
-      </w:pPr>
-    </w:p>
-    <w:p>
-      <w:pPr>
-        <w:jc w:val="center"/>
-        <w:rPr>
-          <w:sz w:val="36"/>
-          <w:szCs w:val="36"/>
-        </w:rPr>
-      </w:pPr>
-    </w:p>
-    <w:p>
-      <w:pPr>
-        <w:jc w:val="center"/>
-        <w:rPr>
-          <w:sz w:val="36"/>
-          <w:szCs w:val="36"/>
-        </w:rPr>
-      </w:pPr>
-    </w:p>
-    <w:p>
-      <w:pPr>
-        <w:jc w:val="center"/>
-        <w:rPr>
-          <w:sz w:val="36"/>
-          <w:szCs w:val="36"/>
-        </w:rPr>
-      </w:pPr>
-    </w:p>
-    <w:p>
-      <w:pPr>
-        <w:jc w:val="center"/>
-        <w:rPr>
-          <w:sz w:val="36"/>
-          <w:szCs w:val="36"/>
-        </w:rPr>
-      </w:pPr>
-      <w:r>
-        <w:rPr>
-          <w:sz w:val="36"/>
-          <w:szCs w:val="36"/>
-        </w:rPr>
-        <w:t>02 DE ABRIL 2022</w:t>
-      </w:r>
-    </w:p>
-    <w:p>
-      <w:pPr>
-        <w:jc w:val="center"/>
-        <w:rPr>
-          <w:sz w:val="36"/>
-          <w:szCs w:val="36"/>
-        </w:rPr>
-      </w:pPr>
-    </w:p>
-    <w:p>
-      <w:pPr>
-        <w:jc w:val="center"/>
-        <w:rPr>
-          <w:sz w:val="36"/>
-          <w:szCs w:val="36"/>
-        </w:rPr>
-      </w:pPr>
-      <w:r>
-        <w:rPr>
-          <w:sz w:val="36"/>
-          <w:szCs w:val="36"/>
-        </w:rPr>
         <w:t>OBRADOR</w:t>
       </w:r>
     </w:p>
@@ -3786,7 +4037,6 @@
           <w:sz w:val="36"/>
           <w:szCs w:val="36"/>
         </w:rPr>
-        <w:lastRenderedPageBreak/>
         <w:t>SE HACE INST</w:t>
       </w:r>
       <w:r>
@@ -4042,6 +4292,226 @@
           <w:sz w:val="36"/>
           <w:szCs w:val="36"/>
         </w:rPr>
+        <w:t>OBRADOR</w:t>
+      </w:r>
+    </w:p>
+    <w:p>
+      <w:pPr>
+        <w:jc w:val="center"/>
+        <w:rPr>
+          <w:sz w:val="36"/>
+          <w:szCs w:val="36"/>
+        </w:rPr>
+      </w:pPr>
+    </w:p>
+    <w:p>
+      <w:pPr>
+        <w:jc w:val="center"/>
+        <w:rPr>
+          <w:sz w:val="36"/>
+          <w:szCs w:val="36"/>
+        </w:rPr>
+      </w:pPr>
+    </w:p>
+    <w:p>
+      <w:pPr>
+        <w:jc w:val="center"/>
+        <w:rPr>
+          <w:sz w:val="36"/>
+          <w:szCs w:val="36"/>
+        </w:rPr>
+      </w:pPr>
+    </w:p>
+    <w:p>
+      <w:pPr>
+        <w:jc w:val="center"/>
+        <w:rPr>
+          <w:sz w:val="36"/>
+          <w:szCs w:val="36"/>
+        </w:rPr>
+      </w:pPr>
+      <w:r>
+        <w:rPr>
+          <w:sz w:val="36"/>
+          <w:szCs w:val="36"/>
+        </w:rPr>
+        <w:t xml:space="preserve">RECEPCION DE </w:t>
+      </w:r>
+      <w:proofErr w:type="gramStart"/>
+      <w:r>
+        <w:rPr>
+          <w:sz w:val="36"/>
+          <w:szCs w:val="36"/>
+        </w:rPr>
+        <w:t>PRODUCTO  #</w:t>
+      </w:r>
+      <w:proofErr w:type="gramEnd"/>
+      <w:r>
+        <w:rPr>
+          <w:sz w:val="36"/>
+          <w:szCs w:val="36"/>
+        </w:rPr>
+        <w:t xml:space="preserve">  10751  al  11000</w:t>
+      </w:r>
+    </w:p>
+    <w:p>
+      <w:pPr>
+        <w:jc w:val="center"/>
+        <w:rPr>
+          <w:sz w:val="36"/>
+          <w:szCs w:val="36"/>
+        </w:rPr>
+      </w:pPr>
+    </w:p>
+    <w:p>
+      <w:pPr>
+        <w:jc w:val="center"/>
+        <w:rPr>
+          <w:sz w:val="36"/>
+          <w:szCs w:val="36"/>
+        </w:rPr>
+      </w:pPr>
+    </w:p>
+    <w:p>
+      <w:pPr>
+        <w:jc w:val="center"/>
+        <w:rPr>
+          <w:sz w:val="36"/>
+          <w:szCs w:val="36"/>
+        </w:rPr>
+      </w:pPr>
+    </w:p>
+    <w:p>
+      <w:pPr>
+        <w:jc w:val="center"/>
+        <w:rPr>
+          <w:sz w:val="36"/>
+          <w:szCs w:val="36"/>
+        </w:rPr>
+      </w:pPr>
+      <w:r>
+        <w:rPr>
+          <w:sz w:val="36"/>
+          <w:szCs w:val="36"/>
+        </w:rPr>
+        <w:t>REC IBIO</w:t>
+      </w:r>
+    </w:p>
+    <w:p>
+      <w:pPr>
+        <w:jc w:val="center"/>
+        <w:rPr>
+          <w:sz w:val="36"/>
+          <w:szCs w:val="36"/>
+        </w:rPr>
+      </w:pPr>
+    </w:p>
+    <w:p>
+      <w:pPr>
+        <w:jc w:val="center"/>
+        <w:rPr>
+          <w:sz w:val="36"/>
+          <w:szCs w:val="36"/>
+        </w:rPr>
+      </w:pPr>
+    </w:p>
+    <w:p>
+      <w:pPr>
+        <w:jc w:val="center"/>
+        <w:rPr>
+          <w:sz w:val="36"/>
+          <w:szCs w:val="36"/>
+        </w:rPr>
+      </w:pPr>
+      <w:r>
+        <w:rPr>
+          <w:sz w:val="36"/>
+          <w:szCs w:val="36"/>
+        </w:rPr>
+        <w:t>_________________________</w:t>
+      </w:r>
+    </w:p>
+    <w:p>
+      <w:pPr>
+        <w:jc w:val="center"/>
+        <w:rPr>
+          <w:sz w:val="36"/>
+          <w:szCs w:val="36"/>
+        </w:rPr>
+      </w:pPr>
+      <w:r>
+        <w:rPr>
+          <w:sz w:val="36"/>
+          <w:szCs w:val="36"/>
+        </w:rPr>
+        <w:t>ADRIANA SORIANO</w:t>
+      </w:r>
+    </w:p>
+    <w:p>
+      <w:pPr>
+        <w:jc w:val="center"/>
+        <w:rPr>
+          <w:sz w:val="36"/>
+          <w:szCs w:val="36"/>
+        </w:rPr>
+      </w:pPr>
+    </w:p>
+    <w:p>
+      <w:pPr>
+        <w:jc w:val="center"/>
+        <w:rPr>
+          <w:sz w:val="36"/>
+          <w:szCs w:val="36"/>
+        </w:rPr>
+      </w:pPr>
+      <w:r>
+        <w:rPr>
+          <w:sz w:val="36"/>
+          <w:szCs w:val="36"/>
+        </w:rPr>
+        <w:t>19 MARZO 2022</w:t>
+      </w:r>
+    </w:p>
+    <w:p>
+      <w:pPr>
+        <w:jc w:val="center"/>
+        <w:rPr>
+          <w:sz w:val="36"/>
+          <w:szCs w:val="36"/>
+        </w:rPr>
+      </w:pPr>
+    </w:p>
+    <w:p>
+      <w:pPr>
+        <w:jc w:val="center"/>
+        <w:rPr>
+          <w:sz w:val="36"/>
+          <w:szCs w:val="36"/>
+        </w:rPr>
+      </w:pPr>
+    </w:p>
+    <w:p>
+      <w:pPr>
+        <w:jc w:val="center"/>
+        <w:rPr>
+          <w:sz w:val="36"/>
+          <w:szCs w:val="36"/>
+        </w:rPr>
+      </w:pPr>
+    </w:p>
+    <w:p>
+      <w:pPr>
+        <w:jc w:val="center"/>
+        <w:rPr>
+          <w:sz w:val="36"/>
+          <w:szCs w:val="36"/>
+        </w:rPr>
+      </w:pPr>
+      <w:r>
+        <w:rPr>
+          <w:sz w:val="36"/>
+          <w:szCs w:val="36"/>
+        </w:rPr>
         <w:lastRenderedPageBreak/>
         <w:t>OBRADOR</w:t>
       </w:r>
@@ -4081,20 +4551,13 @@
           <w:szCs w:val="36"/>
         </w:rPr>
       </w:pPr>
-      <w:r>
-        <w:rPr>
-          <w:sz w:val="36"/>
-          <w:szCs w:val="36"/>
-        </w:rPr>
-        <w:t xml:space="preserve">RECEPCION DE </w:t>
-      </w:r>
       <w:proofErr w:type="gramStart"/>
       <w:r>
         <w:rPr>
           <w:sz w:val="36"/>
           <w:szCs w:val="36"/>
         </w:rPr>
-        <w:t>PRODUCTO  #</w:t>
+        <w:t>REMISIONES  #</w:t>
       </w:r>
       <w:proofErr w:type="gramEnd"/>
       <w:r>
@@ -4102,50 +4565,59 @@
           <w:sz w:val="36"/>
           <w:szCs w:val="36"/>
         </w:rPr>
-        <w:t xml:space="preserve">  10751  al  11000</w:t>
-      </w:r>
-    </w:p>
-    <w:p>
-      <w:pPr>
-        <w:jc w:val="center"/>
-        <w:rPr>
-          <w:sz w:val="36"/>
-          <w:szCs w:val="36"/>
-        </w:rPr>
-      </w:pPr>
-    </w:p>
-    <w:p>
-      <w:pPr>
-        <w:jc w:val="center"/>
-        <w:rPr>
-          <w:sz w:val="36"/>
-          <w:szCs w:val="36"/>
-        </w:rPr>
-      </w:pPr>
-    </w:p>
-    <w:p>
-      <w:pPr>
-        <w:jc w:val="center"/>
-        <w:rPr>
-          <w:sz w:val="36"/>
-          <w:szCs w:val="36"/>
-        </w:rPr>
-      </w:pPr>
-    </w:p>
-    <w:p>
-      <w:pPr>
-        <w:jc w:val="center"/>
-        <w:rPr>
-          <w:sz w:val="36"/>
-          <w:szCs w:val="36"/>
-        </w:rPr>
-      </w:pPr>
-      <w:r>
-        <w:rPr>
-          <w:sz w:val="36"/>
-          <w:szCs w:val="36"/>
-        </w:rPr>
-        <w:t>REC IBIO</w:t>
+        <w:t xml:space="preserve">  16251 C   al   17500 C</w:t>
+      </w:r>
+    </w:p>
+    <w:p>
+      <w:pPr>
+        <w:jc w:val="center"/>
+        <w:rPr>
+          <w:sz w:val="36"/>
+          <w:szCs w:val="36"/>
+        </w:rPr>
+      </w:pPr>
+    </w:p>
+    <w:p>
+      <w:pPr>
+        <w:jc w:val="center"/>
+        <w:rPr>
+          <w:sz w:val="36"/>
+          <w:szCs w:val="36"/>
+        </w:rPr>
+      </w:pPr>
+    </w:p>
+    <w:p>
+      <w:pPr>
+        <w:jc w:val="center"/>
+        <w:rPr>
+          <w:sz w:val="36"/>
+          <w:szCs w:val="36"/>
+        </w:rPr>
+      </w:pPr>
+    </w:p>
+    <w:p>
+      <w:pPr>
+        <w:jc w:val="center"/>
+        <w:rPr>
+          <w:sz w:val="36"/>
+          <w:szCs w:val="36"/>
+        </w:rPr>
+      </w:pPr>
+    </w:p>
+    <w:p>
+      <w:pPr>
+        <w:jc w:val="center"/>
+        <w:rPr>
+          <w:sz w:val="36"/>
+          <w:szCs w:val="36"/>
+        </w:rPr>
+      </w:pPr>
+      <w:r>
+        <w:rPr>
+          <w:sz w:val="36"/>
+          <w:szCs w:val="36"/>
+        </w:rPr>
+        <w:t>RECIBIO</w:t>
       </w:r>
     </w:p>
     <w:p>
@@ -4195,42 +4667,33 @@
           <w:sz w:val="36"/>
           <w:szCs w:val="36"/>
         </w:rPr>
-        <w:t>ADRIANA SORIANO</w:t>
-      </w:r>
-    </w:p>
-    <w:p>
-      <w:pPr>
-        <w:jc w:val="center"/>
-        <w:rPr>
-          <w:sz w:val="36"/>
-          <w:szCs w:val="36"/>
-        </w:rPr>
-      </w:pPr>
-    </w:p>
-    <w:p>
-      <w:pPr>
-        <w:jc w:val="center"/>
-        <w:rPr>
-          <w:sz w:val="36"/>
-          <w:szCs w:val="36"/>
-        </w:rPr>
-      </w:pPr>
-      <w:r>
-        <w:rPr>
-          <w:sz w:val="36"/>
-          <w:szCs w:val="36"/>
-        </w:rPr>
-        <w:t>19 MARZO 2022</w:t>
-      </w:r>
-    </w:p>
-    <w:p>
-      <w:pPr>
-        <w:jc w:val="center"/>
-        <w:rPr>
-          <w:sz w:val="36"/>
-          <w:szCs w:val="36"/>
-        </w:rPr>
-      </w:pPr>
+        <w:t>Adriana Soriano</w:t>
+      </w:r>
+    </w:p>
+    <w:p>
+      <w:pPr>
+        <w:jc w:val="center"/>
+        <w:rPr>
+          <w:sz w:val="36"/>
+          <w:szCs w:val="36"/>
+        </w:rPr>
+      </w:pPr>
+    </w:p>
+    <w:p>
+      <w:pPr>
+        <w:jc w:val="center"/>
+        <w:rPr>
+          <w:sz w:val="36"/>
+          <w:szCs w:val="36"/>
+        </w:rPr>
+      </w:pPr>
+      <w:r>
+        <w:rPr>
+          <w:sz w:val="36"/>
+          <w:szCs w:val="36"/>
+        </w:rPr>
+        <w:t>11 DE MARZO 2022</w:t>
+      </w:r>
     </w:p>
     <w:p>
       <w:pPr>
@@ -4295,7 +4758,6 @@
     </w:p>
     <w:p>
       <w:pPr>
-        <w:jc w:val="center"/>
         <w:rPr>
           <w:sz w:val="36"/>
           <w:szCs w:val="36"/>
@@ -4315,39 +4777,27 @@
           <w:sz w:val="36"/>
           <w:szCs w:val="36"/>
         </w:rPr>
-        <w:t xml:space="preserve">  16251 C   al   17500 C</w:t>
-      </w:r>
-    </w:p>
-    <w:p>
-      <w:pPr>
-        <w:jc w:val="center"/>
-        <w:rPr>
-          <w:sz w:val="36"/>
-          <w:szCs w:val="36"/>
-        </w:rPr>
-      </w:pPr>
-    </w:p>
-    <w:p>
-      <w:pPr>
-        <w:jc w:val="center"/>
-        <w:rPr>
-          <w:sz w:val="36"/>
-          <w:szCs w:val="36"/>
-        </w:rPr>
-      </w:pPr>
-    </w:p>
-    <w:p>
-      <w:pPr>
-        <w:jc w:val="center"/>
-        <w:rPr>
-          <w:sz w:val="36"/>
-          <w:szCs w:val="36"/>
-        </w:rPr>
-      </w:pPr>
-    </w:p>
-    <w:p>
-      <w:pPr>
-        <w:jc w:val="center"/>
+        <w:t xml:space="preserve">  015001 C   al   016250 C  </w:t>
+      </w:r>
+    </w:p>
+    <w:p>
+      <w:pPr>
+        <w:rPr>
+          <w:sz w:val="36"/>
+          <w:szCs w:val="36"/>
+        </w:rPr>
+      </w:pPr>
+    </w:p>
+    <w:p>
+      <w:pPr>
+        <w:rPr>
+          <w:sz w:val="36"/>
+          <w:szCs w:val="36"/>
+        </w:rPr>
+      </w:pPr>
+    </w:p>
+    <w:p>
+      <w:pPr>
         <w:rPr>
           <w:sz w:val="36"/>
           <w:szCs w:val="36"/>
@@ -4401,323 +4851,123 @@
           <w:sz w:val="36"/>
           <w:szCs w:val="36"/>
         </w:rPr>
-        <w:t>_________________________</w:t>
-      </w:r>
-    </w:p>
-    <w:p>
-      <w:pPr>
-        <w:jc w:val="center"/>
-        <w:rPr>
-          <w:sz w:val="36"/>
-          <w:szCs w:val="36"/>
-        </w:rPr>
-      </w:pPr>
-      <w:r>
-        <w:rPr>
-          <w:sz w:val="36"/>
-          <w:szCs w:val="36"/>
-        </w:rPr>
-        <w:t>Adriana Soriano</w:t>
-      </w:r>
-    </w:p>
-    <w:p>
-      <w:pPr>
-        <w:jc w:val="center"/>
-        <w:rPr>
-          <w:sz w:val="36"/>
-          <w:szCs w:val="36"/>
-        </w:rPr>
-      </w:pPr>
-    </w:p>
-    <w:p>
-      <w:pPr>
-        <w:jc w:val="center"/>
-        <w:rPr>
-          <w:sz w:val="36"/>
-          <w:szCs w:val="36"/>
-        </w:rPr>
-      </w:pPr>
-      <w:r>
-        <w:rPr>
-          <w:sz w:val="36"/>
-          <w:szCs w:val="36"/>
-        </w:rPr>
-        <w:t>11 DE MARZO 2022</w:t>
-      </w:r>
-    </w:p>
-    <w:p>
-      <w:pPr>
-        <w:jc w:val="center"/>
-        <w:rPr>
-          <w:sz w:val="36"/>
-          <w:szCs w:val="36"/>
-        </w:rPr>
-      </w:pPr>
-    </w:p>
-    <w:p>
-      <w:pPr>
-        <w:jc w:val="center"/>
-        <w:rPr>
-          <w:sz w:val="36"/>
-          <w:szCs w:val="36"/>
-        </w:rPr>
-      </w:pPr>
-    </w:p>
-    <w:p>
-      <w:pPr>
-        <w:jc w:val="center"/>
-        <w:rPr>
-          <w:sz w:val="36"/>
-          <w:szCs w:val="36"/>
-        </w:rPr>
-      </w:pPr>
-      <w:r>
-        <w:rPr>
-          <w:sz w:val="36"/>
-          <w:szCs w:val="36"/>
-        </w:rPr>
-        <w:t>OBRADOR</w:t>
-      </w:r>
-    </w:p>
-    <w:p>
-      <w:pPr>
-        <w:jc w:val="center"/>
-        <w:rPr>
-          <w:sz w:val="36"/>
-          <w:szCs w:val="36"/>
-        </w:rPr>
-      </w:pPr>
-    </w:p>
-    <w:p>
-      <w:pPr>
-        <w:jc w:val="center"/>
-        <w:rPr>
-          <w:sz w:val="36"/>
-          <w:szCs w:val="36"/>
-        </w:rPr>
-      </w:pPr>
-    </w:p>
-    <w:p>
-      <w:pPr>
-        <w:jc w:val="center"/>
-        <w:rPr>
-          <w:sz w:val="36"/>
-          <w:szCs w:val="36"/>
-        </w:rPr>
-      </w:pPr>
-    </w:p>
-    <w:p>
-      <w:pPr>
-        <w:rPr>
-          <w:sz w:val="36"/>
-          <w:szCs w:val="36"/>
-        </w:rPr>
-      </w:pPr>
-      <w:proofErr w:type="gramStart"/>
+        <w:t>______________________</w:t>
+      </w:r>
+    </w:p>
+    <w:p>
+      <w:pPr>
+        <w:jc w:val="center"/>
+        <w:rPr>
+          <w:sz w:val="36"/>
+          <w:szCs w:val="36"/>
+        </w:rPr>
+      </w:pPr>
+      <w:r>
+        <w:rPr>
+          <w:sz w:val="36"/>
+          <w:szCs w:val="36"/>
+        </w:rPr>
+        <w:t>ISABEL BRIONES</w:t>
+      </w:r>
+    </w:p>
+    <w:p>
+      <w:pPr>
+        <w:rPr>
+          <w:sz w:val="36"/>
+          <w:szCs w:val="36"/>
+        </w:rPr>
+      </w:pPr>
+    </w:p>
+    <w:p>
+      <w:pPr>
+        <w:rPr>
+          <w:sz w:val="36"/>
+          <w:szCs w:val="36"/>
+        </w:rPr>
+      </w:pPr>
+    </w:p>
+    <w:p>
+      <w:pPr>
+        <w:rPr>
+          <w:sz w:val="36"/>
+          <w:szCs w:val="36"/>
+        </w:rPr>
+      </w:pPr>
+    </w:p>
+    <w:p>
+      <w:pPr>
+        <w:rPr>
+          <w:sz w:val="36"/>
+          <w:szCs w:val="36"/>
+        </w:rPr>
+      </w:pPr>
+    </w:p>
+    <w:p>
+      <w:pPr>
+        <w:jc w:val="center"/>
+        <w:rPr>
+          <w:sz w:val="36"/>
+          <w:szCs w:val="36"/>
+        </w:rPr>
+      </w:pPr>
+    </w:p>
+    <w:p>
+      <w:pPr>
+        <w:jc w:val="center"/>
+        <w:rPr>
+          <w:sz w:val="36"/>
+          <w:szCs w:val="36"/>
+        </w:rPr>
+      </w:pPr>
+      <w:r>
+        <w:rPr>
+          <w:sz w:val="36"/>
+          <w:szCs w:val="36"/>
+        </w:rPr>
+        <w:t>26 DE FEBRERO  2022</w:t>
+      </w:r>
+    </w:p>
+    <w:p>
+      <w:pPr>
+        <w:jc w:val="center"/>
+        <w:rPr>
+          <w:sz w:val="36"/>
+          <w:szCs w:val="36"/>
+        </w:rPr>
+      </w:pPr>
+    </w:p>
+    <w:p>
+      <w:pPr>
+        <w:jc w:val="center"/>
+        <w:rPr>
+          <w:sz w:val="36"/>
+          <w:szCs w:val="36"/>
+        </w:rPr>
+      </w:pPr>
+    </w:p>
+    <w:p>
+      <w:pPr>
+        <w:jc w:val="center"/>
+        <w:rPr>
+          <w:sz w:val="36"/>
+          <w:szCs w:val="36"/>
+        </w:rPr>
+      </w:pPr>
+    </w:p>
+    <w:p>
+      <w:pPr>
+        <w:jc w:val="center"/>
+        <w:rPr>
+          <w:sz w:val="36"/>
+          <w:szCs w:val="36"/>
+        </w:rPr>
+      </w:pPr>
       <w:r>
         <w:rPr>
           <w:sz w:val="36"/>
           <w:szCs w:val="36"/>
         </w:rPr>
         <w:lastRenderedPageBreak/>
-        <w:t>REMISIONES  #</w:t>
-      </w:r>
-      <w:proofErr w:type="gramEnd"/>
-      <w:r>
-        <w:rPr>
-          <w:sz w:val="36"/>
-          <w:szCs w:val="36"/>
-        </w:rPr>
-        <w:t xml:space="preserve">  015001 C   al   016250 C  </w:t>
-      </w:r>
-    </w:p>
-    <w:p>
-      <w:pPr>
-        <w:rPr>
-          <w:sz w:val="36"/>
-          <w:szCs w:val="36"/>
-        </w:rPr>
-      </w:pPr>
-    </w:p>
-    <w:p>
-      <w:pPr>
-        <w:rPr>
-          <w:sz w:val="36"/>
-          <w:szCs w:val="36"/>
-        </w:rPr>
-      </w:pPr>
-    </w:p>
-    <w:p>
-      <w:pPr>
-        <w:rPr>
-          <w:sz w:val="36"/>
-          <w:szCs w:val="36"/>
-        </w:rPr>
-      </w:pPr>
-    </w:p>
-    <w:p>
-      <w:pPr>
-        <w:jc w:val="center"/>
-        <w:rPr>
-          <w:sz w:val="36"/>
-          <w:szCs w:val="36"/>
-        </w:rPr>
-      </w:pPr>
-      <w:r>
-        <w:rPr>
-          <w:sz w:val="36"/>
-          <w:szCs w:val="36"/>
-        </w:rPr>
-        <w:t>RECIBIO</w:t>
-      </w:r>
-    </w:p>
-    <w:p>
-      <w:pPr>
-        <w:jc w:val="center"/>
-        <w:rPr>
-          <w:sz w:val="36"/>
-          <w:szCs w:val="36"/>
-        </w:rPr>
-      </w:pPr>
-    </w:p>
-    <w:p>
-      <w:pPr>
-        <w:jc w:val="center"/>
-        <w:rPr>
-          <w:sz w:val="36"/>
-          <w:szCs w:val="36"/>
-        </w:rPr>
-      </w:pPr>
-    </w:p>
-    <w:p>
-      <w:pPr>
-        <w:jc w:val="center"/>
-        <w:rPr>
-          <w:sz w:val="36"/>
-          <w:szCs w:val="36"/>
-        </w:rPr>
-      </w:pPr>
-      <w:r>
-        <w:rPr>
-          <w:sz w:val="36"/>
-          <w:szCs w:val="36"/>
-        </w:rPr>
-        <w:t>______________________</w:t>
-      </w:r>
-    </w:p>
-    <w:p>
-      <w:pPr>
-        <w:jc w:val="center"/>
-        <w:rPr>
-          <w:sz w:val="36"/>
-          <w:szCs w:val="36"/>
-        </w:rPr>
-      </w:pPr>
-      <w:r>
-        <w:rPr>
-          <w:sz w:val="36"/>
-          <w:szCs w:val="36"/>
-        </w:rPr>
-        <w:t>ISABEL BRIONES</w:t>
-      </w:r>
-    </w:p>
-    <w:p>
-      <w:pPr>
-        <w:rPr>
-          <w:sz w:val="36"/>
-          <w:szCs w:val="36"/>
-        </w:rPr>
-      </w:pPr>
-    </w:p>
-    <w:p>
-      <w:pPr>
-        <w:rPr>
-          <w:sz w:val="36"/>
-          <w:szCs w:val="36"/>
-        </w:rPr>
-      </w:pPr>
-    </w:p>
-    <w:p>
-      <w:pPr>
-        <w:rPr>
-          <w:sz w:val="36"/>
-          <w:szCs w:val="36"/>
-        </w:rPr>
-      </w:pPr>
-    </w:p>
-    <w:p>
-      <w:pPr>
-        <w:rPr>
-          <w:sz w:val="36"/>
-          <w:szCs w:val="36"/>
-        </w:rPr>
-      </w:pPr>
-    </w:p>
-    <w:p>
-      <w:pPr>
-        <w:jc w:val="center"/>
-        <w:rPr>
-          <w:sz w:val="36"/>
-          <w:szCs w:val="36"/>
-        </w:rPr>
-      </w:pPr>
-    </w:p>
-    <w:p>
-      <w:pPr>
-        <w:jc w:val="center"/>
-        <w:rPr>
-          <w:sz w:val="36"/>
-          <w:szCs w:val="36"/>
-        </w:rPr>
-      </w:pPr>
-      <w:r>
-        <w:rPr>
-          <w:sz w:val="36"/>
-          <w:szCs w:val="36"/>
-        </w:rPr>
-        <w:t>26 DE FEBRERO  2022</w:t>
-      </w:r>
-    </w:p>
-    <w:p>
-      <w:pPr>
-        <w:jc w:val="center"/>
-        <w:rPr>
-          <w:sz w:val="36"/>
-          <w:szCs w:val="36"/>
-        </w:rPr>
-      </w:pPr>
-    </w:p>
-    <w:p>
-      <w:pPr>
-        <w:jc w:val="center"/>
-        <w:rPr>
-          <w:sz w:val="36"/>
-          <w:szCs w:val="36"/>
-        </w:rPr>
-      </w:pPr>
-    </w:p>
-    <w:p>
-      <w:pPr>
-        <w:jc w:val="center"/>
-        <w:rPr>
-          <w:sz w:val="36"/>
-          <w:szCs w:val="36"/>
-        </w:rPr>
-      </w:pPr>
-    </w:p>
-    <w:p>
-      <w:pPr>
-        <w:jc w:val="center"/>
-        <w:rPr>
-          <w:sz w:val="36"/>
-          <w:szCs w:val="36"/>
-        </w:rPr>
-      </w:pPr>
-      <w:r>
-        <w:rPr>
-          <w:sz w:val="36"/>
-          <w:szCs w:val="36"/>
-        </w:rPr>
         <w:t>OBRADOR</w:t>
       </w:r>
     </w:p>

--- a/01 DOCUEMENTOS/PAP FISCAL OBRADOR 2022.docx
+++ b/01 DOCUEMENTOS/PAP FISCAL OBRADOR 2022.docx
@@ -15,8 +15,33 @@
           <w:sz w:val="36"/>
           <w:szCs w:val="36"/>
         </w:rPr>
-        <w:t>7 DE SEPTIEMBRE 20222</w:t>
-      </w:r>
+        <w:t>1-</w:t>
+      </w:r>
+      <w:proofErr w:type="gramStart"/>
+      <w:r>
+        <w:rPr>
+          <w:sz w:val="36"/>
+          <w:szCs w:val="36"/>
+        </w:rPr>
+        <w:t>Octubre</w:t>
+      </w:r>
+      <w:proofErr w:type="gramEnd"/>
+      <w:r>
+        <w:rPr>
+          <w:sz w:val="36"/>
+          <w:szCs w:val="36"/>
+        </w:rPr>
+        <w:t xml:space="preserve"> 2022</w:t>
+      </w:r>
+    </w:p>
+    <w:p>
+      <w:pPr>
+        <w:jc w:val="center"/>
+        <w:rPr>
+          <w:sz w:val="36"/>
+          <w:szCs w:val="36"/>
+        </w:rPr>
+      </w:pPr>
     </w:p>
     <w:p>
       <w:pPr>
@@ -87,6 +112,15 @@
           <w:szCs w:val="36"/>
         </w:rPr>
       </w:pPr>
+    </w:p>
+    <w:p>
+      <w:pPr>
+        <w:jc w:val="center"/>
+        <w:rPr>
+          <w:sz w:val="36"/>
+          <w:szCs w:val="36"/>
+        </w:rPr>
+      </w:pPr>
       <w:proofErr w:type="gramStart"/>
       <w:r>
         <w:rPr>
@@ -101,17 +135,8 @@
           <w:sz w:val="36"/>
           <w:szCs w:val="36"/>
         </w:rPr>
-        <w:t xml:space="preserve"> 10001 D   al   12500 D</w:t>
-      </w:r>
-    </w:p>
-    <w:p>
-      <w:pPr>
-        <w:jc w:val="center"/>
-        <w:rPr>
-          <w:sz w:val="36"/>
-          <w:szCs w:val="36"/>
-        </w:rPr>
-      </w:pPr>
+        <w:t xml:space="preserve"> 012501 D  AL     15000 D</w:t>
+      </w:r>
     </w:p>
     <w:p>
       <w:pPr>
@@ -178,66 +203,72 @@
           <w:sz w:val="36"/>
           <w:szCs w:val="36"/>
         </w:rPr>
-        <w:t>___________________</w:t>
-      </w:r>
-    </w:p>
-    <w:p>
-      <w:pPr>
-        <w:jc w:val="center"/>
-        <w:rPr>
-          <w:sz w:val="36"/>
-          <w:szCs w:val="36"/>
-        </w:rPr>
-      </w:pPr>
-      <w:proofErr w:type="gramStart"/>
-      <w:r>
-        <w:rPr>
-          <w:sz w:val="36"/>
-          <w:szCs w:val="36"/>
-        </w:rPr>
-        <w:t>Adriana  Soriano</w:t>
-      </w:r>
-      <w:proofErr w:type="gramEnd"/>
-    </w:p>
-    <w:p>
-      <w:pPr>
-        <w:jc w:val="center"/>
-        <w:rPr>
-          <w:sz w:val="36"/>
-          <w:szCs w:val="36"/>
-        </w:rPr>
-      </w:pPr>
-    </w:p>
-    <w:p>
-      <w:pPr>
-        <w:jc w:val="center"/>
-        <w:rPr>
-          <w:sz w:val="36"/>
-          <w:szCs w:val="36"/>
-        </w:rPr>
-      </w:pPr>
-    </w:p>
-    <w:p>
-      <w:pPr>
-        <w:jc w:val="center"/>
-        <w:rPr>
-          <w:sz w:val="36"/>
-          <w:szCs w:val="36"/>
-        </w:rPr>
-      </w:pPr>
-    </w:p>
-    <w:p>
-      <w:pPr>
-        <w:jc w:val="center"/>
-        <w:rPr>
-          <w:sz w:val="36"/>
-          <w:szCs w:val="36"/>
-        </w:rPr>
-      </w:pPr>
-    </w:p>
-    <w:p>
-      <w:pPr>
-        <w:jc w:val="center"/>
+        <w:t>_________________</w:t>
+      </w:r>
+    </w:p>
+    <w:p>
+      <w:pPr>
+        <w:rPr>
+          <w:sz w:val="36"/>
+          <w:szCs w:val="36"/>
+        </w:rPr>
+      </w:pPr>
+      <w:r>
+        <w:rPr>
+          <w:sz w:val="36"/>
+          <w:szCs w:val="36"/>
+        </w:rPr>
+        <w:tab/>
+      </w:r>
+      <w:r>
+        <w:rPr>
+          <w:sz w:val="36"/>
+          <w:szCs w:val="36"/>
+        </w:rPr>
+        <w:tab/>
+      </w:r>
+      <w:r>
+        <w:rPr>
+          <w:sz w:val="36"/>
+          <w:szCs w:val="36"/>
+        </w:rPr>
+        <w:tab/>
+      </w:r>
+      <w:r>
+        <w:rPr>
+          <w:sz w:val="36"/>
+          <w:szCs w:val="36"/>
+        </w:rPr>
+        <w:tab/>
+        <w:t xml:space="preserve">ADRIANA SORIANO  </w:t>
+      </w:r>
+    </w:p>
+    <w:p>
+      <w:pPr>
+        <w:rPr>
+          <w:sz w:val="36"/>
+          <w:szCs w:val="36"/>
+        </w:rPr>
+      </w:pPr>
+    </w:p>
+    <w:p>
+      <w:pPr>
+        <w:rPr>
+          <w:sz w:val="36"/>
+          <w:szCs w:val="36"/>
+        </w:rPr>
+      </w:pPr>
+    </w:p>
+    <w:p>
+      <w:pPr>
+        <w:rPr>
+          <w:sz w:val="36"/>
+          <w:szCs w:val="36"/>
+        </w:rPr>
+      </w:pPr>
+    </w:p>
+    <w:p>
+      <w:pPr>
         <w:rPr>
           <w:sz w:val="36"/>
           <w:szCs w:val="36"/>
@@ -268,6 +299,257 @@
           <w:sz w:val="36"/>
           <w:szCs w:val="36"/>
         </w:rPr>
+        <w:t>7 DE SEPTIEMBRE 20222</w:t>
+      </w:r>
+    </w:p>
+    <w:p>
+      <w:pPr>
+        <w:jc w:val="center"/>
+        <w:rPr>
+          <w:sz w:val="36"/>
+          <w:szCs w:val="36"/>
+        </w:rPr>
+      </w:pPr>
+    </w:p>
+    <w:p>
+      <w:pPr>
+        <w:jc w:val="center"/>
+        <w:rPr>
+          <w:sz w:val="36"/>
+          <w:szCs w:val="36"/>
+        </w:rPr>
+      </w:pPr>
+    </w:p>
+    <w:p>
+      <w:pPr>
+        <w:jc w:val="center"/>
+        <w:rPr>
+          <w:sz w:val="36"/>
+          <w:szCs w:val="36"/>
+        </w:rPr>
+      </w:pPr>
+      <w:r>
+        <w:rPr>
+          <w:sz w:val="36"/>
+          <w:szCs w:val="36"/>
+        </w:rPr>
+        <w:t>OBRADOR</w:t>
+      </w:r>
+    </w:p>
+    <w:p>
+      <w:pPr>
+        <w:jc w:val="center"/>
+        <w:rPr>
+          <w:sz w:val="36"/>
+          <w:szCs w:val="36"/>
+        </w:rPr>
+      </w:pPr>
+    </w:p>
+    <w:p>
+      <w:pPr>
+        <w:jc w:val="center"/>
+        <w:rPr>
+          <w:sz w:val="36"/>
+          <w:szCs w:val="36"/>
+        </w:rPr>
+      </w:pPr>
+    </w:p>
+    <w:p>
+      <w:pPr>
+        <w:jc w:val="center"/>
+        <w:rPr>
+          <w:sz w:val="36"/>
+          <w:szCs w:val="36"/>
+        </w:rPr>
+      </w:pPr>
+    </w:p>
+    <w:p>
+      <w:pPr>
+        <w:jc w:val="center"/>
+        <w:rPr>
+          <w:sz w:val="36"/>
+          <w:szCs w:val="36"/>
+        </w:rPr>
+      </w:pPr>
+      <w:proofErr w:type="gramStart"/>
+      <w:r>
+        <w:rPr>
+          <w:sz w:val="36"/>
+          <w:szCs w:val="36"/>
+        </w:rPr>
+        <w:t>REMISIONES  #</w:t>
+      </w:r>
+      <w:proofErr w:type="gramEnd"/>
+      <w:r>
+        <w:rPr>
+          <w:sz w:val="36"/>
+          <w:szCs w:val="36"/>
+        </w:rPr>
+        <w:t xml:space="preserve"> 10001 D   al   12500 D</w:t>
+      </w:r>
+    </w:p>
+    <w:p>
+      <w:pPr>
+        <w:jc w:val="center"/>
+        <w:rPr>
+          <w:sz w:val="36"/>
+          <w:szCs w:val="36"/>
+        </w:rPr>
+      </w:pPr>
+    </w:p>
+    <w:p>
+      <w:pPr>
+        <w:jc w:val="center"/>
+        <w:rPr>
+          <w:sz w:val="36"/>
+          <w:szCs w:val="36"/>
+        </w:rPr>
+      </w:pPr>
+    </w:p>
+    <w:p>
+      <w:pPr>
+        <w:jc w:val="center"/>
+        <w:rPr>
+          <w:sz w:val="36"/>
+          <w:szCs w:val="36"/>
+        </w:rPr>
+      </w:pPr>
+    </w:p>
+    <w:p>
+      <w:pPr>
+        <w:jc w:val="center"/>
+        <w:rPr>
+          <w:sz w:val="36"/>
+          <w:szCs w:val="36"/>
+        </w:rPr>
+      </w:pPr>
+    </w:p>
+    <w:p>
+      <w:pPr>
+        <w:jc w:val="center"/>
+        <w:rPr>
+          <w:sz w:val="36"/>
+          <w:szCs w:val="36"/>
+        </w:rPr>
+      </w:pPr>
+      <w:r>
+        <w:rPr>
+          <w:sz w:val="36"/>
+          <w:szCs w:val="36"/>
+        </w:rPr>
+        <w:t>RECIBIO</w:t>
+      </w:r>
+    </w:p>
+    <w:p>
+      <w:pPr>
+        <w:jc w:val="center"/>
+        <w:rPr>
+          <w:sz w:val="36"/>
+          <w:szCs w:val="36"/>
+        </w:rPr>
+      </w:pPr>
+    </w:p>
+    <w:p>
+      <w:pPr>
+        <w:jc w:val="center"/>
+        <w:rPr>
+          <w:sz w:val="36"/>
+          <w:szCs w:val="36"/>
+        </w:rPr>
+      </w:pPr>
+      <w:r>
+        <w:rPr>
+          <w:sz w:val="36"/>
+          <w:szCs w:val="36"/>
+        </w:rPr>
+        <w:t>___________________</w:t>
+      </w:r>
+    </w:p>
+    <w:p>
+      <w:pPr>
+        <w:jc w:val="center"/>
+        <w:rPr>
+          <w:sz w:val="36"/>
+          <w:szCs w:val="36"/>
+        </w:rPr>
+      </w:pPr>
+      <w:proofErr w:type="gramStart"/>
+      <w:r>
+        <w:rPr>
+          <w:sz w:val="36"/>
+          <w:szCs w:val="36"/>
+        </w:rPr>
+        <w:t>Adriana  Soriano</w:t>
+      </w:r>
+      <w:proofErr w:type="gramEnd"/>
+    </w:p>
+    <w:p>
+      <w:pPr>
+        <w:jc w:val="center"/>
+        <w:rPr>
+          <w:sz w:val="36"/>
+          <w:szCs w:val="36"/>
+        </w:rPr>
+      </w:pPr>
+    </w:p>
+    <w:p>
+      <w:pPr>
+        <w:jc w:val="center"/>
+        <w:rPr>
+          <w:sz w:val="36"/>
+          <w:szCs w:val="36"/>
+        </w:rPr>
+      </w:pPr>
+    </w:p>
+    <w:p>
+      <w:pPr>
+        <w:jc w:val="center"/>
+        <w:rPr>
+          <w:sz w:val="36"/>
+          <w:szCs w:val="36"/>
+        </w:rPr>
+      </w:pPr>
+    </w:p>
+    <w:p>
+      <w:pPr>
+        <w:jc w:val="center"/>
+        <w:rPr>
+          <w:sz w:val="36"/>
+          <w:szCs w:val="36"/>
+        </w:rPr>
+      </w:pPr>
+    </w:p>
+    <w:p>
+      <w:pPr>
+        <w:jc w:val="center"/>
+        <w:rPr>
+          <w:sz w:val="36"/>
+          <w:szCs w:val="36"/>
+        </w:rPr>
+      </w:pPr>
+    </w:p>
+    <w:p>
+      <w:pPr>
+        <w:jc w:val="center"/>
+        <w:rPr>
+          <w:sz w:val="36"/>
+          <w:szCs w:val="36"/>
+        </w:rPr>
+      </w:pPr>
+    </w:p>
+    <w:p>
+      <w:pPr>
+        <w:jc w:val="center"/>
+        <w:rPr>
+          <w:sz w:val="36"/>
+          <w:szCs w:val="36"/>
+        </w:rPr>
+      </w:pPr>
+      <w:r>
+        <w:rPr>
+          <w:sz w:val="36"/>
+          <w:szCs w:val="36"/>
+        </w:rPr>
         <w:t>3 DE SEPTIEMBRE 2022</w:t>
       </w:r>
     </w:p>
@@ -490,18 +772,761 @@
           <w:sz w:val="36"/>
           <w:szCs w:val="36"/>
         </w:rPr>
+        <w:t>2 DE SEPTIEMBRE 2022</w:t>
+      </w:r>
+    </w:p>
+    <w:p>
+      <w:pPr>
+        <w:jc w:val="center"/>
+        <w:rPr>
+          <w:sz w:val="36"/>
+          <w:szCs w:val="36"/>
+        </w:rPr>
+      </w:pPr>
+    </w:p>
+    <w:p>
+      <w:pPr>
+        <w:jc w:val="center"/>
+        <w:rPr>
+          <w:sz w:val="36"/>
+          <w:szCs w:val="36"/>
+        </w:rPr>
+      </w:pPr>
+    </w:p>
+    <w:p>
+      <w:pPr>
+        <w:jc w:val="center"/>
+        <w:rPr>
+          <w:sz w:val="36"/>
+          <w:szCs w:val="36"/>
+        </w:rPr>
+      </w:pPr>
+    </w:p>
+    <w:p>
+      <w:pPr>
+        <w:jc w:val="center"/>
+        <w:rPr>
+          <w:sz w:val="36"/>
+          <w:szCs w:val="36"/>
+        </w:rPr>
+      </w:pPr>
+      <w:r>
+        <w:rPr>
+          <w:sz w:val="36"/>
+          <w:szCs w:val="36"/>
+        </w:rPr>
+        <w:t>OBRADOR</w:t>
+      </w:r>
+    </w:p>
+    <w:p>
+      <w:pPr>
+        <w:jc w:val="center"/>
+        <w:rPr>
+          <w:sz w:val="36"/>
+          <w:szCs w:val="36"/>
+        </w:rPr>
+      </w:pPr>
+    </w:p>
+    <w:p>
+      <w:pPr>
+        <w:jc w:val="center"/>
+        <w:rPr>
+          <w:sz w:val="36"/>
+          <w:szCs w:val="36"/>
+        </w:rPr>
+      </w:pPr>
+    </w:p>
+    <w:p>
+      <w:pPr>
+        <w:jc w:val="center"/>
+        <w:rPr>
+          <w:sz w:val="36"/>
+          <w:szCs w:val="36"/>
+        </w:rPr>
+      </w:pPr>
+      <w:r>
+        <w:rPr>
+          <w:sz w:val="36"/>
+          <w:szCs w:val="36"/>
+        </w:rPr>
+        <w:t xml:space="preserve">RECEPCION INTERNA OBRADOR &amp; ALMACEN </w:t>
+      </w:r>
+    </w:p>
+    <w:p>
+      <w:pPr>
+        <w:jc w:val="center"/>
+        <w:rPr>
+          <w:sz w:val="36"/>
+          <w:szCs w:val="36"/>
+        </w:rPr>
+      </w:pPr>
+      <w:r>
+        <w:rPr>
+          <w:sz w:val="36"/>
+          <w:szCs w:val="36"/>
+        </w:rPr>
+        <w:t xml:space="preserve">#  0801 </w:t>
+      </w:r>
+      <w:proofErr w:type="gramStart"/>
+      <w:r>
+        <w:rPr>
+          <w:sz w:val="36"/>
+          <w:szCs w:val="36"/>
+        </w:rPr>
+        <w:t>A  al</w:t>
+      </w:r>
+      <w:proofErr w:type="gramEnd"/>
+      <w:r>
+        <w:rPr>
+          <w:sz w:val="36"/>
+          <w:szCs w:val="36"/>
+        </w:rPr>
+        <w:t xml:space="preserve">  # 1000 A</w:t>
+      </w:r>
+    </w:p>
+    <w:p>
+      <w:pPr>
+        <w:jc w:val="center"/>
+        <w:rPr>
+          <w:sz w:val="36"/>
+          <w:szCs w:val="36"/>
+        </w:rPr>
+      </w:pPr>
+    </w:p>
+    <w:p>
+      <w:pPr>
+        <w:jc w:val="center"/>
+        <w:rPr>
+          <w:sz w:val="36"/>
+          <w:szCs w:val="36"/>
+        </w:rPr>
+      </w:pPr>
+    </w:p>
+    <w:p>
+      <w:pPr>
+        <w:jc w:val="center"/>
+        <w:rPr>
+          <w:sz w:val="36"/>
+          <w:szCs w:val="36"/>
+        </w:rPr>
+      </w:pPr>
+    </w:p>
+    <w:p>
+      <w:pPr>
+        <w:jc w:val="center"/>
+        <w:rPr>
+          <w:sz w:val="36"/>
+          <w:szCs w:val="36"/>
+        </w:rPr>
+      </w:pPr>
+      <w:r>
+        <w:rPr>
+          <w:sz w:val="36"/>
+          <w:szCs w:val="36"/>
+        </w:rPr>
+        <w:t>RECIBIO</w:t>
+      </w:r>
+    </w:p>
+    <w:p>
+      <w:pPr>
+        <w:jc w:val="center"/>
+        <w:rPr>
+          <w:sz w:val="36"/>
+          <w:szCs w:val="36"/>
+        </w:rPr>
+      </w:pPr>
+    </w:p>
+    <w:p>
+      <w:pPr>
+        <w:jc w:val="center"/>
+        <w:rPr>
+          <w:sz w:val="36"/>
+          <w:szCs w:val="36"/>
+        </w:rPr>
+      </w:pPr>
+      <w:r>
+        <w:rPr>
+          <w:sz w:val="36"/>
+          <w:szCs w:val="36"/>
+        </w:rPr>
+        <w:t>_______________________</w:t>
+      </w:r>
+    </w:p>
+    <w:p>
+      <w:pPr>
+        <w:jc w:val="center"/>
+        <w:rPr>
+          <w:sz w:val="36"/>
+          <w:szCs w:val="36"/>
+        </w:rPr>
+      </w:pPr>
+      <w:r>
+        <w:rPr>
+          <w:sz w:val="36"/>
+          <w:szCs w:val="36"/>
+        </w:rPr>
+        <w:t>ADRIANA SORIANO</w:t>
+      </w:r>
+    </w:p>
+    <w:p>
+      <w:pPr>
+        <w:jc w:val="center"/>
+        <w:rPr>
+          <w:sz w:val="36"/>
+          <w:szCs w:val="36"/>
+        </w:rPr>
+      </w:pPr>
+    </w:p>
+    <w:p>
+      <w:pPr>
+        <w:jc w:val="center"/>
+        <w:rPr>
+          <w:sz w:val="36"/>
+          <w:szCs w:val="36"/>
+        </w:rPr>
+      </w:pPr>
+    </w:p>
+    <w:p>
+      <w:pPr>
+        <w:jc w:val="center"/>
+        <w:rPr>
+          <w:sz w:val="36"/>
+          <w:szCs w:val="36"/>
+        </w:rPr>
+      </w:pPr>
+    </w:p>
+    <w:p>
+      <w:pPr>
+        <w:jc w:val="center"/>
+        <w:rPr>
+          <w:sz w:val="36"/>
+          <w:szCs w:val="36"/>
+        </w:rPr>
+      </w:pPr>
+    </w:p>
+    <w:p>
+      <w:pPr>
+        <w:jc w:val="center"/>
+        <w:rPr>
+          <w:sz w:val="36"/>
+          <w:szCs w:val="36"/>
+        </w:rPr>
+      </w:pPr>
+    </w:p>
+    <w:p>
+      <w:pPr>
+        <w:jc w:val="center"/>
+        <w:rPr>
+          <w:sz w:val="36"/>
+          <w:szCs w:val="36"/>
+        </w:rPr>
+      </w:pPr>
+    </w:p>
+    <w:p>
+      <w:pPr>
+        <w:jc w:val="center"/>
+        <w:rPr>
+          <w:sz w:val="36"/>
+          <w:szCs w:val="36"/>
+        </w:rPr>
+      </w:pPr>
+      <w:r>
+        <w:rPr>
+          <w:sz w:val="36"/>
+          <w:szCs w:val="36"/>
+        </w:rPr>
+        <w:t xml:space="preserve">22 </w:t>
+      </w:r>
+      <w:proofErr w:type="gramStart"/>
+      <w:r>
+        <w:rPr>
+          <w:sz w:val="36"/>
+          <w:szCs w:val="36"/>
+        </w:rPr>
+        <w:t>Agosto</w:t>
+      </w:r>
+      <w:proofErr w:type="gramEnd"/>
+      <w:r>
+        <w:rPr>
+          <w:sz w:val="36"/>
+          <w:szCs w:val="36"/>
+        </w:rPr>
+        <w:t xml:space="preserve"> 2022</w:t>
+      </w:r>
+    </w:p>
+    <w:p>
+      <w:pPr>
+        <w:jc w:val="center"/>
+        <w:rPr>
+          <w:sz w:val="36"/>
+          <w:szCs w:val="36"/>
+        </w:rPr>
+      </w:pPr>
+    </w:p>
+    <w:p>
+      <w:pPr>
+        <w:jc w:val="center"/>
+        <w:rPr>
+          <w:sz w:val="36"/>
+          <w:szCs w:val="36"/>
+        </w:rPr>
+      </w:pPr>
+    </w:p>
+    <w:p>
+      <w:pPr>
+        <w:jc w:val="center"/>
+        <w:rPr>
+          <w:sz w:val="36"/>
+          <w:szCs w:val="36"/>
+        </w:rPr>
+      </w:pPr>
+    </w:p>
+    <w:p>
+      <w:pPr>
+        <w:jc w:val="center"/>
+        <w:rPr>
+          <w:sz w:val="36"/>
+          <w:szCs w:val="36"/>
+        </w:rPr>
+      </w:pPr>
+    </w:p>
+    <w:p>
+      <w:pPr>
+        <w:jc w:val="center"/>
+        <w:rPr>
+          <w:sz w:val="36"/>
+          <w:szCs w:val="36"/>
+        </w:rPr>
+      </w:pPr>
+      <w:r>
+        <w:rPr>
+          <w:sz w:val="36"/>
+          <w:szCs w:val="36"/>
+        </w:rPr>
+        <w:t xml:space="preserve">SALIDAS </w:t>
+      </w:r>
+      <w:proofErr w:type="gramStart"/>
+      <w:r>
+        <w:rPr>
+          <w:sz w:val="36"/>
+          <w:szCs w:val="36"/>
+        </w:rPr>
+        <w:t>OBRADOR  #</w:t>
+      </w:r>
+      <w:proofErr w:type="gramEnd"/>
+      <w:r>
+        <w:rPr>
+          <w:sz w:val="36"/>
+          <w:szCs w:val="36"/>
+        </w:rPr>
+        <w:t xml:space="preserve">  0501 J  al   0750 J</w:t>
+      </w:r>
+    </w:p>
+    <w:p>
+      <w:pPr>
+        <w:jc w:val="center"/>
+        <w:rPr>
+          <w:sz w:val="36"/>
+          <w:szCs w:val="36"/>
+        </w:rPr>
+      </w:pPr>
+    </w:p>
+    <w:p>
+      <w:pPr>
+        <w:jc w:val="center"/>
+        <w:rPr>
+          <w:sz w:val="36"/>
+          <w:szCs w:val="36"/>
+        </w:rPr>
+      </w:pPr>
+    </w:p>
+    <w:p>
+      <w:pPr>
+        <w:jc w:val="center"/>
+        <w:rPr>
+          <w:sz w:val="36"/>
+          <w:szCs w:val="36"/>
+        </w:rPr>
+      </w:pPr>
+    </w:p>
+    <w:p>
+      <w:pPr>
+        <w:jc w:val="center"/>
+        <w:rPr>
+          <w:sz w:val="36"/>
+          <w:szCs w:val="36"/>
+        </w:rPr>
+      </w:pPr>
+    </w:p>
+    <w:p>
+      <w:pPr>
+        <w:jc w:val="center"/>
+        <w:rPr>
+          <w:sz w:val="36"/>
+          <w:szCs w:val="36"/>
+        </w:rPr>
+      </w:pPr>
+    </w:p>
+    <w:p>
+      <w:pPr>
+        <w:jc w:val="center"/>
+        <w:rPr>
+          <w:sz w:val="36"/>
+          <w:szCs w:val="36"/>
+        </w:rPr>
+      </w:pPr>
+      <w:proofErr w:type="spellStart"/>
+      <w:r>
+        <w:rPr>
+          <w:sz w:val="36"/>
+          <w:szCs w:val="36"/>
+        </w:rPr>
+        <w:t>Recibio</w:t>
+      </w:r>
+      <w:proofErr w:type="spellEnd"/>
+    </w:p>
+    <w:p>
+      <w:pPr>
+        <w:jc w:val="center"/>
+        <w:rPr>
+          <w:sz w:val="36"/>
+          <w:szCs w:val="36"/>
+        </w:rPr>
+      </w:pPr>
+    </w:p>
+    <w:p>
+      <w:pPr>
+        <w:jc w:val="center"/>
+        <w:rPr>
+          <w:sz w:val="36"/>
+          <w:szCs w:val="36"/>
+        </w:rPr>
+      </w:pPr>
+      <w:r>
+        <w:rPr>
+          <w:sz w:val="36"/>
+          <w:szCs w:val="36"/>
+        </w:rPr>
+        <w:t>_______________________</w:t>
+      </w:r>
+    </w:p>
+    <w:p>
+      <w:pPr>
+        <w:jc w:val="center"/>
+        <w:rPr>
+          <w:sz w:val="36"/>
+          <w:szCs w:val="36"/>
+        </w:rPr>
+      </w:pPr>
+      <w:r>
+        <w:rPr>
+          <w:sz w:val="36"/>
+          <w:szCs w:val="36"/>
+        </w:rPr>
+        <w:t>ADRIANA SORIANO</w:t>
+      </w:r>
+    </w:p>
+    <w:p>
+      <w:pPr>
+        <w:jc w:val="center"/>
+        <w:rPr>
+          <w:sz w:val="36"/>
+          <w:szCs w:val="36"/>
+        </w:rPr>
+      </w:pPr>
+    </w:p>
+    <w:p>
+      <w:pPr>
+        <w:jc w:val="center"/>
+        <w:rPr>
+          <w:sz w:val="36"/>
+          <w:szCs w:val="36"/>
+        </w:rPr>
+      </w:pPr>
+    </w:p>
+    <w:p>
+      <w:pPr>
+        <w:jc w:val="center"/>
+        <w:rPr>
+          <w:sz w:val="36"/>
+          <w:szCs w:val="36"/>
+        </w:rPr>
+      </w:pPr>
+    </w:p>
+    <w:p>
+      <w:pPr>
+        <w:jc w:val="center"/>
+        <w:rPr>
+          <w:sz w:val="36"/>
+          <w:szCs w:val="36"/>
+        </w:rPr>
+      </w:pPr>
+    </w:p>
+    <w:p>
+      <w:pPr>
+        <w:jc w:val="center"/>
+        <w:rPr>
+          <w:sz w:val="36"/>
+          <w:szCs w:val="36"/>
+        </w:rPr>
+      </w:pPr>
+    </w:p>
+    <w:p>
+      <w:pPr>
+        <w:jc w:val="center"/>
+        <w:rPr>
+          <w:sz w:val="36"/>
+          <w:szCs w:val="36"/>
+        </w:rPr>
+      </w:pPr>
+    </w:p>
+    <w:p>
+      <w:pPr>
+        <w:jc w:val="center"/>
+        <w:rPr>
+          <w:sz w:val="36"/>
+          <w:szCs w:val="36"/>
+        </w:rPr>
+      </w:pPr>
+      <w:r>
+        <w:rPr>
+          <w:sz w:val="36"/>
+          <w:szCs w:val="36"/>
+        </w:rPr>
+        <w:t>18 DE AGOSTO 2022</w:t>
+      </w:r>
+    </w:p>
+    <w:p>
+      <w:pPr>
+        <w:jc w:val="center"/>
+        <w:rPr>
+          <w:sz w:val="36"/>
+          <w:szCs w:val="36"/>
+        </w:rPr>
+      </w:pPr>
+    </w:p>
+    <w:p>
+      <w:pPr>
+        <w:jc w:val="center"/>
+        <w:rPr>
+          <w:sz w:val="36"/>
+          <w:szCs w:val="36"/>
+        </w:rPr>
+      </w:pPr>
+    </w:p>
+    <w:p>
+      <w:pPr>
+        <w:jc w:val="center"/>
+        <w:rPr>
+          <w:sz w:val="36"/>
+          <w:szCs w:val="36"/>
+        </w:rPr>
+      </w:pPr>
+      <w:r>
+        <w:rPr>
+          <w:sz w:val="36"/>
+          <w:szCs w:val="36"/>
+        </w:rPr>
+        <w:t>OBRADOR</w:t>
+      </w:r>
+    </w:p>
+    <w:p>
+      <w:pPr>
+        <w:jc w:val="center"/>
+        <w:rPr>
+          <w:sz w:val="36"/>
+          <w:szCs w:val="36"/>
+        </w:rPr>
+      </w:pPr>
+    </w:p>
+    <w:p>
+      <w:pPr>
+        <w:jc w:val="center"/>
+        <w:rPr>
+          <w:sz w:val="36"/>
+          <w:szCs w:val="36"/>
+        </w:rPr>
+      </w:pPr>
+    </w:p>
+    <w:p>
+      <w:pPr>
+        <w:jc w:val="center"/>
+        <w:rPr>
+          <w:sz w:val="36"/>
+          <w:szCs w:val="36"/>
+        </w:rPr>
+      </w:pPr>
+    </w:p>
+    <w:p>
+      <w:pPr>
+        <w:jc w:val="center"/>
+        <w:rPr>
+          <w:sz w:val="36"/>
+          <w:szCs w:val="36"/>
+        </w:rPr>
+      </w:pPr>
+      <w:proofErr w:type="gramStart"/>
+      <w:r>
+        <w:rPr>
+          <w:sz w:val="36"/>
+          <w:szCs w:val="36"/>
+        </w:rPr>
+        <w:t>REMISIONES  #</w:t>
+      </w:r>
+      <w:proofErr w:type="gramEnd"/>
+      <w:r>
+        <w:rPr>
+          <w:sz w:val="36"/>
+          <w:szCs w:val="36"/>
+        </w:rPr>
+        <w:t xml:space="preserve">  007501 D   al   #  010000 D</w:t>
+      </w:r>
+    </w:p>
+    <w:p>
+      <w:pPr>
+        <w:jc w:val="center"/>
+        <w:rPr>
+          <w:sz w:val="36"/>
+          <w:szCs w:val="36"/>
+        </w:rPr>
+      </w:pPr>
+    </w:p>
+    <w:p>
+      <w:pPr>
+        <w:jc w:val="center"/>
+        <w:rPr>
+          <w:sz w:val="36"/>
+          <w:szCs w:val="36"/>
+        </w:rPr>
+      </w:pPr>
+    </w:p>
+    <w:p>
+      <w:pPr>
+        <w:jc w:val="center"/>
+        <w:rPr>
+          <w:sz w:val="36"/>
+          <w:szCs w:val="36"/>
+        </w:rPr>
+      </w:pPr>
+    </w:p>
+    <w:p>
+      <w:pPr>
+        <w:jc w:val="center"/>
+        <w:rPr>
+          <w:sz w:val="36"/>
+          <w:szCs w:val="36"/>
+        </w:rPr>
+      </w:pPr>
+    </w:p>
+    <w:p>
+      <w:pPr>
+        <w:jc w:val="center"/>
+        <w:rPr>
+          <w:sz w:val="36"/>
+          <w:szCs w:val="36"/>
+        </w:rPr>
+      </w:pPr>
+      <w:r>
+        <w:rPr>
+          <w:sz w:val="36"/>
+          <w:szCs w:val="36"/>
+        </w:rPr>
+        <w:t>RECIBIO</w:t>
+      </w:r>
+    </w:p>
+    <w:p>
+      <w:pPr>
+        <w:jc w:val="center"/>
+        <w:rPr>
+          <w:sz w:val="36"/>
+          <w:szCs w:val="36"/>
+        </w:rPr>
+      </w:pPr>
+    </w:p>
+    <w:p>
+      <w:pPr>
+        <w:ind w:left="2124" w:firstLine="708"/>
+        <w:rPr>
+          <w:sz w:val="36"/>
+          <w:szCs w:val="36"/>
+        </w:rPr>
+      </w:pPr>
+      <w:r>
+        <w:rPr>
+          <w:sz w:val="36"/>
+          <w:szCs w:val="36"/>
+        </w:rPr>
+        <w:t>_____________________</w:t>
+      </w:r>
+    </w:p>
+    <w:p>
+      <w:pPr>
+        <w:ind w:left="2832" w:firstLine="708"/>
+        <w:rPr>
+          <w:sz w:val="36"/>
+          <w:szCs w:val="36"/>
+        </w:rPr>
+      </w:pPr>
+      <w:r>
+        <w:rPr>
+          <w:sz w:val="36"/>
+          <w:szCs w:val="36"/>
+        </w:rPr>
         <w:lastRenderedPageBreak/>
-        <w:t>2 DE SEPTIEMBRE 2022</w:t>
-      </w:r>
-    </w:p>
-    <w:p>
-      <w:pPr>
-        <w:jc w:val="center"/>
-        <w:rPr>
-          <w:sz w:val="36"/>
-          <w:szCs w:val="36"/>
-        </w:rPr>
-      </w:pPr>
+        <w:t>ADRIANA SORIANO</w:t>
+      </w:r>
+    </w:p>
+    <w:p>
+      <w:pPr>
+        <w:ind w:left="2832" w:firstLine="708"/>
+        <w:rPr>
+          <w:sz w:val="36"/>
+          <w:szCs w:val="36"/>
+        </w:rPr>
+      </w:pPr>
+    </w:p>
+    <w:p>
+      <w:pPr>
+        <w:ind w:left="2832" w:firstLine="708"/>
+        <w:rPr>
+          <w:sz w:val="36"/>
+          <w:szCs w:val="36"/>
+        </w:rPr>
+      </w:pPr>
+    </w:p>
+    <w:p>
+      <w:pPr>
+        <w:ind w:left="2832" w:firstLine="708"/>
+        <w:rPr>
+          <w:sz w:val="36"/>
+          <w:szCs w:val="36"/>
+        </w:rPr>
+      </w:pPr>
+    </w:p>
+    <w:p>
+      <w:pPr>
+        <w:ind w:left="2832" w:firstLine="708"/>
+        <w:rPr>
+          <w:sz w:val="36"/>
+          <w:szCs w:val="36"/>
+        </w:rPr>
+      </w:pPr>
+    </w:p>
+    <w:p>
+      <w:pPr>
+        <w:jc w:val="center"/>
+        <w:rPr>
+          <w:sz w:val="36"/>
+          <w:szCs w:val="36"/>
+        </w:rPr>
+      </w:pPr>
+      <w:r>
+        <w:rPr>
+          <w:sz w:val="36"/>
+          <w:szCs w:val="36"/>
+        </w:rPr>
+        <w:t>23 DE JULIO 2022</w:t>
+      </w:r>
     </w:p>
     <w:p>
       <w:pPr>
@@ -563,28 +1588,21 @@
           <w:szCs w:val="36"/>
         </w:rPr>
       </w:pPr>
-      <w:r>
-        <w:rPr>
-          <w:sz w:val="36"/>
-          <w:szCs w:val="36"/>
-        </w:rPr>
-        <w:t xml:space="preserve">RECEPCION INTERNA OBRADOR &amp; ALMACEN </w:t>
-      </w:r>
-    </w:p>
-    <w:p>
-      <w:pPr>
-        <w:jc w:val="center"/>
-        <w:rPr>
-          <w:sz w:val="36"/>
-          <w:szCs w:val="36"/>
-        </w:rPr>
-      </w:pPr>
-      <w:r>
-        <w:rPr>
-          <w:sz w:val="36"/>
-          <w:szCs w:val="36"/>
-        </w:rPr>
-        <w:t xml:space="preserve">#  0801 </w:t>
+    </w:p>
+    <w:p>
+      <w:pPr>
+        <w:jc w:val="center"/>
+        <w:rPr>
+          <w:sz w:val="36"/>
+          <w:szCs w:val="36"/>
+        </w:rPr>
+      </w:pPr>
+      <w:r>
+        <w:rPr>
+          <w:sz w:val="36"/>
+          <w:szCs w:val="36"/>
+        </w:rPr>
+        <w:t xml:space="preserve">REMISIONES </w:t>
       </w:r>
       <w:proofErr w:type="gramStart"/>
       <w:r>
@@ -592,7 +1610,7 @@
           <w:sz w:val="36"/>
           <w:szCs w:val="36"/>
         </w:rPr>
-        <w:t>A  al</w:t>
+        <w:t>DEL  #</w:t>
       </w:r>
       <w:proofErr w:type="gramEnd"/>
       <w:r>
@@ -600,7 +1618,7 @@
           <w:sz w:val="36"/>
           <w:szCs w:val="36"/>
         </w:rPr>
-        <w:t xml:space="preserve">  # 1000 A</w:t>
+        <w:t xml:space="preserve">  005001 D    al    #  007500 D</w:t>
       </w:r>
     </w:p>
     <w:p>
@@ -663,6 +1681,1014 @@
           <w:szCs w:val="36"/>
         </w:rPr>
       </w:pPr>
+    </w:p>
+    <w:p>
+      <w:pPr>
+        <w:jc w:val="center"/>
+        <w:rPr>
+          <w:sz w:val="36"/>
+          <w:szCs w:val="36"/>
+        </w:rPr>
+      </w:pPr>
+      <w:r>
+        <w:rPr>
+          <w:sz w:val="36"/>
+          <w:szCs w:val="36"/>
+        </w:rPr>
+        <w:t>___________________________</w:t>
+      </w:r>
+    </w:p>
+    <w:p>
+      <w:pPr>
+        <w:jc w:val="center"/>
+        <w:rPr>
+          <w:sz w:val="36"/>
+          <w:szCs w:val="36"/>
+        </w:rPr>
+      </w:pPr>
+      <w:r>
+        <w:rPr>
+          <w:sz w:val="36"/>
+          <w:szCs w:val="36"/>
+        </w:rPr>
+        <w:lastRenderedPageBreak/>
+        <w:t xml:space="preserve">ADRIANA SORIANO </w:t>
+      </w:r>
+    </w:p>
+    <w:p>
+      <w:pPr>
+        <w:jc w:val="center"/>
+        <w:rPr>
+          <w:sz w:val="36"/>
+          <w:szCs w:val="36"/>
+        </w:rPr>
+      </w:pPr>
+    </w:p>
+    <w:p>
+      <w:pPr>
+        <w:jc w:val="center"/>
+        <w:rPr>
+          <w:sz w:val="36"/>
+          <w:szCs w:val="36"/>
+        </w:rPr>
+      </w:pPr>
+    </w:p>
+    <w:p>
+      <w:pPr>
+        <w:jc w:val="center"/>
+        <w:rPr>
+          <w:sz w:val="36"/>
+          <w:szCs w:val="36"/>
+        </w:rPr>
+      </w:pPr>
+    </w:p>
+    <w:p>
+      <w:pPr>
+        <w:jc w:val="center"/>
+        <w:rPr>
+          <w:sz w:val="36"/>
+          <w:szCs w:val="36"/>
+        </w:rPr>
+      </w:pPr>
+    </w:p>
+    <w:p>
+      <w:pPr>
+        <w:jc w:val="center"/>
+        <w:rPr>
+          <w:sz w:val="36"/>
+          <w:szCs w:val="36"/>
+        </w:rPr>
+      </w:pPr>
+    </w:p>
+    <w:p>
+      <w:pPr>
+        <w:jc w:val="center"/>
+        <w:rPr>
+          <w:sz w:val="36"/>
+          <w:szCs w:val="36"/>
+        </w:rPr>
+      </w:pPr>
+    </w:p>
+    <w:p>
+      <w:pPr>
+        <w:jc w:val="center"/>
+        <w:rPr>
+          <w:sz w:val="36"/>
+          <w:szCs w:val="36"/>
+        </w:rPr>
+      </w:pPr>
+      <w:r>
+        <w:rPr>
+          <w:sz w:val="36"/>
+          <w:szCs w:val="36"/>
+        </w:rPr>
+        <w:t>01 DE JULIO 2022</w:t>
+      </w:r>
+    </w:p>
+    <w:p>
+      <w:pPr>
+        <w:jc w:val="center"/>
+        <w:rPr>
+          <w:sz w:val="36"/>
+          <w:szCs w:val="36"/>
+        </w:rPr>
+      </w:pPr>
+    </w:p>
+    <w:p>
+      <w:pPr>
+        <w:jc w:val="center"/>
+        <w:rPr>
+          <w:sz w:val="36"/>
+          <w:szCs w:val="36"/>
+        </w:rPr>
+      </w:pPr>
+    </w:p>
+    <w:p>
+      <w:pPr>
+        <w:jc w:val="center"/>
+        <w:rPr>
+          <w:sz w:val="36"/>
+          <w:szCs w:val="36"/>
+        </w:rPr>
+      </w:pPr>
+    </w:p>
+    <w:p>
+      <w:pPr>
+        <w:jc w:val="center"/>
+        <w:rPr>
+          <w:sz w:val="36"/>
+          <w:szCs w:val="36"/>
+        </w:rPr>
+      </w:pPr>
+      <w:r>
+        <w:rPr>
+          <w:sz w:val="36"/>
+          <w:szCs w:val="36"/>
+        </w:rPr>
+        <w:t>OBRADOR</w:t>
+      </w:r>
+    </w:p>
+    <w:p>
+      <w:pPr>
+        <w:jc w:val="center"/>
+        <w:rPr>
+          <w:sz w:val="36"/>
+          <w:szCs w:val="36"/>
+        </w:rPr>
+      </w:pPr>
+    </w:p>
+    <w:p>
+      <w:pPr>
+        <w:jc w:val="center"/>
+        <w:rPr>
+          <w:sz w:val="36"/>
+          <w:szCs w:val="36"/>
+        </w:rPr>
+      </w:pPr>
+    </w:p>
+    <w:p>
+      <w:pPr>
+        <w:jc w:val="center"/>
+        <w:rPr>
+          <w:sz w:val="36"/>
+          <w:szCs w:val="36"/>
+        </w:rPr>
+      </w:pPr>
+    </w:p>
+    <w:p>
+      <w:pPr>
+        <w:jc w:val="center"/>
+        <w:rPr>
+          <w:sz w:val="36"/>
+          <w:szCs w:val="36"/>
+        </w:rPr>
+      </w:pPr>
+      <w:proofErr w:type="gramStart"/>
+      <w:r>
+        <w:rPr>
+          <w:sz w:val="36"/>
+          <w:szCs w:val="36"/>
+        </w:rPr>
+        <w:t>REMISIONES  DEL</w:t>
+      </w:r>
+      <w:proofErr w:type="gramEnd"/>
+      <w:r>
+        <w:rPr>
+          <w:sz w:val="36"/>
+          <w:szCs w:val="36"/>
+        </w:rPr>
+        <w:t xml:space="preserve"> #  002501 D   al   005000 D</w:t>
+      </w:r>
+    </w:p>
+    <w:p>
+      <w:pPr>
+        <w:jc w:val="center"/>
+        <w:rPr>
+          <w:sz w:val="36"/>
+          <w:szCs w:val="36"/>
+        </w:rPr>
+      </w:pPr>
+    </w:p>
+    <w:p>
+      <w:pPr>
+        <w:jc w:val="center"/>
+        <w:rPr>
+          <w:sz w:val="36"/>
+          <w:szCs w:val="36"/>
+        </w:rPr>
+      </w:pPr>
+    </w:p>
+    <w:p>
+      <w:pPr>
+        <w:jc w:val="center"/>
+        <w:rPr>
+          <w:sz w:val="36"/>
+          <w:szCs w:val="36"/>
+        </w:rPr>
+      </w:pPr>
+    </w:p>
+    <w:p>
+      <w:pPr>
+        <w:jc w:val="center"/>
+        <w:rPr>
+          <w:sz w:val="36"/>
+          <w:szCs w:val="36"/>
+        </w:rPr>
+      </w:pPr>
+      <w:proofErr w:type="spellStart"/>
+      <w:r>
+        <w:rPr>
+          <w:sz w:val="36"/>
+          <w:szCs w:val="36"/>
+        </w:rPr>
+        <w:t>Recibio</w:t>
+      </w:r>
+      <w:proofErr w:type="spellEnd"/>
+    </w:p>
+    <w:p>
+      <w:pPr>
+        <w:jc w:val="center"/>
+        <w:rPr>
+          <w:sz w:val="36"/>
+          <w:szCs w:val="36"/>
+        </w:rPr>
+      </w:pPr>
+    </w:p>
+    <w:p>
+      <w:pPr>
+        <w:jc w:val="center"/>
+        <w:rPr>
+          <w:sz w:val="36"/>
+          <w:szCs w:val="36"/>
+        </w:rPr>
+      </w:pPr>
+      <w:r>
+        <w:rPr>
+          <w:sz w:val="36"/>
+          <w:szCs w:val="36"/>
+        </w:rPr>
+        <w:t>____________________________</w:t>
+      </w:r>
+    </w:p>
+    <w:p>
+      <w:pPr>
+        <w:jc w:val="center"/>
+        <w:rPr>
+          <w:sz w:val="36"/>
+          <w:szCs w:val="36"/>
+        </w:rPr>
+      </w:pPr>
+      <w:r>
+        <w:rPr>
+          <w:sz w:val="36"/>
+          <w:szCs w:val="36"/>
+        </w:rPr>
+        <w:t xml:space="preserve">Adriana Soriano </w:t>
+      </w:r>
+    </w:p>
+    <w:p>
+      <w:pPr>
+        <w:jc w:val="center"/>
+        <w:rPr>
+          <w:sz w:val="36"/>
+          <w:szCs w:val="36"/>
+        </w:rPr>
+      </w:pPr>
+    </w:p>
+    <w:p>
+      <w:pPr>
+        <w:jc w:val="center"/>
+        <w:rPr>
+          <w:sz w:val="36"/>
+          <w:szCs w:val="36"/>
+        </w:rPr>
+      </w:pPr>
+    </w:p>
+    <w:p>
+      <w:pPr>
+        <w:jc w:val="center"/>
+        <w:rPr>
+          <w:sz w:val="36"/>
+          <w:szCs w:val="36"/>
+        </w:rPr>
+      </w:pPr>
+    </w:p>
+    <w:p>
+      <w:pPr>
+        <w:jc w:val="center"/>
+        <w:rPr>
+          <w:sz w:val="36"/>
+          <w:szCs w:val="36"/>
+        </w:rPr>
+      </w:pPr>
+    </w:p>
+    <w:p>
+      <w:pPr>
+        <w:jc w:val="center"/>
+        <w:rPr>
+          <w:sz w:val="36"/>
+          <w:szCs w:val="36"/>
+        </w:rPr>
+      </w:pPr>
+    </w:p>
+    <w:p>
+      <w:pPr>
+        <w:jc w:val="center"/>
+        <w:rPr>
+          <w:sz w:val="36"/>
+          <w:szCs w:val="36"/>
+        </w:rPr>
+      </w:pPr>
+      <w:proofErr w:type="gramStart"/>
+      <w:r>
+        <w:rPr>
+          <w:sz w:val="36"/>
+          <w:szCs w:val="36"/>
+        </w:rPr>
+        <w:t>24  JUNIO</w:t>
+      </w:r>
+      <w:proofErr w:type="gramEnd"/>
+      <w:r>
+        <w:rPr>
+          <w:sz w:val="36"/>
+          <w:szCs w:val="36"/>
+        </w:rPr>
+        <w:t xml:space="preserve">  2022</w:t>
+      </w:r>
+    </w:p>
+    <w:p>
+      <w:pPr>
+        <w:jc w:val="center"/>
+        <w:rPr>
+          <w:sz w:val="36"/>
+          <w:szCs w:val="36"/>
+        </w:rPr>
+      </w:pPr>
+    </w:p>
+    <w:p>
+      <w:pPr>
+        <w:jc w:val="center"/>
+        <w:rPr>
+          <w:sz w:val="36"/>
+          <w:szCs w:val="36"/>
+        </w:rPr>
+      </w:pPr>
+    </w:p>
+    <w:p>
+      <w:pPr>
+        <w:jc w:val="center"/>
+        <w:rPr>
+          <w:sz w:val="36"/>
+          <w:szCs w:val="36"/>
+        </w:rPr>
+      </w:pPr>
+    </w:p>
+    <w:p>
+      <w:pPr>
+        <w:jc w:val="center"/>
+        <w:rPr>
+          <w:sz w:val="36"/>
+          <w:szCs w:val="36"/>
+        </w:rPr>
+      </w:pPr>
+      <w:r>
+        <w:rPr>
+          <w:sz w:val="36"/>
+          <w:szCs w:val="36"/>
+        </w:rPr>
+        <w:t>OBRADOR</w:t>
+      </w:r>
+    </w:p>
+    <w:p>
+      <w:pPr>
+        <w:jc w:val="center"/>
+        <w:rPr>
+          <w:sz w:val="36"/>
+          <w:szCs w:val="36"/>
+        </w:rPr>
+      </w:pPr>
+    </w:p>
+    <w:p>
+      <w:pPr>
+        <w:jc w:val="center"/>
+        <w:rPr>
+          <w:sz w:val="36"/>
+          <w:szCs w:val="36"/>
+        </w:rPr>
+      </w:pPr>
+    </w:p>
+    <w:p>
+      <w:pPr>
+        <w:jc w:val="center"/>
+        <w:rPr>
+          <w:sz w:val="36"/>
+          <w:szCs w:val="36"/>
+        </w:rPr>
+      </w:pPr>
+    </w:p>
+    <w:p>
+      <w:pPr>
+        <w:jc w:val="center"/>
+        <w:rPr>
+          <w:sz w:val="36"/>
+          <w:szCs w:val="36"/>
+        </w:rPr>
+      </w:pPr>
+      <w:r>
+        <w:rPr>
+          <w:sz w:val="36"/>
+          <w:szCs w:val="36"/>
+        </w:rPr>
+        <w:t xml:space="preserve">SALIDAS </w:t>
+      </w:r>
+      <w:proofErr w:type="gramStart"/>
+      <w:r>
+        <w:rPr>
+          <w:sz w:val="36"/>
+          <w:szCs w:val="36"/>
+        </w:rPr>
+        <w:t>OBRADOR  #</w:t>
+      </w:r>
+      <w:proofErr w:type="gramEnd"/>
+      <w:r>
+        <w:rPr>
+          <w:sz w:val="36"/>
+          <w:szCs w:val="36"/>
+        </w:rPr>
+        <w:t xml:space="preserve">  0251 J   al   0500 J</w:t>
+      </w:r>
+    </w:p>
+    <w:p>
+      <w:pPr>
+        <w:jc w:val="center"/>
+        <w:rPr>
+          <w:sz w:val="36"/>
+          <w:szCs w:val="36"/>
+        </w:rPr>
+      </w:pPr>
+    </w:p>
+    <w:p>
+      <w:pPr>
+        <w:jc w:val="center"/>
+        <w:rPr>
+          <w:sz w:val="36"/>
+          <w:szCs w:val="36"/>
+        </w:rPr>
+      </w:pPr>
+    </w:p>
+    <w:p>
+      <w:pPr>
+        <w:jc w:val="center"/>
+        <w:rPr>
+          <w:sz w:val="36"/>
+          <w:szCs w:val="36"/>
+        </w:rPr>
+      </w:pPr>
+    </w:p>
+    <w:p>
+      <w:pPr>
+        <w:jc w:val="center"/>
+        <w:rPr>
+          <w:sz w:val="36"/>
+          <w:szCs w:val="36"/>
+        </w:rPr>
+      </w:pPr>
+    </w:p>
+    <w:p>
+      <w:pPr>
+        <w:jc w:val="center"/>
+        <w:rPr>
+          <w:sz w:val="36"/>
+          <w:szCs w:val="36"/>
+        </w:rPr>
+      </w:pPr>
+    </w:p>
+    <w:p>
+      <w:pPr>
+        <w:jc w:val="center"/>
+        <w:rPr>
+          <w:sz w:val="36"/>
+          <w:szCs w:val="36"/>
+        </w:rPr>
+      </w:pPr>
+    </w:p>
+    <w:p>
+      <w:pPr>
+        <w:jc w:val="center"/>
+        <w:rPr>
+          <w:sz w:val="36"/>
+          <w:szCs w:val="36"/>
+        </w:rPr>
+      </w:pPr>
+      <w:r>
+        <w:rPr>
+          <w:sz w:val="36"/>
+          <w:szCs w:val="36"/>
+        </w:rPr>
+        <w:t>Recibió</w:t>
+      </w:r>
+    </w:p>
+    <w:p>
+      <w:pPr>
+        <w:jc w:val="center"/>
+        <w:rPr>
+          <w:sz w:val="36"/>
+          <w:szCs w:val="36"/>
+        </w:rPr>
+      </w:pPr>
+    </w:p>
+    <w:p>
+      <w:pPr>
+        <w:jc w:val="center"/>
+        <w:rPr>
+          <w:sz w:val="36"/>
+          <w:szCs w:val="36"/>
+        </w:rPr>
+      </w:pPr>
+      <w:r>
+        <w:rPr>
+          <w:sz w:val="36"/>
+          <w:szCs w:val="36"/>
+        </w:rPr>
+        <w:t>______________________________</w:t>
+      </w:r>
+    </w:p>
+    <w:p>
+      <w:pPr>
+        <w:jc w:val="center"/>
+        <w:rPr>
+          <w:sz w:val="36"/>
+          <w:szCs w:val="36"/>
+        </w:rPr>
+      </w:pPr>
+      <w:r>
+        <w:rPr>
+          <w:sz w:val="36"/>
+          <w:szCs w:val="36"/>
+        </w:rPr>
+        <w:t>ADRIANA SORIANO</w:t>
+      </w:r>
+    </w:p>
+    <w:p>
+      <w:pPr>
+        <w:jc w:val="center"/>
+        <w:rPr>
+          <w:sz w:val="36"/>
+          <w:szCs w:val="36"/>
+        </w:rPr>
+      </w:pPr>
+    </w:p>
+    <w:p>
+      <w:pPr>
+        <w:jc w:val="center"/>
+        <w:rPr>
+          <w:sz w:val="36"/>
+          <w:szCs w:val="36"/>
+        </w:rPr>
+      </w:pPr>
+    </w:p>
+    <w:p>
+      <w:pPr>
+        <w:jc w:val="center"/>
+        <w:rPr>
+          <w:sz w:val="36"/>
+          <w:szCs w:val="36"/>
+        </w:rPr>
+      </w:pPr>
+    </w:p>
+    <w:p>
+      <w:pPr>
+        <w:jc w:val="center"/>
+        <w:rPr>
+          <w:sz w:val="36"/>
+          <w:szCs w:val="36"/>
+        </w:rPr>
+      </w:pPr>
+      <w:r>
+        <w:rPr>
+          <w:sz w:val="36"/>
+          <w:szCs w:val="36"/>
+        </w:rPr>
+        <w:t>18-JUNIO   2022</w:t>
+      </w:r>
+    </w:p>
+    <w:p>
+      <w:pPr>
+        <w:jc w:val="center"/>
+        <w:rPr>
+          <w:sz w:val="36"/>
+          <w:szCs w:val="36"/>
+        </w:rPr>
+      </w:pPr>
+    </w:p>
+    <w:p>
+      <w:pPr>
+        <w:jc w:val="center"/>
+        <w:rPr>
+          <w:sz w:val="36"/>
+          <w:szCs w:val="36"/>
+        </w:rPr>
+      </w:pPr>
+    </w:p>
+    <w:p>
+      <w:pPr>
+        <w:jc w:val="center"/>
+        <w:rPr>
+          <w:sz w:val="36"/>
+          <w:szCs w:val="36"/>
+        </w:rPr>
+      </w:pPr>
+    </w:p>
+    <w:p>
+      <w:pPr>
+        <w:jc w:val="center"/>
+        <w:rPr>
+          <w:sz w:val="36"/>
+          <w:szCs w:val="36"/>
+        </w:rPr>
+      </w:pPr>
+      <w:r>
+        <w:rPr>
+          <w:sz w:val="36"/>
+          <w:szCs w:val="36"/>
+        </w:rPr>
+        <w:t>OBRADOR</w:t>
+      </w:r>
+    </w:p>
+    <w:p>
+      <w:pPr>
+        <w:jc w:val="center"/>
+        <w:rPr>
+          <w:sz w:val="36"/>
+          <w:szCs w:val="36"/>
+        </w:rPr>
+      </w:pPr>
+    </w:p>
+    <w:p>
+      <w:pPr>
+        <w:jc w:val="center"/>
+        <w:rPr>
+          <w:sz w:val="36"/>
+          <w:szCs w:val="36"/>
+        </w:rPr>
+      </w:pPr>
+    </w:p>
+    <w:p>
+      <w:pPr>
+        <w:jc w:val="center"/>
+        <w:rPr>
+          <w:sz w:val="36"/>
+          <w:szCs w:val="36"/>
+        </w:rPr>
+      </w:pPr>
+    </w:p>
+    <w:p>
+      <w:pPr>
+        <w:jc w:val="center"/>
+        <w:rPr>
+          <w:sz w:val="36"/>
+          <w:szCs w:val="36"/>
+        </w:rPr>
+      </w:pPr>
+      <w:proofErr w:type="gramStart"/>
+      <w:r>
+        <w:rPr>
+          <w:sz w:val="36"/>
+          <w:szCs w:val="36"/>
+        </w:rPr>
+        <w:t>REMISIONES  #</w:t>
+      </w:r>
+      <w:proofErr w:type="gramEnd"/>
+      <w:r>
+        <w:rPr>
+          <w:sz w:val="36"/>
+          <w:szCs w:val="36"/>
+        </w:rPr>
+        <w:t xml:space="preserve">  001251 D    al  #  002500 D</w:t>
+      </w:r>
+    </w:p>
+    <w:p>
+      <w:pPr>
+        <w:jc w:val="center"/>
+        <w:rPr>
+          <w:sz w:val="36"/>
+          <w:szCs w:val="36"/>
+        </w:rPr>
+      </w:pPr>
+    </w:p>
+    <w:p>
+      <w:pPr>
+        <w:jc w:val="center"/>
+        <w:rPr>
+          <w:sz w:val="36"/>
+          <w:szCs w:val="36"/>
+        </w:rPr>
+      </w:pPr>
+    </w:p>
+    <w:p>
+      <w:pPr>
+        <w:jc w:val="center"/>
+        <w:rPr>
+          <w:sz w:val="36"/>
+          <w:szCs w:val="36"/>
+        </w:rPr>
+      </w:pPr>
+    </w:p>
+    <w:p>
+      <w:pPr>
+        <w:jc w:val="center"/>
+        <w:rPr>
+          <w:sz w:val="36"/>
+          <w:szCs w:val="36"/>
+        </w:rPr>
+      </w:pPr>
+    </w:p>
+    <w:p>
+      <w:pPr>
+        <w:jc w:val="center"/>
+        <w:rPr>
+          <w:sz w:val="36"/>
+          <w:szCs w:val="36"/>
+        </w:rPr>
+      </w:pPr>
+    </w:p>
+    <w:p>
+      <w:pPr>
+        <w:jc w:val="center"/>
+        <w:rPr>
+          <w:sz w:val="36"/>
+          <w:szCs w:val="36"/>
+        </w:rPr>
+      </w:pPr>
+      <w:proofErr w:type="spellStart"/>
+      <w:r>
+        <w:rPr>
+          <w:sz w:val="36"/>
+          <w:szCs w:val="36"/>
+        </w:rPr>
+        <w:t>Recibio</w:t>
+      </w:r>
+      <w:proofErr w:type="spellEnd"/>
+    </w:p>
+    <w:p>
+      <w:pPr>
+        <w:jc w:val="center"/>
+        <w:rPr>
+          <w:sz w:val="36"/>
+          <w:szCs w:val="36"/>
+        </w:rPr>
+      </w:pPr>
+    </w:p>
+    <w:p>
+      <w:pPr>
+        <w:jc w:val="center"/>
+        <w:rPr>
+          <w:sz w:val="36"/>
+          <w:szCs w:val="36"/>
+        </w:rPr>
+      </w:pPr>
+    </w:p>
+    <w:p>
+      <w:pPr>
+        <w:jc w:val="center"/>
+        <w:rPr>
+          <w:sz w:val="36"/>
+          <w:szCs w:val="36"/>
+        </w:rPr>
+      </w:pPr>
+      <w:r>
+        <w:rPr>
+          <w:sz w:val="36"/>
+          <w:szCs w:val="36"/>
+        </w:rPr>
+        <w:t>____________________________</w:t>
+      </w:r>
+    </w:p>
+    <w:p>
+      <w:pPr>
+        <w:jc w:val="center"/>
+        <w:rPr>
+          <w:sz w:val="36"/>
+          <w:szCs w:val="36"/>
+        </w:rPr>
+      </w:pPr>
+      <w:r>
+        <w:rPr>
+          <w:sz w:val="36"/>
+          <w:szCs w:val="36"/>
+        </w:rPr>
+        <w:t>ADRIANA SORIANO</w:t>
+      </w:r>
+    </w:p>
+    <w:p>
+      <w:pPr>
+        <w:jc w:val="center"/>
+        <w:rPr>
+          <w:sz w:val="36"/>
+          <w:szCs w:val="36"/>
+        </w:rPr>
+      </w:pPr>
+    </w:p>
+    <w:p>
+      <w:pPr>
+        <w:jc w:val="center"/>
+        <w:rPr>
+          <w:sz w:val="36"/>
+          <w:szCs w:val="36"/>
+        </w:rPr>
+      </w:pPr>
+      <w:r>
+        <w:rPr>
+          <w:sz w:val="36"/>
+          <w:szCs w:val="36"/>
+        </w:rPr>
+        <w:t>8 DE JUNIO 2022</w:t>
+      </w:r>
+    </w:p>
+    <w:p>
+      <w:pPr>
+        <w:jc w:val="center"/>
+        <w:rPr>
+          <w:sz w:val="36"/>
+          <w:szCs w:val="36"/>
+        </w:rPr>
+      </w:pPr>
+    </w:p>
+    <w:p>
+      <w:pPr>
+        <w:jc w:val="center"/>
+        <w:rPr>
+          <w:sz w:val="36"/>
+          <w:szCs w:val="36"/>
+        </w:rPr>
+      </w:pPr>
+    </w:p>
+    <w:p>
+      <w:pPr>
+        <w:jc w:val="center"/>
+        <w:rPr>
+          <w:sz w:val="36"/>
+          <w:szCs w:val="36"/>
+        </w:rPr>
+      </w:pPr>
+    </w:p>
+    <w:p>
+      <w:pPr>
+        <w:jc w:val="center"/>
+        <w:rPr>
+          <w:sz w:val="36"/>
+          <w:szCs w:val="36"/>
+        </w:rPr>
+      </w:pPr>
+      <w:r>
+        <w:rPr>
+          <w:sz w:val="36"/>
+          <w:szCs w:val="36"/>
+        </w:rPr>
+        <w:t>OBRADOR</w:t>
+      </w:r>
+    </w:p>
+    <w:p>
+      <w:pPr>
+        <w:jc w:val="center"/>
+        <w:rPr>
+          <w:sz w:val="36"/>
+          <w:szCs w:val="36"/>
+        </w:rPr>
+      </w:pPr>
+    </w:p>
+    <w:p>
+      <w:pPr>
+        <w:jc w:val="center"/>
+        <w:rPr>
+          <w:sz w:val="36"/>
+          <w:szCs w:val="36"/>
+        </w:rPr>
+      </w:pPr>
+    </w:p>
+    <w:p>
+      <w:pPr>
+        <w:jc w:val="center"/>
+        <w:rPr>
+          <w:sz w:val="36"/>
+          <w:szCs w:val="36"/>
+        </w:rPr>
+      </w:pPr>
+    </w:p>
+    <w:p>
+      <w:pPr>
+        <w:jc w:val="center"/>
+        <w:rPr>
+          <w:sz w:val="36"/>
+          <w:szCs w:val="36"/>
+        </w:rPr>
+      </w:pPr>
+    </w:p>
+    <w:p>
+      <w:pPr>
+        <w:jc w:val="center"/>
+        <w:rPr>
+          <w:sz w:val="36"/>
+          <w:szCs w:val="36"/>
+        </w:rPr>
+      </w:pPr>
+      <w:proofErr w:type="gramStart"/>
+      <w:r>
+        <w:rPr>
+          <w:sz w:val="36"/>
+          <w:szCs w:val="36"/>
+        </w:rPr>
+        <w:t>REMISIONES  #</w:t>
+      </w:r>
+      <w:proofErr w:type="gramEnd"/>
+      <w:r>
+        <w:rPr>
+          <w:sz w:val="36"/>
+          <w:szCs w:val="36"/>
+        </w:rPr>
+        <w:t xml:space="preserve">  00001 D   al    #  001250 D</w:t>
+      </w:r>
+    </w:p>
+    <w:p>
+      <w:pPr>
+        <w:jc w:val="center"/>
+        <w:rPr>
+          <w:sz w:val="36"/>
+          <w:szCs w:val="36"/>
+        </w:rPr>
+      </w:pPr>
+    </w:p>
+    <w:p>
+      <w:pPr>
+        <w:jc w:val="center"/>
+        <w:rPr>
+          <w:sz w:val="36"/>
+          <w:szCs w:val="36"/>
+        </w:rPr>
+      </w:pPr>
+    </w:p>
+    <w:p>
+      <w:pPr>
+        <w:jc w:val="center"/>
+        <w:rPr>
+          <w:sz w:val="36"/>
+          <w:szCs w:val="36"/>
+        </w:rPr>
+      </w:pPr>
+    </w:p>
+    <w:p>
+      <w:pPr>
+        <w:jc w:val="center"/>
+        <w:rPr>
+          <w:sz w:val="36"/>
+          <w:szCs w:val="36"/>
+        </w:rPr>
+      </w:pPr>
+      <w:r>
+        <w:rPr>
+          <w:sz w:val="36"/>
+          <w:szCs w:val="36"/>
+        </w:rPr>
+        <w:t>RECIBIO</w:t>
+      </w:r>
+    </w:p>
+    <w:p>
+      <w:pPr>
+        <w:jc w:val="center"/>
+        <w:rPr>
+          <w:sz w:val="36"/>
+          <w:szCs w:val="36"/>
+        </w:rPr>
+      </w:pPr>
+    </w:p>
+    <w:p>
+      <w:pPr>
+        <w:jc w:val="center"/>
+        <w:rPr>
+          <w:sz w:val="36"/>
+          <w:szCs w:val="36"/>
+        </w:rPr>
+      </w:pPr>
       <w:r>
         <w:rPr>
           <w:sz w:val="36"/>
@@ -731,38 +2757,90 @@
           <w:szCs w:val="36"/>
         </w:rPr>
       </w:pPr>
-    </w:p>
-    <w:p>
-      <w:pPr>
-        <w:jc w:val="center"/>
-        <w:rPr>
-          <w:sz w:val="36"/>
-          <w:szCs w:val="36"/>
-        </w:rPr>
-      </w:pPr>
-    </w:p>
-    <w:p>
-      <w:pPr>
-        <w:jc w:val="center"/>
-        <w:rPr>
-          <w:sz w:val="36"/>
-          <w:szCs w:val="36"/>
-        </w:rPr>
-      </w:pPr>
-      <w:r>
-        <w:rPr>
-          <w:sz w:val="36"/>
-          <w:szCs w:val="36"/>
-        </w:rPr>
-        <w:t xml:space="preserve">22 </w:t>
-      </w:r>
+      <w:r>
+        <w:rPr>
+          <w:sz w:val="36"/>
+          <w:szCs w:val="36"/>
+        </w:rPr>
+        <w:t>28 DE MAYO  2022</w:t>
+      </w:r>
+    </w:p>
+    <w:p>
+      <w:pPr>
+        <w:jc w:val="center"/>
+        <w:rPr>
+          <w:sz w:val="36"/>
+          <w:szCs w:val="36"/>
+        </w:rPr>
+      </w:pPr>
+    </w:p>
+    <w:p>
+      <w:pPr>
+        <w:jc w:val="center"/>
+        <w:rPr>
+          <w:sz w:val="36"/>
+          <w:szCs w:val="36"/>
+        </w:rPr>
+      </w:pPr>
+    </w:p>
+    <w:p>
+      <w:pPr>
+        <w:jc w:val="center"/>
+        <w:rPr>
+          <w:sz w:val="36"/>
+          <w:szCs w:val="36"/>
+        </w:rPr>
+      </w:pPr>
+    </w:p>
+    <w:p>
+      <w:pPr>
+        <w:jc w:val="center"/>
+        <w:rPr>
+          <w:sz w:val="36"/>
+          <w:szCs w:val="36"/>
+        </w:rPr>
+      </w:pPr>
+      <w:r>
+        <w:rPr>
+          <w:sz w:val="36"/>
+          <w:szCs w:val="36"/>
+        </w:rPr>
+        <w:t>OBRADOR</w:t>
+      </w:r>
+    </w:p>
+    <w:p>
+      <w:pPr>
+        <w:jc w:val="center"/>
+        <w:rPr>
+          <w:sz w:val="36"/>
+          <w:szCs w:val="36"/>
+        </w:rPr>
+      </w:pPr>
+    </w:p>
+    <w:p>
+      <w:pPr>
+        <w:jc w:val="center"/>
+        <w:rPr>
+          <w:sz w:val="36"/>
+          <w:szCs w:val="36"/>
+        </w:rPr>
+      </w:pPr>
+    </w:p>
+    <w:p>
+      <w:pPr>
+        <w:jc w:val="center"/>
+        <w:rPr>
+          <w:sz w:val="36"/>
+          <w:szCs w:val="36"/>
+        </w:rPr>
+      </w:pPr>
       <w:proofErr w:type="gramStart"/>
       <w:r>
         <w:rPr>
           <w:sz w:val="36"/>
           <w:szCs w:val="36"/>
         </w:rPr>
-        <w:t>Agosto</w:t>
+        <w:t>REMISIONES  DEL</w:t>
       </w:r>
       <w:proofErr w:type="gramEnd"/>
       <w:r>
@@ -770,67 +2848,266 @@
           <w:sz w:val="36"/>
           <w:szCs w:val="36"/>
         </w:rPr>
-        <w:t xml:space="preserve"> 2022</w:t>
-      </w:r>
-    </w:p>
-    <w:p>
-      <w:pPr>
-        <w:jc w:val="center"/>
-        <w:rPr>
-          <w:sz w:val="36"/>
-          <w:szCs w:val="36"/>
-        </w:rPr>
-      </w:pPr>
-    </w:p>
-    <w:p>
-      <w:pPr>
-        <w:jc w:val="center"/>
-        <w:rPr>
-          <w:sz w:val="36"/>
-          <w:szCs w:val="36"/>
-        </w:rPr>
-      </w:pPr>
-    </w:p>
-    <w:p>
-      <w:pPr>
-        <w:jc w:val="center"/>
-        <w:rPr>
-          <w:sz w:val="36"/>
-          <w:szCs w:val="36"/>
-        </w:rPr>
-      </w:pPr>
-    </w:p>
-    <w:p>
-      <w:pPr>
-        <w:jc w:val="center"/>
-        <w:rPr>
-          <w:sz w:val="36"/>
-          <w:szCs w:val="36"/>
-        </w:rPr>
-      </w:pPr>
-    </w:p>
-    <w:p>
-      <w:pPr>
-        <w:jc w:val="center"/>
-        <w:rPr>
-          <w:sz w:val="36"/>
-          <w:szCs w:val="36"/>
-        </w:rPr>
-      </w:pPr>
-      <w:r>
-        <w:rPr>
-          <w:sz w:val="36"/>
-          <w:szCs w:val="36"/>
-        </w:rPr>
-        <w:t xml:space="preserve">SALIDAS </w:t>
-      </w:r>
+        <w:t xml:space="preserve">   #  23751 C   al   #  25000 C</w:t>
+      </w:r>
+    </w:p>
+    <w:p>
+      <w:pPr>
+        <w:jc w:val="center"/>
+        <w:rPr>
+          <w:sz w:val="36"/>
+          <w:szCs w:val="36"/>
+        </w:rPr>
+      </w:pPr>
+    </w:p>
+    <w:p>
+      <w:pPr>
+        <w:jc w:val="center"/>
+        <w:rPr>
+          <w:sz w:val="36"/>
+          <w:szCs w:val="36"/>
+        </w:rPr>
+      </w:pPr>
+    </w:p>
+    <w:p>
+      <w:pPr>
+        <w:jc w:val="center"/>
+        <w:rPr>
+          <w:sz w:val="36"/>
+          <w:szCs w:val="36"/>
+        </w:rPr>
+      </w:pPr>
+    </w:p>
+    <w:p>
+      <w:pPr>
+        <w:jc w:val="center"/>
+        <w:rPr>
+          <w:sz w:val="36"/>
+          <w:szCs w:val="36"/>
+        </w:rPr>
+      </w:pPr>
+    </w:p>
+    <w:p>
+      <w:pPr>
+        <w:jc w:val="center"/>
+        <w:rPr>
+          <w:sz w:val="36"/>
+          <w:szCs w:val="36"/>
+        </w:rPr>
+      </w:pPr>
+    </w:p>
+    <w:p>
+      <w:pPr>
+        <w:jc w:val="center"/>
+        <w:rPr>
+          <w:sz w:val="36"/>
+          <w:szCs w:val="36"/>
+        </w:rPr>
+      </w:pPr>
+      <w:r>
+        <w:rPr>
+          <w:sz w:val="36"/>
+          <w:szCs w:val="36"/>
+        </w:rPr>
+        <w:t>RECIBIO</w:t>
+      </w:r>
+    </w:p>
+    <w:p>
+      <w:pPr>
+        <w:jc w:val="center"/>
+        <w:rPr>
+          <w:sz w:val="36"/>
+          <w:szCs w:val="36"/>
+        </w:rPr>
+      </w:pPr>
+    </w:p>
+    <w:p>
+      <w:pPr>
+        <w:jc w:val="center"/>
+        <w:rPr>
+          <w:sz w:val="36"/>
+          <w:szCs w:val="36"/>
+        </w:rPr>
+      </w:pPr>
+      <w:r>
+        <w:rPr>
+          <w:sz w:val="36"/>
+          <w:szCs w:val="36"/>
+        </w:rPr>
+        <w:t>______________________</w:t>
+      </w:r>
+    </w:p>
+    <w:p>
+      <w:pPr>
+        <w:jc w:val="center"/>
+        <w:rPr>
+          <w:sz w:val="36"/>
+          <w:szCs w:val="36"/>
+        </w:rPr>
+      </w:pPr>
+      <w:r>
+        <w:rPr>
+          <w:sz w:val="36"/>
+          <w:szCs w:val="36"/>
+        </w:rPr>
+        <w:t>Adriana Soriano</w:t>
+      </w:r>
+    </w:p>
+    <w:p>
+      <w:pPr>
+        <w:jc w:val="center"/>
+        <w:rPr>
+          <w:sz w:val="36"/>
+          <w:szCs w:val="36"/>
+        </w:rPr>
+      </w:pPr>
+    </w:p>
+    <w:p>
+      <w:pPr>
+        <w:jc w:val="center"/>
+        <w:rPr>
+          <w:sz w:val="36"/>
+          <w:szCs w:val="36"/>
+        </w:rPr>
+      </w:pPr>
+    </w:p>
+    <w:p>
+      <w:pPr>
+        <w:jc w:val="center"/>
+        <w:rPr>
+          <w:sz w:val="36"/>
+          <w:szCs w:val="36"/>
+        </w:rPr>
+      </w:pPr>
+    </w:p>
+    <w:p>
+      <w:pPr>
+        <w:jc w:val="center"/>
+        <w:rPr>
+          <w:sz w:val="36"/>
+          <w:szCs w:val="36"/>
+        </w:rPr>
+      </w:pPr>
+    </w:p>
+    <w:p>
+      <w:pPr>
+        <w:jc w:val="center"/>
+        <w:rPr>
+          <w:sz w:val="36"/>
+          <w:szCs w:val="36"/>
+        </w:rPr>
+      </w:pPr>
+    </w:p>
+    <w:p>
+      <w:pPr>
+        <w:jc w:val="center"/>
+        <w:rPr>
+          <w:sz w:val="36"/>
+          <w:szCs w:val="36"/>
+        </w:rPr>
+      </w:pPr>
+      <w:r>
+        <w:rPr>
+          <w:sz w:val="36"/>
+          <w:szCs w:val="36"/>
+        </w:rPr>
+        <w:t>18 DE MAYO 2022</w:t>
+      </w:r>
+    </w:p>
+    <w:p>
+      <w:pPr>
+        <w:jc w:val="center"/>
+        <w:rPr>
+          <w:sz w:val="36"/>
+          <w:szCs w:val="36"/>
+        </w:rPr>
+      </w:pPr>
+    </w:p>
+    <w:p>
+      <w:pPr>
+        <w:jc w:val="center"/>
+        <w:rPr>
+          <w:sz w:val="36"/>
+          <w:szCs w:val="36"/>
+        </w:rPr>
+      </w:pPr>
+    </w:p>
+    <w:p>
+      <w:pPr>
+        <w:jc w:val="center"/>
+        <w:rPr>
+          <w:sz w:val="36"/>
+          <w:szCs w:val="36"/>
+        </w:rPr>
+      </w:pPr>
+    </w:p>
+    <w:p>
+      <w:pPr>
+        <w:jc w:val="center"/>
+        <w:rPr>
+          <w:sz w:val="36"/>
+          <w:szCs w:val="36"/>
+        </w:rPr>
+      </w:pPr>
+    </w:p>
+    <w:p>
+      <w:pPr>
+        <w:jc w:val="center"/>
+        <w:rPr>
+          <w:sz w:val="36"/>
+          <w:szCs w:val="36"/>
+        </w:rPr>
+      </w:pPr>
+      <w:r>
+        <w:rPr>
+          <w:sz w:val="36"/>
+          <w:szCs w:val="36"/>
+        </w:rPr>
+        <w:t>OBRADOR</w:t>
+      </w:r>
+    </w:p>
+    <w:p>
+      <w:pPr>
+        <w:jc w:val="center"/>
+        <w:rPr>
+          <w:sz w:val="36"/>
+          <w:szCs w:val="36"/>
+        </w:rPr>
+      </w:pPr>
+    </w:p>
+    <w:p>
+      <w:pPr>
+        <w:jc w:val="center"/>
+        <w:rPr>
+          <w:sz w:val="36"/>
+          <w:szCs w:val="36"/>
+        </w:rPr>
+      </w:pPr>
+    </w:p>
+    <w:p>
+      <w:pPr>
+        <w:jc w:val="center"/>
+        <w:rPr>
+          <w:sz w:val="36"/>
+          <w:szCs w:val="36"/>
+        </w:rPr>
+      </w:pPr>
+    </w:p>
+    <w:p>
+      <w:pPr>
+        <w:jc w:val="center"/>
+        <w:rPr>
+          <w:sz w:val="36"/>
+          <w:szCs w:val="36"/>
+        </w:rPr>
+      </w:pPr>
       <w:proofErr w:type="gramStart"/>
       <w:r>
         <w:rPr>
           <w:sz w:val="36"/>
           <w:szCs w:val="36"/>
         </w:rPr>
-        <w:t>OBRADOR  #</w:t>
+        <w:t>REMISIONES  #</w:t>
       </w:r>
       <w:proofErr w:type="gramEnd"/>
       <w:r>
@@ -838,71 +3115,51 @@
           <w:sz w:val="36"/>
           <w:szCs w:val="36"/>
         </w:rPr>
-        <w:t xml:space="preserve">  0501 J  al   0750 J</w:t>
-      </w:r>
-    </w:p>
-    <w:p>
-      <w:pPr>
-        <w:jc w:val="center"/>
-        <w:rPr>
-          <w:sz w:val="36"/>
-          <w:szCs w:val="36"/>
-        </w:rPr>
-      </w:pPr>
-    </w:p>
-    <w:p>
-      <w:pPr>
-        <w:jc w:val="center"/>
-        <w:rPr>
-          <w:sz w:val="36"/>
-          <w:szCs w:val="36"/>
-        </w:rPr>
-      </w:pPr>
-    </w:p>
-    <w:p>
-      <w:pPr>
-        <w:jc w:val="center"/>
-        <w:rPr>
-          <w:sz w:val="36"/>
-          <w:szCs w:val="36"/>
-        </w:rPr>
-      </w:pPr>
-    </w:p>
-    <w:p>
-      <w:pPr>
-        <w:jc w:val="center"/>
-        <w:rPr>
-          <w:sz w:val="36"/>
-          <w:szCs w:val="36"/>
-        </w:rPr>
-      </w:pPr>
-    </w:p>
-    <w:p>
-      <w:pPr>
-        <w:jc w:val="center"/>
-        <w:rPr>
-          <w:sz w:val="36"/>
-          <w:szCs w:val="36"/>
-        </w:rPr>
-      </w:pPr>
-    </w:p>
-    <w:p>
-      <w:pPr>
-        <w:jc w:val="center"/>
-        <w:rPr>
-          <w:sz w:val="36"/>
-          <w:szCs w:val="36"/>
-        </w:rPr>
-      </w:pPr>
-      <w:proofErr w:type="spellStart"/>
-      <w:r>
-        <w:rPr>
-          <w:sz w:val="36"/>
-          <w:szCs w:val="36"/>
-        </w:rPr>
-        <w:t>Recibio</w:t>
-      </w:r>
-      <w:proofErr w:type="spellEnd"/>
+        <w:t xml:space="preserve">  22501 C  al  23750 C </w:t>
+      </w:r>
+    </w:p>
+    <w:p>
+      <w:pPr>
+        <w:jc w:val="center"/>
+        <w:rPr>
+          <w:sz w:val="36"/>
+          <w:szCs w:val="36"/>
+        </w:rPr>
+      </w:pPr>
+    </w:p>
+    <w:p>
+      <w:pPr>
+        <w:jc w:val="center"/>
+        <w:rPr>
+          <w:sz w:val="36"/>
+          <w:szCs w:val="36"/>
+        </w:rPr>
+      </w:pPr>
+    </w:p>
+    <w:p>
+      <w:pPr>
+        <w:jc w:val="center"/>
+        <w:rPr>
+          <w:sz w:val="36"/>
+          <w:szCs w:val="36"/>
+        </w:rPr>
+      </w:pPr>
+    </w:p>
+    <w:p>
+      <w:pPr>
+        <w:jc w:val="center"/>
+        <w:rPr>
+          <w:sz w:val="36"/>
+          <w:szCs w:val="36"/>
+        </w:rPr>
+      </w:pPr>
+      <w:r>
+        <w:rPr>
+          <w:sz w:val="36"/>
+          <w:szCs w:val="36"/>
+        </w:rPr>
+        <w:t>RECIBIO</w:t>
+      </w:r>
     </w:p>
     <w:p>
       <w:pPr>
@@ -942,6 +3199,234 @@
           <w:sz w:val="36"/>
           <w:szCs w:val="36"/>
         </w:rPr>
+        <w:t>Adriana Soriano</w:t>
+      </w:r>
+    </w:p>
+    <w:p>
+      <w:pPr>
+        <w:jc w:val="center"/>
+        <w:rPr>
+          <w:sz w:val="36"/>
+          <w:szCs w:val="36"/>
+        </w:rPr>
+      </w:pPr>
+    </w:p>
+    <w:p>
+      <w:pPr>
+        <w:jc w:val="center"/>
+        <w:rPr>
+          <w:sz w:val="36"/>
+          <w:szCs w:val="36"/>
+        </w:rPr>
+      </w:pPr>
+    </w:p>
+    <w:p>
+      <w:pPr>
+        <w:jc w:val="center"/>
+        <w:rPr>
+          <w:sz w:val="36"/>
+          <w:szCs w:val="36"/>
+        </w:rPr>
+      </w:pPr>
+    </w:p>
+    <w:p>
+      <w:pPr>
+        <w:jc w:val="center"/>
+        <w:rPr>
+          <w:sz w:val="36"/>
+          <w:szCs w:val="36"/>
+        </w:rPr>
+      </w:pPr>
+      <w:r>
+        <w:rPr>
+          <w:sz w:val="36"/>
+          <w:szCs w:val="36"/>
+        </w:rPr>
+        <w:t>5 DE MAYO 2022</w:t>
+      </w:r>
+    </w:p>
+    <w:p>
+      <w:pPr>
+        <w:jc w:val="center"/>
+        <w:rPr>
+          <w:sz w:val="36"/>
+          <w:szCs w:val="36"/>
+        </w:rPr>
+      </w:pPr>
+    </w:p>
+    <w:p>
+      <w:pPr>
+        <w:jc w:val="center"/>
+        <w:rPr>
+          <w:sz w:val="36"/>
+          <w:szCs w:val="36"/>
+        </w:rPr>
+      </w:pPr>
+    </w:p>
+    <w:p>
+      <w:pPr>
+        <w:jc w:val="center"/>
+        <w:rPr>
+          <w:sz w:val="36"/>
+          <w:szCs w:val="36"/>
+        </w:rPr>
+      </w:pPr>
+      <w:r>
+        <w:rPr>
+          <w:sz w:val="36"/>
+          <w:szCs w:val="36"/>
+        </w:rPr>
+        <w:t>OBRADOR</w:t>
+      </w:r>
+    </w:p>
+    <w:p>
+      <w:pPr>
+        <w:jc w:val="center"/>
+        <w:rPr>
+          <w:sz w:val="36"/>
+          <w:szCs w:val="36"/>
+        </w:rPr>
+      </w:pPr>
+    </w:p>
+    <w:p>
+      <w:pPr>
+        <w:jc w:val="center"/>
+        <w:rPr>
+          <w:sz w:val="36"/>
+          <w:szCs w:val="36"/>
+        </w:rPr>
+      </w:pPr>
+    </w:p>
+    <w:p>
+      <w:pPr>
+        <w:jc w:val="center"/>
+        <w:rPr>
+          <w:sz w:val="36"/>
+          <w:szCs w:val="36"/>
+        </w:rPr>
+      </w:pPr>
+      <w:proofErr w:type="gramStart"/>
+      <w:r>
+        <w:rPr>
+          <w:sz w:val="36"/>
+          <w:szCs w:val="36"/>
+        </w:rPr>
+        <w:t>REMISIONES  #</w:t>
+      </w:r>
+      <w:proofErr w:type="gramEnd"/>
+      <w:r>
+        <w:rPr>
+          <w:sz w:val="36"/>
+          <w:szCs w:val="36"/>
+        </w:rPr>
+        <w:t xml:space="preserve">  22251 C   al   22500 C</w:t>
+      </w:r>
+    </w:p>
+    <w:p>
+      <w:pPr>
+        <w:jc w:val="center"/>
+        <w:rPr>
+          <w:sz w:val="36"/>
+          <w:szCs w:val="36"/>
+        </w:rPr>
+      </w:pPr>
+      <w:r>
+        <w:rPr>
+          <w:sz w:val="36"/>
+          <w:szCs w:val="36"/>
+        </w:rPr>
+        <w:lastRenderedPageBreak/>
+        <w:t xml:space="preserve">SALIDAS OBRADOR   </w:t>
+      </w:r>
+      <w:proofErr w:type="gramStart"/>
+      <w:r>
+        <w:rPr>
+          <w:sz w:val="36"/>
+          <w:szCs w:val="36"/>
+        </w:rPr>
+        <w:t>#  0001</w:t>
+      </w:r>
+      <w:proofErr w:type="gramEnd"/>
+      <w:r>
+        <w:rPr>
+          <w:sz w:val="36"/>
+          <w:szCs w:val="36"/>
+        </w:rPr>
+        <w:t xml:space="preserve"> J  al   #  00250 J</w:t>
+      </w:r>
+    </w:p>
+    <w:p>
+      <w:pPr>
+        <w:jc w:val="center"/>
+        <w:rPr>
+          <w:sz w:val="36"/>
+          <w:szCs w:val="36"/>
+        </w:rPr>
+      </w:pPr>
+    </w:p>
+    <w:p>
+      <w:pPr>
+        <w:jc w:val="center"/>
+        <w:rPr>
+          <w:sz w:val="36"/>
+          <w:szCs w:val="36"/>
+        </w:rPr>
+      </w:pPr>
+    </w:p>
+    <w:p>
+      <w:pPr>
+        <w:jc w:val="center"/>
+        <w:rPr>
+          <w:sz w:val="36"/>
+          <w:szCs w:val="36"/>
+        </w:rPr>
+      </w:pPr>
+      <w:r>
+        <w:rPr>
+          <w:sz w:val="36"/>
+          <w:szCs w:val="36"/>
+        </w:rPr>
+        <w:t>RECIBIO</w:t>
+      </w:r>
+    </w:p>
+    <w:p>
+      <w:pPr>
+        <w:jc w:val="center"/>
+        <w:rPr>
+          <w:sz w:val="36"/>
+          <w:szCs w:val="36"/>
+        </w:rPr>
+      </w:pPr>
+    </w:p>
+    <w:p>
+      <w:pPr>
+        <w:jc w:val="center"/>
+        <w:rPr>
+          <w:sz w:val="36"/>
+          <w:szCs w:val="36"/>
+        </w:rPr>
+      </w:pPr>
+      <w:r>
+        <w:rPr>
+          <w:sz w:val="36"/>
+          <w:szCs w:val="36"/>
+        </w:rPr>
+        <w:t>___________________</w:t>
+      </w:r>
+    </w:p>
+    <w:p>
+      <w:pPr>
+        <w:jc w:val="center"/>
+        <w:rPr>
+          <w:sz w:val="36"/>
+          <w:szCs w:val="36"/>
+        </w:rPr>
+      </w:pPr>
+      <w:r>
+        <w:rPr>
+          <w:sz w:val="36"/>
+          <w:szCs w:val="36"/>
+        </w:rPr>
         <w:t>ADRIANA SORIANO</w:t>
       </w:r>
     </w:p>
@@ -1007,12 +3492,21 @@
           <w:szCs w:val="36"/>
         </w:rPr>
       </w:pPr>
-      <w:r>
-        <w:rPr>
-          <w:sz w:val="36"/>
-          <w:szCs w:val="36"/>
-        </w:rPr>
-        <w:t>18 DE AGOSTO 2022</w:t>
+    </w:p>
+    <w:p>
+      <w:pPr>
+        <w:jc w:val="center"/>
+        <w:rPr>
+          <w:sz w:val="36"/>
+          <w:szCs w:val="36"/>
+        </w:rPr>
+      </w:pPr>
+      <w:r>
+        <w:rPr>
+          <w:sz w:val="36"/>
+          <w:szCs w:val="36"/>
+        </w:rPr>
+        <w:t>25- ABRIL 2022</w:t>
       </w:r>
     </w:p>
     <w:p>
@@ -1084,12 +3578,271 @@
           <w:szCs w:val="36"/>
         </w:rPr>
       </w:pPr>
+    </w:p>
+    <w:p>
+      <w:pPr>
+        <w:jc w:val="center"/>
+        <w:rPr>
+          <w:sz w:val="36"/>
+          <w:szCs w:val="36"/>
+        </w:rPr>
+      </w:pPr>
+      <w:r>
+        <w:rPr>
+          <w:sz w:val="36"/>
+          <w:szCs w:val="36"/>
+        </w:rPr>
+        <w:t xml:space="preserve">REMISIONES   </w:t>
+      </w:r>
       <w:proofErr w:type="gramStart"/>
       <w:r>
         <w:rPr>
           <w:sz w:val="36"/>
           <w:szCs w:val="36"/>
         </w:rPr>
+        <w:t>#  020001</w:t>
+      </w:r>
+      <w:proofErr w:type="gramEnd"/>
+      <w:r>
+        <w:rPr>
+          <w:sz w:val="36"/>
+          <w:szCs w:val="36"/>
+        </w:rPr>
+        <w:t xml:space="preserve"> C   al    021250 C</w:t>
+      </w:r>
+    </w:p>
+    <w:p>
+      <w:pPr>
+        <w:jc w:val="center"/>
+        <w:rPr>
+          <w:sz w:val="36"/>
+          <w:szCs w:val="36"/>
+        </w:rPr>
+      </w:pPr>
+    </w:p>
+    <w:p>
+      <w:pPr>
+        <w:jc w:val="center"/>
+        <w:rPr>
+          <w:sz w:val="36"/>
+          <w:szCs w:val="36"/>
+        </w:rPr>
+      </w:pPr>
+    </w:p>
+    <w:p>
+      <w:pPr>
+        <w:jc w:val="center"/>
+        <w:rPr>
+          <w:sz w:val="36"/>
+          <w:szCs w:val="36"/>
+        </w:rPr>
+      </w:pPr>
+    </w:p>
+    <w:p>
+      <w:pPr>
+        <w:jc w:val="center"/>
+        <w:rPr>
+          <w:sz w:val="36"/>
+          <w:szCs w:val="36"/>
+        </w:rPr>
+      </w:pPr>
+      <w:r>
+        <w:rPr>
+          <w:sz w:val="36"/>
+          <w:szCs w:val="36"/>
+        </w:rPr>
+        <w:t>RECIBIO</w:t>
+      </w:r>
+    </w:p>
+    <w:p>
+      <w:pPr>
+        <w:jc w:val="center"/>
+        <w:rPr>
+          <w:sz w:val="36"/>
+          <w:szCs w:val="36"/>
+        </w:rPr>
+      </w:pPr>
+      <w:r>
+        <w:rPr>
+          <w:sz w:val="36"/>
+          <w:szCs w:val="36"/>
+        </w:rPr>
+        <w:t>_____________________</w:t>
+      </w:r>
+    </w:p>
+    <w:p>
+      <w:pPr>
+        <w:jc w:val="center"/>
+        <w:rPr>
+          <w:sz w:val="36"/>
+          <w:szCs w:val="36"/>
+        </w:rPr>
+      </w:pPr>
+    </w:p>
+    <w:p>
+      <w:pPr>
+        <w:jc w:val="center"/>
+        <w:rPr>
+          <w:sz w:val="36"/>
+          <w:szCs w:val="36"/>
+        </w:rPr>
+      </w:pPr>
+    </w:p>
+    <w:p>
+      <w:pPr>
+        <w:jc w:val="center"/>
+        <w:rPr>
+          <w:sz w:val="36"/>
+          <w:szCs w:val="36"/>
+        </w:rPr>
+      </w:pPr>
+    </w:p>
+    <w:p>
+      <w:pPr>
+        <w:jc w:val="center"/>
+        <w:rPr>
+          <w:sz w:val="36"/>
+          <w:szCs w:val="36"/>
+        </w:rPr>
+      </w:pPr>
+    </w:p>
+    <w:p>
+      <w:pPr>
+        <w:jc w:val="center"/>
+        <w:rPr>
+          <w:sz w:val="36"/>
+          <w:szCs w:val="36"/>
+        </w:rPr>
+      </w:pPr>
+    </w:p>
+    <w:p>
+      <w:pPr>
+        <w:jc w:val="center"/>
+        <w:rPr>
+          <w:sz w:val="36"/>
+          <w:szCs w:val="36"/>
+        </w:rPr>
+      </w:pPr>
+    </w:p>
+    <w:p>
+      <w:pPr>
+        <w:jc w:val="center"/>
+        <w:rPr>
+          <w:sz w:val="36"/>
+          <w:szCs w:val="36"/>
+        </w:rPr>
+      </w:pPr>
+    </w:p>
+    <w:p>
+      <w:pPr>
+        <w:jc w:val="center"/>
+        <w:rPr>
+          <w:sz w:val="36"/>
+          <w:szCs w:val="36"/>
+        </w:rPr>
+      </w:pPr>
+    </w:p>
+    <w:p>
+      <w:pPr>
+        <w:jc w:val="center"/>
+        <w:rPr>
+          <w:sz w:val="36"/>
+          <w:szCs w:val="36"/>
+        </w:rPr>
+      </w:pPr>
+      <w:r>
+        <w:rPr>
+          <w:sz w:val="36"/>
+          <w:szCs w:val="36"/>
+        </w:rPr>
+        <w:t>13 DE ABRIL 2022</w:t>
+      </w:r>
+    </w:p>
+    <w:p>
+      <w:pPr>
+        <w:jc w:val="center"/>
+        <w:rPr>
+          <w:sz w:val="36"/>
+          <w:szCs w:val="36"/>
+        </w:rPr>
+      </w:pPr>
+    </w:p>
+    <w:p>
+      <w:pPr>
+        <w:jc w:val="center"/>
+        <w:rPr>
+          <w:sz w:val="36"/>
+          <w:szCs w:val="36"/>
+        </w:rPr>
+      </w:pPr>
+    </w:p>
+    <w:p>
+      <w:pPr>
+        <w:jc w:val="center"/>
+        <w:rPr>
+          <w:sz w:val="36"/>
+          <w:szCs w:val="36"/>
+        </w:rPr>
+      </w:pPr>
+    </w:p>
+    <w:p>
+      <w:pPr>
+        <w:jc w:val="center"/>
+        <w:rPr>
+          <w:sz w:val="36"/>
+          <w:szCs w:val="36"/>
+        </w:rPr>
+      </w:pPr>
+      <w:r>
+        <w:rPr>
+          <w:sz w:val="36"/>
+          <w:szCs w:val="36"/>
+        </w:rPr>
+        <w:lastRenderedPageBreak/>
+        <w:t>OBRADOR</w:t>
+      </w:r>
+    </w:p>
+    <w:p>
+      <w:pPr>
+        <w:jc w:val="center"/>
+        <w:rPr>
+          <w:sz w:val="36"/>
+          <w:szCs w:val="36"/>
+        </w:rPr>
+      </w:pPr>
+    </w:p>
+    <w:p>
+      <w:pPr>
+        <w:jc w:val="center"/>
+        <w:rPr>
+          <w:sz w:val="36"/>
+          <w:szCs w:val="36"/>
+        </w:rPr>
+      </w:pPr>
+    </w:p>
+    <w:p>
+      <w:pPr>
+        <w:jc w:val="center"/>
+        <w:rPr>
+          <w:sz w:val="36"/>
+          <w:szCs w:val="36"/>
+        </w:rPr>
+      </w:pPr>
+    </w:p>
+    <w:p>
+      <w:pPr>
+        <w:jc w:val="center"/>
+        <w:rPr>
+          <w:sz w:val="36"/>
+          <w:szCs w:val="36"/>
+        </w:rPr>
+      </w:pPr>
+      <w:proofErr w:type="gramStart"/>
+      <w:r>
+        <w:rPr>
+          <w:sz w:val="36"/>
+          <w:szCs w:val="36"/>
+        </w:rPr>
         <w:t>REMISIONES  #</w:t>
       </w:r>
       <w:proofErr w:type="gramEnd"/>
@@ -1098,7 +3851,7 @@
           <w:sz w:val="36"/>
           <w:szCs w:val="36"/>
         </w:rPr>
-        <w:t xml:space="preserve">  007501 D   al   #  010000 D</w:t>
+        <w:t xml:space="preserve">  18751 C  al  20000 C</w:t>
       </w:r>
     </w:p>
     <w:p>
@@ -1164,23 +3917,23 @@
     </w:p>
     <w:p>
       <w:pPr>
-        <w:ind w:left="2124" w:firstLine="708"/>
-        <w:rPr>
-          <w:sz w:val="36"/>
-          <w:szCs w:val="36"/>
-        </w:rPr>
-      </w:pPr>
-      <w:r>
-        <w:rPr>
-          <w:sz w:val="36"/>
-          <w:szCs w:val="36"/>
-        </w:rPr>
-        <w:t>_____________________</w:t>
-      </w:r>
-    </w:p>
-    <w:p>
-      <w:pPr>
-        <w:ind w:left="2832" w:firstLine="708"/>
+        <w:jc w:val="center"/>
+        <w:rPr>
+          <w:sz w:val="36"/>
+          <w:szCs w:val="36"/>
+        </w:rPr>
+      </w:pPr>
+      <w:r>
+        <w:rPr>
+          <w:sz w:val="36"/>
+          <w:szCs w:val="36"/>
+        </w:rPr>
+        <w:t>__________________________</w:t>
+      </w:r>
+    </w:p>
+    <w:p>
+      <w:pPr>
+        <w:jc w:val="center"/>
         <w:rPr>
           <w:sz w:val="36"/>
           <w:szCs w:val="36"/>
@@ -1196,87 +3949,88 @@
     </w:p>
     <w:p>
       <w:pPr>
-        <w:ind w:left="2832" w:firstLine="708"/>
-        <w:rPr>
-          <w:sz w:val="36"/>
-          <w:szCs w:val="36"/>
-        </w:rPr>
-      </w:pPr>
-    </w:p>
-    <w:p>
-      <w:pPr>
-        <w:ind w:left="2832" w:firstLine="708"/>
-        <w:rPr>
-          <w:sz w:val="36"/>
-          <w:szCs w:val="36"/>
-        </w:rPr>
-      </w:pPr>
-    </w:p>
-    <w:p>
-      <w:pPr>
-        <w:ind w:left="2832" w:firstLine="708"/>
-        <w:rPr>
-          <w:sz w:val="36"/>
-          <w:szCs w:val="36"/>
-        </w:rPr>
-      </w:pPr>
-    </w:p>
-    <w:p>
-      <w:pPr>
-        <w:ind w:left="2832" w:firstLine="708"/>
-        <w:rPr>
-          <w:sz w:val="36"/>
-          <w:szCs w:val="36"/>
-        </w:rPr>
-      </w:pPr>
-    </w:p>
-    <w:p>
-      <w:pPr>
-        <w:jc w:val="center"/>
-        <w:rPr>
-          <w:sz w:val="36"/>
-          <w:szCs w:val="36"/>
-        </w:rPr>
-      </w:pPr>
-      <w:r>
-        <w:rPr>
-          <w:sz w:val="36"/>
-          <w:szCs w:val="36"/>
-        </w:rPr>
-        <w:t>23 DE JULIO 2022</w:t>
-      </w:r>
-    </w:p>
-    <w:p>
-      <w:pPr>
-        <w:jc w:val="center"/>
-        <w:rPr>
-          <w:sz w:val="36"/>
-          <w:szCs w:val="36"/>
-        </w:rPr>
-      </w:pPr>
-    </w:p>
-    <w:p>
-      <w:pPr>
-        <w:jc w:val="center"/>
-        <w:rPr>
-          <w:sz w:val="36"/>
-          <w:szCs w:val="36"/>
-        </w:rPr>
-      </w:pPr>
-    </w:p>
-    <w:p>
-      <w:pPr>
-        <w:jc w:val="center"/>
-        <w:rPr>
-          <w:sz w:val="36"/>
-          <w:szCs w:val="36"/>
-        </w:rPr>
-      </w:pPr>
-      <w:r>
-        <w:rPr>
-          <w:sz w:val="36"/>
-          <w:szCs w:val="36"/>
-        </w:rPr>
+        <w:jc w:val="center"/>
+        <w:rPr>
+          <w:sz w:val="36"/>
+          <w:szCs w:val="36"/>
+        </w:rPr>
+      </w:pPr>
+    </w:p>
+    <w:p>
+      <w:pPr>
+        <w:jc w:val="center"/>
+        <w:rPr>
+          <w:sz w:val="36"/>
+          <w:szCs w:val="36"/>
+        </w:rPr>
+      </w:pPr>
+    </w:p>
+    <w:p>
+      <w:pPr>
+        <w:jc w:val="center"/>
+        <w:rPr>
+          <w:sz w:val="36"/>
+          <w:szCs w:val="36"/>
+        </w:rPr>
+      </w:pPr>
+    </w:p>
+    <w:p>
+      <w:pPr>
+        <w:jc w:val="center"/>
+        <w:rPr>
+          <w:sz w:val="36"/>
+          <w:szCs w:val="36"/>
+        </w:rPr>
+      </w:pPr>
+    </w:p>
+    <w:p>
+      <w:pPr>
+        <w:jc w:val="center"/>
+        <w:rPr>
+          <w:sz w:val="36"/>
+          <w:szCs w:val="36"/>
+        </w:rPr>
+      </w:pPr>
+      <w:r>
+        <w:rPr>
+          <w:sz w:val="36"/>
+          <w:szCs w:val="36"/>
+        </w:rPr>
+        <w:t>02 DE ABRIL DE 2022</w:t>
+      </w:r>
+    </w:p>
+    <w:p>
+      <w:pPr>
+        <w:jc w:val="center"/>
+        <w:rPr>
+          <w:sz w:val="36"/>
+          <w:szCs w:val="36"/>
+        </w:rPr>
+      </w:pPr>
+    </w:p>
+    <w:p>
+      <w:pPr>
+        <w:jc w:val="center"/>
+        <w:rPr>
+          <w:sz w:val="36"/>
+          <w:szCs w:val="36"/>
+        </w:rPr>
+      </w:pPr>
+    </w:p>
+    <w:p>
+      <w:pPr>
+        <w:jc w:val="center"/>
+        <w:rPr>
+          <w:sz w:val="36"/>
+          <w:szCs w:val="36"/>
+        </w:rPr>
+      </w:pPr>
+      <w:r>
+        <w:rPr>
+          <w:sz w:val="36"/>
+          <w:szCs w:val="36"/>
+        </w:rPr>
+        <w:lastRenderedPageBreak/>
         <w:t>OBRADOR</w:t>
       </w:r>
     </w:p>
@@ -1320,7 +4074,14 @@
           <w:sz w:val="36"/>
           <w:szCs w:val="36"/>
         </w:rPr>
-        <w:t xml:space="preserve">REMISIONES </w:t>
+        <w:t>REMISIONES DEL</w:t>
+      </w:r>
+      <w:r>
+        <w:rPr>
+          <w:sz w:val="36"/>
+          <w:szCs w:val="36"/>
+        </w:rPr>
+        <w:t xml:space="preserve"> </w:t>
       </w:r>
       <w:proofErr w:type="gramStart"/>
       <w:r>
@@ -1328,7 +4089,7 @@
           <w:sz w:val="36"/>
           <w:szCs w:val="36"/>
         </w:rPr>
-        <w:t>DEL  #</w:t>
+        <w:t>#  17501</w:t>
       </w:r>
       <w:proofErr w:type="gramEnd"/>
       <w:r>
@@ -1336,8 +4097,26 @@
           <w:sz w:val="36"/>
           <w:szCs w:val="36"/>
         </w:rPr>
-        <w:t xml:space="preserve">  005001 D    al    #  007500 D</w:t>
-      </w:r>
+        <w:t xml:space="preserve"> C  al   18750 C</w:t>
+      </w:r>
+    </w:p>
+    <w:p>
+      <w:pPr>
+        <w:jc w:val="center"/>
+        <w:rPr>
+          <w:sz w:val="36"/>
+          <w:szCs w:val="36"/>
+        </w:rPr>
+      </w:pPr>
+    </w:p>
+    <w:p>
+      <w:pPr>
+        <w:jc w:val="center"/>
+        <w:rPr>
+          <w:sz w:val="36"/>
+          <w:szCs w:val="36"/>
+        </w:rPr>
+      </w:pPr>
     </w:p>
     <w:p>
       <w:pPr>
@@ -1399,273 +4178,83 @@
           <w:szCs w:val="36"/>
         </w:rPr>
       </w:pPr>
-    </w:p>
-    <w:p>
-      <w:pPr>
-        <w:jc w:val="center"/>
-        <w:rPr>
-          <w:sz w:val="36"/>
-          <w:szCs w:val="36"/>
-        </w:rPr>
-      </w:pPr>
-      <w:r>
-        <w:rPr>
-          <w:sz w:val="36"/>
-          <w:szCs w:val="36"/>
-        </w:rPr>
-        <w:t>___________________________</w:t>
-      </w:r>
-    </w:p>
-    <w:p>
-      <w:pPr>
-        <w:jc w:val="center"/>
-        <w:rPr>
-          <w:sz w:val="36"/>
-          <w:szCs w:val="36"/>
-        </w:rPr>
-      </w:pPr>
-      <w:r>
-        <w:rPr>
-          <w:sz w:val="36"/>
-          <w:szCs w:val="36"/>
-        </w:rPr>
-        <w:t xml:space="preserve">ADRIANA SORIANO </w:t>
-      </w:r>
-    </w:p>
-    <w:p>
-      <w:pPr>
-        <w:jc w:val="center"/>
-        <w:rPr>
-          <w:sz w:val="36"/>
-          <w:szCs w:val="36"/>
-        </w:rPr>
-      </w:pPr>
-    </w:p>
-    <w:p>
-      <w:pPr>
-        <w:jc w:val="center"/>
-        <w:rPr>
-          <w:sz w:val="36"/>
-          <w:szCs w:val="36"/>
-        </w:rPr>
-      </w:pPr>
-    </w:p>
-    <w:p>
-      <w:pPr>
-        <w:jc w:val="center"/>
-        <w:rPr>
-          <w:sz w:val="36"/>
-          <w:szCs w:val="36"/>
-        </w:rPr>
-      </w:pPr>
-    </w:p>
-    <w:p>
-      <w:pPr>
-        <w:jc w:val="center"/>
-        <w:rPr>
-          <w:sz w:val="36"/>
-          <w:szCs w:val="36"/>
-        </w:rPr>
-      </w:pPr>
-    </w:p>
-    <w:p>
-      <w:pPr>
-        <w:jc w:val="center"/>
-        <w:rPr>
-          <w:sz w:val="36"/>
-          <w:szCs w:val="36"/>
-        </w:rPr>
-      </w:pPr>
-    </w:p>
-    <w:p>
-      <w:pPr>
-        <w:jc w:val="center"/>
-        <w:rPr>
-          <w:sz w:val="36"/>
-          <w:szCs w:val="36"/>
-        </w:rPr>
-      </w:pPr>
-    </w:p>
-    <w:p>
-      <w:pPr>
-        <w:jc w:val="center"/>
-        <w:rPr>
-          <w:sz w:val="36"/>
-          <w:szCs w:val="36"/>
-        </w:rPr>
-      </w:pPr>
-      <w:r>
-        <w:rPr>
-          <w:sz w:val="36"/>
-          <w:szCs w:val="36"/>
-        </w:rPr>
-        <w:t>01 DE JULIO 2022</w:t>
-      </w:r>
-    </w:p>
-    <w:p>
-      <w:pPr>
-        <w:jc w:val="center"/>
-        <w:rPr>
-          <w:sz w:val="36"/>
-          <w:szCs w:val="36"/>
-        </w:rPr>
-      </w:pPr>
-    </w:p>
-    <w:p>
-      <w:pPr>
-        <w:jc w:val="center"/>
-        <w:rPr>
-          <w:sz w:val="36"/>
-          <w:szCs w:val="36"/>
-        </w:rPr>
-      </w:pPr>
-    </w:p>
-    <w:p>
-      <w:pPr>
-        <w:jc w:val="center"/>
-        <w:rPr>
-          <w:sz w:val="36"/>
-          <w:szCs w:val="36"/>
-        </w:rPr>
-      </w:pPr>
-    </w:p>
-    <w:p>
-      <w:pPr>
-        <w:jc w:val="center"/>
-        <w:rPr>
-          <w:sz w:val="36"/>
-          <w:szCs w:val="36"/>
-        </w:rPr>
-      </w:pPr>
-      <w:r>
-        <w:rPr>
-          <w:sz w:val="36"/>
-          <w:szCs w:val="36"/>
-        </w:rPr>
-        <w:t>OBRADOR</w:t>
-      </w:r>
-    </w:p>
-    <w:p>
-      <w:pPr>
-        <w:jc w:val="center"/>
-        <w:rPr>
-          <w:sz w:val="36"/>
-          <w:szCs w:val="36"/>
-        </w:rPr>
-      </w:pPr>
-    </w:p>
-    <w:p>
-      <w:pPr>
-        <w:jc w:val="center"/>
-        <w:rPr>
-          <w:sz w:val="36"/>
-          <w:szCs w:val="36"/>
-        </w:rPr>
-      </w:pPr>
-    </w:p>
-    <w:p>
-      <w:pPr>
-        <w:jc w:val="center"/>
-        <w:rPr>
-          <w:sz w:val="36"/>
-          <w:szCs w:val="36"/>
-        </w:rPr>
-      </w:pPr>
-    </w:p>
-    <w:p>
-      <w:pPr>
-        <w:jc w:val="center"/>
-        <w:rPr>
-          <w:sz w:val="36"/>
-          <w:szCs w:val="36"/>
-        </w:rPr>
-      </w:pPr>
-      <w:proofErr w:type="gramStart"/>
-      <w:r>
-        <w:rPr>
-          <w:sz w:val="36"/>
-          <w:szCs w:val="36"/>
-        </w:rPr>
-        <w:t>REMISIONES  DEL</w:t>
-      </w:r>
-      <w:proofErr w:type="gramEnd"/>
-      <w:r>
-        <w:rPr>
-          <w:sz w:val="36"/>
-          <w:szCs w:val="36"/>
-        </w:rPr>
-        <w:t xml:space="preserve"> #  002501 D   al   005000 D</w:t>
-      </w:r>
-    </w:p>
-    <w:p>
-      <w:pPr>
-        <w:jc w:val="center"/>
-        <w:rPr>
-          <w:sz w:val="36"/>
-          <w:szCs w:val="36"/>
-        </w:rPr>
-      </w:pPr>
-    </w:p>
-    <w:p>
-      <w:pPr>
-        <w:jc w:val="center"/>
-        <w:rPr>
-          <w:sz w:val="36"/>
-          <w:szCs w:val="36"/>
-        </w:rPr>
-      </w:pPr>
-    </w:p>
-    <w:p>
-      <w:pPr>
-        <w:jc w:val="center"/>
-        <w:rPr>
-          <w:sz w:val="36"/>
-          <w:szCs w:val="36"/>
-        </w:rPr>
-      </w:pPr>
-    </w:p>
-    <w:p>
-      <w:pPr>
-        <w:jc w:val="center"/>
-        <w:rPr>
-          <w:sz w:val="36"/>
-          <w:szCs w:val="36"/>
-        </w:rPr>
-      </w:pPr>
-      <w:proofErr w:type="spellStart"/>
-      <w:r>
-        <w:rPr>
-          <w:sz w:val="36"/>
-          <w:szCs w:val="36"/>
-        </w:rPr>
-        <w:t>Recibio</w:t>
-      </w:r>
-      <w:proofErr w:type="spellEnd"/>
-    </w:p>
-    <w:p>
-      <w:pPr>
-        <w:jc w:val="center"/>
-        <w:rPr>
-          <w:sz w:val="36"/>
-          <w:szCs w:val="36"/>
-        </w:rPr>
-      </w:pPr>
-    </w:p>
-    <w:p>
-      <w:pPr>
-        <w:jc w:val="center"/>
-        <w:rPr>
-          <w:sz w:val="36"/>
-          <w:szCs w:val="36"/>
-        </w:rPr>
-      </w:pPr>
-      <w:r>
-        <w:rPr>
-          <w:sz w:val="36"/>
-          <w:szCs w:val="36"/>
-        </w:rPr>
-        <w:t>____________________________</w:t>
-      </w:r>
+      <w:r>
+        <w:rPr>
+          <w:sz w:val="36"/>
+          <w:szCs w:val="36"/>
+        </w:rPr>
+        <w:t>________________________</w:t>
+      </w:r>
+    </w:p>
+    <w:p>
+      <w:pPr>
+        <w:jc w:val="center"/>
+        <w:rPr>
+          <w:sz w:val="36"/>
+          <w:szCs w:val="36"/>
+        </w:rPr>
+      </w:pPr>
+      <w:r>
+        <w:rPr>
+          <w:sz w:val="36"/>
+          <w:szCs w:val="36"/>
+        </w:rPr>
+        <w:t>Adriana Soriano</w:t>
+      </w:r>
+    </w:p>
+    <w:p>
+      <w:pPr>
+        <w:jc w:val="center"/>
+        <w:rPr>
+          <w:sz w:val="36"/>
+          <w:szCs w:val="36"/>
+        </w:rPr>
+      </w:pPr>
+    </w:p>
+    <w:p>
+      <w:pPr>
+        <w:jc w:val="center"/>
+        <w:rPr>
+          <w:sz w:val="36"/>
+          <w:szCs w:val="36"/>
+        </w:rPr>
+      </w:pPr>
+    </w:p>
+    <w:p>
+      <w:pPr>
+        <w:jc w:val="center"/>
+        <w:rPr>
+          <w:sz w:val="36"/>
+          <w:szCs w:val="36"/>
+        </w:rPr>
+      </w:pPr>
+    </w:p>
+    <w:p>
+      <w:pPr>
+        <w:jc w:val="center"/>
+        <w:rPr>
+          <w:sz w:val="36"/>
+          <w:szCs w:val="36"/>
+        </w:rPr>
+      </w:pPr>
+    </w:p>
+    <w:p>
+      <w:pPr>
+        <w:jc w:val="center"/>
+        <w:rPr>
+          <w:sz w:val="36"/>
+          <w:szCs w:val="36"/>
+        </w:rPr>
+      </w:pPr>
+    </w:p>
+    <w:p>
+      <w:pPr>
+        <w:jc w:val="center"/>
+        <w:rPr>
+          <w:sz w:val="36"/>
+          <w:szCs w:val="36"/>
+        </w:rPr>
+      </w:pPr>
     </w:p>
     <w:p>
       <w:pPr>
@@ -1681,2311 +4270,6 @@
           <w:szCs w:val="36"/>
         </w:rPr>
         <w:lastRenderedPageBreak/>
-        <w:t xml:space="preserve">Adriana Soriano </w:t>
-      </w:r>
-    </w:p>
-    <w:p>
-      <w:pPr>
-        <w:jc w:val="center"/>
-        <w:rPr>
-          <w:sz w:val="36"/>
-          <w:szCs w:val="36"/>
-        </w:rPr>
-      </w:pPr>
-    </w:p>
-    <w:p>
-      <w:pPr>
-        <w:jc w:val="center"/>
-        <w:rPr>
-          <w:sz w:val="36"/>
-          <w:szCs w:val="36"/>
-        </w:rPr>
-      </w:pPr>
-    </w:p>
-    <w:p>
-      <w:pPr>
-        <w:jc w:val="center"/>
-        <w:rPr>
-          <w:sz w:val="36"/>
-          <w:szCs w:val="36"/>
-        </w:rPr>
-      </w:pPr>
-    </w:p>
-    <w:p>
-      <w:pPr>
-        <w:jc w:val="center"/>
-        <w:rPr>
-          <w:sz w:val="36"/>
-          <w:szCs w:val="36"/>
-        </w:rPr>
-      </w:pPr>
-    </w:p>
-    <w:p>
-      <w:pPr>
-        <w:jc w:val="center"/>
-        <w:rPr>
-          <w:sz w:val="36"/>
-          <w:szCs w:val="36"/>
-        </w:rPr>
-      </w:pPr>
-    </w:p>
-    <w:p>
-      <w:pPr>
-        <w:jc w:val="center"/>
-        <w:rPr>
-          <w:sz w:val="36"/>
-          <w:szCs w:val="36"/>
-        </w:rPr>
-      </w:pPr>
-      <w:proofErr w:type="gramStart"/>
-      <w:r>
-        <w:rPr>
-          <w:sz w:val="36"/>
-          <w:szCs w:val="36"/>
-        </w:rPr>
-        <w:t>24  JUNIO</w:t>
-      </w:r>
-      <w:proofErr w:type="gramEnd"/>
-      <w:r>
-        <w:rPr>
-          <w:sz w:val="36"/>
-          <w:szCs w:val="36"/>
-        </w:rPr>
-        <w:t xml:space="preserve">  2022</w:t>
-      </w:r>
-    </w:p>
-    <w:p>
-      <w:pPr>
-        <w:jc w:val="center"/>
-        <w:rPr>
-          <w:sz w:val="36"/>
-          <w:szCs w:val="36"/>
-        </w:rPr>
-      </w:pPr>
-    </w:p>
-    <w:p>
-      <w:pPr>
-        <w:jc w:val="center"/>
-        <w:rPr>
-          <w:sz w:val="36"/>
-          <w:szCs w:val="36"/>
-        </w:rPr>
-      </w:pPr>
-    </w:p>
-    <w:p>
-      <w:pPr>
-        <w:jc w:val="center"/>
-        <w:rPr>
-          <w:sz w:val="36"/>
-          <w:szCs w:val="36"/>
-        </w:rPr>
-      </w:pPr>
-    </w:p>
-    <w:p>
-      <w:pPr>
-        <w:jc w:val="center"/>
-        <w:rPr>
-          <w:sz w:val="36"/>
-          <w:szCs w:val="36"/>
-        </w:rPr>
-      </w:pPr>
-      <w:r>
-        <w:rPr>
-          <w:sz w:val="36"/>
-          <w:szCs w:val="36"/>
-        </w:rPr>
-        <w:t>OBRADOR</w:t>
-      </w:r>
-    </w:p>
-    <w:p>
-      <w:pPr>
-        <w:jc w:val="center"/>
-        <w:rPr>
-          <w:sz w:val="36"/>
-          <w:szCs w:val="36"/>
-        </w:rPr>
-      </w:pPr>
-    </w:p>
-    <w:p>
-      <w:pPr>
-        <w:jc w:val="center"/>
-        <w:rPr>
-          <w:sz w:val="36"/>
-          <w:szCs w:val="36"/>
-        </w:rPr>
-      </w:pPr>
-    </w:p>
-    <w:p>
-      <w:pPr>
-        <w:jc w:val="center"/>
-        <w:rPr>
-          <w:sz w:val="36"/>
-          <w:szCs w:val="36"/>
-        </w:rPr>
-      </w:pPr>
-    </w:p>
-    <w:p>
-      <w:pPr>
-        <w:jc w:val="center"/>
-        <w:rPr>
-          <w:sz w:val="36"/>
-          <w:szCs w:val="36"/>
-        </w:rPr>
-      </w:pPr>
-      <w:r>
-        <w:rPr>
-          <w:sz w:val="36"/>
-          <w:szCs w:val="36"/>
-        </w:rPr>
-        <w:t xml:space="preserve">SALIDAS </w:t>
-      </w:r>
-      <w:proofErr w:type="gramStart"/>
-      <w:r>
-        <w:rPr>
-          <w:sz w:val="36"/>
-          <w:szCs w:val="36"/>
-        </w:rPr>
-        <w:t>OBRADOR  #</w:t>
-      </w:r>
-      <w:proofErr w:type="gramEnd"/>
-      <w:r>
-        <w:rPr>
-          <w:sz w:val="36"/>
-          <w:szCs w:val="36"/>
-        </w:rPr>
-        <w:t xml:space="preserve">  0251 J   al   0500 J</w:t>
-      </w:r>
-    </w:p>
-    <w:p>
-      <w:pPr>
-        <w:jc w:val="center"/>
-        <w:rPr>
-          <w:sz w:val="36"/>
-          <w:szCs w:val="36"/>
-        </w:rPr>
-      </w:pPr>
-    </w:p>
-    <w:p>
-      <w:pPr>
-        <w:jc w:val="center"/>
-        <w:rPr>
-          <w:sz w:val="36"/>
-          <w:szCs w:val="36"/>
-        </w:rPr>
-      </w:pPr>
-    </w:p>
-    <w:p>
-      <w:pPr>
-        <w:jc w:val="center"/>
-        <w:rPr>
-          <w:sz w:val="36"/>
-          <w:szCs w:val="36"/>
-        </w:rPr>
-      </w:pPr>
-    </w:p>
-    <w:p>
-      <w:pPr>
-        <w:jc w:val="center"/>
-        <w:rPr>
-          <w:sz w:val="36"/>
-          <w:szCs w:val="36"/>
-        </w:rPr>
-      </w:pPr>
-    </w:p>
-    <w:p>
-      <w:pPr>
-        <w:jc w:val="center"/>
-        <w:rPr>
-          <w:sz w:val="36"/>
-          <w:szCs w:val="36"/>
-        </w:rPr>
-      </w:pPr>
-    </w:p>
-    <w:p>
-      <w:pPr>
-        <w:jc w:val="center"/>
-        <w:rPr>
-          <w:sz w:val="36"/>
-          <w:szCs w:val="36"/>
-        </w:rPr>
-      </w:pPr>
-    </w:p>
-    <w:p>
-      <w:pPr>
-        <w:jc w:val="center"/>
-        <w:rPr>
-          <w:sz w:val="36"/>
-          <w:szCs w:val="36"/>
-        </w:rPr>
-      </w:pPr>
-      <w:r>
-        <w:rPr>
-          <w:sz w:val="36"/>
-          <w:szCs w:val="36"/>
-        </w:rPr>
-        <w:t>Recibió</w:t>
-      </w:r>
-    </w:p>
-    <w:p>
-      <w:pPr>
-        <w:jc w:val="center"/>
-        <w:rPr>
-          <w:sz w:val="36"/>
-          <w:szCs w:val="36"/>
-        </w:rPr>
-      </w:pPr>
-    </w:p>
-    <w:p>
-      <w:pPr>
-        <w:jc w:val="center"/>
-        <w:rPr>
-          <w:sz w:val="36"/>
-          <w:szCs w:val="36"/>
-        </w:rPr>
-      </w:pPr>
-      <w:r>
-        <w:rPr>
-          <w:sz w:val="36"/>
-          <w:szCs w:val="36"/>
-        </w:rPr>
-        <w:t>______________________________</w:t>
-      </w:r>
-    </w:p>
-    <w:p>
-      <w:pPr>
-        <w:jc w:val="center"/>
-        <w:rPr>
-          <w:sz w:val="36"/>
-          <w:szCs w:val="36"/>
-        </w:rPr>
-      </w:pPr>
-      <w:r>
-        <w:rPr>
-          <w:sz w:val="36"/>
-          <w:szCs w:val="36"/>
-        </w:rPr>
-        <w:t>ADRIANA SORIANO</w:t>
-      </w:r>
-    </w:p>
-    <w:p>
-      <w:pPr>
-        <w:jc w:val="center"/>
-        <w:rPr>
-          <w:sz w:val="36"/>
-          <w:szCs w:val="36"/>
-        </w:rPr>
-      </w:pPr>
-    </w:p>
-    <w:p>
-      <w:pPr>
-        <w:jc w:val="center"/>
-        <w:rPr>
-          <w:sz w:val="36"/>
-          <w:szCs w:val="36"/>
-        </w:rPr>
-      </w:pPr>
-    </w:p>
-    <w:p>
-      <w:pPr>
-        <w:jc w:val="center"/>
-        <w:rPr>
-          <w:sz w:val="36"/>
-          <w:szCs w:val="36"/>
-        </w:rPr>
-      </w:pPr>
-    </w:p>
-    <w:p>
-      <w:pPr>
-        <w:jc w:val="center"/>
-        <w:rPr>
-          <w:sz w:val="36"/>
-          <w:szCs w:val="36"/>
-        </w:rPr>
-      </w:pPr>
-      <w:r>
-        <w:rPr>
-          <w:sz w:val="36"/>
-          <w:szCs w:val="36"/>
-        </w:rPr>
-        <w:t>18-JUNIO   2022</w:t>
-      </w:r>
-    </w:p>
-    <w:p>
-      <w:pPr>
-        <w:jc w:val="center"/>
-        <w:rPr>
-          <w:sz w:val="36"/>
-          <w:szCs w:val="36"/>
-        </w:rPr>
-      </w:pPr>
-    </w:p>
-    <w:p>
-      <w:pPr>
-        <w:jc w:val="center"/>
-        <w:rPr>
-          <w:sz w:val="36"/>
-          <w:szCs w:val="36"/>
-        </w:rPr>
-      </w:pPr>
-    </w:p>
-    <w:p>
-      <w:pPr>
-        <w:jc w:val="center"/>
-        <w:rPr>
-          <w:sz w:val="36"/>
-          <w:szCs w:val="36"/>
-        </w:rPr>
-      </w:pPr>
-    </w:p>
-    <w:p>
-      <w:pPr>
-        <w:jc w:val="center"/>
-        <w:rPr>
-          <w:sz w:val="36"/>
-          <w:szCs w:val="36"/>
-        </w:rPr>
-      </w:pPr>
-      <w:r>
-        <w:rPr>
-          <w:sz w:val="36"/>
-          <w:szCs w:val="36"/>
-        </w:rPr>
-        <w:t>OBRADOR</w:t>
-      </w:r>
-    </w:p>
-    <w:p>
-      <w:pPr>
-        <w:jc w:val="center"/>
-        <w:rPr>
-          <w:sz w:val="36"/>
-          <w:szCs w:val="36"/>
-        </w:rPr>
-      </w:pPr>
-    </w:p>
-    <w:p>
-      <w:pPr>
-        <w:jc w:val="center"/>
-        <w:rPr>
-          <w:sz w:val="36"/>
-          <w:szCs w:val="36"/>
-        </w:rPr>
-      </w:pPr>
-    </w:p>
-    <w:p>
-      <w:pPr>
-        <w:jc w:val="center"/>
-        <w:rPr>
-          <w:sz w:val="36"/>
-          <w:szCs w:val="36"/>
-        </w:rPr>
-      </w:pPr>
-    </w:p>
-    <w:p>
-      <w:pPr>
-        <w:jc w:val="center"/>
-        <w:rPr>
-          <w:sz w:val="36"/>
-          <w:szCs w:val="36"/>
-        </w:rPr>
-      </w:pPr>
-      <w:proofErr w:type="gramStart"/>
-      <w:r>
-        <w:rPr>
-          <w:sz w:val="36"/>
-          <w:szCs w:val="36"/>
-        </w:rPr>
-        <w:t>REMISIONES  #</w:t>
-      </w:r>
-      <w:proofErr w:type="gramEnd"/>
-      <w:r>
-        <w:rPr>
-          <w:sz w:val="36"/>
-          <w:szCs w:val="36"/>
-        </w:rPr>
-        <w:t xml:space="preserve">  001251 D    al  #  002500 D</w:t>
-      </w:r>
-    </w:p>
-    <w:p>
-      <w:pPr>
-        <w:jc w:val="center"/>
-        <w:rPr>
-          <w:sz w:val="36"/>
-          <w:szCs w:val="36"/>
-        </w:rPr>
-      </w:pPr>
-    </w:p>
-    <w:p>
-      <w:pPr>
-        <w:jc w:val="center"/>
-        <w:rPr>
-          <w:sz w:val="36"/>
-          <w:szCs w:val="36"/>
-        </w:rPr>
-      </w:pPr>
-    </w:p>
-    <w:p>
-      <w:pPr>
-        <w:jc w:val="center"/>
-        <w:rPr>
-          <w:sz w:val="36"/>
-          <w:szCs w:val="36"/>
-        </w:rPr>
-      </w:pPr>
-    </w:p>
-    <w:p>
-      <w:pPr>
-        <w:jc w:val="center"/>
-        <w:rPr>
-          <w:sz w:val="36"/>
-          <w:szCs w:val="36"/>
-        </w:rPr>
-      </w:pPr>
-    </w:p>
-    <w:p>
-      <w:pPr>
-        <w:jc w:val="center"/>
-        <w:rPr>
-          <w:sz w:val="36"/>
-          <w:szCs w:val="36"/>
-        </w:rPr>
-      </w:pPr>
-    </w:p>
-    <w:p>
-      <w:pPr>
-        <w:jc w:val="center"/>
-        <w:rPr>
-          <w:sz w:val="36"/>
-          <w:szCs w:val="36"/>
-        </w:rPr>
-      </w:pPr>
-      <w:proofErr w:type="spellStart"/>
-      <w:r>
-        <w:rPr>
-          <w:sz w:val="36"/>
-          <w:szCs w:val="36"/>
-        </w:rPr>
-        <w:t>Recibio</w:t>
-      </w:r>
-      <w:proofErr w:type="spellEnd"/>
-    </w:p>
-    <w:p>
-      <w:pPr>
-        <w:jc w:val="center"/>
-        <w:rPr>
-          <w:sz w:val="36"/>
-          <w:szCs w:val="36"/>
-        </w:rPr>
-      </w:pPr>
-    </w:p>
-    <w:p>
-      <w:pPr>
-        <w:jc w:val="center"/>
-        <w:rPr>
-          <w:sz w:val="36"/>
-          <w:szCs w:val="36"/>
-        </w:rPr>
-      </w:pPr>
-    </w:p>
-    <w:p>
-      <w:pPr>
-        <w:jc w:val="center"/>
-        <w:rPr>
-          <w:sz w:val="36"/>
-          <w:szCs w:val="36"/>
-        </w:rPr>
-      </w:pPr>
-      <w:r>
-        <w:rPr>
-          <w:sz w:val="36"/>
-          <w:szCs w:val="36"/>
-        </w:rPr>
-        <w:t>____________________________</w:t>
-      </w:r>
-    </w:p>
-    <w:p>
-      <w:pPr>
-        <w:jc w:val="center"/>
-        <w:rPr>
-          <w:sz w:val="36"/>
-          <w:szCs w:val="36"/>
-        </w:rPr>
-      </w:pPr>
-      <w:r>
-        <w:rPr>
-          <w:sz w:val="36"/>
-          <w:szCs w:val="36"/>
-        </w:rPr>
-        <w:t>ADRIANA SORIANO</w:t>
-      </w:r>
-    </w:p>
-    <w:p>
-      <w:pPr>
-        <w:jc w:val="center"/>
-        <w:rPr>
-          <w:sz w:val="36"/>
-          <w:szCs w:val="36"/>
-        </w:rPr>
-      </w:pPr>
-    </w:p>
-    <w:p>
-      <w:pPr>
-        <w:jc w:val="center"/>
-        <w:rPr>
-          <w:sz w:val="36"/>
-          <w:szCs w:val="36"/>
-        </w:rPr>
-      </w:pPr>
-      <w:r>
-        <w:rPr>
-          <w:sz w:val="36"/>
-          <w:szCs w:val="36"/>
-        </w:rPr>
-        <w:t>8 DE JUNIO 2022</w:t>
-      </w:r>
-    </w:p>
-    <w:p>
-      <w:pPr>
-        <w:jc w:val="center"/>
-        <w:rPr>
-          <w:sz w:val="36"/>
-          <w:szCs w:val="36"/>
-        </w:rPr>
-      </w:pPr>
-    </w:p>
-    <w:p>
-      <w:pPr>
-        <w:jc w:val="center"/>
-        <w:rPr>
-          <w:sz w:val="36"/>
-          <w:szCs w:val="36"/>
-        </w:rPr>
-      </w:pPr>
-    </w:p>
-    <w:p>
-      <w:pPr>
-        <w:jc w:val="center"/>
-        <w:rPr>
-          <w:sz w:val="36"/>
-          <w:szCs w:val="36"/>
-        </w:rPr>
-      </w:pPr>
-    </w:p>
-    <w:p>
-      <w:pPr>
-        <w:jc w:val="center"/>
-        <w:rPr>
-          <w:sz w:val="36"/>
-          <w:szCs w:val="36"/>
-        </w:rPr>
-      </w:pPr>
-      <w:r>
-        <w:rPr>
-          <w:sz w:val="36"/>
-          <w:szCs w:val="36"/>
-        </w:rPr>
-        <w:t>OBRADOR</w:t>
-      </w:r>
-    </w:p>
-    <w:p>
-      <w:pPr>
-        <w:jc w:val="center"/>
-        <w:rPr>
-          <w:sz w:val="36"/>
-          <w:szCs w:val="36"/>
-        </w:rPr>
-      </w:pPr>
-    </w:p>
-    <w:p>
-      <w:pPr>
-        <w:jc w:val="center"/>
-        <w:rPr>
-          <w:sz w:val="36"/>
-          <w:szCs w:val="36"/>
-        </w:rPr>
-      </w:pPr>
-    </w:p>
-    <w:p>
-      <w:pPr>
-        <w:jc w:val="center"/>
-        <w:rPr>
-          <w:sz w:val="36"/>
-          <w:szCs w:val="36"/>
-        </w:rPr>
-      </w:pPr>
-    </w:p>
-    <w:p>
-      <w:pPr>
-        <w:jc w:val="center"/>
-        <w:rPr>
-          <w:sz w:val="36"/>
-          <w:szCs w:val="36"/>
-        </w:rPr>
-      </w:pPr>
-    </w:p>
-    <w:p>
-      <w:pPr>
-        <w:jc w:val="center"/>
-        <w:rPr>
-          <w:sz w:val="36"/>
-          <w:szCs w:val="36"/>
-        </w:rPr>
-      </w:pPr>
-      <w:proofErr w:type="gramStart"/>
-      <w:r>
-        <w:rPr>
-          <w:sz w:val="36"/>
-          <w:szCs w:val="36"/>
-        </w:rPr>
-        <w:t>REMISIONES  #</w:t>
-      </w:r>
-      <w:proofErr w:type="gramEnd"/>
-      <w:r>
-        <w:rPr>
-          <w:sz w:val="36"/>
-          <w:szCs w:val="36"/>
-        </w:rPr>
-        <w:t xml:space="preserve">  00001 D   al    #  001250 D</w:t>
-      </w:r>
-    </w:p>
-    <w:p>
-      <w:pPr>
-        <w:jc w:val="center"/>
-        <w:rPr>
-          <w:sz w:val="36"/>
-          <w:szCs w:val="36"/>
-        </w:rPr>
-      </w:pPr>
-    </w:p>
-    <w:p>
-      <w:pPr>
-        <w:jc w:val="center"/>
-        <w:rPr>
-          <w:sz w:val="36"/>
-          <w:szCs w:val="36"/>
-        </w:rPr>
-      </w:pPr>
-    </w:p>
-    <w:p>
-      <w:pPr>
-        <w:jc w:val="center"/>
-        <w:rPr>
-          <w:sz w:val="36"/>
-          <w:szCs w:val="36"/>
-        </w:rPr>
-      </w:pPr>
-    </w:p>
-    <w:p>
-      <w:pPr>
-        <w:jc w:val="center"/>
-        <w:rPr>
-          <w:sz w:val="36"/>
-          <w:szCs w:val="36"/>
-        </w:rPr>
-      </w:pPr>
-      <w:r>
-        <w:rPr>
-          <w:sz w:val="36"/>
-          <w:szCs w:val="36"/>
-        </w:rPr>
-        <w:t>RECIBIO</w:t>
-      </w:r>
-    </w:p>
-    <w:p>
-      <w:pPr>
-        <w:jc w:val="center"/>
-        <w:rPr>
-          <w:sz w:val="36"/>
-          <w:szCs w:val="36"/>
-        </w:rPr>
-      </w:pPr>
-    </w:p>
-    <w:p>
-      <w:pPr>
-        <w:jc w:val="center"/>
-        <w:rPr>
-          <w:sz w:val="36"/>
-          <w:szCs w:val="36"/>
-        </w:rPr>
-      </w:pPr>
-      <w:r>
-        <w:rPr>
-          <w:sz w:val="36"/>
-          <w:szCs w:val="36"/>
-        </w:rPr>
-        <w:t>_______________________</w:t>
-      </w:r>
-    </w:p>
-    <w:p>
-      <w:pPr>
-        <w:jc w:val="center"/>
-        <w:rPr>
-          <w:sz w:val="36"/>
-          <w:szCs w:val="36"/>
-        </w:rPr>
-      </w:pPr>
-      <w:r>
-        <w:rPr>
-          <w:sz w:val="36"/>
-          <w:szCs w:val="36"/>
-        </w:rPr>
-        <w:t>ADRIANA SORIANO</w:t>
-      </w:r>
-    </w:p>
-    <w:p>
-      <w:pPr>
-        <w:jc w:val="center"/>
-        <w:rPr>
-          <w:sz w:val="36"/>
-          <w:szCs w:val="36"/>
-        </w:rPr>
-      </w:pPr>
-    </w:p>
-    <w:p>
-      <w:pPr>
-        <w:jc w:val="center"/>
-        <w:rPr>
-          <w:sz w:val="36"/>
-          <w:szCs w:val="36"/>
-        </w:rPr>
-      </w:pPr>
-    </w:p>
-    <w:p>
-      <w:pPr>
-        <w:jc w:val="center"/>
-        <w:rPr>
-          <w:sz w:val="36"/>
-          <w:szCs w:val="36"/>
-        </w:rPr>
-      </w:pPr>
-    </w:p>
-    <w:p>
-      <w:pPr>
-        <w:jc w:val="center"/>
-        <w:rPr>
-          <w:sz w:val="36"/>
-          <w:szCs w:val="36"/>
-        </w:rPr>
-      </w:pPr>
-    </w:p>
-    <w:p>
-      <w:pPr>
-        <w:jc w:val="center"/>
-        <w:rPr>
-          <w:sz w:val="36"/>
-          <w:szCs w:val="36"/>
-        </w:rPr>
-      </w:pPr>
-      <w:r>
-        <w:rPr>
-          <w:sz w:val="36"/>
-          <w:szCs w:val="36"/>
-        </w:rPr>
-        <w:t>28 DE MAYO  2022</w:t>
-      </w:r>
-    </w:p>
-    <w:p>
-      <w:pPr>
-        <w:jc w:val="center"/>
-        <w:rPr>
-          <w:sz w:val="36"/>
-          <w:szCs w:val="36"/>
-        </w:rPr>
-      </w:pPr>
-    </w:p>
-    <w:p>
-      <w:pPr>
-        <w:jc w:val="center"/>
-        <w:rPr>
-          <w:sz w:val="36"/>
-          <w:szCs w:val="36"/>
-        </w:rPr>
-      </w:pPr>
-    </w:p>
-    <w:p>
-      <w:pPr>
-        <w:jc w:val="center"/>
-        <w:rPr>
-          <w:sz w:val="36"/>
-          <w:szCs w:val="36"/>
-        </w:rPr>
-      </w:pPr>
-    </w:p>
-    <w:p>
-      <w:pPr>
-        <w:jc w:val="center"/>
-        <w:rPr>
-          <w:sz w:val="36"/>
-          <w:szCs w:val="36"/>
-        </w:rPr>
-      </w:pPr>
-      <w:r>
-        <w:rPr>
-          <w:sz w:val="36"/>
-          <w:szCs w:val="36"/>
-        </w:rPr>
-        <w:t>OBRADOR</w:t>
-      </w:r>
-    </w:p>
-    <w:p>
-      <w:pPr>
-        <w:jc w:val="center"/>
-        <w:rPr>
-          <w:sz w:val="36"/>
-          <w:szCs w:val="36"/>
-        </w:rPr>
-      </w:pPr>
-    </w:p>
-    <w:p>
-      <w:pPr>
-        <w:jc w:val="center"/>
-        <w:rPr>
-          <w:sz w:val="36"/>
-          <w:szCs w:val="36"/>
-        </w:rPr>
-      </w:pPr>
-    </w:p>
-    <w:p>
-      <w:pPr>
-        <w:jc w:val="center"/>
-        <w:rPr>
-          <w:sz w:val="36"/>
-          <w:szCs w:val="36"/>
-        </w:rPr>
-      </w:pPr>
-      <w:proofErr w:type="gramStart"/>
-      <w:r>
-        <w:rPr>
-          <w:sz w:val="36"/>
-          <w:szCs w:val="36"/>
-        </w:rPr>
-        <w:t>REMISIONES  DEL</w:t>
-      </w:r>
-      <w:proofErr w:type="gramEnd"/>
-      <w:r>
-        <w:rPr>
-          <w:sz w:val="36"/>
-          <w:szCs w:val="36"/>
-        </w:rPr>
-        <w:t xml:space="preserve">   #  23751 C   al   #  25000 C</w:t>
-      </w:r>
-    </w:p>
-    <w:p>
-      <w:pPr>
-        <w:jc w:val="center"/>
-        <w:rPr>
-          <w:sz w:val="36"/>
-          <w:szCs w:val="36"/>
-        </w:rPr>
-      </w:pPr>
-    </w:p>
-    <w:p>
-      <w:pPr>
-        <w:jc w:val="center"/>
-        <w:rPr>
-          <w:sz w:val="36"/>
-          <w:szCs w:val="36"/>
-        </w:rPr>
-      </w:pPr>
-    </w:p>
-    <w:p>
-      <w:pPr>
-        <w:jc w:val="center"/>
-        <w:rPr>
-          <w:sz w:val="36"/>
-          <w:szCs w:val="36"/>
-        </w:rPr>
-      </w:pPr>
-    </w:p>
-    <w:p>
-      <w:pPr>
-        <w:jc w:val="center"/>
-        <w:rPr>
-          <w:sz w:val="36"/>
-          <w:szCs w:val="36"/>
-        </w:rPr>
-      </w:pPr>
-    </w:p>
-    <w:p>
-      <w:pPr>
-        <w:jc w:val="center"/>
-        <w:rPr>
-          <w:sz w:val="36"/>
-          <w:szCs w:val="36"/>
-        </w:rPr>
-      </w:pPr>
-    </w:p>
-    <w:p>
-      <w:pPr>
-        <w:jc w:val="center"/>
-        <w:rPr>
-          <w:sz w:val="36"/>
-          <w:szCs w:val="36"/>
-        </w:rPr>
-      </w:pPr>
-      <w:r>
-        <w:rPr>
-          <w:sz w:val="36"/>
-          <w:szCs w:val="36"/>
-        </w:rPr>
-        <w:t>RECIBIO</w:t>
-      </w:r>
-    </w:p>
-    <w:p>
-      <w:pPr>
-        <w:jc w:val="center"/>
-        <w:rPr>
-          <w:sz w:val="36"/>
-          <w:szCs w:val="36"/>
-        </w:rPr>
-      </w:pPr>
-    </w:p>
-    <w:p>
-      <w:pPr>
-        <w:jc w:val="center"/>
-        <w:rPr>
-          <w:sz w:val="36"/>
-          <w:szCs w:val="36"/>
-        </w:rPr>
-      </w:pPr>
-      <w:r>
-        <w:rPr>
-          <w:sz w:val="36"/>
-          <w:szCs w:val="36"/>
-        </w:rPr>
-        <w:t>______________________</w:t>
-      </w:r>
-    </w:p>
-    <w:p>
-      <w:pPr>
-        <w:jc w:val="center"/>
-        <w:rPr>
-          <w:sz w:val="36"/>
-          <w:szCs w:val="36"/>
-        </w:rPr>
-      </w:pPr>
-      <w:r>
-        <w:rPr>
-          <w:sz w:val="36"/>
-          <w:szCs w:val="36"/>
-        </w:rPr>
-        <w:t>Adriana Soriano</w:t>
-      </w:r>
-    </w:p>
-    <w:p>
-      <w:pPr>
-        <w:jc w:val="center"/>
-        <w:rPr>
-          <w:sz w:val="36"/>
-          <w:szCs w:val="36"/>
-        </w:rPr>
-      </w:pPr>
-    </w:p>
-    <w:p>
-      <w:pPr>
-        <w:jc w:val="center"/>
-        <w:rPr>
-          <w:sz w:val="36"/>
-          <w:szCs w:val="36"/>
-        </w:rPr>
-      </w:pPr>
-    </w:p>
-    <w:p>
-      <w:pPr>
-        <w:jc w:val="center"/>
-        <w:rPr>
-          <w:sz w:val="36"/>
-          <w:szCs w:val="36"/>
-        </w:rPr>
-      </w:pPr>
-    </w:p>
-    <w:p>
-      <w:pPr>
-        <w:jc w:val="center"/>
-        <w:rPr>
-          <w:sz w:val="36"/>
-          <w:szCs w:val="36"/>
-        </w:rPr>
-      </w:pPr>
-    </w:p>
-    <w:p>
-      <w:pPr>
-        <w:jc w:val="center"/>
-        <w:rPr>
-          <w:sz w:val="36"/>
-          <w:szCs w:val="36"/>
-        </w:rPr>
-      </w:pPr>
-    </w:p>
-    <w:p>
-      <w:pPr>
-        <w:jc w:val="center"/>
-        <w:rPr>
-          <w:sz w:val="36"/>
-          <w:szCs w:val="36"/>
-        </w:rPr>
-      </w:pPr>
-      <w:r>
-        <w:rPr>
-          <w:sz w:val="36"/>
-          <w:szCs w:val="36"/>
-        </w:rPr>
-        <w:t>18 DE MAYO 2022</w:t>
-      </w:r>
-    </w:p>
-    <w:p>
-      <w:pPr>
-        <w:jc w:val="center"/>
-        <w:rPr>
-          <w:sz w:val="36"/>
-          <w:szCs w:val="36"/>
-        </w:rPr>
-      </w:pPr>
-    </w:p>
-    <w:p>
-      <w:pPr>
-        <w:jc w:val="center"/>
-        <w:rPr>
-          <w:sz w:val="36"/>
-          <w:szCs w:val="36"/>
-        </w:rPr>
-      </w:pPr>
-    </w:p>
-    <w:p>
-      <w:pPr>
-        <w:jc w:val="center"/>
-        <w:rPr>
-          <w:sz w:val="36"/>
-          <w:szCs w:val="36"/>
-        </w:rPr>
-      </w:pPr>
-    </w:p>
-    <w:p>
-      <w:pPr>
-        <w:jc w:val="center"/>
-        <w:rPr>
-          <w:sz w:val="36"/>
-          <w:szCs w:val="36"/>
-        </w:rPr>
-      </w:pPr>
-    </w:p>
-    <w:p>
-      <w:pPr>
-        <w:jc w:val="center"/>
-        <w:rPr>
-          <w:sz w:val="36"/>
-          <w:szCs w:val="36"/>
-        </w:rPr>
-      </w:pPr>
-      <w:r>
-        <w:rPr>
-          <w:sz w:val="36"/>
-          <w:szCs w:val="36"/>
-        </w:rPr>
-        <w:t>OBRADOR</w:t>
-      </w:r>
-    </w:p>
-    <w:p>
-      <w:pPr>
-        <w:jc w:val="center"/>
-        <w:rPr>
-          <w:sz w:val="36"/>
-          <w:szCs w:val="36"/>
-        </w:rPr>
-      </w:pPr>
-    </w:p>
-    <w:p>
-      <w:pPr>
-        <w:jc w:val="center"/>
-        <w:rPr>
-          <w:sz w:val="36"/>
-          <w:szCs w:val="36"/>
-        </w:rPr>
-      </w:pPr>
-    </w:p>
-    <w:p>
-      <w:pPr>
-        <w:jc w:val="center"/>
-        <w:rPr>
-          <w:sz w:val="36"/>
-          <w:szCs w:val="36"/>
-        </w:rPr>
-      </w:pPr>
-    </w:p>
-    <w:p>
-      <w:pPr>
-        <w:jc w:val="center"/>
-        <w:rPr>
-          <w:sz w:val="36"/>
-          <w:szCs w:val="36"/>
-        </w:rPr>
-      </w:pPr>
-      <w:proofErr w:type="gramStart"/>
-      <w:r>
-        <w:rPr>
-          <w:sz w:val="36"/>
-          <w:szCs w:val="36"/>
-        </w:rPr>
-        <w:lastRenderedPageBreak/>
-        <w:t>REMISIONES  #</w:t>
-      </w:r>
-      <w:proofErr w:type="gramEnd"/>
-      <w:r>
-        <w:rPr>
-          <w:sz w:val="36"/>
-          <w:szCs w:val="36"/>
-        </w:rPr>
-        <w:t xml:space="preserve">  22501 C  al  23750 C </w:t>
-      </w:r>
-    </w:p>
-    <w:p>
-      <w:pPr>
-        <w:jc w:val="center"/>
-        <w:rPr>
-          <w:sz w:val="36"/>
-          <w:szCs w:val="36"/>
-        </w:rPr>
-      </w:pPr>
-    </w:p>
-    <w:p>
-      <w:pPr>
-        <w:jc w:val="center"/>
-        <w:rPr>
-          <w:sz w:val="36"/>
-          <w:szCs w:val="36"/>
-        </w:rPr>
-      </w:pPr>
-    </w:p>
-    <w:p>
-      <w:pPr>
-        <w:jc w:val="center"/>
-        <w:rPr>
-          <w:sz w:val="36"/>
-          <w:szCs w:val="36"/>
-        </w:rPr>
-      </w:pPr>
-    </w:p>
-    <w:p>
-      <w:pPr>
-        <w:jc w:val="center"/>
-        <w:rPr>
-          <w:sz w:val="36"/>
-          <w:szCs w:val="36"/>
-        </w:rPr>
-      </w:pPr>
-      <w:r>
-        <w:rPr>
-          <w:sz w:val="36"/>
-          <w:szCs w:val="36"/>
-        </w:rPr>
-        <w:t>RECIBIO</w:t>
-      </w:r>
-    </w:p>
-    <w:p>
-      <w:pPr>
-        <w:jc w:val="center"/>
-        <w:rPr>
-          <w:sz w:val="36"/>
-          <w:szCs w:val="36"/>
-        </w:rPr>
-      </w:pPr>
-    </w:p>
-    <w:p>
-      <w:pPr>
-        <w:jc w:val="center"/>
-        <w:rPr>
-          <w:sz w:val="36"/>
-          <w:szCs w:val="36"/>
-        </w:rPr>
-      </w:pPr>
-      <w:r>
-        <w:rPr>
-          <w:sz w:val="36"/>
-          <w:szCs w:val="36"/>
-        </w:rPr>
-        <w:t>_______________________</w:t>
-      </w:r>
-    </w:p>
-    <w:p>
-      <w:pPr>
-        <w:jc w:val="center"/>
-        <w:rPr>
-          <w:sz w:val="36"/>
-          <w:szCs w:val="36"/>
-        </w:rPr>
-      </w:pPr>
-      <w:r>
-        <w:rPr>
-          <w:sz w:val="36"/>
-          <w:szCs w:val="36"/>
-        </w:rPr>
-        <w:t>Adriana Soriano</w:t>
-      </w:r>
-    </w:p>
-    <w:p>
-      <w:pPr>
-        <w:jc w:val="center"/>
-        <w:rPr>
-          <w:sz w:val="36"/>
-          <w:szCs w:val="36"/>
-        </w:rPr>
-      </w:pPr>
-    </w:p>
-    <w:p>
-      <w:pPr>
-        <w:jc w:val="center"/>
-        <w:rPr>
-          <w:sz w:val="36"/>
-          <w:szCs w:val="36"/>
-        </w:rPr>
-      </w:pPr>
-    </w:p>
-    <w:p>
-      <w:pPr>
-        <w:jc w:val="center"/>
-        <w:rPr>
-          <w:sz w:val="36"/>
-          <w:szCs w:val="36"/>
-        </w:rPr>
-      </w:pPr>
-    </w:p>
-    <w:p>
-      <w:pPr>
-        <w:jc w:val="center"/>
-        <w:rPr>
-          <w:sz w:val="36"/>
-          <w:szCs w:val="36"/>
-        </w:rPr>
-      </w:pPr>
-      <w:r>
-        <w:rPr>
-          <w:sz w:val="36"/>
-          <w:szCs w:val="36"/>
-        </w:rPr>
-        <w:t>5 DE MAYO 2022</w:t>
-      </w:r>
-    </w:p>
-    <w:p>
-      <w:pPr>
-        <w:jc w:val="center"/>
-        <w:rPr>
-          <w:sz w:val="36"/>
-          <w:szCs w:val="36"/>
-        </w:rPr>
-      </w:pPr>
-    </w:p>
-    <w:p>
-      <w:pPr>
-        <w:jc w:val="center"/>
-        <w:rPr>
-          <w:sz w:val="36"/>
-          <w:szCs w:val="36"/>
-        </w:rPr>
-      </w:pPr>
-    </w:p>
-    <w:p>
-      <w:pPr>
-        <w:jc w:val="center"/>
-        <w:rPr>
-          <w:sz w:val="36"/>
-          <w:szCs w:val="36"/>
-        </w:rPr>
-      </w:pPr>
-      <w:r>
-        <w:rPr>
-          <w:sz w:val="36"/>
-          <w:szCs w:val="36"/>
-        </w:rPr>
-        <w:t>OBRADOR</w:t>
-      </w:r>
-    </w:p>
-    <w:p>
-      <w:pPr>
-        <w:jc w:val="center"/>
-        <w:rPr>
-          <w:sz w:val="36"/>
-          <w:szCs w:val="36"/>
-        </w:rPr>
-      </w:pPr>
-    </w:p>
-    <w:p>
-      <w:pPr>
-        <w:jc w:val="center"/>
-        <w:rPr>
-          <w:sz w:val="36"/>
-          <w:szCs w:val="36"/>
-        </w:rPr>
-      </w:pPr>
-    </w:p>
-    <w:p>
-      <w:pPr>
-        <w:jc w:val="center"/>
-        <w:rPr>
-          <w:sz w:val="36"/>
-          <w:szCs w:val="36"/>
-        </w:rPr>
-      </w:pPr>
-      <w:proofErr w:type="gramStart"/>
-      <w:r>
-        <w:rPr>
-          <w:sz w:val="36"/>
-          <w:szCs w:val="36"/>
-        </w:rPr>
-        <w:t>REMISIONES  #</w:t>
-      </w:r>
-      <w:proofErr w:type="gramEnd"/>
-      <w:r>
-        <w:rPr>
-          <w:sz w:val="36"/>
-          <w:szCs w:val="36"/>
-        </w:rPr>
-        <w:t xml:space="preserve">  22251 C   al   22500 C</w:t>
-      </w:r>
-    </w:p>
-    <w:p>
-      <w:pPr>
-        <w:jc w:val="center"/>
-        <w:rPr>
-          <w:sz w:val="36"/>
-          <w:szCs w:val="36"/>
-        </w:rPr>
-      </w:pPr>
-      <w:r>
-        <w:rPr>
-          <w:sz w:val="36"/>
-          <w:szCs w:val="36"/>
-        </w:rPr>
-        <w:t xml:space="preserve">SALIDAS OBRADOR   </w:t>
-      </w:r>
-      <w:proofErr w:type="gramStart"/>
-      <w:r>
-        <w:rPr>
-          <w:sz w:val="36"/>
-          <w:szCs w:val="36"/>
-        </w:rPr>
-        <w:t>#  0001</w:t>
-      </w:r>
-      <w:proofErr w:type="gramEnd"/>
-      <w:r>
-        <w:rPr>
-          <w:sz w:val="36"/>
-          <w:szCs w:val="36"/>
-        </w:rPr>
-        <w:t xml:space="preserve"> J  al   #  00250 J</w:t>
-      </w:r>
-    </w:p>
-    <w:p>
-      <w:pPr>
-        <w:jc w:val="center"/>
-        <w:rPr>
-          <w:sz w:val="36"/>
-          <w:szCs w:val="36"/>
-        </w:rPr>
-      </w:pPr>
-    </w:p>
-    <w:p>
-      <w:pPr>
-        <w:jc w:val="center"/>
-        <w:rPr>
-          <w:sz w:val="36"/>
-          <w:szCs w:val="36"/>
-        </w:rPr>
-      </w:pPr>
-    </w:p>
-    <w:p>
-      <w:pPr>
-        <w:jc w:val="center"/>
-        <w:rPr>
-          <w:sz w:val="36"/>
-          <w:szCs w:val="36"/>
-        </w:rPr>
-      </w:pPr>
-      <w:r>
-        <w:rPr>
-          <w:sz w:val="36"/>
-          <w:szCs w:val="36"/>
-        </w:rPr>
-        <w:t>RECIBIO</w:t>
-      </w:r>
-    </w:p>
-    <w:p>
-      <w:pPr>
-        <w:jc w:val="center"/>
-        <w:rPr>
-          <w:sz w:val="36"/>
-          <w:szCs w:val="36"/>
-        </w:rPr>
-      </w:pPr>
-    </w:p>
-    <w:p>
-      <w:pPr>
-        <w:jc w:val="center"/>
-        <w:rPr>
-          <w:sz w:val="36"/>
-          <w:szCs w:val="36"/>
-        </w:rPr>
-      </w:pPr>
-      <w:r>
-        <w:rPr>
-          <w:sz w:val="36"/>
-          <w:szCs w:val="36"/>
-        </w:rPr>
-        <w:t>___________________</w:t>
-      </w:r>
-    </w:p>
-    <w:p>
-      <w:pPr>
-        <w:jc w:val="center"/>
-        <w:rPr>
-          <w:sz w:val="36"/>
-          <w:szCs w:val="36"/>
-        </w:rPr>
-      </w:pPr>
-      <w:r>
-        <w:rPr>
-          <w:sz w:val="36"/>
-          <w:szCs w:val="36"/>
-        </w:rPr>
-        <w:t>ADRIANA SORIANO</w:t>
-      </w:r>
-    </w:p>
-    <w:p>
-      <w:pPr>
-        <w:jc w:val="center"/>
-        <w:rPr>
-          <w:sz w:val="36"/>
-          <w:szCs w:val="36"/>
-        </w:rPr>
-      </w:pPr>
-    </w:p>
-    <w:p>
-      <w:pPr>
-        <w:jc w:val="center"/>
-        <w:rPr>
-          <w:sz w:val="36"/>
-          <w:szCs w:val="36"/>
-        </w:rPr>
-      </w:pPr>
-    </w:p>
-    <w:p>
-      <w:pPr>
-        <w:jc w:val="center"/>
-        <w:rPr>
-          <w:sz w:val="36"/>
-          <w:szCs w:val="36"/>
-        </w:rPr>
-      </w:pPr>
-    </w:p>
-    <w:p>
-      <w:pPr>
-        <w:jc w:val="center"/>
-        <w:rPr>
-          <w:sz w:val="36"/>
-          <w:szCs w:val="36"/>
-        </w:rPr>
-      </w:pPr>
-    </w:p>
-    <w:p>
-      <w:pPr>
-        <w:jc w:val="center"/>
-        <w:rPr>
-          <w:sz w:val="36"/>
-          <w:szCs w:val="36"/>
-        </w:rPr>
-      </w:pPr>
-    </w:p>
-    <w:p>
-      <w:pPr>
-        <w:jc w:val="center"/>
-        <w:rPr>
-          <w:sz w:val="36"/>
-          <w:szCs w:val="36"/>
-        </w:rPr>
-      </w:pPr>
-    </w:p>
-    <w:p>
-      <w:pPr>
-        <w:jc w:val="center"/>
-        <w:rPr>
-          <w:sz w:val="36"/>
-          <w:szCs w:val="36"/>
-        </w:rPr>
-      </w:pPr>
-    </w:p>
-    <w:p>
-      <w:pPr>
-        <w:jc w:val="center"/>
-        <w:rPr>
-          <w:sz w:val="36"/>
-          <w:szCs w:val="36"/>
-        </w:rPr>
-      </w:pPr>
-      <w:r>
-        <w:rPr>
-          <w:sz w:val="36"/>
-          <w:szCs w:val="36"/>
-        </w:rPr>
-        <w:t>25- ABRIL 2022</w:t>
-      </w:r>
-    </w:p>
-    <w:p>
-      <w:pPr>
-        <w:jc w:val="center"/>
-        <w:rPr>
-          <w:sz w:val="36"/>
-          <w:szCs w:val="36"/>
-        </w:rPr>
-      </w:pPr>
-    </w:p>
-    <w:p>
-      <w:pPr>
-        <w:jc w:val="center"/>
-        <w:rPr>
-          <w:sz w:val="36"/>
-          <w:szCs w:val="36"/>
-        </w:rPr>
-      </w:pPr>
-    </w:p>
-    <w:p>
-      <w:pPr>
-        <w:jc w:val="center"/>
-        <w:rPr>
-          <w:sz w:val="36"/>
-          <w:szCs w:val="36"/>
-        </w:rPr>
-      </w:pPr>
-      <w:r>
-        <w:rPr>
-          <w:sz w:val="36"/>
-          <w:szCs w:val="36"/>
-        </w:rPr>
-        <w:t>OBRADOR</w:t>
-      </w:r>
-    </w:p>
-    <w:p>
-      <w:pPr>
-        <w:jc w:val="center"/>
-        <w:rPr>
-          <w:sz w:val="36"/>
-          <w:szCs w:val="36"/>
-        </w:rPr>
-      </w:pPr>
-    </w:p>
-    <w:p>
-      <w:pPr>
-        <w:jc w:val="center"/>
-        <w:rPr>
-          <w:sz w:val="36"/>
-          <w:szCs w:val="36"/>
-        </w:rPr>
-      </w:pPr>
-    </w:p>
-    <w:p>
-      <w:pPr>
-        <w:jc w:val="center"/>
-        <w:rPr>
-          <w:sz w:val="36"/>
-          <w:szCs w:val="36"/>
-        </w:rPr>
-      </w:pPr>
-    </w:p>
-    <w:p>
-      <w:pPr>
-        <w:jc w:val="center"/>
-        <w:rPr>
-          <w:sz w:val="36"/>
-          <w:szCs w:val="36"/>
-        </w:rPr>
-      </w:pPr>
-    </w:p>
-    <w:p>
-      <w:pPr>
-        <w:jc w:val="center"/>
-        <w:rPr>
-          <w:sz w:val="36"/>
-          <w:szCs w:val="36"/>
-        </w:rPr>
-      </w:pPr>
-      <w:r>
-        <w:rPr>
-          <w:sz w:val="36"/>
-          <w:szCs w:val="36"/>
-        </w:rPr>
-        <w:lastRenderedPageBreak/>
-        <w:t xml:space="preserve">REMISIONES   </w:t>
-      </w:r>
-      <w:proofErr w:type="gramStart"/>
-      <w:r>
-        <w:rPr>
-          <w:sz w:val="36"/>
-          <w:szCs w:val="36"/>
-        </w:rPr>
-        <w:t>#  020001</w:t>
-      </w:r>
-      <w:proofErr w:type="gramEnd"/>
-      <w:r>
-        <w:rPr>
-          <w:sz w:val="36"/>
-          <w:szCs w:val="36"/>
-        </w:rPr>
-        <w:t xml:space="preserve"> C   al    021250 C</w:t>
-      </w:r>
-    </w:p>
-    <w:p>
-      <w:pPr>
-        <w:jc w:val="center"/>
-        <w:rPr>
-          <w:sz w:val="36"/>
-          <w:szCs w:val="36"/>
-        </w:rPr>
-      </w:pPr>
-    </w:p>
-    <w:p>
-      <w:pPr>
-        <w:jc w:val="center"/>
-        <w:rPr>
-          <w:sz w:val="36"/>
-          <w:szCs w:val="36"/>
-        </w:rPr>
-      </w:pPr>
-    </w:p>
-    <w:p>
-      <w:pPr>
-        <w:jc w:val="center"/>
-        <w:rPr>
-          <w:sz w:val="36"/>
-          <w:szCs w:val="36"/>
-        </w:rPr>
-      </w:pPr>
-    </w:p>
-    <w:p>
-      <w:pPr>
-        <w:jc w:val="center"/>
-        <w:rPr>
-          <w:sz w:val="36"/>
-          <w:szCs w:val="36"/>
-        </w:rPr>
-      </w:pPr>
-      <w:r>
-        <w:rPr>
-          <w:sz w:val="36"/>
-          <w:szCs w:val="36"/>
-        </w:rPr>
-        <w:t>RECIBIO</w:t>
-      </w:r>
-    </w:p>
-    <w:p>
-      <w:pPr>
-        <w:jc w:val="center"/>
-        <w:rPr>
-          <w:sz w:val="36"/>
-          <w:szCs w:val="36"/>
-        </w:rPr>
-      </w:pPr>
-      <w:r>
-        <w:rPr>
-          <w:sz w:val="36"/>
-          <w:szCs w:val="36"/>
-        </w:rPr>
-        <w:t>_____________________</w:t>
-      </w:r>
-    </w:p>
-    <w:p>
-      <w:pPr>
-        <w:jc w:val="center"/>
-        <w:rPr>
-          <w:sz w:val="36"/>
-          <w:szCs w:val="36"/>
-        </w:rPr>
-      </w:pPr>
-    </w:p>
-    <w:p>
-      <w:pPr>
-        <w:jc w:val="center"/>
-        <w:rPr>
-          <w:sz w:val="36"/>
-          <w:szCs w:val="36"/>
-        </w:rPr>
-      </w:pPr>
-    </w:p>
-    <w:p>
-      <w:pPr>
-        <w:jc w:val="center"/>
-        <w:rPr>
-          <w:sz w:val="36"/>
-          <w:szCs w:val="36"/>
-        </w:rPr>
-      </w:pPr>
-    </w:p>
-    <w:p>
-      <w:pPr>
-        <w:jc w:val="center"/>
-        <w:rPr>
-          <w:sz w:val="36"/>
-          <w:szCs w:val="36"/>
-        </w:rPr>
-      </w:pPr>
-    </w:p>
-    <w:p>
-      <w:pPr>
-        <w:jc w:val="center"/>
-        <w:rPr>
-          <w:sz w:val="36"/>
-          <w:szCs w:val="36"/>
-        </w:rPr>
-      </w:pPr>
-    </w:p>
-    <w:p>
-      <w:pPr>
-        <w:jc w:val="center"/>
-        <w:rPr>
-          <w:sz w:val="36"/>
-          <w:szCs w:val="36"/>
-        </w:rPr>
-      </w:pPr>
-    </w:p>
-    <w:p>
-      <w:pPr>
-        <w:jc w:val="center"/>
-        <w:rPr>
-          <w:sz w:val="36"/>
-          <w:szCs w:val="36"/>
-        </w:rPr>
-      </w:pPr>
-    </w:p>
-    <w:p>
-      <w:pPr>
-        <w:jc w:val="center"/>
-        <w:rPr>
-          <w:sz w:val="36"/>
-          <w:szCs w:val="36"/>
-        </w:rPr>
-      </w:pPr>
-    </w:p>
-    <w:p>
-      <w:pPr>
-        <w:jc w:val="center"/>
-        <w:rPr>
-          <w:sz w:val="36"/>
-          <w:szCs w:val="36"/>
-        </w:rPr>
-      </w:pPr>
-      <w:r>
-        <w:rPr>
-          <w:sz w:val="36"/>
-          <w:szCs w:val="36"/>
-        </w:rPr>
-        <w:t>13 DE ABRIL 2022</w:t>
-      </w:r>
-    </w:p>
-    <w:p>
-      <w:pPr>
-        <w:jc w:val="center"/>
-        <w:rPr>
-          <w:sz w:val="36"/>
-          <w:szCs w:val="36"/>
-        </w:rPr>
-      </w:pPr>
-    </w:p>
-    <w:p>
-      <w:pPr>
-        <w:jc w:val="center"/>
-        <w:rPr>
-          <w:sz w:val="36"/>
-          <w:szCs w:val="36"/>
-        </w:rPr>
-      </w:pPr>
-    </w:p>
-    <w:p>
-      <w:pPr>
-        <w:jc w:val="center"/>
-        <w:rPr>
-          <w:sz w:val="36"/>
-          <w:szCs w:val="36"/>
-        </w:rPr>
-      </w:pPr>
-    </w:p>
-    <w:p>
-      <w:pPr>
-        <w:jc w:val="center"/>
-        <w:rPr>
-          <w:sz w:val="36"/>
-          <w:szCs w:val="36"/>
-        </w:rPr>
-      </w:pPr>
-      <w:r>
-        <w:rPr>
-          <w:sz w:val="36"/>
-          <w:szCs w:val="36"/>
-        </w:rPr>
-        <w:t>OBRADOR</w:t>
-      </w:r>
-    </w:p>
-    <w:p>
-      <w:pPr>
-        <w:jc w:val="center"/>
-        <w:rPr>
-          <w:sz w:val="36"/>
-          <w:szCs w:val="36"/>
-        </w:rPr>
-      </w:pPr>
-    </w:p>
-    <w:p>
-      <w:pPr>
-        <w:jc w:val="center"/>
-        <w:rPr>
-          <w:sz w:val="36"/>
-          <w:szCs w:val="36"/>
-        </w:rPr>
-      </w:pPr>
-    </w:p>
-    <w:p>
-      <w:pPr>
-        <w:jc w:val="center"/>
-        <w:rPr>
-          <w:sz w:val="36"/>
-          <w:szCs w:val="36"/>
-        </w:rPr>
-      </w:pPr>
-    </w:p>
-    <w:p>
-      <w:pPr>
-        <w:jc w:val="center"/>
-        <w:rPr>
-          <w:sz w:val="36"/>
-          <w:szCs w:val="36"/>
-        </w:rPr>
-      </w:pPr>
-      <w:proofErr w:type="gramStart"/>
-      <w:r>
-        <w:rPr>
-          <w:sz w:val="36"/>
-          <w:szCs w:val="36"/>
-        </w:rPr>
-        <w:t>REMISIONES  #</w:t>
-      </w:r>
-      <w:proofErr w:type="gramEnd"/>
-      <w:r>
-        <w:rPr>
-          <w:sz w:val="36"/>
-          <w:szCs w:val="36"/>
-        </w:rPr>
-        <w:t xml:space="preserve">  18751 C  al  20000 C</w:t>
-      </w:r>
-    </w:p>
-    <w:p>
-      <w:pPr>
-        <w:jc w:val="center"/>
-        <w:rPr>
-          <w:sz w:val="36"/>
-          <w:szCs w:val="36"/>
-        </w:rPr>
-      </w:pPr>
-    </w:p>
-    <w:p>
-      <w:pPr>
-        <w:jc w:val="center"/>
-        <w:rPr>
-          <w:sz w:val="36"/>
-          <w:szCs w:val="36"/>
-        </w:rPr>
-      </w:pPr>
-    </w:p>
-    <w:p>
-      <w:pPr>
-        <w:jc w:val="center"/>
-        <w:rPr>
-          <w:sz w:val="36"/>
-          <w:szCs w:val="36"/>
-        </w:rPr>
-      </w:pPr>
-    </w:p>
-    <w:p>
-      <w:pPr>
-        <w:jc w:val="center"/>
-        <w:rPr>
-          <w:sz w:val="36"/>
-          <w:szCs w:val="36"/>
-        </w:rPr>
-      </w:pPr>
-    </w:p>
-    <w:p>
-      <w:pPr>
-        <w:jc w:val="center"/>
-        <w:rPr>
-          <w:sz w:val="36"/>
-          <w:szCs w:val="36"/>
-        </w:rPr>
-      </w:pPr>
-      <w:r>
-        <w:rPr>
-          <w:sz w:val="36"/>
-          <w:szCs w:val="36"/>
-        </w:rPr>
-        <w:t>RECIBIO</w:t>
-      </w:r>
-    </w:p>
-    <w:p>
-      <w:pPr>
-        <w:jc w:val="center"/>
-        <w:rPr>
-          <w:sz w:val="36"/>
-          <w:szCs w:val="36"/>
-        </w:rPr>
-      </w:pPr>
-    </w:p>
-    <w:p>
-      <w:pPr>
-        <w:jc w:val="center"/>
-        <w:rPr>
-          <w:sz w:val="36"/>
-          <w:szCs w:val="36"/>
-        </w:rPr>
-      </w:pPr>
-      <w:r>
-        <w:rPr>
-          <w:sz w:val="36"/>
-          <w:szCs w:val="36"/>
-        </w:rPr>
-        <w:t>__________________________</w:t>
-      </w:r>
-    </w:p>
-    <w:p>
-      <w:pPr>
-        <w:jc w:val="center"/>
-        <w:rPr>
-          <w:sz w:val="36"/>
-          <w:szCs w:val="36"/>
-        </w:rPr>
-      </w:pPr>
-      <w:r>
-        <w:rPr>
-          <w:sz w:val="36"/>
-          <w:szCs w:val="36"/>
-        </w:rPr>
-        <w:t>ADRIANA SORIANO</w:t>
-      </w:r>
-    </w:p>
-    <w:p>
-      <w:pPr>
-        <w:jc w:val="center"/>
-        <w:rPr>
-          <w:sz w:val="36"/>
-          <w:szCs w:val="36"/>
-        </w:rPr>
-      </w:pPr>
-    </w:p>
-    <w:p>
-      <w:pPr>
-        <w:jc w:val="center"/>
-        <w:rPr>
-          <w:sz w:val="36"/>
-          <w:szCs w:val="36"/>
-        </w:rPr>
-      </w:pPr>
-    </w:p>
-    <w:p>
-      <w:pPr>
-        <w:jc w:val="center"/>
-        <w:rPr>
-          <w:sz w:val="36"/>
-          <w:szCs w:val="36"/>
-        </w:rPr>
-      </w:pPr>
-    </w:p>
-    <w:p>
-      <w:pPr>
-        <w:jc w:val="center"/>
-        <w:rPr>
-          <w:sz w:val="36"/>
-          <w:szCs w:val="36"/>
-        </w:rPr>
-      </w:pPr>
-    </w:p>
-    <w:p>
-      <w:pPr>
-        <w:jc w:val="center"/>
-        <w:rPr>
-          <w:sz w:val="36"/>
-          <w:szCs w:val="36"/>
-        </w:rPr>
-      </w:pPr>
-      <w:r>
-        <w:rPr>
-          <w:sz w:val="36"/>
-          <w:szCs w:val="36"/>
-        </w:rPr>
-        <w:t>02 DE ABRIL DE 2022</w:t>
-      </w:r>
-    </w:p>
-    <w:p>
-      <w:pPr>
-        <w:jc w:val="center"/>
-        <w:rPr>
-          <w:sz w:val="36"/>
-          <w:szCs w:val="36"/>
-        </w:rPr>
-      </w:pPr>
-    </w:p>
-    <w:p>
-      <w:pPr>
-        <w:jc w:val="center"/>
-        <w:rPr>
-          <w:sz w:val="36"/>
-          <w:szCs w:val="36"/>
-        </w:rPr>
-      </w:pPr>
-    </w:p>
-    <w:p>
-      <w:pPr>
-        <w:jc w:val="center"/>
-        <w:rPr>
-          <w:sz w:val="36"/>
-          <w:szCs w:val="36"/>
-        </w:rPr>
-      </w:pPr>
-      <w:r>
-        <w:rPr>
-          <w:sz w:val="36"/>
-          <w:szCs w:val="36"/>
-        </w:rPr>
-        <w:t>OBRADOR</w:t>
-      </w:r>
-    </w:p>
-    <w:p>
-      <w:pPr>
-        <w:jc w:val="center"/>
-        <w:rPr>
-          <w:sz w:val="36"/>
-          <w:szCs w:val="36"/>
-        </w:rPr>
-      </w:pPr>
-    </w:p>
-    <w:p>
-      <w:pPr>
-        <w:jc w:val="center"/>
-        <w:rPr>
-          <w:sz w:val="36"/>
-          <w:szCs w:val="36"/>
-        </w:rPr>
-      </w:pPr>
-    </w:p>
-    <w:p>
-      <w:pPr>
-        <w:jc w:val="center"/>
-        <w:rPr>
-          <w:sz w:val="36"/>
-          <w:szCs w:val="36"/>
-        </w:rPr>
-      </w:pPr>
-    </w:p>
-    <w:p>
-      <w:pPr>
-        <w:jc w:val="center"/>
-        <w:rPr>
-          <w:sz w:val="36"/>
-          <w:szCs w:val="36"/>
-        </w:rPr>
-      </w:pPr>
-      <w:r>
-        <w:rPr>
-          <w:sz w:val="36"/>
-          <w:szCs w:val="36"/>
-        </w:rPr>
-        <w:t>REMISIONES DEL</w:t>
-      </w:r>
-      <w:r>
-        <w:rPr>
-          <w:sz w:val="36"/>
-          <w:szCs w:val="36"/>
-        </w:rPr>
-        <w:t xml:space="preserve"> </w:t>
-      </w:r>
-      <w:proofErr w:type="gramStart"/>
-      <w:r>
-        <w:rPr>
-          <w:sz w:val="36"/>
-          <w:szCs w:val="36"/>
-        </w:rPr>
-        <w:t>#  17501</w:t>
-      </w:r>
-      <w:proofErr w:type="gramEnd"/>
-      <w:r>
-        <w:rPr>
-          <w:sz w:val="36"/>
-          <w:szCs w:val="36"/>
-        </w:rPr>
-        <w:t xml:space="preserve"> C  al   18750 C</w:t>
-      </w:r>
-    </w:p>
-    <w:p>
-      <w:pPr>
-        <w:jc w:val="center"/>
-        <w:rPr>
-          <w:sz w:val="36"/>
-          <w:szCs w:val="36"/>
-        </w:rPr>
-      </w:pPr>
-    </w:p>
-    <w:p>
-      <w:pPr>
-        <w:jc w:val="center"/>
-        <w:rPr>
-          <w:sz w:val="36"/>
-          <w:szCs w:val="36"/>
-        </w:rPr>
-      </w:pPr>
-    </w:p>
-    <w:p>
-      <w:pPr>
-        <w:jc w:val="center"/>
-        <w:rPr>
-          <w:sz w:val="36"/>
-          <w:szCs w:val="36"/>
-        </w:rPr>
-      </w:pPr>
-    </w:p>
-    <w:p>
-      <w:pPr>
-        <w:jc w:val="center"/>
-        <w:rPr>
-          <w:sz w:val="36"/>
-          <w:szCs w:val="36"/>
-        </w:rPr>
-      </w:pPr>
-    </w:p>
-    <w:p>
-      <w:pPr>
-        <w:jc w:val="center"/>
-        <w:rPr>
-          <w:sz w:val="36"/>
-          <w:szCs w:val="36"/>
-        </w:rPr>
-      </w:pPr>
-    </w:p>
-    <w:p>
-      <w:pPr>
-        <w:jc w:val="center"/>
-        <w:rPr>
-          <w:sz w:val="36"/>
-          <w:szCs w:val="36"/>
-        </w:rPr>
-      </w:pPr>
-      <w:r>
-        <w:rPr>
-          <w:sz w:val="36"/>
-          <w:szCs w:val="36"/>
-        </w:rPr>
-        <w:t>RECIBIO</w:t>
-      </w:r>
-    </w:p>
-    <w:p>
-      <w:pPr>
-        <w:jc w:val="center"/>
-        <w:rPr>
-          <w:sz w:val="36"/>
-          <w:szCs w:val="36"/>
-        </w:rPr>
-      </w:pPr>
-    </w:p>
-    <w:p>
-      <w:pPr>
-        <w:jc w:val="center"/>
-        <w:rPr>
-          <w:sz w:val="36"/>
-          <w:szCs w:val="36"/>
-        </w:rPr>
-      </w:pPr>
-      <w:r>
-        <w:rPr>
-          <w:sz w:val="36"/>
-          <w:szCs w:val="36"/>
-        </w:rPr>
-        <w:t>________________________</w:t>
-      </w:r>
-    </w:p>
-    <w:p>
-      <w:pPr>
-        <w:jc w:val="center"/>
-        <w:rPr>
-          <w:sz w:val="36"/>
-          <w:szCs w:val="36"/>
-        </w:rPr>
-      </w:pPr>
-      <w:r>
-        <w:rPr>
-          <w:sz w:val="36"/>
-          <w:szCs w:val="36"/>
-        </w:rPr>
-        <w:t>Adriana Soriano</w:t>
-      </w:r>
-    </w:p>
-    <w:p>
-      <w:pPr>
-        <w:jc w:val="center"/>
-        <w:rPr>
-          <w:sz w:val="36"/>
-          <w:szCs w:val="36"/>
-        </w:rPr>
-      </w:pPr>
-    </w:p>
-    <w:p>
-      <w:pPr>
-        <w:jc w:val="center"/>
-        <w:rPr>
-          <w:sz w:val="36"/>
-          <w:szCs w:val="36"/>
-        </w:rPr>
-      </w:pPr>
-    </w:p>
-    <w:p>
-      <w:pPr>
-        <w:jc w:val="center"/>
-        <w:rPr>
-          <w:sz w:val="36"/>
-          <w:szCs w:val="36"/>
-        </w:rPr>
-      </w:pPr>
-    </w:p>
-    <w:p>
-      <w:pPr>
-        <w:jc w:val="center"/>
-        <w:rPr>
-          <w:sz w:val="36"/>
-          <w:szCs w:val="36"/>
-        </w:rPr>
-      </w:pPr>
-    </w:p>
-    <w:p>
-      <w:pPr>
-        <w:jc w:val="center"/>
-        <w:rPr>
-          <w:sz w:val="36"/>
-          <w:szCs w:val="36"/>
-        </w:rPr>
-      </w:pPr>
-    </w:p>
-    <w:p>
-      <w:pPr>
-        <w:jc w:val="center"/>
-        <w:rPr>
-          <w:sz w:val="36"/>
-          <w:szCs w:val="36"/>
-        </w:rPr>
-      </w:pPr>
-    </w:p>
-    <w:p>
-      <w:pPr>
-        <w:jc w:val="center"/>
-        <w:rPr>
-          <w:sz w:val="36"/>
-          <w:szCs w:val="36"/>
-        </w:rPr>
-      </w:pPr>
-      <w:r>
-        <w:rPr>
-          <w:sz w:val="36"/>
-          <w:szCs w:val="36"/>
-        </w:rPr>
         <w:t>02 DE ABRIL 2022</w:t>
       </w:r>
     </w:p>
@@ -4011,7 +4295,6 @@
           <w:sz w:val="36"/>
           <w:szCs w:val="36"/>
         </w:rPr>
-        <w:lastRenderedPageBreak/>
         <w:t>OBRADOR</w:t>
       </w:r>
     </w:p>
@@ -4512,6 +4795,219 @@
           <w:sz w:val="36"/>
           <w:szCs w:val="36"/>
         </w:rPr>
+        <w:t>OBRADOR</w:t>
+      </w:r>
+    </w:p>
+    <w:p>
+      <w:pPr>
+        <w:jc w:val="center"/>
+        <w:rPr>
+          <w:sz w:val="36"/>
+          <w:szCs w:val="36"/>
+        </w:rPr>
+      </w:pPr>
+    </w:p>
+    <w:p>
+      <w:pPr>
+        <w:jc w:val="center"/>
+        <w:rPr>
+          <w:sz w:val="36"/>
+          <w:szCs w:val="36"/>
+        </w:rPr>
+      </w:pPr>
+    </w:p>
+    <w:p>
+      <w:pPr>
+        <w:jc w:val="center"/>
+        <w:rPr>
+          <w:sz w:val="36"/>
+          <w:szCs w:val="36"/>
+        </w:rPr>
+      </w:pPr>
+    </w:p>
+    <w:p>
+      <w:pPr>
+        <w:jc w:val="center"/>
+        <w:rPr>
+          <w:sz w:val="36"/>
+          <w:szCs w:val="36"/>
+        </w:rPr>
+      </w:pPr>
+      <w:proofErr w:type="gramStart"/>
+      <w:r>
+        <w:rPr>
+          <w:sz w:val="36"/>
+          <w:szCs w:val="36"/>
+        </w:rPr>
+        <w:t>REMISIONES  #</w:t>
+      </w:r>
+      <w:proofErr w:type="gramEnd"/>
+      <w:r>
+        <w:rPr>
+          <w:sz w:val="36"/>
+          <w:szCs w:val="36"/>
+        </w:rPr>
+        <w:t xml:space="preserve">  16251 C   al   17500 C</w:t>
+      </w:r>
+    </w:p>
+    <w:p>
+      <w:pPr>
+        <w:jc w:val="center"/>
+        <w:rPr>
+          <w:sz w:val="36"/>
+          <w:szCs w:val="36"/>
+        </w:rPr>
+      </w:pPr>
+    </w:p>
+    <w:p>
+      <w:pPr>
+        <w:jc w:val="center"/>
+        <w:rPr>
+          <w:sz w:val="36"/>
+          <w:szCs w:val="36"/>
+        </w:rPr>
+      </w:pPr>
+    </w:p>
+    <w:p>
+      <w:pPr>
+        <w:jc w:val="center"/>
+        <w:rPr>
+          <w:sz w:val="36"/>
+          <w:szCs w:val="36"/>
+        </w:rPr>
+      </w:pPr>
+    </w:p>
+    <w:p>
+      <w:pPr>
+        <w:jc w:val="center"/>
+        <w:rPr>
+          <w:sz w:val="36"/>
+          <w:szCs w:val="36"/>
+        </w:rPr>
+      </w:pPr>
+    </w:p>
+    <w:p>
+      <w:pPr>
+        <w:jc w:val="center"/>
+        <w:rPr>
+          <w:sz w:val="36"/>
+          <w:szCs w:val="36"/>
+        </w:rPr>
+      </w:pPr>
+      <w:r>
+        <w:rPr>
+          <w:sz w:val="36"/>
+          <w:szCs w:val="36"/>
+        </w:rPr>
+        <w:t>RECIBIO</w:t>
+      </w:r>
+    </w:p>
+    <w:p>
+      <w:pPr>
+        <w:jc w:val="center"/>
+        <w:rPr>
+          <w:sz w:val="36"/>
+          <w:szCs w:val="36"/>
+        </w:rPr>
+      </w:pPr>
+    </w:p>
+    <w:p>
+      <w:pPr>
+        <w:jc w:val="center"/>
+        <w:rPr>
+          <w:sz w:val="36"/>
+          <w:szCs w:val="36"/>
+        </w:rPr>
+      </w:pPr>
+    </w:p>
+    <w:p>
+      <w:pPr>
+        <w:jc w:val="center"/>
+        <w:rPr>
+          <w:sz w:val="36"/>
+          <w:szCs w:val="36"/>
+        </w:rPr>
+      </w:pPr>
+      <w:r>
+        <w:rPr>
+          <w:sz w:val="36"/>
+          <w:szCs w:val="36"/>
+        </w:rPr>
+        <w:t>_________________________</w:t>
+      </w:r>
+    </w:p>
+    <w:p>
+      <w:pPr>
+        <w:jc w:val="center"/>
+        <w:rPr>
+          <w:sz w:val="36"/>
+          <w:szCs w:val="36"/>
+        </w:rPr>
+      </w:pPr>
+      <w:r>
+        <w:rPr>
+          <w:sz w:val="36"/>
+          <w:szCs w:val="36"/>
+        </w:rPr>
+        <w:t>Adriana Soriano</w:t>
+      </w:r>
+    </w:p>
+    <w:p>
+      <w:pPr>
+        <w:jc w:val="center"/>
+        <w:rPr>
+          <w:sz w:val="36"/>
+          <w:szCs w:val="36"/>
+        </w:rPr>
+      </w:pPr>
+    </w:p>
+    <w:p>
+      <w:pPr>
+        <w:jc w:val="center"/>
+        <w:rPr>
+          <w:sz w:val="36"/>
+          <w:szCs w:val="36"/>
+        </w:rPr>
+      </w:pPr>
+      <w:r>
+        <w:rPr>
+          <w:sz w:val="36"/>
+          <w:szCs w:val="36"/>
+        </w:rPr>
+        <w:t>11 DE MARZO 2022</w:t>
+      </w:r>
+    </w:p>
+    <w:p>
+      <w:pPr>
+        <w:jc w:val="center"/>
+        <w:rPr>
+          <w:sz w:val="36"/>
+          <w:szCs w:val="36"/>
+        </w:rPr>
+      </w:pPr>
+    </w:p>
+    <w:p>
+      <w:pPr>
+        <w:jc w:val="center"/>
+        <w:rPr>
+          <w:sz w:val="36"/>
+          <w:szCs w:val="36"/>
+        </w:rPr>
+      </w:pPr>
+    </w:p>
+    <w:p>
+      <w:pPr>
+        <w:jc w:val="center"/>
+        <w:rPr>
+          <w:sz w:val="36"/>
+          <w:szCs w:val="36"/>
+        </w:rPr>
+      </w:pPr>
+      <w:r>
+        <w:rPr>
+          <w:sz w:val="36"/>
+          <w:szCs w:val="36"/>
+        </w:rPr>
         <w:lastRenderedPageBreak/>
         <w:t>OBRADOR</w:t>
       </w:r>
@@ -4545,7 +5041,6 @@
     </w:p>
     <w:p>
       <w:pPr>
-        <w:jc w:val="center"/>
         <w:rPr>
           <w:sz w:val="36"/>
           <w:szCs w:val="36"/>
@@ -4565,39 +5060,27 @@
           <w:sz w:val="36"/>
           <w:szCs w:val="36"/>
         </w:rPr>
-        <w:t xml:space="preserve">  16251 C   al   17500 C</w:t>
-      </w:r>
-    </w:p>
-    <w:p>
-      <w:pPr>
-        <w:jc w:val="center"/>
-        <w:rPr>
-          <w:sz w:val="36"/>
-          <w:szCs w:val="36"/>
-        </w:rPr>
-      </w:pPr>
-    </w:p>
-    <w:p>
-      <w:pPr>
-        <w:jc w:val="center"/>
-        <w:rPr>
-          <w:sz w:val="36"/>
-          <w:szCs w:val="36"/>
-        </w:rPr>
-      </w:pPr>
-    </w:p>
-    <w:p>
-      <w:pPr>
-        <w:jc w:val="center"/>
-        <w:rPr>
-          <w:sz w:val="36"/>
-          <w:szCs w:val="36"/>
-        </w:rPr>
-      </w:pPr>
-    </w:p>
-    <w:p>
-      <w:pPr>
-        <w:jc w:val="center"/>
+        <w:t xml:space="preserve">  015001 C   al   016250 C  </w:t>
+      </w:r>
+    </w:p>
+    <w:p>
+      <w:pPr>
+        <w:rPr>
+          <w:sz w:val="36"/>
+          <w:szCs w:val="36"/>
+        </w:rPr>
+      </w:pPr>
+    </w:p>
+    <w:p>
+      <w:pPr>
+        <w:rPr>
+          <w:sz w:val="36"/>
+          <w:szCs w:val="36"/>
+        </w:rPr>
+      </w:pPr>
+    </w:p>
+    <w:p>
+      <w:pPr>
         <w:rPr>
           <w:sz w:val="36"/>
           <w:szCs w:val="36"/>
@@ -4651,49 +5134,90 @@
           <w:sz w:val="36"/>
           <w:szCs w:val="36"/>
         </w:rPr>
-        <w:t>_________________________</w:t>
-      </w:r>
-    </w:p>
-    <w:p>
-      <w:pPr>
-        <w:jc w:val="center"/>
-        <w:rPr>
-          <w:sz w:val="36"/>
-          <w:szCs w:val="36"/>
-        </w:rPr>
-      </w:pPr>
-      <w:r>
-        <w:rPr>
-          <w:sz w:val="36"/>
-          <w:szCs w:val="36"/>
-        </w:rPr>
-        <w:t>Adriana Soriano</w:t>
-      </w:r>
-    </w:p>
-    <w:p>
-      <w:pPr>
-        <w:jc w:val="center"/>
-        <w:rPr>
-          <w:sz w:val="36"/>
-          <w:szCs w:val="36"/>
-        </w:rPr>
-      </w:pPr>
-    </w:p>
-    <w:p>
-      <w:pPr>
-        <w:jc w:val="center"/>
-        <w:rPr>
-          <w:sz w:val="36"/>
-          <w:szCs w:val="36"/>
-        </w:rPr>
-      </w:pPr>
-      <w:r>
-        <w:rPr>
-          <w:sz w:val="36"/>
-          <w:szCs w:val="36"/>
-        </w:rPr>
-        <w:t>11 DE MARZO 2022</w:t>
-      </w:r>
+        <w:t>______________________</w:t>
+      </w:r>
+    </w:p>
+    <w:p>
+      <w:pPr>
+        <w:jc w:val="center"/>
+        <w:rPr>
+          <w:sz w:val="36"/>
+          <w:szCs w:val="36"/>
+        </w:rPr>
+      </w:pPr>
+      <w:r>
+        <w:rPr>
+          <w:sz w:val="36"/>
+          <w:szCs w:val="36"/>
+        </w:rPr>
+        <w:t>ISABEL BRIONES</w:t>
+      </w:r>
+    </w:p>
+    <w:p>
+      <w:pPr>
+        <w:rPr>
+          <w:sz w:val="36"/>
+          <w:szCs w:val="36"/>
+        </w:rPr>
+      </w:pPr>
+    </w:p>
+    <w:p>
+      <w:pPr>
+        <w:rPr>
+          <w:sz w:val="36"/>
+          <w:szCs w:val="36"/>
+        </w:rPr>
+      </w:pPr>
+    </w:p>
+    <w:p>
+      <w:pPr>
+        <w:rPr>
+          <w:sz w:val="36"/>
+          <w:szCs w:val="36"/>
+        </w:rPr>
+      </w:pPr>
+    </w:p>
+    <w:p>
+      <w:pPr>
+        <w:rPr>
+          <w:sz w:val="36"/>
+          <w:szCs w:val="36"/>
+        </w:rPr>
+      </w:pPr>
+    </w:p>
+    <w:p>
+      <w:pPr>
+        <w:jc w:val="center"/>
+        <w:rPr>
+          <w:sz w:val="36"/>
+          <w:szCs w:val="36"/>
+        </w:rPr>
+      </w:pPr>
+    </w:p>
+    <w:p>
+      <w:pPr>
+        <w:jc w:val="center"/>
+        <w:rPr>
+          <w:sz w:val="36"/>
+          <w:szCs w:val="36"/>
+        </w:rPr>
+      </w:pPr>
+      <w:r>
+        <w:rPr>
+          <w:sz w:val="36"/>
+          <w:szCs w:val="36"/>
+        </w:rPr>
+        <w:t>26 DE FEBRERO  2022</w:t>
+      </w:r>
+    </w:p>
+    <w:p>
+      <w:pPr>
+        <w:jc w:val="center"/>
+        <w:rPr>
+          <w:sz w:val="36"/>
+          <w:szCs w:val="36"/>
+        </w:rPr>
+      </w:pPr>
     </w:p>
     <w:p>
       <w:pPr>
@@ -4758,18 +5282,26 @@
     </w:p>
     <w:p>
       <w:pPr>
-        <w:rPr>
-          <w:sz w:val="36"/>
-          <w:szCs w:val="36"/>
-        </w:rPr>
-      </w:pPr>
+        <w:jc w:val="center"/>
+        <w:rPr>
+          <w:sz w:val="36"/>
+          <w:szCs w:val="36"/>
+        </w:rPr>
+      </w:pPr>
+      <w:r>
+        <w:rPr>
+          <w:sz w:val="36"/>
+          <w:szCs w:val="36"/>
+        </w:rPr>
+        <w:t xml:space="preserve">REMISIONES   </w:t>
+      </w:r>
       <w:proofErr w:type="gramStart"/>
       <w:r>
         <w:rPr>
           <w:sz w:val="36"/>
           <w:szCs w:val="36"/>
         </w:rPr>
-        <w:t>REMISIONES  #</w:t>
+        <w:t>#  13751</w:t>
       </w:r>
       <w:proofErr w:type="gramEnd"/>
       <w:r>
@@ -4777,27 +5309,46 @@
           <w:sz w:val="36"/>
           <w:szCs w:val="36"/>
         </w:rPr>
-        <w:t xml:space="preserve">  015001 C   al   016250 C  </w:t>
-      </w:r>
-    </w:p>
-    <w:p>
-      <w:pPr>
-        <w:rPr>
-          <w:sz w:val="36"/>
-          <w:szCs w:val="36"/>
-        </w:rPr>
-      </w:pPr>
-    </w:p>
-    <w:p>
-      <w:pPr>
-        <w:rPr>
-          <w:sz w:val="36"/>
-          <w:szCs w:val="36"/>
-        </w:rPr>
-      </w:pPr>
-    </w:p>
-    <w:p>
-      <w:pPr>
+        <w:t xml:space="preserve"> C    al   15000 C</w:t>
+      </w:r>
+    </w:p>
+    <w:p>
+      <w:pPr>
+        <w:jc w:val="center"/>
+        <w:rPr>
+          <w:sz w:val="36"/>
+          <w:szCs w:val="36"/>
+        </w:rPr>
+      </w:pPr>
+      <w:r>
+        <w:rPr>
+          <w:sz w:val="36"/>
+          <w:szCs w:val="36"/>
+        </w:rPr>
+        <w:t>SALIDAS OBRADOR  0751 I   al   1000 I</w:t>
+      </w:r>
+    </w:p>
+    <w:p>
+      <w:pPr>
+        <w:jc w:val="center"/>
+        <w:rPr>
+          <w:sz w:val="36"/>
+          <w:szCs w:val="36"/>
+        </w:rPr>
+      </w:pPr>
+    </w:p>
+    <w:p>
+      <w:pPr>
+        <w:jc w:val="center"/>
+        <w:rPr>
+          <w:sz w:val="36"/>
+          <w:szCs w:val="36"/>
+        </w:rPr>
+      </w:pPr>
+    </w:p>
+    <w:p>
+      <w:pPr>
+        <w:jc w:val="center"/>
         <w:rPr>
           <w:sz w:val="36"/>
           <w:szCs w:val="36"/>
@@ -4837,126 +5388,84 @@
           <w:szCs w:val="36"/>
         </w:rPr>
       </w:pPr>
-    </w:p>
-    <w:p>
-      <w:pPr>
-        <w:jc w:val="center"/>
-        <w:rPr>
-          <w:sz w:val="36"/>
-          <w:szCs w:val="36"/>
-        </w:rPr>
-      </w:pPr>
-      <w:r>
-        <w:rPr>
-          <w:sz w:val="36"/>
-          <w:szCs w:val="36"/>
-        </w:rPr>
-        <w:t>______________________</w:t>
-      </w:r>
-    </w:p>
-    <w:p>
-      <w:pPr>
-        <w:jc w:val="center"/>
-        <w:rPr>
-          <w:sz w:val="36"/>
-          <w:szCs w:val="36"/>
-        </w:rPr>
-      </w:pPr>
-      <w:r>
-        <w:rPr>
-          <w:sz w:val="36"/>
-          <w:szCs w:val="36"/>
-        </w:rPr>
-        <w:t>ISABEL BRIONES</w:t>
-      </w:r>
-    </w:p>
-    <w:p>
-      <w:pPr>
-        <w:rPr>
-          <w:sz w:val="36"/>
-          <w:szCs w:val="36"/>
-        </w:rPr>
-      </w:pPr>
-    </w:p>
-    <w:p>
-      <w:pPr>
-        <w:rPr>
-          <w:sz w:val="36"/>
-          <w:szCs w:val="36"/>
-        </w:rPr>
-      </w:pPr>
-    </w:p>
-    <w:p>
-      <w:pPr>
-        <w:rPr>
-          <w:sz w:val="36"/>
-          <w:szCs w:val="36"/>
-        </w:rPr>
-      </w:pPr>
-    </w:p>
-    <w:p>
-      <w:pPr>
-        <w:rPr>
-          <w:sz w:val="36"/>
-          <w:szCs w:val="36"/>
-        </w:rPr>
-      </w:pPr>
-    </w:p>
-    <w:p>
-      <w:pPr>
-        <w:jc w:val="center"/>
-        <w:rPr>
-          <w:sz w:val="36"/>
-          <w:szCs w:val="36"/>
-        </w:rPr>
-      </w:pPr>
-    </w:p>
-    <w:p>
-      <w:pPr>
-        <w:jc w:val="center"/>
-        <w:rPr>
-          <w:sz w:val="36"/>
-          <w:szCs w:val="36"/>
-        </w:rPr>
-      </w:pPr>
-      <w:r>
-        <w:rPr>
-          <w:sz w:val="36"/>
-          <w:szCs w:val="36"/>
-        </w:rPr>
-        <w:t>26 DE FEBRERO  2022</w:t>
-      </w:r>
-    </w:p>
-    <w:p>
-      <w:pPr>
-        <w:jc w:val="center"/>
-        <w:rPr>
-          <w:sz w:val="36"/>
-          <w:szCs w:val="36"/>
-        </w:rPr>
-      </w:pPr>
-    </w:p>
-    <w:p>
-      <w:pPr>
-        <w:jc w:val="center"/>
-        <w:rPr>
-          <w:sz w:val="36"/>
-          <w:szCs w:val="36"/>
-        </w:rPr>
-      </w:pPr>
-    </w:p>
-    <w:p>
-      <w:pPr>
-        <w:jc w:val="center"/>
-        <w:rPr>
-          <w:sz w:val="36"/>
-          <w:szCs w:val="36"/>
-        </w:rPr>
-      </w:pPr>
-    </w:p>
-    <w:p>
-      <w:pPr>
-        <w:jc w:val="center"/>
+      <w:r>
+        <w:rPr>
+          <w:sz w:val="36"/>
+          <w:szCs w:val="36"/>
+        </w:rPr>
+        <w:t>_________________</w:t>
+      </w:r>
+    </w:p>
+    <w:p>
+      <w:pPr>
+        <w:jc w:val="center"/>
+        <w:rPr>
+          <w:sz w:val="36"/>
+          <w:szCs w:val="36"/>
+        </w:rPr>
+      </w:pPr>
+      <w:r>
+        <w:rPr>
+          <w:sz w:val="36"/>
+          <w:szCs w:val="36"/>
+        </w:rPr>
+        <w:t xml:space="preserve">ADRIANA SORIANO </w:t>
+      </w:r>
+    </w:p>
+    <w:p>
+      <w:pPr>
+        <w:jc w:val="center"/>
+        <w:rPr>
+          <w:sz w:val="36"/>
+          <w:szCs w:val="36"/>
+        </w:rPr>
+      </w:pPr>
+    </w:p>
+    <w:p>
+      <w:pPr>
+        <w:jc w:val="center"/>
+        <w:rPr>
+          <w:sz w:val="36"/>
+          <w:szCs w:val="36"/>
+        </w:rPr>
+      </w:pPr>
+    </w:p>
+    <w:p>
+      <w:pPr>
+        <w:jc w:val="center"/>
+        <w:rPr>
+          <w:sz w:val="36"/>
+          <w:szCs w:val="36"/>
+        </w:rPr>
+      </w:pPr>
+      <w:r>
+        <w:rPr>
+          <w:sz w:val="36"/>
+          <w:szCs w:val="36"/>
+        </w:rPr>
+        <w:t>12 FEBRERO  2022</w:t>
+      </w:r>
+    </w:p>
+    <w:p>
+      <w:pPr>
+        <w:jc w:val="center"/>
+        <w:rPr>
+          <w:sz w:val="36"/>
+          <w:szCs w:val="36"/>
+        </w:rPr>
+      </w:pPr>
+    </w:p>
+    <w:p>
+      <w:pPr>
+        <w:jc w:val="center"/>
+        <w:rPr>
+          <w:sz w:val="36"/>
+          <w:szCs w:val="36"/>
+        </w:rPr>
+      </w:pPr>
+    </w:p>
+    <w:p>
+      <w:pPr>
         <w:rPr>
           <w:sz w:val="36"/>
           <w:szCs w:val="36"/>
@@ -4968,232 +5477,6 @@
           <w:szCs w:val="36"/>
         </w:rPr>
         <w:lastRenderedPageBreak/>
-        <w:t>OBRADOR</w:t>
-      </w:r>
-    </w:p>
-    <w:p>
-      <w:pPr>
-        <w:jc w:val="center"/>
-        <w:rPr>
-          <w:sz w:val="36"/>
-          <w:szCs w:val="36"/>
-        </w:rPr>
-      </w:pPr>
-    </w:p>
-    <w:p>
-      <w:pPr>
-        <w:jc w:val="center"/>
-        <w:rPr>
-          <w:sz w:val="36"/>
-          <w:szCs w:val="36"/>
-        </w:rPr>
-      </w:pPr>
-    </w:p>
-    <w:p>
-      <w:pPr>
-        <w:jc w:val="center"/>
-        <w:rPr>
-          <w:sz w:val="36"/>
-          <w:szCs w:val="36"/>
-        </w:rPr>
-      </w:pPr>
-    </w:p>
-    <w:p>
-      <w:pPr>
-        <w:jc w:val="center"/>
-        <w:rPr>
-          <w:sz w:val="36"/>
-          <w:szCs w:val="36"/>
-        </w:rPr>
-      </w:pPr>
-      <w:r>
-        <w:rPr>
-          <w:sz w:val="36"/>
-          <w:szCs w:val="36"/>
-        </w:rPr>
-        <w:t xml:space="preserve">REMISIONES   </w:t>
-      </w:r>
-      <w:proofErr w:type="gramStart"/>
-      <w:r>
-        <w:rPr>
-          <w:sz w:val="36"/>
-          <w:szCs w:val="36"/>
-        </w:rPr>
-        <w:t>#  13751</w:t>
-      </w:r>
-      <w:proofErr w:type="gramEnd"/>
-      <w:r>
-        <w:rPr>
-          <w:sz w:val="36"/>
-          <w:szCs w:val="36"/>
-        </w:rPr>
-        <w:t xml:space="preserve"> C    al   15000 C</w:t>
-      </w:r>
-    </w:p>
-    <w:p>
-      <w:pPr>
-        <w:jc w:val="center"/>
-        <w:rPr>
-          <w:sz w:val="36"/>
-          <w:szCs w:val="36"/>
-        </w:rPr>
-      </w:pPr>
-      <w:r>
-        <w:rPr>
-          <w:sz w:val="36"/>
-          <w:szCs w:val="36"/>
-        </w:rPr>
-        <w:t>SALIDAS OBRADOR  0751 I   al   1000 I</w:t>
-      </w:r>
-    </w:p>
-    <w:p>
-      <w:pPr>
-        <w:jc w:val="center"/>
-        <w:rPr>
-          <w:sz w:val="36"/>
-          <w:szCs w:val="36"/>
-        </w:rPr>
-      </w:pPr>
-    </w:p>
-    <w:p>
-      <w:pPr>
-        <w:jc w:val="center"/>
-        <w:rPr>
-          <w:sz w:val="36"/>
-          <w:szCs w:val="36"/>
-        </w:rPr>
-      </w:pPr>
-    </w:p>
-    <w:p>
-      <w:pPr>
-        <w:jc w:val="center"/>
-        <w:rPr>
-          <w:sz w:val="36"/>
-          <w:szCs w:val="36"/>
-        </w:rPr>
-      </w:pPr>
-    </w:p>
-    <w:p>
-      <w:pPr>
-        <w:jc w:val="center"/>
-        <w:rPr>
-          <w:sz w:val="36"/>
-          <w:szCs w:val="36"/>
-        </w:rPr>
-      </w:pPr>
-      <w:r>
-        <w:rPr>
-          <w:sz w:val="36"/>
-          <w:szCs w:val="36"/>
-        </w:rPr>
-        <w:t>RECIBIO</w:t>
-      </w:r>
-    </w:p>
-    <w:p>
-      <w:pPr>
-        <w:jc w:val="center"/>
-        <w:rPr>
-          <w:sz w:val="36"/>
-          <w:szCs w:val="36"/>
-        </w:rPr>
-      </w:pPr>
-    </w:p>
-    <w:p>
-      <w:pPr>
-        <w:jc w:val="center"/>
-        <w:rPr>
-          <w:sz w:val="36"/>
-          <w:szCs w:val="36"/>
-        </w:rPr>
-      </w:pPr>
-      <w:r>
-        <w:rPr>
-          <w:sz w:val="36"/>
-          <w:szCs w:val="36"/>
-        </w:rPr>
-        <w:t>_________________</w:t>
-      </w:r>
-    </w:p>
-    <w:p>
-      <w:pPr>
-        <w:jc w:val="center"/>
-        <w:rPr>
-          <w:sz w:val="36"/>
-          <w:szCs w:val="36"/>
-        </w:rPr>
-      </w:pPr>
-      <w:r>
-        <w:rPr>
-          <w:sz w:val="36"/>
-          <w:szCs w:val="36"/>
-        </w:rPr>
-        <w:t xml:space="preserve">ADRIANA SORIANO </w:t>
-      </w:r>
-    </w:p>
-    <w:p>
-      <w:pPr>
-        <w:jc w:val="center"/>
-        <w:rPr>
-          <w:sz w:val="36"/>
-          <w:szCs w:val="36"/>
-        </w:rPr>
-      </w:pPr>
-    </w:p>
-    <w:p>
-      <w:pPr>
-        <w:jc w:val="center"/>
-        <w:rPr>
-          <w:sz w:val="36"/>
-          <w:szCs w:val="36"/>
-        </w:rPr>
-      </w:pPr>
-    </w:p>
-    <w:p>
-      <w:pPr>
-        <w:jc w:val="center"/>
-        <w:rPr>
-          <w:sz w:val="36"/>
-          <w:szCs w:val="36"/>
-        </w:rPr>
-      </w:pPr>
-      <w:r>
-        <w:rPr>
-          <w:sz w:val="36"/>
-          <w:szCs w:val="36"/>
-        </w:rPr>
-        <w:t>12 FEBRERO  2022</w:t>
-      </w:r>
-    </w:p>
-    <w:p>
-      <w:pPr>
-        <w:jc w:val="center"/>
-        <w:rPr>
-          <w:sz w:val="36"/>
-          <w:szCs w:val="36"/>
-        </w:rPr>
-      </w:pPr>
-    </w:p>
-    <w:p>
-      <w:pPr>
-        <w:jc w:val="center"/>
-        <w:rPr>
-          <w:sz w:val="36"/>
-          <w:szCs w:val="36"/>
-        </w:rPr>
-      </w:pPr>
-    </w:p>
-    <w:p>
-      <w:pPr>
-        <w:rPr>
-          <w:sz w:val="36"/>
-          <w:szCs w:val="36"/>
-        </w:rPr>
-      </w:pPr>
-      <w:r>
-        <w:rPr>
-          <w:sz w:val="36"/>
-          <w:szCs w:val="36"/>
-        </w:rPr>
         <w:t>OBRADOR</w:t>
       </w:r>
     </w:p>
@@ -6345,6 +6628,7 @@
           <w:sz w:val="36"/>
           <w:szCs w:val="36"/>
         </w:rPr>
+        <w:lastRenderedPageBreak/>
         <w:t>13 DE ENERO  2022</w:t>
       </w:r>
     </w:p>

--- a/01 DOCUEMENTOS/PAP FISCAL OBRADOR 2022.docx
+++ b/01 DOCUEMENTOS/PAP FISCAL OBRADOR 2022.docx
@@ -10,6 +10,264 @@
           <w:szCs w:val="36"/>
         </w:rPr>
       </w:pPr>
+    </w:p>
+    <w:p>
+      <w:pPr>
+        <w:jc w:val="center"/>
+        <w:rPr>
+          <w:sz w:val="36"/>
+          <w:szCs w:val="36"/>
+        </w:rPr>
+      </w:pPr>
+      <w:proofErr w:type="gramStart"/>
+      <w:r>
+        <w:rPr>
+          <w:sz w:val="36"/>
+          <w:szCs w:val="36"/>
+        </w:rPr>
+        <w:t>20  OCTUBRE</w:t>
+      </w:r>
+      <w:proofErr w:type="gramEnd"/>
+      <w:r>
+        <w:rPr>
+          <w:sz w:val="36"/>
+          <w:szCs w:val="36"/>
+        </w:rPr>
+        <w:t xml:space="preserve"> 2022</w:t>
+      </w:r>
+    </w:p>
+    <w:p>
+      <w:pPr>
+        <w:jc w:val="center"/>
+        <w:rPr>
+          <w:sz w:val="36"/>
+          <w:szCs w:val="36"/>
+        </w:rPr>
+      </w:pPr>
+    </w:p>
+    <w:p>
+      <w:pPr>
+        <w:jc w:val="center"/>
+        <w:rPr>
+          <w:sz w:val="36"/>
+          <w:szCs w:val="36"/>
+        </w:rPr>
+      </w:pPr>
+    </w:p>
+    <w:p>
+      <w:pPr>
+        <w:jc w:val="center"/>
+        <w:rPr>
+          <w:sz w:val="36"/>
+          <w:szCs w:val="36"/>
+        </w:rPr>
+      </w:pPr>
+    </w:p>
+    <w:p>
+      <w:pPr>
+        <w:jc w:val="center"/>
+        <w:rPr>
+          <w:sz w:val="36"/>
+          <w:szCs w:val="36"/>
+        </w:rPr>
+      </w:pPr>
+      <w:r>
+        <w:rPr>
+          <w:sz w:val="36"/>
+          <w:szCs w:val="36"/>
+        </w:rPr>
+        <w:t>OBRADOR</w:t>
+      </w:r>
+    </w:p>
+    <w:p>
+      <w:pPr>
+        <w:jc w:val="center"/>
+        <w:rPr>
+          <w:sz w:val="36"/>
+          <w:szCs w:val="36"/>
+        </w:rPr>
+      </w:pPr>
+    </w:p>
+    <w:p>
+      <w:pPr>
+        <w:jc w:val="center"/>
+        <w:rPr>
+          <w:sz w:val="36"/>
+          <w:szCs w:val="36"/>
+        </w:rPr>
+      </w:pPr>
+    </w:p>
+    <w:p>
+      <w:pPr>
+        <w:jc w:val="center"/>
+        <w:rPr>
+          <w:sz w:val="36"/>
+          <w:szCs w:val="36"/>
+        </w:rPr>
+      </w:pPr>
+    </w:p>
+    <w:p>
+      <w:pPr>
+        <w:jc w:val="center"/>
+        <w:rPr>
+          <w:sz w:val="36"/>
+          <w:szCs w:val="36"/>
+        </w:rPr>
+      </w:pPr>
+    </w:p>
+    <w:p>
+      <w:pPr>
+        <w:jc w:val="center"/>
+        <w:rPr>
+          <w:sz w:val="36"/>
+          <w:szCs w:val="36"/>
+        </w:rPr>
+      </w:pPr>
+      <w:r>
+        <w:rPr>
+          <w:sz w:val="36"/>
+          <w:szCs w:val="36"/>
+        </w:rPr>
+        <w:t xml:space="preserve">REMISIONES   </w:t>
+      </w:r>
+      <w:proofErr w:type="gramStart"/>
+      <w:r>
+        <w:rPr>
+          <w:sz w:val="36"/>
+          <w:szCs w:val="36"/>
+        </w:rPr>
+        <w:t>#  15001</w:t>
+      </w:r>
+      <w:proofErr w:type="gramEnd"/>
+      <w:r>
+        <w:rPr>
+          <w:sz w:val="36"/>
+          <w:szCs w:val="36"/>
+        </w:rPr>
+        <w:t xml:space="preserve"> D   al   17500 D</w:t>
+      </w:r>
+    </w:p>
+    <w:p>
+      <w:pPr>
+        <w:jc w:val="center"/>
+        <w:rPr>
+          <w:sz w:val="36"/>
+          <w:szCs w:val="36"/>
+        </w:rPr>
+      </w:pPr>
+    </w:p>
+    <w:p>
+      <w:pPr>
+        <w:jc w:val="center"/>
+        <w:rPr>
+          <w:sz w:val="36"/>
+          <w:szCs w:val="36"/>
+        </w:rPr>
+      </w:pPr>
+    </w:p>
+    <w:p>
+      <w:pPr>
+        <w:jc w:val="center"/>
+        <w:rPr>
+          <w:sz w:val="36"/>
+          <w:szCs w:val="36"/>
+        </w:rPr>
+      </w:pPr>
+    </w:p>
+    <w:p>
+      <w:pPr>
+        <w:jc w:val="center"/>
+        <w:rPr>
+          <w:sz w:val="36"/>
+          <w:szCs w:val="36"/>
+        </w:rPr>
+      </w:pPr>
+    </w:p>
+    <w:p>
+      <w:pPr>
+        <w:jc w:val="center"/>
+        <w:rPr>
+          <w:sz w:val="36"/>
+          <w:szCs w:val="36"/>
+        </w:rPr>
+      </w:pPr>
+      <w:r>
+        <w:rPr>
+          <w:sz w:val="36"/>
+          <w:szCs w:val="36"/>
+        </w:rPr>
+        <w:t>RECIBIO</w:t>
+      </w:r>
+    </w:p>
+    <w:p>
+      <w:pPr>
+        <w:jc w:val="center"/>
+        <w:rPr>
+          <w:sz w:val="36"/>
+          <w:szCs w:val="36"/>
+        </w:rPr>
+      </w:pPr>
+    </w:p>
+    <w:p>
+      <w:pPr>
+        <w:jc w:val="center"/>
+        <w:rPr>
+          <w:sz w:val="36"/>
+          <w:szCs w:val="36"/>
+        </w:rPr>
+      </w:pPr>
+      <w:r>
+        <w:rPr>
+          <w:sz w:val="36"/>
+          <w:szCs w:val="36"/>
+        </w:rPr>
+        <w:t>_________________________</w:t>
+      </w:r>
+    </w:p>
+    <w:p>
+      <w:pPr>
+        <w:jc w:val="center"/>
+        <w:rPr>
+          <w:sz w:val="36"/>
+          <w:szCs w:val="36"/>
+        </w:rPr>
+      </w:pPr>
+      <w:r>
+        <w:rPr>
+          <w:sz w:val="36"/>
+          <w:szCs w:val="36"/>
+        </w:rPr>
+        <w:t>ADRIANA SORIANO</w:t>
+      </w:r>
+    </w:p>
+    <w:p>
+      <w:pPr>
+        <w:jc w:val="center"/>
+        <w:rPr>
+          <w:sz w:val="36"/>
+          <w:szCs w:val="36"/>
+        </w:rPr>
+      </w:pPr>
+      <w:bookmarkStart w:id="0" w:name="_GoBack"/>
+      <w:bookmarkEnd w:id="0"/>
+    </w:p>
+    <w:p>
+      <w:pPr>
+        <w:jc w:val="center"/>
+        <w:rPr>
+          <w:sz w:val="36"/>
+          <w:szCs w:val="36"/>
+        </w:rPr>
+      </w:pPr>
+    </w:p>
+    <w:p>
+      <w:pPr>
+        <w:jc w:val="center"/>
+        <w:rPr>
+          <w:sz w:val="36"/>
+          <w:szCs w:val="36"/>
+        </w:rPr>
+      </w:pPr>
       <w:r>
         <w:rPr>
           <w:sz w:val="36"/>
@@ -274,8 +532,6 @@
           <w:szCs w:val="36"/>
         </w:rPr>
       </w:pPr>
-      <w:bookmarkStart w:id="0" w:name="_GoBack"/>
-      <w:bookmarkEnd w:id="0"/>
     </w:p>
     <w:p>
       <w:pPr>
@@ -728,740 +984,6 @@
     <w:p>
       <w:pPr>
         <w:jc w:val="center"/>
-        <w:rPr>
-          <w:sz w:val="36"/>
-          <w:szCs w:val="36"/>
-        </w:rPr>
-      </w:pPr>
-      <w:r>
-        <w:rPr>
-          <w:sz w:val="36"/>
-          <w:szCs w:val="36"/>
-        </w:rPr>
-        <w:t>ADRIANA SORIANO</w:t>
-      </w:r>
-    </w:p>
-    <w:p>
-      <w:pPr>
-        <w:jc w:val="center"/>
-        <w:rPr>
-          <w:sz w:val="36"/>
-          <w:szCs w:val="36"/>
-        </w:rPr>
-      </w:pPr>
-    </w:p>
-    <w:p>
-      <w:pPr>
-        <w:jc w:val="center"/>
-        <w:rPr>
-          <w:sz w:val="36"/>
-          <w:szCs w:val="36"/>
-        </w:rPr>
-      </w:pPr>
-    </w:p>
-    <w:p>
-      <w:pPr>
-        <w:jc w:val="center"/>
-        <w:rPr>
-          <w:sz w:val="36"/>
-          <w:szCs w:val="36"/>
-        </w:rPr>
-      </w:pPr>
-      <w:r>
-        <w:rPr>
-          <w:sz w:val="36"/>
-          <w:szCs w:val="36"/>
-        </w:rPr>
-        <w:t>2 DE SEPTIEMBRE 2022</w:t>
-      </w:r>
-    </w:p>
-    <w:p>
-      <w:pPr>
-        <w:jc w:val="center"/>
-        <w:rPr>
-          <w:sz w:val="36"/>
-          <w:szCs w:val="36"/>
-        </w:rPr>
-      </w:pPr>
-    </w:p>
-    <w:p>
-      <w:pPr>
-        <w:jc w:val="center"/>
-        <w:rPr>
-          <w:sz w:val="36"/>
-          <w:szCs w:val="36"/>
-        </w:rPr>
-      </w:pPr>
-    </w:p>
-    <w:p>
-      <w:pPr>
-        <w:jc w:val="center"/>
-        <w:rPr>
-          <w:sz w:val="36"/>
-          <w:szCs w:val="36"/>
-        </w:rPr>
-      </w:pPr>
-    </w:p>
-    <w:p>
-      <w:pPr>
-        <w:jc w:val="center"/>
-        <w:rPr>
-          <w:sz w:val="36"/>
-          <w:szCs w:val="36"/>
-        </w:rPr>
-      </w:pPr>
-      <w:r>
-        <w:rPr>
-          <w:sz w:val="36"/>
-          <w:szCs w:val="36"/>
-        </w:rPr>
-        <w:t>OBRADOR</w:t>
-      </w:r>
-    </w:p>
-    <w:p>
-      <w:pPr>
-        <w:jc w:val="center"/>
-        <w:rPr>
-          <w:sz w:val="36"/>
-          <w:szCs w:val="36"/>
-        </w:rPr>
-      </w:pPr>
-    </w:p>
-    <w:p>
-      <w:pPr>
-        <w:jc w:val="center"/>
-        <w:rPr>
-          <w:sz w:val="36"/>
-          <w:szCs w:val="36"/>
-        </w:rPr>
-      </w:pPr>
-    </w:p>
-    <w:p>
-      <w:pPr>
-        <w:jc w:val="center"/>
-        <w:rPr>
-          <w:sz w:val="36"/>
-          <w:szCs w:val="36"/>
-        </w:rPr>
-      </w:pPr>
-      <w:r>
-        <w:rPr>
-          <w:sz w:val="36"/>
-          <w:szCs w:val="36"/>
-        </w:rPr>
-        <w:t xml:space="preserve">RECEPCION INTERNA OBRADOR &amp; ALMACEN </w:t>
-      </w:r>
-    </w:p>
-    <w:p>
-      <w:pPr>
-        <w:jc w:val="center"/>
-        <w:rPr>
-          <w:sz w:val="36"/>
-          <w:szCs w:val="36"/>
-        </w:rPr>
-      </w:pPr>
-      <w:r>
-        <w:rPr>
-          <w:sz w:val="36"/>
-          <w:szCs w:val="36"/>
-        </w:rPr>
-        <w:t xml:space="preserve">#  0801 </w:t>
-      </w:r>
-      <w:proofErr w:type="gramStart"/>
-      <w:r>
-        <w:rPr>
-          <w:sz w:val="36"/>
-          <w:szCs w:val="36"/>
-        </w:rPr>
-        <w:t>A  al</w:t>
-      </w:r>
-      <w:proofErr w:type="gramEnd"/>
-      <w:r>
-        <w:rPr>
-          <w:sz w:val="36"/>
-          <w:szCs w:val="36"/>
-        </w:rPr>
-        <w:t xml:space="preserve">  # 1000 A</w:t>
-      </w:r>
-    </w:p>
-    <w:p>
-      <w:pPr>
-        <w:jc w:val="center"/>
-        <w:rPr>
-          <w:sz w:val="36"/>
-          <w:szCs w:val="36"/>
-        </w:rPr>
-      </w:pPr>
-    </w:p>
-    <w:p>
-      <w:pPr>
-        <w:jc w:val="center"/>
-        <w:rPr>
-          <w:sz w:val="36"/>
-          <w:szCs w:val="36"/>
-        </w:rPr>
-      </w:pPr>
-    </w:p>
-    <w:p>
-      <w:pPr>
-        <w:jc w:val="center"/>
-        <w:rPr>
-          <w:sz w:val="36"/>
-          <w:szCs w:val="36"/>
-        </w:rPr>
-      </w:pPr>
-    </w:p>
-    <w:p>
-      <w:pPr>
-        <w:jc w:val="center"/>
-        <w:rPr>
-          <w:sz w:val="36"/>
-          <w:szCs w:val="36"/>
-        </w:rPr>
-      </w:pPr>
-      <w:r>
-        <w:rPr>
-          <w:sz w:val="36"/>
-          <w:szCs w:val="36"/>
-        </w:rPr>
-        <w:t>RECIBIO</w:t>
-      </w:r>
-    </w:p>
-    <w:p>
-      <w:pPr>
-        <w:jc w:val="center"/>
-        <w:rPr>
-          <w:sz w:val="36"/>
-          <w:szCs w:val="36"/>
-        </w:rPr>
-      </w:pPr>
-    </w:p>
-    <w:p>
-      <w:pPr>
-        <w:jc w:val="center"/>
-        <w:rPr>
-          <w:sz w:val="36"/>
-          <w:szCs w:val="36"/>
-        </w:rPr>
-      </w:pPr>
-      <w:r>
-        <w:rPr>
-          <w:sz w:val="36"/>
-          <w:szCs w:val="36"/>
-        </w:rPr>
-        <w:t>_______________________</w:t>
-      </w:r>
-    </w:p>
-    <w:p>
-      <w:pPr>
-        <w:jc w:val="center"/>
-        <w:rPr>
-          <w:sz w:val="36"/>
-          <w:szCs w:val="36"/>
-        </w:rPr>
-      </w:pPr>
-      <w:r>
-        <w:rPr>
-          <w:sz w:val="36"/>
-          <w:szCs w:val="36"/>
-        </w:rPr>
-        <w:t>ADRIANA SORIANO</w:t>
-      </w:r>
-    </w:p>
-    <w:p>
-      <w:pPr>
-        <w:jc w:val="center"/>
-        <w:rPr>
-          <w:sz w:val="36"/>
-          <w:szCs w:val="36"/>
-        </w:rPr>
-      </w:pPr>
-    </w:p>
-    <w:p>
-      <w:pPr>
-        <w:jc w:val="center"/>
-        <w:rPr>
-          <w:sz w:val="36"/>
-          <w:szCs w:val="36"/>
-        </w:rPr>
-      </w:pPr>
-    </w:p>
-    <w:p>
-      <w:pPr>
-        <w:jc w:val="center"/>
-        <w:rPr>
-          <w:sz w:val="36"/>
-          <w:szCs w:val="36"/>
-        </w:rPr>
-      </w:pPr>
-    </w:p>
-    <w:p>
-      <w:pPr>
-        <w:jc w:val="center"/>
-        <w:rPr>
-          <w:sz w:val="36"/>
-          <w:szCs w:val="36"/>
-        </w:rPr>
-      </w:pPr>
-    </w:p>
-    <w:p>
-      <w:pPr>
-        <w:jc w:val="center"/>
-        <w:rPr>
-          <w:sz w:val="36"/>
-          <w:szCs w:val="36"/>
-        </w:rPr>
-      </w:pPr>
-    </w:p>
-    <w:p>
-      <w:pPr>
-        <w:jc w:val="center"/>
-        <w:rPr>
-          <w:sz w:val="36"/>
-          <w:szCs w:val="36"/>
-        </w:rPr>
-      </w:pPr>
-    </w:p>
-    <w:p>
-      <w:pPr>
-        <w:jc w:val="center"/>
-        <w:rPr>
-          <w:sz w:val="36"/>
-          <w:szCs w:val="36"/>
-        </w:rPr>
-      </w:pPr>
-      <w:r>
-        <w:rPr>
-          <w:sz w:val="36"/>
-          <w:szCs w:val="36"/>
-        </w:rPr>
-        <w:t xml:space="preserve">22 </w:t>
-      </w:r>
-      <w:proofErr w:type="gramStart"/>
-      <w:r>
-        <w:rPr>
-          <w:sz w:val="36"/>
-          <w:szCs w:val="36"/>
-        </w:rPr>
-        <w:t>Agosto</w:t>
-      </w:r>
-      <w:proofErr w:type="gramEnd"/>
-      <w:r>
-        <w:rPr>
-          <w:sz w:val="36"/>
-          <w:szCs w:val="36"/>
-        </w:rPr>
-        <w:t xml:space="preserve"> 2022</w:t>
-      </w:r>
-    </w:p>
-    <w:p>
-      <w:pPr>
-        <w:jc w:val="center"/>
-        <w:rPr>
-          <w:sz w:val="36"/>
-          <w:szCs w:val="36"/>
-        </w:rPr>
-      </w:pPr>
-    </w:p>
-    <w:p>
-      <w:pPr>
-        <w:jc w:val="center"/>
-        <w:rPr>
-          <w:sz w:val="36"/>
-          <w:szCs w:val="36"/>
-        </w:rPr>
-      </w:pPr>
-    </w:p>
-    <w:p>
-      <w:pPr>
-        <w:jc w:val="center"/>
-        <w:rPr>
-          <w:sz w:val="36"/>
-          <w:szCs w:val="36"/>
-        </w:rPr>
-      </w:pPr>
-    </w:p>
-    <w:p>
-      <w:pPr>
-        <w:jc w:val="center"/>
-        <w:rPr>
-          <w:sz w:val="36"/>
-          <w:szCs w:val="36"/>
-        </w:rPr>
-      </w:pPr>
-    </w:p>
-    <w:p>
-      <w:pPr>
-        <w:jc w:val="center"/>
-        <w:rPr>
-          <w:sz w:val="36"/>
-          <w:szCs w:val="36"/>
-        </w:rPr>
-      </w:pPr>
-      <w:r>
-        <w:rPr>
-          <w:sz w:val="36"/>
-          <w:szCs w:val="36"/>
-        </w:rPr>
-        <w:t xml:space="preserve">SALIDAS </w:t>
-      </w:r>
-      <w:proofErr w:type="gramStart"/>
-      <w:r>
-        <w:rPr>
-          <w:sz w:val="36"/>
-          <w:szCs w:val="36"/>
-        </w:rPr>
-        <w:t>OBRADOR  #</w:t>
-      </w:r>
-      <w:proofErr w:type="gramEnd"/>
-      <w:r>
-        <w:rPr>
-          <w:sz w:val="36"/>
-          <w:szCs w:val="36"/>
-        </w:rPr>
-        <w:t xml:space="preserve">  0501 J  al   0750 J</w:t>
-      </w:r>
-    </w:p>
-    <w:p>
-      <w:pPr>
-        <w:jc w:val="center"/>
-        <w:rPr>
-          <w:sz w:val="36"/>
-          <w:szCs w:val="36"/>
-        </w:rPr>
-      </w:pPr>
-    </w:p>
-    <w:p>
-      <w:pPr>
-        <w:jc w:val="center"/>
-        <w:rPr>
-          <w:sz w:val="36"/>
-          <w:szCs w:val="36"/>
-        </w:rPr>
-      </w:pPr>
-    </w:p>
-    <w:p>
-      <w:pPr>
-        <w:jc w:val="center"/>
-        <w:rPr>
-          <w:sz w:val="36"/>
-          <w:szCs w:val="36"/>
-        </w:rPr>
-      </w:pPr>
-    </w:p>
-    <w:p>
-      <w:pPr>
-        <w:jc w:val="center"/>
-        <w:rPr>
-          <w:sz w:val="36"/>
-          <w:szCs w:val="36"/>
-        </w:rPr>
-      </w:pPr>
-    </w:p>
-    <w:p>
-      <w:pPr>
-        <w:jc w:val="center"/>
-        <w:rPr>
-          <w:sz w:val="36"/>
-          <w:szCs w:val="36"/>
-        </w:rPr>
-      </w:pPr>
-    </w:p>
-    <w:p>
-      <w:pPr>
-        <w:jc w:val="center"/>
-        <w:rPr>
-          <w:sz w:val="36"/>
-          <w:szCs w:val="36"/>
-        </w:rPr>
-      </w:pPr>
-      <w:proofErr w:type="spellStart"/>
-      <w:r>
-        <w:rPr>
-          <w:sz w:val="36"/>
-          <w:szCs w:val="36"/>
-        </w:rPr>
-        <w:t>Recibio</w:t>
-      </w:r>
-      <w:proofErr w:type="spellEnd"/>
-    </w:p>
-    <w:p>
-      <w:pPr>
-        <w:jc w:val="center"/>
-        <w:rPr>
-          <w:sz w:val="36"/>
-          <w:szCs w:val="36"/>
-        </w:rPr>
-      </w:pPr>
-    </w:p>
-    <w:p>
-      <w:pPr>
-        <w:jc w:val="center"/>
-        <w:rPr>
-          <w:sz w:val="36"/>
-          <w:szCs w:val="36"/>
-        </w:rPr>
-      </w:pPr>
-      <w:r>
-        <w:rPr>
-          <w:sz w:val="36"/>
-          <w:szCs w:val="36"/>
-        </w:rPr>
-        <w:t>_______________________</w:t>
-      </w:r>
-    </w:p>
-    <w:p>
-      <w:pPr>
-        <w:jc w:val="center"/>
-        <w:rPr>
-          <w:sz w:val="36"/>
-          <w:szCs w:val="36"/>
-        </w:rPr>
-      </w:pPr>
-      <w:r>
-        <w:rPr>
-          <w:sz w:val="36"/>
-          <w:szCs w:val="36"/>
-        </w:rPr>
-        <w:t>ADRIANA SORIANO</w:t>
-      </w:r>
-    </w:p>
-    <w:p>
-      <w:pPr>
-        <w:jc w:val="center"/>
-        <w:rPr>
-          <w:sz w:val="36"/>
-          <w:szCs w:val="36"/>
-        </w:rPr>
-      </w:pPr>
-    </w:p>
-    <w:p>
-      <w:pPr>
-        <w:jc w:val="center"/>
-        <w:rPr>
-          <w:sz w:val="36"/>
-          <w:szCs w:val="36"/>
-        </w:rPr>
-      </w:pPr>
-    </w:p>
-    <w:p>
-      <w:pPr>
-        <w:jc w:val="center"/>
-        <w:rPr>
-          <w:sz w:val="36"/>
-          <w:szCs w:val="36"/>
-        </w:rPr>
-      </w:pPr>
-    </w:p>
-    <w:p>
-      <w:pPr>
-        <w:jc w:val="center"/>
-        <w:rPr>
-          <w:sz w:val="36"/>
-          <w:szCs w:val="36"/>
-        </w:rPr>
-      </w:pPr>
-    </w:p>
-    <w:p>
-      <w:pPr>
-        <w:jc w:val="center"/>
-        <w:rPr>
-          <w:sz w:val="36"/>
-          <w:szCs w:val="36"/>
-        </w:rPr>
-      </w:pPr>
-    </w:p>
-    <w:p>
-      <w:pPr>
-        <w:jc w:val="center"/>
-        <w:rPr>
-          <w:sz w:val="36"/>
-          <w:szCs w:val="36"/>
-        </w:rPr>
-      </w:pPr>
-    </w:p>
-    <w:p>
-      <w:pPr>
-        <w:jc w:val="center"/>
-        <w:rPr>
-          <w:sz w:val="36"/>
-          <w:szCs w:val="36"/>
-        </w:rPr>
-      </w:pPr>
-      <w:r>
-        <w:rPr>
-          <w:sz w:val="36"/>
-          <w:szCs w:val="36"/>
-        </w:rPr>
-        <w:t>18 DE AGOSTO 2022</w:t>
-      </w:r>
-    </w:p>
-    <w:p>
-      <w:pPr>
-        <w:jc w:val="center"/>
-        <w:rPr>
-          <w:sz w:val="36"/>
-          <w:szCs w:val="36"/>
-        </w:rPr>
-      </w:pPr>
-    </w:p>
-    <w:p>
-      <w:pPr>
-        <w:jc w:val="center"/>
-        <w:rPr>
-          <w:sz w:val="36"/>
-          <w:szCs w:val="36"/>
-        </w:rPr>
-      </w:pPr>
-    </w:p>
-    <w:p>
-      <w:pPr>
-        <w:jc w:val="center"/>
-        <w:rPr>
-          <w:sz w:val="36"/>
-          <w:szCs w:val="36"/>
-        </w:rPr>
-      </w:pPr>
-      <w:r>
-        <w:rPr>
-          <w:sz w:val="36"/>
-          <w:szCs w:val="36"/>
-        </w:rPr>
-        <w:t>OBRADOR</w:t>
-      </w:r>
-    </w:p>
-    <w:p>
-      <w:pPr>
-        <w:jc w:val="center"/>
-        <w:rPr>
-          <w:sz w:val="36"/>
-          <w:szCs w:val="36"/>
-        </w:rPr>
-      </w:pPr>
-    </w:p>
-    <w:p>
-      <w:pPr>
-        <w:jc w:val="center"/>
-        <w:rPr>
-          <w:sz w:val="36"/>
-          <w:szCs w:val="36"/>
-        </w:rPr>
-      </w:pPr>
-    </w:p>
-    <w:p>
-      <w:pPr>
-        <w:jc w:val="center"/>
-        <w:rPr>
-          <w:sz w:val="36"/>
-          <w:szCs w:val="36"/>
-        </w:rPr>
-      </w:pPr>
-    </w:p>
-    <w:p>
-      <w:pPr>
-        <w:jc w:val="center"/>
-        <w:rPr>
-          <w:sz w:val="36"/>
-          <w:szCs w:val="36"/>
-        </w:rPr>
-      </w:pPr>
-      <w:proofErr w:type="gramStart"/>
-      <w:r>
-        <w:rPr>
-          <w:sz w:val="36"/>
-          <w:szCs w:val="36"/>
-        </w:rPr>
-        <w:t>REMISIONES  #</w:t>
-      </w:r>
-      <w:proofErr w:type="gramEnd"/>
-      <w:r>
-        <w:rPr>
-          <w:sz w:val="36"/>
-          <w:szCs w:val="36"/>
-        </w:rPr>
-        <w:t xml:space="preserve">  007501 D   al   #  010000 D</w:t>
-      </w:r>
-    </w:p>
-    <w:p>
-      <w:pPr>
-        <w:jc w:val="center"/>
-        <w:rPr>
-          <w:sz w:val="36"/>
-          <w:szCs w:val="36"/>
-        </w:rPr>
-      </w:pPr>
-    </w:p>
-    <w:p>
-      <w:pPr>
-        <w:jc w:val="center"/>
-        <w:rPr>
-          <w:sz w:val="36"/>
-          <w:szCs w:val="36"/>
-        </w:rPr>
-      </w:pPr>
-    </w:p>
-    <w:p>
-      <w:pPr>
-        <w:jc w:val="center"/>
-        <w:rPr>
-          <w:sz w:val="36"/>
-          <w:szCs w:val="36"/>
-        </w:rPr>
-      </w:pPr>
-    </w:p>
-    <w:p>
-      <w:pPr>
-        <w:jc w:val="center"/>
-        <w:rPr>
-          <w:sz w:val="36"/>
-          <w:szCs w:val="36"/>
-        </w:rPr>
-      </w:pPr>
-    </w:p>
-    <w:p>
-      <w:pPr>
-        <w:jc w:val="center"/>
-        <w:rPr>
-          <w:sz w:val="36"/>
-          <w:szCs w:val="36"/>
-        </w:rPr>
-      </w:pPr>
-      <w:r>
-        <w:rPr>
-          <w:sz w:val="36"/>
-          <w:szCs w:val="36"/>
-        </w:rPr>
-        <w:t>RECIBIO</w:t>
-      </w:r>
-    </w:p>
-    <w:p>
-      <w:pPr>
-        <w:jc w:val="center"/>
-        <w:rPr>
-          <w:sz w:val="36"/>
-          <w:szCs w:val="36"/>
-        </w:rPr>
-      </w:pPr>
-    </w:p>
-    <w:p>
-      <w:pPr>
-        <w:ind w:left="2124" w:firstLine="708"/>
-        <w:rPr>
-          <w:sz w:val="36"/>
-          <w:szCs w:val="36"/>
-        </w:rPr>
-      </w:pPr>
-      <w:r>
-        <w:rPr>
-          <w:sz w:val="36"/>
-          <w:szCs w:val="36"/>
-        </w:rPr>
-        <w:t>_____________________</w:t>
-      </w:r>
-    </w:p>
-    <w:p>
-      <w:pPr>
-        <w:ind w:left="2832" w:firstLine="708"/>
         <w:rPr>
           <w:sz w:val="36"/>
           <w:szCs w:val="36"/>
@@ -1478,12 +1000,738 @@
     </w:p>
     <w:p>
       <w:pPr>
+        <w:jc w:val="center"/>
+        <w:rPr>
+          <w:sz w:val="36"/>
+          <w:szCs w:val="36"/>
+        </w:rPr>
+      </w:pPr>
+    </w:p>
+    <w:p>
+      <w:pPr>
+        <w:jc w:val="center"/>
+        <w:rPr>
+          <w:sz w:val="36"/>
+          <w:szCs w:val="36"/>
+        </w:rPr>
+      </w:pPr>
+    </w:p>
+    <w:p>
+      <w:pPr>
+        <w:jc w:val="center"/>
+        <w:rPr>
+          <w:sz w:val="36"/>
+          <w:szCs w:val="36"/>
+        </w:rPr>
+      </w:pPr>
+      <w:r>
+        <w:rPr>
+          <w:sz w:val="36"/>
+          <w:szCs w:val="36"/>
+        </w:rPr>
+        <w:t>2 DE SEPTIEMBRE 2022</w:t>
+      </w:r>
+    </w:p>
+    <w:p>
+      <w:pPr>
+        <w:jc w:val="center"/>
+        <w:rPr>
+          <w:sz w:val="36"/>
+          <w:szCs w:val="36"/>
+        </w:rPr>
+      </w:pPr>
+    </w:p>
+    <w:p>
+      <w:pPr>
+        <w:jc w:val="center"/>
+        <w:rPr>
+          <w:sz w:val="36"/>
+          <w:szCs w:val="36"/>
+        </w:rPr>
+      </w:pPr>
+    </w:p>
+    <w:p>
+      <w:pPr>
+        <w:jc w:val="center"/>
+        <w:rPr>
+          <w:sz w:val="36"/>
+          <w:szCs w:val="36"/>
+        </w:rPr>
+      </w:pPr>
+    </w:p>
+    <w:p>
+      <w:pPr>
+        <w:jc w:val="center"/>
+        <w:rPr>
+          <w:sz w:val="36"/>
+          <w:szCs w:val="36"/>
+        </w:rPr>
+      </w:pPr>
+      <w:r>
+        <w:rPr>
+          <w:sz w:val="36"/>
+          <w:szCs w:val="36"/>
+        </w:rPr>
+        <w:t>OBRADOR</w:t>
+      </w:r>
+    </w:p>
+    <w:p>
+      <w:pPr>
+        <w:jc w:val="center"/>
+        <w:rPr>
+          <w:sz w:val="36"/>
+          <w:szCs w:val="36"/>
+        </w:rPr>
+      </w:pPr>
+    </w:p>
+    <w:p>
+      <w:pPr>
+        <w:jc w:val="center"/>
+        <w:rPr>
+          <w:sz w:val="36"/>
+          <w:szCs w:val="36"/>
+        </w:rPr>
+      </w:pPr>
+    </w:p>
+    <w:p>
+      <w:pPr>
+        <w:jc w:val="center"/>
+        <w:rPr>
+          <w:sz w:val="36"/>
+          <w:szCs w:val="36"/>
+        </w:rPr>
+      </w:pPr>
+      <w:r>
+        <w:rPr>
+          <w:sz w:val="36"/>
+          <w:szCs w:val="36"/>
+        </w:rPr>
+        <w:t xml:space="preserve">RECEPCION INTERNA OBRADOR &amp; ALMACEN </w:t>
+      </w:r>
+    </w:p>
+    <w:p>
+      <w:pPr>
+        <w:jc w:val="center"/>
+        <w:rPr>
+          <w:sz w:val="36"/>
+          <w:szCs w:val="36"/>
+        </w:rPr>
+      </w:pPr>
+      <w:r>
+        <w:rPr>
+          <w:sz w:val="36"/>
+          <w:szCs w:val="36"/>
+        </w:rPr>
+        <w:t xml:space="preserve">#  0801 </w:t>
+      </w:r>
+      <w:proofErr w:type="gramStart"/>
+      <w:r>
+        <w:rPr>
+          <w:sz w:val="36"/>
+          <w:szCs w:val="36"/>
+        </w:rPr>
+        <w:t>A  al</w:t>
+      </w:r>
+      <w:proofErr w:type="gramEnd"/>
+      <w:r>
+        <w:rPr>
+          <w:sz w:val="36"/>
+          <w:szCs w:val="36"/>
+        </w:rPr>
+        <w:t xml:space="preserve">  # 1000 A</w:t>
+      </w:r>
+    </w:p>
+    <w:p>
+      <w:pPr>
+        <w:jc w:val="center"/>
+        <w:rPr>
+          <w:sz w:val="36"/>
+          <w:szCs w:val="36"/>
+        </w:rPr>
+      </w:pPr>
+    </w:p>
+    <w:p>
+      <w:pPr>
+        <w:jc w:val="center"/>
+        <w:rPr>
+          <w:sz w:val="36"/>
+          <w:szCs w:val="36"/>
+        </w:rPr>
+      </w:pPr>
+    </w:p>
+    <w:p>
+      <w:pPr>
+        <w:jc w:val="center"/>
+        <w:rPr>
+          <w:sz w:val="36"/>
+          <w:szCs w:val="36"/>
+        </w:rPr>
+      </w:pPr>
+    </w:p>
+    <w:p>
+      <w:pPr>
+        <w:jc w:val="center"/>
+        <w:rPr>
+          <w:sz w:val="36"/>
+          <w:szCs w:val="36"/>
+        </w:rPr>
+      </w:pPr>
+      <w:r>
+        <w:rPr>
+          <w:sz w:val="36"/>
+          <w:szCs w:val="36"/>
+        </w:rPr>
+        <w:t>RECIBIO</w:t>
+      </w:r>
+    </w:p>
+    <w:p>
+      <w:pPr>
+        <w:jc w:val="center"/>
+        <w:rPr>
+          <w:sz w:val="36"/>
+          <w:szCs w:val="36"/>
+        </w:rPr>
+      </w:pPr>
+    </w:p>
+    <w:p>
+      <w:pPr>
+        <w:jc w:val="center"/>
+        <w:rPr>
+          <w:sz w:val="36"/>
+          <w:szCs w:val="36"/>
+        </w:rPr>
+      </w:pPr>
+      <w:r>
+        <w:rPr>
+          <w:sz w:val="36"/>
+          <w:szCs w:val="36"/>
+        </w:rPr>
+        <w:t>_______________________</w:t>
+      </w:r>
+    </w:p>
+    <w:p>
+      <w:pPr>
+        <w:jc w:val="center"/>
+        <w:rPr>
+          <w:sz w:val="36"/>
+          <w:szCs w:val="36"/>
+        </w:rPr>
+      </w:pPr>
+      <w:r>
+        <w:rPr>
+          <w:sz w:val="36"/>
+          <w:szCs w:val="36"/>
+        </w:rPr>
+        <w:t>ADRIANA SORIANO</w:t>
+      </w:r>
+    </w:p>
+    <w:p>
+      <w:pPr>
+        <w:jc w:val="center"/>
+        <w:rPr>
+          <w:sz w:val="36"/>
+          <w:szCs w:val="36"/>
+        </w:rPr>
+      </w:pPr>
+    </w:p>
+    <w:p>
+      <w:pPr>
+        <w:jc w:val="center"/>
+        <w:rPr>
+          <w:sz w:val="36"/>
+          <w:szCs w:val="36"/>
+        </w:rPr>
+      </w:pPr>
+    </w:p>
+    <w:p>
+      <w:pPr>
+        <w:jc w:val="center"/>
+        <w:rPr>
+          <w:sz w:val="36"/>
+          <w:szCs w:val="36"/>
+        </w:rPr>
+      </w:pPr>
+    </w:p>
+    <w:p>
+      <w:pPr>
+        <w:jc w:val="center"/>
+        <w:rPr>
+          <w:sz w:val="36"/>
+          <w:szCs w:val="36"/>
+        </w:rPr>
+      </w:pPr>
+    </w:p>
+    <w:p>
+      <w:pPr>
+        <w:jc w:val="center"/>
+        <w:rPr>
+          <w:sz w:val="36"/>
+          <w:szCs w:val="36"/>
+        </w:rPr>
+      </w:pPr>
+    </w:p>
+    <w:p>
+      <w:pPr>
+        <w:jc w:val="center"/>
+        <w:rPr>
+          <w:sz w:val="36"/>
+          <w:szCs w:val="36"/>
+        </w:rPr>
+      </w:pPr>
+    </w:p>
+    <w:p>
+      <w:pPr>
+        <w:jc w:val="center"/>
+        <w:rPr>
+          <w:sz w:val="36"/>
+          <w:szCs w:val="36"/>
+        </w:rPr>
+      </w:pPr>
+      <w:r>
+        <w:rPr>
+          <w:sz w:val="36"/>
+          <w:szCs w:val="36"/>
+        </w:rPr>
+        <w:t xml:space="preserve">22 </w:t>
+      </w:r>
+      <w:proofErr w:type="gramStart"/>
+      <w:r>
+        <w:rPr>
+          <w:sz w:val="36"/>
+          <w:szCs w:val="36"/>
+        </w:rPr>
+        <w:t>Agosto</w:t>
+      </w:r>
+      <w:proofErr w:type="gramEnd"/>
+      <w:r>
+        <w:rPr>
+          <w:sz w:val="36"/>
+          <w:szCs w:val="36"/>
+        </w:rPr>
+        <w:t xml:space="preserve"> 2022</w:t>
+      </w:r>
+    </w:p>
+    <w:p>
+      <w:pPr>
+        <w:jc w:val="center"/>
+        <w:rPr>
+          <w:sz w:val="36"/>
+          <w:szCs w:val="36"/>
+        </w:rPr>
+      </w:pPr>
+    </w:p>
+    <w:p>
+      <w:pPr>
+        <w:jc w:val="center"/>
+        <w:rPr>
+          <w:sz w:val="36"/>
+          <w:szCs w:val="36"/>
+        </w:rPr>
+      </w:pPr>
+    </w:p>
+    <w:p>
+      <w:pPr>
+        <w:jc w:val="center"/>
+        <w:rPr>
+          <w:sz w:val="36"/>
+          <w:szCs w:val="36"/>
+        </w:rPr>
+      </w:pPr>
+    </w:p>
+    <w:p>
+      <w:pPr>
+        <w:jc w:val="center"/>
+        <w:rPr>
+          <w:sz w:val="36"/>
+          <w:szCs w:val="36"/>
+        </w:rPr>
+      </w:pPr>
+    </w:p>
+    <w:p>
+      <w:pPr>
+        <w:jc w:val="center"/>
+        <w:rPr>
+          <w:sz w:val="36"/>
+          <w:szCs w:val="36"/>
+        </w:rPr>
+      </w:pPr>
+      <w:r>
+        <w:rPr>
+          <w:sz w:val="36"/>
+          <w:szCs w:val="36"/>
+        </w:rPr>
+        <w:t xml:space="preserve">SALIDAS </w:t>
+      </w:r>
+      <w:proofErr w:type="gramStart"/>
+      <w:r>
+        <w:rPr>
+          <w:sz w:val="36"/>
+          <w:szCs w:val="36"/>
+        </w:rPr>
+        <w:t>OBRADOR  #</w:t>
+      </w:r>
+      <w:proofErr w:type="gramEnd"/>
+      <w:r>
+        <w:rPr>
+          <w:sz w:val="36"/>
+          <w:szCs w:val="36"/>
+        </w:rPr>
+        <w:t xml:space="preserve">  0501 J  al   0750 J</w:t>
+      </w:r>
+    </w:p>
+    <w:p>
+      <w:pPr>
+        <w:jc w:val="center"/>
+        <w:rPr>
+          <w:sz w:val="36"/>
+          <w:szCs w:val="36"/>
+        </w:rPr>
+      </w:pPr>
+    </w:p>
+    <w:p>
+      <w:pPr>
+        <w:jc w:val="center"/>
+        <w:rPr>
+          <w:sz w:val="36"/>
+          <w:szCs w:val="36"/>
+        </w:rPr>
+      </w:pPr>
+    </w:p>
+    <w:p>
+      <w:pPr>
+        <w:jc w:val="center"/>
+        <w:rPr>
+          <w:sz w:val="36"/>
+          <w:szCs w:val="36"/>
+        </w:rPr>
+      </w:pPr>
+    </w:p>
+    <w:p>
+      <w:pPr>
+        <w:jc w:val="center"/>
+        <w:rPr>
+          <w:sz w:val="36"/>
+          <w:szCs w:val="36"/>
+        </w:rPr>
+      </w:pPr>
+    </w:p>
+    <w:p>
+      <w:pPr>
+        <w:jc w:val="center"/>
+        <w:rPr>
+          <w:sz w:val="36"/>
+          <w:szCs w:val="36"/>
+        </w:rPr>
+      </w:pPr>
+    </w:p>
+    <w:p>
+      <w:pPr>
+        <w:jc w:val="center"/>
+        <w:rPr>
+          <w:sz w:val="36"/>
+          <w:szCs w:val="36"/>
+        </w:rPr>
+      </w:pPr>
+      <w:proofErr w:type="spellStart"/>
+      <w:r>
+        <w:rPr>
+          <w:sz w:val="36"/>
+          <w:szCs w:val="36"/>
+        </w:rPr>
+        <w:t>Recibio</w:t>
+      </w:r>
+      <w:proofErr w:type="spellEnd"/>
+    </w:p>
+    <w:p>
+      <w:pPr>
+        <w:jc w:val="center"/>
+        <w:rPr>
+          <w:sz w:val="36"/>
+          <w:szCs w:val="36"/>
+        </w:rPr>
+      </w:pPr>
+    </w:p>
+    <w:p>
+      <w:pPr>
+        <w:jc w:val="center"/>
+        <w:rPr>
+          <w:sz w:val="36"/>
+          <w:szCs w:val="36"/>
+        </w:rPr>
+      </w:pPr>
+      <w:r>
+        <w:rPr>
+          <w:sz w:val="36"/>
+          <w:szCs w:val="36"/>
+        </w:rPr>
+        <w:t>_______________________</w:t>
+      </w:r>
+    </w:p>
+    <w:p>
+      <w:pPr>
+        <w:jc w:val="center"/>
+        <w:rPr>
+          <w:sz w:val="36"/>
+          <w:szCs w:val="36"/>
+        </w:rPr>
+      </w:pPr>
+      <w:r>
+        <w:rPr>
+          <w:sz w:val="36"/>
+          <w:szCs w:val="36"/>
+        </w:rPr>
+        <w:t>ADRIANA SORIANO</w:t>
+      </w:r>
+    </w:p>
+    <w:p>
+      <w:pPr>
+        <w:jc w:val="center"/>
+        <w:rPr>
+          <w:sz w:val="36"/>
+          <w:szCs w:val="36"/>
+        </w:rPr>
+      </w:pPr>
+    </w:p>
+    <w:p>
+      <w:pPr>
+        <w:jc w:val="center"/>
+        <w:rPr>
+          <w:sz w:val="36"/>
+          <w:szCs w:val="36"/>
+        </w:rPr>
+      </w:pPr>
+    </w:p>
+    <w:p>
+      <w:pPr>
+        <w:jc w:val="center"/>
+        <w:rPr>
+          <w:sz w:val="36"/>
+          <w:szCs w:val="36"/>
+        </w:rPr>
+      </w:pPr>
+    </w:p>
+    <w:p>
+      <w:pPr>
+        <w:jc w:val="center"/>
+        <w:rPr>
+          <w:sz w:val="36"/>
+          <w:szCs w:val="36"/>
+        </w:rPr>
+      </w:pPr>
+    </w:p>
+    <w:p>
+      <w:pPr>
+        <w:jc w:val="center"/>
+        <w:rPr>
+          <w:sz w:val="36"/>
+          <w:szCs w:val="36"/>
+        </w:rPr>
+      </w:pPr>
+    </w:p>
+    <w:p>
+      <w:pPr>
+        <w:jc w:val="center"/>
+        <w:rPr>
+          <w:sz w:val="36"/>
+          <w:szCs w:val="36"/>
+        </w:rPr>
+      </w:pPr>
+    </w:p>
+    <w:p>
+      <w:pPr>
+        <w:jc w:val="center"/>
+        <w:rPr>
+          <w:sz w:val="36"/>
+          <w:szCs w:val="36"/>
+        </w:rPr>
+      </w:pPr>
+      <w:r>
+        <w:rPr>
+          <w:sz w:val="36"/>
+          <w:szCs w:val="36"/>
+        </w:rPr>
+        <w:t>18 DE AGOSTO 2022</w:t>
+      </w:r>
+    </w:p>
+    <w:p>
+      <w:pPr>
+        <w:jc w:val="center"/>
+        <w:rPr>
+          <w:sz w:val="36"/>
+          <w:szCs w:val="36"/>
+        </w:rPr>
+      </w:pPr>
+    </w:p>
+    <w:p>
+      <w:pPr>
+        <w:jc w:val="center"/>
+        <w:rPr>
+          <w:sz w:val="36"/>
+          <w:szCs w:val="36"/>
+        </w:rPr>
+      </w:pPr>
+    </w:p>
+    <w:p>
+      <w:pPr>
+        <w:jc w:val="center"/>
+        <w:rPr>
+          <w:sz w:val="36"/>
+          <w:szCs w:val="36"/>
+        </w:rPr>
+      </w:pPr>
+      <w:r>
+        <w:rPr>
+          <w:sz w:val="36"/>
+          <w:szCs w:val="36"/>
+        </w:rPr>
+        <w:t>OBRADOR</w:t>
+      </w:r>
+    </w:p>
+    <w:p>
+      <w:pPr>
+        <w:jc w:val="center"/>
+        <w:rPr>
+          <w:sz w:val="36"/>
+          <w:szCs w:val="36"/>
+        </w:rPr>
+      </w:pPr>
+    </w:p>
+    <w:p>
+      <w:pPr>
+        <w:jc w:val="center"/>
+        <w:rPr>
+          <w:sz w:val="36"/>
+          <w:szCs w:val="36"/>
+        </w:rPr>
+      </w:pPr>
+    </w:p>
+    <w:p>
+      <w:pPr>
+        <w:jc w:val="center"/>
+        <w:rPr>
+          <w:sz w:val="36"/>
+          <w:szCs w:val="36"/>
+        </w:rPr>
+      </w:pPr>
+    </w:p>
+    <w:p>
+      <w:pPr>
+        <w:jc w:val="center"/>
+        <w:rPr>
+          <w:sz w:val="36"/>
+          <w:szCs w:val="36"/>
+        </w:rPr>
+      </w:pPr>
+      <w:proofErr w:type="gramStart"/>
+      <w:r>
+        <w:rPr>
+          <w:sz w:val="36"/>
+          <w:szCs w:val="36"/>
+        </w:rPr>
+        <w:t>REMISIONES  #</w:t>
+      </w:r>
+      <w:proofErr w:type="gramEnd"/>
+      <w:r>
+        <w:rPr>
+          <w:sz w:val="36"/>
+          <w:szCs w:val="36"/>
+        </w:rPr>
+        <w:t xml:space="preserve">  007501 D   al   #  010000 D</w:t>
+      </w:r>
+    </w:p>
+    <w:p>
+      <w:pPr>
+        <w:jc w:val="center"/>
+        <w:rPr>
+          <w:sz w:val="36"/>
+          <w:szCs w:val="36"/>
+        </w:rPr>
+      </w:pPr>
+    </w:p>
+    <w:p>
+      <w:pPr>
+        <w:jc w:val="center"/>
+        <w:rPr>
+          <w:sz w:val="36"/>
+          <w:szCs w:val="36"/>
+        </w:rPr>
+      </w:pPr>
+    </w:p>
+    <w:p>
+      <w:pPr>
+        <w:jc w:val="center"/>
+        <w:rPr>
+          <w:sz w:val="36"/>
+          <w:szCs w:val="36"/>
+        </w:rPr>
+      </w:pPr>
+    </w:p>
+    <w:p>
+      <w:pPr>
+        <w:jc w:val="center"/>
+        <w:rPr>
+          <w:sz w:val="36"/>
+          <w:szCs w:val="36"/>
+        </w:rPr>
+      </w:pPr>
+    </w:p>
+    <w:p>
+      <w:pPr>
+        <w:jc w:val="center"/>
+        <w:rPr>
+          <w:sz w:val="36"/>
+          <w:szCs w:val="36"/>
+        </w:rPr>
+      </w:pPr>
+      <w:r>
+        <w:rPr>
+          <w:sz w:val="36"/>
+          <w:szCs w:val="36"/>
+        </w:rPr>
+        <w:t>RECIBIO</w:t>
+      </w:r>
+    </w:p>
+    <w:p>
+      <w:pPr>
+        <w:jc w:val="center"/>
+        <w:rPr>
+          <w:sz w:val="36"/>
+          <w:szCs w:val="36"/>
+        </w:rPr>
+      </w:pPr>
+    </w:p>
+    <w:p>
+      <w:pPr>
+        <w:ind w:left="2124" w:firstLine="708"/>
+        <w:rPr>
+          <w:sz w:val="36"/>
+          <w:szCs w:val="36"/>
+        </w:rPr>
+      </w:pPr>
+      <w:r>
+        <w:rPr>
+          <w:sz w:val="36"/>
+          <w:szCs w:val="36"/>
+        </w:rPr>
+        <w:lastRenderedPageBreak/>
+        <w:t>_____________________</w:t>
+      </w:r>
+    </w:p>
+    <w:p>
+      <w:pPr>
         <w:ind w:left="2832" w:firstLine="708"/>
         <w:rPr>
           <w:sz w:val="36"/>
           <w:szCs w:val="36"/>
         </w:rPr>
       </w:pPr>
+      <w:r>
+        <w:rPr>
+          <w:sz w:val="36"/>
+          <w:szCs w:val="36"/>
+        </w:rPr>
+        <w:t>ADRIANA SORIANO</w:t>
+      </w:r>
     </w:p>
     <w:p>
       <w:pPr>
@@ -1514,6 +1762,15 @@
     </w:p>
     <w:p>
       <w:pPr>
+        <w:ind w:left="2832" w:firstLine="708"/>
+        <w:rPr>
+          <w:sz w:val="36"/>
+          <w:szCs w:val="36"/>
+        </w:rPr>
+      </w:pPr>
+    </w:p>
+    <w:p>
+      <w:pPr>
         <w:jc w:val="center"/>
         <w:rPr>
           <w:sz w:val="36"/>
@@ -1695,6 +1952,7 @@
           <w:sz w:val="36"/>
           <w:szCs w:val="36"/>
         </w:rPr>
+        <w:lastRenderedPageBreak/>
         <w:t>___________________________</w:t>
       </w:r>
     </w:p>
@@ -1711,78 +1969,329 @@
           <w:sz w:val="36"/>
           <w:szCs w:val="36"/>
         </w:rPr>
+        <w:t xml:space="preserve">ADRIANA SORIANO </w:t>
+      </w:r>
+    </w:p>
+    <w:p>
+      <w:pPr>
+        <w:jc w:val="center"/>
+        <w:rPr>
+          <w:sz w:val="36"/>
+          <w:szCs w:val="36"/>
+        </w:rPr>
+      </w:pPr>
+    </w:p>
+    <w:p>
+      <w:pPr>
+        <w:jc w:val="center"/>
+        <w:rPr>
+          <w:sz w:val="36"/>
+          <w:szCs w:val="36"/>
+        </w:rPr>
+      </w:pPr>
+    </w:p>
+    <w:p>
+      <w:pPr>
+        <w:jc w:val="center"/>
+        <w:rPr>
+          <w:sz w:val="36"/>
+          <w:szCs w:val="36"/>
+        </w:rPr>
+      </w:pPr>
+    </w:p>
+    <w:p>
+      <w:pPr>
+        <w:jc w:val="center"/>
+        <w:rPr>
+          <w:sz w:val="36"/>
+          <w:szCs w:val="36"/>
+        </w:rPr>
+      </w:pPr>
+    </w:p>
+    <w:p>
+      <w:pPr>
+        <w:jc w:val="center"/>
+        <w:rPr>
+          <w:sz w:val="36"/>
+          <w:szCs w:val="36"/>
+        </w:rPr>
+      </w:pPr>
+    </w:p>
+    <w:p>
+      <w:pPr>
+        <w:jc w:val="center"/>
+        <w:rPr>
+          <w:sz w:val="36"/>
+          <w:szCs w:val="36"/>
+        </w:rPr>
+      </w:pPr>
+    </w:p>
+    <w:p>
+      <w:pPr>
+        <w:jc w:val="center"/>
+        <w:rPr>
+          <w:sz w:val="36"/>
+          <w:szCs w:val="36"/>
+        </w:rPr>
+      </w:pPr>
+      <w:r>
+        <w:rPr>
+          <w:sz w:val="36"/>
+          <w:szCs w:val="36"/>
+        </w:rPr>
+        <w:t>01 DE JULIO 2022</w:t>
+      </w:r>
+    </w:p>
+    <w:p>
+      <w:pPr>
+        <w:jc w:val="center"/>
+        <w:rPr>
+          <w:sz w:val="36"/>
+          <w:szCs w:val="36"/>
+        </w:rPr>
+      </w:pPr>
+    </w:p>
+    <w:p>
+      <w:pPr>
+        <w:jc w:val="center"/>
+        <w:rPr>
+          <w:sz w:val="36"/>
+          <w:szCs w:val="36"/>
+        </w:rPr>
+      </w:pPr>
+    </w:p>
+    <w:p>
+      <w:pPr>
+        <w:jc w:val="center"/>
+        <w:rPr>
+          <w:sz w:val="36"/>
+          <w:szCs w:val="36"/>
+        </w:rPr>
+      </w:pPr>
+    </w:p>
+    <w:p>
+      <w:pPr>
+        <w:jc w:val="center"/>
+        <w:rPr>
+          <w:sz w:val="36"/>
+          <w:szCs w:val="36"/>
+        </w:rPr>
+      </w:pPr>
+      <w:r>
+        <w:rPr>
+          <w:sz w:val="36"/>
+          <w:szCs w:val="36"/>
+        </w:rPr>
+        <w:t>OBRADOR</w:t>
+      </w:r>
+    </w:p>
+    <w:p>
+      <w:pPr>
+        <w:jc w:val="center"/>
+        <w:rPr>
+          <w:sz w:val="36"/>
+          <w:szCs w:val="36"/>
+        </w:rPr>
+      </w:pPr>
+    </w:p>
+    <w:p>
+      <w:pPr>
+        <w:jc w:val="center"/>
+        <w:rPr>
+          <w:sz w:val="36"/>
+          <w:szCs w:val="36"/>
+        </w:rPr>
+      </w:pPr>
+    </w:p>
+    <w:p>
+      <w:pPr>
+        <w:jc w:val="center"/>
+        <w:rPr>
+          <w:sz w:val="36"/>
+          <w:szCs w:val="36"/>
+        </w:rPr>
+      </w:pPr>
+    </w:p>
+    <w:p>
+      <w:pPr>
+        <w:jc w:val="center"/>
+        <w:rPr>
+          <w:sz w:val="36"/>
+          <w:szCs w:val="36"/>
+        </w:rPr>
+      </w:pPr>
+      <w:proofErr w:type="gramStart"/>
+      <w:r>
+        <w:rPr>
+          <w:sz w:val="36"/>
+          <w:szCs w:val="36"/>
+        </w:rPr>
+        <w:t>REMISIONES  DEL</w:t>
+      </w:r>
+      <w:proofErr w:type="gramEnd"/>
+      <w:r>
+        <w:rPr>
+          <w:sz w:val="36"/>
+          <w:szCs w:val="36"/>
+        </w:rPr>
+        <w:t xml:space="preserve"> #  002501 D   al   005000 D</w:t>
+      </w:r>
+    </w:p>
+    <w:p>
+      <w:pPr>
+        <w:jc w:val="center"/>
+        <w:rPr>
+          <w:sz w:val="36"/>
+          <w:szCs w:val="36"/>
+        </w:rPr>
+      </w:pPr>
+    </w:p>
+    <w:p>
+      <w:pPr>
+        <w:jc w:val="center"/>
+        <w:rPr>
+          <w:sz w:val="36"/>
+          <w:szCs w:val="36"/>
+        </w:rPr>
+      </w:pPr>
+    </w:p>
+    <w:p>
+      <w:pPr>
+        <w:jc w:val="center"/>
+        <w:rPr>
+          <w:sz w:val="36"/>
+          <w:szCs w:val="36"/>
+        </w:rPr>
+      </w:pPr>
+    </w:p>
+    <w:p>
+      <w:pPr>
+        <w:jc w:val="center"/>
+        <w:rPr>
+          <w:sz w:val="36"/>
+          <w:szCs w:val="36"/>
+        </w:rPr>
+      </w:pPr>
+      <w:proofErr w:type="spellStart"/>
+      <w:r>
+        <w:rPr>
+          <w:sz w:val="36"/>
+          <w:szCs w:val="36"/>
+        </w:rPr>
         <w:lastRenderedPageBreak/>
-        <w:t xml:space="preserve">ADRIANA SORIANO </w:t>
-      </w:r>
-    </w:p>
-    <w:p>
-      <w:pPr>
-        <w:jc w:val="center"/>
-        <w:rPr>
-          <w:sz w:val="36"/>
-          <w:szCs w:val="36"/>
-        </w:rPr>
-      </w:pPr>
-    </w:p>
-    <w:p>
-      <w:pPr>
-        <w:jc w:val="center"/>
-        <w:rPr>
-          <w:sz w:val="36"/>
-          <w:szCs w:val="36"/>
-        </w:rPr>
-      </w:pPr>
-    </w:p>
-    <w:p>
-      <w:pPr>
-        <w:jc w:val="center"/>
-        <w:rPr>
-          <w:sz w:val="36"/>
-          <w:szCs w:val="36"/>
-        </w:rPr>
-      </w:pPr>
-    </w:p>
-    <w:p>
-      <w:pPr>
-        <w:jc w:val="center"/>
-        <w:rPr>
-          <w:sz w:val="36"/>
-          <w:szCs w:val="36"/>
-        </w:rPr>
-      </w:pPr>
-    </w:p>
-    <w:p>
-      <w:pPr>
-        <w:jc w:val="center"/>
-        <w:rPr>
-          <w:sz w:val="36"/>
-          <w:szCs w:val="36"/>
-        </w:rPr>
-      </w:pPr>
-    </w:p>
-    <w:p>
-      <w:pPr>
-        <w:jc w:val="center"/>
-        <w:rPr>
-          <w:sz w:val="36"/>
-          <w:szCs w:val="36"/>
-        </w:rPr>
-      </w:pPr>
-    </w:p>
-    <w:p>
-      <w:pPr>
-        <w:jc w:val="center"/>
-        <w:rPr>
-          <w:sz w:val="36"/>
-          <w:szCs w:val="36"/>
-        </w:rPr>
-      </w:pPr>
-      <w:r>
-        <w:rPr>
-          <w:sz w:val="36"/>
-          <w:szCs w:val="36"/>
-        </w:rPr>
-        <w:t>01 DE JULIO 2022</w:t>
+        <w:t>Recibio</w:t>
+      </w:r>
+      <w:proofErr w:type="spellEnd"/>
+    </w:p>
+    <w:p>
+      <w:pPr>
+        <w:jc w:val="center"/>
+        <w:rPr>
+          <w:sz w:val="36"/>
+          <w:szCs w:val="36"/>
+        </w:rPr>
+      </w:pPr>
+    </w:p>
+    <w:p>
+      <w:pPr>
+        <w:jc w:val="center"/>
+        <w:rPr>
+          <w:sz w:val="36"/>
+          <w:szCs w:val="36"/>
+        </w:rPr>
+      </w:pPr>
+      <w:r>
+        <w:rPr>
+          <w:sz w:val="36"/>
+          <w:szCs w:val="36"/>
+        </w:rPr>
+        <w:t>____________________________</w:t>
+      </w:r>
+    </w:p>
+    <w:p>
+      <w:pPr>
+        <w:jc w:val="center"/>
+        <w:rPr>
+          <w:sz w:val="36"/>
+          <w:szCs w:val="36"/>
+        </w:rPr>
+      </w:pPr>
+      <w:r>
+        <w:rPr>
+          <w:sz w:val="36"/>
+          <w:szCs w:val="36"/>
+        </w:rPr>
+        <w:t xml:space="preserve">Adriana Soriano </w:t>
+      </w:r>
+    </w:p>
+    <w:p>
+      <w:pPr>
+        <w:jc w:val="center"/>
+        <w:rPr>
+          <w:sz w:val="36"/>
+          <w:szCs w:val="36"/>
+        </w:rPr>
+      </w:pPr>
+    </w:p>
+    <w:p>
+      <w:pPr>
+        <w:jc w:val="center"/>
+        <w:rPr>
+          <w:sz w:val="36"/>
+          <w:szCs w:val="36"/>
+        </w:rPr>
+      </w:pPr>
+    </w:p>
+    <w:p>
+      <w:pPr>
+        <w:jc w:val="center"/>
+        <w:rPr>
+          <w:sz w:val="36"/>
+          <w:szCs w:val="36"/>
+        </w:rPr>
+      </w:pPr>
+    </w:p>
+    <w:p>
+      <w:pPr>
+        <w:jc w:val="center"/>
+        <w:rPr>
+          <w:sz w:val="36"/>
+          <w:szCs w:val="36"/>
+        </w:rPr>
+      </w:pPr>
+    </w:p>
+    <w:p>
+      <w:pPr>
+        <w:jc w:val="center"/>
+        <w:rPr>
+          <w:sz w:val="36"/>
+          <w:szCs w:val="36"/>
+        </w:rPr>
+      </w:pPr>
+    </w:p>
+    <w:p>
+      <w:pPr>
+        <w:jc w:val="center"/>
+        <w:rPr>
+          <w:sz w:val="36"/>
+          <w:szCs w:val="36"/>
+        </w:rPr>
+      </w:pPr>
+      <w:proofErr w:type="gramStart"/>
+      <w:r>
+        <w:rPr>
+          <w:sz w:val="36"/>
+          <w:szCs w:val="36"/>
+        </w:rPr>
+        <w:t>24  JUNIO</w:t>
+      </w:r>
+      <w:proofErr w:type="gramEnd"/>
+      <w:r>
+        <w:rPr>
+          <w:sz w:val="36"/>
+          <w:szCs w:val="36"/>
+        </w:rPr>
+        <w:t xml:space="preserve">  2022</w:t>
       </w:r>
     </w:p>
     <w:p>
@@ -1863,12 +2372,733 @@
           <w:szCs w:val="36"/>
         </w:rPr>
       </w:pPr>
+      <w:r>
+        <w:rPr>
+          <w:sz w:val="36"/>
+          <w:szCs w:val="36"/>
+        </w:rPr>
+        <w:t xml:space="preserve">SALIDAS </w:t>
+      </w:r>
       <w:proofErr w:type="gramStart"/>
       <w:r>
         <w:rPr>
           <w:sz w:val="36"/>
           <w:szCs w:val="36"/>
         </w:rPr>
+        <w:t>OBRADOR  #</w:t>
+      </w:r>
+      <w:proofErr w:type="gramEnd"/>
+      <w:r>
+        <w:rPr>
+          <w:sz w:val="36"/>
+          <w:szCs w:val="36"/>
+        </w:rPr>
+        <w:t xml:space="preserve">  0251 J   al   0500 J</w:t>
+      </w:r>
+    </w:p>
+    <w:p>
+      <w:pPr>
+        <w:jc w:val="center"/>
+        <w:rPr>
+          <w:sz w:val="36"/>
+          <w:szCs w:val="36"/>
+        </w:rPr>
+      </w:pPr>
+    </w:p>
+    <w:p>
+      <w:pPr>
+        <w:jc w:val="center"/>
+        <w:rPr>
+          <w:sz w:val="36"/>
+          <w:szCs w:val="36"/>
+        </w:rPr>
+      </w:pPr>
+    </w:p>
+    <w:p>
+      <w:pPr>
+        <w:jc w:val="center"/>
+        <w:rPr>
+          <w:sz w:val="36"/>
+          <w:szCs w:val="36"/>
+        </w:rPr>
+      </w:pPr>
+    </w:p>
+    <w:p>
+      <w:pPr>
+        <w:jc w:val="center"/>
+        <w:rPr>
+          <w:sz w:val="36"/>
+          <w:szCs w:val="36"/>
+        </w:rPr>
+      </w:pPr>
+    </w:p>
+    <w:p>
+      <w:pPr>
+        <w:jc w:val="center"/>
+        <w:rPr>
+          <w:sz w:val="36"/>
+          <w:szCs w:val="36"/>
+        </w:rPr>
+      </w:pPr>
+    </w:p>
+    <w:p>
+      <w:pPr>
+        <w:jc w:val="center"/>
+        <w:rPr>
+          <w:sz w:val="36"/>
+          <w:szCs w:val="36"/>
+        </w:rPr>
+      </w:pPr>
+    </w:p>
+    <w:p>
+      <w:pPr>
+        <w:jc w:val="center"/>
+        <w:rPr>
+          <w:sz w:val="36"/>
+          <w:szCs w:val="36"/>
+        </w:rPr>
+      </w:pPr>
+      <w:r>
+        <w:rPr>
+          <w:sz w:val="36"/>
+          <w:szCs w:val="36"/>
+        </w:rPr>
+        <w:t>Recibió</w:t>
+      </w:r>
+    </w:p>
+    <w:p>
+      <w:pPr>
+        <w:jc w:val="center"/>
+        <w:rPr>
+          <w:sz w:val="36"/>
+          <w:szCs w:val="36"/>
+        </w:rPr>
+      </w:pPr>
+    </w:p>
+    <w:p>
+      <w:pPr>
+        <w:jc w:val="center"/>
+        <w:rPr>
+          <w:sz w:val="36"/>
+          <w:szCs w:val="36"/>
+        </w:rPr>
+      </w:pPr>
+      <w:r>
+        <w:rPr>
+          <w:sz w:val="36"/>
+          <w:szCs w:val="36"/>
+        </w:rPr>
+        <w:t>______________________________</w:t>
+      </w:r>
+    </w:p>
+    <w:p>
+      <w:pPr>
+        <w:jc w:val="center"/>
+        <w:rPr>
+          <w:sz w:val="36"/>
+          <w:szCs w:val="36"/>
+        </w:rPr>
+      </w:pPr>
+      <w:r>
+        <w:rPr>
+          <w:sz w:val="36"/>
+          <w:szCs w:val="36"/>
+        </w:rPr>
+        <w:t>ADRIANA SORIANO</w:t>
+      </w:r>
+    </w:p>
+    <w:p>
+      <w:pPr>
+        <w:jc w:val="center"/>
+        <w:rPr>
+          <w:sz w:val="36"/>
+          <w:szCs w:val="36"/>
+        </w:rPr>
+      </w:pPr>
+    </w:p>
+    <w:p>
+      <w:pPr>
+        <w:jc w:val="center"/>
+        <w:rPr>
+          <w:sz w:val="36"/>
+          <w:szCs w:val="36"/>
+        </w:rPr>
+      </w:pPr>
+    </w:p>
+    <w:p>
+      <w:pPr>
+        <w:jc w:val="center"/>
+        <w:rPr>
+          <w:sz w:val="36"/>
+          <w:szCs w:val="36"/>
+        </w:rPr>
+      </w:pPr>
+    </w:p>
+    <w:p>
+      <w:pPr>
+        <w:jc w:val="center"/>
+        <w:rPr>
+          <w:sz w:val="36"/>
+          <w:szCs w:val="36"/>
+        </w:rPr>
+      </w:pPr>
+      <w:r>
+        <w:rPr>
+          <w:sz w:val="36"/>
+          <w:szCs w:val="36"/>
+        </w:rPr>
+        <w:t>18-JUNIO   2022</w:t>
+      </w:r>
+    </w:p>
+    <w:p>
+      <w:pPr>
+        <w:jc w:val="center"/>
+        <w:rPr>
+          <w:sz w:val="36"/>
+          <w:szCs w:val="36"/>
+        </w:rPr>
+      </w:pPr>
+    </w:p>
+    <w:p>
+      <w:pPr>
+        <w:jc w:val="center"/>
+        <w:rPr>
+          <w:sz w:val="36"/>
+          <w:szCs w:val="36"/>
+        </w:rPr>
+      </w:pPr>
+    </w:p>
+    <w:p>
+      <w:pPr>
+        <w:jc w:val="center"/>
+        <w:rPr>
+          <w:sz w:val="36"/>
+          <w:szCs w:val="36"/>
+        </w:rPr>
+      </w:pPr>
+    </w:p>
+    <w:p>
+      <w:pPr>
+        <w:jc w:val="center"/>
+        <w:rPr>
+          <w:sz w:val="36"/>
+          <w:szCs w:val="36"/>
+        </w:rPr>
+      </w:pPr>
+      <w:r>
+        <w:rPr>
+          <w:sz w:val="36"/>
+          <w:szCs w:val="36"/>
+        </w:rPr>
+        <w:t>OBRADOR</w:t>
+      </w:r>
+    </w:p>
+    <w:p>
+      <w:pPr>
+        <w:jc w:val="center"/>
+        <w:rPr>
+          <w:sz w:val="36"/>
+          <w:szCs w:val="36"/>
+        </w:rPr>
+      </w:pPr>
+    </w:p>
+    <w:p>
+      <w:pPr>
+        <w:jc w:val="center"/>
+        <w:rPr>
+          <w:sz w:val="36"/>
+          <w:szCs w:val="36"/>
+        </w:rPr>
+      </w:pPr>
+    </w:p>
+    <w:p>
+      <w:pPr>
+        <w:jc w:val="center"/>
+        <w:rPr>
+          <w:sz w:val="36"/>
+          <w:szCs w:val="36"/>
+        </w:rPr>
+      </w:pPr>
+    </w:p>
+    <w:p>
+      <w:pPr>
+        <w:jc w:val="center"/>
+        <w:rPr>
+          <w:sz w:val="36"/>
+          <w:szCs w:val="36"/>
+        </w:rPr>
+      </w:pPr>
+      <w:proofErr w:type="gramStart"/>
+      <w:r>
+        <w:rPr>
+          <w:sz w:val="36"/>
+          <w:szCs w:val="36"/>
+        </w:rPr>
+        <w:t>REMISIONES  #</w:t>
+      </w:r>
+      <w:proofErr w:type="gramEnd"/>
+      <w:r>
+        <w:rPr>
+          <w:sz w:val="36"/>
+          <w:szCs w:val="36"/>
+        </w:rPr>
+        <w:t xml:space="preserve">  001251 D    al  #  002500 D</w:t>
+      </w:r>
+    </w:p>
+    <w:p>
+      <w:pPr>
+        <w:jc w:val="center"/>
+        <w:rPr>
+          <w:sz w:val="36"/>
+          <w:szCs w:val="36"/>
+        </w:rPr>
+      </w:pPr>
+    </w:p>
+    <w:p>
+      <w:pPr>
+        <w:jc w:val="center"/>
+        <w:rPr>
+          <w:sz w:val="36"/>
+          <w:szCs w:val="36"/>
+        </w:rPr>
+      </w:pPr>
+    </w:p>
+    <w:p>
+      <w:pPr>
+        <w:jc w:val="center"/>
+        <w:rPr>
+          <w:sz w:val="36"/>
+          <w:szCs w:val="36"/>
+        </w:rPr>
+      </w:pPr>
+    </w:p>
+    <w:p>
+      <w:pPr>
+        <w:jc w:val="center"/>
+        <w:rPr>
+          <w:sz w:val="36"/>
+          <w:szCs w:val="36"/>
+        </w:rPr>
+      </w:pPr>
+    </w:p>
+    <w:p>
+      <w:pPr>
+        <w:jc w:val="center"/>
+        <w:rPr>
+          <w:sz w:val="36"/>
+          <w:szCs w:val="36"/>
+        </w:rPr>
+      </w:pPr>
+    </w:p>
+    <w:p>
+      <w:pPr>
+        <w:jc w:val="center"/>
+        <w:rPr>
+          <w:sz w:val="36"/>
+          <w:szCs w:val="36"/>
+        </w:rPr>
+      </w:pPr>
+      <w:proofErr w:type="spellStart"/>
+      <w:r>
+        <w:rPr>
+          <w:sz w:val="36"/>
+          <w:szCs w:val="36"/>
+        </w:rPr>
+        <w:t>Recibio</w:t>
+      </w:r>
+      <w:proofErr w:type="spellEnd"/>
+    </w:p>
+    <w:p>
+      <w:pPr>
+        <w:jc w:val="center"/>
+        <w:rPr>
+          <w:sz w:val="36"/>
+          <w:szCs w:val="36"/>
+        </w:rPr>
+      </w:pPr>
+    </w:p>
+    <w:p>
+      <w:pPr>
+        <w:jc w:val="center"/>
+        <w:rPr>
+          <w:sz w:val="36"/>
+          <w:szCs w:val="36"/>
+        </w:rPr>
+      </w:pPr>
+    </w:p>
+    <w:p>
+      <w:pPr>
+        <w:jc w:val="center"/>
+        <w:rPr>
+          <w:sz w:val="36"/>
+          <w:szCs w:val="36"/>
+        </w:rPr>
+      </w:pPr>
+      <w:r>
+        <w:rPr>
+          <w:sz w:val="36"/>
+          <w:szCs w:val="36"/>
+        </w:rPr>
+        <w:t>____________________________</w:t>
+      </w:r>
+    </w:p>
+    <w:p>
+      <w:pPr>
+        <w:jc w:val="center"/>
+        <w:rPr>
+          <w:sz w:val="36"/>
+          <w:szCs w:val="36"/>
+        </w:rPr>
+      </w:pPr>
+      <w:r>
+        <w:rPr>
+          <w:sz w:val="36"/>
+          <w:szCs w:val="36"/>
+        </w:rPr>
+        <w:t>ADRIANA SORIANO</w:t>
+      </w:r>
+    </w:p>
+    <w:p>
+      <w:pPr>
+        <w:jc w:val="center"/>
+        <w:rPr>
+          <w:sz w:val="36"/>
+          <w:szCs w:val="36"/>
+        </w:rPr>
+      </w:pPr>
+    </w:p>
+    <w:p>
+      <w:pPr>
+        <w:jc w:val="center"/>
+        <w:rPr>
+          <w:sz w:val="36"/>
+          <w:szCs w:val="36"/>
+        </w:rPr>
+      </w:pPr>
+      <w:r>
+        <w:rPr>
+          <w:sz w:val="36"/>
+          <w:szCs w:val="36"/>
+        </w:rPr>
+        <w:t>8 DE JUNIO 2022</w:t>
+      </w:r>
+    </w:p>
+    <w:p>
+      <w:pPr>
+        <w:jc w:val="center"/>
+        <w:rPr>
+          <w:sz w:val="36"/>
+          <w:szCs w:val="36"/>
+        </w:rPr>
+      </w:pPr>
+    </w:p>
+    <w:p>
+      <w:pPr>
+        <w:jc w:val="center"/>
+        <w:rPr>
+          <w:sz w:val="36"/>
+          <w:szCs w:val="36"/>
+        </w:rPr>
+      </w:pPr>
+    </w:p>
+    <w:p>
+      <w:pPr>
+        <w:jc w:val="center"/>
+        <w:rPr>
+          <w:sz w:val="36"/>
+          <w:szCs w:val="36"/>
+        </w:rPr>
+      </w:pPr>
+    </w:p>
+    <w:p>
+      <w:pPr>
+        <w:jc w:val="center"/>
+        <w:rPr>
+          <w:sz w:val="36"/>
+          <w:szCs w:val="36"/>
+        </w:rPr>
+      </w:pPr>
+      <w:r>
+        <w:rPr>
+          <w:sz w:val="36"/>
+          <w:szCs w:val="36"/>
+        </w:rPr>
+        <w:t>OBRADOR</w:t>
+      </w:r>
+    </w:p>
+    <w:p>
+      <w:pPr>
+        <w:jc w:val="center"/>
+        <w:rPr>
+          <w:sz w:val="36"/>
+          <w:szCs w:val="36"/>
+        </w:rPr>
+      </w:pPr>
+    </w:p>
+    <w:p>
+      <w:pPr>
+        <w:jc w:val="center"/>
+        <w:rPr>
+          <w:sz w:val="36"/>
+          <w:szCs w:val="36"/>
+        </w:rPr>
+      </w:pPr>
+    </w:p>
+    <w:p>
+      <w:pPr>
+        <w:jc w:val="center"/>
+        <w:rPr>
+          <w:sz w:val="36"/>
+          <w:szCs w:val="36"/>
+        </w:rPr>
+      </w:pPr>
+    </w:p>
+    <w:p>
+      <w:pPr>
+        <w:jc w:val="center"/>
+        <w:rPr>
+          <w:sz w:val="36"/>
+          <w:szCs w:val="36"/>
+        </w:rPr>
+      </w:pPr>
+    </w:p>
+    <w:p>
+      <w:pPr>
+        <w:jc w:val="center"/>
+        <w:rPr>
+          <w:sz w:val="36"/>
+          <w:szCs w:val="36"/>
+        </w:rPr>
+      </w:pPr>
+      <w:proofErr w:type="gramStart"/>
+      <w:r>
+        <w:rPr>
+          <w:sz w:val="36"/>
+          <w:szCs w:val="36"/>
+        </w:rPr>
+        <w:lastRenderedPageBreak/>
+        <w:t>REMISIONES  #</w:t>
+      </w:r>
+      <w:proofErr w:type="gramEnd"/>
+      <w:r>
+        <w:rPr>
+          <w:sz w:val="36"/>
+          <w:szCs w:val="36"/>
+        </w:rPr>
+        <w:t xml:space="preserve">  00001 D   al    #  001250 D</w:t>
+      </w:r>
+    </w:p>
+    <w:p>
+      <w:pPr>
+        <w:jc w:val="center"/>
+        <w:rPr>
+          <w:sz w:val="36"/>
+          <w:szCs w:val="36"/>
+        </w:rPr>
+      </w:pPr>
+    </w:p>
+    <w:p>
+      <w:pPr>
+        <w:jc w:val="center"/>
+        <w:rPr>
+          <w:sz w:val="36"/>
+          <w:szCs w:val="36"/>
+        </w:rPr>
+      </w:pPr>
+    </w:p>
+    <w:p>
+      <w:pPr>
+        <w:jc w:val="center"/>
+        <w:rPr>
+          <w:sz w:val="36"/>
+          <w:szCs w:val="36"/>
+        </w:rPr>
+      </w:pPr>
+    </w:p>
+    <w:p>
+      <w:pPr>
+        <w:jc w:val="center"/>
+        <w:rPr>
+          <w:sz w:val="36"/>
+          <w:szCs w:val="36"/>
+        </w:rPr>
+      </w:pPr>
+      <w:r>
+        <w:rPr>
+          <w:sz w:val="36"/>
+          <w:szCs w:val="36"/>
+        </w:rPr>
+        <w:t>RECIBIO</w:t>
+      </w:r>
+    </w:p>
+    <w:p>
+      <w:pPr>
+        <w:jc w:val="center"/>
+        <w:rPr>
+          <w:sz w:val="36"/>
+          <w:szCs w:val="36"/>
+        </w:rPr>
+      </w:pPr>
+    </w:p>
+    <w:p>
+      <w:pPr>
+        <w:jc w:val="center"/>
+        <w:rPr>
+          <w:sz w:val="36"/>
+          <w:szCs w:val="36"/>
+        </w:rPr>
+      </w:pPr>
+      <w:r>
+        <w:rPr>
+          <w:sz w:val="36"/>
+          <w:szCs w:val="36"/>
+        </w:rPr>
+        <w:t>_______________________</w:t>
+      </w:r>
+    </w:p>
+    <w:p>
+      <w:pPr>
+        <w:jc w:val="center"/>
+        <w:rPr>
+          <w:sz w:val="36"/>
+          <w:szCs w:val="36"/>
+        </w:rPr>
+      </w:pPr>
+      <w:r>
+        <w:rPr>
+          <w:sz w:val="36"/>
+          <w:szCs w:val="36"/>
+        </w:rPr>
+        <w:t>ADRIANA SORIANO</w:t>
+      </w:r>
+    </w:p>
+    <w:p>
+      <w:pPr>
+        <w:jc w:val="center"/>
+        <w:rPr>
+          <w:sz w:val="36"/>
+          <w:szCs w:val="36"/>
+        </w:rPr>
+      </w:pPr>
+    </w:p>
+    <w:p>
+      <w:pPr>
+        <w:jc w:val="center"/>
+        <w:rPr>
+          <w:sz w:val="36"/>
+          <w:szCs w:val="36"/>
+        </w:rPr>
+      </w:pPr>
+    </w:p>
+    <w:p>
+      <w:pPr>
+        <w:jc w:val="center"/>
+        <w:rPr>
+          <w:sz w:val="36"/>
+          <w:szCs w:val="36"/>
+        </w:rPr>
+      </w:pPr>
+    </w:p>
+    <w:p>
+      <w:pPr>
+        <w:jc w:val="center"/>
+        <w:rPr>
+          <w:sz w:val="36"/>
+          <w:szCs w:val="36"/>
+        </w:rPr>
+      </w:pPr>
+    </w:p>
+    <w:p>
+      <w:pPr>
+        <w:jc w:val="center"/>
+        <w:rPr>
+          <w:sz w:val="36"/>
+          <w:szCs w:val="36"/>
+        </w:rPr>
+      </w:pPr>
+      <w:r>
+        <w:rPr>
+          <w:sz w:val="36"/>
+          <w:szCs w:val="36"/>
+        </w:rPr>
+        <w:t>28 DE MAYO  2022</w:t>
+      </w:r>
+    </w:p>
+    <w:p>
+      <w:pPr>
+        <w:jc w:val="center"/>
+        <w:rPr>
+          <w:sz w:val="36"/>
+          <w:szCs w:val="36"/>
+        </w:rPr>
+      </w:pPr>
+    </w:p>
+    <w:p>
+      <w:pPr>
+        <w:jc w:val="center"/>
+        <w:rPr>
+          <w:sz w:val="36"/>
+          <w:szCs w:val="36"/>
+        </w:rPr>
+      </w:pPr>
+    </w:p>
+    <w:p>
+      <w:pPr>
+        <w:jc w:val="center"/>
+        <w:rPr>
+          <w:sz w:val="36"/>
+          <w:szCs w:val="36"/>
+        </w:rPr>
+      </w:pPr>
+    </w:p>
+    <w:p>
+      <w:pPr>
+        <w:jc w:val="center"/>
+        <w:rPr>
+          <w:sz w:val="36"/>
+          <w:szCs w:val="36"/>
+        </w:rPr>
+      </w:pPr>
+      <w:r>
+        <w:rPr>
+          <w:sz w:val="36"/>
+          <w:szCs w:val="36"/>
+        </w:rPr>
+        <w:t>OBRADOR</w:t>
+      </w:r>
+    </w:p>
+    <w:p>
+      <w:pPr>
+        <w:jc w:val="center"/>
+        <w:rPr>
+          <w:sz w:val="36"/>
+          <w:szCs w:val="36"/>
+        </w:rPr>
+      </w:pPr>
+    </w:p>
+    <w:p>
+      <w:pPr>
+        <w:jc w:val="center"/>
+        <w:rPr>
+          <w:sz w:val="36"/>
+          <w:szCs w:val="36"/>
+        </w:rPr>
+      </w:pPr>
+    </w:p>
+    <w:p>
+      <w:pPr>
+        <w:jc w:val="center"/>
+        <w:rPr>
+          <w:sz w:val="36"/>
+          <w:szCs w:val="36"/>
+        </w:rPr>
+      </w:pPr>
+      <w:proofErr w:type="gramStart"/>
+      <w:r>
+        <w:rPr>
+          <w:sz w:val="36"/>
+          <w:szCs w:val="36"/>
+        </w:rPr>
         <w:t>REMISIONES  DEL</w:t>
       </w:r>
       <w:proofErr w:type="gramEnd"/>
@@ -1877,112 +3107,223 @@
           <w:sz w:val="36"/>
           <w:szCs w:val="36"/>
         </w:rPr>
-        <w:t xml:space="preserve"> #  002501 D   al   005000 D</w:t>
-      </w:r>
-    </w:p>
-    <w:p>
-      <w:pPr>
-        <w:jc w:val="center"/>
-        <w:rPr>
-          <w:sz w:val="36"/>
-          <w:szCs w:val="36"/>
-        </w:rPr>
-      </w:pPr>
-    </w:p>
-    <w:p>
-      <w:pPr>
-        <w:jc w:val="center"/>
-        <w:rPr>
-          <w:sz w:val="36"/>
-          <w:szCs w:val="36"/>
-        </w:rPr>
-      </w:pPr>
-    </w:p>
-    <w:p>
-      <w:pPr>
-        <w:jc w:val="center"/>
-        <w:rPr>
-          <w:sz w:val="36"/>
-          <w:szCs w:val="36"/>
-        </w:rPr>
-      </w:pPr>
-    </w:p>
-    <w:p>
-      <w:pPr>
-        <w:jc w:val="center"/>
-        <w:rPr>
-          <w:sz w:val="36"/>
-          <w:szCs w:val="36"/>
-        </w:rPr>
-      </w:pPr>
-      <w:proofErr w:type="spellStart"/>
-      <w:r>
-        <w:rPr>
-          <w:sz w:val="36"/>
-          <w:szCs w:val="36"/>
-        </w:rPr>
-        <w:t>Recibio</w:t>
-      </w:r>
-      <w:proofErr w:type="spellEnd"/>
-    </w:p>
-    <w:p>
-      <w:pPr>
-        <w:jc w:val="center"/>
-        <w:rPr>
-          <w:sz w:val="36"/>
-          <w:szCs w:val="36"/>
-        </w:rPr>
-      </w:pPr>
-    </w:p>
-    <w:p>
-      <w:pPr>
-        <w:jc w:val="center"/>
-        <w:rPr>
-          <w:sz w:val="36"/>
-          <w:szCs w:val="36"/>
-        </w:rPr>
-      </w:pPr>
-      <w:r>
-        <w:rPr>
-          <w:sz w:val="36"/>
-          <w:szCs w:val="36"/>
-        </w:rPr>
-        <w:t>____________________________</w:t>
-      </w:r>
-    </w:p>
-    <w:p>
-      <w:pPr>
-        <w:jc w:val="center"/>
-        <w:rPr>
-          <w:sz w:val="36"/>
-          <w:szCs w:val="36"/>
-        </w:rPr>
-      </w:pPr>
-      <w:r>
-        <w:rPr>
-          <w:sz w:val="36"/>
-          <w:szCs w:val="36"/>
-        </w:rPr>
-        <w:t xml:space="preserve">Adriana Soriano </w:t>
-      </w:r>
-    </w:p>
-    <w:p>
-      <w:pPr>
-        <w:jc w:val="center"/>
-        <w:rPr>
-          <w:sz w:val="36"/>
-          <w:szCs w:val="36"/>
-        </w:rPr>
-      </w:pPr>
-    </w:p>
-    <w:p>
-      <w:pPr>
-        <w:jc w:val="center"/>
-        <w:rPr>
-          <w:sz w:val="36"/>
-          <w:szCs w:val="36"/>
-        </w:rPr>
-      </w:pPr>
+        <w:t xml:space="preserve">   #  23751 C   al   #  25000 C</w:t>
+      </w:r>
+    </w:p>
+    <w:p>
+      <w:pPr>
+        <w:jc w:val="center"/>
+        <w:rPr>
+          <w:sz w:val="36"/>
+          <w:szCs w:val="36"/>
+        </w:rPr>
+      </w:pPr>
+    </w:p>
+    <w:p>
+      <w:pPr>
+        <w:jc w:val="center"/>
+        <w:rPr>
+          <w:sz w:val="36"/>
+          <w:szCs w:val="36"/>
+        </w:rPr>
+      </w:pPr>
+    </w:p>
+    <w:p>
+      <w:pPr>
+        <w:jc w:val="center"/>
+        <w:rPr>
+          <w:sz w:val="36"/>
+          <w:szCs w:val="36"/>
+        </w:rPr>
+      </w:pPr>
+    </w:p>
+    <w:p>
+      <w:pPr>
+        <w:jc w:val="center"/>
+        <w:rPr>
+          <w:sz w:val="36"/>
+          <w:szCs w:val="36"/>
+        </w:rPr>
+      </w:pPr>
+    </w:p>
+    <w:p>
+      <w:pPr>
+        <w:jc w:val="center"/>
+        <w:rPr>
+          <w:sz w:val="36"/>
+          <w:szCs w:val="36"/>
+        </w:rPr>
+      </w:pPr>
+    </w:p>
+    <w:p>
+      <w:pPr>
+        <w:jc w:val="center"/>
+        <w:rPr>
+          <w:sz w:val="36"/>
+          <w:szCs w:val="36"/>
+        </w:rPr>
+      </w:pPr>
+      <w:r>
+        <w:rPr>
+          <w:sz w:val="36"/>
+          <w:szCs w:val="36"/>
+        </w:rPr>
+        <w:t>RECIBIO</w:t>
+      </w:r>
+    </w:p>
+    <w:p>
+      <w:pPr>
+        <w:jc w:val="center"/>
+        <w:rPr>
+          <w:sz w:val="36"/>
+          <w:szCs w:val="36"/>
+        </w:rPr>
+      </w:pPr>
+    </w:p>
+    <w:p>
+      <w:pPr>
+        <w:jc w:val="center"/>
+        <w:rPr>
+          <w:sz w:val="36"/>
+          <w:szCs w:val="36"/>
+        </w:rPr>
+      </w:pPr>
+      <w:r>
+        <w:rPr>
+          <w:sz w:val="36"/>
+          <w:szCs w:val="36"/>
+        </w:rPr>
+        <w:t>______________________</w:t>
+      </w:r>
+    </w:p>
+    <w:p>
+      <w:pPr>
+        <w:jc w:val="center"/>
+        <w:rPr>
+          <w:sz w:val="36"/>
+          <w:szCs w:val="36"/>
+        </w:rPr>
+      </w:pPr>
+      <w:r>
+        <w:rPr>
+          <w:sz w:val="36"/>
+          <w:szCs w:val="36"/>
+        </w:rPr>
+        <w:t>Adriana Soriano</w:t>
+      </w:r>
+    </w:p>
+    <w:p>
+      <w:pPr>
+        <w:jc w:val="center"/>
+        <w:rPr>
+          <w:sz w:val="36"/>
+          <w:szCs w:val="36"/>
+        </w:rPr>
+      </w:pPr>
+    </w:p>
+    <w:p>
+      <w:pPr>
+        <w:jc w:val="center"/>
+        <w:rPr>
+          <w:sz w:val="36"/>
+          <w:szCs w:val="36"/>
+        </w:rPr>
+      </w:pPr>
+    </w:p>
+    <w:p>
+      <w:pPr>
+        <w:jc w:val="center"/>
+        <w:rPr>
+          <w:sz w:val="36"/>
+          <w:szCs w:val="36"/>
+        </w:rPr>
+      </w:pPr>
+    </w:p>
+    <w:p>
+      <w:pPr>
+        <w:jc w:val="center"/>
+        <w:rPr>
+          <w:sz w:val="36"/>
+          <w:szCs w:val="36"/>
+        </w:rPr>
+      </w:pPr>
+    </w:p>
+    <w:p>
+      <w:pPr>
+        <w:jc w:val="center"/>
+        <w:rPr>
+          <w:sz w:val="36"/>
+          <w:szCs w:val="36"/>
+        </w:rPr>
+      </w:pPr>
+    </w:p>
+    <w:p>
+      <w:pPr>
+        <w:jc w:val="center"/>
+        <w:rPr>
+          <w:sz w:val="36"/>
+          <w:szCs w:val="36"/>
+        </w:rPr>
+      </w:pPr>
+      <w:r>
+        <w:rPr>
+          <w:sz w:val="36"/>
+          <w:szCs w:val="36"/>
+        </w:rPr>
+        <w:t>18 DE MAYO 2022</w:t>
+      </w:r>
+    </w:p>
+    <w:p>
+      <w:pPr>
+        <w:jc w:val="center"/>
+        <w:rPr>
+          <w:sz w:val="36"/>
+          <w:szCs w:val="36"/>
+        </w:rPr>
+      </w:pPr>
+    </w:p>
+    <w:p>
+      <w:pPr>
+        <w:jc w:val="center"/>
+        <w:rPr>
+          <w:sz w:val="36"/>
+          <w:szCs w:val="36"/>
+        </w:rPr>
+      </w:pPr>
+    </w:p>
+    <w:p>
+      <w:pPr>
+        <w:jc w:val="center"/>
+        <w:rPr>
+          <w:sz w:val="36"/>
+          <w:szCs w:val="36"/>
+        </w:rPr>
+      </w:pPr>
+    </w:p>
+    <w:p>
+      <w:pPr>
+        <w:jc w:val="center"/>
+        <w:rPr>
+          <w:sz w:val="36"/>
+          <w:szCs w:val="36"/>
+        </w:rPr>
+      </w:pPr>
+    </w:p>
+    <w:p>
+      <w:pPr>
+        <w:jc w:val="center"/>
+        <w:rPr>
+          <w:sz w:val="36"/>
+          <w:szCs w:val="36"/>
+        </w:rPr>
+      </w:pPr>
+      <w:r>
+        <w:rPr>
+          <w:sz w:val="36"/>
+          <w:szCs w:val="36"/>
+        </w:rPr>
+        <w:t>OBRADOR</w:t>
+      </w:r>
     </w:p>
     <w:p>
       <w:pPr>
@@ -2025,7 +3366,7 @@
           <w:sz w:val="36"/>
           <w:szCs w:val="36"/>
         </w:rPr>
-        <w:t>24  JUNIO</w:t>
+        <w:t>REMISIONES  #</w:t>
       </w:r>
       <w:proofErr w:type="gramEnd"/>
       <w:r>
@@ -2033,17 +3374,135 @@
           <w:sz w:val="36"/>
           <w:szCs w:val="36"/>
         </w:rPr>
-        <w:t xml:space="preserve">  2022</w:t>
-      </w:r>
-    </w:p>
-    <w:p>
-      <w:pPr>
-        <w:jc w:val="center"/>
-        <w:rPr>
-          <w:sz w:val="36"/>
-          <w:szCs w:val="36"/>
-        </w:rPr>
-      </w:pPr>
+        <w:t xml:space="preserve">  22501 C  al  23750 C </w:t>
+      </w:r>
+    </w:p>
+    <w:p>
+      <w:pPr>
+        <w:jc w:val="center"/>
+        <w:rPr>
+          <w:sz w:val="36"/>
+          <w:szCs w:val="36"/>
+        </w:rPr>
+      </w:pPr>
+    </w:p>
+    <w:p>
+      <w:pPr>
+        <w:jc w:val="center"/>
+        <w:rPr>
+          <w:sz w:val="36"/>
+          <w:szCs w:val="36"/>
+        </w:rPr>
+      </w:pPr>
+    </w:p>
+    <w:p>
+      <w:pPr>
+        <w:jc w:val="center"/>
+        <w:rPr>
+          <w:sz w:val="36"/>
+          <w:szCs w:val="36"/>
+        </w:rPr>
+      </w:pPr>
+    </w:p>
+    <w:p>
+      <w:pPr>
+        <w:jc w:val="center"/>
+        <w:rPr>
+          <w:sz w:val="36"/>
+          <w:szCs w:val="36"/>
+        </w:rPr>
+      </w:pPr>
+      <w:r>
+        <w:rPr>
+          <w:sz w:val="36"/>
+          <w:szCs w:val="36"/>
+        </w:rPr>
+        <w:t>RECIBIO</w:t>
+      </w:r>
+    </w:p>
+    <w:p>
+      <w:pPr>
+        <w:jc w:val="center"/>
+        <w:rPr>
+          <w:sz w:val="36"/>
+          <w:szCs w:val="36"/>
+        </w:rPr>
+      </w:pPr>
+    </w:p>
+    <w:p>
+      <w:pPr>
+        <w:jc w:val="center"/>
+        <w:rPr>
+          <w:sz w:val="36"/>
+          <w:szCs w:val="36"/>
+        </w:rPr>
+      </w:pPr>
+      <w:r>
+        <w:rPr>
+          <w:sz w:val="36"/>
+          <w:szCs w:val="36"/>
+        </w:rPr>
+        <w:t>_______________________</w:t>
+      </w:r>
+    </w:p>
+    <w:p>
+      <w:pPr>
+        <w:jc w:val="center"/>
+        <w:rPr>
+          <w:sz w:val="36"/>
+          <w:szCs w:val="36"/>
+        </w:rPr>
+      </w:pPr>
+      <w:r>
+        <w:rPr>
+          <w:sz w:val="36"/>
+          <w:szCs w:val="36"/>
+        </w:rPr>
+        <w:t>Adriana Soriano</w:t>
+      </w:r>
+    </w:p>
+    <w:p>
+      <w:pPr>
+        <w:jc w:val="center"/>
+        <w:rPr>
+          <w:sz w:val="36"/>
+          <w:szCs w:val="36"/>
+        </w:rPr>
+      </w:pPr>
+    </w:p>
+    <w:p>
+      <w:pPr>
+        <w:jc w:val="center"/>
+        <w:rPr>
+          <w:sz w:val="36"/>
+          <w:szCs w:val="36"/>
+        </w:rPr>
+      </w:pPr>
+    </w:p>
+    <w:p>
+      <w:pPr>
+        <w:jc w:val="center"/>
+        <w:rPr>
+          <w:sz w:val="36"/>
+          <w:szCs w:val="36"/>
+        </w:rPr>
+      </w:pPr>
+    </w:p>
+    <w:p>
+      <w:pPr>
+        <w:jc w:val="center"/>
+        <w:rPr>
+          <w:sz w:val="36"/>
+          <w:szCs w:val="36"/>
+        </w:rPr>
+      </w:pPr>
+      <w:r>
+        <w:rPr>
+          <w:sz w:val="36"/>
+          <w:szCs w:val="36"/>
+        </w:rPr>
+        <w:t>5 DE MAYO 2022</w:t>
+      </w:r>
     </w:p>
     <w:p>
       <w:pPr>
@@ -2105,29 +3564,14 @@
           <w:szCs w:val="36"/>
         </w:rPr>
       </w:pPr>
-    </w:p>
-    <w:p>
-      <w:pPr>
-        <w:jc w:val="center"/>
-        <w:rPr>
-          <w:sz w:val="36"/>
-          <w:szCs w:val="36"/>
-        </w:rPr>
-      </w:pPr>
-      <w:r>
-        <w:rPr>
-          <w:sz w:val="36"/>
-          <w:szCs w:val="36"/>
-        </w:rPr>
-        <w:t xml:space="preserve">SALIDAS </w:t>
-      </w:r>
       <w:proofErr w:type="gramStart"/>
       <w:r>
         <w:rPr>
           <w:sz w:val="36"/>
           <w:szCs w:val="36"/>
         </w:rPr>
-        <w:t>OBRADOR  #</w:t>
+        <w:lastRenderedPageBreak/>
+        <w:t>REMISIONES  #</w:t>
       </w:r>
       <w:proofErr w:type="gramEnd"/>
       <w:r>
@@ -2135,102 +3579,98 @@
           <w:sz w:val="36"/>
           <w:szCs w:val="36"/>
         </w:rPr>
-        <w:t xml:space="preserve">  0251 J   al   0500 J</w:t>
-      </w:r>
-    </w:p>
-    <w:p>
-      <w:pPr>
-        <w:jc w:val="center"/>
-        <w:rPr>
-          <w:sz w:val="36"/>
-          <w:szCs w:val="36"/>
-        </w:rPr>
-      </w:pPr>
-    </w:p>
-    <w:p>
-      <w:pPr>
-        <w:jc w:val="center"/>
-        <w:rPr>
-          <w:sz w:val="36"/>
-          <w:szCs w:val="36"/>
-        </w:rPr>
-      </w:pPr>
-    </w:p>
-    <w:p>
-      <w:pPr>
-        <w:jc w:val="center"/>
-        <w:rPr>
-          <w:sz w:val="36"/>
-          <w:szCs w:val="36"/>
-        </w:rPr>
-      </w:pPr>
-    </w:p>
-    <w:p>
-      <w:pPr>
-        <w:jc w:val="center"/>
-        <w:rPr>
-          <w:sz w:val="36"/>
-          <w:szCs w:val="36"/>
-        </w:rPr>
-      </w:pPr>
-    </w:p>
-    <w:p>
-      <w:pPr>
-        <w:jc w:val="center"/>
-        <w:rPr>
-          <w:sz w:val="36"/>
-          <w:szCs w:val="36"/>
-        </w:rPr>
-      </w:pPr>
-    </w:p>
-    <w:p>
-      <w:pPr>
-        <w:jc w:val="center"/>
-        <w:rPr>
-          <w:sz w:val="36"/>
-          <w:szCs w:val="36"/>
-        </w:rPr>
-      </w:pPr>
-    </w:p>
-    <w:p>
-      <w:pPr>
-        <w:jc w:val="center"/>
-        <w:rPr>
-          <w:sz w:val="36"/>
-          <w:szCs w:val="36"/>
-        </w:rPr>
-      </w:pPr>
-      <w:r>
-        <w:rPr>
-          <w:sz w:val="36"/>
-          <w:szCs w:val="36"/>
-        </w:rPr>
-        <w:t>Recibió</w:t>
-      </w:r>
-    </w:p>
-    <w:p>
-      <w:pPr>
-        <w:jc w:val="center"/>
-        <w:rPr>
-          <w:sz w:val="36"/>
-          <w:szCs w:val="36"/>
-        </w:rPr>
-      </w:pPr>
-    </w:p>
-    <w:p>
-      <w:pPr>
-        <w:jc w:val="center"/>
-        <w:rPr>
-          <w:sz w:val="36"/>
-          <w:szCs w:val="36"/>
-        </w:rPr>
-      </w:pPr>
-      <w:r>
-        <w:rPr>
-          <w:sz w:val="36"/>
-          <w:szCs w:val="36"/>
-        </w:rPr>
-        <w:t>______________________________</w:t>
+        <w:t xml:space="preserve">  22251 C   al   22500 C</w:t>
+      </w:r>
+    </w:p>
+    <w:p>
+      <w:pPr>
+        <w:jc w:val="center"/>
+        <w:rPr>
+          <w:sz w:val="36"/>
+          <w:szCs w:val="36"/>
+        </w:rPr>
+      </w:pPr>
+      <w:r>
+        <w:rPr>
+          <w:sz w:val="36"/>
+          <w:szCs w:val="36"/>
+        </w:rPr>
+        <w:t xml:space="preserve">SALIDAS OBRADOR   </w:t>
+      </w:r>
+      <w:proofErr w:type="gramStart"/>
+      <w:r>
+        <w:rPr>
+          <w:sz w:val="36"/>
+          <w:szCs w:val="36"/>
+        </w:rPr>
+        <w:t>#  0001</w:t>
+      </w:r>
+      <w:proofErr w:type="gramEnd"/>
+      <w:r>
+        <w:rPr>
+          <w:sz w:val="36"/>
+          <w:szCs w:val="36"/>
+        </w:rPr>
+        <w:t xml:space="preserve"> J  al   #  00250 J</w:t>
+      </w:r>
+    </w:p>
+    <w:p>
+      <w:pPr>
+        <w:jc w:val="center"/>
+        <w:rPr>
+          <w:sz w:val="36"/>
+          <w:szCs w:val="36"/>
+        </w:rPr>
+      </w:pPr>
+    </w:p>
+    <w:p>
+      <w:pPr>
+        <w:jc w:val="center"/>
+        <w:rPr>
+          <w:sz w:val="36"/>
+          <w:szCs w:val="36"/>
+        </w:rPr>
+      </w:pPr>
+    </w:p>
+    <w:p>
+      <w:pPr>
+        <w:jc w:val="center"/>
+        <w:rPr>
+          <w:sz w:val="36"/>
+          <w:szCs w:val="36"/>
+        </w:rPr>
+      </w:pPr>
+      <w:r>
+        <w:rPr>
+          <w:sz w:val="36"/>
+          <w:szCs w:val="36"/>
+        </w:rPr>
+        <w:t>RECIBIO</w:t>
+      </w:r>
+    </w:p>
+    <w:p>
+      <w:pPr>
+        <w:jc w:val="center"/>
+        <w:rPr>
+          <w:sz w:val="36"/>
+          <w:szCs w:val="36"/>
+        </w:rPr>
+      </w:pPr>
+    </w:p>
+    <w:p>
+      <w:pPr>
+        <w:jc w:val="center"/>
+        <w:rPr>
+          <w:sz w:val="36"/>
+          <w:szCs w:val="36"/>
+        </w:rPr>
+      </w:pPr>
+      <w:r>
+        <w:rPr>
+          <w:sz w:val="36"/>
+          <w:szCs w:val="36"/>
+        </w:rPr>
+        <w:t>___________________</w:t>
       </w:r>
     </w:p>
     <w:p>
@@ -2284,22 +3724,49 @@
           <w:szCs w:val="36"/>
         </w:rPr>
       </w:pPr>
-      <w:r>
-        <w:rPr>
-          <w:sz w:val="36"/>
-          <w:szCs w:val="36"/>
-        </w:rPr>
-        <w:t>18-JUNIO   2022</w:t>
-      </w:r>
-    </w:p>
-    <w:p>
-      <w:pPr>
-        <w:jc w:val="center"/>
-        <w:rPr>
-          <w:sz w:val="36"/>
-          <w:szCs w:val="36"/>
-        </w:rPr>
-      </w:pPr>
+    </w:p>
+    <w:p>
+      <w:pPr>
+        <w:jc w:val="center"/>
+        <w:rPr>
+          <w:sz w:val="36"/>
+          <w:szCs w:val="36"/>
+        </w:rPr>
+      </w:pPr>
+    </w:p>
+    <w:p>
+      <w:pPr>
+        <w:jc w:val="center"/>
+        <w:rPr>
+          <w:sz w:val="36"/>
+          <w:szCs w:val="36"/>
+        </w:rPr>
+      </w:pPr>
+    </w:p>
+    <w:p>
+      <w:pPr>
+        <w:jc w:val="center"/>
+        <w:rPr>
+          <w:sz w:val="36"/>
+          <w:szCs w:val="36"/>
+        </w:rPr>
+      </w:pPr>
+    </w:p>
+    <w:p>
+      <w:pPr>
+        <w:jc w:val="center"/>
+        <w:rPr>
+          <w:sz w:val="36"/>
+          <w:szCs w:val="36"/>
+        </w:rPr>
+      </w:pPr>
+      <w:r>
+        <w:rPr>
+          <w:sz w:val="36"/>
+          <w:szCs w:val="36"/>
+        </w:rPr>
+        <w:t>25- ABRIL 2022</w:t>
+      </w:r>
     </w:p>
     <w:p>
       <w:pPr>
@@ -2370,12 +3837,270 @@
           <w:szCs w:val="36"/>
         </w:rPr>
       </w:pPr>
+    </w:p>
+    <w:p>
+      <w:pPr>
+        <w:jc w:val="center"/>
+        <w:rPr>
+          <w:sz w:val="36"/>
+          <w:szCs w:val="36"/>
+        </w:rPr>
+      </w:pPr>
+      <w:r>
+        <w:rPr>
+          <w:sz w:val="36"/>
+          <w:szCs w:val="36"/>
+        </w:rPr>
+        <w:t xml:space="preserve">REMISIONES   </w:t>
+      </w:r>
       <w:proofErr w:type="gramStart"/>
       <w:r>
         <w:rPr>
           <w:sz w:val="36"/>
           <w:szCs w:val="36"/>
         </w:rPr>
+        <w:t>#  020001</w:t>
+      </w:r>
+      <w:proofErr w:type="gramEnd"/>
+      <w:r>
+        <w:rPr>
+          <w:sz w:val="36"/>
+          <w:szCs w:val="36"/>
+        </w:rPr>
+        <w:t xml:space="preserve"> C   al    021250 C</w:t>
+      </w:r>
+    </w:p>
+    <w:p>
+      <w:pPr>
+        <w:jc w:val="center"/>
+        <w:rPr>
+          <w:sz w:val="36"/>
+          <w:szCs w:val="36"/>
+        </w:rPr>
+      </w:pPr>
+    </w:p>
+    <w:p>
+      <w:pPr>
+        <w:jc w:val="center"/>
+        <w:rPr>
+          <w:sz w:val="36"/>
+          <w:szCs w:val="36"/>
+        </w:rPr>
+      </w:pPr>
+    </w:p>
+    <w:p>
+      <w:pPr>
+        <w:jc w:val="center"/>
+        <w:rPr>
+          <w:sz w:val="36"/>
+          <w:szCs w:val="36"/>
+        </w:rPr>
+      </w:pPr>
+    </w:p>
+    <w:p>
+      <w:pPr>
+        <w:jc w:val="center"/>
+        <w:rPr>
+          <w:sz w:val="36"/>
+          <w:szCs w:val="36"/>
+        </w:rPr>
+      </w:pPr>
+      <w:r>
+        <w:rPr>
+          <w:sz w:val="36"/>
+          <w:szCs w:val="36"/>
+        </w:rPr>
+        <w:t>RECIBIO</w:t>
+      </w:r>
+    </w:p>
+    <w:p>
+      <w:pPr>
+        <w:jc w:val="center"/>
+        <w:rPr>
+          <w:sz w:val="36"/>
+          <w:szCs w:val="36"/>
+        </w:rPr>
+      </w:pPr>
+      <w:r>
+        <w:rPr>
+          <w:sz w:val="36"/>
+          <w:szCs w:val="36"/>
+        </w:rPr>
+        <w:t>_____________________</w:t>
+      </w:r>
+    </w:p>
+    <w:p>
+      <w:pPr>
+        <w:jc w:val="center"/>
+        <w:rPr>
+          <w:sz w:val="36"/>
+          <w:szCs w:val="36"/>
+        </w:rPr>
+      </w:pPr>
+    </w:p>
+    <w:p>
+      <w:pPr>
+        <w:jc w:val="center"/>
+        <w:rPr>
+          <w:sz w:val="36"/>
+          <w:szCs w:val="36"/>
+        </w:rPr>
+      </w:pPr>
+    </w:p>
+    <w:p>
+      <w:pPr>
+        <w:jc w:val="center"/>
+        <w:rPr>
+          <w:sz w:val="36"/>
+          <w:szCs w:val="36"/>
+        </w:rPr>
+      </w:pPr>
+    </w:p>
+    <w:p>
+      <w:pPr>
+        <w:jc w:val="center"/>
+        <w:rPr>
+          <w:sz w:val="36"/>
+          <w:szCs w:val="36"/>
+        </w:rPr>
+      </w:pPr>
+    </w:p>
+    <w:p>
+      <w:pPr>
+        <w:jc w:val="center"/>
+        <w:rPr>
+          <w:sz w:val="36"/>
+          <w:szCs w:val="36"/>
+        </w:rPr>
+      </w:pPr>
+    </w:p>
+    <w:p>
+      <w:pPr>
+        <w:jc w:val="center"/>
+        <w:rPr>
+          <w:sz w:val="36"/>
+          <w:szCs w:val="36"/>
+        </w:rPr>
+      </w:pPr>
+    </w:p>
+    <w:p>
+      <w:pPr>
+        <w:jc w:val="center"/>
+        <w:rPr>
+          <w:sz w:val="36"/>
+          <w:szCs w:val="36"/>
+        </w:rPr>
+      </w:pPr>
+    </w:p>
+    <w:p>
+      <w:pPr>
+        <w:jc w:val="center"/>
+        <w:rPr>
+          <w:sz w:val="36"/>
+          <w:szCs w:val="36"/>
+        </w:rPr>
+      </w:pPr>
+    </w:p>
+    <w:p>
+      <w:pPr>
+        <w:jc w:val="center"/>
+        <w:rPr>
+          <w:sz w:val="36"/>
+          <w:szCs w:val="36"/>
+        </w:rPr>
+      </w:pPr>
+      <w:r>
+        <w:rPr>
+          <w:sz w:val="36"/>
+          <w:szCs w:val="36"/>
+        </w:rPr>
+        <w:t>13 DE ABRIL 2022</w:t>
+      </w:r>
+    </w:p>
+    <w:p>
+      <w:pPr>
+        <w:jc w:val="center"/>
+        <w:rPr>
+          <w:sz w:val="36"/>
+          <w:szCs w:val="36"/>
+        </w:rPr>
+      </w:pPr>
+    </w:p>
+    <w:p>
+      <w:pPr>
+        <w:jc w:val="center"/>
+        <w:rPr>
+          <w:sz w:val="36"/>
+          <w:szCs w:val="36"/>
+        </w:rPr>
+      </w:pPr>
+    </w:p>
+    <w:p>
+      <w:pPr>
+        <w:jc w:val="center"/>
+        <w:rPr>
+          <w:sz w:val="36"/>
+          <w:szCs w:val="36"/>
+        </w:rPr>
+      </w:pPr>
+    </w:p>
+    <w:p>
+      <w:pPr>
+        <w:jc w:val="center"/>
+        <w:rPr>
+          <w:sz w:val="36"/>
+          <w:szCs w:val="36"/>
+        </w:rPr>
+      </w:pPr>
+      <w:r>
+        <w:rPr>
+          <w:sz w:val="36"/>
+          <w:szCs w:val="36"/>
+        </w:rPr>
+        <w:t>OBRADOR</w:t>
+      </w:r>
+    </w:p>
+    <w:p>
+      <w:pPr>
+        <w:jc w:val="center"/>
+        <w:rPr>
+          <w:sz w:val="36"/>
+          <w:szCs w:val="36"/>
+        </w:rPr>
+      </w:pPr>
+    </w:p>
+    <w:p>
+      <w:pPr>
+        <w:jc w:val="center"/>
+        <w:rPr>
+          <w:sz w:val="36"/>
+          <w:szCs w:val="36"/>
+        </w:rPr>
+      </w:pPr>
+    </w:p>
+    <w:p>
+      <w:pPr>
+        <w:jc w:val="center"/>
+        <w:rPr>
+          <w:sz w:val="36"/>
+          <w:szCs w:val="36"/>
+        </w:rPr>
+      </w:pPr>
+    </w:p>
+    <w:p>
+      <w:pPr>
+        <w:jc w:val="center"/>
+        <w:rPr>
+          <w:sz w:val="36"/>
+          <w:szCs w:val="36"/>
+        </w:rPr>
+      </w:pPr>
+      <w:proofErr w:type="gramStart"/>
+      <w:r>
+        <w:rPr>
+          <w:sz w:val="36"/>
+          <w:szCs w:val="36"/>
+        </w:rPr>
         <w:t>REMISIONES  #</w:t>
       </w:r>
       <w:proofErr w:type="gramEnd"/>
@@ -2384,104 +4109,84 @@
           <w:sz w:val="36"/>
           <w:szCs w:val="36"/>
         </w:rPr>
-        <w:t xml:space="preserve">  001251 D    al  #  002500 D</w:t>
-      </w:r>
-    </w:p>
-    <w:p>
-      <w:pPr>
-        <w:jc w:val="center"/>
-        <w:rPr>
-          <w:sz w:val="36"/>
-          <w:szCs w:val="36"/>
-        </w:rPr>
-      </w:pPr>
-    </w:p>
-    <w:p>
-      <w:pPr>
-        <w:jc w:val="center"/>
-        <w:rPr>
-          <w:sz w:val="36"/>
-          <w:szCs w:val="36"/>
-        </w:rPr>
-      </w:pPr>
-    </w:p>
-    <w:p>
-      <w:pPr>
-        <w:jc w:val="center"/>
-        <w:rPr>
-          <w:sz w:val="36"/>
-          <w:szCs w:val="36"/>
-        </w:rPr>
-      </w:pPr>
-    </w:p>
-    <w:p>
-      <w:pPr>
-        <w:jc w:val="center"/>
-        <w:rPr>
-          <w:sz w:val="36"/>
-          <w:szCs w:val="36"/>
-        </w:rPr>
-      </w:pPr>
-    </w:p>
-    <w:p>
-      <w:pPr>
-        <w:jc w:val="center"/>
-        <w:rPr>
-          <w:sz w:val="36"/>
-          <w:szCs w:val="36"/>
-        </w:rPr>
-      </w:pPr>
-    </w:p>
-    <w:p>
-      <w:pPr>
-        <w:jc w:val="center"/>
-        <w:rPr>
-          <w:sz w:val="36"/>
-          <w:szCs w:val="36"/>
-        </w:rPr>
-      </w:pPr>
-      <w:proofErr w:type="spellStart"/>
-      <w:r>
-        <w:rPr>
-          <w:sz w:val="36"/>
-          <w:szCs w:val="36"/>
-        </w:rPr>
-        <w:t>Recibio</w:t>
-      </w:r>
-      <w:proofErr w:type="spellEnd"/>
-    </w:p>
-    <w:p>
-      <w:pPr>
-        <w:jc w:val="center"/>
-        <w:rPr>
-          <w:sz w:val="36"/>
-          <w:szCs w:val="36"/>
-        </w:rPr>
-      </w:pPr>
-    </w:p>
-    <w:p>
-      <w:pPr>
-        <w:jc w:val="center"/>
-        <w:rPr>
-          <w:sz w:val="36"/>
-          <w:szCs w:val="36"/>
-        </w:rPr>
-      </w:pPr>
-    </w:p>
-    <w:p>
-      <w:pPr>
-        <w:jc w:val="center"/>
-        <w:rPr>
-          <w:sz w:val="36"/>
-          <w:szCs w:val="36"/>
-        </w:rPr>
-      </w:pPr>
-      <w:r>
-        <w:rPr>
-          <w:sz w:val="36"/>
-          <w:szCs w:val="36"/>
-        </w:rPr>
-        <w:t>____________________________</w:t>
+        <w:t xml:space="preserve">  18751 C  al  20000 C</w:t>
+      </w:r>
+    </w:p>
+    <w:p>
+      <w:pPr>
+        <w:jc w:val="center"/>
+        <w:rPr>
+          <w:sz w:val="36"/>
+          <w:szCs w:val="36"/>
+        </w:rPr>
+      </w:pPr>
+    </w:p>
+    <w:p>
+      <w:pPr>
+        <w:jc w:val="center"/>
+        <w:rPr>
+          <w:sz w:val="36"/>
+          <w:szCs w:val="36"/>
+        </w:rPr>
+      </w:pPr>
+    </w:p>
+    <w:p>
+      <w:pPr>
+        <w:jc w:val="center"/>
+        <w:rPr>
+          <w:sz w:val="36"/>
+          <w:szCs w:val="36"/>
+        </w:rPr>
+      </w:pPr>
+    </w:p>
+    <w:p>
+      <w:pPr>
+        <w:jc w:val="center"/>
+        <w:rPr>
+          <w:sz w:val="36"/>
+          <w:szCs w:val="36"/>
+        </w:rPr>
+      </w:pPr>
+    </w:p>
+    <w:p>
+      <w:pPr>
+        <w:jc w:val="center"/>
+        <w:rPr>
+          <w:sz w:val="36"/>
+          <w:szCs w:val="36"/>
+        </w:rPr>
+      </w:pPr>
+      <w:r>
+        <w:rPr>
+          <w:sz w:val="36"/>
+          <w:szCs w:val="36"/>
+        </w:rPr>
+        <w:t>RECIBIO</w:t>
+      </w:r>
+    </w:p>
+    <w:p>
+      <w:pPr>
+        <w:jc w:val="center"/>
+        <w:rPr>
+          <w:sz w:val="36"/>
+          <w:szCs w:val="36"/>
+        </w:rPr>
+      </w:pPr>
+    </w:p>
+    <w:p>
+      <w:pPr>
+        <w:jc w:val="center"/>
+        <w:rPr>
+          <w:sz w:val="36"/>
+          <w:szCs w:val="36"/>
+        </w:rPr>
+      </w:pPr>
+      <w:r>
+        <w:rPr>
+          <w:sz w:val="36"/>
+          <w:szCs w:val="36"/>
+        </w:rPr>
+        <w:t>__________________________</w:t>
       </w:r>
     </w:p>
     <w:p>
@@ -2517,22 +4222,40 @@
           <w:szCs w:val="36"/>
         </w:rPr>
       </w:pPr>
-      <w:r>
-        <w:rPr>
-          <w:sz w:val="36"/>
-          <w:szCs w:val="36"/>
-        </w:rPr>
-        <w:t>8 DE JUNIO 2022</w:t>
-      </w:r>
-    </w:p>
-    <w:p>
-      <w:pPr>
-        <w:jc w:val="center"/>
-        <w:rPr>
-          <w:sz w:val="36"/>
-          <w:szCs w:val="36"/>
-        </w:rPr>
-      </w:pPr>
+    </w:p>
+    <w:p>
+      <w:pPr>
+        <w:jc w:val="center"/>
+        <w:rPr>
+          <w:sz w:val="36"/>
+          <w:szCs w:val="36"/>
+        </w:rPr>
+      </w:pPr>
+    </w:p>
+    <w:p>
+      <w:pPr>
+        <w:jc w:val="center"/>
+        <w:rPr>
+          <w:sz w:val="36"/>
+          <w:szCs w:val="36"/>
+        </w:rPr>
+      </w:pPr>
+    </w:p>
+    <w:p>
+      <w:pPr>
+        <w:jc w:val="center"/>
+        <w:rPr>
+          <w:sz w:val="36"/>
+          <w:szCs w:val="36"/>
+        </w:rPr>
+      </w:pPr>
+      <w:r>
+        <w:rPr>
+          <w:sz w:val="36"/>
+          <w:szCs w:val="36"/>
+        </w:rPr>
+        <w:t>02 DE ABRIL DE 2022</w:t>
+      </w:r>
     </w:p>
     <w:p>
       <w:pPr>
@@ -2603,22 +4326,27 @@
           <w:szCs w:val="36"/>
         </w:rPr>
       </w:pPr>
-    </w:p>
-    <w:p>
-      <w:pPr>
-        <w:jc w:val="center"/>
-        <w:rPr>
-          <w:sz w:val="36"/>
-          <w:szCs w:val="36"/>
-        </w:rPr>
-      </w:pPr>
+      <w:r>
+        <w:rPr>
+          <w:sz w:val="36"/>
+          <w:szCs w:val="36"/>
+        </w:rPr>
+        <w:t>REMISIONES DEL</w:t>
+      </w:r>
+      <w:r>
+        <w:rPr>
+          <w:sz w:val="36"/>
+          <w:szCs w:val="36"/>
+        </w:rPr>
+        <w:t xml:space="preserve"> </w:t>
+      </w:r>
       <w:proofErr w:type="gramStart"/>
       <w:r>
         <w:rPr>
           <w:sz w:val="36"/>
           <w:szCs w:val="36"/>
         </w:rPr>
-        <w:t>REMISIONES  #</w:t>
+        <w:t>#  17501</w:t>
       </w:r>
       <w:proofErr w:type="gramEnd"/>
       <w:r>
@@ -2626,8 +4354,26 @@
           <w:sz w:val="36"/>
           <w:szCs w:val="36"/>
         </w:rPr>
-        <w:t xml:space="preserve">  00001 D   al    #  001250 D</w:t>
-      </w:r>
+        <w:t xml:space="preserve"> C  al   18750 C</w:t>
+      </w:r>
+    </w:p>
+    <w:p>
+      <w:pPr>
+        <w:jc w:val="center"/>
+        <w:rPr>
+          <w:sz w:val="36"/>
+          <w:szCs w:val="36"/>
+        </w:rPr>
+      </w:pPr>
+    </w:p>
+    <w:p>
+      <w:pPr>
+        <w:jc w:val="center"/>
+        <w:rPr>
+          <w:sz w:val="36"/>
+          <w:szCs w:val="36"/>
+        </w:rPr>
+      </w:pPr>
     </w:p>
     <w:p>
       <w:pPr>
@@ -2694,247 +4440,7 @@
           <w:sz w:val="36"/>
           <w:szCs w:val="36"/>
         </w:rPr>
-        <w:t>_______________________</w:t>
-      </w:r>
-    </w:p>
-    <w:p>
-      <w:pPr>
-        <w:jc w:val="center"/>
-        <w:rPr>
-          <w:sz w:val="36"/>
-          <w:szCs w:val="36"/>
-        </w:rPr>
-      </w:pPr>
-      <w:r>
-        <w:rPr>
-          <w:sz w:val="36"/>
-          <w:szCs w:val="36"/>
-        </w:rPr>
-        <w:t>ADRIANA SORIANO</w:t>
-      </w:r>
-    </w:p>
-    <w:p>
-      <w:pPr>
-        <w:jc w:val="center"/>
-        <w:rPr>
-          <w:sz w:val="36"/>
-          <w:szCs w:val="36"/>
-        </w:rPr>
-      </w:pPr>
-    </w:p>
-    <w:p>
-      <w:pPr>
-        <w:jc w:val="center"/>
-        <w:rPr>
-          <w:sz w:val="36"/>
-          <w:szCs w:val="36"/>
-        </w:rPr>
-      </w:pPr>
-    </w:p>
-    <w:p>
-      <w:pPr>
-        <w:jc w:val="center"/>
-        <w:rPr>
-          <w:sz w:val="36"/>
-          <w:szCs w:val="36"/>
-        </w:rPr>
-      </w:pPr>
-    </w:p>
-    <w:p>
-      <w:pPr>
-        <w:jc w:val="center"/>
-        <w:rPr>
-          <w:sz w:val="36"/>
-          <w:szCs w:val="36"/>
-        </w:rPr>
-      </w:pPr>
-    </w:p>
-    <w:p>
-      <w:pPr>
-        <w:jc w:val="center"/>
-        <w:rPr>
-          <w:sz w:val="36"/>
-          <w:szCs w:val="36"/>
-        </w:rPr>
-      </w:pPr>
-      <w:r>
-        <w:rPr>
-          <w:sz w:val="36"/>
-          <w:szCs w:val="36"/>
-        </w:rPr>
-        <w:t>28 DE MAYO  2022</w:t>
-      </w:r>
-    </w:p>
-    <w:p>
-      <w:pPr>
-        <w:jc w:val="center"/>
-        <w:rPr>
-          <w:sz w:val="36"/>
-          <w:szCs w:val="36"/>
-        </w:rPr>
-      </w:pPr>
-    </w:p>
-    <w:p>
-      <w:pPr>
-        <w:jc w:val="center"/>
-        <w:rPr>
-          <w:sz w:val="36"/>
-          <w:szCs w:val="36"/>
-        </w:rPr>
-      </w:pPr>
-    </w:p>
-    <w:p>
-      <w:pPr>
-        <w:jc w:val="center"/>
-        <w:rPr>
-          <w:sz w:val="36"/>
-          <w:szCs w:val="36"/>
-        </w:rPr>
-      </w:pPr>
-    </w:p>
-    <w:p>
-      <w:pPr>
-        <w:jc w:val="center"/>
-        <w:rPr>
-          <w:sz w:val="36"/>
-          <w:szCs w:val="36"/>
-        </w:rPr>
-      </w:pPr>
-      <w:r>
-        <w:rPr>
-          <w:sz w:val="36"/>
-          <w:szCs w:val="36"/>
-        </w:rPr>
-        <w:t>OBRADOR</w:t>
-      </w:r>
-    </w:p>
-    <w:p>
-      <w:pPr>
-        <w:jc w:val="center"/>
-        <w:rPr>
-          <w:sz w:val="36"/>
-          <w:szCs w:val="36"/>
-        </w:rPr>
-      </w:pPr>
-    </w:p>
-    <w:p>
-      <w:pPr>
-        <w:jc w:val="center"/>
-        <w:rPr>
-          <w:sz w:val="36"/>
-          <w:szCs w:val="36"/>
-        </w:rPr>
-      </w:pPr>
-    </w:p>
-    <w:p>
-      <w:pPr>
-        <w:jc w:val="center"/>
-        <w:rPr>
-          <w:sz w:val="36"/>
-          <w:szCs w:val="36"/>
-        </w:rPr>
-      </w:pPr>
-      <w:proofErr w:type="gramStart"/>
-      <w:r>
-        <w:rPr>
-          <w:sz w:val="36"/>
-          <w:szCs w:val="36"/>
-        </w:rPr>
-        <w:t>REMISIONES  DEL</w:t>
-      </w:r>
-      <w:proofErr w:type="gramEnd"/>
-      <w:r>
-        <w:rPr>
-          <w:sz w:val="36"/>
-          <w:szCs w:val="36"/>
-        </w:rPr>
-        <w:t xml:space="preserve">   #  23751 C   al   #  25000 C</w:t>
-      </w:r>
-    </w:p>
-    <w:p>
-      <w:pPr>
-        <w:jc w:val="center"/>
-        <w:rPr>
-          <w:sz w:val="36"/>
-          <w:szCs w:val="36"/>
-        </w:rPr>
-      </w:pPr>
-    </w:p>
-    <w:p>
-      <w:pPr>
-        <w:jc w:val="center"/>
-        <w:rPr>
-          <w:sz w:val="36"/>
-          <w:szCs w:val="36"/>
-        </w:rPr>
-      </w:pPr>
-    </w:p>
-    <w:p>
-      <w:pPr>
-        <w:jc w:val="center"/>
-        <w:rPr>
-          <w:sz w:val="36"/>
-          <w:szCs w:val="36"/>
-        </w:rPr>
-      </w:pPr>
-    </w:p>
-    <w:p>
-      <w:pPr>
-        <w:jc w:val="center"/>
-        <w:rPr>
-          <w:sz w:val="36"/>
-          <w:szCs w:val="36"/>
-        </w:rPr>
-      </w:pPr>
-    </w:p>
-    <w:p>
-      <w:pPr>
-        <w:jc w:val="center"/>
-        <w:rPr>
-          <w:sz w:val="36"/>
-          <w:szCs w:val="36"/>
-        </w:rPr>
-      </w:pPr>
-    </w:p>
-    <w:p>
-      <w:pPr>
-        <w:jc w:val="center"/>
-        <w:rPr>
-          <w:sz w:val="36"/>
-          <w:szCs w:val="36"/>
-        </w:rPr>
-      </w:pPr>
-      <w:r>
-        <w:rPr>
-          <w:sz w:val="36"/>
-          <w:szCs w:val="36"/>
-        </w:rPr>
-        <w:t>RECIBIO</w:t>
-      </w:r>
-    </w:p>
-    <w:p>
-      <w:pPr>
-        <w:jc w:val="center"/>
-        <w:rPr>
-          <w:sz w:val="36"/>
-          <w:szCs w:val="36"/>
-        </w:rPr>
-      </w:pPr>
-    </w:p>
-    <w:p>
-      <w:pPr>
-        <w:jc w:val="center"/>
-        <w:rPr>
-          <w:sz w:val="36"/>
-          <w:szCs w:val="36"/>
-        </w:rPr>
-      </w:pPr>
-      <w:r>
-        <w:rPr>
-          <w:sz w:val="36"/>
-          <w:szCs w:val="36"/>
-        </w:rPr>
-        <w:t>______________________</w:t>
+        <w:t>________________________</w:t>
       </w:r>
     </w:p>
     <w:p>
@@ -3006,1270 +4512,20 @@
           <w:szCs w:val="36"/>
         </w:rPr>
       </w:pPr>
-      <w:r>
-        <w:rPr>
-          <w:sz w:val="36"/>
-          <w:szCs w:val="36"/>
-        </w:rPr>
-        <w:t>18 DE MAYO 2022</w:t>
-      </w:r>
-    </w:p>
-    <w:p>
-      <w:pPr>
-        <w:jc w:val="center"/>
-        <w:rPr>
-          <w:sz w:val="36"/>
-          <w:szCs w:val="36"/>
-        </w:rPr>
-      </w:pPr>
-    </w:p>
-    <w:p>
-      <w:pPr>
-        <w:jc w:val="center"/>
-        <w:rPr>
-          <w:sz w:val="36"/>
-          <w:szCs w:val="36"/>
-        </w:rPr>
-      </w:pPr>
-    </w:p>
-    <w:p>
-      <w:pPr>
-        <w:jc w:val="center"/>
-        <w:rPr>
-          <w:sz w:val="36"/>
-          <w:szCs w:val="36"/>
-        </w:rPr>
-      </w:pPr>
-    </w:p>
-    <w:p>
-      <w:pPr>
-        <w:jc w:val="center"/>
-        <w:rPr>
-          <w:sz w:val="36"/>
-          <w:szCs w:val="36"/>
-        </w:rPr>
-      </w:pPr>
-    </w:p>
-    <w:p>
-      <w:pPr>
-        <w:jc w:val="center"/>
-        <w:rPr>
-          <w:sz w:val="36"/>
-          <w:szCs w:val="36"/>
-        </w:rPr>
-      </w:pPr>
-      <w:r>
-        <w:rPr>
-          <w:sz w:val="36"/>
-          <w:szCs w:val="36"/>
-        </w:rPr>
-        <w:t>OBRADOR</w:t>
-      </w:r>
-    </w:p>
-    <w:p>
-      <w:pPr>
-        <w:jc w:val="center"/>
-        <w:rPr>
-          <w:sz w:val="36"/>
-          <w:szCs w:val="36"/>
-        </w:rPr>
-      </w:pPr>
-    </w:p>
-    <w:p>
-      <w:pPr>
-        <w:jc w:val="center"/>
-        <w:rPr>
-          <w:sz w:val="36"/>
-          <w:szCs w:val="36"/>
-        </w:rPr>
-      </w:pPr>
-    </w:p>
-    <w:p>
-      <w:pPr>
-        <w:jc w:val="center"/>
-        <w:rPr>
-          <w:sz w:val="36"/>
-          <w:szCs w:val="36"/>
-        </w:rPr>
-      </w:pPr>
-    </w:p>
-    <w:p>
-      <w:pPr>
-        <w:jc w:val="center"/>
-        <w:rPr>
-          <w:sz w:val="36"/>
-          <w:szCs w:val="36"/>
-        </w:rPr>
-      </w:pPr>
-      <w:proofErr w:type="gramStart"/>
-      <w:r>
-        <w:rPr>
-          <w:sz w:val="36"/>
-          <w:szCs w:val="36"/>
-        </w:rPr>
-        <w:t>REMISIONES  #</w:t>
-      </w:r>
-      <w:proofErr w:type="gramEnd"/>
-      <w:r>
-        <w:rPr>
-          <w:sz w:val="36"/>
-          <w:szCs w:val="36"/>
-        </w:rPr>
-        <w:t xml:space="preserve">  22501 C  al  23750 C </w:t>
-      </w:r>
-    </w:p>
-    <w:p>
-      <w:pPr>
-        <w:jc w:val="center"/>
-        <w:rPr>
-          <w:sz w:val="36"/>
-          <w:szCs w:val="36"/>
-        </w:rPr>
-      </w:pPr>
-    </w:p>
-    <w:p>
-      <w:pPr>
-        <w:jc w:val="center"/>
-        <w:rPr>
-          <w:sz w:val="36"/>
-          <w:szCs w:val="36"/>
-        </w:rPr>
-      </w:pPr>
-    </w:p>
-    <w:p>
-      <w:pPr>
-        <w:jc w:val="center"/>
-        <w:rPr>
-          <w:sz w:val="36"/>
-          <w:szCs w:val="36"/>
-        </w:rPr>
-      </w:pPr>
-    </w:p>
-    <w:p>
-      <w:pPr>
-        <w:jc w:val="center"/>
-        <w:rPr>
-          <w:sz w:val="36"/>
-          <w:szCs w:val="36"/>
-        </w:rPr>
-      </w:pPr>
-      <w:r>
-        <w:rPr>
-          <w:sz w:val="36"/>
-          <w:szCs w:val="36"/>
-        </w:rPr>
-        <w:t>RECIBIO</w:t>
-      </w:r>
-    </w:p>
-    <w:p>
-      <w:pPr>
-        <w:jc w:val="center"/>
-        <w:rPr>
-          <w:sz w:val="36"/>
-          <w:szCs w:val="36"/>
-        </w:rPr>
-      </w:pPr>
-    </w:p>
-    <w:p>
-      <w:pPr>
-        <w:jc w:val="center"/>
-        <w:rPr>
-          <w:sz w:val="36"/>
-          <w:szCs w:val="36"/>
-        </w:rPr>
-      </w:pPr>
-      <w:r>
-        <w:rPr>
-          <w:sz w:val="36"/>
-          <w:szCs w:val="36"/>
-        </w:rPr>
-        <w:t>_______________________</w:t>
-      </w:r>
-    </w:p>
-    <w:p>
-      <w:pPr>
-        <w:jc w:val="center"/>
-        <w:rPr>
-          <w:sz w:val="36"/>
-          <w:szCs w:val="36"/>
-        </w:rPr>
-      </w:pPr>
-      <w:r>
-        <w:rPr>
-          <w:sz w:val="36"/>
-          <w:szCs w:val="36"/>
-        </w:rPr>
-        <w:t>Adriana Soriano</w:t>
-      </w:r>
-    </w:p>
-    <w:p>
-      <w:pPr>
-        <w:jc w:val="center"/>
-        <w:rPr>
-          <w:sz w:val="36"/>
-          <w:szCs w:val="36"/>
-        </w:rPr>
-      </w:pPr>
-    </w:p>
-    <w:p>
-      <w:pPr>
-        <w:jc w:val="center"/>
-        <w:rPr>
-          <w:sz w:val="36"/>
-          <w:szCs w:val="36"/>
-        </w:rPr>
-      </w:pPr>
-    </w:p>
-    <w:p>
-      <w:pPr>
-        <w:jc w:val="center"/>
-        <w:rPr>
-          <w:sz w:val="36"/>
-          <w:szCs w:val="36"/>
-        </w:rPr>
-      </w:pPr>
-    </w:p>
-    <w:p>
-      <w:pPr>
-        <w:jc w:val="center"/>
-        <w:rPr>
-          <w:sz w:val="36"/>
-          <w:szCs w:val="36"/>
-        </w:rPr>
-      </w:pPr>
-      <w:r>
-        <w:rPr>
-          <w:sz w:val="36"/>
-          <w:szCs w:val="36"/>
-        </w:rPr>
-        <w:t>5 DE MAYO 2022</w:t>
-      </w:r>
-    </w:p>
-    <w:p>
-      <w:pPr>
-        <w:jc w:val="center"/>
-        <w:rPr>
-          <w:sz w:val="36"/>
-          <w:szCs w:val="36"/>
-        </w:rPr>
-      </w:pPr>
-    </w:p>
-    <w:p>
-      <w:pPr>
-        <w:jc w:val="center"/>
-        <w:rPr>
-          <w:sz w:val="36"/>
-          <w:szCs w:val="36"/>
-        </w:rPr>
-      </w:pPr>
-    </w:p>
-    <w:p>
-      <w:pPr>
-        <w:jc w:val="center"/>
-        <w:rPr>
-          <w:sz w:val="36"/>
-          <w:szCs w:val="36"/>
-        </w:rPr>
-      </w:pPr>
-      <w:r>
-        <w:rPr>
-          <w:sz w:val="36"/>
-          <w:szCs w:val="36"/>
-        </w:rPr>
-        <w:t>OBRADOR</w:t>
-      </w:r>
-    </w:p>
-    <w:p>
-      <w:pPr>
-        <w:jc w:val="center"/>
-        <w:rPr>
-          <w:sz w:val="36"/>
-          <w:szCs w:val="36"/>
-        </w:rPr>
-      </w:pPr>
-    </w:p>
-    <w:p>
-      <w:pPr>
-        <w:jc w:val="center"/>
-        <w:rPr>
-          <w:sz w:val="36"/>
-          <w:szCs w:val="36"/>
-        </w:rPr>
-      </w:pPr>
-    </w:p>
-    <w:p>
-      <w:pPr>
-        <w:jc w:val="center"/>
-        <w:rPr>
-          <w:sz w:val="36"/>
-          <w:szCs w:val="36"/>
-        </w:rPr>
-      </w:pPr>
-      <w:proofErr w:type="gramStart"/>
-      <w:r>
-        <w:rPr>
-          <w:sz w:val="36"/>
-          <w:szCs w:val="36"/>
-        </w:rPr>
-        <w:t>REMISIONES  #</w:t>
-      </w:r>
-      <w:proofErr w:type="gramEnd"/>
-      <w:r>
-        <w:rPr>
-          <w:sz w:val="36"/>
-          <w:szCs w:val="36"/>
-        </w:rPr>
-        <w:t xml:space="preserve">  22251 C   al   22500 C</w:t>
-      </w:r>
-    </w:p>
-    <w:p>
-      <w:pPr>
-        <w:jc w:val="center"/>
-        <w:rPr>
-          <w:sz w:val="36"/>
-          <w:szCs w:val="36"/>
-        </w:rPr>
-      </w:pPr>
-      <w:r>
-        <w:rPr>
-          <w:sz w:val="36"/>
-          <w:szCs w:val="36"/>
-        </w:rPr>
-        <w:lastRenderedPageBreak/>
-        <w:t xml:space="preserve">SALIDAS OBRADOR   </w:t>
-      </w:r>
-      <w:proofErr w:type="gramStart"/>
-      <w:r>
-        <w:rPr>
-          <w:sz w:val="36"/>
-          <w:szCs w:val="36"/>
-        </w:rPr>
-        <w:t>#  0001</w:t>
-      </w:r>
-      <w:proofErr w:type="gramEnd"/>
-      <w:r>
-        <w:rPr>
-          <w:sz w:val="36"/>
-          <w:szCs w:val="36"/>
-        </w:rPr>
-        <w:t xml:space="preserve"> J  al   #  00250 J</w:t>
-      </w:r>
-    </w:p>
-    <w:p>
-      <w:pPr>
-        <w:jc w:val="center"/>
-        <w:rPr>
-          <w:sz w:val="36"/>
-          <w:szCs w:val="36"/>
-        </w:rPr>
-      </w:pPr>
-    </w:p>
-    <w:p>
-      <w:pPr>
-        <w:jc w:val="center"/>
-        <w:rPr>
-          <w:sz w:val="36"/>
-          <w:szCs w:val="36"/>
-        </w:rPr>
-      </w:pPr>
-    </w:p>
-    <w:p>
-      <w:pPr>
-        <w:jc w:val="center"/>
-        <w:rPr>
-          <w:sz w:val="36"/>
-          <w:szCs w:val="36"/>
-        </w:rPr>
-      </w:pPr>
-      <w:r>
-        <w:rPr>
-          <w:sz w:val="36"/>
-          <w:szCs w:val="36"/>
-        </w:rPr>
-        <w:t>RECIBIO</w:t>
-      </w:r>
-    </w:p>
-    <w:p>
-      <w:pPr>
-        <w:jc w:val="center"/>
-        <w:rPr>
-          <w:sz w:val="36"/>
-          <w:szCs w:val="36"/>
-        </w:rPr>
-      </w:pPr>
-    </w:p>
-    <w:p>
-      <w:pPr>
-        <w:jc w:val="center"/>
-        <w:rPr>
-          <w:sz w:val="36"/>
-          <w:szCs w:val="36"/>
-        </w:rPr>
-      </w:pPr>
-      <w:r>
-        <w:rPr>
-          <w:sz w:val="36"/>
-          <w:szCs w:val="36"/>
-        </w:rPr>
-        <w:t>___________________</w:t>
-      </w:r>
-    </w:p>
-    <w:p>
-      <w:pPr>
-        <w:jc w:val="center"/>
-        <w:rPr>
-          <w:sz w:val="36"/>
-          <w:szCs w:val="36"/>
-        </w:rPr>
-      </w:pPr>
-      <w:r>
-        <w:rPr>
-          <w:sz w:val="36"/>
-          <w:szCs w:val="36"/>
-        </w:rPr>
-        <w:t>ADRIANA SORIANO</w:t>
-      </w:r>
-    </w:p>
-    <w:p>
-      <w:pPr>
-        <w:jc w:val="center"/>
-        <w:rPr>
-          <w:sz w:val="36"/>
-          <w:szCs w:val="36"/>
-        </w:rPr>
-      </w:pPr>
-    </w:p>
-    <w:p>
-      <w:pPr>
-        <w:jc w:val="center"/>
-        <w:rPr>
-          <w:sz w:val="36"/>
-          <w:szCs w:val="36"/>
-        </w:rPr>
-      </w:pPr>
-    </w:p>
-    <w:p>
-      <w:pPr>
-        <w:jc w:val="center"/>
-        <w:rPr>
-          <w:sz w:val="36"/>
-          <w:szCs w:val="36"/>
-        </w:rPr>
-      </w:pPr>
-    </w:p>
-    <w:p>
-      <w:pPr>
-        <w:jc w:val="center"/>
-        <w:rPr>
-          <w:sz w:val="36"/>
-          <w:szCs w:val="36"/>
-        </w:rPr>
-      </w:pPr>
-    </w:p>
-    <w:p>
-      <w:pPr>
-        <w:jc w:val="center"/>
-        <w:rPr>
-          <w:sz w:val="36"/>
-          <w:szCs w:val="36"/>
-        </w:rPr>
-      </w:pPr>
-    </w:p>
-    <w:p>
-      <w:pPr>
-        <w:jc w:val="center"/>
-        <w:rPr>
-          <w:sz w:val="36"/>
-          <w:szCs w:val="36"/>
-        </w:rPr>
-      </w:pPr>
-    </w:p>
-    <w:p>
-      <w:pPr>
-        <w:jc w:val="center"/>
-        <w:rPr>
-          <w:sz w:val="36"/>
-          <w:szCs w:val="36"/>
-        </w:rPr>
-      </w:pPr>
-    </w:p>
-    <w:p>
-      <w:pPr>
-        <w:jc w:val="center"/>
-        <w:rPr>
-          <w:sz w:val="36"/>
-          <w:szCs w:val="36"/>
-        </w:rPr>
-      </w:pPr>
-      <w:r>
-        <w:rPr>
-          <w:sz w:val="36"/>
-          <w:szCs w:val="36"/>
-        </w:rPr>
-        <w:t>25- ABRIL 2022</w:t>
-      </w:r>
-    </w:p>
-    <w:p>
-      <w:pPr>
-        <w:jc w:val="center"/>
-        <w:rPr>
-          <w:sz w:val="36"/>
-          <w:szCs w:val="36"/>
-        </w:rPr>
-      </w:pPr>
-    </w:p>
-    <w:p>
-      <w:pPr>
-        <w:jc w:val="center"/>
-        <w:rPr>
-          <w:sz w:val="36"/>
-          <w:szCs w:val="36"/>
-        </w:rPr>
-      </w:pPr>
-    </w:p>
-    <w:p>
-      <w:pPr>
-        <w:jc w:val="center"/>
-        <w:rPr>
-          <w:sz w:val="36"/>
-          <w:szCs w:val="36"/>
-        </w:rPr>
-      </w:pPr>
-      <w:r>
-        <w:rPr>
-          <w:sz w:val="36"/>
-          <w:szCs w:val="36"/>
-        </w:rPr>
-        <w:t>OBRADOR</w:t>
-      </w:r>
-    </w:p>
-    <w:p>
-      <w:pPr>
-        <w:jc w:val="center"/>
-        <w:rPr>
-          <w:sz w:val="36"/>
-          <w:szCs w:val="36"/>
-        </w:rPr>
-      </w:pPr>
-    </w:p>
-    <w:p>
-      <w:pPr>
-        <w:jc w:val="center"/>
-        <w:rPr>
-          <w:sz w:val="36"/>
-          <w:szCs w:val="36"/>
-        </w:rPr>
-      </w:pPr>
-    </w:p>
-    <w:p>
-      <w:pPr>
-        <w:jc w:val="center"/>
-        <w:rPr>
-          <w:sz w:val="36"/>
-          <w:szCs w:val="36"/>
-        </w:rPr>
-      </w:pPr>
-    </w:p>
-    <w:p>
-      <w:pPr>
-        <w:jc w:val="center"/>
-        <w:rPr>
-          <w:sz w:val="36"/>
-          <w:szCs w:val="36"/>
-        </w:rPr>
-      </w:pPr>
-    </w:p>
-    <w:p>
-      <w:pPr>
-        <w:jc w:val="center"/>
-        <w:rPr>
-          <w:sz w:val="36"/>
-          <w:szCs w:val="36"/>
-        </w:rPr>
-      </w:pPr>
-      <w:r>
-        <w:rPr>
-          <w:sz w:val="36"/>
-          <w:szCs w:val="36"/>
-        </w:rPr>
-        <w:t xml:space="preserve">REMISIONES   </w:t>
-      </w:r>
-      <w:proofErr w:type="gramStart"/>
-      <w:r>
-        <w:rPr>
-          <w:sz w:val="36"/>
-          <w:szCs w:val="36"/>
-        </w:rPr>
-        <w:t>#  020001</w:t>
-      </w:r>
-      <w:proofErr w:type="gramEnd"/>
-      <w:r>
-        <w:rPr>
-          <w:sz w:val="36"/>
-          <w:szCs w:val="36"/>
-        </w:rPr>
-        <w:t xml:space="preserve"> C   al    021250 C</w:t>
-      </w:r>
-    </w:p>
-    <w:p>
-      <w:pPr>
-        <w:jc w:val="center"/>
-        <w:rPr>
-          <w:sz w:val="36"/>
-          <w:szCs w:val="36"/>
-        </w:rPr>
-      </w:pPr>
-    </w:p>
-    <w:p>
-      <w:pPr>
-        <w:jc w:val="center"/>
-        <w:rPr>
-          <w:sz w:val="36"/>
-          <w:szCs w:val="36"/>
-        </w:rPr>
-      </w:pPr>
-    </w:p>
-    <w:p>
-      <w:pPr>
-        <w:jc w:val="center"/>
-        <w:rPr>
-          <w:sz w:val="36"/>
-          <w:szCs w:val="36"/>
-        </w:rPr>
-      </w:pPr>
-    </w:p>
-    <w:p>
-      <w:pPr>
-        <w:jc w:val="center"/>
-        <w:rPr>
-          <w:sz w:val="36"/>
-          <w:szCs w:val="36"/>
-        </w:rPr>
-      </w:pPr>
-      <w:r>
-        <w:rPr>
-          <w:sz w:val="36"/>
-          <w:szCs w:val="36"/>
-        </w:rPr>
-        <w:t>RECIBIO</w:t>
-      </w:r>
-    </w:p>
-    <w:p>
-      <w:pPr>
-        <w:jc w:val="center"/>
-        <w:rPr>
-          <w:sz w:val="36"/>
-          <w:szCs w:val="36"/>
-        </w:rPr>
-      </w:pPr>
-      <w:r>
-        <w:rPr>
-          <w:sz w:val="36"/>
-          <w:szCs w:val="36"/>
-        </w:rPr>
-        <w:t>_____________________</w:t>
-      </w:r>
-    </w:p>
-    <w:p>
-      <w:pPr>
-        <w:jc w:val="center"/>
-        <w:rPr>
-          <w:sz w:val="36"/>
-          <w:szCs w:val="36"/>
-        </w:rPr>
-      </w:pPr>
-    </w:p>
-    <w:p>
-      <w:pPr>
-        <w:jc w:val="center"/>
-        <w:rPr>
-          <w:sz w:val="36"/>
-          <w:szCs w:val="36"/>
-        </w:rPr>
-      </w:pPr>
-    </w:p>
-    <w:p>
-      <w:pPr>
-        <w:jc w:val="center"/>
-        <w:rPr>
-          <w:sz w:val="36"/>
-          <w:szCs w:val="36"/>
-        </w:rPr>
-      </w:pPr>
-    </w:p>
-    <w:p>
-      <w:pPr>
-        <w:jc w:val="center"/>
-        <w:rPr>
-          <w:sz w:val="36"/>
-          <w:szCs w:val="36"/>
-        </w:rPr>
-      </w:pPr>
-    </w:p>
-    <w:p>
-      <w:pPr>
-        <w:jc w:val="center"/>
-        <w:rPr>
-          <w:sz w:val="36"/>
-          <w:szCs w:val="36"/>
-        </w:rPr>
-      </w:pPr>
-    </w:p>
-    <w:p>
-      <w:pPr>
-        <w:jc w:val="center"/>
-        <w:rPr>
-          <w:sz w:val="36"/>
-          <w:szCs w:val="36"/>
-        </w:rPr>
-      </w:pPr>
-    </w:p>
-    <w:p>
-      <w:pPr>
-        <w:jc w:val="center"/>
-        <w:rPr>
-          <w:sz w:val="36"/>
-          <w:szCs w:val="36"/>
-        </w:rPr>
-      </w:pPr>
-    </w:p>
-    <w:p>
-      <w:pPr>
-        <w:jc w:val="center"/>
-        <w:rPr>
-          <w:sz w:val="36"/>
-          <w:szCs w:val="36"/>
-        </w:rPr>
-      </w:pPr>
-    </w:p>
-    <w:p>
-      <w:pPr>
-        <w:jc w:val="center"/>
-        <w:rPr>
-          <w:sz w:val="36"/>
-          <w:szCs w:val="36"/>
-        </w:rPr>
-      </w:pPr>
-      <w:r>
-        <w:rPr>
-          <w:sz w:val="36"/>
-          <w:szCs w:val="36"/>
-        </w:rPr>
-        <w:t>13 DE ABRIL 2022</w:t>
-      </w:r>
-    </w:p>
-    <w:p>
-      <w:pPr>
-        <w:jc w:val="center"/>
-        <w:rPr>
-          <w:sz w:val="36"/>
-          <w:szCs w:val="36"/>
-        </w:rPr>
-      </w:pPr>
-    </w:p>
-    <w:p>
-      <w:pPr>
-        <w:jc w:val="center"/>
-        <w:rPr>
-          <w:sz w:val="36"/>
-          <w:szCs w:val="36"/>
-        </w:rPr>
-      </w:pPr>
-    </w:p>
-    <w:p>
-      <w:pPr>
-        <w:jc w:val="center"/>
-        <w:rPr>
-          <w:sz w:val="36"/>
-          <w:szCs w:val="36"/>
-        </w:rPr>
-      </w:pPr>
-    </w:p>
-    <w:p>
-      <w:pPr>
-        <w:jc w:val="center"/>
-        <w:rPr>
-          <w:sz w:val="36"/>
-          <w:szCs w:val="36"/>
-        </w:rPr>
-      </w:pPr>
-      <w:r>
-        <w:rPr>
-          <w:sz w:val="36"/>
-          <w:szCs w:val="36"/>
-        </w:rPr>
-        <w:lastRenderedPageBreak/>
-        <w:t>OBRADOR</w:t>
-      </w:r>
-    </w:p>
-    <w:p>
-      <w:pPr>
-        <w:jc w:val="center"/>
-        <w:rPr>
-          <w:sz w:val="36"/>
-          <w:szCs w:val="36"/>
-        </w:rPr>
-      </w:pPr>
-    </w:p>
-    <w:p>
-      <w:pPr>
-        <w:jc w:val="center"/>
-        <w:rPr>
-          <w:sz w:val="36"/>
-          <w:szCs w:val="36"/>
-        </w:rPr>
-      </w:pPr>
-    </w:p>
-    <w:p>
-      <w:pPr>
-        <w:jc w:val="center"/>
-        <w:rPr>
-          <w:sz w:val="36"/>
-          <w:szCs w:val="36"/>
-        </w:rPr>
-      </w:pPr>
-    </w:p>
-    <w:p>
-      <w:pPr>
-        <w:jc w:val="center"/>
-        <w:rPr>
-          <w:sz w:val="36"/>
-          <w:szCs w:val="36"/>
-        </w:rPr>
-      </w:pPr>
-      <w:proofErr w:type="gramStart"/>
-      <w:r>
-        <w:rPr>
-          <w:sz w:val="36"/>
-          <w:szCs w:val="36"/>
-        </w:rPr>
-        <w:t>REMISIONES  #</w:t>
-      </w:r>
-      <w:proofErr w:type="gramEnd"/>
-      <w:r>
-        <w:rPr>
-          <w:sz w:val="36"/>
-          <w:szCs w:val="36"/>
-        </w:rPr>
-        <w:t xml:space="preserve">  18751 C  al  20000 C</w:t>
-      </w:r>
-    </w:p>
-    <w:p>
-      <w:pPr>
-        <w:jc w:val="center"/>
-        <w:rPr>
-          <w:sz w:val="36"/>
-          <w:szCs w:val="36"/>
-        </w:rPr>
-      </w:pPr>
-    </w:p>
-    <w:p>
-      <w:pPr>
-        <w:jc w:val="center"/>
-        <w:rPr>
-          <w:sz w:val="36"/>
-          <w:szCs w:val="36"/>
-        </w:rPr>
-      </w:pPr>
-    </w:p>
-    <w:p>
-      <w:pPr>
-        <w:jc w:val="center"/>
-        <w:rPr>
-          <w:sz w:val="36"/>
-          <w:szCs w:val="36"/>
-        </w:rPr>
-      </w:pPr>
-    </w:p>
-    <w:p>
-      <w:pPr>
-        <w:jc w:val="center"/>
-        <w:rPr>
-          <w:sz w:val="36"/>
-          <w:szCs w:val="36"/>
-        </w:rPr>
-      </w:pPr>
-    </w:p>
-    <w:p>
-      <w:pPr>
-        <w:jc w:val="center"/>
-        <w:rPr>
-          <w:sz w:val="36"/>
-          <w:szCs w:val="36"/>
-        </w:rPr>
-      </w:pPr>
-      <w:r>
-        <w:rPr>
-          <w:sz w:val="36"/>
-          <w:szCs w:val="36"/>
-        </w:rPr>
-        <w:t>RECIBIO</w:t>
-      </w:r>
-    </w:p>
-    <w:p>
-      <w:pPr>
-        <w:jc w:val="center"/>
-        <w:rPr>
-          <w:sz w:val="36"/>
-          <w:szCs w:val="36"/>
-        </w:rPr>
-      </w:pPr>
-    </w:p>
-    <w:p>
-      <w:pPr>
-        <w:jc w:val="center"/>
-        <w:rPr>
-          <w:sz w:val="36"/>
-          <w:szCs w:val="36"/>
-        </w:rPr>
-      </w:pPr>
-      <w:r>
-        <w:rPr>
-          <w:sz w:val="36"/>
-          <w:szCs w:val="36"/>
-        </w:rPr>
-        <w:t>__________________________</w:t>
-      </w:r>
-    </w:p>
-    <w:p>
-      <w:pPr>
-        <w:jc w:val="center"/>
-        <w:rPr>
-          <w:sz w:val="36"/>
-          <w:szCs w:val="36"/>
-        </w:rPr>
-      </w:pPr>
-      <w:r>
-        <w:rPr>
-          <w:sz w:val="36"/>
-          <w:szCs w:val="36"/>
-        </w:rPr>
-        <w:t>ADRIANA SORIANO</w:t>
-      </w:r>
-    </w:p>
-    <w:p>
-      <w:pPr>
-        <w:jc w:val="center"/>
-        <w:rPr>
-          <w:sz w:val="36"/>
-          <w:szCs w:val="36"/>
-        </w:rPr>
-      </w:pPr>
-    </w:p>
-    <w:p>
-      <w:pPr>
-        <w:jc w:val="center"/>
-        <w:rPr>
-          <w:sz w:val="36"/>
-          <w:szCs w:val="36"/>
-        </w:rPr>
-      </w:pPr>
-    </w:p>
-    <w:p>
-      <w:pPr>
-        <w:jc w:val="center"/>
-        <w:rPr>
-          <w:sz w:val="36"/>
-          <w:szCs w:val="36"/>
-        </w:rPr>
-      </w:pPr>
-    </w:p>
-    <w:p>
-      <w:pPr>
-        <w:jc w:val="center"/>
-        <w:rPr>
-          <w:sz w:val="36"/>
-          <w:szCs w:val="36"/>
-        </w:rPr>
-      </w:pPr>
-    </w:p>
-    <w:p>
-      <w:pPr>
-        <w:jc w:val="center"/>
-        <w:rPr>
-          <w:sz w:val="36"/>
-          <w:szCs w:val="36"/>
-        </w:rPr>
-      </w:pPr>
-      <w:r>
-        <w:rPr>
-          <w:sz w:val="36"/>
-          <w:szCs w:val="36"/>
-        </w:rPr>
-        <w:t>02 DE ABRIL DE 2022</w:t>
-      </w:r>
-    </w:p>
-    <w:p>
-      <w:pPr>
-        <w:jc w:val="center"/>
-        <w:rPr>
-          <w:sz w:val="36"/>
-          <w:szCs w:val="36"/>
-        </w:rPr>
-      </w:pPr>
-    </w:p>
-    <w:p>
-      <w:pPr>
-        <w:jc w:val="center"/>
-        <w:rPr>
-          <w:sz w:val="36"/>
-          <w:szCs w:val="36"/>
-        </w:rPr>
-      </w:pPr>
-    </w:p>
-    <w:p>
-      <w:pPr>
-        <w:jc w:val="center"/>
-        <w:rPr>
-          <w:sz w:val="36"/>
-          <w:szCs w:val="36"/>
-        </w:rPr>
-      </w:pPr>
-      <w:r>
-        <w:rPr>
-          <w:sz w:val="36"/>
-          <w:szCs w:val="36"/>
-        </w:rPr>
-        <w:lastRenderedPageBreak/>
-        <w:t>OBRADOR</w:t>
-      </w:r>
-    </w:p>
-    <w:p>
-      <w:pPr>
-        <w:jc w:val="center"/>
-        <w:rPr>
-          <w:sz w:val="36"/>
-          <w:szCs w:val="36"/>
-        </w:rPr>
-      </w:pPr>
-    </w:p>
-    <w:p>
-      <w:pPr>
-        <w:jc w:val="center"/>
-        <w:rPr>
-          <w:sz w:val="36"/>
-          <w:szCs w:val="36"/>
-        </w:rPr>
-      </w:pPr>
-    </w:p>
-    <w:p>
-      <w:pPr>
-        <w:jc w:val="center"/>
-        <w:rPr>
-          <w:sz w:val="36"/>
-          <w:szCs w:val="36"/>
-        </w:rPr>
-      </w:pPr>
-    </w:p>
-    <w:p>
-      <w:pPr>
-        <w:jc w:val="center"/>
-        <w:rPr>
-          <w:sz w:val="36"/>
-          <w:szCs w:val="36"/>
-        </w:rPr>
-      </w:pPr>
-      <w:r>
-        <w:rPr>
-          <w:sz w:val="36"/>
-          <w:szCs w:val="36"/>
-        </w:rPr>
-        <w:t>REMISIONES DEL</w:t>
-      </w:r>
-      <w:r>
-        <w:rPr>
-          <w:sz w:val="36"/>
-          <w:szCs w:val="36"/>
-        </w:rPr>
-        <w:t xml:space="preserve"> </w:t>
-      </w:r>
-      <w:proofErr w:type="gramStart"/>
-      <w:r>
-        <w:rPr>
-          <w:sz w:val="36"/>
-          <w:szCs w:val="36"/>
-        </w:rPr>
-        <w:t>#  17501</w:t>
-      </w:r>
-      <w:proofErr w:type="gramEnd"/>
-      <w:r>
-        <w:rPr>
-          <w:sz w:val="36"/>
-          <w:szCs w:val="36"/>
-        </w:rPr>
-        <w:t xml:space="preserve"> C  al   18750 C</w:t>
-      </w:r>
-    </w:p>
-    <w:p>
-      <w:pPr>
-        <w:jc w:val="center"/>
-        <w:rPr>
-          <w:sz w:val="36"/>
-          <w:szCs w:val="36"/>
-        </w:rPr>
-      </w:pPr>
-    </w:p>
-    <w:p>
-      <w:pPr>
-        <w:jc w:val="center"/>
-        <w:rPr>
-          <w:sz w:val="36"/>
-          <w:szCs w:val="36"/>
-        </w:rPr>
-      </w:pPr>
-    </w:p>
-    <w:p>
-      <w:pPr>
-        <w:jc w:val="center"/>
-        <w:rPr>
-          <w:sz w:val="36"/>
-          <w:szCs w:val="36"/>
-        </w:rPr>
-      </w:pPr>
-    </w:p>
-    <w:p>
-      <w:pPr>
-        <w:jc w:val="center"/>
-        <w:rPr>
-          <w:sz w:val="36"/>
-          <w:szCs w:val="36"/>
-        </w:rPr>
-      </w:pPr>
-    </w:p>
-    <w:p>
-      <w:pPr>
-        <w:jc w:val="center"/>
-        <w:rPr>
-          <w:sz w:val="36"/>
-          <w:szCs w:val="36"/>
-        </w:rPr>
-      </w:pPr>
-    </w:p>
-    <w:p>
-      <w:pPr>
-        <w:jc w:val="center"/>
-        <w:rPr>
-          <w:sz w:val="36"/>
-          <w:szCs w:val="36"/>
-        </w:rPr>
-      </w:pPr>
-      <w:r>
-        <w:rPr>
-          <w:sz w:val="36"/>
-          <w:szCs w:val="36"/>
-        </w:rPr>
-        <w:t>RECIBIO</w:t>
-      </w:r>
-    </w:p>
-    <w:p>
-      <w:pPr>
-        <w:jc w:val="center"/>
-        <w:rPr>
-          <w:sz w:val="36"/>
-          <w:szCs w:val="36"/>
-        </w:rPr>
-      </w:pPr>
-    </w:p>
-    <w:p>
-      <w:pPr>
-        <w:jc w:val="center"/>
-        <w:rPr>
-          <w:sz w:val="36"/>
-          <w:szCs w:val="36"/>
-        </w:rPr>
-      </w:pPr>
-      <w:r>
-        <w:rPr>
-          <w:sz w:val="36"/>
-          <w:szCs w:val="36"/>
-        </w:rPr>
-        <w:t>________________________</w:t>
-      </w:r>
-    </w:p>
-    <w:p>
-      <w:pPr>
-        <w:jc w:val="center"/>
-        <w:rPr>
-          <w:sz w:val="36"/>
-          <w:szCs w:val="36"/>
-        </w:rPr>
-      </w:pPr>
-      <w:r>
-        <w:rPr>
-          <w:sz w:val="36"/>
-          <w:szCs w:val="36"/>
-        </w:rPr>
-        <w:t>Adriana Soriano</w:t>
-      </w:r>
-    </w:p>
-    <w:p>
-      <w:pPr>
-        <w:jc w:val="center"/>
-        <w:rPr>
-          <w:sz w:val="36"/>
-          <w:szCs w:val="36"/>
-        </w:rPr>
-      </w:pPr>
-    </w:p>
-    <w:p>
-      <w:pPr>
-        <w:jc w:val="center"/>
-        <w:rPr>
-          <w:sz w:val="36"/>
-          <w:szCs w:val="36"/>
-        </w:rPr>
-      </w:pPr>
-    </w:p>
-    <w:p>
-      <w:pPr>
-        <w:jc w:val="center"/>
-        <w:rPr>
-          <w:sz w:val="36"/>
-          <w:szCs w:val="36"/>
-        </w:rPr>
-      </w:pPr>
-    </w:p>
-    <w:p>
-      <w:pPr>
-        <w:jc w:val="center"/>
-        <w:rPr>
-          <w:sz w:val="36"/>
-          <w:szCs w:val="36"/>
-        </w:rPr>
-      </w:pPr>
-    </w:p>
-    <w:p>
-      <w:pPr>
-        <w:jc w:val="center"/>
-        <w:rPr>
-          <w:sz w:val="36"/>
-          <w:szCs w:val="36"/>
-        </w:rPr>
-      </w:pPr>
-    </w:p>
-    <w:p>
-      <w:pPr>
-        <w:jc w:val="center"/>
-        <w:rPr>
-          <w:sz w:val="36"/>
-          <w:szCs w:val="36"/>
-        </w:rPr>
-      </w:pPr>
-    </w:p>
-    <w:p>
-      <w:pPr>
-        <w:jc w:val="center"/>
-        <w:rPr>
-          <w:sz w:val="36"/>
-          <w:szCs w:val="36"/>
-        </w:rPr>
-      </w:pPr>
-      <w:r>
-        <w:rPr>
-          <w:sz w:val="36"/>
-          <w:szCs w:val="36"/>
-        </w:rPr>
-        <w:lastRenderedPageBreak/>
+    </w:p>
+    <w:p>
+      <w:pPr>
+        <w:jc w:val="center"/>
+        <w:rPr>
+          <w:sz w:val="36"/>
+          <w:szCs w:val="36"/>
+        </w:rPr>
+      </w:pPr>
+      <w:r>
+        <w:rPr>
+          <w:sz w:val="36"/>
+          <w:szCs w:val="36"/>
+        </w:rPr>
         <w:t>02 DE ABRIL 2022</w:t>
       </w:r>
     </w:p>
@@ -5008,7 +5264,6 @@
           <w:sz w:val="36"/>
           <w:szCs w:val="36"/>
         </w:rPr>
-        <w:lastRenderedPageBreak/>
         <w:t>OBRADOR</w:t>
       </w:r>
     </w:p>
@@ -5476,7 +5731,6 @@
           <w:sz w:val="36"/>
           <w:szCs w:val="36"/>
         </w:rPr>
-        <w:lastRenderedPageBreak/>
         <w:t>OBRADOR</w:t>
       </w:r>
     </w:p>
@@ -6628,7 +6882,6 @@
           <w:sz w:val="36"/>
           <w:szCs w:val="36"/>
         </w:rPr>
-        <w:lastRenderedPageBreak/>
         <w:t>13 DE ENERO  2022</w:t>
       </w:r>
     </w:p>

--- a/01 DOCUEMENTOS/PAP FISCAL OBRADOR 2022.docx
+++ b/01 DOCUEMENTOS/PAP FISCAL OBRADOR 2022.docx
@@ -19,13 +19,106 @@
           <w:szCs w:val="36"/>
         </w:rPr>
       </w:pPr>
+      <w:r>
+        <w:rPr>
+          <w:sz w:val="36"/>
+          <w:szCs w:val="36"/>
+        </w:rPr>
+        <w:t>22 DE OCTUBRE 2022</w:t>
+      </w:r>
+    </w:p>
+    <w:p>
+      <w:pPr>
+        <w:jc w:val="center"/>
+        <w:rPr>
+          <w:sz w:val="36"/>
+          <w:szCs w:val="36"/>
+        </w:rPr>
+      </w:pPr>
+    </w:p>
+    <w:p>
+      <w:pPr>
+        <w:jc w:val="center"/>
+        <w:rPr>
+          <w:sz w:val="36"/>
+          <w:szCs w:val="36"/>
+        </w:rPr>
+      </w:pPr>
+    </w:p>
+    <w:p>
+      <w:pPr>
+        <w:jc w:val="center"/>
+        <w:rPr>
+          <w:sz w:val="36"/>
+          <w:szCs w:val="36"/>
+        </w:rPr>
+      </w:pPr>
+    </w:p>
+    <w:p>
+      <w:pPr>
+        <w:jc w:val="center"/>
+        <w:rPr>
+          <w:sz w:val="36"/>
+          <w:szCs w:val="36"/>
+        </w:rPr>
+      </w:pPr>
+      <w:r>
+        <w:rPr>
+          <w:sz w:val="36"/>
+          <w:szCs w:val="36"/>
+        </w:rPr>
+        <w:t>OBRADOR</w:t>
+      </w:r>
+    </w:p>
+    <w:p>
+      <w:pPr>
+        <w:jc w:val="center"/>
+        <w:rPr>
+          <w:sz w:val="36"/>
+          <w:szCs w:val="36"/>
+        </w:rPr>
+      </w:pPr>
+    </w:p>
+    <w:p>
+      <w:pPr>
+        <w:jc w:val="center"/>
+        <w:rPr>
+          <w:sz w:val="36"/>
+          <w:szCs w:val="36"/>
+        </w:rPr>
+      </w:pPr>
+    </w:p>
+    <w:p>
+      <w:pPr>
+        <w:jc w:val="center"/>
+        <w:rPr>
+          <w:sz w:val="36"/>
+          <w:szCs w:val="36"/>
+        </w:rPr>
+      </w:pPr>
+    </w:p>
+    <w:p>
+      <w:pPr>
+        <w:jc w:val="center"/>
+        <w:rPr>
+          <w:sz w:val="36"/>
+          <w:szCs w:val="36"/>
+        </w:rPr>
+      </w:pPr>
+      <w:r>
+        <w:rPr>
+          <w:sz w:val="36"/>
+          <w:szCs w:val="36"/>
+        </w:rPr>
+        <w:t xml:space="preserve">RECEPCION DE PRODUCTO   </w:t>
+      </w:r>
       <w:proofErr w:type="gramStart"/>
       <w:r>
         <w:rPr>
           <w:sz w:val="36"/>
           <w:szCs w:val="36"/>
         </w:rPr>
-        <w:t>20  OCTUBRE</w:t>
+        <w:t>#  11001</w:t>
       </w:r>
       <w:proofErr w:type="gramEnd"/>
       <w:r>
@@ -33,118 +126,7 @@
           <w:sz w:val="36"/>
           <w:szCs w:val="36"/>
         </w:rPr>
-        <w:t xml:space="preserve"> 2022</w:t>
-      </w:r>
-    </w:p>
-    <w:p>
-      <w:pPr>
-        <w:jc w:val="center"/>
-        <w:rPr>
-          <w:sz w:val="36"/>
-          <w:szCs w:val="36"/>
-        </w:rPr>
-      </w:pPr>
-    </w:p>
-    <w:p>
-      <w:pPr>
-        <w:jc w:val="center"/>
-        <w:rPr>
-          <w:sz w:val="36"/>
-          <w:szCs w:val="36"/>
-        </w:rPr>
-      </w:pPr>
-    </w:p>
-    <w:p>
-      <w:pPr>
-        <w:jc w:val="center"/>
-        <w:rPr>
-          <w:sz w:val="36"/>
-          <w:szCs w:val="36"/>
-        </w:rPr>
-      </w:pPr>
-    </w:p>
-    <w:p>
-      <w:pPr>
-        <w:jc w:val="center"/>
-        <w:rPr>
-          <w:sz w:val="36"/>
-          <w:szCs w:val="36"/>
-        </w:rPr>
-      </w:pPr>
-      <w:r>
-        <w:rPr>
-          <w:sz w:val="36"/>
-          <w:szCs w:val="36"/>
-        </w:rPr>
-        <w:t>OBRADOR</w:t>
-      </w:r>
-    </w:p>
-    <w:p>
-      <w:pPr>
-        <w:jc w:val="center"/>
-        <w:rPr>
-          <w:sz w:val="36"/>
-          <w:szCs w:val="36"/>
-        </w:rPr>
-      </w:pPr>
-    </w:p>
-    <w:p>
-      <w:pPr>
-        <w:jc w:val="center"/>
-        <w:rPr>
-          <w:sz w:val="36"/>
-          <w:szCs w:val="36"/>
-        </w:rPr>
-      </w:pPr>
-    </w:p>
-    <w:p>
-      <w:pPr>
-        <w:jc w:val="center"/>
-        <w:rPr>
-          <w:sz w:val="36"/>
-          <w:szCs w:val="36"/>
-        </w:rPr>
-      </w:pPr>
-    </w:p>
-    <w:p>
-      <w:pPr>
-        <w:jc w:val="center"/>
-        <w:rPr>
-          <w:sz w:val="36"/>
-          <w:szCs w:val="36"/>
-        </w:rPr>
-      </w:pPr>
-    </w:p>
-    <w:p>
-      <w:pPr>
-        <w:jc w:val="center"/>
-        <w:rPr>
-          <w:sz w:val="36"/>
-          <w:szCs w:val="36"/>
-        </w:rPr>
-      </w:pPr>
-      <w:r>
-        <w:rPr>
-          <w:sz w:val="36"/>
-          <w:szCs w:val="36"/>
-        </w:rPr>
-        <w:t xml:space="preserve">REMISIONES   </w:t>
-      </w:r>
-      <w:proofErr w:type="gramStart"/>
-      <w:r>
-        <w:rPr>
-          <w:sz w:val="36"/>
-          <w:szCs w:val="36"/>
-        </w:rPr>
-        <w:t>#  15001</w:t>
-      </w:r>
-      <w:proofErr w:type="gramEnd"/>
-      <w:r>
-        <w:rPr>
-          <w:sz w:val="36"/>
-          <w:szCs w:val="36"/>
-        </w:rPr>
-        <w:t xml:space="preserve"> D   al   17500 D</w:t>
+        <w:t xml:space="preserve">   al    11250</w:t>
       </w:r>
     </w:p>
     <w:p>
@@ -216,40 +198,296 @@
           <w:szCs w:val="36"/>
         </w:rPr>
       </w:pPr>
-      <w:r>
-        <w:rPr>
-          <w:sz w:val="36"/>
-          <w:szCs w:val="36"/>
-        </w:rPr>
-        <w:t>_________________________</w:t>
-      </w:r>
-    </w:p>
-    <w:p>
-      <w:pPr>
-        <w:jc w:val="center"/>
-        <w:rPr>
-          <w:sz w:val="36"/>
-          <w:szCs w:val="36"/>
-        </w:rPr>
-      </w:pPr>
-      <w:r>
-        <w:rPr>
-          <w:sz w:val="36"/>
-          <w:szCs w:val="36"/>
-        </w:rPr>
-        <w:t>ADRIANA SORIANO</w:t>
-      </w:r>
-    </w:p>
-    <w:p>
-      <w:pPr>
-        <w:jc w:val="center"/>
-        <w:rPr>
-          <w:sz w:val="36"/>
-          <w:szCs w:val="36"/>
-        </w:rPr>
-      </w:pPr>
+    </w:p>
+    <w:p>
+      <w:pPr>
+        <w:jc w:val="center"/>
+        <w:rPr>
+          <w:sz w:val="36"/>
+          <w:szCs w:val="36"/>
+        </w:rPr>
+      </w:pPr>
+      <w:r>
+        <w:rPr>
+          <w:sz w:val="36"/>
+          <w:szCs w:val="36"/>
+        </w:rPr>
+        <w:t>__________________________</w:t>
+      </w:r>
+    </w:p>
+    <w:p>
+      <w:pPr>
+        <w:jc w:val="center"/>
+        <w:rPr>
+          <w:sz w:val="36"/>
+          <w:szCs w:val="36"/>
+        </w:rPr>
+      </w:pPr>
+      <w:r>
+        <w:rPr>
+          <w:sz w:val="36"/>
+          <w:szCs w:val="36"/>
+        </w:rPr>
+        <w:t>ISABEL BRIONES</w:t>
+      </w:r>
       <w:bookmarkStart w:id="0" w:name="_GoBack"/>
       <w:bookmarkEnd w:id="0"/>
+    </w:p>
+    <w:p>
+      <w:pPr>
+        <w:jc w:val="center"/>
+        <w:rPr>
+          <w:sz w:val="36"/>
+          <w:szCs w:val="36"/>
+        </w:rPr>
+      </w:pPr>
+    </w:p>
+    <w:p>
+      <w:pPr>
+        <w:jc w:val="center"/>
+        <w:rPr>
+          <w:sz w:val="36"/>
+          <w:szCs w:val="36"/>
+        </w:rPr>
+      </w:pPr>
+    </w:p>
+    <w:p>
+      <w:pPr>
+        <w:jc w:val="center"/>
+        <w:rPr>
+          <w:sz w:val="36"/>
+          <w:szCs w:val="36"/>
+        </w:rPr>
+      </w:pPr>
+      <w:proofErr w:type="gramStart"/>
+      <w:r>
+        <w:rPr>
+          <w:sz w:val="36"/>
+          <w:szCs w:val="36"/>
+        </w:rPr>
+        <w:t>20  OCTUBRE</w:t>
+      </w:r>
+      <w:proofErr w:type="gramEnd"/>
+      <w:r>
+        <w:rPr>
+          <w:sz w:val="36"/>
+          <w:szCs w:val="36"/>
+        </w:rPr>
+        <w:t xml:space="preserve"> 2022</w:t>
+      </w:r>
+    </w:p>
+    <w:p>
+      <w:pPr>
+        <w:jc w:val="center"/>
+        <w:rPr>
+          <w:sz w:val="36"/>
+          <w:szCs w:val="36"/>
+        </w:rPr>
+      </w:pPr>
+    </w:p>
+    <w:p>
+      <w:pPr>
+        <w:jc w:val="center"/>
+        <w:rPr>
+          <w:sz w:val="36"/>
+          <w:szCs w:val="36"/>
+        </w:rPr>
+      </w:pPr>
+    </w:p>
+    <w:p>
+      <w:pPr>
+        <w:jc w:val="center"/>
+        <w:rPr>
+          <w:sz w:val="36"/>
+          <w:szCs w:val="36"/>
+        </w:rPr>
+      </w:pPr>
+    </w:p>
+    <w:p>
+      <w:pPr>
+        <w:jc w:val="center"/>
+        <w:rPr>
+          <w:sz w:val="36"/>
+          <w:szCs w:val="36"/>
+        </w:rPr>
+      </w:pPr>
+      <w:r>
+        <w:rPr>
+          <w:sz w:val="36"/>
+          <w:szCs w:val="36"/>
+        </w:rPr>
+        <w:t>OBRADOR</w:t>
+      </w:r>
+    </w:p>
+    <w:p>
+      <w:pPr>
+        <w:jc w:val="center"/>
+        <w:rPr>
+          <w:sz w:val="36"/>
+          <w:szCs w:val="36"/>
+        </w:rPr>
+      </w:pPr>
+    </w:p>
+    <w:p>
+      <w:pPr>
+        <w:jc w:val="center"/>
+        <w:rPr>
+          <w:sz w:val="36"/>
+          <w:szCs w:val="36"/>
+        </w:rPr>
+      </w:pPr>
+    </w:p>
+    <w:p>
+      <w:pPr>
+        <w:jc w:val="center"/>
+        <w:rPr>
+          <w:sz w:val="36"/>
+          <w:szCs w:val="36"/>
+        </w:rPr>
+      </w:pPr>
+    </w:p>
+    <w:p>
+      <w:pPr>
+        <w:jc w:val="center"/>
+        <w:rPr>
+          <w:sz w:val="36"/>
+          <w:szCs w:val="36"/>
+        </w:rPr>
+      </w:pPr>
+    </w:p>
+    <w:p>
+      <w:pPr>
+        <w:jc w:val="center"/>
+        <w:rPr>
+          <w:sz w:val="36"/>
+          <w:szCs w:val="36"/>
+        </w:rPr>
+      </w:pPr>
+      <w:r>
+        <w:rPr>
+          <w:sz w:val="36"/>
+          <w:szCs w:val="36"/>
+        </w:rPr>
+        <w:t xml:space="preserve">REMISIONES   </w:t>
+      </w:r>
+      <w:proofErr w:type="gramStart"/>
+      <w:r>
+        <w:rPr>
+          <w:sz w:val="36"/>
+          <w:szCs w:val="36"/>
+        </w:rPr>
+        <w:t>#  15001</w:t>
+      </w:r>
+      <w:proofErr w:type="gramEnd"/>
+      <w:r>
+        <w:rPr>
+          <w:sz w:val="36"/>
+          <w:szCs w:val="36"/>
+        </w:rPr>
+        <w:t xml:space="preserve"> D   al   17500 D</w:t>
+      </w:r>
+    </w:p>
+    <w:p>
+      <w:pPr>
+        <w:jc w:val="center"/>
+        <w:rPr>
+          <w:sz w:val="36"/>
+          <w:szCs w:val="36"/>
+        </w:rPr>
+      </w:pPr>
+    </w:p>
+    <w:p>
+      <w:pPr>
+        <w:jc w:val="center"/>
+        <w:rPr>
+          <w:sz w:val="36"/>
+          <w:szCs w:val="36"/>
+        </w:rPr>
+      </w:pPr>
+    </w:p>
+    <w:p>
+      <w:pPr>
+        <w:jc w:val="center"/>
+        <w:rPr>
+          <w:sz w:val="36"/>
+          <w:szCs w:val="36"/>
+        </w:rPr>
+      </w:pPr>
+    </w:p>
+    <w:p>
+      <w:pPr>
+        <w:jc w:val="center"/>
+        <w:rPr>
+          <w:sz w:val="36"/>
+          <w:szCs w:val="36"/>
+        </w:rPr>
+      </w:pPr>
+    </w:p>
+    <w:p>
+      <w:pPr>
+        <w:jc w:val="center"/>
+        <w:rPr>
+          <w:sz w:val="36"/>
+          <w:szCs w:val="36"/>
+        </w:rPr>
+      </w:pPr>
+      <w:r>
+        <w:rPr>
+          <w:sz w:val="36"/>
+          <w:szCs w:val="36"/>
+        </w:rPr>
+        <w:t>RECIBIO</w:t>
+      </w:r>
+    </w:p>
+    <w:p>
+      <w:pPr>
+        <w:jc w:val="center"/>
+        <w:rPr>
+          <w:sz w:val="36"/>
+          <w:szCs w:val="36"/>
+        </w:rPr>
+      </w:pPr>
+    </w:p>
+    <w:p>
+      <w:pPr>
+        <w:jc w:val="center"/>
+        <w:rPr>
+          <w:sz w:val="36"/>
+          <w:szCs w:val="36"/>
+        </w:rPr>
+      </w:pPr>
+      <w:r>
+        <w:rPr>
+          <w:sz w:val="36"/>
+          <w:szCs w:val="36"/>
+        </w:rPr>
+        <w:t>_________________________</w:t>
+      </w:r>
+    </w:p>
+    <w:p>
+      <w:pPr>
+        <w:jc w:val="center"/>
+        <w:rPr>
+          <w:sz w:val="36"/>
+          <w:szCs w:val="36"/>
+        </w:rPr>
+      </w:pPr>
+      <w:r>
+        <w:rPr>
+          <w:sz w:val="36"/>
+          <w:szCs w:val="36"/>
+        </w:rPr>
+        <w:t>ADRIANA SORIANO</w:t>
+      </w:r>
+    </w:p>
+    <w:p>
+      <w:pPr>
+        <w:jc w:val="center"/>
+        <w:rPr>
+          <w:sz w:val="36"/>
+          <w:szCs w:val="36"/>
+        </w:rPr>
+      </w:pPr>
     </w:p>
     <w:p>
       <w:pPr>

--- a/01 DOCUEMENTOS/PAP FISCAL OBRADOR 2022.docx
+++ b/01 DOCUEMENTOS/PAP FISCAL OBRADOR 2022.docx
@@ -24,7 +24,7 @@
           <w:sz w:val="36"/>
           <w:szCs w:val="36"/>
         </w:rPr>
-        <w:t>22 DE OCTUBRE 2022</w:t>
+        <w:t>18 NOVIEMBRE 2022</w:t>
       </w:r>
     </w:p>
     <w:p>
@@ -105,166 +105,423 @@
           <w:szCs w:val="36"/>
         </w:rPr>
       </w:pPr>
-      <w:r>
-        <w:rPr>
-          <w:sz w:val="36"/>
-          <w:szCs w:val="36"/>
-        </w:rPr>
-        <w:t xml:space="preserve">RECEPCION DE PRODUCTO   </w:t>
-      </w:r>
-      <w:proofErr w:type="gramStart"/>
-      <w:r>
-        <w:rPr>
-          <w:sz w:val="36"/>
-          <w:szCs w:val="36"/>
-        </w:rPr>
-        <w:t>#  11001</w:t>
-      </w:r>
-      <w:proofErr w:type="gramEnd"/>
-      <w:r>
-        <w:rPr>
-          <w:sz w:val="36"/>
-          <w:szCs w:val="36"/>
-        </w:rPr>
-        <w:t xml:space="preserve">   al    11250</w:t>
-      </w:r>
-    </w:p>
-    <w:p>
-      <w:pPr>
-        <w:jc w:val="center"/>
-        <w:rPr>
-          <w:sz w:val="36"/>
-          <w:szCs w:val="36"/>
-        </w:rPr>
-      </w:pPr>
-    </w:p>
-    <w:p>
-      <w:pPr>
-        <w:jc w:val="center"/>
-        <w:rPr>
-          <w:sz w:val="36"/>
-          <w:szCs w:val="36"/>
-        </w:rPr>
-      </w:pPr>
-    </w:p>
-    <w:p>
-      <w:pPr>
-        <w:jc w:val="center"/>
-        <w:rPr>
-          <w:sz w:val="36"/>
-          <w:szCs w:val="36"/>
-        </w:rPr>
-      </w:pPr>
-    </w:p>
-    <w:p>
-      <w:pPr>
-        <w:jc w:val="center"/>
-        <w:rPr>
-          <w:sz w:val="36"/>
-          <w:szCs w:val="36"/>
-        </w:rPr>
-      </w:pPr>
-    </w:p>
-    <w:p>
-      <w:pPr>
-        <w:jc w:val="center"/>
-        <w:rPr>
-          <w:sz w:val="36"/>
-          <w:szCs w:val="36"/>
-        </w:rPr>
-      </w:pPr>
-      <w:r>
-        <w:rPr>
-          <w:sz w:val="36"/>
-          <w:szCs w:val="36"/>
-        </w:rPr>
-        <w:t>RECIBIO</w:t>
-      </w:r>
-    </w:p>
-    <w:p>
-      <w:pPr>
-        <w:jc w:val="center"/>
-        <w:rPr>
-          <w:sz w:val="36"/>
-          <w:szCs w:val="36"/>
-        </w:rPr>
-      </w:pPr>
-    </w:p>
-    <w:p>
-      <w:pPr>
-        <w:jc w:val="center"/>
-        <w:rPr>
-          <w:sz w:val="36"/>
-          <w:szCs w:val="36"/>
-        </w:rPr>
-      </w:pPr>
-    </w:p>
-    <w:p>
-      <w:pPr>
-        <w:jc w:val="center"/>
-        <w:rPr>
-          <w:sz w:val="36"/>
-          <w:szCs w:val="36"/>
-        </w:rPr>
-      </w:pPr>
-      <w:r>
-        <w:rPr>
-          <w:sz w:val="36"/>
-          <w:szCs w:val="36"/>
-        </w:rPr>
-        <w:t>__________________________</w:t>
-      </w:r>
-    </w:p>
-    <w:p>
-      <w:pPr>
-        <w:jc w:val="center"/>
-        <w:rPr>
-          <w:sz w:val="36"/>
-          <w:szCs w:val="36"/>
-        </w:rPr>
-      </w:pPr>
-      <w:r>
-        <w:rPr>
-          <w:sz w:val="36"/>
-          <w:szCs w:val="36"/>
-        </w:rPr>
-        <w:t>ISABEL BRIONES</w:t>
-      </w:r>
       <w:bookmarkStart w:id="0" w:name="_GoBack"/>
       <w:bookmarkEnd w:id="0"/>
-    </w:p>
-    <w:p>
-      <w:pPr>
-        <w:jc w:val="center"/>
-        <w:rPr>
-          <w:sz w:val="36"/>
-          <w:szCs w:val="36"/>
-        </w:rPr>
-      </w:pPr>
-    </w:p>
-    <w:p>
-      <w:pPr>
-        <w:jc w:val="center"/>
-        <w:rPr>
-          <w:sz w:val="36"/>
-          <w:szCs w:val="36"/>
-        </w:rPr>
-      </w:pPr>
-    </w:p>
-    <w:p>
-      <w:pPr>
-        <w:jc w:val="center"/>
-        <w:rPr>
-          <w:sz w:val="36"/>
-          <w:szCs w:val="36"/>
-        </w:rPr>
-      </w:pPr>
+      <w:r>
+        <w:rPr>
+          <w:sz w:val="36"/>
+          <w:szCs w:val="36"/>
+        </w:rPr>
+        <w:t xml:space="preserve">REMISIONES </w:t>
+      </w:r>
       <w:proofErr w:type="gramStart"/>
       <w:r>
         <w:rPr>
           <w:sz w:val="36"/>
           <w:szCs w:val="36"/>
         </w:rPr>
+        <w:t>#  17501</w:t>
+      </w:r>
+      <w:proofErr w:type="gramEnd"/>
+      <w:r>
+        <w:rPr>
+          <w:sz w:val="36"/>
+          <w:szCs w:val="36"/>
+        </w:rPr>
+        <w:t xml:space="preserve"> D   al    20000 D</w:t>
+      </w:r>
+    </w:p>
+    <w:p>
+      <w:pPr>
+        <w:jc w:val="center"/>
+        <w:rPr>
+          <w:sz w:val="36"/>
+          <w:szCs w:val="36"/>
+        </w:rPr>
+      </w:pPr>
+    </w:p>
+    <w:p>
+      <w:pPr>
+        <w:jc w:val="center"/>
+        <w:rPr>
+          <w:sz w:val="36"/>
+          <w:szCs w:val="36"/>
+        </w:rPr>
+      </w:pPr>
+    </w:p>
+    <w:p>
+      <w:pPr>
+        <w:jc w:val="center"/>
+        <w:rPr>
+          <w:sz w:val="36"/>
+          <w:szCs w:val="36"/>
+        </w:rPr>
+      </w:pPr>
+    </w:p>
+    <w:p>
+      <w:pPr>
+        <w:jc w:val="center"/>
+        <w:rPr>
+          <w:sz w:val="36"/>
+          <w:szCs w:val="36"/>
+        </w:rPr>
+      </w:pPr>
+    </w:p>
+    <w:p>
+      <w:pPr>
+        <w:jc w:val="center"/>
+        <w:rPr>
+          <w:sz w:val="36"/>
+          <w:szCs w:val="36"/>
+        </w:rPr>
+      </w:pPr>
+      <w:r>
+        <w:rPr>
+          <w:sz w:val="36"/>
+          <w:szCs w:val="36"/>
+        </w:rPr>
+        <w:t>Recibió</w:t>
+      </w:r>
+    </w:p>
+    <w:p>
+      <w:pPr>
+        <w:jc w:val="center"/>
+        <w:rPr>
+          <w:sz w:val="36"/>
+          <w:szCs w:val="36"/>
+        </w:rPr>
+      </w:pPr>
+    </w:p>
+    <w:p>
+      <w:pPr>
+        <w:jc w:val="center"/>
+        <w:rPr>
+          <w:sz w:val="36"/>
+          <w:szCs w:val="36"/>
+        </w:rPr>
+      </w:pPr>
+      <w:r>
+        <w:rPr>
+          <w:sz w:val="36"/>
+          <w:szCs w:val="36"/>
+        </w:rPr>
+        <w:t>_________________________</w:t>
+      </w:r>
+    </w:p>
+    <w:p>
+      <w:pPr>
+        <w:jc w:val="center"/>
+        <w:rPr>
+          <w:sz w:val="36"/>
+          <w:szCs w:val="36"/>
+        </w:rPr>
+      </w:pPr>
+      <w:r>
+        <w:rPr>
+          <w:sz w:val="36"/>
+          <w:szCs w:val="36"/>
+        </w:rPr>
+        <w:t>Adriana Soriano</w:t>
+      </w:r>
+    </w:p>
+    <w:p>
+      <w:pPr>
+        <w:jc w:val="center"/>
+        <w:rPr>
+          <w:sz w:val="36"/>
+          <w:szCs w:val="36"/>
+        </w:rPr>
+      </w:pPr>
+    </w:p>
+    <w:p>
+      <w:pPr>
+        <w:jc w:val="center"/>
+        <w:rPr>
+          <w:sz w:val="36"/>
+          <w:szCs w:val="36"/>
+        </w:rPr>
+      </w:pPr>
+    </w:p>
+    <w:p>
+      <w:pPr>
+        <w:jc w:val="center"/>
+        <w:rPr>
+          <w:sz w:val="36"/>
+          <w:szCs w:val="36"/>
+        </w:rPr>
+      </w:pPr>
+    </w:p>
+    <w:p>
+      <w:pPr>
+        <w:jc w:val="center"/>
+        <w:rPr>
+          <w:sz w:val="36"/>
+          <w:szCs w:val="36"/>
+        </w:rPr>
+      </w:pPr>
+    </w:p>
+    <w:p>
+      <w:pPr>
+        <w:jc w:val="center"/>
+        <w:rPr>
+          <w:sz w:val="36"/>
+          <w:szCs w:val="36"/>
+        </w:rPr>
+      </w:pPr>
+    </w:p>
+    <w:p>
+      <w:pPr>
+        <w:jc w:val="center"/>
+        <w:rPr>
+          <w:sz w:val="36"/>
+          <w:szCs w:val="36"/>
+        </w:rPr>
+      </w:pPr>
+      <w:r>
+        <w:rPr>
+          <w:sz w:val="36"/>
+          <w:szCs w:val="36"/>
+        </w:rPr>
+        <w:t>22 DE OCTUBRE 2022</w:t>
+      </w:r>
+    </w:p>
+    <w:p>
+      <w:pPr>
+        <w:jc w:val="center"/>
+        <w:rPr>
+          <w:sz w:val="36"/>
+          <w:szCs w:val="36"/>
+        </w:rPr>
+      </w:pPr>
+    </w:p>
+    <w:p>
+      <w:pPr>
+        <w:jc w:val="center"/>
+        <w:rPr>
+          <w:sz w:val="36"/>
+          <w:szCs w:val="36"/>
+        </w:rPr>
+      </w:pPr>
+    </w:p>
+    <w:p>
+      <w:pPr>
+        <w:jc w:val="center"/>
+        <w:rPr>
+          <w:sz w:val="36"/>
+          <w:szCs w:val="36"/>
+        </w:rPr>
+      </w:pPr>
+    </w:p>
+    <w:p>
+      <w:pPr>
+        <w:jc w:val="center"/>
+        <w:rPr>
+          <w:sz w:val="36"/>
+          <w:szCs w:val="36"/>
+        </w:rPr>
+      </w:pPr>
+      <w:r>
+        <w:rPr>
+          <w:sz w:val="36"/>
+          <w:szCs w:val="36"/>
+        </w:rPr>
+        <w:t>OBRADOR</w:t>
+      </w:r>
+    </w:p>
+    <w:p>
+      <w:pPr>
+        <w:jc w:val="center"/>
+        <w:rPr>
+          <w:sz w:val="36"/>
+          <w:szCs w:val="36"/>
+        </w:rPr>
+      </w:pPr>
+    </w:p>
+    <w:p>
+      <w:pPr>
+        <w:jc w:val="center"/>
+        <w:rPr>
+          <w:sz w:val="36"/>
+          <w:szCs w:val="36"/>
+        </w:rPr>
+      </w:pPr>
+    </w:p>
+    <w:p>
+      <w:pPr>
+        <w:jc w:val="center"/>
+        <w:rPr>
+          <w:sz w:val="36"/>
+          <w:szCs w:val="36"/>
+        </w:rPr>
+      </w:pPr>
+    </w:p>
+    <w:p>
+      <w:pPr>
+        <w:jc w:val="center"/>
+        <w:rPr>
+          <w:sz w:val="36"/>
+          <w:szCs w:val="36"/>
+        </w:rPr>
+      </w:pPr>
+      <w:r>
+        <w:rPr>
+          <w:sz w:val="36"/>
+          <w:szCs w:val="36"/>
+        </w:rPr>
+        <w:t xml:space="preserve">RECEPCION DE PRODUCTO   </w:t>
+      </w:r>
+      <w:proofErr w:type="gramStart"/>
+      <w:r>
+        <w:rPr>
+          <w:sz w:val="36"/>
+          <w:szCs w:val="36"/>
+        </w:rPr>
+        <w:t>#  11001</w:t>
+      </w:r>
+      <w:proofErr w:type="gramEnd"/>
+      <w:r>
+        <w:rPr>
+          <w:sz w:val="36"/>
+          <w:szCs w:val="36"/>
+        </w:rPr>
+        <w:t xml:space="preserve">   al    11250</w:t>
+      </w:r>
+    </w:p>
+    <w:p>
+      <w:pPr>
+        <w:jc w:val="center"/>
+        <w:rPr>
+          <w:sz w:val="36"/>
+          <w:szCs w:val="36"/>
+        </w:rPr>
+      </w:pPr>
+    </w:p>
+    <w:p>
+      <w:pPr>
+        <w:jc w:val="center"/>
+        <w:rPr>
+          <w:sz w:val="36"/>
+          <w:szCs w:val="36"/>
+        </w:rPr>
+      </w:pPr>
+    </w:p>
+    <w:p>
+      <w:pPr>
+        <w:jc w:val="center"/>
+        <w:rPr>
+          <w:sz w:val="36"/>
+          <w:szCs w:val="36"/>
+        </w:rPr>
+      </w:pPr>
+    </w:p>
+    <w:p>
+      <w:pPr>
+        <w:jc w:val="center"/>
+        <w:rPr>
+          <w:sz w:val="36"/>
+          <w:szCs w:val="36"/>
+        </w:rPr>
+      </w:pPr>
+    </w:p>
+    <w:p>
+      <w:pPr>
+        <w:jc w:val="center"/>
+        <w:rPr>
+          <w:sz w:val="36"/>
+          <w:szCs w:val="36"/>
+        </w:rPr>
+      </w:pPr>
+      <w:r>
+        <w:rPr>
+          <w:sz w:val="36"/>
+          <w:szCs w:val="36"/>
+        </w:rPr>
+        <w:t>RECIBIO</w:t>
+      </w:r>
+    </w:p>
+    <w:p>
+      <w:pPr>
+        <w:jc w:val="center"/>
+        <w:rPr>
+          <w:sz w:val="36"/>
+          <w:szCs w:val="36"/>
+        </w:rPr>
+      </w:pPr>
+    </w:p>
+    <w:p>
+      <w:pPr>
+        <w:jc w:val="center"/>
+        <w:rPr>
+          <w:sz w:val="36"/>
+          <w:szCs w:val="36"/>
+        </w:rPr>
+      </w:pPr>
+    </w:p>
+    <w:p>
+      <w:pPr>
+        <w:jc w:val="center"/>
+        <w:rPr>
+          <w:sz w:val="36"/>
+          <w:szCs w:val="36"/>
+        </w:rPr>
+      </w:pPr>
+      <w:r>
+        <w:rPr>
+          <w:sz w:val="36"/>
+          <w:szCs w:val="36"/>
+        </w:rPr>
+        <w:t>__________________________</w:t>
+      </w:r>
+    </w:p>
+    <w:p>
+      <w:pPr>
+        <w:jc w:val="center"/>
+        <w:rPr>
+          <w:sz w:val="36"/>
+          <w:szCs w:val="36"/>
+        </w:rPr>
+      </w:pPr>
+      <w:r>
+        <w:rPr>
+          <w:sz w:val="36"/>
+          <w:szCs w:val="36"/>
+        </w:rPr>
+        <w:lastRenderedPageBreak/>
+        <w:t>ISABEL BRIONES</w:t>
+      </w:r>
+    </w:p>
+    <w:p>
+      <w:pPr>
+        <w:jc w:val="center"/>
+        <w:rPr>
+          <w:sz w:val="36"/>
+          <w:szCs w:val="36"/>
+        </w:rPr>
+      </w:pPr>
+    </w:p>
+    <w:p>
+      <w:pPr>
+        <w:jc w:val="center"/>
+        <w:rPr>
+          <w:sz w:val="36"/>
+          <w:szCs w:val="36"/>
+        </w:rPr>
+      </w:pPr>
+    </w:p>
+    <w:p>
+      <w:pPr>
+        <w:jc w:val="center"/>
+        <w:rPr>
+          <w:sz w:val="36"/>
+          <w:szCs w:val="36"/>
+        </w:rPr>
+      </w:pPr>
+      <w:proofErr w:type="gramStart"/>
+      <w:r>
+        <w:rPr>
+          <w:sz w:val="36"/>
+          <w:szCs w:val="36"/>
+        </w:rPr>
         <w:t>20  OCTUBRE</w:t>
       </w:r>
       <w:proofErr w:type="gramEnd"/>
@@ -477,6 +734,7 @@
           <w:sz w:val="36"/>
           <w:szCs w:val="36"/>
         </w:rPr>
+        <w:lastRenderedPageBreak/>
         <w:t>ADRIANA SORIANO</w:t>
       </w:r>
     </w:p>
@@ -973,6 +1231,7 @@
           <w:sz w:val="36"/>
           <w:szCs w:val="36"/>
         </w:rPr>
+        <w:lastRenderedPageBreak/>
         <w:t>Adriana  Soriano</w:t>
       </w:r>
       <w:proofErr w:type="gramEnd"/>
@@ -1217,6 +1476,233 @@
           <w:szCs w:val="36"/>
         </w:rPr>
         <w:t>__________________________</w:t>
+      </w:r>
+    </w:p>
+    <w:p>
+      <w:pPr>
+        <w:jc w:val="center"/>
+        <w:rPr>
+          <w:sz w:val="36"/>
+          <w:szCs w:val="36"/>
+        </w:rPr>
+      </w:pPr>
+      <w:r>
+        <w:rPr>
+          <w:sz w:val="36"/>
+          <w:szCs w:val="36"/>
+        </w:rPr>
+        <w:t>ADRIANA SORIANO</w:t>
+      </w:r>
+    </w:p>
+    <w:p>
+      <w:pPr>
+        <w:jc w:val="center"/>
+        <w:rPr>
+          <w:sz w:val="36"/>
+          <w:szCs w:val="36"/>
+        </w:rPr>
+      </w:pPr>
+    </w:p>
+    <w:p>
+      <w:pPr>
+        <w:jc w:val="center"/>
+        <w:rPr>
+          <w:sz w:val="36"/>
+          <w:szCs w:val="36"/>
+        </w:rPr>
+      </w:pPr>
+    </w:p>
+    <w:p>
+      <w:pPr>
+        <w:jc w:val="center"/>
+        <w:rPr>
+          <w:sz w:val="36"/>
+          <w:szCs w:val="36"/>
+        </w:rPr>
+      </w:pPr>
+      <w:r>
+        <w:rPr>
+          <w:sz w:val="36"/>
+          <w:szCs w:val="36"/>
+        </w:rPr>
+        <w:t>2 DE SEPTIEMBRE 2022</w:t>
+      </w:r>
+    </w:p>
+    <w:p>
+      <w:pPr>
+        <w:jc w:val="center"/>
+        <w:rPr>
+          <w:sz w:val="36"/>
+          <w:szCs w:val="36"/>
+        </w:rPr>
+      </w:pPr>
+    </w:p>
+    <w:p>
+      <w:pPr>
+        <w:jc w:val="center"/>
+        <w:rPr>
+          <w:sz w:val="36"/>
+          <w:szCs w:val="36"/>
+        </w:rPr>
+      </w:pPr>
+    </w:p>
+    <w:p>
+      <w:pPr>
+        <w:jc w:val="center"/>
+        <w:rPr>
+          <w:sz w:val="36"/>
+          <w:szCs w:val="36"/>
+        </w:rPr>
+      </w:pPr>
+    </w:p>
+    <w:p>
+      <w:pPr>
+        <w:jc w:val="center"/>
+        <w:rPr>
+          <w:sz w:val="36"/>
+          <w:szCs w:val="36"/>
+        </w:rPr>
+      </w:pPr>
+      <w:r>
+        <w:rPr>
+          <w:sz w:val="36"/>
+          <w:szCs w:val="36"/>
+        </w:rPr>
+        <w:t>OBRADOR</w:t>
+      </w:r>
+    </w:p>
+    <w:p>
+      <w:pPr>
+        <w:jc w:val="center"/>
+        <w:rPr>
+          <w:sz w:val="36"/>
+          <w:szCs w:val="36"/>
+        </w:rPr>
+      </w:pPr>
+    </w:p>
+    <w:p>
+      <w:pPr>
+        <w:jc w:val="center"/>
+        <w:rPr>
+          <w:sz w:val="36"/>
+          <w:szCs w:val="36"/>
+        </w:rPr>
+      </w:pPr>
+    </w:p>
+    <w:p>
+      <w:pPr>
+        <w:jc w:val="center"/>
+        <w:rPr>
+          <w:sz w:val="36"/>
+          <w:szCs w:val="36"/>
+        </w:rPr>
+      </w:pPr>
+      <w:r>
+        <w:rPr>
+          <w:sz w:val="36"/>
+          <w:szCs w:val="36"/>
+        </w:rPr>
+        <w:t xml:space="preserve">RECEPCION INTERNA OBRADOR &amp; ALMACEN </w:t>
+      </w:r>
+    </w:p>
+    <w:p>
+      <w:pPr>
+        <w:jc w:val="center"/>
+        <w:rPr>
+          <w:sz w:val="36"/>
+          <w:szCs w:val="36"/>
+        </w:rPr>
+      </w:pPr>
+      <w:r>
+        <w:rPr>
+          <w:sz w:val="36"/>
+          <w:szCs w:val="36"/>
+        </w:rPr>
+        <w:t xml:space="preserve">#  0801 </w:t>
+      </w:r>
+      <w:proofErr w:type="gramStart"/>
+      <w:r>
+        <w:rPr>
+          <w:sz w:val="36"/>
+          <w:szCs w:val="36"/>
+        </w:rPr>
+        <w:t>A  al</w:t>
+      </w:r>
+      <w:proofErr w:type="gramEnd"/>
+      <w:r>
+        <w:rPr>
+          <w:sz w:val="36"/>
+          <w:szCs w:val="36"/>
+        </w:rPr>
+        <w:t xml:space="preserve">  # 1000 A</w:t>
+      </w:r>
+    </w:p>
+    <w:p>
+      <w:pPr>
+        <w:jc w:val="center"/>
+        <w:rPr>
+          <w:sz w:val="36"/>
+          <w:szCs w:val="36"/>
+        </w:rPr>
+      </w:pPr>
+    </w:p>
+    <w:p>
+      <w:pPr>
+        <w:jc w:val="center"/>
+        <w:rPr>
+          <w:sz w:val="36"/>
+          <w:szCs w:val="36"/>
+        </w:rPr>
+      </w:pPr>
+    </w:p>
+    <w:p>
+      <w:pPr>
+        <w:jc w:val="center"/>
+        <w:rPr>
+          <w:sz w:val="36"/>
+          <w:szCs w:val="36"/>
+        </w:rPr>
+      </w:pPr>
+    </w:p>
+    <w:p>
+      <w:pPr>
+        <w:jc w:val="center"/>
+        <w:rPr>
+          <w:sz w:val="36"/>
+          <w:szCs w:val="36"/>
+        </w:rPr>
+      </w:pPr>
+      <w:r>
+        <w:rPr>
+          <w:sz w:val="36"/>
+          <w:szCs w:val="36"/>
+        </w:rPr>
+        <w:t>RECIBIO</w:t>
+      </w:r>
+    </w:p>
+    <w:p>
+      <w:pPr>
+        <w:jc w:val="center"/>
+        <w:rPr>
+          <w:sz w:val="36"/>
+          <w:szCs w:val="36"/>
+        </w:rPr>
+      </w:pPr>
+    </w:p>
+    <w:p>
+      <w:pPr>
+        <w:jc w:val="center"/>
+        <w:rPr>
+          <w:sz w:val="36"/>
+          <w:szCs w:val="36"/>
+        </w:rPr>
+      </w:pPr>
+      <w:r>
+        <w:rPr>
+          <w:sz w:val="36"/>
+          <w:szCs w:val="36"/>
+        </w:rPr>
+        <w:t>_______________________</w:t>
       </w:r>
     </w:p>
     <w:p>
@@ -1262,22 +1748,308 @@
           <w:szCs w:val="36"/>
         </w:rPr>
       </w:pPr>
-      <w:r>
-        <w:rPr>
-          <w:sz w:val="36"/>
-          <w:szCs w:val="36"/>
-        </w:rPr>
-        <w:t>2 DE SEPTIEMBRE 2022</w:t>
-      </w:r>
-    </w:p>
-    <w:p>
-      <w:pPr>
-        <w:jc w:val="center"/>
-        <w:rPr>
-          <w:sz w:val="36"/>
-          <w:szCs w:val="36"/>
-        </w:rPr>
-      </w:pPr>
+    </w:p>
+    <w:p>
+      <w:pPr>
+        <w:jc w:val="center"/>
+        <w:rPr>
+          <w:sz w:val="36"/>
+          <w:szCs w:val="36"/>
+        </w:rPr>
+      </w:pPr>
+    </w:p>
+    <w:p>
+      <w:pPr>
+        <w:jc w:val="center"/>
+        <w:rPr>
+          <w:sz w:val="36"/>
+          <w:szCs w:val="36"/>
+        </w:rPr>
+      </w:pPr>
+    </w:p>
+    <w:p>
+      <w:pPr>
+        <w:jc w:val="center"/>
+        <w:rPr>
+          <w:sz w:val="36"/>
+          <w:szCs w:val="36"/>
+        </w:rPr>
+      </w:pPr>
+    </w:p>
+    <w:p>
+      <w:pPr>
+        <w:jc w:val="center"/>
+        <w:rPr>
+          <w:sz w:val="36"/>
+          <w:szCs w:val="36"/>
+        </w:rPr>
+      </w:pPr>
+      <w:r>
+        <w:rPr>
+          <w:sz w:val="36"/>
+          <w:szCs w:val="36"/>
+        </w:rPr>
+        <w:t xml:space="preserve">22 </w:t>
+      </w:r>
+      <w:proofErr w:type="gramStart"/>
+      <w:r>
+        <w:rPr>
+          <w:sz w:val="36"/>
+          <w:szCs w:val="36"/>
+        </w:rPr>
+        <w:t>Agosto</w:t>
+      </w:r>
+      <w:proofErr w:type="gramEnd"/>
+      <w:r>
+        <w:rPr>
+          <w:sz w:val="36"/>
+          <w:szCs w:val="36"/>
+        </w:rPr>
+        <w:t xml:space="preserve"> 2022</w:t>
+      </w:r>
+    </w:p>
+    <w:p>
+      <w:pPr>
+        <w:jc w:val="center"/>
+        <w:rPr>
+          <w:sz w:val="36"/>
+          <w:szCs w:val="36"/>
+        </w:rPr>
+      </w:pPr>
+    </w:p>
+    <w:p>
+      <w:pPr>
+        <w:jc w:val="center"/>
+        <w:rPr>
+          <w:sz w:val="36"/>
+          <w:szCs w:val="36"/>
+        </w:rPr>
+      </w:pPr>
+    </w:p>
+    <w:p>
+      <w:pPr>
+        <w:jc w:val="center"/>
+        <w:rPr>
+          <w:sz w:val="36"/>
+          <w:szCs w:val="36"/>
+        </w:rPr>
+      </w:pPr>
+    </w:p>
+    <w:p>
+      <w:pPr>
+        <w:jc w:val="center"/>
+        <w:rPr>
+          <w:sz w:val="36"/>
+          <w:szCs w:val="36"/>
+        </w:rPr>
+      </w:pPr>
+    </w:p>
+    <w:p>
+      <w:pPr>
+        <w:jc w:val="center"/>
+        <w:rPr>
+          <w:sz w:val="36"/>
+          <w:szCs w:val="36"/>
+        </w:rPr>
+      </w:pPr>
+      <w:r>
+        <w:rPr>
+          <w:sz w:val="36"/>
+          <w:szCs w:val="36"/>
+        </w:rPr>
+        <w:t xml:space="preserve">SALIDAS </w:t>
+      </w:r>
+      <w:proofErr w:type="gramStart"/>
+      <w:r>
+        <w:rPr>
+          <w:sz w:val="36"/>
+          <w:szCs w:val="36"/>
+        </w:rPr>
+        <w:t>OBRADOR  #</w:t>
+      </w:r>
+      <w:proofErr w:type="gramEnd"/>
+      <w:r>
+        <w:rPr>
+          <w:sz w:val="36"/>
+          <w:szCs w:val="36"/>
+        </w:rPr>
+        <w:t xml:space="preserve">  0501 J  al   0750 J</w:t>
+      </w:r>
+    </w:p>
+    <w:p>
+      <w:pPr>
+        <w:jc w:val="center"/>
+        <w:rPr>
+          <w:sz w:val="36"/>
+          <w:szCs w:val="36"/>
+        </w:rPr>
+      </w:pPr>
+    </w:p>
+    <w:p>
+      <w:pPr>
+        <w:jc w:val="center"/>
+        <w:rPr>
+          <w:sz w:val="36"/>
+          <w:szCs w:val="36"/>
+        </w:rPr>
+      </w:pPr>
+    </w:p>
+    <w:p>
+      <w:pPr>
+        <w:jc w:val="center"/>
+        <w:rPr>
+          <w:sz w:val="36"/>
+          <w:szCs w:val="36"/>
+        </w:rPr>
+      </w:pPr>
+    </w:p>
+    <w:p>
+      <w:pPr>
+        <w:jc w:val="center"/>
+        <w:rPr>
+          <w:sz w:val="36"/>
+          <w:szCs w:val="36"/>
+        </w:rPr>
+      </w:pPr>
+    </w:p>
+    <w:p>
+      <w:pPr>
+        <w:jc w:val="center"/>
+        <w:rPr>
+          <w:sz w:val="36"/>
+          <w:szCs w:val="36"/>
+        </w:rPr>
+      </w:pPr>
+    </w:p>
+    <w:p>
+      <w:pPr>
+        <w:jc w:val="center"/>
+        <w:rPr>
+          <w:sz w:val="36"/>
+          <w:szCs w:val="36"/>
+        </w:rPr>
+      </w:pPr>
+      <w:proofErr w:type="spellStart"/>
+      <w:r>
+        <w:rPr>
+          <w:sz w:val="36"/>
+          <w:szCs w:val="36"/>
+        </w:rPr>
+        <w:t>Recibio</w:t>
+      </w:r>
+      <w:proofErr w:type="spellEnd"/>
+    </w:p>
+    <w:p>
+      <w:pPr>
+        <w:jc w:val="center"/>
+        <w:rPr>
+          <w:sz w:val="36"/>
+          <w:szCs w:val="36"/>
+        </w:rPr>
+      </w:pPr>
+    </w:p>
+    <w:p>
+      <w:pPr>
+        <w:jc w:val="center"/>
+        <w:rPr>
+          <w:sz w:val="36"/>
+          <w:szCs w:val="36"/>
+        </w:rPr>
+      </w:pPr>
+      <w:r>
+        <w:rPr>
+          <w:sz w:val="36"/>
+          <w:szCs w:val="36"/>
+        </w:rPr>
+        <w:lastRenderedPageBreak/>
+        <w:t>_______________________</w:t>
+      </w:r>
+    </w:p>
+    <w:p>
+      <w:pPr>
+        <w:jc w:val="center"/>
+        <w:rPr>
+          <w:sz w:val="36"/>
+          <w:szCs w:val="36"/>
+        </w:rPr>
+      </w:pPr>
+      <w:r>
+        <w:rPr>
+          <w:sz w:val="36"/>
+          <w:szCs w:val="36"/>
+        </w:rPr>
+        <w:t>ADRIANA SORIANO</w:t>
+      </w:r>
+    </w:p>
+    <w:p>
+      <w:pPr>
+        <w:jc w:val="center"/>
+        <w:rPr>
+          <w:sz w:val="36"/>
+          <w:szCs w:val="36"/>
+        </w:rPr>
+      </w:pPr>
+    </w:p>
+    <w:p>
+      <w:pPr>
+        <w:jc w:val="center"/>
+        <w:rPr>
+          <w:sz w:val="36"/>
+          <w:szCs w:val="36"/>
+        </w:rPr>
+      </w:pPr>
+    </w:p>
+    <w:p>
+      <w:pPr>
+        <w:jc w:val="center"/>
+        <w:rPr>
+          <w:sz w:val="36"/>
+          <w:szCs w:val="36"/>
+        </w:rPr>
+      </w:pPr>
+    </w:p>
+    <w:p>
+      <w:pPr>
+        <w:jc w:val="center"/>
+        <w:rPr>
+          <w:sz w:val="36"/>
+          <w:szCs w:val="36"/>
+        </w:rPr>
+      </w:pPr>
+    </w:p>
+    <w:p>
+      <w:pPr>
+        <w:jc w:val="center"/>
+        <w:rPr>
+          <w:sz w:val="36"/>
+          <w:szCs w:val="36"/>
+        </w:rPr>
+      </w:pPr>
+    </w:p>
+    <w:p>
+      <w:pPr>
+        <w:jc w:val="center"/>
+        <w:rPr>
+          <w:sz w:val="36"/>
+          <w:szCs w:val="36"/>
+        </w:rPr>
+      </w:pPr>
+    </w:p>
+    <w:p>
+      <w:pPr>
+        <w:jc w:val="center"/>
+        <w:rPr>
+          <w:sz w:val="36"/>
+          <w:szCs w:val="36"/>
+        </w:rPr>
+      </w:pPr>
+      <w:r>
+        <w:rPr>
+          <w:sz w:val="36"/>
+          <w:szCs w:val="36"/>
+        </w:rPr>
+        <w:t>18 DE AGOSTO 2022</w:t>
+      </w:r>
     </w:p>
     <w:p>
       <w:pPr>
@@ -1339,36 +2111,22 @@
           <w:szCs w:val="36"/>
         </w:rPr>
       </w:pPr>
-      <w:r>
-        <w:rPr>
-          <w:sz w:val="36"/>
-          <w:szCs w:val="36"/>
-        </w:rPr>
-        <w:t xml:space="preserve">RECEPCION INTERNA OBRADOR &amp; ALMACEN </w:t>
-      </w:r>
-    </w:p>
-    <w:p>
-      <w:pPr>
-        <w:jc w:val="center"/>
-        <w:rPr>
-          <w:sz w:val="36"/>
-          <w:szCs w:val="36"/>
-        </w:rPr>
-      </w:pPr>
-      <w:r>
-        <w:rPr>
-          <w:sz w:val="36"/>
-          <w:szCs w:val="36"/>
-        </w:rPr>
-        <w:t xml:space="preserve">#  0801 </w:t>
-      </w:r>
+    </w:p>
+    <w:p>
+      <w:pPr>
+        <w:jc w:val="center"/>
+        <w:rPr>
+          <w:sz w:val="36"/>
+          <w:szCs w:val="36"/>
+        </w:rPr>
+      </w:pPr>
       <w:proofErr w:type="gramStart"/>
       <w:r>
         <w:rPr>
           <w:sz w:val="36"/>
           <w:szCs w:val="36"/>
         </w:rPr>
-        <w:t>A  al</w:t>
+        <w:t>REMISIONES  #</w:t>
       </w:r>
       <w:proofErr w:type="gramEnd"/>
       <w:r>
@@ -1376,49 +2134,59 @@
           <w:sz w:val="36"/>
           <w:szCs w:val="36"/>
         </w:rPr>
-        <w:t xml:space="preserve">  # 1000 A</w:t>
-      </w:r>
-    </w:p>
-    <w:p>
-      <w:pPr>
-        <w:jc w:val="center"/>
-        <w:rPr>
-          <w:sz w:val="36"/>
-          <w:szCs w:val="36"/>
-        </w:rPr>
-      </w:pPr>
-    </w:p>
-    <w:p>
-      <w:pPr>
-        <w:jc w:val="center"/>
-        <w:rPr>
-          <w:sz w:val="36"/>
-          <w:szCs w:val="36"/>
-        </w:rPr>
-      </w:pPr>
-    </w:p>
-    <w:p>
-      <w:pPr>
-        <w:jc w:val="center"/>
-        <w:rPr>
-          <w:sz w:val="36"/>
-          <w:szCs w:val="36"/>
-        </w:rPr>
-      </w:pPr>
-    </w:p>
-    <w:p>
-      <w:pPr>
-        <w:jc w:val="center"/>
-        <w:rPr>
-          <w:sz w:val="36"/>
-          <w:szCs w:val="36"/>
-        </w:rPr>
-      </w:pPr>
-      <w:r>
-        <w:rPr>
-          <w:sz w:val="36"/>
-          <w:szCs w:val="36"/>
-        </w:rPr>
+        <w:t xml:space="preserve">  007501 D   al   #  010000 D</w:t>
+      </w:r>
+    </w:p>
+    <w:p>
+      <w:pPr>
+        <w:jc w:val="center"/>
+        <w:rPr>
+          <w:sz w:val="36"/>
+          <w:szCs w:val="36"/>
+        </w:rPr>
+      </w:pPr>
+    </w:p>
+    <w:p>
+      <w:pPr>
+        <w:jc w:val="center"/>
+        <w:rPr>
+          <w:sz w:val="36"/>
+          <w:szCs w:val="36"/>
+        </w:rPr>
+      </w:pPr>
+    </w:p>
+    <w:p>
+      <w:pPr>
+        <w:jc w:val="center"/>
+        <w:rPr>
+          <w:sz w:val="36"/>
+          <w:szCs w:val="36"/>
+        </w:rPr>
+      </w:pPr>
+    </w:p>
+    <w:p>
+      <w:pPr>
+        <w:jc w:val="center"/>
+        <w:rPr>
+          <w:sz w:val="36"/>
+          <w:szCs w:val="36"/>
+        </w:rPr>
+      </w:pPr>
+    </w:p>
+    <w:p>
+      <w:pPr>
+        <w:jc w:val="center"/>
+        <w:rPr>
+          <w:sz w:val="36"/>
+          <w:szCs w:val="36"/>
+        </w:rPr>
+      </w:pPr>
+      <w:r>
+        <w:rPr>
+          <w:sz w:val="36"/>
+          <w:szCs w:val="36"/>
+        </w:rPr>
+        <w:lastRenderedPageBreak/>
         <w:t>RECIBIO</w:t>
       </w:r>
     </w:p>
@@ -1433,6 +2201,1242 @@
     </w:p>
     <w:p>
       <w:pPr>
+        <w:ind w:left="2124" w:firstLine="708"/>
+        <w:rPr>
+          <w:sz w:val="36"/>
+          <w:szCs w:val="36"/>
+        </w:rPr>
+      </w:pPr>
+      <w:r>
+        <w:rPr>
+          <w:sz w:val="36"/>
+          <w:szCs w:val="36"/>
+        </w:rPr>
+        <w:t>_____________________</w:t>
+      </w:r>
+    </w:p>
+    <w:p>
+      <w:pPr>
+        <w:ind w:left="2832" w:firstLine="708"/>
+        <w:rPr>
+          <w:sz w:val="36"/>
+          <w:szCs w:val="36"/>
+        </w:rPr>
+      </w:pPr>
+      <w:r>
+        <w:rPr>
+          <w:sz w:val="36"/>
+          <w:szCs w:val="36"/>
+        </w:rPr>
+        <w:t>ADRIANA SORIANO</w:t>
+      </w:r>
+    </w:p>
+    <w:p>
+      <w:pPr>
+        <w:ind w:left="2832" w:firstLine="708"/>
+        <w:rPr>
+          <w:sz w:val="36"/>
+          <w:szCs w:val="36"/>
+        </w:rPr>
+      </w:pPr>
+    </w:p>
+    <w:p>
+      <w:pPr>
+        <w:ind w:left="2832" w:firstLine="708"/>
+        <w:rPr>
+          <w:sz w:val="36"/>
+          <w:szCs w:val="36"/>
+        </w:rPr>
+      </w:pPr>
+    </w:p>
+    <w:p>
+      <w:pPr>
+        <w:ind w:left="2832" w:firstLine="708"/>
+        <w:rPr>
+          <w:sz w:val="36"/>
+          <w:szCs w:val="36"/>
+        </w:rPr>
+      </w:pPr>
+    </w:p>
+    <w:p>
+      <w:pPr>
+        <w:ind w:left="2832" w:firstLine="708"/>
+        <w:rPr>
+          <w:sz w:val="36"/>
+          <w:szCs w:val="36"/>
+        </w:rPr>
+      </w:pPr>
+    </w:p>
+    <w:p>
+      <w:pPr>
+        <w:jc w:val="center"/>
+        <w:rPr>
+          <w:sz w:val="36"/>
+          <w:szCs w:val="36"/>
+        </w:rPr>
+      </w:pPr>
+      <w:r>
+        <w:rPr>
+          <w:sz w:val="36"/>
+          <w:szCs w:val="36"/>
+        </w:rPr>
+        <w:t>23 DE JULIO 2022</w:t>
+      </w:r>
+    </w:p>
+    <w:p>
+      <w:pPr>
+        <w:jc w:val="center"/>
+        <w:rPr>
+          <w:sz w:val="36"/>
+          <w:szCs w:val="36"/>
+        </w:rPr>
+      </w:pPr>
+    </w:p>
+    <w:p>
+      <w:pPr>
+        <w:jc w:val="center"/>
+        <w:rPr>
+          <w:sz w:val="36"/>
+          <w:szCs w:val="36"/>
+        </w:rPr>
+      </w:pPr>
+    </w:p>
+    <w:p>
+      <w:pPr>
+        <w:jc w:val="center"/>
+        <w:rPr>
+          <w:sz w:val="36"/>
+          <w:szCs w:val="36"/>
+        </w:rPr>
+      </w:pPr>
+      <w:r>
+        <w:rPr>
+          <w:sz w:val="36"/>
+          <w:szCs w:val="36"/>
+        </w:rPr>
+        <w:t>OBRADOR</w:t>
+      </w:r>
+    </w:p>
+    <w:p>
+      <w:pPr>
+        <w:jc w:val="center"/>
+        <w:rPr>
+          <w:sz w:val="36"/>
+          <w:szCs w:val="36"/>
+        </w:rPr>
+      </w:pPr>
+    </w:p>
+    <w:p>
+      <w:pPr>
+        <w:jc w:val="center"/>
+        <w:rPr>
+          <w:sz w:val="36"/>
+          <w:szCs w:val="36"/>
+        </w:rPr>
+      </w:pPr>
+    </w:p>
+    <w:p>
+      <w:pPr>
+        <w:jc w:val="center"/>
+        <w:rPr>
+          <w:sz w:val="36"/>
+          <w:szCs w:val="36"/>
+        </w:rPr>
+      </w:pPr>
+    </w:p>
+    <w:p>
+      <w:pPr>
+        <w:jc w:val="center"/>
+        <w:rPr>
+          <w:sz w:val="36"/>
+          <w:szCs w:val="36"/>
+        </w:rPr>
+      </w:pPr>
+      <w:r>
+        <w:rPr>
+          <w:sz w:val="36"/>
+          <w:szCs w:val="36"/>
+        </w:rPr>
+        <w:t xml:space="preserve">REMISIONES </w:t>
+      </w:r>
+      <w:proofErr w:type="gramStart"/>
+      <w:r>
+        <w:rPr>
+          <w:sz w:val="36"/>
+          <w:szCs w:val="36"/>
+        </w:rPr>
+        <w:t>DEL  #</w:t>
+      </w:r>
+      <w:proofErr w:type="gramEnd"/>
+      <w:r>
+        <w:rPr>
+          <w:sz w:val="36"/>
+          <w:szCs w:val="36"/>
+        </w:rPr>
+        <w:t xml:space="preserve">  005001 D    al    #  007500 D</w:t>
+      </w:r>
+    </w:p>
+    <w:p>
+      <w:pPr>
+        <w:jc w:val="center"/>
+        <w:rPr>
+          <w:sz w:val="36"/>
+          <w:szCs w:val="36"/>
+        </w:rPr>
+      </w:pPr>
+    </w:p>
+    <w:p>
+      <w:pPr>
+        <w:jc w:val="center"/>
+        <w:rPr>
+          <w:sz w:val="36"/>
+          <w:szCs w:val="36"/>
+        </w:rPr>
+      </w:pPr>
+    </w:p>
+    <w:p>
+      <w:pPr>
+        <w:jc w:val="center"/>
+        <w:rPr>
+          <w:sz w:val="36"/>
+          <w:szCs w:val="36"/>
+        </w:rPr>
+      </w:pPr>
+    </w:p>
+    <w:p>
+      <w:pPr>
+        <w:jc w:val="center"/>
+        <w:rPr>
+          <w:sz w:val="36"/>
+          <w:szCs w:val="36"/>
+        </w:rPr>
+      </w:pPr>
+      <w:r>
+        <w:rPr>
+          <w:sz w:val="36"/>
+          <w:szCs w:val="36"/>
+        </w:rPr>
+        <w:t>RECIBIO</w:t>
+      </w:r>
+    </w:p>
+    <w:p>
+      <w:pPr>
+        <w:jc w:val="center"/>
+        <w:rPr>
+          <w:sz w:val="36"/>
+          <w:szCs w:val="36"/>
+        </w:rPr>
+      </w:pPr>
+    </w:p>
+    <w:p>
+      <w:pPr>
+        <w:jc w:val="center"/>
+        <w:rPr>
+          <w:sz w:val="36"/>
+          <w:szCs w:val="36"/>
+        </w:rPr>
+      </w:pPr>
+    </w:p>
+    <w:p>
+      <w:pPr>
+        <w:jc w:val="center"/>
+        <w:rPr>
+          <w:sz w:val="36"/>
+          <w:szCs w:val="36"/>
+        </w:rPr>
+      </w:pPr>
+      <w:r>
+        <w:rPr>
+          <w:sz w:val="36"/>
+          <w:szCs w:val="36"/>
+        </w:rPr>
+        <w:t>___________________________</w:t>
+      </w:r>
+    </w:p>
+    <w:p>
+      <w:pPr>
+        <w:jc w:val="center"/>
+        <w:rPr>
+          <w:sz w:val="36"/>
+          <w:szCs w:val="36"/>
+        </w:rPr>
+      </w:pPr>
+      <w:r>
+        <w:rPr>
+          <w:sz w:val="36"/>
+          <w:szCs w:val="36"/>
+        </w:rPr>
+        <w:t xml:space="preserve">ADRIANA SORIANO </w:t>
+      </w:r>
+    </w:p>
+    <w:p>
+      <w:pPr>
+        <w:jc w:val="center"/>
+        <w:rPr>
+          <w:sz w:val="36"/>
+          <w:szCs w:val="36"/>
+        </w:rPr>
+      </w:pPr>
+    </w:p>
+    <w:p>
+      <w:pPr>
+        <w:jc w:val="center"/>
+        <w:rPr>
+          <w:sz w:val="36"/>
+          <w:szCs w:val="36"/>
+        </w:rPr>
+      </w:pPr>
+    </w:p>
+    <w:p>
+      <w:pPr>
+        <w:jc w:val="center"/>
+        <w:rPr>
+          <w:sz w:val="36"/>
+          <w:szCs w:val="36"/>
+        </w:rPr>
+      </w:pPr>
+    </w:p>
+    <w:p>
+      <w:pPr>
+        <w:jc w:val="center"/>
+        <w:rPr>
+          <w:sz w:val="36"/>
+          <w:szCs w:val="36"/>
+        </w:rPr>
+      </w:pPr>
+    </w:p>
+    <w:p>
+      <w:pPr>
+        <w:jc w:val="center"/>
+        <w:rPr>
+          <w:sz w:val="36"/>
+          <w:szCs w:val="36"/>
+        </w:rPr>
+      </w:pPr>
+    </w:p>
+    <w:p>
+      <w:pPr>
+        <w:jc w:val="center"/>
+        <w:rPr>
+          <w:sz w:val="36"/>
+          <w:szCs w:val="36"/>
+        </w:rPr>
+      </w:pPr>
+    </w:p>
+    <w:p>
+      <w:pPr>
+        <w:jc w:val="center"/>
+        <w:rPr>
+          <w:sz w:val="36"/>
+          <w:szCs w:val="36"/>
+        </w:rPr>
+      </w:pPr>
+      <w:r>
+        <w:rPr>
+          <w:sz w:val="36"/>
+          <w:szCs w:val="36"/>
+        </w:rPr>
+        <w:t>01 DE JULIO 2022</w:t>
+      </w:r>
+    </w:p>
+    <w:p>
+      <w:pPr>
+        <w:jc w:val="center"/>
+        <w:rPr>
+          <w:sz w:val="36"/>
+          <w:szCs w:val="36"/>
+        </w:rPr>
+      </w:pPr>
+    </w:p>
+    <w:p>
+      <w:pPr>
+        <w:jc w:val="center"/>
+        <w:rPr>
+          <w:sz w:val="36"/>
+          <w:szCs w:val="36"/>
+        </w:rPr>
+      </w:pPr>
+    </w:p>
+    <w:p>
+      <w:pPr>
+        <w:jc w:val="center"/>
+        <w:rPr>
+          <w:sz w:val="36"/>
+          <w:szCs w:val="36"/>
+        </w:rPr>
+      </w:pPr>
+    </w:p>
+    <w:p>
+      <w:pPr>
+        <w:jc w:val="center"/>
+        <w:rPr>
+          <w:sz w:val="36"/>
+          <w:szCs w:val="36"/>
+        </w:rPr>
+      </w:pPr>
+      <w:r>
+        <w:rPr>
+          <w:sz w:val="36"/>
+          <w:szCs w:val="36"/>
+        </w:rPr>
+        <w:t>OBRADOR</w:t>
+      </w:r>
+    </w:p>
+    <w:p>
+      <w:pPr>
+        <w:jc w:val="center"/>
+        <w:rPr>
+          <w:sz w:val="36"/>
+          <w:szCs w:val="36"/>
+        </w:rPr>
+      </w:pPr>
+    </w:p>
+    <w:p>
+      <w:pPr>
+        <w:jc w:val="center"/>
+        <w:rPr>
+          <w:sz w:val="36"/>
+          <w:szCs w:val="36"/>
+        </w:rPr>
+      </w:pPr>
+    </w:p>
+    <w:p>
+      <w:pPr>
+        <w:jc w:val="center"/>
+        <w:rPr>
+          <w:sz w:val="36"/>
+          <w:szCs w:val="36"/>
+        </w:rPr>
+      </w:pPr>
+    </w:p>
+    <w:p>
+      <w:pPr>
+        <w:jc w:val="center"/>
+        <w:rPr>
+          <w:sz w:val="36"/>
+          <w:szCs w:val="36"/>
+        </w:rPr>
+      </w:pPr>
+      <w:proofErr w:type="gramStart"/>
+      <w:r>
+        <w:rPr>
+          <w:sz w:val="36"/>
+          <w:szCs w:val="36"/>
+        </w:rPr>
+        <w:t>REMISIONES  DEL</w:t>
+      </w:r>
+      <w:proofErr w:type="gramEnd"/>
+      <w:r>
+        <w:rPr>
+          <w:sz w:val="36"/>
+          <w:szCs w:val="36"/>
+        </w:rPr>
+        <w:t xml:space="preserve"> #  002501 D   al   005000 D</w:t>
+      </w:r>
+    </w:p>
+    <w:p>
+      <w:pPr>
+        <w:jc w:val="center"/>
+        <w:rPr>
+          <w:sz w:val="36"/>
+          <w:szCs w:val="36"/>
+        </w:rPr>
+      </w:pPr>
+    </w:p>
+    <w:p>
+      <w:pPr>
+        <w:jc w:val="center"/>
+        <w:rPr>
+          <w:sz w:val="36"/>
+          <w:szCs w:val="36"/>
+        </w:rPr>
+      </w:pPr>
+    </w:p>
+    <w:p>
+      <w:pPr>
+        <w:jc w:val="center"/>
+        <w:rPr>
+          <w:sz w:val="36"/>
+          <w:szCs w:val="36"/>
+        </w:rPr>
+      </w:pPr>
+    </w:p>
+    <w:p>
+      <w:pPr>
+        <w:jc w:val="center"/>
+        <w:rPr>
+          <w:sz w:val="36"/>
+          <w:szCs w:val="36"/>
+        </w:rPr>
+      </w:pPr>
+      <w:proofErr w:type="spellStart"/>
+      <w:r>
+        <w:rPr>
+          <w:sz w:val="36"/>
+          <w:szCs w:val="36"/>
+        </w:rPr>
+        <w:t>Recibio</w:t>
+      </w:r>
+      <w:proofErr w:type="spellEnd"/>
+    </w:p>
+    <w:p>
+      <w:pPr>
+        <w:jc w:val="center"/>
+        <w:rPr>
+          <w:sz w:val="36"/>
+          <w:szCs w:val="36"/>
+        </w:rPr>
+      </w:pPr>
+    </w:p>
+    <w:p>
+      <w:pPr>
+        <w:jc w:val="center"/>
+        <w:rPr>
+          <w:sz w:val="36"/>
+          <w:szCs w:val="36"/>
+        </w:rPr>
+      </w:pPr>
+      <w:r>
+        <w:rPr>
+          <w:sz w:val="36"/>
+          <w:szCs w:val="36"/>
+        </w:rPr>
+        <w:t>____________________________</w:t>
+      </w:r>
+    </w:p>
+    <w:p>
+      <w:pPr>
+        <w:jc w:val="center"/>
+        <w:rPr>
+          <w:sz w:val="36"/>
+          <w:szCs w:val="36"/>
+        </w:rPr>
+      </w:pPr>
+      <w:r>
+        <w:rPr>
+          <w:sz w:val="36"/>
+          <w:szCs w:val="36"/>
+        </w:rPr>
+        <w:t xml:space="preserve">Adriana Soriano </w:t>
+      </w:r>
+    </w:p>
+    <w:p>
+      <w:pPr>
+        <w:jc w:val="center"/>
+        <w:rPr>
+          <w:sz w:val="36"/>
+          <w:szCs w:val="36"/>
+        </w:rPr>
+      </w:pPr>
+    </w:p>
+    <w:p>
+      <w:pPr>
+        <w:jc w:val="center"/>
+        <w:rPr>
+          <w:sz w:val="36"/>
+          <w:szCs w:val="36"/>
+        </w:rPr>
+      </w:pPr>
+    </w:p>
+    <w:p>
+      <w:pPr>
+        <w:jc w:val="center"/>
+        <w:rPr>
+          <w:sz w:val="36"/>
+          <w:szCs w:val="36"/>
+        </w:rPr>
+      </w:pPr>
+    </w:p>
+    <w:p>
+      <w:pPr>
+        <w:jc w:val="center"/>
+        <w:rPr>
+          <w:sz w:val="36"/>
+          <w:szCs w:val="36"/>
+        </w:rPr>
+      </w:pPr>
+    </w:p>
+    <w:p>
+      <w:pPr>
+        <w:jc w:val="center"/>
+        <w:rPr>
+          <w:sz w:val="36"/>
+          <w:szCs w:val="36"/>
+        </w:rPr>
+      </w:pPr>
+    </w:p>
+    <w:p>
+      <w:pPr>
+        <w:jc w:val="center"/>
+        <w:rPr>
+          <w:sz w:val="36"/>
+          <w:szCs w:val="36"/>
+        </w:rPr>
+      </w:pPr>
+      <w:proofErr w:type="gramStart"/>
+      <w:r>
+        <w:rPr>
+          <w:sz w:val="36"/>
+          <w:szCs w:val="36"/>
+        </w:rPr>
+        <w:t>24  JUNIO</w:t>
+      </w:r>
+      <w:proofErr w:type="gramEnd"/>
+      <w:r>
+        <w:rPr>
+          <w:sz w:val="36"/>
+          <w:szCs w:val="36"/>
+        </w:rPr>
+        <w:t xml:space="preserve">  2022</w:t>
+      </w:r>
+    </w:p>
+    <w:p>
+      <w:pPr>
+        <w:jc w:val="center"/>
+        <w:rPr>
+          <w:sz w:val="36"/>
+          <w:szCs w:val="36"/>
+        </w:rPr>
+      </w:pPr>
+    </w:p>
+    <w:p>
+      <w:pPr>
+        <w:jc w:val="center"/>
+        <w:rPr>
+          <w:sz w:val="36"/>
+          <w:szCs w:val="36"/>
+        </w:rPr>
+      </w:pPr>
+    </w:p>
+    <w:p>
+      <w:pPr>
+        <w:jc w:val="center"/>
+        <w:rPr>
+          <w:sz w:val="36"/>
+          <w:szCs w:val="36"/>
+        </w:rPr>
+      </w:pPr>
+    </w:p>
+    <w:p>
+      <w:pPr>
+        <w:jc w:val="center"/>
+        <w:rPr>
+          <w:sz w:val="36"/>
+          <w:szCs w:val="36"/>
+        </w:rPr>
+      </w:pPr>
+      <w:r>
+        <w:rPr>
+          <w:sz w:val="36"/>
+          <w:szCs w:val="36"/>
+        </w:rPr>
+        <w:t>OBRADOR</w:t>
+      </w:r>
+    </w:p>
+    <w:p>
+      <w:pPr>
+        <w:jc w:val="center"/>
+        <w:rPr>
+          <w:sz w:val="36"/>
+          <w:szCs w:val="36"/>
+        </w:rPr>
+      </w:pPr>
+    </w:p>
+    <w:p>
+      <w:pPr>
+        <w:jc w:val="center"/>
+        <w:rPr>
+          <w:sz w:val="36"/>
+          <w:szCs w:val="36"/>
+        </w:rPr>
+      </w:pPr>
+    </w:p>
+    <w:p>
+      <w:pPr>
+        <w:jc w:val="center"/>
+        <w:rPr>
+          <w:sz w:val="36"/>
+          <w:szCs w:val="36"/>
+        </w:rPr>
+      </w:pPr>
+    </w:p>
+    <w:p>
+      <w:pPr>
+        <w:jc w:val="center"/>
+        <w:rPr>
+          <w:sz w:val="36"/>
+          <w:szCs w:val="36"/>
+        </w:rPr>
+      </w:pPr>
+      <w:r>
+        <w:rPr>
+          <w:sz w:val="36"/>
+          <w:szCs w:val="36"/>
+        </w:rPr>
+        <w:t xml:space="preserve">SALIDAS </w:t>
+      </w:r>
+      <w:proofErr w:type="gramStart"/>
+      <w:r>
+        <w:rPr>
+          <w:sz w:val="36"/>
+          <w:szCs w:val="36"/>
+        </w:rPr>
+        <w:t>OBRADOR  #</w:t>
+      </w:r>
+      <w:proofErr w:type="gramEnd"/>
+      <w:r>
+        <w:rPr>
+          <w:sz w:val="36"/>
+          <w:szCs w:val="36"/>
+        </w:rPr>
+        <w:t xml:space="preserve">  0251 J   al   0500 J</w:t>
+      </w:r>
+    </w:p>
+    <w:p>
+      <w:pPr>
+        <w:jc w:val="center"/>
+        <w:rPr>
+          <w:sz w:val="36"/>
+          <w:szCs w:val="36"/>
+        </w:rPr>
+      </w:pPr>
+    </w:p>
+    <w:p>
+      <w:pPr>
+        <w:jc w:val="center"/>
+        <w:rPr>
+          <w:sz w:val="36"/>
+          <w:szCs w:val="36"/>
+        </w:rPr>
+      </w:pPr>
+    </w:p>
+    <w:p>
+      <w:pPr>
+        <w:jc w:val="center"/>
+        <w:rPr>
+          <w:sz w:val="36"/>
+          <w:szCs w:val="36"/>
+        </w:rPr>
+      </w:pPr>
+    </w:p>
+    <w:p>
+      <w:pPr>
+        <w:jc w:val="center"/>
+        <w:rPr>
+          <w:sz w:val="36"/>
+          <w:szCs w:val="36"/>
+        </w:rPr>
+      </w:pPr>
+    </w:p>
+    <w:p>
+      <w:pPr>
+        <w:jc w:val="center"/>
+        <w:rPr>
+          <w:sz w:val="36"/>
+          <w:szCs w:val="36"/>
+        </w:rPr>
+      </w:pPr>
+    </w:p>
+    <w:p>
+      <w:pPr>
+        <w:jc w:val="center"/>
+        <w:rPr>
+          <w:sz w:val="36"/>
+          <w:szCs w:val="36"/>
+        </w:rPr>
+      </w:pPr>
+    </w:p>
+    <w:p>
+      <w:pPr>
+        <w:jc w:val="center"/>
+        <w:rPr>
+          <w:sz w:val="36"/>
+          <w:szCs w:val="36"/>
+        </w:rPr>
+      </w:pPr>
+      <w:r>
+        <w:rPr>
+          <w:sz w:val="36"/>
+          <w:szCs w:val="36"/>
+        </w:rPr>
+        <w:t>Recibió</w:t>
+      </w:r>
+    </w:p>
+    <w:p>
+      <w:pPr>
+        <w:jc w:val="center"/>
+        <w:rPr>
+          <w:sz w:val="36"/>
+          <w:szCs w:val="36"/>
+        </w:rPr>
+      </w:pPr>
+    </w:p>
+    <w:p>
+      <w:pPr>
+        <w:jc w:val="center"/>
+        <w:rPr>
+          <w:sz w:val="36"/>
+          <w:szCs w:val="36"/>
+        </w:rPr>
+      </w:pPr>
+      <w:r>
+        <w:rPr>
+          <w:sz w:val="36"/>
+          <w:szCs w:val="36"/>
+        </w:rPr>
+        <w:t>______________________________</w:t>
+      </w:r>
+    </w:p>
+    <w:p>
+      <w:pPr>
+        <w:jc w:val="center"/>
+        <w:rPr>
+          <w:sz w:val="36"/>
+          <w:szCs w:val="36"/>
+        </w:rPr>
+      </w:pPr>
+      <w:r>
+        <w:rPr>
+          <w:sz w:val="36"/>
+          <w:szCs w:val="36"/>
+        </w:rPr>
+        <w:t>ADRIANA SORIANO</w:t>
+      </w:r>
+    </w:p>
+    <w:p>
+      <w:pPr>
+        <w:jc w:val="center"/>
+        <w:rPr>
+          <w:sz w:val="36"/>
+          <w:szCs w:val="36"/>
+        </w:rPr>
+      </w:pPr>
+    </w:p>
+    <w:p>
+      <w:pPr>
+        <w:jc w:val="center"/>
+        <w:rPr>
+          <w:sz w:val="36"/>
+          <w:szCs w:val="36"/>
+        </w:rPr>
+      </w:pPr>
+    </w:p>
+    <w:p>
+      <w:pPr>
+        <w:jc w:val="center"/>
+        <w:rPr>
+          <w:sz w:val="36"/>
+          <w:szCs w:val="36"/>
+        </w:rPr>
+      </w:pPr>
+    </w:p>
+    <w:p>
+      <w:pPr>
+        <w:jc w:val="center"/>
+        <w:rPr>
+          <w:sz w:val="36"/>
+          <w:szCs w:val="36"/>
+        </w:rPr>
+      </w:pPr>
+      <w:r>
+        <w:rPr>
+          <w:sz w:val="36"/>
+          <w:szCs w:val="36"/>
+        </w:rPr>
+        <w:t>18-JUNIO   2022</w:t>
+      </w:r>
+    </w:p>
+    <w:p>
+      <w:pPr>
+        <w:jc w:val="center"/>
+        <w:rPr>
+          <w:sz w:val="36"/>
+          <w:szCs w:val="36"/>
+        </w:rPr>
+      </w:pPr>
+    </w:p>
+    <w:p>
+      <w:pPr>
+        <w:jc w:val="center"/>
+        <w:rPr>
+          <w:sz w:val="36"/>
+          <w:szCs w:val="36"/>
+        </w:rPr>
+      </w:pPr>
+    </w:p>
+    <w:p>
+      <w:pPr>
+        <w:jc w:val="center"/>
+        <w:rPr>
+          <w:sz w:val="36"/>
+          <w:szCs w:val="36"/>
+        </w:rPr>
+      </w:pPr>
+    </w:p>
+    <w:p>
+      <w:pPr>
+        <w:jc w:val="center"/>
+        <w:rPr>
+          <w:sz w:val="36"/>
+          <w:szCs w:val="36"/>
+        </w:rPr>
+      </w:pPr>
+      <w:r>
+        <w:rPr>
+          <w:sz w:val="36"/>
+          <w:szCs w:val="36"/>
+        </w:rPr>
+        <w:t>OBRADOR</w:t>
+      </w:r>
+    </w:p>
+    <w:p>
+      <w:pPr>
+        <w:jc w:val="center"/>
+        <w:rPr>
+          <w:sz w:val="36"/>
+          <w:szCs w:val="36"/>
+        </w:rPr>
+      </w:pPr>
+    </w:p>
+    <w:p>
+      <w:pPr>
+        <w:jc w:val="center"/>
+        <w:rPr>
+          <w:sz w:val="36"/>
+          <w:szCs w:val="36"/>
+        </w:rPr>
+      </w:pPr>
+    </w:p>
+    <w:p>
+      <w:pPr>
+        <w:jc w:val="center"/>
+        <w:rPr>
+          <w:sz w:val="36"/>
+          <w:szCs w:val="36"/>
+        </w:rPr>
+      </w:pPr>
+    </w:p>
+    <w:p>
+      <w:pPr>
+        <w:jc w:val="center"/>
+        <w:rPr>
+          <w:sz w:val="36"/>
+          <w:szCs w:val="36"/>
+        </w:rPr>
+      </w:pPr>
+      <w:proofErr w:type="gramStart"/>
+      <w:r>
+        <w:rPr>
+          <w:sz w:val="36"/>
+          <w:szCs w:val="36"/>
+        </w:rPr>
+        <w:t>REMISIONES  #</w:t>
+      </w:r>
+      <w:proofErr w:type="gramEnd"/>
+      <w:r>
+        <w:rPr>
+          <w:sz w:val="36"/>
+          <w:szCs w:val="36"/>
+        </w:rPr>
+        <w:t xml:space="preserve">  001251 D    al  #  002500 D</w:t>
+      </w:r>
+    </w:p>
+    <w:p>
+      <w:pPr>
+        <w:jc w:val="center"/>
+        <w:rPr>
+          <w:sz w:val="36"/>
+          <w:szCs w:val="36"/>
+        </w:rPr>
+      </w:pPr>
+    </w:p>
+    <w:p>
+      <w:pPr>
+        <w:jc w:val="center"/>
+        <w:rPr>
+          <w:sz w:val="36"/>
+          <w:szCs w:val="36"/>
+        </w:rPr>
+      </w:pPr>
+    </w:p>
+    <w:p>
+      <w:pPr>
+        <w:jc w:val="center"/>
+        <w:rPr>
+          <w:sz w:val="36"/>
+          <w:szCs w:val="36"/>
+        </w:rPr>
+      </w:pPr>
+    </w:p>
+    <w:p>
+      <w:pPr>
+        <w:jc w:val="center"/>
+        <w:rPr>
+          <w:sz w:val="36"/>
+          <w:szCs w:val="36"/>
+        </w:rPr>
+      </w:pPr>
+    </w:p>
+    <w:p>
+      <w:pPr>
+        <w:jc w:val="center"/>
+        <w:rPr>
+          <w:sz w:val="36"/>
+          <w:szCs w:val="36"/>
+        </w:rPr>
+      </w:pPr>
+    </w:p>
+    <w:p>
+      <w:pPr>
+        <w:jc w:val="center"/>
+        <w:rPr>
+          <w:sz w:val="36"/>
+          <w:szCs w:val="36"/>
+        </w:rPr>
+      </w:pPr>
+      <w:proofErr w:type="spellStart"/>
+      <w:r>
+        <w:rPr>
+          <w:sz w:val="36"/>
+          <w:szCs w:val="36"/>
+        </w:rPr>
+        <w:t>Recibio</w:t>
+      </w:r>
+      <w:proofErr w:type="spellEnd"/>
+    </w:p>
+    <w:p>
+      <w:pPr>
+        <w:jc w:val="center"/>
+        <w:rPr>
+          <w:sz w:val="36"/>
+          <w:szCs w:val="36"/>
+        </w:rPr>
+      </w:pPr>
+    </w:p>
+    <w:p>
+      <w:pPr>
+        <w:jc w:val="center"/>
+        <w:rPr>
+          <w:sz w:val="36"/>
+          <w:szCs w:val="36"/>
+        </w:rPr>
+      </w:pPr>
+    </w:p>
+    <w:p>
+      <w:pPr>
+        <w:jc w:val="center"/>
+        <w:rPr>
+          <w:sz w:val="36"/>
+          <w:szCs w:val="36"/>
+        </w:rPr>
+      </w:pPr>
+      <w:r>
+        <w:rPr>
+          <w:sz w:val="36"/>
+          <w:szCs w:val="36"/>
+        </w:rPr>
+        <w:t>____________________________</w:t>
+      </w:r>
+    </w:p>
+    <w:p>
+      <w:pPr>
+        <w:jc w:val="center"/>
+        <w:rPr>
+          <w:sz w:val="36"/>
+          <w:szCs w:val="36"/>
+        </w:rPr>
+      </w:pPr>
+      <w:r>
+        <w:rPr>
+          <w:sz w:val="36"/>
+          <w:szCs w:val="36"/>
+        </w:rPr>
+        <w:t>ADRIANA SORIANO</w:t>
+      </w:r>
+    </w:p>
+    <w:p>
+      <w:pPr>
+        <w:jc w:val="center"/>
+        <w:rPr>
+          <w:sz w:val="36"/>
+          <w:szCs w:val="36"/>
+        </w:rPr>
+      </w:pPr>
+    </w:p>
+    <w:p>
+      <w:pPr>
+        <w:jc w:val="center"/>
+        <w:rPr>
+          <w:sz w:val="36"/>
+          <w:szCs w:val="36"/>
+        </w:rPr>
+      </w:pPr>
+      <w:r>
+        <w:rPr>
+          <w:sz w:val="36"/>
+          <w:szCs w:val="36"/>
+        </w:rPr>
+        <w:t>8 DE JUNIO 2022</w:t>
+      </w:r>
+    </w:p>
+    <w:p>
+      <w:pPr>
+        <w:jc w:val="center"/>
+        <w:rPr>
+          <w:sz w:val="36"/>
+          <w:szCs w:val="36"/>
+        </w:rPr>
+      </w:pPr>
+    </w:p>
+    <w:p>
+      <w:pPr>
+        <w:jc w:val="center"/>
+        <w:rPr>
+          <w:sz w:val="36"/>
+          <w:szCs w:val="36"/>
+        </w:rPr>
+      </w:pPr>
+    </w:p>
+    <w:p>
+      <w:pPr>
+        <w:jc w:val="center"/>
+        <w:rPr>
+          <w:sz w:val="36"/>
+          <w:szCs w:val="36"/>
+        </w:rPr>
+      </w:pPr>
+    </w:p>
+    <w:p>
+      <w:pPr>
+        <w:jc w:val="center"/>
+        <w:rPr>
+          <w:sz w:val="36"/>
+          <w:szCs w:val="36"/>
+        </w:rPr>
+      </w:pPr>
+      <w:r>
+        <w:rPr>
+          <w:sz w:val="36"/>
+          <w:szCs w:val="36"/>
+        </w:rPr>
+        <w:t>OBRADOR</w:t>
+      </w:r>
+    </w:p>
+    <w:p>
+      <w:pPr>
+        <w:jc w:val="center"/>
+        <w:rPr>
+          <w:sz w:val="36"/>
+          <w:szCs w:val="36"/>
+        </w:rPr>
+      </w:pPr>
+    </w:p>
+    <w:p>
+      <w:pPr>
+        <w:jc w:val="center"/>
+        <w:rPr>
+          <w:sz w:val="36"/>
+          <w:szCs w:val="36"/>
+        </w:rPr>
+      </w:pPr>
+    </w:p>
+    <w:p>
+      <w:pPr>
+        <w:jc w:val="center"/>
+        <w:rPr>
+          <w:sz w:val="36"/>
+          <w:szCs w:val="36"/>
+        </w:rPr>
+      </w:pPr>
+    </w:p>
+    <w:p>
+      <w:pPr>
+        <w:jc w:val="center"/>
+        <w:rPr>
+          <w:sz w:val="36"/>
+          <w:szCs w:val="36"/>
+        </w:rPr>
+      </w:pPr>
+    </w:p>
+    <w:p>
+      <w:pPr>
+        <w:jc w:val="center"/>
+        <w:rPr>
+          <w:sz w:val="36"/>
+          <w:szCs w:val="36"/>
+        </w:rPr>
+      </w:pPr>
+      <w:proofErr w:type="gramStart"/>
+      <w:r>
+        <w:rPr>
+          <w:sz w:val="36"/>
+          <w:szCs w:val="36"/>
+        </w:rPr>
+        <w:t>REMISIONES  #</w:t>
+      </w:r>
+      <w:proofErr w:type="gramEnd"/>
+      <w:r>
+        <w:rPr>
+          <w:sz w:val="36"/>
+          <w:szCs w:val="36"/>
+        </w:rPr>
+        <w:t xml:space="preserve">  00001 D   al    #  001250 D</w:t>
+      </w:r>
+    </w:p>
+    <w:p>
+      <w:pPr>
+        <w:jc w:val="center"/>
+        <w:rPr>
+          <w:sz w:val="36"/>
+          <w:szCs w:val="36"/>
+        </w:rPr>
+      </w:pPr>
+    </w:p>
+    <w:p>
+      <w:pPr>
+        <w:jc w:val="center"/>
+        <w:rPr>
+          <w:sz w:val="36"/>
+          <w:szCs w:val="36"/>
+        </w:rPr>
+      </w:pPr>
+    </w:p>
+    <w:p>
+      <w:pPr>
+        <w:jc w:val="center"/>
+        <w:rPr>
+          <w:sz w:val="36"/>
+          <w:szCs w:val="36"/>
+        </w:rPr>
+      </w:pPr>
+    </w:p>
+    <w:p>
+      <w:pPr>
+        <w:jc w:val="center"/>
+        <w:rPr>
+          <w:sz w:val="36"/>
+          <w:szCs w:val="36"/>
+        </w:rPr>
+      </w:pPr>
+      <w:r>
+        <w:rPr>
+          <w:sz w:val="36"/>
+          <w:szCs w:val="36"/>
+        </w:rPr>
+        <w:t>RECIBIO</w:t>
+      </w:r>
+    </w:p>
+    <w:p>
+      <w:pPr>
+        <w:jc w:val="center"/>
+        <w:rPr>
+          <w:sz w:val="36"/>
+          <w:szCs w:val="36"/>
+        </w:rPr>
+      </w:pPr>
+    </w:p>
+    <w:p>
+      <w:pPr>
         <w:jc w:val="center"/>
         <w:rPr>
           <w:sz w:val="36"/>
@@ -1507,38 +3511,90 @@
           <w:szCs w:val="36"/>
         </w:rPr>
       </w:pPr>
-    </w:p>
-    <w:p>
-      <w:pPr>
-        <w:jc w:val="center"/>
-        <w:rPr>
-          <w:sz w:val="36"/>
-          <w:szCs w:val="36"/>
-        </w:rPr>
-      </w:pPr>
-    </w:p>
-    <w:p>
-      <w:pPr>
-        <w:jc w:val="center"/>
-        <w:rPr>
-          <w:sz w:val="36"/>
-          <w:szCs w:val="36"/>
-        </w:rPr>
-      </w:pPr>
-      <w:r>
-        <w:rPr>
-          <w:sz w:val="36"/>
-          <w:szCs w:val="36"/>
-        </w:rPr>
-        <w:t xml:space="preserve">22 </w:t>
-      </w:r>
+      <w:r>
+        <w:rPr>
+          <w:sz w:val="36"/>
+          <w:szCs w:val="36"/>
+        </w:rPr>
+        <w:t>28 DE MAYO  2022</w:t>
+      </w:r>
+    </w:p>
+    <w:p>
+      <w:pPr>
+        <w:jc w:val="center"/>
+        <w:rPr>
+          <w:sz w:val="36"/>
+          <w:szCs w:val="36"/>
+        </w:rPr>
+      </w:pPr>
+    </w:p>
+    <w:p>
+      <w:pPr>
+        <w:jc w:val="center"/>
+        <w:rPr>
+          <w:sz w:val="36"/>
+          <w:szCs w:val="36"/>
+        </w:rPr>
+      </w:pPr>
+    </w:p>
+    <w:p>
+      <w:pPr>
+        <w:jc w:val="center"/>
+        <w:rPr>
+          <w:sz w:val="36"/>
+          <w:szCs w:val="36"/>
+        </w:rPr>
+      </w:pPr>
+    </w:p>
+    <w:p>
+      <w:pPr>
+        <w:jc w:val="center"/>
+        <w:rPr>
+          <w:sz w:val="36"/>
+          <w:szCs w:val="36"/>
+        </w:rPr>
+      </w:pPr>
+      <w:r>
+        <w:rPr>
+          <w:sz w:val="36"/>
+          <w:szCs w:val="36"/>
+        </w:rPr>
+        <w:t>OBRADOR</w:t>
+      </w:r>
+    </w:p>
+    <w:p>
+      <w:pPr>
+        <w:jc w:val="center"/>
+        <w:rPr>
+          <w:sz w:val="36"/>
+          <w:szCs w:val="36"/>
+        </w:rPr>
+      </w:pPr>
+    </w:p>
+    <w:p>
+      <w:pPr>
+        <w:jc w:val="center"/>
+        <w:rPr>
+          <w:sz w:val="36"/>
+          <w:szCs w:val="36"/>
+        </w:rPr>
+      </w:pPr>
+    </w:p>
+    <w:p>
+      <w:pPr>
+        <w:jc w:val="center"/>
+        <w:rPr>
+          <w:sz w:val="36"/>
+          <w:szCs w:val="36"/>
+        </w:rPr>
+      </w:pPr>
       <w:proofErr w:type="gramStart"/>
       <w:r>
         <w:rPr>
           <w:sz w:val="36"/>
           <w:szCs w:val="36"/>
         </w:rPr>
-        <w:t>Agosto</w:t>
+        <w:t>REMISIONES  DEL</w:t>
       </w:r>
       <w:proofErr w:type="gramEnd"/>
       <w:r>
@@ -1546,67 +3602,266 @@
           <w:sz w:val="36"/>
           <w:szCs w:val="36"/>
         </w:rPr>
-        <w:t xml:space="preserve"> 2022</w:t>
-      </w:r>
-    </w:p>
-    <w:p>
-      <w:pPr>
-        <w:jc w:val="center"/>
-        <w:rPr>
-          <w:sz w:val="36"/>
-          <w:szCs w:val="36"/>
-        </w:rPr>
-      </w:pPr>
-    </w:p>
-    <w:p>
-      <w:pPr>
-        <w:jc w:val="center"/>
-        <w:rPr>
-          <w:sz w:val="36"/>
-          <w:szCs w:val="36"/>
-        </w:rPr>
-      </w:pPr>
-    </w:p>
-    <w:p>
-      <w:pPr>
-        <w:jc w:val="center"/>
-        <w:rPr>
-          <w:sz w:val="36"/>
-          <w:szCs w:val="36"/>
-        </w:rPr>
-      </w:pPr>
-    </w:p>
-    <w:p>
-      <w:pPr>
-        <w:jc w:val="center"/>
-        <w:rPr>
-          <w:sz w:val="36"/>
-          <w:szCs w:val="36"/>
-        </w:rPr>
-      </w:pPr>
-    </w:p>
-    <w:p>
-      <w:pPr>
-        <w:jc w:val="center"/>
-        <w:rPr>
-          <w:sz w:val="36"/>
-          <w:szCs w:val="36"/>
-        </w:rPr>
-      </w:pPr>
-      <w:r>
-        <w:rPr>
-          <w:sz w:val="36"/>
-          <w:szCs w:val="36"/>
-        </w:rPr>
-        <w:t xml:space="preserve">SALIDAS </w:t>
-      </w:r>
+        <w:t xml:space="preserve">   #  23751 C   al   #  25000 C</w:t>
+      </w:r>
+    </w:p>
+    <w:p>
+      <w:pPr>
+        <w:jc w:val="center"/>
+        <w:rPr>
+          <w:sz w:val="36"/>
+          <w:szCs w:val="36"/>
+        </w:rPr>
+      </w:pPr>
+    </w:p>
+    <w:p>
+      <w:pPr>
+        <w:jc w:val="center"/>
+        <w:rPr>
+          <w:sz w:val="36"/>
+          <w:szCs w:val="36"/>
+        </w:rPr>
+      </w:pPr>
+    </w:p>
+    <w:p>
+      <w:pPr>
+        <w:jc w:val="center"/>
+        <w:rPr>
+          <w:sz w:val="36"/>
+          <w:szCs w:val="36"/>
+        </w:rPr>
+      </w:pPr>
+    </w:p>
+    <w:p>
+      <w:pPr>
+        <w:jc w:val="center"/>
+        <w:rPr>
+          <w:sz w:val="36"/>
+          <w:szCs w:val="36"/>
+        </w:rPr>
+      </w:pPr>
+    </w:p>
+    <w:p>
+      <w:pPr>
+        <w:jc w:val="center"/>
+        <w:rPr>
+          <w:sz w:val="36"/>
+          <w:szCs w:val="36"/>
+        </w:rPr>
+      </w:pPr>
+    </w:p>
+    <w:p>
+      <w:pPr>
+        <w:jc w:val="center"/>
+        <w:rPr>
+          <w:sz w:val="36"/>
+          <w:szCs w:val="36"/>
+        </w:rPr>
+      </w:pPr>
+      <w:r>
+        <w:rPr>
+          <w:sz w:val="36"/>
+          <w:szCs w:val="36"/>
+        </w:rPr>
+        <w:t>RECIBIO</w:t>
+      </w:r>
+    </w:p>
+    <w:p>
+      <w:pPr>
+        <w:jc w:val="center"/>
+        <w:rPr>
+          <w:sz w:val="36"/>
+          <w:szCs w:val="36"/>
+        </w:rPr>
+      </w:pPr>
+    </w:p>
+    <w:p>
+      <w:pPr>
+        <w:jc w:val="center"/>
+        <w:rPr>
+          <w:sz w:val="36"/>
+          <w:szCs w:val="36"/>
+        </w:rPr>
+      </w:pPr>
+      <w:r>
+        <w:rPr>
+          <w:sz w:val="36"/>
+          <w:szCs w:val="36"/>
+        </w:rPr>
+        <w:t>______________________</w:t>
+      </w:r>
+    </w:p>
+    <w:p>
+      <w:pPr>
+        <w:jc w:val="center"/>
+        <w:rPr>
+          <w:sz w:val="36"/>
+          <w:szCs w:val="36"/>
+        </w:rPr>
+      </w:pPr>
+      <w:r>
+        <w:rPr>
+          <w:sz w:val="36"/>
+          <w:szCs w:val="36"/>
+        </w:rPr>
+        <w:t>Adriana Soriano</w:t>
+      </w:r>
+    </w:p>
+    <w:p>
+      <w:pPr>
+        <w:jc w:val="center"/>
+        <w:rPr>
+          <w:sz w:val="36"/>
+          <w:szCs w:val="36"/>
+        </w:rPr>
+      </w:pPr>
+    </w:p>
+    <w:p>
+      <w:pPr>
+        <w:jc w:val="center"/>
+        <w:rPr>
+          <w:sz w:val="36"/>
+          <w:szCs w:val="36"/>
+        </w:rPr>
+      </w:pPr>
+    </w:p>
+    <w:p>
+      <w:pPr>
+        <w:jc w:val="center"/>
+        <w:rPr>
+          <w:sz w:val="36"/>
+          <w:szCs w:val="36"/>
+        </w:rPr>
+      </w:pPr>
+    </w:p>
+    <w:p>
+      <w:pPr>
+        <w:jc w:val="center"/>
+        <w:rPr>
+          <w:sz w:val="36"/>
+          <w:szCs w:val="36"/>
+        </w:rPr>
+      </w:pPr>
+    </w:p>
+    <w:p>
+      <w:pPr>
+        <w:jc w:val="center"/>
+        <w:rPr>
+          <w:sz w:val="36"/>
+          <w:szCs w:val="36"/>
+        </w:rPr>
+      </w:pPr>
+    </w:p>
+    <w:p>
+      <w:pPr>
+        <w:jc w:val="center"/>
+        <w:rPr>
+          <w:sz w:val="36"/>
+          <w:szCs w:val="36"/>
+        </w:rPr>
+      </w:pPr>
+      <w:r>
+        <w:rPr>
+          <w:sz w:val="36"/>
+          <w:szCs w:val="36"/>
+        </w:rPr>
+        <w:t>18 DE MAYO 2022</w:t>
+      </w:r>
+    </w:p>
+    <w:p>
+      <w:pPr>
+        <w:jc w:val="center"/>
+        <w:rPr>
+          <w:sz w:val="36"/>
+          <w:szCs w:val="36"/>
+        </w:rPr>
+      </w:pPr>
+    </w:p>
+    <w:p>
+      <w:pPr>
+        <w:jc w:val="center"/>
+        <w:rPr>
+          <w:sz w:val="36"/>
+          <w:szCs w:val="36"/>
+        </w:rPr>
+      </w:pPr>
+    </w:p>
+    <w:p>
+      <w:pPr>
+        <w:jc w:val="center"/>
+        <w:rPr>
+          <w:sz w:val="36"/>
+          <w:szCs w:val="36"/>
+        </w:rPr>
+      </w:pPr>
+    </w:p>
+    <w:p>
+      <w:pPr>
+        <w:jc w:val="center"/>
+        <w:rPr>
+          <w:sz w:val="36"/>
+          <w:szCs w:val="36"/>
+        </w:rPr>
+      </w:pPr>
+    </w:p>
+    <w:p>
+      <w:pPr>
+        <w:jc w:val="center"/>
+        <w:rPr>
+          <w:sz w:val="36"/>
+          <w:szCs w:val="36"/>
+        </w:rPr>
+      </w:pPr>
+      <w:r>
+        <w:rPr>
+          <w:sz w:val="36"/>
+          <w:szCs w:val="36"/>
+        </w:rPr>
+        <w:t>OBRADOR</w:t>
+      </w:r>
+    </w:p>
+    <w:p>
+      <w:pPr>
+        <w:jc w:val="center"/>
+        <w:rPr>
+          <w:sz w:val="36"/>
+          <w:szCs w:val="36"/>
+        </w:rPr>
+      </w:pPr>
+    </w:p>
+    <w:p>
+      <w:pPr>
+        <w:jc w:val="center"/>
+        <w:rPr>
+          <w:sz w:val="36"/>
+          <w:szCs w:val="36"/>
+        </w:rPr>
+      </w:pPr>
+    </w:p>
+    <w:p>
+      <w:pPr>
+        <w:jc w:val="center"/>
+        <w:rPr>
+          <w:sz w:val="36"/>
+          <w:szCs w:val="36"/>
+        </w:rPr>
+      </w:pPr>
+    </w:p>
+    <w:p>
+      <w:pPr>
+        <w:jc w:val="center"/>
+        <w:rPr>
+          <w:sz w:val="36"/>
+          <w:szCs w:val="36"/>
+        </w:rPr>
+      </w:pPr>
       <w:proofErr w:type="gramStart"/>
       <w:r>
         <w:rPr>
           <w:sz w:val="36"/>
           <w:szCs w:val="36"/>
         </w:rPr>
-        <w:t>OBRADOR  #</w:t>
+        <w:t>REMISIONES  #</w:t>
       </w:r>
       <w:proofErr w:type="gramEnd"/>
       <w:r>
@@ -1614,71 +3869,51 @@
           <w:sz w:val="36"/>
           <w:szCs w:val="36"/>
         </w:rPr>
-        <w:t xml:space="preserve">  0501 J  al   0750 J</w:t>
-      </w:r>
-    </w:p>
-    <w:p>
-      <w:pPr>
-        <w:jc w:val="center"/>
-        <w:rPr>
-          <w:sz w:val="36"/>
-          <w:szCs w:val="36"/>
-        </w:rPr>
-      </w:pPr>
-    </w:p>
-    <w:p>
-      <w:pPr>
-        <w:jc w:val="center"/>
-        <w:rPr>
-          <w:sz w:val="36"/>
-          <w:szCs w:val="36"/>
-        </w:rPr>
-      </w:pPr>
-    </w:p>
-    <w:p>
-      <w:pPr>
-        <w:jc w:val="center"/>
-        <w:rPr>
-          <w:sz w:val="36"/>
-          <w:szCs w:val="36"/>
-        </w:rPr>
-      </w:pPr>
-    </w:p>
-    <w:p>
-      <w:pPr>
-        <w:jc w:val="center"/>
-        <w:rPr>
-          <w:sz w:val="36"/>
-          <w:szCs w:val="36"/>
-        </w:rPr>
-      </w:pPr>
-    </w:p>
-    <w:p>
-      <w:pPr>
-        <w:jc w:val="center"/>
-        <w:rPr>
-          <w:sz w:val="36"/>
-          <w:szCs w:val="36"/>
-        </w:rPr>
-      </w:pPr>
-    </w:p>
-    <w:p>
-      <w:pPr>
-        <w:jc w:val="center"/>
-        <w:rPr>
-          <w:sz w:val="36"/>
-          <w:szCs w:val="36"/>
-        </w:rPr>
-      </w:pPr>
-      <w:proofErr w:type="spellStart"/>
-      <w:r>
-        <w:rPr>
-          <w:sz w:val="36"/>
-          <w:szCs w:val="36"/>
-        </w:rPr>
-        <w:t>Recibio</w:t>
-      </w:r>
-      <w:proofErr w:type="spellEnd"/>
+        <w:t xml:space="preserve">  22501 C  al  23750 C </w:t>
+      </w:r>
+    </w:p>
+    <w:p>
+      <w:pPr>
+        <w:jc w:val="center"/>
+        <w:rPr>
+          <w:sz w:val="36"/>
+          <w:szCs w:val="36"/>
+        </w:rPr>
+      </w:pPr>
+    </w:p>
+    <w:p>
+      <w:pPr>
+        <w:jc w:val="center"/>
+        <w:rPr>
+          <w:sz w:val="36"/>
+          <w:szCs w:val="36"/>
+        </w:rPr>
+      </w:pPr>
+    </w:p>
+    <w:p>
+      <w:pPr>
+        <w:jc w:val="center"/>
+        <w:rPr>
+          <w:sz w:val="36"/>
+          <w:szCs w:val="36"/>
+        </w:rPr>
+      </w:pPr>
+    </w:p>
+    <w:p>
+      <w:pPr>
+        <w:jc w:val="center"/>
+        <w:rPr>
+          <w:sz w:val="36"/>
+          <w:szCs w:val="36"/>
+        </w:rPr>
+      </w:pPr>
+      <w:r>
+        <w:rPr>
+          <w:sz w:val="36"/>
+          <w:szCs w:val="36"/>
+        </w:rPr>
+        <w:t>RECIBIO</w:t>
+      </w:r>
     </w:p>
     <w:p>
       <w:pPr>
@@ -1718,6 +3953,233 @@
           <w:sz w:val="36"/>
           <w:szCs w:val="36"/>
         </w:rPr>
+        <w:t>Adriana Soriano</w:t>
+      </w:r>
+    </w:p>
+    <w:p>
+      <w:pPr>
+        <w:jc w:val="center"/>
+        <w:rPr>
+          <w:sz w:val="36"/>
+          <w:szCs w:val="36"/>
+        </w:rPr>
+      </w:pPr>
+    </w:p>
+    <w:p>
+      <w:pPr>
+        <w:jc w:val="center"/>
+        <w:rPr>
+          <w:sz w:val="36"/>
+          <w:szCs w:val="36"/>
+        </w:rPr>
+      </w:pPr>
+    </w:p>
+    <w:p>
+      <w:pPr>
+        <w:jc w:val="center"/>
+        <w:rPr>
+          <w:sz w:val="36"/>
+          <w:szCs w:val="36"/>
+        </w:rPr>
+      </w:pPr>
+    </w:p>
+    <w:p>
+      <w:pPr>
+        <w:jc w:val="center"/>
+        <w:rPr>
+          <w:sz w:val="36"/>
+          <w:szCs w:val="36"/>
+        </w:rPr>
+      </w:pPr>
+      <w:r>
+        <w:rPr>
+          <w:sz w:val="36"/>
+          <w:szCs w:val="36"/>
+        </w:rPr>
+        <w:t>5 DE MAYO 2022</w:t>
+      </w:r>
+    </w:p>
+    <w:p>
+      <w:pPr>
+        <w:jc w:val="center"/>
+        <w:rPr>
+          <w:sz w:val="36"/>
+          <w:szCs w:val="36"/>
+        </w:rPr>
+      </w:pPr>
+    </w:p>
+    <w:p>
+      <w:pPr>
+        <w:jc w:val="center"/>
+        <w:rPr>
+          <w:sz w:val="36"/>
+          <w:szCs w:val="36"/>
+        </w:rPr>
+      </w:pPr>
+    </w:p>
+    <w:p>
+      <w:pPr>
+        <w:jc w:val="center"/>
+        <w:rPr>
+          <w:sz w:val="36"/>
+          <w:szCs w:val="36"/>
+        </w:rPr>
+      </w:pPr>
+      <w:r>
+        <w:rPr>
+          <w:sz w:val="36"/>
+          <w:szCs w:val="36"/>
+        </w:rPr>
+        <w:t>OBRADOR</w:t>
+      </w:r>
+    </w:p>
+    <w:p>
+      <w:pPr>
+        <w:jc w:val="center"/>
+        <w:rPr>
+          <w:sz w:val="36"/>
+          <w:szCs w:val="36"/>
+        </w:rPr>
+      </w:pPr>
+    </w:p>
+    <w:p>
+      <w:pPr>
+        <w:jc w:val="center"/>
+        <w:rPr>
+          <w:sz w:val="36"/>
+          <w:szCs w:val="36"/>
+        </w:rPr>
+      </w:pPr>
+    </w:p>
+    <w:p>
+      <w:pPr>
+        <w:jc w:val="center"/>
+        <w:rPr>
+          <w:sz w:val="36"/>
+          <w:szCs w:val="36"/>
+        </w:rPr>
+      </w:pPr>
+      <w:proofErr w:type="gramStart"/>
+      <w:r>
+        <w:rPr>
+          <w:sz w:val="36"/>
+          <w:szCs w:val="36"/>
+        </w:rPr>
+        <w:t>REMISIONES  #</w:t>
+      </w:r>
+      <w:proofErr w:type="gramEnd"/>
+      <w:r>
+        <w:rPr>
+          <w:sz w:val="36"/>
+          <w:szCs w:val="36"/>
+        </w:rPr>
+        <w:t xml:space="preserve">  22251 C   al   22500 C</w:t>
+      </w:r>
+    </w:p>
+    <w:p>
+      <w:pPr>
+        <w:jc w:val="center"/>
+        <w:rPr>
+          <w:sz w:val="36"/>
+          <w:szCs w:val="36"/>
+        </w:rPr>
+      </w:pPr>
+      <w:r>
+        <w:rPr>
+          <w:sz w:val="36"/>
+          <w:szCs w:val="36"/>
+        </w:rPr>
+        <w:t xml:space="preserve">SALIDAS OBRADOR   </w:t>
+      </w:r>
+      <w:proofErr w:type="gramStart"/>
+      <w:r>
+        <w:rPr>
+          <w:sz w:val="36"/>
+          <w:szCs w:val="36"/>
+        </w:rPr>
+        <w:t>#  0001</w:t>
+      </w:r>
+      <w:proofErr w:type="gramEnd"/>
+      <w:r>
+        <w:rPr>
+          <w:sz w:val="36"/>
+          <w:szCs w:val="36"/>
+        </w:rPr>
+        <w:t xml:space="preserve"> J  al   #  00250 J</w:t>
+      </w:r>
+    </w:p>
+    <w:p>
+      <w:pPr>
+        <w:jc w:val="center"/>
+        <w:rPr>
+          <w:sz w:val="36"/>
+          <w:szCs w:val="36"/>
+        </w:rPr>
+      </w:pPr>
+    </w:p>
+    <w:p>
+      <w:pPr>
+        <w:jc w:val="center"/>
+        <w:rPr>
+          <w:sz w:val="36"/>
+          <w:szCs w:val="36"/>
+        </w:rPr>
+      </w:pPr>
+    </w:p>
+    <w:p>
+      <w:pPr>
+        <w:jc w:val="center"/>
+        <w:rPr>
+          <w:sz w:val="36"/>
+          <w:szCs w:val="36"/>
+        </w:rPr>
+      </w:pPr>
+      <w:r>
+        <w:rPr>
+          <w:sz w:val="36"/>
+          <w:szCs w:val="36"/>
+        </w:rPr>
+        <w:t>RECIBIO</w:t>
+      </w:r>
+    </w:p>
+    <w:p>
+      <w:pPr>
+        <w:jc w:val="center"/>
+        <w:rPr>
+          <w:sz w:val="36"/>
+          <w:szCs w:val="36"/>
+        </w:rPr>
+      </w:pPr>
+    </w:p>
+    <w:p>
+      <w:pPr>
+        <w:jc w:val="center"/>
+        <w:rPr>
+          <w:sz w:val="36"/>
+          <w:szCs w:val="36"/>
+        </w:rPr>
+      </w:pPr>
+      <w:r>
+        <w:rPr>
+          <w:sz w:val="36"/>
+          <w:szCs w:val="36"/>
+        </w:rPr>
+        <w:t>___________________</w:t>
+      </w:r>
+    </w:p>
+    <w:p>
+      <w:pPr>
+        <w:jc w:val="center"/>
+        <w:rPr>
+          <w:sz w:val="36"/>
+          <w:szCs w:val="36"/>
+        </w:rPr>
+      </w:pPr>
+      <w:r>
+        <w:rPr>
+          <w:sz w:val="36"/>
+          <w:szCs w:val="36"/>
+        </w:rPr>
         <w:t>ADRIANA SORIANO</w:t>
       </w:r>
     </w:p>
@@ -1783,45 +4245,55 @@
           <w:szCs w:val="36"/>
         </w:rPr>
       </w:pPr>
-      <w:r>
-        <w:rPr>
-          <w:sz w:val="36"/>
-          <w:szCs w:val="36"/>
-        </w:rPr>
-        <w:t>18 DE AGOSTO 2022</w:t>
-      </w:r>
-    </w:p>
-    <w:p>
-      <w:pPr>
-        <w:jc w:val="center"/>
-        <w:rPr>
-          <w:sz w:val="36"/>
-          <w:szCs w:val="36"/>
-        </w:rPr>
-      </w:pPr>
-    </w:p>
-    <w:p>
-      <w:pPr>
-        <w:jc w:val="center"/>
-        <w:rPr>
-          <w:sz w:val="36"/>
-          <w:szCs w:val="36"/>
-        </w:rPr>
-      </w:pPr>
-    </w:p>
-    <w:p>
-      <w:pPr>
-        <w:jc w:val="center"/>
-        <w:rPr>
-          <w:sz w:val="36"/>
-          <w:szCs w:val="36"/>
-        </w:rPr>
-      </w:pPr>
-      <w:r>
-        <w:rPr>
-          <w:sz w:val="36"/>
-          <w:szCs w:val="36"/>
-        </w:rPr>
+    </w:p>
+    <w:p>
+      <w:pPr>
+        <w:jc w:val="center"/>
+        <w:rPr>
+          <w:sz w:val="36"/>
+          <w:szCs w:val="36"/>
+        </w:rPr>
+      </w:pPr>
+      <w:r>
+        <w:rPr>
+          <w:sz w:val="36"/>
+          <w:szCs w:val="36"/>
+        </w:rPr>
+        <w:t>25- ABRIL 2022</w:t>
+      </w:r>
+    </w:p>
+    <w:p>
+      <w:pPr>
+        <w:jc w:val="center"/>
+        <w:rPr>
+          <w:sz w:val="36"/>
+          <w:szCs w:val="36"/>
+        </w:rPr>
+      </w:pPr>
+    </w:p>
+    <w:p>
+      <w:pPr>
+        <w:jc w:val="center"/>
+        <w:rPr>
+          <w:sz w:val="36"/>
+          <w:szCs w:val="36"/>
+        </w:rPr>
+      </w:pPr>
+    </w:p>
+    <w:p>
+      <w:pPr>
+        <w:jc w:val="center"/>
+        <w:rPr>
+          <w:sz w:val="36"/>
+          <w:szCs w:val="36"/>
+        </w:rPr>
+      </w:pPr>
+      <w:r>
+        <w:rPr>
+          <w:sz w:val="36"/>
+          <w:szCs w:val="36"/>
+        </w:rPr>
+        <w:lastRenderedPageBreak/>
         <w:t>OBRADOR</w:t>
       </w:r>
     </w:p>
@@ -1860,12 +4332,270 @@
           <w:szCs w:val="36"/>
         </w:rPr>
       </w:pPr>
+    </w:p>
+    <w:p>
+      <w:pPr>
+        <w:jc w:val="center"/>
+        <w:rPr>
+          <w:sz w:val="36"/>
+          <w:szCs w:val="36"/>
+        </w:rPr>
+      </w:pPr>
+      <w:r>
+        <w:rPr>
+          <w:sz w:val="36"/>
+          <w:szCs w:val="36"/>
+        </w:rPr>
+        <w:t xml:space="preserve">REMISIONES   </w:t>
+      </w:r>
       <w:proofErr w:type="gramStart"/>
       <w:r>
         <w:rPr>
           <w:sz w:val="36"/>
           <w:szCs w:val="36"/>
         </w:rPr>
+        <w:t>#  020001</w:t>
+      </w:r>
+      <w:proofErr w:type="gramEnd"/>
+      <w:r>
+        <w:rPr>
+          <w:sz w:val="36"/>
+          <w:szCs w:val="36"/>
+        </w:rPr>
+        <w:t xml:space="preserve"> C   al    021250 C</w:t>
+      </w:r>
+    </w:p>
+    <w:p>
+      <w:pPr>
+        <w:jc w:val="center"/>
+        <w:rPr>
+          <w:sz w:val="36"/>
+          <w:szCs w:val="36"/>
+        </w:rPr>
+      </w:pPr>
+    </w:p>
+    <w:p>
+      <w:pPr>
+        <w:jc w:val="center"/>
+        <w:rPr>
+          <w:sz w:val="36"/>
+          <w:szCs w:val="36"/>
+        </w:rPr>
+      </w:pPr>
+    </w:p>
+    <w:p>
+      <w:pPr>
+        <w:jc w:val="center"/>
+        <w:rPr>
+          <w:sz w:val="36"/>
+          <w:szCs w:val="36"/>
+        </w:rPr>
+      </w:pPr>
+    </w:p>
+    <w:p>
+      <w:pPr>
+        <w:jc w:val="center"/>
+        <w:rPr>
+          <w:sz w:val="36"/>
+          <w:szCs w:val="36"/>
+        </w:rPr>
+      </w:pPr>
+      <w:r>
+        <w:rPr>
+          <w:sz w:val="36"/>
+          <w:szCs w:val="36"/>
+        </w:rPr>
+        <w:t>RECIBIO</w:t>
+      </w:r>
+    </w:p>
+    <w:p>
+      <w:pPr>
+        <w:jc w:val="center"/>
+        <w:rPr>
+          <w:sz w:val="36"/>
+          <w:szCs w:val="36"/>
+        </w:rPr>
+      </w:pPr>
+      <w:r>
+        <w:rPr>
+          <w:sz w:val="36"/>
+          <w:szCs w:val="36"/>
+        </w:rPr>
+        <w:t>_____________________</w:t>
+      </w:r>
+    </w:p>
+    <w:p>
+      <w:pPr>
+        <w:jc w:val="center"/>
+        <w:rPr>
+          <w:sz w:val="36"/>
+          <w:szCs w:val="36"/>
+        </w:rPr>
+      </w:pPr>
+    </w:p>
+    <w:p>
+      <w:pPr>
+        <w:jc w:val="center"/>
+        <w:rPr>
+          <w:sz w:val="36"/>
+          <w:szCs w:val="36"/>
+        </w:rPr>
+      </w:pPr>
+    </w:p>
+    <w:p>
+      <w:pPr>
+        <w:jc w:val="center"/>
+        <w:rPr>
+          <w:sz w:val="36"/>
+          <w:szCs w:val="36"/>
+        </w:rPr>
+      </w:pPr>
+    </w:p>
+    <w:p>
+      <w:pPr>
+        <w:jc w:val="center"/>
+        <w:rPr>
+          <w:sz w:val="36"/>
+          <w:szCs w:val="36"/>
+        </w:rPr>
+      </w:pPr>
+    </w:p>
+    <w:p>
+      <w:pPr>
+        <w:jc w:val="center"/>
+        <w:rPr>
+          <w:sz w:val="36"/>
+          <w:szCs w:val="36"/>
+        </w:rPr>
+      </w:pPr>
+    </w:p>
+    <w:p>
+      <w:pPr>
+        <w:jc w:val="center"/>
+        <w:rPr>
+          <w:sz w:val="36"/>
+          <w:szCs w:val="36"/>
+        </w:rPr>
+      </w:pPr>
+    </w:p>
+    <w:p>
+      <w:pPr>
+        <w:jc w:val="center"/>
+        <w:rPr>
+          <w:sz w:val="36"/>
+          <w:szCs w:val="36"/>
+        </w:rPr>
+      </w:pPr>
+    </w:p>
+    <w:p>
+      <w:pPr>
+        <w:jc w:val="center"/>
+        <w:rPr>
+          <w:sz w:val="36"/>
+          <w:szCs w:val="36"/>
+        </w:rPr>
+      </w:pPr>
+    </w:p>
+    <w:p>
+      <w:pPr>
+        <w:jc w:val="center"/>
+        <w:rPr>
+          <w:sz w:val="36"/>
+          <w:szCs w:val="36"/>
+        </w:rPr>
+      </w:pPr>
+      <w:r>
+        <w:rPr>
+          <w:sz w:val="36"/>
+          <w:szCs w:val="36"/>
+        </w:rPr>
+        <w:t>13 DE ABRIL 2022</w:t>
+      </w:r>
+    </w:p>
+    <w:p>
+      <w:pPr>
+        <w:jc w:val="center"/>
+        <w:rPr>
+          <w:sz w:val="36"/>
+          <w:szCs w:val="36"/>
+        </w:rPr>
+      </w:pPr>
+    </w:p>
+    <w:p>
+      <w:pPr>
+        <w:jc w:val="center"/>
+        <w:rPr>
+          <w:sz w:val="36"/>
+          <w:szCs w:val="36"/>
+        </w:rPr>
+      </w:pPr>
+    </w:p>
+    <w:p>
+      <w:pPr>
+        <w:jc w:val="center"/>
+        <w:rPr>
+          <w:sz w:val="36"/>
+          <w:szCs w:val="36"/>
+        </w:rPr>
+      </w:pPr>
+    </w:p>
+    <w:p>
+      <w:pPr>
+        <w:jc w:val="center"/>
+        <w:rPr>
+          <w:sz w:val="36"/>
+          <w:szCs w:val="36"/>
+        </w:rPr>
+      </w:pPr>
+      <w:r>
+        <w:rPr>
+          <w:sz w:val="36"/>
+          <w:szCs w:val="36"/>
+        </w:rPr>
+        <w:t>OBRADOR</w:t>
+      </w:r>
+    </w:p>
+    <w:p>
+      <w:pPr>
+        <w:jc w:val="center"/>
+        <w:rPr>
+          <w:sz w:val="36"/>
+          <w:szCs w:val="36"/>
+        </w:rPr>
+      </w:pPr>
+    </w:p>
+    <w:p>
+      <w:pPr>
+        <w:jc w:val="center"/>
+        <w:rPr>
+          <w:sz w:val="36"/>
+          <w:szCs w:val="36"/>
+        </w:rPr>
+      </w:pPr>
+    </w:p>
+    <w:p>
+      <w:pPr>
+        <w:jc w:val="center"/>
+        <w:rPr>
+          <w:sz w:val="36"/>
+          <w:szCs w:val="36"/>
+        </w:rPr>
+      </w:pPr>
+    </w:p>
+    <w:p>
+      <w:pPr>
+        <w:jc w:val="center"/>
+        <w:rPr>
+          <w:sz w:val="36"/>
+          <w:szCs w:val="36"/>
+        </w:rPr>
+      </w:pPr>
+      <w:proofErr w:type="gramStart"/>
+      <w:r>
+        <w:rPr>
+          <w:sz w:val="36"/>
+          <w:szCs w:val="36"/>
+        </w:rPr>
         <w:t>REMISIONES  #</w:t>
       </w:r>
       <w:proofErr w:type="gramEnd"/>
@@ -1874,7 +4604,7 @@
           <w:sz w:val="36"/>
           <w:szCs w:val="36"/>
         </w:rPr>
-        <w:t xml:space="preserve">  007501 D   al   #  010000 D</w:t>
+        <w:t xml:space="preserve">  18751 C  al  20000 C</w:t>
       </w:r>
     </w:p>
     <w:p>
@@ -1940,7 +4670,75 @@
     </w:p>
     <w:p>
       <w:pPr>
-        <w:ind w:left="2124" w:firstLine="708"/>
+        <w:jc w:val="center"/>
+        <w:rPr>
+          <w:sz w:val="36"/>
+          <w:szCs w:val="36"/>
+        </w:rPr>
+      </w:pPr>
+      <w:r>
+        <w:rPr>
+          <w:sz w:val="36"/>
+          <w:szCs w:val="36"/>
+        </w:rPr>
+        <w:t>__________________________</w:t>
+      </w:r>
+    </w:p>
+    <w:p>
+      <w:pPr>
+        <w:jc w:val="center"/>
+        <w:rPr>
+          <w:sz w:val="36"/>
+          <w:szCs w:val="36"/>
+        </w:rPr>
+      </w:pPr>
+      <w:r>
+        <w:rPr>
+          <w:sz w:val="36"/>
+          <w:szCs w:val="36"/>
+        </w:rPr>
+        <w:t>ADRIANA SORIANO</w:t>
+      </w:r>
+    </w:p>
+    <w:p>
+      <w:pPr>
+        <w:jc w:val="center"/>
+        <w:rPr>
+          <w:sz w:val="36"/>
+          <w:szCs w:val="36"/>
+        </w:rPr>
+      </w:pPr>
+    </w:p>
+    <w:p>
+      <w:pPr>
+        <w:jc w:val="center"/>
+        <w:rPr>
+          <w:sz w:val="36"/>
+          <w:szCs w:val="36"/>
+        </w:rPr>
+      </w:pPr>
+    </w:p>
+    <w:p>
+      <w:pPr>
+        <w:jc w:val="center"/>
+        <w:rPr>
+          <w:sz w:val="36"/>
+          <w:szCs w:val="36"/>
+        </w:rPr>
+      </w:pPr>
+    </w:p>
+    <w:p>
+      <w:pPr>
+        <w:jc w:val="center"/>
+        <w:rPr>
+          <w:sz w:val="36"/>
+          <w:szCs w:val="36"/>
+        </w:rPr>
+      </w:pPr>
+    </w:p>
+    <w:p>
+      <w:pPr>
+        <w:jc w:val="center"/>
         <w:rPr>
           <w:sz w:val="36"/>
           <w:szCs w:val="36"/>
@@ -1952,2546 +4750,6 @@
           <w:szCs w:val="36"/>
         </w:rPr>
         <w:lastRenderedPageBreak/>
-        <w:t>_____________________</w:t>
-      </w:r>
-    </w:p>
-    <w:p>
-      <w:pPr>
-        <w:ind w:left="2832" w:firstLine="708"/>
-        <w:rPr>
-          <w:sz w:val="36"/>
-          <w:szCs w:val="36"/>
-        </w:rPr>
-      </w:pPr>
-      <w:r>
-        <w:rPr>
-          <w:sz w:val="36"/>
-          <w:szCs w:val="36"/>
-        </w:rPr>
-        <w:t>ADRIANA SORIANO</w:t>
-      </w:r>
-    </w:p>
-    <w:p>
-      <w:pPr>
-        <w:ind w:left="2832" w:firstLine="708"/>
-        <w:rPr>
-          <w:sz w:val="36"/>
-          <w:szCs w:val="36"/>
-        </w:rPr>
-      </w:pPr>
-    </w:p>
-    <w:p>
-      <w:pPr>
-        <w:ind w:left="2832" w:firstLine="708"/>
-        <w:rPr>
-          <w:sz w:val="36"/>
-          <w:szCs w:val="36"/>
-        </w:rPr>
-      </w:pPr>
-    </w:p>
-    <w:p>
-      <w:pPr>
-        <w:ind w:left="2832" w:firstLine="708"/>
-        <w:rPr>
-          <w:sz w:val="36"/>
-          <w:szCs w:val="36"/>
-        </w:rPr>
-      </w:pPr>
-    </w:p>
-    <w:p>
-      <w:pPr>
-        <w:ind w:left="2832" w:firstLine="708"/>
-        <w:rPr>
-          <w:sz w:val="36"/>
-          <w:szCs w:val="36"/>
-        </w:rPr>
-      </w:pPr>
-    </w:p>
-    <w:p>
-      <w:pPr>
-        <w:jc w:val="center"/>
-        <w:rPr>
-          <w:sz w:val="36"/>
-          <w:szCs w:val="36"/>
-        </w:rPr>
-      </w:pPr>
-      <w:r>
-        <w:rPr>
-          <w:sz w:val="36"/>
-          <w:szCs w:val="36"/>
-        </w:rPr>
-        <w:t>23 DE JULIO 2022</w:t>
-      </w:r>
-    </w:p>
-    <w:p>
-      <w:pPr>
-        <w:jc w:val="center"/>
-        <w:rPr>
-          <w:sz w:val="36"/>
-          <w:szCs w:val="36"/>
-        </w:rPr>
-      </w:pPr>
-    </w:p>
-    <w:p>
-      <w:pPr>
-        <w:jc w:val="center"/>
-        <w:rPr>
-          <w:sz w:val="36"/>
-          <w:szCs w:val="36"/>
-        </w:rPr>
-      </w:pPr>
-    </w:p>
-    <w:p>
-      <w:pPr>
-        <w:jc w:val="center"/>
-        <w:rPr>
-          <w:sz w:val="36"/>
-          <w:szCs w:val="36"/>
-        </w:rPr>
-      </w:pPr>
-      <w:r>
-        <w:rPr>
-          <w:sz w:val="36"/>
-          <w:szCs w:val="36"/>
-        </w:rPr>
-        <w:t>OBRADOR</w:t>
-      </w:r>
-    </w:p>
-    <w:p>
-      <w:pPr>
-        <w:jc w:val="center"/>
-        <w:rPr>
-          <w:sz w:val="36"/>
-          <w:szCs w:val="36"/>
-        </w:rPr>
-      </w:pPr>
-    </w:p>
-    <w:p>
-      <w:pPr>
-        <w:jc w:val="center"/>
-        <w:rPr>
-          <w:sz w:val="36"/>
-          <w:szCs w:val="36"/>
-        </w:rPr>
-      </w:pPr>
-    </w:p>
-    <w:p>
-      <w:pPr>
-        <w:jc w:val="center"/>
-        <w:rPr>
-          <w:sz w:val="36"/>
-          <w:szCs w:val="36"/>
-        </w:rPr>
-      </w:pPr>
-    </w:p>
-    <w:p>
-      <w:pPr>
-        <w:jc w:val="center"/>
-        <w:rPr>
-          <w:sz w:val="36"/>
-          <w:szCs w:val="36"/>
-        </w:rPr>
-      </w:pPr>
-      <w:r>
-        <w:rPr>
-          <w:sz w:val="36"/>
-          <w:szCs w:val="36"/>
-        </w:rPr>
-        <w:t xml:space="preserve">REMISIONES </w:t>
-      </w:r>
-      <w:proofErr w:type="gramStart"/>
-      <w:r>
-        <w:rPr>
-          <w:sz w:val="36"/>
-          <w:szCs w:val="36"/>
-        </w:rPr>
-        <w:t>DEL  #</w:t>
-      </w:r>
-      <w:proofErr w:type="gramEnd"/>
-      <w:r>
-        <w:rPr>
-          <w:sz w:val="36"/>
-          <w:szCs w:val="36"/>
-        </w:rPr>
-        <w:t xml:space="preserve">  005001 D    al    #  007500 D</w:t>
-      </w:r>
-    </w:p>
-    <w:p>
-      <w:pPr>
-        <w:jc w:val="center"/>
-        <w:rPr>
-          <w:sz w:val="36"/>
-          <w:szCs w:val="36"/>
-        </w:rPr>
-      </w:pPr>
-    </w:p>
-    <w:p>
-      <w:pPr>
-        <w:jc w:val="center"/>
-        <w:rPr>
-          <w:sz w:val="36"/>
-          <w:szCs w:val="36"/>
-        </w:rPr>
-      </w:pPr>
-    </w:p>
-    <w:p>
-      <w:pPr>
-        <w:jc w:val="center"/>
-        <w:rPr>
-          <w:sz w:val="36"/>
-          <w:szCs w:val="36"/>
-        </w:rPr>
-      </w:pPr>
-    </w:p>
-    <w:p>
-      <w:pPr>
-        <w:jc w:val="center"/>
-        <w:rPr>
-          <w:sz w:val="36"/>
-          <w:szCs w:val="36"/>
-        </w:rPr>
-      </w:pPr>
-      <w:r>
-        <w:rPr>
-          <w:sz w:val="36"/>
-          <w:szCs w:val="36"/>
-        </w:rPr>
-        <w:t>RECIBIO</w:t>
-      </w:r>
-    </w:p>
-    <w:p>
-      <w:pPr>
-        <w:jc w:val="center"/>
-        <w:rPr>
-          <w:sz w:val="36"/>
-          <w:szCs w:val="36"/>
-        </w:rPr>
-      </w:pPr>
-    </w:p>
-    <w:p>
-      <w:pPr>
-        <w:jc w:val="center"/>
-        <w:rPr>
-          <w:sz w:val="36"/>
-          <w:szCs w:val="36"/>
-        </w:rPr>
-      </w:pPr>
-    </w:p>
-    <w:p>
-      <w:pPr>
-        <w:jc w:val="center"/>
-        <w:rPr>
-          <w:sz w:val="36"/>
-          <w:szCs w:val="36"/>
-        </w:rPr>
-      </w:pPr>
-      <w:r>
-        <w:rPr>
-          <w:sz w:val="36"/>
-          <w:szCs w:val="36"/>
-        </w:rPr>
-        <w:lastRenderedPageBreak/>
-        <w:t>___________________________</w:t>
-      </w:r>
-    </w:p>
-    <w:p>
-      <w:pPr>
-        <w:jc w:val="center"/>
-        <w:rPr>
-          <w:sz w:val="36"/>
-          <w:szCs w:val="36"/>
-        </w:rPr>
-      </w:pPr>
-      <w:r>
-        <w:rPr>
-          <w:sz w:val="36"/>
-          <w:szCs w:val="36"/>
-        </w:rPr>
-        <w:t xml:space="preserve">ADRIANA SORIANO </w:t>
-      </w:r>
-    </w:p>
-    <w:p>
-      <w:pPr>
-        <w:jc w:val="center"/>
-        <w:rPr>
-          <w:sz w:val="36"/>
-          <w:szCs w:val="36"/>
-        </w:rPr>
-      </w:pPr>
-    </w:p>
-    <w:p>
-      <w:pPr>
-        <w:jc w:val="center"/>
-        <w:rPr>
-          <w:sz w:val="36"/>
-          <w:szCs w:val="36"/>
-        </w:rPr>
-      </w:pPr>
-    </w:p>
-    <w:p>
-      <w:pPr>
-        <w:jc w:val="center"/>
-        <w:rPr>
-          <w:sz w:val="36"/>
-          <w:szCs w:val="36"/>
-        </w:rPr>
-      </w:pPr>
-    </w:p>
-    <w:p>
-      <w:pPr>
-        <w:jc w:val="center"/>
-        <w:rPr>
-          <w:sz w:val="36"/>
-          <w:szCs w:val="36"/>
-        </w:rPr>
-      </w:pPr>
-    </w:p>
-    <w:p>
-      <w:pPr>
-        <w:jc w:val="center"/>
-        <w:rPr>
-          <w:sz w:val="36"/>
-          <w:szCs w:val="36"/>
-        </w:rPr>
-      </w:pPr>
-    </w:p>
-    <w:p>
-      <w:pPr>
-        <w:jc w:val="center"/>
-        <w:rPr>
-          <w:sz w:val="36"/>
-          <w:szCs w:val="36"/>
-        </w:rPr>
-      </w:pPr>
-    </w:p>
-    <w:p>
-      <w:pPr>
-        <w:jc w:val="center"/>
-        <w:rPr>
-          <w:sz w:val="36"/>
-          <w:szCs w:val="36"/>
-        </w:rPr>
-      </w:pPr>
-      <w:r>
-        <w:rPr>
-          <w:sz w:val="36"/>
-          <w:szCs w:val="36"/>
-        </w:rPr>
-        <w:t>01 DE JULIO 2022</w:t>
-      </w:r>
-    </w:p>
-    <w:p>
-      <w:pPr>
-        <w:jc w:val="center"/>
-        <w:rPr>
-          <w:sz w:val="36"/>
-          <w:szCs w:val="36"/>
-        </w:rPr>
-      </w:pPr>
-    </w:p>
-    <w:p>
-      <w:pPr>
-        <w:jc w:val="center"/>
-        <w:rPr>
-          <w:sz w:val="36"/>
-          <w:szCs w:val="36"/>
-        </w:rPr>
-      </w:pPr>
-    </w:p>
-    <w:p>
-      <w:pPr>
-        <w:jc w:val="center"/>
-        <w:rPr>
-          <w:sz w:val="36"/>
-          <w:szCs w:val="36"/>
-        </w:rPr>
-      </w:pPr>
-    </w:p>
-    <w:p>
-      <w:pPr>
-        <w:jc w:val="center"/>
-        <w:rPr>
-          <w:sz w:val="36"/>
-          <w:szCs w:val="36"/>
-        </w:rPr>
-      </w:pPr>
-      <w:r>
-        <w:rPr>
-          <w:sz w:val="36"/>
-          <w:szCs w:val="36"/>
-        </w:rPr>
-        <w:t>OBRADOR</w:t>
-      </w:r>
-    </w:p>
-    <w:p>
-      <w:pPr>
-        <w:jc w:val="center"/>
-        <w:rPr>
-          <w:sz w:val="36"/>
-          <w:szCs w:val="36"/>
-        </w:rPr>
-      </w:pPr>
-    </w:p>
-    <w:p>
-      <w:pPr>
-        <w:jc w:val="center"/>
-        <w:rPr>
-          <w:sz w:val="36"/>
-          <w:szCs w:val="36"/>
-        </w:rPr>
-      </w:pPr>
-    </w:p>
-    <w:p>
-      <w:pPr>
-        <w:jc w:val="center"/>
-        <w:rPr>
-          <w:sz w:val="36"/>
-          <w:szCs w:val="36"/>
-        </w:rPr>
-      </w:pPr>
-    </w:p>
-    <w:p>
-      <w:pPr>
-        <w:jc w:val="center"/>
-        <w:rPr>
-          <w:sz w:val="36"/>
-          <w:szCs w:val="36"/>
-        </w:rPr>
-      </w:pPr>
-      <w:proofErr w:type="gramStart"/>
-      <w:r>
-        <w:rPr>
-          <w:sz w:val="36"/>
-          <w:szCs w:val="36"/>
-        </w:rPr>
-        <w:t>REMISIONES  DEL</w:t>
-      </w:r>
-      <w:proofErr w:type="gramEnd"/>
-      <w:r>
-        <w:rPr>
-          <w:sz w:val="36"/>
-          <w:szCs w:val="36"/>
-        </w:rPr>
-        <w:t xml:space="preserve"> #  002501 D   al   005000 D</w:t>
-      </w:r>
-    </w:p>
-    <w:p>
-      <w:pPr>
-        <w:jc w:val="center"/>
-        <w:rPr>
-          <w:sz w:val="36"/>
-          <w:szCs w:val="36"/>
-        </w:rPr>
-      </w:pPr>
-    </w:p>
-    <w:p>
-      <w:pPr>
-        <w:jc w:val="center"/>
-        <w:rPr>
-          <w:sz w:val="36"/>
-          <w:szCs w:val="36"/>
-        </w:rPr>
-      </w:pPr>
-    </w:p>
-    <w:p>
-      <w:pPr>
-        <w:jc w:val="center"/>
-        <w:rPr>
-          <w:sz w:val="36"/>
-          <w:szCs w:val="36"/>
-        </w:rPr>
-      </w:pPr>
-    </w:p>
-    <w:p>
-      <w:pPr>
-        <w:jc w:val="center"/>
-        <w:rPr>
-          <w:sz w:val="36"/>
-          <w:szCs w:val="36"/>
-        </w:rPr>
-      </w:pPr>
-      <w:proofErr w:type="spellStart"/>
-      <w:r>
-        <w:rPr>
-          <w:sz w:val="36"/>
-          <w:szCs w:val="36"/>
-        </w:rPr>
-        <w:lastRenderedPageBreak/>
-        <w:t>Recibio</w:t>
-      </w:r>
-      <w:proofErr w:type="spellEnd"/>
-    </w:p>
-    <w:p>
-      <w:pPr>
-        <w:jc w:val="center"/>
-        <w:rPr>
-          <w:sz w:val="36"/>
-          <w:szCs w:val="36"/>
-        </w:rPr>
-      </w:pPr>
-    </w:p>
-    <w:p>
-      <w:pPr>
-        <w:jc w:val="center"/>
-        <w:rPr>
-          <w:sz w:val="36"/>
-          <w:szCs w:val="36"/>
-        </w:rPr>
-      </w:pPr>
-      <w:r>
-        <w:rPr>
-          <w:sz w:val="36"/>
-          <w:szCs w:val="36"/>
-        </w:rPr>
-        <w:t>____________________________</w:t>
-      </w:r>
-    </w:p>
-    <w:p>
-      <w:pPr>
-        <w:jc w:val="center"/>
-        <w:rPr>
-          <w:sz w:val="36"/>
-          <w:szCs w:val="36"/>
-        </w:rPr>
-      </w:pPr>
-      <w:r>
-        <w:rPr>
-          <w:sz w:val="36"/>
-          <w:szCs w:val="36"/>
-        </w:rPr>
-        <w:t xml:space="preserve">Adriana Soriano </w:t>
-      </w:r>
-    </w:p>
-    <w:p>
-      <w:pPr>
-        <w:jc w:val="center"/>
-        <w:rPr>
-          <w:sz w:val="36"/>
-          <w:szCs w:val="36"/>
-        </w:rPr>
-      </w:pPr>
-    </w:p>
-    <w:p>
-      <w:pPr>
-        <w:jc w:val="center"/>
-        <w:rPr>
-          <w:sz w:val="36"/>
-          <w:szCs w:val="36"/>
-        </w:rPr>
-      </w:pPr>
-    </w:p>
-    <w:p>
-      <w:pPr>
-        <w:jc w:val="center"/>
-        <w:rPr>
-          <w:sz w:val="36"/>
-          <w:szCs w:val="36"/>
-        </w:rPr>
-      </w:pPr>
-    </w:p>
-    <w:p>
-      <w:pPr>
-        <w:jc w:val="center"/>
-        <w:rPr>
-          <w:sz w:val="36"/>
-          <w:szCs w:val="36"/>
-        </w:rPr>
-      </w:pPr>
-    </w:p>
-    <w:p>
-      <w:pPr>
-        <w:jc w:val="center"/>
-        <w:rPr>
-          <w:sz w:val="36"/>
-          <w:szCs w:val="36"/>
-        </w:rPr>
-      </w:pPr>
-    </w:p>
-    <w:p>
-      <w:pPr>
-        <w:jc w:val="center"/>
-        <w:rPr>
-          <w:sz w:val="36"/>
-          <w:szCs w:val="36"/>
-        </w:rPr>
-      </w:pPr>
-      <w:proofErr w:type="gramStart"/>
-      <w:r>
-        <w:rPr>
-          <w:sz w:val="36"/>
-          <w:szCs w:val="36"/>
-        </w:rPr>
-        <w:t>24  JUNIO</w:t>
-      </w:r>
-      <w:proofErr w:type="gramEnd"/>
-      <w:r>
-        <w:rPr>
-          <w:sz w:val="36"/>
-          <w:szCs w:val="36"/>
-        </w:rPr>
-        <w:t xml:space="preserve">  2022</w:t>
-      </w:r>
-    </w:p>
-    <w:p>
-      <w:pPr>
-        <w:jc w:val="center"/>
-        <w:rPr>
-          <w:sz w:val="36"/>
-          <w:szCs w:val="36"/>
-        </w:rPr>
-      </w:pPr>
-    </w:p>
-    <w:p>
-      <w:pPr>
-        <w:jc w:val="center"/>
-        <w:rPr>
-          <w:sz w:val="36"/>
-          <w:szCs w:val="36"/>
-        </w:rPr>
-      </w:pPr>
-    </w:p>
-    <w:p>
-      <w:pPr>
-        <w:jc w:val="center"/>
-        <w:rPr>
-          <w:sz w:val="36"/>
-          <w:szCs w:val="36"/>
-        </w:rPr>
-      </w:pPr>
-    </w:p>
-    <w:p>
-      <w:pPr>
-        <w:jc w:val="center"/>
-        <w:rPr>
-          <w:sz w:val="36"/>
-          <w:szCs w:val="36"/>
-        </w:rPr>
-      </w:pPr>
-      <w:r>
-        <w:rPr>
-          <w:sz w:val="36"/>
-          <w:szCs w:val="36"/>
-        </w:rPr>
-        <w:t>OBRADOR</w:t>
-      </w:r>
-    </w:p>
-    <w:p>
-      <w:pPr>
-        <w:jc w:val="center"/>
-        <w:rPr>
-          <w:sz w:val="36"/>
-          <w:szCs w:val="36"/>
-        </w:rPr>
-      </w:pPr>
-    </w:p>
-    <w:p>
-      <w:pPr>
-        <w:jc w:val="center"/>
-        <w:rPr>
-          <w:sz w:val="36"/>
-          <w:szCs w:val="36"/>
-        </w:rPr>
-      </w:pPr>
-    </w:p>
-    <w:p>
-      <w:pPr>
-        <w:jc w:val="center"/>
-        <w:rPr>
-          <w:sz w:val="36"/>
-          <w:szCs w:val="36"/>
-        </w:rPr>
-      </w:pPr>
-    </w:p>
-    <w:p>
-      <w:pPr>
-        <w:jc w:val="center"/>
-        <w:rPr>
-          <w:sz w:val="36"/>
-          <w:szCs w:val="36"/>
-        </w:rPr>
-      </w:pPr>
-      <w:r>
-        <w:rPr>
-          <w:sz w:val="36"/>
-          <w:szCs w:val="36"/>
-        </w:rPr>
-        <w:t xml:space="preserve">SALIDAS </w:t>
-      </w:r>
-      <w:proofErr w:type="gramStart"/>
-      <w:r>
-        <w:rPr>
-          <w:sz w:val="36"/>
-          <w:szCs w:val="36"/>
-        </w:rPr>
-        <w:t>OBRADOR  #</w:t>
-      </w:r>
-      <w:proofErr w:type="gramEnd"/>
-      <w:r>
-        <w:rPr>
-          <w:sz w:val="36"/>
-          <w:szCs w:val="36"/>
-        </w:rPr>
-        <w:t xml:space="preserve">  0251 J   al   0500 J</w:t>
-      </w:r>
-    </w:p>
-    <w:p>
-      <w:pPr>
-        <w:jc w:val="center"/>
-        <w:rPr>
-          <w:sz w:val="36"/>
-          <w:szCs w:val="36"/>
-        </w:rPr>
-      </w:pPr>
-    </w:p>
-    <w:p>
-      <w:pPr>
-        <w:jc w:val="center"/>
-        <w:rPr>
-          <w:sz w:val="36"/>
-          <w:szCs w:val="36"/>
-        </w:rPr>
-      </w:pPr>
-    </w:p>
-    <w:p>
-      <w:pPr>
-        <w:jc w:val="center"/>
-        <w:rPr>
-          <w:sz w:val="36"/>
-          <w:szCs w:val="36"/>
-        </w:rPr>
-      </w:pPr>
-    </w:p>
-    <w:p>
-      <w:pPr>
-        <w:jc w:val="center"/>
-        <w:rPr>
-          <w:sz w:val="36"/>
-          <w:szCs w:val="36"/>
-        </w:rPr>
-      </w:pPr>
-    </w:p>
-    <w:p>
-      <w:pPr>
-        <w:jc w:val="center"/>
-        <w:rPr>
-          <w:sz w:val="36"/>
-          <w:szCs w:val="36"/>
-        </w:rPr>
-      </w:pPr>
-    </w:p>
-    <w:p>
-      <w:pPr>
-        <w:jc w:val="center"/>
-        <w:rPr>
-          <w:sz w:val="36"/>
-          <w:szCs w:val="36"/>
-        </w:rPr>
-      </w:pPr>
-    </w:p>
-    <w:p>
-      <w:pPr>
-        <w:jc w:val="center"/>
-        <w:rPr>
-          <w:sz w:val="36"/>
-          <w:szCs w:val="36"/>
-        </w:rPr>
-      </w:pPr>
-      <w:r>
-        <w:rPr>
-          <w:sz w:val="36"/>
-          <w:szCs w:val="36"/>
-        </w:rPr>
-        <w:t>Recibió</w:t>
-      </w:r>
-    </w:p>
-    <w:p>
-      <w:pPr>
-        <w:jc w:val="center"/>
-        <w:rPr>
-          <w:sz w:val="36"/>
-          <w:szCs w:val="36"/>
-        </w:rPr>
-      </w:pPr>
-    </w:p>
-    <w:p>
-      <w:pPr>
-        <w:jc w:val="center"/>
-        <w:rPr>
-          <w:sz w:val="36"/>
-          <w:szCs w:val="36"/>
-        </w:rPr>
-      </w:pPr>
-      <w:r>
-        <w:rPr>
-          <w:sz w:val="36"/>
-          <w:szCs w:val="36"/>
-        </w:rPr>
-        <w:t>______________________________</w:t>
-      </w:r>
-    </w:p>
-    <w:p>
-      <w:pPr>
-        <w:jc w:val="center"/>
-        <w:rPr>
-          <w:sz w:val="36"/>
-          <w:szCs w:val="36"/>
-        </w:rPr>
-      </w:pPr>
-      <w:r>
-        <w:rPr>
-          <w:sz w:val="36"/>
-          <w:szCs w:val="36"/>
-        </w:rPr>
-        <w:t>ADRIANA SORIANO</w:t>
-      </w:r>
-    </w:p>
-    <w:p>
-      <w:pPr>
-        <w:jc w:val="center"/>
-        <w:rPr>
-          <w:sz w:val="36"/>
-          <w:szCs w:val="36"/>
-        </w:rPr>
-      </w:pPr>
-    </w:p>
-    <w:p>
-      <w:pPr>
-        <w:jc w:val="center"/>
-        <w:rPr>
-          <w:sz w:val="36"/>
-          <w:szCs w:val="36"/>
-        </w:rPr>
-      </w:pPr>
-    </w:p>
-    <w:p>
-      <w:pPr>
-        <w:jc w:val="center"/>
-        <w:rPr>
-          <w:sz w:val="36"/>
-          <w:szCs w:val="36"/>
-        </w:rPr>
-      </w:pPr>
-    </w:p>
-    <w:p>
-      <w:pPr>
-        <w:jc w:val="center"/>
-        <w:rPr>
-          <w:sz w:val="36"/>
-          <w:szCs w:val="36"/>
-        </w:rPr>
-      </w:pPr>
-      <w:r>
-        <w:rPr>
-          <w:sz w:val="36"/>
-          <w:szCs w:val="36"/>
-        </w:rPr>
-        <w:t>18-JUNIO   2022</w:t>
-      </w:r>
-    </w:p>
-    <w:p>
-      <w:pPr>
-        <w:jc w:val="center"/>
-        <w:rPr>
-          <w:sz w:val="36"/>
-          <w:szCs w:val="36"/>
-        </w:rPr>
-      </w:pPr>
-    </w:p>
-    <w:p>
-      <w:pPr>
-        <w:jc w:val="center"/>
-        <w:rPr>
-          <w:sz w:val="36"/>
-          <w:szCs w:val="36"/>
-        </w:rPr>
-      </w:pPr>
-    </w:p>
-    <w:p>
-      <w:pPr>
-        <w:jc w:val="center"/>
-        <w:rPr>
-          <w:sz w:val="36"/>
-          <w:szCs w:val="36"/>
-        </w:rPr>
-      </w:pPr>
-    </w:p>
-    <w:p>
-      <w:pPr>
-        <w:jc w:val="center"/>
-        <w:rPr>
-          <w:sz w:val="36"/>
-          <w:szCs w:val="36"/>
-        </w:rPr>
-      </w:pPr>
-      <w:r>
-        <w:rPr>
-          <w:sz w:val="36"/>
-          <w:szCs w:val="36"/>
-        </w:rPr>
-        <w:t>OBRADOR</w:t>
-      </w:r>
-    </w:p>
-    <w:p>
-      <w:pPr>
-        <w:jc w:val="center"/>
-        <w:rPr>
-          <w:sz w:val="36"/>
-          <w:szCs w:val="36"/>
-        </w:rPr>
-      </w:pPr>
-    </w:p>
-    <w:p>
-      <w:pPr>
-        <w:jc w:val="center"/>
-        <w:rPr>
-          <w:sz w:val="36"/>
-          <w:szCs w:val="36"/>
-        </w:rPr>
-      </w:pPr>
-    </w:p>
-    <w:p>
-      <w:pPr>
-        <w:jc w:val="center"/>
-        <w:rPr>
-          <w:sz w:val="36"/>
-          <w:szCs w:val="36"/>
-        </w:rPr>
-      </w:pPr>
-    </w:p>
-    <w:p>
-      <w:pPr>
-        <w:jc w:val="center"/>
-        <w:rPr>
-          <w:sz w:val="36"/>
-          <w:szCs w:val="36"/>
-        </w:rPr>
-      </w:pPr>
-      <w:proofErr w:type="gramStart"/>
-      <w:r>
-        <w:rPr>
-          <w:sz w:val="36"/>
-          <w:szCs w:val="36"/>
-        </w:rPr>
-        <w:t>REMISIONES  #</w:t>
-      </w:r>
-      <w:proofErr w:type="gramEnd"/>
-      <w:r>
-        <w:rPr>
-          <w:sz w:val="36"/>
-          <w:szCs w:val="36"/>
-        </w:rPr>
-        <w:t xml:space="preserve">  001251 D    al  #  002500 D</w:t>
-      </w:r>
-    </w:p>
-    <w:p>
-      <w:pPr>
-        <w:jc w:val="center"/>
-        <w:rPr>
-          <w:sz w:val="36"/>
-          <w:szCs w:val="36"/>
-        </w:rPr>
-      </w:pPr>
-    </w:p>
-    <w:p>
-      <w:pPr>
-        <w:jc w:val="center"/>
-        <w:rPr>
-          <w:sz w:val="36"/>
-          <w:szCs w:val="36"/>
-        </w:rPr>
-      </w:pPr>
-    </w:p>
-    <w:p>
-      <w:pPr>
-        <w:jc w:val="center"/>
-        <w:rPr>
-          <w:sz w:val="36"/>
-          <w:szCs w:val="36"/>
-        </w:rPr>
-      </w:pPr>
-    </w:p>
-    <w:p>
-      <w:pPr>
-        <w:jc w:val="center"/>
-        <w:rPr>
-          <w:sz w:val="36"/>
-          <w:szCs w:val="36"/>
-        </w:rPr>
-      </w:pPr>
-    </w:p>
-    <w:p>
-      <w:pPr>
-        <w:jc w:val="center"/>
-        <w:rPr>
-          <w:sz w:val="36"/>
-          <w:szCs w:val="36"/>
-        </w:rPr>
-      </w:pPr>
-    </w:p>
-    <w:p>
-      <w:pPr>
-        <w:jc w:val="center"/>
-        <w:rPr>
-          <w:sz w:val="36"/>
-          <w:szCs w:val="36"/>
-        </w:rPr>
-      </w:pPr>
-      <w:proofErr w:type="spellStart"/>
-      <w:r>
-        <w:rPr>
-          <w:sz w:val="36"/>
-          <w:szCs w:val="36"/>
-        </w:rPr>
-        <w:t>Recibio</w:t>
-      </w:r>
-      <w:proofErr w:type="spellEnd"/>
-    </w:p>
-    <w:p>
-      <w:pPr>
-        <w:jc w:val="center"/>
-        <w:rPr>
-          <w:sz w:val="36"/>
-          <w:szCs w:val="36"/>
-        </w:rPr>
-      </w:pPr>
-    </w:p>
-    <w:p>
-      <w:pPr>
-        <w:jc w:val="center"/>
-        <w:rPr>
-          <w:sz w:val="36"/>
-          <w:szCs w:val="36"/>
-        </w:rPr>
-      </w:pPr>
-    </w:p>
-    <w:p>
-      <w:pPr>
-        <w:jc w:val="center"/>
-        <w:rPr>
-          <w:sz w:val="36"/>
-          <w:szCs w:val="36"/>
-        </w:rPr>
-      </w:pPr>
-      <w:r>
-        <w:rPr>
-          <w:sz w:val="36"/>
-          <w:szCs w:val="36"/>
-        </w:rPr>
-        <w:t>____________________________</w:t>
-      </w:r>
-    </w:p>
-    <w:p>
-      <w:pPr>
-        <w:jc w:val="center"/>
-        <w:rPr>
-          <w:sz w:val="36"/>
-          <w:szCs w:val="36"/>
-        </w:rPr>
-      </w:pPr>
-      <w:r>
-        <w:rPr>
-          <w:sz w:val="36"/>
-          <w:szCs w:val="36"/>
-        </w:rPr>
-        <w:t>ADRIANA SORIANO</w:t>
-      </w:r>
-    </w:p>
-    <w:p>
-      <w:pPr>
-        <w:jc w:val="center"/>
-        <w:rPr>
-          <w:sz w:val="36"/>
-          <w:szCs w:val="36"/>
-        </w:rPr>
-      </w:pPr>
-    </w:p>
-    <w:p>
-      <w:pPr>
-        <w:jc w:val="center"/>
-        <w:rPr>
-          <w:sz w:val="36"/>
-          <w:szCs w:val="36"/>
-        </w:rPr>
-      </w:pPr>
-      <w:r>
-        <w:rPr>
-          <w:sz w:val="36"/>
-          <w:szCs w:val="36"/>
-        </w:rPr>
-        <w:t>8 DE JUNIO 2022</w:t>
-      </w:r>
-    </w:p>
-    <w:p>
-      <w:pPr>
-        <w:jc w:val="center"/>
-        <w:rPr>
-          <w:sz w:val="36"/>
-          <w:szCs w:val="36"/>
-        </w:rPr>
-      </w:pPr>
-    </w:p>
-    <w:p>
-      <w:pPr>
-        <w:jc w:val="center"/>
-        <w:rPr>
-          <w:sz w:val="36"/>
-          <w:szCs w:val="36"/>
-        </w:rPr>
-      </w:pPr>
-    </w:p>
-    <w:p>
-      <w:pPr>
-        <w:jc w:val="center"/>
-        <w:rPr>
-          <w:sz w:val="36"/>
-          <w:szCs w:val="36"/>
-        </w:rPr>
-      </w:pPr>
-    </w:p>
-    <w:p>
-      <w:pPr>
-        <w:jc w:val="center"/>
-        <w:rPr>
-          <w:sz w:val="36"/>
-          <w:szCs w:val="36"/>
-        </w:rPr>
-      </w:pPr>
-      <w:r>
-        <w:rPr>
-          <w:sz w:val="36"/>
-          <w:szCs w:val="36"/>
-        </w:rPr>
-        <w:t>OBRADOR</w:t>
-      </w:r>
-    </w:p>
-    <w:p>
-      <w:pPr>
-        <w:jc w:val="center"/>
-        <w:rPr>
-          <w:sz w:val="36"/>
-          <w:szCs w:val="36"/>
-        </w:rPr>
-      </w:pPr>
-    </w:p>
-    <w:p>
-      <w:pPr>
-        <w:jc w:val="center"/>
-        <w:rPr>
-          <w:sz w:val="36"/>
-          <w:szCs w:val="36"/>
-        </w:rPr>
-      </w:pPr>
-    </w:p>
-    <w:p>
-      <w:pPr>
-        <w:jc w:val="center"/>
-        <w:rPr>
-          <w:sz w:val="36"/>
-          <w:szCs w:val="36"/>
-        </w:rPr>
-      </w:pPr>
-    </w:p>
-    <w:p>
-      <w:pPr>
-        <w:jc w:val="center"/>
-        <w:rPr>
-          <w:sz w:val="36"/>
-          <w:szCs w:val="36"/>
-        </w:rPr>
-      </w:pPr>
-    </w:p>
-    <w:p>
-      <w:pPr>
-        <w:jc w:val="center"/>
-        <w:rPr>
-          <w:sz w:val="36"/>
-          <w:szCs w:val="36"/>
-        </w:rPr>
-      </w:pPr>
-      <w:proofErr w:type="gramStart"/>
-      <w:r>
-        <w:rPr>
-          <w:sz w:val="36"/>
-          <w:szCs w:val="36"/>
-        </w:rPr>
-        <w:lastRenderedPageBreak/>
-        <w:t>REMISIONES  #</w:t>
-      </w:r>
-      <w:proofErr w:type="gramEnd"/>
-      <w:r>
-        <w:rPr>
-          <w:sz w:val="36"/>
-          <w:szCs w:val="36"/>
-        </w:rPr>
-        <w:t xml:space="preserve">  00001 D   al    #  001250 D</w:t>
-      </w:r>
-    </w:p>
-    <w:p>
-      <w:pPr>
-        <w:jc w:val="center"/>
-        <w:rPr>
-          <w:sz w:val="36"/>
-          <w:szCs w:val="36"/>
-        </w:rPr>
-      </w:pPr>
-    </w:p>
-    <w:p>
-      <w:pPr>
-        <w:jc w:val="center"/>
-        <w:rPr>
-          <w:sz w:val="36"/>
-          <w:szCs w:val="36"/>
-        </w:rPr>
-      </w:pPr>
-    </w:p>
-    <w:p>
-      <w:pPr>
-        <w:jc w:val="center"/>
-        <w:rPr>
-          <w:sz w:val="36"/>
-          <w:szCs w:val="36"/>
-        </w:rPr>
-      </w:pPr>
-    </w:p>
-    <w:p>
-      <w:pPr>
-        <w:jc w:val="center"/>
-        <w:rPr>
-          <w:sz w:val="36"/>
-          <w:szCs w:val="36"/>
-        </w:rPr>
-      </w:pPr>
-      <w:r>
-        <w:rPr>
-          <w:sz w:val="36"/>
-          <w:szCs w:val="36"/>
-        </w:rPr>
-        <w:t>RECIBIO</w:t>
-      </w:r>
-    </w:p>
-    <w:p>
-      <w:pPr>
-        <w:jc w:val="center"/>
-        <w:rPr>
-          <w:sz w:val="36"/>
-          <w:szCs w:val="36"/>
-        </w:rPr>
-      </w:pPr>
-    </w:p>
-    <w:p>
-      <w:pPr>
-        <w:jc w:val="center"/>
-        <w:rPr>
-          <w:sz w:val="36"/>
-          <w:szCs w:val="36"/>
-        </w:rPr>
-      </w:pPr>
-      <w:r>
-        <w:rPr>
-          <w:sz w:val="36"/>
-          <w:szCs w:val="36"/>
-        </w:rPr>
-        <w:t>_______________________</w:t>
-      </w:r>
-    </w:p>
-    <w:p>
-      <w:pPr>
-        <w:jc w:val="center"/>
-        <w:rPr>
-          <w:sz w:val="36"/>
-          <w:szCs w:val="36"/>
-        </w:rPr>
-      </w:pPr>
-      <w:r>
-        <w:rPr>
-          <w:sz w:val="36"/>
-          <w:szCs w:val="36"/>
-        </w:rPr>
-        <w:t>ADRIANA SORIANO</w:t>
-      </w:r>
-    </w:p>
-    <w:p>
-      <w:pPr>
-        <w:jc w:val="center"/>
-        <w:rPr>
-          <w:sz w:val="36"/>
-          <w:szCs w:val="36"/>
-        </w:rPr>
-      </w:pPr>
-    </w:p>
-    <w:p>
-      <w:pPr>
-        <w:jc w:val="center"/>
-        <w:rPr>
-          <w:sz w:val="36"/>
-          <w:szCs w:val="36"/>
-        </w:rPr>
-      </w:pPr>
-    </w:p>
-    <w:p>
-      <w:pPr>
-        <w:jc w:val="center"/>
-        <w:rPr>
-          <w:sz w:val="36"/>
-          <w:szCs w:val="36"/>
-        </w:rPr>
-      </w:pPr>
-    </w:p>
-    <w:p>
-      <w:pPr>
-        <w:jc w:val="center"/>
-        <w:rPr>
-          <w:sz w:val="36"/>
-          <w:szCs w:val="36"/>
-        </w:rPr>
-      </w:pPr>
-    </w:p>
-    <w:p>
-      <w:pPr>
-        <w:jc w:val="center"/>
-        <w:rPr>
-          <w:sz w:val="36"/>
-          <w:szCs w:val="36"/>
-        </w:rPr>
-      </w:pPr>
-      <w:r>
-        <w:rPr>
-          <w:sz w:val="36"/>
-          <w:szCs w:val="36"/>
-        </w:rPr>
-        <w:t>28 DE MAYO  2022</w:t>
-      </w:r>
-    </w:p>
-    <w:p>
-      <w:pPr>
-        <w:jc w:val="center"/>
-        <w:rPr>
-          <w:sz w:val="36"/>
-          <w:szCs w:val="36"/>
-        </w:rPr>
-      </w:pPr>
-    </w:p>
-    <w:p>
-      <w:pPr>
-        <w:jc w:val="center"/>
-        <w:rPr>
-          <w:sz w:val="36"/>
-          <w:szCs w:val="36"/>
-        </w:rPr>
-      </w:pPr>
-    </w:p>
-    <w:p>
-      <w:pPr>
-        <w:jc w:val="center"/>
-        <w:rPr>
-          <w:sz w:val="36"/>
-          <w:szCs w:val="36"/>
-        </w:rPr>
-      </w:pPr>
-    </w:p>
-    <w:p>
-      <w:pPr>
-        <w:jc w:val="center"/>
-        <w:rPr>
-          <w:sz w:val="36"/>
-          <w:szCs w:val="36"/>
-        </w:rPr>
-      </w:pPr>
-      <w:r>
-        <w:rPr>
-          <w:sz w:val="36"/>
-          <w:szCs w:val="36"/>
-        </w:rPr>
-        <w:t>OBRADOR</w:t>
-      </w:r>
-    </w:p>
-    <w:p>
-      <w:pPr>
-        <w:jc w:val="center"/>
-        <w:rPr>
-          <w:sz w:val="36"/>
-          <w:szCs w:val="36"/>
-        </w:rPr>
-      </w:pPr>
-    </w:p>
-    <w:p>
-      <w:pPr>
-        <w:jc w:val="center"/>
-        <w:rPr>
-          <w:sz w:val="36"/>
-          <w:szCs w:val="36"/>
-        </w:rPr>
-      </w:pPr>
-    </w:p>
-    <w:p>
-      <w:pPr>
-        <w:jc w:val="center"/>
-        <w:rPr>
-          <w:sz w:val="36"/>
-          <w:szCs w:val="36"/>
-        </w:rPr>
-      </w:pPr>
-      <w:proofErr w:type="gramStart"/>
-      <w:r>
-        <w:rPr>
-          <w:sz w:val="36"/>
-          <w:szCs w:val="36"/>
-        </w:rPr>
-        <w:t>REMISIONES  DEL</w:t>
-      </w:r>
-      <w:proofErr w:type="gramEnd"/>
-      <w:r>
-        <w:rPr>
-          <w:sz w:val="36"/>
-          <w:szCs w:val="36"/>
-        </w:rPr>
-        <w:t xml:space="preserve">   #  23751 C   al   #  25000 C</w:t>
-      </w:r>
-    </w:p>
-    <w:p>
-      <w:pPr>
-        <w:jc w:val="center"/>
-        <w:rPr>
-          <w:sz w:val="36"/>
-          <w:szCs w:val="36"/>
-        </w:rPr>
-      </w:pPr>
-    </w:p>
-    <w:p>
-      <w:pPr>
-        <w:jc w:val="center"/>
-        <w:rPr>
-          <w:sz w:val="36"/>
-          <w:szCs w:val="36"/>
-        </w:rPr>
-      </w:pPr>
-    </w:p>
-    <w:p>
-      <w:pPr>
-        <w:jc w:val="center"/>
-        <w:rPr>
-          <w:sz w:val="36"/>
-          <w:szCs w:val="36"/>
-        </w:rPr>
-      </w:pPr>
-    </w:p>
-    <w:p>
-      <w:pPr>
-        <w:jc w:val="center"/>
-        <w:rPr>
-          <w:sz w:val="36"/>
-          <w:szCs w:val="36"/>
-        </w:rPr>
-      </w:pPr>
-    </w:p>
-    <w:p>
-      <w:pPr>
-        <w:jc w:val="center"/>
-        <w:rPr>
-          <w:sz w:val="36"/>
-          <w:szCs w:val="36"/>
-        </w:rPr>
-      </w:pPr>
-    </w:p>
-    <w:p>
-      <w:pPr>
-        <w:jc w:val="center"/>
-        <w:rPr>
-          <w:sz w:val="36"/>
-          <w:szCs w:val="36"/>
-        </w:rPr>
-      </w:pPr>
-      <w:r>
-        <w:rPr>
-          <w:sz w:val="36"/>
-          <w:szCs w:val="36"/>
-        </w:rPr>
-        <w:t>RECIBIO</w:t>
-      </w:r>
-    </w:p>
-    <w:p>
-      <w:pPr>
-        <w:jc w:val="center"/>
-        <w:rPr>
-          <w:sz w:val="36"/>
-          <w:szCs w:val="36"/>
-        </w:rPr>
-      </w:pPr>
-    </w:p>
-    <w:p>
-      <w:pPr>
-        <w:jc w:val="center"/>
-        <w:rPr>
-          <w:sz w:val="36"/>
-          <w:szCs w:val="36"/>
-        </w:rPr>
-      </w:pPr>
-      <w:r>
-        <w:rPr>
-          <w:sz w:val="36"/>
-          <w:szCs w:val="36"/>
-        </w:rPr>
-        <w:t>______________________</w:t>
-      </w:r>
-    </w:p>
-    <w:p>
-      <w:pPr>
-        <w:jc w:val="center"/>
-        <w:rPr>
-          <w:sz w:val="36"/>
-          <w:szCs w:val="36"/>
-        </w:rPr>
-      </w:pPr>
-      <w:r>
-        <w:rPr>
-          <w:sz w:val="36"/>
-          <w:szCs w:val="36"/>
-        </w:rPr>
-        <w:t>Adriana Soriano</w:t>
-      </w:r>
-    </w:p>
-    <w:p>
-      <w:pPr>
-        <w:jc w:val="center"/>
-        <w:rPr>
-          <w:sz w:val="36"/>
-          <w:szCs w:val="36"/>
-        </w:rPr>
-      </w:pPr>
-    </w:p>
-    <w:p>
-      <w:pPr>
-        <w:jc w:val="center"/>
-        <w:rPr>
-          <w:sz w:val="36"/>
-          <w:szCs w:val="36"/>
-        </w:rPr>
-      </w:pPr>
-    </w:p>
-    <w:p>
-      <w:pPr>
-        <w:jc w:val="center"/>
-        <w:rPr>
-          <w:sz w:val="36"/>
-          <w:szCs w:val="36"/>
-        </w:rPr>
-      </w:pPr>
-    </w:p>
-    <w:p>
-      <w:pPr>
-        <w:jc w:val="center"/>
-        <w:rPr>
-          <w:sz w:val="36"/>
-          <w:szCs w:val="36"/>
-        </w:rPr>
-      </w:pPr>
-    </w:p>
-    <w:p>
-      <w:pPr>
-        <w:jc w:val="center"/>
-        <w:rPr>
-          <w:sz w:val="36"/>
-          <w:szCs w:val="36"/>
-        </w:rPr>
-      </w:pPr>
-    </w:p>
-    <w:p>
-      <w:pPr>
-        <w:jc w:val="center"/>
-        <w:rPr>
-          <w:sz w:val="36"/>
-          <w:szCs w:val="36"/>
-        </w:rPr>
-      </w:pPr>
-      <w:r>
-        <w:rPr>
-          <w:sz w:val="36"/>
-          <w:szCs w:val="36"/>
-        </w:rPr>
-        <w:t>18 DE MAYO 2022</w:t>
-      </w:r>
-    </w:p>
-    <w:p>
-      <w:pPr>
-        <w:jc w:val="center"/>
-        <w:rPr>
-          <w:sz w:val="36"/>
-          <w:szCs w:val="36"/>
-        </w:rPr>
-      </w:pPr>
-    </w:p>
-    <w:p>
-      <w:pPr>
-        <w:jc w:val="center"/>
-        <w:rPr>
-          <w:sz w:val="36"/>
-          <w:szCs w:val="36"/>
-        </w:rPr>
-      </w:pPr>
-    </w:p>
-    <w:p>
-      <w:pPr>
-        <w:jc w:val="center"/>
-        <w:rPr>
-          <w:sz w:val="36"/>
-          <w:szCs w:val="36"/>
-        </w:rPr>
-      </w:pPr>
-    </w:p>
-    <w:p>
-      <w:pPr>
-        <w:jc w:val="center"/>
-        <w:rPr>
-          <w:sz w:val="36"/>
-          <w:szCs w:val="36"/>
-        </w:rPr>
-      </w:pPr>
-    </w:p>
-    <w:p>
-      <w:pPr>
-        <w:jc w:val="center"/>
-        <w:rPr>
-          <w:sz w:val="36"/>
-          <w:szCs w:val="36"/>
-        </w:rPr>
-      </w:pPr>
-      <w:r>
-        <w:rPr>
-          <w:sz w:val="36"/>
-          <w:szCs w:val="36"/>
-        </w:rPr>
-        <w:t>OBRADOR</w:t>
-      </w:r>
-    </w:p>
-    <w:p>
-      <w:pPr>
-        <w:jc w:val="center"/>
-        <w:rPr>
-          <w:sz w:val="36"/>
-          <w:szCs w:val="36"/>
-        </w:rPr>
-      </w:pPr>
-    </w:p>
-    <w:p>
-      <w:pPr>
-        <w:jc w:val="center"/>
-        <w:rPr>
-          <w:sz w:val="36"/>
-          <w:szCs w:val="36"/>
-        </w:rPr>
-      </w:pPr>
-    </w:p>
-    <w:p>
-      <w:pPr>
-        <w:jc w:val="center"/>
-        <w:rPr>
-          <w:sz w:val="36"/>
-          <w:szCs w:val="36"/>
-        </w:rPr>
-      </w:pPr>
-    </w:p>
-    <w:p>
-      <w:pPr>
-        <w:jc w:val="center"/>
-        <w:rPr>
-          <w:sz w:val="36"/>
-          <w:szCs w:val="36"/>
-        </w:rPr>
-      </w:pPr>
-      <w:proofErr w:type="gramStart"/>
-      <w:r>
-        <w:rPr>
-          <w:sz w:val="36"/>
-          <w:szCs w:val="36"/>
-        </w:rPr>
-        <w:t>REMISIONES  #</w:t>
-      </w:r>
-      <w:proofErr w:type="gramEnd"/>
-      <w:r>
-        <w:rPr>
-          <w:sz w:val="36"/>
-          <w:szCs w:val="36"/>
-        </w:rPr>
-        <w:t xml:space="preserve">  22501 C  al  23750 C </w:t>
-      </w:r>
-    </w:p>
-    <w:p>
-      <w:pPr>
-        <w:jc w:val="center"/>
-        <w:rPr>
-          <w:sz w:val="36"/>
-          <w:szCs w:val="36"/>
-        </w:rPr>
-      </w:pPr>
-    </w:p>
-    <w:p>
-      <w:pPr>
-        <w:jc w:val="center"/>
-        <w:rPr>
-          <w:sz w:val="36"/>
-          <w:szCs w:val="36"/>
-        </w:rPr>
-      </w:pPr>
-    </w:p>
-    <w:p>
-      <w:pPr>
-        <w:jc w:val="center"/>
-        <w:rPr>
-          <w:sz w:val="36"/>
-          <w:szCs w:val="36"/>
-        </w:rPr>
-      </w:pPr>
-    </w:p>
-    <w:p>
-      <w:pPr>
-        <w:jc w:val="center"/>
-        <w:rPr>
-          <w:sz w:val="36"/>
-          <w:szCs w:val="36"/>
-        </w:rPr>
-      </w:pPr>
-      <w:r>
-        <w:rPr>
-          <w:sz w:val="36"/>
-          <w:szCs w:val="36"/>
-        </w:rPr>
-        <w:t>RECIBIO</w:t>
-      </w:r>
-    </w:p>
-    <w:p>
-      <w:pPr>
-        <w:jc w:val="center"/>
-        <w:rPr>
-          <w:sz w:val="36"/>
-          <w:szCs w:val="36"/>
-        </w:rPr>
-      </w:pPr>
-    </w:p>
-    <w:p>
-      <w:pPr>
-        <w:jc w:val="center"/>
-        <w:rPr>
-          <w:sz w:val="36"/>
-          <w:szCs w:val="36"/>
-        </w:rPr>
-      </w:pPr>
-      <w:r>
-        <w:rPr>
-          <w:sz w:val="36"/>
-          <w:szCs w:val="36"/>
-        </w:rPr>
-        <w:t>_______________________</w:t>
-      </w:r>
-    </w:p>
-    <w:p>
-      <w:pPr>
-        <w:jc w:val="center"/>
-        <w:rPr>
-          <w:sz w:val="36"/>
-          <w:szCs w:val="36"/>
-        </w:rPr>
-      </w:pPr>
-      <w:r>
-        <w:rPr>
-          <w:sz w:val="36"/>
-          <w:szCs w:val="36"/>
-        </w:rPr>
-        <w:t>Adriana Soriano</w:t>
-      </w:r>
-    </w:p>
-    <w:p>
-      <w:pPr>
-        <w:jc w:val="center"/>
-        <w:rPr>
-          <w:sz w:val="36"/>
-          <w:szCs w:val="36"/>
-        </w:rPr>
-      </w:pPr>
-    </w:p>
-    <w:p>
-      <w:pPr>
-        <w:jc w:val="center"/>
-        <w:rPr>
-          <w:sz w:val="36"/>
-          <w:szCs w:val="36"/>
-        </w:rPr>
-      </w:pPr>
-    </w:p>
-    <w:p>
-      <w:pPr>
-        <w:jc w:val="center"/>
-        <w:rPr>
-          <w:sz w:val="36"/>
-          <w:szCs w:val="36"/>
-        </w:rPr>
-      </w:pPr>
-    </w:p>
-    <w:p>
-      <w:pPr>
-        <w:jc w:val="center"/>
-        <w:rPr>
-          <w:sz w:val="36"/>
-          <w:szCs w:val="36"/>
-        </w:rPr>
-      </w:pPr>
-      <w:r>
-        <w:rPr>
-          <w:sz w:val="36"/>
-          <w:szCs w:val="36"/>
-        </w:rPr>
-        <w:t>5 DE MAYO 2022</w:t>
-      </w:r>
-    </w:p>
-    <w:p>
-      <w:pPr>
-        <w:jc w:val="center"/>
-        <w:rPr>
-          <w:sz w:val="36"/>
-          <w:szCs w:val="36"/>
-        </w:rPr>
-      </w:pPr>
-    </w:p>
-    <w:p>
-      <w:pPr>
-        <w:jc w:val="center"/>
-        <w:rPr>
-          <w:sz w:val="36"/>
-          <w:szCs w:val="36"/>
-        </w:rPr>
-      </w:pPr>
-    </w:p>
-    <w:p>
-      <w:pPr>
-        <w:jc w:val="center"/>
-        <w:rPr>
-          <w:sz w:val="36"/>
-          <w:szCs w:val="36"/>
-        </w:rPr>
-      </w:pPr>
-      <w:r>
-        <w:rPr>
-          <w:sz w:val="36"/>
-          <w:szCs w:val="36"/>
-        </w:rPr>
-        <w:t>OBRADOR</w:t>
-      </w:r>
-    </w:p>
-    <w:p>
-      <w:pPr>
-        <w:jc w:val="center"/>
-        <w:rPr>
-          <w:sz w:val="36"/>
-          <w:szCs w:val="36"/>
-        </w:rPr>
-      </w:pPr>
-    </w:p>
-    <w:p>
-      <w:pPr>
-        <w:jc w:val="center"/>
-        <w:rPr>
-          <w:sz w:val="36"/>
-          <w:szCs w:val="36"/>
-        </w:rPr>
-      </w:pPr>
-    </w:p>
-    <w:p>
-      <w:pPr>
-        <w:jc w:val="center"/>
-        <w:rPr>
-          <w:sz w:val="36"/>
-          <w:szCs w:val="36"/>
-        </w:rPr>
-      </w:pPr>
-      <w:proofErr w:type="gramStart"/>
-      <w:r>
-        <w:rPr>
-          <w:sz w:val="36"/>
-          <w:szCs w:val="36"/>
-        </w:rPr>
-        <w:lastRenderedPageBreak/>
-        <w:t>REMISIONES  #</w:t>
-      </w:r>
-      <w:proofErr w:type="gramEnd"/>
-      <w:r>
-        <w:rPr>
-          <w:sz w:val="36"/>
-          <w:szCs w:val="36"/>
-        </w:rPr>
-        <w:t xml:space="preserve">  22251 C   al   22500 C</w:t>
-      </w:r>
-    </w:p>
-    <w:p>
-      <w:pPr>
-        <w:jc w:val="center"/>
-        <w:rPr>
-          <w:sz w:val="36"/>
-          <w:szCs w:val="36"/>
-        </w:rPr>
-      </w:pPr>
-      <w:r>
-        <w:rPr>
-          <w:sz w:val="36"/>
-          <w:szCs w:val="36"/>
-        </w:rPr>
-        <w:t xml:space="preserve">SALIDAS OBRADOR   </w:t>
-      </w:r>
-      <w:proofErr w:type="gramStart"/>
-      <w:r>
-        <w:rPr>
-          <w:sz w:val="36"/>
-          <w:szCs w:val="36"/>
-        </w:rPr>
-        <w:t>#  0001</w:t>
-      </w:r>
-      <w:proofErr w:type="gramEnd"/>
-      <w:r>
-        <w:rPr>
-          <w:sz w:val="36"/>
-          <w:szCs w:val="36"/>
-        </w:rPr>
-        <w:t xml:space="preserve"> J  al   #  00250 J</w:t>
-      </w:r>
-    </w:p>
-    <w:p>
-      <w:pPr>
-        <w:jc w:val="center"/>
-        <w:rPr>
-          <w:sz w:val="36"/>
-          <w:szCs w:val="36"/>
-        </w:rPr>
-      </w:pPr>
-    </w:p>
-    <w:p>
-      <w:pPr>
-        <w:jc w:val="center"/>
-        <w:rPr>
-          <w:sz w:val="36"/>
-          <w:szCs w:val="36"/>
-        </w:rPr>
-      </w:pPr>
-    </w:p>
-    <w:p>
-      <w:pPr>
-        <w:jc w:val="center"/>
-        <w:rPr>
-          <w:sz w:val="36"/>
-          <w:szCs w:val="36"/>
-        </w:rPr>
-      </w:pPr>
-      <w:r>
-        <w:rPr>
-          <w:sz w:val="36"/>
-          <w:szCs w:val="36"/>
-        </w:rPr>
-        <w:t>RECIBIO</w:t>
-      </w:r>
-    </w:p>
-    <w:p>
-      <w:pPr>
-        <w:jc w:val="center"/>
-        <w:rPr>
-          <w:sz w:val="36"/>
-          <w:szCs w:val="36"/>
-        </w:rPr>
-      </w:pPr>
-    </w:p>
-    <w:p>
-      <w:pPr>
-        <w:jc w:val="center"/>
-        <w:rPr>
-          <w:sz w:val="36"/>
-          <w:szCs w:val="36"/>
-        </w:rPr>
-      </w:pPr>
-      <w:r>
-        <w:rPr>
-          <w:sz w:val="36"/>
-          <w:szCs w:val="36"/>
-        </w:rPr>
-        <w:t>___________________</w:t>
-      </w:r>
-    </w:p>
-    <w:p>
-      <w:pPr>
-        <w:jc w:val="center"/>
-        <w:rPr>
-          <w:sz w:val="36"/>
-          <w:szCs w:val="36"/>
-        </w:rPr>
-      </w:pPr>
-      <w:r>
-        <w:rPr>
-          <w:sz w:val="36"/>
-          <w:szCs w:val="36"/>
-        </w:rPr>
-        <w:t>ADRIANA SORIANO</w:t>
-      </w:r>
-    </w:p>
-    <w:p>
-      <w:pPr>
-        <w:jc w:val="center"/>
-        <w:rPr>
-          <w:sz w:val="36"/>
-          <w:szCs w:val="36"/>
-        </w:rPr>
-      </w:pPr>
-    </w:p>
-    <w:p>
-      <w:pPr>
-        <w:jc w:val="center"/>
-        <w:rPr>
-          <w:sz w:val="36"/>
-          <w:szCs w:val="36"/>
-        </w:rPr>
-      </w:pPr>
-    </w:p>
-    <w:p>
-      <w:pPr>
-        <w:jc w:val="center"/>
-        <w:rPr>
-          <w:sz w:val="36"/>
-          <w:szCs w:val="36"/>
-        </w:rPr>
-      </w:pPr>
-    </w:p>
-    <w:p>
-      <w:pPr>
-        <w:jc w:val="center"/>
-        <w:rPr>
-          <w:sz w:val="36"/>
-          <w:szCs w:val="36"/>
-        </w:rPr>
-      </w:pPr>
-    </w:p>
-    <w:p>
-      <w:pPr>
-        <w:jc w:val="center"/>
-        <w:rPr>
-          <w:sz w:val="36"/>
-          <w:szCs w:val="36"/>
-        </w:rPr>
-      </w:pPr>
-    </w:p>
-    <w:p>
-      <w:pPr>
-        <w:jc w:val="center"/>
-        <w:rPr>
-          <w:sz w:val="36"/>
-          <w:szCs w:val="36"/>
-        </w:rPr>
-      </w:pPr>
-    </w:p>
-    <w:p>
-      <w:pPr>
-        <w:jc w:val="center"/>
-        <w:rPr>
-          <w:sz w:val="36"/>
-          <w:szCs w:val="36"/>
-        </w:rPr>
-      </w:pPr>
-    </w:p>
-    <w:p>
-      <w:pPr>
-        <w:jc w:val="center"/>
-        <w:rPr>
-          <w:sz w:val="36"/>
-          <w:szCs w:val="36"/>
-        </w:rPr>
-      </w:pPr>
-      <w:r>
-        <w:rPr>
-          <w:sz w:val="36"/>
-          <w:szCs w:val="36"/>
-        </w:rPr>
-        <w:t>25- ABRIL 2022</w:t>
-      </w:r>
-    </w:p>
-    <w:p>
-      <w:pPr>
-        <w:jc w:val="center"/>
-        <w:rPr>
-          <w:sz w:val="36"/>
-          <w:szCs w:val="36"/>
-        </w:rPr>
-      </w:pPr>
-    </w:p>
-    <w:p>
-      <w:pPr>
-        <w:jc w:val="center"/>
-        <w:rPr>
-          <w:sz w:val="36"/>
-          <w:szCs w:val="36"/>
-        </w:rPr>
-      </w:pPr>
-    </w:p>
-    <w:p>
-      <w:pPr>
-        <w:jc w:val="center"/>
-        <w:rPr>
-          <w:sz w:val="36"/>
-          <w:szCs w:val="36"/>
-        </w:rPr>
-      </w:pPr>
-      <w:r>
-        <w:rPr>
-          <w:sz w:val="36"/>
-          <w:szCs w:val="36"/>
-        </w:rPr>
-        <w:t>OBRADOR</w:t>
-      </w:r>
-    </w:p>
-    <w:p>
-      <w:pPr>
-        <w:jc w:val="center"/>
-        <w:rPr>
-          <w:sz w:val="36"/>
-          <w:szCs w:val="36"/>
-        </w:rPr>
-      </w:pPr>
-    </w:p>
-    <w:p>
-      <w:pPr>
-        <w:jc w:val="center"/>
-        <w:rPr>
-          <w:sz w:val="36"/>
-          <w:szCs w:val="36"/>
-        </w:rPr>
-      </w:pPr>
-    </w:p>
-    <w:p>
-      <w:pPr>
-        <w:jc w:val="center"/>
-        <w:rPr>
-          <w:sz w:val="36"/>
-          <w:szCs w:val="36"/>
-        </w:rPr>
-      </w:pPr>
-    </w:p>
-    <w:p>
-      <w:pPr>
-        <w:jc w:val="center"/>
-        <w:rPr>
-          <w:sz w:val="36"/>
-          <w:szCs w:val="36"/>
-        </w:rPr>
-      </w:pPr>
-    </w:p>
-    <w:p>
-      <w:pPr>
-        <w:jc w:val="center"/>
-        <w:rPr>
-          <w:sz w:val="36"/>
-          <w:szCs w:val="36"/>
-        </w:rPr>
-      </w:pPr>
-      <w:r>
-        <w:rPr>
-          <w:sz w:val="36"/>
-          <w:szCs w:val="36"/>
-        </w:rPr>
-        <w:t xml:space="preserve">REMISIONES   </w:t>
-      </w:r>
-      <w:proofErr w:type="gramStart"/>
-      <w:r>
-        <w:rPr>
-          <w:sz w:val="36"/>
-          <w:szCs w:val="36"/>
-        </w:rPr>
-        <w:t>#  020001</w:t>
-      </w:r>
-      <w:proofErr w:type="gramEnd"/>
-      <w:r>
-        <w:rPr>
-          <w:sz w:val="36"/>
-          <w:szCs w:val="36"/>
-        </w:rPr>
-        <w:t xml:space="preserve"> C   al    021250 C</w:t>
-      </w:r>
-    </w:p>
-    <w:p>
-      <w:pPr>
-        <w:jc w:val="center"/>
-        <w:rPr>
-          <w:sz w:val="36"/>
-          <w:szCs w:val="36"/>
-        </w:rPr>
-      </w:pPr>
-    </w:p>
-    <w:p>
-      <w:pPr>
-        <w:jc w:val="center"/>
-        <w:rPr>
-          <w:sz w:val="36"/>
-          <w:szCs w:val="36"/>
-        </w:rPr>
-      </w:pPr>
-    </w:p>
-    <w:p>
-      <w:pPr>
-        <w:jc w:val="center"/>
-        <w:rPr>
-          <w:sz w:val="36"/>
-          <w:szCs w:val="36"/>
-        </w:rPr>
-      </w:pPr>
-    </w:p>
-    <w:p>
-      <w:pPr>
-        <w:jc w:val="center"/>
-        <w:rPr>
-          <w:sz w:val="36"/>
-          <w:szCs w:val="36"/>
-        </w:rPr>
-      </w:pPr>
-      <w:r>
-        <w:rPr>
-          <w:sz w:val="36"/>
-          <w:szCs w:val="36"/>
-        </w:rPr>
-        <w:t>RECIBIO</w:t>
-      </w:r>
-    </w:p>
-    <w:p>
-      <w:pPr>
-        <w:jc w:val="center"/>
-        <w:rPr>
-          <w:sz w:val="36"/>
-          <w:szCs w:val="36"/>
-        </w:rPr>
-      </w:pPr>
-      <w:r>
-        <w:rPr>
-          <w:sz w:val="36"/>
-          <w:szCs w:val="36"/>
-        </w:rPr>
-        <w:t>_____________________</w:t>
-      </w:r>
-    </w:p>
-    <w:p>
-      <w:pPr>
-        <w:jc w:val="center"/>
-        <w:rPr>
-          <w:sz w:val="36"/>
-          <w:szCs w:val="36"/>
-        </w:rPr>
-      </w:pPr>
-    </w:p>
-    <w:p>
-      <w:pPr>
-        <w:jc w:val="center"/>
-        <w:rPr>
-          <w:sz w:val="36"/>
-          <w:szCs w:val="36"/>
-        </w:rPr>
-      </w:pPr>
-    </w:p>
-    <w:p>
-      <w:pPr>
-        <w:jc w:val="center"/>
-        <w:rPr>
-          <w:sz w:val="36"/>
-          <w:szCs w:val="36"/>
-        </w:rPr>
-      </w:pPr>
-    </w:p>
-    <w:p>
-      <w:pPr>
-        <w:jc w:val="center"/>
-        <w:rPr>
-          <w:sz w:val="36"/>
-          <w:szCs w:val="36"/>
-        </w:rPr>
-      </w:pPr>
-    </w:p>
-    <w:p>
-      <w:pPr>
-        <w:jc w:val="center"/>
-        <w:rPr>
-          <w:sz w:val="36"/>
-          <w:szCs w:val="36"/>
-        </w:rPr>
-      </w:pPr>
-    </w:p>
-    <w:p>
-      <w:pPr>
-        <w:jc w:val="center"/>
-        <w:rPr>
-          <w:sz w:val="36"/>
-          <w:szCs w:val="36"/>
-        </w:rPr>
-      </w:pPr>
-    </w:p>
-    <w:p>
-      <w:pPr>
-        <w:jc w:val="center"/>
-        <w:rPr>
-          <w:sz w:val="36"/>
-          <w:szCs w:val="36"/>
-        </w:rPr>
-      </w:pPr>
-    </w:p>
-    <w:p>
-      <w:pPr>
-        <w:jc w:val="center"/>
-        <w:rPr>
-          <w:sz w:val="36"/>
-          <w:szCs w:val="36"/>
-        </w:rPr>
-      </w:pPr>
-    </w:p>
-    <w:p>
-      <w:pPr>
-        <w:jc w:val="center"/>
-        <w:rPr>
-          <w:sz w:val="36"/>
-          <w:szCs w:val="36"/>
-        </w:rPr>
-      </w:pPr>
-      <w:r>
-        <w:rPr>
-          <w:sz w:val="36"/>
-          <w:szCs w:val="36"/>
-        </w:rPr>
-        <w:t>13 DE ABRIL 2022</w:t>
-      </w:r>
-    </w:p>
-    <w:p>
-      <w:pPr>
-        <w:jc w:val="center"/>
-        <w:rPr>
-          <w:sz w:val="36"/>
-          <w:szCs w:val="36"/>
-        </w:rPr>
-      </w:pPr>
-    </w:p>
-    <w:p>
-      <w:pPr>
-        <w:jc w:val="center"/>
-        <w:rPr>
-          <w:sz w:val="36"/>
-          <w:szCs w:val="36"/>
-        </w:rPr>
-      </w:pPr>
-    </w:p>
-    <w:p>
-      <w:pPr>
-        <w:jc w:val="center"/>
-        <w:rPr>
-          <w:sz w:val="36"/>
-          <w:szCs w:val="36"/>
-        </w:rPr>
-      </w:pPr>
-    </w:p>
-    <w:p>
-      <w:pPr>
-        <w:jc w:val="center"/>
-        <w:rPr>
-          <w:sz w:val="36"/>
-          <w:szCs w:val="36"/>
-        </w:rPr>
-      </w:pPr>
-      <w:r>
-        <w:rPr>
-          <w:sz w:val="36"/>
-          <w:szCs w:val="36"/>
-        </w:rPr>
-        <w:t>OBRADOR</w:t>
-      </w:r>
-    </w:p>
-    <w:p>
-      <w:pPr>
-        <w:jc w:val="center"/>
-        <w:rPr>
-          <w:sz w:val="36"/>
-          <w:szCs w:val="36"/>
-        </w:rPr>
-      </w:pPr>
-    </w:p>
-    <w:p>
-      <w:pPr>
-        <w:jc w:val="center"/>
-        <w:rPr>
-          <w:sz w:val="36"/>
-          <w:szCs w:val="36"/>
-        </w:rPr>
-      </w:pPr>
-    </w:p>
-    <w:p>
-      <w:pPr>
-        <w:jc w:val="center"/>
-        <w:rPr>
-          <w:sz w:val="36"/>
-          <w:szCs w:val="36"/>
-        </w:rPr>
-      </w:pPr>
-    </w:p>
-    <w:p>
-      <w:pPr>
-        <w:jc w:val="center"/>
-        <w:rPr>
-          <w:sz w:val="36"/>
-          <w:szCs w:val="36"/>
-        </w:rPr>
-      </w:pPr>
-      <w:proofErr w:type="gramStart"/>
-      <w:r>
-        <w:rPr>
-          <w:sz w:val="36"/>
-          <w:szCs w:val="36"/>
-        </w:rPr>
-        <w:t>REMISIONES  #</w:t>
-      </w:r>
-      <w:proofErr w:type="gramEnd"/>
-      <w:r>
-        <w:rPr>
-          <w:sz w:val="36"/>
-          <w:szCs w:val="36"/>
-        </w:rPr>
-        <w:t xml:space="preserve">  18751 C  al  20000 C</w:t>
-      </w:r>
-    </w:p>
-    <w:p>
-      <w:pPr>
-        <w:jc w:val="center"/>
-        <w:rPr>
-          <w:sz w:val="36"/>
-          <w:szCs w:val="36"/>
-        </w:rPr>
-      </w:pPr>
-    </w:p>
-    <w:p>
-      <w:pPr>
-        <w:jc w:val="center"/>
-        <w:rPr>
-          <w:sz w:val="36"/>
-          <w:szCs w:val="36"/>
-        </w:rPr>
-      </w:pPr>
-    </w:p>
-    <w:p>
-      <w:pPr>
-        <w:jc w:val="center"/>
-        <w:rPr>
-          <w:sz w:val="36"/>
-          <w:szCs w:val="36"/>
-        </w:rPr>
-      </w:pPr>
-    </w:p>
-    <w:p>
-      <w:pPr>
-        <w:jc w:val="center"/>
-        <w:rPr>
-          <w:sz w:val="36"/>
-          <w:szCs w:val="36"/>
-        </w:rPr>
-      </w:pPr>
-    </w:p>
-    <w:p>
-      <w:pPr>
-        <w:jc w:val="center"/>
-        <w:rPr>
-          <w:sz w:val="36"/>
-          <w:szCs w:val="36"/>
-        </w:rPr>
-      </w:pPr>
-      <w:r>
-        <w:rPr>
-          <w:sz w:val="36"/>
-          <w:szCs w:val="36"/>
-        </w:rPr>
-        <w:t>RECIBIO</w:t>
-      </w:r>
-    </w:p>
-    <w:p>
-      <w:pPr>
-        <w:jc w:val="center"/>
-        <w:rPr>
-          <w:sz w:val="36"/>
-          <w:szCs w:val="36"/>
-        </w:rPr>
-      </w:pPr>
-    </w:p>
-    <w:p>
-      <w:pPr>
-        <w:jc w:val="center"/>
-        <w:rPr>
-          <w:sz w:val="36"/>
-          <w:szCs w:val="36"/>
-        </w:rPr>
-      </w:pPr>
-      <w:r>
-        <w:rPr>
-          <w:sz w:val="36"/>
-          <w:szCs w:val="36"/>
-        </w:rPr>
-        <w:t>__________________________</w:t>
-      </w:r>
-    </w:p>
-    <w:p>
-      <w:pPr>
-        <w:jc w:val="center"/>
-        <w:rPr>
-          <w:sz w:val="36"/>
-          <w:szCs w:val="36"/>
-        </w:rPr>
-      </w:pPr>
-      <w:r>
-        <w:rPr>
-          <w:sz w:val="36"/>
-          <w:szCs w:val="36"/>
-        </w:rPr>
-        <w:t>ADRIANA SORIANO</w:t>
-      </w:r>
-    </w:p>
-    <w:p>
-      <w:pPr>
-        <w:jc w:val="center"/>
-        <w:rPr>
-          <w:sz w:val="36"/>
-          <w:szCs w:val="36"/>
-        </w:rPr>
-      </w:pPr>
-    </w:p>
-    <w:p>
-      <w:pPr>
-        <w:jc w:val="center"/>
-        <w:rPr>
-          <w:sz w:val="36"/>
-          <w:szCs w:val="36"/>
-        </w:rPr>
-      </w:pPr>
-    </w:p>
-    <w:p>
-      <w:pPr>
-        <w:jc w:val="center"/>
-        <w:rPr>
-          <w:sz w:val="36"/>
-          <w:szCs w:val="36"/>
-        </w:rPr>
-      </w:pPr>
-    </w:p>
-    <w:p>
-      <w:pPr>
-        <w:jc w:val="center"/>
-        <w:rPr>
-          <w:sz w:val="36"/>
-          <w:szCs w:val="36"/>
-        </w:rPr>
-      </w:pPr>
-    </w:p>
-    <w:p>
-      <w:pPr>
-        <w:jc w:val="center"/>
-        <w:rPr>
-          <w:sz w:val="36"/>
-          <w:szCs w:val="36"/>
-        </w:rPr>
-      </w:pPr>
-      <w:r>
-        <w:rPr>
-          <w:sz w:val="36"/>
-          <w:szCs w:val="36"/>
-        </w:rPr>
         <w:t>02 DE ABRIL DE 2022</w:t>
       </w:r>
     </w:p>
@@ -4976,6 +5234,7 @@
           <w:sz w:val="36"/>
           <w:szCs w:val="36"/>
         </w:rPr>
+        <w:lastRenderedPageBreak/>
         <w:t>______________________________</w:t>
       </w:r>
     </w:p>
@@ -5468,6 +5727,7 @@
           <w:sz w:val="36"/>
           <w:szCs w:val="36"/>
         </w:rPr>
+        <w:lastRenderedPageBreak/>
         <w:t>11 DE MARZO 2022</w:t>
       </w:r>
     </w:p>
@@ -5936,6 +6196,7 @@
           <w:sz w:val="36"/>
           <w:szCs w:val="36"/>
         </w:rPr>
+        <w:lastRenderedPageBreak/>
         <w:t>12 FEBRERO  2022</w:t>
       </w:r>
     </w:p>
@@ -6157,6 +6418,7 @@
           <w:sz w:val="36"/>
           <w:szCs w:val="36"/>
         </w:rPr>
+        <w:lastRenderedPageBreak/>
         <w:t>05 FEBRERO  2022</w:t>
       </w:r>
     </w:p>
@@ -6640,6 +6902,7 @@
           <w:sz w:val="36"/>
           <w:szCs w:val="36"/>
         </w:rPr>
+        <w:lastRenderedPageBreak/>
         <w:t>24- ENERO  2022</w:t>
       </w:r>
     </w:p>

--- a/01 DOCUEMENTOS/PAP FISCAL OBRADOR 2022.docx
+++ b/01 DOCUEMENTOS/PAP FISCAL OBRADOR 2022.docx
@@ -24,7 +24,7 @@
           <w:sz w:val="36"/>
           <w:szCs w:val="36"/>
         </w:rPr>
-        <w:t>18 NOVIEMBRE 2022</w:t>
+        <w:t>29 NOVIEMBRE 2022</w:t>
       </w:r>
     </w:p>
     <w:p>
@@ -78,6 +78,140 @@
           <w:szCs w:val="36"/>
         </w:rPr>
       </w:pPr>
+    </w:p>
+    <w:p>
+      <w:pPr>
+        <w:jc w:val="center"/>
+        <w:rPr>
+          <w:sz w:val="36"/>
+          <w:szCs w:val="36"/>
+        </w:rPr>
+      </w:pPr>
+    </w:p>
+    <w:p>
+      <w:pPr>
+        <w:jc w:val="center"/>
+        <w:rPr>
+          <w:sz w:val="36"/>
+          <w:szCs w:val="36"/>
+        </w:rPr>
+      </w:pPr>
+    </w:p>
+    <w:p>
+      <w:pPr>
+        <w:jc w:val="center"/>
+        <w:rPr>
+          <w:sz w:val="36"/>
+          <w:szCs w:val="36"/>
+        </w:rPr>
+      </w:pPr>
+      <w:r>
+        <w:rPr>
+          <w:sz w:val="36"/>
+          <w:szCs w:val="36"/>
+        </w:rPr>
+        <w:t xml:space="preserve">SALIDAS </w:t>
+      </w:r>
+      <w:proofErr w:type="gramStart"/>
+      <w:r>
+        <w:rPr>
+          <w:sz w:val="36"/>
+          <w:szCs w:val="36"/>
+        </w:rPr>
+        <w:t>OBRADOR  #</w:t>
+      </w:r>
+      <w:proofErr w:type="gramEnd"/>
+      <w:r>
+        <w:rPr>
+          <w:sz w:val="36"/>
+          <w:szCs w:val="36"/>
+        </w:rPr>
+        <w:t xml:space="preserve">  0001 K   al    #  0250 K</w:t>
+      </w:r>
+    </w:p>
+    <w:p>
+      <w:pPr>
+        <w:jc w:val="center"/>
+        <w:rPr>
+          <w:sz w:val="36"/>
+          <w:szCs w:val="36"/>
+        </w:rPr>
+      </w:pPr>
+    </w:p>
+    <w:p>
+      <w:pPr>
+        <w:jc w:val="center"/>
+        <w:rPr>
+          <w:sz w:val="36"/>
+          <w:szCs w:val="36"/>
+        </w:rPr>
+      </w:pPr>
+    </w:p>
+    <w:p>
+      <w:pPr>
+        <w:jc w:val="center"/>
+        <w:rPr>
+          <w:sz w:val="36"/>
+          <w:szCs w:val="36"/>
+        </w:rPr>
+      </w:pPr>
+    </w:p>
+    <w:p>
+      <w:pPr>
+        <w:jc w:val="center"/>
+        <w:rPr>
+          <w:sz w:val="36"/>
+          <w:szCs w:val="36"/>
+        </w:rPr>
+      </w:pPr>
+      <w:r>
+        <w:rPr>
+          <w:sz w:val="36"/>
+          <w:szCs w:val="36"/>
+        </w:rPr>
+        <w:t>RECIBIO</w:t>
+      </w:r>
+    </w:p>
+    <w:p>
+      <w:pPr>
+        <w:jc w:val="center"/>
+        <w:rPr>
+          <w:sz w:val="36"/>
+          <w:szCs w:val="36"/>
+        </w:rPr>
+      </w:pPr>
+    </w:p>
+    <w:p>
+      <w:pPr>
+        <w:jc w:val="center"/>
+        <w:rPr>
+          <w:sz w:val="36"/>
+          <w:szCs w:val="36"/>
+        </w:rPr>
+      </w:pPr>
+      <w:r>
+        <w:rPr>
+          <w:sz w:val="36"/>
+          <w:szCs w:val="36"/>
+        </w:rPr>
+        <w:t>_______________________</w:t>
+      </w:r>
+    </w:p>
+    <w:p>
+      <w:pPr>
+        <w:jc w:val="center"/>
+        <w:rPr>
+          <w:sz w:val="36"/>
+          <w:szCs w:val="36"/>
+        </w:rPr>
+      </w:pPr>
+      <w:r>
+        <w:rPr>
+          <w:sz w:val="36"/>
+          <w:szCs w:val="36"/>
+        </w:rPr>
+        <w:t>ADRIANA SORIANO</w:t>
+      </w:r>
     </w:p>
     <w:p>
       <w:pPr>
@@ -107,6 +241,119 @@
       </w:pPr>
       <w:bookmarkStart w:id="0" w:name="_GoBack"/>
       <w:bookmarkEnd w:id="0"/>
+    </w:p>
+    <w:p>
+      <w:pPr>
+        <w:jc w:val="center"/>
+        <w:rPr>
+          <w:sz w:val="36"/>
+          <w:szCs w:val="36"/>
+        </w:rPr>
+      </w:pPr>
+    </w:p>
+    <w:p>
+      <w:pPr>
+        <w:jc w:val="center"/>
+        <w:rPr>
+          <w:sz w:val="36"/>
+          <w:szCs w:val="36"/>
+        </w:rPr>
+      </w:pPr>
+    </w:p>
+    <w:p>
+      <w:pPr>
+        <w:jc w:val="center"/>
+        <w:rPr>
+          <w:sz w:val="36"/>
+          <w:szCs w:val="36"/>
+        </w:rPr>
+      </w:pPr>
+      <w:r>
+        <w:rPr>
+          <w:sz w:val="36"/>
+          <w:szCs w:val="36"/>
+        </w:rPr>
+        <w:t>18 NOVIEMBRE 2022</w:t>
+      </w:r>
+    </w:p>
+    <w:p>
+      <w:pPr>
+        <w:jc w:val="center"/>
+        <w:rPr>
+          <w:sz w:val="36"/>
+          <w:szCs w:val="36"/>
+        </w:rPr>
+      </w:pPr>
+    </w:p>
+    <w:p>
+      <w:pPr>
+        <w:jc w:val="center"/>
+        <w:rPr>
+          <w:sz w:val="36"/>
+          <w:szCs w:val="36"/>
+        </w:rPr>
+      </w:pPr>
+    </w:p>
+    <w:p>
+      <w:pPr>
+        <w:jc w:val="center"/>
+        <w:rPr>
+          <w:sz w:val="36"/>
+          <w:szCs w:val="36"/>
+        </w:rPr>
+      </w:pPr>
+    </w:p>
+    <w:p>
+      <w:pPr>
+        <w:jc w:val="center"/>
+        <w:rPr>
+          <w:sz w:val="36"/>
+          <w:szCs w:val="36"/>
+        </w:rPr>
+      </w:pPr>
+      <w:r>
+        <w:rPr>
+          <w:sz w:val="36"/>
+          <w:szCs w:val="36"/>
+        </w:rPr>
+        <w:t>OBRADOR</w:t>
+      </w:r>
+    </w:p>
+    <w:p>
+      <w:pPr>
+        <w:jc w:val="center"/>
+        <w:rPr>
+          <w:sz w:val="36"/>
+          <w:szCs w:val="36"/>
+        </w:rPr>
+      </w:pPr>
+    </w:p>
+    <w:p>
+      <w:pPr>
+        <w:jc w:val="center"/>
+        <w:rPr>
+          <w:sz w:val="36"/>
+          <w:szCs w:val="36"/>
+        </w:rPr>
+      </w:pPr>
+    </w:p>
+    <w:p>
+      <w:pPr>
+        <w:jc w:val="center"/>
+        <w:rPr>
+          <w:sz w:val="36"/>
+          <w:szCs w:val="36"/>
+        </w:rPr>
+      </w:pPr>
+    </w:p>
+    <w:p>
+      <w:pPr>
+        <w:jc w:val="center"/>
+        <w:rPr>
+          <w:sz w:val="36"/>
+          <w:szCs w:val="36"/>
+        </w:rPr>
+      </w:pPr>
       <w:r>
         <w:rPr>
           <w:sz w:val="36"/>
@@ -470,6 +717,7 @@
           <w:sz w:val="36"/>
           <w:szCs w:val="36"/>
         </w:rPr>
+        <w:lastRenderedPageBreak/>
         <w:t>__________________________</w:t>
       </w:r>
     </w:p>
@@ -486,43 +734,297 @@
           <w:sz w:val="36"/>
           <w:szCs w:val="36"/>
         </w:rPr>
+        <w:t>ISABEL BRIONES</w:t>
+      </w:r>
+    </w:p>
+    <w:p>
+      <w:pPr>
+        <w:jc w:val="center"/>
+        <w:rPr>
+          <w:sz w:val="36"/>
+          <w:szCs w:val="36"/>
+        </w:rPr>
+      </w:pPr>
+    </w:p>
+    <w:p>
+      <w:pPr>
+        <w:jc w:val="center"/>
+        <w:rPr>
+          <w:sz w:val="36"/>
+          <w:szCs w:val="36"/>
+        </w:rPr>
+      </w:pPr>
+    </w:p>
+    <w:p>
+      <w:pPr>
+        <w:jc w:val="center"/>
+        <w:rPr>
+          <w:sz w:val="36"/>
+          <w:szCs w:val="36"/>
+        </w:rPr>
+      </w:pPr>
+      <w:proofErr w:type="gramStart"/>
+      <w:r>
+        <w:rPr>
+          <w:sz w:val="36"/>
+          <w:szCs w:val="36"/>
+        </w:rPr>
+        <w:t>20  OCTUBRE</w:t>
+      </w:r>
+      <w:proofErr w:type="gramEnd"/>
+      <w:r>
+        <w:rPr>
+          <w:sz w:val="36"/>
+          <w:szCs w:val="36"/>
+        </w:rPr>
+        <w:t xml:space="preserve"> 2022</w:t>
+      </w:r>
+    </w:p>
+    <w:p>
+      <w:pPr>
+        <w:jc w:val="center"/>
+        <w:rPr>
+          <w:sz w:val="36"/>
+          <w:szCs w:val="36"/>
+        </w:rPr>
+      </w:pPr>
+    </w:p>
+    <w:p>
+      <w:pPr>
+        <w:jc w:val="center"/>
+        <w:rPr>
+          <w:sz w:val="36"/>
+          <w:szCs w:val="36"/>
+        </w:rPr>
+      </w:pPr>
+    </w:p>
+    <w:p>
+      <w:pPr>
+        <w:jc w:val="center"/>
+        <w:rPr>
+          <w:sz w:val="36"/>
+          <w:szCs w:val="36"/>
+        </w:rPr>
+      </w:pPr>
+    </w:p>
+    <w:p>
+      <w:pPr>
+        <w:jc w:val="center"/>
+        <w:rPr>
+          <w:sz w:val="36"/>
+          <w:szCs w:val="36"/>
+        </w:rPr>
+      </w:pPr>
+      <w:r>
+        <w:rPr>
+          <w:sz w:val="36"/>
+          <w:szCs w:val="36"/>
+        </w:rPr>
+        <w:t>OBRADOR</w:t>
+      </w:r>
+    </w:p>
+    <w:p>
+      <w:pPr>
+        <w:jc w:val="center"/>
+        <w:rPr>
+          <w:sz w:val="36"/>
+          <w:szCs w:val="36"/>
+        </w:rPr>
+      </w:pPr>
+    </w:p>
+    <w:p>
+      <w:pPr>
+        <w:jc w:val="center"/>
+        <w:rPr>
+          <w:sz w:val="36"/>
+          <w:szCs w:val="36"/>
+        </w:rPr>
+      </w:pPr>
+    </w:p>
+    <w:p>
+      <w:pPr>
+        <w:jc w:val="center"/>
+        <w:rPr>
+          <w:sz w:val="36"/>
+          <w:szCs w:val="36"/>
+        </w:rPr>
+      </w:pPr>
+    </w:p>
+    <w:p>
+      <w:pPr>
+        <w:jc w:val="center"/>
+        <w:rPr>
+          <w:sz w:val="36"/>
+          <w:szCs w:val="36"/>
+        </w:rPr>
+      </w:pPr>
+    </w:p>
+    <w:p>
+      <w:pPr>
+        <w:jc w:val="center"/>
+        <w:rPr>
+          <w:sz w:val="36"/>
+          <w:szCs w:val="36"/>
+        </w:rPr>
+      </w:pPr>
+      <w:r>
+        <w:rPr>
+          <w:sz w:val="36"/>
+          <w:szCs w:val="36"/>
+        </w:rPr>
+        <w:t xml:space="preserve">REMISIONES   </w:t>
+      </w:r>
+      <w:proofErr w:type="gramStart"/>
+      <w:r>
+        <w:rPr>
+          <w:sz w:val="36"/>
+          <w:szCs w:val="36"/>
+        </w:rPr>
+        <w:t>#  15001</w:t>
+      </w:r>
+      <w:proofErr w:type="gramEnd"/>
+      <w:r>
+        <w:rPr>
+          <w:sz w:val="36"/>
+          <w:szCs w:val="36"/>
+        </w:rPr>
+        <w:t xml:space="preserve"> D   al   17500 D</w:t>
+      </w:r>
+    </w:p>
+    <w:p>
+      <w:pPr>
+        <w:jc w:val="center"/>
+        <w:rPr>
+          <w:sz w:val="36"/>
+          <w:szCs w:val="36"/>
+        </w:rPr>
+      </w:pPr>
+    </w:p>
+    <w:p>
+      <w:pPr>
+        <w:jc w:val="center"/>
+        <w:rPr>
+          <w:sz w:val="36"/>
+          <w:szCs w:val="36"/>
+        </w:rPr>
+      </w:pPr>
+    </w:p>
+    <w:p>
+      <w:pPr>
+        <w:jc w:val="center"/>
+        <w:rPr>
+          <w:sz w:val="36"/>
+          <w:szCs w:val="36"/>
+        </w:rPr>
+      </w:pPr>
+    </w:p>
+    <w:p>
+      <w:pPr>
+        <w:jc w:val="center"/>
+        <w:rPr>
+          <w:sz w:val="36"/>
+          <w:szCs w:val="36"/>
+        </w:rPr>
+      </w:pPr>
+    </w:p>
+    <w:p>
+      <w:pPr>
+        <w:jc w:val="center"/>
+        <w:rPr>
+          <w:sz w:val="36"/>
+          <w:szCs w:val="36"/>
+        </w:rPr>
+      </w:pPr>
+      <w:r>
+        <w:rPr>
+          <w:sz w:val="36"/>
+          <w:szCs w:val="36"/>
+        </w:rPr>
+        <w:t>RECIBIO</w:t>
+      </w:r>
+    </w:p>
+    <w:p>
+      <w:pPr>
+        <w:jc w:val="center"/>
+        <w:rPr>
+          <w:sz w:val="36"/>
+          <w:szCs w:val="36"/>
+        </w:rPr>
+      </w:pPr>
+    </w:p>
+    <w:p>
+      <w:pPr>
+        <w:jc w:val="center"/>
+        <w:rPr>
+          <w:sz w:val="36"/>
+          <w:szCs w:val="36"/>
+        </w:rPr>
+      </w:pPr>
+      <w:r>
+        <w:rPr>
+          <w:sz w:val="36"/>
+          <w:szCs w:val="36"/>
+        </w:rPr>
         <w:lastRenderedPageBreak/>
-        <w:t>ISABEL BRIONES</w:t>
-      </w:r>
-    </w:p>
-    <w:p>
-      <w:pPr>
-        <w:jc w:val="center"/>
-        <w:rPr>
-          <w:sz w:val="36"/>
-          <w:szCs w:val="36"/>
-        </w:rPr>
-      </w:pPr>
-    </w:p>
-    <w:p>
-      <w:pPr>
-        <w:jc w:val="center"/>
-        <w:rPr>
-          <w:sz w:val="36"/>
-          <w:szCs w:val="36"/>
-        </w:rPr>
-      </w:pPr>
-    </w:p>
-    <w:p>
-      <w:pPr>
-        <w:jc w:val="center"/>
-        <w:rPr>
-          <w:sz w:val="36"/>
-          <w:szCs w:val="36"/>
-        </w:rPr>
-      </w:pPr>
+        <w:t>_________________________</w:t>
+      </w:r>
+    </w:p>
+    <w:p>
+      <w:pPr>
+        <w:jc w:val="center"/>
+        <w:rPr>
+          <w:sz w:val="36"/>
+          <w:szCs w:val="36"/>
+        </w:rPr>
+      </w:pPr>
+      <w:r>
+        <w:rPr>
+          <w:sz w:val="36"/>
+          <w:szCs w:val="36"/>
+        </w:rPr>
+        <w:t>ADRIANA SORIANO</w:t>
+      </w:r>
+    </w:p>
+    <w:p>
+      <w:pPr>
+        <w:jc w:val="center"/>
+        <w:rPr>
+          <w:sz w:val="36"/>
+          <w:szCs w:val="36"/>
+        </w:rPr>
+      </w:pPr>
+    </w:p>
+    <w:p>
+      <w:pPr>
+        <w:jc w:val="center"/>
+        <w:rPr>
+          <w:sz w:val="36"/>
+          <w:szCs w:val="36"/>
+        </w:rPr>
+      </w:pPr>
+    </w:p>
+    <w:p>
+      <w:pPr>
+        <w:jc w:val="center"/>
+        <w:rPr>
+          <w:sz w:val="36"/>
+          <w:szCs w:val="36"/>
+        </w:rPr>
+      </w:pPr>
+      <w:r>
+        <w:rPr>
+          <w:sz w:val="36"/>
+          <w:szCs w:val="36"/>
+        </w:rPr>
+        <w:t>1-</w:t>
+      </w:r>
       <w:proofErr w:type="gramStart"/>
       <w:r>
         <w:rPr>
           <w:sz w:val="36"/>
           <w:szCs w:val="36"/>
         </w:rPr>
-        <w:t>20  OCTUBRE</w:t>
+        <w:t>Octubre</w:t>
       </w:r>
       <w:proofErr w:type="gramEnd"/>
       <w:r>
@@ -620,20 +1122,13 @@
           <w:szCs w:val="36"/>
         </w:rPr>
       </w:pPr>
-      <w:r>
-        <w:rPr>
-          <w:sz w:val="36"/>
-          <w:szCs w:val="36"/>
-        </w:rPr>
-        <w:t xml:space="preserve">REMISIONES   </w:t>
-      </w:r>
       <w:proofErr w:type="gramStart"/>
       <w:r>
         <w:rPr>
           <w:sz w:val="36"/>
           <w:szCs w:val="36"/>
         </w:rPr>
-        <w:t>#  15001</w:t>
+        <w:t>REMISIONES  #</w:t>
       </w:r>
       <w:proofErr w:type="gramEnd"/>
       <w:r>
@@ -641,17 +1136,8 @@
           <w:sz w:val="36"/>
           <w:szCs w:val="36"/>
         </w:rPr>
-        <w:t xml:space="preserve"> D   al   17500 D</w:t>
-      </w:r>
-    </w:p>
-    <w:p>
-      <w:pPr>
-        <w:jc w:val="center"/>
-        <w:rPr>
-          <w:sz w:val="36"/>
-          <w:szCs w:val="36"/>
-        </w:rPr>
-      </w:pPr>
+        <w:t xml:space="preserve"> 012501 D  AL     15000 D</w:t>
+      </w:r>
     </w:p>
     <w:p>
       <w:pPr>
@@ -718,12 +1204,11 @@
           <w:sz w:val="36"/>
           <w:szCs w:val="36"/>
         </w:rPr>
-        <w:t>_________________________</w:t>
-      </w:r>
-    </w:p>
-    <w:p>
-      <w:pPr>
-        <w:jc w:val="center"/>
+        <w:t>_________________</w:t>
+      </w:r>
+    </w:p>
+    <w:p>
+      <w:pPr>
         <w:rPr>
           <w:sz w:val="36"/>
           <w:szCs w:val="36"/>
@@ -735,243 +1220,6 @@
           <w:szCs w:val="36"/>
         </w:rPr>
         <w:lastRenderedPageBreak/>
-        <w:t>ADRIANA SORIANO</w:t>
-      </w:r>
-    </w:p>
-    <w:p>
-      <w:pPr>
-        <w:jc w:val="center"/>
-        <w:rPr>
-          <w:sz w:val="36"/>
-          <w:szCs w:val="36"/>
-        </w:rPr>
-      </w:pPr>
-    </w:p>
-    <w:p>
-      <w:pPr>
-        <w:jc w:val="center"/>
-        <w:rPr>
-          <w:sz w:val="36"/>
-          <w:szCs w:val="36"/>
-        </w:rPr>
-      </w:pPr>
-    </w:p>
-    <w:p>
-      <w:pPr>
-        <w:jc w:val="center"/>
-        <w:rPr>
-          <w:sz w:val="36"/>
-          <w:szCs w:val="36"/>
-        </w:rPr>
-      </w:pPr>
-      <w:r>
-        <w:rPr>
-          <w:sz w:val="36"/>
-          <w:szCs w:val="36"/>
-        </w:rPr>
-        <w:t>1-</w:t>
-      </w:r>
-      <w:proofErr w:type="gramStart"/>
-      <w:r>
-        <w:rPr>
-          <w:sz w:val="36"/>
-          <w:szCs w:val="36"/>
-        </w:rPr>
-        <w:t>Octubre</w:t>
-      </w:r>
-      <w:proofErr w:type="gramEnd"/>
-      <w:r>
-        <w:rPr>
-          <w:sz w:val="36"/>
-          <w:szCs w:val="36"/>
-        </w:rPr>
-        <w:t xml:space="preserve"> 2022</w:t>
-      </w:r>
-    </w:p>
-    <w:p>
-      <w:pPr>
-        <w:jc w:val="center"/>
-        <w:rPr>
-          <w:sz w:val="36"/>
-          <w:szCs w:val="36"/>
-        </w:rPr>
-      </w:pPr>
-    </w:p>
-    <w:p>
-      <w:pPr>
-        <w:jc w:val="center"/>
-        <w:rPr>
-          <w:sz w:val="36"/>
-          <w:szCs w:val="36"/>
-        </w:rPr>
-      </w:pPr>
-    </w:p>
-    <w:p>
-      <w:pPr>
-        <w:jc w:val="center"/>
-        <w:rPr>
-          <w:sz w:val="36"/>
-          <w:szCs w:val="36"/>
-        </w:rPr>
-      </w:pPr>
-    </w:p>
-    <w:p>
-      <w:pPr>
-        <w:jc w:val="center"/>
-        <w:rPr>
-          <w:sz w:val="36"/>
-          <w:szCs w:val="36"/>
-        </w:rPr>
-      </w:pPr>
-      <w:r>
-        <w:rPr>
-          <w:sz w:val="36"/>
-          <w:szCs w:val="36"/>
-        </w:rPr>
-        <w:t>OBRADOR</w:t>
-      </w:r>
-    </w:p>
-    <w:p>
-      <w:pPr>
-        <w:jc w:val="center"/>
-        <w:rPr>
-          <w:sz w:val="36"/>
-          <w:szCs w:val="36"/>
-        </w:rPr>
-      </w:pPr>
-    </w:p>
-    <w:p>
-      <w:pPr>
-        <w:jc w:val="center"/>
-        <w:rPr>
-          <w:sz w:val="36"/>
-          <w:szCs w:val="36"/>
-        </w:rPr>
-      </w:pPr>
-    </w:p>
-    <w:p>
-      <w:pPr>
-        <w:jc w:val="center"/>
-        <w:rPr>
-          <w:sz w:val="36"/>
-          <w:szCs w:val="36"/>
-        </w:rPr>
-      </w:pPr>
-    </w:p>
-    <w:p>
-      <w:pPr>
-        <w:jc w:val="center"/>
-        <w:rPr>
-          <w:sz w:val="36"/>
-          <w:szCs w:val="36"/>
-        </w:rPr>
-      </w:pPr>
-    </w:p>
-    <w:p>
-      <w:pPr>
-        <w:jc w:val="center"/>
-        <w:rPr>
-          <w:sz w:val="36"/>
-          <w:szCs w:val="36"/>
-        </w:rPr>
-      </w:pPr>
-      <w:proofErr w:type="gramStart"/>
-      <w:r>
-        <w:rPr>
-          <w:sz w:val="36"/>
-          <w:szCs w:val="36"/>
-        </w:rPr>
-        <w:t>REMISIONES  #</w:t>
-      </w:r>
-      <w:proofErr w:type="gramEnd"/>
-      <w:r>
-        <w:rPr>
-          <w:sz w:val="36"/>
-          <w:szCs w:val="36"/>
-        </w:rPr>
-        <w:t xml:space="preserve"> 012501 D  AL     15000 D</w:t>
-      </w:r>
-    </w:p>
-    <w:p>
-      <w:pPr>
-        <w:jc w:val="center"/>
-        <w:rPr>
-          <w:sz w:val="36"/>
-          <w:szCs w:val="36"/>
-        </w:rPr>
-      </w:pPr>
-    </w:p>
-    <w:p>
-      <w:pPr>
-        <w:jc w:val="center"/>
-        <w:rPr>
-          <w:sz w:val="36"/>
-          <w:szCs w:val="36"/>
-        </w:rPr>
-      </w:pPr>
-    </w:p>
-    <w:p>
-      <w:pPr>
-        <w:jc w:val="center"/>
-        <w:rPr>
-          <w:sz w:val="36"/>
-          <w:szCs w:val="36"/>
-        </w:rPr>
-      </w:pPr>
-    </w:p>
-    <w:p>
-      <w:pPr>
-        <w:jc w:val="center"/>
-        <w:rPr>
-          <w:sz w:val="36"/>
-          <w:szCs w:val="36"/>
-        </w:rPr>
-      </w:pPr>
-      <w:r>
-        <w:rPr>
-          <w:sz w:val="36"/>
-          <w:szCs w:val="36"/>
-        </w:rPr>
-        <w:t>RECIBIO</w:t>
-      </w:r>
-    </w:p>
-    <w:p>
-      <w:pPr>
-        <w:jc w:val="center"/>
-        <w:rPr>
-          <w:sz w:val="36"/>
-          <w:szCs w:val="36"/>
-        </w:rPr>
-      </w:pPr>
-    </w:p>
-    <w:p>
-      <w:pPr>
-        <w:jc w:val="center"/>
-        <w:rPr>
-          <w:sz w:val="36"/>
-          <w:szCs w:val="36"/>
-        </w:rPr>
-      </w:pPr>
-      <w:r>
-        <w:rPr>
-          <w:sz w:val="36"/>
-          <w:szCs w:val="36"/>
-        </w:rPr>
-        <w:t>_________________</w:t>
-      </w:r>
-    </w:p>
-    <w:p>
-      <w:pPr>
-        <w:rPr>
-          <w:sz w:val="36"/>
-          <w:szCs w:val="36"/>
-        </w:rPr>
-      </w:pPr>
-      <w:r>
-        <w:rPr>
-          <w:sz w:val="36"/>
-          <w:szCs w:val="36"/>
-        </w:rPr>
         <w:tab/>
       </w:r>
       <w:r>
@@ -1214,6 +1462,7 @@
           <w:sz w:val="36"/>
           <w:szCs w:val="36"/>
         </w:rPr>
+        <w:lastRenderedPageBreak/>
         <w:t>___________________</w:t>
       </w:r>
     </w:p>
@@ -1231,404 +1480,404 @@
           <w:sz w:val="36"/>
           <w:szCs w:val="36"/>
         </w:rPr>
+        <w:t>Adriana  Soriano</w:t>
+      </w:r>
+      <w:proofErr w:type="gramEnd"/>
+    </w:p>
+    <w:p>
+      <w:pPr>
+        <w:jc w:val="center"/>
+        <w:rPr>
+          <w:sz w:val="36"/>
+          <w:szCs w:val="36"/>
+        </w:rPr>
+      </w:pPr>
+    </w:p>
+    <w:p>
+      <w:pPr>
+        <w:jc w:val="center"/>
+        <w:rPr>
+          <w:sz w:val="36"/>
+          <w:szCs w:val="36"/>
+        </w:rPr>
+      </w:pPr>
+    </w:p>
+    <w:p>
+      <w:pPr>
+        <w:jc w:val="center"/>
+        <w:rPr>
+          <w:sz w:val="36"/>
+          <w:szCs w:val="36"/>
+        </w:rPr>
+      </w:pPr>
+    </w:p>
+    <w:p>
+      <w:pPr>
+        <w:jc w:val="center"/>
+        <w:rPr>
+          <w:sz w:val="36"/>
+          <w:szCs w:val="36"/>
+        </w:rPr>
+      </w:pPr>
+    </w:p>
+    <w:p>
+      <w:pPr>
+        <w:jc w:val="center"/>
+        <w:rPr>
+          <w:sz w:val="36"/>
+          <w:szCs w:val="36"/>
+        </w:rPr>
+      </w:pPr>
+    </w:p>
+    <w:p>
+      <w:pPr>
+        <w:jc w:val="center"/>
+        <w:rPr>
+          <w:sz w:val="36"/>
+          <w:szCs w:val="36"/>
+        </w:rPr>
+      </w:pPr>
+    </w:p>
+    <w:p>
+      <w:pPr>
+        <w:jc w:val="center"/>
+        <w:rPr>
+          <w:sz w:val="36"/>
+          <w:szCs w:val="36"/>
+        </w:rPr>
+      </w:pPr>
+      <w:r>
+        <w:rPr>
+          <w:sz w:val="36"/>
+          <w:szCs w:val="36"/>
+        </w:rPr>
+        <w:t>3 DE SEPTIEMBRE 2022</w:t>
+      </w:r>
+    </w:p>
+    <w:p>
+      <w:pPr>
+        <w:jc w:val="center"/>
+        <w:rPr>
+          <w:sz w:val="36"/>
+          <w:szCs w:val="36"/>
+        </w:rPr>
+      </w:pPr>
+    </w:p>
+    <w:p>
+      <w:pPr>
+        <w:jc w:val="center"/>
+        <w:rPr>
+          <w:sz w:val="36"/>
+          <w:szCs w:val="36"/>
+        </w:rPr>
+      </w:pPr>
+    </w:p>
+    <w:p>
+      <w:pPr>
+        <w:jc w:val="center"/>
+        <w:rPr>
+          <w:sz w:val="36"/>
+          <w:szCs w:val="36"/>
+        </w:rPr>
+      </w:pPr>
+    </w:p>
+    <w:p>
+      <w:pPr>
+        <w:jc w:val="center"/>
+        <w:rPr>
+          <w:sz w:val="36"/>
+          <w:szCs w:val="36"/>
+        </w:rPr>
+      </w:pPr>
+      <w:r>
+        <w:rPr>
+          <w:sz w:val="36"/>
+          <w:szCs w:val="36"/>
+        </w:rPr>
+        <w:t>OBRADOR</w:t>
+      </w:r>
+    </w:p>
+    <w:p>
+      <w:pPr>
+        <w:jc w:val="center"/>
+        <w:rPr>
+          <w:sz w:val="36"/>
+          <w:szCs w:val="36"/>
+        </w:rPr>
+      </w:pPr>
+    </w:p>
+    <w:p>
+      <w:pPr>
+        <w:jc w:val="center"/>
+        <w:rPr>
+          <w:sz w:val="36"/>
+          <w:szCs w:val="36"/>
+        </w:rPr>
+      </w:pPr>
+    </w:p>
+    <w:p>
+      <w:pPr>
+        <w:jc w:val="center"/>
+        <w:rPr>
+          <w:sz w:val="36"/>
+          <w:szCs w:val="36"/>
+        </w:rPr>
+      </w:pPr>
+      <w:r>
+        <w:rPr>
+          <w:sz w:val="36"/>
+          <w:szCs w:val="36"/>
+        </w:rPr>
+        <w:t xml:space="preserve">SALIDAS </w:t>
+      </w:r>
+      <w:proofErr w:type="gramStart"/>
+      <w:r>
+        <w:rPr>
+          <w:sz w:val="36"/>
+          <w:szCs w:val="36"/>
+        </w:rPr>
+        <w:t>OBRADOR  #</w:t>
+      </w:r>
+      <w:proofErr w:type="gramEnd"/>
+      <w:r>
+        <w:rPr>
+          <w:sz w:val="36"/>
+          <w:szCs w:val="36"/>
+        </w:rPr>
+        <w:t xml:space="preserve"> 0751 J   al   1000 J</w:t>
+      </w:r>
+    </w:p>
+    <w:p>
+      <w:pPr>
+        <w:jc w:val="center"/>
+        <w:rPr>
+          <w:sz w:val="36"/>
+          <w:szCs w:val="36"/>
+        </w:rPr>
+      </w:pPr>
+    </w:p>
+    <w:p>
+      <w:pPr>
+        <w:jc w:val="center"/>
+        <w:rPr>
+          <w:sz w:val="36"/>
+          <w:szCs w:val="36"/>
+        </w:rPr>
+      </w:pPr>
+    </w:p>
+    <w:p>
+      <w:pPr>
+        <w:jc w:val="center"/>
+        <w:rPr>
+          <w:sz w:val="36"/>
+          <w:szCs w:val="36"/>
+        </w:rPr>
+      </w:pPr>
+    </w:p>
+    <w:p>
+      <w:pPr>
+        <w:jc w:val="center"/>
+        <w:rPr>
+          <w:sz w:val="36"/>
+          <w:szCs w:val="36"/>
+        </w:rPr>
+      </w:pPr>
+    </w:p>
+    <w:p>
+      <w:pPr>
+        <w:jc w:val="center"/>
+        <w:rPr>
+          <w:sz w:val="36"/>
+          <w:szCs w:val="36"/>
+        </w:rPr>
+      </w:pPr>
+      <w:proofErr w:type="spellStart"/>
+      <w:r>
+        <w:rPr>
+          <w:sz w:val="36"/>
+          <w:szCs w:val="36"/>
+        </w:rPr>
         <w:lastRenderedPageBreak/>
-        <w:t>Adriana  Soriano</w:t>
+        <w:t>Recibio</w:t>
+      </w:r>
+      <w:proofErr w:type="spellEnd"/>
+    </w:p>
+    <w:p>
+      <w:pPr>
+        <w:jc w:val="center"/>
+        <w:rPr>
+          <w:sz w:val="36"/>
+          <w:szCs w:val="36"/>
+        </w:rPr>
+      </w:pPr>
+    </w:p>
+    <w:p>
+      <w:pPr>
+        <w:jc w:val="center"/>
+        <w:rPr>
+          <w:sz w:val="36"/>
+          <w:szCs w:val="36"/>
+        </w:rPr>
+      </w:pPr>
+      <w:r>
+        <w:rPr>
+          <w:sz w:val="36"/>
+          <w:szCs w:val="36"/>
+        </w:rPr>
+        <w:t>__________________________</w:t>
+      </w:r>
+    </w:p>
+    <w:p>
+      <w:pPr>
+        <w:jc w:val="center"/>
+        <w:rPr>
+          <w:sz w:val="36"/>
+          <w:szCs w:val="36"/>
+        </w:rPr>
+      </w:pPr>
+      <w:r>
+        <w:rPr>
+          <w:sz w:val="36"/>
+          <w:szCs w:val="36"/>
+        </w:rPr>
+        <w:t>ADRIANA SORIANO</w:t>
+      </w:r>
+    </w:p>
+    <w:p>
+      <w:pPr>
+        <w:jc w:val="center"/>
+        <w:rPr>
+          <w:sz w:val="36"/>
+          <w:szCs w:val="36"/>
+        </w:rPr>
+      </w:pPr>
+    </w:p>
+    <w:p>
+      <w:pPr>
+        <w:jc w:val="center"/>
+        <w:rPr>
+          <w:sz w:val="36"/>
+          <w:szCs w:val="36"/>
+        </w:rPr>
+      </w:pPr>
+    </w:p>
+    <w:p>
+      <w:pPr>
+        <w:jc w:val="center"/>
+        <w:rPr>
+          <w:sz w:val="36"/>
+          <w:szCs w:val="36"/>
+        </w:rPr>
+      </w:pPr>
+      <w:r>
+        <w:rPr>
+          <w:sz w:val="36"/>
+          <w:szCs w:val="36"/>
+        </w:rPr>
+        <w:t>2 DE SEPTIEMBRE 2022</w:t>
+      </w:r>
+    </w:p>
+    <w:p>
+      <w:pPr>
+        <w:jc w:val="center"/>
+        <w:rPr>
+          <w:sz w:val="36"/>
+          <w:szCs w:val="36"/>
+        </w:rPr>
+      </w:pPr>
+    </w:p>
+    <w:p>
+      <w:pPr>
+        <w:jc w:val="center"/>
+        <w:rPr>
+          <w:sz w:val="36"/>
+          <w:szCs w:val="36"/>
+        </w:rPr>
+      </w:pPr>
+    </w:p>
+    <w:p>
+      <w:pPr>
+        <w:jc w:val="center"/>
+        <w:rPr>
+          <w:sz w:val="36"/>
+          <w:szCs w:val="36"/>
+        </w:rPr>
+      </w:pPr>
+    </w:p>
+    <w:p>
+      <w:pPr>
+        <w:jc w:val="center"/>
+        <w:rPr>
+          <w:sz w:val="36"/>
+          <w:szCs w:val="36"/>
+        </w:rPr>
+      </w:pPr>
+      <w:r>
+        <w:rPr>
+          <w:sz w:val="36"/>
+          <w:szCs w:val="36"/>
+        </w:rPr>
+        <w:t>OBRADOR</w:t>
+      </w:r>
+    </w:p>
+    <w:p>
+      <w:pPr>
+        <w:jc w:val="center"/>
+        <w:rPr>
+          <w:sz w:val="36"/>
+          <w:szCs w:val="36"/>
+        </w:rPr>
+      </w:pPr>
+    </w:p>
+    <w:p>
+      <w:pPr>
+        <w:jc w:val="center"/>
+        <w:rPr>
+          <w:sz w:val="36"/>
+          <w:szCs w:val="36"/>
+        </w:rPr>
+      </w:pPr>
+    </w:p>
+    <w:p>
+      <w:pPr>
+        <w:jc w:val="center"/>
+        <w:rPr>
+          <w:sz w:val="36"/>
+          <w:szCs w:val="36"/>
+        </w:rPr>
+      </w:pPr>
+      <w:r>
+        <w:rPr>
+          <w:sz w:val="36"/>
+          <w:szCs w:val="36"/>
+        </w:rPr>
+        <w:t xml:space="preserve">RECEPCION INTERNA OBRADOR &amp; ALMACEN </w:t>
+      </w:r>
+    </w:p>
+    <w:p>
+      <w:pPr>
+        <w:jc w:val="center"/>
+        <w:rPr>
+          <w:sz w:val="36"/>
+          <w:szCs w:val="36"/>
+        </w:rPr>
+      </w:pPr>
+      <w:r>
+        <w:rPr>
+          <w:sz w:val="36"/>
+          <w:szCs w:val="36"/>
+        </w:rPr>
+        <w:t xml:space="preserve">#  0801 </w:t>
+      </w:r>
+      <w:proofErr w:type="gramStart"/>
+      <w:r>
+        <w:rPr>
+          <w:sz w:val="36"/>
+          <w:szCs w:val="36"/>
+        </w:rPr>
+        <w:t>A  al</w:t>
       </w:r>
       <w:proofErr w:type="gramEnd"/>
-    </w:p>
-    <w:p>
-      <w:pPr>
-        <w:jc w:val="center"/>
-        <w:rPr>
-          <w:sz w:val="36"/>
-          <w:szCs w:val="36"/>
-        </w:rPr>
-      </w:pPr>
-    </w:p>
-    <w:p>
-      <w:pPr>
-        <w:jc w:val="center"/>
-        <w:rPr>
-          <w:sz w:val="36"/>
-          <w:szCs w:val="36"/>
-        </w:rPr>
-      </w:pPr>
-    </w:p>
-    <w:p>
-      <w:pPr>
-        <w:jc w:val="center"/>
-        <w:rPr>
-          <w:sz w:val="36"/>
-          <w:szCs w:val="36"/>
-        </w:rPr>
-      </w:pPr>
-    </w:p>
-    <w:p>
-      <w:pPr>
-        <w:jc w:val="center"/>
-        <w:rPr>
-          <w:sz w:val="36"/>
-          <w:szCs w:val="36"/>
-        </w:rPr>
-      </w:pPr>
-    </w:p>
-    <w:p>
-      <w:pPr>
-        <w:jc w:val="center"/>
-        <w:rPr>
-          <w:sz w:val="36"/>
-          <w:szCs w:val="36"/>
-        </w:rPr>
-      </w:pPr>
-    </w:p>
-    <w:p>
-      <w:pPr>
-        <w:jc w:val="center"/>
-        <w:rPr>
-          <w:sz w:val="36"/>
-          <w:szCs w:val="36"/>
-        </w:rPr>
-      </w:pPr>
-    </w:p>
-    <w:p>
-      <w:pPr>
-        <w:jc w:val="center"/>
-        <w:rPr>
-          <w:sz w:val="36"/>
-          <w:szCs w:val="36"/>
-        </w:rPr>
-      </w:pPr>
-      <w:r>
-        <w:rPr>
-          <w:sz w:val="36"/>
-          <w:szCs w:val="36"/>
-        </w:rPr>
-        <w:t>3 DE SEPTIEMBRE 2022</w:t>
-      </w:r>
-    </w:p>
-    <w:p>
-      <w:pPr>
-        <w:jc w:val="center"/>
-        <w:rPr>
-          <w:sz w:val="36"/>
-          <w:szCs w:val="36"/>
-        </w:rPr>
-      </w:pPr>
-    </w:p>
-    <w:p>
-      <w:pPr>
-        <w:jc w:val="center"/>
-        <w:rPr>
-          <w:sz w:val="36"/>
-          <w:szCs w:val="36"/>
-        </w:rPr>
-      </w:pPr>
-    </w:p>
-    <w:p>
-      <w:pPr>
-        <w:jc w:val="center"/>
-        <w:rPr>
-          <w:sz w:val="36"/>
-          <w:szCs w:val="36"/>
-        </w:rPr>
-      </w:pPr>
-    </w:p>
-    <w:p>
-      <w:pPr>
-        <w:jc w:val="center"/>
-        <w:rPr>
-          <w:sz w:val="36"/>
-          <w:szCs w:val="36"/>
-        </w:rPr>
-      </w:pPr>
-      <w:r>
-        <w:rPr>
-          <w:sz w:val="36"/>
-          <w:szCs w:val="36"/>
-        </w:rPr>
-        <w:t>OBRADOR</w:t>
-      </w:r>
-    </w:p>
-    <w:p>
-      <w:pPr>
-        <w:jc w:val="center"/>
-        <w:rPr>
-          <w:sz w:val="36"/>
-          <w:szCs w:val="36"/>
-        </w:rPr>
-      </w:pPr>
-    </w:p>
-    <w:p>
-      <w:pPr>
-        <w:jc w:val="center"/>
-        <w:rPr>
-          <w:sz w:val="36"/>
-          <w:szCs w:val="36"/>
-        </w:rPr>
-      </w:pPr>
-    </w:p>
-    <w:p>
-      <w:pPr>
-        <w:jc w:val="center"/>
-        <w:rPr>
-          <w:sz w:val="36"/>
-          <w:szCs w:val="36"/>
-        </w:rPr>
-      </w:pPr>
-      <w:r>
-        <w:rPr>
-          <w:sz w:val="36"/>
-          <w:szCs w:val="36"/>
-        </w:rPr>
-        <w:t xml:space="preserve">SALIDAS </w:t>
-      </w:r>
-      <w:proofErr w:type="gramStart"/>
-      <w:r>
-        <w:rPr>
-          <w:sz w:val="36"/>
-          <w:szCs w:val="36"/>
-        </w:rPr>
-        <w:t>OBRADOR  #</w:t>
-      </w:r>
-      <w:proofErr w:type="gramEnd"/>
-      <w:r>
-        <w:rPr>
-          <w:sz w:val="36"/>
-          <w:szCs w:val="36"/>
-        </w:rPr>
-        <w:t xml:space="preserve"> 0751 J   al   1000 J</w:t>
-      </w:r>
-    </w:p>
-    <w:p>
-      <w:pPr>
-        <w:jc w:val="center"/>
-        <w:rPr>
-          <w:sz w:val="36"/>
-          <w:szCs w:val="36"/>
-        </w:rPr>
-      </w:pPr>
-    </w:p>
-    <w:p>
-      <w:pPr>
-        <w:jc w:val="center"/>
-        <w:rPr>
-          <w:sz w:val="36"/>
-          <w:szCs w:val="36"/>
-        </w:rPr>
-      </w:pPr>
-    </w:p>
-    <w:p>
-      <w:pPr>
-        <w:jc w:val="center"/>
-        <w:rPr>
-          <w:sz w:val="36"/>
-          <w:szCs w:val="36"/>
-        </w:rPr>
-      </w:pPr>
-    </w:p>
-    <w:p>
-      <w:pPr>
-        <w:jc w:val="center"/>
-        <w:rPr>
-          <w:sz w:val="36"/>
-          <w:szCs w:val="36"/>
-        </w:rPr>
-      </w:pPr>
-    </w:p>
-    <w:p>
-      <w:pPr>
-        <w:jc w:val="center"/>
-        <w:rPr>
-          <w:sz w:val="36"/>
-          <w:szCs w:val="36"/>
-        </w:rPr>
-      </w:pPr>
-      <w:proofErr w:type="spellStart"/>
-      <w:r>
-        <w:rPr>
-          <w:sz w:val="36"/>
-          <w:szCs w:val="36"/>
-        </w:rPr>
-        <w:t>Recibio</w:t>
-      </w:r>
-      <w:proofErr w:type="spellEnd"/>
-    </w:p>
-    <w:p>
-      <w:pPr>
-        <w:jc w:val="center"/>
-        <w:rPr>
-          <w:sz w:val="36"/>
-          <w:szCs w:val="36"/>
-        </w:rPr>
-      </w:pPr>
-    </w:p>
-    <w:p>
-      <w:pPr>
-        <w:jc w:val="center"/>
-        <w:rPr>
-          <w:sz w:val="36"/>
-          <w:szCs w:val="36"/>
-        </w:rPr>
-      </w:pPr>
-      <w:r>
-        <w:rPr>
-          <w:sz w:val="36"/>
-          <w:szCs w:val="36"/>
-        </w:rPr>
-        <w:t>__________________________</w:t>
-      </w:r>
-    </w:p>
-    <w:p>
-      <w:pPr>
-        <w:jc w:val="center"/>
-        <w:rPr>
-          <w:sz w:val="36"/>
-          <w:szCs w:val="36"/>
-        </w:rPr>
-      </w:pPr>
-      <w:r>
-        <w:rPr>
-          <w:sz w:val="36"/>
-          <w:szCs w:val="36"/>
-        </w:rPr>
-        <w:t>ADRIANA SORIANO</w:t>
-      </w:r>
-    </w:p>
-    <w:p>
-      <w:pPr>
-        <w:jc w:val="center"/>
-        <w:rPr>
-          <w:sz w:val="36"/>
-          <w:szCs w:val="36"/>
-        </w:rPr>
-      </w:pPr>
-    </w:p>
-    <w:p>
-      <w:pPr>
-        <w:jc w:val="center"/>
-        <w:rPr>
-          <w:sz w:val="36"/>
-          <w:szCs w:val="36"/>
-        </w:rPr>
-      </w:pPr>
-    </w:p>
-    <w:p>
-      <w:pPr>
-        <w:jc w:val="center"/>
-        <w:rPr>
-          <w:sz w:val="36"/>
-          <w:szCs w:val="36"/>
-        </w:rPr>
-      </w:pPr>
-      <w:r>
-        <w:rPr>
-          <w:sz w:val="36"/>
-          <w:szCs w:val="36"/>
-        </w:rPr>
-        <w:t>2 DE SEPTIEMBRE 2022</w:t>
-      </w:r>
-    </w:p>
-    <w:p>
-      <w:pPr>
-        <w:jc w:val="center"/>
-        <w:rPr>
-          <w:sz w:val="36"/>
-          <w:szCs w:val="36"/>
-        </w:rPr>
-      </w:pPr>
-    </w:p>
-    <w:p>
-      <w:pPr>
-        <w:jc w:val="center"/>
-        <w:rPr>
-          <w:sz w:val="36"/>
-          <w:szCs w:val="36"/>
-        </w:rPr>
-      </w:pPr>
-    </w:p>
-    <w:p>
-      <w:pPr>
-        <w:jc w:val="center"/>
-        <w:rPr>
-          <w:sz w:val="36"/>
-          <w:szCs w:val="36"/>
-        </w:rPr>
-      </w:pPr>
-    </w:p>
-    <w:p>
-      <w:pPr>
-        <w:jc w:val="center"/>
-        <w:rPr>
-          <w:sz w:val="36"/>
-          <w:szCs w:val="36"/>
-        </w:rPr>
-      </w:pPr>
-      <w:r>
-        <w:rPr>
-          <w:sz w:val="36"/>
-          <w:szCs w:val="36"/>
-        </w:rPr>
-        <w:t>OBRADOR</w:t>
-      </w:r>
-    </w:p>
-    <w:p>
-      <w:pPr>
-        <w:jc w:val="center"/>
-        <w:rPr>
-          <w:sz w:val="36"/>
-          <w:szCs w:val="36"/>
-        </w:rPr>
-      </w:pPr>
-    </w:p>
-    <w:p>
-      <w:pPr>
-        <w:jc w:val="center"/>
-        <w:rPr>
-          <w:sz w:val="36"/>
-          <w:szCs w:val="36"/>
-        </w:rPr>
-      </w:pPr>
-    </w:p>
-    <w:p>
-      <w:pPr>
-        <w:jc w:val="center"/>
-        <w:rPr>
-          <w:sz w:val="36"/>
-          <w:szCs w:val="36"/>
-        </w:rPr>
-      </w:pPr>
-      <w:r>
-        <w:rPr>
-          <w:sz w:val="36"/>
-          <w:szCs w:val="36"/>
-        </w:rPr>
-        <w:t xml:space="preserve">RECEPCION INTERNA OBRADOR &amp; ALMACEN </w:t>
-      </w:r>
-    </w:p>
-    <w:p>
-      <w:pPr>
-        <w:jc w:val="center"/>
-        <w:rPr>
-          <w:sz w:val="36"/>
-          <w:szCs w:val="36"/>
-        </w:rPr>
-      </w:pPr>
-      <w:r>
-        <w:rPr>
-          <w:sz w:val="36"/>
-          <w:szCs w:val="36"/>
-        </w:rPr>
-        <w:t xml:space="preserve">#  0801 </w:t>
-      </w:r>
-      <w:proofErr w:type="gramStart"/>
-      <w:r>
-        <w:rPr>
-          <w:sz w:val="36"/>
-          <w:szCs w:val="36"/>
-        </w:rPr>
-        <w:t>A  al</w:t>
-      </w:r>
-      <w:proofErr w:type="gramEnd"/>
       <w:r>
         <w:rPr>
           <w:sz w:val="36"/>
@@ -1679,265 +1928,6 @@
         </w:rPr>
         <w:t>RECIBIO</w:t>
       </w:r>
-    </w:p>
-    <w:p>
-      <w:pPr>
-        <w:jc w:val="center"/>
-        <w:rPr>
-          <w:sz w:val="36"/>
-          <w:szCs w:val="36"/>
-        </w:rPr>
-      </w:pPr>
-    </w:p>
-    <w:p>
-      <w:pPr>
-        <w:jc w:val="center"/>
-        <w:rPr>
-          <w:sz w:val="36"/>
-          <w:szCs w:val="36"/>
-        </w:rPr>
-      </w:pPr>
-      <w:r>
-        <w:rPr>
-          <w:sz w:val="36"/>
-          <w:szCs w:val="36"/>
-        </w:rPr>
-        <w:t>_______________________</w:t>
-      </w:r>
-    </w:p>
-    <w:p>
-      <w:pPr>
-        <w:jc w:val="center"/>
-        <w:rPr>
-          <w:sz w:val="36"/>
-          <w:szCs w:val="36"/>
-        </w:rPr>
-      </w:pPr>
-      <w:r>
-        <w:rPr>
-          <w:sz w:val="36"/>
-          <w:szCs w:val="36"/>
-        </w:rPr>
-        <w:lastRenderedPageBreak/>
-        <w:t>ADRIANA SORIANO</w:t>
-      </w:r>
-    </w:p>
-    <w:p>
-      <w:pPr>
-        <w:jc w:val="center"/>
-        <w:rPr>
-          <w:sz w:val="36"/>
-          <w:szCs w:val="36"/>
-        </w:rPr>
-      </w:pPr>
-    </w:p>
-    <w:p>
-      <w:pPr>
-        <w:jc w:val="center"/>
-        <w:rPr>
-          <w:sz w:val="36"/>
-          <w:szCs w:val="36"/>
-        </w:rPr>
-      </w:pPr>
-    </w:p>
-    <w:p>
-      <w:pPr>
-        <w:jc w:val="center"/>
-        <w:rPr>
-          <w:sz w:val="36"/>
-          <w:szCs w:val="36"/>
-        </w:rPr>
-      </w:pPr>
-    </w:p>
-    <w:p>
-      <w:pPr>
-        <w:jc w:val="center"/>
-        <w:rPr>
-          <w:sz w:val="36"/>
-          <w:szCs w:val="36"/>
-        </w:rPr>
-      </w:pPr>
-    </w:p>
-    <w:p>
-      <w:pPr>
-        <w:jc w:val="center"/>
-        <w:rPr>
-          <w:sz w:val="36"/>
-          <w:szCs w:val="36"/>
-        </w:rPr>
-      </w:pPr>
-    </w:p>
-    <w:p>
-      <w:pPr>
-        <w:jc w:val="center"/>
-        <w:rPr>
-          <w:sz w:val="36"/>
-          <w:szCs w:val="36"/>
-        </w:rPr>
-      </w:pPr>
-    </w:p>
-    <w:p>
-      <w:pPr>
-        <w:jc w:val="center"/>
-        <w:rPr>
-          <w:sz w:val="36"/>
-          <w:szCs w:val="36"/>
-        </w:rPr>
-      </w:pPr>
-      <w:r>
-        <w:rPr>
-          <w:sz w:val="36"/>
-          <w:szCs w:val="36"/>
-        </w:rPr>
-        <w:t xml:space="preserve">22 </w:t>
-      </w:r>
-      <w:proofErr w:type="gramStart"/>
-      <w:r>
-        <w:rPr>
-          <w:sz w:val="36"/>
-          <w:szCs w:val="36"/>
-        </w:rPr>
-        <w:t>Agosto</w:t>
-      </w:r>
-      <w:proofErr w:type="gramEnd"/>
-      <w:r>
-        <w:rPr>
-          <w:sz w:val="36"/>
-          <w:szCs w:val="36"/>
-        </w:rPr>
-        <w:t xml:space="preserve"> 2022</w:t>
-      </w:r>
-    </w:p>
-    <w:p>
-      <w:pPr>
-        <w:jc w:val="center"/>
-        <w:rPr>
-          <w:sz w:val="36"/>
-          <w:szCs w:val="36"/>
-        </w:rPr>
-      </w:pPr>
-    </w:p>
-    <w:p>
-      <w:pPr>
-        <w:jc w:val="center"/>
-        <w:rPr>
-          <w:sz w:val="36"/>
-          <w:szCs w:val="36"/>
-        </w:rPr>
-      </w:pPr>
-    </w:p>
-    <w:p>
-      <w:pPr>
-        <w:jc w:val="center"/>
-        <w:rPr>
-          <w:sz w:val="36"/>
-          <w:szCs w:val="36"/>
-        </w:rPr>
-      </w:pPr>
-    </w:p>
-    <w:p>
-      <w:pPr>
-        <w:jc w:val="center"/>
-        <w:rPr>
-          <w:sz w:val="36"/>
-          <w:szCs w:val="36"/>
-        </w:rPr>
-      </w:pPr>
-    </w:p>
-    <w:p>
-      <w:pPr>
-        <w:jc w:val="center"/>
-        <w:rPr>
-          <w:sz w:val="36"/>
-          <w:szCs w:val="36"/>
-        </w:rPr>
-      </w:pPr>
-      <w:r>
-        <w:rPr>
-          <w:sz w:val="36"/>
-          <w:szCs w:val="36"/>
-        </w:rPr>
-        <w:t xml:space="preserve">SALIDAS </w:t>
-      </w:r>
-      <w:proofErr w:type="gramStart"/>
-      <w:r>
-        <w:rPr>
-          <w:sz w:val="36"/>
-          <w:szCs w:val="36"/>
-        </w:rPr>
-        <w:t>OBRADOR  #</w:t>
-      </w:r>
-      <w:proofErr w:type="gramEnd"/>
-      <w:r>
-        <w:rPr>
-          <w:sz w:val="36"/>
-          <w:szCs w:val="36"/>
-        </w:rPr>
-        <w:t xml:space="preserve">  0501 J  al   0750 J</w:t>
-      </w:r>
-    </w:p>
-    <w:p>
-      <w:pPr>
-        <w:jc w:val="center"/>
-        <w:rPr>
-          <w:sz w:val="36"/>
-          <w:szCs w:val="36"/>
-        </w:rPr>
-      </w:pPr>
-    </w:p>
-    <w:p>
-      <w:pPr>
-        <w:jc w:val="center"/>
-        <w:rPr>
-          <w:sz w:val="36"/>
-          <w:szCs w:val="36"/>
-        </w:rPr>
-      </w:pPr>
-    </w:p>
-    <w:p>
-      <w:pPr>
-        <w:jc w:val="center"/>
-        <w:rPr>
-          <w:sz w:val="36"/>
-          <w:szCs w:val="36"/>
-        </w:rPr>
-      </w:pPr>
-    </w:p>
-    <w:p>
-      <w:pPr>
-        <w:jc w:val="center"/>
-        <w:rPr>
-          <w:sz w:val="36"/>
-          <w:szCs w:val="36"/>
-        </w:rPr>
-      </w:pPr>
-    </w:p>
-    <w:p>
-      <w:pPr>
-        <w:jc w:val="center"/>
-        <w:rPr>
-          <w:sz w:val="36"/>
-          <w:szCs w:val="36"/>
-        </w:rPr>
-      </w:pPr>
-    </w:p>
-    <w:p>
-      <w:pPr>
-        <w:jc w:val="center"/>
-        <w:rPr>
-          <w:sz w:val="36"/>
-          <w:szCs w:val="36"/>
-        </w:rPr>
-      </w:pPr>
-      <w:proofErr w:type="spellStart"/>
-      <w:r>
-        <w:rPr>
-          <w:sz w:val="36"/>
-          <w:szCs w:val="36"/>
-        </w:rPr>
-        <w:t>Recibio</w:t>
-      </w:r>
-      <w:proofErr w:type="spellEnd"/>
     </w:p>
     <w:p>
       <w:pPr>
@@ -2048,6 +2038,264 @@
           <w:sz w:val="36"/>
           <w:szCs w:val="36"/>
         </w:rPr>
+        <w:t xml:space="preserve">22 </w:t>
+      </w:r>
+      <w:proofErr w:type="gramStart"/>
+      <w:r>
+        <w:rPr>
+          <w:sz w:val="36"/>
+          <w:szCs w:val="36"/>
+        </w:rPr>
+        <w:t>Agosto</w:t>
+      </w:r>
+      <w:proofErr w:type="gramEnd"/>
+      <w:r>
+        <w:rPr>
+          <w:sz w:val="36"/>
+          <w:szCs w:val="36"/>
+        </w:rPr>
+        <w:t xml:space="preserve"> 2022</w:t>
+      </w:r>
+    </w:p>
+    <w:p>
+      <w:pPr>
+        <w:jc w:val="center"/>
+        <w:rPr>
+          <w:sz w:val="36"/>
+          <w:szCs w:val="36"/>
+        </w:rPr>
+      </w:pPr>
+    </w:p>
+    <w:p>
+      <w:pPr>
+        <w:jc w:val="center"/>
+        <w:rPr>
+          <w:sz w:val="36"/>
+          <w:szCs w:val="36"/>
+        </w:rPr>
+      </w:pPr>
+    </w:p>
+    <w:p>
+      <w:pPr>
+        <w:jc w:val="center"/>
+        <w:rPr>
+          <w:sz w:val="36"/>
+          <w:szCs w:val="36"/>
+        </w:rPr>
+      </w:pPr>
+    </w:p>
+    <w:p>
+      <w:pPr>
+        <w:jc w:val="center"/>
+        <w:rPr>
+          <w:sz w:val="36"/>
+          <w:szCs w:val="36"/>
+        </w:rPr>
+      </w:pPr>
+    </w:p>
+    <w:p>
+      <w:pPr>
+        <w:jc w:val="center"/>
+        <w:rPr>
+          <w:sz w:val="36"/>
+          <w:szCs w:val="36"/>
+        </w:rPr>
+      </w:pPr>
+      <w:r>
+        <w:rPr>
+          <w:sz w:val="36"/>
+          <w:szCs w:val="36"/>
+        </w:rPr>
+        <w:t xml:space="preserve">SALIDAS </w:t>
+      </w:r>
+      <w:proofErr w:type="gramStart"/>
+      <w:r>
+        <w:rPr>
+          <w:sz w:val="36"/>
+          <w:szCs w:val="36"/>
+        </w:rPr>
+        <w:t>OBRADOR  #</w:t>
+      </w:r>
+      <w:proofErr w:type="gramEnd"/>
+      <w:r>
+        <w:rPr>
+          <w:sz w:val="36"/>
+          <w:szCs w:val="36"/>
+        </w:rPr>
+        <w:t xml:space="preserve">  0501 J  al   0750 J</w:t>
+      </w:r>
+    </w:p>
+    <w:p>
+      <w:pPr>
+        <w:jc w:val="center"/>
+        <w:rPr>
+          <w:sz w:val="36"/>
+          <w:szCs w:val="36"/>
+        </w:rPr>
+      </w:pPr>
+    </w:p>
+    <w:p>
+      <w:pPr>
+        <w:jc w:val="center"/>
+        <w:rPr>
+          <w:sz w:val="36"/>
+          <w:szCs w:val="36"/>
+        </w:rPr>
+      </w:pPr>
+    </w:p>
+    <w:p>
+      <w:pPr>
+        <w:jc w:val="center"/>
+        <w:rPr>
+          <w:sz w:val="36"/>
+          <w:szCs w:val="36"/>
+        </w:rPr>
+      </w:pPr>
+    </w:p>
+    <w:p>
+      <w:pPr>
+        <w:jc w:val="center"/>
+        <w:rPr>
+          <w:sz w:val="36"/>
+          <w:szCs w:val="36"/>
+        </w:rPr>
+      </w:pPr>
+    </w:p>
+    <w:p>
+      <w:pPr>
+        <w:jc w:val="center"/>
+        <w:rPr>
+          <w:sz w:val="36"/>
+          <w:szCs w:val="36"/>
+        </w:rPr>
+      </w:pPr>
+    </w:p>
+    <w:p>
+      <w:pPr>
+        <w:jc w:val="center"/>
+        <w:rPr>
+          <w:sz w:val="36"/>
+          <w:szCs w:val="36"/>
+        </w:rPr>
+      </w:pPr>
+      <w:proofErr w:type="spellStart"/>
+      <w:r>
+        <w:rPr>
+          <w:sz w:val="36"/>
+          <w:szCs w:val="36"/>
+        </w:rPr>
+        <w:t>Recibio</w:t>
+      </w:r>
+      <w:proofErr w:type="spellEnd"/>
+    </w:p>
+    <w:p>
+      <w:pPr>
+        <w:jc w:val="center"/>
+        <w:rPr>
+          <w:sz w:val="36"/>
+          <w:szCs w:val="36"/>
+        </w:rPr>
+      </w:pPr>
+    </w:p>
+    <w:p>
+      <w:pPr>
+        <w:jc w:val="center"/>
+        <w:rPr>
+          <w:sz w:val="36"/>
+          <w:szCs w:val="36"/>
+        </w:rPr>
+      </w:pPr>
+      <w:r>
+        <w:rPr>
+          <w:sz w:val="36"/>
+          <w:szCs w:val="36"/>
+        </w:rPr>
+        <w:t>_______________________</w:t>
+      </w:r>
+    </w:p>
+    <w:p>
+      <w:pPr>
+        <w:jc w:val="center"/>
+        <w:rPr>
+          <w:sz w:val="36"/>
+          <w:szCs w:val="36"/>
+        </w:rPr>
+      </w:pPr>
+      <w:r>
+        <w:rPr>
+          <w:sz w:val="36"/>
+          <w:szCs w:val="36"/>
+        </w:rPr>
+        <w:t>ADRIANA SORIANO</w:t>
+      </w:r>
+    </w:p>
+    <w:p>
+      <w:pPr>
+        <w:jc w:val="center"/>
+        <w:rPr>
+          <w:sz w:val="36"/>
+          <w:szCs w:val="36"/>
+        </w:rPr>
+      </w:pPr>
+    </w:p>
+    <w:p>
+      <w:pPr>
+        <w:jc w:val="center"/>
+        <w:rPr>
+          <w:sz w:val="36"/>
+          <w:szCs w:val="36"/>
+        </w:rPr>
+      </w:pPr>
+    </w:p>
+    <w:p>
+      <w:pPr>
+        <w:jc w:val="center"/>
+        <w:rPr>
+          <w:sz w:val="36"/>
+          <w:szCs w:val="36"/>
+        </w:rPr>
+      </w:pPr>
+    </w:p>
+    <w:p>
+      <w:pPr>
+        <w:jc w:val="center"/>
+        <w:rPr>
+          <w:sz w:val="36"/>
+          <w:szCs w:val="36"/>
+        </w:rPr>
+      </w:pPr>
+    </w:p>
+    <w:p>
+      <w:pPr>
+        <w:jc w:val="center"/>
+        <w:rPr>
+          <w:sz w:val="36"/>
+          <w:szCs w:val="36"/>
+        </w:rPr>
+      </w:pPr>
+    </w:p>
+    <w:p>
+      <w:pPr>
+        <w:jc w:val="center"/>
+        <w:rPr>
+          <w:sz w:val="36"/>
+          <w:szCs w:val="36"/>
+        </w:rPr>
+      </w:pPr>
+    </w:p>
+    <w:p>
+      <w:pPr>
+        <w:jc w:val="center"/>
+        <w:rPr>
+          <w:sz w:val="36"/>
+          <w:szCs w:val="36"/>
+        </w:rPr>
+      </w:pPr>
+      <w:r>
+        <w:rPr>
+          <w:sz w:val="36"/>
+          <w:szCs w:val="36"/>
+        </w:rPr>
         <w:t>18 DE AGOSTO 2022</w:t>
       </w:r>
     </w:p>
@@ -2145,6 +2393,235 @@
           <w:szCs w:val="36"/>
         </w:rPr>
       </w:pPr>
+    </w:p>
+    <w:p>
+      <w:pPr>
+        <w:jc w:val="center"/>
+        <w:rPr>
+          <w:sz w:val="36"/>
+          <w:szCs w:val="36"/>
+        </w:rPr>
+      </w:pPr>
+    </w:p>
+    <w:p>
+      <w:pPr>
+        <w:jc w:val="center"/>
+        <w:rPr>
+          <w:sz w:val="36"/>
+          <w:szCs w:val="36"/>
+        </w:rPr>
+      </w:pPr>
+    </w:p>
+    <w:p>
+      <w:pPr>
+        <w:jc w:val="center"/>
+        <w:rPr>
+          <w:sz w:val="36"/>
+          <w:szCs w:val="36"/>
+        </w:rPr>
+      </w:pPr>
+    </w:p>
+    <w:p>
+      <w:pPr>
+        <w:jc w:val="center"/>
+        <w:rPr>
+          <w:sz w:val="36"/>
+          <w:szCs w:val="36"/>
+        </w:rPr>
+      </w:pPr>
+      <w:r>
+        <w:rPr>
+          <w:sz w:val="36"/>
+          <w:szCs w:val="36"/>
+        </w:rPr>
+        <w:t>RECIBIO</w:t>
+      </w:r>
+    </w:p>
+    <w:p>
+      <w:pPr>
+        <w:jc w:val="center"/>
+        <w:rPr>
+          <w:sz w:val="36"/>
+          <w:szCs w:val="36"/>
+        </w:rPr>
+      </w:pPr>
+    </w:p>
+    <w:p>
+      <w:pPr>
+        <w:ind w:left="2124" w:firstLine="708"/>
+        <w:rPr>
+          <w:sz w:val="36"/>
+          <w:szCs w:val="36"/>
+        </w:rPr>
+      </w:pPr>
+      <w:r>
+        <w:rPr>
+          <w:sz w:val="36"/>
+          <w:szCs w:val="36"/>
+        </w:rPr>
+        <w:t>_____________________</w:t>
+      </w:r>
+    </w:p>
+    <w:p>
+      <w:pPr>
+        <w:ind w:left="2832" w:firstLine="708"/>
+        <w:rPr>
+          <w:sz w:val="36"/>
+          <w:szCs w:val="36"/>
+        </w:rPr>
+      </w:pPr>
+      <w:r>
+        <w:rPr>
+          <w:sz w:val="36"/>
+          <w:szCs w:val="36"/>
+        </w:rPr>
+        <w:t>ADRIANA SORIANO</w:t>
+      </w:r>
+    </w:p>
+    <w:p>
+      <w:pPr>
+        <w:ind w:left="2832" w:firstLine="708"/>
+        <w:rPr>
+          <w:sz w:val="36"/>
+          <w:szCs w:val="36"/>
+        </w:rPr>
+      </w:pPr>
+    </w:p>
+    <w:p>
+      <w:pPr>
+        <w:ind w:left="2832" w:firstLine="708"/>
+        <w:rPr>
+          <w:sz w:val="36"/>
+          <w:szCs w:val="36"/>
+        </w:rPr>
+      </w:pPr>
+    </w:p>
+    <w:p>
+      <w:pPr>
+        <w:ind w:left="2832" w:firstLine="708"/>
+        <w:rPr>
+          <w:sz w:val="36"/>
+          <w:szCs w:val="36"/>
+        </w:rPr>
+      </w:pPr>
+    </w:p>
+    <w:p>
+      <w:pPr>
+        <w:ind w:left="2832" w:firstLine="708"/>
+        <w:rPr>
+          <w:sz w:val="36"/>
+          <w:szCs w:val="36"/>
+        </w:rPr>
+      </w:pPr>
+    </w:p>
+    <w:p>
+      <w:pPr>
+        <w:jc w:val="center"/>
+        <w:rPr>
+          <w:sz w:val="36"/>
+          <w:szCs w:val="36"/>
+        </w:rPr>
+      </w:pPr>
+      <w:r>
+        <w:rPr>
+          <w:sz w:val="36"/>
+          <w:szCs w:val="36"/>
+        </w:rPr>
+        <w:t>23 DE JULIO 2022</w:t>
+      </w:r>
+    </w:p>
+    <w:p>
+      <w:pPr>
+        <w:jc w:val="center"/>
+        <w:rPr>
+          <w:sz w:val="36"/>
+          <w:szCs w:val="36"/>
+        </w:rPr>
+      </w:pPr>
+    </w:p>
+    <w:p>
+      <w:pPr>
+        <w:jc w:val="center"/>
+        <w:rPr>
+          <w:sz w:val="36"/>
+          <w:szCs w:val="36"/>
+        </w:rPr>
+      </w:pPr>
+    </w:p>
+    <w:p>
+      <w:pPr>
+        <w:jc w:val="center"/>
+        <w:rPr>
+          <w:sz w:val="36"/>
+          <w:szCs w:val="36"/>
+        </w:rPr>
+      </w:pPr>
+      <w:r>
+        <w:rPr>
+          <w:sz w:val="36"/>
+          <w:szCs w:val="36"/>
+        </w:rPr>
+        <w:t>OBRADOR</w:t>
+      </w:r>
+    </w:p>
+    <w:p>
+      <w:pPr>
+        <w:jc w:val="center"/>
+        <w:rPr>
+          <w:sz w:val="36"/>
+          <w:szCs w:val="36"/>
+        </w:rPr>
+      </w:pPr>
+    </w:p>
+    <w:p>
+      <w:pPr>
+        <w:jc w:val="center"/>
+        <w:rPr>
+          <w:sz w:val="36"/>
+          <w:szCs w:val="36"/>
+        </w:rPr>
+      </w:pPr>
+    </w:p>
+    <w:p>
+      <w:pPr>
+        <w:jc w:val="center"/>
+        <w:rPr>
+          <w:sz w:val="36"/>
+          <w:szCs w:val="36"/>
+        </w:rPr>
+      </w:pPr>
+    </w:p>
+    <w:p>
+      <w:pPr>
+        <w:jc w:val="center"/>
+        <w:rPr>
+          <w:sz w:val="36"/>
+          <w:szCs w:val="36"/>
+        </w:rPr>
+      </w:pPr>
+      <w:r>
+        <w:rPr>
+          <w:sz w:val="36"/>
+          <w:szCs w:val="36"/>
+        </w:rPr>
+        <w:t xml:space="preserve">REMISIONES </w:t>
+      </w:r>
+      <w:proofErr w:type="gramStart"/>
+      <w:r>
+        <w:rPr>
+          <w:sz w:val="36"/>
+          <w:szCs w:val="36"/>
+        </w:rPr>
+        <w:t>DEL  #</w:t>
+      </w:r>
+      <w:proofErr w:type="gramEnd"/>
+      <w:r>
+        <w:rPr>
+          <w:sz w:val="36"/>
+          <w:szCs w:val="36"/>
+        </w:rPr>
+        <w:t xml:space="preserve">  005001 D    al    #  007500 D</w:t>
+      </w:r>
     </w:p>
     <w:p>
       <w:pPr>
@@ -2201,23 +2678,567 @@
     </w:p>
     <w:p>
       <w:pPr>
-        <w:ind w:left="2124" w:firstLine="708"/>
-        <w:rPr>
-          <w:sz w:val="36"/>
-          <w:szCs w:val="36"/>
-        </w:rPr>
-      </w:pPr>
-      <w:r>
-        <w:rPr>
-          <w:sz w:val="36"/>
-          <w:szCs w:val="36"/>
-        </w:rPr>
-        <w:t>_____________________</w:t>
-      </w:r>
-    </w:p>
-    <w:p>
-      <w:pPr>
-        <w:ind w:left="2832" w:firstLine="708"/>
+        <w:jc w:val="center"/>
+        <w:rPr>
+          <w:sz w:val="36"/>
+          <w:szCs w:val="36"/>
+        </w:rPr>
+      </w:pPr>
+    </w:p>
+    <w:p>
+      <w:pPr>
+        <w:jc w:val="center"/>
+        <w:rPr>
+          <w:sz w:val="36"/>
+          <w:szCs w:val="36"/>
+        </w:rPr>
+      </w:pPr>
+      <w:r>
+        <w:rPr>
+          <w:sz w:val="36"/>
+          <w:szCs w:val="36"/>
+        </w:rPr>
+        <w:t>___________________________</w:t>
+      </w:r>
+    </w:p>
+    <w:p>
+      <w:pPr>
+        <w:jc w:val="center"/>
+        <w:rPr>
+          <w:sz w:val="36"/>
+          <w:szCs w:val="36"/>
+        </w:rPr>
+      </w:pPr>
+      <w:r>
+        <w:rPr>
+          <w:sz w:val="36"/>
+          <w:szCs w:val="36"/>
+        </w:rPr>
+        <w:t xml:space="preserve">ADRIANA SORIANO </w:t>
+      </w:r>
+    </w:p>
+    <w:p>
+      <w:pPr>
+        <w:jc w:val="center"/>
+        <w:rPr>
+          <w:sz w:val="36"/>
+          <w:szCs w:val="36"/>
+        </w:rPr>
+      </w:pPr>
+    </w:p>
+    <w:p>
+      <w:pPr>
+        <w:jc w:val="center"/>
+        <w:rPr>
+          <w:sz w:val="36"/>
+          <w:szCs w:val="36"/>
+        </w:rPr>
+      </w:pPr>
+    </w:p>
+    <w:p>
+      <w:pPr>
+        <w:jc w:val="center"/>
+        <w:rPr>
+          <w:sz w:val="36"/>
+          <w:szCs w:val="36"/>
+        </w:rPr>
+      </w:pPr>
+    </w:p>
+    <w:p>
+      <w:pPr>
+        <w:jc w:val="center"/>
+        <w:rPr>
+          <w:sz w:val="36"/>
+          <w:szCs w:val="36"/>
+        </w:rPr>
+      </w:pPr>
+    </w:p>
+    <w:p>
+      <w:pPr>
+        <w:jc w:val="center"/>
+        <w:rPr>
+          <w:sz w:val="36"/>
+          <w:szCs w:val="36"/>
+        </w:rPr>
+      </w:pPr>
+    </w:p>
+    <w:p>
+      <w:pPr>
+        <w:jc w:val="center"/>
+        <w:rPr>
+          <w:sz w:val="36"/>
+          <w:szCs w:val="36"/>
+        </w:rPr>
+      </w:pPr>
+    </w:p>
+    <w:p>
+      <w:pPr>
+        <w:jc w:val="center"/>
+        <w:rPr>
+          <w:sz w:val="36"/>
+          <w:szCs w:val="36"/>
+        </w:rPr>
+      </w:pPr>
+      <w:r>
+        <w:rPr>
+          <w:sz w:val="36"/>
+          <w:szCs w:val="36"/>
+        </w:rPr>
+        <w:t>01 DE JULIO 2022</w:t>
+      </w:r>
+    </w:p>
+    <w:p>
+      <w:pPr>
+        <w:jc w:val="center"/>
+        <w:rPr>
+          <w:sz w:val="36"/>
+          <w:szCs w:val="36"/>
+        </w:rPr>
+      </w:pPr>
+    </w:p>
+    <w:p>
+      <w:pPr>
+        <w:jc w:val="center"/>
+        <w:rPr>
+          <w:sz w:val="36"/>
+          <w:szCs w:val="36"/>
+        </w:rPr>
+      </w:pPr>
+    </w:p>
+    <w:p>
+      <w:pPr>
+        <w:jc w:val="center"/>
+        <w:rPr>
+          <w:sz w:val="36"/>
+          <w:szCs w:val="36"/>
+        </w:rPr>
+      </w:pPr>
+    </w:p>
+    <w:p>
+      <w:pPr>
+        <w:jc w:val="center"/>
+        <w:rPr>
+          <w:sz w:val="36"/>
+          <w:szCs w:val="36"/>
+        </w:rPr>
+      </w:pPr>
+      <w:r>
+        <w:rPr>
+          <w:sz w:val="36"/>
+          <w:szCs w:val="36"/>
+        </w:rPr>
+        <w:t>OBRADOR</w:t>
+      </w:r>
+    </w:p>
+    <w:p>
+      <w:pPr>
+        <w:jc w:val="center"/>
+        <w:rPr>
+          <w:sz w:val="36"/>
+          <w:szCs w:val="36"/>
+        </w:rPr>
+      </w:pPr>
+    </w:p>
+    <w:p>
+      <w:pPr>
+        <w:jc w:val="center"/>
+        <w:rPr>
+          <w:sz w:val="36"/>
+          <w:szCs w:val="36"/>
+        </w:rPr>
+      </w:pPr>
+    </w:p>
+    <w:p>
+      <w:pPr>
+        <w:jc w:val="center"/>
+        <w:rPr>
+          <w:sz w:val="36"/>
+          <w:szCs w:val="36"/>
+        </w:rPr>
+      </w:pPr>
+    </w:p>
+    <w:p>
+      <w:pPr>
+        <w:jc w:val="center"/>
+        <w:rPr>
+          <w:sz w:val="36"/>
+          <w:szCs w:val="36"/>
+        </w:rPr>
+      </w:pPr>
+      <w:proofErr w:type="gramStart"/>
+      <w:r>
+        <w:rPr>
+          <w:sz w:val="36"/>
+          <w:szCs w:val="36"/>
+        </w:rPr>
+        <w:t>REMISIONES  DEL</w:t>
+      </w:r>
+      <w:proofErr w:type="gramEnd"/>
+      <w:r>
+        <w:rPr>
+          <w:sz w:val="36"/>
+          <w:szCs w:val="36"/>
+        </w:rPr>
+        <w:t xml:space="preserve"> #  002501 D   al   005000 D</w:t>
+      </w:r>
+    </w:p>
+    <w:p>
+      <w:pPr>
+        <w:jc w:val="center"/>
+        <w:rPr>
+          <w:sz w:val="36"/>
+          <w:szCs w:val="36"/>
+        </w:rPr>
+      </w:pPr>
+    </w:p>
+    <w:p>
+      <w:pPr>
+        <w:jc w:val="center"/>
+        <w:rPr>
+          <w:sz w:val="36"/>
+          <w:szCs w:val="36"/>
+        </w:rPr>
+      </w:pPr>
+    </w:p>
+    <w:p>
+      <w:pPr>
+        <w:jc w:val="center"/>
+        <w:rPr>
+          <w:sz w:val="36"/>
+          <w:szCs w:val="36"/>
+        </w:rPr>
+      </w:pPr>
+    </w:p>
+    <w:p>
+      <w:pPr>
+        <w:jc w:val="center"/>
+        <w:rPr>
+          <w:sz w:val="36"/>
+          <w:szCs w:val="36"/>
+        </w:rPr>
+      </w:pPr>
+      <w:proofErr w:type="spellStart"/>
+      <w:r>
+        <w:rPr>
+          <w:sz w:val="36"/>
+          <w:szCs w:val="36"/>
+        </w:rPr>
+        <w:t>Recibio</w:t>
+      </w:r>
+      <w:proofErr w:type="spellEnd"/>
+    </w:p>
+    <w:p>
+      <w:pPr>
+        <w:jc w:val="center"/>
+        <w:rPr>
+          <w:sz w:val="36"/>
+          <w:szCs w:val="36"/>
+        </w:rPr>
+      </w:pPr>
+    </w:p>
+    <w:p>
+      <w:pPr>
+        <w:jc w:val="center"/>
+        <w:rPr>
+          <w:sz w:val="36"/>
+          <w:szCs w:val="36"/>
+        </w:rPr>
+      </w:pPr>
+      <w:r>
+        <w:rPr>
+          <w:sz w:val="36"/>
+          <w:szCs w:val="36"/>
+        </w:rPr>
+        <w:t>____________________________</w:t>
+      </w:r>
+    </w:p>
+    <w:p>
+      <w:pPr>
+        <w:jc w:val="center"/>
+        <w:rPr>
+          <w:sz w:val="36"/>
+          <w:szCs w:val="36"/>
+        </w:rPr>
+      </w:pPr>
+      <w:r>
+        <w:rPr>
+          <w:sz w:val="36"/>
+          <w:szCs w:val="36"/>
+        </w:rPr>
+        <w:t xml:space="preserve">Adriana Soriano </w:t>
+      </w:r>
+    </w:p>
+    <w:p>
+      <w:pPr>
+        <w:jc w:val="center"/>
+        <w:rPr>
+          <w:sz w:val="36"/>
+          <w:szCs w:val="36"/>
+        </w:rPr>
+      </w:pPr>
+    </w:p>
+    <w:p>
+      <w:pPr>
+        <w:jc w:val="center"/>
+        <w:rPr>
+          <w:sz w:val="36"/>
+          <w:szCs w:val="36"/>
+        </w:rPr>
+      </w:pPr>
+    </w:p>
+    <w:p>
+      <w:pPr>
+        <w:jc w:val="center"/>
+        <w:rPr>
+          <w:sz w:val="36"/>
+          <w:szCs w:val="36"/>
+        </w:rPr>
+      </w:pPr>
+    </w:p>
+    <w:p>
+      <w:pPr>
+        <w:jc w:val="center"/>
+        <w:rPr>
+          <w:sz w:val="36"/>
+          <w:szCs w:val="36"/>
+        </w:rPr>
+      </w:pPr>
+    </w:p>
+    <w:p>
+      <w:pPr>
+        <w:jc w:val="center"/>
+        <w:rPr>
+          <w:sz w:val="36"/>
+          <w:szCs w:val="36"/>
+        </w:rPr>
+      </w:pPr>
+    </w:p>
+    <w:p>
+      <w:pPr>
+        <w:jc w:val="center"/>
+        <w:rPr>
+          <w:sz w:val="36"/>
+          <w:szCs w:val="36"/>
+        </w:rPr>
+      </w:pPr>
+      <w:proofErr w:type="gramStart"/>
+      <w:r>
+        <w:rPr>
+          <w:sz w:val="36"/>
+          <w:szCs w:val="36"/>
+        </w:rPr>
+        <w:t>24  JUNIO</w:t>
+      </w:r>
+      <w:proofErr w:type="gramEnd"/>
+      <w:r>
+        <w:rPr>
+          <w:sz w:val="36"/>
+          <w:szCs w:val="36"/>
+        </w:rPr>
+        <w:t xml:space="preserve">  2022</w:t>
+      </w:r>
+    </w:p>
+    <w:p>
+      <w:pPr>
+        <w:jc w:val="center"/>
+        <w:rPr>
+          <w:sz w:val="36"/>
+          <w:szCs w:val="36"/>
+        </w:rPr>
+      </w:pPr>
+    </w:p>
+    <w:p>
+      <w:pPr>
+        <w:jc w:val="center"/>
+        <w:rPr>
+          <w:sz w:val="36"/>
+          <w:szCs w:val="36"/>
+        </w:rPr>
+      </w:pPr>
+    </w:p>
+    <w:p>
+      <w:pPr>
+        <w:jc w:val="center"/>
+        <w:rPr>
+          <w:sz w:val="36"/>
+          <w:szCs w:val="36"/>
+        </w:rPr>
+      </w:pPr>
+    </w:p>
+    <w:p>
+      <w:pPr>
+        <w:jc w:val="center"/>
+        <w:rPr>
+          <w:sz w:val="36"/>
+          <w:szCs w:val="36"/>
+        </w:rPr>
+      </w:pPr>
+      <w:r>
+        <w:rPr>
+          <w:sz w:val="36"/>
+          <w:szCs w:val="36"/>
+        </w:rPr>
+        <w:t>OBRADOR</w:t>
+      </w:r>
+    </w:p>
+    <w:p>
+      <w:pPr>
+        <w:jc w:val="center"/>
+        <w:rPr>
+          <w:sz w:val="36"/>
+          <w:szCs w:val="36"/>
+        </w:rPr>
+      </w:pPr>
+    </w:p>
+    <w:p>
+      <w:pPr>
+        <w:jc w:val="center"/>
+        <w:rPr>
+          <w:sz w:val="36"/>
+          <w:szCs w:val="36"/>
+        </w:rPr>
+      </w:pPr>
+    </w:p>
+    <w:p>
+      <w:pPr>
+        <w:jc w:val="center"/>
+        <w:rPr>
+          <w:sz w:val="36"/>
+          <w:szCs w:val="36"/>
+        </w:rPr>
+      </w:pPr>
+    </w:p>
+    <w:p>
+      <w:pPr>
+        <w:jc w:val="center"/>
+        <w:rPr>
+          <w:sz w:val="36"/>
+          <w:szCs w:val="36"/>
+        </w:rPr>
+      </w:pPr>
+      <w:r>
+        <w:rPr>
+          <w:sz w:val="36"/>
+          <w:szCs w:val="36"/>
+        </w:rPr>
+        <w:lastRenderedPageBreak/>
+        <w:t xml:space="preserve">SALIDAS </w:t>
+      </w:r>
+      <w:proofErr w:type="gramStart"/>
+      <w:r>
+        <w:rPr>
+          <w:sz w:val="36"/>
+          <w:szCs w:val="36"/>
+        </w:rPr>
+        <w:t>OBRADOR  #</w:t>
+      </w:r>
+      <w:proofErr w:type="gramEnd"/>
+      <w:r>
+        <w:rPr>
+          <w:sz w:val="36"/>
+          <w:szCs w:val="36"/>
+        </w:rPr>
+        <w:t xml:space="preserve">  0251 J   al   0500 J</w:t>
+      </w:r>
+    </w:p>
+    <w:p>
+      <w:pPr>
+        <w:jc w:val="center"/>
+        <w:rPr>
+          <w:sz w:val="36"/>
+          <w:szCs w:val="36"/>
+        </w:rPr>
+      </w:pPr>
+    </w:p>
+    <w:p>
+      <w:pPr>
+        <w:jc w:val="center"/>
+        <w:rPr>
+          <w:sz w:val="36"/>
+          <w:szCs w:val="36"/>
+        </w:rPr>
+      </w:pPr>
+    </w:p>
+    <w:p>
+      <w:pPr>
+        <w:jc w:val="center"/>
+        <w:rPr>
+          <w:sz w:val="36"/>
+          <w:szCs w:val="36"/>
+        </w:rPr>
+      </w:pPr>
+    </w:p>
+    <w:p>
+      <w:pPr>
+        <w:jc w:val="center"/>
+        <w:rPr>
+          <w:sz w:val="36"/>
+          <w:szCs w:val="36"/>
+        </w:rPr>
+      </w:pPr>
+    </w:p>
+    <w:p>
+      <w:pPr>
+        <w:jc w:val="center"/>
+        <w:rPr>
+          <w:sz w:val="36"/>
+          <w:szCs w:val="36"/>
+        </w:rPr>
+      </w:pPr>
+    </w:p>
+    <w:p>
+      <w:pPr>
+        <w:jc w:val="center"/>
+        <w:rPr>
+          <w:sz w:val="36"/>
+          <w:szCs w:val="36"/>
+        </w:rPr>
+      </w:pPr>
+    </w:p>
+    <w:p>
+      <w:pPr>
+        <w:jc w:val="center"/>
+        <w:rPr>
+          <w:sz w:val="36"/>
+          <w:szCs w:val="36"/>
+        </w:rPr>
+      </w:pPr>
+      <w:r>
+        <w:rPr>
+          <w:sz w:val="36"/>
+          <w:szCs w:val="36"/>
+        </w:rPr>
+        <w:t>Recibió</w:t>
+      </w:r>
+    </w:p>
+    <w:p>
+      <w:pPr>
+        <w:jc w:val="center"/>
+        <w:rPr>
+          <w:sz w:val="36"/>
+          <w:szCs w:val="36"/>
+        </w:rPr>
+      </w:pPr>
+    </w:p>
+    <w:p>
+      <w:pPr>
+        <w:jc w:val="center"/>
+        <w:rPr>
+          <w:sz w:val="36"/>
+          <w:szCs w:val="36"/>
+        </w:rPr>
+      </w:pPr>
+      <w:r>
+        <w:rPr>
+          <w:sz w:val="36"/>
+          <w:szCs w:val="36"/>
+        </w:rPr>
+        <w:t>______________________________</w:t>
+      </w:r>
+    </w:p>
+    <w:p>
+      <w:pPr>
+        <w:jc w:val="center"/>
         <w:rPr>
           <w:sz w:val="36"/>
           <w:szCs w:val="36"/>
@@ -2233,55 +3254,55 @@
     </w:p>
     <w:p>
       <w:pPr>
-        <w:ind w:left="2832" w:firstLine="708"/>
-        <w:rPr>
-          <w:sz w:val="36"/>
-          <w:szCs w:val="36"/>
-        </w:rPr>
-      </w:pPr>
-    </w:p>
-    <w:p>
-      <w:pPr>
-        <w:ind w:left="2832" w:firstLine="708"/>
-        <w:rPr>
-          <w:sz w:val="36"/>
-          <w:szCs w:val="36"/>
-        </w:rPr>
-      </w:pPr>
-    </w:p>
-    <w:p>
-      <w:pPr>
-        <w:ind w:left="2832" w:firstLine="708"/>
-        <w:rPr>
-          <w:sz w:val="36"/>
-          <w:szCs w:val="36"/>
-        </w:rPr>
-      </w:pPr>
-    </w:p>
-    <w:p>
-      <w:pPr>
-        <w:ind w:left="2832" w:firstLine="708"/>
-        <w:rPr>
-          <w:sz w:val="36"/>
-          <w:szCs w:val="36"/>
-        </w:rPr>
-      </w:pPr>
-    </w:p>
-    <w:p>
-      <w:pPr>
-        <w:jc w:val="center"/>
-        <w:rPr>
-          <w:sz w:val="36"/>
-          <w:szCs w:val="36"/>
-        </w:rPr>
-      </w:pPr>
-      <w:r>
-        <w:rPr>
-          <w:sz w:val="36"/>
-          <w:szCs w:val="36"/>
-        </w:rPr>
-        <w:t>23 DE JULIO 2022</w:t>
-      </w:r>
+        <w:jc w:val="center"/>
+        <w:rPr>
+          <w:sz w:val="36"/>
+          <w:szCs w:val="36"/>
+        </w:rPr>
+      </w:pPr>
+    </w:p>
+    <w:p>
+      <w:pPr>
+        <w:jc w:val="center"/>
+        <w:rPr>
+          <w:sz w:val="36"/>
+          <w:szCs w:val="36"/>
+        </w:rPr>
+      </w:pPr>
+    </w:p>
+    <w:p>
+      <w:pPr>
+        <w:jc w:val="center"/>
+        <w:rPr>
+          <w:sz w:val="36"/>
+          <w:szCs w:val="36"/>
+        </w:rPr>
+      </w:pPr>
+    </w:p>
+    <w:p>
+      <w:pPr>
+        <w:jc w:val="center"/>
+        <w:rPr>
+          <w:sz w:val="36"/>
+          <w:szCs w:val="36"/>
+        </w:rPr>
+      </w:pPr>
+      <w:r>
+        <w:rPr>
+          <w:sz w:val="36"/>
+          <w:szCs w:val="36"/>
+        </w:rPr>
+        <w:t>18-JUNIO   2022</w:t>
+      </w:r>
+    </w:p>
+    <w:p>
+      <w:pPr>
+        <w:jc w:val="center"/>
+        <w:rPr>
+          <w:sz w:val="36"/>
+          <w:szCs w:val="36"/>
+        </w:rPr>
+      </w:pPr>
     </w:p>
     <w:p>
       <w:pPr>
@@ -2352,20 +3373,13 @@
           <w:szCs w:val="36"/>
         </w:rPr>
       </w:pPr>
-      <w:r>
-        <w:rPr>
-          <w:sz w:val="36"/>
-          <w:szCs w:val="36"/>
-        </w:rPr>
-        <w:t xml:space="preserve">REMISIONES </w:t>
-      </w:r>
       <w:proofErr w:type="gramStart"/>
       <w:r>
         <w:rPr>
           <w:sz w:val="36"/>
           <w:szCs w:val="36"/>
         </w:rPr>
-        <w:t>DEL  #</w:t>
+        <w:t>REMISIONES  #</w:t>
       </w:r>
       <w:proofErr w:type="gramEnd"/>
       <w:r>
@@ -2373,7 +3387,249 @@
           <w:sz w:val="36"/>
           <w:szCs w:val="36"/>
         </w:rPr>
-        <w:t xml:space="preserve">  005001 D    al    #  007500 D</w:t>
+        <w:t xml:space="preserve">  001251 D    al  #  002500 D</w:t>
+      </w:r>
+    </w:p>
+    <w:p>
+      <w:pPr>
+        <w:jc w:val="center"/>
+        <w:rPr>
+          <w:sz w:val="36"/>
+          <w:szCs w:val="36"/>
+        </w:rPr>
+      </w:pPr>
+    </w:p>
+    <w:p>
+      <w:pPr>
+        <w:jc w:val="center"/>
+        <w:rPr>
+          <w:sz w:val="36"/>
+          <w:szCs w:val="36"/>
+        </w:rPr>
+      </w:pPr>
+    </w:p>
+    <w:p>
+      <w:pPr>
+        <w:jc w:val="center"/>
+        <w:rPr>
+          <w:sz w:val="36"/>
+          <w:szCs w:val="36"/>
+        </w:rPr>
+      </w:pPr>
+    </w:p>
+    <w:p>
+      <w:pPr>
+        <w:jc w:val="center"/>
+        <w:rPr>
+          <w:sz w:val="36"/>
+          <w:szCs w:val="36"/>
+        </w:rPr>
+      </w:pPr>
+    </w:p>
+    <w:p>
+      <w:pPr>
+        <w:jc w:val="center"/>
+        <w:rPr>
+          <w:sz w:val="36"/>
+          <w:szCs w:val="36"/>
+        </w:rPr>
+      </w:pPr>
+    </w:p>
+    <w:p>
+      <w:pPr>
+        <w:jc w:val="center"/>
+        <w:rPr>
+          <w:sz w:val="36"/>
+          <w:szCs w:val="36"/>
+        </w:rPr>
+      </w:pPr>
+      <w:proofErr w:type="spellStart"/>
+      <w:r>
+        <w:rPr>
+          <w:sz w:val="36"/>
+          <w:szCs w:val="36"/>
+        </w:rPr>
+        <w:t>Recibio</w:t>
+      </w:r>
+      <w:proofErr w:type="spellEnd"/>
+    </w:p>
+    <w:p>
+      <w:pPr>
+        <w:jc w:val="center"/>
+        <w:rPr>
+          <w:sz w:val="36"/>
+          <w:szCs w:val="36"/>
+        </w:rPr>
+      </w:pPr>
+    </w:p>
+    <w:p>
+      <w:pPr>
+        <w:jc w:val="center"/>
+        <w:rPr>
+          <w:sz w:val="36"/>
+          <w:szCs w:val="36"/>
+        </w:rPr>
+      </w:pPr>
+    </w:p>
+    <w:p>
+      <w:pPr>
+        <w:jc w:val="center"/>
+        <w:rPr>
+          <w:sz w:val="36"/>
+          <w:szCs w:val="36"/>
+        </w:rPr>
+      </w:pPr>
+      <w:r>
+        <w:rPr>
+          <w:sz w:val="36"/>
+          <w:szCs w:val="36"/>
+        </w:rPr>
+        <w:t>____________________________</w:t>
+      </w:r>
+    </w:p>
+    <w:p>
+      <w:pPr>
+        <w:jc w:val="center"/>
+        <w:rPr>
+          <w:sz w:val="36"/>
+          <w:szCs w:val="36"/>
+        </w:rPr>
+      </w:pPr>
+      <w:r>
+        <w:rPr>
+          <w:sz w:val="36"/>
+          <w:szCs w:val="36"/>
+        </w:rPr>
+        <w:t>ADRIANA SORIANO</w:t>
+      </w:r>
+    </w:p>
+    <w:p>
+      <w:pPr>
+        <w:jc w:val="center"/>
+        <w:rPr>
+          <w:sz w:val="36"/>
+          <w:szCs w:val="36"/>
+        </w:rPr>
+      </w:pPr>
+    </w:p>
+    <w:p>
+      <w:pPr>
+        <w:jc w:val="center"/>
+        <w:rPr>
+          <w:sz w:val="36"/>
+          <w:szCs w:val="36"/>
+        </w:rPr>
+      </w:pPr>
+      <w:r>
+        <w:rPr>
+          <w:sz w:val="36"/>
+          <w:szCs w:val="36"/>
+        </w:rPr>
+        <w:t>8 DE JUNIO 2022</w:t>
+      </w:r>
+    </w:p>
+    <w:p>
+      <w:pPr>
+        <w:jc w:val="center"/>
+        <w:rPr>
+          <w:sz w:val="36"/>
+          <w:szCs w:val="36"/>
+        </w:rPr>
+      </w:pPr>
+    </w:p>
+    <w:p>
+      <w:pPr>
+        <w:jc w:val="center"/>
+        <w:rPr>
+          <w:sz w:val="36"/>
+          <w:szCs w:val="36"/>
+        </w:rPr>
+      </w:pPr>
+    </w:p>
+    <w:p>
+      <w:pPr>
+        <w:jc w:val="center"/>
+        <w:rPr>
+          <w:sz w:val="36"/>
+          <w:szCs w:val="36"/>
+        </w:rPr>
+      </w:pPr>
+    </w:p>
+    <w:p>
+      <w:pPr>
+        <w:jc w:val="center"/>
+        <w:rPr>
+          <w:sz w:val="36"/>
+          <w:szCs w:val="36"/>
+        </w:rPr>
+      </w:pPr>
+      <w:r>
+        <w:rPr>
+          <w:sz w:val="36"/>
+          <w:szCs w:val="36"/>
+        </w:rPr>
+        <w:t>OBRADOR</w:t>
+      </w:r>
+    </w:p>
+    <w:p>
+      <w:pPr>
+        <w:jc w:val="center"/>
+        <w:rPr>
+          <w:sz w:val="36"/>
+          <w:szCs w:val="36"/>
+        </w:rPr>
+      </w:pPr>
+    </w:p>
+    <w:p>
+      <w:pPr>
+        <w:jc w:val="center"/>
+        <w:rPr>
+          <w:sz w:val="36"/>
+          <w:szCs w:val="36"/>
+        </w:rPr>
+      </w:pPr>
+    </w:p>
+    <w:p>
+      <w:pPr>
+        <w:jc w:val="center"/>
+        <w:rPr>
+          <w:sz w:val="36"/>
+          <w:szCs w:val="36"/>
+        </w:rPr>
+      </w:pPr>
+    </w:p>
+    <w:p>
+      <w:pPr>
+        <w:jc w:val="center"/>
+        <w:rPr>
+          <w:sz w:val="36"/>
+          <w:szCs w:val="36"/>
+        </w:rPr>
+      </w:pPr>
+    </w:p>
+    <w:p>
+      <w:pPr>
+        <w:jc w:val="center"/>
+        <w:rPr>
+          <w:sz w:val="36"/>
+          <w:szCs w:val="36"/>
+        </w:rPr>
+      </w:pPr>
+      <w:proofErr w:type="gramStart"/>
+      <w:r>
+        <w:rPr>
+          <w:sz w:val="36"/>
+          <w:szCs w:val="36"/>
+        </w:rPr>
+        <w:t>REMISIONES  #</w:t>
+      </w:r>
+      <w:proofErr w:type="gramEnd"/>
+      <w:r>
+        <w:rPr>
+          <w:sz w:val="36"/>
+          <w:szCs w:val="36"/>
+        </w:rPr>
+        <w:t xml:space="preserve">  00001 D   al    #  001250 D</w:t>
       </w:r>
     </w:p>
     <w:p>
@@ -2436,107 +3692,80 @@
           <w:szCs w:val="36"/>
         </w:rPr>
       </w:pPr>
-    </w:p>
-    <w:p>
-      <w:pPr>
-        <w:jc w:val="center"/>
-        <w:rPr>
-          <w:sz w:val="36"/>
-          <w:szCs w:val="36"/>
-        </w:rPr>
-      </w:pPr>
-      <w:r>
-        <w:rPr>
-          <w:sz w:val="36"/>
-          <w:szCs w:val="36"/>
-        </w:rPr>
-        <w:t>___________________________</w:t>
-      </w:r>
-    </w:p>
-    <w:p>
-      <w:pPr>
-        <w:jc w:val="center"/>
-        <w:rPr>
-          <w:sz w:val="36"/>
-          <w:szCs w:val="36"/>
-        </w:rPr>
-      </w:pPr>
-      <w:r>
-        <w:rPr>
-          <w:sz w:val="36"/>
-          <w:szCs w:val="36"/>
-        </w:rPr>
-        <w:t xml:space="preserve">ADRIANA SORIANO </w:t>
-      </w:r>
-    </w:p>
-    <w:p>
-      <w:pPr>
-        <w:jc w:val="center"/>
-        <w:rPr>
-          <w:sz w:val="36"/>
-          <w:szCs w:val="36"/>
-        </w:rPr>
-      </w:pPr>
-    </w:p>
-    <w:p>
-      <w:pPr>
-        <w:jc w:val="center"/>
-        <w:rPr>
-          <w:sz w:val="36"/>
-          <w:szCs w:val="36"/>
-        </w:rPr>
-      </w:pPr>
-    </w:p>
-    <w:p>
-      <w:pPr>
-        <w:jc w:val="center"/>
-        <w:rPr>
-          <w:sz w:val="36"/>
-          <w:szCs w:val="36"/>
-        </w:rPr>
-      </w:pPr>
-    </w:p>
-    <w:p>
-      <w:pPr>
-        <w:jc w:val="center"/>
-        <w:rPr>
-          <w:sz w:val="36"/>
-          <w:szCs w:val="36"/>
-        </w:rPr>
-      </w:pPr>
-    </w:p>
-    <w:p>
-      <w:pPr>
-        <w:jc w:val="center"/>
-        <w:rPr>
-          <w:sz w:val="36"/>
-          <w:szCs w:val="36"/>
-        </w:rPr>
-      </w:pPr>
-    </w:p>
-    <w:p>
-      <w:pPr>
-        <w:jc w:val="center"/>
-        <w:rPr>
-          <w:sz w:val="36"/>
-          <w:szCs w:val="36"/>
-        </w:rPr>
-      </w:pPr>
-    </w:p>
-    <w:p>
-      <w:pPr>
-        <w:jc w:val="center"/>
-        <w:rPr>
-          <w:sz w:val="36"/>
-          <w:szCs w:val="36"/>
-        </w:rPr>
-      </w:pPr>
-      <w:r>
-        <w:rPr>
-          <w:sz w:val="36"/>
-          <w:szCs w:val="36"/>
-        </w:rPr>
-        <w:t>01 DE JULIO 2022</w:t>
+      <w:r>
+        <w:rPr>
+          <w:sz w:val="36"/>
+          <w:szCs w:val="36"/>
+        </w:rPr>
+        <w:t>_______________________</w:t>
+      </w:r>
+    </w:p>
+    <w:p>
+      <w:pPr>
+        <w:jc w:val="center"/>
+        <w:rPr>
+          <w:sz w:val="36"/>
+          <w:szCs w:val="36"/>
+        </w:rPr>
+      </w:pPr>
+      <w:r>
+        <w:rPr>
+          <w:sz w:val="36"/>
+          <w:szCs w:val="36"/>
+        </w:rPr>
+        <w:t>ADRIANA SORIANO</w:t>
+      </w:r>
+    </w:p>
+    <w:p>
+      <w:pPr>
+        <w:jc w:val="center"/>
+        <w:rPr>
+          <w:sz w:val="36"/>
+          <w:szCs w:val="36"/>
+        </w:rPr>
+      </w:pPr>
+    </w:p>
+    <w:p>
+      <w:pPr>
+        <w:jc w:val="center"/>
+        <w:rPr>
+          <w:sz w:val="36"/>
+          <w:szCs w:val="36"/>
+        </w:rPr>
+      </w:pPr>
+    </w:p>
+    <w:p>
+      <w:pPr>
+        <w:jc w:val="center"/>
+        <w:rPr>
+          <w:sz w:val="36"/>
+          <w:szCs w:val="36"/>
+        </w:rPr>
+      </w:pPr>
+    </w:p>
+    <w:p>
+      <w:pPr>
+        <w:jc w:val="center"/>
+        <w:rPr>
+          <w:sz w:val="36"/>
+          <w:szCs w:val="36"/>
+        </w:rPr>
+      </w:pPr>
+    </w:p>
+    <w:p>
+      <w:pPr>
+        <w:jc w:val="center"/>
+        <w:rPr>
+          <w:sz w:val="36"/>
+          <w:szCs w:val="36"/>
+        </w:rPr>
+      </w:pPr>
+      <w:r>
+        <w:rPr>
+          <w:sz w:val="36"/>
+          <w:szCs w:val="36"/>
+        </w:rPr>
+        <w:t>28 DE MAYO  2022</w:t>
       </w:r>
     </w:p>
     <w:p>
@@ -2608,15 +3837,6 @@
           <w:szCs w:val="36"/>
         </w:rPr>
       </w:pPr>
-    </w:p>
-    <w:p>
-      <w:pPr>
-        <w:jc w:val="center"/>
-        <w:rPr>
-          <w:sz w:val="36"/>
-          <w:szCs w:val="36"/>
-        </w:rPr>
-      </w:pPr>
       <w:proofErr w:type="gramStart"/>
       <w:r>
         <w:rPr>
@@ -2631,112 +3851,223 @@
           <w:sz w:val="36"/>
           <w:szCs w:val="36"/>
         </w:rPr>
-        <w:t xml:space="preserve"> #  002501 D   al   005000 D</w:t>
-      </w:r>
-    </w:p>
-    <w:p>
-      <w:pPr>
-        <w:jc w:val="center"/>
-        <w:rPr>
-          <w:sz w:val="36"/>
-          <w:szCs w:val="36"/>
-        </w:rPr>
-      </w:pPr>
-    </w:p>
-    <w:p>
-      <w:pPr>
-        <w:jc w:val="center"/>
-        <w:rPr>
-          <w:sz w:val="36"/>
-          <w:szCs w:val="36"/>
-        </w:rPr>
-      </w:pPr>
-    </w:p>
-    <w:p>
-      <w:pPr>
-        <w:jc w:val="center"/>
-        <w:rPr>
-          <w:sz w:val="36"/>
-          <w:szCs w:val="36"/>
-        </w:rPr>
-      </w:pPr>
-    </w:p>
-    <w:p>
-      <w:pPr>
-        <w:jc w:val="center"/>
-        <w:rPr>
-          <w:sz w:val="36"/>
-          <w:szCs w:val="36"/>
-        </w:rPr>
-      </w:pPr>
-      <w:proofErr w:type="spellStart"/>
-      <w:r>
-        <w:rPr>
-          <w:sz w:val="36"/>
-          <w:szCs w:val="36"/>
-        </w:rPr>
-        <w:t>Recibio</w:t>
-      </w:r>
-      <w:proofErr w:type="spellEnd"/>
-    </w:p>
-    <w:p>
-      <w:pPr>
-        <w:jc w:val="center"/>
-        <w:rPr>
-          <w:sz w:val="36"/>
-          <w:szCs w:val="36"/>
-        </w:rPr>
-      </w:pPr>
-    </w:p>
-    <w:p>
-      <w:pPr>
-        <w:jc w:val="center"/>
-        <w:rPr>
-          <w:sz w:val="36"/>
-          <w:szCs w:val="36"/>
-        </w:rPr>
-      </w:pPr>
-      <w:r>
-        <w:rPr>
-          <w:sz w:val="36"/>
-          <w:szCs w:val="36"/>
-        </w:rPr>
-        <w:t>____________________________</w:t>
-      </w:r>
-    </w:p>
-    <w:p>
-      <w:pPr>
-        <w:jc w:val="center"/>
-        <w:rPr>
-          <w:sz w:val="36"/>
-          <w:szCs w:val="36"/>
-        </w:rPr>
-      </w:pPr>
-      <w:r>
-        <w:rPr>
-          <w:sz w:val="36"/>
-          <w:szCs w:val="36"/>
-        </w:rPr>
-        <w:t xml:space="preserve">Adriana Soriano </w:t>
-      </w:r>
-    </w:p>
-    <w:p>
-      <w:pPr>
-        <w:jc w:val="center"/>
-        <w:rPr>
-          <w:sz w:val="36"/>
-          <w:szCs w:val="36"/>
-        </w:rPr>
-      </w:pPr>
-    </w:p>
-    <w:p>
-      <w:pPr>
-        <w:jc w:val="center"/>
-        <w:rPr>
-          <w:sz w:val="36"/>
-          <w:szCs w:val="36"/>
-        </w:rPr>
-      </w:pPr>
+        <w:t xml:space="preserve">   #  23751 C   al   #  25000 C</w:t>
+      </w:r>
+    </w:p>
+    <w:p>
+      <w:pPr>
+        <w:jc w:val="center"/>
+        <w:rPr>
+          <w:sz w:val="36"/>
+          <w:szCs w:val="36"/>
+        </w:rPr>
+      </w:pPr>
+    </w:p>
+    <w:p>
+      <w:pPr>
+        <w:jc w:val="center"/>
+        <w:rPr>
+          <w:sz w:val="36"/>
+          <w:szCs w:val="36"/>
+        </w:rPr>
+      </w:pPr>
+    </w:p>
+    <w:p>
+      <w:pPr>
+        <w:jc w:val="center"/>
+        <w:rPr>
+          <w:sz w:val="36"/>
+          <w:szCs w:val="36"/>
+        </w:rPr>
+      </w:pPr>
+    </w:p>
+    <w:p>
+      <w:pPr>
+        <w:jc w:val="center"/>
+        <w:rPr>
+          <w:sz w:val="36"/>
+          <w:szCs w:val="36"/>
+        </w:rPr>
+      </w:pPr>
+    </w:p>
+    <w:p>
+      <w:pPr>
+        <w:jc w:val="center"/>
+        <w:rPr>
+          <w:sz w:val="36"/>
+          <w:szCs w:val="36"/>
+        </w:rPr>
+      </w:pPr>
+    </w:p>
+    <w:p>
+      <w:pPr>
+        <w:jc w:val="center"/>
+        <w:rPr>
+          <w:sz w:val="36"/>
+          <w:szCs w:val="36"/>
+        </w:rPr>
+      </w:pPr>
+      <w:r>
+        <w:rPr>
+          <w:sz w:val="36"/>
+          <w:szCs w:val="36"/>
+        </w:rPr>
+        <w:t>RECIBIO</w:t>
+      </w:r>
+    </w:p>
+    <w:p>
+      <w:pPr>
+        <w:jc w:val="center"/>
+        <w:rPr>
+          <w:sz w:val="36"/>
+          <w:szCs w:val="36"/>
+        </w:rPr>
+      </w:pPr>
+    </w:p>
+    <w:p>
+      <w:pPr>
+        <w:jc w:val="center"/>
+        <w:rPr>
+          <w:sz w:val="36"/>
+          <w:szCs w:val="36"/>
+        </w:rPr>
+      </w:pPr>
+      <w:r>
+        <w:rPr>
+          <w:sz w:val="36"/>
+          <w:szCs w:val="36"/>
+        </w:rPr>
+        <w:t>______________________</w:t>
+      </w:r>
+    </w:p>
+    <w:p>
+      <w:pPr>
+        <w:jc w:val="center"/>
+        <w:rPr>
+          <w:sz w:val="36"/>
+          <w:szCs w:val="36"/>
+        </w:rPr>
+      </w:pPr>
+      <w:r>
+        <w:rPr>
+          <w:sz w:val="36"/>
+          <w:szCs w:val="36"/>
+        </w:rPr>
+        <w:t>Adriana Soriano</w:t>
+      </w:r>
+    </w:p>
+    <w:p>
+      <w:pPr>
+        <w:jc w:val="center"/>
+        <w:rPr>
+          <w:sz w:val="36"/>
+          <w:szCs w:val="36"/>
+        </w:rPr>
+      </w:pPr>
+    </w:p>
+    <w:p>
+      <w:pPr>
+        <w:jc w:val="center"/>
+        <w:rPr>
+          <w:sz w:val="36"/>
+          <w:szCs w:val="36"/>
+        </w:rPr>
+      </w:pPr>
+    </w:p>
+    <w:p>
+      <w:pPr>
+        <w:jc w:val="center"/>
+        <w:rPr>
+          <w:sz w:val="36"/>
+          <w:szCs w:val="36"/>
+        </w:rPr>
+      </w:pPr>
+    </w:p>
+    <w:p>
+      <w:pPr>
+        <w:jc w:val="center"/>
+        <w:rPr>
+          <w:sz w:val="36"/>
+          <w:szCs w:val="36"/>
+        </w:rPr>
+      </w:pPr>
+    </w:p>
+    <w:p>
+      <w:pPr>
+        <w:jc w:val="center"/>
+        <w:rPr>
+          <w:sz w:val="36"/>
+          <w:szCs w:val="36"/>
+        </w:rPr>
+      </w:pPr>
+    </w:p>
+    <w:p>
+      <w:pPr>
+        <w:jc w:val="center"/>
+        <w:rPr>
+          <w:sz w:val="36"/>
+          <w:szCs w:val="36"/>
+        </w:rPr>
+      </w:pPr>
+      <w:r>
+        <w:rPr>
+          <w:sz w:val="36"/>
+          <w:szCs w:val="36"/>
+        </w:rPr>
+        <w:t>18 DE MAYO 2022</w:t>
+      </w:r>
+    </w:p>
+    <w:p>
+      <w:pPr>
+        <w:jc w:val="center"/>
+        <w:rPr>
+          <w:sz w:val="36"/>
+          <w:szCs w:val="36"/>
+        </w:rPr>
+      </w:pPr>
+    </w:p>
+    <w:p>
+      <w:pPr>
+        <w:jc w:val="center"/>
+        <w:rPr>
+          <w:sz w:val="36"/>
+          <w:szCs w:val="36"/>
+        </w:rPr>
+      </w:pPr>
+    </w:p>
+    <w:p>
+      <w:pPr>
+        <w:jc w:val="center"/>
+        <w:rPr>
+          <w:sz w:val="36"/>
+          <w:szCs w:val="36"/>
+        </w:rPr>
+      </w:pPr>
+    </w:p>
+    <w:p>
+      <w:pPr>
+        <w:jc w:val="center"/>
+        <w:rPr>
+          <w:sz w:val="36"/>
+          <w:szCs w:val="36"/>
+        </w:rPr>
+      </w:pPr>
+    </w:p>
+    <w:p>
+      <w:pPr>
+        <w:jc w:val="center"/>
+        <w:rPr>
+          <w:sz w:val="36"/>
+          <w:szCs w:val="36"/>
+        </w:rPr>
+      </w:pPr>
+      <w:r>
+        <w:rPr>
+          <w:sz w:val="36"/>
+          <w:szCs w:val="36"/>
+        </w:rPr>
+        <w:t>OBRADOR</w:t>
+      </w:r>
     </w:p>
     <w:p>
       <w:pPr>
@@ -2779,7 +4110,7 @@
           <w:sz w:val="36"/>
           <w:szCs w:val="36"/>
         </w:rPr>
-        <w:t>24  JUNIO</w:t>
+        <w:t>REMISIONES  #</w:t>
       </w:r>
       <w:proofErr w:type="gramEnd"/>
       <w:r>
@@ -2787,600 +4118,7 @@
           <w:sz w:val="36"/>
           <w:szCs w:val="36"/>
         </w:rPr>
-        <w:t xml:space="preserve">  2022</w:t>
-      </w:r>
-    </w:p>
-    <w:p>
-      <w:pPr>
-        <w:jc w:val="center"/>
-        <w:rPr>
-          <w:sz w:val="36"/>
-          <w:szCs w:val="36"/>
-        </w:rPr>
-      </w:pPr>
-    </w:p>
-    <w:p>
-      <w:pPr>
-        <w:jc w:val="center"/>
-        <w:rPr>
-          <w:sz w:val="36"/>
-          <w:szCs w:val="36"/>
-        </w:rPr>
-      </w:pPr>
-    </w:p>
-    <w:p>
-      <w:pPr>
-        <w:jc w:val="center"/>
-        <w:rPr>
-          <w:sz w:val="36"/>
-          <w:szCs w:val="36"/>
-        </w:rPr>
-      </w:pPr>
-    </w:p>
-    <w:p>
-      <w:pPr>
-        <w:jc w:val="center"/>
-        <w:rPr>
-          <w:sz w:val="36"/>
-          <w:szCs w:val="36"/>
-        </w:rPr>
-      </w:pPr>
-      <w:r>
-        <w:rPr>
-          <w:sz w:val="36"/>
-          <w:szCs w:val="36"/>
-        </w:rPr>
-        <w:t>OBRADOR</w:t>
-      </w:r>
-    </w:p>
-    <w:p>
-      <w:pPr>
-        <w:jc w:val="center"/>
-        <w:rPr>
-          <w:sz w:val="36"/>
-          <w:szCs w:val="36"/>
-        </w:rPr>
-      </w:pPr>
-    </w:p>
-    <w:p>
-      <w:pPr>
-        <w:jc w:val="center"/>
-        <w:rPr>
-          <w:sz w:val="36"/>
-          <w:szCs w:val="36"/>
-        </w:rPr>
-      </w:pPr>
-    </w:p>
-    <w:p>
-      <w:pPr>
-        <w:jc w:val="center"/>
-        <w:rPr>
-          <w:sz w:val="36"/>
-          <w:szCs w:val="36"/>
-        </w:rPr>
-      </w:pPr>
-    </w:p>
-    <w:p>
-      <w:pPr>
-        <w:jc w:val="center"/>
-        <w:rPr>
-          <w:sz w:val="36"/>
-          <w:szCs w:val="36"/>
-        </w:rPr>
-      </w:pPr>
-      <w:r>
-        <w:rPr>
-          <w:sz w:val="36"/>
-          <w:szCs w:val="36"/>
-        </w:rPr>
-        <w:t xml:space="preserve">SALIDAS </w:t>
-      </w:r>
-      <w:proofErr w:type="gramStart"/>
-      <w:r>
-        <w:rPr>
-          <w:sz w:val="36"/>
-          <w:szCs w:val="36"/>
-        </w:rPr>
-        <w:t>OBRADOR  #</w:t>
-      </w:r>
-      <w:proofErr w:type="gramEnd"/>
-      <w:r>
-        <w:rPr>
-          <w:sz w:val="36"/>
-          <w:szCs w:val="36"/>
-        </w:rPr>
-        <w:t xml:space="preserve">  0251 J   al   0500 J</w:t>
-      </w:r>
-    </w:p>
-    <w:p>
-      <w:pPr>
-        <w:jc w:val="center"/>
-        <w:rPr>
-          <w:sz w:val="36"/>
-          <w:szCs w:val="36"/>
-        </w:rPr>
-      </w:pPr>
-    </w:p>
-    <w:p>
-      <w:pPr>
-        <w:jc w:val="center"/>
-        <w:rPr>
-          <w:sz w:val="36"/>
-          <w:szCs w:val="36"/>
-        </w:rPr>
-      </w:pPr>
-    </w:p>
-    <w:p>
-      <w:pPr>
-        <w:jc w:val="center"/>
-        <w:rPr>
-          <w:sz w:val="36"/>
-          <w:szCs w:val="36"/>
-        </w:rPr>
-      </w:pPr>
-    </w:p>
-    <w:p>
-      <w:pPr>
-        <w:jc w:val="center"/>
-        <w:rPr>
-          <w:sz w:val="36"/>
-          <w:szCs w:val="36"/>
-        </w:rPr>
-      </w:pPr>
-    </w:p>
-    <w:p>
-      <w:pPr>
-        <w:jc w:val="center"/>
-        <w:rPr>
-          <w:sz w:val="36"/>
-          <w:szCs w:val="36"/>
-        </w:rPr>
-      </w:pPr>
-    </w:p>
-    <w:p>
-      <w:pPr>
-        <w:jc w:val="center"/>
-        <w:rPr>
-          <w:sz w:val="36"/>
-          <w:szCs w:val="36"/>
-        </w:rPr>
-      </w:pPr>
-    </w:p>
-    <w:p>
-      <w:pPr>
-        <w:jc w:val="center"/>
-        <w:rPr>
-          <w:sz w:val="36"/>
-          <w:szCs w:val="36"/>
-        </w:rPr>
-      </w:pPr>
-      <w:r>
-        <w:rPr>
-          <w:sz w:val="36"/>
-          <w:szCs w:val="36"/>
-        </w:rPr>
-        <w:t>Recibió</w:t>
-      </w:r>
-    </w:p>
-    <w:p>
-      <w:pPr>
-        <w:jc w:val="center"/>
-        <w:rPr>
-          <w:sz w:val="36"/>
-          <w:szCs w:val="36"/>
-        </w:rPr>
-      </w:pPr>
-    </w:p>
-    <w:p>
-      <w:pPr>
-        <w:jc w:val="center"/>
-        <w:rPr>
-          <w:sz w:val="36"/>
-          <w:szCs w:val="36"/>
-        </w:rPr>
-      </w:pPr>
-      <w:r>
-        <w:rPr>
-          <w:sz w:val="36"/>
-          <w:szCs w:val="36"/>
-        </w:rPr>
-        <w:t>______________________________</w:t>
-      </w:r>
-    </w:p>
-    <w:p>
-      <w:pPr>
-        <w:jc w:val="center"/>
-        <w:rPr>
-          <w:sz w:val="36"/>
-          <w:szCs w:val="36"/>
-        </w:rPr>
-      </w:pPr>
-      <w:r>
-        <w:rPr>
-          <w:sz w:val="36"/>
-          <w:szCs w:val="36"/>
-        </w:rPr>
-        <w:t>ADRIANA SORIANO</w:t>
-      </w:r>
-    </w:p>
-    <w:p>
-      <w:pPr>
-        <w:jc w:val="center"/>
-        <w:rPr>
-          <w:sz w:val="36"/>
-          <w:szCs w:val="36"/>
-        </w:rPr>
-      </w:pPr>
-    </w:p>
-    <w:p>
-      <w:pPr>
-        <w:jc w:val="center"/>
-        <w:rPr>
-          <w:sz w:val="36"/>
-          <w:szCs w:val="36"/>
-        </w:rPr>
-      </w:pPr>
-    </w:p>
-    <w:p>
-      <w:pPr>
-        <w:jc w:val="center"/>
-        <w:rPr>
-          <w:sz w:val="36"/>
-          <w:szCs w:val="36"/>
-        </w:rPr>
-      </w:pPr>
-    </w:p>
-    <w:p>
-      <w:pPr>
-        <w:jc w:val="center"/>
-        <w:rPr>
-          <w:sz w:val="36"/>
-          <w:szCs w:val="36"/>
-        </w:rPr>
-      </w:pPr>
-      <w:r>
-        <w:rPr>
-          <w:sz w:val="36"/>
-          <w:szCs w:val="36"/>
-        </w:rPr>
-        <w:t>18-JUNIO   2022</w:t>
-      </w:r>
-    </w:p>
-    <w:p>
-      <w:pPr>
-        <w:jc w:val="center"/>
-        <w:rPr>
-          <w:sz w:val="36"/>
-          <w:szCs w:val="36"/>
-        </w:rPr>
-      </w:pPr>
-    </w:p>
-    <w:p>
-      <w:pPr>
-        <w:jc w:val="center"/>
-        <w:rPr>
-          <w:sz w:val="36"/>
-          <w:szCs w:val="36"/>
-        </w:rPr>
-      </w:pPr>
-    </w:p>
-    <w:p>
-      <w:pPr>
-        <w:jc w:val="center"/>
-        <w:rPr>
-          <w:sz w:val="36"/>
-          <w:szCs w:val="36"/>
-        </w:rPr>
-      </w:pPr>
-    </w:p>
-    <w:p>
-      <w:pPr>
-        <w:jc w:val="center"/>
-        <w:rPr>
-          <w:sz w:val="36"/>
-          <w:szCs w:val="36"/>
-        </w:rPr>
-      </w:pPr>
-      <w:r>
-        <w:rPr>
-          <w:sz w:val="36"/>
-          <w:szCs w:val="36"/>
-        </w:rPr>
-        <w:t>OBRADOR</w:t>
-      </w:r>
-    </w:p>
-    <w:p>
-      <w:pPr>
-        <w:jc w:val="center"/>
-        <w:rPr>
-          <w:sz w:val="36"/>
-          <w:szCs w:val="36"/>
-        </w:rPr>
-      </w:pPr>
-    </w:p>
-    <w:p>
-      <w:pPr>
-        <w:jc w:val="center"/>
-        <w:rPr>
-          <w:sz w:val="36"/>
-          <w:szCs w:val="36"/>
-        </w:rPr>
-      </w:pPr>
-    </w:p>
-    <w:p>
-      <w:pPr>
-        <w:jc w:val="center"/>
-        <w:rPr>
-          <w:sz w:val="36"/>
-          <w:szCs w:val="36"/>
-        </w:rPr>
-      </w:pPr>
-    </w:p>
-    <w:p>
-      <w:pPr>
-        <w:jc w:val="center"/>
-        <w:rPr>
-          <w:sz w:val="36"/>
-          <w:szCs w:val="36"/>
-        </w:rPr>
-      </w:pPr>
-      <w:proofErr w:type="gramStart"/>
-      <w:r>
-        <w:rPr>
-          <w:sz w:val="36"/>
-          <w:szCs w:val="36"/>
-        </w:rPr>
-        <w:t>REMISIONES  #</w:t>
-      </w:r>
-      <w:proofErr w:type="gramEnd"/>
-      <w:r>
-        <w:rPr>
-          <w:sz w:val="36"/>
-          <w:szCs w:val="36"/>
-        </w:rPr>
-        <w:t xml:space="preserve">  001251 D    al  #  002500 D</w:t>
-      </w:r>
-    </w:p>
-    <w:p>
-      <w:pPr>
-        <w:jc w:val="center"/>
-        <w:rPr>
-          <w:sz w:val="36"/>
-          <w:szCs w:val="36"/>
-        </w:rPr>
-      </w:pPr>
-    </w:p>
-    <w:p>
-      <w:pPr>
-        <w:jc w:val="center"/>
-        <w:rPr>
-          <w:sz w:val="36"/>
-          <w:szCs w:val="36"/>
-        </w:rPr>
-      </w:pPr>
-    </w:p>
-    <w:p>
-      <w:pPr>
-        <w:jc w:val="center"/>
-        <w:rPr>
-          <w:sz w:val="36"/>
-          <w:szCs w:val="36"/>
-        </w:rPr>
-      </w:pPr>
-    </w:p>
-    <w:p>
-      <w:pPr>
-        <w:jc w:val="center"/>
-        <w:rPr>
-          <w:sz w:val="36"/>
-          <w:szCs w:val="36"/>
-        </w:rPr>
-      </w:pPr>
-    </w:p>
-    <w:p>
-      <w:pPr>
-        <w:jc w:val="center"/>
-        <w:rPr>
-          <w:sz w:val="36"/>
-          <w:szCs w:val="36"/>
-        </w:rPr>
-      </w:pPr>
-    </w:p>
-    <w:p>
-      <w:pPr>
-        <w:jc w:val="center"/>
-        <w:rPr>
-          <w:sz w:val="36"/>
-          <w:szCs w:val="36"/>
-        </w:rPr>
-      </w:pPr>
-      <w:proofErr w:type="spellStart"/>
-      <w:r>
-        <w:rPr>
-          <w:sz w:val="36"/>
-          <w:szCs w:val="36"/>
-        </w:rPr>
-        <w:t>Recibio</w:t>
-      </w:r>
-      <w:proofErr w:type="spellEnd"/>
-    </w:p>
-    <w:p>
-      <w:pPr>
-        <w:jc w:val="center"/>
-        <w:rPr>
-          <w:sz w:val="36"/>
-          <w:szCs w:val="36"/>
-        </w:rPr>
-      </w:pPr>
-    </w:p>
-    <w:p>
-      <w:pPr>
-        <w:jc w:val="center"/>
-        <w:rPr>
-          <w:sz w:val="36"/>
-          <w:szCs w:val="36"/>
-        </w:rPr>
-      </w:pPr>
-    </w:p>
-    <w:p>
-      <w:pPr>
-        <w:jc w:val="center"/>
-        <w:rPr>
-          <w:sz w:val="36"/>
-          <w:szCs w:val="36"/>
-        </w:rPr>
-      </w:pPr>
-      <w:r>
-        <w:rPr>
-          <w:sz w:val="36"/>
-          <w:szCs w:val="36"/>
-        </w:rPr>
-        <w:t>____________________________</w:t>
-      </w:r>
-    </w:p>
-    <w:p>
-      <w:pPr>
-        <w:jc w:val="center"/>
-        <w:rPr>
-          <w:sz w:val="36"/>
-          <w:szCs w:val="36"/>
-        </w:rPr>
-      </w:pPr>
-      <w:r>
-        <w:rPr>
-          <w:sz w:val="36"/>
-          <w:szCs w:val="36"/>
-        </w:rPr>
-        <w:t>ADRIANA SORIANO</w:t>
-      </w:r>
-    </w:p>
-    <w:p>
-      <w:pPr>
-        <w:jc w:val="center"/>
-        <w:rPr>
-          <w:sz w:val="36"/>
-          <w:szCs w:val="36"/>
-        </w:rPr>
-      </w:pPr>
-    </w:p>
-    <w:p>
-      <w:pPr>
-        <w:jc w:val="center"/>
-        <w:rPr>
-          <w:sz w:val="36"/>
-          <w:szCs w:val="36"/>
-        </w:rPr>
-      </w:pPr>
-      <w:r>
-        <w:rPr>
-          <w:sz w:val="36"/>
-          <w:szCs w:val="36"/>
-        </w:rPr>
-        <w:t>8 DE JUNIO 2022</w:t>
-      </w:r>
-    </w:p>
-    <w:p>
-      <w:pPr>
-        <w:jc w:val="center"/>
-        <w:rPr>
-          <w:sz w:val="36"/>
-          <w:szCs w:val="36"/>
-        </w:rPr>
-      </w:pPr>
-    </w:p>
-    <w:p>
-      <w:pPr>
-        <w:jc w:val="center"/>
-        <w:rPr>
-          <w:sz w:val="36"/>
-          <w:szCs w:val="36"/>
-        </w:rPr>
-      </w:pPr>
-    </w:p>
-    <w:p>
-      <w:pPr>
-        <w:jc w:val="center"/>
-        <w:rPr>
-          <w:sz w:val="36"/>
-          <w:szCs w:val="36"/>
-        </w:rPr>
-      </w:pPr>
-    </w:p>
-    <w:p>
-      <w:pPr>
-        <w:jc w:val="center"/>
-        <w:rPr>
-          <w:sz w:val="36"/>
-          <w:szCs w:val="36"/>
-        </w:rPr>
-      </w:pPr>
-      <w:r>
-        <w:rPr>
-          <w:sz w:val="36"/>
-          <w:szCs w:val="36"/>
-        </w:rPr>
-        <w:t>OBRADOR</w:t>
-      </w:r>
-    </w:p>
-    <w:p>
-      <w:pPr>
-        <w:jc w:val="center"/>
-        <w:rPr>
-          <w:sz w:val="36"/>
-          <w:szCs w:val="36"/>
-        </w:rPr>
-      </w:pPr>
-    </w:p>
-    <w:p>
-      <w:pPr>
-        <w:jc w:val="center"/>
-        <w:rPr>
-          <w:sz w:val="36"/>
-          <w:szCs w:val="36"/>
-        </w:rPr>
-      </w:pPr>
-    </w:p>
-    <w:p>
-      <w:pPr>
-        <w:jc w:val="center"/>
-        <w:rPr>
-          <w:sz w:val="36"/>
-          <w:szCs w:val="36"/>
-        </w:rPr>
-      </w:pPr>
-    </w:p>
-    <w:p>
-      <w:pPr>
-        <w:jc w:val="center"/>
-        <w:rPr>
-          <w:sz w:val="36"/>
-          <w:szCs w:val="36"/>
-        </w:rPr>
-      </w:pPr>
-    </w:p>
-    <w:p>
-      <w:pPr>
-        <w:jc w:val="center"/>
-        <w:rPr>
-          <w:sz w:val="36"/>
-          <w:szCs w:val="36"/>
-        </w:rPr>
-      </w:pPr>
-      <w:proofErr w:type="gramStart"/>
-      <w:r>
-        <w:rPr>
-          <w:sz w:val="36"/>
-          <w:szCs w:val="36"/>
-        </w:rPr>
-        <w:t>REMISIONES  #</w:t>
-      </w:r>
-      <w:proofErr w:type="gramEnd"/>
-      <w:r>
-        <w:rPr>
-          <w:sz w:val="36"/>
-          <w:szCs w:val="36"/>
-        </w:rPr>
-        <w:t xml:space="preserve">  00001 D   al    #  001250 D</w:t>
+        <w:t xml:space="preserve">  22501 C  al  23750 C </w:t>
       </w:r>
     </w:p>
     <w:p>
@@ -3464,246 +4202,6 @@
           <w:sz w:val="36"/>
           <w:szCs w:val="36"/>
         </w:rPr>
-        <w:t>ADRIANA SORIANO</w:t>
-      </w:r>
-    </w:p>
-    <w:p>
-      <w:pPr>
-        <w:jc w:val="center"/>
-        <w:rPr>
-          <w:sz w:val="36"/>
-          <w:szCs w:val="36"/>
-        </w:rPr>
-      </w:pPr>
-    </w:p>
-    <w:p>
-      <w:pPr>
-        <w:jc w:val="center"/>
-        <w:rPr>
-          <w:sz w:val="36"/>
-          <w:szCs w:val="36"/>
-        </w:rPr>
-      </w:pPr>
-    </w:p>
-    <w:p>
-      <w:pPr>
-        <w:jc w:val="center"/>
-        <w:rPr>
-          <w:sz w:val="36"/>
-          <w:szCs w:val="36"/>
-        </w:rPr>
-      </w:pPr>
-    </w:p>
-    <w:p>
-      <w:pPr>
-        <w:jc w:val="center"/>
-        <w:rPr>
-          <w:sz w:val="36"/>
-          <w:szCs w:val="36"/>
-        </w:rPr>
-      </w:pPr>
-    </w:p>
-    <w:p>
-      <w:pPr>
-        <w:jc w:val="center"/>
-        <w:rPr>
-          <w:sz w:val="36"/>
-          <w:szCs w:val="36"/>
-        </w:rPr>
-      </w:pPr>
-      <w:r>
-        <w:rPr>
-          <w:sz w:val="36"/>
-          <w:szCs w:val="36"/>
-        </w:rPr>
-        <w:t>28 DE MAYO  2022</w:t>
-      </w:r>
-    </w:p>
-    <w:p>
-      <w:pPr>
-        <w:jc w:val="center"/>
-        <w:rPr>
-          <w:sz w:val="36"/>
-          <w:szCs w:val="36"/>
-        </w:rPr>
-      </w:pPr>
-    </w:p>
-    <w:p>
-      <w:pPr>
-        <w:jc w:val="center"/>
-        <w:rPr>
-          <w:sz w:val="36"/>
-          <w:szCs w:val="36"/>
-        </w:rPr>
-      </w:pPr>
-    </w:p>
-    <w:p>
-      <w:pPr>
-        <w:jc w:val="center"/>
-        <w:rPr>
-          <w:sz w:val="36"/>
-          <w:szCs w:val="36"/>
-        </w:rPr>
-      </w:pPr>
-    </w:p>
-    <w:p>
-      <w:pPr>
-        <w:jc w:val="center"/>
-        <w:rPr>
-          <w:sz w:val="36"/>
-          <w:szCs w:val="36"/>
-        </w:rPr>
-      </w:pPr>
-      <w:r>
-        <w:rPr>
-          <w:sz w:val="36"/>
-          <w:szCs w:val="36"/>
-        </w:rPr>
-        <w:t>OBRADOR</w:t>
-      </w:r>
-    </w:p>
-    <w:p>
-      <w:pPr>
-        <w:jc w:val="center"/>
-        <w:rPr>
-          <w:sz w:val="36"/>
-          <w:szCs w:val="36"/>
-        </w:rPr>
-      </w:pPr>
-    </w:p>
-    <w:p>
-      <w:pPr>
-        <w:jc w:val="center"/>
-        <w:rPr>
-          <w:sz w:val="36"/>
-          <w:szCs w:val="36"/>
-        </w:rPr>
-      </w:pPr>
-    </w:p>
-    <w:p>
-      <w:pPr>
-        <w:jc w:val="center"/>
-        <w:rPr>
-          <w:sz w:val="36"/>
-          <w:szCs w:val="36"/>
-        </w:rPr>
-      </w:pPr>
-      <w:proofErr w:type="gramStart"/>
-      <w:r>
-        <w:rPr>
-          <w:sz w:val="36"/>
-          <w:szCs w:val="36"/>
-        </w:rPr>
-        <w:t>REMISIONES  DEL</w:t>
-      </w:r>
-      <w:proofErr w:type="gramEnd"/>
-      <w:r>
-        <w:rPr>
-          <w:sz w:val="36"/>
-          <w:szCs w:val="36"/>
-        </w:rPr>
-        <w:t xml:space="preserve">   #  23751 C   al   #  25000 C</w:t>
-      </w:r>
-    </w:p>
-    <w:p>
-      <w:pPr>
-        <w:jc w:val="center"/>
-        <w:rPr>
-          <w:sz w:val="36"/>
-          <w:szCs w:val="36"/>
-        </w:rPr>
-      </w:pPr>
-    </w:p>
-    <w:p>
-      <w:pPr>
-        <w:jc w:val="center"/>
-        <w:rPr>
-          <w:sz w:val="36"/>
-          <w:szCs w:val="36"/>
-        </w:rPr>
-      </w:pPr>
-    </w:p>
-    <w:p>
-      <w:pPr>
-        <w:jc w:val="center"/>
-        <w:rPr>
-          <w:sz w:val="36"/>
-          <w:szCs w:val="36"/>
-        </w:rPr>
-      </w:pPr>
-    </w:p>
-    <w:p>
-      <w:pPr>
-        <w:jc w:val="center"/>
-        <w:rPr>
-          <w:sz w:val="36"/>
-          <w:szCs w:val="36"/>
-        </w:rPr>
-      </w:pPr>
-    </w:p>
-    <w:p>
-      <w:pPr>
-        <w:jc w:val="center"/>
-        <w:rPr>
-          <w:sz w:val="36"/>
-          <w:szCs w:val="36"/>
-        </w:rPr>
-      </w:pPr>
-    </w:p>
-    <w:p>
-      <w:pPr>
-        <w:jc w:val="center"/>
-        <w:rPr>
-          <w:sz w:val="36"/>
-          <w:szCs w:val="36"/>
-        </w:rPr>
-      </w:pPr>
-      <w:r>
-        <w:rPr>
-          <w:sz w:val="36"/>
-          <w:szCs w:val="36"/>
-        </w:rPr>
-        <w:t>RECIBIO</w:t>
-      </w:r>
-    </w:p>
-    <w:p>
-      <w:pPr>
-        <w:jc w:val="center"/>
-        <w:rPr>
-          <w:sz w:val="36"/>
-          <w:szCs w:val="36"/>
-        </w:rPr>
-      </w:pPr>
-    </w:p>
-    <w:p>
-      <w:pPr>
-        <w:jc w:val="center"/>
-        <w:rPr>
-          <w:sz w:val="36"/>
-          <w:szCs w:val="36"/>
-        </w:rPr>
-      </w:pPr>
-      <w:r>
-        <w:rPr>
-          <w:sz w:val="36"/>
-          <w:szCs w:val="36"/>
-        </w:rPr>
-        <w:t>______________________</w:t>
-      </w:r>
-    </w:p>
-    <w:p>
-      <w:pPr>
-        <w:jc w:val="center"/>
-        <w:rPr>
-          <w:sz w:val="36"/>
-          <w:szCs w:val="36"/>
-        </w:rPr>
-      </w:pPr>
-      <w:r>
-        <w:rPr>
-          <w:sz w:val="36"/>
-          <w:szCs w:val="36"/>
-        </w:rPr>
         <w:t>Adriana Soriano</w:t>
       </w:r>
     </w:p>
@@ -3742,524 +4240,12 @@
           <w:szCs w:val="36"/>
         </w:rPr>
       </w:pPr>
-    </w:p>
-    <w:p>
-      <w:pPr>
-        <w:jc w:val="center"/>
-        <w:rPr>
-          <w:sz w:val="36"/>
-          <w:szCs w:val="36"/>
-        </w:rPr>
-      </w:pPr>
-    </w:p>
-    <w:p>
-      <w:pPr>
-        <w:jc w:val="center"/>
-        <w:rPr>
-          <w:sz w:val="36"/>
-          <w:szCs w:val="36"/>
-        </w:rPr>
-      </w:pPr>
-      <w:r>
-        <w:rPr>
-          <w:sz w:val="36"/>
-          <w:szCs w:val="36"/>
-        </w:rPr>
-        <w:t>18 DE MAYO 2022</w:t>
-      </w:r>
-    </w:p>
-    <w:p>
-      <w:pPr>
-        <w:jc w:val="center"/>
-        <w:rPr>
-          <w:sz w:val="36"/>
-          <w:szCs w:val="36"/>
-        </w:rPr>
-      </w:pPr>
-    </w:p>
-    <w:p>
-      <w:pPr>
-        <w:jc w:val="center"/>
-        <w:rPr>
-          <w:sz w:val="36"/>
-          <w:szCs w:val="36"/>
-        </w:rPr>
-      </w:pPr>
-    </w:p>
-    <w:p>
-      <w:pPr>
-        <w:jc w:val="center"/>
-        <w:rPr>
-          <w:sz w:val="36"/>
-          <w:szCs w:val="36"/>
-        </w:rPr>
-      </w:pPr>
-    </w:p>
-    <w:p>
-      <w:pPr>
-        <w:jc w:val="center"/>
-        <w:rPr>
-          <w:sz w:val="36"/>
-          <w:szCs w:val="36"/>
-        </w:rPr>
-      </w:pPr>
-    </w:p>
-    <w:p>
-      <w:pPr>
-        <w:jc w:val="center"/>
-        <w:rPr>
-          <w:sz w:val="36"/>
-          <w:szCs w:val="36"/>
-        </w:rPr>
-      </w:pPr>
-      <w:r>
-        <w:rPr>
-          <w:sz w:val="36"/>
-          <w:szCs w:val="36"/>
-        </w:rPr>
-        <w:t>OBRADOR</w:t>
-      </w:r>
-    </w:p>
-    <w:p>
-      <w:pPr>
-        <w:jc w:val="center"/>
-        <w:rPr>
-          <w:sz w:val="36"/>
-          <w:szCs w:val="36"/>
-        </w:rPr>
-      </w:pPr>
-    </w:p>
-    <w:p>
-      <w:pPr>
-        <w:jc w:val="center"/>
-        <w:rPr>
-          <w:sz w:val="36"/>
-          <w:szCs w:val="36"/>
-        </w:rPr>
-      </w:pPr>
-    </w:p>
-    <w:p>
-      <w:pPr>
-        <w:jc w:val="center"/>
-        <w:rPr>
-          <w:sz w:val="36"/>
-          <w:szCs w:val="36"/>
-        </w:rPr>
-      </w:pPr>
-    </w:p>
-    <w:p>
-      <w:pPr>
-        <w:jc w:val="center"/>
-        <w:rPr>
-          <w:sz w:val="36"/>
-          <w:szCs w:val="36"/>
-        </w:rPr>
-      </w:pPr>
-      <w:proofErr w:type="gramStart"/>
-      <w:r>
-        <w:rPr>
-          <w:sz w:val="36"/>
-          <w:szCs w:val="36"/>
-        </w:rPr>
-        <w:t>REMISIONES  #</w:t>
-      </w:r>
-      <w:proofErr w:type="gramEnd"/>
-      <w:r>
-        <w:rPr>
-          <w:sz w:val="36"/>
-          <w:szCs w:val="36"/>
-        </w:rPr>
-        <w:t xml:space="preserve">  22501 C  al  23750 C </w:t>
-      </w:r>
-    </w:p>
-    <w:p>
-      <w:pPr>
-        <w:jc w:val="center"/>
-        <w:rPr>
-          <w:sz w:val="36"/>
-          <w:szCs w:val="36"/>
-        </w:rPr>
-      </w:pPr>
-    </w:p>
-    <w:p>
-      <w:pPr>
-        <w:jc w:val="center"/>
-        <w:rPr>
-          <w:sz w:val="36"/>
-          <w:szCs w:val="36"/>
-        </w:rPr>
-      </w:pPr>
-    </w:p>
-    <w:p>
-      <w:pPr>
-        <w:jc w:val="center"/>
-        <w:rPr>
-          <w:sz w:val="36"/>
-          <w:szCs w:val="36"/>
-        </w:rPr>
-      </w:pPr>
-    </w:p>
-    <w:p>
-      <w:pPr>
-        <w:jc w:val="center"/>
-        <w:rPr>
-          <w:sz w:val="36"/>
-          <w:szCs w:val="36"/>
-        </w:rPr>
-      </w:pPr>
-      <w:r>
-        <w:rPr>
-          <w:sz w:val="36"/>
-          <w:szCs w:val="36"/>
-        </w:rPr>
-        <w:t>RECIBIO</w:t>
-      </w:r>
-    </w:p>
-    <w:p>
-      <w:pPr>
-        <w:jc w:val="center"/>
-        <w:rPr>
-          <w:sz w:val="36"/>
-          <w:szCs w:val="36"/>
-        </w:rPr>
-      </w:pPr>
-    </w:p>
-    <w:p>
-      <w:pPr>
-        <w:jc w:val="center"/>
-        <w:rPr>
-          <w:sz w:val="36"/>
-          <w:szCs w:val="36"/>
-        </w:rPr>
-      </w:pPr>
-      <w:r>
-        <w:rPr>
-          <w:sz w:val="36"/>
-          <w:szCs w:val="36"/>
-        </w:rPr>
-        <w:t>_______________________</w:t>
-      </w:r>
-    </w:p>
-    <w:p>
-      <w:pPr>
-        <w:jc w:val="center"/>
-        <w:rPr>
-          <w:sz w:val="36"/>
-          <w:szCs w:val="36"/>
-        </w:rPr>
-      </w:pPr>
-      <w:r>
-        <w:rPr>
-          <w:sz w:val="36"/>
-          <w:szCs w:val="36"/>
-        </w:rPr>
-        <w:t>Adriana Soriano</w:t>
-      </w:r>
-    </w:p>
-    <w:p>
-      <w:pPr>
-        <w:jc w:val="center"/>
-        <w:rPr>
-          <w:sz w:val="36"/>
-          <w:szCs w:val="36"/>
-        </w:rPr>
-      </w:pPr>
-    </w:p>
-    <w:p>
-      <w:pPr>
-        <w:jc w:val="center"/>
-        <w:rPr>
-          <w:sz w:val="36"/>
-          <w:szCs w:val="36"/>
-        </w:rPr>
-      </w:pPr>
-    </w:p>
-    <w:p>
-      <w:pPr>
-        <w:jc w:val="center"/>
-        <w:rPr>
-          <w:sz w:val="36"/>
-          <w:szCs w:val="36"/>
-        </w:rPr>
-      </w:pPr>
-    </w:p>
-    <w:p>
-      <w:pPr>
-        <w:jc w:val="center"/>
-        <w:rPr>
-          <w:sz w:val="36"/>
-          <w:szCs w:val="36"/>
-        </w:rPr>
-      </w:pPr>
       <w:r>
         <w:rPr>
           <w:sz w:val="36"/>
           <w:szCs w:val="36"/>
         </w:rPr>
         <w:t>5 DE MAYO 2022</w:t>
-      </w:r>
-    </w:p>
-    <w:p>
-      <w:pPr>
-        <w:jc w:val="center"/>
-        <w:rPr>
-          <w:sz w:val="36"/>
-          <w:szCs w:val="36"/>
-        </w:rPr>
-      </w:pPr>
-    </w:p>
-    <w:p>
-      <w:pPr>
-        <w:jc w:val="center"/>
-        <w:rPr>
-          <w:sz w:val="36"/>
-          <w:szCs w:val="36"/>
-        </w:rPr>
-      </w:pPr>
-    </w:p>
-    <w:p>
-      <w:pPr>
-        <w:jc w:val="center"/>
-        <w:rPr>
-          <w:sz w:val="36"/>
-          <w:szCs w:val="36"/>
-        </w:rPr>
-      </w:pPr>
-      <w:r>
-        <w:rPr>
-          <w:sz w:val="36"/>
-          <w:szCs w:val="36"/>
-        </w:rPr>
-        <w:t>OBRADOR</w:t>
-      </w:r>
-    </w:p>
-    <w:p>
-      <w:pPr>
-        <w:jc w:val="center"/>
-        <w:rPr>
-          <w:sz w:val="36"/>
-          <w:szCs w:val="36"/>
-        </w:rPr>
-      </w:pPr>
-    </w:p>
-    <w:p>
-      <w:pPr>
-        <w:jc w:val="center"/>
-        <w:rPr>
-          <w:sz w:val="36"/>
-          <w:szCs w:val="36"/>
-        </w:rPr>
-      </w:pPr>
-    </w:p>
-    <w:p>
-      <w:pPr>
-        <w:jc w:val="center"/>
-        <w:rPr>
-          <w:sz w:val="36"/>
-          <w:szCs w:val="36"/>
-        </w:rPr>
-      </w:pPr>
-      <w:proofErr w:type="gramStart"/>
-      <w:r>
-        <w:rPr>
-          <w:sz w:val="36"/>
-          <w:szCs w:val="36"/>
-        </w:rPr>
-        <w:t>REMISIONES  #</w:t>
-      </w:r>
-      <w:proofErr w:type="gramEnd"/>
-      <w:r>
-        <w:rPr>
-          <w:sz w:val="36"/>
-          <w:szCs w:val="36"/>
-        </w:rPr>
-        <w:t xml:space="preserve">  22251 C   al   22500 C</w:t>
-      </w:r>
-    </w:p>
-    <w:p>
-      <w:pPr>
-        <w:jc w:val="center"/>
-        <w:rPr>
-          <w:sz w:val="36"/>
-          <w:szCs w:val="36"/>
-        </w:rPr>
-      </w:pPr>
-      <w:r>
-        <w:rPr>
-          <w:sz w:val="36"/>
-          <w:szCs w:val="36"/>
-        </w:rPr>
-        <w:t xml:space="preserve">SALIDAS OBRADOR   </w:t>
-      </w:r>
-      <w:proofErr w:type="gramStart"/>
-      <w:r>
-        <w:rPr>
-          <w:sz w:val="36"/>
-          <w:szCs w:val="36"/>
-        </w:rPr>
-        <w:t>#  0001</w:t>
-      </w:r>
-      <w:proofErr w:type="gramEnd"/>
-      <w:r>
-        <w:rPr>
-          <w:sz w:val="36"/>
-          <w:szCs w:val="36"/>
-        </w:rPr>
-        <w:t xml:space="preserve"> J  al   #  00250 J</w:t>
-      </w:r>
-    </w:p>
-    <w:p>
-      <w:pPr>
-        <w:jc w:val="center"/>
-        <w:rPr>
-          <w:sz w:val="36"/>
-          <w:szCs w:val="36"/>
-        </w:rPr>
-      </w:pPr>
-    </w:p>
-    <w:p>
-      <w:pPr>
-        <w:jc w:val="center"/>
-        <w:rPr>
-          <w:sz w:val="36"/>
-          <w:szCs w:val="36"/>
-        </w:rPr>
-      </w:pPr>
-    </w:p>
-    <w:p>
-      <w:pPr>
-        <w:jc w:val="center"/>
-        <w:rPr>
-          <w:sz w:val="36"/>
-          <w:szCs w:val="36"/>
-        </w:rPr>
-      </w:pPr>
-      <w:r>
-        <w:rPr>
-          <w:sz w:val="36"/>
-          <w:szCs w:val="36"/>
-        </w:rPr>
-        <w:t>RECIBIO</w:t>
-      </w:r>
-    </w:p>
-    <w:p>
-      <w:pPr>
-        <w:jc w:val="center"/>
-        <w:rPr>
-          <w:sz w:val="36"/>
-          <w:szCs w:val="36"/>
-        </w:rPr>
-      </w:pPr>
-    </w:p>
-    <w:p>
-      <w:pPr>
-        <w:jc w:val="center"/>
-        <w:rPr>
-          <w:sz w:val="36"/>
-          <w:szCs w:val="36"/>
-        </w:rPr>
-      </w:pPr>
-      <w:r>
-        <w:rPr>
-          <w:sz w:val="36"/>
-          <w:szCs w:val="36"/>
-        </w:rPr>
-        <w:t>___________________</w:t>
-      </w:r>
-    </w:p>
-    <w:p>
-      <w:pPr>
-        <w:jc w:val="center"/>
-        <w:rPr>
-          <w:sz w:val="36"/>
-          <w:szCs w:val="36"/>
-        </w:rPr>
-      </w:pPr>
-      <w:r>
-        <w:rPr>
-          <w:sz w:val="36"/>
-          <w:szCs w:val="36"/>
-        </w:rPr>
-        <w:t>ADRIANA SORIANO</w:t>
-      </w:r>
-    </w:p>
-    <w:p>
-      <w:pPr>
-        <w:jc w:val="center"/>
-        <w:rPr>
-          <w:sz w:val="36"/>
-          <w:szCs w:val="36"/>
-        </w:rPr>
-      </w:pPr>
-    </w:p>
-    <w:p>
-      <w:pPr>
-        <w:jc w:val="center"/>
-        <w:rPr>
-          <w:sz w:val="36"/>
-          <w:szCs w:val="36"/>
-        </w:rPr>
-      </w:pPr>
-    </w:p>
-    <w:p>
-      <w:pPr>
-        <w:jc w:val="center"/>
-        <w:rPr>
-          <w:sz w:val="36"/>
-          <w:szCs w:val="36"/>
-        </w:rPr>
-      </w:pPr>
-    </w:p>
-    <w:p>
-      <w:pPr>
-        <w:jc w:val="center"/>
-        <w:rPr>
-          <w:sz w:val="36"/>
-          <w:szCs w:val="36"/>
-        </w:rPr>
-      </w:pPr>
-    </w:p>
-    <w:p>
-      <w:pPr>
-        <w:jc w:val="center"/>
-        <w:rPr>
-          <w:sz w:val="36"/>
-          <w:szCs w:val="36"/>
-        </w:rPr>
-      </w:pPr>
-    </w:p>
-    <w:p>
-      <w:pPr>
-        <w:jc w:val="center"/>
-        <w:rPr>
-          <w:sz w:val="36"/>
-          <w:szCs w:val="36"/>
-        </w:rPr>
-      </w:pPr>
-    </w:p>
-    <w:p>
-      <w:pPr>
-        <w:jc w:val="center"/>
-        <w:rPr>
-          <w:sz w:val="36"/>
-          <w:szCs w:val="36"/>
-        </w:rPr>
-      </w:pPr>
-    </w:p>
-    <w:p>
-      <w:pPr>
-        <w:jc w:val="center"/>
-        <w:rPr>
-          <w:sz w:val="36"/>
-          <w:szCs w:val="36"/>
-        </w:rPr>
-      </w:pPr>
-      <w:r>
-        <w:rPr>
-          <w:sz w:val="36"/>
-          <w:szCs w:val="36"/>
-        </w:rPr>
-        <w:t>25- ABRIL 2022</w:t>
       </w:r>
     </w:p>
     <w:p>
@@ -4323,6 +4309,269 @@
           <w:szCs w:val="36"/>
         </w:rPr>
       </w:pPr>
+      <w:proofErr w:type="gramStart"/>
+      <w:r>
+        <w:rPr>
+          <w:sz w:val="36"/>
+          <w:szCs w:val="36"/>
+        </w:rPr>
+        <w:t>REMISIONES  #</w:t>
+      </w:r>
+      <w:proofErr w:type="gramEnd"/>
+      <w:r>
+        <w:rPr>
+          <w:sz w:val="36"/>
+          <w:szCs w:val="36"/>
+        </w:rPr>
+        <w:t xml:space="preserve">  22251 C   al   22500 C</w:t>
+      </w:r>
+    </w:p>
+    <w:p>
+      <w:pPr>
+        <w:jc w:val="center"/>
+        <w:rPr>
+          <w:sz w:val="36"/>
+          <w:szCs w:val="36"/>
+        </w:rPr>
+      </w:pPr>
+      <w:r>
+        <w:rPr>
+          <w:sz w:val="36"/>
+          <w:szCs w:val="36"/>
+        </w:rPr>
+        <w:t xml:space="preserve">SALIDAS OBRADOR   </w:t>
+      </w:r>
+      <w:proofErr w:type="gramStart"/>
+      <w:r>
+        <w:rPr>
+          <w:sz w:val="36"/>
+          <w:szCs w:val="36"/>
+        </w:rPr>
+        <w:t>#  0001</w:t>
+      </w:r>
+      <w:proofErr w:type="gramEnd"/>
+      <w:r>
+        <w:rPr>
+          <w:sz w:val="36"/>
+          <w:szCs w:val="36"/>
+        </w:rPr>
+        <w:t xml:space="preserve"> J  al   #  00250 J</w:t>
+      </w:r>
+    </w:p>
+    <w:p>
+      <w:pPr>
+        <w:jc w:val="center"/>
+        <w:rPr>
+          <w:sz w:val="36"/>
+          <w:szCs w:val="36"/>
+        </w:rPr>
+      </w:pPr>
+    </w:p>
+    <w:p>
+      <w:pPr>
+        <w:jc w:val="center"/>
+        <w:rPr>
+          <w:sz w:val="36"/>
+          <w:szCs w:val="36"/>
+        </w:rPr>
+      </w:pPr>
+    </w:p>
+    <w:p>
+      <w:pPr>
+        <w:jc w:val="center"/>
+        <w:rPr>
+          <w:sz w:val="36"/>
+          <w:szCs w:val="36"/>
+        </w:rPr>
+      </w:pPr>
+      <w:r>
+        <w:rPr>
+          <w:sz w:val="36"/>
+          <w:szCs w:val="36"/>
+        </w:rPr>
+        <w:t>RECIBIO</w:t>
+      </w:r>
+    </w:p>
+    <w:p>
+      <w:pPr>
+        <w:jc w:val="center"/>
+        <w:rPr>
+          <w:sz w:val="36"/>
+          <w:szCs w:val="36"/>
+        </w:rPr>
+      </w:pPr>
+    </w:p>
+    <w:p>
+      <w:pPr>
+        <w:jc w:val="center"/>
+        <w:rPr>
+          <w:sz w:val="36"/>
+          <w:szCs w:val="36"/>
+        </w:rPr>
+      </w:pPr>
+      <w:r>
+        <w:rPr>
+          <w:sz w:val="36"/>
+          <w:szCs w:val="36"/>
+        </w:rPr>
+        <w:t>___________________</w:t>
+      </w:r>
+    </w:p>
+    <w:p>
+      <w:pPr>
+        <w:jc w:val="center"/>
+        <w:rPr>
+          <w:sz w:val="36"/>
+          <w:szCs w:val="36"/>
+        </w:rPr>
+      </w:pPr>
+      <w:r>
+        <w:rPr>
+          <w:sz w:val="36"/>
+          <w:szCs w:val="36"/>
+        </w:rPr>
+        <w:t>ADRIANA SORIANO</w:t>
+      </w:r>
+    </w:p>
+    <w:p>
+      <w:pPr>
+        <w:jc w:val="center"/>
+        <w:rPr>
+          <w:sz w:val="36"/>
+          <w:szCs w:val="36"/>
+        </w:rPr>
+      </w:pPr>
+    </w:p>
+    <w:p>
+      <w:pPr>
+        <w:jc w:val="center"/>
+        <w:rPr>
+          <w:sz w:val="36"/>
+          <w:szCs w:val="36"/>
+        </w:rPr>
+      </w:pPr>
+    </w:p>
+    <w:p>
+      <w:pPr>
+        <w:jc w:val="center"/>
+        <w:rPr>
+          <w:sz w:val="36"/>
+          <w:szCs w:val="36"/>
+        </w:rPr>
+      </w:pPr>
+    </w:p>
+    <w:p>
+      <w:pPr>
+        <w:jc w:val="center"/>
+        <w:rPr>
+          <w:sz w:val="36"/>
+          <w:szCs w:val="36"/>
+        </w:rPr>
+      </w:pPr>
+    </w:p>
+    <w:p>
+      <w:pPr>
+        <w:jc w:val="center"/>
+        <w:rPr>
+          <w:sz w:val="36"/>
+          <w:szCs w:val="36"/>
+        </w:rPr>
+      </w:pPr>
+    </w:p>
+    <w:p>
+      <w:pPr>
+        <w:jc w:val="center"/>
+        <w:rPr>
+          <w:sz w:val="36"/>
+          <w:szCs w:val="36"/>
+        </w:rPr>
+      </w:pPr>
+    </w:p>
+    <w:p>
+      <w:pPr>
+        <w:jc w:val="center"/>
+        <w:rPr>
+          <w:sz w:val="36"/>
+          <w:szCs w:val="36"/>
+        </w:rPr>
+      </w:pPr>
+    </w:p>
+    <w:p>
+      <w:pPr>
+        <w:jc w:val="center"/>
+        <w:rPr>
+          <w:sz w:val="36"/>
+          <w:szCs w:val="36"/>
+        </w:rPr>
+      </w:pPr>
+      <w:r>
+        <w:rPr>
+          <w:sz w:val="36"/>
+          <w:szCs w:val="36"/>
+        </w:rPr>
+        <w:t>25- ABRIL 2022</w:t>
+      </w:r>
+    </w:p>
+    <w:p>
+      <w:pPr>
+        <w:jc w:val="center"/>
+        <w:rPr>
+          <w:sz w:val="36"/>
+          <w:szCs w:val="36"/>
+        </w:rPr>
+      </w:pPr>
+    </w:p>
+    <w:p>
+      <w:pPr>
+        <w:jc w:val="center"/>
+        <w:rPr>
+          <w:sz w:val="36"/>
+          <w:szCs w:val="36"/>
+        </w:rPr>
+      </w:pPr>
+    </w:p>
+    <w:p>
+      <w:pPr>
+        <w:jc w:val="center"/>
+        <w:rPr>
+          <w:sz w:val="36"/>
+          <w:szCs w:val="36"/>
+        </w:rPr>
+      </w:pPr>
+      <w:r>
+        <w:rPr>
+          <w:sz w:val="36"/>
+          <w:szCs w:val="36"/>
+        </w:rPr>
+        <w:t>OBRADOR</w:t>
+      </w:r>
+    </w:p>
+    <w:p>
+      <w:pPr>
+        <w:jc w:val="center"/>
+        <w:rPr>
+          <w:sz w:val="36"/>
+          <w:szCs w:val="36"/>
+        </w:rPr>
+      </w:pPr>
+    </w:p>
+    <w:p>
+      <w:pPr>
+        <w:jc w:val="center"/>
+        <w:rPr>
+          <w:sz w:val="36"/>
+          <w:szCs w:val="36"/>
+        </w:rPr>
+      </w:pPr>
+    </w:p>
+    <w:p>
+      <w:pPr>
+        <w:jc w:val="center"/>
+        <w:rPr>
+          <w:sz w:val="36"/>
+          <w:szCs w:val="36"/>
+        </w:rPr>
+      </w:pPr>
     </w:p>
     <w:p>
       <w:pPr>
@@ -4509,6 +4758,7 @@
           <w:sz w:val="36"/>
           <w:szCs w:val="36"/>
         </w:rPr>
+        <w:lastRenderedPageBreak/>
         <w:t>13 DE ABRIL 2022</w:t>
       </w:r>
     </w:p>
@@ -4749,7 +4999,6 @@
           <w:sz w:val="36"/>
           <w:szCs w:val="36"/>
         </w:rPr>
-        <w:lastRenderedPageBreak/>
         <w:t>02 DE ABRIL DE 2022</w:t>
       </w:r>
     </w:p>
@@ -5234,25 +5483,331 @@
           <w:sz w:val="36"/>
           <w:szCs w:val="36"/>
         </w:rPr>
+        <w:t>______________________________</w:t>
+      </w:r>
+    </w:p>
+    <w:p>
+      <w:pPr>
+        <w:jc w:val="center"/>
+        <w:rPr>
+          <w:sz w:val="36"/>
+          <w:szCs w:val="36"/>
+        </w:rPr>
+      </w:pPr>
+      <w:r>
+        <w:rPr>
+          <w:sz w:val="36"/>
+          <w:szCs w:val="36"/>
+        </w:rPr>
+        <w:t xml:space="preserve">Adriana Soriano </w:t>
+      </w:r>
+    </w:p>
+    <w:p>
+      <w:pPr>
+        <w:jc w:val="center"/>
+        <w:rPr>
+          <w:sz w:val="36"/>
+          <w:szCs w:val="36"/>
+        </w:rPr>
+      </w:pPr>
+    </w:p>
+    <w:p>
+      <w:pPr>
+        <w:jc w:val="center"/>
+        <w:rPr>
+          <w:sz w:val="36"/>
+          <w:szCs w:val="36"/>
+        </w:rPr>
+      </w:pPr>
+    </w:p>
+    <w:p>
+      <w:pPr>
+        <w:jc w:val="center"/>
+        <w:rPr>
+          <w:sz w:val="36"/>
+          <w:szCs w:val="36"/>
+        </w:rPr>
+      </w:pPr>
+      <w:proofErr w:type="gramStart"/>
+      <w:r>
+        <w:rPr>
+          <w:sz w:val="36"/>
+          <w:szCs w:val="36"/>
+        </w:rPr>
+        <w:t>29  DE</w:t>
+      </w:r>
+      <w:proofErr w:type="gramEnd"/>
+      <w:r>
+        <w:rPr>
+          <w:sz w:val="36"/>
+          <w:szCs w:val="36"/>
+        </w:rPr>
+        <w:t xml:space="preserve"> MARZO 2022</w:t>
+      </w:r>
+    </w:p>
+    <w:p>
+      <w:pPr>
+        <w:jc w:val="center"/>
+        <w:rPr>
+          <w:sz w:val="36"/>
+          <w:szCs w:val="36"/>
+        </w:rPr>
+      </w:pPr>
+    </w:p>
+    <w:p>
+      <w:pPr>
+        <w:jc w:val="center"/>
+        <w:rPr>
+          <w:sz w:val="36"/>
+          <w:szCs w:val="36"/>
+        </w:rPr>
+      </w:pPr>
+    </w:p>
+    <w:p>
+      <w:pPr>
+        <w:jc w:val="center"/>
+        <w:rPr>
+          <w:sz w:val="36"/>
+          <w:szCs w:val="36"/>
+        </w:rPr>
+      </w:pPr>
+      <w:r>
+        <w:rPr>
+          <w:sz w:val="36"/>
+          <w:szCs w:val="36"/>
+        </w:rPr>
+        <w:t>OBRADOR</w:t>
+      </w:r>
+    </w:p>
+    <w:p>
+      <w:pPr>
+        <w:jc w:val="center"/>
+        <w:rPr>
+          <w:sz w:val="36"/>
+          <w:szCs w:val="36"/>
+        </w:rPr>
+      </w:pPr>
+    </w:p>
+    <w:p>
+      <w:pPr>
+        <w:jc w:val="center"/>
+        <w:rPr>
+          <w:sz w:val="36"/>
+          <w:szCs w:val="36"/>
+        </w:rPr>
+      </w:pPr>
+    </w:p>
+    <w:p>
+      <w:pPr>
+        <w:jc w:val="center"/>
+        <w:rPr>
+          <w:sz w:val="36"/>
+          <w:szCs w:val="36"/>
+        </w:rPr>
+      </w:pPr>
+    </w:p>
+    <w:p>
+      <w:pPr>
+        <w:jc w:val="center"/>
+        <w:rPr>
+          <w:sz w:val="36"/>
+          <w:szCs w:val="36"/>
+        </w:rPr>
+      </w:pPr>
+      <w:r>
+        <w:rPr>
+          <w:sz w:val="36"/>
+          <w:szCs w:val="36"/>
+        </w:rPr>
+        <w:t xml:space="preserve">RECEPCION DE </w:t>
+      </w:r>
+      <w:proofErr w:type="gramStart"/>
+      <w:r>
+        <w:rPr>
+          <w:sz w:val="36"/>
+          <w:szCs w:val="36"/>
+        </w:rPr>
+        <w:t>PRODUCTO  #</w:t>
+      </w:r>
+      <w:proofErr w:type="gramEnd"/>
+      <w:r>
+        <w:rPr>
+          <w:sz w:val="36"/>
+          <w:szCs w:val="36"/>
+        </w:rPr>
+        <w:t xml:space="preserve">  10751  al  11000</w:t>
+      </w:r>
+    </w:p>
+    <w:p>
+      <w:pPr>
+        <w:jc w:val="center"/>
+        <w:rPr>
+          <w:sz w:val="36"/>
+          <w:szCs w:val="36"/>
+        </w:rPr>
+      </w:pPr>
+    </w:p>
+    <w:p>
+      <w:pPr>
+        <w:jc w:val="center"/>
+        <w:rPr>
+          <w:sz w:val="36"/>
+          <w:szCs w:val="36"/>
+        </w:rPr>
+      </w:pPr>
+    </w:p>
+    <w:p>
+      <w:pPr>
+        <w:jc w:val="center"/>
+        <w:rPr>
+          <w:sz w:val="36"/>
+          <w:szCs w:val="36"/>
+        </w:rPr>
+      </w:pPr>
+    </w:p>
+    <w:p>
+      <w:pPr>
+        <w:jc w:val="center"/>
+        <w:rPr>
+          <w:sz w:val="36"/>
+          <w:szCs w:val="36"/>
+        </w:rPr>
+      </w:pPr>
+      <w:r>
+        <w:rPr>
+          <w:sz w:val="36"/>
+          <w:szCs w:val="36"/>
+        </w:rPr>
+        <w:t>REC IBIO</w:t>
+      </w:r>
+    </w:p>
+    <w:p>
+      <w:pPr>
+        <w:jc w:val="center"/>
+        <w:rPr>
+          <w:sz w:val="36"/>
+          <w:szCs w:val="36"/>
+        </w:rPr>
+      </w:pPr>
+    </w:p>
+    <w:p>
+      <w:pPr>
+        <w:jc w:val="center"/>
+        <w:rPr>
+          <w:sz w:val="36"/>
+          <w:szCs w:val="36"/>
+        </w:rPr>
+      </w:pPr>
+    </w:p>
+    <w:p>
+      <w:pPr>
+        <w:jc w:val="center"/>
+        <w:rPr>
+          <w:sz w:val="36"/>
+          <w:szCs w:val="36"/>
+        </w:rPr>
+      </w:pPr>
+      <w:r>
+        <w:rPr>
+          <w:sz w:val="36"/>
+          <w:szCs w:val="36"/>
+        </w:rPr>
+        <w:t>_________________________</w:t>
+      </w:r>
+    </w:p>
+    <w:p>
+      <w:pPr>
+        <w:jc w:val="center"/>
+        <w:rPr>
+          <w:sz w:val="36"/>
+          <w:szCs w:val="36"/>
+        </w:rPr>
+      </w:pPr>
+      <w:r>
+        <w:rPr>
+          <w:sz w:val="36"/>
+          <w:szCs w:val="36"/>
+        </w:rPr>
         <w:lastRenderedPageBreak/>
-        <w:t>______________________________</w:t>
-      </w:r>
-    </w:p>
-    <w:p>
-      <w:pPr>
-        <w:jc w:val="center"/>
-        <w:rPr>
-          <w:sz w:val="36"/>
-          <w:szCs w:val="36"/>
-        </w:rPr>
-      </w:pPr>
-      <w:r>
-        <w:rPr>
-          <w:sz w:val="36"/>
-          <w:szCs w:val="36"/>
-        </w:rPr>
-        <w:t xml:space="preserve">Adriana Soriano </w:t>
-      </w:r>
+        <w:t>ADRIANA SORIANO</w:t>
+      </w:r>
+    </w:p>
+    <w:p>
+      <w:pPr>
+        <w:jc w:val="center"/>
+        <w:rPr>
+          <w:sz w:val="36"/>
+          <w:szCs w:val="36"/>
+        </w:rPr>
+      </w:pPr>
+    </w:p>
+    <w:p>
+      <w:pPr>
+        <w:jc w:val="center"/>
+        <w:rPr>
+          <w:sz w:val="36"/>
+          <w:szCs w:val="36"/>
+        </w:rPr>
+      </w:pPr>
+      <w:r>
+        <w:rPr>
+          <w:sz w:val="36"/>
+          <w:szCs w:val="36"/>
+        </w:rPr>
+        <w:t>19 MARZO 2022</w:t>
+      </w:r>
+    </w:p>
+    <w:p>
+      <w:pPr>
+        <w:jc w:val="center"/>
+        <w:rPr>
+          <w:sz w:val="36"/>
+          <w:szCs w:val="36"/>
+        </w:rPr>
+      </w:pPr>
+    </w:p>
+    <w:p>
+      <w:pPr>
+        <w:jc w:val="center"/>
+        <w:rPr>
+          <w:sz w:val="36"/>
+          <w:szCs w:val="36"/>
+        </w:rPr>
+      </w:pPr>
+    </w:p>
+    <w:p>
+      <w:pPr>
+        <w:jc w:val="center"/>
+        <w:rPr>
+          <w:sz w:val="36"/>
+          <w:szCs w:val="36"/>
+        </w:rPr>
+      </w:pPr>
+    </w:p>
+    <w:p>
+      <w:pPr>
+        <w:jc w:val="center"/>
+        <w:rPr>
+          <w:sz w:val="36"/>
+          <w:szCs w:val="36"/>
+        </w:rPr>
+      </w:pPr>
+      <w:r>
+        <w:rPr>
+          <w:sz w:val="36"/>
+          <w:szCs w:val="36"/>
+        </w:rPr>
+        <w:t>OBRADOR</w:t>
+      </w:r>
+    </w:p>
+    <w:p>
+      <w:pPr>
+        <w:jc w:val="center"/>
+        <w:rPr>
+          <w:sz w:val="36"/>
+          <w:szCs w:val="36"/>
+        </w:rPr>
+      </w:pPr>
     </w:p>
     <w:p>
       <w:pPr>
@@ -5286,7 +5841,7 @@
           <w:sz w:val="36"/>
           <w:szCs w:val="36"/>
         </w:rPr>
-        <w:t>29  DE</w:t>
+        <w:t>REMISIONES  #</w:t>
       </w:r>
       <w:proofErr w:type="gramEnd"/>
       <w:r>
@@ -5294,7 +5849,134 @@
           <w:sz w:val="36"/>
           <w:szCs w:val="36"/>
         </w:rPr>
-        <w:t xml:space="preserve"> MARZO 2022</w:t>
+        <w:t xml:space="preserve">  16251 C   al   17500 C</w:t>
+      </w:r>
+    </w:p>
+    <w:p>
+      <w:pPr>
+        <w:jc w:val="center"/>
+        <w:rPr>
+          <w:sz w:val="36"/>
+          <w:szCs w:val="36"/>
+        </w:rPr>
+      </w:pPr>
+    </w:p>
+    <w:p>
+      <w:pPr>
+        <w:jc w:val="center"/>
+        <w:rPr>
+          <w:sz w:val="36"/>
+          <w:szCs w:val="36"/>
+        </w:rPr>
+      </w:pPr>
+    </w:p>
+    <w:p>
+      <w:pPr>
+        <w:jc w:val="center"/>
+        <w:rPr>
+          <w:sz w:val="36"/>
+          <w:szCs w:val="36"/>
+        </w:rPr>
+      </w:pPr>
+    </w:p>
+    <w:p>
+      <w:pPr>
+        <w:jc w:val="center"/>
+        <w:rPr>
+          <w:sz w:val="36"/>
+          <w:szCs w:val="36"/>
+        </w:rPr>
+      </w:pPr>
+    </w:p>
+    <w:p>
+      <w:pPr>
+        <w:jc w:val="center"/>
+        <w:rPr>
+          <w:sz w:val="36"/>
+          <w:szCs w:val="36"/>
+        </w:rPr>
+      </w:pPr>
+      <w:r>
+        <w:rPr>
+          <w:sz w:val="36"/>
+          <w:szCs w:val="36"/>
+        </w:rPr>
+        <w:t>RECIBIO</w:t>
+      </w:r>
+    </w:p>
+    <w:p>
+      <w:pPr>
+        <w:jc w:val="center"/>
+        <w:rPr>
+          <w:sz w:val="36"/>
+          <w:szCs w:val="36"/>
+        </w:rPr>
+      </w:pPr>
+    </w:p>
+    <w:p>
+      <w:pPr>
+        <w:jc w:val="center"/>
+        <w:rPr>
+          <w:sz w:val="36"/>
+          <w:szCs w:val="36"/>
+        </w:rPr>
+      </w:pPr>
+    </w:p>
+    <w:p>
+      <w:pPr>
+        <w:jc w:val="center"/>
+        <w:rPr>
+          <w:sz w:val="36"/>
+          <w:szCs w:val="36"/>
+        </w:rPr>
+      </w:pPr>
+      <w:r>
+        <w:rPr>
+          <w:sz w:val="36"/>
+          <w:szCs w:val="36"/>
+        </w:rPr>
+        <w:t>_________________________</w:t>
+      </w:r>
+    </w:p>
+    <w:p>
+      <w:pPr>
+        <w:jc w:val="center"/>
+        <w:rPr>
+          <w:sz w:val="36"/>
+          <w:szCs w:val="36"/>
+        </w:rPr>
+      </w:pPr>
+      <w:r>
+        <w:rPr>
+          <w:sz w:val="36"/>
+          <w:szCs w:val="36"/>
+        </w:rPr>
+        <w:t>Adriana Soriano</w:t>
+      </w:r>
+    </w:p>
+    <w:p>
+      <w:pPr>
+        <w:jc w:val="center"/>
+        <w:rPr>
+          <w:sz w:val="36"/>
+          <w:szCs w:val="36"/>
+        </w:rPr>
+      </w:pPr>
+    </w:p>
+    <w:p>
+      <w:pPr>
+        <w:jc w:val="center"/>
+        <w:rPr>
+          <w:sz w:val="36"/>
+          <w:szCs w:val="36"/>
+        </w:rPr>
+      </w:pPr>
+      <w:r>
+        <w:rPr>
+          <w:sz w:val="36"/>
+          <w:szCs w:val="36"/>
+        </w:rPr>
+        <w:t>11 DE MARZO 2022</w:t>
       </w:r>
     </w:p>
     <w:p>
@@ -5360,26 +6042,18 @@
     </w:p>
     <w:p>
       <w:pPr>
-        <w:jc w:val="center"/>
-        <w:rPr>
-          <w:sz w:val="36"/>
-          <w:szCs w:val="36"/>
-        </w:rPr>
-      </w:pPr>
-      <w:r>
-        <w:rPr>
-          <w:sz w:val="36"/>
-          <w:szCs w:val="36"/>
-        </w:rPr>
-        <w:t xml:space="preserve">RECEPCION DE </w:t>
-      </w:r>
+        <w:rPr>
+          <w:sz w:val="36"/>
+          <w:szCs w:val="36"/>
+        </w:rPr>
+      </w:pPr>
       <w:proofErr w:type="gramStart"/>
       <w:r>
         <w:rPr>
           <w:sz w:val="36"/>
           <w:szCs w:val="36"/>
         </w:rPr>
-        <w:t>PRODUCTO  #</w:t>
+        <w:t>REMISIONES  #</w:t>
       </w:r>
       <w:proofErr w:type="gramEnd"/>
       <w:r>
@@ -5387,125 +6061,154 @@
           <w:sz w:val="36"/>
           <w:szCs w:val="36"/>
         </w:rPr>
-        <w:t xml:space="preserve">  10751  al  11000</w:t>
-      </w:r>
-    </w:p>
-    <w:p>
-      <w:pPr>
-        <w:jc w:val="center"/>
-        <w:rPr>
-          <w:sz w:val="36"/>
-          <w:szCs w:val="36"/>
-        </w:rPr>
-      </w:pPr>
-    </w:p>
-    <w:p>
-      <w:pPr>
-        <w:jc w:val="center"/>
-        <w:rPr>
-          <w:sz w:val="36"/>
-          <w:szCs w:val="36"/>
-        </w:rPr>
-      </w:pPr>
-    </w:p>
-    <w:p>
-      <w:pPr>
-        <w:jc w:val="center"/>
-        <w:rPr>
-          <w:sz w:val="36"/>
-          <w:szCs w:val="36"/>
-        </w:rPr>
-      </w:pPr>
-    </w:p>
-    <w:p>
-      <w:pPr>
-        <w:jc w:val="center"/>
-        <w:rPr>
-          <w:sz w:val="36"/>
-          <w:szCs w:val="36"/>
-        </w:rPr>
-      </w:pPr>
-      <w:r>
-        <w:rPr>
-          <w:sz w:val="36"/>
-          <w:szCs w:val="36"/>
-        </w:rPr>
-        <w:t>REC IBIO</w:t>
-      </w:r>
-    </w:p>
-    <w:p>
-      <w:pPr>
-        <w:jc w:val="center"/>
-        <w:rPr>
-          <w:sz w:val="36"/>
-          <w:szCs w:val="36"/>
-        </w:rPr>
-      </w:pPr>
-    </w:p>
-    <w:p>
-      <w:pPr>
-        <w:jc w:val="center"/>
-        <w:rPr>
-          <w:sz w:val="36"/>
-          <w:szCs w:val="36"/>
-        </w:rPr>
-      </w:pPr>
-    </w:p>
-    <w:p>
-      <w:pPr>
-        <w:jc w:val="center"/>
-        <w:rPr>
-          <w:sz w:val="36"/>
-          <w:szCs w:val="36"/>
-        </w:rPr>
-      </w:pPr>
-      <w:r>
-        <w:rPr>
-          <w:sz w:val="36"/>
-          <w:szCs w:val="36"/>
-        </w:rPr>
-        <w:t>_________________________</w:t>
-      </w:r>
-    </w:p>
-    <w:p>
-      <w:pPr>
-        <w:jc w:val="center"/>
-        <w:rPr>
-          <w:sz w:val="36"/>
-          <w:szCs w:val="36"/>
-        </w:rPr>
-      </w:pPr>
-      <w:r>
-        <w:rPr>
-          <w:sz w:val="36"/>
-          <w:szCs w:val="36"/>
-        </w:rPr>
-        <w:t>ADRIANA SORIANO</w:t>
-      </w:r>
-    </w:p>
-    <w:p>
-      <w:pPr>
-        <w:jc w:val="center"/>
-        <w:rPr>
-          <w:sz w:val="36"/>
-          <w:szCs w:val="36"/>
-        </w:rPr>
-      </w:pPr>
-    </w:p>
-    <w:p>
-      <w:pPr>
-        <w:jc w:val="center"/>
-        <w:rPr>
-          <w:sz w:val="36"/>
-          <w:szCs w:val="36"/>
-        </w:rPr>
-      </w:pPr>
-      <w:r>
-        <w:rPr>
-          <w:sz w:val="36"/>
-          <w:szCs w:val="36"/>
-        </w:rPr>
-        <w:t>19 MARZO 2022</w:t>
+        <w:t xml:space="preserve">  015001 C   al   016250 C  </w:t>
+      </w:r>
+    </w:p>
+    <w:p>
+      <w:pPr>
+        <w:rPr>
+          <w:sz w:val="36"/>
+          <w:szCs w:val="36"/>
+        </w:rPr>
+      </w:pPr>
+    </w:p>
+    <w:p>
+      <w:pPr>
+        <w:rPr>
+          <w:sz w:val="36"/>
+          <w:szCs w:val="36"/>
+        </w:rPr>
+      </w:pPr>
+    </w:p>
+    <w:p>
+      <w:pPr>
+        <w:rPr>
+          <w:sz w:val="36"/>
+          <w:szCs w:val="36"/>
+        </w:rPr>
+      </w:pPr>
+    </w:p>
+    <w:p>
+      <w:pPr>
+        <w:jc w:val="center"/>
+        <w:rPr>
+          <w:sz w:val="36"/>
+          <w:szCs w:val="36"/>
+        </w:rPr>
+      </w:pPr>
+      <w:r>
+        <w:rPr>
+          <w:sz w:val="36"/>
+          <w:szCs w:val="36"/>
+        </w:rPr>
+        <w:t>RECIBIO</w:t>
+      </w:r>
+    </w:p>
+    <w:p>
+      <w:pPr>
+        <w:jc w:val="center"/>
+        <w:rPr>
+          <w:sz w:val="36"/>
+          <w:szCs w:val="36"/>
+        </w:rPr>
+      </w:pPr>
+    </w:p>
+    <w:p>
+      <w:pPr>
+        <w:jc w:val="center"/>
+        <w:rPr>
+          <w:sz w:val="36"/>
+          <w:szCs w:val="36"/>
+        </w:rPr>
+      </w:pPr>
+    </w:p>
+    <w:p>
+      <w:pPr>
+        <w:jc w:val="center"/>
+        <w:rPr>
+          <w:sz w:val="36"/>
+          <w:szCs w:val="36"/>
+        </w:rPr>
+      </w:pPr>
+      <w:r>
+        <w:rPr>
+          <w:sz w:val="36"/>
+          <w:szCs w:val="36"/>
+        </w:rPr>
+        <w:t>______________________</w:t>
+      </w:r>
+    </w:p>
+    <w:p>
+      <w:pPr>
+        <w:jc w:val="center"/>
+        <w:rPr>
+          <w:sz w:val="36"/>
+          <w:szCs w:val="36"/>
+        </w:rPr>
+      </w:pPr>
+      <w:r>
+        <w:rPr>
+          <w:sz w:val="36"/>
+          <w:szCs w:val="36"/>
+        </w:rPr>
+        <w:t>ISABEL BRIONES</w:t>
+      </w:r>
+    </w:p>
+    <w:p>
+      <w:pPr>
+        <w:rPr>
+          <w:sz w:val="36"/>
+          <w:szCs w:val="36"/>
+        </w:rPr>
+      </w:pPr>
+    </w:p>
+    <w:p>
+      <w:pPr>
+        <w:rPr>
+          <w:sz w:val="36"/>
+          <w:szCs w:val="36"/>
+        </w:rPr>
+      </w:pPr>
+    </w:p>
+    <w:p>
+      <w:pPr>
+        <w:rPr>
+          <w:sz w:val="36"/>
+          <w:szCs w:val="36"/>
+        </w:rPr>
+      </w:pPr>
+    </w:p>
+    <w:p>
+      <w:pPr>
+        <w:rPr>
+          <w:sz w:val="36"/>
+          <w:szCs w:val="36"/>
+        </w:rPr>
+      </w:pPr>
+    </w:p>
+    <w:p>
+      <w:pPr>
+        <w:jc w:val="center"/>
+        <w:rPr>
+          <w:sz w:val="36"/>
+          <w:szCs w:val="36"/>
+        </w:rPr>
+      </w:pPr>
+    </w:p>
+    <w:p>
+      <w:pPr>
+        <w:jc w:val="center"/>
+        <w:rPr>
+          <w:sz w:val="36"/>
+          <w:szCs w:val="36"/>
+        </w:rPr>
+      </w:pPr>
+      <w:r>
+        <w:rPr>
+          <w:sz w:val="36"/>
+          <w:szCs w:val="36"/>
+        </w:rPr>
+        <w:t>26 DE FEBRERO  2022</w:t>
       </w:r>
     </w:p>
     <w:p>
@@ -5586,12 +6289,242 @@
           <w:szCs w:val="36"/>
         </w:rPr>
       </w:pPr>
+      <w:r>
+        <w:rPr>
+          <w:sz w:val="36"/>
+          <w:szCs w:val="36"/>
+        </w:rPr>
+        <w:t xml:space="preserve">REMISIONES   </w:t>
+      </w:r>
       <w:proofErr w:type="gramStart"/>
       <w:r>
         <w:rPr>
           <w:sz w:val="36"/>
           <w:szCs w:val="36"/>
         </w:rPr>
+        <w:t>#  13751</w:t>
+      </w:r>
+      <w:proofErr w:type="gramEnd"/>
+      <w:r>
+        <w:rPr>
+          <w:sz w:val="36"/>
+          <w:szCs w:val="36"/>
+        </w:rPr>
+        <w:t xml:space="preserve"> C    al   15000 C</w:t>
+      </w:r>
+    </w:p>
+    <w:p>
+      <w:pPr>
+        <w:jc w:val="center"/>
+        <w:rPr>
+          <w:sz w:val="36"/>
+          <w:szCs w:val="36"/>
+        </w:rPr>
+      </w:pPr>
+      <w:r>
+        <w:rPr>
+          <w:sz w:val="36"/>
+          <w:szCs w:val="36"/>
+        </w:rPr>
+        <w:t>SALIDAS OBRADOR  0751 I   al   1000 I</w:t>
+      </w:r>
+    </w:p>
+    <w:p>
+      <w:pPr>
+        <w:jc w:val="center"/>
+        <w:rPr>
+          <w:sz w:val="36"/>
+          <w:szCs w:val="36"/>
+        </w:rPr>
+      </w:pPr>
+    </w:p>
+    <w:p>
+      <w:pPr>
+        <w:jc w:val="center"/>
+        <w:rPr>
+          <w:sz w:val="36"/>
+          <w:szCs w:val="36"/>
+        </w:rPr>
+      </w:pPr>
+    </w:p>
+    <w:p>
+      <w:pPr>
+        <w:jc w:val="center"/>
+        <w:rPr>
+          <w:sz w:val="36"/>
+          <w:szCs w:val="36"/>
+        </w:rPr>
+      </w:pPr>
+    </w:p>
+    <w:p>
+      <w:pPr>
+        <w:jc w:val="center"/>
+        <w:rPr>
+          <w:sz w:val="36"/>
+          <w:szCs w:val="36"/>
+        </w:rPr>
+      </w:pPr>
+      <w:r>
+        <w:rPr>
+          <w:sz w:val="36"/>
+          <w:szCs w:val="36"/>
+        </w:rPr>
+        <w:t>RECIBIO</w:t>
+      </w:r>
+    </w:p>
+    <w:p>
+      <w:pPr>
+        <w:jc w:val="center"/>
+        <w:rPr>
+          <w:sz w:val="36"/>
+          <w:szCs w:val="36"/>
+        </w:rPr>
+      </w:pPr>
+    </w:p>
+    <w:p>
+      <w:pPr>
+        <w:jc w:val="center"/>
+        <w:rPr>
+          <w:sz w:val="36"/>
+          <w:szCs w:val="36"/>
+        </w:rPr>
+      </w:pPr>
+      <w:r>
+        <w:rPr>
+          <w:sz w:val="36"/>
+          <w:szCs w:val="36"/>
+        </w:rPr>
+        <w:t>_________________</w:t>
+      </w:r>
+    </w:p>
+    <w:p>
+      <w:pPr>
+        <w:jc w:val="center"/>
+        <w:rPr>
+          <w:sz w:val="36"/>
+          <w:szCs w:val="36"/>
+        </w:rPr>
+      </w:pPr>
+      <w:r>
+        <w:rPr>
+          <w:sz w:val="36"/>
+          <w:szCs w:val="36"/>
+        </w:rPr>
+        <w:t xml:space="preserve">ADRIANA SORIANO </w:t>
+      </w:r>
+    </w:p>
+    <w:p>
+      <w:pPr>
+        <w:jc w:val="center"/>
+        <w:rPr>
+          <w:sz w:val="36"/>
+          <w:szCs w:val="36"/>
+        </w:rPr>
+      </w:pPr>
+    </w:p>
+    <w:p>
+      <w:pPr>
+        <w:jc w:val="center"/>
+        <w:rPr>
+          <w:sz w:val="36"/>
+          <w:szCs w:val="36"/>
+        </w:rPr>
+      </w:pPr>
+    </w:p>
+    <w:p>
+      <w:pPr>
+        <w:jc w:val="center"/>
+        <w:rPr>
+          <w:sz w:val="36"/>
+          <w:szCs w:val="36"/>
+        </w:rPr>
+      </w:pPr>
+      <w:r>
+        <w:rPr>
+          <w:sz w:val="36"/>
+          <w:szCs w:val="36"/>
+        </w:rPr>
+        <w:t>12 FEBRERO  2022</w:t>
+      </w:r>
+    </w:p>
+    <w:p>
+      <w:pPr>
+        <w:jc w:val="center"/>
+        <w:rPr>
+          <w:sz w:val="36"/>
+          <w:szCs w:val="36"/>
+        </w:rPr>
+      </w:pPr>
+    </w:p>
+    <w:p>
+      <w:pPr>
+        <w:jc w:val="center"/>
+        <w:rPr>
+          <w:sz w:val="36"/>
+          <w:szCs w:val="36"/>
+        </w:rPr>
+      </w:pPr>
+    </w:p>
+    <w:p>
+      <w:pPr>
+        <w:rPr>
+          <w:sz w:val="36"/>
+          <w:szCs w:val="36"/>
+        </w:rPr>
+      </w:pPr>
+      <w:r>
+        <w:rPr>
+          <w:sz w:val="36"/>
+          <w:szCs w:val="36"/>
+        </w:rPr>
+        <w:t>OBRADOR</w:t>
+      </w:r>
+    </w:p>
+    <w:p>
+      <w:pPr>
+        <w:rPr>
+          <w:sz w:val="36"/>
+          <w:szCs w:val="36"/>
+        </w:rPr>
+      </w:pPr>
+    </w:p>
+    <w:p>
+      <w:pPr>
+        <w:rPr>
+          <w:sz w:val="36"/>
+          <w:szCs w:val="36"/>
+        </w:rPr>
+      </w:pPr>
+    </w:p>
+    <w:p>
+      <w:pPr>
+        <w:rPr>
+          <w:sz w:val="36"/>
+          <w:szCs w:val="36"/>
+        </w:rPr>
+      </w:pPr>
+    </w:p>
+    <w:p>
+      <w:pPr>
+        <w:rPr>
+          <w:sz w:val="36"/>
+          <w:szCs w:val="36"/>
+        </w:rPr>
+      </w:pPr>
+    </w:p>
+    <w:p>
+      <w:pPr>
+        <w:rPr>
+          <w:sz w:val="36"/>
+          <w:szCs w:val="36"/>
+        </w:rPr>
+      </w:pPr>
+      <w:proofErr w:type="gramStart"/>
+      <w:r>
+        <w:rPr>
+          <w:sz w:val="36"/>
+          <w:szCs w:val="36"/>
+        </w:rPr>
         <w:t>REMISIONES  #</w:t>
       </w:r>
       <w:proofErr w:type="gramEnd"/>
@@ -5600,553 +6533,89 @@
           <w:sz w:val="36"/>
           <w:szCs w:val="36"/>
         </w:rPr>
-        <w:t xml:space="preserve">  16251 C   al   17500 C</w:t>
-      </w:r>
-    </w:p>
-    <w:p>
-      <w:pPr>
-        <w:jc w:val="center"/>
-        <w:rPr>
-          <w:sz w:val="36"/>
-          <w:szCs w:val="36"/>
-        </w:rPr>
-      </w:pPr>
-    </w:p>
-    <w:p>
-      <w:pPr>
-        <w:jc w:val="center"/>
-        <w:rPr>
-          <w:sz w:val="36"/>
-          <w:szCs w:val="36"/>
-        </w:rPr>
-      </w:pPr>
-    </w:p>
-    <w:p>
-      <w:pPr>
-        <w:jc w:val="center"/>
-        <w:rPr>
-          <w:sz w:val="36"/>
-          <w:szCs w:val="36"/>
-        </w:rPr>
-      </w:pPr>
-    </w:p>
-    <w:p>
-      <w:pPr>
-        <w:jc w:val="center"/>
-        <w:rPr>
-          <w:sz w:val="36"/>
-          <w:szCs w:val="36"/>
-        </w:rPr>
-      </w:pPr>
-    </w:p>
-    <w:p>
-      <w:pPr>
-        <w:jc w:val="center"/>
-        <w:rPr>
-          <w:sz w:val="36"/>
-          <w:szCs w:val="36"/>
-        </w:rPr>
-      </w:pPr>
-      <w:r>
-        <w:rPr>
-          <w:sz w:val="36"/>
-          <w:szCs w:val="36"/>
-        </w:rPr>
-        <w:t>RECIBIO</w:t>
-      </w:r>
-    </w:p>
-    <w:p>
-      <w:pPr>
-        <w:jc w:val="center"/>
-        <w:rPr>
-          <w:sz w:val="36"/>
-          <w:szCs w:val="36"/>
-        </w:rPr>
-      </w:pPr>
-    </w:p>
-    <w:p>
-      <w:pPr>
-        <w:jc w:val="center"/>
-        <w:rPr>
-          <w:sz w:val="36"/>
-          <w:szCs w:val="36"/>
-        </w:rPr>
-      </w:pPr>
-    </w:p>
-    <w:p>
-      <w:pPr>
-        <w:jc w:val="center"/>
-        <w:rPr>
-          <w:sz w:val="36"/>
-          <w:szCs w:val="36"/>
-        </w:rPr>
-      </w:pPr>
-      <w:r>
-        <w:rPr>
-          <w:sz w:val="36"/>
-          <w:szCs w:val="36"/>
-        </w:rPr>
-        <w:t>_________________________</w:t>
-      </w:r>
-    </w:p>
-    <w:p>
-      <w:pPr>
-        <w:jc w:val="center"/>
-        <w:rPr>
-          <w:sz w:val="36"/>
-          <w:szCs w:val="36"/>
-        </w:rPr>
-      </w:pPr>
-      <w:r>
-        <w:rPr>
-          <w:sz w:val="36"/>
-          <w:szCs w:val="36"/>
-        </w:rPr>
-        <w:t>Adriana Soriano</w:t>
-      </w:r>
-    </w:p>
-    <w:p>
-      <w:pPr>
-        <w:jc w:val="center"/>
-        <w:rPr>
-          <w:sz w:val="36"/>
-          <w:szCs w:val="36"/>
-        </w:rPr>
-      </w:pPr>
-    </w:p>
-    <w:p>
-      <w:pPr>
-        <w:jc w:val="center"/>
-        <w:rPr>
-          <w:sz w:val="36"/>
-          <w:szCs w:val="36"/>
-        </w:rPr>
-      </w:pPr>
-      <w:r>
-        <w:rPr>
-          <w:sz w:val="36"/>
-          <w:szCs w:val="36"/>
-        </w:rPr>
-        <w:lastRenderedPageBreak/>
-        <w:t>11 DE MARZO 2022</w:t>
-      </w:r>
-    </w:p>
-    <w:p>
-      <w:pPr>
-        <w:jc w:val="center"/>
-        <w:rPr>
-          <w:sz w:val="36"/>
-          <w:szCs w:val="36"/>
-        </w:rPr>
-      </w:pPr>
-    </w:p>
-    <w:p>
-      <w:pPr>
-        <w:jc w:val="center"/>
-        <w:rPr>
-          <w:sz w:val="36"/>
-          <w:szCs w:val="36"/>
-        </w:rPr>
-      </w:pPr>
-    </w:p>
-    <w:p>
-      <w:pPr>
-        <w:jc w:val="center"/>
-        <w:rPr>
-          <w:sz w:val="36"/>
-          <w:szCs w:val="36"/>
-        </w:rPr>
-      </w:pPr>
-      <w:r>
-        <w:rPr>
-          <w:sz w:val="36"/>
-          <w:szCs w:val="36"/>
-        </w:rPr>
-        <w:t>OBRADOR</w:t>
-      </w:r>
-    </w:p>
-    <w:p>
-      <w:pPr>
-        <w:jc w:val="center"/>
-        <w:rPr>
-          <w:sz w:val="36"/>
-          <w:szCs w:val="36"/>
-        </w:rPr>
-      </w:pPr>
-    </w:p>
-    <w:p>
-      <w:pPr>
-        <w:jc w:val="center"/>
-        <w:rPr>
-          <w:sz w:val="36"/>
-          <w:szCs w:val="36"/>
-        </w:rPr>
-      </w:pPr>
-    </w:p>
-    <w:p>
-      <w:pPr>
-        <w:jc w:val="center"/>
-        <w:rPr>
-          <w:sz w:val="36"/>
-          <w:szCs w:val="36"/>
-        </w:rPr>
-      </w:pPr>
-    </w:p>
-    <w:p>
-      <w:pPr>
-        <w:rPr>
-          <w:sz w:val="36"/>
-          <w:szCs w:val="36"/>
-        </w:rPr>
-      </w:pPr>
-      <w:proofErr w:type="gramStart"/>
-      <w:r>
-        <w:rPr>
-          <w:sz w:val="36"/>
-          <w:szCs w:val="36"/>
-        </w:rPr>
-        <w:t>REMISIONES  #</w:t>
-      </w:r>
-      <w:proofErr w:type="gramEnd"/>
-      <w:r>
-        <w:rPr>
-          <w:sz w:val="36"/>
-          <w:szCs w:val="36"/>
-        </w:rPr>
-        <w:t xml:space="preserve">  015001 C   al   016250 C  </w:t>
-      </w:r>
-    </w:p>
-    <w:p>
-      <w:pPr>
-        <w:rPr>
-          <w:sz w:val="36"/>
-          <w:szCs w:val="36"/>
-        </w:rPr>
-      </w:pPr>
-    </w:p>
-    <w:p>
-      <w:pPr>
-        <w:rPr>
-          <w:sz w:val="36"/>
-          <w:szCs w:val="36"/>
-        </w:rPr>
-      </w:pPr>
-    </w:p>
-    <w:p>
-      <w:pPr>
-        <w:rPr>
-          <w:sz w:val="36"/>
-          <w:szCs w:val="36"/>
-        </w:rPr>
-      </w:pPr>
-    </w:p>
-    <w:p>
-      <w:pPr>
-        <w:jc w:val="center"/>
-        <w:rPr>
-          <w:sz w:val="36"/>
-          <w:szCs w:val="36"/>
-        </w:rPr>
-      </w:pPr>
-      <w:r>
-        <w:rPr>
-          <w:sz w:val="36"/>
-          <w:szCs w:val="36"/>
-        </w:rPr>
-        <w:t>RECIBIO</w:t>
-      </w:r>
-    </w:p>
-    <w:p>
-      <w:pPr>
-        <w:jc w:val="center"/>
-        <w:rPr>
-          <w:sz w:val="36"/>
-          <w:szCs w:val="36"/>
-        </w:rPr>
-      </w:pPr>
-    </w:p>
-    <w:p>
-      <w:pPr>
-        <w:jc w:val="center"/>
-        <w:rPr>
-          <w:sz w:val="36"/>
-          <w:szCs w:val="36"/>
-        </w:rPr>
-      </w:pPr>
-    </w:p>
-    <w:p>
-      <w:pPr>
-        <w:jc w:val="center"/>
-        <w:rPr>
-          <w:sz w:val="36"/>
-          <w:szCs w:val="36"/>
-        </w:rPr>
-      </w:pPr>
-      <w:r>
-        <w:rPr>
-          <w:sz w:val="36"/>
-          <w:szCs w:val="36"/>
-        </w:rPr>
-        <w:t>______________________</w:t>
-      </w:r>
-    </w:p>
-    <w:p>
-      <w:pPr>
-        <w:jc w:val="center"/>
-        <w:rPr>
-          <w:sz w:val="36"/>
-          <w:szCs w:val="36"/>
-        </w:rPr>
-      </w:pPr>
-      <w:r>
-        <w:rPr>
-          <w:sz w:val="36"/>
-          <w:szCs w:val="36"/>
-        </w:rPr>
-        <w:t>ISABEL BRIONES</w:t>
-      </w:r>
-    </w:p>
-    <w:p>
-      <w:pPr>
-        <w:rPr>
-          <w:sz w:val="36"/>
-          <w:szCs w:val="36"/>
-        </w:rPr>
-      </w:pPr>
-    </w:p>
-    <w:p>
-      <w:pPr>
-        <w:rPr>
-          <w:sz w:val="36"/>
-          <w:szCs w:val="36"/>
-        </w:rPr>
-      </w:pPr>
-    </w:p>
-    <w:p>
-      <w:pPr>
-        <w:rPr>
-          <w:sz w:val="36"/>
-          <w:szCs w:val="36"/>
-        </w:rPr>
-      </w:pPr>
-    </w:p>
-    <w:p>
-      <w:pPr>
-        <w:rPr>
-          <w:sz w:val="36"/>
-          <w:szCs w:val="36"/>
-        </w:rPr>
-      </w:pPr>
-    </w:p>
-    <w:p>
-      <w:pPr>
-        <w:jc w:val="center"/>
-        <w:rPr>
-          <w:sz w:val="36"/>
-          <w:szCs w:val="36"/>
-        </w:rPr>
-      </w:pPr>
-    </w:p>
-    <w:p>
-      <w:pPr>
-        <w:jc w:val="center"/>
-        <w:rPr>
-          <w:sz w:val="36"/>
-          <w:szCs w:val="36"/>
-        </w:rPr>
-      </w:pPr>
-      <w:r>
-        <w:rPr>
-          <w:sz w:val="36"/>
-          <w:szCs w:val="36"/>
-        </w:rPr>
-        <w:t>26 DE FEBRERO  2022</w:t>
-      </w:r>
-    </w:p>
-    <w:p>
-      <w:pPr>
-        <w:jc w:val="center"/>
-        <w:rPr>
-          <w:sz w:val="36"/>
-          <w:szCs w:val="36"/>
-        </w:rPr>
-      </w:pPr>
-    </w:p>
-    <w:p>
-      <w:pPr>
-        <w:jc w:val="center"/>
-        <w:rPr>
-          <w:sz w:val="36"/>
-          <w:szCs w:val="36"/>
-        </w:rPr>
-      </w:pPr>
-    </w:p>
-    <w:p>
-      <w:pPr>
-        <w:jc w:val="center"/>
-        <w:rPr>
-          <w:sz w:val="36"/>
-          <w:szCs w:val="36"/>
-        </w:rPr>
-      </w:pPr>
-    </w:p>
-    <w:p>
-      <w:pPr>
-        <w:jc w:val="center"/>
-        <w:rPr>
-          <w:sz w:val="36"/>
-          <w:szCs w:val="36"/>
-        </w:rPr>
-      </w:pPr>
-      <w:r>
-        <w:rPr>
-          <w:sz w:val="36"/>
-          <w:szCs w:val="36"/>
-        </w:rPr>
-        <w:t>OBRADOR</w:t>
-      </w:r>
-    </w:p>
-    <w:p>
-      <w:pPr>
-        <w:jc w:val="center"/>
-        <w:rPr>
-          <w:sz w:val="36"/>
-          <w:szCs w:val="36"/>
-        </w:rPr>
-      </w:pPr>
-    </w:p>
-    <w:p>
-      <w:pPr>
-        <w:jc w:val="center"/>
-        <w:rPr>
-          <w:sz w:val="36"/>
-          <w:szCs w:val="36"/>
-        </w:rPr>
-      </w:pPr>
-    </w:p>
-    <w:p>
-      <w:pPr>
-        <w:jc w:val="center"/>
-        <w:rPr>
-          <w:sz w:val="36"/>
-          <w:szCs w:val="36"/>
-        </w:rPr>
-      </w:pPr>
-    </w:p>
-    <w:p>
-      <w:pPr>
-        <w:jc w:val="center"/>
-        <w:rPr>
-          <w:sz w:val="36"/>
-          <w:szCs w:val="36"/>
-        </w:rPr>
-      </w:pPr>
-      <w:r>
-        <w:rPr>
-          <w:sz w:val="36"/>
-          <w:szCs w:val="36"/>
-        </w:rPr>
-        <w:t xml:space="preserve">REMISIONES   </w:t>
-      </w:r>
-      <w:proofErr w:type="gramStart"/>
-      <w:r>
-        <w:rPr>
-          <w:sz w:val="36"/>
-          <w:szCs w:val="36"/>
-        </w:rPr>
-        <w:t>#  13751</w:t>
-      </w:r>
-      <w:proofErr w:type="gramEnd"/>
-      <w:r>
-        <w:rPr>
-          <w:sz w:val="36"/>
-          <w:szCs w:val="36"/>
-        </w:rPr>
-        <w:t xml:space="preserve"> C    al   15000 C</w:t>
-      </w:r>
-    </w:p>
-    <w:p>
-      <w:pPr>
-        <w:jc w:val="center"/>
-        <w:rPr>
-          <w:sz w:val="36"/>
-          <w:szCs w:val="36"/>
-        </w:rPr>
-      </w:pPr>
-      <w:r>
-        <w:rPr>
-          <w:sz w:val="36"/>
-          <w:szCs w:val="36"/>
-        </w:rPr>
-        <w:t>SALIDAS OBRADOR  0751 I   al   1000 I</w:t>
-      </w:r>
-    </w:p>
-    <w:p>
-      <w:pPr>
-        <w:jc w:val="center"/>
-        <w:rPr>
-          <w:sz w:val="36"/>
-          <w:szCs w:val="36"/>
-        </w:rPr>
-      </w:pPr>
-    </w:p>
-    <w:p>
-      <w:pPr>
-        <w:jc w:val="center"/>
-        <w:rPr>
-          <w:sz w:val="36"/>
-          <w:szCs w:val="36"/>
-        </w:rPr>
-      </w:pPr>
-    </w:p>
-    <w:p>
-      <w:pPr>
-        <w:jc w:val="center"/>
-        <w:rPr>
-          <w:sz w:val="36"/>
-          <w:szCs w:val="36"/>
-        </w:rPr>
-      </w:pPr>
-    </w:p>
-    <w:p>
-      <w:pPr>
-        <w:jc w:val="center"/>
-        <w:rPr>
-          <w:sz w:val="36"/>
-          <w:szCs w:val="36"/>
-        </w:rPr>
-      </w:pPr>
-      <w:r>
-        <w:rPr>
-          <w:sz w:val="36"/>
-          <w:szCs w:val="36"/>
-        </w:rPr>
-        <w:t>RECIBIO</w:t>
-      </w:r>
-    </w:p>
-    <w:p>
-      <w:pPr>
-        <w:jc w:val="center"/>
-        <w:rPr>
-          <w:sz w:val="36"/>
-          <w:szCs w:val="36"/>
-        </w:rPr>
-      </w:pPr>
-    </w:p>
-    <w:p>
-      <w:pPr>
-        <w:jc w:val="center"/>
-        <w:rPr>
-          <w:sz w:val="36"/>
-          <w:szCs w:val="36"/>
-        </w:rPr>
-      </w:pPr>
-      <w:r>
-        <w:rPr>
-          <w:sz w:val="36"/>
-          <w:szCs w:val="36"/>
-        </w:rPr>
-        <w:t>_________________</w:t>
+        <w:t xml:space="preserve">  12501 C   al  13750 C</w:t>
+      </w:r>
+    </w:p>
+    <w:p>
+      <w:pPr>
+        <w:rPr>
+          <w:sz w:val="36"/>
+          <w:szCs w:val="36"/>
+        </w:rPr>
+      </w:pPr>
+    </w:p>
+    <w:p>
+      <w:pPr>
+        <w:rPr>
+          <w:sz w:val="36"/>
+          <w:szCs w:val="36"/>
+        </w:rPr>
+      </w:pPr>
+    </w:p>
+    <w:p>
+      <w:pPr>
+        <w:rPr>
+          <w:sz w:val="36"/>
+          <w:szCs w:val="36"/>
+        </w:rPr>
+      </w:pPr>
+    </w:p>
+    <w:p>
+      <w:pPr>
+        <w:rPr>
+          <w:sz w:val="36"/>
+          <w:szCs w:val="36"/>
+        </w:rPr>
+      </w:pPr>
+    </w:p>
+    <w:p>
+      <w:pPr>
+        <w:jc w:val="center"/>
+        <w:rPr>
+          <w:sz w:val="36"/>
+          <w:szCs w:val="36"/>
+        </w:rPr>
+      </w:pPr>
+      <w:r>
+        <w:rPr>
+          <w:sz w:val="36"/>
+          <w:szCs w:val="36"/>
+        </w:rPr>
+        <w:t xml:space="preserve">RECIBIO </w:t>
+      </w:r>
+    </w:p>
+    <w:p>
+      <w:pPr>
+        <w:jc w:val="center"/>
+        <w:rPr>
+          <w:sz w:val="36"/>
+          <w:szCs w:val="36"/>
+        </w:rPr>
+      </w:pPr>
+    </w:p>
+    <w:p>
+      <w:pPr>
+        <w:jc w:val="center"/>
+        <w:rPr>
+          <w:sz w:val="36"/>
+          <w:szCs w:val="36"/>
+        </w:rPr>
+      </w:pPr>
+    </w:p>
+    <w:p>
+      <w:pPr>
+        <w:jc w:val="center"/>
+        <w:rPr>
+          <w:sz w:val="36"/>
+          <w:szCs w:val="36"/>
+        </w:rPr>
+      </w:pPr>
+      <w:r>
+        <w:rPr>
+          <w:sz w:val="36"/>
+          <w:szCs w:val="36"/>
+        </w:rPr>
+        <w:t>_____________________________</w:t>
       </w:r>
     </w:p>
     <w:p>
@@ -6196,229 +6665,6 @@
           <w:sz w:val="36"/>
           <w:szCs w:val="36"/>
         </w:rPr>
-        <w:lastRenderedPageBreak/>
-        <w:t>12 FEBRERO  2022</w:t>
-      </w:r>
-    </w:p>
-    <w:p>
-      <w:pPr>
-        <w:jc w:val="center"/>
-        <w:rPr>
-          <w:sz w:val="36"/>
-          <w:szCs w:val="36"/>
-        </w:rPr>
-      </w:pPr>
-    </w:p>
-    <w:p>
-      <w:pPr>
-        <w:jc w:val="center"/>
-        <w:rPr>
-          <w:sz w:val="36"/>
-          <w:szCs w:val="36"/>
-        </w:rPr>
-      </w:pPr>
-    </w:p>
-    <w:p>
-      <w:pPr>
-        <w:rPr>
-          <w:sz w:val="36"/>
-          <w:szCs w:val="36"/>
-        </w:rPr>
-      </w:pPr>
-      <w:r>
-        <w:rPr>
-          <w:sz w:val="36"/>
-          <w:szCs w:val="36"/>
-        </w:rPr>
-        <w:t>OBRADOR</w:t>
-      </w:r>
-    </w:p>
-    <w:p>
-      <w:pPr>
-        <w:rPr>
-          <w:sz w:val="36"/>
-          <w:szCs w:val="36"/>
-        </w:rPr>
-      </w:pPr>
-    </w:p>
-    <w:p>
-      <w:pPr>
-        <w:rPr>
-          <w:sz w:val="36"/>
-          <w:szCs w:val="36"/>
-        </w:rPr>
-      </w:pPr>
-    </w:p>
-    <w:p>
-      <w:pPr>
-        <w:rPr>
-          <w:sz w:val="36"/>
-          <w:szCs w:val="36"/>
-        </w:rPr>
-      </w:pPr>
-    </w:p>
-    <w:p>
-      <w:pPr>
-        <w:rPr>
-          <w:sz w:val="36"/>
-          <w:szCs w:val="36"/>
-        </w:rPr>
-      </w:pPr>
-    </w:p>
-    <w:p>
-      <w:pPr>
-        <w:rPr>
-          <w:sz w:val="36"/>
-          <w:szCs w:val="36"/>
-        </w:rPr>
-      </w:pPr>
-      <w:proofErr w:type="gramStart"/>
-      <w:r>
-        <w:rPr>
-          <w:sz w:val="36"/>
-          <w:szCs w:val="36"/>
-        </w:rPr>
-        <w:t>REMISIONES  #</w:t>
-      </w:r>
-      <w:proofErr w:type="gramEnd"/>
-      <w:r>
-        <w:rPr>
-          <w:sz w:val="36"/>
-          <w:szCs w:val="36"/>
-        </w:rPr>
-        <w:t xml:space="preserve">  12501 C   al  13750 C</w:t>
-      </w:r>
-    </w:p>
-    <w:p>
-      <w:pPr>
-        <w:rPr>
-          <w:sz w:val="36"/>
-          <w:szCs w:val="36"/>
-        </w:rPr>
-      </w:pPr>
-    </w:p>
-    <w:p>
-      <w:pPr>
-        <w:rPr>
-          <w:sz w:val="36"/>
-          <w:szCs w:val="36"/>
-        </w:rPr>
-      </w:pPr>
-    </w:p>
-    <w:p>
-      <w:pPr>
-        <w:rPr>
-          <w:sz w:val="36"/>
-          <w:szCs w:val="36"/>
-        </w:rPr>
-      </w:pPr>
-    </w:p>
-    <w:p>
-      <w:pPr>
-        <w:rPr>
-          <w:sz w:val="36"/>
-          <w:szCs w:val="36"/>
-        </w:rPr>
-      </w:pPr>
-    </w:p>
-    <w:p>
-      <w:pPr>
-        <w:jc w:val="center"/>
-        <w:rPr>
-          <w:sz w:val="36"/>
-          <w:szCs w:val="36"/>
-        </w:rPr>
-      </w:pPr>
-      <w:r>
-        <w:rPr>
-          <w:sz w:val="36"/>
-          <w:szCs w:val="36"/>
-        </w:rPr>
-        <w:t xml:space="preserve">RECIBIO </w:t>
-      </w:r>
-    </w:p>
-    <w:p>
-      <w:pPr>
-        <w:jc w:val="center"/>
-        <w:rPr>
-          <w:sz w:val="36"/>
-          <w:szCs w:val="36"/>
-        </w:rPr>
-      </w:pPr>
-    </w:p>
-    <w:p>
-      <w:pPr>
-        <w:jc w:val="center"/>
-        <w:rPr>
-          <w:sz w:val="36"/>
-          <w:szCs w:val="36"/>
-        </w:rPr>
-      </w:pPr>
-    </w:p>
-    <w:p>
-      <w:pPr>
-        <w:jc w:val="center"/>
-        <w:rPr>
-          <w:sz w:val="36"/>
-          <w:szCs w:val="36"/>
-        </w:rPr>
-      </w:pPr>
-      <w:r>
-        <w:rPr>
-          <w:sz w:val="36"/>
-          <w:szCs w:val="36"/>
-        </w:rPr>
-        <w:t>_____________________________</w:t>
-      </w:r>
-    </w:p>
-    <w:p>
-      <w:pPr>
-        <w:jc w:val="center"/>
-        <w:rPr>
-          <w:sz w:val="36"/>
-          <w:szCs w:val="36"/>
-        </w:rPr>
-      </w:pPr>
-      <w:r>
-        <w:rPr>
-          <w:sz w:val="36"/>
-          <w:szCs w:val="36"/>
-        </w:rPr>
-        <w:t xml:space="preserve">ADRIANA SORIANO </w:t>
-      </w:r>
-    </w:p>
-    <w:p>
-      <w:pPr>
-        <w:jc w:val="center"/>
-        <w:rPr>
-          <w:sz w:val="36"/>
-          <w:szCs w:val="36"/>
-        </w:rPr>
-      </w:pPr>
-    </w:p>
-    <w:p>
-      <w:pPr>
-        <w:jc w:val="center"/>
-        <w:rPr>
-          <w:sz w:val="36"/>
-          <w:szCs w:val="36"/>
-        </w:rPr>
-      </w:pPr>
-    </w:p>
-    <w:p>
-      <w:pPr>
-        <w:jc w:val="center"/>
-        <w:rPr>
-          <w:sz w:val="36"/>
-          <w:szCs w:val="36"/>
-        </w:rPr>
-      </w:pPr>
-      <w:r>
-        <w:rPr>
-          <w:sz w:val="36"/>
-          <w:szCs w:val="36"/>
-        </w:rPr>
-        <w:lastRenderedPageBreak/>
         <w:t>05 FEBRERO  2022</w:t>
       </w:r>
     </w:p>
@@ -6902,444 +7148,444 @@
           <w:sz w:val="36"/>
           <w:szCs w:val="36"/>
         </w:rPr>
+        <w:t>24- ENERO  2022</w:t>
+      </w:r>
+    </w:p>
+    <w:p>
+      <w:pPr>
+        <w:jc w:val="center"/>
+        <w:rPr>
+          <w:sz w:val="36"/>
+          <w:szCs w:val="36"/>
+        </w:rPr>
+      </w:pPr>
+    </w:p>
+    <w:p>
+      <w:pPr>
+        <w:jc w:val="center"/>
+        <w:rPr>
+          <w:sz w:val="36"/>
+          <w:szCs w:val="36"/>
+        </w:rPr>
+      </w:pPr>
+    </w:p>
+    <w:p>
+      <w:pPr>
+        <w:jc w:val="center"/>
+        <w:rPr>
+          <w:sz w:val="36"/>
+          <w:szCs w:val="36"/>
+        </w:rPr>
+      </w:pPr>
+    </w:p>
+    <w:p>
+      <w:pPr>
+        <w:jc w:val="center"/>
+        <w:rPr>
+          <w:sz w:val="36"/>
+          <w:szCs w:val="36"/>
+        </w:rPr>
+      </w:pPr>
+      <w:r>
+        <w:rPr>
+          <w:sz w:val="36"/>
+          <w:szCs w:val="36"/>
+        </w:rPr>
+        <w:t>OBRADOR</w:t>
+      </w:r>
+    </w:p>
+    <w:p>
+      <w:pPr>
+        <w:jc w:val="center"/>
+        <w:rPr>
+          <w:sz w:val="36"/>
+          <w:szCs w:val="36"/>
+        </w:rPr>
+      </w:pPr>
+    </w:p>
+    <w:p>
+      <w:pPr>
+        <w:jc w:val="center"/>
+        <w:rPr>
+          <w:sz w:val="36"/>
+          <w:szCs w:val="36"/>
+        </w:rPr>
+      </w:pPr>
+    </w:p>
+    <w:p>
+      <w:pPr>
+        <w:jc w:val="center"/>
+        <w:rPr>
+          <w:sz w:val="36"/>
+          <w:szCs w:val="36"/>
+        </w:rPr>
+      </w:pPr>
+    </w:p>
+    <w:p>
+      <w:pPr>
+        <w:jc w:val="center"/>
+        <w:rPr>
+          <w:sz w:val="36"/>
+          <w:szCs w:val="36"/>
+        </w:rPr>
+      </w:pPr>
+      <w:proofErr w:type="gramStart"/>
+      <w:r>
+        <w:rPr>
+          <w:sz w:val="36"/>
+          <w:szCs w:val="36"/>
+        </w:rPr>
+        <w:t>REMISIONES  #</w:t>
+      </w:r>
+      <w:proofErr w:type="gramEnd"/>
+      <w:r>
+        <w:rPr>
+          <w:sz w:val="36"/>
+          <w:szCs w:val="36"/>
+        </w:rPr>
+        <w:t xml:space="preserve">  10001 C  al  11250 C</w:t>
+      </w:r>
+    </w:p>
+    <w:p>
+      <w:pPr>
+        <w:jc w:val="center"/>
+        <w:rPr>
+          <w:sz w:val="36"/>
+          <w:szCs w:val="36"/>
+        </w:rPr>
+      </w:pPr>
+    </w:p>
+    <w:p>
+      <w:pPr>
+        <w:jc w:val="center"/>
+        <w:rPr>
+          <w:sz w:val="36"/>
+          <w:szCs w:val="36"/>
+        </w:rPr>
+      </w:pPr>
+    </w:p>
+    <w:p>
+      <w:pPr>
+        <w:jc w:val="center"/>
+        <w:rPr>
+          <w:sz w:val="36"/>
+          <w:szCs w:val="36"/>
+        </w:rPr>
+      </w:pPr>
+    </w:p>
+    <w:p>
+      <w:pPr>
+        <w:jc w:val="center"/>
+        <w:rPr>
+          <w:sz w:val="36"/>
+          <w:szCs w:val="36"/>
+        </w:rPr>
+      </w:pPr>
+    </w:p>
+    <w:p>
+      <w:pPr>
+        <w:jc w:val="center"/>
+        <w:rPr>
+          <w:sz w:val="36"/>
+          <w:szCs w:val="36"/>
+        </w:rPr>
+      </w:pPr>
+      <w:r>
+        <w:rPr>
+          <w:sz w:val="36"/>
+          <w:szCs w:val="36"/>
+        </w:rPr>
+        <w:t>RECIBIO</w:t>
+      </w:r>
+    </w:p>
+    <w:p>
+      <w:pPr>
+        <w:jc w:val="center"/>
+        <w:rPr>
+          <w:sz w:val="36"/>
+          <w:szCs w:val="36"/>
+        </w:rPr>
+      </w:pPr>
+    </w:p>
+    <w:p>
+      <w:pPr>
+        <w:jc w:val="center"/>
+        <w:rPr>
+          <w:sz w:val="36"/>
+          <w:szCs w:val="36"/>
+        </w:rPr>
+      </w:pPr>
+    </w:p>
+    <w:p>
+      <w:pPr>
+        <w:jc w:val="center"/>
+        <w:rPr>
+          <w:sz w:val="36"/>
+          <w:szCs w:val="36"/>
+        </w:rPr>
+      </w:pPr>
+      <w:r>
+        <w:rPr>
+          <w:sz w:val="36"/>
+          <w:szCs w:val="36"/>
+        </w:rPr>
+        <w:t>________________________</w:t>
+      </w:r>
+    </w:p>
+    <w:p>
+      <w:pPr>
+        <w:jc w:val="center"/>
+        <w:rPr>
+          <w:sz w:val="36"/>
+          <w:szCs w:val="36"/>
+        </w:rPr>
+      </w:pPr>
+      <w:r>
+        <w:rPr>
+          <w:sz w:val="36"/>
+          <w:szCs w:val="36"/>
+        </w:rPr>
+        <w:t>ADRIANA SORIANO</w:t>
+      </w:r>
+    </w:p>
+    <w:p>
+      <w:pPr>
+        <w:jc w:val="center"/>
+        <w:rPr>
+          <w:sz w:val="36"/>
+          <w:szCs w:val="36"/>
+        </w:rPr>
+      </w:pPr>
+    </w:p>
+    <w:p>
+      <w:pPr>
+        <w:jc w:val="center"/>
+        <w:rPr>
+          <w:sz w:val="36"/>
+          <w:szCs w:val="36"/>
+        </w:rPr>
+      </w:pPr>
+    </w:p>
+    <w:p>
+      <w:pPr>
+        <w:jc w:val="center"/>
+        <w:rPr>
+          <w:sz w:val="36"/>
+          <w:szCs w:val="36"/>
+        </w:rPr>
+      </w:pPr>
+    </w:p>
+    <w:p>
+      <w:pPr>
+        <w:jc w:val="center"/>
+        <w:rPr>
+          <w:sz w:val="36"/>
+          <w:szCs w:val="36"/>
+        </w:rPr>
+      </w:pPr>
+      <w:r>
+        <w:rPr>
+          <w:sz w:val="36"/>
+          <w:szCs w:val="36"/>
+        </w:rPr>
+        <w:t>14 DE ENERO 2022</w:t>
+      </w:r>
+    </w:p>
+    <w:p>
+      <w:pPr>
+        <w:jc w:val="center"/>
+        <w:rPr>
+          <w:sz w:val="36"/>
+          <w:szCs w:val="36"/>
+        </w:rPr>
+      </w:pPr>
+    </w:p>
+    <w:p>
+      <w:pPr>
+        <w:jc w:val="center"/>
+        <w:rPr>
+          <w:sz w:val="36"/>
+          <w:szCs w:val="36"/>
+        </w:rPr>
+      </w:pPr>
+    </w:p>
+    <w:p>
+      <w:pPr>
+        <w:jc w:val="center"/>
+        <w:rPr>
+          <w:sz w:val="36"/>
+          <w:szCs w:val="36"/>
+        </w:rPr>
+      </w:pPr>
+      <w:r>
+        <w:rPr>
+          <w:sz w:val="36"/>
+          <w:szCs w:val="36"/>
+        </w:rPr>
+        <w:t>OBRADOR</w:t>
+      </w:r>
+    </w:p>
+    <w:p>
+      <w:pPr>
+        <w:jc w:val="center"/>
+        <w:rPr>
+          <w:sz w:val="36"/>
+          <w:szCs w:val="36"/>
+        </w:rPr>
+      </w:pPr>
+    </w:p>
+    <w:p>
+      <w:pPr>
+        <w:jc w:val="center"/>
+        <w:rPr>
+          <w:sz w:val="36"/>
+          <w:szCs w:val="36"/>
+        </w:rPr>
+      </w:pPr>
+    </w:p>
+    <w:p>
+      <w:pPr>
+        <w:jc w:val="center"/>
+        <w:rPr>
+          <w:sz w:val="36"/>
+          <w:szCs w:val="36"/>
+        </w:rPr>
+      </w:pPr>
+    </w:p>
+    <w:p>
+      <w:pPr>
+        <w:jc w:val="center"/>
+        <w:rPr>
+          <w:sz w:val="36"/>
+          <w:szCs w:val="36"/>
+        </w:rPr>
+      </w:pPr>
+    </w:p>
+    <w:p>
+      <w:pPr>
+        <w:jc w:val="center"/>
+        <w:rPr>
+          <w:sz w:val="36"/>
+          <w:szCs w:val="36"/>
+        </w:rPr>
+      </w:pPr>
+      <w:r>
+        <w:rPr>
+          <w:sz w:val="36"/>
+          <w:szCs w:val="36"/>
+        </w:rPr>
+        <w:t>SALIDAS # 0401 I   al   # 0500 I</w:t>
+      </w:r>
+    </w:p>
+    <w:p>
+      <w:pPr>
+        <w:jc w:val="center"/>
+        <w:rPr>
+          <w:sz w:val="36"/>
+          <w:szCs w:val="36"/>
+        </w:rPr>
+      </w:pPr>
+    </w:p>
+    <w:p>
+      <w:pPr>
+        <w:jc w:val="center"/>
+        <w:rPr>
+          <w:sz w:val="36"/>
+          <w:szCs w:val="36"/>
+        </w:rPr>
+      </w:pPr>
+    </w:p>
+    <w:p>
+      <w:pPr>
+        <w:jc w:val="center"/>
+        <w:rPr>
+          <w:sz w:val="36"/>
+          <w:szCs w:val="36"/>
+        </w:rPr>
+      </w:pPr>
+    </w:p>
+    <w:p>
+      <w:pPr>
+        <w:jc w:val="center"/>
+        <w:rPr>
+          <w:sz w:val="36"/>
+          <w:szCs w:val="36"/>
+        </w:rPr>
+      </w:pPr>
+    </w:p>
+    <w:p>
+      <w:pPr>
+        <w:jc w:val="center"/>
+        <w:rPr>
+          <w:sz w:val="36"/>
+          <w:szCs w:val="36"/>
+        </w:rPr>
+      </w:pPr>
+    </w:p>
+    <w:p>
+      <w:pPr>
+        <w:jc w:val="center"/>
+        <w:rPr>
+          <w:sz w:val="36"/>
+          <w:szCs w:val="36"/>
+        </w:rPr>
+      </w:pPr>
+      <w:r>
+        <w:rPr>
+          <w:sz w:val="36"/>
+          <w:szCs w:val="36"/>
+        </w:rPr>
+        <w:t>RECIBIO</w:t>
+      </w:r>
+    </w:p>
+    <w:p>
+      <w:pPr>
+        <w:jc w:val="center"/>
+        <w:rPr>
+          <w:sz w:val="36"/>
+          <w:szCs w:val="36"/>
+        </w:rPr>
+      </w:pPr>
+    </w:p>
+    <w:p>
+      <w:pPr>
+        <w:jc w:val="center"/>
+        <w:rPr>
+          <w:sz w:val="36"/>
+          <w:szCs w:val="36"/>
+        </w:rPr>
+      </w:pPr>
+    </w:p>
+    <w:p>
+      <w:pPr>
+        <w:jc w:val="center"/>
+        <w:rPr>
+          <w:sz w:val="36"/>
+          <w:szCs w:val="36"/>
+        </w:rPr>
+      </w:pPr>
+      <w:r>
+        <w:rPr>
+          <w:sz w:val="36"/>
+          <w:szCs w:val="36"/>
+        </w:rPr>
+        <w:t>_____________________________</w:t>
+      </w:r>
+    </w:p>
+    <w:p>
+      <w:pPr>
+        <w:jc w:val="center"/>
+        <w:rPr>
+          <w:sz w:val="36"/>
+          <w:szCs w:val="36"/>
+        </w:rPr>
+      </w:pPr>
+      <w:r>
+        <w:rPr>
+          <w:sz w:val="36"/>
+          <w:szCs w:val="36"/>
+        </w:rPr>
         <w:lastRenderedPageBreak/>
-        <w:t>24- ENERO  2022</w:t>
-      </w:r>
-    </w:p>
-    <w:p>
-      <w:pPr>
-        <w:jc w:val="center"/>
-        <w:rPr>
-          <w:sz w:val="36"/>
-          <w:szCs w:val="36"/>
-        </w:rPr>
-      </w:pPr>
-    </w:p>
-    <w:p>
-      <w:pPr>
-        <w:jc w:val="center"/>
-        <w:rPr>
-          <w:sz w:val="36"/>
-          <w:szCs w:val="36"/>
-        </w:rPr>
-      </w:pPr>
-    </w:p>
-    <w:p>
-      <w:pPr>
-        <w:jc w:val="center"/>
-        <w:rPr>
-          <w:sz w:val="36"/>
-          <w:szCs w:val="36"/>
-        </w:rPr>
-      </w:pPr>
-    </w:p>
-    <w:p>
-      <w:pPr>
-        <w:jc w:val="center"/>
-        <w:rPr>
-          <w:sz w:val="36"/>
-          <w:szCs w:val="36"/>
-        </w:rPr>
-      </w:pPr>
-      <w:r>
-        <w:rPr>
-          <w:sz w:val="36"/>
-          <w:szCs w:val="36"/>
-        </w:rPr>
-        <w:t>OBRADOR</w:t>
-      </w:r>
-    </w:p>
-    <w:p>
-      <w:pPr>
-        <w:jc w:val="center"/>
-        <w:rPr>
-          <w:sz w:val="36"/>
-          <w:szCs w:val="36"/>
-        </w:rPr>
-      </w:pPr>
-    </w:p>
-    <w:p>
-      <w:pPr>
-        <w:jc w:val="center"/>
-        <w:rPr>
-          <w:sz w:val="36"/>
-          <w:szCs w:val="36"/>
-        </w:rPr>
-      </w:pPr>
-    </w:p>
-    <w:p>
-      <w:pPr>
-        <w:jc w:val="center"/>
-        <w:rPr>
-          <w:sz w:val="36"/>
-          <w:szCs w:val="36"/>
-        </w:rPr>
-      </w:pPr>
-    </w:p>
-    <w:p>
-      <w:pPr>
-        <w:jc w:val="center"/>
-        <w:rPr>
-          <w:sz w:val="36"/>
-          <w:szCs w:val="36"/>
-        </w:rPr>
-      </w:pPr>
-      <w:proofErr w:type="gramStart"/>
-      <w:r>
-        <w:rPr>
-          <w:sz w:val="36"/>
-          <w:szCs w:val="36"/>
-        </w:rPr>
-        <w:t>REMISIONES  #</w:t>
-      </w:r>
-      <w:proofErr w:type="gramEnd"/>
-      <w:r>
-        <w:rPr>
-          <w:sz w:val="36"/>
-          <w:szCs w:val="36"/>
-        </w:rPr>
-        <w:t xml:space="preserve">  10001 C  al  11250 C</w:t>
-      </w:r>
-    </w:p>
-    <w:p>
-      <w:pPr>
-        <w:jc w:val="center"/>
-        <w:rPr>
-          <w:sz w:val="36"/>
-          <w:szCs w:val="36"/>
-        </w:rPr>
-      </w:pPr>
-    </w:p>
-    <w:p>
-      <w:pPr>
-        <w:jc w:val="center"/>
-        <w:rPr>
-          <w:sz w:val="36"/>
-          <w:szCs w:val="36"/>
-        </w:rPr>
-      </w:pPr>
-    </w:p>
-    <w:p>
-      <w:pPr>
-        <w:jc w:val="center"/>
-        <w:rPr>
-          <w:sz w:val="36"/>
-          <w:szCs w:val="36"/>
-        </w:rPr>
-      </w:pPr>
-    </w:p>
-    <w:p>
-      <w:pPr>
-        <w:jc w:val="center"/>
-        <w:rPr>
-          <w:sz w:val="36"/>
-          <w:szCs w:val="36"/>
-        </w:rPr>
-      </w:pPr>
-    </w:p>
-    <w:p>
-      <w:pPr>
-        <w:jc w:val="center"/>
-        <w:rPr>
-          <w:sz w:val="36"/>
-          <w:szCs w:val="36"/>
-        </w:rPr>
-      </w:pPr>
-      <w:r>
-        <w:rPr>
-          <w:sz w:val="36"/>
-          <w:szCs w:val="36"/>
-        </w:rPr>
-        <w:t>RECIBIO</w:t>
-      </w:r>
-    </w:p>
-    <w:p>
-      <w:pPr>
-        <w:jc w:val="center"/>
-        <w:rPr>
-          <w:sz w:val="36"/>
-          <w:szCs w:val="36"/>
-        </w:rPr>
-      </w:pPr>
-    </w:p>
-    <w:p>
-      <w:pPr>
-        <w:jc w:val="center"/>
-        <w:rPr>
-          <w:sz w:val="36"/>
-          <w:szCs w:val="36"/>
-        </w:rPr>
-      </w:pPr>
-    </w:p>
-    <w:p>
-      <w:pPr>
-        <w:jc w:val="center"/>
-        <w:rPr>
-          <w:sz w:val="36"/>
-          <w:szCs w:val="36"/>
-        </w:rPr>
-      </w:pPr>
-      <w:r>
-        <w:rPr>
-          <w:sz w:val="36"/>
-          <w:szCs w:val="36"/>
-        </w:rPr>
-        <w:t>________________________</w:t>
-      </w:r>
-    </w:p>
-    <w:p>
-      <w:pPr>
-        <w:jc w:val="center"/>
-        <w:rPr>
-          <w:sz w:val="36"/>
-          <w:szCs w:val="36"/>
-        </w:rPr>
-      </w:pPr>
-      <w:r>
-        <w:rPr>
-          <w:sz w:val="36"/>
-          <w:szCs w:val="36"/>
-        </w:rPr>
-        <w:t>ADRIANA SORIANO</w:t>
-      </w:r>
-    </w:p>
-    <w:p>
-      <w:pPr>
-        <w:jc w:val="center"/>
-        <w:rPr>
-          <w:sz w:val="36"/>
-          <w:szCs w:val="36"/>
-        </w:rPr>
-      </w:pPr>
-    </w:p>
-    <w:p>
-      <w:pPr>
-        <w:jc w:val="center"/>
-        <w:rPr>
-          <w:sz w:val="36"/>
-          <w:szCs w:val="36"/>
-        </w:rPr>
-      </w:pPr>
-    </w:p>
-    <w:p>
-      <w:pPr>
-        <w:jc w:val="center"/>
-        <w:rPr>
-          <w:sz w:val="36"/>
-          <w:szCs w:val="36"/>
-        </w:rPr>
-      </w:pPr>
-    </w:p>
-    <w:p>
-      <w:pPr>
-        <w:jc w:val="center"/>
-        <w:rPr>
-          <w:sz w:val="36"/>
-          <w:szCs w:val="36"/>
-        </w:rPr>
-      </w:pPr>
-      <w:r>
-        <w:rPr>
-          <w:sz w:val="36"/>
-          <w:szCs w:val="36"/>
-        </w:rPr>
-        <w:t>14 DE ENERO 2022</w:t>
-      </w:r>
-    </w:p>
-    <w:p>
-      <w:pPr>
-        <w:jc w:val="center"/>
-        <w:rPr>
-          <w:sz w:val="36"/>
-          <w:szCs w:val="36"/>
-        </w:rPr>
-      </w:pPr>
-    </w:p>
-    <w:p>
-      <w:pPr>
-        <w:jc w:val="center"/>
-        <w:rPr>
-          <w:sz w:val="36"/>
-          <w:szCs w:val="36"/>
-        </w:rPr>
-      </w:pPr>
-    </w:p>
-    <w:p>
-      <w:pPr>
-        <w:jc w:val="center"/>
-        <w:rPr>
-          <w:sz w:val="36"/>
-          <w:szCs w:val="36"/>
-        </w:rPr>
-      </w:pPr>
-      <w:r>
-        <w:rPr>
-          <w:sz w:val="36"/>
-          <w:szCs w:val="36"/>
-        </w:rPr>
-        <w:t>OBRADOR</w:t>
-      </w:r>
-    </w:p>
-    <w:p>
-      <w:pPr>
-        <w:jc w:val="center"/>
-        <w:rPr>
-          <w:sz w:val="36"/>
-          <w:szCs w:val="36"/>
-        </w:rPr>
-      </w:pPr>
-    </w:p>
-    <w:p>
-      <w:pPr>
-        <w:jc w:val="center"/>
-        <w:rPr>
-          <w:sz w:val="36"/>
-          <w:szCs w:val="36"/>
-        </w:rPr>
-      </w:pPr>
-    </w:p>
-    <w:p>
-      <w:pPr>
-        <w:jc w:val="center"/>
-        <w:rPr>
-          <w:sz w:val="36"/>
-          <w:szCs w:val="36"/>
-        </w:rPr>
-      </w:pPr>
-    </w:p>
-    <w:p>
-      <w:pPr>
-        <w:jc w:val="center"/>
-        <w:rPr>
-          <w:sz w:val="36"/>
-          <w:szCs w:val="36"/>
-        </w:rPr>
-      </w:pPr>
-    </w:p>
-    <w:p>
-      <w:pPr>
-        <w:jc w:val="center"/>
-        <w:rPr>
-          <w:sz w:val="36"/>
-          <w:szCs w:val="36"/>
-        </w:rPr>
-      </w:pPr>
-      <w:r>
-        <w:rPr>
-          <w:sz w:val="36"/>
-          <w:szCs w:val="36"/>
-        </w:rPr>
-        <w:t>SALIDAS # 0401 I   al   # 0500 I</w:t>
-      </w:r>
-    </w:p>
-    <w:p>
-      <w:pPr>
-        <w:jc w:val="center"/>
-        <w:rPr>
-          <w:sz w:val="36"/>
-          <w:szCs w:val="36"/>
-        </w:rPr>
-      </w:pPr>
-    </w:p>
-    <w:p>
-      <w:pPr>
-        <w:jc w:val="center"/>
-        <w:rPr>
-          <w:sz w:val="36"/>
-          <w:szCs w:val="36"/>
-        </w:rPr>
-      </w:pPr>
-    </w:p>
-    <w:p>
-      <w:pPr>
-        <w:jc w:val="center"/>
-        <w:rPr>
-          <w:sz w:val="36"/>
-          <w:szCs w:val="36"/>
-        </w:rPr>
-      </w:pPr>
-    </w:p>
-    <w:p>
-      <w:pPr>
-        <w:jc w:val="center"/>
-        <w:rPr>
-          <w:sz w:val="36"/>
-          <w:szCs w:val="36"/>
-        </w:rPr>
-      </w:pPr>
-    </w:p>
-    <w:p>
-      <w:pPr>
-        <w:jc w:val="center"/>
-        <w:rPr>
-          <w:sz w:val="36"/>
-          <w:szCs w:val="36"/>
-        </w:rPr>
-      </w:pPr>
-    </w:p>
-    <w:p>
-      <w:pPr>
-        <w:jc w:val="center"/>
-        <w:rPr>
-          <w:sz w:val="36"/>
-          <w:szCs w:val="36"/>
-        </w:rPr>
-      </w:pPr>
-      <w:r>
-        <w:rPr>
-          <w:sz w:val="36"/>
-          <w:szCs w:val="36"/>
-        </w:rPr>
-        <w:t>RECIBIO</w:t>
-      </w:r>
-    </w:p>
-    <w:p>
-      <w:pPr>
-        <w:jc w:val="center"/>
-        <w:rPr>
-          <w:sz w:val="36"/>
-          <w:szCs w:val="36"/>
-        </w:rPr>
-      </w:pPr>
-    </w:p>
-    <w:p>
-      <w:pPr>
-        <w:jc w:val="center"/>
-        <w:rPr>
-          <w:sz w:val="36"/>
-          <w:szCs w:val="36"/>
-        </w:rPr>
-      </w:pPr>
-    </w:p>
-    <w:p>
-      <w:pPr>
-        <w:jc w:val="center"/>
-        <w:rPr>
-          <w:sz w:val="36"/>
-          <w:szCs w:val="36"/>
-        </w:rPr>
-      </w:pPr>
-      <w:r>
-        <w:rPr>
-          <w:sz w:val="36"/>
-          <w:szCs w:val="36"/>
-        </w:rPr>
-        <w:t>_____________________________</w:t>
-      </w:r>
-    </w:p>
-    <w:p>
-      <w:pPr>
-        <w:jc w:val="center"/>
-        <w:rPr>
-          <w:sz w:val="36"/>
-          <w:szCs w:val="36"/>
-        </w:rPr>
-      </w:pPr>
-      <w:r>
-        <w:rPr>
-          <w:sz w:val="36"/>
-          <w:szCs w:val="36"/>
-        </w:rPr>
         <w:t>ADRIANA SORIANO</w:t>
       </w:r>
     </w:p>

--- a/01 DOCUEMENTOS/PAP FISCAL OBRADOR 2022.docx
+++ b/01 DOCUEMENTOS/PAP FISCAL OBRADOR 2022.docx
@@ -24,7 +24,7 @@
           <w:sz w:val="36"/>
           <w:szCs w:val="36"/>
         </w:rPr>
-        <w:t>29 NOVIEMBRE 2022</w:t>
+        <w:t>13 DICIEMBRE 2022</w:t>
       </w:r>
     </w:p>
     <w:p>
@@ -105,20 +105,13 @@
           <w:szCs w:val="36"/>
         </w:rPr>
       </w:pPr>
-      <w:r>
-        <w:rPr>
-          <w:sz w:val="36"/>
-          <w:szCs w:val="36"/>
-        </w:rPr>
-        <w:t xml:space="preserve">SALIDAS </w:t>
-      </w:r>
       <w:proofErr w:type="gramStart"/>
       <w:r>
         <w:rPr>
           <w:sz w:val="36"/>
           <w:szCs w:val="36"/>
         </w:rPr>
-        <w:t>OBRADOR  #</w:t>
+        <w:t>REMISIONES  #</w:t>
       </w:r>
       <w:proofErr w:type="gramEnd"/>
       <w:r>
@@ -126,8 +119,35 @@
           <w:sz w:val="36"/>
           <w:szCs w:val="36"/>
         </w:rPr>
-        <w:t xml:space="preserve">  0001 K   al    #  0250 K</w:t>
-      </w:r>
+        <w:t xml:space="preserve">  20001 D   al   22500 D</w:t>
+      </w:r>
+    </w:p>
+    <w:p>
+      <w:pPr>
+        <w:jc w:val="center"/>
+        <w:rPr>
+          <w:sz w:val="36"/>
+          <w:szCs w:val="36"/>
+        </w:rPr>
+      </w:pPr>
+    </w:p>
+    <w:p>
+      <w:pPr>
+        <w:jc w:val="center"/>
+        <w:rPr>
+          <w:sz w:val="36"/>
+          <w:szCs w:val="36"/>
+        </w:rPr>
+      </w:pPr>
+    </w:p>
+    <w:p>
+      <w:pPr>
+        <w:jc w:val="center"/>
+        <w:rPr>
+          <w:sz w:val="36"/>
+          <w:szCs w:val="36"/>
+        </w:rPr>
+      </w:pPr>
     </w:p>
     <w:p>
       <w:pPr>
@@ -194,7 +214,7 @@
           <w:sz w:val="36"/>
           <w:szCs w:val="36"/>
         </w:rPr>
-        <w:t>_______________________</w:t>
+        <w:t>___________________________</w:t>
       </w:r>
     </w:p>
     <w:p>
@@ -212,24 +232,6 @@
         </w:rPr>
         <w:t>ADRIANA SORIANO</w:t>
       </w:r>
-    </w:p>
-    <w:p>
-      <w:pPr>
-        <w:jc w:val="center"/>
-        <w:rPr>
-          <w:sz w:val="36"/>
-          <w:szCs w:val="36"/>
-        </w:rPr>
-      </w:pPr>
-    </w:p>
-    <w:p>
-      <w:pPr>
-        <w:jc w:val="center"/>
-        <w:rPr>
-          <w:sz w:val="36"/>
-          <w:szCs w:val="36"/>
-        </w:rPr>
-      </w:pPr>
     </w:p>
     <w:p>
       <w:pPr>
@@ -273,6 +275,253 @@
           <w:sz w:val="36"/>
           <w:szCs w:val="36"/>
         </w:rPr>
+        <w:t>29 NOVIEMBRE 2022</w:t>
+      </w:r>
+    </w:p>
+    <w:p>
+      <w:pPr>
+        <w:jc w:val="center"/>
+        <w:rPr>
+          <w:sz w:val="36"/>
+          <w:szCs w:val="36"/>
+        </w:rPr>
+      </w:pPr>
+    </w:p>
+    <w:p>
+      <w:pPr>
+        <w:jc w:val="center"/>
+        <w:rPr>
+          <w:sz w:val="36"/>
+          <w:szCs w:val="36"/>
+        </w:rPr>
+      </w:pPr>
+    </w:p>
+    <w:p>
+      <w:pPr>
+        <w:jc w:val="center"/>
+        <w:rPr>
+          <w:sz w:val="36"/>
+          <w:szCs w:val="36"/>
+        </w:rPr>
+      </w:pPr>
+    </w:p>
+    <w:p>
+      <w:pPr>
+        <w:jc w:val="center"/>
+        <w:rPr>
+          <w:sz w:val="36"/>
+          <w:szCs w:val="36"/>
+        </w:rPr>
+      </w:pPr>
+      <w:r>
+        <w:rPr>
+          <w:sz w:val="36"/>
+          <w:szCs w:val="36"/>
+        </w:rPr>
+        <w:t>OBRADOR</w:t>
+      </w:r>
+    </w:p>
+    <w:p>
+      <w:pPr>
+        <w:jc w:val="center"/>
+        <w:rPr>
+          <w:sz w:val="36"/>
+          <w:szCs w:val="36"/>
+        </w:rPr>
+      </w:pPr>
+    </w:p>
+    <w:p>
+      <w:pPr>
+        <w:jc w:val="center"/>
+        <w:rPr>
+          <w:sz w:val="36"/>
+          <w:szCs w:val="36"/>
+        </w:rPr>
+      </w:pPr>
+    </w:p>
+    <w:p>
+      <w:pPr>
+        <w:jc w:val="center"/>
+        <w:rPr>
+          <w:sz w:val="36"/>
+          <w:szCs w:val="36"/>
+        </w:rPr>
+      </w:pPr>
+    </w:p>
+    <w:p>
+      <w:pPr>
+        <w:jc w:val="center"/>
+        <w:rPr>
+          <w:sz w:val="36"/>
+          <w:szCs w:val="36"/>
+        </w:rPr>
+      </w:pPr>
+      <w:r>
+        <w:rPr>
+          <w:sz w:val="36"/>
+          <w:szCs w:val="36"/>
+        </w:rPr>
+        <w:t xml:space="preserve">SALIDAS </w:t>
+      </w:r>
+      <w:proofErr w:type="gramStart"/>
+      <w:r>
+        <w:rPr>
+          <w:sz w:val="36"/>
+          <w:szCs w:val="36"/>
+        </w:rPr>
+        <w:t>OBRADOR  #</w:t>
+      </w:r>
+      <w:proofErr w:type="gramEnd"/>
+      <w:r>
+        <w:rPr>
+          <w:sz w:val="36"/>
+          <w:szCs w:val="36"/>
+        </w:rPr>
+        <w:t xml:space="preserve">  0001 K   al    #  0250 K</w:t>
+      </w:r>
+    </w:p>
+    <w:p>
+      <w:pPr>
+        <w:jc w:val="center"/>
+        <w:rPr>
+          <w:sz w:val="36"/>
+          <w:szCs w:val="36"/>
+        </w:rPr>
+      </w:pPr>
+    </w:p>
+    <w:p>
+      <w:pPr>
+        <w:jc w:val="center"/>
+        <w:rPr>
+          <w:sz w:val="36"/>
+          <w:szCs w:val="36"/>
+        </w:rPr>
+      </w:pPr>
+    </w:p>
+    <w:p>
+      <w:pPr>
+        <w:jc w:val="center"/>
+        <w:rPr>
+          <w:sz w:val="36"/>
+          <w:szCs w:val="36"/>
+        </w:rPr>
+      </w:pPr>
+    </w:p>
+    <w:p>
+      <w:pPr>
+        <w:jc w:val="center"/>
+        <w:rPr>
+          <w:sz w:val="36"/>
+          <w:szCs w:val="36"/>
+        </w:rPr>
+      </w:pPr>
+      <w:r>
+        <w:rPr>
+          <w:sz w:val="36"/>
+          <w:szCs w:val="36"/>
+        </w:rPr>
+        <w:t>RECIBIO</w:t>
+      </w:r>
+    </w:p>
+    <w:p>
+      <w:pPr>
+        <w:jc w:val="center"/>
+        <w:rPr>
+          <w:sz w:val="36"/>
+          <w:szCs w:val="36"/>
+        </w:rPr>
+      </w:pPr>
+    </w:p>
+    <w:p>
+      <w:pPr>
+        <w:jc w:val="center"/>
+        <w:rPr>
+          <w:sz w:val="36"/>
+          <w:szCs w:val="36"/>
+        </w:rPr>
+      </w:pPr>
+      <w:r>
+        <w:rPr>
+          <w:sz w:val="36"/>
+          <w:szCs w:val="36"/>
+        </w:rPr>
+        <w:t>_______________________</w:t>
+      </w:r>
+    </w:p>
+    <w:p>
+      <w:pPr>
+        <w:jc w:val="center"/>
+        <w:rPr>
+          <w:sz w:val="36"/>
+          <w:szCs w:val="36"/>
+        </w:rPr>
+      </w:pPr>
+      <w:r>
+        <w:rPr>
+          <w:sz w:val="36"/>
+          <w:szCs w:val="36"/>
+        </w:rPr>
+        <w:t>ADRIANA SORIANO</w:t>
+      </w:r>
+    </w:p>
+    <w:p>
+      <w:pPr>
+        <w:jc w:val="center"/>
+        <w:rPr>
+          <w:sz w:val="36"/>
+          <w:szCs w:val="36"/>
+        </w:rPr>
+      </w:pPr>
+    </w:p>
+    <w:p>
+      <w:pPr>
+        <w:jc w:val="center"/>
+        <w:rPr>
+          <w:sz w:val="36"/>
+          <w:szCs w:val="36"/>
+        </w:rPr>
+      </w:pPr>
+    </w:p>
+    <w:p>
+      <w:pPr>
+        <w:jc w:val="center"/>
+        <w:rPr>
+          <w:sz w:val="36"/>
+          <w:szCs w:val="36"/>
+        </w:rPr>
+      </w:pPr>
+    </w:p>
+    <w:p>
+      <w:pPr>
+        <w:jc w:val="center"/>
+        <w:rPr>
+          <w:sz w:val="36"/>
+          <w:szCs w:val="36"/>
+        </w:rPr>
+      </w:pPr>
+    </w:p>
+    <w:p>
+      <w:pPr>
+        <w:jc w:val="center"/>
+        <w:rPr>
+          <w:sz w:val="36"/>
+          <w:szCs w:val="36"/>
+        </w:rPr>
+      </w:pPr>
+    </w:p>
+    <w:p>
+      <w:pPr>
+        <w:jc w:val="center"/>
+        <w:rPr>
+          <w:sz w:val="36"/>
+          <w:szCs w:val="36"/>
+        </w:rPr>
+      </w:pPr>
+      <w:r>
+        <w:rPr>
+          <w:sz w:val="36"/>
+          <w:szCs w:val="36"/>
+        </w:rPr>
         <w:t>18 NOVIEMBRE 2022</w:t>
       </w:r>
     </w:p>
@@ -468,6 +717,7 @@
           <w:sz w:val="36"/>
           <w:szCs w:val="36"/>
         </w:rPr>
+        <w:lastRenderedPageBreak/>
         <w:t>Adriana Soriano</w:t>
       </w:r>
     </w:p>
@@ -717,59 +967,313 @@
           <w:sz w:val="36"/>
           <w:szCs w:val="36"/>
         </w:rPr>
+        <w:t>__________________________</w:t>
+      </w:r>
+    </w:p>
+    <w:p>
+      <w:pPr>
+        <w:jc w:val="center"/>
+        <w:rPr>
+          <w:sz w:val="36"/>
+          <w:szCs w:val="36"/>
+        </w:rPr>
+      </w:pPr>
+      <w:r>
+        <w:rPr>
+          <w:sz w:val="36"/>
+          <w:szCs w:val="36"/>
+        </w:rPr>
+        <w:t>ISABEL BRIONES</w:t>
+      </w:r>
+    </w:p>
+    <w:p>
+      <w:pPr>
+        <w:jc w:val="center"/>
+        <w:rPr>
+          <w:sz w:val="36"/>
+          <w:szCs w:val="36"/>
+        </w:rPr>
+      </w:pPr>
+    </w:p>
+    <w:p>
+      <w:pPr>
+        <w:jc w:val="center"/>
+        <w:rPr>
+          <w:sz w:val="36"/>
+          <w:szCs w:val="36"/>
+        </w:rPr>
+      </w:pPr>
+    </w:p>
+    <w:p>
+      <w:pPr>
+        <w:jc w:val="center"/>
+        <w:rPr>
+          <w:sz w:val="36"/>
+          <w:szCs w:val="36"/>
+        </w:rPr>
+      </w:pPr>
+      <w:proofErr w:type="gramStart"/>
+      <w:r>
+        <w:rPr>
+          <w:sz w:val="36"/>
+          <w:szCs w:val="36"/>
+        </w:rPr>
+        <w:t>20  OCTUBRE</w:t>
+      </w:r>
+      <w:proofErr w:type="gramEnd"/>
+      <w:r>
+        <w:rPr>
+          <w:sz w:val="36"/>
+          <w:szCs w:val="36"/>
+        </w:rPr>
+        <w:t xml:space="preserve"> 2022</w:t>
+      </w:r>
+    </w:p>
+    <w:p>
+      <w:pPr>
+        <w:jc w:val="center"/>
+        <w:rPr>
+          <w:sz w:val="36"/>
+          <w:szCs w:val="36"/>
+        </w:rPr>
+      </w:pPr>
+    </w:p>
+    <w:p>
+      <w:pPr>
+        <w:jc w:val="center"/>
+        <w:rPr>
+          <w:sz w:val="36"/>
+          <w:szCs w:val="36"/>
+        </w:rPr>
+      </w:pPr>
+    </w:p>
+    <w:p>
+      <w:pPr>
+        <w:jc w:val="center"/>
+        <w:rPr>
+          <w:sz w:val="36"/>
+          <w:szCs w:val="36"/>
+        </w:rPr>
+      </w:pPr>
+    </w:p>
+    <w:p>
+      <w:pPr>
+        <w:jc w:val="center"/>
+        <w:rPr>
+          <w:sz w:val="36"/>
+          <w:szCs w:val="36"/>
+        </w:rPr>
+      </w:pPr>
+      <w:r>
+        <w:rPr>
+          <w:sz w:val="36"/>
+          <w:szCs w:val="36"/>
+        </w:rPr>
+        <w:t>OBRADOR</w:t>
+      </w:r>
+    </w:p>
+    <w:p>
+      <w:pPr>
+        <w:jc w:val="center"/>
+        <w:rPr>
+          <w:sz w:val="36"/>
+          <w:szCs w:val="36"/>
+        </w:rPr>
+      </w:pPr>
+    </w:p>
+    <w:p>
+      <w:pPr>
+        <w:jc w:val="center"/>
+        <w:rPr>
+          <w:sz w:val="36"/>
+          <w:szCs w:val="36"/>
+        </w:rPr>
+      </w:pPr>
+    </w:p>
+    <w:p>
+      <w:pPr>
+        <w:jc w:val="center"/>
+        <w:rPr>
+          <w:sz w:val="36"/>
+          <w:szCs w:val="36"/>
+        </w:rPr>
+      </w:pPr>
+    </w:p>
+    <w:p>
+      <w:pPr>
+        <w:jc w:val="center"/>
+        <w:rPr>
+          <w:sz w:val="36"/>
+          <w:szCs w:val="36"/>
+        </w:rPr>
+      </w:pPr>
+    </w:p>
+    <w:p>
+      <w:pPr>
+        <w:jc w:val="center"/>
+        <w:rPr>
+          <w:sz w:val="36"/>
+          <w:szCs w:val="36"/>
+        </w:rPr>
+      </w:pPr>
+      <w:r>
+        <w:rPr>
+          <w:sz w:val="36"/>
+          <w:szCs w:val="36"/>
+        </w:rPr>
+        <w:t xml:space="preserve">REMISIONES   </w:t>
+      </w:r>
+      <w:proofErr w:type="gramStart"/>
+      <w:r>
+        <w:rPr>
+          <w:sz w:val="36"/>
+          <w:szCs w:val="36"/>
+        </w:rPr>
+        <w:t>#  15001</w:t>
+      </w:r>
+      <w:proofErr w:type="gramEnd"/>
+      <w:r>
+        <w:rPr>
+          <w:sz w:val="36"/>
+          <w:szCs w:val="36"/>
+        </w:rPr>
+        <w:t xml:space="preserve"> D   al   17500 D</w:t>
+      </w:r>
+    </w:p>
+    <w:p>
+      <w:pPr>
+        <w:jc w:val="center"/>
+        <w:rPr>
+          <w:sz w:val="36"/>
+          <w:szCs w:val="36"/>
+        </w:rPr>
+      </w:pPr>
+    </w:p>
+    <w:p>
+      <w:pPr>
+        <w:jc w:val="center"/>
+        <w:rPr>
+          <w:sz w:val="36"/>
+          <w:szCs w:val="36"/>
+        </w:rPr>
+      </w:pPr>
+    </w:p>
+    <w:p>
+      <w:pPr>
+        <w:jc w:val="center"/>
+        <w:rPr>
+          <w:sz w:val="36"/>
+          <w:szCs w:val="36"/>
+        </w:rPr>
+      </w:pPr>
+    </w:p>
+    <w:p>
+      <w:pPr>
+        <w:jc w:val="center"/>
+        <w:rPr>
+          <w:sz w:val="36"/>
+          <w:szCs w:val="36"/>
+        </w:rPr>
+      </w:pPr>
+    </w:p>
+    <w:p>
+      <w:pPr>
+        <w:jc w:val="center"/>
+        <w:rPr>
+          <w:sz w:val="36"/>
+          <w:szCs w:val="36"/>
+        </w:rPr>
+      </w:pPr>
+      <w:r>
+        <w:rPr>
+          <w:sz w:val="36"/>
+          <w:szCs w:val="36"/>
+        </w:rPr>
         <w:lastRenderedPageBreak/>
-        <w:t>__________________________</w:t>
-      </w:r>
-    </w:p>
-    <w:p>
-      <w:pPr>
-        <w:jc w:val="center"/>
-        <w:rPr>
-          <w:sz w:val="36"/>
-          <w:szCs w:val="36"/>
-        </w:rPr>
-      </w:pPr>
-      <w:r>
-        <w:rPr>
-          <w:sz w:val="36"/>
-          <w:szCs w:val="36"/>
-        </w:rPr>
-        <w:t>ISABEL BRIONES</w:t>
-      </w:r>
-    </w:p>
-    <w:p>
-      <w:pPr>
-        <w:jc w:val="center"/>
-        <w:rPr>
-          <w:sz w:val="36"/>
-          <w:szCs w:val="36"/>
-        </w:rPr>
-      </w:pPr>
-    </w:p>
-    <w:p>
-      <w:pPr>
-        <w:jc w:val="center"/>
-        <w:rPr>
-          <w:sz w:val="36"/>
-          <w:szCs w:val="36"/>
-        </w:rPr>
-      </w:pPr>
-    </w:p>
-    <w:p>
-      <w:pPr>
-        <w:jc w:val="center"/>
-        <w:rPr>
-          <w:sz w:val="36"/>
-          <w:szCs w:val="36"/>
-        </w:rPr>
-      </w:pPr>
+        <w:t>RECIBIO</w:t>
+      </w:r>
+    </w:p>
+    <w:p>
+      <w:pPr>
+        <w:jc w:val="center"/>
+        <w:rPr>
+          <w:sz w:val="36"/>
+          <w:szCs w:val="36"/>
+        </w:rPr>
+      </w:pPr>
+    </w:p>
+    <w:p>
+      <w:pPr>
+        <w:jc w:val="center"/>
+        <w:rPr>
+          <w:sz w:val="36"/>
+          <w:szCs w:val="36"/>
+        </w:rPr>
+      </w:pPr>
+      <w:r>
+        <w:rPr>
+          <w:sz w:val="36"/>
+          <w:szCs w:val="36"/>
+        </w:rPr>
+        <w:t>_________________________</w:t>
+      </w:r>
+    </w:p>
+    <w:p>
+      <w:pPr>
+        <w:jc w:val="center"/>
+        <w:rPr>
+          <w:sz w:val="36"/>
+          <w:szCs w:val="36"/>
+        </w:rPr>
+      </w:pPr>
+      <w:r>
+        <w:rPr>
+          <w:sz w:val="36"/>
+          <w:szCs w:val="36"/>
+        </w:rPr>
+        <w:t>ADRIANA SORIANO</w:t>
+      </w:r>
+    </w:p>
+    <w:p>
+      <w:pPr>
+        <w:jc w:val="center"/>
+        <w:rPr>
+          <w:sz w:val="36"/>
+          <w:szCs w:val="36"/>
+        </w:rPr>
+      </w:pPr>
+    </w:p>
+    <w:p>
+      <w:pPr>
+        <w:jc w:val="center"/>
+        <w:rPr>
+          <w:sz w:val="36"/>
+          <w:szCs w:val="36"/>
+        </w:rPr>
+      </w:pPr>
+    </w:p>
+    <w:p>
+      <w:pPr>
+        <w:jc w:val="center"/>
+        <w:rPr>
+          <w:sz w:val="36"/>
+          <w:szCs w:val="36"/>
+        </w:rPr>
+      </w:pPr>
+      <w:r>
+        <w:rPr>
+          <w:sz w:val="36"/>
+          <w:szCs w:val="36"/>
+        </w:rPr>
+        <w:t>1-</w:t>
+      </w:r>
       <w:proofErr w:type="gramStart"/>
       <w:r>
         <w:rPr>
           <w:sz w:val="36"/>
           <w:szCs w:val="36"/>
         </w:rPr>
-        <w:t>20  OCTUBRE</w:t>
+        <w:t>Octubre</w:t>
       </w:r>
       <w:proofErr w:type="gramEnd"/>
       <w:r>
@@ -867,20 +1371,13 @@
           <w:szCs w:val="36"/>
         </w:rPr>
       </w:pPr>
-      <w:r>
-        <w:rPr>
-          <w:sz w:val="36"/>
-          <w:szCs w:val="36"/>
-        </w:rPr>
-        <w:t xml:space="preserve">REMISIONES   </w:t>
-      </w:r>
       <w:proofErr w:type="gramStart"/>
       <w:r>
         <w:rPr>
           <w:sz w:val="36"/>
           <w:szCs w:val="36"/>
         </w:rPr>
-        <w:t>#  15001</w:t>
+        <w:t>REMISIONES  #</w:t>
       </w:r>
       <w:proofErr w:type="gramEnd"/>
       <w:r>
@@ -888,17 +1385,8 @@
           <w:sz w:val="36"/>
           <w:szCs w:val="36"/>
         </w:rPr>
-        <w:t xml:space="preserve"> D   al   17500 D</w:t>
-      </w:r>
-    </w:p>
-    <w:p>
-      <w:pPr>
-        <w:jc w:val="center"/>
-        <w:rPr>
-          <w:sz w:val="36"/>
-          <w:szCs w:val="36"/>
-        </w:rPr>
-      </w:pPr>
+        <w:t xml:space="preserve"> 012501 D  AL     15000 D</w:t>
+      </w:r>
     </w:p>
     <w:p>
       <w:pPr>
@@ -965,245 +1453,6 @@
           <w:sz w:val="36"/>
           <w:szCs w:val="36"/>
         </w:rPr>
-        <w:lastRenderedPageBreak/>
-        <w:t>_________________________</w:t>
-      </w:r>
-    </w:p>
-    <w:p>
-      <w:pPr>
-        <w:jc w:val="center"/>
-        <w:rPr>
-          <w:sz w:val="36"/>
-          <w:szCs w:val="36"/>
-        </w:rPr>
-      </w:pPr>
-      <w:r>
-        <w:rPr>
-          <w:sz w:val="36"/>
-          <w:szCs w:val="36"/>
-        </w:rPr>
-        <w:t>ADRIANA SORIANO</w:t>
-      </w:r>
-    </w:p>
-    <w:p>
-      <w:pPr>
-        <w:jc w:val="center"/>
-        <w:rPr>
-          <w:sz w:val="36"/>
-          <w:szCs w:val="36"/>
-        </w:rPr>
-      </w:pPr>
-    </w:p>
-    <w:p>
-      <w:pPr>
-        <w:jc w:val="center"/>
-        <w:rPr>
-          <w:sz w:val="36"/>
-          <w:szCs w:val="36"/>
-        </w:rPr>
-      </w:pPr>
-    </w:p>
-    <w:p>
-      <w:pPr>
-        <w:jc w:val="center"/>
-        <w:rPr>
-          <w:sz w:val="36"/>
-          <w:szCs w:val="36"/>
-        </w:rPr>
-      </w:pPr>
-      <w:r>
-        <w:rPr>
-          <w:sz w:val="36"/>
-          <w:szCs w:val="36"/>
-        </w:rPr>
-        <w:t>1-</w:t>
-      </w:r>
-      <w:proofErr w:type="gramStart"/>
-      <w:r>
-        <w:rPr>
-          <w:sz w:val="36"/>
-          <w:szCs w:val="36"/>
-        </w:rPr>
-        <w:t>Octubre</w:t>
-      </w:r>
-      <w:proofErr w:type="gramEnd"/>
-      <w:r>
-        <w:rPr>
-          <w:sz w:val="36"/>
-          <w:szCs w:val="36"/>
-        </w:rPr>
-        <w:t xml:space="preserve"> 2022</w:t>
-      </w:r>
-    </w:p>
-    <w:p>
-      <w:pPr>
-        <w:jc w:val="center"/>
-        <w:rPr>
-          <w:sz w:val="36"/>
-          <w:szCs w:val="36"/>
-        </w:rPr>
-      </w:pPr>
-    </w:p>
-    <w:p>
-      <w:pPr>
-        <w:jc w:val="center"/>
-        <w:rPr>
-          <w:sz w:val="36"/>
-          <w:szCs w:val="36"/>
-        </w:rPr>
-      </w:pPr>
-    </w:p>
-    <w:p>
-      <w:pPr>
-        <w:jc w:val="center"/>
-        <w:rPr>
-          <w:sz w:val="36"/>
-          <w:szCs w:val="36"/>
-        </w:rPr>
-      </w:pPr>
-    </w:p>
-    <w:p>
-      <w:pPr>
-        <w:jc w:val="center"/>
-        <w:rPr>
-          <w:sz w:val="36"/>
-          <w:szCs w:val="36"/>
-        </w:rPr>
-      </w:pPr>
-      <w:r>
-        <w:rPr>
-          <w:sz w:val="36"/>
-          <w:szCs w:val="36"/>
-        </w:rPr>
-        <w:t>OBRADOR</w:t>
-      </w:r>
-    </w:p>
-    <w:p>
-      <w:pPr>
-        <w:jc w:val="center"/>
-        <w:rPr>
-          <w:sz w:val="36"/>
-          <w:szCs w:val="36"/>
-        </w:rPr>
-      </w:pPr>
-    </w:p>
-    <w:p>
-      <w:pPr>
-        <w:jc w:val="center"/>
-        <w:rPr>
-          <w:sz w:val="36"/>
-          <w:szCs w:val="36"/>
-        </w:rPr>
-      </w:pPr>
-    </w:p>
-    <w:p>
-      <w:pPr>
-        <w:jc w:val="center"/>
-        <w:rPr>
-          <w:sz w:val="36"/>
-          <w:szCs w:val="36"/>
-        </w:rPr>
-      </w:pPr>
-    </w:p>
-    <w:p>
-      <w:pPr>
-        <w:jc w:val="center"/>
-        <w:rPr>
-          <w:sz w:val="36"/>
-          <w:szCs w:val="36"/>
-        </w:rPr>
-      </w:pPr>
-    </w:p>
-    <w:p>
-      <w:pPr>
-        <w:jc w:val="center"/>
-        <w:rPr>
-          <w:sz w:val="36"/>
-          <w:szCs w:val="36"/>
-        </w:rPr>
-      </w:pPr>
-      <w:proofErr w:type="gramStart"/>
-      <w:r>
-        <w:rPr>
-          <w:sz w:val="36"/>
-          <w:szCs w:val="36"/>
-        </w:rPr>
-        <w:t>REMISIONES  #</w:t>
-      </w:r>
-      <w:proofErr w:type="gramEnd"/>
-      <w:r>
-        <w:rPr>
-          <w:sz w:val="36"/>
-          <w:szCs w:val="36"/>
-        </w:rPr>
-        <w:t xml:space="preserve"> 012501 D  AL     15000 D</w:t>
-      </w:r>
-    </w:p>
-    <w:p>
-      <w:pPr>
-        <w:jc w:val="center"/>
-        <w:rPr>
-          <w:sz w:val="36"/>
-          <w:szCs w:val="36"/>
-        </w:rPr>
-      </w:pPr>
-    </w:p>
-    <w:p>
-      <w:pPr>
-        <w:jc w:val="center"/>
-        <w:rPr>
-          <w:sz w:val="36"/>
-          <w:szCs w:val="36"/>
-        </w:rPr>
-      </w:pPr>
-    </w:p>
-    <w:p>
-      <w:pPr>
-        <w:jc w:val="center"/>
-        <w:rPr>
-          <w:sz w:val="36"/>
-          <w:szCs w:val="36"/>
-        </w:rPr>
-      </w:pPr>
-    </w:p>
-    <w:p>
-      <w:pPr>
-        <w:jc w:val="center"/>
-        <w:rPr>
-          <w:sz w:val="36"/>
-          <w:szCs w:val="36"/>
-        </w:rPr>
-      </w:pPr>
-      <w:r>
-        <w:rPr>
-          <w:sz w:val="36"/>
-          <w:szCs w:val="36"/>
-        </w:rPr>
-        <w:t>RECIBIO</w:t>
-      </w:r>
-    </w:p>
-    <w:p>
-      <w:pPr>
-        <w:jc w:val="center"/>
-        <w:rPr>
-          <w:sz w:val="36"/>
-          <w:szCs w:val="36"/>
-        </w:rPr>
-      </w:pPr>
-    </w:p>
-    <w:p>
-      <w:pPr>
-        <w:jc w:val="center"/>
-        <w:rPr>
-          <w:sz w:val="36"/>
-          <w:szCs w:val="36"/>
-        </w:rPr>
-      </w:pPr>
-      <w:r>
-        <w:rPr>
-          <w:sz w:val="36"/>
-          <w:szCs w:val="36"/>
-        </w:rPr>
         <w:t>_________________</w:t>
       </w:r>
     </w:p>
@@ -1219,7 +1468,6 @@
           <w:sz w:val="36"/>
           <w:szCs w:val="36"/>
         </w:rPr>
-        <w:lastRenderedPageBreak/>
         <w:tab/>
       </w:r>
       <w:r>
@@ -1437,1232 +1685,6 @@
           <w:sz w:val="36"/>
           <w:szCs w:val="36"/>
         </w:rPr>
-        <w:t>RECIBIO</w:t>
-      </w:r>
-    </w:p>
-    <w:p>
-      <w:pPr>
-        <w:jc w:val="center"/>
-        <w:rPr>
-          <w:sz w:val="36"/>
-          <w:szCs w:val="36"/>
-        </w:rPr>
-      </w:pPr>
-    </w:p>
-    <w:p>
-      <w:pPr>
-        <w:jc w:val="center"/>
-        <w:rPr>
-          <w:sz w:val="36"/>
-          <w:szCs w:val="36"/>
-        </w:rPr>
-      </w:pPr>
-      <w:r>
-        <w:rPr>
-          <w:sz w:val="36"/>
-          <w:szCs w:val="36"/>
-        </w:rPr>
-        <w:lastRenderedPageBreak/>
-        <w:t>___________________</w:t>
-      </w:r>
-    </w:p>
-    <w:p>
-      <w:pPr>
-        <w:jc w:val="center"/>
-        <w:rPr>
-          <w:sz w:val="36"/>
-          <w:szCs w:val="36"/>
-        </w:rPr>
-      </w:pPr>
-      <w:proofErr w:type="gramStart"/>
-      <w:r>
-        <w:rPr>
-          <w:sz w:val="36"/>
-          <w:szCs w:val="36"/>
-        </w:rPr>
-        <w:t>Adriana  Soriano</w:t>
-      </w:r>
-      <w:proofErr w:type="gramEnd"/>
-    </w:p>
-    <w:p>
-      <w:pPr>
-        <w:jc w:val="center"/>
-        <w:rPr>
-          <w:sz w:val="36"/>
-          <w:szCs w:val="36"/>
-        </w:rPr>
-      </w:pPr>
-    </w:p>
-    <w:p>
-      <w:pPr>
-        <w:jc w:val="center"/>
-        <w:rPr>
-          <w:sz w:val="36"/>
-          <w:szCs w:val="36"/>
-        </w:rPr>
-      </w:pPr>
-    </w:p>
-    <w:p>
-      <w:pPr>
-        <w:jc w:val="center"/>
-        <w:rPr>
-          <w:sz w:val="36"/>
-          <w:szCs w:val="36"/>
-        </w:rPr>
-      </w:pPr>
-    </w:p>
-    <w:p>
-      <w:pPr>
-        <w:jc w:val="center"/>
-        <w:rPr>
-          <w:sz w:val="36"/>
-          <w:szCs w:val="36"/>
-        </w:rPr>
-      </w:pPr>
-    </w:p>
-    <w:p>
-      <w:pPr>
-        <w:jc w:val="center"/>
-        <w:rPr>
-          <w:sz w:val="36"/>
-          <w:szCs w:val="36"/>
-        </w:rPr>
-      </w:pPr>
-    </w:p>
-    <w:p>
-      <w:pPr>
-        <w:jc w:val="center"/>
-        <w:rPr>
-          <w:sz w:val="36"/>
-          <w:szCs w:val="36"/>
-        </w:rPr>
-      </w:pPr>
-    </w:p>
-    <w:p>
-      <w:pPr>
-        <w:jc w:val="center"/>
-        <w:rPr>
-          <w:sz w:val="36"/>
-          <w:szCs w:val="36"/>
-        </w:rPr>
-      </w:pPr>
-      <w:r>
-        <w:rPr>
-          <w:sz w:val="36"/>
-          <w:szCs w:val="36"/>
-        </w:rPr>
-        <w:t>3 DE SEPTIEMBRE 2022</w:t>
-      </w:r>
-    </w:p>
-    <w:p>
-      <w:pPr>
-        <w:jc w:val="center"/>
-        <w:rPr>
-          <w:sz w:val="36"/>
-          <w:szCs w:val="36"/>
-        </w:rPr>
-      </w:pPr>
-    </w:p>
-    <w:p>
-      <w:pPr>
-        <w:jc w:val="center"/>
-        <w:rPr>
-          <w:sz w:val="36"/>
-          <w:szCs w:val="36"/>
-        </w:rPr>
-      </w:pPr>
-    </w:p>
-    <w:p>
-      <w:pPr>
-        <w:jc w:val="center"/>
-        <w:rPr>
-          <w:sz w:val="36"/>
-          <w:szCs w:val="36"/>
-        </w:rPr>
-      </w:pPr>
-    </w:p>
-    <w:p>
-      <w:pPr>
-        <w:jc w:val="center"/>
-        <w:rPr>
-          <w:sz w:val="36"/>
-          <w:szCs w:val="36"/>
-        </w:rPr>
-      </w:pPr>
-      <w:r>
-        <w:rPr>
-          <w:sz w:val="36"/>
-          <w:szCs w:val="36"/>
-        </w:rPr>
-        <w:t>OBRADOR</w:t>
-      </w:r>
-    </w:p>
-    <w:p>
-      <w:pPr>
-        <w:jc w:val="center"/>
-        <w:rPr>
-          <w:sz w:val="36"/>
-          <w:szCs w:val="36"/>
-        </w:rPr>
-      </w:pPr>
-    </w:p>
-    <w:p>
-      <w:pPr>
-        <w:jc w:val="center"/>
-        <w:rPr>
-          <w:sz w:val="36"/>
-          <w:szCs w:val="36"/>
-        </w:rPr>
-      </w:pPr>
-    </w:p>
-    <w:p>
-      <w:pPr>
-        <w:jc w:val="center"/>
-        <w:rPr>
-          <w:sz w:val="36"/>
-          <w:szCs w:val="36"/>
-        </w:rPr>
-      </w:pPr>
-      <w:r>
-        <w:rPr>
-          <w:sz w:val="36"/>
-          <w:szCs w:val="36"/>
-        </w:rPr>
-        <w:t xml:space="preserve">SALIDAS </w:t>
-      </w:r>
-      <w:proofErr w:type="gramStart"/>
-      <w:r>
-        <w:rPr>
-          <w:sz w:val="36"/>
-          <w:szCs w:val="36"/>
-        </w:rPr>
-        <w:t>OBRADOR  #</w:t>
-      </w:r>
-      <w:proofErr w:type="gramEnd"/>
-      <w:r>
-        <w:rPr>
-          <w:sz w:val="36"/>
-          <w:szCs w:val="36"/>
-        </w:rPr>
-        <w:t xml:space="preserve"> 0751 J   al   1000 J</w:t>
-      </w:r>
-    </w:p>
-    <w:p>
-      <w:pPr>
-        <w:jc w:val="center"/>
-        <w:rPr>
-          <w:sz w:val="36"/>
-          <w:szCs w:val="36"/>
-        </w:rPr>
-      </w:pPr>
-    </w:p>
-    <w:p>
-      <w:pPr>
-        <w:jc w:val="center"/>
-        <w:rPr>
-          <w:sz w:val="36"/>
-          <w:szCs w:val="36"/>
-        </w:rPr>
-      </w:pPr>
-    </w:p>
-    <w:p>
-      <w:pPr>
-        <w:jc w:val="center"/>
-        <w:rPr>
-          <w:sz w:val="36"/>
-          <w:szCs w:val="36"/>
-        </w:rPr>
-      </w:pPr>
-    </w:p>
-    <w:p>
-      <w:pPr>
-        <w:jc w:val="center"/>
-        <w:rPr>
-          <w:sz w:val="36"/>
-          <w:szCs w:val="36"/>
-        </w:rPr>
-      </w:pPr>
-    </w:p>
-    <w:p>
-      <w:pPr>
-        <w:jc w:val="center"/>
-        <w:rPr>
-          <w:sz w:val="36"/>
-          <w:szCs w:val="36"/>
-        </w:rPr>
-      </w:pPr>
-      <w:proofErr w:type="spellStart"/>
-      <w:r>
-        <w:rPr>
-          <w:sz w:val="36"/>
-          <w:szCs w:val="36"/>
-        </w:rPr>
-        <w:lastRenderedPageBreak/>
-        <w:t>Recibio</w:t>
-      </w:r>
-      <w:proofErr w:type="spellEnd"/>
-    </w:p>
-    <w:p>
-      <w:pPr>
-        <w:jc w:val="center"/>
-        <w:rPr>
-          <w:sz w:val="36"/>
-          <w:szCs w:val="36"/>
-        </w:rPr>
-      </w:pPr>
-    </w:p>
-    <w:p>
-      <w:pPr>
-        <w:jc w:val="center"/>
-        <w:rPr>
-          <w:sz w:val="36"/>
-          <w:szCs w:val="36"/>
-        </w:rPr>
-      </w:pPr>
-      <w:r>
-        <w:rPr>
-          <w:sz w:val="36"/>
-          <w:szCs w:val="36"/>
-        </w:rPr>
-        <w:t>__________________________</w:t>
-      </w:r>
-    </w:p>
-    <w:p>
-      <w:pPr>
-        <w:jc w:val="center"/>
-        <w:rPr>
-          <w:sz w:val="36"/>
-          <w:szCs w:val="36"/>
-        </w:rPr>
-      </w:pPr>
-      <w:r>
-        <w:rPr>
-          <w:sz w:val="36"/>
-          <w:szCs w:val="36"/>
-        </w:rPr>
-        <w:t>ADRIANA SORIANO</w:t>
-      </w:r>
-    </w:p>
-    <w:p>
-      <w:pPr>
-        <w:jc w:val="center"/>
-        <w:rPr>
-          <w:sz w:val="36"/>
-          <w:szCs w:val="36"/>
-        </w:rPr>
-      </w:pPr>
-    </w:p>
-    <w:p>
-      <w:pPr>
-        <w:jc w:val="center"/>
-        <w:rPr>
-          <w:sz w:val="36"/>
-          <w:szCs w:val="36"/>
-        </w:rPr>
-      </w:pPr>
-    </w:p>
-    <w:p>
-      <w:pPr>
-        <w:jc w:val="center"/>
-        <w:rPr>
-          <w:sz w:val="36"/>
-          <w:szCs w:val="36"/>
-        </w:rPr>
-      </w:pPr>
-      <w:r>
-        <w:rPr>
-          <w:sz w:val="36"/>
-          <w:szCs w:val="36"/>
-        </w:rPr>
-        <w:t>2 DE SEPTIEMBRE 2022</w:t>
-      </w:r>
-    </w:p>
-    <w:p>
-      <w:pPr>
-        <w:jc w:val="center"/>
-        <w:rPr>
-          <w:sz w:val="36"/>
-          <w:szCs w:val="36"/>
-        </w:rPr>
-      </w:pPr>
-    </w:p>
-    <w:p>
-      <w:pPr>
-        <w:jc w:val="center"/>
-        <w:rPr>
-          <w:sz w:val="36"/>
-          <w:szCs w:val="36"/>
-        </w:rPr>
-      </w:pPr>
-    </w:p>
-    <w:p>
-      <w:pPr>
-        <w:jc w:val="center"/>
-        <w:rPr>
-          <w:sz w:val="36"/>
-          <w:szCs w:val="36"/>
-        </w:rPr>
-      </w:pPr>
-    </w:p>
-    <w:p>
-      <w:pPr>
-        <w:jc w:val="center"/>
-        <w:rPr>
-          <w:sz w:val="36"/>
-          <w:szCs w:val="36"/>
-        </w:rPr>
-      </w:pPr>
-      <w:r>
-        <w:rPr>
-          <w:sz w:val="36"/>
-          <w:szCs w:val="36"/>
-        </w:rPr>
-        <w:t>OBRADOR</w:t>
-      </w:r>
-    </w:p>
-    <w:p>
-      <w:pPr>
-        <w:jc w:val="center"/>
-        <w:rPr>
-          <w:sz w:val="36"/>
-          <w:szCs w:val="36"/>
-        </w:rPr>
-      </w:pPr>
-    </w:p>
-    <w:p>
-      <w:pPr>
-        <w:jc w:val="center"/>
-        <w:rPr>
-          <w:sz w:val="36"/>
-          <w:szCs w:val="36"/>
-        </w:rPr>
-      </w:pPr>
-    </w:p>
-    <w:p>
-      <w:pPr>
-        <w:jc w:val="center"/>
-        <w:rPr>
-          <w:sz w:val="36"/>
-          <w:szCs w:val="36"/>
-        </w:rPr>
-      </w:pPr>
-      <w:r>
-        <w:rPr>
-          <w:sz w:val="36"/>
-          <w:szCs w:val="36"/>
-        </w:rPr>
-        <w:t xml:space="preserve">RECEPCION INTERNA OBRADOR &amp; ALMACEN </w:t>
-      </w:r>
-    </w:p>
-    <w:p>
-      <w:pPr>
-        <w:jc w:val="center"/>
-        <w:rPr>
-          <w:sz w:val="36"/>
-          <w:szCs w:val="36"/>
-        </w:rPr>
-      </w:pPr>
-      <w:r>
-        <w:rPr>
-          <w:sz w:val="36"/>
-          <w:szCs w:val="36"/>
-        </w:rPr>
-        <w:t xml:space="preserve">#  0801 </w:t>
-      </w:r>
-      <w:proofErr w:type="gramStart"/>
-      <w:r>
-        <w:rPr>
-          <w:sz w:val="36"/>
-          <w:szCs w:val="36"/>
-        </w:rPr>
-        <w:t>A  al</w:t>
-      </w:r>
-      <w:proofErr w:type="gramEnd"/>
-      <w:r>
-        <w:rPr>
-          <w:sz w:val="36"/>
-          <w:szCs w:val="36"/>
-        </w:rPr>
-        <w:t xml:space="preserve">  # 1000 A</w:t>
-      </w:r>
-    </w:p>
-    <w:p>
-      <w:pPr>
-        <w:jc w:val="center"/>
-        <w:rPr>
-          <w:sz w:val="36"/>
-          <w:szCs w:val="36"/>
-        </w:rPr>
-      </w:pPr>
-    </w:p>
-    <w:p>
-      <w:pPr>
-        <w:jc w:val="center"/>
-        <w:rPr>
-          <w:sz w:val="36"/>
-          <w:szCs w:val="36"/>
-        </w:rPr>
-      </w:pPr>
-    </w:p>
-    <w:p>
-      <w:pPr>
-        <w:jc w:val="center"/>
-        <w:rPr>
-          <w:sz w:val="36"/>
-          <w:szCs w:val="36"/>
-        </w:rPr>
-      </w:pPr>
-    </w:p>
-    <w:p>
-      <w:pPr>
-        <w:jc w:val="center"/>
-        <w:rPr>
-          <w:sz w:val="36"/>
-          <w:szCs w:val="36"/>
-        </w:rPr>
-      </w:pPr>
-      <w:r>
-        <w:rPr>
-          <w:sz w:val="36"/>
-          <w:szCs w:val="36"/>
-        </w:rPr>
-        <w:t>RECIBIO</w:t>
-      </w:r>
-    </w:p>
-    <w:p>
-      <w:pPr>
-        <w:jc w:val="center"/>
-        <w:rPr>
-          <w:sz w:val="36"/>
-          <w:szCs w:val="36"/>
-        </w:rPr>
-      </w:pPr>
-    </w:p>
-    <w:p>
-      <w:pPr>
-        <w:jc w:val="center"/>
-        <w:rPr>
-          <w:sz w:val="36"/>
-          <w:szCs w:val="36"/>
-        </w:rPr>
-      </w:pPr>
-      <w:r>
-        <w:rPr>
-          <w:sz w:val="36"/>
-          <w:szCs w:val="36"/>
-        </w:rPr>
-        <w:lastRenderedPageBreak/>
-        <w:t>_______________________</w:t>
-      </w:r>
-    </w:p>
-    <w:p>
-      <w:pPr>
-        <w:jc w:val="center"/>
-        <w:rPr>
-          <w:sz w:val="36"/>
-          <w:szCs w:val="36"/>
-        </w:rPr>
-      </w:pPr>
-      <w:r>
-        <w:rPr>
-          <w:sz w:val="36"/>
-          <w:szCs w:val="36"/>
-        </w:rPr>
-        <w:t>ADRIANA SORIANO</w:t>
-      </w:r>
-    </w:p>
-    <w:p>
-      <w:pPr>
-        <w:jc w:val="center"/>
-        <w:rPr>
-          <w:sz w:val="36"/>
-          <w:szCs w:val="36"/>
-        </w:rPr>
-      </w:pPr>
-    </w:p>
-    <w:p>
-      <w:pPr>
-        <w:jc w:val="center"/>
-        <w:rPr>
-          <w:sz w:val="36"/>
-          <w:szCs w:val="36"/>
-        </w:rPr>
-      </w:pPr>
-    </w:p>
-    <w:p>
-      <w:pPr>
-        <w:jc w:val="center"/>
-        <w:rPr>
-          <w:sz w:val="36"/>
-          <w:szCs w:val="36"/>
-        </w:rPr>
-      </w:pPr>
-    </w:p>
-    <w:p>
-      <w:pPr>
-        <w:jc w:val="center"/>
-        <w:rPr>
-          <w:sz w:val="36"/>
-          <w:szCs w:val="36"/>
-        </w:rPr>
-      </w:pPr>
-    </w:p>
-    <w:p>
-      <w:pPr>
-        <w:jc w:val="center"/>
-        <w:rPr>
-          <w:sz w:val="36"/>
-          <w:szCs w:val="36"/>
-        </w:rPr>
-      </w:pPr>
-    </w:p>
-    <w:p>
-      <w:pPr>
-        <w:jc w:val="center"/>
-        <w:rPr>
-          <w:sz w:val="36"/>
-          <w:szCs w:val="36"/>
-        </w:rPr>
-      </w:pPr>
-    </w:p>
-    <w:p>
-      <w:pPr>
-        <w:jc w:val="center"/>
-        <w:rPr>
-          <w:sz w:val="36"/>
-          <w:szCs w:val="36"/>
-        </w:rPr>
-      </w:pPr>
-      <w:r>
-        <w:rPr>
-          <w:sz w:val="36"/>
-          <w:szCs w:val="36"/>
-        </w:rPr>
-        <w:t xml:space="preserve">22 </w:t>
-      </w:r>
-      <w:proofErr w:type="gramStart"/>
-      <w:r>
-        <w:rPr>
-          <w:sz w:val="36"/>
-          <w:szCs w:val="36"/>
-        </w:rPr>
-        <w:t>Agosto</w:t>
-      </w:r>
-      <w:proofErr w:type="gramEnd"/>
-      <w:r>
-        <w:rPr>
-          <w:sz w:val="36"/>
-          <w:szCs w:val="36"/>
-        </w:rPr>
-        <w:t xml:space="preserve"> 2022</w:t>
-      </w:r>
-    </w:p>
-    <w:p>
-      <w:pPr>
-        <w:jc w:val="center"/>
-        <w:rPr>
-          <w:sz w:val="36"/>
-          <w:szCs w:val="36"/>
-        </w:rPr>
-      </w:pPr>
-    </w:p>
-    <w:p>
-      <w:pPr>
-        <w:jc w:val="center"/>
-        <w:rPr>
-          <w:sz w:val="36"/>
-          <w:szCs w:val="36"/>
-        </w:rPr>
-      </w:pPr>
-    </w:p>
-    <w:p>
-      <w:pPr>
-        <w:jc w:val="center"/>
-        <w:rPr>
-          <w:sz w:val="36"/>
-          <w:szCs w:val="36"/>
-        </w:rPr>
-      </w:pPr>
-    </w:p>
-    <w:p>
-      <w:pPr>
-        <w:jc w:val="center"/>
-        <w:rPr>
-          <w:sz w:val="36"/>
-          <w:szCs w:val="36"/>
-        </w:rPr>
-      </w:pPr>
-    </w:p>
-    <w:p>
-      <w:pPr>
-        <w:jc w:val="center"/>
-        <w:rPr>
-          <w:sz w:val="36"/>
-          <w:szCs w:val="36"/>
-        </w:rPr>
-      </w:pPr>
-      <w:r>
-        <w:rPr>
-          <w:sz w:val="36"/>
-          <w:szCs w:val="36"/>
-        </w:rPr>
-        <w:t xml:space="preserve">SALIDAS </w:t>
-      </w:r>
-      <w:proofErr w:type="gramStart"/>
-      <w:r>
-        <w:rPr>
-          <w:sz w:val="36"/>
-          <w:szCs w:val="36"/>
-        </w:rPr>
-        <w:t>OBRADOR  #</w:t>
-      </w:r>
-      <w:proofErr w:type="gramEnd"/>
-      <w:r>
-        <w:rPr>
-          <w:sz w:val="36"/>
-          <w:szCs w:val="36"/>
-        </w:rPr>
-        <w:t xml:space="preserve">  0501 J  al   0750 J</w:t>
-      </w:r>
-    </w:p>
-    <w:p>
-      <w:pPr>
-        <w:jc w:val="center"/>
-        <w:rPr>
-          <w:sz w:val="36"/>
-          <w:szCs w:val="36"/>
-        </w:rPr>
-      </w:pPr>
-    </w:p>
-    <w:p>
-      <w:pPr>
-        <w:jc w:val="center"/>
-        <w:rPr>
-          <w:sz w:val="36"/>
-          <w:szCs w:val="36"/>
-        </w:rPr>
-      </w:pPr>
-    </w:p>
-    <w:p>
-      <w:pPr>
-        <w:jc w:val="center"/>
-        <w:rPr>
-          <w:sz w:val="36"/>
-          <w:szCs w:val="36"/>
-        </w:rPr>
-      </w:pPr>
-    </w:p>
-    <w:p>
-      <w:pPr>
-        <w:jc w:val="center"/>
-        <w:rPr>
-          <w:sz w:val="36"/>
-          <w:szCs w:val="36"/>
-        </w:rPr>
-      </w:pPr>
-    </w:p>
-    <w:p>
-      <w:pPr>
-        <w:jc w:val="center"/>
-        <w:rPr>
-          <w:sz w:val="36"/>
-          <w:szCs w:val="36"/>
-        </w:rPr>
-      </w:pPr>
-    </w:p>
-    <w:p>
-      <w:pPr>
-        <w:jc w:val="center"/>
-        <w:rPr>
-          <w:sz w:val="36"/>
-          <w:szCs w:val="36"/>
-        </w:rPr>
-      </w:pPr>
-      <w:proofErr w:type="spellStart"/>
-      <w:r>
-        <w:rPr>
-          <w:sz w:val="36"/>
-          <w:szCs w:val="36"/>
-        </w:rPr>
-        <w:t>Recibio</w:t>
-      </w:r>
-      <w:proofErr w:type="spellEnd"/>
-    </w:p>
-    <w:p>
-      <w:pPr>
-        <w:jc w:val="center"/>
-        <w:rPr>
-          <w:sz w:val="36"/>
-          <w:szCs w:val="36"/>
-        </w:rPr>
-      </w:pPr>
-    </w:p>
-    <w:p>
-      <w:pPr>
-        <w:jc w:val="center"/>
-        <w:rPr>
-          <w:sz w:val="36"/>
-          <w:szCs w:val="36"/>
-        </w:rPr>
-      </w:pPr>
-      <w:r>
-        <w:rPr>
-          <w:sz w:val="36"/>
-          <w:szCs w:val="36"/>
-        </w:rPr>
-        <w:t>_______________________</w:t>
-      </w:r>
-    </w:p>
-    <w:p>
-      <w:pPr>
-        <w:jc w:val="center"/>
-        <w:rPr>
-          <w:sz w:val="36"/>
-          <w:szCs w:val="36"/>
-        </w:rPr>
-      </w:pPr>
-      <w:r>
-        <w:rPr>
-          <w:sz w:val="36"/>
-          <w:szCs w:val="36"/>
-        </w:rPr>
-        <w:t>ADRIANA SORIANO</w:t>
-      </w:r>
-    </w:p>
-    <w:p>
-      <w:pPr>
-        <w:jc w:val="center"/>
-        <w:rPr>
-          <w:sz w:val="36"/>
-          <w:szCs w:val="36"/>
-        </w:rPr>
-      </w:pPr>
-    </w:p>
-    <w:p>
-      <w:pPr>
-        <w:jc w:val="center"/>
-        <w:rPr>
-          <w:sz w:val="36"/>
-          <w:szCs w:val="36"/>
-        </w:rPr>
-      </w:pPr>
-    </w:p>
-    <w:p>
-      <w:pPr>
-        <w:jc w:val="center"/>
-        <w:rPr>
-          <w:sz w:val="36"/>
-          <w:szCs w:val="36"/>
-        </w:rPr>
-      </w:pPr>
-    </w:p>
-    <w:p>
-      <w:pPr>
-        <w:jc w:val="center"/>
-        <w:rPr>
-          <w:sz w:val="36"/>
-          <w:szCs w:val="36"/>
-        </w:rPr>
-      </w:pPr>
-    </w:p>
-    <w:p>
-      <w:pPr>
-        <w:jc w:val="center"/>
-        <w:rPr>
-          <w:sz w:val="36"/>
-          <w:szCs w:val="36"/>
-        </w:rPr>
-      </w:pPr>
-    </w:p>
-    <w:p>
-      <w:pPr>
-        <w:jc w:val="center"/>
-        <w:rPr>
-          <w:sz w:val="36"/>
-          <w:szCs w:val="36"/>
-        </w:rPr>
-      </w:pPr>
-    </w:p>
-    <w:p>
-      <w:pPr>
-        <w:jc w:val="center"/>
-        <w:rPr>
-          <w:sz w:val="36"/>
-          <w:szCs w:val="36"/>
-        </w:rPr>
-      </w:pPr>
-      <w:r>
-        <w:rPr>
-          <w:sz w:val="36"/>
-          <w:szCs w:val="36"/>
-        </w:rPr>
-        <w:t>18 DE AGOSTO 2022</w:t>
-      </w:r>
-    </w:p>
-    <w:p>
-      <w:pPr>
-        <w:jc w:val="center"/>
-        <w:rPr>
-          <w:sz w:val="36"/>
-          <w:szCs w:val="36"/>
-        </w:rPr>
-      </w:pPr>
-    </w:p>
-    <w:p>
-      <w:pPr>
-        <w:jc w:val="center"/>
-        <w:rPr>
-          <w:sz w:val="36"/>
-          <w:szCs w:val="36"/>
-        </w:rPr>
-      </w:pPr>
-    </w:p>
-    <w:p>
-      <w:pPr>
-        <w:jc w:val="center"/>
-        <w:rPr>
-          <w:sz w:val="36"/>
-          <w:szCs w:val="36"/>
-        </w:rPr>
-      </w:pPr>
-      <w:r>
-        <w:rPr>
-          <w:sz w:val="36"/>
-          <w:szCs w:val="36"/>
-        </w:rPr>
-        <w:t>OBRADOR</w:t>
-      </w:r>
-    </w:p>
-    <w:p>
-      <w:pPr>
-        <w:jc w:val="center"/>
-        <w:rPr>
-          <w:sz w:val="36"/>
-          <w:szCs w:val="36"/>
-        </w:rPr>
-      </w:pPr>
-    </w:p>
-    <w:p>
-      <w:pPr>
-        <w:jc w:val="center"/>
-        <w:rPr>
-          <w:sz w:val="36"/>
-          <w:szCs w:val="36"/>
-        </w:rPr>
-      </w:pPr>
-    </w:p>
-    <w:p>
-      <w:pPr>
-        <w:jc w:val="center"/>
-        <w:rPr>
-          <w:sz w:val="36"/>
-          <w:szCs w:val="36"/>
-        </w:rPr>
-      </w:pPr>
-    </w:p>
-    <w:p>
-      <w:pPr>
-        <w:jc w:val="center"/>
-        <w:rPr>
-          <w:sz w:val="36"/>
-          <w:szCs w:val="36"/>
-        </w:rPr>
-      </w:pPr>
-      <w:proofErr w:type="gramStart"/>
-      <w:r>
-        <w:rPr>
-          <w:sz w:val="36"/>
-          <w:szCs w:val="36"/>
-        </w:rPr>
-        <w:t>REMISIONES  #</w:t>
-      </w:r>
-      <w:proofErr w:type="gramEnd"/>
-      <w:r>
-        <w:rPr>
-          <w:sz w:val="36"/>
-          <w:szCs w:val="36"/>
-        </w:rPr>
-        <w:t xml:space="preserve">  007501 D   al   #  010000 D</w:t>
-      </w:r>
-    </w:p>
-    <w:p>
-      <w:pPr>
-        <w:jc w:val="center"/>
-        <w:rPr>
-          <w:sz w:val="36"/>
-          <w:szCs w:val="36"/>
-        </w:rPr>
-      </w:pPr>
-    </w:p>
-    <w:p>
-      <w:pPr>
-        <w:jc w:val="center"/>
-        <w:rPr>
-          <w:sz w:val="36"/>
-          <w:szCs w:val="36"/>
-        </w:rPr>
-      </w:pPr>
-    </w:p>
-    <w:p>
-      <w:pPr>
-        <w:jc w:val="center"/>
-        <w:rPr>
-          <w:sz w:val="36"/>
-          <w:szCs w:val="36"/>
-        </w:rPr>
-      </w:pPr>
-    </w:p>
-    <w:p>
-      <w:pPr>
-        <w:jc w:val="center"/>
-        <w:rPr>
-          <w:sz w:val="36"/>
-          <w:szCs w:val="36"/>
-        </w:rPr>
-      </w:pPr>
-    </w:p>
-    <w:p>
-      <w:pPr>
-        <w:jc w:val="center"/>
-        <w:rPr>
-          <w:sz w:val="36"/>
-          <w:szCs w:val="36"/>
-        </w:rPr>
-      </w:pPr>
-      <w:r>
-        <w:rPr>
-          <w:sz w:val="36"/>
-          <w:szCs w:val="36"/>
-        </w:rPr>
-        <w:t>RECIBIO</w:t>
-      </w:r>
-    </w:p>
-    <w:p>
-      <w:pPr>
-        <w:jc w:val="center"/>
-        <w:rPr>
-          <w:sz w:val="36"/>
-          <w:szCs w:val="36"/>
-        </w:rPr>
-      </w:pPr>
-    </w:p>
-    <w:p>
-      <w:pPr>
-        <w:ind w:left="2124" w:firstLine="708"/>
-        <w:rPr>
-          <w:sz w:val="36"/>
-          <w:szCs w:val="36"/>
-        </w:rPr>
-      </w:pPr>
-      <w:r>
-        <w:rPr>
-          <w:sz w:val="36"/>
-          <w:szCs w:val="36"/>
-        </w:rPr>
-        <w:t>_____________________</w:t>
-      </w:r>
-    </w:p>
-    <w:p>
-      <w:pPr>
-        <w:ind w:left="2832" w:firstLine="708"/>
-        <w:rPr>
-          <w:sz w:val="36"/>
-          <w:szCs w:val="36"/>
-        </w:rPr>
-      </w:pPr>
-      <w:r>
-        <w:rPr>
-          <w:sz w:val="36"/>
-          <w:szCs w:val="36"/>
-        </w:rPr>
-        <w:t>ADRIANA SORIANO</w:t>
-      </w:r>
-    </w:p>
-    <w:p>
-      <w:pPr>
-        <w:ind w:left="2832" w:firstLine="708"/>
-        <w:rPr>
-          <w:sz w:val="36"/>
-          <w:szCs w:val="36"/>
-        </w:rPr>
-      </w:pPr>
-    </w:p>
-    <w:p>
-      <w:pPr>
-        <w:ind w:left="2832" w:firstLine="708"/>
-        <w:rPr>
-          <w:sz w:val="36"/>
-          <w:szCs w:val="36"/>
-        </w:rPr>
-      </w:pPr>
-    </w:p>
-    <w:p>
-      <w:pPr>
-        <w:ind w:left="2832" w:firstLine="708"/>
-        <w:rPr>
-          <w:sz w:val="36"/>
-          <w:szCs w:val="36"/>
-        </w:rPr>
-      </w:pPr>
-    </w:p>
-    <w:p>
-      <w:pPr>
-        <w:ind w:left="2832" w:firstLine="708"/>
-        <w:rPr>
-          <w:sz w:val="36"/>
-          <w:szCs w:val="36"/>
-        </w:rPr>
-      </w:pPr>
-    </w:p>
-    <w:p>
-      <w:pPr>
-        <w:jc w:val="center"/>
-        <w:rPr>
-          <w:sz w:val="36"/>
-          <w:szCs w:val="36"/>
-        </w:rPr>
-      </w:pPr>
-      <w:r>
-        <w:rPr>
-          <w:sz w:val="36"/>
-          <w:szCs w:val="36"/>
-        </w:rPr>
-        <w:t>23 DE JULIO 2022</w:t>
-      </w:r>
-    </w:p>
-    <w:p>
-      <w:pPr>
-        <w:jc w:val="center"/>
-        <w:rPr>
-          <w:sz w:val="36"/>
-          <w:szCs w:val="36"/>
-        </w:rPr>
-      </w:pPr>
-    </w:p>
-    <w:p>
-      <w:pPr>
-        <w:jc w:val="center"/>
-        <w:rPr>
-          <w:sz w:val="36"/>
-          <w:szCs w:val="36"/>
-        </w:rPr>
-      </w:pPr>
-    </w:p>
-    <w:p>
-      <w:pPr>
-        <w:jc w:val="center"/>
-        <w:rPr>
-          <w:sz w:val="36"/>
-          <w:szCs w:val="36"/>
-        </w:rPr>
-      </w:pPr>
-      <w:r>
-        <w:rPr>
-          <w:sz w:val="36"/>
-          <w:szCs w:val="36"/>
-        </w:rPr>
-        <w:t>OBRADOR</w:t>
-      </w:r>
-    </w:p>
-    <w:p>
-      <w:pPr>
-        <w:jc w:val="center"/>
-        <w:rPr>
-          <w:sz w:val="36"/>
-          <w:szCs w:val="36"/>
-        </w:rPr>
-      </w:pPr>
-    </w:p>
-    <w:p>
-      <w:pPr>
-        <w:jc w:val="center"/>
-        <w:rPr>
-          <w:sz w:val="36"/>
-          <w:szCs w:val="36"/>
-        </w:rPr>
-      </w:pPr>
-    </w:p>
-    <w:p>
-      <w:pPr>
-        <w:jc w:val="center"/>
-        <w:rPr>
-          <w:sz w:val="36"/>
-          <w:szCs w:val="36"/>
-        </w:rPr>
-      </w:pPr>
-    </w:p>
-    <w:p>
-      <w:pPr>
-        <w:jc w:val="center"/>
-        <w:rPr>
-          <w:sz w:val="36"/>
-          <w:szCs w:val="36"/>
-        </w:rPr>
-      </w:pPr>
-      <w:r>
-        <w:rPr>
-          <w:sz w:val="36"/>
-          <w:szCs w:val="36"/>
-        </w:rPr>
-        <w:t xml:space="preserve">REMISIONES </w:t>
-      </w:r>
-      <w:proofErr w:type="gramStart"/>
-      <w:r>
-        <w:rPr>
-          <w:sz w:val="36"/>
-          <w:szCs w:val="36"/>
-        </w:rPr>
-        <w:t>DEL  #</w:t>
-      </w:r>
-      <w:proofErr w:type="gramEnd"/>
-      <w:r>
-        <w:rPr>
-          <w:sz w:val="36"/>
-          <w:szCs w:val="36"/>
-        </w:rPr>
-        <w:t xml:space="preserve">  005001 D    al    #  007500 D</w:t>
-      </w:r>
-    </w:p>
-    <w:p>
-      <w:pPr>
-        <w:jc w:val="center"/>
-        <w:rPr>
-          <w:sz w:val="36"/>
-          <w:szCs w:val="36"/>
-        </w:rPr>
-      </w:pPr>
-    </w:p>
-    <w:p>
-      <w:pPr>
-        <w:jc w:val="center"/>
-        <w:rPr>
-          <w:sz w:val="36"/>
-          <w:szCs w:val="36"/>
-        </w:rPr>
-      </w:pPr>
-    </w:p>
-    <w:p>
-      <w:pPr>
-        <w:jc w:val="center"/>
-        <w:rPr>
-          <w:sz w:val="36"/>
-          <w:szCs w:val="36"/>
-        </w:rPr>
-      </w:pPr>
-    </w:p>
-    <w:p>
-      <w:pPr>
-        <w:jc w:val="center"/>
-        <w:rPr>
-          <w:sz w:val="36"/>
-          <w:szCs w:val="36"/>
-        </w:rPr>
-      </w:pPr>
-      <w:r>
-        <w:rPr>
-          <w:sz w:val="36"/>
-          <w:szCs w:val="36"/>
-        </w:rPr>
         <w:lastRenderedPageBreak/>
         <w:t>RECIBIO</w:t>
       </w:r>
@@ -2684,6 +1706,1230 @@
           <w:szCs w:val="36"/>
         </w:rPr>
       </w:pPr>
+      <w:r>
+        <w:rPr>
+          <w:sz w:val="36"/>
+          <w:szCs w:val="36"/>
+        </w:rPr>
+        <w:t>___________________</w:t>
+      </w:r>
+    </w:p>
+    <w:p>
+      <w:pPr>
+        <w:jc w:val="center"/>
+        <w:rPr>
+          <w:sz w:val="36"/>
+          <w:szCs w:val="36"/>
+        </w:rPr>
+      </w:pPr>
+      <w:proofErr w:type="gramStart"/>
+      <w:r>
+        <w:rPr>
+          <w:sz w:val="36"/>
+          <w:szCs w:val="36"/>
+        </w:rPr>
+        <w:t>Adriana  Soriano</w:t>
+      </w:r>
+      <w:proofErr w:type="gramEnd"/>
+    </w:p>
+    <w:p>
+      <w:pPr>
+        <w:jc w:val="center"/>
+        <w:rPr>
+          <w:sz w:val="36"/>
+          <w:szCs w:val="36"/>
+        </w:rPr>
+      </w:pPr>
+    </w:p>
+    <w:p>
+      <w:pPr>
+        <w:jc w:val="center"/>
+        <w:rPr>
+          <w:sz w:val="36"/>
+          <w:szCs w:val="36"/>
+        </w:rPr>
+      </w:pPr>
+    </w:p>
+    <w:p>
+      <w:pPr>
+        <w:jc w:val="center"/>
+        <w:rPr>
+          <w:sz w:val="36"/>
+          <w:szCs w:val="36"/>
+        </w:rPr>
+      </w:pPr>
+    </w:p>
+    <w:p>
+      <w:pPr>
+        <w:jc w:val="center"/>
+        <w:rPr>
+          <w:sz w:val="36"/>
+          <w:szCs w:val="36"/>
+        </w:rPr>
+      </w:pPr>
+    </w:p>
+    <w:p>
+      <w:pPr>
+        <w:jc w:val="center"/>
+        <w:rPr>
+          <w:sz w:val="36"/>
+          <w:szCs w:val="36"/>
+        </w:rPr>
+      </w:pPr>
+    </w:p>
+    <w:p>
+      <w:pPr>
+        <w:jc w:val="center"/>
+        <w:rPr>
+          <w:sz w:val="36"/>
+          <w:szCs w:val="36"/>
+        </w:rPr>
+      </w:pPr>
+    </w:p>
+    <w:p>
+      <w:pPr>
+        <w:jc w:val="center"/>
+        <w:rPr>
+          <w:sz w:val="36"/>
+          <w:szCs w:val="36"/>
+        </w:rPr>
+      </w:pPr>
+      <w:r>
+        <w:rPr>
+          <w:sz w:val="36"/>
+          <w:szCs w:val="36"/>
+        </w:rPr>
+        <w:t>3 DE SEPTIEMBRE 2022</w:t>
+      </w:r>
+    </w:p>
+    <w:p>
+      <w:pPr>
+        <w:jc w:val="center"/>
+        <w:rPr>
+          <w:sz w:val="36"/>
+          <w:szCs w:val="36"/>
+        </w:rPr>
+      </w:pPr>
+    </w:p>
+    <w:p>
+      <w:pPr>
+        <w:jc w:val="center"/>
+        <w:rPr>
+          <w:sz w:val="36"/>
+          <w:szCs w:val="36"/>
+        </w:rPr>
+      </w:pPr>
+    </w:p>
+    <w:p>
+      <w:pPr>
+        <w:jc w:val="center"/>
+        <w:rPr>
+          <w:sz w:val="36"/>
+          <w:szCs w:val="36"/>
+        </w:rPr>
+      </w:pPr>
+    </w:p>
+    <w:p>
+      <w:pPr>
+        <w:jc w:val="center"/>
+        <w:rPr>
+          <w:sz w:val="36"/>
+          <w:szCs w:val="36"/>
+        </w:rPr>
+      </w:pPr>
+      <w:r>
+        <w:rPr>
+          <w:sz w:val="36"/>
+          <w:szCs w:val="36"/>
+        </w:rPr>
+        <w:t>OBRADOR</w:t>
+      </w:r>
+    </w:p>
+    <w:p>
+      <w:pPr>
+        <w:jc w:val="center"/>
+        <w:rPr>
+          <w:sz w:val="36"/>
+          <w:szCs w:val="36"/>
+        </w:rPr>
+      </w:pPr>
+    </w:p>
+    <w:p>
+      <w:pPr>
+        <w:jc w:val="center"/>
+        <w:rPr>
+          <w:sz w:val="36"/>
+          <w:szCs w:val="36"/>
+        </w:rPr>
+      </w:pPr>
+    </w:p>
+    <w:p>
+      <w:pPr>
+        <w:jc w:val="center"/>
+        <w:rPr>
+          <w:sz w:val="36"/>
+          <w:szCs w:val="36"/>
+        </w:rPr>
+      </w:pPr>
+      <w:r>
+        <w:rPr>
+          <w:sz w:val="36"/>
+          <w:szCs w:val="36"/>
+        </w:rPr>
+        <w:t xml:space="preserve">SALIDAS </w:t>
+      </w:r>
+      <w:proofErr w:type="gramStart"/>
+      <w:r>
+        <w:rPr>
+          <w:sz w:val="36"/>
+          <w:szCs w:val="36"/>
+        </w:rPr>
+        <w:t>OBRADOR  #</w:t>
+      </w:r>
+      <w:proofErr w:type="gramEnd"/>
+      <w:r>
+        <w:rPr>
+          <w:sz w:val="36"/>
+          <w:szCs w:val="36"/>
+        </w:rPr>
+        <w:t xml:space="preserve"> 0751 J   al   1000 J</w:t>
+      </w:r>
+    </w:p>
+    <w:p>
+      <w:pPr>
+        <w:jc w:val="center"/>
+        <w:rPr>
+          <w:sz w:val="36"/>
+          <w:szCs w:val="36"/>
+        </w:rPr>
+      </w:pPr>
+    </w:p>
+    <w:p>
+      <w:pPr>
+        <w:jc w:val="center"/>
+        <w:rPr>
+          <w:sz w:val="36"/>
+          <w:szCs w:val="36"/>
+        </w:rPr>
+      </w:pPr>
+    </w:p>
+    <w:p>
+      <w:pPr>
+        <w:jc w:val="center"/>
+        <w:rPr>
+          <w:sz w:val="36"/>
+          <w:szCs w:val="36"/>
+        </w:rPr>
+      </w:pPr>
+    </w:p>
+    <w:p>
+      <w:pPr>
+        <w:jc w:val="center"/>
+        <w:rPr>
+          <w:sz w:val="36"/>
+          <w:szCs w:val="36"/>
+        </w:rPr>
+      </w:pPr>
+    </w:p>
+    <w:p>
+      <w:pPr>
+        <w:jc w:val="center"/>
+        <w:rPr>
+          <w:sz w:val="36"/>
+          <w:szCs w:val="36"/>
+        </w:rPr>
+      </w:pPr>
+      <w:proofErr w:type="spellStart"/>
+      <w:r>
+        <w:rPr>
+          <w:sz w:val="36"/>
+          <w:szCs w:val="36"/>
+        </w:rPr>
+        <w:t>Recibio</w:t>
+      </w:r>
+      <w:proofErr w:type="spellEnd"/>
+    </w:p>
+    <w:p>
+      <w:pPr>
+        <w:jc w:val="center"/>
+        <w:rPr>
+          <w:sz w:val="36"/>
+          <w:szCs w:val="36"/>
+        </w:rPr>
+      </w:pPr>
+    </w:p>
+    <w:p>
+      <w:pPr>
+        <w:jc w:val="center"/>
+        <w:rPr>
+          <w:sz w:val="36"/>
+          <w:szCs w:val="36"/>
+        </w:rPr>
+      </w:pPr>
+      <w:r>
+        <w:rPr>
+          <w:sz w:val="36"/>
+          <w:szCs w:val="36"/>
+        </w:rPr>
+        <w:t>__________________________</w:t>
+      </w:r>
+    </w:p>
+    <w:p>
+      <w:pPr>
+        <w:jc w:val="center"/>
+        <w:rPr>
+          <w:sz w:val="36"/>
+          <w:szCs w:val="36"/>
+        </w:rPr>
+      </w:pPr>
+      <w:r>
+        <w:rPr>
+          <w:sz w:val="36"/>
+          <w:szCs w:val="36"/>
+        </w:rPr>
+        <w:t>ADRIANA SORIANO</w:t>
+      </w:r>
+    </w:p>
+    <w:p>
+      <w:pPr>
+        <w:jc w:val="center"/>
+        <w:rPr>
+          <w:sz w:val="36"/>
+          <w:szCs w:val="36"/>
+        </w:rPr>
+      </w:pPr>
+    </w:p>
+    <w:p>
+      <w:pPr>
+        <w:jc w:val="center"/>
+        <w:rPr>
+          <w:sz w:val="36"/>
+          <w:szCs w:val="36"/>
+        </w:rPr>
+      </w:pPr>
+    </w:p>
+    <w:p>
+      <w:pPr>
+        <w:jc w:val="center"/>
+        <w:rPr>
+          <w:sz w:val="36"/>
+          <w:szCs w:val="36"/>
+        </w:rPr>
+      </w:pPr>
+      <w:r>
+        <w:rPr>
+          <w:sz w:val="36"/>
+          <w:szCs w:val="36"/>
+        </w:rPr>
+        <w:t>2 DE SEPTIEMBRE 2022</w:t>
+      </w:r>
+    </w:p>
+    <w:p>
+      <w:pPr>
+        <w:jc w:val="center"/>
+        <w:rPr>
+          <w:sz w:val="36"/>
+          <w:szCs w:val="36"/>
+        </w:rPr>
+      </w:pPr>
+    </w:p>
+    <w:p>
+      <w:pPr>
+        <w:jc w:val="center"/>
+        <w:rPr>
+          <w:sz w:val="36"/>
+          <w:szCs w:val="36"/>
+        </w:rPr>
+      </w:pPr>
+    </w:p>
+    <w:p>
+      <w:pPr>
+        <w:jc w:val="center"/>
+        <w:rPr>
+          <w:sz w:val="36"/>
+          <w:szCs w:val="36"/>
+        </w:rPr>
+      </w:pPr>
+    </w:p>
+    <w:p>
+      <w:pPr>
+        <w:jc w:val="center"/>
+        <w:rPr>
+          <w:sz w:val="36"/>
+          <w:szCs w:val="36"/>
+        </w:rPr>
+      </w:pPr>
+      <w:r>
+        <w:rPr>
+          <w:sz w:val="36"/>
+          <w:szCs w:val="36"/>
+        </w:rPr>
+        <w:t>OBRADOR</w:t>
+      </w:r>
+    </w:p>
+    <w:p>
+      <w:pPr>
+        <w:jc w:val="center"/>
+        <w:rPr>
+          <w:sz w:val="36"/>
+          <w:szCs w:val="36"/>
+        </w:rPr>
+      </w:pPr>
+    </w:p>
+    <w:p>
+      <w:pPr>
+        <w:jc w:val="center"/>
+        <w:rPr>
+          <w:sz w:val="36"/>
+          <w:szCs w:val="36"/>
+        </w:rPr>
+      </w:pPr>
+    </w:p>
+    <w:p>
+      <w:pPr>
+        <w:jc w:val="center"/>
+        <w:rPr>
+          <w:sz w:val="36"/>
+          <w:szCs w:val="36"/>
+        </w:rPr>
+      </w:pPr>
+      <w:r>
+        <w:rPr>
+          <w:sz w:val="36"/>
+          <w:szCs w:val="36"/>
+        </w:rPr>
+        <w:t xml:space="preserve">RECEPCION INTERNA OBRADOR &amp; ALMACEN </w:t>
+      </w:r>
+    </w:p>
+    <w:p>
+      <w:pPr>
+        <w:jc w:val="center"/>
+        <w:rPr>
+          <w:sz w:val="36"/>
+          <w:szCs w:val="36"/>
+        </w:rPr>
+      </w:pPr>
+      <w:r>
+        <w:rPr>
+          <w:sz w:val="36"/>
+          <w:szCs w:val="36"/>
+        </w:rPr>
+        <w:t xml:space="preserve">#  0801 </w:t>
+      </w:r>
+      <w:proofErr w:type="gramStart"/>
+      <w:r>
+        <w:rPr>
+          <w:sz w:val="36"/>
+          <w:szCs w:val="36"/>
+        </w:rPr>
+        <w:t>A  al</w:t>
+      </w:r>
+      <w:proofErr w:type="gramEnd"/>
+      <w:r>
+        <w:rPr>
+          <w:sz w:val="36"/>
+          <w:szCs w:val="36"/>
+        </w:rPr>
+        <w:t xml:space="preserve">  # 1000 A</w:t>
+      </w:r>
+    </w:p>
+    <w:p>
+      <w:pPr>
+        <w:jc w:val="center"/>
+        <w:rPr>
+          <w:sz w:val="36"/>
+          <w:szCs w:val="36"/>
+        </w:rPr>
+      </w:pPr>
+    </w:p>
+    <w:p>
+      <w:pPr>
+        <w:jc w:val="center"/>
+        <w:rPr>
+          <w:sz w:val="36"/>
+          <w:szCs w:val="36"/>
+        </w:rPr>
+      </w:pPr>
+    </w:p>
+    <w:p>
+      <w:pPr>
+        <w:jc w:val="center"/>
+        <w:rPr>
+          <w:sz w:val="36"/>
+          <w:szCs w:val="36"/>
+        </w:rPr>
+      </w:pPr>
+    </w:p>
+    <w:p>
+      <w:pPr>
+        <w:jc w:val="center"/>
+        <w:rPr>
+          <w:sz w:val="36"/>
+          <w:szCs w:val="36"/>
+        </w:rPr>
+      </w:pPr>
+      <w:r>
+        <w:rPr>
+          <w:sz w:val="36"/>
+          <w:szCs w:val="36"/>
+        </w:rPr>
+        <w:lastRenderedPageBreak/>
+        <w:t>RECIBIO</w:t>
+      </w:r>
+    </w:p>
+    <w:p>
+      <w:pPr>
+        <w:jc w:val="center"/>
+        <w:rPr>
+          <w:sz w:val="36"/>
+          <w:szCs w:val="36"/>
+        </w:rPr>
+      </w:pPr>
+    </w:p>
+    <w:p>
+      <w:pPr>
+        <w:jc w:val="center"/>
+        <w:rPr>
+          <w:sz w:val="36"/>
+          <w:szCs w:val="36"/>
+        </w:rPr>
+      </w:pPr>
+      <w:r>
+        <w:rPr>
+          <w:sz w:val="36"/>
+          <w:szCs w:val="36"/>
+        </w:rPr>
+        <w:t>_______________________</w:t>
+      </w:r>
+    </w:p>
+    <w:p>
+      <w:pPr>
+        <w:jc w:val="center"/>
+        <w:rPr>
+          <w:sz w:val="36"/>
+          <w:szCs w:val="36"/>
+        </w:rPr>
+      </w:pPr>
+      <w:r>
+        <w:rPr>
+          <w:sz w:val="36"/>
+          <w:szCs w:val="36"/>
+        </w:rPr>
+        <w:t>ADRIANA SORIANO</w:t>
+      </w:r>
+    </w:p>
+    <w:p>
+      <w:pPr>
+        <w:jc w:val="center"/>
+        <w:rPr>
+          <w:sz w:val="36"/>
+          <w:szCs w:val="36"/>
+        </w:rPr>
+      </w:pPr>
+    </w:p>
+    <w:p>
+      <w:pPr>
+        <w:jc w:val="center"/>
+        <w:rPr>
+          <w:sz w:val="36"/>
+          <w:szCs w:val="36"/>
+        </w:rPr>
+      </w:pPr>
+    </w:p>
+    <w:p>
+      <w:pPr>
+        <w:jc w:val="center"/>
+        <w:rPr>
+          <w:sz w:val="36"/>
+          <w:szCs w:val="36"/>
+        </w:rPr>
+      </w:pPr>
+    </w:p>
+    <w:p>
+      <w:pPr>
+        <w:jc w:val="center"/>
+        <w:rPr>
+          <w:sz w:val="36"/>
+          <w:szCs w:val="36"/>
+        </w:rPr>
+      </w:pPr>
+    </w:p>
+    <w:p>
+      <w:pPr>
+        <w:jc w:val="center"/>
+        <w:rPr>
+          <w:sz w:val="36"/>
+          <w:szCs w:val="36"/>
+        </w:rPr>
+      </w:pPr>
+    </w:p>
+    <w:p>
+      <w:pPr>
+        <w:jc w:val="center"/>
+        <w:rPr>
+          <w:sz w:val="36"/>
+          <w:szCs w:val="36"/>
+        </w:rPr>
+      </w:pPr>
+    </w:p>
+    <w:p>
+      <w:pPr>
+        <w:jc w:val="center"/>
+        <w:rPr>
+          <w:sz w:val="36"/>
+          <w:szCs w:val="36"/>
+        </w:rPr>
+      </w:pPr>
+      <w:r>
+        <w:rPr>
+          <w:sz w:val="36"/>
+          <w:szCs w:val="36"/>
+        </w:rPr>
+        <w:t xml:space="preserve">22 </w:t>
+      </w:r>
+      <w:proofErr w:type="gramStart"/>
+      <w:r>
+        <w:rPr>
+          <w:sz w:val="36"/>
+          <w:szCs w:val="36"/>
+        </w:rPr>
+        <w:t>Agosto</w:t>
+      </w:r>
+      <w:proofErr w:type="gramEnd"/>
+      <w:r>
+        <w:rPr>
+          <w:sz w:val="36"/>
+          <w:szCs w:val="36"/>
+        </w:rPr>
+        <w:t xml:space="preserve"> 2022</w:t>
+      </w:r>
+    </w:p>
+    <w:p>
+      <w:pPr>
+        <w:jc w:val="center"/>
+        <w:rPr>
+          <w:sz w:val="36"/>
+          <w:szCs w:val="36"/>
+        </w:rPr>
+      </w:pPr>
+    </w:p>
+    <w:p>
+      <w:pPr>
+        <w:jc w:val="center"/>
+        <w:rPr>
+          <w:sz w:val="36"/>
+          <w:szCs w:val="36"/>
+        </w:rPr>
+      </w:pPr>
+    </w:p>
+    <w:p>
+      <w:pPr>
+        <w:jc w:val="center"/>
+        <w:rPr>
+          <w:sz w:val="36"/>
+          <w:szCs w:val="36"/>
+        </w:rPr>
+      </w:pPr>
+    </w:p>
+    <w:p>
+      <w:pPr>
+        <w:jc w:val="center"/>
+        <w:rPr>
+          <w:sz w:val="36"/>
+          <w:szCs w:val="36"/>
+        </w:rPr>
+      </w:pPr>
+    </w:p>
+    <w:p>
+      <w:pPr>
+        <w:jc w:val="center"/>
+        <w:rPr>
+          <w:sz w:val="36"/>
+          <w:szCs w:val="36"/>
+        </w:rPr>
+      </w:pPr>
+      <w:r>
+        <w:rPr>
+          <w:sz w:val="36"/>
+          <w:szCs w:val="36"/>
+        </w:rPr>
+        <w:t xml:space="preserve">SALIDAS </w:t>
+      </w:r>
+      <w:proofErr w:type="gramStart"/>
+      <w:r>
+        <w:rPr>
+          <w:sz w:val="36"/>
+          <w:szCs w:val="36"/>
+        </w:rPr>
+        <w:t>OBRADOR  #</w:t>
+      </w:r>
+      <w:proofErr w:type="gramEnd"/>
+      <w:r>
+        <w:rPr>
+          <w:sz w:val="36"/>
+          <w:szCs w:val="36"/>
+        </w:rPr>
+        <w:t xml:space="preserve">  0501 J  al   0750 J</w:t>
+      </w:r>
+    </w:p>
+    <w:p>
+      <w:pPr>
+        <w:jc w:val="center"/>
+        <w:rPr>
+          <w:sz w:val="36"/>
+          <w:szCs w:val="36"/>
+        </w:rPr>
+      </w:pPr>
+    </w:p>
+    <w:p>
+      <w:pPr>
+        <w:jc w:val="center"/>
+        <w:rPr>
+          <w:sz w:val="36"/>
+          <w:szCs w:val="36"/>
+        </w:rPr>
+      </w:pPr>
+    </w:p>
+    <w:p>
+      <w:pPr>
+        <w:jc w:val="center"/>
+        <w:rPr>
+          <w:sz w:val="36"/>
+          <w:szCs w:val="36"/>
+        </w:rPr>
+      </w:pPr>
+    </w:p>
+    <w:p>
+      <w:pPr>
+        <w:jc w:val="center"/>
+        <w:rPr>
+          <w:sz w:val="36"/>
+          <w:szCs w:val="36"/>
+        </w:rPr>
+      </w:pPr>
+    </w:p>
+    <w:p>
+      <w:pPr>
+        <w:jc w:val="center"/>
+        <w:rPr>
+          <w:sz w:val="36"/>
+          <w:szCs w:val="36"/>
+        </w:rPr>
+      </w:pPr>
+    </w:p>
+    <w:p>
+      <w:pPr>
+        <w:jc w:val="center"/>
+        <w:rPr>
+          <w:sz w:val="36"/>
+          <w:szCs w:val="36"/>
+        </w:rPr>
+      </w:pPr>
+      <w:proofErr w:type="spellStart"/>
+      <w:r>
+        <w:rPr>
+          <w:sz w:val="36"/>
+          <w:szCs w:val="36"/>
+        </w:rPr>
+        <w:t>Recibio</w:t>
+      </w:r>
+      <w:proofErr w:type="spellEnd"/>
+    </w:p>
+    <w:p>
+      <w:pPr>
+        <w:jc w:val="center"/>
+        <w:rPr>
+          <w:sz w:val="36"/>
+          <w:szCs w:val="36"/>
+        </w:rPr>
+      </w:pPr>
+    </w:p>
+    <w:p>
+      <w:pPr>
+        <w:jc w:val="center"/>
+        <w:rPr>
+          <w:sz w:val="36"/>
+          <w:szCs w:val="36"/>
+        </w:rPr>
+      </w:pPr>
+      <w:r>
+        <w:rPr>
+          <w:sz w:val="36"/>
+          <w:szCs w:val="36"/>
+        </w:rPr>
+        <w:t>_______________________</w:t>
+      </w:r>
+    </w:p>
+    <w:p>
+      <w:pPr>
+        <w:jc w:val="center"/>
+        <w:rPr>
+          <w:sz w:val="36"/>
+          <w:szCs w:val="36"/>
+        </w:rPr>
+      </w:pPr>
+      <w:r>
+        <w:rPr>
+          <w:sz w:val="36"/>
+          <w:szCs w:val="36"/>
+        </w:rPr>
+        <w:t>ADRIANA SORIANO</w:t>
+      </w:r>
+    </w:p>
+    <w:p>
+      <w:pPr>
+        <w:jc w:val="center"/>
+        <w:rPr>
+          <w:sz w:val="36"/>
+          <w:szCs w:val="36"/>
+        </w:rPr>
+      </w:pPr>
+    </w:p>
+    <w:p>
+      <w:pPr>
+        <w:jc w:val="center"/>
+        <w:rPr>
+          <w:sz w:val="36"/>
+          <w:szCs w:val="36"/>
+        </w:rPr>
+      </w:pPr>
+    </w:p>
+    <w:p>
+      <w:pPr>
+        <w:jc w:val="center"/>
+        <w:rPr>
+          <w:sz w:val="36"/>
+          <w:szCs w:val="36"/>
+        </w:rPr>
+      </w:pPr>
+    </w:p>
+    <w:p>
+      <w:pPr>
+        <w:jc w:val="center"/>
+        <w:rPr>
+          <w:sz w:val="36"/>
+          <w:szCs w:val="36"/>
+        </w:rPr>
+      </w:pPr>
+    </w:p>
+    <w:p>
+      <w:pPr>
+        <w:jc w:val="center"/>
+        <w:rPr>
+          <w:sz w:val="36"/>
+          <w:szCs w:val="36"/>
+        </w:rPr>
+      </w:pPr>
+    </w:p>
+    <w:p>
+      <w:pPr>
+        <w:jc w:val="center"/>
+        <w:rPr>
+          <w:sz w:val="36"/>
+          <w:szCs w:val="36"/>
+        </w:rPr>
+      </w:pPr>
+    </w:p>
+    <w:p>
+      <w:pPr>
+        <w:jc w:val="center"/>
+        <w:rPr>
+          <w:sz w:val="36"/>
+          <w:szCs w:val="36"/>
+        </w:rPr>
+      </w:pPr>
+      <w:r>
+        <w:rPr>
+          <w:sz w:val="36"/>
+          <w:szCs w:val="36"/>
+        </w:rPr>
+        <w:t>18 DE AGOSTO 2022</w:t>
+      </w:r>
+    </w:p>
+    <w:p>
+      <w:pPr>
+        <w:jc w:val="center"/>
+        <w:rPr>
+          <w:sz w:val="36"/>
+          <w:szCs w:val="36"/>
+        </w:rPr>
+      </w:pPr>
+    </w:p>
+    <w:p>
+      <w:pPr>
+        <w:jc w:val="center"/>
+        <w:rPr>
+          <w:sz w:val="36"/>
+          <w:szCs w:val="36"/>
+        </w:rPr>
+      </w:pPr>
+    </w:p>
+    <w:p>
+      <w:pPr>
+        <w:jc w:val="center"/>
+        <w:rPr>
+          <w:sz w:val="36"/>
+          <w:szCs w:val="36"/>
+        </w:rPr>
+      </w:pPr>
+      <w:r>
+        <w:rPr>
+          <w:sz w:val="36"/>
+          <w:szCs w:val="36"/>
+        </w:rPr>
+        <w:t>OBRADOR</w:t>
+      </w:r>
+    </w:p>
+    <w:p>
+      <w:pPr>
+        <w:jc w:val="center"/>
+        <w:rPr>
+          <w:sz w:val="36"/>
+          <w:szCs w:val="36"/>
+        </w:rPr>
+      </w:pPr>
+    </w:p>
+    <w:p>
+      <w:pPr>
+        <w:jc w:val="center"/>
+        <w:rPr>
+          <w:sz w:val="36"/>
+          <w:szCs w:val="36"/>
+        </w:rPr>
+      </w:pPr>
+    </w:p>
+    <w:p>
+      <w:pPr>
+        <w:jc w:val="center"/>
+        <w:rPr>
+          <w:sz w:val="36"/>
+          <w:szCs w:val="36"/>
+        </w:rPr>
+      </w:pPr>
+    </w:p>
+    <w:p>
+      <w:pPr>
+        <w:jc w:val="center"/>
+        <w:rPr>
+          <w:sz w:val="36"/>
+          <w:szCs w:val="36"/>
+        </w:rPr>
+      </w:pPr>
+      <w:proofErr w:type="gramStart"/>
+      <w:r>
+        <w:rPr>
+          <w:sz w:val="36"/>
+          <w:szCs w:val="36"/>
+        </w:rPr>
+        <w:t>REMISIONES  #</w:t>
+      </w:r>
+      <w:proofErr w:type="gramEnd"/>
+      <w:r>
+        <w:rPr>
+          <w:sz w:val="36"/>
+          <w:szCs w:val="36"/>
+        </w:rPr>
+        <w:t xml:space="preserve">  007501 D   al   #  010000 D</w:t>
+      </w:r>
+    </w:p>
+    <w:p>
+      <w:pPr>
+        <w:jc w:val="center"/>
+        <w:rPr>
+          <w:sz w:val="36"/>
+          <w:szCs w:val="36"/>
+        </w:rPr>
+      </w:pPr>
+    </w:p>
+    <w:p>
+      <w:pPr>
+        <w:jc w:val="center"/>
+        <w:rPr>
+          <w:sz w:val="36"/>
+          <w:szCs w:val="36"/>
+        </w:rPr>
+      </w:pPr>
+    </w:p>
+    <w:p>
+      <w:pPr>
+        <w:jc w:val="center"/>
+        <w:rPr>
+          <w:sz w:val="36"/>
+          <w:szCs w:val="36"/>
+        </w:rPr>
+      </w:pPr>
+    </w:p>
+    <w:p>
+      <w:pPr>
+        <w:jc w:val="center"/>
+        <w:rPr>
+          <w:sz w:val="36"/>
+          <w:szCs w:val="36"/>
+        </w:rPr>
+      </w:pPr>
+    </w:p>
+    <w:p>
+      <w:pPr>
+        <w:jc w:val="center"/>
+        <w:rPr>
+          <w:sz w:val="36"/>
+          <w:szCs w:val="36"/>
+        </w:rPr>
+      </w:pPr>
+      <w:r>
+        <w:rPr>
+          <w:sz w:val="36"/>
+          <w:szCs w:val="36"/>
+        </w:rPr>
+        <w:t>RECIBIO</w:t>
+      </w:r>
+    </w:p>
+    <w:p>
+      <w:pPr>
+        <w:jc w:val="center"/>
+        <w:rPr>
+          <w:sz w:val="36"/>
+          <w:szCs w:val="36"/>
+        </w:rPr>
+      </w:pPr>
+    </w:p>
+    <w:p>
+      <w:pPr>
+        <w:ind w:left="2124" w:firstLine="708"/>
+        <w:rPr>
+          <w:sz w:val="36"/>
+          <w:szCs w:val="36"/>
+        </w:rPr>
+      </w:pPr>
+      <w:r>
+        <w:rPr>
+          <w:sz w:val="36"/>
+          <w:szCs w:val="36"/>
+        </w:rPr>
+        <w:t>_____________________</w:t>
+      </w:r>
+    </w:p>
+    <w:p>
+      <w:pPr>
+        <w:ind w:left="2832" w:firstLine="708"/>
+        <w:rPr>
+          <w:sz w:val="36"/>
+          <w:szCs w:val="36"/>
+        </w:rPr>
+      </w:pPr>
+      <w:r>
+        <w:rPr>
+          <w:sz w:val="36"/>
+          <w:szCs w:val="36"/>
+        </w:rPr>
+        <w:t>ADRIANA SORIANO</w:t>
+      </w:r>
+    </w:p>
+    <w:p>
+      <w:pPr>
+        <w:ind w:left="2832" w:firstLine="708"/>
+        <w:rPr>
+          <w:sz w:val="36"/>
+          <w:szCs w:val="36"/>
+        </w:rPr>
+      </w:pPr>
+    </w:p>
+    <w:p>
+      <w:pPr>
+        <w:ind w:left="2832" w:firstLine="708"/>
+        <w:rPr>
+          <w:sz w:val="36"/>
+          <w:szCs w:val="36"/>
+        </w:rPr>
+      </w:pPr>
+    </w:p>
+    <w:p>
+      <w:pPr>
+        <w:ind w:left="2832" w:firstLine="708"/>
+        <w:rPr>
+          <w:sz w:val="36"/>
+          <w:szCs w:val="36"/>
+        </w:rPr>
+      </w:pPr>
+    </w:p>
+    <w:p>
+      <w:pPr>
+        <w:ind w:left="2832" w:firstLine="708"/>
+        <w:rPr>
+          <w:sz w:val="36"/>
+          <w:szCs w:val="36"/>
+        </w:rPr>
+      </w:pPr>
+    </w:p>
+    <w:p>
+      <w:pPr>
+        <w:jc w:val="center"/>
+        <w:rPr>
+          <w:sz w:val="36"/>
+          <w:szCs w:val="36"/>
+        </w:rPr>
+      </w:pPr>
+      <w:r>
+        <w:rPr>
+          <w:sz w:val="36"/>
+          <w:szCs w:val="36"/>
+        </w:rPr>
+        <w:t>23 DE JULIO 2022</w:t>
+      </w:r>
+    </w:p>
+    <w:p>
+      <w:pPr>
+        <w:jc w:val="center"/>
+        <w:rPr>
+          <w:sz w:val="36"/>
+          <w:szCs w:val="36"/>
+        </w:rPr>
+      </w:pPr>
+    </w:p>
+    <w:p>
+      <w:pPr>
+        <w:jc w:val="center"/>
+        <w:rPr>
+          <w:sz w:val="36"/>
+          <w:szCs w:val="36"/>
+        </w:rPr>
+      </w:pPr>
+    </w:p>
+    <w:p>
+      <w:pPr>
+        <w:jc w:val="center"/>
+        <w:rPr>
+          <w:sz w:val="36"/>
+          <w:szCs w:val="36"/>
+        </w:rPr>
+      </w:pPr>
+      <w:r>
+        <w:rPr>
+          <w:sz w:val="36"/>
+          <w:szCs w:val="36"/>
+        </w:rPr>
+        <w:t>OBRADOR</w:t>
+      </w:r>
+    </w:p>
+    <w:p>
+      <w:pPr>
+        <w:jc w:val="center"/>
+        <w:rPr>
+          <w:sz w:val="36"/>
+          <w:szCs w:val="36"/>
+        </w:rPr>
+      </w:pPr>
+    </w:p>
+    <w:p>
+      <w:pPr>
+        <w:jc w:val="center"/>
+        <w:rPr>
+          <w:sz w:val="36"/>
+          <w:szCs w:val="36"/>
+        </w:rPr>
+      </w:pPr>
+    </w:p>
+    <w:p>
+      <w:pPr>
+        <w:jc w:val="center"/>
+        <w:rPr>
+          <w:sz w:val="36"/>
+          <w:szCs w:val="36"/>
+        </w:rPr>
+      </w:pPr>
+    </w:p>
+    <w:p>
+      <w:pPr>
+        <w:jc w:val="center"/>
+        <w:rPr>
+          <w:sz w:val="36"/>
+          <w:szCs w:val="36"/>
+        </w:rPr>
+      </w:pPr>
+      <w:r>
+        <w:rPr>
+          <w:sz w:val="36"/>
+          <w:szCs w:val="36"/>
+        </w:rPr>
+        <w:t xml:space="preserve">REMISIONES </w:t>
+      </w:r>
+      <w:proofErr w:type="gramStart"/>
+      <w:r>
+        <w:rPr>
+          <w:sz w:val="36"/>
+          <w:szCs w:val="36"/>
+        </w:rPr>
+        <w:t>DEL  #</w:t>
+      </w:r>
+      <w:proofErr w:type="gramEnd"/>
+      <w:r>
+        <w:rPr>
+          <w:sz w:val="36"/>
+          <w:szCs w:val="36"/>
+        </w:rPr>
+        <w:t xml:space="preserve">  005001 D    al    #  007500 D</w:t>
+      </w:r>
+    </w:p>
+    <w:p>
+      <w:pPr>
+        <w:jc w:val="center"/>
+        <w:rPr>
+          <w:sz w:val="36"/>
+          <w:szCs w:val="36"/>
+        </w:rPr>
+      </w:pPr>
+    </w:p>
+    <w:p>
+      <w:pPr>
+        <w:jc w:val="center"/>
+        <w:rPr>
+          <w:sz w:val="36"/>
+          <w:szCs w:val="36"/>
+        </w:rPr>
+      </w:pPr>
+    </w:p>
+    <w:p>
+      <w:pPr>
+        <w:jc w:val="center"/>
+        <w:rPr>
+          <w:sz w:val="36"/>
+          <w:szCs w:val="36"/>
+        </w:rPr>
+      </w:pPr>
+    </w:p>
+    <w:p>
+      <w:pPr>
+        <w:jc w:val="center"/>
+        <w:rPr>
+          <w:sz w:val="36"/>
+          <w:szCs w:val="36"/>
+        </w:rPr>
+      </w:pPr>
+      <w:r>
+        <w:rPr>
+          <w:sz w:val="36"/>
+          <w:szCs w:val="36"/>
+        </w:rPr>
+        <w:t>RECIBIO</w:t>
+      </w:r>
+    </w:p>
+    <w:p>
+      <w:pPr>
+        <w:jc w:val="center"/>
+        <w:rPr>
+          <w:sz w:val="36"/>
+          <w:szCs w:val="36"/>
+        </w:rPr>
+      </w:pPr>
+    </w:p>
+    <w:p>
+      <w:pPr>
+        <w:jc w:val="center"/>
+        <w:rPr>
+          <w:sz w:val="36"/>
+          <w:szCs w:val="36"/>
+        </w:rPr>
+      </w:pPr>
     </w:p>
     <w:p>
       <w:pPr>
@@ -3121,7 +3367,6 @@
           <w:sz w:val="36"/>
           <w:szCs w:val="36"/>
         </w:rPr>
-        <w:lastRenderedPageBreak/>
         <w:t xml:space="preserve">SALIDAS </w:t>
       </w:r>
       <w:proofErr w:type="gramStart"/>
@@ -3303,950 +3548,6 @@
           <w:szCs w:val="36"/>
         </w:rPr>
       </w:pPr>
-    </w:p>
-    <w:p>
-      <w:pPr>
-        <w:jc w:val="center"/>
-        <w:rPr>
-          <w:sz w:val="36"/>
-          <w:szCs w:val="36"/>
-        </w:rPr>
-      </w:pPr>
-    </w:p>
-    <w:p>
-      <w:pPr>
-        <w:jc w:val="center"/>
-        <w:rPr>
-          <w:sz w:val="36"/>
-          <w:szCs w:val="36"/>
-        </w:rPr>
-      </w:pPr>
-    </w:p>
-    <w:p>
-      <w:pPr>
-        <w:jc w:val="center"/>
-        <w:rPr>
-          <w:sz w:val="36"/>
-          <w:szCs w:val="36"/>
-        </w:rPr>
-      </w:pPr>
-      <w:r>
-        <w:rPr>
-          <w:sz w:val="36"/>
-          <w:szCs w:val="36"/>
-        </w:rPr>
-        <w:t>OBRADOR</w:t>
-      </w:r>
-    </w:p>
-    <w:p>
-      <w:pPr>
-        <w:jc w:val="center"/>
-        <w:rPr>
-          <w:sz w:val="36"/>
-          <w:szCs w:val="36"/>
-        </w:rPr>
-      </w:pPr>
-    </w:p>
-    <w:p>
-      <w:pPr>
-        <w:jc w:val="center"/>
-        <w:rPr>
-          <w:sz w:val="36"/>
-          <w:szCs w:val="36"/>
-        </w:rPr>
-      </w:pPr>
-    </w:p>
-    <w:p>
-      <w:pPr>
-        <w:jc w:val="center"/>
-        <w:rPr>
-          <w:sz w:val="36"/>
-          <w:szCs w:val="36"/>
-        </w:rPr>
-      </w:pPr>
-    </w:p>
-    <w:p>
-      <w:pPr>
-        <w:jc w:val="center"/>
-        <w:rPr>
-          <w:sz w:val="36"/>
-          <w:szCs w:val="36"/>
-        </w:rPr>
-      </w:pPr>
-      <w:proofErr w:type="gramStart"/>
-      <w:r>
-        <w:rPr>
-          <w:sz w:val="36"/>
-          <w:szCs w:val="36"/>
-        </w:rPr>
-        <w:t>REMISIONES  #</w:t>
-      </w:r>
-      <w:proofErr w:type="gramEnd"/>
-      <w:r>
-        <w:rPr>
-          <w:sz w:val="36"/>
-          <w:szCs w:val="36"/>
-        </w:rPr>
-        <w:t xml:space="preserve">  001251 D    al  #  002500 D</w:t>
-      </w:r>
-    </w:p>
-    <w:p>
-      <w:pPr>
-        <w:jc w:val="center"/>
-        <w:rPr>
-          <w:sz w:val="36"/>
-          <w:szCs w:val="36"/>
-        </w:rPr>
-      </w:pPr>
-    </w:p>
-    <w:p>
-      <w:pPr>
-        <w:jc w:val="center"/>
-        <w:rPr>
-          <w:sz w:val="36"/>
-          <w:szCs w:val="36"/>
-        </w:rPr>
-      </w:pPr>
-    </w:p>
-    <w:p>
-      <w:pPr>
-        <w:jc w:val="center"/>
-        <w:rPr>
-          <w:sz w:val="36"/>
-          <w:szCs w:val="36"/>
-        </w:rPr>
-      </w:pPr>
-    </w:p>
-    <w:p>
-      <w:pPr>
-        <w:jc w:val="center"/>
-        <w:rPr>
-          <w:sz w:val="36"/>
-          <w:szCs w:val="36"/>
-        </w:rPr>
-      </w:pPr>
-    </w:p>
-    <w:p>
-      <w:pPr>
-        <w:jc w:val="center"/>
-        <w:rPr>
-          <w:sz w:val="36"/>
-          <w:szCs w:val="36"/>
-        </w:rPr>
-      </w:pPr>
-    </w:p>
-    <w:p>
-      <w:pPr>
-        <w:jc w:val="center"/>
-        <w:rPr>
-          <w:sz w:val="36"/>
-          <w:szCs w:val="36"/>
-        </w:rPr>
-      </w:pPr>
-      <w:proofErr w:type="spellStart"/>
-      <w:r>
-        <w:rPr>
-          <w:sz w:val="36"/>
-          <w:szCs w:val="36"/>
-        </w:rPr>
-        <w:t>Recibio</w:t>
-      </w:r>
-      <w:proofErr w:type="spellEnd"/>
-    </w:p>
-    <w:p>
-      <w:pPr>
-        <w:jc w:val="center"/>
-        <w:rPr>
-          <w:sz w:val="36"/>
-          <w:szCs w:val="36"/>
-        </w:rPr>
-      </w:pPr>
-    </w:p>
-    <w:p>
-      <w:pPr>
-        <w:jc w:val="center"/>
-        <w:rPr>
-          <w:sz w:val="36"/>
-          <w:szCs w:val="36"/>
-        </w:rPr>
-      </w:pPr>
-    </w:p>
-    <w:p>
-      <w:pPr>
-        <w:jc w:val="center"/>
-        <w:rPr>
-          <w:sz w:val="36"/>
-          <w:szCs w:val="36"/>
-        </w:rPr>
-      </w:pPr>
-      <w:r>
-        <w:rPr>
-          <w:sz w:val="36"/>
-          <w:szCs w:val="36"/>
-        </w:rPr>
-        <w:t>____________________________</w:t>
-      </w:r>
-    </w:p>
-    <w:p>
-      <w:pPr>
-        <w:jc w:val="center"/>
-        <w:rPr>
-          <w:sz w:val="36"/>
-          <w:szCs w:val="36"/>
-        </w:rPr>
-      </w:pPr>
-      <w:r>
-        <w:rPr>
-          <w:sz w:val="36"/>
-          <w:szCs w:val="36"/>
-        </w:rPr>
-        <w:t>ADRIANA SORIANO</w:t>
-      </w:r>
-    </w:p>
-    <w:p>
-      <w:pPr>
-        <w:jc w:val="center"/>
-        <w:rPr>
-          <w:sz w:val="36"/>
-          <w:szCs w:val="36"/>
-        </w:rPr>
-      </w:pPr>
-    </w:p>
-    <w:p>
-      <w:pPr>
-        <w:jc w:val="center"/>
-        <w:rPr>
-          <w:sz w:val="36"/>
-          <w:szCs w:val="36"/>
-        </w:rPr>
-      </w:pPr>
-      <w:r>
-        <w:rPr>
-          <w:sz w:val="36"/>
-          <w:szCs w:val="36"/>
-        </w:rPr>
-        <w:t>8 DE JUNIO 2022</w:t>
-      </w:r>
-    </w:p>
-    <w:p>
-      <w:pPr>
-        <w:jc w:val="center"/>
-        <w:rPr>
-          <w:sz w:val="36"/>
-          <w:szCs w:val="36"/>
-        </w:rPr>
-      </w:pPr>
-    </w:p>
-    <w:p>
-      <w:pPr>
-        <w:jc w:val="center"/>
-        <w:rPr>
-          <w:sz w:val="36"/>
-          <w:szCs w:val="36"/>
-        </w:rPr>
-      </w:pPr>
-    </w:p>
-    <w:p>
-      <w:pPr>
-        <w:jc w:val="center"/>
-        <w:rPr>
-          <w:sz w:val="36"/>
-          <w:szCs w:val="36"/>
-        </w:rPr>
-      </w:pPr>
-    </w:p>
-    <w:p>
-      <w:pPr>
-        <w:jc w:val="center"/>
-        <w:rPr>
-          <w:sz w:val="36"/>
-          <w:szCs w:val="36"/>
-        </w:rPr>
-      </w:pPr>
-      <w:r>
-        <w:rPr>
-          <w:sz w:val="36"/>
-          <w:szCs w:val="36"/>
-        </w:rPr>
-        <w:t>OBRADOR</w:t>
-      </w:r>
-    </w:p>
-    <w:p>
-      <w:pPr>
-        <w:jc w:val="center"/>
-        <w:rPr>
-          <w:sz w:val="36"/>
-          <w:szCs w:val="36"/>
-        </w:rPr>
-      </w:pPr>
-    </w:p>
-    <w:p>
-      <w:pPr>
-        <w:jc w:val="center"/>
-        <w:rPr>
-          <w:sz w:val="36"/>
-          <w:szCs w:val="36"/>
-        </w:rPr>
-      </w:pPr>
-    </w:p>
-    <w:p>
-      <w:pPr>
-        <w:jc w:val="center"/>
-        <w:rPr>
-          <w:sz w:val="36"/>
-          <w:szCs w:val="36"/>
-        </w:rPr>
-      </w:pPr>
-    </w:p>
-    <w:p>
-      <w:pPr>
-        <w:jc w:val="center"/>
-        <w:rPr>
-          <w:sz w:val="36"/>
-          <w:szCs w:val="36"/>
-        </w:rPr>
-      </w:pPr>
-    </w:p>
-    <w:p>
-      <w:pPr>
-        <w:jc w:val="center"/>
-        <w:rPr>
-          <w:sz w:val="36"/>
-          <w:szCs w:val="36"/>
-        </w:rPr>
-      </w:pPr>
-      <w:proofErr w:type="gramStart"/>
-      <w:r>
-        <w:rPr>
-          <w:sz w:val="36"/>
-          <w:szCs w:val="36"/>
-        </w:rPr>
-        <w:t>REMISIONES  #</w:t>
-      </w:r>
-      <w:proofErr w:type="gramEnd"/>
-      <w:r>
-        <w:rPr>
-          <w:sz w:val="36"/>
-          <w:szCs w:val="36"/>
-        </w:rPr>
-        <w:t xml:space="preserve">  00001 D   al    #  001250 D</w:t>
-      </w:r>
-    </w:p>
-    <w:p>
-      <w:pPr>
-        <w:jc w:val="center"/>
-        <w:rPr>
-          <w:sz w:val="36"/>
-          <w:szCs w:val="36"/>
-        </w:rPr>
-      </w:pPr>
-    </w:p>
-    <w:p>
-      <w:pPr>
-        <w:jc w:val="center"/>
-        <w:rPr>
-          <w:sz w:val="36"/>
-          <w:szCs w:val="36"/>
-        </w:rPr>
-      </w:pPr>
-    </w:p>
-    <w:p>
-      <w:pPr>
-        <w:jc w:val="center"/>
-        <w:rPr>
-          <w:sz w:val="36"/>
-          <w:szCs w:val="36"/>
-        </w:rPr>
-      </w:pPr>
-    </w:p>
-    <w:p>
-      <w:pPr>
-        <w:jc w:val="center"/>
-        <w:rPr>
-          <w:sz w:val="36"/>
-          <w:szCs w:val="36"/>
-        </w:rPr>
-      </w:pPr>
-      <w:r>
-        <w:rPr>
-          <w:sz w:val="36"/>
-          <w:szCs w:val="36"/>
-        </w:rPr>
-        <w:t>RECIBIO</w:t>
-      </w:r>
-    </w:p>
-    <w:p>
-      <w:pPr>
-        <w:jc w:val="center"/>
-        <w:rPr>
-          <w:sz w:val="36"/>
-          <w:szCs w:val="36"/>
-        </w:rPr>
-      </w:pPr>
-    </w:p>
-    <w:p>
-      <w:pPr>
-        <w:jc w:val="center"/>
-        <w:rPr>
-          <w:sz w:val="36"/>
-          <w:szCs w:val="36"/>
-        </w:rPr>
-      </w:pPr>
-      <w:r>
-        <w:rPr>
-          <w:sz w:val="36"/>
-          <w:szCs w:val="36"/>
-        </w:rPr>
-        <w:t>_______________________</w:t>
-      </w:r>
-    </w:p>
-    <w:p>
-      <w:pPr>
-        <w:jc w:val="center"/>
-        <w:rPr>
-          <w:sz w:val="36"/>
-          <w:szCs w:val="36"/>
-        </w:rPr>
-      </w:pPr>
-      <w:r>
-        <w:rPr>
-          <w:sz w:val="36"/>
-          <w:szCs w:val="36"/>
-        </w:rPr>
-        <w:t>ADRIANA SORIANO</w:t>
-      </w:r>
-    </w:p>
-    <w:p>
-      <w:pPr>
-        <w:jc w:val="center"/>
-        <w:rPr>
-          <w:sz w:val="36"/>
-          <w:szCs w:val="36"/>
-        </w:rPr>
-      </w:pPr>
-    </w:p>
-    <w:p>
-      <w:pPr>
-        <w:jc w:val="center"/>
-        <w:rPr>
-          <w:sz w:val="36"/>
-          <w:szCs w:val="36"/>
-        </w:rPr>
-      </w:pPr>
-    </w:p>
-    <w:p>
-      <w:pPr>
-        <w:jc w:val="center"/>
-        <w:rPr>
-          <w:sz w:val="36"/>
-          <w:szCs w:val="36"/>
-        </w:rPr>
-      </w:pPr>
-    </w:p>
-    <w:p>
-      <w:pPr>
-        <w:jc w:val="center"/>
-        <w:rPr>
-          <w:sz w:val="36"/>
-          <w:szCs w:val="36"/>
-        </w:rPr>
-      </w:pPr>
-    </w:p>
-    <w:p>
-      <w:pPr>
-        <w:jc w:val="center"/>
-        <w:rPr>
-          <w:sz w:val="36"/>
-          <w:szCs w:val="36"/>
-        </w:rPr>
-      </w:pPr>
-      <w:r>
-        <w:rPr>
-          <w:sz w:val="36"/>
-          <w:szCs w:val="36"/>
-        </w:rPr>
-        <w:t>28 DE MAYO  2022</w:t>
-      </w:r>
-    </w:p>
-    <w:p>
-      <w:pPr>
-        <w:jc w:val="center"/>
-        <w:rPr>
-          <w:sz w:val="36"/>
-          <w:szCs w:val="36"/>
-        </w:rPr>
-      </w:pPr>
-    </w:p>
-    <w:p>
-      <w:pPr>
-        <w:jc w:val="center"/>
-        <w:rPr>
-          <w:sz w:val="36"/>
-          <w:szCs w:val="36"/>
-        </w:rPr>
-      </w:pPr>
-    </w:p>
-    <w:p>
-      <w:pPr>
-        <w:jc w:val="center"/>
-        <w:rPr>
-          <w:sz w:val="36"/>
-          <w:szCs w:val="36"/>
-        </w:rPr>
-      </w:pPr>
-    </w:p>
-    <w:p>
-      <w:pPr>
-        <w:jc w:val="center"/>
-        <w:rPr>
-          <w:sz w:val="36"/>
-          <w:szCs w:val="36"/>
-        </w:rPr>
-      </w:pPr>
-      <w:r>
-        <w:rPr>
-          <w:sz w:val="36"/>
-          <w:szCs w:val="36"/>
-        </w:rPr>
-        <w:t>OBRADOR</w:t>
-      </w:r>
-    </w:p>
-    <w:p>
-      <w:pPr>
-        <w:jc w:val="center"/>
-        <w:rPr>
-          <w:sz w:val="36"/>
-          <w:szCs w:val="36"/>
-        </w:rPr>
-      </w:pPr>
-    </w:p>
-    <w:p>
-      <w:pPr>
-        <w:jc w:val="center"/>
-        <w:rPr>
-          <w:sz w:val="36"/>
-          <w:szCs w:val="36"/>
-        </w:rPr>
-      </w:pPr>
-    </w:p>
-    <w:p>
-      <w:pPr>
-        <w:jc w:val="center"/>
-        <w:rPr>
-          <w:sz w:val="36"/>
-          <w:szCs w:val="36"/>
-        </w:rPr>
-      </w:pPr>
-      <w:proofErr w:type="gramStart"/>
-      <w:r>
-        <w:rPr>
-          <w:sz w:val="36"/>
-          <w:szCs w:val="36"/>
-        </w:rPr>
-        <w:t>REMISIONES  DEL</w:t>
-      </w:r>
-      <w:proofErr w:type="gramEnd"/>
-      <w:r>
-        <w:rPr>
-          <w:sz w:val="36"/>
-          <w:szCs w:val="36"/>
-        </w:rPr>
-        <w:t xml:space="preserve">   #  23751 C   al   #  25000 C</w:t>
-      </w:r>
-    </w:p>
-    <w:p>
-      <w:pPr>
-        <w:jc w:val="center"/>
-        <w:rPr>
-          <w:sz w:val="36"/>
-          <w:szCs w:val="36"/>
-        </w:rPr>
-      </w:pPr>
-    </w:p>
-    <w:p>
-      <w:pPr>
-        <w:jc w:val="center"/>
-        <w:rPr>
-          <w:sz w:val="36"/>
-          <w:szCs w:val="36"/>
-        </w:rPr>
-      </w:pPr>
-    </w:p>
-    <w:p>
-      <w:pPr>
-        <w:jc w:val="center"/>
-        <w:rPr>
-          <w:sz w:val="36"/>
-          <w:szCs w:val="36"/>
-        </w:rPr>
-      </w:pPr>
-    </w:p>
-    <w:p>
-      <w:pPr>
-        <w:jc w:val="center"/>
-        <w:rPr>
-          <w:sz w:val="36"/>
-          <w:szCs w:val="36"/>
-        </w:rPr>
-      </w:pPr>
-    </w:p>
-    <w:p>
-      <w:pPr>
-        <w:jc w:val="center"/>
-        <w:rPr>
-          <w:sz w:val="36"/>
-          <w:szCs w:val="36"/>
-        </w:rPr>
-      </w:pPr>
-    </w:p>
-    <w:p>
-      <w:pPr>
-        <w:jc w:val="center"/>
-        <w:rPr>
-          <w:sz w:val="36"/>
-          <w:szCs w:val="36"/>
-        </w:rPr>
-      </w:pPr>
-      <w:r>
-        <w:rPr>
-          <w:sz w:val="36"/>
-          <w:szCs w:val="36"/>
-        </w:rPr>
-        <w:t>RECIBIO</w:t>
-      </w:r>
-    </w:p>
-    <w:p>
-      <w:pPr>
-        <w:jc w:val="center"/>
-        <w:rPr>
-          <w:sz w:val="36"/>
-          <w:szCs w:val="36"/>
-        </w:rPr>
-      </w:pPr>
-    </w:p>
-    <w:p>
-      <w:pPr>
-        <w:jc w:val="center"/>
-        <w:rPr>
-          <w:sz w:val="36"/>
-          <w:szCs w:val="36"/>
-        </w:rPr>
-      </w:pPr>
-      <w:r>
-        <w:rPr>
-          <w:sz w:val="36"/>
-          <w:szCs w:val="36"/>
-        </w:rPr>
-        <w:t>______________________</w:t>
-      </w:r>
-    </w:p>
-    <w:p>
-      <w:pPr>
-        <w:jc w:val="center"/>
-        <w:rPr>
-          <w:sz w:val="36"/>
-          <w:szCs w:val="36"/>
-        </w:rPr>
-      </w:pPr>
-      <w:r>
-        <w:rPr>
-          <w:sz w:val="36"/>
-          <w:szCs w:val="36"/>
-        </w:rPr>
-        <w:t>Adriana Soriano</w:t>
-      </w:r>
-    </w:p>
-    <w:p>
-      <w:pPr>
-        <w:jc w:val="center"/>
-        <w:rPr>
-          <w:sz w:val="36"/>
-          <w:szCs w:val="36"/>
-        </w:rPr>
-      </w:pPr>
-    </w:p>
-    <w:p>
-      <w:pPr>
-        <w:jc w:val="center"/>
-        <w:rPr>
-          <w:sz w:val="36"/>
-          <w:szCs w:val="36"/>
-        </w:rPr>
-      </w:pPr>
-    </w:p>
-    <w:p>
-      <w:pPr>
-        <w:jc w:val="center"/>
-        <w:rPr>
-          <w:sz w:val="36"/>
-          <w:szCs w:val="36"/>
-        </w:rPr>
-      </w:pPr>
-    </w:p>
-    <w:p>
-      <w:pPr>
-        <w:jc w:val="center"/>
-        <w:rPr>
-          <w:sz w:val="36"/>
-          <w:szCs w:val="36"/>
-        </w:rPr>
-      </w:pPr>
-    </w:p>
-    <w:p>
-      <w:pPr>
-        <w:jc w:val="center"/>
-        <w:rPr>
-          <w:sz w:val="36"/>
-          <w:szCs w:val="36"/>
-        </w:rPr>
-      </w:pPr>
-    </w:p>
-    <w:p>
-      <w:pPr>
-        <w:jc w:val="center"/>
-        <w:rPr>
-          <w:sz w:val="36"/>
-          <w:szCs w:val="36"/>
-        </w:rPr>
-      </w:pPr>
-      <w:r>
-        <w:rPr>
-          <w:sz w:val="36"/>
-          <w:szCs w:val="36"/>
-        </w:rPr>
-        <w:t>18 DE MAYO 2022</w:t>
-      </w:r>
-    </w:p>
-    <w:p>
-      <w:pPr>
-        <w:jc w:val="center"/>
-        <w:rPr>
-          <w:sz w:val="36"/>
-          <w:szCs w:val="36"/>
-        </w:rPr>
-      </w:pPr>
-    </w:p>
-    <w:p>
-      <w:pPr>
-        <w:jc w:val="center"/>
-        <w:rPr>
-          <w:sz w:val="36"/>
-          <w:szCs w:val="36"/>
-        </w:rPr>
-      </w:pPr>
-    </w:p>
-    <w:p>
-      <w:pPr>
-        <w:jc w:val="center"/>
-        <w:rPr>
-          <w:sz w:val="36"/>
-          <w:szCs w:val="36"/>
-        </w:rPr>
-      </w:pPr>
-    </w:p>
-    <w:p>
-      <w:pPr>
-        <w:jc w:val="center"/>
-        <w:rPr>
-          <w:sz w:val="36"/>
-          <w:szCs w:val="36"/>
-        </w:rPr>
-      </w:pPr>
-    </w:p>
-    <w:p>
-      <w:pPr>
-        <w:jc w:val="center"/>
-        <w:rPr>
-          <w:sz w:val="36"/>
-          <w:szCs w:val="36"/>
-        </w:rPr>
-      </w:pPr>
-      <w:r>
-        <w:rPr>
-          <w:sz w:val="36"/>
-          <w:szCs w:val="36"/>
-        </w:rPr>
-        <w:t>OBRADOR</w:t>
-      </w:r>
-    </w:p>
-    <w:p>
-      <w:pPr>
-        <w:jc w:val="center"/>
-        <w:rPr>
-          <w:sz w:val="36"/>
-          <w:szCs w:val="36"/>
-        </w:rPr>
-      </w:pPr>
-    </w:p>
-    <w:p>
-      <w:pPr>
-        <w:jc w:val="center"/>
-        <w:rPr>
-          <w:sz w:val="36"/>
-          <w:szCs w:val="36"/>
-        </w:rPr>
-      </w:pPr>
-    </w:p>
-    <w:p>
-      <w:pPr>
-        <w:jc w:val="center"/>
-        <w:rPr>
-          <w:sz w:val="36"/>
-          <w:szCs w:val="36"/>
-        </w:rPr>
-      </w:pPr>
-    </w:p>
-    <w:p>
-      <w:pPr>
-        <w:jc w:val="center"/>
-        <w:rPr>
-          <w:sz w:val="36"/>
-          <w:szCs w:val="36"/>
-        </w:rPr>
-      </w:pPr>
-      <w:proofErr w:type="gramStart"/>
-      <w:r>
-        <w:rPr>
-          <w:sz w:val="36"/>
-          <w:szCs w:val="36"/>
-        </w:rPr>
-        <w:t>REMISIONES  #</w:t>
-      </w:r>
-      <w:proofErr w:type="gramEnd"/>
-      <w:r>
-        <w:rPr>
-          <w:sz w:val="36"/>
-          <w:szCs w:val="36"/>
-        </w:rPr>
-        <w:t xml:space="preserve">  22501 C  al  23750 C </w:t>
-      </w:r>
-    </w:p>
-    <w:p>
-      <w:pPr>
-        <w:jc w:val="center"/>
-        <w:rPr>
-          <w:sz w:val="36"/>
-          <w:szCs w:val="36"/>
-        </w:rPr>
-      </w:pPr>
-    </w:p>
-    <w:p>
-      <w:pPr>
-        <w:jc w:val="center"/>
-        <w:rPr>
-          <w:sz w:val="36"/>
-          <w:szCs w:val="36"/>
-        </w:rPr>
-      </w:pPr>
-    </w:p>
-    <w:p>
-      <w:pPr>
-        <w:jc w:val="center"/>
-        <w:rPr>
-          <w:sz w:val="36"/>
-          <w:szCs w:val="36"/>
-        </w:rPr>
-      </w:pPr>
-    </w:p>
-    <w:p>
-      <w:pPr>
-        <w:jc w:val="center"/>
-        <w:rPr>
-          <w:sz w:val="36"/>
-          <w:szCs w:val="36"/>
-        </w:rPr>
-      </w:pPr>
-      <w:r>
-        <w:rPr>
-          <w:sz w:val="36"/>
-          <w:szCs w:val="36"/>
-        </w:rPr>
-        <w:t>RECIBIO</w:t>
-      </w:r>
-    </w:p>
-    <w:p>
-      <w:pPr>
-        <w:jc w:val="center"/>
-        <w:rPr>
-          <w:sz w:val="36"/>
-          <w:szCs w:val="36"/>
-        </w:rPr>
-      </w:pPr>
-    </w:p>
-    <w:p>
-      <w:pPr>
-        <w:jc w:val="center"/>
-        <w:rPr>
-          <w:sz w:val="36"/>
-          <w:szCs w:val="36"/>
-        </w:rPr>
-      </w:pPr>
-      <w:r>
-        <w:rPr>
-          <w:sz w:val="36"/>
-          <w:szCs w:val="36"/>
-        </w:rPr>
-        <w:t>_______________________</w:t>
-      </w:r>
-    </w:p>
-    <w:p>
-      <w:pPr>
-        <w:jc w:val="center"/>
-        <w:rPr>
-          <w:sz w:val="36"/>
-          <w:szCs w:val="36"/>
-        </w:rPr>
-      </w:pPr>
-      <w:r>
-        <w:rPr>
-          <w:sz w:val="36"/>
-          <w:szCs w:val="36"/>
-        </w:rPr>
-        <w:t>Adriana Soriano</w:t>
-      </w:r>
-    </w:p>
-    <w:p>
-      <w:pPr>
-        <w:jc w:val="center"/>
-        <w:rPr>
-          <w:sz w:val="36"/>
-          <w:szCs w:val="36"/>
-        </w:rPr>
-      </w:pPr>
-    </w:p>
-    <w:p>
-      <w:pPr>
-        <w:jc w:val="center"/>
-        <w:rPr>
-          <w:sz w:val="36"/>
-          <w:szCs w:val="36"/>
-        </w:rPr>
-      </w:pPr>
-    </w:p>
-    <w:p>
-      <w:pPr>
-        <w:jc w:val="center"/>
-        <w:rPr>
-          <w:sz w:val="36"/>
-          <w:szCs w:val="36"/>
-        </w:rPr>
-      </w:pPr>
-    </w:p>
-    <w:p>
-      <w:pPr>
-        <w:jc w:val="center"/>
-        <w:rPr>
-          <w:sz w:val="36"/>
-          <w:szCs w:val="36"/>
-        </w:rPr>
-      </w:pPr>
-      <w:r>
-        <w:rPr>
-          <w:sz w:val="36"/>
-          <w:szCs w:val="36"/>
-        </w:rPr>
-        <w:t>5 DE MAYO 2022</w:t>
-      </w:r>
     </w:p>
     <w:p>
       <w:pPr>
@@ -4309,6 +3610,15 @@
           <w:szCs w:val="36"/>
         </w:rPr>
       </w:pPr>
+    </w:p>
+    <w:p>
+      <w:pPr>
+        <w:jc w:val="center"/>
+        <w:rPr>
+          <w:sz w:val="36"/>
+          <w:szCs w:val="36"/>
+        </w:rPr>
+      </w:pPr>
       <w:proofErr w:type="gramStart"/>
       <w:r>
         <w:rPr>
@@ -4323,6 +3633,942 @@
           <w:sz w:val="36"/>
           <w:szCs w:val="36"/>
         </w:rPr>
+        <w:t xml:space="preserve">  001251 D    al  #  002500 D</w:t>
+      </w:r>
+    </w:p>
+    <w:p>
+      <w:pPr>
+        <w:jc w:val="center"/>
+        <w:rPr>
+          <w:sz w:val="36"/>
+          <w:szCs w:val="36"/>
+        </w:rPr>
+      </w:pPr>
+    </w:p>
+    <w:p>
+      <w:pPr>
+        <w:jc w:val="center"/>
+        <w:rPr>
+          <w:sz w:val="36"/>
+          <w:szCs w:val="36"/>
+        </w:rPr>
+      </w:pPr>
+    </w:p>
+    <w:p>
+      <w:pPr>
+        <w:jc w:val="center"/>
+        <w:rPr>
+          <w:sz w:val="36"/>
+          <w:szCs w:val="36"/>
+        </w:rPr>
+      </w:pPr>
+    </w:p>
+    <w:p>
+      <w:pPr>
+        <w:jc w:val="center"/>
+        <w:rPr>
+          <w:sz w:val="36"/>
+          <w:szCs w:val="36"/>
+        </w:rPr>
+      </w:pPr>
+    </w:p>
+    <w:p>
+      <w:pPr>
+        <w:jc w:val="center"/>
+        <w:rPr>
+          <w:sz w:val="36"/>
+          <w:szCs w:val="36"/>
+        </w:rPr>
+      </w:pPr>
+    </w:p>
+    <w:p>
+      <w:pPr>
+        <w:jc w:val="center"/>
+        <w:rPr>
+          <w:sz w:val="36"/>
+          <w:szCs w:val="36"/>
+        </w:rPr>
+      </w:pPr>
+      <w:proofErr w:type="spellStart"/>
+      <w:r>
+        <w:rPr>
+          <w:sz w:val="36"/>
+          <w:szCs w:val="36"/>
+        </w:rPr>
+        <w:t>Recibio</w:t>
+      </w:r>
+      <w:proofErr w:type="spellEnd"/>
+    </w:p>
+    <w:p>
+      <w:pPr>
+        <w:jc w:val="center"/>
+        <w:rPr>
+          <w:sz w:val="36"/>
+          <w:szCs w:val="36"/>
+        </w:rPr>
+      </w:pPr>
+    </w:p>
+    <w:p>
+      <w:pPr>
+        <w:jc w:val="center"/>
+        <w:rPr>
+          <w:sz w:val="36"/>
+          <w:szCs w:val="36"/>
+        </w:rPr>
+      </w:pPr>
+    </w:p>
+    <w:p>
+      <w:pPr>
+        <w:jc w:val="center"/>
+        <w:rPr>
+          <w:sz w:val="36"/>
+          <w:szCs w:val="36"/>
+        </w:rPr>
+      </w:pPr>
+      <w:r>
+        <w:rPr>
+          <w:sz w:val="36"/>
+          <w:szCs w:val="36"/>
+        </w:rPr>
+        <w:t>____________________________</w:t>
+      </w:r>
+    </w:p>
+    <w:p>
+      <w:pPr>
+        <w:jc w:val="center"/>
+        <w:rPr>
+          <w:sz w:val="36"/>
+          <w:szCs w:val="36"/>
+        </w:rPr>
+      </w:pPr>
+      <w:r>
+        <w:rPr>
+          <w:sz w:val="36"/>
+          <w:szCs w:val="36"/>
+        </w:rPr>
+        <w:t>ADRIANA SORIANO</w:t>
+      </w:r>
+    </w:p>
+    <w:p>
+      <w:pPr>
+        <w:jc w:val="center"/>
+        <w:rPr>
+          <w:sz w:val="36"/>
+          <w:szCs w:val="36"/>
+        </w:rPr>
+      </w:pPr>
+    </w:p>
+    <w:p>
+      <w:pPr>
+        <w:jc w:val="center"/>
+        <w:rPr>
+          <w:sz w:val="36"/>
+          <w:szCs w:val="36"/>
+        </w:rPr>
+      </w:pPr>
+      <w:r>
+        <w:rPr>
+          <w:sz w:val="36"/>
+          <w:szCs w:val="36"/>
+        </w:rPr>
+        <w:t>8 DE JUNIO 2022</w:t>
+      </w:r>
+    </w:p>
+    <w:p>
+      <w:pPr>
+        <w:jc w:val="center"/>
+        <w:rPr>
+          <w:sz w:val="36"/>
+          <w:szCs w:val="36"/>
+        </w:rPr>
+      </w:pPr>
+    </w:p>
+    <w:p>
+      <w:pPr>
+        <w:jc w:val="center"/>
+        <w:rPr>
+          <w:sz w:val="36"/>
+          <w:szCs w:val="36"/>
+        </w:rPr>
+      </w:pPr>
+    </w:p>
+    <w:p>
+      <w:pPr>
+        <w:jc w:val="center"/>
+        <w:rPr>
+          <w:sz w:val="36"/>
+          <w:szCs w:val="36"/>
+        </w:rPr>
+      </w:pPr>
+    </w:p>
+    <w:p>
+      <w:pPr>
+        <w:jc w:val="center"/>
+        <w:rPr>
+          <w:sz w:val="36"/>
+          <w:szCs w:val="36"/>
+        </w:rPr>
+      </w:pPr>
+      <w:r>
+        <w:rPr>
+          <w:sz w:val="36"/>
+          <w:szCs w:val="36"/>
+        </w:rPr>
+        <w:lastRenderedPageBreak/>
+        <w:t>OBRADOR</w:t>
+      </w:r>
+    </w:p>
+    <w:p>
+      <w:pPr>
+        <w:jc w:val="center"/>
+        <w:rPr>
+          <w:sz w:val="36"/>
+          <w:szCs w:val="36"/>
+        </w:rPr>
+      </w:pPr>
+    </w:p>
+    <w:p>
+      <w:pPr>
+        <w:jc w:val="center"/>
+        <w:rPr>
+          <w:sz w:val="36"/>
+          <w:szCs w:val="36"/>
+        </w:rPr>
+      </w:pPr>
+    </w:p>
+    <w:p>
+      <w:pPr>
+        <w:jc w:val="center"/>
+        <w:rPr>
+          <w:sz w:val="36"/>
+          <w:szCs w:val="36"/>
+        </w:rPr>
+      </w:pPr>
+    </w:p>
+    <w:p>
+      <w:pPr>
+        <w:jc w:val="center"/>
+        <w:rPr>
+          <w:sz w:val="36"/>
+          <w:szCs w:val="36"/>
+        </w:rPr>
+      </w:pPr>
+    </w:p>
+    <w:p>
+      <w:pPr>
+        <w:jc w:val="center"/>
+        <w:rPr>
+          <w:sz w:val="36"/>
+          <w:szCs w:val="36"/>
+        </w:rPr>
+      </w:pPr>
+      <w:proofErr w:type="gramStart"/>
+      <w:r>
+        <w:rPr>
+          <w:sz w:val="36"/>
+          <w:szCs w:val="36"/>
+        </w:rPr>
+        <w:t>REMISIONES  #</w:t>
+      </w:r>
+      <w:proofErr w:type="gramEnd"/>
+      <w:r>
+        <w:rPr>
+          <w:sz w:val="36"/>
+          <w:szCs w:val="36"/>
+        </w:rPr>
+        <w:t xml:space="preserve">  00001 D   al    #  001250 D</w:t>
+      </w:r>
+    </w:p>
+    <w:p>
+      <w:pPr>
+        <w:jc w:val="center"/>
+        <w:rPr>
+          <w:sz w:val="36"/>
+          <w:szCs w:val="36"/>
+        </w:rPr>
+      </w:pPr>
+    </w:p>
+    <w:p>
+      <w:pPr>
+        <w:jc w:val="center"/>
+        <w:rPr>
+          <w:sz w:val="36"/>
+          <w:szCs w:val="36"/>
+        </w:rPr>
+      </w:pPr>
+    </w:p>
+    <w:p>
+      <w:pPr>
+        <w:jc w:val="center"/>
+        <w:rPr>
+          <w:sz w:val="36"/>
+          <w:szCs w:val="36"/>
+        </w:rPr>
+      </w:pPr>
+    </w:p>
+    <w:p>
+      <w:pPr>
+        <w:jc w:val="center"/>
+        <w:rPr>
+          <w:sz w:val="36"/>
+          <w:szCs w:val="36"/>
+        </w:rPr>
+      </w:pPr>
+      <w:r>
+        <w:rPr>
+          <w:sz w:val="36"/>
+          <w:szCs w:val="36"/>
+        </w:rPr>
+        <w:t>RECIBIO</w:t>
+      </w:r>
+    </w:p>
+    <w:p>
+      <w:pPr>
+        <w:jc w:val="center"/>
+        <w:rPr>
+          <w:sz w:val="36"/>
+          <w:szCs w:val="36"/>
+        </w:rPr>
+      </w:pPr>
+    </w:p>
+    <w:p>
+      <w:pPr>
+        <w:jc w:val="center"/>
+        <w:rPr>
+          <w:sz w:val="36"/>
+          <w:szCs w:val="36"/>
+        </w:rPr>
+      </w:pPr>
+      <w:r>
+        <w:rPr>
+          <w:sz w:val="36"/>
+          <w:szCs w:val="36"/>
+        </w:rPr>
+        <w:t>_______________________</w:t>
+      </w:r>
+    </w:p>
+    <w:p>
+      <w:pPr>
+        <w:jc w:val="center"/>
+        <w:rPr>
+          <w:sz w:val="36"/>
+          <w:szCs w:val="36"/>
+        </w:rPr>
+      </w:pPr>
+      <w:r>
+        <w:rPr>
+          <w:sz w:val="36"/>
+          <w:szCs w:val="36"/>
+        </w:rPr>
+        <w:t>ADRIANA SORIANO</w:t>
+      </w:r>
+    </w:p>
+    <w:p>
+      <w:pPr>
+        <w:jc w:val="center"/>
+        <w:rPr>
+          <w:sz w:val="36"/>
+          <w:szCs w:val="36"/>
+        </w:rPr>
+      </w:pPr>
+    </w:p>
+    <w:p>
+      <w:pPr>
+        <w:jc w:val="center"/>
+        <w:rPr>
+          <w:sz w:val="36"/>
+          <w:szCs w:val="36"/>
+        </w:rPr>
+      </w:pPr>
+    </w:p>
+    <w:p>
+      <w:pPr>
+        <w:jc w:val="center"/>
+        <w:rPr>
+          <w:sz w:val="36"/>
+          <w:szCs w:val="36"/>
+        </w:rPr>
+      </w:pPr>
+    </w:p>
+    <w:p>
+      <w:pPr>
+        <w:jc w:val="center"/>
+        <w:rPr>
+          <w:sz w:val="36"/>
+          <w:szCs w:val="36"/>
+        </w:rPr>
+      </w:pPr>
+    </w:p>
+    <w:p>
+      <w:pPr>
+        <w:jc w:val="center"/>
+        <w:rPr>
+          <w:sz w:val="36"/>
+          <w:szCs w:val="36"/>
+        </w:rPr>
+      </w:pPr>
+      <w:r>
+        <w:rPr>
+          <w:sz w:val="36"/>
+          <w:szCs w:val="36"/>
+        </w:rPr>
+        <w:t>28 DE MAYO  2022</w:t>
+      </w:r>
+    </w:p>
+    <w:p>
+      <w:pPr>
+        <w:jc w:val="center"/>
+        <w:rPr>
+          <w:sz w:val="36"/>
+          <w:szCs w:val="36"/>
+        </w:rPr>
+      </w:pPr>
+    </w:p>
+    <w:p>
+      <w:pPr>
+        <w:jc w:val="center"/>
+        <w:rPr>
+          <w:sz w:val="36"/>
+          <w:szCs w:val="36"/>
+        </w:rPr>
+      </w:pPr>
+    </w:p>
+    <w:p>
+      <w:pPr>
+        <w:jc w:val="center"/>
+        <w:rPr>
+          <w:sz w:val="36"/>
+          <w:szCs w:val="36"/>
+        </w:rPr>
+      </w:pPr>
+    </w:p>
+    <w:p>
+      <w:pPr>
+        <w:jc w:val="center"/>
+        <w:rPr>
+          <w:sz w:val="36"/>
+          <w:szCs w:val="36"/>
+        </w:rPr>
+      </w:pPr>
+      <w:r>
+        <w:rPr>
+          <w:sz w:val="36"/>
+          <w:szCs w:val="36"/>
+        </w:rPr>
+        <w:t>OBRADOR</w:t>
+      </w:r>
+    </w:p>
+    <w:p>
+      <w:pPr>
+        <w:jc w:val="center"/>
+        <w:rPr>
+          <w:sz w:val="36"/>
+          <w:szCs w:val="36"/>
+        </w:rPr>
+      </w:pPr>
+    </w:p>
+    <w:p>
+      <w:pPr>
+        <w:jc w:val="center"/>
+        <w:rPr>
+          <w:sz w:val="36"/>
+          <w:szCs w:val="36"/>
+        </w:rPr>
+      </w:pPr>
+    </w:p>
+    <w:p>
+      <w:pPr>
+        <w:jc w:val="center"/>
+        <w:rPr>
+          <w:sz w:val="36"/>
+          <w:szCs w:val="36"/>
+        </w:rPr>
+      </w:pPr>
+      <w:proofErr w:type="gramStart"/>
+      <w:r>
+        <w:rPr>
+          <w:sz w:val="36"/>
+          <w:szCs w:val="36"/>
+        </w:rPr>
+        <w:t>REMISIONES  DEL</w:t>
+      </w:r>
+      <w:proofErr w:type="gramEnd"/>
+      <w:r>
+        <w:rPr>
+          <w:sz w:val="36"/>
+          <w:szCs w:val="36"/>
+        </w:rPr>
+        <w:t xml:space="preserve">   #  23751 C   al   #  25000 C</w:t>
+      </w:r>
+    </w:p>
+    <w:p>
+      <w:pPr>
+        <w:jc w:val="center"/>
+        <w:rPr>
+          <w:sz w:val="36"/>
+          <w:szCs w:val="36"/>
+        </w:rPr>
+      </w:pPr>
+    </w:p>
+    <w:p>
+      <w:pPr>
+        <w:jc w:val="center"/>
+        <w:rPr>
+          <w:sz w:val="36"/>
+          <w:szCs w:val="36"/>
+        </w:rPr>
+      </w:pPr>
+    </w:p>
+    <w:p>
+      <w:pPr>
+        <w:jc w:val="center"/>
+        <w:rPr>
+          <w:sz w:val="36"/>
+          <w:szCs w:val="36"/>
+        </w:rPr>
+      </w:pPr>
+    </w:p>
+    <w:p>
+      <w:pPr>
+        <w:jc w:val="center"/>
+        <w:rPr>
+          <w:sz w:val="36"/>
+          <w:szCs w:val="36"/>
+        </w:rPr>
+      </w:pPr>
+    </w:p>
+    <w:p>
+      <w:pPr>
+        <w:jc w:val="center"/>
+        <w:rPr>
+          <w:sz w:val="36"/>
+          <w:szCs w:val="36"/>
+        </w:rPr>
+      </w:pPr>
+    </w:p>
+    <w:p>
+      <w:pPr>
+        <w:jc w:val="center"/>
+        <w:rPr>
+          <w:sz w:val="36"/>
+          <w:szCs w:val="36"/>
+        </w:rPr>
+      </w:pPr>
+      <w:r>
+        <w:rPr>
+          <w:sz w:val="36"/>
+          <w:szCs w:val="36"/>
+        </w:rPr>
+        <w:t>RECIBIO</w:t>
+      </w:r>
+    </w:p>
+    <w:p>
+      <w:pPr>
+        <w:jc w:val="center"/>
+        <w:rPr>
+          <w:sz w:val="36"/>
+          <w:szCs w:val="36"/>
+        </w:rPr>
+      </w:pPr>
+    </w:p>
+    <w:p>
+      <w:pPr>
+        <w:jc w:val="center"/>
+        <w:rPr>
+          <w:sz w:val="36"/>
+          <w:szCs w:val="36"/>
+        </w:rPr>
+      </w:pPr>
+      <w:r>
+        <w:rPr>
+          <w:sz w:val="36"/>
+          <w:szCs w:val="36"/>
+        </w:rPr>
+        <w:t>______________________</w:t>
+      </w:r>
+    </w:p>
+    <w:p>
+      <w:pPr>
+        <w:jc w:val="center"/>
+        <w:rPr>
+          <w:sz w:val="36"/>
+          <w:szCs w:val="36"/>
+        </w:rPr>
+      </w:pPr>
+      <w:r>
+        <w:rPr>
+          <w:sz w:val="36"/>
+          <w:szCs w:val="36"/>
+        </w:rPr>
+        <w:t>Adriana Soriano</w:t>
+      </w:r>
+    </w:p>
+    <w:p>
+      <w:pPr>
+        <w:jc w:val="center"/>
+        <w:rPr>
+          <w:sz w:val="36"/>
+          <w:szCs w:val="36"/>
+        </w:rPr>
+      </w:pPr>
+    </w:p>
+    <w:p>
+      <w:pPr>
+        <w:jc w:val="center"/>
+        <w:rPr>
+          <w:sz w:val="36"/>
+          <w:szCs w:val="36"/>
+        </w:rPr>
+      </w:pPr>
+    </w:p>
+    <w:p>
+      <w:pPr>
+        <w:jc w:val="center"/>
+        <w:rPr>
+          <w:sz w:val="36"/>
+          <w:szCs w:val="36"/>
+        </w:rPr>
+      </w:pPr>
+    </w:p>
+    <w:p>
+      <w:pPr>
+        <w:jc w:val="center"/>
+        <w:rPr>
+          <w:sz w:val="36"/>
+          <w:szCs w:val="36"/>
+        </w:rPr>
+      </w:pPr>
+    </w:p>
+    <w:p>
+      <w:pPr>
+        <w:jc w:val="center"/>
+        <w:rPr>
+          <w:sz w:val="36"/>
+          <w:szCs w:val="36"/>
+        </w:rPr>
+      </w:pPr>
+    </w:p>
+    <w:p>
+      <w:pPr>
+        <w:jc w:val="center"/>
+        <w:rPr>
+          <w:sz w:val="36"/>
+          <w:szCs w:val="36"/>
+        </w:rPr>
+      </w:pPr>
+      <w:r>
+        <w:rPr>
+          <w:sz w:val="36"/>
+          <w:szCs w:val="36"/>
+        </w:rPr>
+        <w:t>18 DE MAYO 2022</w:t>
+      </w:r>
+    </w:p>
+    <w:p>
+      <w:pPr>
+        <w:jc w:val="center"/>
+        <w:rPr>
+          <w:sz w:val="36"/>
+          <w:szCs w:val="36"/>
+        </w:rPr>
+      </w:pPr>
+    </w:p>
+    <w:p>
+      <w:pPr>
+        <w:jc w:val="center"/>
+        <w:rPr>
+          <w:sz w:val="36"/>
+          <w:szCs w:val="36"/>
+        </w:rPr>
+      </w:pPr>
+    </w:p>
+    <w:p>
+      <w:pPr>
+        <w:jc w:val="center"/>
+        <w:rPr>
+          <w:sz w:val="36"/>
+          <w:szCs w:val="36"/>
+        </w:rPr>
+      </w:pPr>
+    </w:p>
+    <w:p>
+      <w:pPr>
+        <w:jc w:val="center"/>
+        <w:rPr>
+          <w:sz w:val="36"/>
+          <w:szCs w:val="36"/>
+        </w:rPr>
+      </w:pPr>
+    </w:p>
+    <w:p>
+      <w:pPr>
+        <w:jc w:val="center"/>
+        <w:rPr>
+          <w:sz w:val="36"/>
+          <w:szCs w:val="36"/>
+        </w:rPr>
+      </w:pPr>
+      <w:r>
+        <w:rPr>
+          <w:sz w:val="36"/>
+          <w:szCs w:val="36"/>
+        </w:rPr>
+        <w:t>OBRADOR</w:t>
+      </w:r>
+    </w:p>
+    <w:p>
+      <w:pPr>
+        <w:jc w:val="center"/>
+        <w:rPr>
+          <w:sz w:val="36"/>
+          <w:szCs w:val="36"/>
+        </w:rPr>
+      </w:pPr>
+    </w:p>
+    <w:p>
+      <w:pPr>
+        <w:jc w:val="center"/>
+        <w:rPr>
+          <w:sz w:val="36"/>
+          <w:szCs w:val="36"/>
+        </w:rPr>
+      </w:pPr>
+    </w:p>
+    <w:p>
+      <w:pPr>
+        <w:jc w:val="center"/>
+        <w:rPr>
+          <w:sz w:val="36"/>
+          <w:szCs w:val="36"/>
+        </w:rPr>
+      </w:pPr>
+    </w:p>
+    <w:p>
+      <w:pPr>
+        <w:jc w:val="center"/>
+        <w:rPr>
+          <w:sz w:val="36"/>
+          <w:szCs w:val="36"/>
+        </w:rPr>
+      </w:pPr>
+      <w:proofErr w:type="gramStart"/>
+      <w:r>
+        <w:rPr>
+          <w:sz w:val="36"/>
+          <w:szCs w:val="36"/>
+        </w:rPr>
+        <w:t>REMISIONES  #</w:t>
+      </w:r>
+      <w:proofErr w:type="gramEnd"/>
+      <w:r>
+        <w:rPr>
+          <w:sz w:val="36"/>
+          <w:szCs w:val="36"/>
+        </w:rPr>
+        <w:t xml:space="preserve">  22501 C  al  23750 C </w:t>
+      </w:r>
+    </w:p>
+    <w:p>
+      <w:pPr>
+        <w:jc w:val="center"/>
+        <w:rPr>
+          <w:sz w:val="36"/>
+          <w:szCs w:val="36"/>
+        </w:rPr>
+      </w:pPr>
+    </w:p>
+    <w:p>
+      <w:pPr>
+        <w:jc w:val="center"/>
+        <w:rPr>
+          <w:sz w:val="36"/>
+          <w:szCs w:val="36"/>
+        </w:rPr>
+      </w:pPr>
+    </w:p>
+    <w:p>
+      <w:pPr>
+        <w:jc w:val="center"/>
+        <w:rPr>
+          <w:sz w:val="36"/>
+          <w:szCs w:val="36"/>
+        </w:rPr>
+      </w:pPr>
+    </w:p>
+    <w:p>
+      <w:pPr>
+        <w:jc w:val="center"/>
+        <w:rPr>
+          <w:sz w:val="36"/>
+          <w:szCs w:val="36"/>
+        </w:rPr>
+      </w:pPr>
+      <w:r>
+        <w:rPr>
+          <w:sz w:val="36"/>
+          <w:szCs w:val="36"/>
+        </w:rPr>
+        <w:t>RECIBIO</w:t>
+      </w:r>
+    </w:p>
+    <w:p>
+      <w:pPr>
+        <w:jc w:val="center"/>
+        <w:rPr>
+          <w:sz w:val="36"/>
+          <w:szCs w:val="36"/>
+        </w:rPr>
+      </w:pPr>
+    </w:p>
+    <w:p>
+      <w:pPr>
+        <w:jc w:val="center"/>
+        <w:rPr>
+          <w:sz w:val="36"/>
+          <w:szCs w:val="36"/>
+        </w:rPr>
+      </w:pPr>
+      <w:r>
+        <w:rPr>
+          <w:sz w:val="36"/>
+          <w:szCs w:val="36"/>
+        </w:rPr>
+        <w:t>_______________________</w:t>
+      </w:r>
+    </w:p>
+    <w:p>
+      <w:pPr>
+        <w:jc w:val="center"/>
+        <w:rPr>
+          <w:sz w:val="36"/>
+          <w:szCs w:val="36"/>
+        </w:rPr>
+      </w:pPr>
+      <w:r>
+        <w:rPr>
+          <w:sz w:val="36"/>
+          <w:szCs w:val="36"/>
+        </w:rPr>
+        <w:t>Adriana Soriano</w:t>
+      </w:r>
+    </w:p>
+    <w:p>
+      <w:pPr>
+        <w:jc w:val="center"/>
+        <w:rPr>
+          <w:sz w:val="36"/>
+          <w:szCs w:val="36"/>
+        </w:rPr>
+      </w:pPr>
+    </w:p>
+    <w:p>
+      <w:pPr>
+        <w:jc w:val="center"/>
+        <w:rPr>
+          <w:sz w:val="36"/>
+          <w:szCs w:val="36"/>
+        </w:rPr>
+      </w:pPr>
+    </w:p>
+    <w:p>
+      <w:pPr>
+        <w:jc w:val="center"/>
+        <w:rPr>
+          <w:sz w:val="36"/>
+          <w:szCs w:val="36"/>
+        </w:rPr>
+      </w:pPr>
+    </w:p>
+    <w:p>
+      <w:pPr>
+        <w:jc w:val="center"/>
+        <w:rPr>
+          <w:sz w:val="36"/>
+          <w:szCs w:val="36"/>
+        </w:rPr>
+      </w:pPr>
+      <w:r>
+        <w:rPr>
+          <w:sz w:val="36"/>
+          <w:szCs w:val="36"/>
+        </w:rPr>
+        <w:t>5 DE MAYO 2022</w:t>
+      </w:r>
+    </w:p>
+    <w:p>
+      <w:pPr>
+        <w:jc w:val="center"/>
+        <w:rPr>
+          <w:sz w:val="36"/>
+          <w:szCs w:val="36"/>
+        </w:rPr>
+      </w:pPr>
+    </w:p>
+    <w:p>
+      <w:pPr>
+        <w:jc w:val="center"/>
+        <w:rPr>
+          <w:sz w:val="36"/>
+          <w:szCs w:val="36"/>
+        </w:rPr>
+      </w:pPr>
+    </w:p>
+    <w:p>
+      <w:pPr>
+        <w:jc w:val="center"/>
+        <w:rPr>
+          <w:sz w:val="36"/>
+          <w:szCs w:val="36"/>
+        </w:rPr>
+      </w:pPr>
+      <w:r>
+        <w:rPr>
+          <w:sz w:val="36"/>
+          <w:szCs w:val="36"/>
+        </w:rPr>
+        <w:t>OBRADOR</w:t>
+      </w:r>
+    </w:p>
+    <w:p>
+      <w:pPr>
+        <w:jc w:val="center"/>
+        <w:rPr>
+          <w:sz w:val="36"/>
+          <w:szCs w:val="36"/>
+        </w:rPr>
+      </w:pPr>
+    </w:p>
+    <w:p>
+      <w:pPr>
+        <w:jc w:val="center"/>
+        <w:rPr>
+          <w:sz w:val="36"/>
+          <w:szCs w:val="36"/>
+        </w:rPr>
+      </w:pPr>
+    </w:p>
+    <w:p>
+      <w:pPr>
+        <w:jc w:val="center"/>
+        <w:rPr>
+          <w:sz w:val="36"/>
+          <w:szCs w:val="36"/>
+        </w:rPr>
+      </w:pPr>
+      <w:proofErr w:type="gramStart"/>
+      <w:r>
+        <w:rPr>
+          <w:sz w:val="36"/>
+          <w:szCs w:val="36"/>
+        </w:rPr>
+        <w:t>REMISIONES  #</w:t>
+      </w:r>
+      <w:proofErr w:type="gramEnd"/>
+      <w:r>
+        <w:rPr>
+          <w:sz w:val="36"/>
+          <w:szCs w:val="36"/>
+        </w:rPr>
         <w:t xml:space="preserve">  22251 C   al   22500 C</w:t>
       </w:r>
     </w:p>
@@ -4509,6 +4755,7 @@
           <w:sz w:val="36"/>
           <w:szCs w:val="36"/>
         </w:rPr>
+        <w:lastRenderedPageBreak/>
         <w:t>25- ABRIL 2022</w:t>
       </w:r>
     </w:p>
@@ -4758,7 +5005,6 @@
           <w:sz w:val="36"/>
           <w:szCs w:val="36"/>
         </w:rPr>
-        <w:lastRenderedPageBreak/>
         <w:t>13 DE ABRIL 2022</w:t>
       </w:r>
     </w:p>
@@ -5728,43 +5974,256 @@
           <w:sz w:val="36"/>
           <w:szCs w:val="36"/>
         </w:rPr>
+        <w:t>ADRIANA SORIANO</w:t>
+      </w:r>
+    </w:p>
+    <w:p>
+      <w:pPr>
+        <w:jc w:val="center"/>
+        <w:rPr>
+          <w:sz w:val="36"/>
+          <w:szCs w:val="36"/>
+        </w:rPr>
+      </w:pPr>
+    </w:p>
+    <w:p>
+      <w:pPr>
+        <w:jc w:val="center"/>
+        <w:rPr>
+          <w:sz w:val="36"/>
+          <w:szCs w:val="36"/>
+        </w:rPr>
+      </w:pPr>
+      <w:r>
+        <w:rPr>
+          <w:sz w:val="36"/>
+          <w:szCs w:val="36"/>
+        </w:rPr>
+        <w:t>19 MARZO 2022</w:t>
+      </w:r>
+    </w:p>
+    <w:p>
+      <w:pPr>
+        <w:jc w:val="center"/>
+        <w:rPr>
+          <w:sz w:val="36"/>
+          <w:szCs w:val="36"/>
+        </w:rPr>
+      </w:pPr>
+    </w:p>
+    <w:p>
+      <w:pPr>
+        <w:jc w:val="center"/>
+        <w:rPr>
+          <w:sz w:val="36"/>
+          <w:szCs w:val="36"/>
+        </w:rPr>
+      </w:pPr>
+    </w:p>
+    <w:p>
+      <w:pPr>
+        <w:jc w:val="center"/>
+        <w:rPr>
+          <w:sz w:val="36"/>
+          <w:szCs w:val="36"/>
+        </w:rPr>
+      </w:pPr>
+    </w:p>
+    <w:p>
+      <w:pPr>
+        <w:jc w:val="center"/>
+        <w:rPr>
+          <w:sz w:val="36"/>
+          <w:szCs w:val="36"/>
+        </w:rPr>
+      </w:pPr>
+      <w:r>
+        <w:rPr>
+          <w:sz w:val="36"/>
+          <w:szCs w:val="36"/>
+        </w:rPr>
+        <w:t>OBRADOR</w:t>
+      </w:r>
+    </w:p>
+    <w:p>
+      <w:pPr>
+        <w:jc w:val="center"/>
+        <w:rPr>
+          <w:sz w:val="36"/>
+          <w:szCs w:val="36"/>
+        </w:rPr>
+      </w:pPr>
+    </w:p>
+    <w:p>
+      <w:pPr>
+        <w:jc w:val="center"/>
+        <w:rPr>
+          <w:sz w:val="36"/>
+          <w:szCs w:val="36"/>
+        </w:rPr>
+      </w:pPr>
+    </w:p>
+    <w:p>
+      <w:pPr>
+        <w:jc w:val="center"/>
+        <w:rPr>
+          <w:sz w:val="36"/>
+          <w:szCs w:val="36"/>
+        </w:rPr>
+      </w:pPr>
+    </w:p>
+    <w:p>
+      <w:pPr>
+        <w:jc w:val="center"/>
+        <w:rPr>
+          <w:sz w:val="36"/>
+          <w:szCs w:val="36"/>
+        </w:rPr>
+      </w:pPr>
+      <w:proofErr w:type="gramStart"/>
+      <w:r>
+        <w:rPr>
+          <w:sz w:val="36"/>
+          <w:szCs w:val="36"/>
+        </w:rPr>
+        <w:t>REMISIONES  #</w:t>
+      </w:r>
+      <w:proofErr w:type="gramEnd"/>
+      <w:r>
+        <w:rPr>
+          <w:sz w:val="36"/>
+          <w:szCs w:val="36"/>
+        </w:rPr>
+        <w:t xml:space="preserve">  16251 C   al   17500 C</w:t>
+      </w:r>
+    </w:p>
+    <w:p>
+      <w:pPr>
+        <w:jc w:val="center"/>
+        <w:rPr>
+          <w:sz w:val="36"/>
+          <w:szCs w:val="36"/>
+        </w:rPr>
+      </w:pPr>
+    </w:p>
+    <w:p>
+      <w:pPr>
+        <w:jc w:val="center"/>
+        <w:rPr>
+          <w:sz w:val="36"/>
+          <w:szCs w:val="36"/>
+        </w:rPr>
+      </w:pPr>
+    </w:p>
+    <w:p>
+      <w:pPr>
+        <w:jc w:val="center"/>
+        <w:rPr>
+          <w:sz w:val="36"/>
+          <w:szCs w:val="36"/>
+        </w:rPr>
+      </w:pPr>
+    </w:p>
+    <w:p>
+      <w:pPr>
+        <w:jc w:val="center"/>
+        <w:rPr>
+          <w:sz w:val="36"/>
+          <w:szCs w:val="36"/>
+        </w:rPr>
+      </w:pPr>
+    </w:p>
+    <w:p>
+      <w:pPr>
+        <w:jc w:val="center"/>
+        <w:rPr>
+          <w:sz w:val="36"/>
+          <w:szCs w:val="36"/>
+        </w:rPr>
+      </w:pPr>
+      <w:r>
+        <w:rPr>
+          <w:sz w:val="36"/>
+          <w:szCs w:val="36"/>
+        </w:rPr>
+        <w:t>RECIBIO</w:t>
+      </w:r>
+    </w:p>
+    <w:p>
+      <w:pPr>
+        <w:jc w:val="center"/>
+        <w:rPr>
+          <w:sz w:val="36"/>
+          <w:szCs w:val="36"/>
+        </w:rPr>
+      </w:pPr>
+    </w:p>
+    <w:p>
+      <w:pPr>
+        <w:jc w:val="center"/>
+        <w:rPr>
+          <w:sz w:val="36"/>
+          <w:szCs w:val="36"/>
+        </w:rPr>
+      </w:pPr>
+    </w:p>
+    <w:p>
+      <w:pPr>
+        <w:jc w:val="center"/>
+        <w:rPr>
+          <w:sz w:val="36"/>
+          <w:szCs w:val="36"/>
+        </w:rPr>
+      </w:pPr>
+      <w:r>
+        <w:rPr>
+          <w:sz w:val="36"/>
+          <w:szCs w:val="36"/>
+        </w:rPr>
         <w:lastRenderedPageBreak/>
-        <w:t>ADRIANA SORIANO</w:t>
-      </w:r>
-    </w:p>
-    <w:p>
-      <w:pPr>
-        <w:jc w:val="center"/>
-        <w:rPr>
-          <w:sz w:val="36"/>
-          <w:szCs w:val="36"/>
-        </w:rPr>
-      </w:pPr>
-    </w:p>
-    <w:p>
-      <w:pPr>
-        <w:jc w:val="center"/>
-        <w:rPr>
-          <w:sz w:val="36"/>
-          <w:szCs w:val="36"/>
-        </w:rPr>
-      </w:pPr>
-      <w:r>
-        <w:rPr>
-          <w:sz w:val="36"/>
-          <w:szCs w:val="36"/>
-        </w:rPr>
-        <w:t>19 MARZO 2022</w:t>
-      </w:r>
-    </w:p>
-    <w:p>
-      <w:pPr>
-        <w:jc w:val="center"/>
-        <w:rPr>
-          <w:sz w:val="36"/>
-          <w:szCs w:val="36"/>
-        </w:rPr>
-      </w:pPr>
+        <w:t>_________________________</w:t>
+      </w:r>
+    </w:p>
+    <w:p>
+      <w:pPr>
+        <w:jc w:val="center"/>
+        <w:rPr>
+          <w:sz w:val="36"/>
+          <w:szCs w:val="36"/>
+        </w:rPr>
+      </w:pPr>
+      <w:r>
+        <w:rPr>
+          <w:sz w:val="36"/>
+          <w:szCs w:val="36"/>
+        </w:rPr>
+        <w:t>Adriana Soriano</w:t>
+      </w:r>
+    </w:p>
+    <w:p>
+      <w:pPr>
+        <w:jc w:val="center"/>
+        <w:rPr>
+          <w:sz w:val="36"/>
+          <w:szCs w:val="36"/>
+        </w:rPr>
+      </w:pPr>
+    </w:p>
+    <w:p>
+      <w:pPr>
+        <w:jc w:val="center"/>
+        <w:rPr>
+          <w:sz w:val="36"/>
+          <w:szCs w:val="36"/>
+        </w:rPr>
+      </w:pPr>
+      <w:r>
+        <w:rPr>
+          <w:sz w:val="36"/>
+          <w:szCs w:val="36"/>
+        </w:rPr>
+        <w:t>11 DE MARZO 2022</w:t>
+      </w:r>
     </w:p>
     <w:p>
       <w:pPr>
@@ -5829,7 +6288,6 @@
     </w:p>
     <w:p>
       <w:pPr>
-        <w:jc w:val="center"/>
         <w:rPr>
           <w:sz w:val="36"/>
           <w:szCs w:val="36"/>
@@ -5849,39 +6307,27 @@
           <w:sz w:val="36"/>
           <w:szCs w:val="36"/>
         </w:rPr>
-        <w:t xml:space="preserve">  16251 C   al   17500 C</w:t>
-      </w:r>
-    </w:p>
-    <w:p>
-      <w:pPr>
-        <w:jc w:val="center"/>
-        <w:rPr>
-          <w:sz w:val="36"/>
-          <w:szCs w:val="36"/>
-        </w:rPr>
-      </w:pPr>
-    </w:p>
-    <w:p>
-      <w:pPr>
-        <w:jc w:val="center"/>
-        <w:rPr>
-          <w:sz w:val="36"/>
-          <w:szCs w:val="36"/>
-        </w:rPr>
-      </w:pPr>
-    </w:p>
-    <w:p>
-      <w:pPr>
-        <w:jc w:val="center"/>
-        <w:rPr>
-          <w:sz w:val="36"/>
-          <w:szCs w:val="36"/>
-        </w:rPr>
-      </w:pPr>
-    </w:p>
-    <w:p>
-      <w:pPr>
-        <w:jc w:val="center"/>
+        <w:t xml:space="preserve">  015001 C   al   016250 C  </w:t>
+      </w:r>
+    </w:p>
+    <w:p>
+      <w:pPr>
+        <w:rPr>
+          <w:sz w:val="36"/>
+          <w:szCs w:val="36"/>
+        </w:rPr>
+      </w:pPr>
+    </w:p>
+    <w:p>
+      <w:pPr>
+        <w:rPr>
+          <w:sz w:val="36"/>
+          <w:szCs w:val="36"/>
+        </w:rPr>
+      </w:pPr>
+    </w:p>
+    <w:p>
+      <w:pPr>
         <w:rPr>
           <w:sz w:val="36"/>
           <w:szCs w:val="36"/>
@@ -5935,49 +6381,90 @@
           <w:sz w:val="36"/>
           <w:szCs w:val="36"/>
         </w:rPr>
-        <w:t>_________________________</w:t>
-      </w:r>
-    </w:p>
-    <w:p>
-      <w:pPr>
-        <w:jc w:val="center"/>
-        <w:rPr>
-          <w:sz w:val="36"/>
-          <w:szCs w:val="36"/>
-        </w:rPr>
-      </w:pPr>
-      <w:r>
-        <w:rPr>
-          <w:sz w:val="36"/>
-          <w:szCs w:val="36"/>
-        </w:rPr>
-        <w:t>Adriana Soriano</w:t>
-      </w:r>
-    </w:p>
-    <w:p>
-      <w:pPr>
-        <w:jc w:val="center"/>
-        <w:rPr>
-          <w:sz w:val="36"/>
-          <w:szCs w:val="36"/>
-        </w:rPr>
-      </w:pPr>
-    </w:p>
-    <w:p>
-      <w:pPr>
-        <w:jc w:val="center"/>
-        <w:rPr>
-          <w:sz w:val="36"/>
-          <w:szCs w:val="36"/>
-        </w:rPr>
-      </w:pPr>
-      <w:r>
-        <w:rPr>
-          <w:sz w:val="36"/>
-          <w:szCs w:val="36"/>
-        </w:rPr>
-        <w:t>11 DE MARZO 2022</w:t>
-      </w:r>
+        <w:t>______________________</w:t>
+      </w:r>
+    </w:p>
+    <w:p>
+      <w:pPr>
+        <w:jc w:val="center"/>
+        <w:rPr>
+          <w:sz w:val="36"/>
+          <w:szCs w:val="36"/>
+        </w:rPr>
+      </w:pPr>
+      <w:r>
+        <w:rPr>
+          <w:sz w:val="36"/>
+          <w:szCs w:val="36"/>
+        </w:rPr>
+        <w:t>ISABEL BRIONES</w:t>
+      </w:r>
+    </w:p>
+    <w:p>
+      <w:pPr>
+        <w:rPr>
+          <w:sz w:val="36"/>
+          <w:szCs w:val="36"/>
+        </w:rPr>
+      </w:pPr>
+    </w:p>
+    <w:p>
+      <w:pPr>
+        <w:rPr>
+          <w:sz w:val="36"/>
+          <w:szCs w:val="36"/>
+        </w:rPr>
+      </w:pPr>
+    </w:p>
+    <w:p>
+      <w:pPr>
+        <w:rPr>
+          <w:sz w:val="36"/>
+          <w:szCs w:val="36"/>
+        </w:rPr>
+      </w:pPr>
+    </w:p>
+    <w:p>
+      <w:pPr>
+        <w:rPr>
+          <w:sz w:val="36"/>
+          <w:szCs w:val="36"/>
+        </w:rPr>
+      </w:pPr>
+    </w:p>
+    <w:p>
+      <w:pPr>
+        <w:jc w:val="center"/>
+        <w:rPr>
+          <w:sz w:val="36"/>
+          <w:szCs w:val="36"/>
+        </w:rPr>
+      </w:pPr>
+    </w:p>
+    <w:p>
+      <w:pPr>
+        <w:jc w:val="center"/>
+        <w:rPr>
+          <w:sz w:val="36"/>
+          <w:szCs w:val="36"/>
+        </w:rPr>
+      </w:pPr>
+      <w:r>
+        <w:rPr>
+          <w:sz w:val="36"/>
+          <w:szCs w:val="36"/>
+        </w:rPr>
+        <w:t>26 DE FEBRERO  2022</w:t>
+      </w:r>
+    </w:p>
+    <w:p>
+      <w:pPr>
+        <w:jc w:val="center"/>
+        <w:rPr>
+          <w:sz w:val="36"/>
+          <w:szCs w:val="36"/>
+        </w:rPr>
+      </w:pPr>
     </w:p>
     <w:p>
       <w:pPr>
@@ -6042,17 +6529,249 @@
     </w:p>
     <w:p>
       <w:pPr>
-        <w:rPr>
-          <w:sz w:val="36"/>
-          <w:szCs w:val="36"/>
-        </w:rPr>
-      </w:pPr>
+        <w:jc w:val="center"/>
+        <w:rPr>
+          <w:sz w:val="36"/>
+          <w:szCs w:val="36"/>
+        </w:rPr>
+      </w:pPr>
+      <w:r>
+        <w:rPr>
+          <w:sz w:val="36"/>
+          <w:szCs w:val="36"/>
+        </w:rPr>
+        <w:t xml:space="preserve">REMISIONES   </w:t>
+      </w:r>
       <w:proofErr w:type="gramStart"/>
       <w:r>
         <w:rPr>
           <w:sz w:val="36"/>
           <w:szCs w:val="36"/>
         </w:rPr>
+        <w:t>#  13751</w:t>
+      </w:r>
+      <w:proofErr w:type="gramEnd"/>
+      <w:r>
+        <w:rPr>
+          <w:sz w:val="36"/>
+          <w:szCs w:val="36"/>
+        </w:rPr>
+        <w:t xml:space="preserve"> C    al   15000 C</w:t>
+      </w:r>
+    </w:p>
+    <w:p>
+      <w:pPr>
+        <w:jc w:val="center"/>
+        <w:rPr>
+          <w:sz w:val="36"/>
+          <w:szCs w:val="36"/>
+        </w:rPr>
+      </w:pPr>
+      <w:r>
+        <w:rPr>
+          <w:sz w:val="36"/>
+          <w:szCs w:val="36"/>
+        </w:rPr>
+        <w:t>SALIDAS OBRADOR  0751 I   al   1000 I</w:t>
+      </w:r>
+    </w:p>
+    <w:p>
+      <w:pPr>
+        <w:jc w:val="center"/>
+        <w:rPr>
+          <w:sz w:val="36"/>
+          <w:szCs w:val="36"/>
+        </w:rPr>
+      </w:pPr>
+    </w:p>
+    <w:p>
+      <w:pPr>
+        <w:jc w:val="center"/>
+        <w:rPr>
+          <w:sz w:val="36"/>
+          <w:szCs w:val="36"/>
+        </w:rPr>
+      </w:pPr>
+    </w:p>
+    <w:p>
+      <w:pPr>
+        <w:jc w:val="center"/>
+        <w:rPr>
+          <w:sz w:val="36"/>
+          <w:szCs w:val="36"/>
+        </w:rPr>
+      </w:pPr>
+    </w:p>
+    <w:p>
+      <w:pPr>
+        <w:jc w:val="center"/>
+        <w:rPr>
+          <w:sz w:val="36"/>
+          <w:szCs w:val="36"/>
+        </w:rPr>
+      </w:pPr>
+      <w:r>
+        <w:rPr>
+          <w:sz w:val="36"/>
+          <w:szCs w:val="36"/>
+        </w:rPr>
+        <w:t>RECIBIO</w:t>
+      </w:r>
+    </w:p>
+    <w:p>
+      <w:pPr>
+        <w:jc w:val="center"/>
+        <w:rPr>
+          <w:sz w:val="36"/>
+          <w:szCs w:val="36"/>
+        </w:rPr>
+      </w:pPr>
+    </w:p>
+    <w:p>
+      <w:pPr>
+        <w:jc w:val="center"/>
+        <w:rPr>
+          <w:sz w:val="36"/>
+          <w:szCs w:val="36"/>
+        </w:rPr>
+      </w:pPr>
+      <w:r>
+        <w:rPr>
+          <w:sz w:val="36"/>
+          <w:szCs w:val="36"/>
+        </w:rPr>
+        <w:t>_________________</w:t>
+      </w:r>
+    </w:p>
+    <w:p>
+      <w:pPr>
+        <w:jc w:val="center"/>
+        <w:rPr>
+          <w:sz w:val="36"/>
+          <w:szCs w:val="36"/>
+        </w:rPr>
+      </w:pPr>
+      <w:r>
+        <w:rPr>
+          <w:sz w:val="36"/>
+          <w:szCs w:val="36"/>
+        </w:rPr>
+        <w:lastRenderedPageBreak/>
+        <w:t xml:space="preserve">ADRIANA SORIANO </w:t>
+      </w:r>
+    </w:p>
+    <w:p>
+      <w:pPr>
+        <w:jc w:val="center"/>
+        <w:rPr>
+          <w:sz w:val="36"/>
+          <w:szCs w:val="36"/>
+        </w:rPr>
+      </w:pPr>
+    </w:p>
+    <w:p>
+      <w:pPr>
+        <w:jc w:val="center"/>
+        <w:rPr>
+          <w:sz w:val="36"/>
+          <w:szCs w:val="36"/>
+        </w:rPr>
+      </w:pPr>
+    </w:p>
+    <w:p>
+      <w:pPr>
+        <w:jc w:val="center"/>
+        <w:rPr>
+          <w:sz w:val="36"/>
+          <w:szCs w:val="36"/>
+        </w:rPr>
+      </w:pPr>
+      <w:r>
+        <w:rPr>
+          <w:sz w:val="36"/>
+          <w:szCs w:val="36"/>
+        </w:rPr>
+        <w:t>12 FEBRERO  2022</w:t>
+      </w:r>
+    </w:p>
+    <w:p>
+      <w:pPr>
+        <w:jc w:val="center"/>
+        <w:rPr>
+          <w:sz w:val="36"/>
+          <w:szCs w:val="36"/>
+        </w:rPr>
+      </w:pPr>
+    </w:p>
+    <w:p>
+      <w:pPr>
+        <w:jc w:val="center"/>
+        <w:rPr>
+          <w:sz w:val="36"/>
+          <w:szCs w:val="36"/>
+        </w:rPr>
+      </w:pPr>
+    </w:p>
+    <w:p>
+      <w:pPr>
+        <w:rPr>
+          <w:sz w:val="36"/>
+          <w:szCs w:val="36"/>
+        </w:rPr>
+      </w:pPr>
+      <w:r>
+        <w:rPr>
+          <w:sz w:val="36"/>
+          <w:szCs w:val="36"/>
+        </w:rPr>
+        <w:t>OBRADOR</w:t>
+      </w:r>
+    </w:p>
+    <w:p>
+      <w:pPr>
+        <w:rPr>
+          <w:sz w:val="36"/>
+          <w:szCs w:val="36"/>
+        </w:rPr>
+      </w:pPr>
+    </w:p>
+    <w:p>
+      <w:pPr>
+        <w:rPr>
+          <w:sz w:val="36"/>
+          <w:szCs w:val="36"/>
+        </w:rPr>
+      </w:pPr>
+    </w:p>
+    <w:p>
+      <w:pPr>
+        <w:rPr>
+          <w:sz w:val="36"/>
+          <w:szCs w:val="36"/>
+        </w:rPr>
+      </w:pPr>
+    </w:p>
+    <w:p>
+      <w:pPr>
+        <w:rPr>
+          <w:sz w:val="36"/>
+          <w:szCs w:val="36"/>
+        </w:rPr>
+      </w:pPr>
+    </w:p>
+    <w:p>
+      <w:pPr>
+        <w:rPr>
+          <w:sz w:val="36"/>
+          <w:szCs w:val="36"/>
+        </w:rPr>
+      </w:pPr>
+      <w:proofErr w:type="gramStart"/>
+      <w:r>
+        <w:rPr>
+          <w:sz w:val="36"/>
+          <w:szCs w:val="36"/>
+        </w:rPr>
         <w:t>REMISIONES  #</w:t>
       </w:r>
       <w:proofErr w:type="gramEnd"/>
@@ -6061,478 +6780,6 @@
           <w:sz w:val="36"/>
           <w:szCs w:val="36"/>
         </w:rPr>
-        <w:t xml:space="preserve">  015001 C   al   016250 C  </w:t>
-      </w:r>
-    </w:p>
-    <w:p>
-      <w:pPr>
-        <w:rPr>
-          <w:sz w:val="36"/>
-          <w:szCs w:val="36"/>
-        </w:rPr>
-      </w:pPr>
-    </w:p>
-    <w:p>
-      <w:pPr>
-        <w:rPr>
-          <w:sz w:val="36"/>
-          <w:szCs w:val="36"/>
-        </w:rPr>
-      </w:pPr>
-    </w:p>
-    <w:p>
-      <w:pPr>
-        <w:rPr>
-          <w:sz w:val="36"/>
-          <w:szCs w:val="36"/>
-        </w:rPr>
-      </w:pPr>
-    </w:p>
-    <w:p>
-      <w:pPr>
-        <w:jc w:val="center"/>
-        <w:rPr>
-          <w:sz w:val="36"/>
-          <w:szCs w:val="36"/>
-        </w:rPr>
-      </w:pPr>
-      <w:r>
-        <w:rPr>
-          <w:sz w:val="36"/>
-          <w:szCs w:val="36"/>
-        </w:rPr>
-        <w:t>RECIBIO</w:t>
-      </w:r>
-    </w:p>
-    <w:p>
-      <w:pPr>
-        <w:jc w:val="center"/>
-        <w:rPr>
-          <w:sz w:val="36"/>
-          <w:szCs w:val="36"/>
-        </w:rPr>
-      </w:pPr>
-    </w:p>
-    <w:p>
-      <w:pPr>
-        <w:jc w:val="center"/>
-        <w:rPr>
-          <w:sz w:val="36"/>
-          <w:szCs w:val="36"/>
-        </w:rPr>
-      </w:pPr>
-    </w:p>
-    <w:p>
-      <w:pPr>
-        <w:jc w:val="center"/>
-        <w:rPr>
-          <w:sz w:val="36"/>
-          <w:szCs w:val="36"/>
-        </w:rPr>
-      </w:pPr>
-      <w:r>
-        <w:rPr>
-          <w:sz w:val="36"/>
-          <w:szCs w:val="36"/>
-        </w:rPr>
-        <w:t>______________________</w:t>
-      </w:r>
-    </w:p>
-    <w:p>
-      <w:pPr>
-        <w:jc w:val="center"/>
-        <w:rPr>
-          <w:sz w:val="36"/>
-          <w:szCs w:val="36"/>
-        </w:rPr>
-      </w:pPr>
-      <w:r>
-        <w:rPr>
-          <w:sz w:val="36"/>
-          <w:szCs w:val="36"/>
-        </w:rPr>
-        <w:t>ISABEL BRIONES</w:t>
-      </w:r>
-    </w:p>
-    <w:p>
-      <w:pPr>
-        <w:rPr>
-          <w:sz w:val="36"/>
-          <w:szCs w:val="36"/>
-        </w:rPr>
-      </w:pPr>
-    </w:p>
-    <w:p>
-      <w:pPr>
-        <w:rPr>
-          <w:sz w:val="36"/>
-          <w:szCs w:val="36"/>
-        </w:rPr>
-      </w:pPr>
-    </w:p>
-    <w:p>
-      <w:pPr>
-        <w:rPr>
-          <w:sz w:val="36"/>
-          <w:szCs w:val="36"/>
-        </w:rPr>
-      </w:pPr>
-    </w:p>
-    <w:p>
-      <w:pPr>
-        <w:rPr>
-          <w:sz w:val="36"/>
-          <w:szCs w:val="36"/>
-        </w:rPr>
-      </w:pPr>
-    </w:p>
-    <w:p>
-      <w:pPr>
-        <w:jc w:val="center"/>
-        <w:rPr>
-          <w:sz w:val="36"/>
-          <w:szCs w:val="36"/>
-        </w:rPr>
-      </w:pPr>
-    </w:p>
-    <w:p>
-      <w:pPr>
-        <w:jc w:val="center"/>
-        <w:rPr>
-          <w:sz w:val="36"/>
-          <w:szCs w:val="36"/>
-        </w:rPr>
-      </w:pPr>
-      <w:r>
-        <w:rPr>
-          <w:sz w:val="36"/>
-          <w:szCs w:val="36"/>
-        </w:rPr>
-        <w:t>26 DE FEBRERO  2022</w:t>
-      </w:r>
-    </w:p>
-    <w:p>
-      <w:pPr>
-        <w:jc w:val="center"/>
-        <w:rPr>
-          <w:sz w:val="36"/>
-          <w:szCs w:val="36"/>
-        </w:rPr>
-      </w:pPr>
-    </w:p>
-    <w:p>
-      <w:pPr>
-        <w:jc w:val="center"/>
-        <w:rPr>
-          <w:sz w:val="36"/>
-          <w:szCs w:val="36"/>
-        </w:rPr>
-      </w:pPr>
-    </w:p>
-    <w:p>
-      <w:pPr>
-        <w:jc w:val="center"/>
-        <w:rPr>
-          <w:sz w:val="36"/>
-          <w:szCs w:val="36"/>
-        </w:rPr>
-      </w:pPr>
-    </w:p>
-    <w:p>
-      <w:pPr>
-        <w:jc w:val="center"/>
-        <w:rPr>
-          <w:sz w:val="36"/>
-          <w:szCs w:val="36"/>
-        </w:rPr>
-      </w:pPr>
-      <w:r>
-        <w:rPr>
-          <w:sz w:val="36"/>
-          <w:szCs w:val="36"/>
-        </w:rPr>
-        <w:t>OBRADOR</w:t>
-      </w:r>
-    </w:p>
-    <w:p>
-      <w:pPr>
-        <w:jc w:val="center"/>
-        <w:rPr>
-          <w:sz w:val="36"/>
-          <w:szCs w:val="36"/>
-        </w:rPr>
-      </w:pPr>
-    </w:p>
-    <w:p>
-      <w:pPr>
-        <w:jc w:val="center"/>
-        <w:rPr>
-          <w:sz w:val="36"/>
-          <w:szCs w:val="36"/>
-        </w:rPr>
-      </w:pPr>
-    </w:p>
-    <w:p>
-      <w:pPr>
-        <w:jc w:val="center"/>
-        <w:rPr>
-          <w:sz w:val="36"/>
-          <w:szCs w:val="36"/>
-        </w:rPr>
-      </w:pPr>
-    </w:p>
-    <w:p>
-      <w:pPr>
-        <w:jc w:val="center"/>
-        <w:rPr>
-          <w:sz w:val="36"/>
-          <w:szCs w:val="36"/>
-        </w:rPr>
-      </w:pPr>
-      <w:r>
-        <w:rPr>
-          <w:sz w:val="36"/>
-          <w:szCs w:val="36"/>
-        </w:rPr>
-        <w:t xml:space="preserve">REMISIONES   </w:t>
-      </w:r>
-      <w:proofErr w:type="gramStart"/>
-      <w:r>
-        <w:rPr>
-          <w:sz w:val="36"/>
-          <w:szCs w:val="36"/>
-        </w:rPr>
-        <w:t>#  13751</w:t>
-      </w:r>
-      <w:proofErr w:type="gramEnd"/>
-      <w:r>
-        <w:rPr>
-          <w:sz w:val="36"/>
-          <w:szCs w:val="36"/>
-        </w:rPr>
-        <w:t xml:space="preserve"> C    al   15000 C</w:t>
-      </w:r>
-    </w:p>
-    <w:p>
-      <w:pPr>
-        <w:jc w:val="center"/>
-        <w:rPr>
-          <w:sz w:val="36"/>
-          <w:szCs w:val="36"/>
-        </w:rPr>
-      </w:pPr>
-      <w:r>
-        <w:rPr>
-          <w:sz w:val="36"/>
-          <w:szCs w:val="36"/>
-        </w:rPr>
-        <w:t>SALIDAS OBRADOR  0751 I   al   1000 I</w:t>
-      </w:r>
-    </w:p>
-    <w:p>
-      <w:pPr>
-        <w:jc w:val="center"/>
-        <w:rPr>
-          <w:sz w:val="36"/>
-          <w:szCs w:val="36"/>
-        </w:rPr>
-      </w:pPr>
-    </w:p>
-    <w:p>
-      <w:pPr>
-        <w:jc w:val="center"/>
-        <w:rPr>
-          <w:sz w:val="36"/>
-          <w:szCs w:val="36"/>
-        </w:rPr>
-      </w:pPr>
-    </w:p>
-    <w:p>
-      <w:pPr>
-        <w:jc w:val="center"/>
-        <w:rPr>
-          <w:sz w:val="36"/>
-          <w:szCs w:val="36"/>
-        </w:rPr>
-      </w:pPr>
-    </w:p>
-    <w:p>
-      <w:pPr>
-        <w:jc w:val="center"/>
-        <w:rPr>
-          <w:sz w:val="36"/>
-          <w:szCs w:val="36"/>
-        </w:rPr>
-      </w:pPr>
-      <w:r>
-        <w:rPr>
-          <w:sz w:val="36"/>
-          <w:szCs w:val="36"/>
-        </w:rPr>
-        <w:t>RECIBIO</w:t>
-      </w:r>
-    </w:p>
-    <w:p>
-      <w:pPr>
-        <w:jc w:val="center"/>
-        <w:rPr>
-          <w:sz w:val="36"/>
-          <w:szCs w:val="36"/>
-        </w:rPr>
-      </w:pPr>
-    </w:p>
-    <w:p>
-      <w:pPr>
-        <w:jc w:val="center"/>
-        <w:rPr>
-          <w:sz w:val="36"/>
-          <w:szCs w:val="36"/>
-        </w:rPr>
-      </w:pPr>
-      <w:r>
-        <w:rPr>
-          <w:sz w:val="36"/>
-          <w:szCs w:val="36"/>
-        </w:rPr>
-        <w:t>_________________</w:t>
-      </w:r>
-    </w:p>
-    <w:p>
-      <w:pPr>
-        <w:jc w:val="center"/>
-        <w:rPr>
-          <w:sz w:val="36"/>
-          <w:szCs w:val="36"/>
-        </w:rPr>
-      </w:pPr>
-      <w:r>
-        <w:rPr>
-          <w:sz w:val="36"/>
-          <w:szCs w:val="36"/>
-        </w:rPr>
-        <w:t xml:space="preserve">ADRIANA SORIANO </w:t>
-      </w:r>
-    </w:p>
-    <w:p>
-      <w:pPr>
-        <w:jc w:val="center"/>
-        <w:rPr>
-          <w:sz w:val="36"/>
-          <w:szCs w:val="36"/>
-        </w:rPr>
-      </w:pPr>
-    </w:p>
-    <w:p>
-      <w:pPr>
-        <w:jc w:val="center"/>
-        <w:rPr>
-          <w:sz w:val="36"/>
-          <w:szCs w:val="36"/>
-        </w:rPr>
-      </w:pPr>
-    </w:p>
-    <w:p>
-      <w:pPr>
-        <w:jc w:val="center"/>
-        <w:rPr>
-          <w:sz w:val="36"/>
-          <w:szCs w:val="36"/>
-        </w:rPr>
-      </w:pPr>
-      <w:r>
-        <w:rPr>
-          <w:sz w:val="36"/>
-          <w:szCs w:val="36"/>
-        </w:rPr>
-        <w:t>12 FEBRERO  2022</w:t>
-      </w:r>
-    </w:p>
-    <w:p>
-      <w:pPr>
-        <w:jc w:val="center"/>
-        <w:rPr>
-          <w:sz w:val="36"/>
-          <w:szCs w:val="36"/>
-        </w:rPr>
-      </w:pPr>
-    </w:p>
-    <w:p>
-      <w:pPr>
-        <w:jc w:val="center"/>
-        <w:rPr>
-          <w:sz w:val="36"/>
-          <w:szCs w:val="36"/>
-        </w:rPr>
-      </w:pPr>
-    </w:p>
-    <w:p>
-      <w:pPr>
-        <w:rPr>
-          <w:sz w:val="36"/>
-          <w:szCs w:val="36"/>
-        </w:rPr>
-      </w:pPr>
-      <w:r>
-        <w:rPr>
-          <w:sz w:val="36"/>
-          <w:szCs w:val="36"/>
-        </w:rPr>
-        <w:t>OBRADOR</w:t>
-      </w:r>
-    </w:p>
-    <w:p>
-      <w:pPr>
-        <w:rPr>
-          <w:sz w:val="36"/>
-          <w:szCs w:val="36"/>
-        </w:rPr>
-      </w:pPr>
-    </w:p>
-    <w:p>
-      <w:pPr>
-        <w:rPr>
-          <w:sz w:val="36"/>
-          <w:szCs w:val="36"/>
-        </w:rPr>
-      </w:pPr>
-    </w:p>
-    <w:p>
-      <w:pPr>
-        <w:rPr>
-          <w:sz w:val="36"/>
-          <w:szCs w:val="36"/>
-        </w:rPr>
-      </w:pPr>
-    </w:p>
-    <w:p>
-      <w:pPr>
-        <w:rPr>
-          <w:sz w:val="36"/>
-          <w:szCs w:val="36"/>
-        </w:rPr>
-      </w:pPr>
-    </w:p>
-    <w:p>
-      <w:pPr>
-        <w:rPr>
-          <w:sz w:val="36"/>
-          <w:szCs w:val="36"/>
-        </w:rPr>
-      </w:pPr>
-      <w:proofErr w:type="gramStart"/>
-      <w:r>
-        <w:rPr>
-          <w:sz w:val="36"/>
-          <w:szCs w:val="36"/>
-        </w:rPr>
-        <w:t>REMISIONES  #</w:t>
-      </w:r>
-      <w:proofErr w:type="gramEnd"/>
-      <w:r>
-        <w:rPr>
-          <w:sz w:val="36"/>
-          <w:szCs w:val="36"/>
-        </w:rPr>
         <w:t xml:space="preserve">  12501 C   al  13750 C</w:t>
       </w:r>
     </w:p>
@@ -6631,6 +6878,7 @@
           <w:sz w:val="36"/>
           <w:szCs w:val="36"/>
         </w:rPr>
+        <w:lastRenderedPageBreak/>
         <w:t xml:space="preserve">ADRIANA SORIANO </w:t>
       </w:r>
     </w:p>
@@ -7345,246 +7593,6 @@
           <w:sz w:val="36"/>
           <w:szCs w:val="36"/>
         </w:rPr>
-        <w:t>ADRIANA SORIANO</w:t>
-      </w:r>
-    </w:p>
-    <w:p>
-      <w:pPr>
-        <w:jc w:val="center"/>
-        <w:rPr>
-          <w:sz w:val="36"/>
-          <w:szCs w:val="36"/>
-        </w:rPr>
-      </w:pPr>
-    </w:p>
-    <w:p>
-      <w:pPr>
-        <w:jc w:val="center"/>
-        <w:rPr>
-          <w:sz w:val="36"/>
-          <w:szCs w:val="36"/>
-        </w:rPr>
-      </w:pPr>
-    </w:p>
-    <w:p>
-      <w:pPr>
-        <w:jc w:val="center"/>
-        <w:rPr>
-          <w:sz w:val="36"/>
-          <w:szCs w:val="36"/>
-        </w:rPr>
-      </w:pPr>
-    </w:p>
-    <w:p>
-      <w:pPr>
-        <w:jc w:val="center"/>
-        <w:rPr>
-          <w:sz w:val="36"/>
-          <w:szCs w:val="36"/>
-        </w:rPr>
-      </w:pPr>
-      <w:r>
-        <w:rPr>
-          <w:sz w:val="36"/>
-          <w:szCs w:val="36"/>
-        </w:rPr>
-        <w:t>14 DE ENERO 2022</w:t>
-      </w:r>
-    </w:p>
-    <w:p>
-      <w:pPr>
-        <w:jc w:val="center"/>
-        <w:rPr>
-          <w:sz w:val="36"/>
-          <w:szCs w:val="36"/>
-        </w:rPr>
-      </w:pPr>
-    </w:p>
-    <w:p>
-      <w:pPr>
-        <w:jc w:val="center"/>
-        <w:rPr>
-          <w:sz w:val="36"/>
-          <w:szCs w:val="36"/>
-        </w:rPr>
-      </w:pPr>
-    </w:p>
-    <w:p>
-      <w:pPr>
-        <w:jc w:val="center"/>
-        <w:rPr>
-          <w:sz w:val="36"/>
-          <w:szCs w:val="36"/>
-        </w:rPr>
-      </w:pPr>
-      <w:r>
-        <w:rPr>
-          <w:sz w:val="36"/>
-          <w:szCs w:val="36"/>
-        </w:rPr>
-        <w:t>OBRADOR</w:t>
-      </w:r>
-    </w:p>
-    <w:p>
-      <w:pPr>
-        <w:jc w:val="center"/>
-        <w:rPr>
-          <w:sz w:val="36"/>
-          <w:szCs w:val="36"/>
-        </w:rPr>
-      </w:pPr>
-    </w:p>
-    <w:p>
-      <w:pPr>
-        <w:jc w:val="center"/>
-        <w:rPr>
-          <w:sz w:val="36"/>
-          <w:szCs w:val="36"/>
-        </w:rPr>
-      </w:pPr>
-    </w:p>
-    <w:p>
-      <w:pPr>
-        <w:jc w:val="center"/>
-        <w:rPr>
-          <w:sz w:val="36"/>
-          <w:szCs w:val="36"/>
-        </w:rPr>
-      </w:pPr>
-    </w:p>
-    <w:p>
-      <w:pPr>
-        <w:jc w:val="center"/>
-        <w:rPr>
-          <w:sz w:val="36"/>
-          <w:szCs w:val="36"/>
-        </w:rPr>
-      </w:pPr>
-    </w:p>
-    <w:p>
-      <w:pPr>
-        <w:jc w:val="center"/>
-        <w:rPr>
-          <w:sz w:val="36"/>
-          <w:szCs w:val="36"/>
-        </w:rPr>
-      </w:pPr>
-      <w:r>
-        <w:rPr>
-          <w:sz w:val="36"/>
-          <w:szCs w:val="36"/>
-        </w:rPr>
-        <w:t>SALIDAS # 0401 I   al   # 0500 I</w:t>
-      </w:r>
-    </w:p>
-    <w:p>
-      <w:pPr>
-        <w:jc w:val="center"/>
-        <w:rPr>
-          <w:sz w:val="36"/>
-          <w:szCs w:val="36"/>
-        </w:rPr>
-      </w:pPr>
-    </w:p>
-    <w:p>
-      <w:pPr>
-        <w:jc w:val="center"/>
-        <w:rPr>
-          <w:sz w:val="36"/>
-          <w:szCs w:val="36"/>
-        </w:rPr>
-      </w:pPr>
-    </w:p>
-    <w:p>
-      <w:pPr>
-        <w:jc w:val="center"/>
-        <w:rPr>
-          <w:sz w:val="36"/>
-          <w:szCs w:val="36"/>
-        </w:rPr>
-      </w:pPr>
-    </w:p>
-    <w:p>
-      <w:pPr>
-        <w:jc w:val="center"/>
-        <w:rPr>
-          <w:sz w:val="36"/>
-          <w:szCs w:val="36"/>
-        </w:rPr>
-      </w:pPr>
-    </w:p>
-    <w:p>
-      <w:pPr>
-        <w:jc w:val="center"/>
-        <w:rPr>
-          <w:sz w:val="36"/>
-          <w:szCs w:val="36"/>
-        </w:rPr>
-      </w:pPr>
-    </w:p>
-    <w:p>
-      <w:pPr>
-        <w:jc w:val="center"/>
-        <w:rPr>
-          <w:sz w:val="36"/>
-          <w:szCs w:val="36"/>
-        </w:rPr>
-      </w:pPr>
-      <w:r>
-        <w:rPr>
-          <w:sz w:val="36"/>
-          <w:szCs w:val="36"/>
-        </w:rPr>
-        <w:t>RECIBIO</w:t>
-      </w:r>
-    </w:p>
-    <w:p>
-      <w:pPr>
-        <w:jc w:val="center"/>
-        <w:rPr>
-          <w:sz w:val="36"/>
-          <w:szCs w:val="36"/>
-        </w:rPr>
-      </w:pPr>
-    </w:p>
-    <w:p>
-      <w:pPr>
-        <w:jc w:val="center"/>
-        <w:rPr>
-          <w:sz w:val="36"/>
-          <w:szCs w:val="36"/>
-        </w:rPr>
-      </w:pPr>
-    </w:p>
-    <w:p>
-      <w:pPr>
-        <w:jc w:val="center"/>
-        <w:rPr>
-          <w:sz w:val="36"/>
-          <w:szCs w:val="36"/>
-        </w:rPr>
-      </w:pPr>
-      <w:r>
-        <w:rPr>
-          <w:sz w:val="36"/>
-          <w:szCs w:val="36"/>
-        </w:rPr>
-        <w:t>_____________________________</w:t>
-      </w:r>
-    </w:p>
-    <w:p>
-      <w:pPr>
-        <w:jc w:val="center"/>
-        <w:rPr>
-          <w:sz w:val="36"/>
-          <w:szCs w:val="36"/>
-        </w:rPr>
-      </w:pPr>
-      <w:r>
-        <w:rPr>
-          <w:sz w:val="36"/>
-          <w:szCs w:val="36"/>
-        </w:rPr>
         <w:lastRenderedPageBreak/>
         <w:t>ADRIANA SORIANO</w:t>
       </w:r>
@@ -7629,6 +7637,246 @@
           <w:sz w:val="36"/>
           <w:szCs w:val="36"/>
         </w:rPr>
+        <w:t>14 DE ENERO 2022</w:t>
+      </w:r>
+    </w:p>
+    <w:p>
+      <w:pPr>
+        <w:jc w:val="center"/>
+        <w:rPr>
+          <w:sz w:val="36"/>
+          <w:szCs w:val="36"/>
+        </w:rPr>
+      </w:pPr>
+    </w:p>
+    <w:p>
+      <w:pPr>
+        <w:jc w:val="center"/>
+        <w:rPr>
+          <w:sz w:val="36"/>
+          <w:szCs w:val="36"/>
+        </w:rPr>
+      </w:pPr>
+    </w:p>
+    <w:p>
+      <w:pPr>
+        <w:jc w:val="center"/>
+        <w:rPr>
+          <w:sz w:val="36"/>
+          <w:szCs w:val="36"/>
+        </w:rPr>
+      </w:pPr>
+      <w:r>
+        <w:rPr>
+          <w:sz w:val="36"/>
+          <w:szCs w:val="36"/>
+        </w:rPr>
+        <w:t>OBRADOR</w:t>
+      </w:r>
+    </w:p>
+    <w:p>
+      <w:pPr>
+        <w:jc w:val="center"/>
+        <w:rPr>
+          <w:sz w:val="36"/>
+          <w:szCs w:val="36"/>
+        </w:rPr>
+      </w:pPr>
+    </w:p>
+    <w:p>
+      <w:pPr>
+        <w:jc w:val="center"/>
+        <w:rPr>
+          <w:sz w:val="36"/>
+          <w:szCs w:val="36"/>
+        </w:rPr>
+      </w:pPr>
+    </w:p>
+    <w:p>
+      <w:pPr>
+        <w:jc w:val="center"/>
+        <w:rPr>
+          <w:sz w:val="36"/>
+          <w:szCs w:val="36"/>
+        </w:rPr>
+      </w:pPr>
+    </w:p>
+    <w:p>
+      <w:pPr>
+        <w:jc w:val="center"/>
+        <w:rPr>
+          <w:sz w:val="36"/>
+          <w:szCs w:val="36"/>
+        </w:rPr>
+      </w:pPr>
+    </w:p>
+    <w:p>
+      <w:pPr>
+        <w:jc w:val="center"/>
+        <w:rPr>
+          <w:sz w:val="36"/>
+          <w:szCs w:val="36"/>
+        </w:rPr>
+      </w:pPr>
+      <w:r>
+        <w:rPr>
+          <w:sz w:val="36"/>
+          <w:szCs w:val="36"/>
+        </w:rPr>
+        <w:t>SALIDAS # 0401 I   al   # 0500 I</w:t>
+      </w:r>
+    </w:p>
+    <w:p>
+      <w:pPr>
+        <w:jc w:val="center"/>
+        <w:rPr>
+          <w:sz w:val="36"/>
+          <w:szCs w:val="36"/>
+        </w:rPr>
+      </w:pPr>
+    </w:p>
+    <w:p>
+      <w:pPr>
+        <w:jc w:val="center"/>
+        <w:rPr>
+          <w:sz w:val="36"/>
+          <w:szCs w:val="36"/>
+        </w:rPr>
+      </w:pPr>
+    </w:p>
+    <w:p>
+      <w:pPr>
+        <w:jc w:val="center"/>
+        <w:rPr>
+          <w:sz w:val="36"/>
+          <w:szCs w:val="36"/>
+        </w:rPr>
+      </w:pPr>
+    </w:p>
+    <w:p>
+      <w:pPr>
+        <w:jc w:val="center"/>
+        <w:rPr>
+          <w:sz w:val="36"/>
+          <w:szCs w:val="36"/>
+        </w:rPr>
+      </w:pPr>
+    </w:p>
+    <w:p>
+      <w:pPr>
+        <w:jc w:val="center"/>
+        <w:rPr>
+          <w:sz w:val="36"/>
+          <w:szCs w:val="36"/>
+        </w:rPr>
+      </w:pPr>
+    </w:p>
+    <w:p>
+      <w:pPr>
+        <w:jc w:val="center"/>
+        <w:rPr>
+          <w:sz w:val="36"/>
+          <w:szCs w:val="36"/>
+        </w:rPr>
+      </w:pPr>
+      <w:r>
+        <w:rPr>
+          <w:sz w:val="36"/>
+          <w:szCs w:val="36"/>
+        </w:rPr>
+        <w:t>RECIBIO</w:t>
+      </w:r>
+    </w:p>
+    <w:p>
+      <w:pPr>
+        <w:jc w:val="center"/>
+        <w:rPr>
+          <w:sz w:val="36"/>
+          <w:szCs w:val="36"/>
+        </w:rPr>
+      </w:pPr>
+    </w:p>
+    <w:p>
+      <w:pPr>
+        <w:jc w:val="center"/>
+        <w:rPr>
+          <w:sz w:val="36"/>
+          <w:szCs w:val="36"/>
+        </w:rPr>
+      </w:pPr>
+    </w:p>
+    <w:p>
+      <w:pPr>
+        <w:jc w:val="center"/>
+        <w:rPr>
+          <w:sz w:val="36"/>
+          <w:szCs w:val="36"/>
+        </w:rPr>
+      </w:pPr>
+      <w:r>
+        <w:rPr>
+          <w:sz w:val="36"/>
+          <w:szCs w:val="36"/>
+        </w:rPr>
+        <w:t>_____________________________</w:t>
+      </w:r>
+    </w:p>
+    <w:p>
+      <w:pPr>
+        <w:jc w:val="center"/>
+        <w:rPr>
+          <w:sz w:val="36"/>
+          <w:szCs w:val="36"/>
+        </w:rPr>
+      </w:pPr>
+      <w:r>
+        <w:rPr>
+          <w:sz w:val="36"/>
+          <w:szCs w:val="36"/>
+        </w:rPr>
+        <w:t>ADRIANA SORIANO</w:t>
+      </w:r>
+    </w:p>
+    <w:p>
+      <w:pPr>
+        <w:jc w:val="center"/>
+        <w:rPr>
+          <w:sz w:val="36"/>
+          <w:szCs w:val="36"/>
+        </w:rPr>
+      </w:pPr>
+    </w:p>
+    <w:p>
+      <w:pPr>
+        <w:jc w:val="center"/>
+        <w:rPr>
+          <w:sz w:val="36"/>
+          <w:szCs w:val="36"/>
+        </w:rPr>
+      </w:pPr>
+    </w:p>
+    <w:p>
+      <w:pPr>
+        <w:jc w:val="center"/>
+        <w:rPr>
+          <w:sz w:val="36"/>
+          <w:szCs w:val="36"/>
+        </w:rPr>
+      </w:pPr>
+    </w:p>
+    <w:p>
+      <w:pPr>
+        <w:jc w:val="center"/>
+        <w:rPr>
+          <w:sz w:val="36"/>
+          <w:szCs w:val="36"/>
+        </w:rPr>
+      </w:pPr>
+      <w:r>
+        <w:rPr>
+          <w:sz w:val="36"/>
+          <w:szCs w:val="36"/>
+        </w:rPr>
         <w:t>13 DE ENERO  2022</w:t>
       </w:r>
     </w:p>
@@ -7782,6 +8030,7 @@
           <w:sz w:val="36"/>
           <w:szCs w:val="36"/>
         </w:rPr>
+        <w:lastRenderedPageBreak/>
         <w:t>___________________________</w:t>
       </w:r>
     </w:p>

--- a/01 DOCUEMENTOS/PAP FISCAL OBRADOR 2022.docx
+++ b/01 DOCUEMENTOS/PAP FISCAL OBRADOR 2022.docx
@@ -13,6 +13,13 @@
           <w:szCs w:val="36"/>
         </w:rPr>
       </w:pPr>
+      <w:r>
+        <w:rPr>
+          <w:sz w:val="36"/>
+          <w:szCs w:val="36"/>
+        </w:rPr>
+        <w:t>7 ENERO 2023</w:t>
+      </w:r>
     </w:p>
     <w:p>
       <w:pPr>
@@ -25,13 +32,6 @@
           <w:szCs w:val="36"/>
         </w:rPr>
       </w:pPr>
-      <w:r>
-        <w:rPr>
-          <w:sz w:val="36"/>
-          <w:szCs w:val="36"/>
-        </w:rPr>
-        <w:t>2 DE ENERO  2023</w:t>
-      </w:r>
     </w:p>
     <w:p>
       <w:pPr>
@@ -56,6 +56,13 @@
           <w:szCs w:val="36"/>
         </w:rPr>
       </w:pPr>
+      <w:r>
+        <w:rPr>
+          <w:sz w:val="36"/>
+          <w:szCs w:val="36"/>
+        </w:rPr>
+        <w:t>OBRADOR</w:t>
+      </w:r>
     </w:p>
     <w:p>
       <w:pPr>
@@ -68,13 +75,6 @@
           <w:szCs w:val="36"/>
         </w:rPr>
       </w:pPr>
-      <w:r>
-        <w:rPr>
-          <w:sz w:val="36"/>
-          <w:szCs w:val="36"/>
-        </w:rPr>
-        <w:t>OBRADOR</w:t>
-      </w:r>
     </w:p>
     <w:p>
       <w:pPr>
@@ -116,23 +116,7 @@
           <w:sz w:val="36"/>
           <w:szCs w:val="36"/>
         </w:rPr>
-        <w:t xml:space="preserve">REMISIONES   </w:t>
-      </w:r>
-      <w:proofErr w:type="gramStart"/>
-      <w:r>
-        <w:rPr>
-          <w:sz w:val="36"/>
-          <w:szCs w:val="36"/>
-        </w:rPr>
-        <w:t>#  22501</w:t>
-      </w:r>
-      <w:proofErr w:type="gramEnd"/>
-      <w:r>
-        <w:rPr>
-          <w:sz w:val="36"/>
-          <w:szCs w:val="36"/>
-        </w:rPr>
-        <w:t>D  al   #  25000  D</w:t>
+        <w:t>SALIDAS # 0251 K   al   0500 K</w:t>
       </w:r>
     </w:p>
     <w:p>
@@ -182,13 +166,6 @@
           <w:szCs w:val="36"/>
         </w:rPr>
       </w:pPr>
-      <w:r>
-        <w:rPr>
-          <w:sz w:val="36"/>
-          <w:szCs w:val="36"/>
-        </w:rPr>
-        <w:t>RECIBIO</w:t>
-      </w:r>
     </w:p>
     <w:p>
       <w:pPr>
@@ -201,6 +178,13 @@
           <w:szCs w:val="36"/>
         </w:rPr>
       </w:pPr>
+      <w:r>
+        <w:rPr>
+          <w:sz w:val="36"/>
+          <w:szCs w:val="36"/>
+        </w:rPr>
+        <w:t>RECIBIO</w:t>
+      </w:r>
     </w:p>
     <w:p>
       <w:pPr>
@@ -230,7 +214,7 @@
           <w:sz w:val="36"/>
           <w:szCs w:val="36"/>
         </w:rPr>
-        <w:t>__________________________</w:t>
+        <w:t>_________________________</w:t>
       </w:r>
     </w:p>
     <w:p>
@@ -244,21 +228,12 @@
           <w:szCs w:val="36"/>
         </w:rPr>
       </w:pPr>
-      <w:proofErr w:type="gramStart"/>
-      <w:r>
-        <w:rPr>
-          <w:sz w:val="36"/>
-          <w:szCs w:val="36"/>
-        </w:rPr>
-        <w:t>ISABEL  BRIONES</w:t>
-      </w:r>
-      <w:proofErr w:type="gramEnd"/>
-      <w:r>
-        <w:rPr>
-          <w:sz w:val="36"/>
-          <w:szCs w:val="36"/>
-        </w:rPr>
-        <w:t xml:space="preserve">  </w:t>
+      <w:r>
+        <w:rPr>
+          <w:sz w:val="36"/>
+          <w:szCs w:val="36"/>
+        </w:rPr>
+        <w:t>Adriana Soriano</w:t>
       </w:r>
     </w:p>
     <w:p>
@@ -296,6 +271,8 @@
           <w:szCs w:val="36"/>
         </w:rPr>
       </w:pPr>
+      <w:bookmarkStart w:id="0" w:name="_GoBack"/>
+      <w:bookmarkEnd w:id="0"/>
     </w:p>
     <w:p>
       <w:pPr>
@@ -308,8 +285,6 @@
           <w:szCs w:val="36"/>
         </w:rPr>
       </w:pPr>
-      <w:bookmarkStart w:id="0" w:name="_GoBack"/>
-      <w:bookmarkEnd w:id="0"/>
     </w:p>
     <w:p>
       <w:pPr>
@@ -337,6 +312,325 @@
     </w:p>
     <w:p>
       <w:pPr>
+        <w:tabs>
+          <w:tab w:val="left" w:pos="709"/>
+        </w:tabs>
+        <w:jc w:val="center"/>
+        <w:rPr>
+          <w:sz w:val="36"/>
+          <w:szCs w:val="36"/>
+        </w:rPr>
+      </w:pPr>
+      <w:r>
+        <w:rPr>
+          <w:sz w:val="36"/>
+          <w:szCs w:val="36"/>
+        </w:rPr>
+        <w:t>2 DE ENERO  2023</w:t>
+      </w:r>
+    </w:p>
+    <w:p>
+      <w:pPr>
+        <w:tabs>
+          <w:tab w:val="left" w:pos="709"/>
+        </w:tabs>
+        <w:jc w:val="center"/>
+        <w:rPr>
+          <w:sz w:val="36"/>
+          <w:szCs w:val="36"/>
+        </w:rPr>
+      </w:pPr>
+    </w:p>
+    <w:p>
+      <w:pPr>
+        <w:tabs>
+          <w:tab w:val="left" w:pos="709"/>
+        </w:tabs>
+        <w:jc w:val="center"/>
+        <w:rPr>
+          <w:sz w:val="36"/>
+          <w:szCs w:val="36"/>
+        </w:rPr>
+      </w:pPr>
+    </w:p>
+    <w:p>
+      <w:pPr>
+        <w:tabs>
+          <w:tab w:val="left" w:pos="709"/>
+        </w:tabs>
+        <w:jc w:val="center"/>
+        <w:rPr>
+          <w:sz w:val="36"/>
+          <w:szCs w:val="36"/>
+        </w:rPr>
+      </w:pPr>
+      <w:r>
+        <w:rPr>
+          <w:sz w:val="36"/>
+          <w:szCs w:val="36"/>
+        </w:rPr>
+        <w:t>OBRADOR</w:t>
+      </w:r>
+    </w:p>
+    <w:p>
+      <w:pPr>
+        <w:tabs>
+          <w:tab w:val="left" w:pos="709"/>
+        </w:tabs>
+        <w:jc w:val="center"/>
+        <w:rPr>
+          <w:sz w:val="36"/>
+          <w:szCs w:val="36"/>
+        </w:rPr>
+      </w:pPr>
+    </w:p>
+    <w:p>
+      <w:pPr>
+        <w:tabs>
+          <w:tab w:val="left" w:pos="709"/>
+        </w:tabs>
+        <w:jc w:val="center"/>
+        <w:rPr>
+          <w:sz w:val="36"/>
+          <w:szCs w:val="36"/>
+        </w:rPr>
+      </w:pPr>
+    </w:p>
+    <w:p>
+      <w:pPr>
+        <w:tabs>
+          <w:tab w:val="left" w:pos="709"/>
+        </w:tabs>
+        <w:jc w:val="center"/>
+        <w:rPr>
+          <w:sz w:val="36"/>
+          <w:szCs w:val="36"/>
+        </w:rPr>
+      </w:pPr>
+      <w:r>
+        <w:rPr>
+          <w:sz w:val="36"/>
+          <w:szCs w:val="36"/>
+        </w:rPr>
+        <w:t xml:space="preserve">REMISIONES   </w:t>
+      </w:r>
+      <w:proofErr w:type="gramStart"/>
+      <w:r>
+        <w:rPr>
+          <w:sz w:val="36"/>
+          <w:szCs w:val="36"/>
+        </w:rPr>
+        <w:t>#  22501</w:t>
+      </w:r>
+      <w:proofErr w:type="gramEnd"/>
+      <w:r>
+        <w:rPr>
+          <w:sz w:val="36"/>
+          <w:szCs w:val="36"/>
+        </w:rPr>
+        <w:t>D  al   #  25000  D</w:t>
+      </w:r>
+    </w:p>
+    <w:p>
+      <w:pPr>
+        <w:tabs>
+          <w:tab w:val="left" w:pos="709"/>
+        </w:tabs>
+        <w:jc w:val="center"/>
+        <w:rPr>
+          <w:sz w:val="36"/>
+          <w:szCs w:val="36"/>
+        </w:rPr>
+      </w:pPr>
+    </w:p>
+    <w:p>
+      <w:pPr>
+        <w:tabs>
+          <w:tab w:val="left" w:pos="709"/>
+        </w:tabs>
+        <w:jc w:val="center"/>
+        <w:rPr>
+          <w:sz w:val="36"/>
+          <w:szCs w:val="36"/>
+        </w:rPr>
+      </w:pPr>
+    </w:p>
+    <w:p>
+      <w:pPr>
+        <w:tabs>
+          <w:tab w:val="left" w:pos="709"/>
+        </w:tabs>
+        <w:jc w:val="center"/>
+        <w:rPr>
+          <w:sz w:val="36"/>
+          <w:szCs w:val="36"/>
+        </w:rPr>
+      </w:pPr>
+    </w:p>
+    <w:p>
+      <w:pPr>
+        <w:tabs>
+          <w:tab w:val="left" w:pos="709"/>
+        </w:tabs>
+        <w:jc w:val="center"/>
+        <w:rPr>
+          <w:sz w:val="36"/>
+          <w:szCs w:val="36"/>
+        </w:rPr>
+      </w:pPr>
+      <w:r>
+        <w:rPr>
+          <w:sz w:val="36"/>
+          <w:szCs w:val="36"/>
+        </w:rPr>
+        <w:t>RECIBIO</w:t>
+      </w:r>
+    </w:p>
+    <w:p>
+      <w:pPr>
+        <w:tabs>
+          <w:tab w:val="left" w:pos="709"/>
+        </w:tabs>
+        <w:jc w:val="center"/>
+        <w:rPr>
+          <w:sz w:val="36"/>
+          <w:szCs w:val="36"/>
+        </w:rPr>
+      </w:pPr>
+    </w:p>
+    <w:p>
+      <w:pPr>
+        <w:tabs>
+          <w:tab w:val="left" w:pos="709"/>
+        </w:tabs>
+        <w:jc w:val="center"/>
+        <w:rPr>
+          <w:sz w:val="36"/>
+          <w:szCs w:val="36"/>
+        </w:rPr>
+      </w:pPr>
+    </w:p>
+    <w:p>
+      <w:pPr>
+        <w:tabs>
+          <w:tab w:val="left" w:pos="709"/>
+        </w:tabs>
+        <w:jc w:val="center"/>
+        <w:rPr>
+          <w:sz w:val="36"/>
+          <w:szCs w:val="36"/>
+        </w:rPr>
+      </w:pPr>
+      <w:r>
+        <w:rPr>
+          <w:sz w:val="36"/>
+          <w:szCs w:val="36"/>
+        </w:rPr>
+        <w:t>__________________________</w:t>
+      </w:r>
+    </w:p>
+    <w:p>
+      <w:pPr>
+        <w:tabs>
+          <w:tab w:val="left" w:pos="709"/>
+        </w:tabs>
+        <w:jc w:val="center"/>
+        <w:rPr>
+          <w:sz w:val="36"/>
+          <w:szCs w:val="36"/>
+        </w:rPr>
+      </w:pPr>
+      <w:proofErr w:type="gramStart"/>
+      <w:r>
+        <w:rPr>
+          <w:sz w:val="36"/>
+          <w:szCs w:val="36"/>
+        </w:rPr>
+        <w:t>ISABEL  BRIONES</w:t>
+      </w:r>
+      <w:proofErr w:type="gramEnd"/>
+      <w:r>
+        <w:rPr>
+          <w:sz w:val="36"/>
+          <w:szCs w:val="36"/>
+        </w:rPr>
+        <w:t xml:space="preserve">  </w:t>
+      </w:r>
+    </w:p>
+    <w:p>
+      <w:pPr>
+        <w:tabs>
+          <w:tab w:val="left" w:pos="709"/>
+        </w:tabs>
+        <w:jc w:val="center"/>
+        <w:rPr>
+          <w:sz w:val="36"/>
+          <w:szCs w:val="36"/>
+        </w:rPr>
+      </w:pPr>
+    </w:p>
+    <w:p>
+      <w:pPr>
+        <w:tabs>
+          <w:tab w:val="left" w:pos="709"/>
+        </w:tabs>
+        <w:jc w:val="center"/>
+        <w:rPr>
+          <w:sz w:val="36"/>
+          <w:szCs w:val="36"/>
+        </w:rPr>
+      </w:pPr>
+    </w:p>
+    <w:p>
+      <w:pPr>
+        <w:tabs>
+          <w:tab w:val="left" w:pos="709"/>
+        </w:tabs>
+        <w:jc w:val="center"/>
+        <w:rPr>
+          <w:sz w:val="36"/>
+          <w:szCs w:val="36"/>
+        </w:rPr>
+      </w:pPr>
+    </w:p>
+    <w:p>
+      <w:pPr>
+        <w:tabs>
+          <w:tab w:val="left" w:pos="709"/>
+        </w:tabs>
+        <w:jc w:val="center"/>
+        <w:rPr>
+          <w:sz w:val="36"/>
+          <w:szCs w:val="36"/>
+        </w:rPr>
+      </w:pPr>
+    </w:p>
+    <w:p>
+      <w:pPr>
+        <w:tabs>
+          <w:tab w:val="left" w:pos="709"/>
+        </w:tabs>
+        <w:jc w:val="center"/>
+        <w:rPr>
+          <w:sz w:val="36"/>
+          <w:szCs w:val="36"/>
+        </w:rPr>
+      </w:pPr>
+    </w:p>
+    <w:p>
+      <w:pPr>
+        <w:tabs>
+          <w:tab w:val="left" w:pos="709"/>
+        </w:tabs>
+        <w:jc w:val="center"/>
+        <w:rPr>
+          <w:sz w:val="36"/>
+          <w:szCs w:val="36"/>
+        </w:rPr>
+      </w:pPr>
+    </w:p>
+    <w:p>
+      <w:pPr>
         <w:jc w:val="center"/>
         <w:rPr>
           <w:sz w:val="36"/>
@@ -538,7 +832,237 @@
           <w:sz w:val="36"/>
           <w:szCs w:val="36"/>
         </w:rPr>
+        <w:lastRenderedPageBreak/>
         <w:t>___________________________</w:t>
+      </w:r>
+    </w:p>
+    <w:p>
+      <w:pPr>
+        <w:jc w:val="center"/>
+        <w:rPr>
+          <w:sz w:val="36"/>
+          <w:szCs w:val="36"/>
+        </w:rPr>
+      </w:pPr>
+      <w:r>
+        <w:rPr>
+          <w:sz w:val="36"/>
+          <w:szCs w:val="36"/>
+        </w:rPr>
+        <w:t>ADRIANA SORIANO</w:t>
+      </w:r>
+    </w:p>
+    <w:p>
+      <w:pPr>
+        <w:jc w:val="center"/>
+        <w:rPr>
+          <w:sz w:val="36"/>
+          <w:szCs w:val="36"/>
+        </w:rPr>
+      </w:pPr>
+    </w:p>
+    <w:p>
+      <w:pPr>
+        <w:jc w:val="center"/>
+        <w:rPr>
+          <w:sz w:val="36"/>
+          <w:szCs w:val="36"/>
+        </w:rPr>
+      </w:pPr>
+    </w:p>
+    <w:p>
+      <w:pPr>
+        <w:jc w:val="center"/>
+        <w:rPr>
+          <w:sz w:val="36"/>
+          <w:szCs w:val="36"/>
+        </w:rPr>
+      </w:pPr>
+    </w:p>
+    <w:p>
+      <w:pPr>
+        <w:jc w:val="center"/>
+        <w:rPr>
+          <w:sz w:val="36"/>
+          <w:szCs w:val="36"/>
+        </w:rPr>
+      </w:pPr>
+      <w:r>
+        <w:rPr>
+          <w:sz w:val="36"/>
+          <w:szCs w:val="36"/>
+        </w:rPr>
+        <w:t>29 NOVIEMBRE 2022</w:t>
+      </w:r>
+    </w:p>
+    <w:p>
+      <w:pPr>
+        <w:jc w:val="center"/>
+        <w:rPr>
+          <w:sz w:val="36"/>
+          <w:szCs w:val="36"/>
+        </w:rPr>
+      </w:pPr>
+    </w:p>
+    <w:p>
+      <w:pPr>
+        <w:jc w:val="center"/>
+        <w:rPr>
+          <w:sz w:val="36"/>
+          <w:szCs w:val="36"/>
+        </w:rPr>
+      </w:pPr>
+    </w:p>
+    <w:p>
+      <w:pPr>
+        <w:jc w:val="center"/>
+        <w:rPr>
+          <w:sz w:val="36"/>
+          <w:szCs w:val="36"/>
+        </w:rPr>
+      </w:pPr>
+    </w:p>
+    <w:p>
+      <w:pPr>
+        <w:jc w:val="center"/>
+        <w:rPr>
+          <w:sz w:val="36"/>
+          <w:szCs w:val="36"/>
+        </w:rPr>
+      </w:pPr>
+      <w:r>
+        <w:rPr>
+          <w:sz w:val="36"/>
+          <w:szCs w:val="36"/>
+        </w:rPr>
+        <w:t>OBRADOR</w:t>
+      </w:r>
+    </w:p>
+    <w:p>
+      <w:pPr>
+        <w:jc w:val="center"/>
+        <w:rPr>
+          <w:sz w:val="36"/>
+          <w:szCs w:val="36"/>
+        </w:rPr>
+      </w:pPr>
+    </w:p>
+    <w:p>
+      <w:pPr>
+        <w:jc w:val="center"/>
+        <w:rPr>
+          <w:sz w:val="36"/>
+          <w:szCs w:val="36"/>
+        </w:rPr>
+      </w:pPr>
+    </w:p>
+    <w:p>
+      <w:pPr>
+        <w:jc w:val="center"/>
+        <w:rPr>
+          <w:sz w:val="36"/>
+          <w:szCs w:val="36"/>
+        </w:rPr>
+      </w:pPr>
+    </w:p>
+    <w:p>
+      <w:pPr>
+        <w:jc w:val="center"/>
+        <w:rPr>
+          <w:sz w:val="36"/>
+          <w:szCs w:val="36"/>
+        </w:rPr>
+      </w:pPr>
+      <w:r>
+        <w:rPr>
+          <w:sz w:val="36"/>
+          <w:szCs w:val="36"/>
+        </w:rPr>
+        <w:t xml:space="preserve">SALIDAS </w:t>
+      </w:r>
+      <w:proofErr w:type="gramStart"/>
+      <w:r>
+        <w:rPr>
+          <w:sz w:val="36"/>
+          <w:szCs w:val="36"/>
+        </w:rPr>
+        <w:t>OBRADOR  #</w:t>
+      </w:r>
+      <w:proofErr w:type="gramEnd"/>
+      <w:r>
+        <w:rPr>
+          <w:sz w:val="36"/>
+          <w:szCs w:val="36"/>
+        </w:rPr>
+        <w:t xml:space="preserve">  0001 K   al    #  0250 K</w:t>
+      </w:r>
+    </w:p>
+    <w:p>
+      <w:pPr>
+        <w:jc w:val="center"/>
+        <w:rPr>
+          <w:sz w:val="36"/>
+          <w:szCs w:val="36"/>
+        </w:rPr>
+      </w:pPr>
+    </w:p>
+    <w:p>
+      <w:pPr>
+        <w:jc w:val="center"/>
+        <w:rPr>
+          <w:sz w:val="36"/>
+          <w:szCs w:val="36"/>
+        </w:rPr>
+      </w:pPr>
+    </w:p>
+    <w:p>
+      <w:pPr>
+        <w:jc w:val="center"/>
+        <w:rPr>
+          <w:sz w:val="36"/>
+          <w:szCs w:val="36"/>
+        </w:rPr>
+      </w:pPr>
+    </w:p>
+    <w:p>
+      <w:pPr>
+        <w:jc w:val="center"/>
+        <w:rPr>
+          <w:sz w:val="36"/>
+          <w:szCs w:val="36"/>
+        </w:rPr>
+      </w:pPr>
+      <w:r>
+        <w:rPr>
+          <w:sz w:val="36"/>
+          <w:szCs w:val="36"/>
+        </w:rPr>
+        <w:t>RECIBIO</w:t>
+      </w:r>
+    </w:p>
+    <w:p>
+      <w:pPr>
+        <w:jc w:val="center"/>
+        <w:rPr>
+          <w:sz w:val="36"/>
+          <w:szCs w:val="36"/>
+        </w:rPr>
+      </w:pPr>
+    </w:p>
+    <w:p>
+      <w:pPr>
+        <w:jc w:val="center"/>
+        <w:rPr>
+          <w:sz w:val="36"/>
+          <w:szCs w:val="36"/>
+        </w:rPr>
+      </w:pPr>
+      <w:r>
+        <w:rPr>
+          <w:sz w:val="36"/>
+          <w:szCs w:val="36"/>
+        </w:rPr>
+        <w:t>_______________________</w:t>
       </w:r>
     </w:p>
     <w:p>
@@ -593,12 +1117,30 @@
           <w:szCs w:val="36"/>
         </w:rPr>
       </w:pPr>
-      <w:r>
-        <w:rPr>
-          <w:sz w:val="36"/>
-          <w:szCs w:val="36"/>
-        </w:rPr>
-        <w:t>29 NOVIEMBRE 2022</w:t>
+    </w:p>
+    <w:p>
+      <w:pPr>
+        <w:jc w:val="center"/>
+        <w:rPr>
+          <w:sz w:val="36"/>
+          <w:szCs w:val="36"/>
+        </w:rPr>
+      </w:pPr>
+    </w:p>
+    <w:p>
+      <w:pPr>
+        <w:jc w:val="center"/>
+        <w:rPr>
+          <w:sz w:val="36"/>
+          <w:szCs w:val="36"/>
+        </w:rPr>
+      </w:pPr>
+      <w:r>
+        <w:rPr>
+          <w:sz w:val="36"/>
+          <w:szCs w:val="36"/>
+        </w:rPr>
+        <w:t>18 NOVIEMBRE 2022</w:t>
       </w:r>
     </w:p>
     <w:p>
@@ -684,7 +1226,7 @@
           <w:sz w:val="36"/>
           <w:szCs w:val="36"/>
         </w:rPr>
-        <w:t xml:space="preserve">SALIDAS </w:t>
+        <w:t xml:space="preserve">REMISIONES </w:t>
       </w:r>
       <w:proofErr w:type="gramStart"/>
       <w:r>
@@ -692,7 +1234,7 @@
           <w:sz w:val="36"/>
           <w:szCs w:val="36"/>
         </w:rPr>
-        <w:t>OBRADOR  #</w:t>
+        <w:t>#  17501</w:t>
       </w:r>
       <w:proofErr w:type="gramEnd"/>
       <w:r>
@@ -700,8 +1242,273 @@
           <w:sz w:val="36"/>
           <w:szCs w:val="36"/>
         </w:rPr>
-        <w:t xml:space="preserve">  0001 K   al    #  0250 K</w:t>
-      </w:r>
+        <w:t xml:space="preserve"> D   al    20000 D</w:t>
+      </w:r>
+    </w:p>
+    <w:p>
+      <w:pPr>
+        <w:jc w:val="center"/>
+        <w:rPr>
+          <w:sz w:val="36"/>
+          <w:szCs w:val="36"/>
+        </w:rPr>
+      </w:pPr>
+    </w:p>
+    <w:p>
+      <w:pPr>
+        <w:jc w:val="center"/>
+        <w:rPr>
+          <w:sz w:val="36"/>
+          <w:szCs w:val="36"/>
+        </w:rPr>
+      </w:pPr>
+    </w:p>
+    <w:p>
+      <w:pPr>
+        <w:jc w:val="center"/>
+        <w:rPr>
+          <w:sz w:val="36"/>
+          <w:szCs w:val="36"/>
+        </w:rPr>
+      </w:pPr>
+    </w:p>
+    <w:p>
+      <w:pPr>
+        <w:jc w:val="center"/>
+        <w:rPr>
+          <w:sz w:val="36"/>
+          <w:szCs w:val="36"/>
+        </w:rPr>
+      </w:pPr>
+    </w:p>
+    <w:p>
+      <w:pPr>
+        <w:jc w:val="center"/>
+        <w:rPr>
+          <w:sz w:val="36"/>
+          <w:szCs w:val="36"/>
+        </w:rPr>
+      </w:pPr>
+      <w:r>
+        <w:rPr>
+          <w:sz w:val="36"/>
+          <w:szCs w:val="36"/>
+        </w:rPr>
+        <w:t>Recibió</w:t>
+      </w:r>
+    </w:p>
+    <w:p>
+      <w:pPr>
+        <w:jc w:val="center"/>
+        <w:rPr>
+          <w:sz w:val="36"/>
+          <w:szCs w:val="36"/>
+        </w:rPr>
+      </w:pPr>
+    </w:p>
+    <w:p>
+      <w:pPr>
+        <w:jc w:val="center"/>
+        <w:rPr>
+          <w:sz w:val="36"/>
+          <w:szCs w:val="36"/>
+        </w:rPr>
+      </w:pPr>
+      <w:r>
+        <w:rPr>
+          <w:sz w:val="36"/>
+          <w:szCs w:val="36"/>
+        </w:rPr>
+        <w:t>_________________________</w:t>
+      </w:r>
+    </w:p>
+    <w:p>
+      <w:pPr>
+        <w:jc w:val="center"/>
+        <w:rPr>
+          <w:sz w:val="36"/>
+          <w:szCs w:val="36"/>
+        </w:rPr>
+      </w:pPr>
+      <w:r>
+        <w:rPr>
+          <w:sz w:val="36"/>
+          <w:szCs w:val="36"/>
+        </w:rPr>
+        <w:t>Adriana Soriano</w:t>
+      </w:r>
+    </w:p>
+    <w:p>
+      <w:pPr>
+        <w:jc w:val="center"/>
+        <w:rPr>
+          <w:sz w:val="36"/>
+          <w:szCs w:val="36"/>
+        </w:rPr>
+      </w:pPr>
+    </w:p>
+    <w:p>
+      <w:pPr>
+        <w:jc w:val="center"/>
+        <w:rPr>
+          <w:sz w:val="36"/>
+          <w:szCs w:val="36"/>
+        </w:rPr>
+      </w:pPr>
+    </w:p>
+    <w:p>
+      <w:pPr>
+        <w:jc w:val="center"/>
+        <w:rPr>
+          <w:sz w:val="36"/>
+          <w:szCs w:val="36"/>
+        </w:rPr>
+      </w:pPr>
+    </w:p>
+    <w:p>
+      <w:pPr>
+        <w:jc w:val="center"/>
+        <w:rPr>
+          <w:sz w:val="36"/>
+          <w:szCs w:val="36"/>
+        </w:rPr>
+      </w:pPr>
+    </w:p>
+    <w:p>
+      <w:pPr>
+        <w:jc w:val="center"/>
+        <w:rPr>
+          <w:sz w:val="36"/>
+          <w:szCs w:val="36"/>
+        </w:rPr>
+      </w:pPr>
+    </w:p>
+    <w:p>
+      <w:pPr>
+        <w:jc w:val="center"/>
+        <w:rPr>
+          <w:sz w:val="36"/>
+          <w:szCs w:val="36"/>
+        </w:rPr>
+      </w:pPr>
+      <w:r>
+        <w:rPr>
+          <w:sz w:val="36"/>
+          <w:szCs w:val="36"/>
+        </w:rPr>
+        <w:t>22 DE OCTUBRE 2022</w:t>
+      </w:r>
+    </w:p>
+    <w:p>
+      <w:pPr>
+        <w:jc w:val="center"/>
+        <w:rPr>
+          <w:sz w:val="36"/>
+          <w:szCs w:val="36"/>
+        </w:rPr>
+      </w:pPr>
+    </w:p>
+    <w:p>
+      <w:pPr>
+        <w:jc w:val="center"/>
+        <w:rPr>
+          <w:sz w:val="36"/>
+          <w:szCs w:val="36"/>
+        </w:rPr>
+      </w:pPr>
+    </w:p>
+    <w:p>
+      <w:pPr>
+        <w:jc w:val="center"/>
+        <w:rPr>
+          <w:sz w:val="36"/>
+          <w:szCs w:val="36"/>
+        </w:rPr>
+      </w:pPr>
+    </w:p>
+    <w:p>
+      <w:pPr>
+        <w:jc w:val="center"/>
+        <w:rPr>
+          <w:sz w:val="36"/>
+          <w:szCs w:val="36"/>
+        </w:rPr>
+      </w:pPr>
+      <w:r>
+        <w:rPr>
+          <w:sz w:val="36"/>
+          <w:szCs w:val="36"/>
+        </w:rPr>
+        <w:t>OBRADOR</w:t>
+      </w:r>
+    </w:p>
+    <w:p>
+      <w:pPr>
+        <w:jc w:val="center"/>
+        <w:rPr>
+          <w:sz w:val="36"/>
+          <w:szCs w:val="36"/>
+        </w:rPr>
+      </w:pPr>
+    </w:p>
+    <w:p>
+      <w:pPr>
+        <w:jc w:val="center"/>
+        <w:rPr>
+          <w:sz w:val="36"/>
+          <w:szCs w:val="36"/>
+        </w:rPr>
+      </w:pPr>
+    </w:p>
+    <w:p>
+      <w:pPr>
+        <w:jc w:val="center"/>
+        <w:rPr>
+          <w:sz w:val="36"/>
+          <w:szCs w:val="36"/>
+        </w:rPr>
+      </w:pPr>
+    </w:p>
+    <w:p>
+      <w:pPr>
+        <w:jc w:val="center"/>
+        <w:rPr>
+          <w:sz w:val="36"/>
+          <w:szCs w:val="36"/>
+        </w:rPr>
+      </w:pPr>
+      <w:r>
+        <w:rPr>
+          <w:sz w:val="36"/>
+          <w:szCs w:val="36"/>
+        </w:rPr>
+        <w:t xml:space="preserve">RECEPCION DE PRODUCTO   </w:t>
+      </w:r>
+      <w:proofErr w:type="gramStart"/>
+      <w:r>
+        <w:rPr>
+          <w:sz w:val="36"/>
+          <w:szCs w:val="36"/>
+        </w:rPr>
+        <w:t>#  11001</w:t>
+      </w:r>
+      <w:proofErr w:type="gramEnd"/>
+      <w:r>
+        <w:rPr>
+          <w:sz w:val="36"/>
+          <w:szCs w:val="36"/>
+        </w:rPr>
+        <w:t xml:space="preserve">   al    11250</w:t>
+      </w:r>
+    </w:p>
+    <w:p>
+      <w:pPr>
+        <w:jc w:val="center"/>
+        <w:rPr>
+          <w:sz w:val="36"/>
+          <w:szCs w:val="36"/>
+        </w:rPr>
+      </w:pPr>
     </w:p>
     <w:p>
       <w:pPr>
@@ -763,12 +1570,268 @@
           <w:szCs w:val="36"/>
         </w:rPr>
       </w:pPr>
-      <w:r>
-        <w:rPr>
-          <w:sz w:val="36"/>
-          <w:szCs w:val="36"/>
-        </w:rPr>
-        <w:t>_______________________</w:t>
+    </w:p>
+    <w:p>
+      <w:pPr>
+        <w:jc w:val="center"/>
+        <w:rPr>
+          <w:sz w:val="36"/>
+          <w:szCs w:val="36"/>
+        </w:rPr>
+      </w:pPr>
+      <w:r>
+        <w:rPr>
+          <w:sz w:val="36"/>
+          <w:szCs w:val="36"/>
+        </w:rPr>
+        <w:t>__________________________</w:t>
+      </w:r>
+    </w:p>
+    <w:p>
+      <w:pPr>
+        <w:jc w:val="center"/>
+        <w:rPr>
+          <w:sz w:val="36"/>
+          <w:szCs w:val="36"/>
+        </w:rPr>
+      </w:pPr>
+      <w:r>
+        <w:rPr>
+          <w:sz w:val="36"/>
+          <w:szCs w:val="36"/>
+        </w:rPr>
+        <w:t>ISABEL BRIONES</w:t>
+      </w:r>
+    </w:p>
+    <w:p>
+      <w:pPr>
+        <w:jc w:val="center"/>
+        <w:rPr>
+          <w:sz w:val="36"/>
+          <w:szCs w:val="36"/>
+        </w:rPr>
+      </w:pPr>
+    </w:p>
+    <w:p>
+      <w:pPr>
+        <w:jc w:val="center"/>
+        <w:rPr>
+          <w:sz w:val="36"/>
+          <w:szCs w:val="36"/>
+        </w:rPr>
+      </w:pPr>
+    </w:p>
+    <w:p>
+      <w:pPr>
+        <w:jc w:val="center"/>
+        <w:rPr>
+          <w:sz w:val="36"/>
+          <w:szCs w:val="36"/>
+        </w:rPr>
+      </w:pPr>
+      <w:proofErr w:type="gramStart"/>
+      <w:r>
+        <w:rPr>
+          <w:sz w:val="36"/>
+          <w:szCs w:val="36"/>
+        </w:rPr>
+        <w:t>20  OCTUBRE</w:t>
+      </w:r>
+      <w:proofErr w:type="gramEnd"/>
+      <w:r>
+        <w:rPr>
+          <w:sz w:val="36"/>
+          <w:szCs w:val="36"/>
+        </w:rPr>
+        <w:t xml:space="preserve"> 2022</w:t>
+      </w:r>
+    </w:p>
+    <w:p>
+      <w:pPr>
+        <w:jc w:val="center"/>
+        <w:rPr>
+          <w:sz w:val="36"/>
+          <w:szCs w:val="36"/>
+        </w:rPr>
+      </w:pPr>
+    </w:p>
+    <w:p>
+      <w:pPr>
+        <w:jc w:val="center"/>
+        <w:rPr>
+          <w:sz w:val="36"/>
+          <w:szCs w:val="36"/>
+        </w:rPr>
+      </w:pPr>
+    </w:p>
+    <w:p>
+      <w:pPr>
+        <w:jc w:val="center"/>
+        <w:rPr>
+          <w:sz w:val="36"/>
+          <w:szCs w:val="36"/>
+        </w:rPr>
+      </w:pPr>
+    </w:p>
+    <w:p>
+      <w:pPr>
+        <w:jc w:val="center"/>
+        <w:rPr>
+          <w:sz w:val="36"/>
+          <w:szCs w:val="36"/>
+        </w:rPr>
+      </w:pPr>
+      <w:r>
+        <w:rPr>
+          <w:sz w:val="36"/>
+          <w:szCs w:val="36"/>
+        </w:rPr>
+        <w:t>OBRADOR</w:t>
+      </w:r>
+    </w:p>
+    <w:p>
+      <w:pPr>
+        <w:jc w:val="center"/>
+        <w:rPr>
+          <w:sz w:val="36"/>
+          <w:szCs w:val="36"/>
+        </w:rPr>
+      </w:pPr>
+    </w:p>
+    <w:p>
+      <w:pPr>
+        <w:jc w:val="center"/>
+        <w:rPr>
+          <w:sz w:val="36"/>
+          <w:szCs w:val="36"/>
+        </w:rPr>
+      </w:pPr>
+    </w:p>
+    <w:p>
+      <w:pPr>
+        <w:jc w:val="center"/>
+        <w:rPr>
+          <w:sz w:val="36"/>
+          <w:szCs w:val="36"/>
+        </w:rPr>
+      </w:pPr>
+    </w:p>
+    <w:p>
+      <w:pPr>
+        <w:jc w:val="center"/>
+        <w:rPr>
+          <w:sz w:val="36"/>
+          <w:szCs w:val="36"/>
+        </w:rPr>
+      </w:pPr>
+    </w:p>
+    <w:p>
+      <w:pPr>
+        <w:jc w:val="center"/>
+        <w:rPr>
+          <w:sz w:val="36"/>
+          <w:szCs w:val="36"/>
+        </w:rPr>
+      </w:pPr>
+      <w:r>
+        <w:rPr>
+          <w:sz w:val="36"/>
+          <w:szCs w:val="36"/>
+        </w:rPr>
+        <w:t xml:space="preserve">REMISIONES   </w:t>
+      </w:r>
+      <w:proofErr w:type="gramStart"/>
+      <w:r>
+        <w:rPr>
+          <w:sz w:val="36"/>
+          <w:szCs w:val="36"/>
+        </w:rPr>
+        <w:t>#  15001</w:t>
+      </w:r>
+      <w:proofErr w:type="gramEnd"/>
+      <w:r>
+        <w:rPr>
+          <w:sz w:val="36"/>
+          <w:szCs w:val="36"/>
+        </w:rPr>
+        <w:t xml:space="preserve"> D   al   17500 D</w:t>
+      </w:r>
+    </w:p>
+    <w:p>
+      <w:pPr>
+        <w:jc w:val="center"/>
+        <w:rPr>
+          <w:sz w:val="36"/>
+          <w:szCs w:val="36"/>
+        </w:rPr>
+      </w:pPr>
+    </w:p>
+    <w:p>
+      <w:pPr>
+        <w:jc w:val="center"/>
+        <w:rPr>
+          <w:sz w:val="36"/>
+          <w:szCs w:val="36"/>
+        </w:rPr>
+      </w:pPr>
+    </w:p>
+    <w:p>
+      <w:pPr>
+        <w:jc w:val="center"/>
+        <w:rPr>
+          <w:sz w:val="36"/>
+          <w:szCs w:val="36"/>
+        </w:rPr>
+      </w:pPr>
+    </w:p>
+    <w:p>
+      <w:pPr>
+        <w:jc w:val="center"/>
+        <w:rPr>
+          <w:sz w:val="36"/>
+          <w:szCs w:val="36"/>
+        </w:rPr>
+      </w:pPr>
+    </w:p>
+    <w:p>
+      <w:pPr>
+        <w:jc w:val="center"/>
+        <w:rPr>
+          <w:sz w:val="36"/>
+          <w:szCs w:val="36"/>
+        </w:rPr>
+      </w:pPr>
+      <w:r>
+        <w:rPr>
+          <w:sz w:val="36"/>
+          <w:szCs w:val="36"/>
+        </w:rPr>
+        <w:t>RECIBIO</w:t>
+      </w:r>
+    </w:p>
+    <w:p>
+      <w:pPr>
+        <w:jc w:val="center"/>
+        <w:rPr>
+          <w:sz w:val="36"/>
+          <w:szCs w:val="36"/>
+        </w:rPr>
+      </w:pPr>
+    </w:p>
+    <w:p>
+      <w:pPr>
+        <w:jc w:val="center"/>
+        <w:rPr>
+          <w:sz w:val="36"/>
+          <w:szCs w:val="36"/>
+        </w:rPr>
+      </w:pPr>
+      <w:r>
+        <w:rPr>
+          <w:sz w:val="36"/>
+          <w:szCs w:val="36"/>
+        </w:rPr>
+        <w:t>_________________________</w:t>
       </w:r>
     </w:p>
     <w:p>
@@ -813,39 +1876,28 @@
           <w:szCs w:val="36"/>
         </w:rPr>
       </w:pPr>
-    </w:p>
-    <w:p>
-      <w:pPr>
-        <w:jc w:val="center"/>
-        <w:rPr>
-          <w:sz w:val="36"/>
-          <w:szCs w:val="36"/>
-        </w:rPr>
-      </w:pPr>
-    </w:p>
-    <w:p>
-      <w:pPr>
-        <w:jc w:val="center"/>
-        <w:rPr>
-          <w:sz w:val="36"/>
-          <w:szCs w:val="36"/>
-        </w:rPr>
-      </w:pPr>
-    </w:p>
-    <w:p>
-      <w:pPr>
-        <w:jc w:val="center"/>
-        <w:rPr>
-          <w:sz w:val="36"/>
-          <w:szCs w:val="36"/>
-        </w:rPr>
-      </w:pPr>
-      <w:r>
-        <w:rPr>
-          <w:sz w:val="36"/>
-          <w:szCs w:val="36"/>
-        </w:rPr>
-        <w:t>18 NOVIEMBRE 2022</w:t>
+      <w:r>
+        <w:rPr>
+          <w:sz w:val="36"/>
+          <w:szCs w:val="36"/>
+        </w:rPr>
+        <w:t>1-</w:t>
+      </w:r>
+      <w:proofErr w:type="gramStart"/>
+      <w:r>
+        <w:rPr>
+          <w:sz w:val="36"/>
+          <w:szCs w:val="36"/>
+        </w:rPr>
+        <w:t>Octubre</w:t>
+      </w:r>
+      <w:proofErr w:type="gramEnd"/>
+      <w:r>
+        <w:rPr>
+          <w:sz w:val="36"/>
+          <w:szCs w:val="36"/>
+        </w:rPr>
+        <w:t xml:space="preserve"> 2022</w:t>
       </w:r>
     </w:p>
     <w:p>
@@ -926,20 +1978,22 @@
           <w:szCs w:val="36"/>
         </w:rPr>
       </w:pPr>
-      <w:r>
-        <w:rPr>
-          <w:sz w:val="36"/>
-          <w:szCs w:val="36"/>
-        </w:rPr>
-        <w:t xml:space="preserve">REMISIONES </w:t>
-      </w:r>
+    </w:p>
+    <w:p>
+      <w:pPr>
+        <w:jc w:val="center"/>
+        <w:rPr>
+          <w:sz w:val="36"/>
+          <w:szCs w:val="36"/>
+        </w:rPr>
+      </w:pPr>
       <w:proofErr w:type="gramStart"/>
       <w:r>
         <w:rPr>
           <w:sz w:val="36"/>
           <w:szCs w:val="36"/>
         </w:rPr>
-        <w:t>#  17501</w:t>
+        <w:t>REMISIONES  #</w:t>
       </w:r>
       <w:proofErr w:type="gramEnd"/>
       <w:r>
@@ -947,767 +2001,6 @@
           <w:sz w:val="36"/>
           <w:szCs w:val="36"/>
         </w:rPr>
-        <w:t xml:space="preserve"> D   al    20000 D</w:t>
-      </w:r>
-    </w:p>
-    <w:p>
-      <w:pPr>
-        <w:jc w:val="center"/>
-        <w:rPr>
-          <w:sz w:val="36"/>
-          <w:szCs w:val="36"/>
-        </w:rPr>
-      </w:pPr>
-    </w:p>
-    <w:p>
-      <w:pPr>
-        <w:jc w:val="center"/>
-        <w:rPr>
-          <w:sz w:val="36"/>
-          <w:szCs w:val="36"/>
-        </w:rPr>
-      </w:pPr>
-    </w:p>
-    <w:p>
-      <w:pPr>
-        <w:jc w:val="center"/>
-        <w:rPr>
-          <w:sz w:val="36"/>
-          <w:szCs w:val="36"/>
-        </w:rPr>
-      </w:pPr>
-    </w:p>
-    <w:p>
-      <w:pPr>
-        <w:jc w:val="center"/>
-        <w:rPr>
-          <w:sz w:val="36"/>
-          <w:szCs w:val="36"/>
-        </w:rPr>
-      </w:pPr>
-    </w:p>
-    <w:p>
-      <w:pPr>
-        <w:jc w:val="center"/>
-        <w:rPr>
-          <w:sz w:val="36"/>
-          <w:szCs w:val="36"/>
-        </w:rPr>
-      </w:pPr>
-      <w:r>
-        <w:rPr>
-          <w:sz w:val="36"/>
-          <w:szCs w:val="36"/>
-        </w:rPr>
-        <w:t>Recibió</w:t>
-      </w:r>
-    </w:p>
-    <w:p>
-      <w:pPr>
-        <w:jc w:val="center"/>
-        <w:rPr>
-          <w:sz w:val="36"/>
-          <w:szCs w:val="36"/>
-        </w:rPr>
-      </w:pPr>
-    </w:p>
-    <w:p>
-      <w:pPr>
-        <w:jc w:val="center"/>
-        <w:rPr>
-          <w:sz w:val="36"/>
-          <w:szCs w:val="36"/>
-        </w:rPr>
-      </w:pPr>
-      <w:r>
-        <w:rPr>
-          <w:sz w:val="36"/>
-          <w:szCs w:val="36"/>
-        </w:rPr>
-        <w:lastRenderedPageBreak/>
-        <w:t>_________________________</w:t>
-      </w:r>
-    </w:p>
-    <w:p>
-      <w:pPr>
-        <w:jc w:val="center"/>
-        <w:rPr>
-          <w:sz w:val="36"/>
-          <w:szCs w:val="36"/>
-        </w:rPr>
-      </w:pPr>
-      <w:r>
-        <w:rPr>
-          <w:sz w:val="36"/>
-          <w:szCs w:val="36"/>
-        </w:rPr>
-        <w:t>Adriana Soriano</w:t>
-      </w:r>
-    </w:p>
-    <w:p>
-      <w:pPr>
-        <w:jc w:val="center"/>
-        <w:rPr>
-          <w:sz w:val="36"/>
-          <w:szCs w:val="36"/>
-        </w:rPr>
-      </w:pPr>
-    </w:p>
-    <w:p>
-      <w:pPr>
-        <w:jc w:val="center"/>
-        <w:rPr>
-          <w:sz w:val="36"/>
-          <w:szCs w:val="36"/>
-        </w:rPr>
-      </w:pPr>
-    </w:p>
-    <w:p>
-      <w:pPr>
-        <w:jc w:val="center"/>
-        <w:rPr>
-          <w:sz w:val="36"/>
-          <w:szCs w:val="36"/>
-        </w:rPr>
-      </w:pPr>
-    </w:p>
-    <w:p>
-      <w:pPr>
-        <w:jc w:val="center"/>
-        <w:rPr>
-          <w:sz w:val="36"/>
-          <w:szCs w:val="36"/>
-        </w:rPr>
-      </w:pPr>
-    </w:p>
-    <w:p>
-      <w:pPr>
-        <w:jc w:val="center"/>
-        <w:rPr>
-          <w:sz w:val="36"/>
-          <w:szCs w:val="36"/>
-        </w:rPr>
-      </w:pPr>
-    </w:p>
-    <w:p>
-      <w:pPr>
-        <w:jc w:val="center"/>
-        <w:rPr>
-          <w:sz w:val="36"/>
-          <w:szCs w:val="36"/>
-        </w:rPr>
-      </w:pPr>
-      <w:r>
-        <w:rPr>
-          <w:sz w:val="36"/>
-          <w:szCs w:val="36"/>
-        </w:rPr>
-        <w:t>22 DE OCTUBRE 2022</w:t>
-      </w:r>
-    </w:p>
-    <w:p>
-      <w:pPr>
-        <w:jc w:val="center"/>
-        <w:rPr>
-          <w:sz w:val="36"/>
-          <w:szCs w:val="36"/>
-        </w:rPr>
-      </w:pPr>
-    </w:p>
-    <w:p>
-      <w:pPr>
-        <w:jc w:val="center"/>
-        <w:rPr>
-          <w:sz w:val="36"/>
-          <w:szCs w:val="36"/>
-        </w:rPr>
-      </w:pPr>
-    </w:p>
-    <w:p>
-      <w:pPr>
-        <w:jc w:val="center"/>
-        <w:rPr>
-          <w:sz w:val="36"/>
-          <w:szCs w:val="36"/>
-        </w:rPr>
-      </w:pPr>
-    </w:p>
-    <w:p>
-      <w:pPr>
-        <w:jc w:val="center"/>
-        <w:rPr>
-          <w:sz w:val="36"/>
-          <w:szCs w:val="36"/>
-        </w:rPr>
-      </w:pPr>
-      <w:r>
-        <w:rPr>
-          <w:sz w:val="36"/>
-          <w:szCs w:val="36"/>
-        </w:rPr>
-        <w:t>OBRADOR</w:t>
-      </w:r>
-    </w:p>
-    <w:p>
-      <w:pPr>
-        <w:jc w:val="center"/>
-        <w:rPr>
-          <w:sz w:val="36"/>
-          <w:szCs w:val="36"/>
-        </w:rPr>
-      </w:pPr>
-    </w:p>
-    <w:p>
-      <w:pPr>
-        <w:jc w:val="center"/>
-        <w:rPr>
-          <w:sz w:val="36"/>
-          <w:szCs w:val="36"/>
-        </w:rPr>
-      </w:pPr>
-    </w:p>
-    <w:p>
-      <w:pPr>
-        <w:jc w:val="center"/>
-        <w:rPr>
-          <w:sz w:val="36"/>
-          <w:szCs w:val="36"/>
-        </w:rPr>
-      </w:pPr>
-    </w:p>
-    <w:p>
-      <w:pPr>
-        <w:jc w:val="center"/>
-        <w:rPr>
-          <w:sz w:val="36"/>
-          <w:szCs w:val="36"/>
-        </w:rPr>
-      </w:pPr>
-      <w:r>
-        <w:rPr>
-          <w:sz w:val="36"/>
-          <w:szCs w:val="36"/>
-        </w:rPr>
-        <w:t xml:space="preserve">RECEPCION DE PRODUCTO   </w:t>
-      </w:r>
-      <w:proofErr w:type="gramStart"/>
-      <w:r>
-        <w:rPr>
-          <w:sz w:val="36"/>
-          <w:szCs w:val="36"/>
-        </w:rPr>
-        <w:t>#  11001</w:t>
-      </w:r>
-      <w:proofErr w:type="gramEnd"/>
-      <w:r>
-        <w:rPr>
-          <w:sz w:val="36"/>
-          <w:szCs w:val="36"/>
-        </w:rPr>
-        <w:t xml:space="preserve">   al    11250</w:t>
-      </w:r>
-    </w:p>
-    <w:p>
-      <w:pPr>
-        <w:jc w:val="center"/>
-        <w:rPr>
-          <w:sz w:val="36"/>
-          <w:szCs w:val="36"/>
-        </w:rPr>
-      </w:pPr>
-    </w:p>
-    <w:p>
-      <w:pPr>
-        <w:jc w:val="center"/>
-        <w:rPr>
-          <w:sz w:val="36"/>
-          <w:szCs w:val="36"/>
-        </w:rPr>
-      </w:pPr>
-    </w:p>
-    <w:p>
-      <w:pPr>
-        <w:jc w:val="center"/>
-        <w:rPr>
-          <w:sz w:val="36"/>
-          <w:szCs w:val="36"/>
-        </w:rPr>
-      </w:pPr>
-    </w:p>
-    <w:p>
-      <w:pPr>
-        <w:jc w:val="center"/>
-        <w:rPr>
-          <w:sz w:val="36"/>
-          <w:szCs w:val="36"/>
-        </w:rPr>
-      </w:pPr>
-    </w:p>
-    <w:p>
-      <w:pPr>
-        <w:jc w:val="center"/>
-        <w:rPr>
-          <w:sz w:val="36"/>
-          <w:szCs w:val="36"/>
-        </w:rPr>
-      </w:pPr>
-      <w:r>
-        <w:rPr>
-          <w:sz w:val="36"/>
-          <w:szCs w:val="36"/>
-        </w:rPr>
-        <w:lastRenderedPageBreak/>
-        <w:t>RECIBIO</w:t>
-      </w:r>
-    </w:p>
-    <w:p>
-      <w:pPr>
-        <w:jc w:val="center"/>
-        <w:rPr>
-          <w:sz w:val="36"/>
-          <w:szCs w:val="36"/>
-        </w:rPr>
-      </w:pPr>
-    </w:p>
-    <w:p>
-      <w:pPr>
-        <w:jc w:val="center"/>
-        <w:rPr>
-          <w:sz w:val="36"/>
-          <w:szCs w:val="36"/>
-        </w:rPr>
-      </w:pPr>
-    </w:p>
-    <w:p>
-      <w:pPr>
-        <w:jc w:val="center"/>
-        <w:rPr>
-          <w:sz w:val="36"/>
-          <w:szCs w:val="36"/>
-        </w:rPr>
-      </w:pPr>
-      <w:r>
-        <w:rPr>
-          <w:sz w:val="36"/>
-          <w:szCs w:val="36"/>
-        </w:rPr>
-        <w:t>__________________________</w:t>
-      </w:r>
-    </w:p>
-    <w:p>
-      <w:pPr>
-        <w:jc w:val="center"/>
-        <w:rPr>
-          <w:sz w:val="36"/>
-          <w:szCs w:val="36"/>
-        </w:rPr>
-      </w:pPr>
-      <w:r>
-        <w:rPr>
-          <w:sz w:val="36"/>
-          <w:szCs w:val="36"/>
-        </w:rPr>
-        <w:t>ISABEL BRIONES</w:t>
-      </w:r>
-    </w:p>
-    <w:p>
-      <w:pPr>
-        <w:jc w:val="center"/>
-        <w:rPr>
-          <w:sz w:val="36"/>
-          <w:szCs w:val="36"/>
-        </w:rPr>
-      </w:pPr>
-    </w:p>
-    <w:p>
-      <w:pPr>
-        <w:jc w:val="center"/>
-        <w:rPr>
-          <w:sz w:val="36"/>
-          <w:szCs w:val="36"/>
-        </w:rPr>
-      </w:pPr>
-    </w:p>
-    <w:p>
-      <w:pPr>
-        <w:jc w:val="center"/>
-        <w:rPr>
-          <w:sz w:val="36"/>
-          <w:szCs w:val="36"/>
-        </w:rPr>
-      </w:pPr>
-      <w:proofErr w:type="gramStart"/>
-      <w:r>
-        <w:rPr>
-          <w:sz w:val="36"/>
-          <w:szCs w:val="36"/>
-        </w:rPr>
-        <w:t>20  OCTUBRE</w:t>
-      </w:r>
-      <w:proofErr w:type="gramEnd"/>
-      <w:r>
-        <w:rPr>
-          <w:sz w:val="36"/>
-          <w:szCs w:val="36"/>
-        </w:rPr>
-        <w:t xml:space="preserve"> 2022</w:t>
-      </w:r>
-    </w:p>
-    <w:p>
-      <w:pPr>
-        <w:jc w:val="center"/>
-        <w:rPr>
-          <w:sz w:val="36"/>
-          <w:szCs w:val="36"/>
-        </w:rPr>
-      </w:pPr>
-    </w:p>
-    <w:p>
-      <w:pPr>
-        <w:jc w:val="center"/>
-        <w:rPr>
-          <w:sz w:val="36"/>
-          <w:szCs w:val="36"/>
-        </w:rPr>
-      </w:pPr>
-    </w:p>
-    <w:p>
-      <w:pPr>
-        <w:jc w:val="center"/>
-        <w:rPr>
-          <w:sz w:val="36"/>
-          <w:szCs w:val="36"/>
-        </w:rPr>
-      </w:pPr>
-    </w:p>
-    <w:p>
-      <w:pPr>
-        <w:jc w:val="center"/>
-        <w:rPr>
-          <w:sz w:val="36"/>
-          <w:szCs w:val="36"/>
-        </w:rPr>
-      </w:pPr>
-      <w:r>
-        <w:rPr>
-          <w:sz w:val="36"/>
-          <w:szCs w:val="36"/>
-        </w:rPr>
-        <w:t>OBRADOR</w:t>
-      </w:r>
-    </w:p>
-    <w:p>
-      <w:pPr>
-        <w:jc w:val="center"/>
-        <w:rPr>
-          <w:sz w:val="36"/>
-          <w:szCs w:val="36"/>
-        </w:rPr>
-      </w:pPr>
-    </w:p>
-    <w:p>
-      <w:pPr>
-        <w:jc w:val="center"/>
-        <w:rPr>
-          <w:sz w:val="36"/>
-          <w:szCs w:val="36"/>
-        </w:rPr>
-      </w:pPr>
-    </w:p>
-    <w:p>
-      <w:pPr>
-        <w:jc w:val="center"/>
-        <w:rPr>
-          <w:sz w:val="36"/>
-          <w:szCs w:val="36"/>
-        </w:rPr>
-      </w:pPr>
-    </w:p>
-    <w:p>
-      <w:pPr>
-        <w:jc w:val="center"/>
-        <w:rPr>
-          <w:sz w:val="36"/>
-          <w:szCs w:val="36"/>
-        </w:rPr>
-      </w:pPr>
-    </w:p>
-    <w:p>
-      <w:pPr>
-        <w:jc w:val="center"/>
-        <w:rPr>
-          <w:sz w:val="36"/>
-          <w:szCs w:val="36"/>
-        </w:rPr>
-      </w:pPr>
-      <w:r>
-        <w:rPr>
-          <w:sz w:val="36"/>
-          <w:szCs w:val="36"/>
-        </w:rPr>
-        <w:t xml:space="preserve">REMISIONES   </w:t>
-      </w:r>
-      <w:proofErr w:type="gramStart"/>
-      <w:r>
-        <w:rPr>
-          <w:sz w:val="36"/>
-          <w:szCs w:val="36"/>
-        </w:rPr>
-        <w:t>#  15001</w:t>
-      </w:r>
-      <w:proofErr w:type="gramEnd"/>
-      <w:r>
-        <w:rPr>
-          <w:sz w:val="36"/>
-          <w:szCs w:val="36"/>
-        </w:rPr>
-        <w:t xml:space="preserve"> D   al   17500 D</w:t>
-      </w:r>
-    </w:p>
-    <w:p>
-      <w:pPr>
-        <w:jc w:val="center"/>
-        <w:rPr>
-          <w:sz w:val="36"/>
-          <w:szCs w:val="36"/>
-        </w:rPr>
-      </w:pPr>
-    </w:p>
-    <w:p>
-      <w:pPr>
-        <w:jc w:val="center"/>
-        <w:rPr>
-          <w:sz w:val="36"/>
-          <w:szCs w:val="36"/>
-        </w:rPr>
-      </w:pPr>
-    </w:p>
-    <w:p>
-      <w:pPr>
-        <w:jc w:val="center"/>
-        <w:rPr>
-          <w:sz w:val="36"/>
-          <w:szCs w:val="36"/>
-        </w:rPr>
-      </w:pPr>
-    </w:p>
-    <w:p>
-      <w:pPr>
-        <w:jc w:val="center"/>
-        <w:rPr>
-          <w:sz w:val="36"/>
-          <w:szCs w:val="36"/>
-        </w:rPr>
-      </w:pPr>
-    </w:p>
-    <w:p>
-      <w:pPr>
-        <w:jc w:val="center"/>
-        <w:rPr>
-          <w:sz w:val="36"/>
-          <w:szCs w:val="36"/>
-        </w:rPr>
-      </w:pPr>
-      <w:r>
-        <w:rPr>
-          <w:sz w:val="36"/>
-          <w:szCs w:val="36"/>
-        </w:rPr>
-        <w:t>RECIBIO</w:t>
-      </w:r>
-    </w:p>
-    <w:p>
-      <w:pPr>
-        <w:jc w:val="center"/>
-        <w:rPr>
-          <w:sz w:val="36"/>
-          <w:szCs w:val="36"/>
-        </w:rPr>
-      </w:pPr>
-    </w:p>
-    <w:p>
-      <w:pPr>
-        <w:jc w:val="center"/>
-        <w:rPr>
-          <w:sz w:val="36"/>
-          <w:szCs w:val="36"/>
-        </w:rPr>
-      </w:pPr>
-      <w:r>
-        <w:rPr>
-          <w:sz w:val="36"/>
-          <w:szCs w:val="36"/>
-        </w:rPr>
-        <w:t>_________________________</w:t>
-      </w:r>
-    </w:p>
-    <w:p>
-      <w:pPr>
-        <w:jc w:val="center"/>
-        <w:rPr>
-          <w:sz w:val="36"/>
-          <w:szCs w:val="36"/>
-        </w:rPr>
-      </w:pPr>
-      <w:r>
-        <w:rPr>
-          <w:sz w:val="36"/>
-          <w:szCs w:val="36"/>
-        </w:rPr>
-        <w:t>ADRIANA SORIANO</w:t>
-      </w:r>
-    </w:p>
-    <w:p>
-      <w:pPr>
-        <w:jc w:val="center"/>
-        <w:rPr>
-          <w:sz w:val="36"/>
-          <w:szCs w:val="36"/>
-        </w:rPr>
-      </w:pPr>
-    </w:p>
-    <w:p>
-      <w:pPr>
-        <w:jc w:val="center"/>
-        <w:rPr>
-          <w:sz w:val="36"/>
-          <w:szCs w:val="36"/>
-        </w:rPr>
-      </w:pPr>
-    </w:p>
-    <w:p>
-      <w:pPr>
-        <w:jc w:val="center"/>
-        <w:rPr>
-          <w:sz w:val="36"/>
-          <w:szCs w:val="36"/>
-        </w:rPr>
-      </w:pPr>
-      <w:r>
-        <w:rPr>
-          <w:sz w:val="36"/>
-          <w:szCs w:val="36"/>
-        </w:rPr>
-        <w:t>1-</w:t>
-      </w:r>
-      <w:proofErr w:type="gramStart"/>
-      <w:r>
-        <w:rPr>
-          <w:sz w:val="36"/>
-          <w:szCs w:val="36"/>
-        </w:rPr>
-        <w:t>Octubre</w:t>
-      </w:r>
-      <w:proofErr w:type="gramEnd"/>
-      <w:r>
-        <w:rPr>
-          <w:sz w:val="36"/>
-          <w:szCs w:val="36"/>
-        </w:rPr>
-        <w:t xml:space="preserve"> 2022</w:t>
-      </w:r>
-    </w:p>
-    <w:p>
-      <w:pPr>
-        <w:jc w:val="center"/>
-        <w:rPr>
-          <w:sz w:val="36"/>
-          <w:szCs w:val="36"/>
-        </w:rPr>
-      </w:pPr>
-    </w:p>
-    <w:p>
-      <w:pPr>
-        <w:jc w:val="center"/>
-        <w:rPr>
-          <w:sz w:val="36"/>
-          <w:szCs w:val="36"/>
-        </w:rPr>
-      </w:pPr>
-    </w:p>
-    <w:p>
-      <w:pPr>
-        <w:jc w:val="center"/>
-        <w:rPr>
-          <w:sz w:val="36"/>
-          <w:szCs w:val="36"/>
-        </w:rPr>
-      </w:pPr>
-    </w:p>
-    <w:p>
-      <w:pPr>
-        <w:jc w:val="center"/>
-        <w:rPr>
-          <w:sz w:val="36"/>
-          <w:szCs w:val="36"/>
-        </w:rPr>
-      </w:pPr>
-      <w:r>
-        <w:rPr>
-          <w:sz w:val="36"/>
-          <w:szCs w:val="36"/>
-        </w:rPr>
-        <w:t>OBRADOR</w:t>
-      </w:r>
-    </w:p>
-    <w:p>
-      <w:pPr>
-        <w:jc w:val="center"/>
-        <w:rPr>
-          <w:sz w:val="36"/>
-          <w:szCs w:val="36"/>
-        </w:rPr>
-      </w:pPr>
-    </w:p>
-    <w:p>
-      <w:pPr>
-        <w:jc w:val="center"/>
-        <w:rPr>
-          <w:sz w:val="36"/>
-          <w:szCs w:val="36"/>
-        </w:rPr>
-      </w:pPr>
-    </w:p>
-    <w:p>
-      <w:pPr>
-        <w:jc w:val="center"/>
-        <w:rPr>
-          <w:sz w:val="36"/>
-          <w:szCs w:val="36"/>
-        </w:rPr>
-      </w:pPr>
-    </w:p>
-    <w:p>
-      <w:pPr>
-        <w:jc w:val="center"/>
-        <w:rPr>
-          <w:sz w:val="36"/>
-          <w:szCs w:val="36"/>
-        </w:rPr>
-      </w:pPr>
-    </w:p>
-    <w:p>
-      <w:pPr>
-        <w:jc w:val="center"/>
-        <w:rPr>
-          <w:sz w:val="36"/>
-          <w:szCs w:val="36"/>
-        </w:rPr>
-      </w:pPr>
-      <w:proofErr w:type="gramStart"/>
-      <w:r>
-        <w:rPr>
-          <w:sz w:val="36"/>
-          <w:szCs w:val="36"/>
-        </w:rPr>
-        <w:t>REMISIONES  #</w:t>
-      </w:r>
-      <w:proofErr w:type="gramEnd"/>
-      <w:r>
-        <w:rPr>
-          <w:sz w:val="36"/>
-          <w:szCs w:val="36"/>
-        </w:rPr>
         <w:t xml:space="preserve"> 012501 D  AL     15000 D</w:t>
       </w:r>
     </w:p>
@@ -1751,7 +2044,6 @@
           <w:sz w:val="36"/>
           <w:szCs w:val="36"/>
         </w:rPr>
-        <w:lastRenderedPageBreak/>
         <w:t>RECIBIO</w:t>
       </w:r>
     </w:p>
@@ -2943,6 +3235,7 @@
           <w:sz w:val="36"/>
           <w:szCs w:val="36"/>
         </w:rPr>
+        <w:lastRenderedPageBreak/>
         <w:t>REMISIONES  #</w:t>
       </w:r>
       <w:proofErr w:type="gramEnd"/>
@@ -3173,6 +3466,7 @@
           <w:sz w:val="36"/>
           <w:szCs w:val="36"/>
         </w:rPr>
+        <w:lastRenderedPageBreak/>
         <w:t xml:space="preserve">REMISIONES </w:t>
       </w:r>
       <w:proofErr w:type="gramStart"/>
@@ -3646,6 +3940,7 @@
           <w:sz w:val="36"/>
           <w:szCs w:val="36"/>
         </w:rPr>
+        <w:lastRenderedPageBreak/>
         <w:t>OBRADOR</w:t>
       </w:r>
     </w:p>
@@ -4581,27 +4876,992 @@
           <w:sz w:val="36"/>
           <w:szCs w:val="36"/>
         </w:rPr>
+        <w:t>18 DE MAYO 2022</w:t>
+      </w:r>
+    </w:p>
+    <w:p>
+      <w:pPr>
+        <w:jc w:val="center"/>
+        <w:rPr>
+          <w:sz w:val="36"/>
+          <w:szCs w:val="36"/>
+        </w:rPr>
+      </w:pPr>
+    </w:p>
+    <w:p>
+      <w:pPr>
+        <w:jc w:val="center"/>
+        <w:rPr>
+          <w:sz w:val="36"/>
+          <w:szCs w:val="36"/>
+        </w:rPr>
+      </w:pPr>
+    </w:p>
+    <w:p>
+      <w:pPr>
+        <w:jc w:val="center"/>
+        <w:rPr>
+          <w:sz w:val="36"/>
+          <w:szCs w:val="36"/>
+        </w:rPr>
+      </w:pPr>
+    </w:p>
+    <w:p>
+      <w:pPr>
+        <w:jc w:val="center"/>
+        <w:rPr>
+          <w:sz w:val="36"/>
+          <w:szCs w:val="36"/>
+        </w:rPr>
+      </w:pPr>
+    </w:p>
+    <w:p>
+      <w:pPr>
+        <w:jc w:val="center"/>
+        <w:rPr>
+          <w:sz w:val="36"/>
+          <w:szCs w:val="36"/>
+        </w:rPr>
+      </w:pPr>
+      <w:r>
+        <w:rPr>
+          <w:sz w:val="36"/>
+          <w:szCs w:val="36"/>
+        </w:rPr>
+        <w:t>OBRADOR</w:t>
+      </w:r>
+    </w:p>
+    <w:p>
+      <w:pPr>
+        <w:jc w:val="center"/>
+        <w:rPr>
+          <w:sz w:val="36"/>
+          <w:szCs w:val="36"/>
+        </w:rPr>
+      </w:pPr>
+    </w:p>
+    <w:p>
+      <w:pPr>
+        <w:jc w:val="center"/>
+        <w:rPr>
+          <w:sz w:val="36"/>
+          <w:szCs w:val="36"/>
+        </w:rPr>
+      </w:pPr>
+    </w:p>
+    <w:p>
+      <w:pPr>
+        <w:jc w:val="center"/>
+        <w:rPr>
+          <w:sz w:val="36"/>
+          <w:szCs w:val="36"/>
+        </w:rPr>
+      </w:pPr>
+    </w:p>
+    <w:p>
+      <w:pPr>
+        <w:jc w:val="center"/>
+        <w:rPr>
+          <w:sz w:val="36"/>
+          <w:szCs w:val="36"/>
+        </w:rPr>
+      </w:pPr>
+      <w:proofErr w:type="gramStart"/>
+      <w:r>
+        <w:rPr>
+          <w:sz w:val="36"/>
+          <w:szCs w:val="36"/>
+        </w:rPr>
+        <w:t>REMISIONES  #</w:t>
+      </w:r>
+      <w:proofErr w:type="gramEnd"/>
+      <w:r>
+        <w:rPr>
+          <w:sz w:val="36"/>
+          <w:szCs w:val="36"/>
+        </w:rPr>
+        <w:t xml:space="preserve">  22501 C  al  23750 C </w:t>
+      </w:r>
+    </w:p>
+    <w:p>
+      <w:pPr>
+        <w:jc w:val="center"/>
+        <w:rPr>
+          <w:sz w:val="36"/>
+          <w:szCs w:val="36"/>
+        </w:rPr>
+      </w:pPr>
+    </w:p>
+    <w:p>
+      <w:pPr>
+        <w:jc w:val="center"/>
+        <w:rPr>
+          <w:sz w:val="36"/>
+          <w:szCs w:val="36"/>
+        </w:rPr>
+      </w:pPr>
+    </w:p>
+    <w:p>
+      <w:pPr>
+        <w:jc w:val="center"/>
+        <w:rPr>
+          <w:sz w:val="36"/>
+          <w:szCs w:val="36"/>
+        </w:rPr>
+      </w:pPr>
+    </w:p>
+    <w:p>
+      <w:pPr>
+        <w:jc w:val="center"/>
+        <w:rPr>
+          <w:sz w:val="36"/>
+          <w:szCs w:val="36"/>
+        </w:rPr>
+      </w:pPr>
+      <w:r>
+        <w:rPr>
+          <w:sz w:val="36"/>
+          <w:szCs w:val="36"/>
+        </w:rPr>
+        <w:t>RECIBIO</w:t>
+      </w:r>
+    </w:p>
+    <w:p>
+      <w:pPr>
+        <w:jc w:val="center"/>
+        <w:rPr>
+          <w:sz w:val="36"/>
+          <w:szCs w:val="36"/>
+        </w:rPr>
+      </w:pPr>
+    </w:p>
+    <w:p>
+      <w:pPr>
+        <w:jc w:val="center"/>
+        <w:rPr>
+          <w:sz w:val="36"/>
+          <w:szCs w:val="36"/>
+        </w:rPr>
+      </w:pPr>
+      <w:r>
+        <w:rPr>
+          <w:sz w:val="36"/>
+          <w:szCs w:val="36"/>
+        </w:rPr>
+        <w:t>_______________________</w:t>
+      </w:r>
+    </w:p>
+    <w:p>
+      <w:pPr>
+        <w:jc w:val="center"/>
+        <w:rPr>
+          <w:sz w:val="36"/>
+          <w:szCs w:val="36"/>
+        </w:rPr>
+      </w:pPr>
+      <w:r>
+        <w:rPr>
+          <w:sz w:val="36"/>
+          <w:szCs w:val="36"/>
+        </w:rPr>
+        <w:t>Adriana Soriano</w:t>
+      </w:r>
+    </w:p>
+    <w:p>
+      <w:pPr>
+        <w:jc w:val="center"/>
+        <w:rPr>
+          <w:sz w:val="36"/>
+          <w:szCs w:val="36"/>
+        </w:rPr>
+      </w:pPr>
+    </w:p>
+    <w:p>
+      <w:pPr>
+        <w:jc w:val="center"/>
+        <w:rPr>
+          <w:sz w:val="36"/>
+          <w:szCs w:val="36"/>
+        </w:rPr>
+      </w:pPr>
+    </w:p>
+    <w:p>
+      <w:pPr>
+        <w:jc w:val="center"/>
+        <w:rPr>
+          <w:sz w:val="36"/>
+          <w:szCs w:val="36"/>
+        </w:rPr>
+      </w:pPr>
+    </w:p>
+    <w:p>
+      <w:pPr>
+        <w:jc w:val="center"/>
+        <w:rPr>
+          <w:sz w:val="36"/>
+          <w:szCs w:val="36"/>
+        </w:rPr>
+      </w:pPr>
+      <w:r>
+        <w:rPr>
+          <w:sz w:val="36"/>
+          <w:szCs w:val="36"/>
+        </w:rPr>
+        <w:t>5 DE MAYO 2022</w:t>
+      </w:r>
+    </w:p>
+    <w:p>
+      <w:pPr>
+        <w:jc w:val="center"/>
+        <w:rPr>
+          <w:sz w:val="36"/>
+          <w:szCs w:val="36"/>
+        </w:rPr>
+      </w:pPr>
+    </w:p>
+    <w:p>
+      <w:pPr>
+        <w:jc w:val="center"/>
+        <w:rPr>
+          <w:sz w:val="36"/>
+          <w:szCs w:val="36"/>
+        </w:rPr>
+      </w:pPr>
+    </w:p>
+    <w:p>
+      <w:pPr>
+        <w:jc w:val="center"/>
+        <w:rPr>
+          <w:sz w:val="36"/>
+          <w:szCs w:val="36"/>
+        </w:rPr>
+      </w:pPr>
+      <w:r>
+        <w:rPr>
+          <w:sz w:val="36"/>
+          <w:szCs w:val="36"/>
+        </w:rPr>
+        <w:t>OBRADOR</w:t>
+      </w:r>
+    </w:p>
+    <w:p>
+      <w:pPr>
+        <w:jc w:val="center"/>
+        <w:rPr>
+          <w:sz w:val="36"/>
+          <w:szCs w:val="36"/>
+        </w:rPr>
+      </w:pPr>
+    </w:p>
+    <w:p>
+      <w:pPr>
+        <w:jc w:val="center"/>
+        <w:rPr>
+          <w:sz w:val="36"/>
+          <w:szCs w:val="36"/>
+        </w:rPr>
+      </w:pPr>
+    </w:p>
+    <w:p>
+      <w:pPr>
+        <w:jc w:val="center"/>
+        <w:rPr>
+          <w:sz w:val="36"/>
+          <w:szCs w:val="36"/>
+        </w:rPr>
+      </w:pPr>
+      <w:proofErr w:type="gramStart"/>
+      <w:r>
+        <w:rPr>
+          <w:sz w:val="36"/>
+          <w:szCs w:val="36"/>
+        </w:rPr>
+        <w:t>REMISIONES  #</w:t>
+      </w:r>
+      <w:proofErr w:type="gramEnd"/>
+      <w:r>
+        <w:rPr>
+          <w:sz w:val="36"/>
+          <w:szCs w:val="36"/>
+        </w:rPr>
+        <w:t xml:space="preserve">  22251 C   al   22500 C</w:t>
+      </w:r>
+    </w:p>
+    <w:p>
+      <w:pPr>
+        <w:jc w:val="center"/>
+        <w:rPr>
+          <w:sz w:val="36"/>
+          <w:szCs w:val="36"/>
+        </w:rPr>
+      </w:pPr>
+      <w:r>
+        <w:rPr>
+          <w:sz w:val="36"/>
+          <w:szCs w:val="36"/>
+        </w:rPr>
+        <w:t xml:space="preserve">SALIDAS OBRADOR   </w:t>
+      </w:r>
+      <w:proofErr w:type="gramStart"/>
+      <w:r>
+        <w:rPr>
+          <w:sz w:val="36"/>
+          <w:szCs w:val="36"/>
+        </w:rPr>
+        <w:t>#  0001</w:t>
+      </w:r>
+      <w:proofErr w:type="gramEnd"/>
+      <w:r>
+        <w:rPr>
+          <w:sz w:val="36"/>
+          <w:szCs w:val="36"/>
+        </w:rPr>
+        <w:t xml:space="preserve"> J  al   #  00250 J</w:t>
+      </w:r>
+    </w:p>
+    <w:p>
+      <w:pPr>
+        <w:jc w:val="center"/>
+        <w:rPr>
+          <w:sz w:val="36"/>
+          <w:szCs w:val="36"/>
+        </w:rPr>
+      </w:pPr>
+    </w:p>
+    <w:p>
+      <w:pPr>
+        <w:jc w:val="center"/>
+        <w:rPr>
+          <w:sz w:val="36"/>
+          <w:szCs w:val="36"/>
+        </w:rPr>
+      </w:pPr>
+    </w:p>
+    <w:p>
+      <w:pPr>
+        <w:jc w:val="center"/>
+        <w:rPr>
+          <w:sz w:val="36"/>
+          <w:szCs w:val="36"/>
+        </w:rPr>
+      </w:pPr>
+      <w:r>
+        <w:rPr>
+          <w:sz w:val="36"/>
+          <w:szCs w:val="36"/>
+        </w:rPr>
+        <w:t>RECIBIO</w:t>
+      </w:r>
+    </w:p>
+    <w:p>
+      <w:pPr>
+        <w:jc w:val="center"/>
+        <w:rPr>
+          <w:sz w:val="36"/>
+          <w:szCs w:val="36"/>
+        </w:rPr>
+      </w:pPr>
+    </w:p>
+    <w:p>
+      <w:pPr>
+        <w:jc w:val="center"/>
+        <w:rPr>
+          <w:sz w:val="36"/>
+          <w:szCs w:val="36"/>
+        </w:rPr>
+      </w:pPr>
+      <w:r>
+        <w:rPr>
+          <w:sz w:val="36"/>
+          <w:szCs w:val="36"/>
+        </w:rPr>
+        <w:t>___________________</w:t>
+      </w:r>
+    </w:p>
+    <w:p>
+      <w:pPr>
+        <w:jc w:val="center"/>
+        <w:rPr>
+          <w:sz w:val="36"/>
+          <w:szCs w:val="36"/>
+        </w:rPr>
+      </w:pPr>
+      <w:r>
+        <w:rPr>
+          <w:sz w:val="36"/>
+          <w:szCs w:val="36"/>
+        </w:rPr>
+        <w:t>ADRIANA SORIANO</w:t>
+      </w:r>
+    </w:p>
+    <w:p>
+      <w:pPr>
+        <w:jc w:val="center"/>
+        <w:rPr>
+          <w:sz w:val="36"/>
+          <w:szCs w:val="36"/>
+        </w:rPr>
+      </w:pPr>
+    </w:p>
+    <w:p>
+      <w:pPr>
+        <w:jc w:val="center"/>
+        <w:rPr>
+          <w:sz w:val="36"/>
+          <w:szCs w:val="36"/>
+        </w:rPr>
+      </w:pPr>
+    </w:p>
+    <w:p>
+      <w:pPr>
+        <w:jc w:val="center"/>
+        <w:rPr>
+          <w:sz w:val="36"/>
+          <w:szCs w:val="36"/>
+        </w:rPr>
+      </w:pPr>
+    </w:p>
+    <w:p>
+      <w:pPr>
+        <w:jc w:val="center"/>
+        <w:rPr>
+          <w:sz w:val="36"/>
+          <w:szCs w:val="36"/>
+        </w:rPr>
+      </w:pPr>
+    </w:p>
+    <w:p>
+      <w:pPr>
+        <w:jc w:val="center"/>
+        <w:rPr>
+          <w:sz w:val="36"/>
+          <w:szCs w:val="36"/>
+        </w:rPr>
+      </w:pPr>
+    </w:p>
+    <w:p>
+      <w:pPr>
+        <w:jc w:val="center"/>
+        <w:rPr>
+          <w:sz w:val="36"/>
+          <w:szCs w:val="36"/>
+        </w:rPr>
+      </w:pPr>
+    </w:p>
+    <w:p>
+      <w:pPr>
+        <w:jc w:val="center"/>
+        <w:rPr>
+          <w:sz w:val="36"/>
+          <w:szCs w:val="36"/>
+        </w:rPr>
+      </w:pPr>
+    </w:p>
+    <w:p>
+      <w:pPr>
+        <w:jc w:val="center"/>
+        <w:rPr>
+          <w:sz w:val="36"/>
+          <w:szCs w:val="36"/>
+        </w:rPr>
+      </w:pPr>
+      <w:r>
+        <w:rPr>
+          <w:sz w:val="36"/>
+          <w:szCs w:val="36"/>
+        </w:rPr>
+        <w:t>25- ABRIL 2022</w:t>
+      </w:r>
+    </w:p>
+    <w:p>
+      <w:pPr>
+        <w:jc w:val="center"/>
+        <w:rPr>
+          <w:sz w:val="36"/>
+          <w:szCs w:val="36"/>
+        </w:rPr>
+      </w:pPr>
+    </w:p>
+    <w:p>
+      <w:pPr>
+        <w:jc w:val="center"/>
+        <w:rPr>
+          <w:sz w:val="36"/>
+          <w:szCs w:val="36"/>
+        </w:rPr>
+      </w:pPr>
+    </w:p>
+    <w:p>
+      <w:pPr>
+        <w:jc w:val="center"/>
+        <w:rPr>
+          <w:sz w:val="36"/>
+          <w:szCs w:val="36"/>
+        </w:rPr>
+      </w:pPr>
+      <w:r>
+        <w:rPr>
+          <w:sz w:val="36"/>
+          <w:szCs w:val="36"/>
+        </w:rPr>
+        <w:t>OBRADOR</w:t>
+      </w:r>
+    </w:p>
+    <w:p>
+      <w:pPr>
+        <w:jc w:val="center"/>
+        <w:rPr>
+          <w:sz w:val="36"/>
+          <w:szCs w:val="36"/>
+        </w:rPr>
+      </w:pPr>
+    </w:p>
+    <w:p>
+      <w:pPr>
+        <w:jc w:val="center"/>
+        <w:rPr>
+          <w:sz w:val="36"/>
+          <w:szCs w:val="36"/>
+        </w:rPr>
+      </w:pPr>
+    </w:p>
+    <w:p>
+      <w:pPr>
+        <w:jc w:val="center"/>
+        <w:rPr>
+          <w:sz w:val="36"/>
+          <w:szCs w:val="36"/>
+        </w:rPr>
+      </w:pPr>
+    </w:p>
+    <w:p>
+      <w:pPr>
+        <w:jc w:val="center"/>
+        <w:rPr>
+          <w:sz w:val="36"/>
+          <w:szCs w:val="36"/>
+        </w:rPr>
+      </w:pPr>
+    </w:p>
+    <w:p>
+      <w:pPr>
+        <w:jc w:val="center"/>
+        <w:rPr>
+          <w:sz w:val="36"/>
+          <w:szCs w:val="36"/>
+        </w:rPr>
+      </w:pPr>
+      <w:r>
+        <w:rPr>
+          <w:sz w:val="36"/>
+          <w:szCs w:val="36"/>
+        </w:rPr>
+        <w:t xml:space="preserve">REMISIONES   </w:t>
+      </w:r>
+      <w:proofErr w:type="gramStart"/>
+      <w:r>
+        <w:rPr>
+          <w:sz w:val="36"/>
+          <w:szCs w:val="36"/>
+        </w:rPr>
+        <w:t>#  020001</w:t>
+      </w:r>
+      <w:proofErr w:type="gramEnd"/>
+      <w:r>
+        <w:rPr>
+          <w:sz w:val="36"/>
+          <w:szCs w:val="36"/>
+        </w:rPr>
+        <w:t xml:space="preserve"> C   al    021250 C</w:t>
+      </w:r>
+    </w:p>
+    <w:p>
+      <w:pPr>
+        <w:jc w:val="center"/>
+        <w:rPr>
+          <w:sz w:val="36"/>
+          <w:szCs w:val="36"/>
+        </w:rPr>
+      </w:pPr>
+    </w:p>
+    <w:p>
+      <w:pPr>
+        <w:jc w:val="center"/>
+        <w:rPr>
+          <w:sz w:val="36"/>
+          <w:szCs w:val="36"/>
+        </w:rPr>
+      </w:pPr>
+    </w:p>
+    <w:p>
+      <w:pPr>
+        <w:jc w:val="center"/>
+        <w:rPr>
+          <w:sz w:val="36"/>
+          <w:szCs w:val="36"/>
+        </w:rPr>
+      </w:pPr>
+    </w:p>
+    <w:p>
+      <w:pPr>
+        <w:jc w:val="center"/>
+        <w:rPr>
+          <w:sz w:val="36"/>
+          <w:szCs w:val="36"/>
+        </w:rPr>
+      </w:pPr>
+      <w:r>
+        <w:rPr>
+          <w:sz w:val="36"/>
+          <w:szCs w:val="36"/>
+        </w:rPr>
+        <w:t>RECIBIO</w:t>
+      </w:r>
+    </w:p>
+    <w:p>
+      <w:pPr>
+        <w:jc w:val="center"/>
+        <w:rPr>
+          <w:sz w:val="36"/>
+          <w:szCs w:val="36"/>
+        </w:rPr>
+      </w:pPr>
+      <w:r>
+        <w:rPr>
+          <w:sz w:val="36"/>
+          <w:szCs w:val="36"/>
+        </w:rPr>
+        <w:t>_____________________</w:t>
+      </w:r>
+    </w:p>
+    <w:p>
+      <w:pPr>
+        <w:jc w:val="center"/>
+        <w:rPr>
+          <w:sz w:val="36"/>
+          <w:szCs w:val="36"/>
+        </w:rPr>
+      </w:pPr>
+    </w:p>
+    <w:p>
+      <w:pPr>
+        <w:jc w:val="center"/>
+        <w:rPr>
+          <w:sz w:val="36"/>
+          <w:szCs w:val="36"/>
+        </w:rPr>
+      </w:pPr>
+    </w:p>
+    <w:p>
+      <w:pPr>
+        <w:jc w:val="center"/>
+        <w:rPr>
+          <w:sz w:val="36"/>
+          <w:szCs w:val="36"/>
+        </w:rPr>
+      </w:pPr>
+    </w:p>
+    <w:p>
+      <w:pPr>
+        <w:jc w:val="center"/>
+        <w:rPr>
+          <w:sz w:val="36"/>
+          <w:szCs w:val="36"/>
+        </w:rPr>
+      </w:pPr>
+    </w:p>
+    <w:p>
+      <w:pPr>
+        <w:jc w:val="center"/>
+        <w:rPr>
+          <w:sz w:val="36"/>
+          <w:szCs w:val="36"/>
+        </w:rPr>
+      </w:pPr>
+    </w:p>
+    <w:p>
+      <w:pPr>
+        <w:jc w:val="center"/>
+        <w:rPr>
+          <w:sz w:val="36"/>
+          <w:szCs w:val="36"/>
+        </w:rPr>
+      </w:pPr>
+    </w:p>
+    <w:p>
+      <w:pPr>
+        <w:jc w:val="center"/>
+        <w:rPr>
+          <w:sz w:val="36"/>
+          <w:szCs w:val="36"/>
+        </w:rPr>
+      </w:pPr>
+    </w:p>
+    <w:p>
+      <w:pPr>
+        <w:jc w:val="center"/>
+        <w:rPr>
+          <w:sz w:val="36"/>
+          <w:szCs w:val="36"/>
+        </w:rPr>
+      </w:pPr>
+    </w:p>
+    <w:p>
+      <w:pPr>
+        <w:jc w:val="center"/>
+        <w:rPr>
+          <w:sz w:val="36"/>
+          <w:szCs w:val="36"/>
+        </w:rPr>
+      </w:pPr>
+      <w:r>
+        <w:rPr>
+          <w:sz w:val="36"/>
+          <w:szCs w:val="36"/>
+        </w:rPr>
+        <w:t>13 DE ABRIL 2022</w:t>
+      </w:r>
+    </w:p>
+    <w:p>
+      <w:pPr>
+        <w:jc w:val="center"/>
+        <w:rPr>
+          <w:sz w:val="36"/>
+          <w:szCs w:val="36"/>
+        </w:rPr>
+      </w:pPr>
+    </w:p>
+    <w:p>
+      <w:pPr>
+        <w:jc w:val="center"/>
+        <w:rPr>
+          <w:sz w:val="36"/>
+          <w:szCs w:val="36"/>
+        </w:rPr>
+      </w:pPr>
+    </w:p>
+    <w:p>
+      <w:pPr>
+        <w:jc w:val="center"/>
+        <w:rPr>
+          <w:sz w:val="36"/>
+          <w:szCs w:val="36"/>
+        </w:rPr>
+      </w:pPr>
+    </w:p>
+    <w:p>
+      <w:pPr>
+        <w:jc w:val="center"/>
+        <w:rPr>
+          <w:sz w:val="36"/>
+          <w:szCs w:val="36"/>
+        </w:rPr>
+      </w:pPr>
+      <w:r>
+        <w:rPr>
+          <w:sz w:val="36"/>
+          <w:szCs w:val="36"/>
+        </w:rPr>
+        <w:t>OBRADOR</w:t>
+      </w:r>
+    </w:p>
+    <w:p>
+      <w:pPr>
+        <w:jc w:val="center"/>
+        <w:rPr>
+          <w:sz w:val="36"/>
+          <w:szCs w:val="36"/>
+        </w:rPr>
+      </w:pPr>
+    </w:p>
+    <w:p>
+      <w:pPr>
+        <w:jc w:val="center"/>
+        <w:rPr>
+          <w:sz w:val="36"/>
+          <w:szCs w:val="36"/>
+        </w:rPr>
+      </w:pPr>
+    </w:p>
+    <w:p>
+      <w:pPr>
+        <w:jc w:val="center"/>
+        <w:rPr>
+          <w:sz w:val="36"/>
+          <w:szCs w:val="36"/>
+        </w:rPr>
+      </w:pPr>
+    </w:p>
+    <w:p>
+      <w:pPr>
+        <w:jc w:val="center"/>
+        <w:rPr>
+          <w:sz w:val="36"/>
+          <w:szCs w:val="36"/>
+        </w:rPr>
+      </w:pPr>
+      <w:proofErr w:type="gramStart"/>
+      <w:r>
+        <w:rPr>
+          <w:sz w:val="36"/>
+          <w:szCs w:val="36"/>
+        </w:rPr>
+        <w:t>REMISIONES  #</w:t>
+      </w:r>
+      <w:proofErr w:type="gramEnd"/>
+      <w:r>
+        <w:rPr>
+          <w:sz w:val="36"/>
+          <w:szCs w:val="36"/>
+        </w:rPr>
+        <w:t xml:space="preserve">  18751 C  al  20000 C</w:t>
+      </w:r>
+    </w:p>
+    <w:p>
+      <w:pPr>
+        <w:jc w:val="center"/>
+        <w:rPr>
+          <w:sz w:val="36"/>
+          <w:szCs w:val="36"/>
+        </w:rPr>
+      </w:pPr>
+    </w:p>
+    <w:p>
+      <w:pPr>
+        <w:jc w:val="center"/>
+        <w:rPr>
+          <w:sz w:val="36"/>
+          <w:szCs w:val="36"/>
+        </w:rPr>
+      </w:pPr>
+    </w:p>
+    <w:p>
+      <w:pPr>
+        <w:jc w:val="center"/>
+        <w:rPr>
+          <w:sz w:val="36"/>
+          <w:szCs w:val="36"/>
+        </w:rPr>
+      </w:pPr>
+    </w:p>
+    <w:p>
+      <w:pPr>
+        <w:jc w:val="center"/>
+        <w:rPr>
+          <w:sz w:val="36"/>
+          <w:szCs w:val="36"/>
+        </w:rPr>
+      </w:pPr>
+    </w:p>
+    <w:p>
+      <w:pPr>
+        <w:jc w:val="center"/>
+        <w:rPr>
+          <w:sz w:val="36"/>
+          <w:szCs w:val="36"/>
+        </w:rPr>
+      </w:pPr>
+      <w:r>
+        <w:rPr>
+          <w:sz w:val="36"/>
+          <w:szCs w:val="36"/>
+        </w:rPr>
+        <w:t>RECIBIO</w:t>
+      </w:r>
+    </w:p>
+    <w:p>
+      <w:pPr>
+        <w:jc w:val="center"/>
+        <w:rPr>
+          <w:sz w:val="36"/>
+          <w:szCs w:val="36"/>
+        </w:rPr>
+      </w:pPr>
+    </w:p>
+    <w:p>
+      <w:pPr>
+        <w:jc w:val="center"/>
+        <w:rPr>
+          <w:sz w:val="36"/>
+          <w:szCs w:val="36"/>
+        </w:rPr>
+      </w:pPr>
+      <w:r>
+        <w:rPr>
+          <w:sz w:val="36"/>
+          <w:szCs w:val="36"/>
+        </w:rPr>
+        <w:t>__________________________</w:t>
+      </w:r>
+    </w:p>
+    <w:p>
+      <w:pPr>
+        <w:jc w:val="center"/>
+        <w:rPr>
+          <w:sz w:val="36"/>
+          <w:szCs w:val="36"/>
+        </w:rPr>
+      </w:pPr>
+      <w:r>
+        <w:rPr>
+          <w:sz w:val="36"/>
+          <w:szCs w:val="36"/>
+        </w:rPr>
         <w:lastRenderedPageBreak/>
-        <w:t>18 DE MAYO 2022</w:t>
-      </w:r>
-    </w:p>
-    <w:p>
-      <w:pPr>
-        <w:jc w:val="center"/>
-        <w:rPr>
-          <w:sz w:val="36"/>
-          <w:szCs w:val="36"/>
-        </w:rPr>
-      </w:pPr>
-    </w:p>
-    <w:p>
-      <w:pPr>
-        <w:jc w:val="center"/>
-        <w:rPr>
-          <w:sz w:val="36"/>
-          <w:szCs w:val="36"/>
-        </w:rPr>
-      </w:pPr>
+        <w:t>ADRIANA SORIANO</w:t>
+      </w:r>
+    </w:p>
+    <w:p>
+      <w:pPr>
+        <w:jc w:val="center"/>
+        <w:rPr>
+          <w:sz w:val="36"/>
+          <w:szCs w:val="36"/>
+        </w:rPr>
+      </w:pPr>
+    </w:p>
+    <w:p>
+      <w:pPr>
+        <w:jc w:val="center"/>
+        <w:rPr>
+          <w:sz w:val="36"/>
+          <w:szCs w:val="36"/>
+        </w:rPr>
+      </w:pPr>
+    </w:p>
+    <w:p>
+      <w:pPr>
+        <w:jc w:val="center"/>
+        <w:rPr>
+          <w:sz w:val="36"/>
+          <w:szCs w:val="36"/>
+        </w:rPr>
+      </w:pPr>
+    </w:p>
+    <w:p>
+      <w:pPr>
+        <w:jc w:val="center"/>
+        <w:rPr>
+          <w:sz w:val="36"/>
+          <w:szCs w:val="36"/>
+        </w:rPr>
+      </w:pPr>
+    </w:p>
+    <w:p>
+      <w:pPr>
+        <w:jc w:val="center"/>
+        <w:rPr>
+          <w:sz w:val="36"/>
+          <w:szCs w:val="36"/>
+        </w:rPr>
+      </w:pPr>
+      <w:r>
+        <w:rPr>
+          <w:sz w:val="36"/>
+          <w:szCs w:val="36"/>
+        </w:rPr>
+        <w:t>02 DE ABRIL DE 2022</w:t>
+      </w:r>
     </w:p>
     <w:p>
       <w:pPr>
@@ -4672,13 +5932,27 @@
           <w:szCs w:val="36"/>
         </w:rPr>
       </w:pPr>
+      <w:r>
+        <w:rPr>
+          <w:sz w:val="36"/>
+          <w:szCs w:val="36"/>
+        </w:rPr>
+        <w:t>REMISIONES DEL</w:t>
+      </w:r>
+      <w:r>
+        <w:rPr>
+          <w:sz w:val="36"/>
+          <w:szCs w:val="36"/>
+        </w:rPr>
+        <w:t xml:space="preserve"> </w:t>
+      </w:r>
       <w:proofErr w:type="gramStart"/>
       <w:r>
         <w:rPr>
           <w:sz w:val="36"/>
           <w:szCs w:val="36"/>
         </w:rPr>
-        <w:t>REMISIONES  #</w:t>
+        <w:t>#  17501</w:t>
       </w:r>
       <w:proofErr w:type="gramEnd"/>
       <w:r>
@@ -4686,8 +5960,26 @@
           <w:sz w:val="36"/>
           <w:szCs w:val="36"/>
         </w:rPr>
-        <w:t xml:space="preserve">  22501 C  al  23750 C </w:t>
-      </w:r>
+        <w:t xml:space="preserve"> C  al   18750 C</w:t>
+      </w:r>
+    </w:p>
+    <w:p>
+      <w:pPr>
+        <w:jc w:val="center"/>
+        <w:rPr>
+          <w:sz w:val="36"/>
+          <w:szCs w:val="36"/>
+        </w:rPr>
+      </w:pPr>
+    </w:p>
+    <w:p>
+      <w:pPr>
+        <w:jc w:val="center"/>
+        <w:rPr>
+          <w:sz w:val="36"/>
+          <w:szCs w:val="36"/>
+        </w:rPr>
+      </w:pPr>
     </w:p>
     <w:p>
       <w:pPr>
@@ -4754,7 +6046,8 @@
           <w:sz w:val="36"/>
           <w:szCs w:val="36"/>
         </w:rPr>
-        <w:t>_______________________</w:t>
+        <w:lastRenderedPageBreak/>
+        <w:t>________________________</w:t>
       </w:r>
     </w:p>
     <w:p>
@@ -4808,1144 +6101,146 @@
           <w:szCs w:val="36"/>
         </w:rPr>
       </w:pPr>
-      <w:r>
-        <w:rPr>
-          <w:sz w:val="36"/>
-          <w:szCs w:val="36"/>
+    </w:p>
+    <w:p>
+      <w:pPr>
+        <w:jc w:val="center"/>
+        <w:rPr>
+          <w:sz w:val="36"/>
+          <w:szCs w:val="36"/>
+        </w:rPr>
+      </w:pPr>
+    </w:p>
+    <w:p>
+      <w:pPr>
+        <w:jc w:val="center"/>
+        <w:rPr>
+          <w:sz w:val="36"/>
+          <w:szCs w:val="36"/>
+        </w:rPr>
+      </w:pPr>
+    </w:p>
+    <w:p>
+      <w:pPr>
+        <w:jc w:val="center"/>
+        <w:rPr>
+          <w:sz w:val="36"/>
+          <w:szCs w:val="36"/>
+        </w:rPr>
+      </w:pPr>
+      <w:r>
+        <w:rPr>
+          <w:sz w:val="36"/>
+          <w:szCs w:val="36"/>
+        </w:rPr>
+        <w:t>02 DE ABRIL 2022</w:t>
+      </w:r>
+    </w:p>
+    <w:p>
+      <w:pPr>
+        <w:jc w:val="center"/>
+        <w:rPr>
+          <w:sz w:val="36"/>
+          <w:szCs w:val="36"/>
+        </w:rPr>
+      </w:pPr>
+    </w:p>
+    <w:p>
+      <w:pPr>
+        <w:jc w:val="center"/>
+        <w:rPr>
+          <w:sz w:val="36"/>
+          <w:szCs w:val="36"/>
+        </w:rPr>
+      </w:pPr>
+      <w:r>
+        <w:rPr>
+          <w:sz w:val="36"/>
+          <w:szCs w:val="36"/>
+        </w:rPr>
+        <w:t>OBRADOR</w:t>
+      </w:r>
+    </w:p>
+    <w:p>
+      <w:pPr>
+        <w:jc w:val="center"/>
+        <w:rPr>
+          <w:sz w:val="36"/>
+          <w:szCs w:val="36"/>
+        </w:rPr>
+      </w:pPr>
+    </w:p>
+    <w:p>
+      <w:pPr>
+        <w:jc w:val="center"/>
+        <w:rPr>
+          <w:sz w:val="36"/>
+          <w:szCs w:val="36"/>
+        </w:rPr>
+      </w:pPr>
+      <w:r>
+        <w:rPr>
+          <w:sz w:val="36"/>
+          <w:szCs w:val="36"/>
+        </w:rPr>
+        <w:t>SE HACE INST</w:t>
+      </w:r>
+      <w:r>
+        <w:rPr>
+          <w:sz w:val="36"/>
+          <w:szCs w:val="36"/>
+        </w:rPr>
+        <w:t xml:space="preserve">ALACION DE UNA IMPRESORA NUEVA PUNTO DE MATRIZ MODELO </w:t>
+      </w:r>
+      <w:proofErr w:type="gramStart"/>
+      <w:r>
+        <w:rPr>
+          <w:sz w:val="36"/>
+          <w:szCs w:val="36"/>
+        </w:rPr>
+        <w:t>EPSON  LX</w:t>
+      </w:r>
+      <w:proofErr w:type="gramEnd"/>
+      <w:r>
+        <w:rPr>
+          <w:sz w:val="36"/>
+          <w:szCs w:val="36"/>
+        </w:rPr>
+        <w:t>-350</w:t>
+      </w:r>
+      <w:r>
+        <w:rPr>
+          <w:sz w:val="36"/>
+          <w:szCs w:val="36"/>
+        </w:rPr>
+        <w:t xml:space="preserve">  SERIE Q75Y242220</w:t>
+      </w:r>
+    </w:p>
+    <w:p>
+      <w:pPr>
+        <w:jc w:val="center"/>
+        <w:rPr>
+          <w:sz w:val="36"/>
+          <w:szCs w:val="36"/>
+        </w:rPr>
+      </w:pPr>
+    </w:p>
+    <w:p>
+      <w:pPr>
+        <w:jc w:val="center"/>
+        <w:rPr>
+          <w:sz w:val="36"/>
+          <w:szCs w:val="36"/>
+        </w:rPr>
+      </w:pPr>
+      <w:r>
+        <w:rPr>
+          <w:noProof/>
+          <w:sz w:val="36"/>
+          <w:szCs w:val="36"/>
+          <w:lang w:eastAsia="es-MX"/>
         </w:rPr>
         <w:lastRenderedPageBreak/>
-        <w:t>5 DE MAYO 2022</w:t>
-      </w:r>
-    </w:p>
-    <w:p>
-      <w:pPr>
-        <w:jc w:val="center"/>
-        <w:rPr>
-          <w:sz w:val="36"/>
-          <w:szCs w:val="36"/>
-        </w:rPr>
-      </w:pPr>
-    </w:p>
-    <w:p>
-      <w:pPr>
-        <w:jc w:val="center"/>
-        <w:rPr>
-          <w:sz w:val="36"/>
-          <w:szCs w:val="36"/>
-        </w:rPr>
-      </w:pPr>
-    </w:p>
-    <w:p>
-      <w:pPr>
-        <w:jc w:val="center"/>
-        <w:rPr>
-          <w:sz w:val="36"/>
-          <w:szCs w:val="36"/>
-        </w:rPr>
-      </w:pPr>
-      <w:r>
-        <w:rPr>
-          <w:sz w:val="36"/>
-          <w:szCs w:val="36"/>
-        </w:rPr>
-        <w:t>OBRADOR</w:t>
-      </w:r>
-    </w:p>
-    <w:p>
-      <w:pPr>
-        <w:jc w:val="center"/>
-        <w:rPr>
-          <w:sz w:val="36"/>
-          <w:szCs w:val="36"/>
-        </w:rPr>
-      </w:pPr>
-    </w:p>
-    <w:p>
-      <w:pPr>
-        <w:jc w:val="center"/>
-        <w:rPr>
-          <w:sz w:val="36"/>
-          <w:szCs w:val="36"/>
-        </w:rPr>
-      </w:pPr>
-    </w:p>
-    <w:p>
-      <w:pPr>
-        <w:jc w:val="center"/>
-        <w:rPr>
-          <w:sz w:val="36"/>
-          <w:szCs w:val="36"/>
-        </w:rPr>
-      </w:pPr>
-      <w:proofErr w:type="gramStart"/>
-      <w:r>
-        <w:rPr>
-          <w:sz w:val="36"/>
-          <w:szCs w:val="36"/>
-        </w:rPr>
-        <w:t>REMISIONES  #</w:t>
-      </w:r>
-      <w:proofErr w:type="gramEnd"/>
-      <w:r>
-        <w:rPr>
-          <w:sz w:val="36"/>
-          <w:szCs w:val="36"/>
-        </w:rPr>
-        <w:t xml:space="preserve">  22251 C   al   22500 C</w:t>
-      </w:r>
-    </w:p>
-    <w:p>
-      <w:pPr>
-        <w:jc w:val="center"/>
-        <w:rPr>
-          <w:sz w:val="36"/>
-          <w:szCs w:val="36"/>
-        </w:rPr>
-      </w:pPr>
-      <w:r>
-        <w:rPr>
-          <w:sz w:val="36"/>
-          <w:szCs w:val="36"/>
-        </w:rPr>
-        <w:t xml:space="preserve">SALIDAS OBRADOR   </w:t>
-      </w:r>
-      <w:proofErr w:type="gramStart"/>
-      <w:r>
-        <w:rPr>
-          <w:sz w:val="36"/>
-          <w:szCs w:val="36"/>
-        </w:rPr>
-        <w:t>#  0001</w:t>
-      </w:r>
-      <w:proofErr w:type="gramEnd"/>
-      <w:r>
-        <w:rPr>
-          <w:sz w:val="36"/>
-          <w:szCs w:val="36"/>
-        </w:rPr>
-        <w:t xml:space="preserve"> J  al   #  00250 J</w:t>
-      </w:r>
-    </w:p>
-    <w:p>
-      <w:pPr>
-        <w:jc w:val="center"/>
-        <w:rPr>
-          <w:sz w:val="36"/>
-          <w:szCs w:val="36"/>
-        </w:rPr>
-      </w:pPr>
-    </w:p>
-    <w:p>
-      <w:pPr>
-        <w:jc w:val="center"/>
-        <w:rPr>
-          <w:sz w:val="36"/>
-          <w:szCs w:val="36"/>
-        </w:rPr>
-      </w:pPr>
-    </w:p>
-    <w:p>
-      <w:pPr>
-        <w:jc w:val="center"/>
-        <w:rPr>
-          <w:sz w:val="36"/>
-          <w:szCs w:val="36"/>
-        </w:rPr>
-      </w:pPr>
-      <w:r>
-        <w:rPr>
-          <w:sz w:val="36"/>
-          <w:szCs w:val="36"/>
-        </w:rPr>
-        <w:t>RECIBIO</w:t>
-      </w:r>
-    </w:p>
-    <w:p>
-      <w:pPr>
-        <w:jc w:val="center"/>
-        <w:rPr>
-          <w:sz w:val="36"/>
-          <w:szCs w:val="36"/>
-        </w:rPr>
-      </w:pPr>
-    </w:p>
-    <w:p>
-      <w:pPr>
-        <w:jc w:val="center"/>
-        <w:rPr>
-          <w:sz w:val="36"/>
-          <w:szCs w:val="36"/>
-        </w:rPr>
-      </w:pPr>
-      <w:r>
-        <w:rPr>
-          <w:sz w:val="36"/>
-          <w:szCs w:val="36"/>
-        </w:rPr>
-        <w:t>___________________</w:t>
-      </w:r>
-    </w:p>
-    <w:p>
-      <w:pPr>
-        <w:jc w:val="center"/>
-        <w:rPr>
-          <w:sz w:val="36"/>
-          <w:szCs w:val="36"/>
-        </w:rPr>
-      </w:pPr>
-      <w:r>
-        <w:rPr>
-          <w:sz w:val="36"/>
-          <w:szCs w:val="36"/>
-        </w:rPr>
-        <w:t>ADRIANA SORIANO</w:t>
-      </w:r>
-    </w:p>
-    <w:p>
-      <w:pPr>
-        <w:jc w:val="center"/>
-        <w:rPr>
-          <w:sz w:val="36"/>
-          <w:szCs w:val="36"/>
-        </w:rPr>
-      </w:pPr>
-    </w:p>
-    <w:p>
-      <w:pPr>
-        <w:jc w:val="center"/>
-        <w:rPr>
-          <w:sz w:val="36"/>
-          <w:szCs w:val="36"/>
-        </w:rPr>
-      </w:pPr>
-    </w:p>
-    <w:p>
-      <w:pPr>
-        <w:jc w:val="center"/>
-        <w:rPr>
-          <w:sz w:val="36"/>
-          <w:szCs w:val="36"/>
-        </w:rPr>
-      </w:pPr>
-    </w:p>
-    <w:p>
-      <w:pPr>
-        <w:jc w:val="center"/>
-        <w:rPr>
-          <w:sz w:val="36"/>
-          <w:szCs w:val="36"/>
-        </w:rPr>
-      </w:pPr>
-    </w:p>
-    <w:p>
-      <w:pPr>
-        <w:jc w:val="center"/>
-        <w:rPr>
-          <w:sz w:val="36"/>
-          <w:szCs w:val="36"/>
-        </w:rPr>
-      </w:pPr>
-    </w:p>
-    <w:p>
-      <w:pPr>
-        <w:jc w:val="center"/>
-        <w:rPr>
-          <w:sz w:val="36"/>
-          <w:szCs w:val="36"/>
-        </w:rPr>
-      </w:pPr>
-    </w:p>
-    <w:p>
-      <w:pPr>
-        <w:jc w:val="center"/>
-        <w:rPr>
-          <w:sz w:val="36"/>
-          <w:szCs w:val="36"/>
-        </w:rPr>
-      </w:pPr>
-    </w:p>
-    <w:p>
-      <w:pPr>
-        <w:jc w:val="center"/>
-        <w:rPr>
-          <w:sz w:val="36"/>
-          <w:szCs w:val="36"/>
-        </w:rPr>
-      </w:pPr>
-      <w:r>
-        <w:rPr>
-          <w:sz w:val="36"/>
-          <w:szCs w:val="36"/>
-        </w:rPr>
-        <w:t>25- ABRIL 2022</w:t>
-      </w:r>
-    </w:p>
-    <w:p>
-      <w:pPr>
-        <w:jc w:val="center"/>
-        <w:rPr>
-          <w:sz w:val="36"/>
-          <w:szCs w:val="36"/>
-        </w:rPr>
-      </w:pPr>
-    </w:p>
-    <w:p>
-      <w:pPr>
-        <w:jc w:val="center"/>
-        <w:rPr>
-          <w:sz w:val="36"/>
-          <w:szCs w:val="36"/>
-        </w:rPr>
-      </w:pPr>
-    </w:p>
-    <w:p>
-      <w:pPr>
-        <w:jc w:val="center"/>
-        <w:rPr>
-          <w:sz w:val="36"/>
-          <w:szCs w:val="36"/>
-        </w:rPr>
-      </w:pPr>
-      <w:r>
-        <w:rPr>
-          <w:sz w:val="36"/>
-          <w:szCs w:val="36"/>
-        </w:rPr>
-        <w:t>OBRADOR</w:t>
-      </w:r>
-    </w:p>
-    <w:p>
-      <w:pPr>
-        <w:jc w:val="center"/>
-        <w:rPr>
-          <w:sz w:val="36"/>
-          <w:szCs w:val="36"/>
-        </w:rPr>
-      </w:pPr>
-    </w:p>
-    <w:p>
-      <w:pPr>
-        <w:jc w:val="center"/>
-        <w:rPr>
-          <w:sz w:val="36"/>
-          <w:szCs w:val="36"/>
-        </w:rPr>
-      </w:pPr>
-    </w:p>
-    <w:p>
-      <w:pPr>
-        <w:jc w:val="center"/>
-        <w:rPr>
-          <w:sz w:val="36"/>
-          <w:szCs w:val="36"/>
-        </w:rPr>
-      </w:pPr>
-    </w:p>
-    <w:p>
-      <w:pPr>
-        <w:jc w:val="center"/>
-        <w:rPr>
-          <w:sz w:val="36"/>
-          <w:szCs w:val="36"/>
-        </w:rPr>
-      </w:pPr>
-    </w:p>
-    <w:p>
-      <w:pPr>
-        <w:jc w:val="center"/>
-        <w:rPr>
-          <w:sz w:val="36"/>
-          <w:szCs w:val="36"/>
-        </w:rPr>
-      </w:pPr>
-      <w:r>
-        <w:rPr>
-          <w:sz w:val="36"/>
-          <w:szCs w:val="36"/>
-        </w:rPr>
-        <w:t xml:space="preserve">REMISIONES   </w:t>
-      </w:r>
-      <w:proofErr w:type="gramStart"/>
-      <w:r>
-        <w:rPr>
-          <w:sz w:val="36"/>
-          <w:szCs w:val="36"/>
-        </w:rPr>
-        <w:t>#  020001</w:t>
-      </w:r>
-      <w:proofErr w:type="gramEnd"/>
-      <w:r>
-        <w:rPr>
-          <w:sz w:val="36"/>
-          <w:szCs w:val="36"/>
-        </w:rPr>
-        <w:t xml:space="preserve"> C   al    021250 C</w:t>
-      </w:r>
-    </w:p>
-    <w:p>
-      <w:pPr>
-        <w:jc w:val="center"/>
-        <w:rPr>
-          <w:sz w:val="36"/>
-          <w:szCs w:val="36"/>
-        </w:rPr>
-      </w:pPr>
-    </w:p>
-    <w:p>
-      <w:pPr>
-        <w:jc w:val="center"/>
-        <w:rPr>
-          <w:sz w:val="36"/>
-          <w:szCs w:val="36"/>
-        </w:rPr>
-      </w:pPr>
-    </w:p>
-    <w:p>
-      <w:pPr>
-        <w:jc w:val="center"/>
-        <w:rPr>
-          <w:sz w:val="36"/>
-          <w:szCs w:val="36"/>
-        </w:rPr>
-      </w:pPr>
-    </w:p>
-    <w:p>
-      <w:pPr>
-        <w:jc w:val="center"/>
-        <w:rPr>
-          <w:sz w:val="36"/>
-          <w:szCs w:val="36"/>
-        </w:rPr>
-      </w:pPr>
-      <w:r>
-        <w:rPr>
-          <w:sz w:val="36"/>
-          <w:szCs w:val="36"/>
-        </w:rPr>
-        <w:t>RECIBIO</w:t>
-      </w:r>
-    </w:p>
-    <w:p>
-      <w:pPr>
-        <w:jc w:val="center"/>
-        <w:rPr>
-          <w:sz w:val="36"/>
-          <w:szCs w:val="36"/>
-        </w:rPr>
-      </w:pPr>
-      <w:r>
-        <w:rPr>
-          <w:sz w:val="36"/>
-          <w:szCs w:val="36"/>
-        </w:rPr>
-        <w:t>_____________________</w:t>
-      </w:r>
-    </w:p>
-    <w:p>
-      <w:pPr>
-        <w:jc w:val="center"/>
-        <w:rPr>
-          <w:sz w:val="36"/>
-          <w:szCs w:val="36"/>
-        </w:rPr>
-      </w:pPr>
-    </w:p>
-    <w:p>
-      <w:pPr>
-        <w:jc w:val="center"/>
-        <w:rPr>
-          <w:sz w:val="36"/>
-          <w:szCs w:val="36"/>
-        </w:rPr>
-      </w:pPr>
-    </w:p>
-    <w:p>
-      <w:pPr>
-        <w:jc w:val="center"/>
-        <w:rPr>
-          <w:sz w:val="36"/>
-          <w:szCs w:val="36"/>
-        </w:rPr>
-      </w:pPr>
-    </w:p>
-    <w:p>
-      <w:pPr>
-        <w:jc w:val="center"/>
-        <w:rPr>
-          <w:sz w:val="36"/>
-          <w:szCs w:val="36"/>
-        </w:rPr>
-      </w:pPr>
-    </w:p>
-    <w:p>
-      <w:pPr>
-        <w:jc w:val="center"/>
-        <w:rPr>
-          <w:sz w:val="36"/>
-          <w:szCs w:val="36"/>
-        </w:rPr>
-      </w:pPr>
-    </w:p>
-    <w:p>
-      <w:pPr>
-        <w:jc w:val="center"/>
-        <w:rPr>
-          <w:sz w:val="36"/>
-          <w:szCs w:val="36"/>
-        </w:rPr>
-      </w:pPr>
-    </w:p>
-    <w:p>
-      <w:pPr>
-        <w:jc w:val="center"/>
-        <w:rPr>
-          <w:sz w:val="36"/>
-          <w:szCs w:val="36"/>
-        </w:rPr>
-      </w:pPr>
-    </w:p>
-    <w:p>
-      <w:pPr>
-        <w:jc w:val="center"/>
-        <w:rPr>
-          <w:sz w:val="36"/>
-          <w:szCs w:val="36"/>
-        </w:rPr>
-      </w:pPr>
-    </w:p>
-    <w:p>
-      <w:pPr>
-        <w:jc w:val="center"/>
-        <w:rPr>
-          <w:sz w:val="36"/>
-          <w:szCs w:val="36"/>
-        </w:rPr>
-      </w:pPr>
-      <w:r>
-        <w:rPr>
-          <w:sz w:val="36"/>
-          <w:szCs w:val="36"/>
-        </w:rPr>
-        <w:t>13 DE ABRIL 2022</w:t>
-      </w:r>
-    </w:p>
-    <w:p>
-      <w:pPr>
-        <w:jc w:val="center"/>
-        <w:rPr>
-          <w:sz w:val="36"/>
-          <w:szCs w:val="36"/>
-        </w:rPr>
-      </w:pPr>
-    </w:p>
-    <w:p>
-      <w:pPr>
-        <w:jc w:val="center"/>
-        <w:rPr>
-          <w:sz w:val="36"/>
-          <w:szCs w:val="36"/>
-        </w:rPr>
-      </w:pPr>
-    </w:p>
-    <w:p>
-      <w:pPr>
-        <w:jc w:val="center"/>
-        <w:rPr>
-          <w:sz w:val="36"/>
-          <w:szCs w:val="36"/>
-        </w:rPr>
-      </w:pPr>
-    </w:p>
-    <w:p>
-      <w:pPr>
-        <w:jc w:val="center"/>
-        <w:rPr>
-          <w:sz w:val="36"/>
-          <w:szCs w:val="36"/>
-        </w:rPr>
-      </w:pPr>
-      <w:r>
-        <w:rPr>
-          <w:sz w:val="36"/>
-          <w:szCs w:val="36"/>
-        </w:rPr>
-        <w:t>OBRADOR</w:t>
-      </w:r>
-    </w:p>
-    <w:p>
-      <w:pPr>
-        <w:jc w:val="center"/>
-        <w:rPr>
-          <w:sz w:val="36"/>
-          <w:szCs w:val="36"/>
-        </w:rPr>
-      </w:pPr>
-    </w:p>
-    <w:p>
-      <w:pPr>
-        <w:jc w:val="center"/>
-        <w:rPr>
-          <w:sz w:val="36"/>
-          <w:szCs w:val="36"/>
-        </w:rPr>
-      </w:pPr>
-    </w:p>
-    <w:p>
-      <w:pPr>
-        <w:jc w:val="center"/>
-        <w:rPr>
-          <w:sz w:val="36"/>
-          <w:szCs w:val="36"/>
-        </w:rPr>
-      </w:pPr>
-    </w:p>
-    <w:p>
-      <w:pPr>
-        <w:jc w:val="center"/>
-        <w:rPr>
-          <w:sz w:val="36"/>
-          <w:szCs w:val="36"/>
-        </w:rPr>
-      </w:pPr>
-      <w:proofErr w:type="gramStart"/>
-      <w:r>
-        <w:rPr>
-          <w:sz w:val="36"/>
-          <w:szCs w:val="36"/>
-        </w:rPr>
-        <w:t>REMISIONES  #</w:t>
-      </w:r>
-      <w:proofErr w:type="gramEnd"/>
-      <w:r>
-        <w:rPr>
-          <w:sz w:val="36"/>
-          <w:szCs w:val="36"/>
-        </w:rPr>
-        <w:t xml:space="preserve">  18751 C  al  20000 C</w:t>
-      </w:r>
-    </w:p>
-    <w:p>
-      <w:pPr>
-        <w:jc w:val="center"/>
-        <w:rPr>
-          <w:sz w:val="36"/>
-          <w:szCs w:val="36"/>
-        </w:rPr>
-      </w:pPr>
-    </w:p>
-    <w:p>
-      <w:pPr>
-        <w:jc w:val="center"/>
-        <w:rPr>
-          <w:sz w:val="36"/>
-          <w:szCs w:val="36"/>
-        </w:rPr>
-      </w:pPr>
-    </w:p>
-    <w:p>
-      <w:pPr>
-        <w:jc w:val="center"/>
-        <w:rPr>
-          <w:sz w:val="36"/>
-          <w:szCs w:val="36"/>
-        </w:rPr>
-      </w:pPr>
-    </w:p>
-    <w:p>
-      <w:pPr>
-        <w:jc w:val="center"/>
-        <w:rPr>
-          <w:sz w:val="36"/>
-          <w:szCs w:val="36"/>
-        </w:rPr>
-      </w:pPr>
-    </w:p>
-    <w:p>
-      <w:pPr>
-        <w:jc w:val="center"/>
-        <w:rPr>
-          <w:sz w:val="36"/>
-          <w:szCs w:val="36"/>
-        </w:rPr>
-      </w:pPr>
-      <w:r>
-        <w:rPr>
-          <w:sz w:val="36"/>
-          <w:szCs w:val="36"/>
-        </w:rPr>
-        <w:t>RECIBIO</w:t>
-      </w:r>
-    </w:p>
-    <w:p>
-      <w:pPr>
-        <w:jc w:val="center"/>
-        <w:rPr>
-          <w:sz w:val="36"/>
-          <w:szCs w:val="36"/>
-        </w:rPr>
-      </w:pPr>
-    </w:p>
-    <w:p>
-      <w:pPr>
-        <w:jc w:val="center"/>
-        <w:rPr>
-          <w:sz w:val="36"/>
-          <w:szCs w:val="36"/>
-        </w:rPr>
-      </w:pPr>
-      <w:r>
-        <w:rPr>
-          <w:sz w:val="36"/>
-          <w:szCs w:val="36"/>
-        </w:rPr>
-        <w:t>__________________________</w:t>
-      </w:r>
-    </w:p>
-    <w:p>
-      <w:pPr>
-        <w:jc w:val="center"/>
-        <w:rPr>
-          <w:sz w:val="36"/>
-          <w:szCs w:val="36"/>
-        </w:rPr>
-      </w:pPr>
-      <w:r>
-        <w:rPr>
-          <w:sz w:val="36"/>
-          <w:szCs w:val="36"/>
-        </w:rPr>
-        <w:t>ADRIANA SORIANO</w:t>
-      </w:r>
-    </w:p>
-    <w:p>
-      <w:pPr>
-        <w:jc w:val="center"/>
-        <w:rPr>
-          <w:sz w:val="36"/>
-          <w:szCs w:val="36"/>
-        </w:rPr>
-      </w:pPr>
-    </w:p>
-    <w:p>
-      <w:pPr>
-        <w:jc w:val="center"/>
-        <w:rPr>
-          <w:sz w:val="36"/>
-          <w:szCs w:val="36"/>
-        </w:rPr>
-      </w:pPr>
-    </w:p>
-    <w:p>
-      <w:pPr>
-        <w:jc w:val="center"/>
-        <w:rPr>
-          <w:sz w:val="36"/>
-          <w:szCs w:val="36"/>
-        </w:rPr>
-      </w:pPr>
-    </w:p>
-    <w:p>
-      <w:pPr>
-        <w:jc w:val="center"/>
-        <w:rPr>
-          <w:sz w:val="36"/>
-          <w:szCs w:val="36"/>
-        </w:rPr>
-      </w:pPr>
-    </w:p>
-    <w:p>
-      <w:pPr>
-        <w:jc w:val="center"/>
-        <w:rPr>
-          <w:sz w:val="36"/>
-          <w:szCs w:val="36"/>
-        </w:rPr>
-      </w:pPr>
-      <w:r>
-        <w:rPr>
-          <w:sz w:val="36"/>
-          <w:szCs w:val="36"/>
-        </w:rPr>
-        <w:t>02 DE ABRIL DE 2022</w:t>
-      </w:r>
-    </w:p>
-    <w:p>
-      <w:pPr>
-        <w:jc w:val="center"/>
-        <w:rPr>
-          <w:sz w:val="36"/>
-          <w:szCs w:val="36"/>
-        </w:rPr>
-      </w:pPr>
-    </w:p>
-    <w:p>
-      <w:pPr>
-        <w:jc w:val="center"/>
-        <w:rPr>
-          <w:sz w:val="36"/>
-          <w:szCs w:val="36"/>
-        </w:rPr>
-      </w:pPr>
-    </w:p>
-    <w:p>
-      <w:pPr>
-        <w:jc w:val="center"/>
-        <w:rPr>
-          <w:sz w:val="36"/>
-          <w:szCs w:val="36"/>
-        </w:rPr>
-      </w:pPr>
-      <w:r>
-        <w:rPr>
-          <w:sz w:val="36"/>
-          <w:szCs w:val="36"/>
-        </w:rPr>
-        <w:t>OBRADOR</w:t>
-      </w:r>
-    </w:p>
-    <w:p>
-      <w:pPr>
-        <w:jc w:val="center"/>
-        <w:rPr>
-          <w:sz w:val="36"/>
-          <w:szCs w:val="36"/>
-        </w:rPr>
-      </w:pPr>
-    </w:p>
-    <w:p>
-      <w:pPr>
-        <w:jc w:val="center"/>
-        <w:rPr>
-          <w:sz w:val="36"/>
-          <w:szCs w:val="36"/>
-        </w:rPr>
-      </w:pPr>
-    </w:p>
-    <w:p>
-      <w:pPr>
-        <w:jc w:val="center"/>
-        <w:rPr>
-          <w:sz w:val="36"/>
-          <w:szCs w:val="36"/>
-        </w:rPr>
-      </w:pPr>
-    </w:p>
-    <w:p>
-      <w:pPr>
-        <w:jc w:val="center"/>
-        <w:rPr>
-          <w:sz w:val="36"/>
-          <w:szCs w:val="36"/>
-        </w:rPr>
-      </w:pPr>
-      <w:r>
-        <w:rPr>
-          <w:sz w:val="36"/>
-          <w:szCs w:val="36"/>
-        </w:rPr>
-        <w:t>REMISIONES DEL</w:t>
-      </w:r>
-      <w:r>
-        <w:rPr>
-          <w:sz w:val="36"/>
-          <w:szCs w:val="36"/>
-        </w:rPr>
-        <w:t xml:space="preserve"> </w:t>
-      </w:r>
-      <w:proofErr w:type="gramStart"/>
-      <w:r>
-        <w:rPr>
-          <w:sz w:val="36"/>
-          <w:szCs w:val="36"/>
-        </w:rPr>
-        <w:t>#  17501</w:t>
-      </w:r>
-      <w:proofErr w:type="gramEnd"/>
-      <w:r>
-        <w:rPr>
-          <w:sz w:val="36"/>
-          <w:szCs w:val="36"/>
-        </w:rPr>
-        <w:t xml:space="preserve"> C  al   18750 C</w:t>
-      </w:r>
-    </w:p>
-    <w:p>
-      <w:pPr>
-        <w:jc w:val="center"/>
-        <w:rPr>
-          <w:sz w:val="36"/>
-          <w:szCs w:val="36"/>
-        </w:rPr>
-      </w:pPr>
-    </w:p>
-    <w:p>
-      <w:pPr>
-        <w:jc w:val="center"/>
-        <w:rPr>
-          <w:sz w:val="36"/>
-          <w:szCs w:val="36"/>
-        </w:rPr>
-      </w:pPr>
-    </w:p>
-    <w:p>
-      <w:pPr>
-        <w:jc w:val="center"/>
-        <w:rPr>
-          <w:sz w:val="36"/>
-          <w:szCs w:val="36"/>
-        </w:rPr>
-      </w:pPr>
-    </w:p>
-    <w:p>
-      <w:pPr>
-        <w:jc w:val="center"/>
-        <w:rPr>
-          <w:sz w:val="36"/>
-          <w:szCs w:val="36"/>
-        </w:rPr>
-      </w:pPr>
-    </w:p>
-    <w:p>
-      <w:pPr>
-        <w:jc w:val="center"/>
-        <w:rPr>
-          <w:sz w:val="36"/>
-          <w:szCs w:val="36"/>
-        </w:rPr>
-      </w:pPr>
-    </w:p>
-    <w:p>
-      <w:pPr>
-        <w:jc w:val="center"/>
-        <w:rPr>
-          <w:sz w:val="36"/>
-          <w:szCs w:val="36"/>
-        </w:rPr>
-      </w:pPr>
-      <w:r>
-        <w:rPr>
-          <w:sz w:val="36"/>
-          <w:szCs w:val="36"/>
-        </w:rPr>
-        <w:t>RECIBIO</w:t>
-      </w:r>
-    </w:p>
-    <w:p>
-      <w:pPr>
-        <w:jc w:val="center"/>
-        <w:rPr>
-          <w:sz w:val="36"/>
-          <w:szCs w:val="36"/>
-        </w:rPr>
-      </w:pPr>
-    </w:p>
-    <w:p>
-      <w:pPr>
-        <w:jc w:val="center"/>
-        <w:rPr>
-          <w:sz w:val="36"/>
-          <w:szCs w:val="36"/>
-        </w:rPr>
-      </w:pPr>
-      <w:r>
-        <w:rPr>
-          <w:sz w:val="36"/>
-          <w:szCs w:val="36"/>
-        </w:rPr>
-        <w:t>________________________</w:t>
-      </w:r>
-    </w:p>
-    <w:p>
-      <w:pPr>
-        <w:jc w:val="center"/>
-        <w:rPr>
-          <w:sz w:val="36"/>
-          <w:szCs w:val="36"/>
-        </w:rPr>
-      </w:pPr>
-      <w:r>
-        <w:rPr>
-          <w:sz w:val="36"/>
-          <w:szCs w:val="36"/>
-        </w:rPr>
-        <w:lastRenderedPageBreak/>
-        <w:t>Adriana Soriano</w:t>
-      </w:r>
-    </w:p>
-    <w:p>
-      <w:pPr>
-        <w:jc w:val="center"/>
-        <w:rPr>
-          <w:sz w:val="36"/>
-          <w:szCs w:val="36"/>
-        </w:rPr>
-      </w:pPr>
-    </w:p>
-    <w:p>
-      <w:pPr>
-        <w:jc w:val="center"/>
-        <w:rPr>
-          <w:sz w:val="36"/>
-          <w:szCs w:val="36"/>
-        </w:rPr>
-      </w:pPr>
-    </w:p>
-    <w:p>
-      <w:pPr>
-        <w:jc w:val="center"/>
-        <w:rPr>
-          <w:sz w:val="36"/>
-          <w:szCs w:val="36"/>
-        </w:rPr>
-      </w:pPr>
-    </w:p>
-    <w:p>
-      <w:pPr>
-        <w:jc w:val="center"/>
-        <w:rPr>
-          <w:sz w:val="36"/>
-          <w:szCs w:val="36"/>
-        </w:rPr>
-      </w:pPr>
-    </w:p>
-    <w:p>
-      <w:pPr>
-        <w:jc w:val="center"/>
-        <w:rPr>
-          <w:sz w:val="36"/>
-          <w:szCs w:val="36"/>
-        </w:rPr>
-      </w:pPr>
-    </w:p>
-    <w:p>
-      <w:pPr>
-        <w:jc w:val="center"/>
-        <w:rPr>
-          <w:sz w:val="36"/>
-          <w:szCs w:val="36"/>
-        </w:rPr>
-      </w:pPr>
-    </w:p>
-    <w:p>
-      <w:pPr>
-        <w:jc w:val="center"/>
-        <w:rPr>
-          <w:sz w:val="36"/>
-          <w:szCs w:val="36"/>
-        </w:rPr>
-      </w:pPr>
-      <w:r>
-        <w:rPr>
-          <w:sz w:val="36"/>
-          <w:szCs w:val="36"/>
-        </w:rPr>
-        <w:t>02 DE ABRIL 2022</w:t>
-      </w:r>
-    </w:p>
-    <w:p>
-      <w:pPr>
-        <w:jc w:val="center"/>
-        <w:rPr>
-          <w:sz w:val="36"/>
-          <w:szCs w:val="36"/>
-        </w:rPr>
-      </w:pPr>
-    </w:p>
-    <w:p>
-      <w:pPr>
-        <w:jc w:val="center"/>
-        <w:rPr>
-          <w:sz w:val="36"/>
-          <w:szCs w:val="36"/>
-        </w:rPr>
-      </w:pPr>
-      <w:r>
-        <w:rPr>
-          <w:sz w:val="36"/>
-          <w:szCs w:val="36"/>
-        </w:rPr>
-        <w:t>OBRADOR</w:t>
-      </w:r>
-    </w:p>
-    <w:p>
-      <w:pPr>
-        <w:jc w:val="center"/>
-        <w:rPr>
-          <w:sz w:val="36"/>
-          <w:szCs w:val="36"/>
-        </w:rPr>
-      </w:pPr>
-    </w:p>
-    <w:p>
-      <w:pPr>
-        <w:jc w:val="center"/>
-        <w:rPr>
-          <w:sz w:val="36"/>
-          <w:szCs w:val="36"/>
-        </w:rPr>
-      </w:pPr>
-      <w:r>
-        <w:rPr>
-          <w:sz w:val="36"/>
-          <w:szCs w:val="36"/>
-        </w:rPr>
-        <w:t>SE HACE INST</w:t>
-      </w:r>
-      <w:r>
-        <w:rPr>
-          <w:sz w:val="36"/>
-          <w:szCs w:val="36"/>
-        </w:rPr>
-        <w:t xml:space="preserve">ALACION DE UNA IMPRESORA NUEVA PUNTO DE MATRIZ MODELO </w:t>
-      </w:r>
-      <w:proofErr w:type="gramStart"/>
-      <w:r>
-        <w:rPr>
-          <w:sz w:val="36"/>
-          <w:szCs w:val="36"/>
-        </w:rPr>
-        <w:t>EPSON  LX</w:t>
-      </w:r>
-      <w:proofErr w:type="gramEnd"/>
-      <w:r>
-        <w:rPr>
-          <w:sz w:val="36"/>
-          <w:szCs w:val="36"/>
-        </w:rPr>
-        <w:t>-350</w:t>
-      </w:r>
-      <w:r>
-        <w:rPr>
-          <w:sz w:val="36"/>
-          <w:szCs w:val="36"/>
-        </w:rPr>
-        <w:t xml:space="preserve">  SERIE Q75Y242220</w:t>
-      </w:r>
-    </w:p>
-    <w:p>
-      <w:pPr>
-        <w:jc w:val="center"/>
-        <w:rPr>
-          <w:sz w:val="36"/>
-          <w:szCs w:val="36"/>
-        </w:rPr>
-      </w:pPr>
-    </w:p>
-    <w:p>
-      <w:pPr>
-        <w:jc w:val="center"/>
-        <w:rPr>
-          <w:sz w:val="36"/>
-          <w:szCs w:val="36"/>
-        </w:rPr>
-      </w:pPr>
-      <w:r>
-        <w:rPr>
-          <w:noProof/>
-          <w:sz w:val="36"/>
-          <w:szCs w:val="36"/>
-          <w:lang w:eastAsia="es-MX"/>
-        </w:rPr>
         <w:drawing>
           <wp:inline distT="0" distB="0" distL="0" distR="0">
             <wp:extent cx="4686300" cy="2636044"/>
@@ -6408,6 +6703,7 @@
           <w:sz w:val="36"/>
           <w:szCs w:val="36"/>
         </w:rPr>
+        <w:lastRenderedPageBreak/>
         <w:t>REMISIONES  #</w:t>
       </w:r>
       <w:proofErr w:type="gramEnd"/>
@@ -6861,6 +7157,7 @@
           <w:sz w:val="36"/>
           <w:szCs w:val="36"/>
         </w:rPr>
+        <w:lastRenderedPageBreak/>
         <w:t xml:space="preserve">REMISIONES   </w:t>
       </w:r>
       <w:proofErr w:type="gramStart"/>
@@ -6961,7 +7258,6 @@
           <w:sz w:val="36"/>
           <w:szCs w:val="36"/>
         </w:rPr>
-        <w:lastRenderedPageBreak/>
         <w:t>_________________</w:t>
       </w:r>
     </w:p>
@@ -7183,7 +7479,6 @@
           <w:sz w:val="36"/>
           <w:szCs w:val="36"/>
         </w:rPr>
-        <w:lastRenderedPageBreak/>
         <w:t>_____________________________</w:t>
       </w:r>
     </w:p>
@@ -7424,7 +7719,6 @@
           <w:sz w:val="36"/>
           <w:szCs w:val="36"/>
         </w:rPr>
-        <w:lastRenderedPageBreak/>
         <w:t>Adriana Soriano</w:t>
       </w:r>
     </w:p>
@@ -7591,6 +7885,7 @@
           <w:sz w:val="36"/>
           <w:szCs w:val="36"/>
         </w:rPr>
+        <w:lastRenderedPageBreak/>
         <w:t>.</w:t>
       </w:r>
     </w:p>
@@ -7675,377 +7970,376 @@
           <w:sz w:val="36"/>
           <w:szCs w:val="36"/>
         </w:rPr>
+        <w:t>ADRIANA SORIANO</w:t>
+      </w:r>
+    </w:p>
+    <w:p>
+      <w:pPr>
+        <w:jc w:val="center"/>
+        <w:rPr>
+          <w:sz w:val="36"/>
+          <w:szCs w:val="36"/>
+        </w:rPr>
+      </w:pPr>
+    </w:p>
+    <w:p>
+      <w:pPr>
+        <w:jc w:val="center"/>
+        <w:rPr>
+          <w:sz w:val="36"/>
+          <w:szCs w:val="36"/>
+        </w:rPr>
+      </w:pPr>
+    </w:p>
+    <w:p>
+      <w:pPr>
+        <w:jc w:val="center"/>
+        <w:rPr>
+          <w:sz w:val="36"/>
+          <w:szCs w:val="36"/>
+        </w:rPr>
+      </w:pPr>
+    </w:p>
+    <w:p>
+      <w:pPr>
+        <w:jc w:val="center"/>
+        <w:rPr>
+          <w:sz w:val="36"/>
+          <w:szCs w:val="36"/>
+        </w:rPr>
+      </w:pPr>
+      <w:r>
+        <w:rPr>
+          <w:sz w:val="36"/>
+          <w:szCs w:val="36"/>
+        </w:rPr>
+        <w:t>24- ENERO  2022</w:t>
+      </w:r>
+    </w:p>
+    <w:p>
+      <w:pPr>
+        <w:jc w:val="center"/>
+        <w:rPr>
+          <w:sz w:val="36"/>
+          <w:szCs w:val="36"/>
+        </w:rPr>
+      </w:pPr>
+    </w:p>
+    <w:p>
+      <w:pPr>
+        <w:jc w:val="center"/>
+        <w:rPr>
+          <w:sz w:val="36"/>
+          <w:szCs w:val="36"/>
+        </w:rPr>
+      </w:pPr>
+    </w:p>
+    <w:p>
+      <w:pPr>
+        <w:jc w:val="center"/>
+        <w:rPr>
+          <w:sz w:val="36"/>
+          <w:szCs w:val="36"/>
+        </w:rPr>
+      </w:pPr>
+    </w:p>
+    <w:p>
+      <w:pPr>
+        <w:jc w:val="center"/>
+        <w:rPr>
+          <w:sz w:val="36"/>
+          <w:szCs w:val="36"/>
+        </w:rPr>
+      </w:pPr>
+      <w:r>
+        <w:rPr>
+          <w:sz w:val="36"/>
+          <w:szCs w:val="36"/>
+        </w:rPr>
+        <w:t>OBRADOR</w:t>
+      </w:r>
+    </w:p>
+    <w:p>
+      <w:pPr>
+        <w:jc w:val="center"/>
+        <w:rPr>
+          <w:sz w:val="36"/>
+          <w:szCs w:val="36"/>
+        </w:rPr>
+      </w:pPr>
+    </w:p>
+    <w:p>
+      <w:pPr>
+        <w:jc w:val="center"/>
+        <w:rPr>
+          <w:sz w:val="36"/>
+          <w:szCs w:val="36"/>
+        </w:rPr>
+      </w:pPr>
+    </w:p>
+    <w:p>
+      <w:pPr>
+        <w:jc w:val="center"/>
+        <w:rPr>
+          <w:sz w:val="36"/>
+          <w:szCs w:val="36"/>
+        </w:rPr>
+      </w:pPr>
+    </w:p>
+    <w:p>
+      <w:pPr>
+        <w:jc w:val="center"/>
+        <w:rPr>
+          <w:sz w:val="36"/>
+          <w:szCs w:val="36"/>
+        </w:rPr>
+      </w:pPr>
+      <w:proofErr w:type="gramStart"/>
+      <w:r>
+        <w:rPr>
+          <w:sz w:val="36"/>
+          <w:szCs w:val="36"/>
+        </w:rPr>
+        <w:t>REMISIONES  #</w:t>
+      </w:r>
+      <w:proofErr w:type="gramEnd"/>
+      <w:r>
+        <w:rPr>
+          <w:sz w:val="36"/>
+          <w:szCs w:val="36"/>
+        </w:rPr>
+        <w:t xml:space="preserve">  10001 C  al  11250 C</w:t>
+      </w:r>
+    </w:p>
+    <w:p>
+      <w:pPr>
+        <w:jc w:val="center"/>
+        <w:rPr>
+          <w:sz w:val="36"/>
+          <w:szCs w:val="36"/>
+        </w:rPr>
+      </w:pPr>
+    </w:p>
+    <w:p>
+      <w:pPr>
+        <w:jc w:val="center"/>
+        <w:rPr>
+          <w:sz w:val="36"/>
+          <w:szCs w:val="36"/>
+        </w:rPr>
+      </w:pPr>
+    </w:p>
+    <w:p>
+      <w:pPr>
+        <w:jc w:val="center"/>
+        <w:rPr>
+          <w:sz w:val="36"/>
+          <w:szCs w:val="36"/>
+        </w:rPr>
+      </w:pPr>
+    </w:p>
+    <w:p>
+      <w:pPr>
+        <w:jc w:val="center"/>
+        <w:rPr>
+          <w:sz w:val="36"/>
+          <w:szCs w:val="36"/>
+        </w:rPr>
+      </w:pPr>
+    </w:p>
+    <w:p>
+      <w:pPr>
+        <w:jc w:val="center"/>
+        <w:rPr>
+          <w:sz w:val="36"/>
+          <w:szCs w:val="36"/>
+        </w:rPr>
+      </w:pPr>
+      <w:r>
+        <w:rPr>
+          <w:sz w:val="36"/>
+          <w:szCs w:val="36"/>
+        </w:rPr>
+        <w:t>RECIBIO</w:t>
+      </w:r>
+    </w:p>
+    <w:p>
+      <w:pPr>
+        <w:jc w:val="center"/>
+        <w:rPr>
+          <w:sz w:val="36"/>
+          <w:szCs w:val="36"/>
+        </w:rPr>
+      </w:pPr>
+    </w:p>
+    <w:p>
+      <w:pPr>
+        <w:jc w:val="center"/>
+        <w:rPr>
+          <w:sz w:val="36"/>
+          <w:szCs w:val="36"/>
+        </w:rPr>
+      </w:pPr>
+    </w:p>
+    <w:p>
+      <w:pPr>
+        <w:jc w:val="center"/>
+        <w:rPr>
+          <w:sz w:val="36"/>
+          <w:szCs w:val="36"/>
+        </w:rPr>
+      </w:pPr>
+      <w:r>
+        <w:rPr>
+          <w:sz w:val="36"/>
+          <w:szCs w:val="36"/>
+        </w:rPr>
+        <w:t>________________________</w:t>
+      </w:r>
+    </w:p>
+    <w:p>
+      <w:pPr>
+        <w:jc w:val="center"/>
+        <w:rPr>
+          <w:sz w:val="36"/>
+          <w:szCs w:val="36"/>
+        </w:rPr>
+      </w:pPr>
+      <w:r>
+        <w:rPr>
+          <w:sz w:val="36"/>
+          <w:szCs w:val="36"/>
+        </w:rPr>
+        <w:t>ADRIANA SORIANO</w:t>
+      </w:r>
+    </w:p>
+    <w:p>
+      <w:pPr>
+        <w:jc w:val="center"/>
+        <w:rPr>
+          <w:sz w:val="36"/>
+          <w:szCs w:val="36"/>
+        </w:rPr>
+      </w:pPr>
+    </w:p>
+    <w:p>
+      <w:pPr>
+        <w:jc w:val="center"/>
+        <w:rPr>
+          <w:sz w:val="36"/>
+          <w:szCs w:val="36"/>
+        </w:rPr>
+      </w:pPr>
+    </w:p>
+    <w:p>
+      <w:pPr>
+        <w:jc w:val="center"/>
+        <w:rPr>
+          <w:sz w:val="36"/>
+          <w:szCs w:val="36"/>
+        </w:rPr>
+      </w:pPr>
+    </w:p>
+    <w:p>
+      <w:pPr>
+        <w:jc w:val="center"/>
+        <w:rPr>
+          <w:sz w:val="36"/>
+          <w:szCs w:val="36"/>
+        </w:rPr>
+      </w:pPr>
+      <w:r>
+        <w:rPr>
+          <w:sz w:val="36"/>
+          <w:szCs w:val="36"/>
+        </w:rPr>
+        <w:t>14 DE ENERO 2022</w:t>
+      </w:r>
+    </w:p>
+    <w:p>
+      <w:pPr>
+        <w:jc w:val="center"/>
+        <w:rPr>
+          <w:sz w:val="36"/>
+          <w:szCs w:val="36"/>
+        </w:rPr>
+      </w:pPr>
+    </w:p>
+    <w:p>
+      <w:pPr>
+        <w:jc w:val="center"/>
+        <w:rPr>
+          <w:sz w:val="36"/>
+          <w:szCs w:val="36"/>
+        </w:rPr>
+      </w:pPr>
+    </w:p>
+    <w:p>
+      <w:pPr>
+        <w:jc w:val="center"/>
+        <w:rPr>
+          <w:sz w:val="36"/>
+          <w:szCs w:val="36"/>
+        </w:rPr>
+      </w:pPr>
+      <w:r>
+        <w:rPr>
+          <w:sz w:val="36"/>
+          <w:szCs w:val="36"/>
+        </w:rPr>
+        <w:t>OBRADOR</w:t>
+      </w:r>
+    </w:p>
+    <w:p>
+      <w:pPr>
+        <w:jc w:val="center"/>
+        <w:rPr>
+          <w:sz w:val="36"/>
+          <w:szCs w:val="36"/>
+        </w:rPr>
+      </w:pPr>
+    </w:p>
+    <w:p>
+      <w:pPr>
+        <w:jc w:val="center"/>
+        <w:rPr>
+          <w:sz w:val="36"/>
+          <w:szCs w:val="36"/>
+        </w:rPr>
+      </w:pPr>
+    </w:p>
+    <w:p>
+      <w:pPr>
+        <w:jc w:val="center"/>
+        <w:rPr>
+          <w:sz w:val="36"/>
+          <w:szCs w:val="36"/>
+        </w:rPr>
+      </w:pPr>
+    </w:p>
+    <w:p>
+      <w:pPr>
+        <w:jc w:val="center"/>
+        <w:rPr>
+          <w:sz w:val="36"/>
+          <w:szCs w:val="36"/>
+        </w:rPr>
+      </w:pPr>
+    </w:p>
+    <w:p>
+      <w:pPr>
+        <w:jc w:val="center"/>
+        <w:rPr>
+          <w:sz w:val="36"/>
+          <w:szCs w:val="36"/>
+        </w:rPr>
+      </w:pPr>
+      <w:r>
+        <w:rPr>
+          <w:sz w:val="36"/>
+          <w:szCs w:val="36"/>
+        </w:rPr>
         <w:lastRenderedPageBreak/>
-        <w:t>ADRIANA SORIANO</w:t>
-      </w:r>
-    </w:p>
-    <w:p>
-      <w:pPr>
-        <w:jc w:val="center"/>
-        <w:rPr>
-          <w:sz w:val="36"/>
-          <w:szCs w:val="36"/>
-        </w:rPr>
-      </w:pPr>
-    </w:p>
-    <w:p>
-      <w:pPr>
-        <w:jc w:val="center"/>
-        <w:rPr>
-          <w:sz w:val="36"/>
-          <w:szCs w:val="36"/>
-        </w:rPr>
-      </w:pPr>
-    </w:p>
-    <w:p>
-      <w:pPr>
-        <w:jc w:val="center"/>
-        <w:rPr>
-          <w:sz w:val="36"/>
-          <w:szCs w:val="36"/>
-        </w:rPr>
-      </w:pPr>
-    </w:p>
-    <w:p>
-      <w:pPr>
-        <w:jc w:val="center"/>
-        <w:rPr>
-          <w:sz w:val="36"/>
-          <w:szCs w:val="36"/>
-        </w:rPr>
-      </w:pPr>
-      <w:r>
-        <w:rPr>
-          <w:sz w:val="36"/>
-          <w:szCs w:val="36"/>
-        </w:rPr>
-        <w:t>24- ENERO  2022</w:t>
-      </w:r>
-    </w:p>
-    <w:p>
-      <w:pPr>
-        <w:jc w:val="center"/>
-        <w:rPr>
-          <w:sz w:val="36"/>
-          <w:szCs w:val="36"/>
-        </w:rPr>
-      </w:pPr>
-    </w:p>
-    <w:p>
-      <w:pPr>
-        <w:jc w:val="center"/>
-        <w:rPr>
-          <w:sz w:val="36"/>
-          <w:szCs w:val="36"/>
-        </w:rPr>
-      </w:pPr>
-    </w:p>
-    <w:p>
-      <w:pPr>
-        <w:jc w:val="center"/>
-        <w:rPr>
-          <w:sz w:val="36"/>
-          <w:szCs w:val="36"/>
-        </w:rPr>
-      </w:pPr>
-    </w:p>
-    <w:p>
-      <w:pPr>
-        <w:jc w:val="center"/>
-        <w:rPr>
-          <w:sz w:val="36"/>
-          <w:szCs w:val="36"/>
-        </w:rPr>
-      </w:pPr>
-      <w:r>
-        <w:rPr>
-          <w:sz w:val="36"/>
-          <w:szCs w:val="36"/>
-        </w:rPr>
-        <w:t>OBRADOR</w:t>
-      </w:r>
-    </w:p>
-    <w:p>
-      <w:pPr>
-        <w:jc w:val="center"/>
-        <w:rPr>
-          <w:sz w:val="36"/>
-          <w:szCs w:val="36"/>
-        </w:rPr>
-      </w:pPr>
-    </w:p>
-    <w:p>
-      <w:pPr>
-        <w:jc w:val="center"/>
-        <w:rPr>
-          <w:sz w:val="36"/>
-          <w:szCs w:val="36"/>
-        </w:rPr>
-      </w:pPr>
-    </w:p>
-    <w:p>
-      <w:pPr>
-        <w:jc w:val="center"/>
-        <w:rPr>
-          <w:sz w:val="36"/>
-          <w:szCs w:val="36"/>
-        </w:rPr>
-      </w:pPr>
-    </w:p>
-    <w:p>
-      <w:pPr>
-        <w:jc w:val="center"/>
-        <w:rPr>
-          <w:sz w:val="36"/>
-          <w:szCs w:val="36"/>
-        </w:rPr>
-      </w:pPr>
-      <w:proofErr w:type="gramStart"/>
-      <w:r>
-        <w:rPr>
-          <w:sz w:val="36"/>
-          <w:szCs w:val="36"/>
-        </w:rPr>
-        <w:t>REMISIONES  #</w:t>
-      </w:r>
-      <w:proofErr w:type="gramEnd"/>
-      <w:r>
-        <w:rPr>
-          <w:sz w:val="36"/>
-          <w:szCs w:val="36"/>
-        </w:rPr>
-        <w:t xml:space="preserve">  10001 C  al  11250 C</w:t>
-      </w:r>
-    </w:p>
-    <w:p>
-      <w:pPr>
-        <w:jc w:val="center"/>
-        <w:rPr>
-          <w:sz w:val="36"/>
-          <w:szCs w:val="36"/>
-        </w:rPr>
-      </w:pPr>
-    </w:p>
-    <w:p>
-      <w:pPr>
-        <w:jc w:val="center"/>
-        <w:rPr>
-          <w:sz w:val="36"/>
-          <w:szCs w:val="36"/>
-        </w:rPr>
-      </w:pPr>
-    </w:p>
-    <w:p>
-      <w:pPr>
-        <w:jc w:val="center"/>
-        <w:rPr>
-          <w:sz w:val="36"/>
-          <w:szCs w:val="36"/>
-        </w:rPr>
-      </w:pPr>
-    </w:p>
-    <w:p>
-      <w:pPr>
-        <w:jc w:val="center"/>
-        <w:rPr>
-          <w:sz w:val="36"/>
-          <w:szCs w:val="36"/>
-        </w:rPr>
-      </w:pPr>
-    </w:p>
-    <w:p>
-      <w:pPr>
-        <w:jc w:val="center"/>
-        <w:rPr>
-          <w:sz w:val="36"/>
-          <w:szCs w:val="36"/>
-        </w:rPr>
-      </w:pPr>
-      <w:r>
-        <w:rPr>
-          <w:sz w:val="36"/>
-          <w:szCs w:val="36"/>
-        </w:rPr>
-        <w:t>RECIBIO</w:t>
-      </w:r>
-    </w:p>
-    <w:p>
-      <w:pPr>
-        <w:jc w:val="center"/>
-        <w:rPr>
-          <w:sz w:val="36"/>
-          <w:szCs w:val="36"/>
-        </w:rPr>
-      </w:pPr>
-    </w:p>
-    <w:p>
-      <w:pPr>
-        <w:jc w:val="center"/>
-        <w:rPr>
-          <w:sz w:val="36"/>
-          <w:szCs w:val="36"/>
-        </w:rPr>
-      </w:pPr>
-    </w:p>
-    <w:p>
-      <w:pPr>
-        <w:jc w:val="center"/>
-        <w:rPr>
-          <w:sz w:val="36"/>
-          <w:szCs w:val="36"/>
-        </w:rPr>
-      </w:pPr>
-      <w:r>
-        <w:rPr>
-          <w:sz w:val="36"/>
-          <w:szCs w:val="36"/>
-        </w:rPr>
-        <w:lastRenderedPageBreak/>
-        <w:t>________________________</w:t>
-      </w:r>
-    </w:p>
-    <w:p>
-      <w:pPr>
-        <w:jc w:val="center"/>
-        <w:rPr>
-          <w:sz w:val="36"/>
-          <w:szCs w:val="36"/>
-        </w:rPr>
-      </w:pPr>
-      <w:r>
-        <w:rPr>
-          <w:sz w:val="36"/>
-          <w:szCs w:val="36"/>
-        </w:rPr>
-        <w:t>ADRIANA SORIANO</w:t>
-      </w:r>
-    </w:p>
-    <w:p>
-      <w:pPr>
-        <w:jc w:val="center"/>
-        <w:rPr>
-          <w:sz w:val="36"/>
-          <w:szCs w:val="36"/>
-        </w:rPr>
-      </w:pPr>
-    </w:p>
-    <w:p>
-      <w:pPr>
-        <w:jc w:val="center"/>
-        <w:rPr>
-          <w:sz w:val="36"/>
-          <w:szCs w:val="36"/>
-        </w:rPr>
-      </w:pPr>
-    </w:p>
-    <w:p>
-      <w:pPr>
-        <w:jc w:val="center"/>
-        <w:rPr>
-          <w:sz w:val="36"/>
-          <w:szCs w:val="36"/>
-        </w:rPr>
-      </w:pPr>
-    </w:p>
-    <w:p>
-      <w:pPr>
-        <w:jc w:val="center"/>
-        <w:rPr>
-          <w:sz w:val="36"/>
-          <w:szCs w:val="36"/>
-        </w:rPr>
-      </w:pPr>
-      <w:r>
-        <w:rPr>
-          <w:sz w:val="36"/>
-          <w:szCs w:val="36"/>
-        </w:rPr>
-        <w:t>14 DE ENERO 2022</w:t>
-      </w:r>
-    </w:p>
-    <w:p>
-      <w:pPr>
-        <w:jc w:val="center"/>
-        <w:rPr>
-          <w:sz w:val="36"/>
-          <w:szCs w:val="36"/>
-        </w:rPr>
-      </w:pPr>
-    </w:p>
-    <w:p>
-      <w:pPr>
-        <w:jc w:val="center"/>
-        <w:rPr>
-          <w:sz w:val="36"/>
-          <w:szCs w:val="36"/>
-        </w:rPr>
-      </w:pPr>
-    </w:p>
-    <w:p>
-      <w:pPr>
-        <w:jc w:val="center"/>
-        <w:rPr>
-          <w:sz w:val="36"/>
-          <w:szCs w:val="36"/>
-        </w:rPr>
-      </w:pPr>
-      <w:r>
-        <w:rPr>
-          <w:sz w:val="36"/>
-          <w:szCs w:val="36"/>
-        </w:rPr>
-        <w:t>OBRADOR</w:t>
-      </w:r>
-    </w:p>
-    <w:p>
-      <w:pPr>
-        <w:jc w:val="center"/>
-        <w:rPr>
-          <w:sz w:val="36"/>
-          <w:szCs w:val="36"/>
-        </w:rPr>
-      </w:pPr>
-    </w:p>
-    <w:p>
-      <w:pPr>
-        <w:jc w:val="center"/>
-        <w:rPr>
-          <w:sz w:val="36"/>
-          <w:szCs w:val="36"/>
-        </w:rPr>
-      </w:pPr>
-    </w:p>
-    <w:p>
-      <w:pPr>
-        <w:jc w:val="center"/>
-        <w:rPr>
-          <w:sz w:val="36"/>
-          <w:szCs w:val="36"/>
-        </w:rPr>
-      </w:pPr>
-    </w:p>
-    <w:p>
-      <w:pPr>
-        <w:jc w:val="center"/>
-        <w:rPr>
-          <w:sz w:val="36"/>
-          <w:szCs w:val="36"/>
-        </w:rPr>
-      </w:pPr>
-    </w:p>
-    <w:p>
-      <w:pPr>
-        <w:jc w:val="center"/>
-        <w:rPr>
-          <w:sz w:val="36"/>
-          <w:szCs w:val="36"/>
-        </w:rPr>
-      </w:pPr>
-      <w:r>
-        <w:rPr>
-          <w:sz w:val="36"/>
-          <w:szCs w:val="36"/>
-        </w:rPr>
         <w:t>SALIDAS # 0401 I   al   # 0500 I</w:t>
       </w:r>
     </w:p>
